--- a/CFT4CUnitSrc/src/report/VNU_PSO.docx
+++ b/CFT4CUnitSrc/src/report/VNU_PSO.docx
@@ -6341,7 +6341,7 @@
             <v:path o:extrusionok="f" gradientshapeok="t" o:connecttype="rect"/>
             <o:lock v:ext="edit" aspectratio="t"/>
           </v:shapetype>
-          <v:shape id="_x0000_i1025" type="#_x0000_t75" style="width:6.1pt;height:12.25pt" equationxml="&lt;?xml version=&quot;1.0&quot; encoding=&quot;UTF-8&quot; standalone=&quot;yes&quot;?&gt;&#10;&lt;?mso-application progid=&quot;Word.Document&quot;?&gt;&#10;&lt;w:wordDocument xmlns:aml=&quot;http://schemas.microsoft.com/aml/2001/core&quot; xmlns:dt=&quot;uuid:C2F41010-65B3-11d1-A29F-00AA00C14882&quot; xmlns:ve=&quot;http://schemas.openxmlformats.org/markup-compatibility/2006&quot; xmlns:o=&quot;urn:schemas-microsoft-com:office:office&quot; xmlns:m=&quot;http://schemas.openxmlformats.org/officeDocument/2006/math&quot; xmlns:v=&quot;urn:schemas-microsoft-com:vml&quot; xmlns:w10=&quot;urn:schemas-microsoft-com:office:word&quot; xmlns:w=&quot;http://schemas.microsoft.com/office/word/2003/wordml&quot; xmlns:wx=&quot;http://schemas.microsoft.com/office/word/2003/auxHint&quot; xmlns:wsp=&quot;http://schemas.microsoft.com/office/word/2003/wordml/sp2&quot; xmlns:sl=&quot;http://schemas.microsoft.com/schemaLibrary/2003/core&quot; w:macrosPresent=&quot;no&quot; w:embeddedObjPresent=&quot;no&quot; w:ocxPresent=&quot;no&quot; xml:space=&quot;preserve&quot;&gt;&lt;w:ignoreSubtree w:val=&quot;http://schemas.microsoft.com/office/word/2003/wordml/sp2&quot;/&gt;&lt;o:DocumentProperties&gt;&lt;o:Version&gt;12&lt;/o:Version&gt;&lt;/o:DocumentProperties&gt;&lt;w:docPr&gt;&lt;w:view w:val=&quot;print&quot;/&gt;&lt;w:zoom w:percent=&quot;100&quot;/&gt;&lt;w:displayBackgroundShape/&gt;&lt;w:mirrorMargins/&gt;&lt;w:stylePaneFormatFilter w:val=&quot;0000&quot;/&gt;&lt;w:defaultTabStop w:val=&quot;720&quot;/&gt;&lt;w:defaultTableStyle w:sti=&quot;0&quot; w:val=&quot;Normal&quot;/&gt;&lt;w:evenAndOddHeaders/&gt;&lt;w:drawingGridHorizontalSpacing w:val=&quot;0&quot;/&gt;&lt;w:drawingGridVerticalSpacing w:val=&quot;0&quot;/&gt;&lt;w:displayHorizontalDrawingGridEvery w:val=&quot;0&quot;/&gt;&lt;w:displayVerticalDrawingGridEvery w:val=&quot;0&quot;/&gt;&lt;w:useMarginsForDrawingGridOrigin/&gt;&lt;w:drawingGridHorizontalOrigin w:val=&quot;0&quot;/&gt;&lt;w:drawingGridVerticalOrigin w:val=&quot;0&quot;/&gt;&lt;w:characterSpacingControl w:val=&quot;DontCompress&quot;/&gt;&lt;w:optimizeForBrowser/&gt;&lt;w:validateAgainstSchema/&gt;&lt;w:saveInvalidXML w:val=&quot;off&quot;/&gt;&lt;w:ignoreMixedContent w:val=&quot;off&quot;/&gt;&lt;w:alwaysShowPlaceholderText w:val=&quot;off&quot;/&gt;&lt;w:compat&gt;&lt;w:dontAllowFieldEndSelect/&gt;&lt;w:useWord2002TableStyleRules/&gt;&lt;/w:compat&gt;&lt;wsp:rsids&gt;&lt;wsp:rsidRoot wsp:val=&quot;001F5588&quot;/&gt;&lt;wsp:rsid wsp:val=&quot;00036134&quot;/&gt;&lt;wsp:rsid wsp:val=&quot;00040D29&quot;/&gt;&lt;wsp:rsid wsp:val=&quot;000604BA&quot;/&gt;&lt;wsp:rsid wsp:val=&quot;00066C72&quot;/&gt;&lt;wsp:rsid wsp:val=&quot;00072404&quot;/&gt;&lt;wsp:rsid wsp:val=&quot;000753C8&quot;/&gt;&lt;wsp:rsid wsp:val=&quot;00081651&quot;/&gt;&lt;wsp:rsid wsp:val=&quot;000A3C84&quot;/&gt;&lt;wsp:rsid wsp:val=&quot;000B0733&quot;/&gt;&lt;wsp:rsid wsp:val=&quot;000B263B&quot;/&gt;&lt;wsp:rsid wsp:val=&quot;000B4FDD&quot;/&gt;&lt;wsp:rsid wsp:val=&quot;000C2A0F&quot;/&gt;&lt;wsp:rsid wsp:val=&quot;00105F90&quot;/&gt;&lt;wsp:rsid wsp:val=&quot;00112BDF&quot;/&gt;&lt;wsp:rsid wsp:val=&quot;001150E2&quot;/&gt;&lt;wsp:rsid wsp:val=&quot;00125EC0&quot;/&gt;&lt;wsp:rsid wsp:val=&quot;0014559E&quot;/&gt;&lt;wsp:rsid wsp:val=&quot;00174AEA&quot;/&gt;&lt;wsp:rsid wsp:val=&quot;00180CCF&quot;/&gt;&lt;wsp:rsid wsp:val=&quot;00190ECB&quot;/&gt;&lt;wsp:rsid wsp:val=&quot;001D7654&quot;/&gt;&lt;wsp:rsid wsp:val=&quot;001F2454&quot;/&gt;&lt;wsp:rsid wsp:val=&quot;001F5588&quot;/&gt;&lt;wsp:rsid wsp:val=&quot;00214B7C&quot;/&gt;&lt;wsp:rsid wsp:val=&quot;00240708&quot;/&gt;&lt;wsp:rsid wsp:val=&quot;002659D5&quot;/&gt;&lt;wsp:rsid wsp:val=&quot;0027579A&quot;/&gt;&lt;wsp:rsid wsp:val=&quot;002833B1&quot;/&gt;&lt;wsp:rsid wsp:val=&quot;0029363B&quot;/&gt;&lt;wsp:rsid wsp:val=&quot;002A145D&quot;/&gt;&lt;wsp:rsid wsp:val=&quot;002A3BD6&quot;/&gt;&lt;wsp:rsid wsp:val=&quot;002F6A8F&quot;/&gt;&lt;wsp:rsid wsp:val=&quot;003236E3&quot;/&gt;&lt;wsp:rsid wsp:val=&quot;00352EDE&quot;/&gt;&lt;wsp:rsid wsp:val=&quot;00366191&quot;/&gt;&lt;wsp:rsid wsp:val=&quot;00375229&quot;/&gt;&lt;wsp:rsid wsp:val=&quot;00383A48&quot;/&gt;&lt;wsp:rsid wsp:val=&quot;00394B64&quot;/&gt;&lt;wsp:rsid wsp:val=&quot;003C3876&quot;/&gt;&lt;wsp:rsid wsp:val=&quot;00436C2D&quot;/&gt;&lt;wsp:rsid wsp:val=&quot;0044065F&quot;/&gt;&lt;wsp:rsid wsp:val=&quot;00463861&quot;/&gt;&lt;wsp:rsid wsp:val=&quot;00467442&quot;/&gt;&lt;wsp:rsid wsp:val=&quot;00470BBD&quot;/&gt;&lt;wsp:rsid wsp:val=&quot;0048310D&quot;/&gt;&lt;wsp:rsid wsp:val=&quot;004A2082&quot;/&gt;&lt;wsp:rsid wsp:val=&quot;004B03A6&quot;/&gt;&lt;wsp:rsid wsp:val=&quot;004D7EBE&quot;/&gt;&lt;wsp:rsid wsp:val=&quot;004F2C27&quot;/&gt;&lt;wsp:rsid wsp:val=&quot;005041B5&quot;/&gt;&lt;wsp:rsid wsp:val=&quot;00511102&quot;/&gt;&lt;wsp:rsid wsp:val=&quot;00532F98&quot;/&gt;&lt;wsp:rsid wsp:val=&quot;005343A5&quot;/&gt;&lt;wsp:rsid wsp:val=&quot;00541E90&quot;/&gt;&lt;wsp:rsid wsp:val=&quot;00542BA0&quot;/&gt;&lt;wsp:rsid wsp:val=&quot;00543F2A&quot;/&gt;&lt;wsp:rsid wsp:val=&quot;005540D7&quot;/&gt;&lt;wsp:rsid wsp:val=&quot;00571670&quot;/&gt;&lt;wsp:rsid wsp:val=&quot;00591801&quot;/&gt;&lt;wsp:rsid wsp:val=&quot;005C246A&quot;/&gt;&lt;wsp:rsid wsp:val=&quot;005C6F41&quot;/&gt;&lt;wsp:rsid wsp:val=&quot;005E3680&quot;/&gt;&lt;wsp:rsid wsp:val=&quot;005E5E57&quot;/&gt;&lt;wsp:rsid wsp:val=&quot;006102ED&quot;/&gt;&lt;wsp:rsid wsp:val=&quot;00612EDE&quot;/&gt;&lt;wsp:rsid wsp:val=&quot;006365A1&quot;/&gt;&lt;wsp:rsid wsp:val=&quot;0064311B&quot;/&gt;&lt;wsp:rsid wsp:val=&quot;006A4E78&quot;/&gt;&lt;wsp:rsid wsp:val=&quot;006B29EA&quot;/&gt;&lt;wsp:rsid wsp:val=&quot;006B5499&quot;/&gt;&lt;wsp:rsid wsp:val=&quot;006C23DC&quot;/&gt;&lt;wsp:rsid wsp:val=&quot;006C7BE1&quot;/&gt;&lt;wsp:rsid wsp:val=&quot;006F459B&quot;/&gt;&lt;wsp:rsid wsp:val=&quot;006F518B&quot;/&gt;&lt;wsp:rsid wsp:val=&quot;00717D33&quot;/&gt;&lt;wsp:rsid wsp:val=&quot;007419A6&quot;/&gt;&lt;wsp:rsid wsp:val=&quot;00743AC0&quot;/&gt;&lt;wsp:rsid wsp:val=&quot;00745D23&quot;/&gt;&lt;wsp:rsid wsp:val=&quot;007471A2&quot;/&gt;&lt;wsp:rsid wsp:val=&quot;007522CE&quot;/&gt;&lt;wsp:rsid wsp:val=&quot;00764847&quot;/&gt;&lt;wsp:rsid wsp:val=&quot;00774C65&quot;/&gt;&lt;wsp:rsid wsp:val=&quot;00780313&quot;/&gt;&lt;wsp:rsid wsp:val=&quot;007930ED&quot;/&gt;&lt;wsp:rsid wsp:val=&quot;00797CA1&quot;/&gt;&lt;wsp:rsid wsp:val=&quot;007A09F5&quot;/&gt;&lt;wsp:rsid wsp:val=&quot;007B1124&quot;/&gt;&lt;wsp:rsid wsp:val=&quot;007B1DAC&quot;/&gt;&lt;wsp:rsid wsp:val=&quot;007E2C08&quot;/&gt;&lt;wsp:rsid wsp:val=&quot;008005F9&quot;/&gt;&lt;wsp:rsid wsp:val=&quot;008766D1&quot;/&gt;&lt;wsp:rsid wsp:val=&quot;008B65F1&quot;/&gt;&lt;wsp:rsid wsp:val=&quot;008D1CAC&quot;/&gt;&lt;wsp:rsid wsp:val=&quot;008D5A21&quot;/&gt;&lt;wsp:rsid wsp:val=&quot;008E1AED&quot;/&gt;&lt;wsp:rsid wsp:val=&quot;008F1D89&quot;/&gt;&lt;wsp:rsid wsp:val=&quot;008F574F&quot;/&gt;&lt;wsp:rsid wsp:val=&quot;00921D79&quot;/&gt;&lt;wsp:rsid wsp:val=&quot;00976462&quot;/&gt;&lt;wsp:rsid wsp:val=&quot;00980FAD&quot;/&gt;&lt;wsp:rsid wsp:val=&quot;00996DBF&quot;/&gt;&lt;wsp:rsid wsp:val=&quot;009C1D12&quot;/&gt;&lt;wsp:rsid wsp:val=&quot;009C351C&quot;/&gt;&lt;wsp:rsid wsp:val=&quot;00A16BD0&quot;/&gt;&lt;wsp:rsid wsp:val=&quot;00A21ADB&quot;/&gt;&lt;wsp:rsid wsp:val=&quot;00A84FD2&quot;/&gt;&lt;wsp:rsid wsp:val=&quot;00B01C3F&quot;/&gt;&lt;wsp:rsid wsp:val=&quot;00B146C3&quot;/&gt;&lt;wsp:rsid wsp:val=&quot;00B666D2&quot;/&gt;&lt;wsp:rsid wsp:val=&quot;00B7140D&quot;/&gt;&lt;wsp:rsid wsp:val=&quot;00B73824&quot;/&gt;&lt;wsp:rsid wsp:val=&quot;00B852F9&quot;/&gt;&lt;wsp:rsid wsp:val=&quot;00BB6E5C&quot;/&gt;&lt;wsp:rsid wsp:val=&quot;00BB723B&quot;/&gt;&lt;wsp:rsid wsp:val=&quot;00BC29F3&quot;/&gt;&lt;wsp:rsid wsp:val=&quot;00BC45CE&quot;/&gt;&lt;wsp:rsid wsp:val=&quot;00C03356&quot;/&gt;&lt;wsp:rsid wsp:val=&quot;00C361FC&quot;/&gt;&lt;wsp:rsid wsp:val=&quot;00C3653B&quot;/&gt;&lt;wsp:rsid wsp:val=&quot;00C40C7C&quot;/&gt;&lt;wsp:rsid wsp:val=&quot;00C41850&quot;/&gt;&lt;wsp:rsid wsp:val=&quot;00C60CAA&quot;/&gt;&lt;wsp:rsid wsp:val=&quot;00C83477&quot;/&gt;&lt;wsp:rsid wsp:val=&quot;00C8447F&quot;/&gt;&lt;wsp:rsid wsp:val=&quot;00C953A9&quot;/&gt;&lt;wsp:rsid wsp:val=&quot;00CB13D1&quot;/&gt;&lt;wsp:rsid wsp:val=&quot;00CB6CDE&quot;/&gt;&lt;wsp:rsid wsp:val=&quot;00CD40BC&quot;/&gt;&lt;wsp:rsid wsp:val=&quot;00D05C2E&quot;/&gt;&lt;wsp:rsid wsp:val=&quot;00D11661&quot;/&gt;&lt;wsp:rsid wsp:val=&quot;00D2342C&quot;/&gt;&lt;wsp:rsid wsp:val=&quot;00D776FF&quot;/&gt;&lt;wsp:rsid wsp:val=&quot;00D77837&quot;/&gt;&lt;wsp:rsid wsp:val=&quot;00D870B0&quot;/&gt;&lt;wsp:rsid wsp:val=&quot;00DA04CE&quot;/&gt;&lt;wsp:rsid wsp:val=&quot;00DA3B17&quot;/&gt;&lt;wsp:rsid wsp:val=&quot;00DC1C5F&quot;/&gt;&lt;wsp:rsid wsp:val=&quot;00E05764&quot;/&gt;&lt;wsp:rsid wsp:val=&quot;00E22F99&quot;/&gt;&lt;wsp:rsid wsp:val=&quot;00E278FA&quot;/&gt;&lt;wsp:rsid wsp:val=&quot;00E325F6&quot;/&gt;&lt;wsp:rsid wsp:val=&quot;00E94459&quot;/&gt;&lt;wsp:rsid wsp:val=&quot;00EB2BD2&quot;/&gt;&lt;wsp:rsid wsp:val=&quot;00EB3976&quot;/&gt;&lt;wsp:rsid wsp:val=&quot;00EF5196&quot;/&gt;&lt;wsp:rsid wsp:val=&quot;00F20AD4&quot;/&gt;&lt;wsp:rsid wsp:val=&quot;00F43895&quot;/&gt;&lt;wsp:rsid wsp:val=&quot;00F51D15&quot;/&gt;&lt;wsp:rsid wsp:val=&quot;00F600DC&quot;/&gt;&lt;wsp:rsid wsp:val=&quot;00F7229C&quot;/&gt;&lt;wsp:rsid wsp:val=&quot;00FA00BD&quot;/&gt;&lt;wsp:rsid wsp:val=&quot;00FA103D&quot;/&gt;&lt;wsp:rsid wsp:val=&quot;00FB36B5&quot;/&gt;&lt;wsp:rsid wsp:val=&quot;00FD610B&quot;/&gt;&lt;wsp:rsid wsp:val=&quot;00FF0329&quot;/&gt;&lt;/wsp:rsids&gt;&lt;/w:docPr&gt;&lt;w:body&gt;&lt;w:p wsp:rsidR=&quot;00000000&quot; wsp:rsidRDefault=&quot;006F459B&quot;&gt;&lt;m:oMathPara&gt;&lt;m:oMath&gt;&lt;m:r&gt;&lt;w:rPr&gt;&lt;w:rFonts w:ascii=&quot;Cambria Math&quot; w:h-ansi=&quot;Cambria Math&quot;/&gt;&lt;wx:font wx:val=&quot;Cambria Math&quot;/&gt;&lt;w:i/&gt;&lt;w:sz w:val=&quot;20&quot;/&gt;&lt;w:sz-cs w:val=&quot;20&quot;/&gt;&lt;/w:rPr&gt;&lt;m:t&gt;âˆˆ&lt;/m:t&gt;&lt;/m:r&gt;&lt;/m:oMath&gt;&lt;/m:oMathPara&gt;&lt;/w:p&gt;&lt;w:sectPr wsp:rsidR=&quot;00000000&quot;&gt;&lt;w:pgSz w:w=&quot;12240&quot; w:h=&quot;15840&quot;/&gt;&lt;w:pgMar w:top=&quot;1440&quot; w:right=&quot;1440&quot; w:bottom=&quot;1440&quot; w:left=&quot;1440&quot; w:header=&quot;720&quot; w:footer=&quot;720&quot; w:gutter=&quot;0&quot;/&gt;&lt;w:cols w:space=&quot;720&quot;/&gt;&lt;/w:sectPr&gt;&lt;/w:body&gt;&lt;/w:wordDocument&gt;">
+          <v:shape id="_x0000_i1025" type="#_x0000_t75" style="width:6.1pt;height:12.25pt" equationxml="&lt;">
             <v:imagedata r:id="rId13" o:title="" chromakey="white"/>
           </v:shape>
         </w:pict>
@@ -6388,7 +6388,7 @@
           <w:szCs w:val="22"/>
         </w:rPr>
         <w:pict>
-          <v:shape id="_x0000_i1026" type="#_x0000_t75" style="width:7.45pt;height:12.25pt" equationxml="&lt;?xml version=&quot;1.0&quot; encoding=&quot;UTF-8&quot; standalone=&quot;yes&quot;?&gt;&#10;&lt;?mso-application progid=&quot;Word.Document&quot;?&gt;&#10;&lt;w:wordDocument xmlns:aml=&quot;http://schemas.microsoft.com/aml/2001/core&quot; xmlns:dt=&quot;uuid:C2F41010-65B3-11d1-A29F-00AA00C14882&quot; xmlns:ve=&quot;http://schemas.openxmlformats.org/markup-compatibility/2006&quot; xmlns:o=&quot;urn:schemas-microsoft-com:office:office&quot; xmlns:m=&quot;http://schemas.openxmlformats.org/officeDocument/2006/math&quot; xmlns:v=&quot;urn:schemas-microsoft-com:vml&quot; xmlns:w10=&quot;urn:schemas-microsoft-com:office:word&quot; xmlns:w=&quot;http://schemas.microsoft.com/office/word/2003/wordml&quot; xmlns:wx=&quot;http://schemas.microsoft.com/office/word/2003/auxHint&quot; xmlns:wsp=&quot;http://schemas.microsoft.com/office/word/2003/wordml/sp2&quot; xmlns:sl=&quot;http://schemas.microsoft.com/schemaLibrary/2003/core&quot; w:macrosPresent=&quot;no&quot; w:embeddedObjPresent=&quot;no&quot; w:ocxPresent=&quot;no&quot; xml:space=&quot;preserve&quot;&gt;&lt;w:ignoreSubtree w:val=&quot;http://schemas.microsoft.com/office/word/2003/wordml/sp2&quot;/&gt;&lt;o:DocumentProperties&gt;&lt;o:Version&gt;12&lt;/o:Version&gt;&lt;/o:DocumentProperties&gt;&lt;w:docPr&gt;&lt;w:view w:val=&quot;print&quot;/&gt;&lt;w:zoom w:percent=&quot;100&quot;/&gt;&lt;w:displayBackgroundShape/&gt;&lt;w:mirrorMargins/&gt;&lt;w:stylePaneFormatFilter w:val=&quot;0000&quot;/&gt;&lt;w:defaultTabStop w:val=&quot;720&quot;/&gt;&lt;w:defaultTableStyle w:sti=&quot;0&quot; w:val=&quot;Normal&quot;/&gt;&lt;w:evenAndOddHeaders/&gt;&lt;w:drawingGridHorizontalSpacing w:val=&quot;0&quot;/&gt;&lt;w:drawingGridVerticalSpacing w:val=&quot;0&quot;/&gt;&lt;w:displayHorizontalDrawingGridEvery w:val=&quot;0&quot;/&gt;&lt;w:displayVerticalDrawingGridEvery w:val=&quot;0&quot;/&gt;&lt;w:useMarginsForDrawingGridOrigin/&gt;&lt;w:drawingGridHorizontalOrigin w:val=&quot;0&quot;/&gt;&lt;w:drawingGridVerticalOrigin w:val=&quot;0&quot;/&gt;&lt;w:characterSpacingControl w:val=&quot;DontCompress&quot;/&gt;&lt;w:optimizeForBrowser/&gt;&lt;w:validateAgainstSchema/&gt;&lt;w:saveInvalidXML w:val=&quot;off&quot;/&gt;&lt;w:ignoreMixedContent w:val=&quot;off&quot;/&gt;&lt;w:alwaysShowPlaceholderText w:val=&quot;off&quot;/&gt;&lt;w:compat&gt;&lt;w:dontAllowFieldEndSelect/&gt;&lt;w:useWord2002TableStyleRules/&gt;&lt;/w:compat&gt;&lt;wsp:rsids&gt;&lt;wsp:rsidRoot wsp:val=&quot;001F5588&quot;/&gt;&lt;wsp:rsid wsp:val=&quot;00036134&quot;/&gt;&lt;wsp:rsid wsp:val=&quot;00040D29&quot;/&gt;&lt;wsp:rsid wsp:val=&quot;000604BA&quot;/&gt;&lt;wsp:rsid wsp:val=&quot;00066C72&quot;/&gt;&lt;wsp:rsid wsp:val=&quot;00072404&quot;/&gt;&lt;wsp:rsid wsp:val=&quot;000753C8&quot;/&gt;&lt;wsp:rsid wsp:val=&quot;00081651&quot;/&gt;&lt;wsp:rsid wsp:val=&quot;000A3C84&quot;/&gt;&lt;wsp:rsid wsp:val=&quot;000B0733&quot;/&gt;&lt;wsp:rsid wsp:val=&quot;000B263B&quot;/&gt;&lt;wsp:rsid wsp:val=&quot;000B4FDD&quot;/&gt;&lt;wsp:rsid wsp:val=&quot;000C2A0F&quot;/&gt;&lt;wsp:rsid wsp:val=&quot;00105F90&quot;/&gt;&lt;wsp:rsid wsp:val=&quot;00112BDF&quot;/&gt;&lt;wsp:rsid wsp:val=&quot;001150E2&quot;/&gt;&lt;wsp:rsid wsp:val=&quot;00125EC0&quot;/&gt;&lt;wsp:rsid wsp:val=&quot;0014559E&quot;/&gt;&lt;wsp:rsid wsp:val=&quot;00174AEA&quot;/&gt;&lt;wsp:rsid wsp:val=&quot;00180CCF&quot;/&gt;&lt;wsp:rsid wsp:val=&quot;00190ECB&quot;/&gt;&lt;wsp:rsid wsp:val=&quot;001D7654&quot;/&gt;&lt;wsp:rsid wsp:val=&quot;001F2454&quot;/&gt;&lt;wsp:rsid wsp:val=&quot;001F5588&quot;/&gt;&lt;wsp:rsid wsp:val=&quot;00214B7C&quot;/&gt;&lt;wsp:rsid wsp:val=&quot;00240708&quot;/&gt;&lt;wsp:rsid wsp:val=&quot;002659D5&quot;/&gt;&lt;wsp:rsid wsp:val=&quot;0027579A&quot;/&gt;&lt;wsp:rsid wsp:val=&quot;002833B1&quot;/&gt;&lt;wsp:rsid wsp:val=&quot;0029363B&quot;/&gt;&lt;wsp:rsid wsp:val=&quot;002A145D&quot;/&gt;&lt;wsp:rsid wsp:val=&quot;002A3BD6&quot;/&gt;&lt;wsp:rsid wsp:val=&quot;002F6A8F&quot;/&gt;&lt;wsp:rsid wsp:val=&quot;003236E3&quot;/&gt;&lt;wsp:rsid wsp:val=&quot;00352EDE&quot;/&gt;&lt;wsp:rsid wsp:val=&quot;00366191&quot;/&gt;&lt;wsp:rsid wsp:val=&quot;00375229&quot;/&gt;&lt;wsp:rsid wsp:val=&quot;00383A48&quot;/&gt;&lt;wsp:rsid wsp:val=&quot;00394B64&quot;/&gt;&lt;wsp:rsid wsp:val=&quot;003C3876&quot;/&gt;&lt;wsp:rsid wsp:val=&quot;004059CC&quot;/&gt;&lt;wsp:rsid wsp:val=&quot;00436C2D&quot;/&gt;&lt;wsp:rsid wsp:val=&quot;0044065F&quot;/&gt;&lt;wsp:rsid wsp:val=&quot;00463861&quot;/&gt;&lt;wsp:rsid wsp:val=&quot;00467442&quot;/&gt;&lt;wsp:rsid wsp:val=&quot;00470BBD&quot;/&gt;&lt;wsp:rsid wsp:val=&quot;0048310D&quot;/&gt;&lt;wsp:rsid wsp:val=&quot;004A2082&quot;/&gt;&lt;wsp:rsid wsp:val=&quot;004B03A6&quot;/&gt;&lt;wsp:rsid wsp:val=&quot;004D7EBE&quot;/&gt;&lt;wsp:rsid wsp:val=&quot;004F2C27&quot;/&gt;&lt;wsp:rsid wsp:val=&quot;005041B5&quot;/&gt;&lt;wsp:rsid wsp:val=&quot;00511102&quot;/&gt;&lt;wsp:rsid wsp:val=&quot;00532F98&quot;/&gt;&lt;wsp:rsid wsp:val=&quot;005343A5&quot;/&gt;&lt;wsp:rsid wsp:val=&quot;00541E90&quot;/&gt;&lt;wsp:rsid wsp:val=&quot;00542BA0&quot;/&gt;&lt;wsp:rsid wsp:val=&quot;00543F2A&quot;/&gt;&lt;wsp:rsid wsp:val=&quot;005540D7&quot;/&gt;&lt;wsp:rsid wsp:val=&quot;00571670&quot;/&gt;&lt;wsp:rsid wsp:val=&quot;00591801&quot;/&gt;&lt;wsp:rsid wsp:val=&quot;005C246A&quot;/&gt;&lt;wsp:rsid wsp:val=&quot;005C6F41&quot;/&gt;&lt;wsp:rsid wsp:val=&quot;005E3680&quot;/&gt;&lt;wsp:rsid wsp:val=&quot;005E5E57&quot;/&gt;&lt;wsp:rsid wsp:val=&quot;006102ED&quot;/&gt;&lt;wsp:rsid wsp:val=&quot;00612EDE&quot;/&gt;&lt;wsp:rsid wsp:val=&quot;006365A1&quot;/&gt;&lt;wsp:rsid wsp:val=&quot;0064311B&quot;/&gt;&lt;wsp:rsid wsp:val=&quot;006A4E78&quot;/&gt;&lt;wsp:rsid wsp:val=&quot;006B29EA&quot;/&gt;&lt;wsp:rsid wsp:val=&quot;006B5499&quot;/&gt;&lt;wsp:rsid wsp:val=&quot;006C23DC&quot;/&gt;&lt;wsp:rsid wsp:val=&quot;006C7BE1&quot;/&gt;&lt;wsp:rsid wsp:val=&quot;006F518B&quot;/&gt;&lt;wsp:rsid wsp:val=&quot;00717D33&quot;/&gt;&lt;wsp:rsid wsp:val=&quot;007419A6&quot;/&gt;&lt;wsp:rsid wsp:val=&quot;00743AC0&quot;/&gt;&lt;wsp:rsid wsp:val=&quot;00745D23&quot;/&gt;&lt;wsp:rsid wsp:val=&quot;007471A2&quot;/&gt;&lt;wsp:rsid wsp:val=&quot;007522CE&quot;/&gt;&lt;wsp:rsid wsp:val=&quot;00764847&quot;/&gt;&lt;wsp:rsid wsp:val=&quot;00774C65&quot;/&gt;&lt;wsp:rsid wsp:val=&quot;00780313&quot;/&gt;&lt;wsp:rsid wsp:val=&quot;007930ED&quot;/&gt;&lt;wsp:rsid wsp:val=&quot;00797CA1&quot;/&gt;&lt;wsp:rsid wsp:val=&quot;007A09F5&quot;/&gt;&lt;wsp:rsid wsp:val=&quot;007B1124&quot;/&gt;&lt;wsp:rsid wsp:val=&quot;007B1DAC&quot;/&gt;&lt;wsp:rsid wsp:val=&quot;007E2C08&quot;/&gt;&lt;wsp:rsid wsp:val=&quot;008005F9&quot;/&gt;&lt;wsp:rsid wsp:val=&quot;008766D1&quot;/&gt;&lt;wsp:rsid wsp:val=&quot;008B65F1&quot;/&gt;&lt;wsp:rsid wsp:val=&quot;008D1CAC&quot;/&gt;&lt;wsp:rsid wsp:val=&quot;008D5A21&quot;/&gt;&lt;wsp:rsid wsp:val=&quot;008E1AED&quot;/&gt;&lt;wsp:rsid wsp:val=&quot;008F1D89&quot;/&gt;&lt;wsp:rsid wsp:val=&quot;008F574F&quot;/&gt;&lt;wsp:rsid wsp:val=&quot;00921D79&quot;/&gt;&lt;wsp:rsid wsp:val=&quot;00976462&quot;/&gt;&lt;wsp:rsid wsp:val=&quot;00980FAD&quot;/&gt;&lt;wsp:rsid wsp:val=&quot;00996DBF&quot;/&gt;&lt;wsp:rsid wsp:val=&quot;009C1D12&quot;/&gt;&lt;wsp:rsid wsp:val=&quot;009C351C&quot;/&gt;&lt;wsp:rsid wsp:val=&quot;00A16BD0&quot;/&gt;&lt;wsp:rsid wsp:val=&quot;00A21ADB&quot;/&gt;&lt;wsp:rsid wsp:val=&quot;00A84FD2&quot;/&gt;&lt;wsp:rsid wsp:val=&quot;00B01C3F&quot;/&gt;&lt;wsp:rsid wsp:val=&quot;00B146C3&quot;/&gt;&lt;wsp:rsid wsp:val=&quot;00B666D2&quot;/&gt;&lt;wsp:rsid wsp:val=&quot;00B7140D&quot;/&gt;&lt;wsp:rsid wsp:val=&quot;00B73824&quot;/&gt;&lt;wsp:rsid wsp:val=&quot;00B852F9&quot;/&gt;&lt;wsp:rsid wsp:val=&quot;00BB6E5C&quot;/&gt;&lt;wsp:rsid wsp:val=&quot;00BB723B&quot;/&gt;&lt;wsp:rsid wsp:val=&quot;00BC29F3&quot;/&gt;&lt;wsp:rsid wsp:val=&quot;00BC45CE&quot;/&gt;&lt;wsp:rsid wsp:val=&quot;00C03356&quot;/&gt;&lt;wsp:rsid wsp:val=&quot;00C361FC&quot;/&gt;&lt;wsp:rsid wsp:val=&quot;00C3653B&quot;/&gt;&lt;wsp:rsid wsp:val=&quot;00C40C7C&quot;/&gt;&lt;wsp:rsid wsp:val=&quot;00C41850&quot;/&gt;&lt;wsp:rsid wsp:val=&quot;00C60CAA&quot;/&gt;&lt;wsp:rsid wsp:val=&quot;00C83477&quot;/&gt;&lt;wsp:rsid wsp:val=&quot;00C8447F&quot;/&gt;&lt;wsp:rsid wsp:val=&quot;00C953A9&quot;/&gt;&lt;wsp:rsid wsp:val=&quot;00CB13D1&quot;/&gt;&lt;wsp:rsid wsp:val=&quot;00CB6CDE&quot;/&gt;&lt;wsp:rsid wsp:val=&quot;00CD40BC&quot;/&gt;&lt;wsp:rsid wsp:val=&quot;00D05C2E&quot;/&gt;&lt;wsp:rsid wsp:val=&quot;00D11661&quot;/&gt;&lt;wsp:rsid wsp:val=&quot;00D2342C&quot;/&gt;&lt;wsp:rsid wsp:val=&quot;00D776FF&quot;/&gt;&lt;wsp:rsid wsp:val=&quot;00D77837&quot;/&gt;&lt;wsp:rsid wsp:val=&quot;00D870B0&quot;/&gt;&lt;wsp:rsid wsp:val=&quot;00DA04CE&quot;/&gt;&lt;wsp:rsid wsp:val=&quot;00DA3B17&quot;/&gt;&lt;wsp:rsid wsp:val=&quot;00DC1C5F&quot;/&gt;&lt;wsp:rsid wsp:val=&quot;00E05764&quot;/&gt;&lt;wsp:rsid wsp:val=&quot;00E22F99&quot;/&gt;&lt;wsp:rsid wsp:val=&quot;00E278FA&quot;/&gt;&lt;wsp:rsid wsp:val=&quot;00E325F6&quot;/&gt;&lt;wsp:rsid wsp:val=&quot;00E94459&quot;/&gt;&lt;wsp:rsid wsp:val=&quot;00EB2BD2&quot;/&gt;&lt;wsp:rsid wsp:val=&quot;00EB3976&quot;/&gt;&lt;wsp:rsid wsp:val=&quot;00EF5196&quot;/&gt;&lt;wsp:rsid wsp:val=&quot;00F20AD4&quot;/&gt;&lt;wsp:rsid wsp:val=&quot;00F43895&quot;/&gt;&lt;wsp:rsid wsp:val=&quot;00F51D15&quot;/&gt;&lt;wsp:rsid wsp:val=&quot;00F600DC&quot;/&gt;&lt;wsp:rsid wsp:val=&quot;00F7229C&quot;/&gt;&lt;wsp:rsid wsp:val=&quot;00FA00BD&quot;/&gt;&lt;wsp:rsid wsp:val=&quot;00FA103D&quot;/&gt;&lt;wsp:rsid wsp:val=&quot;00FB36B5&quot;/&gt;&lt;wsp:rsid wsp:val=&quot;00FD610B&quot;/&gt;&lt;wsp:rsid wsp:val=&quot;00FF0329&quot;/&gt;&lt;/wsp:rsids&gt;&lt;/w:docPr&gt;&lt;w:body&gt;&lt;w:p wsp:rsidR=&quot;00000000&quot; wsp:rsidRDefault=&quot;004059CC&quot;&gt;&lt;m:oMathPara&gt;&lt;m:oMath&gt;&lt;m:r&gt;&lt;w:rPr&gt;&lt;w:rFonts w:ascii=&quot;Cambria Math&quot; w:h-ansi=&quot;Cambria Math&quot;/&gt;&lt;wx:font wx:val=&quot;Cambria Math&quot;/&gt;&lt;w:i/&gt;&lt;w:sz w:val=&quot;20&quot;/&gt;&lt;w:sz-cs w:val=&quot;20&quot;/&gt;&lt;/w:rPr&gt;&lt;m:t&gt;Ã—&lt;/m:t&gt;&lt;/m:r&gt;&lt;/m:oMath&gt;&lt;/m:oMathPara&gt;&lt;/w:p&gt;&lt;w:sectPr wsp:rsidR=&quot;00000000&quot;&gt;&lt;w:pgSz w:w=&quot;12240&quot; w:h=&quot;15840&quot;/&gt;&lt;w:pgMar w:top=&quot;1440&quot; w:right=&quot;1440&quot; w:bottom=&quot;1440&quot; w:left=&quot;1440&quot; w:header=&quot;720&quot; w:footer=&quot;720&quot; w:gutter=&quot;0&quot;/&gt;&lt;w:cols w:space=&quot;720&quot;/&gt;&lt;/w:sectPr&gt;&lt;/w:body&gt;&lt;/w:wordDocument&gt;">
+          <v:shape id="_x0000_i1026" type="#_x0000_t75" style="width:7.45pt;height:12.25pt" equationxml="&lt;">
             <v:imagedata r:id="rId14" o:title="" chromakey="white"/>
           </v:shape>
         </w:pict>
@@ -8029,7 +8029,7 @@
           <w:szCs w:val="22"/>
         </w:rPr>
         <w:pict>
-          <v:shape id="_x0000_i1027" type="#_x0000_t75" style="width:6.1pt;height:12.25pt" equationxml="&lt;?xml version=&quot;1.0&quot; encoding=&quot;UTF-8&quot; standalone=&quot;yes&quot;?&gt;&#10;&lt;?mso-application progid=&quot;Word.Document&quot;?&gt;&#10;&lt;w:wordDocument xmlns:aml=&quot;http://schemas.microsoft.com/aml/2001/core&quot; xmlns:dt=&quot;uuid:C2F41010-65B3-11d1-A29F-00AA00C14882&quot; xmlns:ve=&quot;http://schemas.openxmlformats.org/markup-compatibility/2006&quot; xmlns:o=&quot;urn:schemas-microsoft-com:office:office&quot; xmlns:m=&quot;http://schemas.openxmlformats.org/officeDocument/2006/math&quot; xmlns:v=&quot;urn:schemas-microsoft-com:vml&quot; xmlns:w10=&quot;urn:schemas-microsoft-com:office:word&quot; xmlns:w=&quot;http://schemas.microsoft.com/office/word/2003/wordml&quot; xmlns:wx=&quot;http://schemas.microsoft.com/office/word/2003/auxHint&quot; xmlns:wsp=&quot;http://schemas.microsoft.com/office/word/2003/wordml/sp2&quot; xmlns:sl=&quot;http://schemas.microsoft.com/schemaLibrary/2003/core&quot; w:macrosPresent=&quot;no&quot; w:embeddedObjPresent=&quot;no&quot; w:ocxPresent=&quot;no&quot; xml:space=&quot;preserve&quot;&gt;&lt;w:ignoreSubtree w:val=&quot;http://schemas.microsoft.com/office/word/2003/wordml/sp2&quot;/&gt;&lt;o:DocumentProperties&gt;&lt;o:Version&gt;12&lt;/o:Version&gt;&lt;/o:DocumentProperties&gt;&lt;w:docPr&gt;&lt;w:view w:val=&quot;print&quot;/&gt;&lt;w:zoom w:percent=&quot;100&quot;/&gt;&lt;w:displayBackgroundShape/&gt;&lt;w:mirrorMargins/&gt;&lt;w:stylePaneFormatFilter w:val=&quot;0000&quot;/&gt;&lt;w:defaultTabStop w:val=&quot;720&quot;/&gt;&lt;w:defaultTableStyle w:sti=&quot;0&quot; w:val=&quot;Normal&quot;/&gt;&lt;w:evenAndOddHeaders/&gt;&lt;w:drawingGridHorizontalSpacing w:val=&quot;0&quot;/&gt;&lt;w:drawingGridVerticalSpacing w:val=&quot;0&quot;/&gt;&lt;w:displayHorizontalDrawingGridEvery w:val=&quot;0&quot;/&gt;&lt;w:displayVerticalDrawingGridEvery w:val=&quot;0&quot;/&gt;&lt;w:useMarginsForDrawingGridOrigin/&gt;&lt;w:drawingGridHorizontalOrigin w:val=&quot;0&quot;/&gt;&lt;w:drawingGridVerticalOrigin w:val=&quot;0&quot;/&gt;&lt;w:characterSpacingControl w:val=&quot;DontCompress&quot;/&gt;&lt;w:optimizeForBrowser/&gt;&lt;w:validateAgainstSchema/&gt;&lt;w:saveInvalidXML w:val=&quot;off&quot;/&gt;&lt;w:ignoreMixedContent w:val=&quot;off&quot;/&gt;&lt;w:alwaysShowPlaceholderText w:val=&quot;off&quot;/&gt;&lt;w:compat&gt;&lt;w:dontAllowFieldEndSelect/&gt;&lt;w:useWord2002TableStyleRules/&gt;&lt;/w:compat&gt;&lt;wsp:rsids&gt;&lt;wsp:rsidRoot wsp:val=&quot;001F5588&quot;/&gt;&lt;wsp:rsid wsp:val=&quot;00036134&quot;/&gt;&lt;wsp:rsid wsp:val=&quot;00040D29&quot;/&gt;&lt;wsp:rsid wsp:val=&quot;000604BA&quot;/&gt;&lt;wsp:rsid wsp:val=&quot;00066C72&quot;/&gt;&lt;wsp:rsid wsp:val=&quot;00072404&quot;/&gt;&lt;wsp:rsid wsp:val=&quot;000753C8&quot;/&gt;&lt;wsp:rsid wsp:val=&quot;00081651&quot;/&gt;&lt;wsp:rsid wsp:val=&quot;00094014&quot;/&gt;&lt;wsp:rsid wsp:val=&quot;000A3C84&quot;/&gt;&lt;wsp:rsid wsp:val=&quot;000B0733&quot;/&gt;&lt;wsp:rsid wsp:val=&quot;000B263B&quot;/&gt;&lt;wsp:rsid wsp:val=&quot;000B4FDD&quot;/&gt;&lt;wsp:rsid wsp:val=&quot;000C2A0F&quot;/&gt;&lt;wsp:rsid wsp:val=&quot;00105F90&quot;/&gt;&lt;wsp:rsid wsp:val=&quot;00112BDF&quot;/&gt;&lt;wsp:rsid wsp:val=&quot;001150E2&quot;/&gt;&lt;wsp:rsid wsp:val=&quot;00125EC0&quot;/&gt;&lt;wsp:rsid wsp:val=&quot;0014559E&quot;/&gt;&lt;wsp:rsid wsp:val=&quot;0015573F&quot;/&gt;&lt;wsp:rsid wsp:val=&quot;00174AEA&quot;/&gt;&lt;wsp:rsid wsp:val=&quot;00180CCF&quot;/&gt;&lt;wsp:rsid wsp:val=&quot;00190ECB&quot;/&gt;&lt;wsp:rsid wsp:val=&quot;001D7654&quot;/&gt;&lt;wsp:rsid wsp:val=&quot;001F2454&quot;/&gt;&lt;wsp:rsid wsp:val=&quot;001F5588&quot;/&gt;&lt;wsp:rsid wsp:val=&quot;00214B7C&quot;/&gt;&lt;wsp:rsid wsp:val=&quot;00240708&quot;/&gt;&lt;wsp:rsid wsp:val=&quot;002659D5&quot;/&gt;&lt;wsp:rsid wsp:val=&quot;0027579A&quot;/&gt;&lt;wsp:rsid wsp:val=&quot;002833B1&quot;/&gt;&lt;wsp:rsid wsp:val=&quot;0029363B&quot;/&gt;&lt;wsp:rsid wsp:val=&quot;002A145D&quot;/&gt;&lt;wsp:rsid wsp:val=&quot;002A3BD6&quot;/&gt;&lt;wsp:rsid wsp:val=&quot;002F6A8F&quot;/&gt;&lt;wsp:rsid wsp:val=&quot;003236E3&quot;/&gt;&lt;wsp:rsid wsp:val=&quot;00352EDE&quot;/&gt;&lt;wsp:rsid wsp:val=&quot;00366191&quot;/&gt;&lt;wsp:rsid wsp:val=&quot;00375229&quot;/&gt;&lt;wsp:rsid wsp:val=&quot;00383A48&quot;/&gt;&lt;wsp:rsid wsp:val=&quot;00394B64&quot;/&gt;&lt;wsp:rsid wsp:val=&quot;003C3876&quot;/&gt;&lt;wsp:rsid wsp:val=&quot;00436C2D&quot;/&gt;&lt;wsp:rsid wsp:val=&quot;0044065F&quot;/&gt;&lt;wsp:rsid wsp:val=&quot;00463861&quot;/&gt;&lt;wsp:rsid wsp:val=&quot;00467442&quot;/&gt;&lt;wsp:rsid wsp:val=&quot;00470BBD&quot;/&gt;&lt;wsp:rsid wsp:val=&quot;0048310D&quot;/&gt;&lt;wsp:rsid wsp:val=&quot;004A2082&quot;/&gt;&lt;wsp:rsid wsp:val=&quot;004B03A6&quot;/&gt;&lt;wsp:rsid wsp:val=&quot;004B1352&quot;/&gt;&lt;wsp:rsid wsp:val=&quot;004D7EBE&quot;/&gt;&lt;wsp:rsid wsp:val=&quot;004F2C27&quot;/&gt;&lt;wsp:rsid wsp:val=&quot;005041B5&quot;/&gt;&lt;wsp:rsid wsp:val=&quot;00511102&quot;/&gt;&lt;wsp:rsid wsp:val=&quot;00532F98&quot;/&gt;&lt;wsp:rsid wsp:val=&quot;005343A5&quot;/&gt;&lt;wsp:rsid wsp:val=&quot;00541E90&quot;/&gt;&lt;wsp:rsid wsp:val=&quot;00542A53&quot;/&gt;&lt;wsp:rsid wsp:val=&quot;00542BA0&quot;/&gt;&lt;wsp:rsid wsp:val=&quot;00543F2A&quot;/&gt;&lt;wsp:rsid wsp:val=&quot;005540D7&quot;/&gt;&lt;wsp:rsid wsp:val=&quot;00571670&quot;/&gt;&lt;wsp:rsid wsp:val=&quot;00591801&quot;/&gt;&lt;wsp:rsid wsp:val=&quot;005C246A&quot;/&gt;&lt;wsp:rsid wsp:val=&quot;005C6F41&quot;/&gt;&lt;wsp:rsid wsp:val=&quot;005E3680&quot;/&gt;&lt;wsp:rsid wsp:val=&quot;005E5E57&quot;/&gt;&lt;wsp:rsid wsp:val=&quot;006102ED&quot;/&gt;&lt;wsp:rsid wsp:val=&quot;00612EDE&quot;/&gt;&lt;wsp:rsid wsp:val=&quot;006365A1&quot;/&gt;&lt;wsp:rsid wsp:val=&quot;0064311B&quot;/&gt;&lt;wsp:rsid wsp:val=&quot;006A4E78&quot;/&gt;&lt;wsp:rsid wsp:val=&quot;006B29EA&quot;/&gt;&lt;wsp:rsid wsp:val=&quot;006B5499&quot;/&gt;&lt;wsp:rsid wsp:val=&quot;006C23DC&quot;/&gt;&lt;wsp:rsid wsp:val=&quot;006C7BE1&quot;/&gt;&lt;wsp:rsid wsp:val=&quot;006F518B&quot;/&gt;&lt;wsp:rsid wsp:val=&quot;00717D33&quot;/&gt;&lt;wsp:rsid wsp:val=&quot;007419A6&quot;/&gt;&lt;wsp:rsid wsp:val=&quot;00743AC0&quot;/&gt;&lt;wsp:rsid wsp:val=&quot;00745D23&quot;/&gt;&lt;wsp:rsid wsp:val=&quot;007471A2&quot;/&gt;&lt;wsp:rsid wsp:val=&quot;007522CE&quot;/&gt;&lt;wsp:rsid wsp:val=&quot;00764847&quot;/&gt;&lt;wsp:rsid wsp:val=&quot;00774C65&quot;/&gt;&lt;wsp:rsid wsp:val=&quot;00780313&quot;/&gt;&lt;wsp:rsid wsp:val=&quot;007930ED&quot;/&gt;&lt;wsp:rsid wsp:val=&quot;00797CA1&quot;/&gt;&lt;wsp:rsid wsp:val=&quot;007A09F5&quot;/&gt;&lt;wsp:rsid wsp:val=&quot;007B1124&quot;/&gt;&lt;wsp:rsid wsp:val=&quot;007B1DAC&quot;/&gt;&lt;wsp:rsid wsp:val=&quot;007E2C08&quot;/&gt;&lt;wsp:rsid wsp:val=&quot;008005F9&quot;/&gt;&lt;wsp:rsid wsp:val=&quot;008766D1&quot;/&gt;&lt;wsp:rsid wsp:val=&quot;008B65F1&quot;/&gt;&lt;wsp:rsid wsp:val=&quot;008D1CAC&quot;/&gt;&lt;wsp:rsid wsp:val=&quot;008D5A21&quot;/&gt;&lt;wsp:rsid wsp:val=&quot;008E1AED&quot;/&gt;&lt;wsp:rsid wsp:val=&quot;008F1D89&quot;/&gt;&lt;wsp:rsid wsp:val=&quot;008F574F&quot;/&gt;&lt;wsp:rsid wsp:val=&quot;00921D79&quot;/&gt;&lt;wsp:rsid wsp:val=&quot;00976462&quot;/&gt;&lt;wsp:rsid wsp:val=&quot;00980FAD&quot;/&gt;&lt;wsp:rsid wsp:val=&quot;00996DBF&quot;/&gt;&lt;wsp:rsid wsp:val=&quot;009C1D12&quot;/&gt;&lt;wsp:rsid wsp:val=&quot;009C351C&quot;/&gt;&lt;wsp:rsid wsp:val=&quot;00A16BD0&quot;/&gt;&lt;wsp:rsid wsp:val=&quot;00A21ADB&quot;/&gt;&lt;wsp:rsid wsp:val=&quot;00A84FD2&quot;/&gt;&lt;wsp:rsid wsp:val=&quot;00B01C3F&quot;/&gt;&lt;wsp:rsid wsp:val=&quot;00B146C3&quot;/&gt;&lt;wsp:rsid wsp:val=&quot;00B666D2&quot;/&gt;&lt;wsp:rsid wsp:val=&quot;00B7140D&quot;/&gt;&lt;wsp:rsid wsp:val=&quot;00B73824&quot;/&gt;&lt;wsp:rsid wsp:val=&quot;00B852F9&quot;/&gt;&lt;wsp:rsid wsp:val=&quot;00BB6E5C&quot;/&gt;&lt;wsp:rsid wsp:val=&quot;00BB723B&quot;/&gt;&lt;wsp:rsid wsp:val=&quot;00BC29F3&quot;/&gt;&lt;wsp:rsid wsp:val=&quot;00BC45CE&quot;/&gt;&lt;wsp:rsid wsp:val=&quot;00C03356&quot;/&gt;&lt;wsp:rsid wsp:val=&quot;00C361FC&quot;/&gt;&lt;wsp:rsid wsp:val=&quot;00C3653B&quot;/&gt;&lt;wsp:rsid wsp:val=&quot;00C40C7C&quot;/&gt;&lt;wsp:rsid wsp:val=&quot;00C41850&quot;/&gt;&lt;wsp:rsid wsp:val=&quot;00C60CAA&quot;/&gt;&lt;wsp:rsid wsp:val=&quot;00C83477&quot;/&gt;&lt;wsp:rsid wsp:val=&quot;00C8447F&quot;/&gt;&lt;wsp:rsid wsp:val=&quot;00C953A9&quot;/&gt;&lt;wsp:rsid wsp:val=&quot;00CB13D1&quot;/&gt;&lt;wsp:rsid wsp:val=&quot;00CB6CDE&quot;/&gt;&lt;wsp:rsid wsp:val=&quot;00CD40BC&quot;/&gt;&lt;wsp:rsid wsp:val=&quot;00D05C2E&quot;/&gt;&lt;wsp:rsid wsp:val=&quot;00D11661&quot;/&gt;&lt;wsp:rsid wsp:val=&quot;00D2342C&quot;/&gt;&lt;wsp:rsid wsp:val=&quot;00D776FF&quot;/&gt;&lt;wsp:rsid wsp:val=&quot;00D77837&quot;/&gt;&lt;wsp:rsid wsp:val=&quot;00D870B0&quot;/&gt;&lt;wsp:rsid wsp:val=&quot;00DA04CE&quot;/&gt;&lt;wsp:rsid wsp:val=&quot;00DA3B17&quot;/&gt;&lt;wsp:rsid wsp:val=&quot;00DC1C5F&quot;/&gt;&lt;wsp:rsid wsp:val=&quot;00E05764&quot;/&gt;&lt;wsp:rsid wsp:val=&quot;00E22F99&quot;/&gt;&lt;wsp:rsid wsp:val=&quot;00E278FA&quot;/&gt;&lt;wsp:rsid wsp:val=&quot;00E325F6&quot;/&gt;&lt;wsp:rsid wsp:val=&quot;00E94459&quot;/&gt;&lt;wsp:rsid wsp:val=&quot;00EB2BD2&quot;/&gt;&lt;wsp:rsid wsp:val=&quot;00EB3976&quot;/&gt;&lt;wsp:rsid wsp:val=&quot;00EF5196&quot;/&gt;&lt;wsp:rsid wsp:val=&quot;00F20AD4&quot;/&gt;&lt;wsp:rsid wsp:val=&quot;00F43895&quot;/&gt;&lt;wsp:rsid wsp:val=&quot;00F51D15&quot;/&gt;&lt;wsp:rsid wsp:val=&quot;00F600DC&quot;/&gt;&lt;wsp:rsid wsp:val=&quot;00F7229C&quot;/&gt;&lt;wsp:rsid wsp:val=&quot;00FA00BD&quot;/&gt;&lt;wsp:rsid wsp:val=&quot;00FA103D&quot;/&gt;&lt;wsp:rsid wsp:val=&quot;00FB36B5&quot;/&gt;&lt;wsp:rsid wsp:val=&quot;00FD610B&quot;/&gt;&lt;wsp:rsid wsp:val=&quot;00FF0329&quot;/&gt;&lt;/wsp:rsids&gt;&lt;/w:docPr&gt;&lt;w:body&gt;&lt;w:p wsp:rsidR=&quot;00000000&quot; wsp:rsidRDefault=&quot;00094014&quot;&gt;&lt;m:oMathPara&gt;&lt;m:oMath&gt;&lt;m:r&gt;&lt;w:rPr&gt;&lt;w:rFonts w:ascii=&quot;Cambria Math&quot; w:h-ansi=&quot;Cambria Math&quot;/&gt;&lt;wx:font wx:val=&quot;Cambria Math&quot;/&gt;&lt;w:i/&gt;&lt;w:sz w:val=&quot;20&quot;/&gt;&lt;w:sz-cs w:val=&quot;20&quot;/&gt;&lt;/w:rPr&gt;&lt;m:t&gt;âˆˆ&lt;/m:t&gt;&lt;/m:r&gt;&lt;/m:oMath&gt;&lt;/m:oMathPara&gt;&lt;/w:p&gt;&lt;w:sectPr wsp:rsidR=&quot;00000000&quot;&gt;&lt;w:pgSz w:w=&quot;12240&quot; w:h=&quot;15840&quot;/&gt;&lt;w:pgMar w:top=&quot;1440&quot; w:right=&quot;1440&quot; w:bottom=&quot;1440&quot; w:left=&quot;1440&quot; w:header=&quot;720&quot; w:footer=&quot;720&quot; w:gutter=&quot;0&quot;/&gt;&lt;w:cols w:space=&quot;720&quot;/&gt;&lt;/w:sectPr&gt;&lt;/w:body&gt;&lt;/w:wordDocument&gt;">
+          <v:shape id="_x0000_i1027" type="#_x0000_t75" style="width:6.1pt;height:12.25pt" equationxml="&lt;">
             <v:imagedata r:id="rId13" o:title="" chromakey="white"/>
           </v:shape>
         </w:pict>
@@ -8333,7 +8333,7 @@
           <w:szCs w:val="22"/>
         </w:rPr>
         <w:pict>
-          <v:shape id="_x0000_i1028" type="#_x0000_t75" style="width:6.1pt;height:12.25pt" equationxml="&lt;?xml version=&quot;1.0&quot; encoding=&quot;UTF-8&quot; standalone=&quot;yes&quot;?&gt;&#10;&lt;?mso-application progid=&quot;Word.Document&quot;?&gt;&#10;&lt;w:wordDocument xmlns:aml=&quot;http://schemas.microsoft.com/aml/2001/core&quot; xmlns:dt=&quot;uuid:C2F41010-65B3-11d1-A29F-00AA00C14882&quot; xmlns:ve=&quot;http://schemas.openxmlformats.org/markup-compatibility/2006&quot; xmlns:o=&quot;urn:schemas-microsoft-com:office:office&quot; xmlns:m=&quot;http://schemas.openxmlformats.org/officeDocument/2006/math&quot; xmlns:v=&quot;urn:schemas-microsoft-com:vml&quot; xmlns:w10=&quot;urn:schemas-microsoft-com:office:word&quot; xmlns:w=&quot;http://schemas.microsoft.com/office/word/2003/wordml&quot; xmlns:wx=&quot;http://schemas.microsoft.com/office/word/2003/auxHint&quot; xmlns:wsp=&quot;http://schemas.microsoft.com/office/word/2003/wordml/sp2&quot; xmlns:sl=&quot;http://schemas.microsoft.com/schemaLibrary/2003/core&quot; w:macrosPresent=&quot;no&quot; w:embeddedObjPresent=&quot;no&quot; w:ocxPresent=&quot;no&quot; xml:space=&quot;preserve&quot;&gt;&lt;w:ignoreSubtree w:val=&quot;http://schemas.microsoft.com/office/word/2003/wordml/sp2&quot;/&gt;&lt;o:DocumentProperties&gt;&lt;o:Version&gt;12&lt;/o:Version&gt;&lt;/o:DocumentProperties&gt;&lt;w:docPr&gt;&lt;w:view w:val=&quot;print&quot;/&gt;&lt;w:zoom w:percent=&quot;100&quot;/&gt;&lt;w:displayBackgroundShape/&gt;&lt;w:mirrorMargins/&gt;&lt;w:stylePaneFormatFilter w:val=&quot;0000&quot;/&gt;&lt;w:defaultTabStop w:val=&quot;720&quot;/&gt;&lt;w:defaultTableStyle w:sti=&quot;0&quot; w:val=&quot;Normal&quot;/&gt;&lt;w:evenAndOddHeaders/&gt;&lt;w:drawingGridHorizontalSpacing w:val=&quot;0&quot;/&gt;&lt;w:drawingGridVerticalSpacing w:val=&quot;0&quot;/&gt;&lt;w:displayHorizontalDrawingGridEvery w:val=&quot;0&quot;/&gt;&lt;w:displayVerticalDrawingGridEvery w:val=&quot;0&quot;/&gt;&lt;w:useMarginsForDrawingGridOrigin/&gt;&lt;w:drawingGridHorizontalOrigin w:val=&quot;0&quot;/&gt;&lt;w:drawingGridVerticalOrigin w:val=&quot;0&quot;/&gt;&lt;w:characterSpacingControl w:val=&quot;DontCompress&quot;/&gt;&lt;w:optimizeForBrowser/&gt;&lt;w:validateAgainstSchema/&gt;&lt;w:saveInvalidXML w:val=&quot;off&quot;/&gt;&lt;w:ignoreMixedContent w:val=&quot;off&quot;/&gt;&lt;w:alwaysShowPlaceholderText w:val=&quot;off&quot;/&gt;&lt;w:compat&gt;&lt;w:dontAllowFieldEndSelect/&gt;&lt;w:useWord2002TableStyleRules/&gt;&lt;/w:compat&gt;&lt;wsp:rsids&gt;&lt;wsp:rsidRoot wsp:val=&quot;001F5588&quot;/&gt;&lt;wsp:rsid wsp:val=&quot;00036134&quot;/&gt;&lt;wsp:rsid wsp:val=&quot;00040D29&quot;/&gt;&lt;wsp:rsid wsp:val=&quot;000604BA&quot;/&gt;&lt;wsp:rsid wsp:val=&quot;00066C72&quot;/&gt;&lt;wsp:rsid wsp:val=&quot;00072404&quot;/&gt;&lt;wsp:rsid wsp:val=&quot;000753C8&quot;/&gt;&lt;wsp:rsid wsp:val=&quot;00081651&quot;/&gt;&lt;wsp:rsid wsp:val=&quot;000A3C84&quot;/&gt;&lt;wsp:rsid wsp:val=&quot;000B0733&quot;/&gt;&lt;wsp:rsid wsp:val=&quot;000B263B&quot;/&gt;&lt;wsp:rsid wsp:val=&quot;000B4FDD&quot;/&gt;&lt;wsp:rsid wsp:val=&quot;000C2A0F&quot;/&gt;&lt;wsp:rsid wsp:val=&quot;00105F90&quot;/&gt;&lt;wsp:rsid wsp:val=&quot;00112BDF&quot;/&gt;&lt;wsp:rsid wsp:val=&quot;001150E2&quot;/&gt;&lt;wsp:rsid wsp:val=&quot;00125EC0&quot;/&gt;&lt;wsp:rsid wsp:val=&quot;0014559E&quot;/&gt;&lt;wsp:rsid wsp:val=&quot;0015573F&quot;/&gt;&lt;wsp:rsid wsp:val=&quot;00174AEA&quot;/&gt;&lt;wsp:rsid wsp:val=&quot;00180CCF&quot;/&gt;&lt;wsp:rsid wsp:val=&quot;00190ECB&quot;/&gt;&lt;wsp:rsid wsp:val=&quot;001D7654&quot;/&gt;&lt;wsp:rsid wsp:val=&quot;001F2454&quot;/&gt;&lt;wsp:rsid wsp:val=&quot;001F5588&quot;/&gt;&lt;wsp:rsid wsp:val=&quot;00214B7C&quot;/&gt;&lt;wsp:rsid wsp:val=&quot;00240708&quot;/&gt;&lt;wsp:rsid wsp:val=&quot;002659D5&quot;/&gt;&lt;wsp:rsid wsp:val=&quot;0027579A&quot;/&gt;&lt;wsp:rsid wsp:val=&quot;002833B1&quot;/&gt;&lt;wsp:rsid wsp:val=&quot;0029363B&quot;/&gt;&lt;wsp:rsid wsp:val=&quot;002A145D&quot;/&gt;&lt;wsp:rsid wsp:val=&quot;002A3BD6&quot;/&gt;&lt;wsp:rsid wsp:val=&quot;002F6A8F&quot;/&gt;&lt;wsp:rsid wsp:val=&quot;003236E3&quot;/&gt;&lt;wsp:rsid wsp:val=&quot;00352EDE&quot;/&gt;&lt;wsp:rsid wsp:val=&quot;00366191&quot;/&gt;&lt;wsp:rsid wsp:val=&quot;00375229&quot;/&gt;&lt;wsp:rsid wsp:val=&quot;00383A48&quot;/&gt;&lt;wsp:rsid wsp:val=&quot;00394B64&quot;/&gt;&lt;wsp:rsid wsp:val=&quot;003C3876&quot;/&gt;&lt;wsp:rsid wsp:val=&quot;00436C2D&quot;/&gt;&lt;wsp:rsid wsp:val=&quot;0044065F&quot;/&gt;&lt;wsp:rsid wsp:val=&quot;00463861&quot;/&gt;&lt;wsp:rsid wsp:val=&quot;00467442&quot;/&gt;&lt;wsp:rsid wsp:val=&quot;00470BBD&quot;/&gt;&lt;wsp:rsid wsp:val=&quot;0048310D&quot;/&gt;&lt;wsp:rsid wsp:val=&quot;004A2082&quot;/&gt;&lt;wsp:rsid wsp:val=&quot;004B03A6&quot;/&gt;&lt;wsp:rsid wsp:val=&quot;004B1352&quot;/&gt;&lt;wsp:rsid wsp:val=&quot;004D7EBE&quot;/&gt;&lt;wsp:rsid wsp:val=&quot;004F2C27&quot;/&gt;&lt;wsp:rsid wsp:val=&quot;005041B5&quot;/&gt;&lt;wsp:rsid wsp:val=&quot;00511102&quot;/&gt;&lt;wsp:rsid wsp:val=&quot;00532F98&quot;/&gt;&lt;wsp:rsid wsp:val=&quot;005343A5&quot;/&gt;&lt;wsp:rsid wsp:val=&quot;00541E90&quot;/&gt;&lt;wsp:rsid wsp:val=&quot;00542A53&quot;/&gt;&lt;wsp:rsid wsp:val=&quot;00542BA0&quot;/&gt;&lt;wsp:rsid wsp:val=&quot;00543F2A&quot;/&gt;&lt;wsp:rsid wsp:val=&quot;005540D7&quot;/&gt;&lt;wsp:rsid wsp:val=&quot;00571670&quot;/&gt;&lt;wsp:rsid wsp:val=&quot;00591801&quot;/&gt;&lt;wsp:rsid wsp:val=&quot;005C246A&quot;/&gt;&lt;wsp:rsid wsp:val=&quot;005C6F41&quot;/&gt;&lt;wsp:rsid wsp:val=&quot;005E3680&quot;/&gt;&lt;wsp:rsid wsp:val=&quot;005E5E57&quot;/&gt;&lt;wsp:rsid wsp:val=&quot;006102ED&quot;/&gt;&lt;wsp:rsid wsp:val=&quot;00612EDE&quot;/&gt;&lt;wsp:rsid wsp:val=&quot;006365A1&quot;/&gt;&lt;wsp:rsid wsp:val=&quot;0064311B&quot;/&gt;&lt;wsp:rsid wsp:val=&quot;006A4E78&quot;/&gt;&lt;wsp:rsid wsp:val=&quot;006B29EA&quot;/&gt;&lt;wsp:rsid wsp:val=&quot;006B5499&quot;/&gt;&lt;wsp:rsid wsp:val=&quot;006C23DC&quot;/&gt;&lt;wsp:rsid wsp:val=&quot;006C7BE1&quot;/&gt;&lt;wsp:rsid wsp:val=&quot;006F518B&quot;/&gt;&lt;wsp:rsid wsp:val=&quot;00717D33&quot;/&gt;&lt;wsp:rsid wsp:val=&quot;007419A6&quot;/&gt;&lt;wsp:rsid wsp:val=&quot;00743AC0&quot;/&gt;&lt;wsp:rsid wsp:val=&quot;00745D23&quot;/&gt;&lt;wsp:rsid wsp:val=&quot;007471A2&quot;/&gt;&lt;wsp:rsid wsp:val=&quot;007522CE&quot;/&gt;&lt;wsp:rsid wsp:val=&quot;00764847&quot;/&gt;&lt;wsp:rsid wsp:val=&quot;00774C65&quot;/&gt;&lt;wsp:rsid wsp:val=&quot;00780313&quot;/&gt;&lt;wsp:rsid wsp:val=&quot;007930ED&quot;/&gt;&lt;wsp:rsid wsp:val=&quot;00797CA1&quot;/&gt;&lt;wsp:rsid wsp:val=&quot;007A09F5&quot;/&gt;&lt;wsp:rsid wsp:val=&quot;007B1124&quot;/&gt;&lt;wsp:rsid wsp:val=&quot;007B1DAC&quot;/&gt;&lt;wsp:rsid wsp:val=&quot;007E2C08&quot;/&gt;&lt;wsp:rsid wsp:val=&quot;008005F9&quot;/&gt;&lt;wsp:rsid wsp:val=&quot;008766D1&quot;/&gt;&lt;wsp:rsid wsp:val=&quot;008B65F1&quot;/&gt;&lt;wsp:rsid wsp:val=&quot;008D0850&quot;/&gt;&lt;wsp:rsid wsp:val=&quot;008D1CAC&quot;/&gt;&lt;wsp:rsid wsp:val=&quot;008D5A21&quot;/&gt;&lt;wsp:rsid wsp:val=&quot;008E1AED&quot;/&gt;&lt;wsp:rsid wsp:val=&quot;008F1D89&quot;/&gt;&lt;wsp:rsid wsp:val=&quot;008F574F&quot;/&gt;&lt;wsp:rsid wsp:val=&quot;00921D79&quot;/&gt;&lt;wsp:rsid wsp:val=&quot;00976462&quot;/&gt;&lt;wsp:rsid wsp:val=&quot;00980FAD&quot;/&gt;&lt;wsp:rsid wsp:val=&quot;00996DBF&quot;/&gt;&lt;wsp:rsid wsp:val=&quot;009C1D12&quot;/&gt;&lt;wsp:rsid wsp:val=&quot;009C351C&quot;/&gt;&lt;wsp:rsid wsp:val=&quot;00A16BD0&quot;/&gt;&lt;wsp:rsid wsp:val=&quot;00A21ADB&quot;/&gt;&lt;wsp:rsid wsp:val=&quot;00A84FD2&quot;/&gt;&lt;wsp:rsid wsp:val=&quot;00B01C3F&quot;/&gt;&lt;wsp:rsid wsp:val=&quot;00B146C3&quot;/&gt;&lt;wsp:rsid wsp:val=&quot;00B666D2&quot;/&gt;&lt;wsp:rsid wsp:val=&quot;00B7140D&quot;/&gt;&lt;wsp:rsid wsp:val=&quot;00B73824&quot;/&gt;&lt;wsp:rsid wsp:val=&quot;00B852F9&quot;/&gt;&lt;wsp:rsid wsp:val=&quot;00BB6E5C&quot;/&gt;&lt;wsp:rsid wsp:val=&quot;00BB723B&quot;/&gt;&lt;wsp:rsid wsp:val=&quot;00BC29F3&quot;/&gt;&lt;wsp:rsid wsp:val=&quot;00BC45CE&quot;/&gt;&lt;wsp:rsid wsp:val=&quot;00C03356&quot;/&gt;&lt;wsp:rsid wsp:val=&quot;00C361FC&quot;/&gt;&lt;wsp:rsid wsp:val=&quot;00C3653B&quot;/&gt;&lt;wsp:rsid wsp:val=&quot;00C40C7C&quot;/&gt;&lt;wsp:rsid wsp:val=&quot;00C41850&quot;/&gt;&lt;wsp:rsid wsp:val=&quot;00C60CAA&quot;/&gt;&lt;wsp:rsid wsp:val=&quot;00C83477&quot;/&gt;&lt;wsp:rsid wsp:val=&quot;00C8447F&quot;/&gt;&lt;wsp:rsid wsp:val=&quot;00C953A9&quot;/&gt;&lt;wsp:rsid wsp:val=&quot;00CB13D1&quot;/&gt;&lt;wsp:rsid wsp:val=&quot;00CB6CDE&quot;/&gt;&lt;wsp:rsid wsp:val=&quot;00CD40BC&quot;/&gt;&lt;wsp:rsid wsp:val=&quot;00D05C2E&quot;/&gt;&lt;wsp:rsid wsp:val=&quot;00D11661&quot;/&gt;&lt;wsp:rsid wsp:val=&quot;00D2342C&quot;/&gt;&lt;wsp:rsid wsp:val=&quot;00D776FF&quot;/&gt;&lt;wsp:rsid wsp:val=&quot;00D77837&quot;/&gt;&lt;wsp:rsid wsp:val=&quot;00D870B0&quot;/&gt;&lt;wsp:rsid wsp:val=&quot;00DA04CE&quot;/&gt;&lt;wsp:rsid wsp:val=&quot;00DA3B17&quot;/&gt;&lt;wsp:rsid wsp:val=&quot;00DC1C5F&quot;/&gt;&lt;wsp:rsid wsp:val=&quot;00E05764&quot;/&gt;&lt;wsp:rsid wsp:val=&quot;00E22F99&quot;/&gt;&lt;wsp:rsid wsp:val=&quot;00E278FA&quot;/&gt;&lt;wsp:rsid wsp:val=&quot;00E325F6&quot;/&gt;&lt;wsp:rsid wsp:val=&quot;00E94459&quot;/&gt;&lt;wsp:rsid wsp:val=&quot;00EB2BD2&quot;/&gt;&lt;wsp:rsid wsp:val=&quot;00EB3976&quot;/&gt;&lt;wsp:rsid wsp:val=&quot;00EF5196&quot;/&gt;&lt;wsp:rsid wsp:val=&quot;00F20AD4&quot;/&gt;&lt;wsp:rsid wsp:val=&quot;00F43895&quot;/&gt;&lt;wsp:rsid wsp:val=&quot;00F51D15&quot;/&gt;&lt;wsp:rsid wsp:val=&quot;00F600DC&quot;/&gt;&lt;wsp:rsid wsp:val=&quot;00F7229C&quot;/&gt;&lt;wsp:rsid wsp:val=&quot;00FA00BD&quot;/&gt;&lt;wsp:rsid wsp:val=&quot;00FA103D&quot;/&gt;&lt;wsp:rsid wsp:val=&quot;00FB36B5&quot;/&gt;&lt;wsp:rsid wsp:val=&quot;00FD610B&quot;/&gt;&lt;wsp:rsid wsp:val=&quot;00FF0329&quot;/&gt;&lt;/wsp:rsids&gt;&lt;/w:docPr&gt;&lt;w:body&gt;&lt;w:p wsp:rsidR=&quot;00000000&quot; wsp:rsidRDefault=&quot;008D0850&quot;&gt;&lt;m:oMathPara&gt;&lt;m:oMath&gt;&lt;m:r&gt;&lt;w:rPr&gt;&lt;w:rFonts w:ascii=&quot;Cambria Math&quot; w:h-ansi=&quot;Cambria Math&quot;/&gt;&lt;wx:font wx:val=&quot;Cambria Math&quot;/&gt;&lt;w:i/&gt;&lt;w:sz w:val=&quot;20&quot;/&gt;&lt;w:sz-cs w:val=&quot;20&quot;/&gt;&lt;/w:rPr&gt;&lt;m:t&gt;âˆˆ&lt;/m:t&gt;&lt;/m:r&gt;&lt;/m:oMath&gt;&lt;/m:oMathPara&gt;&lt;/w:p&gt;&lt;w:sectPr wsp:rsidR=&quot;00000000&quot;&gt;&lt;w:pgSz w:w=&quot;12240&quot; w:h=&quot;15840&quot;/&gt;&lt;w:pgMar w:top=&quot;1440&quot; w:right=&quot;1440&quot; w:bottom=&quot;1440&quot; w:left=&quot;1440&quot; w:header=&quot;720&quot; w:footer=&quot;720&quot; w:gutter=&quot;0&quot;/&gt;&lt;w:cols w:space=&quot;720&quot;/&gt;&lt;/w:sectPr&gt;&lt;/w:body&gt;&lt;/w:wordDocument&gt;">
+          <v:shape id="_x0000_i1028" type="#_x0000_t75" style="width:6.1pt;height:12.25pt" equationxml="&lt;">
             <v:imagedata r:id="rId13" o:title="" chromakey="white"/>
           </v:shape>
         </w:pict>
@@ -18238,7 +18238,7 @@
         <w:jc w:val="both"/>
         <w:rPr>
           <w:oMath/>
-          <w:rFonts w:ascii="Cambria Math" w:hAnsi="Cambria Math"/>
+          <w:rFonts w:ascii="Cambria Math" w:hAnsi="Cambria Math" w:hint="eastAsia"/>
           <w:sz w:val="20"/>
           <w:szCs w:val="20"/>
         </w:rPr>
@@ -18256,7 +18256,7 @@
         <w:jc w:val="both"/>
         <w:rPr>
           <w:oMath/>
-          <w:rFonts w:ascii="Cambria Math" w:hAnsi="Cambria Math"/>
+          <w:rFonts w:ascii="Cambria Math" w:hAnsi="Cambria Math" w:hint="eastAsia"/>
           <w:sz w:val="20"/>
           <w:szCs w:val="20"/>
         </w:rPr>
@@ -18527,7 +18527,7 @@
     </w:p>
     <w:tbl>
       <w:tblPr>
-        <w:tblW w:w="8910" w:type="dxa"/>
+        <w:tblW w:w="9140" w:type="dxa"/>
         <w:jc w:val="center"/>
         <w:tblInd w:w="108" w:type="dxa"/>
         <w:tblBorders>
@@ -18538,11 +18538,11 @@
         <w:tblLook w:val="04A0"/>
       </w:tblPr>
       <w:tblGrid>
-        <w:gridCol w:w="1915"/>
+        <w:gridCol w:w="2350"/>
         <w:gridCol w:w="1775"/>
         <w:gridCol w:w="1800"/>
         <w:gridCol w:w="1710"/>
-        <w:gridCol w:w="1710"/>
+        <w:gridCol w:w="1505"/>
       </w:tblGrid>
       <w:tr>
         <w:trPr>
@@ -18550,7 +18550,7 @@
         </w:trPr>
         <w:tc>
           <w:tcPr>
-            <w:tcW w:w="1915" w:type="dxa"/>
+            <w:tcW w:w="2350" w:type="dxa"/>
             <w:vMerge w:val="restart"/>
             <w:vAlign w:val="center"/>
           </w:tcPr>
@@ -18600,7 +18600,7 @@
         </w:tc>
         <w:tc>
           <w:tcPr>
-            <w:tcW w:w="3420" w:type="dxa"/>
+            <w:tcW w:w="3215" w:type="dxa"/>
             <w:gridSpan w:val="2"/>
           </w:tcPr>
           <w:p>
@@ -18630,7 +18630,7 @@
         </w:trPr>
         <w:tc>
           <w:tcPr>
-            <w:tcW w:w="1915" w:type="dxa"/>
+            <w:tcW w:w="2350" w:type="dxa"/>
             <w:vMerge/>
             <w:tcBorders>
               <w:bottom w:val="single" w:sz="4" w:space="0" w:color="000000"/>
@@ -18735,7 +18735,7 @@
         </w:tc>
         <w:tc>
           <w:tcPr>
-            <w:tcW w:w="1710" w:type="dxa"/>
+            <w:tcW w:w="1505" w:type="dxa"/>
             <w:tcBorders>
               <w:bottom w:val="single" w:sz="4" w:space="0" w:color="000000"/>
             </w:tcBorders>
@@ -18775,7 +18775,7 @@
         </w:trPr>
         <w:tc>
           <w:tcPr>
-            <w:tcW w:w="1915" w:type="dxa"/>
+            <w:tcW w:w="2350" w:type="dxa"/>
             <w:tcBorders>
               <w:bottom w:val="nil"/>
             </w:tcBorders>
@@ -18805,7 +18805,7 @@
           </w:tcPr>
           <w:p>
             <w:pPr>
-              <w:jc w:val="right"/>
+              <w:jc w:val="center"/>
               <w:rPr>
                 <w:sz w:val="22"/>
                 <w:szCs w:val="22"/>
@@ -18829,7 +18829,7 @@
           </w:tcPr>
           <w:p>
             <w:pPr>
-              <w:jc w:val="right"/>
+              <w:jc w:val="center"/>
               <w:rPr>
                 <w:sz w:val="22"/>
                 <w:szCs w:val="22"/>
@@ -18853,7 +18853,7 @@
           </w:tcPr>
           <w:p>
             <w:pPr>
-              <w:jc w:val="right"/>
+              <w:jc w:val="center"/>
               <w:rPr>
                 <w:sz w:val="22"/>
                 <w:szCs w:val="22"/>
@@ -18870,14 +18870,14 @@
         </w:tc>
         <w:tc>
           <w:tcPr>
-            <w:tcW w:w="1710" w:type="dxa"/>
+            <w:tcW w:w="1505" w:type="dxa"/>
             <w:tcBorders>
               <w:bottom w:val="nil"/>
             </w:tcBorders>
           </w:tcPr>
           <w:p>
             <w:pPr>
-              <w:jc w:val="right"/>
+              <w:jc w:val="center"/>
               <w:rPr>
                 <w:sz w:val="22"/>
                 <w:szCs w:val="22"/>
@@ -18899,7 +18899,7 @@
         </w:trPr>
         <w:tc>
           <w:tcPr>
-            <w:tcW w:w="1915" w:type="dxa"/>
+            <w:tcW w:w="2350" w:type="dxa"/>
             <w:tcBorders>
               <w:top w:val="nil"/>
               <w:bottom w:val="nil"/>
@@ -18938,7 +18938,7 @@
           </w:tcPr>
           <w:p>
             <w:pPr>
-              <w:jc w:val="right"/>
+              <w:jc w:val="center"/>
               <w:rPr>
                 <w:sz w:val="22"/>
                 <w:szCs w:val="22"/>
@@ -18963,7 +18963,7 @@
           </w:tcPr>
           <w:p>
             <w:pPr>
-              <w:jc w:val="right"/>
+              <w:jc w:val="center"/>
               <w:rPr>
                 <w:sz w:val="22"/>
                 <w:szCs w:val="22"/>
@@ -18988,7 +18988,7 @@
           </w:tcPr>
           <w:p>
             <w:pPr>
-              <w:jc w:val="right"/>
+              <w:jc w:val="center"/>
               <w:rPr>
                 <w:sz w:val="22"/>
                 <w:szCs w:val="22"/>
@@ -19000,6 +19000,110 @@
                 <w:szCs w:val="22"/>
               </w:rPr>
               <w:t>99.98</w:t>
+            </w:r>
+          </w:p>
+        </w:tc>
+        <w:tc>
+          <w:tcPr>
+            <w:tcW w:w="1505" w:type="dxa"/>
+            <w:tcBorders>
+              <w:top w:val="nil"/>
+              <w:bottom w:val="nil"/>
+            </w:tcBorders>
+          </w:tcPr>
+          <w:p>
+            <w:pPr>
+              <w:jc w:val="center"/>
+              <w:rPr>
+                <w:sz w:val="22"/>
+                <w:szCs w:val="22"/>
+              </w:rPr>
+            </w:pPr>
+            <w:r>
+              <w:rPr>
+                <w:sz w:val="22"/>
+                <w:szCs w:val="22"/>
+              </w:rPr>
+              <w:t>100.0</w:t>
+            </w:r>
+          </w:p>
+        </w:tc>
+      </w:tr>
+      <w:tr>
+        <w:trPr>
+          <w:jc w:val="center"/>
+        </w:trPr>
+        <w:tc>
+          <w:tcPr>
+            <w:tcW w:w="2350" w:type="dxa"/>
+            <w:tcBorders>
+              <w:top w:val="nil"/>
+              <w:bottom w:val="nil"/>
+            </w:tcBorders>
+          </w:tcPr>
+          <w:p>
+            <w:pPr>
+              <w:rPr>
+                <w:sz w:val="22"/>
+                <w:szCs w:val="22"/>
+              </w:rPr>
+            </w:pPr>
+            <w:r>
+              <w:rPr>
+                <w:sz w:val="22"/>
+                <w:szCs w:val="22"/>
+              </w:rPr>
+              <w:t>printCalendar</w:t>
+            </w:r>
+          </w:p>
+        </w:tc>
+        <w:tc>
+          <w:tcPr>
+            <w:tcW w:w="1775" w:type="dxa"/>
+            <w:tcBorders>
+              <w:top w:val="nil"/>
+              <w:bottom w:val="nil"/>
+            </w:tcBorders>
+          </w:tcPr>
+          <w:p>
+            <w:pPr>
+              <w:jc w:val="center"/>
+              <w:rPr>
+                <w:sz w:val="22"/>
+                <w:szCs w:val="22"/>
+              </w:rPr>
+            </w:pPr>
+            <w:r>
+              <w:rPr>
+                <w:sz w:val="22"/>
+                <w:szCs w:val="22"/>
+              </w:rPr>
+              <w:t>99.10</w:t>
+            </w:r>
+          </w:p>
+        </w:tc>
+        <w:tc>
+          <w:tcPr>
+            <w:tcW w:w="1800" w:type="dxa"/>
+            <w:tcBorders>
+              <w:top w:val="nil"/>
+              <w:bottom w:val="nil"/>
+            </w:tcBorders>
+          </w:tcPr>
+          <w:p>
+            <w:pPr>
+              <w:jc w:val="center"/>
+              <w:rPr>
+                <w:sz w:val="22"/>
+                <w:szCs w:val="22"/>
+              </w:rPr>
+            </w:pPr>
+            <w:r>
+              <w:rPr>
+                <w:sz w:val="22"/>
+                <w:szCs w:val="22"/>
+              </w:rPr>
+              <w:t>100.0</w:t>
             </w:r>
           </w:p>
         </w:tc>
@@ -19013,7 +19117,32 @@
           </w:tcPr>
           <w:p>
             <w:pPr>
-              <w:jc w:val="right"/>
+              <w:jc w:val="center"/>
+              <w:rPr>
+                <w:sz w:val="22"/>
+                <w:szCs w:val="22"/>
+              </w:rPr>
+            </w:pPr>
+            <w:r>
+              <w:rPr>
+                <w:sz w:val="22"/>
+                <w:szCs w:val="22"/>
+              </w:rPr>
+              <w:t>99.72</w:t>
+            </w:r>
+          </w:p>
+        </w:tc>
+        <w:tc>
+          <w:tcPr>
+            <w:tcW w:w="1505" w:type="dxa"/>
+            <w:tcBorders>
+              <w:top w:val="nil"/>
+              <w:bottom w:val="nil"/>
+            </w:tcBorders>
+          </w:tcPr>
+          <w:p>
+            <w:pPr>
+              <w:jc w:val="center"/>
               <w:rPr>
                 <w:sz w:val="22"/>
                 <w:szCs w:val="22"/>
@@ -19035,136 +19164,7 @@
         </w:trPr>
         <w:tc>
           <w:tcPr>
-            <w:tcW w:w="1915" w:type="dxa"/>
-            <w:tcBorders>
-              <w:top w:val="nil"/>
-              <w:bottom w:val="nil"/>
-            </w:tcBorders>
-          </w:tcPr>
-          <w:p>
-            <w:pPr>
-              <w:rPr>
-                <w:sz w:val="22"/>
-                <w:szCs w:val="22"/>
-              </w:rPr>
-            </w:pPr>
-            <w:r>
-              <w:rPr>
-                <w:sz w:val="22"/>
-                <w:szCs w:val="22"/>
-              </w:rPr>
-              <w:t>printCalendar</w:t>
-            </w:r>
-          </w:p>
-        </w:tc>
-        <w:tc>
-          <w:tcPr>
-            <w:tcW w:w="1775" w:type="dxa"/>
-            <w:tcBorders>
-              <w:top w:val="nil"/>
-              <w:bottom w:val="nil"/>
-            </w:tcBorders>
-          </w:tcPr>
-          <w:p>
-            <w:pPr>
-              <w:jc w:val="right"/>
-              <w:rPr>
-                <w:sz w:val="22"/>
-                <w:szCs w:val="22"/>
-              </w:rPr>
-            </w:pPr>
-            <w:r>
-              <w:rPr>
-                <w:sz w:val="22"/>
-                <w:szCs w:val="22"/>
-              </w:rPr>
-              <w:t>99.10</w:t>
-            </w:r>
-          </w:p>
-        </w:tc>
-        <w:tc>
-          <w:tcPr>
-            <w:tcW w:w="1800" w:type="dxa"/>
-            <w:tcBorders>
-              <w:top w:val="nil"/>
-              <w:bottom w:val="nil"/>
-            </w:tcBorders>
-          </w:tcPr>
-          <w:p>
-            <w:pPr>
-              <w:jc w:val="right"/>
-              <w:rPr>
-                <w:sz w:val="22"/>
-                <w:szCs w:val="22"/>
-              </w:rPr>
-            </w:pPr>
-            <w:r>
-              <w:rPr>
-                <w:sz w:val="22"/>
-                <w:szCs w:val="22"/>
-              </w:rPr>
-              <w:t>100.0</w:t>
-            </w:r>
-          </w:p>
-        </w:tc>
-        <w:tc>
-          <w:tcPr>
-            <w:tcW w:w="1710" w:type="dxa"/>
-            <w:tcBorders>
-              <w:top w:val="nil"/>
-              <w:bottom w:val="nil"/>
-            </w:tcBorders>
-          </w:tcPr>
-          <w:p>
-            <w:pPr>
-              <w:jc w:val="right"/>
-              <w:rPr>
-                <w:sz w:val="22"/>
-                <w:szCs w:val="22"/>
-              </w:rPr>
-            </w:pPr>
-            <w:r>
-              <w:rPr>
-                <w:sz w:val="22"/>
-                <w:szCs w:val="22"/>
-              </w:rPr>
-              <w:t>99.72</w:t>
-            </w:r>
-          </w:p>
-        </w:tc>
-        <w:tc>
-          <w:tcPr>
-            <w:tcW w:w="1710" w:type="dxa"/>
-            <w:tcBorders>
-              <w:top w:val="nil"/>
-              <w:bottom w:val="nil"/>
-            </w:tcBorders>
-          </w:tcPr>
-          <w:p>
-            <w:pPr>
-              <w:jc w:val="right"/>
-              <w:rPr>
-                <w:sz w:val="22"/>
-                <w:szCs w:val="22"/>
-              </w:rPr>
-            </w:pPr>
-            <w:r>
-              <w:rPr>
-                <w:sz w:val="22"/>
-                <w:szCs w:val="22"/>
-              </w:rPr>
-              <w:t>100.0</w:t>
-            </w:r>
-          </w:p>
-        </w:tc>
-      </w:tr>
-      <w:tr>
-        <w:trPr>
-          <w:jc w:val="center"/>
-        </w:trPr>
-        <w:tc>
-          <w:tcPr>
-            <w:tcW w:w="1915" w:type="dxa"/>
+            <w:tcW w:w="2350" w:type="dxa"/>
             <w:tcBorders>
               <w:top w:val="nil"/>
             </w:tcBorders>
@@ -19194,7 +19194,7 @@
           </w:tcPr>
           <w:p>
             <w:pPr>
-              <w:jc w:val="right"/>
+              <w:jc w:val="center"/>
               <w:rPr>
                 <w:sz w:val="22"/>
                 <w:szCs w:val="22"/>
@@ -19218,7 +19218,7 @@
           </w:tcPr>
           <w:p>
             <w:pPr>
-              <w:jc w:val="right"/>
+              <w:jc w:val="center"/>
               <w:rPr>
                 <w:sz w:val="22"/>
                 <w:szCs w:val="22"/>
@@ -19242,7 +19242,7 @@
           </w:tcPr>
           <w:p>
             <w:pPr>
-              <w:jc w:val="right"/>
+              <w:jc w:val="center"/>
               <w:rPr>
                 <w:sz w:val="22"/>
                 <w:szCs w:val="22"/>
@@ -19259,14 +19259,14 @@
         </w:tc>
         <w:tc>
           <w:tcPr>
-            <w:tcW w:w="1710" w:type="dxa"/>
+            <w:tcW w:w="1505" w:type="dxa"/>
             <w:tcBorders>
               <w:top w:val="nil"/>
             </w:tcBorders>
           </w:tcPr>
           <w:p>
             <w:pPr>
-              <w:jc w:val="right"/>
+              <w:jc w:val="center"/>
               <w:rPr>
                 <w:sz w:val="22"/>
                 <w:szCs w:val="22"/>
@@ -19914,7 +19914,7 @@
         <w:sz w:val="18"/>
         <w:szCs w:val="18"/>
       </w:rPr>
-      <w:t>6</w:t>
+      <w:t>2</w:t>
     </w:r>
     <w:r>
       <w:rPr>
@@ -19981,7 +19981,7 @@
         <w:sz w:val="18"/>
         <w:szCs w:val="18"/>
       </w:rPr>
-      <w:t>7</w:t>
+      <w:t>3</w:t>
     </w:r>
     <w:r>
       <w:rPr>
@@ -21509,6 +21509,7 @@
   <w:style w:type="paragraph" w:default="1" w:styleId="Normal">
     <w:name w:val="Normal"/>
     <w:qFormat/>
+    <w:rsid w:val="00396A53"/>
     <w:pPr>
       <w:suppressAutoHyphens/>
     </w:pPr>
@@ -21524,6 +21525,7 @@
     <w:basedOn w:val="Normal"/>
     <w:next w:val="Normal"/>
     <w:qFormat/>
+    <w:rsid w:val="00396A53"/>
     <w:pPr>
       <w:keepNext/>
       <w:jc w:val="center"/>
@@ -21540,6 +21542,7 @@
     <w:basedOn w:val="Normal"/>
     <w:next w:val="Normal"/>
     <w:qFormat/>
+    <w:rsid w:val="00396A53"/>
     <w:pPr>
       <w:keepNext/>
       <w:jc w:val="both"/>
@@ -21556,6 +21559,7 @@
     <w:basedOn w:val="Normal"/>
     <w:next w:val="Normal"/>
     <w:qFormat/>
+    <w:rsid w:val="00396A53"/>
     <w:pPr>
       <w:keepNext/>
       <w:spacing w:line="360" w:lineRule="auto"/>
@@ -21575,6 +21579,7 @@
     <w:basedOn w:val="Normal"/>
     <w:next w:val="Normal"/>
     <w:qFormat/>
+    <w:rsid w:val="00396A53"/>
     <w:pPr>
       <w:keepNext/>
       <w:jc w:val="center"/>
@@ -21591,6 +21596,7 @@
     <w:basedOn w:val="Normal"/>
     <w:next w:val="Normal"/>
     <w:qFormat/>
+    <w:rsid w:val="00396A53"/>
     <w:pPr>
       <w:keepNext/>
       <w:outlineLvl w:val="4"/>
@@ -21605,6 +21611,7 @@
     <w:basedOn w:val="Normal"/>
     <w:next w:val="Normal"/>
     <w:qFormat/>
+    <w:rsid w:val="00396A53"/>
     <w:pPr>
       <w:keepNext/>
       <w:outlineLvl w:val="5"/>
@@ -21620,6 +21627,7 @@
     <w:basedOn w:val="Normal"/>
     <w:next w:val="Normal"/>
     <w:qFormat/>
+    <w:rsid w:val="00396A53"/>
     <w:pPr>
       <w:keepNext/>
       <w:ind w:left="360"/>
@@ -21635,6 +21643,7 @@
     <w:basedOn w:val="Normal"/>
     <w:next w:val="Normal"/>
     <w:qFormat/>
+    <w:rsid w:val="00396A53"/>
     <w:pPr>
       <w:keepNext/>
       <w:jc w:val="both"/>
@@ -21651,6 +21660,7 @@
     <w:basedOn w:val="Normal"/>
     <w:next w:val="Normal"/>
     <w:qFormat/>
+    <w:rsid w:val="00396A53"/>
     <w:pPr>
       <w:keepNext/>
       <w:jc w:val="both"/>
@@ -21672,6 +21682,7 @@
     <w:uiPriority w:val="99"/>
     <w:semiHidden/>
     <w:unhideWhenUsed/>
+    <w:qFormat/>
     <w:tblPr>
       <w:tblInd w:w="0" w:type="dxa"/>
       <w:tblCellMar>
@@ -21690,48 +21701,58 @@
   </w:style>
   <w:style w:type="character" w:customStyle="1" w:styleId="WW8Num1z0">
     <w:name w:val="WW8Num1z0"/>
+    <w:rsid w:val="00396A53"/>
   </w:style>
   <w:style w:type="character" w:customStyle="1" w:styleId="WW8Num2z0">
     <w:name w:val="WW8Num2z0"/>
+    <w:rsid w:val="00396A53"/>
   </w:style>
   <w:style w:type="character" w:customStyle="1" w:styleId="WW8Num3z0">
     <w:name w:val="WW8Num3z0"/>
+    <w:rsid w:val="00396A53"/>
   </w:style>
   <w:style w:type="character" w:customStyle="1" w:styleId="WW8Num4z0">
     <w:name w:val="WW8Num4z0"/>
+    <w:rsid w:val="00396A53"/>
     <w:rPr>
       <w:rFonts w:ascii="Symbol" w:hAnsi="Symbol" w:cs="Symbol"/>
     </w:rPr>
   </w:style>
   <w:style w:type="character" w:customStyle="1" w:styleId="WW8Num5z0">
     <w:name w:val="WW8Num5z0"/>
+    <w:rsid w:val="00396A53"/>
     <w:rPr>
       <w:rFonts w:ascii="Symbol" w:hAnsi="Symbol" w:cs="Symbol"/>
     </w:rPr>
   </w:style>
   <w:style w:type="character" w:customStyle="1" w:styleId="WW8Num6z0">
     <w:name w:val="WW8Num6z0"/>
+    <w:rsid w:val="00396A53"/>
     <w:rPr>
       <w:rFonts w:ascii="Symbol" w:hAnsi="Symbol" w:cs="Symbol"/>
     </w:rPr>
   </w:style>
   <w:style w:type="character" w:customStyle="1" w:styleId="WW8Num7z0">
     <w:name w:val="WW8Num7z0"/>
+    <w:rsid w:val="00396A53"/>
     <w:rPr>
       <w:rFonts w:ascii="Symbol" w:hAnsi="Symbol" w:cs="Symbol"/>
     </w:rPr>
   </w:style>
   <w:style w:type="character" w:customStyle="1" w:styleId="WW8Num8z0">
     <w:name w:val="WW8Num8z0"/>
+    <w:rsid w:val="00396A53"/>
   </w:style>
   <w:style w:type="character" w:customStyle="1" w:styleId="WW8Num9z0">
     <w:name w:val="WW8Num9z0"/>
+    <w:rsid w:val="00396A53"/>
     <w:rPr>
       <w:rFonts w:ascii="Symbol" w:hAnsi="Symbol" w:cs="Symbol"/>
     </w:rPr>
   </w:style>
   <w:style w:type="character" w:customStyle="1" w:styleId="WW8Num10z0">
     <w:name w:val="WW8Num10z0"/>
+    <w:rsid w:val="00396A53"/>
     <w:rPr>
       <w:rFonts w:ascii="Times New Roman" w:hAnsi="Times New Roman" w:cs="Times New Roman"/>
       <w:b w:val="0"/>
@@ -21742,57 +21763,75 @@
   </w:style>
   <w:style w:type="character" w:customStyle="1" w:styleId="WW8Num10z1">
     <w:name w:val="WW8Num10z1"/>
+    <w:rsid w:val="00396A53"/>
   </w:style>
   <w:style w:type="character" w:customStyle="1" w:styleId="WW8Num10z2">
     <w:name w:val="WW8Num10z2"/>
+    <w:rsid w:val="00396A53"/>
   </w:style>
   <w:style w:type="character" w:customStyle="1" w:styleId="WW8Num10z3">
     <w:name w:val="WW8Num10z3"/>
+    <w:rsid w:val="00396A53"/>
   </w:style>
   <w:style w:type="character" w:customStyle="1" w:styleId="WW8Num10z4">
     <w:name w:val="WW8Num10z4"/>
+    <w:rsid w:val="00396A53"/>
   </w:style>
   <w:style w:type="character" w:customStyle="1" w:styleId="WW8Num10z5">
     <w:name w:val="WW8Num10z5"/>
+    <w:rsid w:val="00396A53"/>
   </w:style>
   <w:style w:type="character" w:customStyle="1" w:styleId="WW8Num10z6">
     <w:name w:val="WW8Num10z6"/>
+    <w:rsid w:val="00396A53"/>
   </w:style>
   <w:style w:type="character" w:customStyle="1" w:styleId="WW8Num10z7">
     <w:name w:val="WW8Num10z7"/>
+    <w:rsid w:val="00396A53"/>
   </w:style>
   <w:style w:type="character" w:customStyle="1" w:styleId="WW8Num10z8">
     <w:name w:val="WW8Num10z8"/>
+    <w:rsid w:val="00396A53"/>
   </w:style>
   <w:style w:type="character" w:customStyle="1" w:styleId="WW8Num11z0">
     <w:name w:val="WW8Num11z0"/>
+    <w:rsid w:val="00396A53"/>
   </w:style>
   <w:style w:type="character" w:customStyle="1" w:styleId="WW8Num11z1">
     <w:name w:val="WW8Num11z1"/>
+    <w:rsid w:val="00396A53"/>
   </w:style>
   <w:style w:type="character" w:customStyle="1" w:styleId="WW8Num11z2">
     <w:name w:val="WW8Num11z2"/>
+    <w:rsid w:val="00396A53"/>
   </w:style>
   <w:style w:type="character" w:customStyle="1" w:styleId="WW8Num11z3">
     <w:name w:val="WW8Num11z3"/>
+    <w:rsid w:val="00396A53"/>
   </w:style>
   <w:style w:type="character" w:customStyle="1" w:styleId="WW8Num11z4">
     <w:name w:val="WW8Num11z4"/>
+    <w:rsid w:val="00396A53"/>
   </w:style>
   <w:style w:type="character" w:customStyle="1" w:styleId="WW8Num11z5">
     <w:name w:val="WW8Num11z5"/>
+    <w:rsid w:val="00396A53"/>
   </w:style>
   <w:style w:type="character" w:customStyle="1" w:styleId="WW8Num11z6">
     <w:name w:val="WW8Num11z6"/>
+    <w:rsid w:val="00396A53"/>
   </w:style>
   <w:style w:type="character" w:customStyle="1" w:styleId="WW8Num11z7">
     <w:name w:val="WW8Num11z7"/>
+    <w:rsid w:val="00396A53"/>
   </w:style>
   <w:style w:type="character" w:customStyle="1" w:styleId="WW8Num11z8">
     <w:name w:val="WW8Num11z8"/>
+    <w:rsid w:val="00396A53"/>
   </w:style>
   <w:style w:type="character" w:customStyle="1" w:styleId="WW8Num12z0">
     <w:name w:val="WW8Num12z0"/>
+    <w:rsid w:val="00396A53"/>
     <w:rPr>
       <w:rFonts w:ascii="Courier New" w:hAnsi="Courier New" w:cs="Courier New"/>
       <w:spacing w:val="-8"/>
@@ -21802,30 +21841,39 @@
   </w:style>
   <w:style w:type="character" w:customStyle="1" w:styleId="WW8Num12z1">
     <w:name w:val="WW8Num12z1"/>
+    <w:rsid w:val="00396A53"/>
   </w:style>
   <w:style w:type="character" w:customStyle="1" w:styleId="WW8Num12z2">
     <w:name w:val="WW8Num12z2"/>
+    <w:rsid w:val="00396A53"/>
   </w:style>
   <w:style w:type="character" w:customStyle="1" w:styleId="WW8Num12z3">
     <w:name w:val="WW8Num12z3"/>
+    <w:rsid w:val="00396A53"/>
   </w:style>
   <w:style w:type="character" w:customStyle="1" w:styleId="WW8Num12z4">
     <w:name w:val="WW8Num12z4"/>
+    <w:rsid w:val="00396A53"/>
   </w:style>
   <w:style w:type="character" w:customStyle="1" w:styleId="WW8Num12z5">
     <w:name w:val="WW8Num12z5"/>
+    <w:rsid w:val="00396A53"/>
   </w:style>
   <w:style w:type="character" w:customStyle="1" w:styleId="WW8Num12z6">
     <w:name w:val="WW8Num12z6"/>
+    <w:rsid w:val="00396A53"/>
   </w:style>
   <w:style w:type="character" w:customStyle="1" w:styleId="WW8Num12z7">
     <w:name w:val="WW8Num12z7"/>
+    <w:rsid w:val="00396A53"/>
   </w:style>
   <w:style w:type="character" w:customStyle="1" w:styleId="WW8Num12z8">
     <w:name w:val="WW8Num12z8"/>
+    <w:rsid w:val="00396A53"/>
   </w:style>
   <w:style w:type="character" w:customStyle="1" w:styleId="WW8Num13z0">
     <w:name w:val="WW8Num13z0"/>
+    <w:rsid w:val="00396A53"/>
     <w:rPr>
       <w:rFonts w:ascii="Times New Roman" w:hAnsi="Times New Roman" w:cs="Times New Roman"/>
       <w:b w:val="0"/>
@@ -21836,78 +21884,95 @@
   </w:style>
   <w:style w:type="character" w:customStyle="1" w:styleId="WW8Num13z1">
     <w:name w:val="WW8Num13z1"/>
+    <w:rsid w:val="00396A53"/>
   </w:style>
   <w:style w:type="character" w:customStyle="1" w:styleId="WW8Num13z2">
     <w:name w:val="WW8Num13z2"/>
+    <w:rsid w:val="00396A53"/>
   </w:style>
   <w:style w:type="character" w:customStyle="1" w:styleId="WW8Num13z3">
     <w:name w:val="WW8Num13z3"/>
+    <w:rsid w:val="00396A53"/>
   </w:style>
   <w:style w:type="character" w:customStyle="1" w:styleId="WW8Num13z4">
     <w:name w:val="WW8Num13z4"/>
+    <w:rsid w:val="00396A53"/>
   </w:style>
   <w:style w:type="character" w:customStyle="1" w:styleId="WW8Num13z5">
     <w:name w:val="WW8Num13z5"/>
+    <w:rsid w:val="00396A53"/>
   </w:style>
   <w:style w:type="character" w:customStyle="1" w:styleId="WW8Num13z6">
     <w:name w:val="WW8Num13z6"/>
+    <w:rsid w:val="00396A53"/>
   </w:style>
   <w:style w:type="character" w:customStyle="1" w:styleId="WW8Num13z7">
     <w:name w:val="WW8Num13z7"/>
+    <w:rsid w:val="00396A53"/>
   </w:style>
   <w:style w:type="character" w:customStyle="1" w:styleId="WW8Num13z8">
     <w:name w:val="WW8Num13z8"/>
+    <w:rsid w:val="00396A53"/>
   </w:style>
   <w:style w:type="character" w:customStyle="1" w:styleId="WW8Num14z0">
     <w:name w:val="WW8Num14z0"/>
+    <w:rsid w:val="00396A53"/>
     <w:rPr>
       <w:rFonts w:ascii="Times New Roman" w:eastAsia="Times New Roman" w:hAnsi="Times New Roman" w:cs="Times New Roman"/>
     </w:rPr>
   </w:style>
   <w:style w:type="character" w:customStyle="1" w:styleId="WW8Num14z1">
     <w:name w:val="WW8Num14z1"/>
+    <w:rsid w:val="00396A53"/>
     <w:rPr>
       <w:rFonts w:ascii="Courier New" w:hAnsi="Courier New" w:cs="Courier New"/>
     </w:rPr>
   </w:style>
   <w:style w:type="character" w:customStyle="1" w:styleId="WW8Num14z2">
     <w:name w:val="WW8Num14z2"/>
+    <w:rsid w:val="00396A53"/>
     <w:rPr>
       <w:rFonts w:ascii="Wingdings" w:hAnsi="Wingdings" w:cs="Wingdings"/>
     </w:rPr>
   </w:style>
   <w:style w:type="character" w:customStyle="1" w:styleId="WW8Num14z3">
     <w:name w:val="WW8Num14z3"/>
+    <w:rsid w:val="00396A53"/>
     <w:rPr>
       <w:rFonts w:ascii="Symbol" w:hAnsi="Symbol" w:cs="Symbol"/>
     </w:rPr>
   </w:style>
   <w:style w:type="character" w:customStyle="1" w:styleId="WW8Num15z0">
     <w:name w:val="WW8Num15z0"/>
+    <w:rsid w:val="00396A53"/>
     <w:rPr>
       <w:rFonts w:ascii="Symbol" w:hAnsi="Symbol" w:cs="Symbol"/>
     </w:rPr>
   </w:style>
   <w:style w:type="character" w:customStyle="1" w:styleId="WW8Num15z1">
     <w:name w:val="WW8Num15z1"/>
+    <w:rsid w:val="00396A53"/>
     <w:rPr>
       <w:rFonts w:ascii="Times New Roman" w:hAnsi="Times New Roman" w:cs="Times New Roman"/>
     </w:rPr>
   </w:style>
   <w:style w:type="character" w:customStyle="1" w:styleId="WW8Num15z2">
     <w:name w:val="WW8Num15z2"/>
+    <w:rsid w:val="00396A53"/>
     <w:rPr>
       <w:rFonts w:ascii="Courier New" w:hAnsi="Courier New" w:cs="Courier New"/>
     </w:rPr>
   </w:style>
   <w:style w:type="character" w:customStyle="1" w:styleId="WW8Num15z3">
     <w:name w:val="WW8Num15z3"/>
+    <w:rsid w:val="00396A53"/>
     <w:rPr>
       <w:rFonts w:ascii="Wingdings" w:hAnsi="Wingdings" w:cs="Wingdings"/>
     </w:rPr>
   </w:style>
   <w:style w:type="character" w:customStyle="1" w:styleId="WW8Num16z0">
     <w:name w:val="WW8Num16z0"/>
+    <w:rsid w:val="00396A53"/>
     <w:rPr>
       <w:rFonts w:ascii="Courier New" w:hAnsi="Courier New" w:cs="Courier New"/>
       <w:sz w:val="16"/>
@@ -21916,57 +21981,75 @@
   </w:style>
   <w:style w:type="character" w:customStyle="1" w:styleId="WW8Num16z1">
     <w:name w:val="WW8Num16z1"/>
+    <w:rsid w:val="00396A53"/>
   </w:style>
   <w:style w:type="character" w:customStyle="1" w:styleId="WW8Num16z2">
     <w:name w:val="WW8Num16z2"/>
+    <w:rsid w:val="00396A53"/>
   </w:style>
   <w:style w:type="character" w:customStyle="1" w:styleId="WW8Num16z3">
     <w:name w:val="WW8Num16z3"/>
+    <w:rsid w:val="00396A53"/>
   </w:style>
   <w:style w:type="character" w:customStyle="1" w:styleId="WW8Num16z4">
     <w:name w:val="WW8Num16z4"/>
+    <w:rsid w:val="00396A53"/>
   </w:style>
   <w:style w:type="character" w:customStyle="1" w:styleId="WW8Num16z5">
     <w:name w:val="WW8Num16z5"/>
+    <w:rsid w:val="00396A53"/>
   </w:style>
   <w:style w:type="character" w:customStyle="1" w:styleId="WW8Num16z6">
     <w:name w:val="WW8Num16z6"/>
+    <w:rsid w:val="00396A53"/>
   </w:style>
   <w:style w:type="character" w:customStyle="1" w:styleId="WW8Num16z7">
     <w:name w:val="WW8Num16z7"/>
+    <w:rsid w:val="00396A53"/>
   </w:style>
   <w:style w:type="character" w:customStyle="1" w:styleId="WW8Num16z8">
     <w:name w:val="WW8Num16z8"/>
+    <w:rsid w:val="00396A53"/>
   </w:style>
   <w:style w:type="character" w:customStyle="1" w:styleId="WW8Num17z0">
     <w:name w:val="WW8Num17z0"/>
+    <w:rsid w:val="00396A53"/>
   </w:style>
   <w:style w:type="character" w:customStyle="1" w:styleId="WW8Num17z1">
     <w:name w:val="WW8Num17z1"/>
+    <w:rsid w:val="00396A53"/>
   </w:style>
   <w:style w:type="character" w:customStyle="1" w:styleId="WW8Num17z2">
     <w:name w:val="WW8Num17z2"/>
+    <w:rsid w:val="00396A53"/>
   </w:style>
   <w:style w:type="character" w:customStyle="1" w:styleId="WW8Num17z3">
     <w:name w:val="WW8Num17z3"/>
+    <w:rsid w:val="00396A53"/>
   </w:style>
   <w:style w:type="character" w:customStyle="1" w:styleId="WW8Num17z4">
     <w:name w:val="WW8Num17z4"/>
+    <w:rsid w:val="00396A53"/>
   </w:style>
   <w:style w:type="character" w:customStyle="1" w:styleId="WW8Num17z5">
     <w:name w:val="WW8Num17z5"/>
+    <w:rsid w:val="00396A53"/>
   </w:style>
   <w:style w:type="character" w:customStyle="1" w:styleId="WW8Num17z6">
     <w:name w:val="WW8Num17z6"/>
+    <w:rsid w:val="00396A53"/>
   </w:style>
   <w:style w:type="character" w:customStyle="1" w:styleId="WW8Num17z7">
     <w:name w:val="WW8Num17z7"/>
+    <w:rsid w:val="00396A53"/>
   </w:style>
   <w:style w:type="character" w:customStyle="1" w:styleId="WW8Num17z8">
     <w:name w:val="WW8Num17z8"/>
+    <w:rsid w:val="00396A53"/>
   </w:style>
   <w:style w:type="character" w:customStyle="1" w:styleId="WW8Num18z0">
     <w:name w:val="WW8Num18z0"/>
+    <w:rsid w:val="00396A53"/>
     <w:rPr>
       <w:rFonts w:ascii="Courier New" w:hAnsi="Courier New" w:cs="Courier New"/>
       <w:sz w:val="16"/>
@@ -21975,30 +22058,39 @@
   </w:style>
   <w:style w:type="character" w:customStyle="1" w:styleId="WW8Num18z1">
     <w:name w:val="WW8Num18z1"/>
+    <w:rsid w:val="00396A53"/>
   </w:style>
   <w:style w:type="character" w:customStyle="1" w:styleId="WW8Num18z2">
     <w:name w:val="WW8Num18z2"/>
+    <w:rsid w:val="00396A53"/>
   </w:style>
   <w:style w:type="character" w:customStyle="1" w:styleId="WW8Num18z3">
     <w:name w:val="WW8Num18z3"/>
+    <w:rsid w:val="00396A53"/>
   </w:style>
   <w:style w:type="character" w:customStyle="1" w:styleId="WW8Num18z4">
     <w:name w:val="WW8Num18z4"/>
+    <w:rsid w:val="00396A53"/>
   </w:style>
   <w:style w:type="character" w:customStyle="1" w:styleId="WW8Num18z5">
     <w:name w:val="WW8Num18z5"/>
+    <w:rsid w:val="00396A53"/>
   </w:style>
   <w:style w:type="character" w:customStyle="1" w:styleId="WW8Num18z6">
     <w:name w:val="WW8Num18z6"/>
+    <w:rsid w:val="00396A53"/>
   </w:style>
   <w:style w:type="character" w:customStyle="1" w:styleId="WW8Num18z7">
     <w:name w:val="WW8Num18z7"/>
+    <w:rsid w:val="00396A53"/>
   </w:style>
   <w:style w:type="character" w:customStyle="1" w:styleId="WW8Num18z8">
     <w:name w:val="WW8Num18z8"/>
+    <w:rsid w:val="00396A53"/>
   </w:style>
   <w:style w:type="character" w:customStyle="1" w:styleId="WW8Num19z0">
     <w:name w:val="WW8Num19z0"/>
+    <w:rsid w:val="00396A53"/>
     <w:rPr>
       <w:rFonts w:ascii="Courier New" w:hAnsi="Courier New" w:cs="Courier New"/>
       <w:i/>
@@ -22008,33 +22100,43 @@
   </w:style>
   <w:style w:type="character" w:customStyle="1" w:styleId="WW8Num19z1">
     <w:name w:val="WW8Num19z1"/>
+    <w:rsid w:val="00396A53"/>
   </w:style>
   <w:style w:type="character" w:customStyle="1" w:styleId="WW8Num19z2">
     <w:name w:val="WW8Num19z2"/>
+    <w:rsid w:val="00396A53"/>
   </w:style>
   <w:style w:type="character" w:customStyle="1" w:styleId="WW8Num19z3">
     <w:name w:val="WW8Num19z3"/>
+    <w:rsid w:val="00396A53"/>
   </w:style>
   <w:style w:type="character" w:customStyle="1" w:styleId="WW8Num19z4">
     <w:name w:val="WW8Num19z4"/>
+    <w:rsid w:val="00396A53"/>
   </w:style>
   <w:style w:type="character" w:customStyle="1" w:styleId="WW8Num19z5">
     <w:name w:val="WW8Num19z5"/>
+    <w:rsid w:val="00396A53"/>
   </w:style>
   <w:style w:type="character" w:customStyle="1" w:styleId="WW8Num19z6">
     <w:name w:val="WW8Num19z6"/>
+    <w:rsid w:val="00396A53"/>
   </w:style>
   <w:style w:type="character" w:customStyle="1" w:styleId="WW8Num19z7">
     <w:name w:val="WW8Num19z7"/>
+    <w:rsid w:val="00396A53"/>
   </w:style>
   <w:style w:type="character" w:customStyle="1" w:styleId="WW8Num19z8">
     <w:name w:val="WW8Num19z8"/>
+    <w:rsid w:val="00396A53"/>
   </w:style>
   <w:style w:type="character" w:customStyle="1" w:styleId="WW8Num20z0">
     <w:name w:val="WW8Num20z0"/>
+    <w:rsid w:val="00396A53"/>
   </w:style>
   <w:style w:type="character" w:customStyle="1" w:styleId="WW8Num21z0">
     <w:name w:val="WW8Num21z0"/>
+    <w:rsid w:val="00396A53"/>
     <w:rPr>
       <w:rFonts w:ascii="Times New Roman" w:hAnsi="Times New Roman" w:cs="Times New Roman"/>
       <w:b w:val="0"/>
@@ -22045,30 +22147,39 @@
   </w:style>
   <w:style w:type="character" w:customStyle="1" w:styleId="WW8Num21z1">
     <w:name w:val="WW8Num21z1"/>
+    <w:rsid w:val="00396A53"/>
   </w:style>
   <w:style w:type="character" w:customStyle="1" w:styleId="WW8Num21z2">
     <w:name w:val="WW8Num21z2"/>
+    <w:rsid w:val="00396A53"/>
   </w:style>
   <w:style w:type="character" w:customStyle="1" w:styleId="WW8Num21z3">
     <w:name w:val="WW8Num21z3"/>
+    <w:rsid w:val="00396A53"/>
   </w:style>
   <w:style w:type="character" w:customStyle="1" w:styleId="WW8Num21z4">
     <w:name w:val="WW8Num21z4"/>
+    <w:rsid w:val="00396A53"/>
   </w:style>
   <w:style w:type="character" w:customStyle="1" w:styleId="WW8Num21z5">
     <w:name w:val="WW8Num21z5"/>
+    <w:rsid w:val="00396A53"/>
   </w:style>
   <w:style w:type="character" w:customStyle="1" w:styleId="WW8Num21z6">
     <w:name w:val="WW8Num21z6"/>
+    <w:rsid w:val="00396A53"/>
   </w:style>
   <w:style w:type="character" w:customStyle="1" w:styleId="WW8Num21z7">
     <w:name w:val="WW8Num21z7"/>
+    <w:rsid w:val="00396A53"/>
   </w:style>
   <w:style w:type="character" w:customStyle="1" w:styleId="WW8Num21z8">
     <w:name w:val="WW8Num21z8"/>
+    <w:rsid w:val="00396A53"/>
   </w:style>
   <w:style w:type="character" w:customStyle="1" w:styleId="WW8Num22z0">
     <w:name w:val="WW8Num22z0"/>
+    <w:rsid w:val="00396A53"/>
     <w:rPr>
       <w:rFonts w:ascii="Courier New" w:hAnsi="Courier New" w:cs="Courier New"/>
       <w:sz w:val="16"/>
@@ -22077,30 +22188,39 @@
   </w:style>
   <w:style w:type="character" w:customStyle="1" w:styleId="WW8Num22z1">
     <w:name w:val="WW8Num22z1"/>
+    <w:rsid w:val="00396A53"/>
   </w:style>
   <w:style w:type="character" w:customStyle="1" w:styleId="WW8Num22z2">
     <w:name w:val="WW8Num22z2"/>
+    <w:rsid w:val="00396A53"/>
   </w:style>
   <w:style w:type="character" w:customStyle="1" w:styleId="WW8Num22z3">
     <w:name w:val="WW8Num22z3"/>
+    <w:rsid w:val="00396A53"/>
   </w:style>
   <w:style w:type="character" w:customStyle="1" w:styleId="WW8Num22z4">
     <w:name w:val="WW8Num22z4"/>
+    <w:rsid w:val="00396A53"/>
   </w:style>
   <w:style w:type="character" w:customStyle="1" w:styleId="WW8Num22z5">
     <w:name w:val="WW8Num22z5"/>
+    <w:rsid w:val="00396A53"/>
   </w:style>
   <w:style w:type="character" w:customStyle="1" w:styleId="WW8Num22z6">
     <w:name w:val="WW8Num22z6"/>
+    <w:rsid w:val="00396A53"/>
   </w:style>
   <w:style w:type="character" w:customStyle="1" w:styleId="WW8Num22z7">
     <w:name w:val="WW8Num22z7"/>
+    <w:rsid w:val="00396A53"/>
   </w:style>
   <w:style w:type="character" w:customStyle="1" w:styleId="WW8Num22z8">
     <w:name w:val="WW8Num22z8"/>
+    <w:rsid w:val="00396A53"/>
   </w:style>
   <w:style w:type="character" w:customStyle="1" w:styleId="WW8Num23z0">
     <w:name w:val="WW8Num23z0"/>
+    <w:rsid w:val="00396A53"/>
     <w:rPr>
       <w:rFonts w:ascii="Times New Roman" w:hAnsi="Times New Roman" w:cs="Times New Roman"/>
       <w:b w:val="0"/>
@@ -22109,57 +22229,75 @@
   </w:style>
   <w:style w:type="character" w:customStyle="1" w:styleId="WW8Num23z1">
     <w:name w:val="WW8Num23z1"/>
+    <w:rsid w:val="00396A53"/>
   </w:style>
   <w:style w:type="character" w:customStyle="1" w:styleId="WW8Num23z2">
     <w:name w:val="WW8Num23z2"/>
+    <w:rsid w:val="00396A53"/>
   </w:style>
   <w:style w:type="character" w:customStyle="1" w:styleId="WW8Num23z3">
     <w:name w:val="WW8Num23z3"/>
+    <w:rsid w:val="00396A53"/>
   </w:style>
   <w:style w:type="character" w:customStyle="1" w:styleId="WW8Num23z4">
     <w:name w:val="WW8Num23z4"/>
+    <w:rsid w:val="00396A53"/>
   </w:style>
   <w:style w:type="character" w:customStyle="1" w:styleId="WW8Num23z5">
     <w:name w:val="WW8Num23z5"/>
+    <w:rsid w:val="00396A53"/>
   </w:style>
   <w:style w:type="character" w:customStyle="1" w:styleId="WW8Num23z6">
     <w:name w:val="WW8Num23z6"/>
+    <w:rsid w:val="00396A53"/>
   </w:style>
   <w:style w:type="character" w:customStyle="1" w:styleId="WW8Num23z7">
     <w:name w:val="WW8Num23z7"/>
+    <w:rsid w:val="00396A53"/>
   </w:style>
   <w:style w:type="character" w:customStyle="1" w:styleId="WW8Num23z8">
     <w:name w:val="WW8Num23z8"/>
+    <w:rsid w:val="00396A53"/>
   </w:style>
   <w:style w:type="character" w:customStyle="1" w:styleId="WW8Num24z0">
     <w:name w:val="WW8Num24z0"/>
+    <w:rsid w:val="00396A53"/>
   </w:style>
   <w:style w:type="character" w:customStyle="1" w:styleId="WW8Num24z1">
     <w:name w:val="WW8Num24z1"/>
+    <w:rsid w:val="00396A53"/>
   </w:style>
   <w:style w:type="character" w:customStyle="1" w:styleId="WW8Num24z2">
     <w:name w:val="WW8Num24z2"/>
+    <w:rsid w:val="00396A53"/>
   </w:style>
   <w:style w:type="character" w:customStyle="1" w:styleId="WW8Num24z3">
     <w:name w:val="WW8Num24z3"/>
+    <w:rsid w:val="00396A53"/>
   </w:style>
   <w:style w:type="character" w:customStyle="1" w:styleId="WW8Num24z4">
     <w:name w:val="WW8Num24z4"/>
+    <w:rsid w:val="00396A53"/>
   </w:style>
   <w:style w:type="character" w:customStyle="1" w:styleId="WW8Num24z5">
     <w:name w:val="WW8Num24z5"/>
+    <w:rsid w:val="00396A53"/>
   </w:style>
   <w:style w:type="character" w:customStyle="1" w:styleId="WW8Num24z6">
     <w:name w:val="WW8Num24z6"/>
+    <w:rsid w:val="00396A53"/>
   </w:style>
   <w:style w:type="character" w:customStyle="1" w:styleId="WW8Num24z7">
     <w:name w:val="WW8Num24z7"/>
+    <w:rsid w:val="00396A53"/>
   </w:style>
   <w:style w:type="character" w:customStyle="1" w:styleId="WW8Num24z8">
     <w:name w:val="WW8Num24z8"/>
+    <w:rsid w:val="00396A53"/>
   </w:style>
   <w:style w:type="character" w:customStyle="1" w:styleId="WW8Num25z0">
     <w:name w:val="WW8Num25z0"/>
+    <w:rsid w:val="00396A53"/>
     <w:rPr>
       <w:rFonts w:ascii="Courier New" w:hAnsi="Courier New" w:cs="Courier New"/>
       <w:sz w:val="16"/>
@@ -22168,30 +22306,39 @@
   </w:style>
   <w:style w:type="character" w:customStyle="1" w:styleId="WW8Num25z1">
     <w:name w:val="WW8Num25z1"/>
+    <w:rsid w:val="00396A53"/>
   </w:style>
   <w:style w:type="character" w:customStyle="1" w:styleId="WW8Num25z2">
     <w:name w:val="WW8Num25z2"/>
+    <w:rsid w:val="00396A53"/>
   </w:style>
   <w:style w:type="character" w:customStyle="1" w:styleId="WW8Num25z3">
     <w:name w:val="WW8Num25z3"/>
+    <w:rsid w:val="00396A53"/>
   </w:style>
   <w:style w:type="character" w:customStyle="1" w:styleId="WW8Num25z4">
     <w:name w:val="WW8Num25z4"/>
+    <w:rsid w:val="00396A53"/>
   </w:style>
   <w:style w:type="character" w:customStyle="1" w:styleId="WW8Num25z5">
     <w:name w:val="WW8Num25z5"/>
+    <w:rsid w:val="00396A53"/>
   </w:style>
   <w:style w:type="character" w:customStyle="1" w:styleId="WW8Num25z6">
     <w:name w:val="WW8Num25z6"/>
+    <w:rsid w:val="00396A53"/>
   </w:style>
   <w:style w:type="character" w:customStyle="1" w:styleId="WW8Num25z7">
     <w:name w:val="WW8Num25z7"/>
+    <w:rsid w:val="00396A53"/>
   </w:style>
   <w:style w:type="character" w:customStyle="1" w:styleId="WW8Num25z8">
     <w:name w:val="WW8Num25z8"/>
+    <w:rsid w:val="00396A53"/>
   </w:style>
   <w:style w:type="character" w:customStyle="1" w:styleId="WW8Num26z0">
     <w:name w:val="WW8Num26z0"/>
+    <w:rsid w:val="00396A53"/>
     <w:rPr>
       <w:rFonts w:ascii="Times New Roman" w:hAnsi="Times New Roman" w:cs="Times New Roman"/>
       <w:b w:val="0"/>
@@ -22204,54 +22351,63 @@
   </w:style>
   <w:style w:type="character" w:customStyle="1" w:styleId="WW8Num27z0">
     <w:name w:val="WW8Num27z0"/>
+    <w:rsid w:val="00396A53"/>
     <w:rPr>
       <w:rFonts w:ascii="Courier New" w:eastAsia="Times New Roman" w:hAnsi="Courier New" w:cs="Courier New"/>
     </w:rPr>
   </w:style>
   <w:style w:type="character" w:customStyle="1" w:styleId="WW8Num27z1">
     <w:name w:val="WW8Num27z1"/>
+    <w:rsid w:val="00396A53"/>
     <w:rPr>
       <w:rFonts w:ascii="Courier New" w:hAnsi="Courier New" w:cs="Courier New"/>
     </w:rPr>
   </w:style>
   <w:style w:type="character" w:customStyle="1" w:styleId="WW8Num27z2">
     <w:name w:val="WW8Num27z2"/>
+    <w:rsid w:val="00396A53"/>
     <w:rPr>
       <w:rFonts w:ascii="Wingdings" w:hAnsi="Wingdings" w:cs="Wingdings"/>
     </w:rPr>
   </w:style>
   <w:style w:type="character" w:customStyle="1" w:styleId="WW8Num27z3">
     <w:name w:val="WW8Num27z3"/>
+    <w:rsid w:val="00396A53"/>
     <w:rPr>
       <w:rFonts w:ascii="Symbol" w:hAnsi="Symbol" w:cs="Symbol"/>
     </w:rPr>
   </w:style>
   <w:style w:type="character" w:customStyle="1" w:styleId="WW8Num28z0">
     <w:name w:val="WW8Num28z0"/>
+    <w:rsid w:val="00396A53"/>
     <w:rPr>
       <w:rFonts w:ascii="Times New Roman" w:eastAsia="Batang" w:hAnsi="Times New Roman" w:cs="Times New Roman"/>
     </w:rPr>
   </w:style>
   <w:style w:type="character" w:customStyle="1" w:styleId="WW8Num28z1">
     <w:name w:val="WW8Num28z1"/>
+    <w:rsid w:val="00396A53"/>
     <w:rPr>
       <w:rFonts w:ascii="Courier New" w:hAnsi="Courier New" w:cs="Courier New"/>
     </w:rPr>
   </w:style>
   <w:style w:type="character" w:customStyle="1" w:styleId="WW8Num28z2">
     <w:name w:val="WW8Num28z2"/>
+    <w:rsid w:val="00396A53"/>
     <w:rPr>
       <w:rFonts w:ascii="Wingdings" w:hAnsi="Wingdings" w:cs="Wingdings"/>
     </w:rPr>
   </w:style>
   <w:style w:type="character" w:customStyle="1" w:styleId="WW8Num28z3">
     <w:name w:val="WW8Num28z3"/>
+    <w:rsid w:val="00396A53"/>
     <w:rPr>
       <w:rFonts w:ascii="Symbol" w:hAnsi="Symbol" w:cs="Symbol"/>
     </w:rPr>
   </w:style>
   <w:style w:type="character" w:customStyle="1" w:styleId="WW8Num29z0">
     <w:name w:val="WW8Num29z0"/>
+    <w:rsid w:val="00396A53"/>
     <w:rPr>
       <w:rFonts w:ascii="Times New Roman" w:eastAsia="SimSun" w:hAnsi="Times New Roman" w:cs="Times New Roman"/>
       <w:i/>
@@ -22259,132 +22415,163 @@
   </w:style>
   <w:style w:type="character" w:customStyle="1" w:styleId="WW8Num29z1">
     <w:name w:val="WW8Num29z1"/>
+    <w:rsid w:val="00396A53"/>
     <w:rPr>
       <w:rFonts w:ascii="Courier New" w:hAnsi="Courier New" w:cs="Courier New"/>
     </w:rPr>
   </w:style>
   <w:style w:type="character" w:customStyle="1" w:styleId="WW8Num29z2">
     <w:name w:val="WW8Num29z2"/>
+    <w:rsid w:val="00396A53"/>
     <w:rPr>
       <w:rFonts w:ascii="Wingdings" w:hAnsi="Wingdings" w:cs="Wingdings"/>
     </w:rPr>
   </w:style>
   <w:style w:type="character" w:customStyle="1" w:styleId="WW8Num29z3">
     <w:name w:val="WW8Num29z3"/>
+    <w:rsid w:val="00396A53"/>
     <w:rPr>
       <w:rFonts w:ascii="Symbol" w:hAnsi="Symbol" w:cs="Symbol"/>
     </w:rPr>
   </w:style>
   <w:style w:type="character" w:customStyle="1" w:styleId="WW8Num30z0">
     <w:name w:val="WW8Num30z0"/>
+    <w:rsid w:val="00396A53"/>
   </w:style>
   <w:style w:type="character" w:customStyle="1" w:styleId="WW8Num30z1">
     <w:name w:val="WW8Num30z1"/>
+    <w:rsid w:val="00396A53"/>
   </w:style>
   <w:style w:type="character" w:customStyle="1" w:styleId="WW8Num30z2">
     <w:name w:val="WW8Num30z2"/>
+    <w:rsid w:val="00396A53"/>
   </w:style>
   <w:style w:type="character" w:customStyle="1" w:styleId="WW8Num30z3">
     <w:name w:val="WW8Num30z3"/>
+    <w:rsid w:val="00396A53"/>
   </w:style>
   <w:style w:type="character" w:customStyle="1" w:styleId="WW8Num30z4">
     <w:name w:val="WW8Num30z4"/>
+    <w:rsid w:val="00396A53"/>
   </w:style>
   <w:style w:type="character" w:customStyle="1" w:styleId="WW8Num30z5">
     <w:name w:val="WW8Num30z5"/>
+    <w:rsid w:val="00396A53"/>
   </w:style>
   <w:style w:type="character" w:customStyle="1" w:styleId="WW8Num30z6">
     <w:name w:val="WW8Num30z6"/>
+    <w:rsid w:val="00396A53"/>
   </w:style>
   <w:style w:type="character" w:customStyle="1" w:styleId="WW8Num30z7">
     <w:name w:val="WW8Num30z7"/>
+    <w:rsid w:val="00396A53"/>
   </w:style>
   <w:style w:type="character" w:customStyle="1" w:styleId="WW8Num30z8">
     <w:name w:val="WW8Num30z8"/>
+    <w:rsid w:val="00396A53"/>
   </w:style>
   <w:style w:type="character" w:customStyle="1" w:styleId="WW8Num31z0">
     <w:name w:val="WW8Num31z0"/>
+    <w:rsid w:val="00396A53"/>
     <w:rPr>
       <w:rFonts w:ascii="Wingdings" w:hAnsi="Wingdings" w:cs="Wingdings"/>
     </w:rPr>
   </w:style>
   <w:style w:type="character" w:customStyle="1" w:styleId="WW8Num31z1">
     <w:name w:val="WW8Num31z1"/>
+    <w:rsid w:val="00396A53"/>
     <w:rPr>
       <w:rFonts w:ascii="Courier New" w:hAnsi="Courier New" w:cs="Courier New"/>
     </w:rPr>
   </w:style>
   <w:style w:type="character" w:customStyle="1" w:styleId="WW8Num31z3">
     <w:name w:val="WW8Num31z3"/>
+    <w:rsid w:val="00396A53"/>
     <w:rPr>
       <w:rFonts w:ascii="Symbol" w:hAnsi="Symbol" w:cs="Symbol"/>
     </w:rPr>
   </w:style>
   <w:style w:type="character" w:customStyle="1" w:styleId="WW8Num32z0">
     <w:name w:val="WW8Num32z0"/>
+    <w:rsid w:val="00396A53"/>
     <w:rPr>
       <w:rFonts w:ascii="Times New Roman" w:eastAsia="Batang" w:hAnsi="Times New Roman" w:cs="Times New Roman"/>
     </w:rPr>
   </w:style>
   <w:style w:type="character" w:customStyle="1" w:styleId="WW8Num32z1">
     <w:name w:val="WW8Num32z1"/>
+    <w:rsid w:val="00396A53"/>
     <w:rPr>
       <w:rFonts w:ascii="Courier New" w:hAnsi="Courier New" w:cs="Courier New"/>
     </w:rPr>
   </w:style>
   <w:style w:type="character" w:customStyle="1" w:styleId="WW8Num32z2">
     <w:name w:val="WW8Num32z2"/>
+    <w:rsid w:val="00396A53"/>
     <w:rPr>
       <w:rFonts w:ascii="Wingdings" w:hAnsi="Wingdings" w:cs="Wingdings"/>
     </w:rPr>
   </w:style>
   <w:style w:type="character" w:customStyle="1" w:styleId="WW8Num32z3">
     <w:name w:val="WW8Num32z3"/>
+    <w:rsid w:val="00396A53"/>
     <w:rPr>
       <w:rFonts w:ascii="Symbol" w:hAnsi="Symbol" w:cs="Symbol"/>
     </w:rPr>
   </w:style>
   <w:style w:type="character" w:customStyle="1" w:styleId="WW8Num33z0">
     <w:name w:val="WW8Num33z0"/>
+    <w:rsid w:val="00396A53"/>
     <w:rPr>
       <w:rFonts w:ascii="Times New Roman" w:hAnsi="Times New Roman" w:cs="Times New Roman"/>
     </w:rPr>
   </w:style>
   <w:style w:type="character" w:customStyle="1" w:styleId="WW8Num33z1">
     <w:name w:val="WW8Num33z1"/>
+    <w:rsid w:val="00396A53"/>
     <w:rPr>
       <w:rFonts w:ascii="Symbol" w:hAnsi="Symbol" w:cs="Symbol"/>
     </w:rPr>
   </w:style>
   <w:style w:type="character" w:customStyle="1" w:styleId="WW8Num34z0">
     <w:name w:val="WW8Num34z0"/>
+    <w:rsid w:val="00396A53"/>
   </w:style>
   <w:style w:type="character" w:customStyle="1" w:styleId="WW8Num34z1">
     <w:name w:val="WW8Num34z1"/>
+    <w:rsid w:val="00396A53"/>
   </w:style>
   <w:style w:type="character" w:customStyle="1" w:styleId="WW8Num34z2">
     <w:name w:val="WW8Num34z2"/>
+    <w:rsid w:val="00396A53"/>
   </w:style>
   <w:style w:type="character" w:customStyle="1" w:styleId="WW8Num34z3">
     <w:name w:val="WW8Num34z3"/>
+    <w:rsid w:val="00396A53"/>
   </w:style>
   <w:style w:type="character" w:customStyle="1" w:styleId="WW8Num34z4">
     <w:name w:val="WW8Num34z4"/>
+    <w:rsid w:val="00396A53"/>
   </w:style>
   <w:style w:type="character" w:customStyle="1" w:styleId="WW8Num34z5">
     <w:name w:val="WW8Num34z5"/>
+    <w:rsid w:val="00396A53"/>
   </w:style>
   <w:style w:type="character" w:customStyle="1" w:styleId="WW8Num34z6">
     <w:name w:val="WW8Num34z6"/>
+    <w:rsid w:val="00396A53"/>
   </w:style>
   <w:style w:type="character" w:customStyle="1" w:styleId="WW8Num34z7">
     <w:name w:val="WW8Num34z7"/>
+    <w:rsid w:val="00396A53"/>
   </w:style>
   <w:style w:type="character" w:customStyle="1" w:styleId="WW8Num34z8">
     <w:name w:val="WW8Num34z8"/>
+    <w:rsid w:val="00396A53"/>
   </w:style>
   <w:style w:type="character" w:customStyle="1" w:styleId="WW8Num35z0">
     <w:name w:val="WW8Num35z0"/>
+    <w:rsid w:val="00396A53"/>
     <w:rPr>
       <w:b/>
       <w:color w:val="auto"/>
@@ -22392,33 +22579,43 @@
   </w:style>
   <w:style w:type="character" w:customStyle="1" w:styleId="WW8Num35z1">
     <w:name w:val="WW8Num35z1"/>
+    <w:rsid w:val="00396A53"/>
   </w:style>
   <w:style w:type="character" w:customStyle="1" w:styleId="WW8Num35z2">
     <w:name w:val="WW8Num35z2"/>
+    <w:rsid w:val="00396A53"/>
   </w:style>
   <w:style w:type="character" w:customStyle="1" w:styleId="WW8Num35z3">
     <w:name w:val="WW8Num35z3"/>
+    <w:rsid w:val="00396A53"/>
   </w:style>
   <w:style w:type="character" w:customStyle="1" w:styleId="WW8Num35z4">
     <w:name w:val="WW8Num35z4"/>
+    <w:rsid w:val="00396A53"/>
   </w:style>
   <w:style w:type="character" w:customStyle="1" w:styleId="WW8Num35z5">
     <w:name w:val="WW8Num35z5"/>
+    <w:rsid w:val="00396A53"/>
   </w:style>
   <w:style w:type="character" w:customStyle="1" w:styleId="WW8Num35z6">
     <w:name w:val="WW8Num35z6"/>
+    <w:rsid w:val="00396A53"/>
   </w:style>
   <w:style w:type="character" w:customStyle="1" w:styleId="WW8Num35z7">
     <w:name w:val="WW8Num35z7"/>
+    <w:rsid w:val="00396A53"/>
   </w:style>
   <w:style w:type="character" w:customStyle="1" w:styleId="WW8Num35z8">
     <w:name w:val="WW8Num35z8"/>
+    <w:rsid w:val="00396A53"/>
   </w:style>
   <w:style w:type="character" w:customStyle="1" w:styleId="WW8Num36z0">
     <w:name w:val="WW8Num36z0"/>
+    <w:rsid w:val="00396A53"/>
   </w:style>
   <w:style w:type="character" w:customStyle="1" w:styleId="WW8Num36z1">
     <w:name w:val="WW8Num36z1"/>
+    <w:rsid w:val="00396A53"/>
     <w:rPr>
       <w:i/>
       <w:kern w:val="1"/>
@@ -22426,39 +22623,51 @@
   </w:style>
   <w:style w:type="character" w:customStyle="1" w:styleId="WW8Num36z2">
     <w:name w:val="WW8Num36z2"/>
+    <w:rsid w:val="00396A53"/>
   </w:style>
   <w:style w:type="character" w:customStyle="1" w:styleId="WW8Num36z3">
     <w:name w:val="WW8Num36z3"/>
+    <w:rsid w:val="00396A53"/>
   </w:style>
   <w:style w:type="character" w:customStyle="1" w:styleId="WW8Num36z4">
     <w:name w:val="WW8Num36z4"/>
+    <w:rsid w:val="00396A53"/>
   </w:style>
   <w:style w:type="character" w:customStyle="1" w:styleId="WW8Num36z5">
     <w:name w:val="WW8Num36z5"/>
+    <w:rsid w:val="00396A53"/>
   </w:style>
   <w:style w:type="character" w:customStyle="1" w:styleId="WW8Num36z6">
     <w:name w:val="WW8Num36z6"/>
+    <w:rsid w:val="00396A53"/>
   </w:style>
   <w:style w:type="character" w:customStyle="1" w:styleId="WW8Num36z7">
     <w:name w:val="WW8Num36z7"/>
+    <w:rsid w:val="00396A53"/>
   </w:style>
   <w:style w:type="character" w:customStyle="1" w:styleId="WW8Num36z8">
     <w:name w:val="WW8Num36z8"/>
+    <w:rsid w:val="00396A53"/>
   </w:style>
   <w:style w:type="character" w:customStyle="1" w:styleId="WW8Num37z0">
     <w:name w:val="WW8Num37z0"/>
+    <w:rsid w:val="00396A53"/>
   </w:style>
   <w:style w:type="character" w:customStyle="1" w:styleId="WW8Num37z1">
     <w:name w:val="WW8Num37z1"/>
+    <w:rsid w:val="00396A53"/>
   </w:style>
   <w:style w:type="character" w:customStyle="1" w:styleId="WW8Num37z2">
     <w:name w:val="WW8Num37z2"/>
+    <w:rsid w:val="00396A53"/>
   </w:style>
   <w:style w:type="character" w:customStyle="1" w:styleId="WW8Num37z3">
     <w:name w:val="WW8Num37z3"/>
+    <w:rsid w:val="00396A53"/>
   </w:style>
   <w:style w:type="character" w:customStyle="1" w:styleId="WW8Num37z4">
     <w:name w:val="WW8Num37z4"/>
+    <w:rsid w:val="00396A53"/>
     <w:rPr>
       <w:rFonts w:ascii="Times New Roman" w:hAnsi="Times New Roman" w:cs="Times New Roman"/>
       <w:b w:val="0"/>
@@ -22468,57 +22677,66 @@
   </w:style>
   <w:style w:type="character" w:customStyle="1" w:styleId="WW8Num37z5">
     <w:name w:val="WW8Num37z5"/>
+    <w:rsid w:val="00396A53"/>
   </w:style>
   <w:style w:type="character" w:customStyle="1" w:styleId="WW8Num37z6">
     <w:name w:val="WW8Num37z6"/>
+    <w:rsid w:val="00396A53"/>
   </w:style>
   <w:style w:type="character" w:customStyle="1" w:styleId="WW8Num37z7">
     <w:name w:val="WW8Num37z7"/>
+    <w:rsid w:val="00396A53"/>
   </w:style>
   <w:style w:type="character" w:customStyle="1" w:styleId="WW8Num37z8">
     <w:name w:val="WW8Num37z8"/>
+    <w:rsid w:val="00396A53"/>
   </w:style>
   <w:style w:type="character" w:customStyle="1" w:styleId="WW8Num38z0">
     <w:name w:val="WW8Num38z0"/>
+    <w:rsid w:val="00396A53"/>
   </w:style>
   <w:style w:type="character" w:customStyle="1" w:styleId="WW8Num38z1">
     <w:name w:val="WW8Num38z1"/>
+    <w:rsid w:val="00396A53"/>
   </w:style>
   <w:style w:type="character" w:customStyle="1" w:styleId="WW8Num38z2">
     <w:name w:val="WW8Num38z2"/>
+    <w:rsid w:val="00396A53"/>
   </w:style>
   <w:style w:type="character" w:customStyle="1" w:styleId="WW8Num38z3">
     <w:name w:val="WW8Num38z3"/>
+    <w:rsid w:val="00396A53"/>
   </w:style>
   <w:style w:type="character" w:customStyle="1" w:styleId="WW8Num38z4">
     <w:name w:val="WW8Num38z4"/>
+    <w:rsid w:val="00396A53"/>
   </w:style>
   <w:style w:type="character" w:customStyle="1" w:styleId="WW8Num38z5">
     <w:name w:val="WW8Num38z5"/>
+    <w:rsid w:val="00396A53"/>
   </w:style>
   <w:style w:type="character" w:customStyle="1" w:styleId="WW8Num38z6">
     <w:name w:val="WW8Num38z6"/>
+    <w:rsid w:val="00396A53"/>
   </w:style>
   <w:style w:type="character" w:customStyle="1" w:styleId="WW8Num38z7">
     <w:name w:val="WW8Num38z7"/>
+    <w:rsid w:val="00396A53"/>
   </w:style>
   <w:style w:type="character" w:customStyle="1" w:styleId="WW8Num38z8">
     <w:name w:val="WW8Num38z8"/>
+    <w:rsid w:val="00396A53"/>
   </w:style>
   <w:style w:type="character" w:customStyle="1" w:styleId="WW8NumSt37z0">
     <w:name w:val="WW8NumSt37z0"/>
+    <w:rsid w:val="00396A53"/>
     <w:rPr>
       <w:i w:val="0"/>
-    </w:rPr>
-  </w:style>
-  <w:style w:type="character" w:styleId="DefaultParagraphFont0">
-    <w:name w:val="Default Paragraph Font"/>
-    <w:rPr>
-      <w:lang w:val="en-US" w:bidi="ar-SA"/>
     </w:rPr>
   </w:style>
   <w:style w:type="character" w:customStyle="1" w:styleId="toanbaif2Char">
     <w:name w:val="toanbai(f2) Char"/>
+    <w:rsid w:val="00396A53"/>
     <w:rPr>
       <w:sz w:val="22"/>
       <w:szCs w:val="22"/>
@@ -22526,7 +22744,8 @@
     </w:rPr>
   </w:style>
   <w:style w:type="character" w:customStyle="1" w:styleId="CharChar10">
-    <w:name w:val=" Char Char10"/>
+    <w:name w:val="Char Char10"/>
+    <w:rsid w:val="00396A53"/>
     <w:rPr>
       <w:sz w:val="24"/>
       <w:szCs w:val="24"/>
@@ -22535,6 +22754,7 @@
   </w:style>
   <w:style w:type="character" w:customStyle="1" w:styleId="tenbaif12Char">
     <w:name w:val="tenbai(f12) Char"/>
+    <w:rsid w:val="00396A53"/>
     <w:rPr>
       <w:bCs/>
       <w:sz w:val="36"/>
@@ -22544,6 +22764,7 @@
   </w:style>
   <w:style w:type="character" w:customStyle="1" w:styleId="Style1Char">
     <w:name w:val="Style1 Char"/>
+    <w:rsid w:val="00396A53"/>
     <w:rPr>
       <w:rFonts w:eastAsia="MS Mincho"/>
       <w:sz w:val="26"/>
@@ -22553,6 +22774,7 @@
   </w:style>
   <w:style w:type="character" w:customStyle="1" w:styleId="Style5Char">
     <w:name w:val="Style5 Char"/>
+    <w:rsid w:val="00396A53"/>
     <w:rPr>
       <w:rFonts w:eastAsia="MS Mincho"/>
       <w:b/>
@@ -22564,6 +22786,7 @@
   </w:style>
   <w:style w:type="character" w:styleId="Hyperlink">
     <w:name w:val="Hyperlink"/>
+    <w:rsid w:val="00396A53"/>
     <w:rPr>
       <w:color w:val="0000FF"/>
       <w:u w:val="single"/>
@@ -22571,11 +22794,13 @@
     </w:rPr>
   </w:style>
   <w:style w:type="character" w:customStyle="1" w:styleId="CharChar9">
-    <w:name w:val=" Char Char9"/>
-    <w:basedOn w:val="DefaultParagraphFont0"/>
+    <w:name w:val="Char Char9"/>
+    <w:basedOn w:val="DefaultParagraphFont"/>
+    <w:rsid w:val="00396A53"/>
   </w:style>
   <w:style w:type="character" w:customStyle="1" w:styleId="FootnoteCharacters">
     <w:name w:val="Footnote Characters"/>
+    <w:rsid w:val="00396A53"/>
     <w:rPr>
       <w:vertAlign w:val="superscript"/>
       <w:lang w:val="en-US" w:bidi="ar-SA"/>
@@ -22583,6 +22808,7 @@
   </w:style>
   <w:style w:type="character" w:customStyle="1" w:styleId="diachitacgiaF10Char">
     <w:name w:val="dia chi tac gia (F10) Char"/>
+    <w:rsid w:val="00396A53"/>
     <w:rPr>
       <w:i/>
       <w:iCs/>
@@ -22593,6 +22819,7 @@
   </w:style>
   <w:style w:type="character" w:customStyle="1" w:styleId="TOMTATF8Char">
     <w:name w:val="TOMTAT(F8) Char"/>
+    <w:rsid w:val="00396A53"/>
     <w:rPr>
       <w:bCs/>
       <w:lang w:val="en-US" w:bidi="ar-SA"/>
@@ -22600,10 +22827,12 @@
   </w:style>
   <w:style w:type="character" w:styleId="PageNumber">
     <w:name w:val="page number"/>
-    <w:basedOn w:val="DefaultParagraphFont0"/>
+    <w:basedOn w:val="DefaultParagraphFont"/>
+    <w:rsid w:val="00396A53"/>
   </w:style>
   <w:style w:type="character" w:customStyle="1" w:styleId="diachitgf10newCharChar">
     <w:name w:val="diachitg(f10)new Char Char"/>
+    <w:rsid w:val="00396A53"/>
     <w:rPr>
       <w:bCs/>
       <w:i/>
@@ -22614,7 +22843,8 @@
     </w:rPr>
   </w:style>
   <w:style w:type="character" w:customStyle="1" w:styleId="CharChar4">
-    <w:name w:val=" Char Char4"/>
+    <w:name w:val="Char Char4"/>
+    <w:rsid w:val="00396A53"/>
     <w:rPr>
       <w:rFonts w:eastAsia="MS Mincho"/>
       <w:sz w:val="24"/>
@@ -22624,6 +22854,7 @@
   </w:style>
   <w:style w:type="character" w:styleId="HTMLTypewriter">
     <w:name w:val="HTML Typewriter"/>
+    <w:rsid w:val="00396A53"/>
     <w:rPr>
       <w:rFonts w:ascii="Courier New" w:eastAsia="Times New Roman" w:hAnsi="Courier New" w:cs="Courier New"/>
       <w:sz w:val="20"/>
@@ -22633,6 +22864,7 @@
   </w:style>
   <w:style w:type="character" w:customStyle="1" w:styleId="apple-style-span">
     <w:name w:val="apple-style-span"/>
+    <w:rsid w:val="00396A53"/>
     <w:rPr>
       <w:sz w:val="36"/>
       <w:szCs w:val="36"/>
@@ -22641,6 +22873,7 @@
   </w:style>
   <w:style w:type="character" w:customStyle="1" w:styleId="apple-converted-space">
     <w:name w:val="apple-converted-space"/>
+    <w:rsid w:val="00396A53"/>
     <w:rPr>
       <w:sz w:val="36"/>
       <w:szCs w:val="36"/>
@@ -22648,7 +22881,8 @@
     </w:rPr>
   </w:style>
   <w:style w:type="character" w:customStyle="1" w:styleId="CharChar">
-    <w:name w:val=" Char Char"/>
+    <w:name w:val="Char Char"/>
+    <w:rsid w:val="00396A53"/>
     <w:rPr>
       <w:sz w:val="24"/>
       <w:szCs w:val="24"/>
@@ -22657,6 +22891,7 @@
   </w:style>
   <w:style w:type="character" w:customStyle="1" w:styleId="TONBIF2Char">
     <w:name w:val="TOÀN BÀI (F2) Char"/>
+    <w:rsid w:val="00396A53"/>
     <w:rPr>
       <w:sz w:val="22"/>
       <w:szCs w:val="22"/>
@@ -22665,6 +22900,7 @@
   </w:style>
   <w:style w:type="character" w:customStyle="1" w:styleId="cap2ctrl1Char">
     <w:name w:val="cap 2 (ctrl+1) Char"/>
+    <w:rsid w:val="00396A53"/>
     <w:rPr>
       <w:i/>
       <w:sz w:val="22"/>
@@ -22674,6 +22910,7 @@
   </w:style>
   <w:style w:type="character" w:customStyle="1" w:styleId="NhanngayF9">
     <w:name w:val="Nhan ngay (F9)"/>
+    <w:rsid w:val="00396A53"/>
     <w:rPr>
       <w:rFonts w:ascii="Times New Roman" w:hAnsi="Times New Roman" w:cs="Times New Roman"/>
       <w:sz w:val="20"/>
@@ -22683,6 +22920,7 @@
   </w:style>
   <w:style w:type="character" w:customStyle="1" w:styleId="Style105pt">
     <w:name w:val="Style 105 pt"/>
+    <w:rsid w:val="00396A53"/>
     <w:rPr>
       <w:rFonts w:ascii="Times New Roman" w:hAnsi="Times New Roman" w:cs="Times New Roman"/>
       <w:sz w:val="22"/>
@@ -22692,6 +22930,7 @@
   </w:style>
   <w:style w:type="character" w:customStyle="1" w:styleId="StylediachitacgiaF10NotItalicChar">
     <w:name w:val="Style dia chi tac gia (F10) + Not Italic Char"/>
+    <w:rsid w:val="00396A53"/>
     <w:rPr>
       <w:sz w:val="21"/>
       <w:szCs w:val="21"/>
@@ -22700,6 +22939,7 @@
   </w:style>
   <w:style w:type="character" w:customStyle="1" w:styleId="StyleStyleTMTTF8NotBoldBoldChar">
     <w:name w:val="Style Style TÓM TẮT (F8) + Not Bold + Bold Char"/>
+    <w:rsid w:val="00396A53"/>
     <w:rPr>
       <w:bCs/>
       <w:lang w:val="en-US" w:bidi="ar-SA"/>
@@ -22707,6 +22947,7 @@
   </w:style>
   <w:style w:type="character" w:customStyle="1" w:styleId="TNBNGChar">
     <w:name w:val="TÊN BẢNG Char"/>
+    <w:rsid w:val="00396A53"/>
     <w:rPr>
       <w:bCs/>
       <w:lang w:val="en-US" w:bidi="ar-SA"/>
@@ -22714,6 +22955,7 @@
   </w:style>
   <w:style w:type="character" w:customStyle="1" w:styleId="StyleTNBNGChar">
     <w:name w:val="Style TÊN BẢNG Char"/>
+    <w:rsid w:val="00396A53"/>
     <w:rPr>
       <w:bCs/>
       <w:iCs/>
@@ -22722,6 +22964,7 @@
   </w:style>
   <w:style w:type="character" w:customStyle="1" w:styleId="tentacgiaF11Char">
     <w:name w:val="ten tac gia (F11) Char"/>
+    <w:rsid w:val="00396A53"/>
     <w:rPr>
       <w:bCs/>
       <w:sz w:val="27"/>
@@ -22731,6 +22974,7 @@
   </w:style>
   <w:style w:type="character" w:customStyle="1" w:styleId="tentgTACharChar">
     <w:name w:val="ten tg TA Char Char"/>
+    <w:rsid w:val="00396A53"/>
     <w:rPr>
       <w:rFonts w:ascii="Arial" w:hAnsi="Arial" w:cs="Arial"/>
       <w:b/>
@@ -22742,6 +22986,7 @@
   </w:style>
   <w:style w:type="character" w:customStyle="1" w:styleId="TENHINH">
     <w:name w:val="TENHINH"/>
+    <w:rsid w:val="00396A53"/>
     <w:rPr>
       <w:rFonts w:ascii="Times New Roman" w:hAnsi="Times New Roman" w:cs="Times New Roman"/>
       <w:sz w:val="20"/>
@@ -22751,6 +22996,7 @@
   </w:style>
   <w:style w:type="character" w:customStyle="1" w:styleId="tentacgiaf11Char0">
     <w:name w:val="tentacgia(f11) Char"/>
+    <w:rsid w:val="00396A53"/>
     <w:rPr>
       <w:bCs/>
       <w:iCs/>
@@ -22761,6 +23007,7 @@
   </w:style>
   <w:style w:type="character" w:customStyle="1" w:styleId="noidungTLTKCtrl4Char">
     <w:name w:val="noidungTLTK(Ctrl+4) Char"/>
+    <w:rsid w:val="00396A53"/>
     <w:rPr>
       <w:rFonts w:eastAsia="MS Mincho"/>
       <w:sz w:val="19"/>
@@ -22771,13 +23018,16 @@
   <w:style w:type="character" w:customStyle="1" w:styleId="StylenoidungTLTKCtrl4Char">
     <w:name w:val="Style noidungTLTK(Ctrl+4) + Char"/>
     <w:basedOn w:val="noidungTLTKCtrl4Char"/>
+    <w:rsid w:val="00396A53"/>
   </w:style>
   <w:style w:type="character" w:customStyle="1" w:styleId="noidungbangctrl3Char">
     <w:name w:val="noidungbang(ctrl+3) Char"/>
-    <w:basedOn w:val="DefaultParagraphFont0"/>
+    <w:basedOn w:val="DefaultParagraphFont"/>
+    <w:rsid w:val="00396A53"/>
   </w:style>
   <w:style w:type="character" w:customStyle="1" w:styleId="toanbaiF2Char0">
     <w:name w:val="toanbai(F2) Char"/>
+    <w:rsid w:val="00396A53"/>
     <w:rPr>
       <w:sz w:val="22"/>
       <w:szCs w:val="22"/>
@@ -22786,6 +23036,7 @@
   </w:style>
   <w:style w:type="character" w:customStyle="1" w:styleId="TOMTATF8CharChar">
     <w:name w:val="TOMTAT(F8) Char Char"/>
+    <w:rsid w:val="00396A53"/>
     <w:rPr>
       <w:rFonts w:ascii=".VnCentury Schoolbook" w:hAnsi=".VnCentury Schoolbook" w:cs=".VnCentury Schoolbook"/>
       <w:b/>
@@ -22796,6 +23047,7 @@
   </w:style>
   <w:style w:type="character" w:customStyle="1" w:styleId="1F8Char">
     <w:name w:val="1. (F8) Char"/>
+    <w:rsid w:val="00396A53"/>
     <w:rPr>
       <w:b/>
       <w:bCs/>
@@ -22807,14 +23059,17 @@
   <w:style w:type="character" w:customStyle="1" w:styleId="1F6Char">
     <w:name w:val="1.(F6) Char"/>
     <w:basedOn w:val="1F8Char"/>
+    <w:rsid w:val="00396A53"/>
   </w:style>
   <w:style w:type="character" w:customStyle="1" w:styleId="hps">
     <w:name w:val="hps"/>
-    <w:basedOn w:val="DefaultParagraphFont0"/>
+    <w:basedOn w:val="DefaultParagraphFont"/>
+    <w:rsid w:val="00396A53"/>
   </w:style>
   <w:style w:type="character" w:styleId="Strong">
     <w:name w:val="Strong"/>
     <w:qFormat/>
+    <w:rsid w:val="00396A53"/>
     <w:rPr>
       <w:b/>
       <w:bCs/>
@@ -22823,10 +23078,12 @@
   </w:style>
   <w:style w:type="character" w:customStyle="1" w:styleId="tomtatf8moiCharChar">
     <w:name w:val="tomtat(f8)moi Char Char"/>
-    <w:basedOn w:val="DefaultParagraphFont0"/>
+    <w:basedOn w:val="DefaultParagraphFont"/>
+    <w:rsid w:val="00396A53"/>
   </w:style>
   <w:style w:type="character" w:styleId="FollowedHyperlink">
     <w:name w:val="FollowedHyperlink"/>
+    <w:rsid w:val="00396A53"/>
     <w:rPr>
       <w:color w:val="800080"/>
       <w:u w:val="single"/>
@@ -22836,6 +23093,7 @@
   <w:style w:type="character" w:styleId="Emphasis">
     <w:name w:val="Emphasis"/>
     <w:qFormat/>
+    <w:rsid w:val="00396A53"/>
     <w:rPr>
       <w:i/>
       <w:iCs/>
@@ -22844,14 +23102,17 @@
   </w:style>
   <w:style w:type="character" w:customStyle="1" w:styleId="hit">
     <w:name w:val="hit"/>
-    <w:basedOn w:val="DefaultParagraphFont0"/>
+    <w:basedOn w:val="DefaultParagraphFont"/>
+    <w:rsid w:val="00396A53"/>
   </w:style>
   <w:style w:type="character" w:customStyle="1" w:styleId="hpsatn">
     <w:name w:val="hps atn"/>
-    <w:basedOn w:val="DefaultParagraphFont0"/>
+    <w:basedOn w:val="DefaultParagraphFont"/>
+    <w:rsid w:val="00396A53"/>
   </w:style>
   <w:style w:type="character" w:customStyle="1" w:styleId="SPIESubsectionCharChar1">
     <w:name w:val="SPIE Subsection Char Char1"/>
+    <w:rsid w:val="00396A53"/>
     <w:rPr>
       <w:rFonts w:ascii="VNI-Times" w:hAnsi="VNI-Times" w:cs="VNI-Times"/>
       <w:b/>
@@ -22862,6 +23123,7 @@
   </w:style>
   <w:style w:type="character" w:customStyle="1" w:styleId="tentacgiaf11moiChar">
     <w:name w:val="tentacgia(f11)moi Char"/>
+    <w:rsid w:val="00396A53"/>
     <w:rPr>
       <w:rFonts w:ascii="VNI-Times" w:hAnsi="VNI-Times" w:cs="VNI-Times"/>
       <w:b/>
@@ -22873,17 +23135,21 @@
   <w:style w:type="character" w:customStyle="1" w:styleId="toanbaif2newChar">
     <w:name w:val="toanbai(f2)new Char"/>
     <w:basedOn w:val="toanbaif2Char"/>
+    <w:rsid w:val="00396A53"/>
   </w:style>
   <w:style w:type="character" w:customStyle="1" w:styleId="tomtatf8newChar">
     <w:name w:val="tomtat(f8)new Char"/>
     <w:basedOn w:val="TOMTATF8Char"/>
+    <w:rsid w:val="00396A53"/>
   </w:style>
   <w:style w:type="character" w:customStyle="1" w:styleId="CharChar2">
-    <w:name w:val=" Char Char2"/>
-    <w:basedOn w:val="DefaultParagraphFont0"/>
+    <w:name w:val="Char Char2"/>
+    <w:basedOn w:val="DefaultParagraphFont"/>
+    <w:rsid w:val="00396A53"/>
   </w:style>
   <w:style w:type="character" w:customStyle="1" w:styleId="diachitacgiaf10moiChar">
     <w:name w:val="diachitacgia(f10)moi Char"/>
+    <w:rsid w:val="00396A53"/>
     <w:rPr>
       <w:rFonts w:eastAsia="MS Mincho"/>
       <w:bCs/>
@@ -22894,7 +23160,8 @@
     </w:rPr>
   </w:style>
   <w:style w:type="character" w:customStyle="1" w:styleId="CharChar11">
-    <w:name w:val=" Char Char11"/>
+    <w:name w:val="Char Char11"/>
+    <w:rsid w:val="00396A53"/>
     <w:rPr>
       <w:rFonts w:ascii="VNI-Times" w:eastAsia="MS Mincho" w:hAnsi="VNI-Times" w:cs="VNI-Times"/>
       <w:b/>
@@ -22905,6 +23172,7 @@
   </w:style>
   <w:style w:type="character" w:customStyle="1" w:styleId="1Char">
     <w:name w:val="1 Char"/>
+    <w:rsid w:val="00396A53"/>
     <w:rPr>
       <w:rFonts w:ascii="VNI-Times" w:eastAsia="MS Mincho" w:hAnsi="VNI-Times" w:cs="VNI-Times"/>
       <w:b/>
@@ -22917,6 +23185,7 @@
   </w:style>
   <w:style w:type="character" w:customStyle="1" w:styleId="TenbaiChar">
     <w:name w:val="Ten bai Char"/>
+    <w:rsid w:val="00396A53"/>
     <w:rPr>
       <w:rFonts w:ascii="VNI-Times" w:eastAsia="MS Mincho" w:hAnsi="VNI-Times" w:cs="VNI-Times"/>
       <w:i/>
@@ -22927,10 +23196,12 @@
   </w:style>
   <w:style w:type="character" w:customStyle="1" w:styleId="longtext">
     <w:name w:val="long_text"/>
-    <w:basedOn w:val="DefaultParagraphFont0"/>
+    <w:basedOn w:val="DefaultParagraphFont"/>
+    <w:rsid w:val="00396A53"/>
   </w:style>
   <w:style w:type="character" w:customStyle="1" w:styleId="CharChar5">
-    <w:name w:val=" Char Char5"/>
+    <w:name w:val="Char Char5"/>
+    <w:rsid w:val="00396A53"/>
     <w:rPr>
       <w:rFonts w:ascii="Cambria" w:eastAsia="Times New Roman" w:hAnsi="Cambria" w:cs="Times New Roman"/>
       <w:b/>
@@ -22944,9 +23215,11 @@
   <w:style w:type="character" w:customStyle="1" w:styleId="1f5newChar">
     <w:name w:val="1.(f5)new Char"/>
     <w:basedOn w:val="1Char"/>
+    <w:rsid w:val="00396A53"/>
   </w:style>
   <w:style w:type="character" w:customStyle="1" w:styleId="cap1f5Char">
     <w:name w:val="cap1(f5) Char"/>
+    <w:rsid w:val="00396A53"/>
     <w:rPr>
       <w:rFonts w:ascii="VNI-Times" w:eastAsia="MS Mincho" w:hAnsi="VNI-Times" w:cs="VNI-Times"/>
       <w:b/>
@@ -22960,17 +23233,21 @@
   <w:style w:type="character" w:customStyle="1" w:styleId="cap1f5mChar">
     <w:name w:val="cap1(f5)m Char"/>
     <w:basedOn w:val="cap1f5Char"/>
+    <w:rsid w:val="00396A53"/>
   </w:style>
   <w:style w:type="character" w:customStyle="1" w:styleId="Style2Char">
     <w:name w:val="Style2 Char"/>
     <w:basedOn w:val="cap1f5mChar"/>
+    <w:rsid w:val="00396A53"/>
   </w:style>
   <w:style w:type="character" w:customStyle="1" w:styleId="Style9Char">
     <w:name w:val="Style9 Char"/>
     <w:basedOn w:val="Style2Char"/>
+    <w:rsid w:val="00396A53"/>
   </w:style>
   <w:style w:type="character" w:customStyle="1" w:styleId="StyleLatinTimesNewRoman10ptItalicCondensedby02pt">
     <w:name w:val="Style (Latin) Times New Roman 10 pt Italic Condensed by  0.2 pt"/>
+    <w:rsid w:val="00396A53"/>
     <w:rPr>
       <w:rFonts w:ascii="Times New Roman" w:hAnsi="Times New Roman" w:cs="Times New Roman"/>
       <w:i/>
@@ -22983,14 +23260,17 @@
   </w:style>
   <w:style w:type="character" w:customStyle="1" w:styleId="mw-headline">
     <w:name w:val="mw-headline"/>
-    <w:basedOn w:val="DefaultParagraphFont0"/>
+    <w:basedOn w:val="DefaultParagraphFont"/>
+    <w:rsid w:val="00396A53"/>
   </w:style>
   <w:style w:type="character" w:customStyle="1" w:styleId="st1">
     <w:name w:val="st1"/>
-    <w:basedOn w:val="DefaultParagraphFont0"/>
+    <w:basedOn w:val="DefaultParagraphFont"/>
+    <w:rsid w:val="00396A53"/>
   </w:style>
   <w:style w:type="character" w:customStyle="1" w:styleId="diachiChar">
     <w:name w:val="diachi Char"/>
+    <w:rsid w:val="00396A53"/>
     <w:rPr>
       <w:rFonts w:ascii="Palatino Linotype" w:eastAsia="PMingLiU" w:hAnsi="Palatino Linotype" w:cs="Palatino Linotype"/>
       <w:i/>
@@ -23000,6 +23280,7 @@
   </w:style>
   <w:style w:type="character" w:customStyle="1" w:styleId="NIDUNGTLTKMICtrl4Char">
     <w:name w:val="NỘI DUNG TLTK MỚI (Ctrl+4) Char"/>
+    <w:rsid w:val="00396A53"/>
     <w:rPr>
       <w:rFonts w:eastAsia="MS Mincho"/>
       <w:sz w:val="19"/>
@@ -23010,9 +23291,11 @@
   <w:style w:type="character" w:customStyle="1" w:styleId="Style16Char">
     <w:name w:val="Style16 Char"/>
     <w:basedOn w:val="NIDUNGTLTKMICtrl4Char"/>
+    <w:rsid w:val="00396A53"/>
   </w:style>
   <w:style w:type="character" w:customStyle="1" w:styleId="Style20Char">
     <w:name w:val="Style20 Char"/>
+    <w:rsid w:val="00396A53"/>
     <w:rPr>
       <w:rFonts w:eastAsia="MS Mincho"/>
       <w:color w:val="000000"/>
@@ -23023,6 +23306,7 @@
   </w:style>
   <w:style w:type="character" w:customStyle="1" w:styleId="SPIESectionCharChar">
     <w:name w:val="SPIE Section Char Char"/>
+    <w:rsid w:val="00396A53"/>
     <w:rPr>
       <w:rFonts w:ascii="Times New Roman" w:eastAsia="SimSun" w:hAnsi="Times New Roman" w:cs="Arial"/>
       <w:b/>
@@ -23035,6 +23319,7 @@
   </w:style>
   <w:style w:type="character" w:customStyle="1" w:styleId="SPIESubsectionCharChar">
     <w:name w:val="SPIE Subsection Char Char"/>
+    <w:rsid w:val="00396A53"/>
     <w:rPr>
       <w:rFonts w:ascii="Times New Roman" w:eastAsia="SimSun" w:hAnsi="Times New Roman" w:cs="Arial"/>
       <w:b/>
@@ -23045,6 +23330,7 @@
   </w:style>
   <w:style w:type="character" w:customStyle="1" w:styleId="BodyofPaperChar">
     <w:name w:val="*Body of Paper* Char"/>
+    <w:rsid w:val="00396A53"/>
     <w:rPr>
       <w:rFonts w:eastAsia="SimSun"/>
       <w:lang w:val="en-US" w:bidi="ar-SA"/>
@@ -23052,6 +23338,7 @@
   </w:style>
   <w:style w:type="character" w:customStyle="1" w:styleId="SPIEAuthors-AffilsCharChar">
     <w:name w:val="SPIE Authors-Affils Char Char"/>
+    <w:rsid w:val="00396A53"/>
     <w:rPr>
       <w:rFonts w:eastAsia="SimSun"/>
       <w:sz w:val="24"/>
@@ -23060,6 +23347,7 @@
   </w:style>
   <w:style w:type="character" w:customStyle="1" w:styleId="SPIEabstracttitleCharChar">
     <w:name w:val="SPIE abstract title Char Char"/>
+    <w:rsid w:val="00396A53"/>
     <w:rPr>
       <w:rFonts w:eastAsia="SimSun"/>
       <w:b/>
@@ -23069,6 +23357,7 @@
   </w:style>
   <w:style w:type="character" w:customStyle="1" w:styleId="SPIEabstractbodytextCharChar">
     <w:name w:val="SPIE abstract body text Char Char"/>
+    <w:rsid w:val="00396A53"/>
     <w:rPr>
       <w:rFonts w:eastAsia="SimSun"/>
       <w:szCs w:val="24"/>
@@ -23077,6 +23366,7 @@
   </w:style>
   <w:style w:type="character" w:customStyle="1" w:styleId="SPIEbodytextCharChar">
     <w:name w:val="SPIE body text Char Char"/>
+    <w:rsid w:val="00396A53"/>
     <w:rPr>
       <w:rFonts w:eastAsia="SimSun"/>
       <w:szCs w:val="24"/>
@@ -23085,13 +23375,15 @@
   </w:style>
   <w:style w:type="character" w:customStyle="1" w:styleId="CharChar1">
     <w:name w:val="Char Char1"/>
+    <w:rsid w:val="00396A53"/>
     <w:rPr>
       <w:rFonts w:ascii="MS Mincho" w:eastAsia="MS Mincho" w:hAnsi="MS Mincho"/>
       <w:lang w:val="en-US" w:bidi="ar-SA"/>
     </w:rPr>
   </w:style>
   <w:style w:type="character" w:customStyle="1" w:styleId="CharChar8">
-    <w:name w:val=" Char Char8"/>
+    <w:name w:val="Char Char8"/>
+    <w:rsid w:val="00396A53"/>
     <w:rPr>
       <w:rFonts w:cs="Times New Roman"/>
       <w:lang w:val="en-US" w:bidi="ar-SA"/>
@@ -23099,6 +23391,7 @@
   </w:style>
   <w:style w:type="character" w:customStyle="1" w:styleId="title-span">
     <w:name w:val="title-span"/>
+    <w:rsid w:val="00396A53"/>
     <w:rPr>
       <w:rFonts w:cs="Times New Roman"/>
       <w:lang w:val="en-US" w:bidi="ar-SA"/>
@@ -23106,6 +23399,7 @@
   </w:style>
   <w:style w:type="character" w:customStyle="1" w:styleId="BodyText2">
     <w:name w:val="Body Text2"/>
+    <w:rsid w:val="00396A53"/>
     <w:rPr>
       <w:rFonts w:ascii="Verdana" w:hAnsi="Verdana" w:cs="Verdana"/>
       <w:color w:val="000000"/>
@@ -23116,6 +23410,7 @@
   </w:style>
   <w:style w:type="character" w:customStyle="1" w:styleId="ReferenceHeadChar">
     <w:name w:val="Reference Head Char"/>
+    <w:rsid w:val="00396A53"/>
     <w:rPr>
       <w:rFonts w:ascii="Cambria" w:eastAsia="Times New Roman" w:hAnsi="Cambria" w:cs="Times New Roman"/>
       <w:b/>
@@ -23129,7 +23424,8 @@
     </w:rPr>
   </w:style>
   <w:style w:type="character" w:customStyle="1" w:styleId="CharChar6">
-    <w:name w:val=" Char Char6"/>
+    <w:name w:val="Char Char6"/>
+    <w:rsid w:val="00396A53"/>
     <w:rPr>
       <w:rFonts w:ascii="VNI-Times" w:eastAsia="MS Mincho" w:hAnsi="VNI-Times" w:cs="VNI-Times"/>
       <w:b/>
@@ -23139,7 +23435,8 @@
     </w:rPr>
   </w:style>
   <w:style w:type="character" w:customStyle="1" w:styleId="CharChar3">
-    <w:name w:val=" Char Char3"/>
+    <w:name w:val="Char Char3"/>
+    <w:rsid w:val="00396A53"/>
     <w:rPr>
       <w:rFonts w:ascii="VNI-Times" w:eastAsia="MS Mincho" w:hAnsi="VNI-Times" w:cs="VNI-Times"/>
       <w:b/>
@@ -23150,14 +23447,16 @@
     </w:rPr>
   </w:style>
   <w:style w:type="character" w:customStyle="1" w:styleId="CharChar7">
-    <w:name w:val=" Char Char7"/>
+    <w:name w:val="Char Char7"/>
+    <w:rsid w:val="00396A53"/>
     <w:rPr>
       <w:rFonts w:eastAsia="MS Mincho"/>
       <w:lang w:val="en-US" w:bidi="ar-SA"/>
     </w:rPr>
   </w:style>
   <w:style w:type="character" w:customStyle="1" w:styleId="CharChar12">
-    <w:name w:val=" Char Char1"/>
+    <w:name w:val="Char Char1"/>
+    <w:rsid w:val="00396A53"/>
     <w:rPr>
       <w:rFonts w:ascii="Tahoma" w:eastAsia="MS Mincho" w:hAnsi="Tahoma" w:cs="Tahoma"/>
       <w:sz w:val="16"/>
@@ -23167,6 +23466,7 @@
   </w:style>
   <w:style w:type="character" w:customStyle="1" w:styleId="Style27Char">
     <w:name w:val="Style27 Char"/>
+    <w:rsid w:val="00396A53"/>
     <w:rPr>
       <w:rFonts w:eastAsia="MS Mincho"/>
       <w:sz w:val="22"/>
@@ -23175,7 +23475,8 @@
     </w:rPr>
   </w:style>
   <w:style w:type="character" w:customStyle="1" w:styleId="CharChar120">
-    <w:name w:val=" Char Char12"/>
+    <w:name w:val="Char Char12"/>
+    <w:rsid w:val="00396A53"/>
     <w:rPr>
       <w:rFonts w:ascii="VNI-Times" w:eastAsia="MS Mincho" w:hAnsi="VNI-Times" w:cs="VNI-Times"/>
       <w:b/>
@@ -23186,6 +23487,7 @@
   </w:style>
   <w:style w:type="character" w:customStyle="1" w:styleId="EndnoteCharacters">
     <w:name w:val="Endnote Characters"/>
+    <w:rsid w:val="00396A53"/>
     <w:rPr>
       <w:vertAlign w:val="superscript"/>
       <w:lang w:val="en-US" w:bidi="ar-SA"/>
@@ -23193,12 +23495,14 @@
   </w:style>
   <w:style w:type="character" w:customStyle="1" w:styleId="p1aZchn">
     <w:name w:val="p1a Zchn"/>
+    <w:rsid w:val="00396A53"/>
     <w:rPr>
       <w:lang w:val="en-US" w:bidi="ar-SA"/>
     </w:rPr>
   </w:style>
   <w:style w:type="character" w:customStyle="1" w:styleId="MemberType">
     <w:name w:val="MemberType"/>
+    <w:rsid w:val="00396A53"/>
     <w:rPr>
       <w:rFonts w:ascii="Times New Roman" w:hAnsi="Times New Roman" w:cs="Times New Roman"/>
       <w:i/>
@@ -23210,6 +23514,7 @@
   </w:style>
   <w:style w:type="character" w:customStyle="1" w:styleId="A5">
     <w:name w:val="A5"/>
+    <w:rsid w:val="00396A53"/>
     <w:rPr>
       <w:color w:val="00529F"/>
       <w:sz w:val="20"/>
@@ -23218,6 +23523,7 @@
   </w:style>
   <w:style w:type="character" w:styleId="PlaceholderText">
     <w:name w:val="Placeholder Text"/>
+    <w:rsid w:val="00396A53"/>
     <w:rPr>
       <w:color w:val="808080"/>
       <w:lang w:val="en-US" w:bidi="ar-SA"/>
@@ -23225,6 +23531,7 @@
   </w:style>
   <w:style w:type="character" w:customStyle="1" w:styleId="BodyText1">
     <w:name w:val="Body Text1"/>
+    <w:rsid w:val="00396A53"/>
     <w:rPr>
       <w:rFonts w:ascii="Verdana" w:hAnsi="Verdana" w:cs="Verdana"/>
       <w:color w:val="000000"/>
@@ -23235,6 +23542,7 @@
   </w:style>
   <w:style w:type="character" w:customStyle="1" w:styleId="bodytype">
     <w:name w:val="body type"/>
+    <w:rsid w:val="00396A53"/>
     <w:rPr>
       <w:rFonts w:ascii="Formata-Regular" w:hAnsi="Formata-Regular" w:cs="Formata-Regular"/>
       <w:color w:val="000000"/>
@@ -23245,6 +23553,7 @@
   </w:style>
   <w:style w:type="character" w:customStyle="1" w:styleId="TextL-MAGChar">
     <w:name w:val="Text L-MAG Char"/>
+    <w:rsid w:val="00396A53"/>
     <w:rPr>
       <w:rFonts w:ascii="Arial" w:eastAsia="MS Mincho" w:hAnsi="Arial" w:cs="Arial"/>
       <w:sz w:val="18"/>
@@ -23254,6 +23563,7 @@
   </w:style>
   <w:style w:type="character" w:customStyle="1" w:styleId="e-mail">
     <w:name w:val="e-mail"/>
+    <w:rsid w:val="00396A53"/>
     <w:rPr>
       <w:rFonts w:ascii="Courier" w:hAnsi="Courier" w:cs="Courier"/>
       <w:lang w:val="en-US" w:eastAsia="ja-JP" w:bidi="ar-SA"/>
@@ -23261,6 +23571,7 @@
   </w:style>
   <w:style w:type="character" w:customStyle="1" w:styleId="heading30">
     <w:name w:val="heading3"/>
+    <w:rsid w:val="00396A53"/>
     <w:rPr>
       <w:b/>
       <w:lang w:val="en-US" w:bidi="ar-SA"/>
@@ -23270,6 +23581,7 @@
     <w:name w:val="Heading"/>
     <w:basedOn w:val="Normal"/>
     <w:next w:val="BodyText"/>
+    <w:rsid w:val="00396A53"/>
     <w:pPr>
       <w:spacing w:before="100" w:after="100" w:line="360" w:lineRule="auto"/>
       <w:jc w:val="center"/>
@@ -23283,6 +23595,7 @@
   <w:style w:type="paragraph" w:styleId="BodyText">
     <w:name w:val="Body Text"/>
     <w:basedOn w:val="Normal"/>
+    <w:rsid w:val="00396A53"/>
     <w:pPr>
       <w:jc w:val="center"/>
     </w:pPr>
@@ -23295,6 +23608,7 @@
   <w:style w:type="paragraph" w:styleId="List">
     <w:name w:val="List"/>
     <w:basedOn w:val="BodyText"/>
+    <w:rsid w:val="00396A53"/>
     <w:rPr>
       <w:rFonts w:cs="FreeSans"/>
     </w:rPr>
@@ -23303,6 +23617,7 @@
     <w:name w:val="caption"/>
     <w:basedOn w:val="Normal"/>
     <w:qFormat/>
+    <w:rsid w:val="00396A53"/>
     <w:pPr>
       <w:suppressLineNumbers/>
       <w:spacing w:before="120" w:after="120"/>
@@ -23316,6 +23631,7 @@
   <w:style w:type="paragraph" w:customStyle="1" w:styleId="Index">
     <w:name w:val="Index"/>
     <w:basedOn w:val="Normal"/>
+    <w:rsid w:val="00396A53"/>
     <w:pPr>
       <w:suppressLineNumbers/>
     </w:pPr>
@@ -23326,6 +23642,7 @@
   <w:style w:type="paragraph" w:customStyle="1" w:styleId="toanbaif2">
     <w:name w:val="toanbai(f2)"/>
     <w:basedOn w:val="Normal"/>
+    <w:rsid w:val="00396A53"/>
     <w:pPr>
       <w:spacing w:before="80" w:after="80" w:line="290" w:lineRule="atLeast"/>
       <w:ind w:firstLine="340"/>
@@ -23341,6 +23658,7 @@
   <w:style w:type="paragraph" w:styleId="Header">
     <w:name w:val="header"/>
     <w:basedOn w:val="Normal"/>
+    <w:rsid w:val="00396A53"/>
     <w:pPr>
       <w:tabs>
         <w:tab w:val="center" w:pos="4320"/>
@@ -23354,6 +23672,7 @@
   <w:style w:type="paragraph" w:customStyle="1" w:styleId="tacgiaf11">
     <w:name w:val="tacgia(f11)"/>
     <w:basedOn w:val="toanbaif2"/>
+    <w:rsid w:val="00396A53"/>
     <w:pPr>
       <w:spacing w:before="480" w:after="120" w:line="300" w:lineRule="atLeast"/>
       <w:ind w:firstLine="0"/>
@@ -23367,6 +23686,7 @@
   <w:style w:type="paragraph" w:customStyle="1" w:styleId="titletren">
     <w:name w:val="title tren"/>
     <w:basedOn w:val="Header"/>
+    <w:rsid w:val="00396A53"/>
     <w:pPr>
       <w:pBdr>
         <w:bottom w:val="single" w:sz="4" w:space="1" w:color="000000"/>
@@ -23382,6 +23702,7 @@
   <w:style w:type="paragraph" w:styleId="Footer">
     <w:name w:val="footer"/>
     <w:basedOn w:val="Normal"/>
+    <w:rsid w:val="00396A53"/>
     <w:pPr>
       <w:tabs>
         <w:tab w:val="center" w:pos="4320"/>
@@ -23392,6 +23713,7 @@
   <w:style w:type="paragraph" w:customStyle="1" w:styleId="tenbaif12">
     <w:name w:val="tenbai(f12)"/>
     <w:basedOn w:val="Normal"/>
+    <w:rsid w:val="00396A53"/>
     <w:pPr>
       <w:jc w:val="center"/>
     </w:pPr>
@@ -23405,6 +23727,7 @@
   <w:style w:type="paragraph" w:customStyle="1" w:styleId="diachif10">
     <w:name w:val="diachi(f10)"/>
     <w:basedOn w:val="Heading1"/>
+    <w:rsid w:val="00396A53"/>
     <w:pPr>
       <w:spacing w:after="60"/>
     </w:pPr>
@@ -23417,6 +23740,7 @@
   <w:style w:type="paragraph" w:customStyle="1" w:styleId="nhanngayf90">
     <w:name w:val="nhanngay(f9)"/>
     <w:basedOn w:val="toanbaif2"/>
+    <w:rsid w:val="00396A53"/>
     <w:pPr>
       <w:spacing w:before="240" w:after="480"/>
       <w:ind w:firstLine="0"/>
@@ -23430,6 +23754,7 @@
   <w:style w:type="paragraph" w:customStyle="1" w:styleId="tomtatf8">
     <w:name w:val="tomtat(f8)"/>
     <w:basedOn w:val="Header"/>
+    <w:rsid w:val="00396A53"/>
     <w:pPr>
       <w:tabs>
         <w:tab w:val="clear" w:pos="4320"/>
@@ -23449,6 +23774,7 @@
   <w:style w:type="paragraph" w:customStyle="1" w:styleId="1">
     <w:name w:val="1"/>
     <w:basedOn w:val="Heading7"/>
+    <w:rsid w:val="00396A53"/>
     <w:pPr>
       <w:spacing w:before="200" w:after="200"/>
       <w:ind w:left="0"/>
@@ -23464,6 +23790,7 @@
   <w:style w:type="paragraph" w:customStyle="1" w:styleId="11f6">
     <w:name w:val="1.1(f6)"/>
     <w:basedOn w:val="toanbaif2"/>
+    <w:rsid w:val="00396A53"/>
     <w:pPr>
       <w:spacing w:before="260" w:after="260" w:line="240" w:lineRule="auto"/>
       <w:ind w:firstLine="0"/>
@@ -23476,6 +23803,7 @@
   <w:style w:type="paragraph" w:customStyle="1" w:styleId="111ctrl1">
     <w:name w:val="1.1.1.(ctrl+1)"/>
     <w:basedOn w:val="toanbaif2"/>
+    <w:rsid w:val="00396A53"/>
     <w:rPr>
       <w:i/>
     </w:rPr>
@@ -23483,6 +23811,7 @@
   <w:style w:type="paragraph" w:customStyle="1" w:styleId="Figctrl2">
     <w:name w:val="Fig(ctrl+2)"/>
     <w:basedOn w:val="Normal"/>
+    <w:rsid w:val="00396A53"/>
     <w:pPr>
       <w:spacing w:before="240" w:after="240"/>
       <w:jc w:val="center"/>
@@ -23497,6 +23826,7 @@
   <w:style w:type="paragraph" w:customStyle="1" w:styleId="noidungbangctrl3">
     <w:name w:val="noidungbang(ctrl+3)"/>
     <w:basedOn w:val="Normal"/>
+    <w:rsid w:val="00396A53"/>
     <w:pPr>
       <w:spacing w:before="40" w:after="40"/>
       <w:jc w:val="both"/>
@@ -23509,11 +23839,13 @@
   <w:style w:type="paragraph" w:customStyle="1" w:styleId="noidungTLTKCtrl4">
     <w:name w:val="noidungTLTK(Ctrl+4)"/>
     <w:basedOn w:val="toanbaif2"/>
+    <w:rsid w:val="00396A53"/>
     <w:pPr>
-      <w:numPr>
-        <w:numId w:val="2"/>
-      </w:numPr>
+      <w:tabs>
+        <w:tab w:val="num" w:pos="510"/>
+      </w:tabs>
       <w:spacing w:line="240" w:lineRule="auto"/>
+      <w:ind w:left="510" w:hanging="113"/>
     </w:pPr>
     <w:rPr>
       <w:rFonts w:eastAsia="MS Mincho"/>
@@ -23525,6 +23857,7 @@
   <w:style w:type="paragraph" w:customStyle="1" w:styleId="Style1">
     <w:name w:val="Style1"/>
     <w:basedOn w:val="Normal"/>
+    <w:rsid w:val="00396A53"/>
     <w:pPr>
       <w:spacing w:after="120" w:line="312" w:lineRule="auto"/>
       <w:ind w:firstLine="720"/>
@@ -23538,6 +23871,7 @@
   <w:style w:type="paragraph" w:customStyle="1" w:styleId="Style5">
     <w:name w:val="Style5"/>
     <w:basedOn w:val="Normal"/>
+    <w:rsid w:val="00396A53"/>
     <w:pPr>
       <w:keepNext/>
       <w:spacing w:before="240" w:after="60" w:line="312" w:lineRule="auto"/>
@@ -23555,6 +23889,7 @@
     <w:basedOn w:val="Normal"/>
     <w:uiPriority w:val="34"/>
     <w:qFormat/>
+    <w:rsid w:val="00396A53"/>
     <w:pPr>
       <w:spacing w:after="200" w:line="276" w:lineRule="auto"/>
       <w:ind w:left="720"/>
@@ -23569,6 +23904,7 @@
   <w:style w:type="paragraph" w:styleId="FootnoteText">
     <w:name w:val="footnote text"/>
     <w:basedOn w:val="Normal"/>
+    <w:rsid w:val="00396A53"/>
     <w:rPr>
       <w:sz w:val="20"/>
       <w:szCs w:val="20"/>
@@ -23577,6 +23913,7 @@
   <w:style w:type="paragraph" w:customStyle="1" w:styleId="diachitacgiaF10">
     <w:name w:val="dia chi tac gia (F10)"/>
     <w:basedOn w:val="Heading1"/>
+    <w:rsid w:val="00396A53"/>
     <w:pPr>
       <w:spacing w:after="60"/>
     </w:pPr>
@@ -23590,6 +23927,7 @@
   <w:style w:type="paragraph" w:customStyle="1" w:styleId="TOMTATF80">
     <w:name w:val="TOMTAT(F8)"/>
     <w:basedOn w:val="Normal"/>
+    <w:rsid w:val="00396A53"/>
     <w:pPr>
       <w:keepNext/>
       <w:spacing w:line="240" w:lineRule="atLeast"/>
@@ -23606,6 +23944,7 @@
   <w:style w:type="paragraph" w:customStyle="1" w:styleId="1F6">
     <w:name w:val="1.(F6)"/>
     <w:basedOn w:val="Normal"/>
+    <w:rsid w:val="00396A53"/>
     <w:pPr>
       <w:keepNext/>
       <w:spacing w:before="567" w:after="284" w:line="300" w:lineRule="atLeast"/>
@@ -23621,6 +23960,7 @@
   <w:style w:type="paragraph" w:customStyle="1" w:styleId="diachitgf10new">
     <w:name w:val="diachitg(f10)new"/>
     <w:basedOn w:val="Heading1"/>
+    <w:rsid w:val="00396A53"/>
     <w:pPr>
       <w:spacing w:after="60"/>
     </w:pPr>
@@ -23635,6 +23975,7 @@
   <w:style w:type="paragraph" w:styleId="CommentText">
     <w:name w:val="annotation text"/>
     <w:basedOn w:val="Normal"/>
+    <w:rsid w:val="00396A53"/>
     <w:rPr>
       <w:sz w:val="20"/>
       <w:szCs w:val="20"/>
@@ -23643,6 +23984,7 @@
   <w:style w:type="paragraph" w:styleId="HTMLPreformatted">
     <w:name w:val="HTML Preformatted"/>
     <w:basedOn w:val="Normal"/>
+    <w:rsid w:val="00396A53"/>
     <w:pPr>
       <w:tabs>
         <w:tab w:val="left" w:pos="916"/>
@@ -23670,6 +24012,7 @@
   <w:style w:type="paragraph" w:styleId="BodyTextIndent2">
     <w:name w:val="Body Text Indent 2"/>
     <w:basedOn w:val="Normal"/>
+    <w:rsid w:val="00396A53"/>
     <w:pPr>
       <w:ind w:left="360"/>
       <w:jc w:val="both"/>
@@ -23682,6 +24025,7 @@
   <w:style w:type="paragraph" w:styleId="BodyTextIndent">
     <w:name w:val="Body Text Indent"/>
     <w:basedOn w:val="Normal"/>
+    <w:rsid w:val="00396A53"/>
     <w:pPr>
       <w:ind w:left="360"/>
     </w:pPr>
@@ -23694,6 +24038,7 @@
   <w:style w:type="paragraph" w:styleId="NormalWeb">
     <w:name w:val="Normal (Web)"/>
     <w:basedOn w:val="Normal"/>
+    <w:rsid w:val="00396A53"/>
     <w:pPr>
       <w:spacing w:before="280" w:after="280"/>
     </w:pPr>
@@ -23704,6 +24049,7 @@
   <w:style w:type="paragraph" w:customStyle="1" w:styleId="tnbng">
     <w:name w:val="tên bảng"/>
     <w:next w:val="Normal"/>
+    <w:rsid w:val="00396A53"/>
     <w:pPr>
       <w:suppressAutoHyphens/>
       <w:spacing w:before="120" w:after="120"/>
@@ -23716,6 +24062,7 @@
   <w:style w:type="paragraph" w:customStyle="1" w:styleId="ACHTCGIF10">
     <w:name w:val="ĐỊA CHỈ TÁC GIẢ (F10)"/>
     <w:basedOn w:val="Heading1"/>
+    <w:rsid w:val="00396A53"/>
     <w:pPr>
       <w:spacing w:after="60"/>
     </w:pPr>
@@ -23729,6 +24076,7 @@
   <w:style w:type="paragraph" w:customStyle="1" w:styleId="keywordsf6">
     <w:name w:val="keywords(f6)"/>
     <w:basedOn w:val="tomtatf8"/>
+    <w:rsid w:val="00396A53"/>
     <w:pPr>
       <w:spacing w:before="60" w:after="567"/>
     </w:pPr>
@@ -23740,6 +24088,7 @@
   <w:style w:type="paragraph" w:customStyle="1" w:styleId="nghieng">
     <w:name w:val="nghieng"/>
     <w:basedOn w:val="Normal"/>
+    <w:rsid w:val="00396A53"/>
     <w:pPr>
       <w:spacing w:before="260" w:after="260"/>
       <w:jc w:val="both"/>
@@ -23753,6 +24102,7 @@
   <w:style w:type="paragraph" w:styleId="BodyText20">
     <w:name w:val="Body Text 2"/>
     <w:basedOn w:val="Normal"/>
+    <w:rsid w:val="00396A53"/>
     <w:pPr>
       <w:spacing w:before="60" w:after="60" w:line="300" w:lineRule="atLeast"/>
       <w:jc w:val="center"/>
@@ -23767,6 +24117,7 @@
   <w:style w:type="paragraph" w:customStyle="1" w:styleId="TONBIF2">
     <w:name w:val="TOÀN BÀI (F2)"/>
     <w:basedOn w:val="Normal"/>
+    <w:rsid w:val="00396A53"/>
     <w:pPr>
       <w:spacing w:before="60" w:after="60" w:line="290" w:lineRule="atLeast"/>
       <w:ind w:firstLine="340"/>
@@ -23781,6 +24132,7 @@
   <w:style w:type="paragraph" w:customStyle="1" w:styleId="cap2ctrl1">
     <w:name w:val="cap 2 (ctrl+1)"/>
     <w:basedOn w:val="TONBIF2"/>
+    <w:rsid w:val="00396A53"/>
     <w:pPr>
       <w:spacing w:before="320" w:after="160" w:line="240" w:lineRule="auto"/>
       <w:ind w:firstLine="0"/>
@@ -23793,6 +24145,7 @@
     <w:name w:val="WW-Caption"/>
     <w:basedOn w:val="Heading2"/>
     <w:next w:val="Normal"/>
+    <w:rsid w:val="00396A53"/>
     <w:pPr>
       <w:jc w:val="right"/>
     </w:pPr>
@@ -23806,6 +24159,7 @@
   <w:style w:type="paragraph" w:customStyle="1" w:styleId="achCtrl3">
     <w:name w:val="Địa chỉ (Ctrl+3)"/>
     <w:basedOn w:val="Normal"/>
+    <w:rsid w:val="00396A53"/>
     <w:pPr>
       <w:spacing w:before="60"/>
       <w:jc w:val="center"/>
@@ -23821,6 +24175,7 @@
     <w:name w:val="DIACHITACGIA(F10)"/>
     <w:basedOn w:val="Normal"/>
     <w:next w:val="Normal"/>
+    <w:rsid w:val="00396A53"/>
     <w:pPr>
       <w:keepNext/>
       <w:spacing w:after="60"/>
@@ -23835,6 +24190,7 @@
   </w:style>
   <w:style w:type="paragraph" w:customStyle="1" w:styleId="gd">
     <w:name w:val="gd"/>
+    <w:rsid w:val="00396A53"/>
     <w:pPr>
       <w:suppressAutoHyphens/>
       <w:spacing w:before="120" w:line="280" w:lineRule="atLeast"/>
@@ -23851,6 +24207,7 @@
   <w:style w:type="paragraph" w:customStyle="1" w:styleId="ngaynhanf9">
     <w:name w:val="ngaynhan(f9)"/>
     <w:basedOn w:val="Normal"/>
+    <w:rsid w:val="00396A53"/>
     <w:pPr>
       <w:spacing w:before="170" w:after="567"/>
       <w:jc w:val="center"/>
@@ -23863,6 +24220,7 @@
   <w:style w:type="paragraph" w:customStyle="1" w:styleId="NHNNGYF9">
     <w:name w:val="NHẬN NGÀY (F9)"/>
     <w:basedOn w:val="TONBIF2"/>
+    <w:rsid w:val="00396A53"/>
     <w:pPr>
       <w:spacing w:before="200" w:after="560" w:line="240" w:lineRule="auto"/>
       <w:ind w:firstLine="0"/>
@@ -23876,6 +24234,7 @@
   <w:style w:type="paragraph" w:customStyle="1" w:styleId="NIDUNGBNGCtrl3">
     <w:name w:val="NỘI DUNG BẢNG (Ctrl+3)"/>
     <w:basedOn w:val="Normal"/>
+    <w:rsid w:val="00396A53"/>
     <w:rPr>
       <w:bCs/>
       <w:sz w:val="20"/>
@@ -23885,15 +24244,13 @@
   <w:style w:type="paragraph" w:customStyle="1" w:styleId="NIDUNGTLTKCtrl4">
     <w:name w:val="NỘI DUNG TLTK  (Ctrl+4)"/>
     <w:basedOn w:val="Normal"/>
+    <w:rsid w:val="00396A53"/>
     <w:pPr>
-      <w:numPr>
-        <w:numId w:val="3"/>
-      </w:numPr>
       <w:tabs>
         <w:tab w:val="left" w:pos="360"/>
+        <w:tab w:val="num" w:pos="720"/>
       </w:tabs>
       <w:spacing w:before="40" w:after="40"/>
-      <w:ind w:left="0" w:firstLine="0"/>
       <w:jc w:val="both"/>
     </w:pPr>
     <w:rPr>
@@ -23904,6 +24261,7 @@
   <w:style w:type="paragraph" w:customStyle="1" w:styleId="NIDUNGTLTKMICtrl4">
     <w:name w:val="NỘI DUNG TLTK MỚI (Ctrl+4)"/>
     <w:basedOn w:val="Normal"/>
+    <w:rsid w:val="00396A53"/>
     <w:pPr>
       <w:numPr>
         <w:numId w:val="11"/>
@@ -23919,6 +24277,7 @@
   <w:style w:type="paragraph" w:customStyle="1" w:styleId="StylediachitacgiaF10NotItalic">
     <w:name w:val="Style dia chi tac gia (F10) + Not Italic"/>
     <w:basedOn w:val="Normal"/>
+    <w:rsid w:val="00396A53"/>
     <w:pPr>
       <w:keepNext/>
       <w:spacing w:after="60"/>
@@ -23933,6 +24292,7 @@
   <w:style w:type="paragraph" w:customStyle="1" w:styleId="StyleStyleTMTTF8NotBoldBold">
     <w:name w:val="Style Style TÓM TẮT (F8) + Not Bold + Bold"/>
     <w:basedOn w:val="Normal"/>
+    <w:rsid w:val="00396A53"/>
     <w:pPr>
       <w:keepNext/>
       <w:ind w:left="567" w:right="567"/>
@@ -23948,6 +24308,7 @@
   <w:style w:type="paragraph" w:customStyle="1" w:styleId="TNBNG0">
     <w:name w:val="TÊN BẢNG"/>
     <w:basedOn w:val="Normal"/>
+    <w:rsid w:val="00396A53"/>
     <w:pPr>
       <w:spacing w:before="227" w:after="227"/>
       <w:jc w:val="center"/>
@@ -23962,6 +24323,7 @@
   <w:style w:type="paragraph" w:customStyle="1" w:styleId="StyleTNBNG">
     <w:name w:val="Style TÊN BẢNG"/>
     <w:basedOn w:val="TNBNG0"/>
+    <w:rsid w:val="00396A53"/>
     <w:pPr>
       <w:spacing w:before="240" w:after="240"/>
     </w:pPr>
@@ -23972,6 +24334,7 @@
   <w:style w:type="paragraph" w:customStyle="1" w:styleId="TMTTF8">
     <w:name w:val="TÓM TẮT (F8)"/>
     <w:basedOn w:val="Normal"/>
+    <w:rsid w:val="00396A53"/>
     <w:pPr>
       <w:keepNext/>
       <w:spacing w:line="240" w:lineRule="atLeast"/>
@@ -23988,6 +24351,7 @@
   <w:style w:type="paragraph" w:customStyle="1" w:styleId="StyleTMTTF8NotBold">
     <w:name w:val="Style TÓM TẮT (F8) + Not Bold"/>
     <w:basedOn w:val="TMTTF8"/>
+    <w:rsid w:val="00396A53"/>
     <w:rPr>
       <w:b w:val="0"/>
       <w:bCs w:val="0"/>
@@ -23996,6 +24360,7 @@
   <w:style w:type="paragraph" w:customStyle="1" w:styleId="TcgiCtrl2">
     <w:name w:val="Tác giả (Ctrl+2)"/>
     <w:basedOn w:val="Normal"/>
+    <w:rsid w:val="00396A53"/>
     <w:pPr>
       <w:spacing w:before="240"/>
       <w:jc w:val="center"/>
@@ -24011,6 +24376,7 @@
   <w:style w:type="paragraph" w:customStyle="1" w:styleId="TNBIF12">
     <w:name w:val="TÊN BÀI (F12)"/>
     <w:basedOn w:val="BodyText"/>
+    <w:rsid w:val="00396A53"/>
     <w:rPr>
       <w:rFonts w:ascii="Times New Roman" w:hAnsi="Times New Roman" w:cs="Times New Roman"/>
       <w:b w:val="0"/>
@@ -24022,6 +24388,7 @@
   <w:style w:type="paragraph" w:customStyle="1" w:styleId="TNBIF120">
     <w:name w:val="TÊN BÀI(F12)"/>
     <w:basedOn w:val="Normal"/>
+    <w:rsid w:val="00396A53"/>
     <w:pPr>
       <w:jc w:val="center"/>
     </w:pPr>
@@ -24034,6 +24401,7 @@
   <w:style w:type="paragraph" w:customStyle="1" w:styleId="tentacgiaF11">
     <w:name w:val="ten tac gia (F11)"/>
     <w:basedOn w:val="Heading2"/>
+    <w:rsid w:val="00396A53"/>
     <w:pPr>
       <w:spacing w:before="510" w:after="170"/>
       <w:jc w:val="center"/>
@@ -24049,6 +24417,7 @@
   <w:style w:type="paragraph" w:customStyle="1" w:styleId="TENTCGIF11">
     <w:name w:val="TEN TÁC GIẢ (F11)"/>
     <w:basedOn w:val="Heading2"/>
+    <w:rsid w:val="00396A53"/>
     <w:pPr>
       <w:spacing w:before="510" w:after="170"/>
       <w:jc w:val="center"/>
@@ -24064,6 +24433,7 @@
   <w:style w:type="paragraph" w:customStyle="1" w:styleId="tenbangctrl4">
     <w:name w:val="tenbang(ctrl+4)"/>
     <w:basedOn w:val="Normal"/>
+    <w:rsid w:val="00396A53"/>
     <w:pPr>
       <w:spacing w:before="200" w:after="200"/>
       <w:jc w:val="center"/>
@@ -24076,6 +24446,7 @@
   <w:style w:type="paragraph" w:customStyle="1" w:styleId="tentacgiaf110">
     <w:name w:val="tentacgia(f11)"/>
     <w:basedOn w:val="Normal"/>
+    <w:rsid w:val="00396A53"/>
     <w:pPr>
       <w:spacing w:before="510" w:after="170"/>
       <w:jc w:val="center"/>
@@ -24091,6 +24462,7 @@
   <w:style w:type="paragraph" w:customStyle="1" w:styleId="TENTACGIAF111">
     <w:name w:val="TENTACGIA(F11)"/>
     <w:basedOn w:val="Normal"/>
+    <w:rsid w:val="00396A53"/>
     <w:pPr>
       <w:keepNext/>
       <w:spacing w:before="510" w:after="170"/>
@@ -24105,6 +24477,7 @@
   <w:style w:type="paragraph" w:customStyle="1" w:styleId="TKHAF6">
     <w:name w:val="TỪ KHÓA (F6)"/>
     <w:basedOn w:val="Normal"/>
+    <w:rsid w:val="00396A53"/>
     <w:pPr>
       <w:keepNext/>
       <w:spacing w:before="60" w:after="567"/>
@@ -24120,10 +24493,12 @@
   <w:style w:type="paragraph" w:customStyle="1" w:styleId="StylenoidungTLTKCtrl4">
     <w:name w:val="Style noidungTLTK(Ctrl+4) +"/>
     <w:basedOn w:val="noidungTLTKCtrl4"/>
+    <w:rsid w:val="00396A53"/>
   </w:style>
   <w:style w:type="paragraph" w:customStyle="1" w:styleId="1F8">
     <w:name w:val="1. (F8)"/>
     <w:basedOn w:val="Heading7"/>
+    <w:rsid w:val="00396A53"/>
     <w:pPr>
       <w:spacing w:before="567" w:after="284"/>
       <w:ind w:left="0"/>
@@ -24139,6 +24514,7 @@
   <w:style w:type="paragraph" w:customStyle="1" w:styleId="11F5">
     <w:name w:val="1.1. (F5)"/>
     <w:basedOn w:val="BodyTextIndent"/>
+    <w:rsid w:val="00396A53"/>
     <w:pPr>
       <w:spacing w:before="454" w:after="227"/>
       <w:ind w:left="0"/>
@@ -24158,11 +24534,13 @@
   <w:style w:type="paragraph" w:customStyle="1" w:styleId="ngaynhanF90">
     <w:name w:val="ngay nhan (F9)"/>
     <w:basedOn w:val="Normal"/>
+    <w:rsid w:val="00396A53"/>
     <w:pPr>
-      <w:numPr>
-        <w:numId w:val="13"/>
-      </w:numPr>
+      <w:tabs>
+        <w:tab w:val="num" w:pos="113"/>
+      </w:tabs>
       <w:spacing w:before="170" w:after="567"/>
+      <w:ind w:left="113" w:hanging="113"/>
       <w:jc w:val="center"/>
     </w:pPr>
     <w:rPr>
@@ -24173,6 +24551,7 @@
   <w:style w:type="paragraph" w:customStyle="1" w:styleId="toanbaiF20">
     <w:name w:val="toanbai(F2)"/>
     <w:basedOn w:val="Normal"/>
+    <w:rsid w:val="00396A53"/>
     <w:pPr>
       <w:spacing w:before="60" w:after="60" w:line="280" w:lineRule="atLeast"/>
       <w:ind w:firstLine="340"/>
@@ -24187,6 +24566,7 @@
   <w:style w:type="paragraph" w:customStyle="1" w:styleId="noidungTLTKCtrl6">
     <w:name w:val="noi dung TLTK (Ctrl+6)"/>
     <w:basedOn w:val="Normal"/>
+    <w:rsid w:val="00396A53"/>
     <w:pPr>
       <w:tabs>
         <w:tab w:val="left" w:pos="510"/>
@@ -24204,6 +24584,7 @@
   <w:style w:type="paragraph" w:customStyle="1" w:styleId="1damf5moi">
     <w:name w:val="1.dam(f5)moi"/>
     <w:basedOn w:val="Heading7"/>
+    <w:rsid w:val="00396A53"/>
     <w:pPr>
       <w:spacing w:before="567" w:after="284"/>
       <w:ind w:left="0"/>
@@ -24218,6 +24599,7 @@
   <w:style w:type="paragraph" w:customStyle="1" w:styleId="tomtatf8moi">
     <w:name w:val="tomtat(f8)moi"/>
     <w:basedOn w:val="Normal"/>
+    <w:rsid w:val="00396A53"/>
     <w:pPr>
       <w:keepNext/>
       <w:ind w:left="567" w:right="567"/>
@@ -24231,6 +24613,7 @@
   <w:style w:type="paragraph" w:customStyle="1" w:styleId="tenbaif12moi">
     <w:name w:val="tenbai(f12)moi"/>
     <w:basedOn w:val="BodyText"/>
+    <w:rsid w:val="00396A53"/>
     <w:rPr>
       <w:rFonts w:ascii="Times New Roman" w:hAnsi="Times New Roman" w:cs="Times New Roman"/>
       <w:b w:val="0"/>
@@ -24241,6 +24624,7 @@
   <w:style w:type="paragraph" w:customStyle="1" w:styleId="tentacgiaf11moi">
     <w:name w:val="tentacgia(f11)moi"/>
     <w:basedOn w:val="Heading2"/>
+    <w:rsid w:val="00396A53"/>
     <w:pPr>
       <w:spacing w:before="510" w:after="170"/>
       <w:jc w:val="center"/>
@@ -24253,10 +24637,15 @@
   <w:style w:type="paragraph" w:customStyle="1" w:styleId="trinhbayTLTKctrl4">
     <w:name w:val="trinh bay TLTK (ctrl+4)"/>
     <w:basedOn w:val="NIDUNGTLTKMICtrl4"/>
+    <w:rsid w:val="00396A53"/>
     <w:pPr>
       <w:numPr>
-        <w:numId w:val="5"/>
+        <w:numId w:val="0"/>
       </w:numPr>
+      <w:tabs>
+        <w:tab w:val="num" w:pos="397"/>
+      </w:tabs>
+      <w:ind w:left="397" w:hanging="113"/>
     </w:pPr>
     <w:rPr>
       <w:lang w:val="vi-VN"/>
@@ -24265,6 +24654,7 @@
   <w:style w:type="paragraph" w:styleId="BalloonText">
     <w:name w:val="Balloon Text"/>
     <w:basedOn w:val="Normal"/>
+    <w:rsid w:val="00396A53"/>
     <w:rPr>
       <w:rFonts w:ascii="Tahoma" w:hAnsi="Tahoma" w:cs="Tahoma"/>
       <w:sz w:val="16"/>
@@ -24274,6 +24664,7 @@
   <w:style w:type="paragraph" w:styleId="ListNumber2">
     <w:name w:val="List Number 2"/>
     <w:basedOn w:val="Normal"/>
+    <w:rsid w:val="00396A53"/>
     <w:pPr>
       <w:tabs>
         <w:tab w:val="left" w:pos="720"/>
@@ -24284,6 +24675,7 @@
   <w:style w:type="paragraph" w:customStyle="1" w:styleId="reference">
     <w:name w:val="reference"/>
     <w:basedOn w:val="ListNumber2"/>
+    <w:rsid w:val="00396A53"/>
     <w:pPr>
       <w:ind w:left="0" w:firstLine="0"/>
     </w:pPr>
@@ -24291,6 +24683,7 @@
   <w:style w:type="paragraph" w:customStyle="1" w:styleId="Chuong">
     <w:name w:val="Chuong"/>
     <w:basedOn w:val="Normal"/>
+    <w:rsid w:val="00396A53"/>
     <w:rPr>
       <w:b/>
       <w:sz w:val="28"/>
@@ -24299,6 +24692,7 @@
   <w:style w:type="paragraph" w:customStyle="1" w:styleId="Phn">
     <w:name w:val="Phần"/>
     <w:basedOn w:val="Chuong"/>
+    <w:rsid w:val="00396A53"/>
     <w:rPr>
       <w:sz w:val="26"/>
     </w:rPr>
@@ -24306,6 +24700,7 @@
   <w:style w:type="paragraph" w:customStyle="1" w:styleId="Phnnh">
     <w:name w:val="Phần nhỏ"/>
     <w:basedOn w:val="Chuong"/>
+    <w:rsid w:val="00396A53"/>
     <w:rPr>
       <w:i/>
       <w:sz w:val="24"/>
@@ -24314,6 +24709,7 @@
   <w:style w:type="paragraph" w:customStyle="1" w:styleId="cap2f6">
     <w:name w:val="cap2(f6)"/>
     <w:basedOn w:val="toanbaif2"/>
+    <w:rsid w:val="00396A53"/>
     <w:pPr>
       <w:spacing w:before="200" w:after="200" w:line="240" w:lineRule="auto"/>
       <w:ind w:firstLine="0"/>
@@ -24325,22 +24721,27 @@
   <w:style w:type="paragraph" w:customStyle="1" w:styleId="TRINHBAYTLTKCtrl40">
     <w:name w:val="TRINH BAY TLTK (Ctrl+4)"/>
     <w:basedOn w:val="NIDUNGTLTKMICtrl4"/>
+    <w:rsid w:val="00396A53"/>
   </w:style>
   <w:style w:type="paragraph" w:customStyle="1" w:styleId="tenbaif12new">
     <w:name w:val="tenbai(f12)new"/>
     <w:basedOn w:val="tenbaif12moi"/>
+    <w:rsid w:val="00396A53"/>
   </w:style>
   <w:style w:type="paragraph" w:customStyle="1" w:styleId="toanbaif2new">
     <w:name w:val="toanbai(f2)new"/>
     <w:basedOn w:val="toanbaif2"/>
+    <w:rsid w:val="00396A53"/>
   </w:style>
   <w:style w:type="paragraph" w:customStyle="1" w:styleId="tentacgiaf11new">
     <w:name w:val="tentacgia(f11)new"/>
     <w:basedOn w:val="tentacgiaf11moi"/>
+    <w:rsid w:val="00396A53"/>
   </w:style>
   <w:style w:type="paragraph" w:customStyle="1" w:styleId="diachitacgiaf10new">
     <w:name w:val="diachitacgia(f10)new"/>
     <w:basedOn w:val="tentacgiaf11moi"/>
+    <w:rsid w:val="00396A53"/>
     <w:pPr>
       <w:spacing w:before="80" w:after="0"/>
     </w:pPr>
@@ -24353,6 +24754,7 @@
   <w:style w:type="paragraph" w:customStyle="1" w:styleId="nhanngayf9new">
     <w:name w:val="nhanngay(f9)new"/>
     <w:basedOn w:val="nhanngayf90"/>
+    <w:rsid w:val="00396A53"/>
     <w:rPr>
       <w:lang w:val="en-AU"/>
     </w:rPr>
@@ -24360,18 +24762,22 @@
   <w:style w:type="paragraph" w:customStyle="1" w:styleId="tomtatf8new">
     <w:name w:val="tomtat(f8)new"/>
     <w:basedOn w:val="TOMTATF80"/>
+    <w:rsid w:val="00396A53"/>
   </w:style>
   <w:style w:type="paragraph" w:customStyle="1" w:styleId="1f5new">
     <w:name w:val="1.(f5)new"/>
     <w:basedOn w:val="1"/>
+    <w:rsid w:val="00396A53"/>
   </w:style>
   <w:style w:type="paragraph" w:customStyle="1" w:styleId="11f6new">
     <w:name w:val="1.1(f6)new"/>
     <w:basedOn w:val="cap2f6"/>
+    <w:rsid w:val="00396A53"/>
   </w:style>
   <w:style w:type="paragraph" w:customStyle="1" w:styleId="tenbangctrl2new">
     <w:name w:val="tenbang(ctrl+2)new"/>
     <w:basedOn w:val="Normal"/>
+    <w:rsid w:val="00396A53"/>
     <w:pPr>
       <w:spacing w:before="240" w:after="240"/>
       <w:jc w:val="center"/>
@@ -24384,10 +24790,12 @@
   <w:style w:type="paragraph" w:customStyle="1" w:styleId="tltkctrl4new">
     <w:name w:val="tltk(ctrl+4)new"/>
     <w:basedOn w:val="TRINHBAYTLTKCtrl40"/>
+    <w:rsid w:val="00396A53"/>
   </w:style>
   <w:style w:type="paragraph" w:customStyle="1" w:styleId="diachitacgiaf10moi">
     <w:name w:val="diachitacgia(f10)moi"/>
     <w:basedOn w:val="Heading1"/>
+    <w:rsid w:val="00396A53"/>
     <w:pPr>
       <w:spacing w:after="60"/>
     </w:pPr>
@@ -24396,12 +24804,12 @@
       <w:bCs/>
       <w:sz w:val="21"/>
       <w:szCs w:val="21"/>
-      <w:lang/>
     </w:rPr>
   </w:style>
   <w:style w:type="paragraph" w:customStyle="1" w:styleId="cap1f5">
     <w:name w:val="cap1(f5)"/>
     <w:basedOn w:val="1f5new"/>
+    <w:rsid w:val="00396A53"/>
     <w:pPr>
       <w:spacing w:before="567" w:after="284"/>
     </w:pPr>
@@ -24412,6 +24820,7 @@
   <w:style w:type="paragraph" w:customStyle="1" w:styleId="tenbaif12m">
     <w:name w:val="tenbai(f12)m"/>
     <w:basedOn w:val="tenbaif12new"/>
+    <w:rsid w:val="00396A53"/>
     <w:rPr>
       <w:lang w:eastAsia="ja-JP"/>
     </w:rPr>
@@ -24419,10 +24828,12 @@
   <w:style w:type="paragraph" w:customStyle="1" w:styleId="tentacgiaf11m">
     <w:name w:val="tentacgia(f11)m"/>
     <w:basedOn w:val="tentacgiaf11new"/>
+    <w:rsid w:val="00396A53"/>
   </w:style>
   <w:style w:type="paragraph" w:customStyle="1" w:styleId="diachif10m">
     <w:name w:val="diachi(f10)m"/>
     <w:basedOn w:val="diachitgf10new"/>
+    <w:rsid w:val="00396A53"/>
     <w:rPr>
       <w:szCs w:val="28"/>
       <w:lang w:val="en-GB" w:eastAsia="ja-JP"/>
@@ -24431,6 +24842,7 @@
   <w:style w:type="paragraph" w:customStyle="1" w:styleId="nhanngayf9m">
     <w:name w:val="nhanngay(f9)m"/>
     <w:basedOn w:val="nhanngayf9new"/>
+    <w:rsid w:val="00396A53"/>
     <w:rPr>
       <w:lang w:val="pt-BR"/>
     </w:rPr>
@@ -24438,6 +24850,7 @@
   <w:style w:type="paragraph" w:customStyle="1" w:styleId="tomtatf8m">
     <w:name w:val="tomtat(f8)m"/>
     <w:basedOn w:val="tomtatf8new"/>
+    <w:rsid w:val="00396A53"/>
     <w:rPr>
       <w:lang w:val="pt-BR" w:eastAsia="ja-JP"/>
     </w:rPr>
@@ -24445,10 +24858,12 @@
   <w:style w:type="paragraph" w:customStyle="1" w:styleId="cap1f5m">
     <w:name w:val="cap1(f5)m"/>
     <w:basedOn w:val="cap1f5"/>
+    <w:rsid w:val="00396A53"/>
   </w:style>
   <w:style w:type="paragraph" w:customStyle="1" w:styleId="toanbaif2m">
     <w:name w:val="toanbai(f2)m"/>
     <w:basedOn w:val="toanbaif2new"/>
+    <w:rsid w:val="00396A53"/>
     <w:rPr>
       <w:lang w:eastAsia="ja-JP"/>
     </w:rPr>
@@ -24456,6 +24871,7 @@
   <w:style w:type="paragraph" w:customStyle="1" w:styleId="tenhinhctrl2m">
     <w:name w:val="tenhinh(ctrl+2)m"/>
     <w:basedOn w:val="tenbangctrl2new"/>
+    <w:rsid w:val="00396A53"/>
     <w:rPr>
       <w:lang w:eastAsia="ja-JP"/>
     </w:rPr>
@@ -24463,10 +24879,12 @@
   <w:style w:type="paragraph" w:customStyle="1" w:styleId="cap2f6m">
     <w:name w:val="cap2(f6)m"/>
     <w:basedOn w:val="1"/>
+    <w:rsid w:val="00396A53"/>
   </w:style>
   <w:style w:type="paragraph" w:customStyle="1" w:styleId="noidungbangctrl3m">
     <w:name w:val="noidungbang(ctrl+3)m"/>
     <w:basedOn w:val="Normal"/>
+    <w:rsid w:val="00396A53"/>
     <w:pPr>
       <w:jc w:val="center"/>
     </w:pPr>
@@ -24481,6 +24899,7 @@
   <w:style w:type="paragraph" w:customStyle="1" w:styleId="TLTKctrl4m">
     <w:name w:val="TLTK(ctrl+4)m"/>
     <w:basedOn w:val="tltkctrl4new"/>
+    <w:rsid w:val="00396A53"/>
     <w:rPr>
       <w:lang w:eastAsia="ja-JP"/>
     </w:rPr>
@@ -24488,6 +24907,7 @@
   <w:style w:type="paragraph" w:customStyle="1" w:styleId="cap1f5MT">
     <w:name w:val="cap1(f5)MT"/>
     <w:basedOn w:val="1f5new"/>
+    <w:rsid w:val="00396A53"/>
     <w:pPr>
       <w:spacing w:before="567" w:after="284"/>
     </w:pPr>
@@ -24498,6 +24918,7 @@
   </w:style>
   <w:style w:type="paragraph" w:customStyle="1" w:styleId="khv">
     <w:name w:val="khv"/>
+    <w:rsid w:val="00396A53"/>
     <w:pPr>
       <w:keepNext/>
       <w:suppressAutoHyphens/>
@@ -24513,6 +24934,7 @@
   <w:style w:type="paragraph" w:customStyle="1" w:styleId="cap2f6MT">
     <w:name w:val="cap2(f6)MT"/>
     <w:basedOn w:val="toanbaif2new"/>
+    <w:rsid w:val="00396A53"/>
     <w:pPr>
       <w:spacing w:before="240" w:after="240"/>
       <w:ind w:firstLine="0"/>
@@ -24524,9 +24946,11 @@
   <w:style w:type="paragraph" w:customStyle="1" w:styleId="TLTKCtrl4MT">
     <w:name w:val="TLTK(Ctrl+4)MT"/>
     <w:basedOn w:val="NIDUNGTLTKMICtrl4"/>
+    <w:rsid w:val="00396A53"/>
   </w:style>
   <w:style w:type="paragraph" w:customStyle="1" w:styleId="Default">
     <w:name w:val="Default"/>
+    <w:rsid w:val="00396A53"/>
     <w:pPr>
       <w:suppressAutoHyphens/>
       <w:autoSpaceDE w:val="0"/>
@@ -24542,6 +24966,7 @@
   <w:style w:type="paragraph" w:customStyle="1" w:styleId="western">
     <w:name w:val="western"/>
     <w:basedOn w:val="Normal"/>
+    <w:rsid w:val="00396A53"/>
     <w:pPr>
       <w:spacing w:before="280" w:after="280"/>
     </w:pPr>
@@ -24552,6 +24977,7 @@
   </w:style>
   <w:style w:type="paragraph" w:customStyle="1" w:styleId="tcpta">
     <w:name w:val="tcpta"/>
+    <w:rsid w:val="00396A53"/>
     <w:pPr>
       <w:pBdr>
         <w:bottom w:val="single" w:sz="4" w:space="1" w:color="000000"/>
@@ -24572,14 +24998,17 @@
   <w:style w:type="paragraph" w:customStyle="1" w:styleId="Style2">
     <w:name w:val="Style2"/>
     <w:basedOn w:val="cap1f5m"/>
+    <w:rsid w:val="00396A53"/>
   </w:style>
   <w:style w:type="paragraph" w:customStyle="1" w:styleId="Style3">
     <w:name w:val="Style3"/>
     <w:basedOn w:val="cap2f6m"/>
+    <w:rsid w:val="00396A53"/>
   </w:style>
   <w:style w:type="paragraph" w:customStyle="1" w:styleId="Style4">
     <w:name w:val="Style4"/>
     <w:basedOn w:val="toanbaif2m"/>
+    <w:rsid w:val="00396A53"/>
     <w:pPr>
       <w:spacing w:line="270" w:lineRule="atLeast"/>
     </w:pPr>
@@ -24587,10 +25016,12 @@
   <w:style w:type="paragraph" w:customStyle="1" w:styleId="Style6">
     <w:name w:val="Style6"/>
     <w:basedOn w:val="noidungbangctrl3m"/>
+    <w:rsid w:val="00396A53"/>
   </w:style>
   <w:style w:type="paragraph" w:customStyle="1" w:styleId="Style7">
     <w:name w:val="Style7"/>
     <w:basedOn w:val="tenhinhctrl2m"/>
+    <w:rsid w:val="00396A53"/>
     <w:rPr>
       <w:lang w:val="pt-BR"/>
     </w:rPr>
@@ -24598,6 +25029,7 @@
   <w:style w:type="paragraph" w:customStyle="1" w:styleId="Style8">
     <w:name w:val="Style8"/>
     <w:basedOn w:val="TLTKctrl4m"/>
+    <w:rsid w:val="00396A53"/>
     <w:rPr>
       <w:iCs/>
       <w:lang w:val="pt-BR"/>
@@ -24606,18 +25038,22 @@
   <w:style w:type="paragraph" w:customStyle="1" w:styleId="Style9">
     <w:name w:val="Style9"/>
     <w:basedOn w:val="Style2"/>
+    <w:rsid w:val="00396A53"/>
   </w:style>
   <w:style w:type="paragraph" w:customStyle="1" w:styleId="Style10">
     <w:name w:val="Style10"/>
     <w:basedOn w:val="Style4"/>
+    <w:rsid w:val="00396A53"/>
   </w:style>
   <w:style w:type="paragraph" w:customStyle="1" w:styleId="Style11">
     <w:name w:val="Style11"/>
     <w:basedOn w:val="Style4"/>
+    <w:rsid w:val="00396A53"/>
   </w:style>
   <w:style w:type="paragraph" w:customStyle="1" w:styleId="Style12">
     <w:name w:val="Style12"/>
     <w:basedOn w:val="Style4"/>
+    <w:rsid w:val="00396A53"/>
     <w:pPr>
       <w:spacing w:before="340" w:after="113"/>
       <w:ind w:firstLine="0"/>
@@ -24629,10 +25065,12 @@
   <w:style w:type="paragraph" w:customStyle="1" w:styleId="Style13">
     <w:name w:val="Style13"/>
     <w:basedOn w:val="Style8"/>
+    <w:rsid w:val="00396A53"/>
   </w:style>
   <w:style w:type="paragraph" w:customStyle="1" w:styleId="Style14">
     <w:name w:val="Style14"/>
     <w:basedOn w:val="Normal"/>
+    <w:rsid w:val="00396A53"/>
     <w:pPr>
       <w:spacing w:before="80" w:after="80" w:line="280" w:lineRule="atLeast"/>
       <w:ind w:firstLine="340"/>
@@ -24646,6 +25084,7 @@
   <w:style w:type="paragraph" w:customStyle="1" w:styleId="Style15">
     <w:name w:val="Style15"/>
     <w:basedOn w:val="Style14"/>
+    <w:rsid w:val="00396A53"/>
     <w:pPr>
       <w:spacing w:before="567" w:after="240" w:line="240" w:lineRule="auto"/>
       <w:ind w:firstLine="0"/>
@@ -24657,10 +25096,12 @@
   <w:style w:type="paragraph" w:customStyle="1" w:styleId="Style16">
     <w:name w:val="Style16"/>
     <w:basedOn w:val="NIDUNGTLTKMICtrl4"/>
+    <w:rsid w:val="00396A53"/>
   </w:style>
   <w:style w:type="paragraph" w:customStyle="1" w:styleId="diachi">
     <w:name w:val="diachi"/>
     <w:basedOn w:val="Normal"/>
+    <w:rsid w:val="00396A53"/>
     <w:pPr>
       <w:autoSpaceDE w:val="0"/>
       <w:spacing w:before="200"/>
@@ -24678,6 +25119,7 @@
   <w:style w:type="paragraph" w:customStyle="1" w:styleId="Style17">
     <w:name w:val="Style17"/>
     <w:basedOn w:val="Style14"/>
+    <w:rsid w:val="00396A53"/>
     <w:pPr>
       <w:spacing w:before="567" w:after="240" w:line="240" w:lineRule="auto"/>
       <w:ind w:firstLine="0"/>
@@ -24689,10 +25131,12 @@
   <w:style w:type="paragraph" w:customStyle="1" w:styleId="Style18">
     <w:name w:val="Style18"/>
     <w:basedOn w:val="Style14"/>
+    <w:rsid w:val="00396A53"/>
   </w:style>
   <w:style w:type="paragraph" w:customStyle="1" w:styleId="Style19">
     <w:name w:val="Style19"/>
     <w:basedOn w:val="Style14"/>
+    <w:rsid w:val="00396A53"/>
     <w:pPr>
       <w:spacing w:before="240" w:after="240" w:line="240" w:lineRule="auto"/>
       <w:ind w:firstLine="0"/>
@@ -24704,14 +25148,16 @@
   <w:style w:type="paragraph" w:customStyle="1" w:styleId="Style20">
     <w:name w:val="Style20"/>
     <w:basedOn w:val="Style16"/>
+    <w:rsid w:val="00396A53"/>
     <w:rPr>
       <w:color w:val="000000"/>
-      <w:lang w:val="en-US" w:eastAsia="ja-JP"/>
+      <w:lang w:eastAsia="ja-JP"/>
     </w:rPr>
   </w:style>
   <w:style w:type="paragraph" w:customStyle="1" w:styleId="Tieude1">
     <w:name w:val="Tieu de 1"/>
     <w:basedOn w:val="Normal"/>
+    <w:rsid w:val="00396A53"/>
     <w:pPr>
       <w:spacing w:before="120" w:line="288" w:lineRule="auto"/>
     </w:pPr>
@@ -24724,6 +25170,7 @@
   <w:style w:type="paragraph" w:customStyle="1" w:styleId="Style21">
     <w:name w:val="Style21"/>
     <w:basedOn w:val="Normal"/>
+    <w:rsid w:val="00396A53"/>
     <w:pPr>
       <w:tabs>
         <w:tab w:val="left" w:pos="3240"/>
@@ -24740,6 +25187,7 @@
   <w:style w:type="paragraph" w:customStyle="1" w:styleId="BodyofPaper">
     <w:name w:val="*Body of Paper*"/>
     <w:basedOn w:val="Normal"/>
+    <w:rsid w:val="00396A53"/>
     <w:pPr>
       <w:jc w:val="both"/>
     </w:pPr>
@@ -24753,6 +25201,7 @@
     <w:name w:val="SPIE Authors-Affils"/>
     <w:basedOn w:val="BodyofPaper"/>
     <w:next w:val="BodyofPaper"/>
+    <w:rsid w:val="00396A53"/>
     <w:pPr>
       <w:jc w:val="center"/>
     </w:pPr>
@@ -24764,6 +25213,7 @@
     <w:name w:val="*Keywords*"/>
     <w:basedOn w:val="BodyofPaper"/>
     <w:next w:val="BodyofPaper"/>
+    <w:rsid w:val="00396A53"/>
     <w:pPr>
       <w:ind w:left="360" w:hanging="360"/>
     </w:pPr>
@@ -24771,6 +25221,7 @@
   <w:style w:type="paragraph" w:customStyle="1" w:styleId="SPIEabstracttitle">
     <w:name w:val="SPIE abstract title"/>
     <w:basedOn w:val="Normal"/>
+    <w:rsid w:val="00396A53"/>
     <w:pPr>
       <w:spacing w:before="480" w:after="240"/>
       <w:jc w:val="center"/>
@@ -24786,6 +25237,7 @@
   <w:style w:type="paragraph" w:customStyle="1" w:styleId="SPIEabstractbodytext">
     <w:name w:val="SPIE abstract body text"/>
     <w:basedOn w:val="Normal"/>
+    <w:rsid w:val="00396A53"/>
     <w:pPr>
       <w:spacing w:after="120"/>
       <w:jc w:val="both"/>
@@ -24798,6 +25250,7 @@
   <w:style w:type="paragraph" w:customStyle="1" w:styleId="-1">
     <w:name w:val="본문-1"/>
     <w:basedOn w:val="Normal"/>
+    <w:rsid w:val="00396A53"/>
     <w:pPr>
       <w:widowControl w:val="0"/>
       <w:autoSpaceDE w:val="0"/>
@@ -24817,6 +25270,7 @@
   <w:style w:type="paragraph" w:customStyle="1" w:styleId="SPIEbodytext">
     <w:name w:val="SPIE body text"/>
     <w:basedOn w:val="Normal"/>
+    <w:rsid w:val="00396A53"/>
     <w:pPr>
       <w:spacing w:after="120"/>
       <w:jc w:val="both"/>
@@ -24829,6 +25283,7 @@
   <w:style w:type="paragraph" w:customStyle="1" w:styleId="SPIEreferences">
     <w:name w:val="SPIEreferences"/>
     <w:basedOn w:val="Normal"/>
+    <w:rsid w:val="00396A53"/>
     <w:pPr>
       <w:keepNext/>
       <w:spacing w:before="480" w:after="240"/>
@@ -24846,6 +25301,7 @@
     <w:name w:val="SPIE header"/>
     <w:basedOn w:val="SPIEbodytext"/>
     <w:next w:val="SPIEbodytext"/>
+    <w:rsid w:val="00396A53"/>
     <w:pPr>
       <w:spacing w:after="0"/>
       <w:ind w:left="360" w:right="360"/>
@@ -24859,6 +25315,7 @@
   <w:style w:type="paragraph" w:customStyle="1" w:styleId="equation">
     <w:name w:val="equation"/>
     <w:basedOn w:val="Normal"/>
+    <w:rsid w:val="00396A53"/>
     <w:pPr>
       <w:tabs>
         <w:tab w:val="center" w:pos="2520"/>
@@ -24875,24 +25332,26 @@
   </w:style>
   <w:style w:type="paragraph" w:customStyle="1" w:styleId="references">
     <w:name w:val="references"/>
+    <w:rsid w:val="00396A53"/>
     <w:pPr>
-      <w:numPr>
-        <w:numId w:val="15"/>
-      </w:numPr>
+      <w:tabs>
+        <w:tab w:val="num" w:pos="360"/>
+      </w:tabs>
       <w:suppressAutoHyphens/>
       <w:spacing w:after="50" w:line="180" w:lineRule="exact"/>
+      <w:ind w:left="360" w:hanging="360"/>
       <w:jc w:val="both"/>
     </w:pPr>
     <w:rPr>
       <w:rFonts w:eastAsia="MS Mincho"/>
       <w:sz w:val="16"/>
       <w:szCs w:val="16"/>
-      <w:lang w:eastAsia="ja-JP"/>
     </w:rPr>
   </w:style>
   <w:style w:type="paragraph" w:customStyle="1" w:styleId="Text">
     <w:name w:val="Text"/>
     <w:basedOn w:val="Normal"/>
+    <w:rsid w:val="00396A53"/>
     <w:pPr>
       <w:widowControl w:val="0"/>
       <w:spacing w:line="252" w:lineRule="auto"/>
@@ -24908,6 +25367,7 @@
   <w:style w:type="paragraph" w:customStyle="1" w:styleId="Style22">
     <w:name w:val="Style22"/>
     <w:basedOn w:val="SPIEabstractbodytext"/>
+    <w:rsid w:val="00396A53"/>
     <w:pPr>
       <w:spacing w:before="80" w:after="80" w:line="280" w:lineRule="atLeast"/>
       <w:ind w:firstLine="346"/>
@@ -24921,6 +25381,7 @@
   <w:style w:type="paragraph" w:customStyle="1" w:styleId="Style23">
     <w:name w:val="Style23"/>
     <w:basedOn w:val="Style14"/>
+    <w:rsid w:val="00396A53"/>
     <w:pPr>
       <w:spacing w:before="567" w:after="240" w:line="240" w:lineRule="auto"/>
       <w:ind w:firstLine="0"/>
@@ -24932,6 +25393,7 @@
   <w:style w:type="paragraph" w:customStyle="1" w:styleId="Style24">
     <w:name w:val="Style24"/>
     <w:basedOn w:val="Style22"/>
+    <w:rsid w:val="00396A53"/>
     <w:pPr>
       <w:spacing w:before="240" w:after="240" w:line="240" w:lineRule="auto"/>
       <w:ind w:firstLine="0"/>
@@ -24944,6 +25406,7 @@
   <w:style w:type="paragraph" w:customStyle="1" w:styleId="Style25">
     <w:name w:val="Style25"/>
     <w:basedOn w:val="Style22"/>
+    <w:rsid w:val="00396A53"/>
     <w:pPr>
       <w:spacing w:before="200" w:after="200" w:line="240" w:lineRule="auto"/>
       <w:ind w:firstLine="0"/>
@@ -24957,9 +25420,11 @@
   <w:style w:type="paragraph" w:customStyle="1" w:styleId="Style26">
     <w:name w:val="Style26"/>
     <w:basedOn w:val="Style20"/>
+    <w:rsid w:val="00396A53"/>
   </w:style>
   <w:style w:type="paragraph" w:customStyle="1" w:styleId="Els-Abstract-text">
     <w:name w:val="Els-Abstract-text"/>
+    <w:rsid w:val="00396A53"/>
     <w:pPr>
       <w:suppressAutoHyphens/>
       <w:spacing w:after="220" w:line="220" w:lineRule="exact"/>
@@ -24973,6 +25438,7 @@
   <w:style w:type="paragraph" w:customStyle="1" w:styleId="Els-Abstract-head">
     <w:name w:val="Els-Abstract-head"/>
     <w:next w:val="Els-Abstract-text"/>
+    <w:rsid w:val="00396A53"/>
     <w:pPr>
       <w:keepNext/>
       <w:pBdr>
@@ -24990,6 +25456,7 @@
   <w:style w:type="paragraph" w:customStyle="1" w:styleId="Els-keywords">
     <w:name w:val="Els-keywords"/>
     <w:next w:val="Normal"/>
+    <w:rsid w:val="00396A53"/>
     <w:pPr>
       <w:pBdr>
         <w:bottom w:val="single" w:sz="4" w:space="10" w:color="000000"/>
@@ -24999,12 +25466,13 @@
     </w:pPr>
     <w:rPr>
       <w:sz w:val="16"/>
-      <w:lang w:val="it-IT" w:eastAsia="ja-JP"/>
+      <w:lang w:val="it-IT"/>
     </w:rPr>
   </w:style>
   <w:style w:type="paragraph" w:customStyle="1" w:styleId="CharCharCharCharCharChar2CharCharCharChar">
     <w:name w:val="Char Char Char Char Char Char2 Char Char Char Char"/>
     <w:basedOn w:val="Normal"/>
+    <w:rsid w:val="00396A53"/>
     <w:pPr>
       <w:spacing w:after="160" w:line="240" w:lineRule="exact"/>
     </w:pPr>
@@ -25017,6 +25485,7 @@
   <w:style w:type="paragraph" w:customStyle="1" w:styleId="Style27">
     <w:name w:val="Style27"/>
     <w:basedOn w:val="Style22"/>
+    <w:rsid w:val="00396A53"/>
     <w:rPr>
       <w:rFonts w:eastAsia="MS Mincho"/>
       <w:color w:val="auto"/>
@@ -25025,6 +25494,7 @@
   <w:style w:type="paragraph" w:customStyle="1" w:styleId="Style33">
     <w:name w:val="Style33"/>
     <w:basedOn w:val="Style24"/>
+    <w:rsid w:val="00396A53"/>
     <w:rPr>
       <w:rFonts w:eastAsia="MS Mincho"/>
       <w:iCs/>
@@ -25034,6 +25504,7 @@
   <w:style w:type="paragraph" w:customStyle="1" w:styleId="Style36">
     <w:name w:val="Style36"/>
     <w:basedOn w:val="Normal"/>
+    <w:rsid w:val="00396A53"/>
     <w:pPr>
       <w:spacing w:before="567" w:after="240"/>
       <w:jc w:val="both"/>
@@ -25049,6 +25520,7 @@
     <w:name w:val="Equation"/>
     <w:basedOn w:val="Normal"/>
     <w:next w:val="Normal"/>
+    <w:rsid w:val="00396A53"/>
     <w:pPr>
       <w:widowControl w:val="0"/>
       <w:tabs>
@@ -25066,6 +25538,7 @@
   <w:style w:type="paragraph" w:customStyle="1" w:styleId="p1a">
     <w:name w:val="p1a"/>
     <w:basedOn w:val="Normal"/>
+    <w:rsid w:val="00396A53"/>
     <w:pPr>
       <w:overflowPunct w:val="0"/>
       <w:autoSpaceDE w:val="0"/>
@@ -25082,6 +25555,7 @@
   <w:style w:type="paragraph" w:customStyle="1" w:styleId="TableTitle">
     <w:name w:val="Table Title"/>
     <w:basedOn w:val="Normal"/>
+    <w:rsid w:val="00396A53"/>
     <w:pPr>
       <w:jc w:val="center"/>
     </w:pPr>
@@ -25095,10 +25569,12 @@
   <w:style w:type="paragraph" w:customStyle="1" w:styleId="References0">
     <w:name w:val="References"/>
     <w:basedOn w:val="Normal"/>
+    <w:rsid w:val="00396A53"/>
     <w:pPr>
-      <w:numPr>
-        <w:numId w:val="10"/>
-      </w:numPr>
+      <w:tabs>
+        <w:tab w:val="num" w:pos="360"/>
+      </w:tabs>
+      <w:ind w:left="360" w:hanging="360"/>
       <w:jc w:val="both"/>
     </w:pPr>
     <w:rPr>
@@ -25110,6 +25586,7 @@
   <w:style w:type="paragraph" w:customStyle="1" w:styleId="ReferenceHead">
     <w:name w:val="Reference Head"/>
     <w:basedOn w:val="Heading1"/>
+    <w:rsid w:val="00396A53"/>
     <w:pPr>
       <w:spacing w:before="240" w:after="80"/>
     </w:pPr>
@@ -25127,6 +25604,7 @@
   <w:style w:type="paragraph" w:styleId="DocumentMap">
     <w:name w:val="Document Map"/>
     <w:basedOn w:val="Normal"/>
+    <w:rsid w:val="00396A53"/>
     <w:rPr>
       <w:rFonts w:ascii="Tahoma" w:hAnsi="Tahoma" w:cs="Tahoma"/>
       <w:sz w:val="16"/>
@@ -25136,6 +25614,7 @@
   <w:style w:type="paragraph" w:customStyle="1" w:styleId="Style28">
     <w:name w:val="Style28"/>
     <w:basedOn w:val="Style22"/>
+    <w:rsid w:val="00396A53"/>
     <w:pPr>
       <w:widowControl w:val="0"/>
       <w:spacing w:line="290" w:lineRule="atLeast"/>
@@ -25147,6 +25626,7 @@
   <w:style w:type="paragraph" w:styleId="EndnoteText">
     <w:name w:val="endnote text"/>
     <w:basedOn w:val="Normal"/>
+    <w:rsid w:val="00396A53"/>
     <w:rPr>
       <w:sz w:val="20"/>
       <w:szCs w:val="20"/>
@@ -25155,13 +25635,15 @@
   <w:style w:type="paragraph" w:customStyle="1" w:styleId="dashitem">
     <w:name w:val="dashitem"/>
     <w:basedOn w:val="Normal"/>
+    <w:rsid w:val="00396A53"/>
     <w:pPr>
-      <w:numPr>
-        <w:numId w:val="17"/>
-      </w:numPr>
+      <w:tabs>
+        <w:tab w:val="num" w:pos="227"/>
+      </w:tabs>
       <w:overflowPunct w:val="0"/>
       <w:autoSpaceDE w:val="0"/>
       <w:spacing w:before="160" w:after="160" w:line="240" w:lineRule="atLeast"/>
+      <w:ind w:left="227" w:hanging="227"/>
       <w:contextualSpacing/>
       <w:jc w:val="both"/>
       <w:textAlignment w:val="baseline"/>
@@ -25176,6 +25658,7 @@
     <w:name w:val="figurecaption"/>
     <w:basedOn w:val="Normal"/>
     <w:next w:val="Normal"/>
+    <w:rsid w:val="00396A53"/>
     <w:pPr>
       <w:keepLines/>
       <w:overflowPunct w:val="0"/>
@@ -25194,6 +25677,7 @@
     <w:name w:val="image"/>
     <w:basedOn w:val="Normal"/>
     <w:next w:val="Normal"/>
+    <w:rsid w:val="00396A53"/>
     <w:pPr>
       <w:overflowPunct w:val="0"/>
       <w:autoSpaceDE w:val="0"/>
@@ -25211,6 +25695,7 @@
     <w:name w:val="Abstract"/>
     <w:basedOn w:val="Normal"/>
     <w:next w:val="Normal"/>
+    <w:rsid w:val="00396A53"/>
     <w:pPr>
       <w:spacing w:before="20"/>
       <w:ind w:firstLine="202"/>
@@ -25228,6 +25713,7 @@
     <w:name w:val="Authors"/>
     <w:basedOn w:val="Normal"/>
     <w:next w:val="Normal"/>
+    <w:rsid w:val="00396A53"/>
     <w:pPr>
       <w:spacing w:after="320"/>
       <w:jc w:val="center"/>
@@ -25242,6 +25728,7 @@
     <w:name w:val="IndexTerms"/>
     <w:basedOn w:val="Normal"/>
     <w:next w:val="Normal"/>
+    <w:rsid w:val="00396A53"/>
     <w:pPr>
       <w:ind w:firstLine="202"/>
       <w:jc w:val="both"/>
@@ -25257,6 +25744,7 @@
   <w:style w:type="paragraph" w:customStyle="1" w:styleId="FigureCaption0">
     <w:name w:val="Figure Caption"/>
     <w:basedOn w:val="Normal"/>
+    <w:rsid w:val="00396A53"/>
     <w:pPr>
       <w:jc w:val="both"/>
     </w:pPr>
@@ -25270,6 +25758,7 @@
     <w:name w:val="Pa0"/>
     <w:basedOn w:val="Normal"/>
     <w:next w:val="Normal"/>
+    <w:rsid w:val="00396A53"/>
     <w:pPr>
       <w:widowControl w:val="0"/>
       <w:spacing w:line="241" w:lineRule="atLeast"/>
@@ -25281,6 +25770,7 @@
   <w:style w:type="paragraph" w:customStyle="1" w:styleId="ParagraphStyle1">
     <w:name w:val="Paragraph Style 1"/>
     <w:basedOn w:val="Normal"/>
+    <w:rsid w:val="00396A53"/>
     <w:pPr>
       <w:widowControl w:val="0"/>
       <w:tabs>
@@ -25299,6 +25789,7 @@
   </w:style>
   <w:style w:type="paragraph" w:styleId="Revision">
     <w:name w:val="Revision"/>
+    <w:rsid w:val="00396A53"/>
     <w:pPr>
       <w:suppressAutoHyphens/>
     </w:pPr>
@@ -25309,6 +25800,7 @@
   <w:style w:type="paragraph" w:customStyle="1" w:styleId="TextL-MAG">
     <w:name w:val="Text L-MAG"/>
     <w:basedOn w:val="Normal"/>
+    <w:rsid w:val="00396A53"/>
     <w:pPr>
       <w:widowControl w:val="0"/>
       <w:tabs>
@@ -25329,14 +25821,16 @@
     <w:name w:val="heading1"/>
     <w:basedOn w:val="Heading1"/>
     <w:next w:val="Normal"/>
+    <w:rsid w:val="00396A53"/>
     <w:pPr>
       <w:keepLines/>
-      <w:numPr>
-        <w:numId w:val="19"/>
-      </w:numPr>
+      <w:tabs>
+        <w:tab w:val="num" w:pos="567"/>
+      </w:tabs>
       <w:overflowPunct w:val="0"/>
       <w:autoSpaceDE w:val="0"/>
       <w:spacing w:before="360" w:after="240" w:line="300" w:lineRule="atLeast"/>
+      <w:ind w:left="567" w:hanging="567"/>
       <w:jc w:val="left"/>
       <w:textAlignment w:val="baseline"/>
     </w:pPr>
@@ -25353,15 +25847,16 @@
     <w:name w:val="heading2"/>
     <w:basedOn w:val="Heading2"/>
     <w:next w:val="Normal"/>
+    <w:rsid w:val="00396A53"/>
     <w:pPr>
       <w:keepLines/>
-      <w:numPr>
-        <w:ilvl w:val="1"/>
-        <w:numId w:val="19"/>
-      </w:numPr>
+      <w:tabs>
+        <w:tab w:val="num" w:pos="567"/>
+      </w:tabs>
       <w:overflowPunct w:val="0"/>
       <w:autoSpaceDE w:val="0"/>
       <w:spacing w:before="360" w:after="160" w:line="240" w:lineRule="atLeast"/>
+      <w:ind w:left="567" w:hanging="567"/>
       <w:textAlignment w:val="baseline"/>
     </w:pPr>
     <w:rPr>
@@ -25375,13 +25870,15 @@
   <w:style w:type="paragraph" w:customStyle="1" w:styleId="bulletitem">
     <w:name w:val="bulletitem"/>
     <w:basedOn w:val="Normal"/>
+    <w:rsid w:val="00396A53"/>
     <w:pPr>
-      <w:numPr>
-        <w:numId w:val="6"/>
-      </w:numPr>
+      <w:tabs>
+        <w:tab w:val="num" w:pos="227"/>
+      </w:tabs>
       <w:overflowPunct w:val="0"/>
       <w:autoSpaceDE w:val="0"/>
       <w:spacing w:before="160" w:after="160" w:line="240" w:lineRule="atLeast"/>
+      <w:ind w:left="227" w:hanging="227"/>
       <w:contextualSpacing/>
       <w:jc w:val="both"/>
       <w:textAlignment w:val="baseline"/>
@@ -25395,13 +25892,15 @@
   <w:style w:type="paragraph" w:customStyle="1" w:styleId="referenceitem">
     <w:name w:val="referenceitem"/>
     <w:basedOn w:val="Normal"/>
+    <w:rsid w:val="00396A53"/>
     <w:pPr>
-      <w:numPr>
-        <w:numId w:val="20"/>
-      </w:numPr>
+      <w:tabs>
+        <w:tab w:val="num" w:pos="340"/>
+      </w:tabs>
       <w:overflowPunct w:val="0"/>
       <w:autoSpaceDE w:val="0"/>
       <w:spacing w:line="220" w:lineRule="atLeast"/>
+      <w:ind w:left="340" w:hanging="113"/>
       <w:jc w:val="both"/>
       <w:textAlignment w:val="baseline"/>
     </w:pPr>
@@ -25414,6 +25913,7 @@
   <w:style w:type="paragraph" w:customStyle="1" w:styleId="TableContents">
     <w:name w:val="Table Contents"/>
     <w:basedOn w:val="Normal"/>
+    <w:rsid w:val="00396A53"/>
     <w:pPr>
       <w:suppressLineNumbers/>
     </w:pPr>
@@ -25421,6 +25921,7 @@
   <w:style w:type="paragraph" w:customStyle="1" w:styleId="TableHeading">
     <w:name w:val="Table Heading"/>
     <w:basedOn w:val="TableContents"/>
+    <w:rsid w:val="00396A53"/>
     <w:pPr>
       <w:jc w:val="center"/>
     </w:pPr>
@@ -25432,6 +25933,7 @@
   <w:style w:type="paragraph" w:customStyle="1" w:styleId="FrameContents">
     <w:name w:val="Frame Contents"/>
     <w:basedOn w:val="Normal"/>
+    <w:rsid w:val="00396A53"/>
   </w:style>
   <w:style w:type="paragraph" w:customStyle="1" w:styleId="body">
     <w:name w:val="body"/>

--- a/CFT4CUnitSrc/src/report/VNU_PSO.docx
+++ b/CFT4CUnitSrc/src/report/VNU_PSO.docx
@@ -1,6 +1,6 @@
 
 <file path=word/document.xml><?xml version="1.0" encoding="utf-8"?>
-<w:document xmlns:ve="http://schemas.openxmlformats.org/markup-compatibility/2006" xmlns:o="urn:schemas-microsoft-com:office:office" xmlns:r="http://schemas.openxmlformats.org/officeDocument/2006/relationships" xmlns:m="http://schemas.openxmlformats.org/officeDocument/2006/math" xmlns:v="urn:schemas-microsoft-com:vml" xmlns:wp="http://schemas.openxmlformats.org/drawingml/2006/wordprocessingDrawing" xmlns:w10="urn:schemas-microsoft-com:office:word" xmlns:w="http://schemas.openxmlformats.org/wordprocessingml/2006/main" xmlns:wne="http://schemas.microsoft.com/office/word/2006/wordml">
+<w:document xmlns:wpc="http://schemas.microsoft.com/office/word/2010/wordprocessingCanvas" xmlns:mc="http://schemas.openxmlformats.org/markup-compatibility/2006" xmlns:o="urn:schemas-microsoft-com:office:office" xmlns:r="http://schemas.openxmlformats.org/officeDocument/2006/relationships" xmlns:m="http://schemas.openxmlformats.org/officeDocument/2006/math" xmlns:v="urn:schemas-microsoft-com:vml" xmlns:wp14="http://schemas.microsoft.com/office/word/2010/wordprocessingDrawing" xmlns:wp="http://schemas.openxmlformats.org/drawingml/2006/wordprocessingDrawing" xmlns:w10="urn:schemas-microsoft-com:office:word" xmlns:w="http://schemas.openxmlformats.org/wordprocessingml/2006/main" xmlns:w14="http://schemas.microsoft.com/office/word/2010/wordml" xmlns:wpg="http://schemas.microsoft.com/office/word/2010/wordprocessingGroup" xmlns:wpi="http://schemas.microsoft.com/office/word/2010/wordprocessingInk" xmlns:wne="http://schemas.microsoft.com/office/word/2006/wordml" xmlns:wps="http://schemas.microsoft.com/office/word/2010/wordprocessingShape" mc:Ignorable="w14 wp14">
   <w:background w:color="FFFFFF"/>
   <w:body>
     <w:p>
@@ -47,13 +47,23 @@
         </w:rPr>
         <w:t xml:space="preserve">, </w:t>
       </w:r>
+      <w:proofErr w:type="gramStart"/>
       <w:r>
         <w:rPr>
           <w:rFonts w:ascii="Times New Roman" w:hAnsi="Times New Roman" w:cs="Times New Roman"/>
           <w:b w:val="0"/>
           <w:color w:val="000000"/>
         </w:rPr>
-        <w:t>Vo Dinh Hieu</w:t>
+        <w:t>Vo</w:t>
+      </w:r>
+      <w:proofErr w:type="gramEnd"/>
+      <w:r>
+        <w:rPr>
+          <w:rFonts w:ascii="Times New Roman" w:hAnsi="Times New Roman" w:cs="Times New Roman"/>
+          <w:b w:val="0"/>
+          <w:color w:val="000000"/>
+        </w:rPr>
+        <w:t xml:space="preserve"> Dinh Hieu</w:t>
       </w:r>
       <w:r>
         <w:rPr>
@@ -257,7 +267,23 @@
           <w:sz w:val="20"/>
           <w:szCs w:val="20"/>
         </w:rPr>
-        <w:t>criterion, this paper proposes using Particle Swarm Optimization (PSO), an alternative search technique, for automating the generation of test data for ev</w:t>
+        <w:t>criterion, this paper proposes using Particle Swarm Optimization (</w:t>
+      </w:r>
+      <w:proofErr w:type="spellStart"/>
+      <w:r>
+        <w:rPr>
+          <w:sz w:val="20"/>
+          <w:szCs w:val="20"/>
+        </w:rPr>
+        <w:t>PSO</w:t>
+      </w:r>
+      <w:proofErr w:type="spellEnd"/>
+      <w:r>
+        <w:rPr>
+          <w:sz w:val="20"/>
+          <w:szCs w:val="20"/>
+        </w:rPr>
+        <w:t>), an alternative search technique, for automating the generation of test data for ev</w:t>
       </w:r>
       <w:r>
         <w:rPr>
@@ -419,10 +445,10 @@
     <w:p>
       <w:pPr>
         <w:sectPr>
-          <w:headerReference w:type="even" r:id="rId8"/>
-          <w:headerReference w:type="default" r:id="rId9"/>
-          <w:footerReference w:type="even" r:id="rId10"/>
-          <w:footerReference w:type="first" r:id="rId11"/>
+          <w:headerReference w:type="even" r:id="rId9"/>
+          <w:headerReference w:type="default" r:id="rId10"/>
+          <w:footerReference w:type="even" r:id="rId11"/>
+          <w:footerReference w:type="first" r:id="rId12"/>
           <w:pgSz w:w="11906" w:h="16838"/>
           <w:pgMar w:top="2102" w:right="1411" w:bottom="1987" w:left="1411" w:header="1411" w:footer="1411" w:gutter="0"/>
           <w:pgNumType w:start="1"/>
@@ -457,7 +483,7 @@
           <w:sz w:val="24"/>
           <w:szCs w:val="24"/>
         </w:rPr>
-        <w:footnoteReference w:customMarkFollows="1" w:id="2"/>
+        <w:footnoteReference w:customMarkFollows="1" w:id="1"/>
         <w:t>*</w:t>
       </w:r>
     </w:p>
@@ -574,7 +600,35 @@
         <w:rPr>
           <w:color w:val="131413"/>
         </w:rPr>
-        <w:t xml:space="preserve"> evolutionary speed. Recently, as a swarm intelligence technique, particle swarm optimization (PSO) [6, 7, 8] has become a hot research topic in the area of intelligent computing. Its significant feature is the simplicity and fast convergence</w:t>
+        <w:t xml:space="preserve"> evolutionary speed. Recently, as a swarm intelligence technique, particle swarm optimization (</w:t>
+      </w:r>
+      <w:proofErr w:type="spellStart"/>
+      <w:r>
+        <w:rPr>
+          <w:color w:val="131413"/>
+        </w:rPr>
+        <w:t>PSO</w:t>
+      </w:r>
+      <w:proofErr w:type="spellEnd"/>
+      <w:r>
+        <w:rPr>
+          <w:color w:val="131413"/>
+        </w:rPr>
+        <w:t xml:space="preserve">) [6, 7, </w:t>
+      </w:r>
+      <w:proofErr w:type="gramStart"/>
+      <w:r>
+        <w:rPr>
+          <w:color w:val="131413"/>
+        </w:rPr>
+        <w:t>8</w:t>
+      </w:r>
+      <w:proofErr w:type="gramEnd"/>
+      <w:r>
+        <w:rPr>
+          <w:color w:val="131413"/>
+        </w:rPr>
+        <w:t>] has become a hot research topic in the area of intelligent computing. Its significant feature is the simplicity and fast convergence</w:t>
       </w:r>
       <w:r>
         <w:rPr>
@@ -609,11 +663,19 @@
         </w:rPr>
         <w:t xml:space="preserve">on </w:t>
       </w:r>
+      <w:proofErr w:type="spellStart"/>
       <w:r>
         <w:rPr>
           <w:rFonts w:eastAsia="Arial Unicode MS"/>
         </w:rPr>
-        <w:t xml:space="preserve">PSO usage in test data generation. For example, consider one program under test which was used in Mao’s paper </w:t>
+        <w:t>PSO</w:t>
+      </w:r>
+      <w:proofErr w:type="spellEnd"/>
+      <w:r>
+        <w:rPr>
+          <w:rFonts w:eastAsia="Arial Unicode MS"/>
+        </w:rPr>
+        <w:t xml:space="preserve"> usage in test data generation. For example, consider one program under test which was used in Mao’s paper </w:t>
       </w:r>
       <w:r>
         <w:rPr>
@@ -654,6 +716,8 @@
           <w:szCs w:val="18"/>
         </w:rPr>
       </w:pPr>
+      <w:proofErr w:type="spellStart"/>
+      <w:proofErr w:type="gramStart"/>
       <w:r>
         <w:rPr>
           <w:rFonts w:ascii="Courier New" w:hAnsi="Courier New" w:cs="Courier New"/>
@@ -661,7 +725,71 @@
           <w:szCs w:val="18"/>
         </w:rPr>
         <w:lastRenderedPageBreak/>
-        <w:t>int getDayNum(int year, int month) {</w:t>
+        <w:t>int</w:t>
+      </w:r>
+      <w:proofErr w:type="spellEnd"/>
+      <w:proofErr w:type="gramEnd"/>
+      <w:r>
+        <w:rPr>
+          <w:rFonts w:ascii="Courier New" w:hAnsi="Courier New" w:cs="Courier New"/>
+          <w:sz w:val="18"/>
+          <w:szCs w:val="18"/>
+        </w:rPr>
+        <w:t xml:space="preserve"> </w:t>
+      </w:r>
+      <w:proofErr w:type="spellStart"/>
+      <w:r>
+        <w:rPr>
+          <w:rFonts w:ascii="Courier New" w:hAnsi="Courier New" w:cs="Courier New"/>
+          <w:sz w:val="18"/>
+          <w:szCs w:val="18"/>
+        </w:rPr>
+        <w:t>getDayNum</w:t>
+      </w:r>
+      <w:proofErr w:type="spellEnd"/>
+      <w:r>
+        <w:rPr>
+          <w:rFonts w:ascii="Courier New" w:hAnsi="Courier New" w:cs="Courier New"/>
+          <w:sz w:val="18"/>
+          <w:szCs w:val="18"/>
+        </w:rPr>
+        <w:t>(</w:t>
+      </w:r>
+      <w:proofErr w:type="spellStart"/>
+      <w:r>
+        <w:rPr>
+          <w:rFonts w:ascii="Courier New" w:hAnsi="Courier New" w:cs="Courier New"/>
+          <w:sz w:val="18"/>
+          <w:szCs w:val="18"/>
+        </w:rPr>
+        <w:t>int</w:t>
+      </w:r>
+      <w:proofErr w:type="spellEnd"/>
+      <w:r>
+        <w:rPr>
+          <w:rFonts w:ascii="Courier New" w:hAnsi="Courier New" w:cs="Courier New"/>
+          <w:sz w:val="18"/>
+          <w:szCs w:val="18"/>
+        </w:rPr>
+        <w:t xml:space="preserve"> year, </w:t>
+      </w:r>
+      <w:proofErr w:type="spellStart"/>
+      <w:r>
+        <w:rPr>
+          <w:rFonts w:ascii="Courier New" w:hAnsi="Courier New" w:cs="Courier New"/>
+          <w:sz w:val="18"/>
+          <w:szCs w:val="18"/>
+        </w:rPr>
+        <w:t>int</w:t>
+      </w:r>
+      <w:proofErr w:type="spellEnd"/>
+      <w:r>
+        <w:rPr>
+          <w:rFonts w:ascii="Courier New" w:hAnsi="Courier New" w:cs="Courier New"/>
+          <w:sz w:val="18"/>
+          <w:szCs w:val="18"/>
+        </w:rPr>
+        <w:t xml:space="preserve"> month) {</w:t>
       </w:r>
       <w:r>
         <w:rPr>
@@ -689,13 +817,43 @@
         </w:rPr>
         <w:t xml:space="preserve">  </w:t>
       </w:r>
+      <w:proofErr w:type="spellStart"/>
+      <w:proofErr w:type="gramStart"/>
       <w:r>
         <w:rPr>
           <w:rFonts w:ascii="Courier New" w:hAnsi="Courier New" w:cs="Courier New"/>
           <w:sz w:val="18"/>
           <w:szCs w:val="18"/>
         </w:rPr>
-        <w:t>int maxDay=0;</w:t>
+        <w:t>int</w:t>
+      </w:r>
+      <w:proofErr w:type="spellEnd"/>
+      <w:proofErr w:type="gramEnd"/>
+      <w:r>
+        <w:rPr>
+          <w:rFonts w:ascii="Courier New" w:hAnsi="Courier New" w:cs="Courier New"/>
+          <w:sz w:val="18"/>
+          <w:szCs w:val="18"/>
+        </w:rPr>
+        <w:t xml:space="preserve"> </w:t>
+      </w:r>
+      <w:proofErr w:type="spellStart"/>
+      <w:r>
+        <w:rPr>
+          <w:rFonts w:ascii="Courier New" w:hAnsi="Courier New" w:cs="Courier New"/>
+          <w:sz w:val="18"/>
+          <w:szCs w:val="18"/>
+        </w:rPr>
+        <w:t>maxDay</w:t>
+      </w:r>
+      <w:proofErr w:type="spellEnd"/>
+      <w:r>
+        <w:rPr>
+          <w:rFonts w:ascii="Courier New" w:hAnsi="Courier New" w:cs="Courier New"/>
+          <w:sz w:val="18"/>
+          <w:szCs w:val="18"/>
+        </w:rPr>
+        <w:t>=0;</w:t>
       </w:r>
     </w:p>
     <w:p>
@@ -715,13 +873,51 @@
         </w:rPr>
         <w:t xml:space="preserve">  </w:t>
       </w:r>
+      <w:proofErr w:type="gramStart"/>
       <w:r>
         <w:rPr>
           <w:rFonts w:ascii="Courier New" w:hAnsi="Courier New" w:cs="Courier New"/>
           <w:sz w:val="18"/>
           <w:szCs w:val="18"/>
         </w:rPr>
-        <w:t>if(month≥1 &amp;&amp; month≤12){</w:t>
+        <w:t>if(</w:t>
+      </w:r>
+      <w:proofErr w:type="spellStart"/>
+      <w:proofErr w:type="gramEnd"/>
+      <w:r>
+        <w:rPr>
+          <w:rFonts w:ascii="Courier New" w:hAnsi="Courier New" w:cs="Courier New"/>
+          <w:sz w:val="18"/>
+          <w:szCs w:val="18"/>
+        </w:rPr>
+        <w:t>month≥1</w:t>
+      </w:r>
+      <w:proofErr w:type="spellEnd"/>
+      <w:r>
+        <w:rPr>
+          <w:rFonts w:ascii="Courier New" w:hAnsi="Courier New" w:cs="Courier New"/>
+          <w:sz w:val="18"/>
+          <w:szCs w:val="18"/>
+        </w:rPr>
+        <w:t xml:space="preserve"> &amp;&amp; </w:t>
+      </w:r>
+      <w:proofErr w:type="spellStart"/>
+      <w:r>
+        <w:rPr>
+          <w:rFonts w:ascii="Courier New" w:hAnsi="Courier New" w:cs="Courier New"/>
+          <w:sz w:val="18"/>
+          <w:szCs w:val="18"/>
+        </w:rPr>
+        <w:t>month≤12</w:t>
+      </w:r>
+      <w:proofErr w:type="spellEnd"/>
+      <w:r>
+        <w:rPr>
+          <w:rFonts w:ascii="Courier New" w:hAnsi="Courier New" w:cs="Courier New"/>
+          <w:sz w:val="18"/>
+          <w:szCs w:val="18"/>
+        </w:rPr>
+        <w:t>){</w:t>
       </w:r>
     </w:p>
     <w:p>
@@ -747,7 +943,25 @@
           <w:sz w:val="18"/>
           <w:szCs w:val="18"/>
         </w:rPr>
-        <w:t>//bch1: branch 1</w:t>
+        <w:t>//</w:t>
+      </w:r>
+      <w:proofErr w:type="spellStart"/>
+      <w:r>
+        <w:rPr>
+          <w:rFonts w:ascii="Courier New" w:hAnsi="Courier New" w:cs="Courier New"/>
+          <w:sz w:val="18"/>
+          <w:szCs w:val="18"/>
+        </w:rPr>
+        <w:t>bch1</w:t>
+      </w:r>
+      <w:proofErr w:type="spellEnd"/>
+      <w:r>
+        <w:rPr>
+          <w:rFonts w:ascii="Courier New" w:hAnsi="Courier New" w:cs="Courier New"/>
+          <w:sz w:val="18"/>
+          <w:szCs w:val="18"/>
+        </w:rPr>
+        <w:t>: branch 1</w:t>
       </w:r>
     </w:p>
     <w:p>
@@ -767,13 +981,41 @@
         </w:rPr>
         <w:t xml:space="preserve">    </w:t>
       </w:r>
+      <w:proofErr w:type="gramStart"/>
       <w:r>
         <w:rPr>
           <w:rFonts w:ascii="Courier New" w:hAnsi="Courier New" w:cs="Courier New"/>
           <w:sz w:val="18"/>
           <w:szCs w:val="18"/>
         </w:rPr>
-        <w:t xml:space="preserve">if(month=2){ //bch2: branch 2             </w:t>
+        <w:t>if(</w:t>
+      </w:r>
+      <w:proofErr w:type="gramEnd"/>
+      <w:r>
+        <w:rPr>
+          <w:rFonts w:ascii="Courier New" w:hAnsi="Courier New" w:cs="Courier New"/>
+          <w:sz w:val="18"/>
+          <w:szCs w:val="18"/>
+        </w:rPr>
+        <w:t>month=2){ //</w:t>
+      </w:r>
+      <w:proofErr w:type="spellStart"/>
+      <w:r>
+        <w:rPr>
+          <w:rFonts w:ascii="Courier New" w:hAnsi="Courier New" w:cs="Courier New"/>
+          <w:sz w:val="18"/>
+          <w:szCs w:val="18"/>
+        </w:rPr>
+        <w:t>bch2</w:t>
+      </w:r>
+      <w:proofErr w:type="spellEnd"/>
+      <w:r>
+        <w:rPr>
+          <w:rFonts w:ascii="Courier New" w:hAnsi="Courier New" w:cs="Courier New"/>
+          <w:sz w:val="18"/>
+          <w:szCs w:val="18"/>
+        </w:rPr>
+        <w:t xml:space="preserve">: branch 2             </w:t>
       </w:r>
     </w:p>
     <w:p>
@@ -793,13 +1035,33 @@
         </w:rPr>
         <w:t xml:space="preserve">      </w:t>
       </w:r>
+      <w:proofErr w:type="gramStart"/>
       <w:r>
         <w:rPr>
           <w:rFonts w:ascii="Courier New" w:hAnsi="Courier New" w:cs="Courier New"/>
           <w:sz w:val="18"/>
           <w:szCs w:val="18"/>
         </w:rPr>
-        <w:t>if(year%400=0||</w:t>
+        <w:t>if(</w:t>
+      </w:r>
+      <w:proofErr w:type="spellStart"/>
+      <w:proofErr w:type="gramEnd"/>
+      <w:r>
+        <w:rPr>
+          <w:rFonts w:ascii="Courier New" w:hAnsi="Courier New" w:cs="Courier New"/>
+          <w:sz w:val="18"/>
+          <w:szCs w:val="18"/>
+        </w:rPr>
+        <w:t>year%400</w:t>
+      </w:r>
+      <w:proofErr w:type="spellEnd"/>
+      <w:r>
+        <w:rPr>
+          <w:rFonts w:ascii="Courier New" w:hAnsi="Courier New" w:cs="Courier New"/>
+          <w:sz w:val="18"/>
+          <w:szCs w:val="18"/>
+        </w:rPr>
+        <w:t>=0||</w:t>
       </w:r>
     </w:p>
     <w:p>
@@ -825,7 +1087,43 @@
           <w:sz w:val="18"/>
           <w:szCs w:val="18"/>
         </w:rPr>
-        <w:t>(year%4=0&amp;&amp;year%100=0))</w:t>
+        <w:t>(</w:t>
+      </w:r>
+      <w:proofErr w:type="spellStart"/>
+      <w:r>
+        <w:rPr>
+          <w:rFonts w:ascii="Courier New" w:hAnsi="Courier New" w:cs="Courier New"/>
+          <w:sz w:val="18"/>
+          <w:szCs w:val="18"/>
+        </w:rPr>
+        <w:t>year%4</w:t>
+      </w:r>
+      <w:proofErr w:type="spellEnd"/>
+      <w:r>
+        <w:rPr>
+          <w:rFonts w:ascii="Courier New" w:hAnsi="Courier New" w:cs="Courier New"/>
+          <w:sz w:val="18"/>
+          <w:szCs w:val="18"/>
+        </w:rPr>
+        <w:t>=0&amp;&amp;</w:t>
+      </w:r>
+      <w:proofErr w:type="spellStart"/>
+      <w:r>
+        <w:rPr>
+          <w:rFonts w:ascii="Courier New" w:hAnsi="Courier New" w:cs="Courier New"/>
+          <w:sz w:val="18"/>
+          <w:szCs w:val="18"/>
+        </w:rPr>
+        <w:t>year%100</w:t>
+      </w:r>
+      <w:proofErr w:type="spellEnd"/>
+      <w:r>
+        <w:rPr>
+          <w:rFonts w:ascii="Courier New" w:hAnsi="Courier New" w:cs="Courier New"/>
+          <w:sz w:val="18"/>
+          <w:szCs w:val="18"/>
+        </w:rPr>
+        <w:t>=0))</w:t>
       </w:r>
     </w:p>
     <w:p>
@@ -859,7 +1157,16 @@
           <w:sz w:val="18"/>
           <w:szCs w:val="18"/>
         </w:rPr>
-        <w:t>//bch</w:t>
+        <w:t>//</w:t>
+      </w:r>
+      <w:proofErr w:type="spellStart"/>
+      <w:r>
+        <w:rPr>
+          <w:rFonts w:ascii="Courier New" w:hAnsi="Courier New" w:cs="Courier New"/>
+          <w:sz w:val="18"/>
+          <w:szCs w:val="18"/>
+        </w:rPr>
+        <w:t>bch</w:t>
       </w:r>
       <w:r>
         <w:rPr>
@@ -869,6 +1176,7 @@
         </w:rPr>
         <w:t>3</w:t>
       </w:r>
+      <w:proofErr w:type="spellEnd"/>
       <w:r>
         <w:rPr>
           <w:rFonts w:ascii="Courier New" w:hAnsi="Courier New" w:cs="Courier New"/>
@@ -903,13 +1211,33 @@
         </w:rPr>
         <w:t xml:space="preserve">        </w:t>
       </w:r>
+      <w:proofErr w:type="spellStart"/>
+      <w:proofErr w:type="gramStart"/>
       <w:r>
         <w:rPr>
           <w:rFonts w:ascii="Courier New" w:hAnsi="Courier New" w:cs="Courier New"/>
           <w:sz w:val="18"/>
           <w:szCs w:val="18"/>
         </w:rPr>
-        <w:t>maxDay=29;</w:t>
+        <w:t>maxDay</w:t>
+      </w:r>
+      <w:proofErr w:type="spellEnd"/>
+      <w:r>
+        <w:rPr>
+          <w:rFonts w:ascii="Courier New" w:hAnsi="Courier New" w:cs="Courier New"/>
+          <w:sz w:val="18"/>
+          <w:szCs w:val="18"/>
+        </w:rPr>
+        <w:t>=</w:t>
+      </w:r>
+      <w:proofErr w:type="gramEnd"/>
+      <w:r>
+        <w:rPr>
+          <w:rFonts w:ascii="Courier New" w:hAnsi="Courier New" w:cs="Courier New"/>
+          <w:sz w:val="18"/>
+          <w:szCs w:val="18"/>
+        </w:rPr>
+        <w:t>29;</w:t>
       </w:r>
     </w:p>
     <w:p>
@@ -927,7 +1255,34 @@
           <w:sz w:val="18"/>
           <w:szCs w:val="18"/>
         </w:rPr>
-        <w:t xml:space="preserve">      else //bch</w:t>
+        <w:t xml:space="preserve">      </w:t>
+      </w:r>
+      <w:proofErr w:type="gramStart"/>
+      <w:r>
+        <w:rPr>
+          <w:rFonts w:ascii="Courier New" w:hAnsi="Courier New" w:cs="Courier New"/>
+          <w:sz w:val="18"/>
+          <w:szCs w:val="18"/>
+        </w:rPr>
+        <w:t>else</w:t>
+      </w:r>
+      <w:proofErr w:type="gramEnd"/>
+      <w:r>
+        <w:rPr>
+          <w:rFonts w:ascii="Courier New" w:hAnsi="Courier New" w:cs="Courier New"/>
+          <w:sz w:val="18"/>
+          <w:szCs w:val="18"/>
+        </w:rPr>
+        <w:t xml:space="preserve"> //</w:t>
+      </w:r>
+      <w:proofErr w:type="spellStart"/>
+      <w:r>
+        <w:rPr>
+          <w:rFonts w:ascii="Courier New" w:hAnsi="Courier New" w:cs="Courier New"/>
+          <w:sz w:val="18"/>
+          <w:szCs w:val="18"/>
+        </w:rPr>
+        <w:t>bch</w:t>
       </w:r>
       <w:r>
         <w:rPr>
@@ -937,6 +1292,7 @@
         </w:rPr>
         <w:t>4</w:t>
       </w:r>
+      <w:proofErr w:type="spellEnd"/>
       <w:r>
         <w:rPr>
           <w:rFonts w:ascii="Courier New" w:hAnsi="Courier New" w:cs="Courier New"/>
@@ -971,13 +1327,33 @@
         </w:rPr>
         <w:t xml:space="preserve">        </w:t>
       </w:r>
+      <w:proofErr w:type="spellStart"/>
+      <w:proofErr w:type="gramStart"/>
       <w:r>
         <w:rPr>
           <w:rFonts w:ascii="Courier New" w:hAnsi="Courier New" w:cs="Courier New"/>
           <w:sz w:val="18"/>
           <w:szCs w:val="18"/>
         </w:rPr>
-        <w:t>maxDay=28;</w:t>
+        <w:t>maxDay</w:t>
+      </w:r>
+      <w:proofErr w:type="spellEnd"/>
+      <w:r>
+        <w:rPr>
+          <w:rFonts w:ascii="Courier New" w:hAnsi="Courier New" w:cs="Courier New"/>
+          <w:sz w:val="18"/>
+          <w:szCs w:val="18"/>
+        </w:rPr>
+        <w:t>=</w:t>
+      </w:r>
+      <w:proofErr w:type="gramEnd"/>
+      <w:r>
+        <w:rPr>
+          <w:rFonts w:ascii="Courier New" w:hAnsi="Courier New" w:cs="Courier New"/>
+          <w:sz w:val="18"/>
+          <w:szCs w:val="18"/>
+        </w:rPr>
+        <w:t>28;</w:t>
       </w:r>
     </w:p>
     <w:p>
@@ -1039,13 +1415,23 @@
         </w:rPr>
         <w:t xml:space="preserve"> </w:t>
       </w:r>
+      <w:proofErr w:type="gramStart"/>
       <w:r>
         <w:rPr>
           <w:rFonts w:ascii="Courier New" w:hAnsi="Courier New" w:cs="Courier New"/>
           <w:sz w:val="18"/>
           <w:szCs w:val="18"/>
         </w:rPr>
-        <w:t>else if(month=4||month=6||</w:t>
+        <w:t>else</w:t>
+      </w:r>
+      <w:proofErr w:type="gramEnd"/>
+      <w:r>
+        <w:rPr>
+          <w:rFonts w:ascii="Courier New" w:hAnsi="Courier New" w:cs="Courier New"/>
+          <w:sz w:val="18"/>
+          <w:szCs w:val="18"/>
+        </w:rPr>
+        <w:t xml:space="preserve"> if(month=4||month=6||</w:t>
       </w:r>
     </w:p>
     <w:p>
@@ -1065,13 +1451,23 @@
         </w:rPr>
         <w:t xml:space="preserve">           </w:t>
       </w:r>
+      <w:proofErr w:type="gramStart"/>
       <w:r>
         <w:rPr>
           <w:rFonts w:ascii="Courier New" w:hAnsi="Courier New" w:cs="Courier New"/>
           <w:sz w:val="18"/>
           <w:szCs w:val="18"/>
         </w:rPr>
-        <w:t>month=9||month=11)</w:t>
+        <w:t>month=</w:t>
+      </w:r>
+      <w:proofErr w:type="gramEnd"/>
+      <w:r>
+        <w:rPr>
+          <w:rFonts w:ascii="Courier New" w:hAnsi="Courier New" w:cs="Courier New"/>
+          <w:sz w:val="18"/>
+          <w:szCs w:val="18"/>
+        </w:rPr>
+        <w:t>9||month=11)</w:t>
       </w:r>
     </w:p>
     <w:p>
@@ -1105,7 +1501,16 @@
           <w:sz w:val="18"/>
           <w:szCs w:val="18"/>
         </w:rPr>
-        <w:t>//bch</w:t>
+        <w:t>//</w:t>
+      </w:r>
+      <w:proofErr w:type="spellStart"/>
+      <w:r>
+        <w:rPr>
+          <w:rFonts w:ascii="Courier New" w:hAnsi="Courier New" w:cs="Courier New"/>
+          <w:sz w:val="18"/>
+          <w:szCs w:val="18"/>
+        </w:rPr>
+        <w:t>bch</w:t>
       </w:r>
       <w:r>
         <w:rPr>
@@ -1115,6 +1520,7 @@
         </w:rPr>
         <w:t>5</w:t>
       </w:r>
+      <w:proofErr w:type="spellEnd"/>
       <w:r>
         <w:rPr>
           <w:rFonts w:ascii="Courier New" w:hAnsi="Courier New" w:cs="Courier New"/>
@@ -1149,13 +1555,33 @@
         </w:rPr>
         <w:t xml:space="preserve">      </w:t>
       </w:r>
+      <w:proofErr w:type="spellStart"/>
+      <w:proofErr w:type="gramStart"/>
       <w:r>
         <w:rPr>
           <w:rFonts w:ascii="Courier New" w:hAnsi="Courier New" w:cs="Courier New"/>
           <w:sz w:val="18"/>
           <w:szCs w:val="18"/>
         </w:rPr>
-        <w:t>maxDay=30;</w:t>
+        <w:t>maxDay</w:t>
+      </w:r>
+      <w:proofErr w:type="spellEnd"/>
+      <w:r>
+        <w:rPr>
+          <w:rFonts w:ascii="Courier New" w:hAnsi="Courier New" w:cs="Courier New"/>
+          <w:sz w:val="18"/>
+          <w:szCs w:val="18"/>
+        </w:rPr>
+        <w:t>=</w:t>
+      </w:r>
+      <w:proofErr w:type="gramEnd"/>
+      <w:r>
+        <w:rPr>
+          <w:rFonts w:ascii="Courier New" w:hAnsi="Courier New" w:cs="Courier New"/>
+          <w:sz w:val="18"/>
+          <w:szCs w:val="18"/>
+        </w:rPr>
+        <w:t>30;</w:t>
       </w:r>
     </w:p>
     <w:p>
@@ -1183,13 +1609,32 @@
         </w:rPr>
         <w:t xml:space="preserve"> </w:t>
       </w:r>
+      <w:proofErr w:type="gramStart"/>
       <w:r>
         <w:rPr>
           <w:rFonts w:ascii="Courier New" w:hAnsi="Courier New" w:cs="Courier New"/>
           <w:sz w:val="18"/>
           <w:szCs w:val="18"/>
         </w:rPr>
-        <w:t>else //bch</w:t>
+        <w:t>else</w:t>
+      </w:r>
+      <w:proofErr w:type="gramEnd"/>
+      <w:r>
+        <w:rPr>
+          <w:rFonts w:ascii="Courier New" w:hAnsi="Courier New" w:cs="Courier New"/>
+          <w:sz w:val="18"/>
+          <w:szCs w:val="18"/>
+        </w:rPr>
+        <w:t xml:space="preserve"> //</w:t>
+      </w:r>
+      <w:proofErr w:type="spellStart"/>
+      <w:r>
+        <w:rPr>
+          <w:rFonts w:ascii="Courier New" w:hAnsi="Courier New" w:cs="Courier New"/>
+          <w:sz w:val="18"/>
+          <w:szCs w:val="18"/>
+        </w:rPr>
+        <w:t>bch</w:t>
       </w:r>
       <w:r>
         <w:rPr>
@@ -1199,6 +1644,7 @@
         </w:rPr>
         <w:t>6</w:t>
       </w:r>
+      <w:proofErr w:type="spellEnd"/>
       <w:r>
         <w:rPr>
           <w:rFonts w:ascii="Courier New" w:hAnsi="Courier New" w:cs="Courier New"/>
@@ -1255,7 +1701,35 @@
           <w:sz w:val="18"/>
           <w:szCs w:val="18"/>
         </w:rPr>
-        <w:t xml:space="preserve"> maxDay=31;</w:t>
+        <w:t xml:space="preserve"> </w:t>
+      </w:r>
+      <w:proofErr w:type="spellStart"/>
+      <w:proofErr w:type="gramStart"/>
+      <w:r>
+        <w:rPr>
+          <w:rFonts w:ascii="Courier New" w:hAnsi="Courier New" w:cs="Courier New"/>
+          <w:sz w:val="18"/>
+          <w:szCs w:val="18"/>
+        </w:rPr>
+        <w:t>maxDay</w:t>
+      </w:r>
+      <w:proofErr w:type="spellEnd"/>
+      <w:r>
+        <w:rPr>
+          <w:rFonts w:ascii="Courier New" w:hAnsi="Courier New" w:cs="Courier New"/>
+          <w:sz w:val="18"/>
+          <w:szCs w:val="18"/>
+        </w:rPr>
+        <w:t>=</w:t>
+      </w:r>
+      <w:proofErr w:type="gramEnd"/>
+      <w:r>
+        <w:rPr>
+          <w:rFonts w:ascii="Courier New" w:hAnsi="Courier New" w:cs="Courier New"/>
+          <w:sz w:val="18"/>
+          <w:szCs w:val="18"/>
+        </w:rPr>
+        <w:t>31;</w:t>
       </w:r>
     </w:p>
     <w:p>
@@ -1301,13 +1775,32 @@
         </w:rPr>
         <w:t xml:space="preserve">  </w:t>
       </w:r>
+      <w:proofErr w:type="gramStart"/>
       <w:r>
         <w:rPr>
           <w:rFonts w:ascii="Courier New" w:hAnsi="Courier New" w:cs="Courier New"/>
           <w:sz w:val="18"/>
           <w:szCs w:val="18"/>
         </w:rPr>
-        <w:t>else //bch</w:t>
+        <w:t>else</w:t>
+      </w:r>
+      <w:proofErr w:type="gramEnd"/>
+      <w:r>
+        <w:rPr>
+          <w:rFonts w:ascii="Courier New" w:hAnsi="Courier New" w:cs="Courier New"/>
+          <w:sz w:val="18"/>
+          <w:szCs w:val="18"/>
+        </w:rPr>
+        <w:t xml:space="preserve"> //</w:t>
+      </w:r>
+      <w:proofErr w:type="spellStart"/>
+      <w:r>
+        <w:rPr>
+          <w:rFonts w:ascii="Courier New" w:hAnsi="Courier New" w:cs="Courier New"/>
+          <w:sz w:val="18"/>
+          <w:szCs w:val="18"/>
+        </w:rPr>
+        <w:t>bch</w:t>
       </w:r>
       <w:r>
         <w:rPr>
@@ -1317,6 +1810,7 @@
         </w:rPr>
         <w:t>7</w:t>
       </w:r>
+      <w:proofErr w:type="spellEnd"/>
       <w:r>
         <w:rPr>
           <w:rFonts w:ascii="Courier New" w:hAnsi="Courier New" w:cs="Courier New"/>
@@ -1367,13 +1861,25 @@
         </w:rPr>
         <w:t xml:space="preserve"> </w:t>
       </w:r>
+      <w:proofErr w:type="spellStart"/>
+      <w:proofErr w:type="gramStart"/>
       <w:r>
         <w:rPr>
           <w:rFonts w:ascii="Courier New" w:hAnsi="Courier New" w:cs="Courier New"/>
           <w:sz w:val="18"/>
           <w:szCs w:val="18"/>
         </w:rPr>
-        <w:t>maxDay=-1;</w:t>
+        <w:t>maxDay</w:t>
+      </w:r>
+      <w:proofErr w:type="spellEnd"/>
+      <w:proofErr w:type="gramEnd"/>
+      <w:r>
+        <w:rPr>
+          <w:rFonts w:ascii="Courier New" w:hAnsi="Courier New" w:cs="Courier New"/>
+          <w:sz w:val="18"/>
+          <w:szCs w:val="18"/>
+        </w:rPr>
+        <w:t>=-1;</w:t>
       </w:r>
     </w:p>
     <w:p>
@@ -1393,13 +1899,41 @@
         </w:rPr>
         <w:t xml:space="preserve">  </w:t>
       </w:r>
+      <w:proofErr w:type="gramStart"/>
       <w:r>
         <w:rPr>
           <w:rFonts w:ascii="Courier New" w:hAnsi="Courier New" w:cs="Courier New"/>
           <w:sz w:val="18"/>
           <w:szCs w:val="18"/>
         </w:rPr>
-        <w:t>return maxDay;</w:t>
+        <w:t>return</w:t>
+      </w:r>
+      <w:proofErr w:type="gramEnd"/>
+      <w:r>
+        <w:rPr>
+          <w:rFonts w:ascii="Courier New" w:hAnsi="Courier New" w:cs="Courier New"/>
+          <w:sz w:val="18"/>
+          <w:szCs w:val="18"/>
+        </w:rPr>
+        <w:t xml:space="preserve"> </w:t>
+      </w:r>
+      <w:proofErr w:type="spellStart"/>
+      <w:r>
+        <w:rPr>
+          <w:rFonts w:ascii="Courier New" w:hAnsi="Courier New" w:cs="Courier New"/>
+          <w:sz w:val="18"/>
+          <w:szCs w:val="18"/>
+        </w:rPr>
+        <w:t>maxDay</w:t>
+      </w:r>
+      <w:proofErr w:type="spellEnd"/>
+      <w:r>
+        <w:rPr>
+          <w:rFonts w:ascii="Courier New" w:hAnsi="Courier New" w:cs="Courier New"/>
+          <w:sz w:val="18"/>
+          <w:szCs w:val="18"/>
+        </w:rPr>
+        <w:t>;</w:t>
       </w:r>
     </w:p>
     <w:p>
@@ -1434,7 +1968,35 @@
         <w:rPr>
           <w:rFonts w:eastAsia="Arial Unicode MS"/>
         </w:rPr>
-        <w:t xml:space="preserve">Regarding this program under test, Mao [9] used PSO to generate test data through building the one and only fitness function which was the combination of Korel formula </w:t>
+        <w:t xml:space="preserve">Regarding this program under test, Mao [9] used </w:t>
+      </w:r>
+      <w:proofErr w:type="spellStart"/>
+      <w:r>
+        <w:rPr>
+          <w:rFonts w:eastAsia="Arial Unicode MS"/>
+        </w:rPr>
+        <w:t>PSO</w:t>
+      </w:r>
+      <w:proofErr w:type="spellEnd"/>
+      <w:r>
+        <w:rPr>
+          <w:rFonts w:eastAsia="Arial Unicode MS"/>
+        </w:rPr>
+        <w:t xml:space="preserve"> to generate test data through building the one and only fitness function which was the combination of </w:t>
+      </w:r>
+      <w:proofErr w:type="spellStart"/>
+      <w:r>
+        <w:rPr>
+          <w:rFonts w:eastAsia="Arial Unicode MS"/>
+        </w:rPr>
+        <w:t>Korel</w:t>
+      </w:r>
+      <w:proofErr w:type="spellEnd"/>
+      <w:r>
+        <w:rPr>
+          <w:rFonts w:eastAsia="Arial Unicode MS"/>
+        </w:rPr>
+        <w:t xml:space="preserve"> formula </w:t>
       </w:r>
       <w:r>
         <w:rPr>
@@ -1447,7 +2009,35 @@
         <w:rPr>
           <w:rFonts w:eastAsia="Arial Unicode MS"/>
         </w:rPr>
-        <w:t xml:space="preserve">and the branch weights. This proposal has two weaknesses: the branch weight function being entirely performed manually and some PUTs not being able to generate test data to cover all test paths. To overcome these weaknesses, we still use PSO to generate test data for the given PUT. However, unlike Mao, our approach is to assign one fitness function for each test path. Then we will use </w:t>
+        <w:t xml:space="preserve">and the branch weights. This proposal has two weaknesses: the branch weight function being entirely performed manually and some </w:t>
+      </w:r>
+      <w:proofErr w:type="spellStart"/>
+      <w:r>
+        <w:rPr>
+          <w:rFonts w:eastAsia="Arial Unicode MS"/>
+        </w:rPr>
+        <w:t>PUTs</w:t>
+      </w:r>
+      <w:proofErr w:type="spellEnd"/>
+      <w:r>
+        <w:rPr>
+          <w:rFonts w:eastAsia="Arial Unicode MS"/>
+        </w:rPr>
+        <w:t xml:space="preserve"> not being able to generate test data to cover all test paths. To overcome these weaknesses, we still use </w:t>
+      </w:r>
+      <w:proofErr w:type="spellStart"/>
+      <w:r>
+        <w:rPr>
+          <w:rFonts w:eastAsia="Arial Unicode MS"/>
+        </w:rPr>
+        <w:t>PSO</w:t>
+      </w:r>
+      <w:proofErr w:type="spellEnd"/>
+      <w:r>
+        <w:rPr>
+          <w:rFonts w:eastAsia="Arial Unicode MS"/>
+        </w:rPr>
+        <w:t xml:space="preserve"> to generate test data for the given PUT. However, unlike Mao, our approach is to assign one fitness function for each test path. Then we will use </w:t>
       </w:r>
       <w:r>
         <w:rPr>
@@ -1467,11 +2057,19 @@
         </w:rPr>
         <w:t xml:space="preserve"> of </w:t>
       </w:r>
+      <w:proofErr w:type="spellStart"/>
       <w:r>
         <w:rPr>
           <w:rFonts w:eastAsia="Arial Unicode MS"/>
         </w:rPr>
-        <w:t xml:space="preserve">PSO to find </w:t>
+        <w:t>PSO</w:t>
+      </w:r>
+      <w:proofErr w:type="spellEnd"/>
+      <w:r>
+        <w:rPr>
+          <w:rFonts w:eastAsia="Arial Unicode MS"/>
+        </w:rPr>
+        <w:t xml:space="preserve"> to find </w:t>
       </w:r>
       <w:r>
         <w:t xml:space="preserve">simultaneously </w:t>
@@ -1604,7 +2202,23 @@
         <w:spacing w:before="0" w:after="0" w:line="240" w:lineRule="auto"/>
       </w:pPr>
       <w:r>
-        <w:t xml:space="preserve">When using PSO, a test path coverage test data generation is transformed into an optimization problem. To cover a test path during execution, we must find appropriate values for the input variables which satisfy related branch predicates. The usual way is to use Korel’s branch distance function [10]. As a result, generating test data for a desired branch is transformed into searching input values which </w:t>
+        <w:t xml:space="preserve">When using </w:t>
+      </w:r>
+      <w:proofErr w:type="spellStart"/>
+      <w:r>
+        <w:t>PSO</w:t>
+      </w:r>
+      <w:proofErr w:type="spellEnd"/>
+      <w:r>
+        <w:t xml:space="preserve">, a test path coverage test data generation is transformed into an optimization problem. To cover a test path during execution, we must find appropriate values for the input variables which satisfy related branch predicates. The usual way is to use </w:t>
+      </w:r>
+      <w:proofErr w:type="spellStart"/>
+      <w:r>
+        <w:t>Korel’s</w:t>
+      </w:r>
+      <w:proofErr w:type="spellEnd"/>
+      <w:r>
+        <w:t xml:space="preserve"> branch distance function [10]. As a result, generating test data for a desired branch is transformed into searching input values which </w:t>
       </w:r>
       <w:r>
         <w:rPr>
@@ -1613,8 +2227,17 @@
         <w:t xml:space="preserve">optimizes </w:t>
       </w:r>
       <w:r>
-        <w:t xml:space="preserve">the return value of its Korel function. Table 1 gives some common formulas which are used in branch distance functions. To generate test data for a desired path P, we define a fitness function </w:t>
-      </w:r>
+        <w:t xml:space="preserve">the return value of its </w:t>
+      </w:r>
+      <w:proofErr w:type="spellStart"/>
+      <w:r>
+        <w:t>Korel</w:t>
+      </w:r>
+      <w:proofErr w:type="spellEnd"/>
+      <w:r>
+        <w:t xml:space="preserve"> function. Table 1 gives some common formulas which are used in branch distance functions. To generate test data for a desired path P, we define a fitness function </w:t>
+      </w:r>
+      <w:proofErr w:type="gramStart"/>
       <w:r>
         <w:rPr>
           <w:i/>
@@ -1624,6 +2247,7 @@
       <w:r>
         <w:t>(</w:t>
       </w:r>
+      <w:proofErr w:type="gramEnd"/>
       <w:r>
         <w:rPr>
           <w:i/>
@@ -1642,6 +2266,7 @@
       <w:r>
         <w:t xml:space="preserve"> of all related branch distance functions. For these reasons, generating path coverage test data can be converted into searching input values which can minimize the return value of function </w:t>
       </w:r>
+      <w:proofErr w:type="gramStart"/>
       <w:r>
         <w:rPr>
           <w:i/>
@@ -1651,6 +2276,7 @@
       <w:r>
         <w:t>(</w:t>
       </w:r>
+      <w:proofErr w:type="gramEnd"/>
       <w:r>
         <w:rPr>
           <w:i/>
@@ -1686,6 +2312,7 @@
           <w:szCs w:val="22"/>
         </w:rPr>
       </w:pPr>
+      <w:proofErr w:type="gramStart"/>
       <w:r>
         <w:rPr>
           <w:b/>
@@ -1695,12 +2322,29 @@
         <w:lastRenderedPageBreak/>
         <w:t>Table 1.</w:t>
       </w:r>
-      <w:r>
-        <w:rPr>
-          <w:sz w:val="22"/>
-          <w:szCs w:val="22"/>
-        </w:rPr>
-        <w:t xml:space="preserve"> Korel’s branch functions for several kinds of branch predicates</w:t>
+      <w:proofErr w:type="gramEnd"/>
+      <w:r>
+        <w:rPr>
+          <w:sz w:val="22"/>
+          <w:szCs w:val="22"/>
+        </w:rPr>
+        <w:t xml:space="preserve"> </w:t>
+      </w:r>
+      <w:proofErr w:type="spellStart"/>
+      <w:r>
+        <w:rPr>
+          <w:sz w:val="22"/>
+          <w:szCs w:val="22"/>
+        </w:rPr>
+        <w:t>Korel’s</w:t>
+      </w:r>
+      <w:proofErr w:type="spellEnd"/>
+      <w:r>
+        <w:rPr>
+          <w:sz w:val="22"/>
+          <w:szCs w:val="22"/>
+        </w:rPr>
+        <w:t xml:space="preserve"> branch functions for several kinds of branch predicates</w:t>
       </w:r>
     </w:p>
     <w:tbl>
@@ -1716,7 +2360,7 @@
           <w:insideH w:val="single" w:sz="4" w:space="0" w:color="000000"/>
           <w:insideV w:val="single" w:sz="4" w:space="0" w:color="000000"/>
         </w:tblBorders>
-        <w:tblLook w:val="04A0"/>
+        <w:tblLook w:val="04A0" w:firstRow="1" w:lastRow="0" w:firstColumn="1" w:lastColumn="0" w:noHBand="0" w:noVBand="1"/>
       </w:tblPr>
       <w:tblGrid>
         <w:gridCol w:w="485"/>
@@ -1841,7 +2485,16 @@
                 <w:sz w:val="22"/>
                 <w:szCs w:val="22"/>
               </w:rPr>
-              <w:t>(bch</w:t>
+              <w:t>(</w:t>
+            </w:r>
+            <w:proofErr w:type="spellStart"/>
+            <w:r>
+              <w:rPr>
+                <w:b/>
+                <w:sz w:val="22"/>
+                <w:szCs w:val="22"/>
+              </w:rPr>
+              <w:t>bch</w:t>
             </w:r>
             <w:r>
               <w:rPr>
@@ -1853,6 +2506,7 @@
               </w:rPr>
               <w:t>i</w:t>
             </w:r>
+            <w:proofErr w:type="spellEnd"/>
             <w:r>
               <w:rPr>
                 <w:b/>
@@ -3892,7 +4546,39 @@
           <w:sz w:val="22"/>
           <w:szCs w:val="22"/>
         </w:rPr>
-        <w:t xml:space="preserve">Particle Swarm Optimization (PSO) was first introduced in 1995 by Kennedy and Eberhart </w:t>
+        <w:t>Particle Swarm Optimization (</w:t>
+      </w:r>
+      <w:proofErr w:type="spellStart"/>
+      <w:r>
+        <w:rPr>
+          <w:sz w:val="22"/>
+          <w:szCs w:val="22"/>
+        </w:rPr>
+        <w:t>PSO</w:t>
+      </w:r>
+      <w:proofErr w:type="spellEnd"/>
+      <w:r>
+        <w:rPr>
+          <w:sz w:val="22"/>
+          <w:szCs w:val="22"/>
+        </w:rPr>
+        <w:t xml:space="preserve">) was first introduced in 1995 by Kennedy and </w:t>
+      </w:r>
+      <w:proofErr w:type="spellStart"/>
+      <w:r>
+        <w:rPr>
+          <w:sz w:val="22"/>
+          <w:szCs w:val="22"/>
+        </w:rPr>
+        <w:t>Eberhart</w:t>
+      </w:r>
+      <w:proofErr w:type="spellEnd"/>
+      <w:r>
+        <w:rPr>
+          <w:sz w:val="22"/>
+          <w:szCs w:val="22"/>
+        </w:rPr>
+        <w:t xml:space="preserve"> </w:t>
       </w:r>
       <w:r>
         <w:rPr>
@@ -3922,15 +4608,41 @@
           <w:sz w:val="22"/>
           <w:szCs w:val="22"/>
         </w:rPr>
-        <w:t xml:space="preserve"> widely applied in optimization problems. Comparing to other optimal search algorithms such as GA or SA, PSO has the strength of faster convergent speed and easier coding. </w:t>
-      </w:r>
+        <w:t xml:space="preserve"> widely applied in optimization problems. Comparing to other optimal search algorithms such as GA or SA, </w:t>
+      </w:r>
+      <w:proofErr w:type="spellStart"/>
+      <w:r>
+        <w:rPr>
+          <w:sz w:val="22"/>
+          <w:szCs w:val="22"/>
+        </w:rPr>
+        <w:t>PSO</w:t>
+      </w:r>
+      <w:proofErr w:type="spellEnd"/>
+      <w:r>
+        <w:rPr>
+          <w:sz w:val="22"/>
+          <w:szCs w:val="22"/>
+        </w:rPr>
+        <w:t xml:space="preserve"> has the strength of faster convergent speed and easier coding. </w:t>
+      </w:r>
+      <w:proofErr w:type="spellStart"/>
       <w:r>
         <w:rPr>
           <w:color w:val="000000"/>
           <w:sz w:val="22"/>
           <w:szCs w:val="22"/>
         </w:rPr>
-        <w:t xml:space="preserve">PSO is initialized with a group of random particles (solutions) and then </w:t>
+        <w:t>PSO</w:t>
+      </w:r>
+      <w:proofErr w:type="spellEnd"/>
+      <w:r>
+        <w:rPr>
+          <w:color w:val="000000"/>
+          <w:sz w:val="22"/>
+          <w:szCs w:val="22"/>
+        </w:rPr>
+        <w:t xml:space="preserve"> is initialized with a group of random particles (solutions) and then </w:t>
       </w:r>
       <w:r>
         <w:rPr>
@@ -3947,7 +4659,25 @@
           <w:sz w:val="22"/>
           <w:szCs w:val="22"/>
         </w:rPr>
-        <w:t xml:space="preserve">searches for optima by updating generations. In every iteration, each particle is updated by </w:t>
+        <w:t xml:space="preserve">searches for optima by updating generations. </w:t>
+      </w:r>
+      <w:proofErr w:type="gramStart"/>
+      <w:r>
+        <w:rPr>
+          <w:color w:val="000000"/>
+          <w:sz w:val="22"/>
+          <w:szCs w:val="22"/>
+        </w:rPr>
+        <w:t>In every iteration</w:t>
+      </w:r>
+      <w:proofErr w:type="gramEnd"/>
+      <w:r>
+        <w:rPr>
+          <w:color w:val="000000"/>
+          <w:sz w:val="22"/>
+          <w:szCs w:val="22"/>
+        </w:rPr>
+        <w:t xml:space="preserve">, each particle is updated by </w:t>
       </w:r>
       <w:r>
         <w:rPr>
@@ -4017,6 +4747,7 @@
         </w:rPr>
         <w:t xml:space="preserve"> This value is called </w:t>
       </w:r>
+      <w:proofErr w:type="spellStart"/>
       <w:r>
         <w:rPr>
           <w:i/>
@@ -4026,6 +4757,7 @@
         </w:rPr>
         <w:t>pbest</w:t>
       </w:r>
+      <w:proofErr w:type="spellEnd"/>
       <w:r>
         <w:rPr>
           <w:color w:val="000000"/>
@@ -4060,6 +4792,7 @@
         <w:lastRenderedPageBreak/>
         <w:t xml:space="preserve">swarm optimizer is the best value, obtained so far by any particle in the population. This best value is a global best and called </w:t>
       </w:r>
+      <w:proofErr w:type="spellStart"/>
       <w:r>
         <w:rPr>
           <w:i/>
@@ -4069,6 +4802,7 @@
         </w:rPr>
         <w:t>gbest</w:t>
       </w:r>
+      <w:proofErr w:type="spellEnd"/>
       <w:r>
         <w:rPr>
           <w:color w:val="000000"/>
@@ -4242,6 +4976,7 @@
           <w:szCs w:val="22"/>
         </w:rPr>
       </w:pPr>
+      <w:proofErr w:type="gramStart"/>
       <w:r>
         <w:rPr>
           <w:i/>
@@ -4257,8 +4992,18 @@
           <w:sz w:val="22"/>
           <w:szCs w:val="22"/>
         </w:rPr>
-        <w:t xml:space="preserve">[] is the particle velocity, </w:t>
-      </w:r>
+        <w:t>[</w:t>
+      </w:r>
+      <w:proofErr w:type="gramEnd"/>
+      <w:r>
+        <w:rPr>
+          <w:color w:val="000000"/>
+          <w:sz w:val="22"/>
+          <w:szCs w:val="22"/>
+        </w:rPr>
+        <w:t xml:space="preserve">] is the particle velocity, </w:t>
+      </w:r>
+      <w:proofErr w:type="spellStart"/>
       <w:r>
         <w:rPr>
           <w:i/>
@@ -4268,6 +5013,7 @@
         </w:rPr>
         <w:t>persent</w:t>
       </w:r>
+      <w:proofErr w:type="spellEnd"/>
       <w:r>
         <w:rPr>
           <w:color w:val="000000"/>
@@ -4276,6 +5022,8 @@
         </w:rPr>
         <w:t xml:space="preserve">[] is the current particle (solution). </w:t>
       </w:r>
+      <w:proofErr w:type="spellStart"/>
+      <w:proofErr w:type="gramStart"/>
       <w:r>
         <w:rPr>
           <w:i/>
@@ -4285,14 +5033,25 @@
         </w:rPr>
         <w:t>pbest</w:t>
       </w:r>
+      <w:proofErr w:type="spellEnd"/>
       <w:r>
         <w:rPr>
           <w:color w:val="000000"/>
           <w:sz w:val="22"/>
           <w:szCs w:val="22"/>
         </w:rPr>
-        <w:t xml:space="preserve">[] and </w:t>
-      </w:r>
+        <w:t>[</w:t>
+      </w:r>
+      <w:proofErr w:type="gramEnd"/>
+      <w:r>
+        <w:rPr>
+          <w:color w:val="000000"/>
+          <w:sz w:val="22"/>
+          <w:szCs w:val="22"/>
+        </w:rPr>
+        <w:t xml:space="preserve">] and </w:t>
+      </w:r>
+      <w:proofErr w:type="spellStart"/>
       <w:r>
         <w:rPr>
           <w:i/>
@@ -4302,6 +5061,7 @@
         </w:rPr>
         <w:t>gbest</w:t>
       </w:r>
+      <w:proofErr w:type="spellEnd"/>
       <w:r>
         <w:rPr>
           <w:color w:val="000000"/>
@@ -4310,6 +5070,7 @@
         </w:rPr>
         <w:t xml:space="preserve">[] are defined as stated before. </w:t>
       </w:r>
+      <w:proofErr w:type="gramStart"/>
       <w:r>
         <w:rPr>
           <w:i/>
@@ -4325,8 +5086,18 @@
           <w:sz w:val="22"/>
           <w:szCs w:val="22"/>
         </w:rPr>
-        <w:t xml:space="preserve">() is a random number between (0,1). </w:t>
-      </w:r>
+        <w:t>(</w:t>
+      </w:r>
+      <w:proofErr w:type="gramEnd"/>
+      <w:r>
+        <w:rPr>
+          <w:color w:val="000000"/>
+          <w:sz w:val="22"/>
+          <w:szCs w:val="22"/>
+        </w:rPr>
+        <w:t xml:space="preserve">) is a random number between (0,1). </w:t>
+      </w:r>
+      <w:proofErr w:type="spellStart"/>
       <w:r>
         <w:rPr>
           <w:i/>
@@ -4342,8 +5113,18 @@
           <w:sz w:val="22"/>
           <w:szCs w:val="22"/>
         </w:rPr>
-        <w:t xml:space="preserve">1, </w:t>
-      </w:r>
+        <w:t>1</w:t>
+      </w:r>
+      <w:proofErr w:type="spellEnd"/>
+      <w:r>
+        <w:rPr>
+          <w:color w:val="000000"/>
+          <w:sz w:val="22"/>
+          <w:szCs w:val="22"/>
+        </w:rPr>
+        <w:t xml:space="preserve">, </w:t>
+      </w:r>
+      <w:proofErr w:type="spellStart"/>
       <w:r>
         <w:rPr>
           <w:i/>
@@ -4359,8 +5140,18 @@
           <w:sz w:val="22"/>
           <w:szCs w:val="22"/>
         </w:rPr>
-        <w:t xml:space="preserve">2 are learning factors, usually </w:t>
-      </w:r>
+        <w:t>2</w:t>
+      </w:r>
+      <w:proofErr w:type="spellEnd"/>
+      <w:r>
+        <w:rPr>
+          <w:color w:val="000000"/>
+          <w:sz w:val="22"/>
+          <w:szCs w:val="22"/>
+        </w:rPr>
+        <w:t xml:space="preserve"> are learning factors, usually </w:t>
+      </w:r>
+      <w:proofErr w:type="spellStart"/>
       <w:r>
         <w:rPr>
           <w:i/>
@@ -4376,8 +5167,18 @@
           <w:sz w:val="22"/>
           <w:szCs w:val="22"/>
         </w:rPr>
-        <w:t xml:space="preserve">1 = </w:t>
-      </w:r>
+        <w:t>1</w:t>
+      </w:r>
+      <w:proofErr w:type="spellEnd"/>
+      <w:r>
+        <w:rPr>
+          <w:color w:val="000000"/>
+          <w:sz w:val="22"/>
+          <w:szCs w:val="22"/>
+        </w:rPr>
+        <w:t xml:space="preserve"> = </w:t>
+      </w:r>
+      <w:proofErr w:type="spellStart"/>
       <w:r>
         <w:rPr>
           <w:i/>
@@ -4393,7 +5194,16 @@
           <w:sz w:val="22"/>
           <w:szCs w:val="22"/>
         </w:rPr>
-        <w:t>2 = 2.</w:t>
+        <w:t>2</w:t>
+      </w:r>
+      <w:proofErr w:type="spellEnd"/>
+      <w:r>
+        <w:rPr>
+          <w:color w:val="000000"/>
+          <w:sz w:val="22"/>
+          <w:szCs w:val="22"/>
+        </w:rPr>
+        <w:t xml:space="preserve"> = 2.</w:t>
       </w:r>
       <w:r>
         <w:rPr>
@@ -4421,7 +5231,25 @@
           <w:sz w:val="22"/>
           <w:szCs w:val="22"/>
         </w:rPr>
-        <w:t>The PSO algorithm is described by pseudo code as below:</w:t>
+        <w:t xml:space="preserve">The </w:t>
+      </w:r>
+      <w:proofErr w:type="spellStart"/>
+      <w:r>
+        <w:rPr>
+          <w:color w:val="000000"/>
+          <w:sz w:val="22"/>
+          <w:szCs w:val="22"/>
+        </w:rPr>
+        <w:t>PSO</w:t>
+      </w:r>
+      <w:proofErr w:type="spellEnd"/>
+      <w:r>
+        <w:rPr>
+          <w:color w:val="000000"/>
+          <w:sz w:val="22"/>
+          <w:szCs w:val="22"/>
+        </w:rPr>
+        <w:t xml:space="preserve"> algorithm is described by pseudo code as below:</w:t>
       </w:r>
     </w:p>
     <w:p>
@@ -4450,7 +5278,7 @@
           <w:left w:w="70" w:type="dxa"/>
           <w:right w:w="70" w:type="dxa"/>
         </w:tblCellMar>
-        <w:tblLook w:val="0000"/>
+        <w:tblLook w:val="0000" w:firstRow="0" w:lastRow="0" w:firstColumn="0" w:lastColumn="0" w:noHBand="0" w:noVBand="0"/>
       </w:tblPr>
       <w:tblGrid>
         <w:gridCol w:w="7873"/>
@@ -4488,7 +5316,23 @@
                 <w:sz w:val="22"/>
                 <w:szCs w:val="22"/>
               </w:rPr>
-              <w:t>: Particle Swarm Optimization (PSO)</w:t>
+              <w:t>: Particle Swarm Optimization (</w:t>
+            </w:r>
+            <w:proofErr w:type="spellStart"/>
+            <w:r>
+              <w:rPr>
+                <w:sz w:val="22"/>
+                <w:szCs w:val="22"/>
+              </w:rPr>
+              <w:t>PSO</w:t>
+            </w:r>
+            <w:proofErr w:type="spellEnd"/>
+            <w:r>
+              <w:rPr>
+                <w:sz w:val="22"/>
+                <w:szCs w:val="22"/>
+              </w:rPr>
+              <w:t>)</w:t>
             </w:r>
           </w:p>
         </w:tc>
@@ -4571,6 +5415,7 @@
               </w:rPr>
               <w:t xml:space="preserve"> </w:t>
             </w:r>
+            <w:proofErr w:type="spellStart"/>
             <w:r>
               <w:rPr>
                 <w:i/>
@@ -4579,6 +5424,7 @@
               </w:rPr>
               <w:t>gBest</w:t>
             </w:r>
+            <w:proofErr w:type="spellEnd"/>
             <w:r>
               <w:rPr>
                 <w:sz w:val="22"/>
@@ -4851,6 +5697,7 @@
               </w:rPr>
               <w:t xml:space="preserve"> the fitness value is better than the best fitness value (</w:t>
             </w:r>
+            <w:proofErr w:type="spellStart"/>
             <w:r>
               <w:rPr>
                 <w:i/>
@@ -4860,6 +5707,7 @@
               </w:rPr>
               <w:t>pBest</w:t>
             </w:r>
+            <w:proofErr w:type="spellEnd"/>
             <w:r>
               <w:rPr>
                 <w:color w:val="000000"/>
@@ -4903,6 +5751,7 @@
               </w:rPr>
               <w:t xml:space="preserve">set current value as the new </w:t>
             </w:r>
+            <w:proofErr w:type="spellStart"/>
             <w:r>
               <w:rPr>
                 <w:i/>
@@ -4912,6 +5761,7 @@
               </w:rPr>
               <w:t>pBest</w:t>
             </w:r>
+            <w:proofErr w:type="spellEnd"/>
           </w:p>
         </w:tc>
       </w:tr>
@@ -5007,6 +5857,7 @@
               </w:rPr>
               <w:t xml:space="preserve">11:      choose the particle with the best fitness value of all the particles as the </w:t>
             </w:r>
+            <w:proofErr w:type="spellStart"/>
             <w:r>
               <w:rPr>
                 <w:i/>
@@ -5016,6 +5867,7 @@
               </w:rPr>
               <w:t>gBest</w:t>
             </w:r>
+            <w:proofErr w:type="spellEnd"/>
           </w:p>
         </w:tc>
       </w:tr>
@@ -5587,7 +6439,61 @@
           <w:sz w:val="22"/>
           <w:szCs w:val="22"/>
         </w:rPr>
-        <w:t>Automatic test data generation literature using PSO started with Windisch et al. [6] in 2007. They improved the PSO into</w:t>
+        <w:t xml:space="preserve">Automatic test data generation literature using </w:t>
+      </w:r>
+      <w:proofErr w:type="spellStart"/>
+      <w:r>
+        <w:rPr>
+          <w:color w:val="131413"/>
+          <w:sz w:val="22"/>
+          <w:szCs w:val="22"/>
+        </w:rPr>
+        <w:t>PSO</w:t>
+      </w:r>
+      <w:proofErr w:type="spellEnd"/>
+      <w:r>
+        <w:rPr>
+          <w:color w:val="131413"/>
+          <w:sz w:val="22"/>
+          <w:szCs w:val="22"/>
+        </w:rPr>
+        <w:t xml:space="preserve"> started with </w:t>
+      </w:r>
+      <w:proofErr w:type="spellStart"/>
+      <w:r>
+        <w:rPr>
+          <w:color w:val="131413"/>
+          <w:sz w:val="22"/>
+          <w:szCs w:val="22"/>
+        </w:rPr>
+        <w:t>Windisch</w:t>
+      </w:r>
+      <w:proofErr w:type="spellEnd"/>
+      <w:r>
+        <w:rPr>
+          <w:color w:val="131413"/>
+          <w:sz w:val="22"/>
+          <w:szCs w:val="22"/>
+        </w:rPr>
+        <w:t xml:space="preserve"> et al. [6] in 2007. They improved the </w:t>
+      </w:r>
+      <w:proofErr w:type="spellStart"/>
+      <w:r>
+        <w:rPr>
+          <w:color w:val="131413"/>
+          <w:sz w:val="22"/>
+          <w:szCs w:val="22"/>
+        </w:rPr>
+        <w:t>PSO</w:t>
+      </w:r>
+      <w:proofErr w:type="spellEnd"/>
+      <w:r>
+        <w:rPr>
+          <w:color w:val="131413"/>
+          <w:sz w:val="22"/>
+          <w:szCs w:val="22"/>
+        </w:rPr>
+        <w:t xml:space="preserve"> into</w:t>
       </w:r>
       <w:r>
         <w:rPr>
@@ -5604,7 +6510,25 @@
           <w:sz w:val="22"/>
           <w:szCs w:val="22"/>
         </w:rPr>
-        <w:t xml:space="preserve">comprehensive learning particle swarm optimization (CL-PSO) to generate structural test data, but some experiments </w:t>
+        <w:t>comprehensive learning particle swarm optimization (CL-</w:t>
+      </w:r>
+      <w:proofErr w:type="spellStart"/>
+      <w:r>
+        <w:rPr>
+          <w:color w:val="131413"/>
+          <w:sz w:val="22"/>
+          <w:szCs w:val="22"/>
+        </w:rPr>
+        <w:t>PSO</w:t>
+      </w:r>
+      <w:proofErr w:type="spellEnd"/>
+      <w:r>
+        <w:rPr>
+          <w:color w:val="131413"/>
+          <w:sz w:val="22"/>
+          <w:szCs w:val="22"/>
+        </w:rPr>
+        <w:t xml:space="preserve">) to generate structural test data, but some experiments </w:t>
       </w:r>
       <w:r>
         <w:rPr>
@@ -5621,7 +6545,25 @@
           <w:sz w:val="22"/>
           <w:szCs w:val="22"/>
         </w:rPr>
-        <w:t xml:space="preserve">that the convergence speed of CL-PSO </w:t>
+        <w:t>that the convergence speed of CL-</w:t>
+      </w:r>
+      <w:proofErr w:type="spellStart"/>
+      <w:r>
+        <w:rPr>
+          <w:color w:val="131413"/>
+          <w:sz w:val="22"/>
+          <w:szCs w:val="22"/>
+        </w:rPr>
+        <w:t>PSO</w:t>
+      </w:r>
+      <w:proofErr w:type="spellEnd"/>
+      <w:r>
+        <w:rPr>
+          <w:color w:val="131413"/>
+          <w:sz w:val="22"/>
+          <w:szCs w:val="22"/>
+        </w:rPr>
+        <w:t xml:space="preserve"> </w:t>
       </w:r>
       <w:r>
         <w:rPr>
@@ -5638,7 +6580,25 @@
           <w:sz w:val="22"/>
           <w:szCs w:val="22"/>
         </w:rPr>
-        <w:t xml:space="preserve"> perhaps worse than the basic PSO.</w:t>
+        <w:t xml:space="preserve"> perhaps worse than the basic </w:t>
+      </w:r>
+      <w:proofErr w:type="spellStart"/>
+      <w:r>
+        <w:rPr>
+          <w:color w:val="131413"/>
+          <w:sz w:val="22"/>
+          <w:szCs w:val="22"/>
+        </w:rPr>
+        <w:t>PSO</w:t>
+      </w:r>
+      <w:proofErr w:type="spellEnd"/>
+      <w:r>
+        <w:rPr>
+          <w:color w:val="131413"/>
+          <w:sz w:val="22"/>
+          <w:szCs w:val="22"/>
+        </w:rPr>
+        <w:t>.</w:t>
       </w:r>
     </w:p>
     <w:p>
@@ -5651,13 +6611,23 @@
           <w:szCs w:val="22"/>
         </w:rPr>
       </w:pPr>
+      <w:proofErr w:type="spellStart"/>
       <w:r>
         <w:rPr>
           <w:rFonts w:eastAsia="Arial Unicode MS"/>
           <w:sz w:val="22"/>
           <w:szCs w:val="22"/>
         </w:rPr>
-        <w:t>Jia et al. [7] create</w:t>
+        <w:t>Jia</w:t>
+      </w:r>
+      <w:proofErr w:type="spellEnd"/>
+      <w:r>
+        <w:rPr>
+          <w:rFonts w:eastAsia="Arial Unicode MS"/>
+          <w:sz w:val="22"/>
+          <w:szCs w:val="22"/>
+        </w:rPr>
+        <w:t xml:space="preserve"> et al. [7] create</w:t>
       </w:r>
       <w:r>
         <w:rPr>
@@ -5673,7 +6643,115 @@
           <w:sz w:val="22"/>
           <w:szCs w:val="22"/>
         </w:rPr>
-        <w:t xml:space="preserve"> an automatic test data generating tool named particle swarm optimization data generation tool (PSODGT). The PSODGT is characterized by two features. First, the PSODGT adopts the condition-decision coverage as the criterion of software testing, aiming to build an efficient test data set that covers all conditions. Second, the PSODGT uses a particle swarm optimization (PSO) approach to generate test data set.  In addition, a new position initialization technique is developed for PSO. Instead of initializing the test data randomly, the proposed technique uses the previously-found test data </w:t>
+        <w:t xml:space="preserve"> an automatic test data generating tool named particle swarm optimization data generation tool (</w:t>
+      </w:r>
+      <w:proofErr w:type="spellStart"/>
+      <w:r>
+        <w:rPr>
+          <w:rFonts w:eastAsia="Arial Unicode MS"/>
+          <w:sz w:val="22"/>
+          <w:szCs w:val="22"/>
+        </w:rPr>
+        <w:t>PSODGT</w:t>
+      </w:r>
+      <w:proofErr w:type="spellEnd"/>
+      <w:r>
+        <w:rPr>
+          <w:rFonts w:eastAsia="Arial Unicode MS"/>
+          <w:sz w:val="22"/>
+          <w:szCs w:val="22"/>
+        </w:rPr>
+        <w:t xml:space="preserve">). The </w:t>
+      </w:r>
+      <w:proofErr w:type="spellStart"/>
+      <w:r>
+        <w:rPr>
+          <w:rFonts w:eastAsia="Arial Unicode MS"/>
+          <w:sz w:val="22"/>
+          <w:szCs w:val="22"/>
+        </w:rPr>
+        <w:t>PSODGT</w:t>
+      </w:r>
+      <w:proofErr w:type="spellEnd"/>
+      <w:r>
+        <w:rPr>
+          <w:rFonts w:eastAsia="Arial Unicode MS"/>
+          <w:sz w:val="22"/>
+          <w:szCs w:val="22"/>
+        </w:rPr>
+        <w:t xml:space="preserve"> is characterized by two features. First, the </w:t>
+      </w:r>
+      <w:proofErr w:type="spellStart"/>
+      <w:r>
+        <w:rPr>
+          <w:rFonts w:eastAsia="Arial Unicode MS"/>
+          <w:sz w:val="22"/>
+          <w:szCs w:val="22"/>
+        </w:rPr>
+        <w:t>PSODGT</w:t>
+      </w:r>
+      <w:proofErr w:type="spellEnd"/>
+      <w:r>
+        <w:rPr>
+          <w:rFonts w:eastAsia="Arial Unicode MS"/>
+          <w:sz w:val="22"/>
+          <w:szCs w:val="22"/>
+        </w:rPr>
+        <w:t xml:space="preserve"> adopts the condition-decision coverage as the criterion of software testing, aiming to build an efficient test data set that covers all conditions. Second, the </w:t>
+      </w:r>
+      <w:proofErr w:type="spellStart"/>
+      <w:r>
+        <w:rPr>
+          <w:rFonts w:eastAsia="Arial Unicode MS"/>
+          <w:sz w:val="22"/>
+          <w:szCs w:val="22"/>
+        </w:rPr>
+        <w:t>PSODGT</w:t>
+      </w:r>
+      <w:proofErr w:type="spellEnd"/>
+      <w:r>
+        <w:rPr>
+          <w:rFonts w:eastAsia="Arial Unicode MS"/>
+          <w:sz w:val="22"/>
+          <w:szCs w:val="22"/>
+        </w:rPr>
+        <w:t xml:space="preserve"> uses a particle swarm optimization (</w:t>
+      </w:r>
+      <w:proofErr w:type="spellStart"/>
+      <w:r>
+        <w:rPr>
+          <w:rFonts w:eastAsia="Arial Unicode MS"/>
+          <w:sz w:val="22"/>
+          <w:szCs w:val="22"/>
+        </w:rPr>
+        <w:t>PSO</w:t>
+      </w:r>
+      <w:proofErr w:type="spellEnd"/>
+      <w:r>
+        <w:rPr>
+          <w:rFonts w:eastAsia="Arial Unicode MS"/>
+          <w:sz w:val="22"/>
+          <w:szCs w:val="22"/>
+        </w:rPr>
+        <w:t xml:space="preserve">) approach to generate test data set.  In addition, a new position initialization technique is developed for </w:t>
+      </w:r>
+      <w:proofErr w:type="spellStart"/>
+      <w:r>
+        <w:rPr>
+          <w:rFonts w:eastAsia="Arial Unicode MS"/>
+          <w:sz w:val="22"/>
+          <w:szCs w:val="22"/>
+        </w:rPr>
+        <w:t>PSO</w:t>
+      </w:r>
+      <w:proofErr w:type="spellEnd"/>
+      <w:r>
+        <w:rPr>
+          <w:rFonts w:eastAsia="Arial Unicode MS"/>
+          <w:sz w:val="22"/>
+          <w:szCs w:val="22"/>
+        </w:rPr>
+        <w:t xml:space="preserve">. Instead of initializing the test data randomly, the proposed technique uses the previously-found test data </w:t>
       </w:r>
       <w:r>
         <w:rPr>
@@ -5698,7 +6776,43 @@
           <w:szCs w:val="22"/>
         </w:rPr>
         <w:lastRenderedPageBreak/>
-        <w:t>of PSODGT can be further accelerated. The PSODGT is tested on four practical programs.</w:t>
+        <w:t xml:space="preserve">of </w:t>
+      </w:r>
+      <w:proofErr w:type="spellStart"/>
+      <w:r>
+        <w:rPr>
+          <w:rFonts w:eastAsia="Arial Unicode MS"/>
+          <w:sz w:val="22"/>
+          <w:szCs w:val="22"/>
+        </w:rPr>
+        <w:t>PSODGT</w:t>
+      </w:r>
+      <w:proofErr w:type="spellEnd"/>
+      <w:r>
+        <w:rPr>
+          <w:rFonts w:eastAsia="Arial Unicode MS"/>
+          <w:sz w:val="22"/>
+          <w:szCs w:val="22"/>
+        </w:rPr>
+        <w:t xml:space="preserve"> can be further accelerated. The </w:t>
+      </w:r>
+      <w:proofErr w:type="spellStart"/>
+      <w:r>
+        <w:rPr>
+          <w:rFonts w:eastAsia="Arial Unicode MS"/>
+          <w:sz w:val="22"/>
+          <w:szCs w:val="22"/>
+        </w:rPr>
+        <w:t>PSODGT</w:t>
+      </w:r>
+      <w:proofErr w:type="spellEnd"/>
+      <w:r>
+        <w:rPr>
+          <w:rFonts w:eastAsia="Arial Unicode MS"/>
+          <w:sz w:val="22"/>
+          <w:szCs w:val="22"/>
+        </w:rPr>
+        <w:t xml:space="preserve"> is tested on four practical programs.</w:t>
       </w:r>
     </w:p>
     <w:p>
@@ -5717,7 +6831,79 @@
           <w:sz w:val="22"/>
           <w:szCs w:val="22"/>
         </w:rPr>
-        <w:t>Mao [9] and Zhang et al. [8] had the same approach, in which they did not execute any PSO improvement but only built a fitness function by combining the branch functions for branch predicates and the branch weight of a program under test, then applied PSO to find the solution for this fitness function. The experiment result with 1 benchmark having 8 programs under test proved that PSO algorithm was more effective than GA in generating test data. However, there remained a weakness that the calculation of branch weight for a program under test was still entirely manual work, which reduced the automatic nature of the proposal. In this paper, our proposal can overcome this limitation while being able to assure the efficiency of a PSO-based automatic test data generation method.</w:t>
+        <w:t xml:space="preserve">Mao [9] and Zhang et al. [8] had the same approach, in which they did not execute any </w:t>
+      </w:r>
+      <w:proofErr w:type="spellStart"/>
+      <w:r>
+        <w:rPr>
+          <w:rFonts w:eastAsia="Arial Unicode MS"/>
+          <w:sz w:val="22"/>
+          <w:szCs w:val="22"/>
+        </w:rPr>
+        <w:t>PSO</w:t>
+      </w:r>
+      <w:proofErr w:type="spellEnd"/>
+      <w:r>
+        <w:rPr>
+          <w:rFonts w:eastAsia="Arial Unicode MS"/>
+          <w:sz w:val="22"/>
+          <w:szCs w:val="22"/>
+        </w:rPr>
+        <w:t xml:space="preserve"> improvement but only built a fitness function by combining the branch functions for branch predicates and the branch weight of a program under test, then applied </w:t>
+      </w:r>
+      <w:proofErr w:type="spellStart"/>
+      <w:r>
+        <w:rPr>
+          <w:rFonts w:eastAsia="Arial Unicode MS"/>
+          <w:sz w:val="22"/>
+          <w:szCs w:val="22"/>
+        </w:rPr>
+        <w:t>PSO</w:t>
+      </w:r>
+      <w:proofErr w:type="spellEnd"/>
+      <w:r>
+        <w:rPr>
+          <w:rFonts w:eastAsia="Arial Unicode MS"/>
+          <w:sz w:val="22"/>
+          <w:szCs w:val="22"/>
+        </w:rPr>
+        <w:t xml:space="preserve"> to find the solution for this fitness function. The experiment result with 1 benchmark having 8 programs under test proved that </w:t>
+      </w:r>
+      <w:proofErr w:type="spellStart"/>
+      <w:r>
+        <w:rPr>
+          <w:rFonts w:eastAsia="Arial Unicode MS"/>
+          <w:sz w:val="22"/>
+          <w:szCs w:val="22"/>
+        </w:rPr>
+        <w:t>PSO</w:t>
+      </w:r>
+      <w:proofErr w:type="spellEnd"/>
+      <w:r>
+        <w:rPr>
+          <w:rFonts w:eastAsia="Arial Unicode MS"/>
+          <w:sz w:val="22"/>
+          <w:szCs w:val="22"/>
+        </w:rPr>
+        <w:t xml:space="preserve"> algorithm was more effective than GA in generating test data. However, there remained a weakness that the calculation of branch weight for a program under test was still entirely manual work, which reduced the automatic nature of the proposal. In this paper, our proposal can overcome this limitation while being able to assure the efficiency of a </w:t>
+      </w:r>
+      <w:proofErr w:type="spellStart"/>
+      <w:r>
+        <w:rPr>
+          <w:rFonts w:eastAsia="Arial Unicode MS"/>
+          <w:sz w:val="22"/>
+          <w:szCs w:val="22"/>
+        </w:rPr>
+        <w:t>PSO</w:t>
+      </w:r>
+      <w:proofErr w:type="spellEnd"/>
+      <w:r>
+        <w:rPr>
+          <w:rFonts w:eastAsia="Arial Unicode MS"/>
+          <w:sz w:val="22"/>
+          <w:szCs w:val="22"/>
+        </w:rPr>
+        <w:t>-based automatic test data generation method.</w:t>
       </w:r>
     </w:p>
     <w:p>
@@ -5788,10 +6974,17 @@
           <w:sz w:val="22"/>
           <w:szCs w:val="22"/>
         </w:rPr>
-        <w:t xml:space="preserve"> simultaneous multithreading of PSO</w:t>
-      </w:r>
-      <w:bookmarkStart w:id="0" w:name="_GoBack"/>
-      <w:bookmarkEnd w:id="0"/>
+        <w:t xml:space="preserve"> simultaneous multithreading of </w:t>
+      </w:r>
+      <w:proofErr w:type="spellStart"/>
+      <w:r>
+        <w:rPr>
+          <w:sz w:val="22"/>
+          <w:szCs w:val="22"/>
+        </w:rPr>
+        <w:t>PSO</w:t>
+      </w:r>
+      <w:proofErr w:type="spellEnd"/>
       <w:r>
         <w:rPr>
           <w:sz w:val="22"/>
@@ -5854,7 +7047,7 @@
                     </pic:cNvPicPr>
                   </pic:nvPicPr>
                   <pic:blipFill>
-                    <a:blip r:embed="rId12"/>
+                    <a:blip r:embed="rId13"/>
                     <a:srcRect/>
                     <a:stretch>
                       <a:fillRect/>
@@ -5893,6 +7086,7 @@
           <w:szCs w:val="22"/>
         </w:rPr>
       </w:pPr>
+      <w:proofErr w:type="gramStart"/>
       <w:r>
         <w:rPr>
           <w:sz w:val="22"/>
@@ -5914,12 +7108,29 @@
         </w:rPr>
         <w:t xml:space="preserve"> 1.</w:t>
       </w:r>
-      <w:r>
-        <w:rPr>
-          <w:sz w:val="22"/>
-          <w:szCs w:val="22"/>
-        </w:rPr>
-        <w:t xml:space="preserve"> The basic steps for PSO-based test data generation</w:t>
+      <w:proofErr w:type="gramEnd"/>
+      <w:r>
+        <w:rPr>
+          <w:sz w:val="22"/>
+          <w:szCs w:val="22"/>
+        </w:rPr>
+        <w:t xml:space="preserve"> The basic steps for </w:t>
+      </w:r>
+      <w:proofErr w:type="spellStart"/>
+      <w:r>
+        <w:rPr>
+          <w:sz w:val="22"/>
+          <w:szCs w:val="22"/>
+        </w:rPr>
+        <w:t>PSO</w:t>
+      </w:r>
+      <w:proofErr w:type="spellEnd"/>
+      <w:r>
+        <w:rPr>
+          <w:sz w:val="22"/>
+          <w:szCs w:val="22"/>
+        </w:rPr>
+        <w:t>-based test data generation</w:t>
       </w:r>
     </w:p>
     <w:p>
@@ -5997,7 +7208,23 @@
         <w:t xml:space="preserve"> Control flow graph generation</w:t>
       </w:r>
       <w:r>
-        <w:t>: Test data generated from source code directly is more complicated and difficult than from control flow graph (CFG). CFG is a directed graph visualizing logic structures of program simplify [12] and is defined as follow:</w:t>
+        <w:t>: Test data generated from source code directly is more complicated and difficult than from control flow graph (</w:t>
+      </w:r>
+      <w:proofErr w:type="spellStart"/>
+      <w:r>
+        <w:t>CFG</w:t>
+      </w:r>
+      <w:proofErr w:type="spellEnd"/>
+      <w:r>
+        <w:t xml:space="preserve">). </w:t>
+      </w:r>
+      <w:proofErr w:type="spellStart"/>
+      <w:r>
+        <w:t>CFG</w:t>
+      </w:r>
+      <w:proofErr w:type="spellEnd"/>
+      <w:r>
+        <w:t xml:space="preserve"> is a directed graph visualizing logic structures of program simplify [12] and is defined as follow:</w:t>
       </w:r>
     </w:p>
     <w:p>
@@ -6012,6 +7239,7 @@
           <w:szCs w:val="22"/>
         </w:rPr>
       </w:pPr>
+      <w:proofErr w:type="gramStart"/>
       <w:r>
         <w:rPr>
           <w:rFonts w:ascii="Times New Roman" w:hAnsi="Times New Roman" w:cs="Times New Roman"/>
@@ -6020,8 +7248,29 @@
           <w:szCs w:val="22"/>
         </w:rPr>
         <w:lastRenderedPageBreak/>
-        <w:t>Definition 1 (CFG).</w:t>
-      </w:r>
+        <w:t>Definition 1 (</w:t>
+      </w:r>
+      <w:proofErr w:type="spellStart"/>
+      <w:r>
+        <w:rPr>
+          <w:rFonts w:ascii="Times New Roman" w:hAnsi="Times New Roman" w:cs="Times New Roman"/>
+          <w:b/>
+          <w:sz w:val="22"/>
+          <w:szCs w:val="22"/>
+        </w:rPr>
+        <w:t>CFG</w:t>
+      </w:r>
+      <w:proofErr w:type="spellEnd"/>
+      <w:r>
+        <w:rPr>
+          <w:rFonts w:ascii="Times New Roman" w:hAnsi="Times New Roman" w:cs="Times New Roman"/>
+          <w:b/>
+          <w:sz w:val="22"/>
+          <w:szCs w:val="22"/>
+        </w:rPr>
+        <w:t>).</w:t>
+      </w:r>
+      <w:proofErr w:type="gramEnd"/>
       <w:r>
         <w:rPr>
           <w:rFonts w:ascii="Times New Roman" w:hAnsi="Times New Roman" w:cs="Times New Roman"/>
@@ -6037,16 +7286,9 @@
           <w:sz w:val="22"/>
           <w:szCs w:val="22"/>
         </w:rPr>
-        <w:t xml:space="preserve">Given a program, a corresponding CFG is defined as a pair G </w:t>
-      </w:r>
-      <w:r>
-        <w:rPr>
-          <w:rFonts w:ascii="Times New Roman" w:hAnsi="Times New Roman" w:cs="Times New Roman"/>
-          <w:sz w:val="22"/>
-          <w:szCs w:val="22"/>
-        </w:rPr>
-        <w:t>=</w:t>
-      </w:r>
+        <w:t xml:space="preserve">Given a program, a corresponding </w:t>
+      </w:r>
+      <w:proofErr w:type="spellStart"/>
       <w:r>
         <w:rPr>
           <w:rFonts w:ascii="Times New Roman" w:hAnsi="Times New Roman" w:cs="Times New Roman"/>
@@ -6054,16 +7296,9 @@
           <w:sz w:val="22"/>
           <w:szCs w:val="22"/>
         </w:rPr>
-        <w:t xml:space="preserve"> </w:t>
-      </w:r>
-      <w:r>
-        <w:rPr>
-          <w:rFonts w:ascii="Times New Roman" w:hAnsi="Times New Roman" w:cs="Times New Roman"/>
-          <w:sz w:val="22"/>
-          <w:szCs w:val="22"/>
-        </w:rPr>
-        <w:t>(</w:t>
-      </w:r>
+        <w:t>CFG</w:t>
+      </w:r>
+      <w:proofErr w:type="spellEnd"/>
       <w:r>
         <w:rPr>
           <w:rFonts w:ascii="Times New Roman" w:hAnsi="Times New Roman" w:cs="Times New Roman"/>
@@ -6071,7 +7306,7 @@
           <w:sz w:val="22"/>
           <w:szCs w:val="22"/>
         </w:rPr>
-        <w:t>V</w:t>
+        <w:t xml:space="preserve"> is defined as a pair G </w:t>
       </w:r>
       <w:r>
         <w:rPr>
@@ -6079,7 +7314,7 @@
           <w:sz w:val="22"/>
           <w:szCs w:val="22"/>
         </w:rPr>
-        <w:t>,</w:t>
+        <w:t>=</w:t>
       </w:r>
       <w:r>
         <w:rPr>
@@ -6088,7 +7323,7 @@
           <w:sz w:val="22"/>
           <w:szCs w:val="22"/>
         </w:rPr>
-        <w:t xml:space="preserve"> E</w:t>
+        <w:t xml:space="preserve"> </w:t>
       </w:r>
       <w:r>
         <w:rPr>
@@ -6096,7 +7331,7 @@
           <w:sz w:val="22"/>
           <w:szCs w:val="22"/>
         </w:rPr>
-        <w:t>),</w:t>
+        <w:t>(</w:t>
       </w:r>
       <w:r>
         <w:rPr>
@@ -6105,7 +7340,7 @@
           <w:sz w:val="22"/>
           <w:szCs w:val="22"/>
         </w:rPr>
-        <w:t xml:space="preserve"> where V </w:t>
+        <w:t>V</w:t>
       </w:r>
       <w:r>
         <w:rPr>
@@ -6113,7 +7348,7 @@
           <w:sz w:val="22"/>
           <w:szCs w:val="22"/>
         </w:rPr>
-        <w:t>=</w:t>
+        <w:t>,</w:t>
       </w:r>
       <w:r>
         <w:rPr>
@@ -6122,7 +7357,7 @@
           <w:sz w:val="22"/>
           <w:szCs w:val="22"/>
         </w:rPr>
-        <w:t xml:space="preserve"> </w:t>
+        <w:t xml:space="preserve"> E</w:t>
       </w:r>
       <w:r>
         <w:rPr>
@@ -6130,7 +7365,7 @@
           <w:sz w:val="22"/>
           <w:szCs w:val="22"/>
         </w:rPr>
-        <w:t>{</w:t>
+        <w:t>),</w:t>
       </w:r>
       <w:r>
         <w:rPr>
@@ -6139,16 +7374,15 @@
           <w:sz w:val="22"/>
           <w:szCs w:val="22"/>
         </w:rPr>
-        <w:t>v</w:t>
+        <w:t xml:space="preserve"> where V </w:t>
       </w:r>
       <w:r>
         <w:rPr>
           <w:rFonts w:ascii="Times New Roman" w:hAnsi="Times New Roman" w:cs="Times New Roman"/>
           <w:sz w:val="22"/>
           <w:szCs w:val="22"/>
-          <w:vertAlign w:val="subscript"/>
-        </w:rPr>
-        <w:t>0</w:t>
+        </w:rPr>
+        <w:t>=</w:t>
       </w:r>
       <w:r>
         <w:rPr>
@@ -6157,26 +7391,36 @@
           <w:sz w:val="22"/>
           <w:szCs w:val="22"/>
         </w:rPr>
-        <w:t>, v</w:t>
-      </w:r>
+        <w:t xml:space="preserve"> </w:t>
+      </w:r>
+      <w:r>
+        <w:rPr>
+          <w:rFonts w:ascii="Times New Roman" w:hAnsi="Times New Roman" w:cs="Times New Roman"/>
+          <w:sz w:val="22"/>
+          <w:szCs w:val="22"/>
+        </w:rPr>
+        <w:t>{</w:t>
+      </w:r>
+      <w:proofErr w:type="spellStart"/>
       <w:r>
         <w:rPr>
           <w:rFonts w:ascii="Times New Roman" w:hAnsi="Times New Roman" w:cs="Times New Roman"/>
           <w:i/>
           <w:sz w:val="22"/>
           <w:szCs w:val="22"/>
+        </w:rPr>
+        <w:t>v</w:t>
+      </w:r>
+      <w:r>
+        <w:rPr>
+          <w:rFonts w:ascii="Times New Roman" w:hAnsi="Times New Roman" w:cs="Times New Roman"/>
+          <w:sz w:val="22"/>
+          <w:szCs w:val="22"/>
           <w:vertAlign w:val="subscript"/>
         </w:rPr>
-        <w:t>1</w:t>
-      </w:r>
-      <w:r>
-        <w:rPr>
-          <w:rFonts w:ascii="Times New Roman" w:hAnsi="Times New Roman" w:cs="Times New Roman"/>
-          <w:sz w:val="22"/>
-          <w:szCs w:val="22"/>
-        </w:rPr>
-        <w:t>,…</w:t>
-      </w:r>
+        <w:t>0</w:t>
+      </w:r>
+      <w:proofErr w:type="spellEnd"/>
       <w:r>
         <w:rPr>
           <w:rFonts w:ascii="Times New Roman" w:hAnsi="Times New Roman" w:cs="Times New Roman"/>
@@ -6184,25 +7428,17 @@
           <w:sz w:val="22"/>
           <w:szCs w:val="22"/>
         </w:rPr>
-        <w:t>v</w:t>
-      </w:r>
+        <w:t xml:space="preserve">, </w:t>
+      </w:r>
+      <w:proofErr w:type="spellStart"/>
       <w:r>
         <w:rPr>
           <w:rFonts w:ascii="Times New Roman" w:hAnsi="Times New Roman" w:cs="Times New Roman"/>
           <w:i/>
           <w:sz w:val="22"/>
           <w:szCs w:val="22"/>
-          <w:vertAlign w:val="subscript"/>
-        </w:rPr>
-        <w:t>n</w:t>
-      </w:r>
-      <w:r>
-        <w:rPr>
-          <w:rFonts w:ascii="Times New Roman" w:hAnsi="Times New Roman" w:cs="Times New Roman"/>
-          <w:sz w:val="22"/>
-          <w:szCs w:val="22"/>
-        </w:rPr>
-        <w:t>}</w:t>
+        </w:rPr>
+        <w:t>v</w:t>
       </w:r>
       <w:r>
         <w:rPr>
@@ -6210,17 +7446,22 @@
           <w:i/>
           <w:sz w:val="22"/>
           <w:szCs w:val="22"/>
-        </w:rPr>
-        <w:t xml:space="preserve"> is a set of vertices representing statements, E = </w:t>
-      </w:r>
+          <w:vertAlign w:val="subscript"/>
+        </w:rPr>
+        <w:t>1</w:t>
+      </w:r>
+      <w:proofErr w:type="spellEnd"/>
+      <w:proofErr w:type="gramStart"/>
       <w:r>
         <w:rPr>
           <w:rFonts w:ascii="Times New Roman" w:hAnsi="Times New Roman" w:cs="Times New Roman"/>
           <w:sz w:val="22"/>
           <w:szCs w:val="22"/>
         </w:rPr>
-        <w:t>{(</w:t>
-      </w:r>
+        <w:t>,…</w:t>
+      </w:r>
+      <w:proofErr w:type="spellStart"/>
+      <w:proofErr w:type="gramEnd"/>
       <w:r>
         <w:rPr>
           <w:rFonts w:ascii="Times New Roman" w:hAnsi="Times New Roman" w:cs="Times New Roman"/>
@@ -6238,7 +7479,16 @@
           <w:szCs w:val="22"/>
           <w:vertAlign w:val="subscript"/>
         </w:rPr>
-        <w:t>i</w:t>
+        <w:t>n</w:t>
+      </w:r>
+      <w:proofErr w:type="spellEnd"/>
+      <w:r>
+        <w:rPr>
+          <w:rFonts w:ascii="Times New Roman" w:hAnsi="Times New Roman" w:cs="Times New Roman"/>
+          <w:sz w:val="22"/>
+          <w:szCs w:val="22"/>
+        </w:rPr>
+        <w:t>}</w:t>
       </w:r>
       <w:r>
         <w:rPr>
@@ -6247,7 +7497,15 @@
           <w:sz w:val="22"/>
           <w:szCs w:val="22"/>
         </w:rPr>
-        <w:t>, v</w:t>
+        <w:t xml:space="preserve"> is a set of vertices representing statements, E = </w:t>
+      </w:r>
+      <w:r>
+        <w:rPr>
+          <w:rFonts w:ascii="Times New Roman" w:hAnsi="Times New Roman" w:cs="Times New Roman"/>
+          <w:sz w:val="22"/>
+          <w:szCs w:val="22"/>
+        </w:rPr>
+        <w:t>{(</w:t>
       </w:r>
       <w:r>
         <w:rPr>
@@ -6255,17 +7513,8 @@
           <w:i/>
           <w:sz w:val="22"/>
           <w:szCs w:val="22"/>
-          <w:vertAlign w:val="subscript"/>
-        </w:rPr>
-        <w:t>j</w:t>
-      </w:r>
-      <w:r>
-        <w:rPr>
-          <w:rFonts w:ascii="Times New Roman" w:hAnsi="Times New Roman" w:cs="Times New Roman"/>
-          <w:sz w:val="22"/>
-          <w:szCs w:val="22"/>
-        </w:rPr>
-        <w:t>)</w:t>
+        </w:rPr>
+        <w:t>v</w:t>
       </w:r>
       <w:r>
         <w:rPr>
@@ -6273,8 +7522,9 @@
           <w:i/>
           <w:sz w:val="22"/>
           <w:szCs w:val="22"/>
-        </w:rPr>
-        <w:t>|v</w:t>
+          <w:vertAlign w:val="subscript"/>
+        </w:rPr>
+        <w:t>i</w:t>
       </w:r>
       <w:r>
         <w:rPr>
@@ -6282,10 +7532,10 @@
           <w:i/>
           <w:sz w:val="22"/>
           <w:szCs w:val="22"/>
-          <w:vertAlign w:val="subscript"/>
-        </w:rPr>
-        <w:t>i</w:t>
-      </w:r>
+        </w:rPr>
+        <w:t xml:space="preserve">, </w:t>
+      </w:r>
+      <w:proofErr w:type="spellStart"/>
       <w:r>
         <w:rPr>
           <w:rFonts w:ascii="Times New Roman" w:hAnsi="Times New Roman" w:cs="Times New Roman"/>
@@ -6293,7 +7543,7 @@
           <w:sz w:val="22"/>
           <w:szCs w:val="22"/>
         </w:rPr>
-        <w:t>, v</w:t>
+        <w:t>v</w:t>
       </w:r>
       <w:r>
         <w:rPr>
@@ -6305,6 +7555,64 @@
         </w:rPr>
         <w:t>j</w:t>
       </w:r>
+      <w:proofErr w:type="spellEnd"/>
+      <w:r>
+        <w:rPr>
+          <w:rFonts w:ascii="Times New Roman" w:hAnsi="Times New Roman" w:cs="Times New Roman"/>
+          <w:sz w:val="22"/>
+          <w:szCs w:val="22"/>
+        </w:rPr>
+        <w:t>)</w:t>
+      </w:r>
+      <w:r>
+        <w:rPr>
+          <w:rFonts w:ascii="Times New Roman" w:hAnsi="Times New Roman" w:cs="Times New Roman"/>
+          <w:i/>
+          <w:sz w:val="22"/>
+          <w:szCs w:val="22"/>
+        </w:rPr>
+        <w:t>|v</w:t>
+      </w:r>
+      <w:r>
+        <w:rPr>
+          <w:rFonts w:ascii="Times New Roman" w:hAnsi="Times New Roman" w:cs="Times New Roman"/>
+          <w:i/>
+          <w:sz w:val="22"/>
+          <w:szCs w:val="22"/>
+          <w:vertAlign w:val="subscript"/>
+        </w:rPr>
+        <w:t>i</w:t>
+      </w:r>
+      <w:r>
+        <w:rPr>
+          <w:rFonts w:ascii="Times New Roman" w:hAnsi="Times New Roman" w:cs="Times New Roman"/>
+          <w:i/>
+          <w:sz w:val="22"/>
+          <w:szCs w:val="22"/>
+        </w:rPr>
+        <w:t xml:space="preserve">, </w:t>
+      </w:r>
+      <w:proofErr w:type="spellStart"/>
+      <w:r>
+        <w:rPr>
+          <w:rFonts w:ascii="Times New Roman" w:hAnsi="Times New Roman" w:cs="Times New Roman"/>
+          <w:i/>
+          <w:sz w:val="22"/>
+          <w:szCs w:val="22"/>
+        </w:rPr>
+        <w:t>v</w:t>
+      </w:r>
+      <w:r>
+        <w:rPr>
+          <w:rFonts w:ascii="Times New Roman" w:hAnsi="Times New Roman" w:cs="Times New Roman"/>
+          <w:i/>
+          <w:sz w:val="22"/>
+          <w:szCs w:val="22"/>
+          <w:vertAlign w:val="subscript"/>
+        </w:rPr>
+        <w:t>j</w:t>
+      </w:r>
+      <w:proofErr w:type="spellEnd"/>
       <w:r>
         <w:rPr>
           <w:rFonts w:ascii="Times New Roman" w:hAnsi="Times New Roman" w:cs="Times New Roman"/>
@@ -6342,53 +7650,6 @@
             <o:lock v:ext="edit" aspectratio="t"/>
           </v:shapetype>
           <v:shape id="_x0000_i1025" type="#_x0000_t75" style="width:6.1pt;height:12.25pt" equationxml="&lt;">
-            <v:imagedata r:id="rId13" o:title="" chromakey="white"/>
-          </v:shape>
-        </w:pict>
-      </w:r>
-      <w:r>
-        <w:rPr>
-          <w:rFonts w:ascii="Times New Roman" w:hAnsi="Times New Roman" w:cs="Times New Roman"/>
-          <w:i/>
-          <w:sz w:val="22"/>
-          <w:szCs w:val="22"/>
-        </w:rPr>
-        <w:t xml:space="preserve"> V</w:t>
-      </w:r>
-      <w:r>
-        <w:rPr>
-          <w:rFonts w:ascii="Times New Roman" w:hAnsi="Times New Roman" w:cs="Times New Roman"/>
-          <w:sz w:val="22"/>
-          <w:szCs w:val="22"/>
-        </w:rPr>
-        <w:t>}</w:t>
-      </w:r>
-      <w:r>
-        <w:rPr>
-          <w:rFonts w:ascii="Cambria Math" w:hAnsi="Cambria Math" w:cs="Times New Roman"/>
-          <w:sz w:val="22"/>
-          <w:szCs w:val="22"/>
-        </w:rPr>
-        <w:t>⊂</w:t>
-      </w:r>
-      <w:r>
-        <w:rPr>
-          <w:rFonts w:ascii="Times New Roman" w:hAnsi="Times New Roman" w:cs="Times New Roman"/>
-          <w:i/>
-          <w:sz w:val="22"/>
-          <w:szCs w:val="22"/>
-        </w:rPr>
-        <w:t xml:space="preserve"> V </w:t>
-      </w:r>
-      <w:r>
-        <w:rPr>
-          <w:rFonts w:ascii="Times New Roman" w:hAnsi="Times New Roman" w:cs="Times New Roman"/>
-          <w:position w:val="-5"/>
-          <w:sz w:val="22"/>
-          <w:szCs w:val="22"/>
-        </w:rPr>
-        <w:pict>
-          <v:shape id="_x0000_i1026" type="#_x0000_t75" style="width:7.45pt;height:12.25pt" equationxml="&lt;">
             <v:imagedata r:id="rId14" o:title="" chromakey="white"/>
           </v:shape>
         </w:pict>
@@ -6400,7 +7661,7 @@
           <w:sz w:val="22"/>
           <w:szCs w:val="22"/>
         </w:rPr>
-        <w:t xml:space="preserve"> V is a set of edges. Each edge </w:t>
+        <w:t xml:space="preserve"> V</w:t>
       </w:r>
       <w:r>
         <w:rPr>
@@ -6408,7 +7669,15 @@
           <w:sz w:val="22"/>
           <w:szCs w:val="22"/>
         </w:rPr>
-        <w:t>(</w:t>
+        <w:t>}</w:t>
+      </w:r>
+      <w:r>
+        <w:rPr>
+          <w:rFonts w:ascii="Cambria Math" w:hAnsi="Cambria Math" w:cs="Times New Roman"/>
+          <w:sz w:val="22"/>
+          <w:szCs w:val="22"/>
+        </w:rPr>
+        <w:t>⊂</w:t>
       </w:r>
       <w:r>
         <w:rPr>
@@ -6417,7 +7686,20 @@
           <w:sz w:val="22"/>
           <w:szCs w:val="22"/>
         </w:rPr>
-        <w:t>v</w:t>
+        <w:t xml:space="preserve"> V </w:t>
+      </w:r>
+      <w:r>
+        <w:rPr>
+          <w:rFonts w:ascii="Times New Roman" w:hAnsi="Times New Roman" w:cs="Times New Roman"/>
+          <w:position w:val="-5"/>
+          <w:sz w:val="22"/>
+          <w:szCs w:val="22"/>
+        </w:rPr>
+        <w:pict>
+          <v:shape id="_x0000_i1026" type="#_x0000_t75" style="width:7.45pt;height:12.25pt" equationxml="&lt;">
+            <v:imagedata r:id="rId15" o:title="" chromakey="white"/>
+          </v:shape>
+        </w:pict>
       </w:r>
       <w:r>
         <w:rPr>
@@ -6425,9 +7707,8 @@
           <w:i/>
           <w:sz w:val="22"/>
           <w:szCs w:val="22"/>
-          <w:vertAlign w:val="subscript"/>
-        </w:rPr>
-        <w:t>i</w:t>
+        </w:rPr>
+        <w:t xml:space="preserve"> V is a set of edges. Each edge </w:t>
       </w:r>
       <w:r>
         <w:rPr>
@@ -6435,8 +7716,9 @@
           <w:sz w:val="22"/>
           <w:szCs w:val="22"/>
         </w:rPr>
-        <w:t>,</w:t>
-      </w:r>
+        <w:t>(</w:t>
+      </w:r>
+      <w:proofErr w:type="gramStart"/>
       <w:r>
         <w:rPr>
           <w:rFonts w:ascii="Times New Roman" w:hAnsi="Times New Roman" w:cs="Times New Roman"/>
@@ -6444,7 +7726,7 @@
           <w:sz w:val="22"/>
           <w:szCs w:val="22"/>
         </w:rPr>
-        <w:t xml:space="preserve"> v</w:t>
+        <w:t>v</w:t>
       </w:r>
       <w:r>
         <w:rPr>
@@ -6454,15 +7736,16 @@
           <w:szCs w:val="22"/>
           <w:vertAlign w:val="subscript"/>
         </w:rPr>
-        <w:t>j</w:t>
-      </w:r>
+        <w:t>i</w:t>
+      </w:r>
+      <w:proofErr w:type="gramEnd"/>
       <w:r>
         <w:rPr>
           <w:rFonts w:ascii="Times New Roman" w:hAnsi="Times New Roman" w:cs="Times New Roman"/>
           <w:sz w:val="22"/>
           <w:szCs w:val="22"/>
         </w:rPr>
-        <w:t>)</w:t>
+        <w:t>,</w:t>
       </w:r>
       <w:r>
         <w:rPr>
@@ -6471,18 +7754,67 @@
           <w:sz w:val="22"/>
           <w:szCs w:val="22"/>
         </w:rPr>
-        <w:t xml:space="preserve"> implies the statement corresponding to v</w:t>
-      </w:r>
+        <w:t xml:space="preserve"> </w:t>
+      </w:r>
+      <w:proofErr w:type="spellStart"/>
       <w:r>
         <w:rPr>
           <w:rFonts w:ascii="Times New Roman" w:hAnsi="Times New Roman" w:cs="Times New Roman"/>
           <w:i/>
           <w:sz w:val="22"/>
           <w:szCs w:val="22"/>
+        </w:rPr>
+        <w:t>v</w:t>
+      </w:r>
+      <w:r>
+        <w:rPr>
+          <w:rFonts w:ascii="Times New Roman" w:hAnsi="Times New Roman" w:cs="Times New Roman"/>
+          <w:i/>
+          <w:sz w:val="22"/>
+          <w:szCs w:val="22"/>
           <w:vertAlign w:val="subscript"/>
         </w:rPr>
         <w:t>j</w:t>
       </w:r>
+      <w:proofErr w:type="spellEnd"/>
+      <w:r>
+        <w:rPr>
+          <w:rFonts w:ascii="Times New Roman" w:hAnsi="Times New Roman" w:cs="Times New Roman"/>
+          <w:sz w:val="22"/>
+          <w:szCs w:val="22"/>
+        </w:rPr>
+        <w:t>)</w:t>
+      </w:r>
+      <w:r>
+        <w:rPr>
+          <w:rFonts w:ascii="Times New Roman" w:hAnsi="Times New Roman" w:cs="Times New Roman"/>
+          <w:i/>
+          <w:sz w:val="22"/>
+          <w:szCs w:val="22"/>
+        </w:rPr>
+        <w:t xml:space="preserve"> implies the statement corresponding to </w:t>
+      </w:r>
+      <w:proofErr w:type="spellStart"/>
+      <w:r>
+        <w:rPr>
+          <w:rFonts w:ascii="Times New Roman" w:hAnsi="Times New Roman" w:cs="Times New Roman"/>
+          <w:i/>
+          <w:sz w:val="22"/>
+          <w:szCs w:val="22"/>
+        </w:rPr>
+        <w:t>v</w:t>
+      </w:r>
+      <w:r>
+        <w:rPr>
+          <w:rFonts w:ascii="Times New Roman" w:hAnsi="Times New Roman" w:cs="Times New Roman"/>
+          <w:i/>
+          <w:sz w:val="22"/>
+          <w:szCs w:val="22"/>
+          <w:vertAlign w:val="subscript"/>
+        </w:rPr>
+        <w:t>j</w:t>
+      </w:r>
+      <w:proofErr w:type="spellEnd"/>
       <w:r>
         <w:rPr>
           <w:rFonts w:ascii="Times New Roman" w:hAnsi="Times New Roman" w:cs="Times New Roman"/>
@@ -6568,7 +7900,7 @@
           <w:insideH w:val="single" w:sz="4" w:space="0" w:color="000000"/>
           <w:insideV w:val="single" w:sz="4" w:space="0" w:color="000000"/>
         </w:tblBorders>
-        <w:tblLook w:val="04A0"/>
+        <w:tblLook w:val="04A0" w:firstRow="1" w:lastRow="0" w:firstColumn="1" w:lastColumn="0" w:noHBand="0" w:noVBand="1"/>
       </w:tblPr>
       <w:tblGrid>
         <w:gridCol w:w="6930"/>
@@ -6613,8 +7945,18 @@
                 <w:sz w:val="22"/>
                 <w:szCs w:val="22"/>
               </w:rPr>
-              <w:t>: GenerateCFG</w:t>
-            </w:r>
+              <w:t xml:space="preserve">: </w:t>
+            </w:r>
+            <w:proofErr w:type="spellStart"/>
+            <w:r>
+              <w:rPr>
+                <w:rFonts w:ascii="Times New Roman" w:hAnsi="Times New Roman" w:cs="Times New Roman"/>
+                <w:sz w:val="22"/>
+                <w:szCs w:val="22"/>
+              </w:rPr>
+              <w:t>GenerateCFG</w:t>
+            </w:r>
+            <w:proofErr w:type="spellEnd"/>
           </w:p>
         </w:tc>
       </w:tr>
@@ -6735,8 +8077,18 @@
                 <w:sz w:val="22"/>
                 <w:szCs w:val="22"/>
               </w:rPr>
-              <w:t>: CFG</w:t>
-            </w:r>
+              <w:t xml:space="preserve">: </w:t>
+            </w:r>
+            <w:proofErr w:type="spellStart"/>
+            <w:r>
+              <w:rPr>
+                <w:rFonts w:ascii="Times New Roman" w:hAnsi="Times New Roman" w:cs="Times New Roman"/>
+                <w:sz w:val="22"/>
+                <w:szCs w:val="22"/>
+              </w:rPr>
+              <w:t>CFG</w:t>
+            </w:r>
+            <w:proofErr w:type="spellEnd"/>
           </w:p>
         </w:tc>
       </w:tr>
@@ -7342,7 +8694,25 @@
                 <w:sz w:val="22"/>
                 <w:szCs w:val="22"/>
               </w:rPr>
-              <w:t>9:            GenerateCFG(</w:t>
+              <w:t xml:space="preserve">9:            </w:t>
+            </w:r>
+            <w:proofErr w:type="spellStart"/>
+            <w:r>
+              <w:rPr>
+                <w:rFonts w:ascii="Times New Roman" w:hAnsi="Times New Roman" w:cs="Times New Roman"/>
+                <w:sz w:val="22"/>
+                <w:szCs w:val="22"/>
+              </w:rPr>
+              <w:t>GenerateCFG</w:t>
+            </w:r>
+            <w:proofErr w:type="spellEnd"/>
+            <w:r>
+              <w:rPr>
+                <w:rFonts w:ascii="Times New Roman" w:hAnsi="Times New Roman" w:cs="Times New Roman"/>
+                <w:sz w:val="22"/>
+                <w:szCs w:val="22"/>
+              </w:rPr>
+              <w:t>(</w:t>
             </w:r>
             <w:r>
               <w:rPr>
@@ -7490,8 +8860,28 @@
           <w:szCs w:val="22"/>
         </w:rPr>
         <w:lastRenderedPageBreak/>
-        <w:t xml:space="preserve">Apply this GenerateCFG algorithm to the above mentioned PUT </w:t>
-      </w:r>
+        <w:t xml:space="preserve">Apply this </w:t>
+      </w:r>
+      <w:proofErr w:type="spellStart"/>
+      <w:r>
+        <w:rPr>
+          <w:rFonts w:ascii="Times New Roman" w:eastAsia="Arial Unicode MS" w:hAnsi="Times New Roman" w:cs="Times New Roman"/>
+          <w:sz w:val="22"/>
+          <w:szCs w:val="22"/>
+        </w:rPr>
+        <w:t>GenerateCFG</w:t>
+      </w:r>
+      <w:proofErr w:type="spellEnd"/>
+      <w:r>
+        <w:rPr>
+          <w:rFonts w:ascii="Times New Roman" w:eastAsia="Arial Unicode MS" w:hAnsi="Times New Roman" w:cs="Times New Roman"/>
+          <w:sz w:val="22"/>
+          <w:szCs w:val="22"/>
+        </w:rPr>
+        <w:t xml:space="preserve"> algorithm to the above mentioned PUT </w:t>
+      </w:r>
+      <w:proofErr w:type="spellStart"/>
+      <w:proofErr w:type="gramStart"/>
       <w:r>
         <w:rPr>
           <w:rFonts w:ascii="Courier New" w:hAnsi="Courier New" w:cs="Courier New"/>
@@ -7500,22 +8890,42 @@
         </w:rPr>
         <w:t>getDayNum</w:t>
       </w:r>
+      <w:proofErr w:type="spellEnd"/>
       <w:r>
         <w:rPr>
           <w:rFonts w:ascii="Times New Roman" w:eastAsia="Arial Unicode MS" w:hAnsi="Times New Roman" w:cs="Times New Roman"/>
           <w:sz w:val="22"/>
           <w:szCs w:val="22"/>
         </w:rPr>
-        <w:t xml:space="preserve">, we will get a </w:t>
-      </w:r>
+        <w:t>,</w:t>
+      </w:r>
+      <w:proofErr w:type="gramEnd"/>
       <w:r>
         <w:rPr>
           <w:rFonts w:ascii="Times New Roman" w:eastAsia="Arial Unicode MS" w:hAnsi="Times New Roman" w:cs="Times New Roman"/>
           <w:sz w:val="22"/>
           <w:szCs w:val="22"/>
         </w:rPr>
+        <w:t xml:space="preserve"> we will get a </w:t>
+      </w:r>
+      <w:proofErr w:type="spellStart"/>
+      <w:r>
+        <w:rPr>
+          <w:rFonts w:ascii="Times New Roman" w:eastAsia="Arial Unicode MS" w:hAnsi="Times New Roman" w:cs="Times New Roman"/>
+          <w:sz w:val="22"/>
+          <w:szCs w:val="22"/>
+        </w:rPr>
         <w:lastRenderedPageBreak/>
-        <w:t xml:space="preserve">CFG </w:t>
+        <w:t>CFG</w:t>
+      </w:r>
+      <w:proofErr w:type="spellEnd"/>
+      <w:r>
+        <w:rPr>
+          <w:rFonts w:ascii="Times New Roman" w:eastAsia="Arial Unicode MS" w:hAnsi="Times New Roman" w:cs="Times New Roman"/>
+          <w:sz w:val="22"/>
+          <w:szCs w:val="22"/>
+        </w:rPr>
+        <w:t xml:space="preserve"> </w:t>
       </w:r>
       <w:r>
         <w:rPr>
@@ -7639,7 +9049,7 @@
                     </pic:cNvPicPr>
                   </pic:nvPicPr>
                   <pic:blipFill>
-                    <a:blip r:embed="rId15"/>
+                    <a:blip r:embed="rId16"/>
                     <a:srcRect/>
                     <a:stretch>
                       <a:fillRect/>
@@ -7679,6 +9089,7 @@
           <w:szCs w:val="22"/>
         </w:rPr>
       </w:pPr>
+      <w:proofErr w:type="gramStart"/>
       <w:r>
         <w:rPr>
           <w:sz w:val="22"/>
@@ -7708,13 +9119,31 @@
         </w:rPr>
         <w:t>.</w:t>
       </w:r>
-      <w:r>
-        <w:rPr>
-          <w:sz w:val="22"/>
-          <w:szCs w:val="22"/>
-        </w:rPr>
-        <w:t xml:space="preserve"> CFG of PUT </w:t>
-      </w:r>
+      <w:proofErr w:type="gramEnd"/>
+      <w:r>
+        <w:rPr>
+          <w:sz w:val="22"/>
+          <w:szCs w:val="22"/>
+        </w:rPr>
+        <w:t xml:space="preserve"> </w:t>
+      </w:r>
+      <w:proofErr w:type="spellStart"/>
+      <w:r>
+        <w:rPr>
+          <w:sz w:val="22"/>
+          <w:szCs w:val="22"/>
+        </w:rPr>
+        <w:t>CFG</w:t>
+      </w:r>
+      <w:proofErr w:type="spellEnd"/>
+      <w:r>
+        <w:rPr>
+          <w:sz w:val="22"/>
+          <w:szCs w:val="22"/>
+        </w:rPr>
+        <w:t xml:space="preserve"> of PUT </w:t>
+      </w:r>
+      <w:proofErr w:type="spellStart"/>
       <w:r>
         <w:rPr>
           <w:rFonts w:ascii="Courier New" w:hAnsi="Courier New" w:cs="Courier New"/>
@@ -7723,6 +9152,7 @@
         </w:rPr>
         <w:t>getDayNum</w:t>
       </w:r>
+      <w:proofErr w:type="spellEnd"/>
     </w:p>
     <w:p>
       <w:pPr>
@@ -7802,7 +9232,23 @@
           <w:sz w:val="22"/>
           <w:szCs w:val="22"/>
         </w:rPr>
-        <w:t>In order to generate test data, a set of feasible test paths is discovered by traversing the given CFG. Path and test path are defined as follows:</w:t>
+        <w:t xml:space="preserve">In order to generate test data, a set of feasible test paths is discovered by traversing the given </w:t>
+      </w:r>
+      <w:proofErr w:type="spellStart"/>
+      <w:r>
+        <w:rPr>
+          <w:sz w:val="22"/>
+          <w:szCs w:val="22"/>
+        </w:rPr>
+        <w:t>CFG</w:t>
+      </w:r>
+      <w:proofErr w:type="spellEnd"/>
+      <w:r>
+        <w:rPr>
+          <w:sz w:val="22"/>
+          <w:szCs w:val="22"/>
+        </w:rPr>
+        <w:t>. Path and test path are defined as follows:</w:t>
       </w:r>
     </w:p>
     <w:p>
@@ -8030,7 +9476,7 @@
         </w:rPr>
         <w:pict>
           <v:shape id="_x0000_i1027" type="#_x0000_t75" style="width:6.1pt;height:12.25pt" equationxml="&lt;">
-            <v:imagedata r:id="rId13" o:title="" chromakey="white"/>
+            <v:imagedata r:id="rId14" o:title="" chromakey="white"/>
           </v:shape>
         </w:pict>
       </w:r>
@@ -8334,7 +9780,7 @@
         </w:rPr>
         <w:pict>
           <v:shape id="_x0000_i1028" type="#_x0000_t75" style="width:6.1pt;height:12.25pt" equationxml="&lt;">
-            <v:imagedata r:id="rId13" o:title="" chromakey="white"/>
+            <v:imagedata r:id="rId14" o:title="" chromakey="white"/>
           </v:shape>
         </w:pict>
       </w:r>
@@ -8460,7 +9906,7 @@
           <w:insideH w:val="single" w:sz="4" w:space="0" w:color="000000"/>
           <w:insideV w:val="single" w:sz="4" w:space="0" w:color="000000"/>
         </w:tblBorders>
-        <w:tblLook w:val="04A0"/>
+        <w:tblLook w:val="04A0" w:firstRow="1" w:lastRow="0" w:firstColumn="1" w:lastColumn="0" w:noHBand="0" w:noVBand="1"/>
       </w:tblPr>
       <w:tblGrid>
         <w:gridCol w:w="7380"/>
@@ -8505,8 +9951,18 @@
                 <w:sz w:val="22"/>
                 <w:szCs w:val="22"/>
               </w:rPr>
-              <w:t>: TraverseCFG</w:t>
-            </w:r>
+              <w:t xml:space="preserve">: </w:t>
+            </w:r>
+            <w:proofErr w:type="spellStart"/>
+            <w:r>
+              <w:rPr>
+                <w:rFonts w:ascii="Times New Roman" w:hAnsi="Times New Roman" w:cs="Times New Roman"/>
+                <w:sz w:val="22"/>
+                <w:szCs w:val="22"/>
+              </w:rPr>
+              <w:t>TraverseCFG</w:t>
+            </w:r>
+            <w:proofErr w:type="spellEnd"/>
           </w:p>
         </w:tc>
       </w:tr>
@@ -8566,8 +10022,18 @@
                 <w:sz w:val="22"/>
                 <w:szCs w:val="22"/>
               </w:rPr>
-              <w:t>: the initial vertex of the CFG</w:t>
-            </w:r>
+              <w:t xml:space="preserve">: the initial vertex of the </w:t>
+            </w:r>
+            <w:proofErr w:type="spellStart"/>
+            <w:r>
+              <w:rPr>
+                <w:rFonts w:ascii="Times New Roman" w:hAnsi="Times New Roman" w:cs="Times New Roman"/>
+                <w:sz w:val="22"/>
+                <w:szCs w:val="22"/>
+              </w:rPr>
+              <w:t>CFG</w:t>
+            </w:r>
+            <w:proofErr w:type="spellEnd"/>
           </w:p>
           <w:p>
             <w:pPr>
@@ -9219,7 +10685,23 @@
                 <w:sz w:val="22"/>
                 <w:szCs w:val="22"/>
               </w:rPr>
-              <w:t>7:             TraverseCFG(</w:t>
+              <w:t xml:space="preserve">7:             </w:t>
+            </w:r>
+            <w:proofErr w:type="spellStart"/>
+            <w:r>
+              <w:rPr>
+                <w:sz w:val="22"/>
+                <w:szCs w:val="22"/>
+              </w:rPr>
+              <w:t>TraverseCFG</w:t>
+            </w:r>
+            <w:proofErr w:type="spellEnd"/>
+            <w:r>
+              <w:rPr>
+                <w:sz w:val="22"/>
+                <w:szCs w:val="22"/>
+              </w:rPr>
+              <w:t>(</w:t>
             </w:r>
             <w:r>
               <w:rPr>
@@ -9533,6 +11015,7 @@
         </w:rPr>
         <w:t xml:space="preserve"> for the first branch, and its decision (T or F for TRUE or FALSE respectively). For example, one of the paths in PUT </w:t>
       </w:r>
+      <w:proofErr w:type="spellStart"/>
       <w:r>
         <w:rPr>
           <w:rFonts w:ascii="Courier New" w:eastAsia="Arial Unicode MS" w:hAnsi="Courier New" w:cs="Courier New"/>
@@ -9542,6 +11025,7 @@
         </w:rPr>
         <w:t>getDayNum</w:t>
       </w:r>
+      <w:proofErr w:type="spellEnd"/>
       <w:r>
         <w:rPr>
           <w:rFonts w:ascii="Times New Roman" w:eastAsia="Arial Unicode MS" w:hAnsi="Times New Roman" w:cs="Times New Roman"/>
@@ -9952,8 +11436,50 @@
           <w:sz w:val="22"/>
           <w:szCs w:val="22"/>
         </w:rPr>
-        <w:t xml:space="preserve">Apply this algorithm TraverseCFG to the CFG of PUT </w:t>
-      </w:r>
+        <w:t xml:space="preserve">Apply this algorithm </w:t>
+      </w:r>
+      <w:proofErr w:type="spellStart"/>
+      <w:r>
+        <w:rPr>
+          <w:rFonts w:ascii="Times New Roman" w:hAnsi="Times New Roman" w:cs="Times New Roman"/>
+          <w:b w:val="0"/>
+          <w:sz w:val="22"/>
+          <w:szCs w:val="22"/>
+        </w:rPr>
+        <w:t>TraverseCFG</w:t>
+      </w:r>
+      <w:proofErr w:type="spellEnd"/>
+      <w:r>
+        <w:rPr>
+          <w:rFonts w:ascii="Times New Roman" w:hAnsi="Times New Roman" w:cs="Times New Roman"/>
+          <w:b w:val="0"/>
+          <w:sz w:val="22"/>
+          <w:szCs w:val="22"/>
+        </w:rPr>
+        <w:t xml:space="preserve"> to the </w:t>
+      </w:r>
+      <w:proofErr w:type="spellStart"/>
+      <w:r>
+        <w:rPr>
+          <w:rFonts w:ascii="Times New Roman" w:hAnsi="Times New Roman" w:cs="Times New Roman"/>
+          <w:b w:val="0"/>
+          <w:sz w:val="22"/>
+          <w:szCs w:val="22"/>
+        </w:rPr>
+        <w:t>CFG</w:t>
+      </w:r>
+      <w:proofErr w:type="spellEnd"/>
+      <w:r>
+        <w:rPr>
+          <w:rFonts w:ascii="Times New Roman" w:hAnsi="Times New Roman" w:cs="Times New Roman"/>
+          <w:b w:val="0"/>
+          <w:sz w:val="22"/>
+          <w:szCs w:val="22"/>
+        </w:rPr>
+        <w:t xml:space="preserve"> of PUT </w:t>
+      </w:r>
+      <w:proofErr w:type="spellStart"/>
+      <w:proofErr w:type="gramStart"/>
       <w:r>
         <w:rPr>
           <w:rFonts w:ascii="Courier New" w:hAnsi="Courier New" w:cs="Courier New"/>
@@ -9963,6 +11489,7 @@
         </w:rPr>
         <w:t>getDayNum</w:t>
       </w:r>
+      <w:proofErr w:type="spellEnd"/>
       <w:r>
         <w:rPr>
           <w:rFonts w:ascii="Times New Roman" w:hAnsi="Times New Roman" w:cs="Times New Roman"/>
@@ -9970,7 +11497,17 @@
           <w:sz w:val="22"/>
           <w:szCs w:val="22"/>
         </w:rPr>
-        <w:t xml:space="preserve">, we will get 5 test paths which are presented as a </w:t>
+        <w:t>,</w:t>
+      </w:r>
+      <w:proofErr w:type="gramEnd"/>
+      <w:r>
+        <w:rPr>
+          <w:rFonts w:ascii="Times New Roman" w:hAnsi="Times New Roman" w:cs="Times New Roman"/>
+          <w:b w:val="0"/>
+          <w:sz w:val="22"/>
+          <w:szCs w:val="22"/>
+        </w:rPr>
+        <w:t xml:space="preserve"> we will get 5 test paths which are presented as a </w:t>
       </w:r>
       <w:r>
         <w:rPr>
@@ -10018,13 +11555,22 @@
           <w:szCs w:val="22"/>
         </w:rPr>
       </w:pPr>
+      <w:proofErr w:type="gramStart"/>
       <w:r>
         <w:rPr>
           <w:sz w:val="22"/>
           <w:szCs w:val="22"/>
         </w:rPr>
         <w:lastRenderedPageBreak/>
-        <w:t xml:space="preserve">Table 2. </w:t>
+        <w:t>Table 2.</w:t>
+      </w:r>
+      <w:proofErr w:type="gramEnd"/>
+      <w:r>
+        <w:rPr>
+          <w:sz w:val="22"/>
+          <w:szCs w:val="22"/>
+        </w:rPr>
+        <w:t xml:space="preserve"> </w:t>
       </w:r>
       <w:r>
         <w:rPr>
@@ -10033,6 +11579,7 @@
         </w:rPr>
         <w:t xml:space="preserve">All test paths of PUT </w:t>
       </w:r>
+      <w:proofErr w:type="spellStart"/>
       <w:r>
         <w:rPr>
           <w:rFonts w:ascii="Courier New" w:hAnsi="Courier New" w:cs="Courier New"/>
@@ -10041,6 +11588,7 @@
         </w:rPr>
         <w:t>getDayNum</w:t>
       </w:r>
+      <w:proofErr w:type="spellEnd"/>
     </w:p>
     <w:tbl>
       <w:tblPr>
@@ -10054,7 +11602,7 @@
           <w:insideH w:val="single" w:sz="4" w:space="0" w:color="000000"/>
           <w:insideV w:val="single" w:sz="4" w:space="0" w:color="000000"/>
         </w:tblBorders>
-        <w:tblLook w:val="04A0"/>
+        <w:tblLook w:val="04A0" w:firstRow="1" w:lastRow="0" w:firstColumn="1" w:lastColumn="0" w:noHBand="0" w:noVBand="1"/>
       </w:tblPr>
       <w:tblGrid>
         <w:gridCol w:w="540"/>
@@ -10105,6 +11653,7 @@
                 <w:szCs w:val="22"/>
               </w:rPr>
             </w:pPr>
+            <w:proofErr w:type="spellStart"/>
             <w:r>
               <w:rPr>
                 <w:b/>
@@ -10113,6 +11662,7 @@
               </w:rPr>
               <w:t>PathID</w:t>
             </w:r>
+            <w:proofErr w:type="spellEnd"/>
           </w:p>
         </w:tc>
         <w:tc>
@@ -10202,6 +11752,7 @@
                 <w:szCs w:val="22"/>
               </w:rPr>
             </w:pPr>
+            <w:proofErr w:type="spellStart"/>
             <w:r>
               <w:rPr>
                 <w:sz w:val="22"/>
@@ -10209,6 +11760,7 @@
               </w:rPr>
               <w:t>path1</w:t>
             </w:r>
+            <w:proofErr w:type="spellEnd"/>
           </w:p>
         </w:tc>
         <w:tc>
@@ -10419,6 +11971,7 @@
                 <w:szCs w:val="22"/>
               </w:rPr>
             </w:pPr>
+            <w:proofErr w:type="spellStart"/>
             <w:r>
               <w:rPr>
                 <w:sz w:val="22"/>
@@ -10426,6 +11979,7 @@
               </w:rPr>
               <w:t>path2</w:t>
             </w:r>
+            <w:proofErr w:type="spellEnd"/>
           </w:p>
         </w:tc>
         <w:tc>
@@ -10628,6 +12182,7 @@
                 <w:szCs w:val="22"/>
               </w:rPr>
             </w:pPr>
+            <w:proofErr w:type="spellStart"/>
             <w:r>
               <w:rPr>
                 <w:sz w:val="22"/>
@@ -10635,6 +12190,7 @@
               </w:rPr>
               <w:t>path3</w:t>
             </w:r>
+            <w:proofErr w:type="spellEnd"/>
           </w:p>
         </w:tc>
         <w:tc>
@@ -10884,6 +12440,7 @@
                 <w:szCs w:val="22"/>
               </w:rPr>
             </w:pPr>
+            <w:proofErr w:type="spellStart"/>
             <w:r>
               <w:rPr>
                 <w:sz w:val="22"/>
@@ -10891,6 +12448,7 @@
               </w:rPr>
               <w:t>path4</w:t>
             </w:r>
+            <w:proofErr w:type="spellEnd"/>
           </w:p>
         </w:tc>
         <w:tc>
@@ -11138,6 +12696,7 @@
                 <w:szCs w:val="22"/>
               </w:rPr>
             </w:pPr>
+            <w:proofErr w:type="spellStart"/>
             <w:r>
               <w:rPr>
                 <w:sz w:val="22"/>
@@ -11145,6 +12704,7 @@
               </w:rPr>
               <w:t>path5</w:t>
             </w:r>
+            <w:proofErr w:type="spellEnd"/>
           </w:p>
         </w:tc>
         <w:tc>
@@ -11264,6 +12824,7 @@
         </w:rPr>
         <w:t xml:space="preserve">From the branch distance calculation formula in Table 1, we develop the below function </w:t>
       </w:r>
+      <w:proofErr w:type="spellStart"/>
       <w:r>
         <w:rPr>
           <w:i/>
@@ -11273,6 +12834,7 @@
         <w:lastRenderedPageBreak/>
         <w:t>fBchDist</w:t>
       </w:r>
+      <w:proofErr w:type="spellEnd"/>
       <w:r>
         <w:rPr>
           <w:sz w:val="22"/>
@@ -11306,7 +12868,7 @@
           <w:left w:w="70" w:type="dxa"/>
           <w:right w:w="70" w:type="dxa"/>
         </w:tblCellMar>
-        <w:tblLook w:val="0000"/>
+        <w:tblLook w:val="0000" w:firstRow="0" w:lastRow="0" w:firstColumn="0" w:lastColumn="0" w:noHBand="0" w:noVBand="0"/>
       </w:tblPr>
       <w:tblGrid>
         <w:gridCol w:w="6620"/>
@@ -11346,6 +12908,7 @@
               </w:rPr>
               <w:t>: Branch distance function (</w:t>
             </w:r>
+            <w:proofErr w:type="spellStart"/>
             <w:r>
               <w:rPr>
                 <w:i/>
@@ -11354,6 +12917,7 @@
               </w:rPr>
               <w:t>fBchDist</w:t>
             </w:r>
+            <w:proofErr w:type="spellEnd"/>
             <w:r>
               <w:rPr>
                 <w:sz w:val="22"/>
@@ -11553,7 +13117,23 @@
                 <w:sz w:val="22"/>
                 <w:szCs w:val="22"/>
               </w:rPr>
-              <w:t>) = 0 then retrun 0 else return abs(</w:t>
+              <w:t xml:space="preserve">) = 0 then </w:t>
+            </w:r>
+            <w:proofErr w:type="spellStart"/>
+            <w:r>
+              <w:rPr>
+                <w:sz w:val="22"/>
+                <w:szCs w:val="22"/>
+              </w:rPr>
+              <w:t>retrun</w:t>
+            </w:r>
+            <w:proofErr w:type="spellEnd"/>
+            <w:r>
+              <w:rPr>
+                <w:sz w:val="22"/>
+                <w:szCs w:val="22"/>
+              </w:rPr>
+              <w:t xml:space="preserve"> 0 else return abs(</w:t>
             </w:r>
             <w:r>
               <w:rPr>
@@ -12501,7 +14081,23 @@
           <w:sz w:val="22"/>
           <w:szCs w:val="22"/>
         </w:rPr>
-        <w:t xml:space="preserve"> decision. There will be 2 possibilities of TRUE(T) and FALSE(F) for each </w:t>
+        <w:t xml:space="preserve"> decision. There will be 2 possibilities of </w:t>
+      </w:r>
+      <w:proofErr w:type="gramStart"/>
+      <w:r>
+        <w:rPr>
+          <w:sz w:val="22"/>
+          <w:szCs w:val="22"/>
+        </w:rPr>
+        <w:t>TRUE(</w:t>
+      </w:r>
+      <w:proofErr w:type="gramEnd"/>
+      <w:r>
+        <w:rPr>
+          <w:sz w:val="22"/>
+          <w:szCs w:val="22"/>
+        </w:rPr>
+        <w:t xml:space="preserve">T) and FALSE(F) for each </w:t>
       </w:r>
       <w:r>
         <w:rPr>
@@ -12571,6 +14167,7 @@
           <w:szCs w:val="22"/>
         </w:rPr>
       </w:pPr>
+      <w:proofErr w:type="gramStart"/>
       <w:r>
         <w:rPr>
           <w:sz w:val="22"/>
@@ -12579,6 +14176,7 @@
         <w:lastRenderedPageBreak/>
         <w:t>Table 3.</w:t>
       </w:r>
+      <w:proofErr w:type="gramEnd"/>
       <w:r>
         <w:rPr>
           <w:sz w:val="22"/>
@@ -12586,6 +14184,7 @@
         </w:rPr>
         <w:t xml:space="preserve"> Fitness functions for branch predication and its decision of PUT </w:t>
       </w:r>
+      <w:proofErr w:type="spellStart"/>
       <w:r>
         <w:rPr>
           <w:rFonts w:ascii="Courier New" w:hAnsi="Courier New" w:cs="Courier New"/>
@@ -12594,6 +14193,7 @@
         </w:rPr>
         <w:t>getDayNum</w:t>
       </w:r>
+      <w:proofErr w:type="spellEnd"/>
     </w:p>
     <w:tbl>
       <w:tblPr>
@@ -12609,7 +14209,7 @@
           <w:insideV w:val="single" w:sz="4" w:space="0" w:color="000000"/>
         </w:tblBorders>
         <w:tblLayout w:type="fixed"/>
-        <w:tblLook w:val="04A0"/>
+        <w:tblLook w:val="04A0" w:firstRow="1" w:lastRow="0" w:firstColumn="1" w:lastColumn="0" w:noHBand="0" w:noVBand="1"/>
       </w:tblPr>
       <w:tblGrid>
         <w:gridCol w:w="540"/>
@@ -12859,6 +14459,7 @@
                 <w:szCs w:val="22"/>
               </w:rPr>
             </w:pPr>
+            <w:proofErr w:type="spellStart"/>
             <w:r>
               <w:rPr>
                 <w:i/>
@@ -12867,6 +14468,7 @@
               </w:rPr>
               <w:t>fBchDist</w:t>
             </w:r>
+            <w:proofErr w:type="spellEnd"/>
             <w:r>
               <w:rPr>
                 <w:sz w:val="22"/>
@@ -12897,6 +14499,7 @@
               </w:rPr>
               <w:t xml:space="preserve">) + </w:t>
             </w:r>
+            <w:proofErr w:type="spellStart"/>
             <w:r>
               <w:rPr>
                 <w:i/>
@@ -12905,6 +14508,7 @@
               </w:rPr>
               <w:t>fBchDist</w:t>
             </w:r>
+            <w:proofErr w:type="spellEnd"/>
             <w:r>
               <w:rPr>
                 <w:sz w:val="22"/>
@@ -12946,6 +14550,7 @@
                 <w:szCs w:val="22"/>
               </w:rPr>
             </w:pPr>
+            <w:proofErr w:type="spellStart"/>
             <w:r>
               <w:rPr>
                 <w:i/>
@@ -12970,6 +14575,7 @@
               </w:rPr>
               <w:t>T</w:t>
             </w:r>
+            <w:proofErr w:type="spellEnd"/>
           </w:p>
         </w:tc>
       </w:tr>
@@ -13099,6 +14705,7 @@
               </w:rPr>
               <w:t>min(</w:t>
             </w:r>
+            <w:proofErr w:type="spellStart"/>
             <w:r>
               <w:rPr>
                 <w:i/>
@@ -13107,6 +14714,7 @@
               </w:rPr>
               <w:t>fBchDist</w:t>
             </w:r>
+            <w:proofErr w:type="spellEnd"/>
             <w:r>
               <w:rPr>
                 <w:sz w:val="22"/>
@@ -13145,6 +14753,7 @@
                 <w:szCs w:val="22"/>
               </w:rPr>
             </w:pPr>
+            <w:proofErr w:type="spellStart"/>
             <w:r>
               <w:rPr>
                 <w:i/>
@@ -13153,6 +14762,7 @@
               </w:rPr>
               <w:t>fBchDist</w:t>
             </w:r>
+            <w:proofErr w:type="spellEnd"/>
             <w:r>
               <w:rPr>
                 <w:sz w:val="22"/>
@@ -13195,6 +14805,7 @@
                 <w:szCs w:val="22"/>
               </w:rPr>
             </w:pPr>
+            <w:proofErr w:type="spellStart"/>
             <w:r>
               <w:rPr>
                 <w:i/>
@@ -13219,6 +14830,7 @@
               </w:rPr>
               <w:t>F</w:t>
             </w:r>
+            <w:proofErr w:type="spellEnd"/>
           </w:p>
         </w:tc>
       </w:tr>
@@ -13311,6 +14923,7 @@
                 <w:szCs w:val="22"/>
               </w:rPr>
             </w:pPr>
+            <w:proofErr w:type="spellStart"/>
             <w:r>
               <w:rPr>
                 <w:i/>
@@ -13319,6 +14932,7 @@
               </w:rPr>
               <w:t>fBchDist</w:t>
             </w:r>
+            <w:proofErr w:type="spellEnd"/>
             <w:r>
               <w:rPr>
                 <w:sz w:val="22"/>
@@ -13368,6 +14982,7 @@
                 <w:szCs w:val="22"/>
               </w:rPr>
             </w:pPr>
+            <w:proofErr w:type="spellStart"/>
             <w:r>
               <w:rPr>
                 <w:i/>
@@ -13392,6 +15007,7 @@
               </w:rPr>
               <w:t>T</w:t>
             </w:r>
+            <w:proofErr w:type="spellEnd"/>
           </w:p>
         </w:tc>
       </w:tr>
@@ -13484,6 +15100,7 @@
                 <w:szCs w:val="22"/>
               </w:rPr>
             </w:pPr>
+            <w:proofErr w:type="spellStart"/>
             <w:r>
               <w:rPr>
                 <w:i/>
@@ -13492,6 +15109,7 @@
               </w:rPr>
               <w:t>fBchDist</w:t>
             </w:r>
+            <w:proofErr w:type="spellEnd"/>
             <w:r>
               <w:rPr>
                 <w:sz w:val="22"/>
@@ -13541,6 +15159,7 @@
                 <w:szCs w:val="22"/>
               </w:rPr>
             </w:pPr>
+            <w:proofErr w:type="spellStart"/>
             <w:r>
               <w:rPr>
                 <w:i/>
@@ -13565,6 +15184,7 @@
               </w:rPr>
               <w:t>F</w:t>
             </w:r>
+            <w:proofErr w:type="spellEnd"/>
           </w:p>
         </w:tc>
       </w:tr>
@@ -13725,6 +15345,7 @@
               </w:rPr>
               <w:t>min(</w:t>
             </w:r>
+            <w:proofErr w:type="spellStart"/>
             <w:r>
               <w:rPr>
                 <w:i/>
@@ -13733,6 +15354,7 @@
               </w:rPr>
               <w:t>fBchDist</w:t>
             </w:r>
+            <w:proofErr w:type="spellEnd"/>
             <w:r>
               <w:rPr>
                 <w:sz w:val="22"/>
@@ -13785,6 +15407,7 @@
               </w:rPr>
               <w:t>(</w:t>
             </w:r>
+            <w:proofErr w:type="spellStart"/>
             <w:r>
               <w:rPr>
                 <w:i/>
@@ -13793,6 +15416,7 @@
               </w:rPr>
               <w:t>fBchDist</w:t>
             </w:r>
+            <w:proofErr w:type="spellEnd"/>
             <w:r>
               <w:rPr>
                 <w:sz w:val="22"/>
@@ -13838,6 +15462,7 @@
                 <w:szCs w:val="22"/>
               </w:rPr>
             </w:pPr>
+            <w:proofErr w:type="spellStart"/>
             <w:r>
               <w:rPr>
                 <w:i/>
@@ -13846,6 +15471,7 @@
               </w:rPr>
               <w:t>fBchDist</w:t>
             </w:r>
+            <w:proofErr w:type="spellEnd"/>
             <w:r>
               <w:rPr>
                 <w:sz w:val="22"/>
@@ -13902,6 +15528,7 @@
                 <w:szCs w:val="22"/>
               </w:rPr>
             </w:pPr>
+            <w:proofErr w:type="spellStart"/>
             <w:r>
               <w:rPr>
                 <w:i/>
@@ -13926,6 +15553,7 @@
               </w:rPr>
               <w:t>T</w:t>
             </w:r>
+            <w:proofErr w:type="spellEnd"/>
           </w:p>
         </w:tc>
       </w:tr>
@@ -14096,6 +15724,7 @@
                 <w:szCs w:val="22"/>
               </w:rPr>
             </w:pPr>
+            <w:proofErr w:type="spellStart"/>
             <w:r>
               <w:rPr>
                 <w:i/>
@@ -14104,6 +15733,7 @@
               </w:rPr>
               <w:t>fBchDist</w:t>
             </w:r>
+            <w:proofErr w:type="spellEnd"/>
             <w:r>
               <w:rPr>
                 <w:sz w:val="22"/>
@@ -14141,6 +15771,7 @@
               </w:rPr>
               <w:t>min(</w:t>
             </w:r>
+            <w:proofErr w:type="spellStart"/>
             <w:r>
               <w:rPr>
                 <w:i/>
@@ -14149,6 +15780,7 @@
               </w:rPr>
               <w:t>fBchDist</w:t>
             </w:r>
+            <w:proofErr w:type="spellEnd"/>
             <w:r>
               <w:rPr>
                 <w:sz w:val="22"/>
@@ -14179,6 +15811,7 @@
                 <w:szCs w:val="22"/>
               </w:rPr>
             </w:pPr>
+            <w:proofErr w:type="spellStart"/>
             <w:r>
               <w:rPr>
                 <w:i/>
@@ -14187,6 +15820,7 @@
               </w:rPr>
               <w:t>fBchDist</w:t>
             </w:r>
+            <w:proofErr w:type="spellEnd"/>
             <w:r>
               <w:rPr>
                 <w:sz w:val="22"/>
@@ -14228,6 +15862,7 @@
                 <w:szCs w:val="22"/>
               </w:rPr>
             </w:pPr>
+            <w:proofErr w:type="spellStart"/>
             <w:r>
               <w:rPr>
                 <w:i/>
@@ -14252,6 +15887,7 @@
               </w:rPr>
               <w:t>F</w:t>
             </w:r>
+            <w:proofErr w:type="spellEnd"/>
           </w:p>
         </w:tc>
       </w:tr>
@@ -14453,6 +16089,7 @@
               </w:rPr>
               <w:t>min(</w:t>
             </w:r>
+            <w:proofErr w:type="spellStart"/>
             <w:r>
               <w:rPr>
                 <w:i/>
@@ -14461,6 +16098,7 @@
               </w:rPr>
               <w:t>fBchDist</w:t>
             </w:r>
+            <w:proofErr w:type="spellEnd"/>
             <w:r>
               <w:rPr>
                 <w:sz w:val="22"/>
@@ -14491,6 +16129,7 @@
               </w:rPr>
               <w:t xml:space="preserve">), </w:t>
             </w:r>
+            <w:proofErr w:type="spellStart"/>
             <w:r>
               <w:rPr>
                 <w:i/>
@@ -14499,6 +16138,7 @@
               </w:rPr>
               <w:t>fBchDist</w:t>
             </w:r>
+            <w:proofErr w:type="spellEnd"/>
             <w:r>
               <w:rPr>
                 <w:sz w:val="22"/>
@@ -14529,6 +16169,7 @@
               </w:rPr>
               <w:t xml:space="preserve">), </w:t>
             </w:r>
+            <w:proofErr w:type="spellStart"/>
             <w:r>
               <w:rPr>
                 <w:i/>
@@ -14537,6 +16178,7 @@
               </w:rPr>
               <w:t>fBchDist</w:t>
             </w:r>
+            <w:proofErr w:type="spellEnd"/>
             <w:r>
               <w:rPr>
                 <w:sz w:val="22"/>
@@ -14567,6 +16209,7 @@
               </w:rPr>
               <w:t xml:space="preserve">), </w:t>
             </w:r>
+            <w:proofErr w:type="spellStart"/>
             <w:r>
               <w:rPr>
                 <w:i/>
@@ -14575,6 +16218,7 @@
               </w:rPr>
               <w:t>fBchDist</w:t>
             </w:r>
+            <w:proofErr w:type="spellEnd"/>
             <w:r>
               <w:rPr>
                 <w:sz w:val="22"/>
@@ -14632,6 +16276,7 @@
                 <w:szCs w:val="22"/>
               </w:rPr>
             </w:pPr>
+            <w:proofErr w:type="spellStart"/>
             <w:r>
               <w:rPr>
                 <w:i/>
@@ -14656,6 +16301,7 @@
               </w:rPr>
               <w:t>T</w:t>
             </w:r>
+            <w:proofErr w:type="spellEnd"/>
           </w:p>
         </w:tc>
       </w:tr>
@@ -14847,6 +16493,7 @@
                 <w:szCs w:val="22"/>
               </w:rPr>
             </w:pPr>
+            <w:proofErr w:type="spellStart"/>
             <w:r>
               <w:rPr>
                 <w:i/>
@@ -14855,6 +16502,7 @@
               </w:rPr>
               <w:t>fBchDist</w:t>
             </w:r>
+            <w:proofErr w:type="spellEnd"/>
             <w:r>
               <w:rPr>
                 <w:sz w:val="22"/>
@@ -14900,6 +16548,7 @@
               </w:rPr>
               <w:t xml:space="preserve">) + </w:t>
             </w:r>
+            <w:proofErr w:type="spellStart"/>
             <w:r>
               <w:rPr>
                 <w:i/>
@@ -14908,6 +16557,7 @@
               </w:rPr>
               <w:t>fBchDist</w:t>
             </w:r>
+            <w:proofErr w:type="spellEnd"/>
             <w:r>
               <w:rPr>
                 <w:sz w:val="22"/>
@@ -14961,6 +16611,7 @@
                 <w:szCs w:val="22"/>
               </w:rPr>
             </w:pPr>
+            <w:proofErr w:type="spellStart"/>
             <w:r>
               <w:rPr>
                 <w:i/>
@@ -14969,6 +16620,7 @@
               </w:rPr>
               <w:t>fBchDist</w:t>
             </w:r>
+            <w:proofErr w:type="spellEnd"/>
             <w:r>
               <w:rPr>
                 <w:sz w:val="22"/>
@@ -15014,6 +16666,7 @@
               </w:rPr>
               <w:t xml:space="preserve">) + </w:t>
             </w:r>
+            <w:proofErr w:type="spellStart"/>
             <w:r>
               <w:rPr>
                 <w:i/>
@@ -15022,6 +16675,7 @@
               </w:rPr>
               <w:t>fBchDist</w:t>
             </w:r>
+            <w:proofErr w:type="spellEnd"/>
             <w:r>
               <w:rPr>
                 <w:sz w:val="22"/>
@@ -15085,6 +16739,7 @@
                 <w:szCs w:val="22"/>
               </w:rPr>
             </w:pPr>
+            <w:proofErr w:type="spellStart"/>
             <w:r>
               <w:rPr>
                 <w:i/>
@@ -15109,6 +16764,7 @@
               </w:rPr>
               <w:t>F</w:t>
             </w:r>
+            <w:proofErr w:type="spellEnd"/>
           </w:p>
         </w:tc>
       </w:tr>
@@ -15241,6 +16897,7 @@
         </w:rPr>
         <w:t xml:space="preserve">of the PUT </w:t>
       </w:r>
+      <w:proofErr w:type="spellStart"/>
       <w:r>
         <w:rPr>
           <w:rFonts w:ascii="Courier New" w:hAnsi="Courier New" w:cs="Courier New"/>
@@ -15249,6 +16906,7 @@
         </w:rPr>
         <w:t>getDayNum</w:t>
       </w:r>
+      <w:proofErr w:type="spellEnd"/>
       <w:r>
         <w:rPr>
           <w:rFonts w:eastAsia="Arial Unicode MS"/>
@@ -15294,6 +16952,7 @@
           <w:szCs w:val="22"/>
         </w:rPr>
       </w:pPr>
+      <w:proofErr w:type="gramStart"/>
       <w:r>
         <w:rPr>
           <w:sz w:val="22"/>
@@ -15302,6 +16961,7 @@
         <w:lastRenderedPageBreak/>
         <w:t>Table 4.</w:t>
       </w:r>
+      <w:proofErr w:type="gramEnd"/>
       <w:r>
         <w:rPr>
           <w:sz w:val="22"/>
@@ -15324,6 +16984,7 @@
         </w:rPr>
         <w:t xml:space="preserve">test path of PUT </w:t>
       </w:r>
+      <w:proofErr w:type="spellStart"/>
       <w:r>
         <w:rPr>
           <w:rFonts w:ascii="Courier New" w:hAnsi="Courier New" w:cs="Courier New"/>
@@ -15332,6 +16993,7 @@
         </w:rPr>
         <w:t>getDayNum</w:t>
       </w:r>
+      <w:proofErr w:type="spellEnd"/>
     </w:p>
     <w:tbl>
       <w:tblPr>
@@ -15346,7 +17008,7 @@
           <w:insideH w:val="single" w:sz="4" w:space="0" w:color="000000"/>
           <w:insideV w:val="single" w:sz="4" w:space="0" w:color="000000"/>
         </w:tblBorders>
-        <w:tblLook w:val="04A0"/>
+        <w:tblLook w:val="04A0" w:firstRow="1" w:lastRow="0" w:firstColumn="1" w:lastColumn="0" w:noHBand="0" w:noVBand="1"/>
       </w:tblPr>
       <w:tblGrid>
         <w:gridCol w:w="540"/>
@@ -15402,6 +17064,7 @@
                 <w:szCs w:val="20"/>
               </w:rPr>
             </w:pPr>
+            <w:proofErr w:type="spellStart"/>
             <w:r>
               <w:rPr>
                 <w:b/>
@@ -15410,6 +17073,7 @@
               </w:rPr>
               <w:t>PathID</w:t>
             </w:r>
+            <w:proofErr w:type="spellEnd"/>
           </w:p>
         </w:tc>
         <w:tc>
@@ -15486,6 +17150,7 @@
                 <w:szCs w:val="20"/>
               </w:rPr>
             </w:pPr>
+            <w:proofErr w:type="spellStart"/>
             <w:r>
               <w:rPr>
                 <w:sz w:val="20"/>
@@ -15493,6 +17158,7 @@
               </w:rPr>
               <w:t>path1</w:t>
             </w:r>
+            <w:proofErr w:type="spellEnd"/>
           </w:p>
         </w:tc>
         <w:tc>
@@ -15511,6 +17177,7 @@
                 <w:szCs w:val="20"/>
               </w:rPr>
             </w:pPr>
+            <w:proofErr w:type="spellStart"/>
             <w:r>
               <w:rPr>
                 <w:rFonts w:hint="eastAsia"/>
@@ -15528,6 +17195,7 @@
               </w:rPr>
               <w:t>1</w:t>
             </w:r>
+            <w:proofErr w:type="spellEnd"/>
             <w:r>
               <w:rPr>
                 <w:sz w:val="20"/>
@@ -15535,6 +17203,7 @@
               </w:rPr>
               <w:t xml:space="preserve"> = </w:t>
             </w:r>
+            <w:proofErr w:type="spellStart"/>
             <w:r>
               <w:rPr>
                 <w:rFonts w:hint="eastAsia"/>
@@ -15561,6 +17230,7 @@
               </w:rPr>
               <w:t>T</w:t>
             </w:r>
+            <w:proofErr w:type="spellEnd"/>
             <w:r>
               <w:rPr>
                 <w:sz w:val="20"/>
@@ -15568,6 +17238,7 @@
               </w:rPr>
               <w:t xml:space="preserve"> + </w:t>
             </w:r>
+            <w:proofErr w:type="spellStart"/>
             <w:r>
               <w:rPr>
                 <w:rFonts w:hint="eastAsia"/>
@@ -15593,6 +17264,7 @@
               </w:rPr>
               <w:t>T</w:t>
             </w:r>
+            <w:proofErr w:type="spellEnd"/>
             <w:r>
               <w:rPr>
                 <w:sz w:val="20"/>
@@ -15600,6 +17272,7 @@
               </w:rPr>
               <w:t xml:space="preserve"> + </w:t>
             </w:r>
+            <w:proofErr w:type="spellStart"/>
             <w:r>
               <w:rPr>
                 <w:rFonts w:hint="eastAsia"/>
@@ -15625,6 +17298,7 @@
               </w:rPr>
               <w:t>T</w:t>
             </w:r>
+            <w:proofErr w:type="spellEnd"/>
           </w:p>
         </w:tc>
       </w:tr>
@@ -15670,6 +17344,7 @@
             </w:tcBorders>
           </w:tcPr>
           <w:p>
+            <w:proofErr w:type="spellStart"/>
             <w:r>
               <w:rPr>
                 <w:sz w:val="20"/>
@@ -15677,6 +17352,7 @@
               </w:rPr>
               <w:t>path2</w:t>
             </w:r>
+            <w:proofErr w:type="spellEnd"/>
           </w:p>
         </w:tc>
         <w:tc>
@@ -15696,6 +17372,7 @@
                 <w:szCs w:val="20"/>
               </w:rPr>
             </w:pPr>
+            <w:proofErr w:type="spellStart"/>
             <w:r>
               <w:rPr>
                 <w:rFonts w:hint="eastAsia"/>
@@ -15713,6 +17390,7 @@
               </w:rPr>
               <w:t>2</w:t>
             </w:r>
+            <w:proofErr w:type="spellEnd"/>
             <w:r>
               <w:rPr>
                 <w:sz w:val="20"/>
@@ -15720,6 +17398,7 @@
               </w:rPr>
               <w:t xml:space="preserve"> = </w:t>
             </w:r>
+            <w:proofErr w:type="spellStart"/>
             <w:r>
               <w:rPr>
                 <w:rFonts w:hint="eastAsia"/>
@@ -15744,6 +17423,7 @@
               </w:rPr>
               <w:t>T</w:t>
             </w:r>
+            <w:proofErr w:type="spellEnd"/>
             <w:r>
               <w:rPr>
                 <w:sz w:val="20"/>
@@ -15751,6 +17431,7 @@
               </w:rPr>
               <w:t xml:space="preserve"> + </w:t>
             </w:r>
+            <w:proofErr w:type="spellStart"/>
             <w:r>
               <w:rPr>
                 <w:rFonts w:hint="eastAsia"/>
@@ -15775,6 +17456,7 @@
               </w:rPr>
               <w:t>T</w:t>
             </w:r>
+            <w:proofErr w:type="spellEnd"/>
             <w:r>
               <w:rPr>
                 <w:sz w:val="20"/>
@@ -15782,6 +17464,7 @@
               </w:rPr>
               <w:t xml:space="preserve"> + </w:t>
             </w:r>
+            <w:proofErr w:type="spellStart"/>
             <w:r>
               <w:rPr>
                 <w:rFonts w:hint="eastAsia"/>
@@ -15806,6 +17489,7 @@
               </w:rPr>
               <w:t>F</w:t>
             </w:r>
+            <w:proofErr w:type="spellEnd"/>
           </w:p>
         </w:tc>
       </w:tr>
@@ -15851,6 +17535,7 @@
             </w:tcBorders>
           </w:tcPr>
           <w:p>
+            <w:proofErr w:type="spellStart"/>
             <w:r>
               <w:rPr>
                 <w:sz w:val="20"/>
@@ -15858,6 +17543,7 @@
               </w:rPr>
               <w:t>path3</w:t>
             </w:r>
+            <w:proofErr w:type="spellEnd"/>
           </w:p>
         </w:tc>
         <w:tc>
@@ -15877,6 +17563,7 @@
                 <w:szCs w:val="20"/>
               </w:rPr>
             </w:pPr>
+            <w:proofErr w:type="spellStart"/>
             <w:r>
               <w:rPr>
                 <w:rFonts w:hint="eastAsia"/>
@@ -15894,6 +17581,7 @@
               </w:rPr>
               <w:t>3</w:t>
             </w:r>
+            <w:proofErr w:type="spellEnd"/>
             <w:r>
               <w:rPr>
                 <w:sz w:val="20"/>
@@ -15901,6 +17589,7 @@
               </w:rPr>
               <w:t xml:space="preserve"> = </w:t>
             </w:r>
+            <w:proofErr w:type="spellStart"/>
             <w:r>
               <w:rPr>
                 <w:rFonts w:hint="eastAsia"/>
@@ -15925,6 +17614,7 @@
               </w:rPr>
               <w:t>T</w:t>
             </w:r>
+            <w:proofErr w:type="spellEnd"/>
             <w:r>
               <w:rPr>
                 <w:sz w:val="20"/>
@@ -15932,6 +17622,7 @@
               </w:rPr>
               <w:t xml:space="preserve"> + </w:t>
             </w:r>
+            <w:proofErr w:type="spellStart"/>
             <w:r>
               <w:rPr>
                 <w:rFonts w:hint="eastAsia"/>
@@ -15956,6 +17647,7 @@
               </w:rPr>
               <w:t>F</w:t>
             </w:r>
+            <w:proofErr w:type="spellEnd"/>
             <w:r>
               <w:rPr>
                 <w:sz w:val="20"/>
@@ -15963,6 +17655,7 @@
               </w:rPr>
               <w:t xml:space="preserve"> + </w:t>
             </w:r>
+            <w:proofErr w:type="spellStart"/>
             <w:r>
               <w:rPr>
                 <w:rFonts w:hint="eastAsia"/>
@@ -15987,6 +17680,7 @@
               </w:rPr>
               <w:t>T</w:t>
             </w:r>
+            <w:proofErr w:type="spellEnd"/>
           </w:p>
         </w:tc>
       </w:tr>
@@ -16032,6 +17726,7 @@
             </w:tcBorders>
           </w:tcPr>
           <w:p>
+            <w:proofErr w:type="spellStart"/>
             <w:r>
               <w:rPr>
                 <w:sz w:val="20"/>
@@ -16039,6 +17734,7 @@
               </w:rPr>
               <w:t>path4</w:t>
             </w:r>
+            <w:proofErr w:type="spellEnd"/>
           </w:p>
         </w:tc>
         <w:tc>
@@ -16058,6 +17754,7 @@
                 <w:szCs w:val="20"/>
               </w:rPr>
             </w:pPr>
+            <w:proofErr w:type="spellStart"/>
             <w:r>
               <w:rPr>
                 <w:rFonts w:hint="eastAsia"/>
@@ -16075,6 +17772,7 @@
               </w:rPr>
               <w:t>4</w:t>
             </w:r>
+            <w:proofErr w:type="spellEnd"/>
             <w:r>
               <w:rPr>
                 <w:sz w:val="20"/>
@@ -16082,6 +17780,7 @@
               </w:rPr>
               <w:t xml:space="preserve"> = </w:t>
             </w:r>
+            <w:proofErr w:type="spellStart"/>
             <w:r>
               <w:rPr>
                 <w:rFonts w:hint="eastAsia"/>
@@ -16106,6 +17805,7 @@
               </w:rPr>
               <w:t>T</w:t>
             </w:r>
+            <w:proofErr w:type="spellEnd"/>
             <w:r>
               <w:rPr>
                 <w:sz w:val="20"/>
@@ -16113,6 +17813,7 @@
               </w:rPr>
               <w:t xml:space="preserve"> + </w:t>
             </w:r>
+            <w:proofErr w:type="spellStart"/>
             <w:r>
               <w:rPr>
                 <w:rFonts w:hint="eastAsia"/>
@@ -16137,6 +17838,7 @@
               </w:rPr>
               <w:t>F</w:t>
             </w:r>
+            <w:proofErr w:type="spellEnd"/>
             <w:r>
               <w:rPr>
                 <w:sz w:val="20"/>
@@ -16144,6 +17846,7 @@
               </w:rPr>
               <w:t xml:space="preserve"> + </w:t>
             </w:r>
+            <w:proofErr w:type="spellStart"/>
             <w:r>
               <w:rPr>
                 <w:rFonts w:hint="eastAsia"/>
@@ -16168,6 +17871,7 @@
               </w:rPr>
               <w:t>F</w:t>
             </w:r>
+            <w:proofErr w:type="spellEnd"/>
           </w:p>
         </w:tc>
       </w:tr>
@@ -16211,6 +17915,7 @@
             </w:tcBorders>
           </w:tcPr>
           <w:p>
+            <w:proofErr w:type="spellStart"/>
             <w:r>
               <w:rPr>
                 <w:sz w:val="20"/>
@@ -16218,6 +17923,7 @@
               </w:rPr>
               <w:t>path5</w:t>
             </w:r>
+            <w:proofErr w:type="spellEnd"/>
           </w:p>
         </w:tc>
         <w:tc>
@@ -16236,6 +17942,7 @@
                 <w:szCs w:val="20"/>
               </w:rPr>
             </w:pPr>
+            <w:proofErr w:type="spellStart"/>
             <w:r>
               <w:rPr>
                 <w:rFonts w:hint="eastAsia"/>
@@ -16253,6 +17960,7 @@
               </w:rPr>
               <w:t>5</w:t>
             </w:r>
+            <w:proofErr w:type="spellEnd"/>
             <w:r>
               <w:rPr>
                 <w:sz w:val="20"/>
@@ -16260,6 +17968,7 @@
               </w:rPr>
               <w:t xml:space="preserve"> = </w:t>
             </w:r>
+            <w:proofErr w:type="spellStart"/>
             <w:r>
               <w:rPr>
                 <w:rFonts w:hint="eastAsia"/>
@@ -16284,6 +17993,7 @@
               </w:rPr>
               <w:t>F</w:t>
             </w:r>
+            <w:proofErr w:type="spellEnd"/>
           </w:p>
         </w:tc>
       </w:tr>
@@ -16383,7 +18093,23 @@
           <w:sz w:val="22"/>
           <w:szCs w:val="22"/>
         </w:rPr>
-        <w:t xml:space="preserve">With each fitness function of each test path, we use one PSO to find its solution (in this case the solution means the test data which can cover the corresponding test path). In order to find the solution for all fitness functions at the same </w:t>
+        <w:t xml:space="preserve">With each fitness function of each test path, we use one </w:t>
+      </w:r>
+      <w:proofErr w:type="spellStart"/>
+      <w:r>
+        <w:rPr>
+          <w:sz w:val="22"/>
+          <w:szCs w:val="22"/>
+        </w:rPr>
+        <w:t>PSO</w:t>
+      </w:r>
+      <w:proofErr w:type="spellEnd"/>
+      <w:r>
+        <w:rPr>
+          <w:sz w:val="22"/>
+          <w:szCs w:val="22"/>
+        </w:rPr>
+        <w:t xml:space="preserve"> to find its solution (in this case the solution means the test data which can cover the corresponding test path). In order to find the solution for all fitness functions at the same </w:t>
       </w:r>
       <w:r>
         <w:rPr>
@@ -16406,7 +18132,39 @@
           <w:sz w:val="22"/>
           <w:szCs w:val="22"/>
         </w:rPr>
-        <w:t>imultaneous multithreading of the PSO algorithm by defining PSO it as 1 class extends Thread class of Java as follows:</w:t>
+        <w:t xml:space="preserve">imultaneous multithreading of the </w:t>
+      </w:r>
+      <w:proofErr w:type="spellStart"/>
+      <w:r>
+        <w:rPr>
+          <w:sz w:val="22"/>
+          <w:szCs w:val="22"/>
+        </w:rPr>
+        <w:t>PSO</w:t>
+      </w:r>
+      <w:proofErr w:type="spellEnd"/>
+      <w:r>
+        <w:rPr>
+          <w:sz w:val="22"/>
+          <w:szCs w:val="22"/>
+        </w:rPr>
+        <w:t xml:space="preserve"> algorithm by defining </w:t>
+      </w:r>
+      <w:proofErr w:type="spellStart"/>
+      <w:r>
+        <w:rPr>
+          <w:sz w:val="22"/>
+          <w:szCs w:val="22"/>
+        </w:rPr>
+        <w:t>PSO</w:t>
+      </w:r>
+      <w:proofErr w:type="spellEnd"/>
+      <w:r>
+        <w:rPr>
+          <w:sz w:val="22"/>
+          <w:szCs w:val="22"/>
+        </w:rPr>
+        <w:t xml:space="preserve"> it as 1 class extends Thread class of Java as follows:</w:t>
       </w:r>
     </w:p>
     <w:p>
@@ -16419,21 +18177,49 @@
           <w:szCs w:val="18"/>
         </w:rPr>
       </w:pPr>
+      <w:proofErr w:type="gramStart"/>
       <w:r>
         <w:rPr>
           <w:rFonts w:ascii="Courier" w:hAnsi="Courier"/>
           <w:sz w:val="18"/>
           <w:szCs w:val="18"/>
         </w:rPr>
-        <w:t xml:space="preserve">public </w:t>
-      </w:r>
+        <w:t>public</w:t>
+      </w:r>
+      <w:proofErr w:type="gramEnd"/>
       <w:r>
         <w:rPr>
           <w:rFonts w:ascii="Courier" w:hAnsi="Courier"/>
           <w:sz w:val="18"/>
           <w:szCs w:val="18"/>
         </w:rPr>
-        <w:t>class PSOProcess extends Thread</w:t>
+        <w:t xml:space="preserve"> </w:t>
+      </w:r>
+      <w:r>
+        <w:rPr>
+          <w:rFonts w:ascii="Courier" w:hAnsi="Courier"/>
+          <w:sz w:val="18"/>
+          <w:szCs w:val="18"/>
+        </w:rPr>
+        <w:t xml:space="preserve">class </w:t>
+      </w:r>
+      <w:proofErr w:type="spellStart"/>
+      <w:r>
+        <w:rPr>
+          <w:rFonts w:ascii="Courier" w:hAnsi="Courier"/>
+          <w:sz w:val="18"/>
+          <w:szCs w:val="18"/>
+        </w:rPr>
+        <w:t>PSOProcess</w:t>
+      </w:r>
+      <w:proofErr w:type="spellEnd"/>
+      <w:r>
+        <w:rPr>
+          <w:rFonts w:ascii="Courier" w:hAnsi="Courier"/>
+          <w:sz w:val="18"/>
+          <w:szCs w:val="18"/>
+        </w:rPr>
+        <w:t xml:space="preserve"> extends Thread</w:t>
       </w:r>
     </w:p>
     <w:p>
@@ -16472,12 +18258,21 @@
         </w:rPr>
         <w:t xml:space="preserve">of </w:t>
       </w:r>
-      <w:r>
-        <w:rPr>
-          <w:sz w:val="22"/>
-          <w:szCs w:val="22"/>
-        </w:rPr>
-        <w:t>PSO can be executed through below algorithm:</w:t>
+      <w:proofErr w:type="spellStart"/>
+      <w:r>
+        <w:rPr>
+          <w:sz w:val="22"/>
+          <w:szCs w:val="22"/>
+        </w:rPr>
+        <w:t>PSO</w:t>
+      </w:r>
+      <w:proofErr w:type="spellEnd"/>
+      <w:r>
+        <w:rPr>
+          <w:sz w:val="22"/>
+          <w:szCs w:val="22"/>
+        </w:rPr>
+        <w:t xml:space="preserve"> can be executed through below algorithm:</w:t>
       </w:r>
     </w:p>
     <w:p>
@@ -16505,10 +18300,10 @@
           <w:left w:w="70" w:type="dxa"/>
           <w:right w:w="70" w:type="dxa"/>
         </w:tblCellMar>
-        <w:tblLook w:val="0000"/>
+        <w:tblLook w:val="0000" w:firstRow="0" w:lastRow="0" w:firstColumn="0" w:lastColumn="0" w:noHBand="0" w:noVBand="0"/>
       </w:tblPr>
       <w:tblGrid>
-        <w:gridCol w:w="6563"/>
+        <w:gridCol w:w="6969"/>
       </w:tblGrid>
       <w:tr>
         <w:trPr>
@@ -16516,7 +18311,7 @@
         </w:trPr>
         <w:tc>
           <w:tcPr>
-            <w:tcW w:w="6563" w:type="dxa"/>
+            <w:tcW w:w="6969" w:type="dxa"/>
             <w:tcBorders>
               <w:top w:val="single" w:sz="12" w:space="0" w:color="000000"/>
               <w:bottom w:val="single" w:sz="8" w:space="0" w:color="000000"/>
@@ -16573,8 +18368,18 @@
                 <w:sz w:val="22"/>
                 <w:szCs w:val="22"/>
               </w:rPr>
-              <w:t>Particle Swarm Optimization(</w:t>
-            </w:r>
+              <w:t>Particle Swarm Optimi</w:t>
+            </w:r>
+            <w:bookmarkStart w:id="0" w:name="_GoBack"/>
+            <w:bookmarkEnd w:id="0"/>
+            <w:r>
+              <w:rPr>
+                <w:sz w:val="22"/>
+                <w:szCs w:val="22"/>
+              </w:rPr>
+              <w:t>zation(</w:t>
+            </w:r>
+            <w:proofErr w:type="spellStart"/>
             <w:r>
               <w:rPr>
                 <w:rFonts w:hint="eastAsia"/>
@@ -16588,7 +18393,15 @@
                 <w:sz w:val="22"/>
                 <w:szCs w:val="22"/>
               </w:rPr>
-              <w:t>PSO)</w:t>
+              <w:t>PSO</w:t>
+            </w:r>
+            <w:proofErr w:type="spellEnd"/>
+            <w:r>
+              <w:rPr>
+                <w:sz w:val="22"/>
+                <w:szCs w:val="22"/>
+              </w:rPr>
+              <w:t>)</w:t>
             </w:r>
           </w:p>
         </w:tc>
@@ -16599,7 +18412,7 @@
         </w:trPr>
         <w:tc>
           <w:tcPr>
-            <w:tcW w:w="6563" w:type="dxa"/>
+            <w:tcW w:w="6969" w:type="dxa"/>
             <w:tcBorders>
               <w:top w:val="single" w:sz="8" w:space="0" w:color="000000"/>
             </w:tcBorders>
@@ -16635,7 +18448,7 @@
         </w:trPr>
         <w:tc>
           <w:tcPr>
-            <w:tcW w:w="6563" w:type="dxa"/>
+            <w:tcW w:w="6969" w:type="dxa"/>
           </w:tcPr>
           <w:p>
             <w:pPr>
@@ -16657,7 +18470,14 @@
                 <w:sz w:val="22"/>
                 <w:szCs w:val="22"/>
               </w:rPr>
-              <w:t xml:space="preserve"> test data for each fitness function</w:t>
+              <w:t xml:space="preserve"> </w:t>
+            </w:r>
+            <w:r>
+              <w:rPr>
+                <w:sz w:val="22"/>
+                <w:szCs w:val="22"/>
+              </w:rPr>
+              <w:t>the set of test data that are solution to cover corresponding test path</w:t>
             </w:r>
           </w:p>
         </w:tc>
@@ -16668,7 +18488,7 @@
         </w:trPr>
         <w:tc>
           <w:tcPr>
-            <w:tcW w:w="6563" w:type="dxa"/>
+            <w:tcW w:w="6969" w:type="dxa"/>
           </w:tcPr>
           <w:p>
             <w:pPr>
@@ -16732,6 +18552,7 @@
               </w:rPr>
               <w:t xml:space="preserve">2:        Initialize an object </w:t>
             </w:r>
+            <w:proofErr w:type="spellStart"/>
             <w:r>
               <w:rPr>
                 <w:i/>
@@ -16749,12 +18570,29 @@
               </w:rPr>
               <w:t>i</w:t>
             </w:r>
-            <w:r>
-              <w:rPr>
-                <w:sz w:val="22"/>
-                <w:szCs w:val="22"/>
-              </w:rPr>
-              <w:t xml:space="preserve"> of class PSOProcess </w:t>
+            <w:proofErr w:type="spellEnd"/>
+            <w:r>
+              <w:rPr>
+                <w:sz w:val="22"/>
+                <w:szCs w:val="22"/>
+              </w:rPr>
+              <w:t xml:space="preserve"> of class </w:t>
+            </w:r>
+            <w:proofErr w:type="spellStart"/>
+            <w:r>
+              <w:rPr>
+                <w:sz w:val="22"/>
+                <w:szCs w:val="22"/>
+              </w:rPr>
+              <w:t>PSOProcess</w:t>
+            </w:r>
+            <w:proofErr w:type="spellEnd"/>
+            <w:r>
+              <w:rPr>
+                <w:sz w:val="22"/>
+                <w:szCs w:val="22"/>
+              </w:rPr>
+              <w:t xml:space="preserve"> </w:t>
             </w:r>
           </w:p>
         </w:tc>
@@ -16765,7 +18603,7 @@
         </w:trPr>
         <w:tc>
           <w:tcPr>
-            <w:tcW w:w="6563" w:type="dxa"/>
+            <w:tcW w:w="6969" w:type="dxa"/>
           </w:tcPr>
           <w:p>
             <w:pPr>
@@ -16807,6 +18645,7 @@
               </w:rPr>
               <w:t xml:space="preserve">  to object </w:t>
             </w:r>
+            <w:proofErr w:type="spellStart"/>
             <w:r>
               <w:rPr>
                 <w:i/>
@@ -16824,6 +18663,7 @@
               </w:rPr>
               <w:t>i</w:t>
             </w:r>
+            <w:proofErr w:type="spellEnd"/>
           </w:p>
         </w:tc>
       </w:tr>
@@ -16833,7 +18673,7 @@
         </w:trPr>
         <w:tc>
           <w:tcPr>
-            <w:tcW w:w="6563" w:type="dxa"/>
+            <w:tcW w:w="6969" w:type="dxa"/>
           </w:tcPr>
           <w:p>
             <w:pPr>
@@ -16849,6 +18689,7 @@
               </w:rPr>
               <w:t xml:space="preserve">4:        Execute object </w:t>
             </w:r>
+            <w:proofErr w:type="spellStart"/>
             <w:r>
               <w:rPr>
                 <w:i/>
@@ -16857,6 +18698,7 @@
               </w:rPr>
               <w:t>pso</w:t>
             </w:r>
+            <w:proofErr w:type="spellEnd"/>
             <w:r>
               <w:rPr>
                 <w:sz w:val="22"/>
@@ -16870,7 +18712,25 @@
                 <w:sz w:val="22"/>
                 <w:szCs w:val="22"/>
               </w:rPr>
-              <w:t xml:space="preserve"> pso.start()</w:t>
+              <w:t xml:space="preserve"> </w:t>
+            </w:r>
+            <w:proofErr w:type="spellStart"/>
+            <w:r>
+              <w:rPr>
+                <w:i/>
+                <w:sz w:val="22"/>
+                <w:szCs w:val="22"/>
+              </w:rPr>
+              <w:t>pso.start</w:t>
+            </w:r>
+            <w:proofErr w:type="spellEnd"/>
+            <w:r>
+              <w:rPr>
+                <w:i/>
+                <w:sz w:val="22"/>
+                <w:szCs w:val="22"/>
+              </w:rPr>
+              <w:t>()</w:t>
             </w:r>
             <w:r>
               <w:rPr>
@@ -16888,7 +18748,7 @@
         </w:trPr>
         <w:tc>
           <w:tcPr>
-            <w:tcW w:w="6563" w:type="dxa"/>
+            <w:tcW w:w="6969" w:type="dxa"/>
             <w:tcBorders>
               <w:bottom w:val="single" w:sz="12" w:space="0" w:color="000000"/>
             </w:tcBorders>
@@ -16972,6 +18832,7 @@
         </w:rPr>
         <w:t xml:space="preserve"> </w:t>
       </w:r>
+      <w:proofErr w:type="spellStart"/>
       <w:r>
         <w:rPr>
           <w:rFonts w:ascii="Courier New" w:hAnsi="Courier New" w:cs="Courier New"/>
@@ -16980,6 +18841,7 @@
         </w:rPr>
         <w:t>getDayNum</w:t>
       </w:r>
+      <w:proofErr w:type="spellEnd"/>
       <w:r>
         <w:rPr>
           <w:rFonts w:hint="eastAsia"/>
@@ -17044,7 +18906,7 @@
                     </pic:cNvPicPr>
                   </pic:nvPicPr>
                   <pic:blipFill>
-                    <a:blip r:embed="rId16"/>
+                    <a:blip r:embed="rId17"/>
                     <a:srcRect/>
                     <a:stretch>
                       <a:fillRect/>
@@ -17099,6 +18961,7 @@
         </w:rPr>
         <w:t xml:space="preserve">Figure 4: Generated test data for the PUT </w:t>
       </w:r>
+      <w:proofErr w:type="spellStart"/>
       <w:r>
         <w:rPr>
           <w:rFonts w:ascii="Courier New" w:hAnsi="Courier New" w:cs="Courier New"/>
@@ -17107,6 +18970,7 @@
         </w:rPr>
         <w:t>getDayNum</w:t>
       </w:r>
+      <w:proofErr w:type="spellEnd"/>
     </w:p>
     <w:p>
       <w:pPr>
@@ -17200,7 +19064,25 @@
           <w:sz w:val="22"/>
           <w:szCs w:val="22"/>
         </w:rPr>
-        <w:t xml:space="preserve">" ability is one of the key criteria to decide the proposal’s effectiveness. Mao [9] used only 1 fitness to generate test data for all test paths of a PUT, therefore he had to combine branch weight for each test path into the fitness function. The build of a branch weight function </w:t>
+        <w:t xml:space="preserve">" ability is one of the key criteria to decide the proposal’s effectiveness. Mao [9] used only 1 fitness to generate test data for all test paths of a </w:t>
+      </w:r>
+      <w:proofErr w:type="gramStart"/>
+      <w:r>
+        <w:rPr>
+          <w:rFonts w:eastAsia="Arial Unicode MS"/>
+          <w:sz w:val="22"/>
+          <w:szCs w:val="22"/>
+        </w:rPr>
+        <w:t>PUT,</w:t>
+      </w:r>
+      <w:proofErr w:type="gramEnd"/>
+      <w:r>
+        <w:rPr>
+          <w:rFonts w:eastAsia="Arial Unicode MS"/>
+          <w:sz w:val="22"/>
+          <w:szCs w:val="22"/>
+        </w:rPr>
+        <w:t xml:space="preserve"> therefore he had to combine branch weight for each test path into the fitness function. The build of a branch weight function </w:t>
       </w:r>
       <w:r>
         <w:rPr>
@@ -17236,7 +19118,25 @@
           <w:szCs w:val="22"/>
         </w:rPr>
         <w:lastRenderedPageBreak/>
-        <w:t>On the opposite site, taking advantage of the fast convergence of PSO algorithm, we propose the solution of using separate fitness function for each test path. This solution has clear benefits as follows:</w:t>
+        <w:t xml:space="preserve">On the opposite site, taking advantage of the fast convergence of </w:t>
+      </w:r>
+      <w:proofErr w:type="spellStart"/>
+      <w:r>
+        <w:rPr>
+          <w:rFonts w:eastAsia="Arial Unicode MS"/>
+          <w:sz w:val="22"/>
+          <w:szCs w:val="22"/>
+        </w:rPr>
+        <w:t>PSO</w:t>
+      </w:r>
+      <w:proofErr w:type="spellEnd"/>
+      <w:r>
+        <w:rPr>
+          <w:rFonts w:eastAsia="Arial Unicode MS"/>
+          <w:sz w:val="22"/>
+          <w:szCs w:val="22"/>
+        </w:rPr>
+        <w:t xml:space="preserve"> algorithm, we propose the solution of using separate fitness function for each test path. This solution has clear benefits as follows:</w:t>
       </w:r>
     </w:p>
     <w:p>
@@ -17447,6 +19347,7 @@
           <w:szCs w:val="22"/>
         </w:rPr>
       </w:pPr>
+      <w:proofErr w:type="gramStart"/>
       <w:r>
         <w:rPr>
           <w:sz w:val="22"/>
@@ -17455,6 +19356,7 @@
         <w:lastRenderedPageBreak/>
         <w:t>Table 5.</w:t>
       </w:r>
+      <w:proofErr w:type="gramEnd"/>
       <w:r>
         <w:rPr>
           <w:b/>
@@ -17481,7 +19383,7 @@
           <w:bottom w:val="single" w:sz="4" w:space="0" w:color="000000"/>
           <w:insideH w:val="single" w:sz="4" w:space="0" w:color="000000"/>
         </w:tblBorders>
-        <w:tblLook w:val="04A0"/>
+        <w:tblLook w:val="04A0" w:firstRow="1" w:lastRow="0" w:firstColumn="1" w:lastColumn="0" w:noHBand="0" w:noVBand="1"/>
       </w:tblPr>
       <w:tblGrid>
         <w:gridCol w:w="1460"/>
@@ -17644,12 +19546,21 @@
                 <w:szCs w:val="22"/>
               </w:rPr>
             </w:pPr>
-            <w:r>
-              <w:rPr>
-                <w:sz w:val="22"/>
-                <w:szCs w:val="22"/>
-              </w:rPr>
-              <w:t xml:space="preserve">triangleType </w:t>
+            <w:proofErr w:type="spellStart"/>
+            <w:r>
+              <w:rPr>
+                <w:sz w:val="22"/>
+                <w:szCs w:val="22"/>
+              </w:rPr>
+              <w:t>triangleType</w:t>
+            </w:r>
+            <w:proofErr w:type="spellEnd"/>
+            <w:r>
+              <w:rPr>
+                <w:sz w:val="22"/>
+                <w:szCs w:val="22"/>
+              </w:rPr>
+              <w:t xml:space="preserve"> </w:t>
             </w:r>
           </w:p>
         </w:tc>
@@ -17768,6 +19679,7 @@
                 <w:szCs w:val="22"/>
               </w:rPr>
             </w:pPr>
+            <w:proofErr w:type="spellStart"/>
             <w:r>
               <w:rPr>
                 <w:sz w:val="22"/>
@@ -17775,6 +19687,7 @@
               </w:rPr>
               <w:t>computeTax</w:t>
             </w:r>
+            <w:proofErr w:type="spellEnd"/>
           </w:p>
         </w:tc>
         <w:tc>
@@ -17896,6 +19809,7 @@
                 <w:szCs w:val="22"/>
               </w:rPr>
             </w:pPr>
+            <w:proofErr w:type="spellStart"/>
             <w:r>
               <w:rPr>
                 <w:sz w:val="22"/>
@@ -17903,6 +19817,7 @@
               </w:rPr>
               <w:t>printCalendar</w:t>
             </w:r>
+            <w:proofErr w:type="spellEnd"/>
           </w:p>
         </w:tc>
         <w:tc>
@@ -18220,6 +20135,7 @@
         <w:lastRenderedPageBreak/>
         <w:t xml:space="preserve">we executed </w:t>
       </w:r>
+      <w:proofErr w:type="spellStart"/>
       <w:r>
         <w:rPr>
           <w:rFonts w:ascii="Times New Roman" w:hAnsi="Times New Roman" w:cs="Times New Roman" w:hint="eastAsia"/>
@@ -18230,17 +20146,24 @@
         <w:rPr>
           <w:rFonts w:ascii="Times New Roman" w:hAnsi="Times New Roman" w:cs="Times New Roman"/>
         </w:rPr>
-        <w:t>PSO by 1000 times, and calculated the number of times at which generated test data could cover all test paths of given PUT. The SR formula is calculated as follows:</w:t>
+        <w:t>PSO</w:t>
+      </w:r>
+      <w:proofErr w:type="spellEnd"/>
+      <w:r>
+        <w:rPr>
+          <w:rFonts w:ascii="Times New Roman" w:hAnsi="Times New Roman" w:cs="Times New Roman"/>
+        </w:rPr>
+        <w:t xml:space="preserve"> by 1000 times, and calculated the number of times at which generated test data could cover all test paths of given PUT. The SR formula is calculated as follows:</w:t>
       </w:r>
     </w:p>
     <w:p>
       <w:pPr>
         <w:jc w:val="both"/>
         <w:rPr>
-          <w:oMath/>
           <w:rFonts w:ascii="Cambria Math" w:hAnsi="Cambria Math" w:hint="eastAsia"/>
           <w:sz w:val="20"/>
           <w:szCs w:val="20"/>
+          <w:oMath/>
         </w:rPr>
         <w:sectPr>
           <w:type w:val="continuous"/>
@@ -18255,10 +20178,10 @@
       <w:pPr>
         <w:jc w:val="both"/>
         <w:rPr>
-          <w:oMath/>
           <w:rFonts w:ascii="Cambria Math" w:hAnsi="Cambria Math" w:hint="eastAsia"/>
           <w:sz w:val="20"/>
           <w:szCs w:val="20"/>
+          <w:oMath/>
         </w:rPr>
         <w:sectPr>
           <w:type w:val="continuous"/>
@@ -18354,6 +20277,7 @@
         </w:rPr>
         <w:t xml:space="preserve"> the average of the branch coverage achieved by all test inputs in 1,000 runs. Similar to above, in order to check the actual result basing on this criterion, we executed </w:t>
       </w:r>
+      <w:proofErr w:type="spellStart"/>
       <w:r>
         <w:rPr>
           <w:rFonts w:ascii="Times New Roman" w:hAnsi="Times New Roman" w:cs="Times New Roman" w:hint="eastAsia"/>
@@ -18364,7 +20288,14 @@
         <w:rPr>
           <w:rFonts w:ascii="Times New Roman" w:hAnsi="Times New Roman" w:cs="Times New Roman"/>
         </w:rPr>
-        <w:t xml:space="preserve">PSO by 1000 times, and calculated the average coverage for each run. AC </w:t>
+        <w:t>PSO</w:t>
+      </w:r>
+      <w:proofErr w:type="spellEnd"/>
+      <w:r>
+        <w:rPr>
+          <w:rFonts w:ascii="Times New Roman" w:hAnsi="Times New Roman" w:cs="Times New Roman"/>
+        </w:rPr>
+        <w:t xml:space="preserve"> by 1000 times, and calculated the average coverage for each run. AC </w:t>
       </w:r>
       <w:r>
         <w:rPr>
@@ -18406,8 +20337,8 @@
                 <m:naryPr>
                   <m:chr m:val="∑"/>
                   <m:limLoc m:val="undOvr"/>
-                  <m:subHide m:val="on"/>
-                  <m:supHide m:val="on"/>
+                  <m:subHide m:val="1"/>
+                  <m:supHide m:val="1"/>
                   <m:ctrlPr>
                     <w:rPr>
                       <w:rFonts w:ascii="Cambria Math" w:hAnsi="Cambria Math"/>
@@ -18493,6 +20424,7 @@
           <w:rFonts w:ascii="Times New Roman" w:hAnsi="Times New Roman" w:cs="Times New Roman"/>
         </w:rPr>
       </w:pPr>
+      <w:proofErr w:type="gramStart"/>
       <w:r>
         <w:rPr>
           <w:rFonts w:ascii="Times New Roman" w:hAnsi="Times New Roman" w:cs="Times New Roman"/>
@@ -18504,14 +20436,22 @@
         <w:rPr>
           <w:rFonts w:ascii="Times New Roman" w:hAnsi="Times New Roman" w:cs="Times New Roman"/>
         </w:rPr>
-        <w:t xml:space="preserve">. </w:t>
-      </w:r>
+        <w:t>.</w:t>
+      </w:r>
+      <w:proofErr w:type="gramEnd"/>
       <w:r>
         <w:rPr>
           <w:rFonts w:ascii="Times New Roman" w:hAnsi="Times New Roman" w:cs="Times New Roman"/>
         </w:rPr>
+        <w:t xml:space="preserve"> </w:t>
+      </w:r>
+      <w:r>
+        <w:rPr>
+          <w:rFonts w:ascii="Times New Roman" w:hAnsi="Times New Roman" w:cs="Times New Roman"/>
+        </w:rPr>
         <w:t xml:space="preserve">Comparison between Mao's approach and </w:t>
       </w:r>
+      <w:proofErr w:type="spellStart"/>
       <w:r>
         <w:rPr>
           <w:rFonts w:ascii="Times New Roman" w:hAnsi="Times New Roman" w:cs="Times New Roman" w:hint="eastAsia"/>
@@ -18524,6 +20464,7 @@
         </w:rPr>
         <w:t>PSO</w:t>
       </w:r>
+      <w:proofErr w:type="spellEnd"/>
     </w:p>
     <w:tbl>
       <w:tblPr>
@@ -18535,7 +20476,7 @@
           <w:bottom w:val="single" w:sz="4" w:space="0" w:color="000000"/>
           <w:insideH w:val="single" w:sz="4" w:space="0" w:color="000000"/>
         </w:tblBorders>
-        <w:tblLook w:val="04A0"/>
+        <w:tblLook w:val="04A0" w:firstRow="1" w:lastRow="0" w:firstColumn="1" w:lastColumn="0" w:noHBand="0" w:noVBand="1"/>
       </w:tblPr>
       <w:tblGrid>
         <w:gridCol w:w="2350"/>
@@ -18668,8 +20609,18 @@
                 <w:sz w:val="22"/>
                 <w:szCs w:val="22"/>
               </w:rPr>
-              <w:t>Mao[10]’s PSO</w:t>
-            </w:r>
+              <w:t xml:space="preserve">Mao[10]’s </w:t>
+            </w:r>
+            <w:proofErr w:type="spellStart"/>
+            <w:r>
+              <w:rPr>
+                <w:b/>
+                <w:sz w:val="22"/>
+                <w:szCs w:val="22"/>
+              </w:rPr>
+              <w:t>PSO</w:t>
+            </w:r>
+            <w:proofErr w:type="spellEnd"/>
           </w:p>
         </w:tc>
         <w:tc>
@@ -18688,6 +20639,7 @@
                 <w:szCs w:val="22"/>
               </w:rPr>
             </w:pPr>
+            <w:proofErr w:type="spellStart"/>
             <w:r>
               <w:rPr>
                 <w:rFonts w:hint="eastAsia"/>
@@ -18705,6 +20657,7 @@
               </w:rPr>
               <w:t>PSO</w:t>
             </w:r>
+            <w:proofErr w:type="spellEnd"/>
           </w:p>
         </w:tc>
         <w:tc>
@@ -18729,8 +20682,18 @@
                 <w:sz w:val="22"/>
                 <w:szCs w:val="22"/>
               </w:rPr>
-              <w:t>Mao[10]’s PSO</w:t>
-            </w:r>
+              <w:t xml:space="preserve">Mao[10]’s </w:t>
+            </w:r>
+            <w:proofErr w:type="spellStart"/>
+            <w:r>
+              <w:rPr>
+                <w:b/>
+                <w:sz w:val="22"/>
+                <w:szCs w:val="22"/>
+              </w:rPr>
+              <w:t>PSO</w:t>
+            </w:r>
+            <w:proofErr w:type="spellEnd"/>
           </w:p>
         </w:tc>
         <w:tc>
@@ -18749,6 +20712,7 @@
                 <w:szCs w:val="22"/>
               </w:rPr>
             </w:pPr>
+            <w:proofErr w:type="spellStart"/>
             <w:r>
               <w:rPr>
                 <w:rFonts w:hint="eastAsia"/>
@@ -18766,6 +20730,7 @@
               </w:rPr>
               <w:t>PSO</w:t>
             </w:r>
+            <w:proofErr w:type="spellEnd"/>
           </w:p>
         </w:tc>
       </w:tr>
@@ -18787,12 +20752,21 @@
                 <w:szCs w:val="22"/>
               </w:rPr>
             </w:pPr>
-            <w:r>
-              <w:rPr>
-                <w:sz w:val="22"/>
-                <w:szCs w:val="22"/>
-              </w:rPr>
-              <w:t xml:space="preserve">triangleType </w:t>
+            <w:proofErr w:type="spellStart"/>
+            <w:r>
+              <w:rPr>
+                <w:sz w:val="22"/>
+                <w:szCs w:val="22"/>
+              </w:rPr>
+              <w:t>triangleType</w:t>
+            </w:r>
+            <w:proofErr w:type="spellEnd"/>
+            <w:r>
+              <w:rPr>
+                <w:sz w:val="22"/>
+                <w:szCs w:val="22"/>
+              </w:rPr>
+              <w:t xml:space="preserve"> </w:t>
             </w:r>
           </w:p>
         </w:tc>
@@ -18912,6 +20886,7 @@
                 <w:szCs w:val="22"/>
               </w:rPr>
             </w:pPr>
+            <w:proofErr w:type="spellStart"/>
             <w:r>
               <w:rPr>
                 <w:sz w:val="22"/>
@@ -18919,6 +20894,7 @@
               </w:rPr>
               <w:t>computeTax</w:t>
             </w:r>
+            <w:proofErr w:type="spellEnd"/>
             <w:r>
               <w:rPr>
                 <w:sz w:val="22"/>
@@ -19048,6 +21024,7 @@
                 <w:szCs w:val="22"/>
               </w:rPr>
             </w:pPr>
+            <w:proofErr w:type="spellStart"/>
             <w:r>
               <w:rPr>
                 <w:sz w:val="22"/>
@@ -19055,6 +21032,7 @@
               </w:rPr>
               <w:t>printCalendar</w:t>
             </w:r>
+            <w:proofErr w:type="spellEnd"/>
           </w:p>
         </w:tc>
         <w:tc>
@@ -19321,7 +21299,23 @@
           <w:sz w:val="22"/>
           <w:szCs w:val="22"/>
         </w:rPr>
-        <w:t xml:space="preserve"> it can be see that there are some PUTs which Mao's proposed approach cannot full</w:t>
+        <w:t xml:space="preserve"> it can be see that there are some </w:t>
+      </w:r>
+      <w:proofErr w:type="spellStart"/>
+      <w:r>
+        <w:rPr>
+          <w:sz w:val="22"/>
+          <w:szCs w:val="22"/>
+        </w:rPr>
+        <w:t>PUTs</w:t>
+      </w:r>
+      <w:proofErr w:type="spellEnd"/>
+      <w:r>
+        <w:rPr>
+          <w:sz w:val="22"/>
+          <w:szCs w:val="22"/>
+        </w:rPr>
+        <w:t xml:space="preserve"> which Mao's proposed approach cannot full</w:t>
       </w:r>
       <w:r>
         <w:rPr>
@@ -19336,8 +21330,25 @@
           <w:sz w:val="22"/>
           <w:szCs w:val="22"/>
         </w:rPr>
-        <w:t xml:space="preserve"> cover, while our method can. Because each test path is assigned to a PSO, it ensures that every time the </w:t>
-      </w:r>
+        <w:t xml:space="preserve"> cover, while our method can. Because each test path is assigned to a </w:t>
+      </w:r>
+      <w:proofErr w:type="spellStart"/>
+      <w:r>
+        <w:rPr>
+          <w:sz w:val="22"/>
+          <w:szCs w:val="22"/>
+        </w:rPr>
+        <w:t>PSO</w:t>
+      </w:r>
+      <w:proofErr w:type="spellEnd"/>
+      <w:r>
+        <w:rPr>
+          <w:sz w:val="22"/>
+          <w:szCs w:val="22"/>
+        </w:rPr>
+        <w:t xml:space="preserve">, it ensures that every time the </w:t>
+      </w:r>
+      <w:proofErr w:type="spellStart"/>
       <w:r>
         <w:rPr>
           <w:rFonts w:hint="eastAsia"/>
@@ -19351,7 +21362,31 @@
           <w:sz w:val="22"/>
           <w:szCs w:val="22"/>
         </w:rPr>
-        <w:t>PSO is run, each PSO can generate test data which can cover the test path it is assigned to.</w:t>
+        <w:t>PSO</w:t>
+      </w:r>
+      <w:proofErr w:type="spellEnd"/>
+      <w:r>
+        <w:rPr>
+          <w:sz w:val="22"/>
+          <w:szCs w:val="22"/>
+        </w:rPr>
+        <w:t xml:space="preserve"> is run, each </w:t>
+      </w:r>
+      <w:proofErr w:type="spellStart"/>
+      <w:r>
+        <w:rPr>
+          <w:sz w:val="22"/>
+          <w:szCs w:val="22"/>
+        </w:rPr>
+        <w:t>PSO</w:t>
+      </w:r>
+      <w:proofErr w:type="spellEnd"/>
+      <w:r>
+        <w:rPr>
+          <w:sz w:val="22"/>
+          <w:szCs w:val="22"/>
+        </w:rPr>
+        <w:t xml:space="preserve"> can generate test data which can cover the test path it is assigned to.</w:t>
       </w:r>
     </w:p>
     <w:p>
@@ -19390,7 +21425,39 @@
           <w:sz w:val="22"/>
           <w:szCs w:val="22"/>
         </w:rPr>
-        <w:t xml:space="preserve">This paper has introduced and evaluated a combination static program analysis and PSO approach for the evolutionary structural testing. We proposed a method which uses a fitness function for each test path of a PUT, and then execute those PSOs simultaneously in order to generate test data to cover test paths of a PUT. </w:t>
+        <w:t xml:space="preserve">This paper has introduced and evaluated a combination static program analysis and </w:t>
+      </w:r>
+      <w:proofErr w:type="spellStart"/>
+      <w:r>
+        <w:rPr>
+          <w:sz w:val="22"/>
+          <w:szCs w:val="22"/>
+        </w:rPr>
+        <w:t>PSO</w:t>
+      </w:r>
+      <w:proofErr w:type="spellEnd"/>
+      <w:r>
+        <w:rPr>
+          <w:sz w:val="22"/>
+          <w:szCs w:val="22"/>
+        </w:rPr>
+        <w:t xml:space="preserve"> approach for the evolutionary structural testing. We proposed a method which uses a fitness function for each test path of a PUT, and then execute those </w:t>
+      </w:r>
+      <w:proofErr w:type="spellStart"/>
+      <w:r>
+        <w:rPr>
+          <w:sz w:val="22"/>
+          <w:szCs w:val="22"/>
+        </w:rPr>
+        <w:t>PSOs</w:t>
+      </w:r>
+      <w:proofErr w:type="spellEnd"/>
+      <w:r>
+        <w:rPr>
+          <w:sz w:val="22"/>
+          <w:szCs w:val="22"/>
+        </w:rPr>
+        <w:t xml:space="preserve"> simultaneously in order to generate test data to cover test paths of a PUT. </w:t>
       </w:r>
       <w:r>
         <w:rPr>
@@ -19398,7 +21465,23 @@
           <w:szCs w:val="22"/>
         </w:rPr>
         <w:lastRenderedPageBreak/>
-        <w:t xml:space="preserve">The experimental result proves that our proposal is more effective than Mao’s [1] test data generation method using PSO in terms of both automatic and coverage ability for a PUT. </w:t>
+        <w:t xml:space="preserve">The experimental result proves that our proposal is more effective than Mao’s [1] test data generation method using </w:t>
+      </w:r>
+      <w:proofErr w:type="spellStart"/>
+      <w:r>
+        <w:rPr>
+          <w:sz w:val="22"/>
+          <w:szCs w:val="22"/>
+        </w:rPr>
+        <w:t>PSO</w:t>
+      </w:r>
+      <w:proofErr w:type="spellEnd"/>
+      <w:r>
+        <w:rPr>
+          <w:sz w:val="22"/>
+          <w:szCs w:val="22"/>
+        </w:rPr>
+        <w:t xml:space="preserve"> in terms of both automatic and coverage ability for a PUT. </w:t>
       </w:r>
     </w:p>
     <w:p>
@@ -19415,7 +21498,23 @@
           <w:sz w:val="22"/>
           <w:szCs w:val="22"/>
         </w:rPr>
-        <w:t>In future work, some issues should be incorporated into deep investigation. The search capability of PSO algorithm could be enhanced through absorbing some other strategies in intelligent computing. To exploit more reasonable form of fitness function is also a valuable research topic. At present, we only display the results of some benchmark programs from academe. So the experiments on some industrial programs are worthy of being deeply studied.</w:t>
+        <w:t xml:space="preserve">In future work, some issues should be incorporated into deep investigation. The search capability of </w:t>
+      </w:r>
+      <w:proofErr w:type="spellStart"/>
+      <w:r>
+        <w:rPr>
+          <w:sz w:val="22"/>
+          <w:szCs w:val="22"/>
+        </w:rPr>
+        <w:t>PSO</w:t>
+      </w:r>
+      <w:proofErr w:type="spellEnd"/>
+      <w:r>
+        <w:rPr>
+          <w:sz w:val="22"/>
+          <w:szCs w:val="22"/>
+        </w:rPr>
+        <w:t xml:space="preserve"> algorithm could be enhanced through absorbing some other strategies in intelligent computing. To exploit more reasonable form of fitness function is also a valuable research topic. At present, we only display the results of some benchmark programs from academe. So the experiments on some industrial programs are worthy of being deeply studied.</w:t>
       </w:r>
       <w:r>
         <w:rPr>
@@ -19443,10 +21542,18 @@
         <w:t>B. Antonia, “Software Testing Research: A</w:t>
       </w:r>
       <w:r>
-        <w:t xml:space="preserve">chievements, Challenges, Dreams”, </w:t>
-      </w:r>
-      <w:r>
-        <w:t xml:space="preserve"> Future o</w:t>
+        <w:t>chievements, Challenges, Dreams”</w:t>
+      </w:r>
+      <w:proofErr w:type="gramStart"/>
+      <w:r>
+        <w:t xml:space="preserve">, </w:t>
+      </w:r>
+      <w:r>
+        <w:t xml:space="preserve"> Future</w:t>
+      </w:r>
+      <w:proofErr w:type="gramEnd"/>
+      <w:r>
+        <w:t xml:space="preserve"> o</w:t>
       </w:r>
       <w:r>
         <w:t>f Software Engineering, pp. 85-</w:t>
@@ -19476,7 +21583,15 @@
         <w:t>”, 2nd edition,</w:t>
       </w:r>
       <w:r>
-        <w:t xml:space="preserve"> John Wiley &amp; Sons Inc (2004)</w:t>
+        <w:t xml:space="preserve"> John Wiley &amp; Sons </w:t>
+      </w:r>
+      <w:proofErr w:type="spellStart"/>
+      <w:r>
+        <w:t>Inc</w:t>
+      </w:r>
+      <w:proofErr w:type="spellEnd"/>
+      <w:r>
+        <w:t xml:space="preserve"> (2004)</w:t>
       </w:r>
     </w:p>
     <w:p>
@@ -19484,11 +21599,16 @@
         <w:pStyle w:val="NIDUNGTLTKMICtrl4"/>
         <w:ind w:left="572" w:hanging="459"/>
       </w:pPr>
+      <w:proofErr w:type="spellStart"/>
       <w:r>
         <w:t>P.</w:t>
       </w:r>
       <w:r>
-        <w:t>McMinn, “</w:t>
+        <w:t>McMinn</w:t>
+      </w:r>
+      <w:proofErr w:type="spellEnd"/>
+      <w:r>
+        <w:t>, “</w:t>
       </w:r>
       <w:r>
         <w:t>Search-based software testing: past, present and future</w:t>
@@ -19497,10 +21617,26 @@
         <w:t xml:space="preserve">”, </w:t>
       </w:r>
       <w:r>
-        <w:t>Proceedings of ICSE Workshop on the Search-Based Soft</w:t>
-      </w:r>
-      <w:r>
-        <w:t>ware Testing (SBST’11), pp. 153-</w:t>
+        <w:t xml:space="preserve">Proceedings of </w:t>
+      </w:r>
+      <w:proofErr w:type="spellStart"/>
+      <w:r>
+        <w:t>ICSE</w:t>
+      </w:r>
+      <w:proofErr w:type="spellEnd"/>
+      <w:r>
+        <w:t xml:space="preserve"> Workshop on the Search-Based Soft</w:t>
+      </w:r>
+      <w:r>
+        <w:t>ware Testing (</w:t>
+      </w:r>
+      <w:proofErr w:type="spellStart"/>
+      <w:r>
+        <w:t>SBST’11</w:t>
+      </w:r>
+      <w:proofErr w:type="spellEnd"/>
+      <w:r>
+        <w:t>), pp. 153-</w:t>
       </w:r>
       <w:r>
         <w:t>163 (2011)</w:t>
@@ -19512,8 +21648,13 @@
         <w:ind w:left="572" w:hanging="459"/>
       </w:pPr>
       <w:r>
-        <w:t>M. A. Ahmed and I. Hermadi</w:t>
-      </w:r>
+        <w:t xml:space="preserve">M. A. Ahmed and I. </w:t>
+      </w:r>
+      <w:proofErr w:type="spellStart"/>
+      <w:r>
+        <w:t>Hermadi</w:t>
+      </w:r>
+      <w:proofErr w:type="spellEnd"/>
       <w:r>
         <w:t>, “</w:t>
       </w:r>
@@ -19539,7 +21680,15 @@
         <w:ind w:left="572" w:hanging="459"/>
       </w:pPr>
       <w:r>
-        <w:t>J. Malburg and G. Fraser</w:t>
+        <w:t xml:space="preserve">J. </w:t>
+      </w:r>
+      <w:proofErr w:type="spellStart"/>
+      <w:r>
+        <w:t>Malburg</w:t>
+      </w:r>
+      <w:proofErr w:type="spellEnd"/>
+      <w:r>
+        <w:t xml:space="preserve"> and G. Fraser</w:t>
       </w:r>
       <w:r>
         <w:t>, “</w:t>
@@ -19565,14 +21714,24 @@
         <w:pStyle w:val="NIDUNGTLTKMICtrl4"/>
         <w:ind w:left="572" w:hanging="459"/>
       </w:pPr>
+      <w:proofErr w:type="spellStart"/>
       <w:r>
         <w:t>A.</w:t>
       </w:r>
       <w:r>
-        <w:t xml:space="preserve">Windisch and </w:t>
-      </w:r>
-      <w:r>
-        <w:t>S.Wappler, “</w:t>
+        <w:t>Windisch</w:t>
+      </w:r>
+      <w:proofErr w:type="spellEnd"/>
+      <w:r>
+        <w:t xml:space="preserve"> and </w:t>
+      </w:r>
+      <w:proofErr w:type="spellStart"/>
+      <w:r>
+        <w:t>S.Wappler</w:t>
+      </w:r>
+      <w:proofErr w:type="spellEnd"/>
+      <w:r>
+        <w:t>, “</w:t>
       </w:r>
       <w:r>
         <w:t>Applying particle swarm optimization to software testing</w:t>
@@ -19581,7 +21740,15 @@
         <w:t xml:space="preserve">”, </w:t>
       </w:r>
       <w:r>
-        <w:t>Proceedings of the 9th Annual Conference on Genetic and Evolutionary Computation (GECCO’07), pp. 1121–1128 (2007)</w:t>
+        <w:t>Proceedings of the 9th Annual Conference on Genetic and Evolutionary Computation (</w:t>
+      </w:r>
+      <w:proofErr w:type="spellStart"/>
+      <w:r>
+        <w:t>GECCO’07</w:t>
+      </w:r>
+      <w:proofErr w:type="spellEnd"/>
+      <w:r>
+        <w:t>), pp. 1121–1128 (2007)</w:t>
       </w:r>
     </w:p>
     <w:p>
@@ -19589,17 +21756,72 @@
         <w:pStyle w:val="NIDUNGTLTKMICtrl4"/>
         <w:ind w:left="572" w:hanging="459"/>
       </w:pPr>
-      <w:r>
-        <w:t>Yanli Zhang, Aiguo Li, "Automatic Generating All-Path Test Data of a Program Based on PSO", vol. 04, pp. 189-193, 2009, doi:10.1109/WCSE.2009.98</w:t>
-      </w:r>
+      <w:proofErr w:type="spellStart"/>
+      <w:r>
+        <w:t>Yanli</w:t>
+      </w:r>
+      <w:proofErr w:type="spellEnd"/>
+      <w:r>
+        <w:t xml:space="preserve"> Zhang, </w:t>
+      </w:r>
+      <w:proofErr w:type="spellStart"/>
+      <w:r>
+        <w:t>Aiguo</w:t>
+      </w:r>
+      <w:proofErr w:type="spellEnd"/>
+      <w:r>
+        <w:t xml:space="preserve"> Li, "Automatic Generating All-Path Test Data of a Program Based on </w:t>
+      </w:r>
+      <w:proofErr w:type="spellStart"/>
+      <w:r>
+        <w:t>PSO</w:t>
+      </w:r>
+      <w:proofErr w:type="spellEnd"/>
+      <w:r>
+        <w:t xml:space="preserve">", vol. 04, pp. 189-193, 2009, </w:t>
+      </w:r>
+      <w:proofErr w:type="spellStart"/>
+      <w:r>
+        <w:t>doi:10.1109</w:t>
+      </w:r>
+      <w:proofErr w:type="spellEnd"/>
+      <w:r>
+        <w:t>/</w:t>
+      </w:r>
+      <w:proofErr w:type="spellStart"/>
+      <w:r>
+        <w:t>WCSE.2009.98</w:t>
+      </w:r>
+      <w:proofErr w:type="spellEnd"/>
     </w:p>
     <w:p>
       <w:pPr>
         <w:pStyle w:val="NIDUNGTLTKMICtrl4"/>
         <w:ind w:left="572" w:hanging="459"/>
       </w:pPr>
-      <w:r>
-        <w:t xml:space="preserve">Ya-Hui Jia, Wei-Neng Chen, Jun Zhang, Jing-Jing Li, </w:t>
+      <w:proofErr w:type="spellStart"/>
+      <w:r>
+        <w:t>Ya</w:t>
+      </w:r>
+      <w:proofErr w:type="spellEnd"/>
+      <w:r>
+        <w:t xml:space="preserve">-Hui </w:t>
+      </w:r>
+      <w:proofErr w:type="spellStart"/>
+      <w:r>
+        <w:t>Jia</w:t>
+      </w:r>
+      <w:proofErr w:type="spellEnd"/>
+      <w:r>
+        <w:t>, Wei-</w:t>
+      </w:r>
+      <w:proofErr w:type="spellStart"/>
+      <w:r>
+        <w:t>Neng</w:t>
+      </w:r>
+      <w:proofErr w:type="spellEnd"/>
+      <w:r>
+        <w:t xml:space="preserve"> Chen, Jun Zhang, Jing-Jing Li, </w:t>
       </w:r>
       <w:r>
         <w:t>“</w:t>
@@ -19619,17 +21841,38 @@
         <w:pStyle w:val="NIDUNGTLTKMICtrl4"/>
         <w:ind w:left="572" w:hanging="459"/>
       </w:pPr>
-      <w:r>
-        <w:t>C.Mao, “</w:t>
+      <w:proofErr w:type="spellStart"/>
+      <w:r>
+        <w:t>C.Mao</w:t>
+      </w:r>
+      <w:proofErr w:type="spellEnd"/>
+      <w:r>
+        <w:t>, “</w:t>
       </w:r>
       <w:r>
         <w:t>Generating Test Data for Software Structural Testing Based on Particle Swarm Optimization</w:t>
       </w:r>
       <w:r>
-        <w:t xml:space="preserve">”,  </w:t>
-      </w:r>
-      <w:r>
-        <w:t>Arabian Journal for Science and Engineering, vol 39, issue 6, pp 4593–4607 (June 2014).</w:t>
+        <w:t>”</w:t>
+      </w:r>
+      <w:proofErr w:type="gramStart"/>
+      <w:r>
+        <w:t xml:space="preserve">,  </w:t>
+      </w:r>
+      <w:r>
+        <w:t>Arabian</w:t>
+      </w:r>
+      <w:proofErr w:type="gramEnd"/>
+      <w:r>
+        <w:t xml:space="preserve"> Journal for Science and Engineering, </w:t>
+      </w:r>
+      <w:proofErr w:type="spellStart"/>
+      <w:r>
+        <w:t>vol</w:t>
+      </w:r>
+      <w:proofErr w:type="spellEnd"/>
+      <w:r>
+        <w:t xml:space="preserve"> 39, issue 6, pp 4593–4607 (June 2014).</w:t>
       </w:r>
     </w:p>
     <w:p>
@@ -19638,8 +21881,13 @@
         <w:ind w:left="572" w:hanging="459"/>
       </w:pPr>
       <w:r>
-        <w:t>B. Korel</w:t>
-      </w:r>
+        <w:t xml:space="preserve">B. </w:t>
+      </w:r>
+      <w:proofErr w:type="spellStart"/>
+      <w:r>
+        <w:t>Korel</w:t>
+      </w:r>
+      <w:proofErr w:type="spellEnd"/>
       <w:r>
         <w:t>, “</w:t>
       </w:r>
@@ -19658,17 +21906,30 @@
         <w:pStyle w:val="NIDUNGTLTKMICtrl4"/>
         <w:ind w:left="572" w:hanging="459"/>
       </w:pPr>
+      <w:proofErr w:type="spellStart"/>
       <w:r>
         <w:t>J.</w:t>
       </w:r>
       <w:r>
-        <w:t xml:space="preserve">Kennedy, </w:t>
-      </w:r>
-      <w:r>
-        <w:t>and R.</w:t>
-      </w:r>
-      <w:r>
-        <w:t xml:space="preserve">Eberhart, </w:t>
+        <w:t>Kennedy</w:t>
+      </w:r>
+      <w:proofErr w:type="spellEnd"/>
+      <w:r>
+        <w:t xml:space="preserve">, </w:t>
+      </w:r>
+      <w:r>
+        <w:t xml:space="preserve">and </w:t>
+      </w:r>
+      <w:proofErr w:type="spellStart"/>
+      <w:r>
+        <w:t>R.</w:t>
+      </w:r>
+      <w:r>
+        <w:t>Eberhart</w:t>
+      </w:r>
+      <w:proofErr w:type="spellEnd"/>
+      <w:r>
+        <w:t xml:space="preserve">, </w:t>
       </w:r>
       <w:r>
         <w:t>“</w:t>
@@ -19680,7 +21941,15 @@
         <w:t xml:space="preserve">”, </w:t>
       </w:r>
       <w:r>
-        <w:t>Proceedings of IEEE International Conference on Neural Networks (ICNN’95), pp. 1942–1948 (1995)</w:t>
+        <w:t>Proceedings of IEEE International Conference on Neural Networks (</w:t>
+      </w:r>
+      <w:proofErr w:type="spellStart"/>
+      <w:r>
+        <w:t>ICNN’95</w:t>
+      </w:r>
+      <w:proofErr w:type="spellEnd"/>
+      <w:r>
+        <w:t>), pp. 1942–1948 (1995)</w:t>
       </w:r>
     </w:p>
     <w:p>
@@ -19701,7 +21970,15 @@
         <w:t>”</w:t>
       </w:r>
       <w:r>
-        <w:t>, Int. J. Appl. Math. Comput. Sci., Vol. 20, No. 4, 2010, pp. 739-749</w:t>
+        <w:t xml:space="preserve">, Int. J. Appl. Math. </w:t>
+      </w:r>
+      <w:proofErr w:type="spellStart"/>
+      <w:r>
+        <w:t>Comput</w:t>
+      </w:r>
+      <w:proofErr w:type="spellEnd"/>
+      <w:r>
+        <w:t>. Sci., Vol. 20, No. 4, 2010, pp. 739-749</w:t>
       </w:r>
     </w:p>
     <w:p>
@@ -19710,8 +21987,37 @@
         <w:ind w:left="572" w:hanging="459"/>
       </w:pPr>
       <w:r>
-        <w:t>Bryan F. Jones, Harmen-Hinrich Sthamer, and D.E. Eyres</w:t>
-      </w:r>
+        <w:t>Bryan F. Jones, Harmen-</w:t>
+      </w:r>
+      <w:proofErr w:type="spellStart"/>
+      <w:r>
+        <w:t>Hinrich</w:t>
+      </w:r>
+      <w:proofErr w:type="spellEnd"/>
+      <w:r>
+        <w:t xml:space="preserve"> </w:t>
+      </w:r>
+      <w:proofErr w:type="spellStart"/>
+      <w:r>
+        <w:t>Sthamer</w:t>
+      </w:r>
+      <w:proofErr w:type="spellEnd"/>
+      <w:r>
+        <w:t xml:space="preserve">, and </w:t>
+      </w:r>
+      <w:proofErr w:type="spellStart"/>
+      <w:r>
+        <w:t>D.E</w:t>
+      </w:r>
+      <w:proofErr w:type="spellEnd"/>
+      <w:r>
+        <w:t xml:space="preserve">. </w:t>
+      </w:r>
+      <w:proofErr w:type="spellStart"/>
+      <w:r>
+        <w:t>Eyres</w:t>
+      </w:r>
+      <w:proofErr w:type="spellEnd"/>
       <w:r>
         <w:t>, “</w:t>
       </w:r>
@@ -19731,14 +22037,24 @@
         <w:spacing w:before="0"/>
         <w:ind w:left="572" w:hanging="459"/>
       </w:pPr>
+      <w:proofErr w:type="spellStart"/>
       <w:r>
         <w:t>M.</w:t>
       </w:r>
       <w:r>
-        <w:t xml:space="preserve">Harman, </w:t>
-      </w:r>
-      <w:r>
-        <w:t>P.McMinn, “</w:t>
+        <w:t>Harman</w:t>
+      </w:r>
+      <w:proofErr w:type="spellEnd"/>
+      <w:r>
+        <w:t xml:space="preserve">, </w:t>
+      </w:r>
+      <w:proofErr w:type="spellStart"/>
+      <w:r>
+        <w:t>P.McMinn</w:t>
+      </w:r>
+      <w:proofErr w:type="spellEnd"/>
+      <w:r>
+        <w:t>, “</w:t>
       </w:r>
       <w:r>
         <w:t xml:space="preserve">A theoretical and empirical study of search-based testing: local, </w:t>
@@ -19751,7 +22067,15 @@
         <w:t xml:space="preserve">”, </w:t>
       </w:r>
       <w:r>
-        <w:t>IEEE Trans. Softw. Eng. 36(2), 226–247 (2010)</w:t>
+        <w:t xml:space="preserve">IEEE Trans. </w:t>
+      </w:r>
+      <w:proofErr w:type="spellStart"/>
+      <w:r>
+        <w:t>Softw</w:t>
+      </w:r>
+      <w:proofErr w:type="spellEnd"/>
+      <w:r>
+        <w:t>. Eng. 36(2), 226–247 (2010)</w:t>
       </w:r>
     </w:p>
     <w:sectPr>
@@ -19766,15 +22090,15 @@
 </file>
 
 <file path=word/endnotes.xml><?xml version="1.0" encoding="utf-8"?>
-<w:endnotes xmlns:ve="http://schemas.openxmlformats.org/markup-compatibility/2006" xmlns:o="urn:schemas-microsoft-com:office:office" xmlns:r="http://schemas.openxmlformats.org/officeDocument/2006/relationships" xmlns:m="http://schemas.openxmlformats.org/officeDocument/2006/math" xmlns:v="urn:schemas-microsoft-com:vml" xmlns:wp="http://schemas.openxmlformats.org/drawingml/2006/wordprocessingDrawing" xmlns:w10="urn:schemas-microsoft-com:office:word" xmlns:w="http://schemas.openxmlformats.org/wordprocessingml/2006/main" xmlns:wne="http://schemas.microsoft.com/office/word/2006/wordml">
-  <w:endnote w:type="separator" w:id="0">
+<w:endnotes xmlns:wpc="http://schemas.microsoft.com/office/word/2010/wordprocessingCanvas" xmlns:mc="http://schemas.openxmlformats.org/markup-compatibility/2006" xmlns:o="urn:schemas-microsoft-com:office:office" xmlns:r="http://schemas.openxmlformats.org/officeDocument/2006/relationships" xmlns:m="http://schemas.openxmlformats.org/officeDocument/2006/math" xmlns:v="urn:schemas-microsoft-com:vml" xmlns:wp14="http://schemas.microsoft.com/office/word/2010/wordprocessingDrawing" xmlns:wp="http://schemas.openxmlformats.org/drawingml/2006/wordprocessingDrawing" xmlns:w10="urn:schemas-microsoft-com:office:word" xmlns:w="http://schemas.openxmlformats.org/wordprocessingml/2006/main" xmlns:w14="http://schemas.microsoft.com/office/word/2010/wordml" xmlns:wpg="http://schemas.microsoft.com/office/word/2010/wordprocessingGroup" xmlns:wpi="http://schemas.microsoft.com/office/word/2010/wordprocessingInk" xmlns:wne="http://schemas.microsoft.com/office/word/2006/wordml" xmlns:wps="http://schemas.microsoft.com/office/word/2010/wordprocessingShape" mc:Ignorable="w14 wp14">
+  <w:endnote w:type="separator" w:id="-1">
     <w:p>
       <w:r>
         <w:separator/>
       </w:r>
     </w:p>
   </w:endnote>
-  <w:endnote w:type="continuationSeparator" w:id="1">
+  <w:endnote w:type="continuationSeparator" w:id="0">
     <w:p>
       <w:r>
         <w:continuationSeparator/>
@@ -19785,7 +22109,7 @@
 </file>
 
 <file path=word/footer1.xml><?xml version="1.0" encoding="utf-8"?>
-<w:ftr xmlns:ve="http://schemas.openxmlformats.org/markup-compatibility/2006" xmlns:o="urn:schemas-microsoft-com:office:office" xmlns:r="http://schemas.openxmlformats.org/officeDocument/2006/relationships" xmlns:m="http://schemas.openxmlformats.org/officeDocument/2006/math" xmlns:v="urn:schemas-microsoft-com:vml" xmlns:wp="http://schemas.openxmlformats.org/drawingml/2006/wordprocessingDrawing" xmlns:w10="urn:schemas-microsoft-com:office:word" xmlns:w="http://schemas.openxmlformats.org/wordprocessingml/2006/main" xmlns:wne="http://schemas.microsoft.com/office/word/2006/wordml">
+<w:ftr xmlns:wpc="http://schemas.microsoft.com/office/word/2010/wordprocessingCanvas" xmlns:mc="http://schemas.openxmlformats.org/markup-compatibility/2006" xmlns:o="urn:schemas-microsoft-com:office:office" xmlns:r="http://schemas.openxmlformats.org/officeDocument/2006/relationships" xmlns:m="http://schemas.openxmlformats.org/officeDocument/2006/math" xmlns:v="urn:schemas-microsoft-com:vml" xmlns:wp14="http://schemas.microsoft.com/office/word/2010/wordprocessingDrawing" xmlns:wp="http://schemas.openxmlformats.org/drawingml/2006/wordprocessingDrawing" xmlns:w10="urn:schemas-microsoft-com:office:word" xmlns:w="http://schemas.openxmlformats.org/wordprocessingml/2006/main" xmlns:w14="http://schemas.microsoft.com/office/word/2010/wordml" xmlns:wpg="http://schemas.microsoft.com/office/word/2010/wordprocessingGroup" xmlns:wpi="http://schemas.microsoft.com/office/word/2010/wordprocessingInk" xmlns:wne="http://schemas.microsoft.com/office/word/2006/wordml" xmlns:wps="http://schemas.microsoft.com/office/word/2010/wordprocessingShape" mc:Ignorable="w14 wp14">
   <w:p>
     <w:pPr>
       <w:ind w:right="360"/>
@@ -19795,7 +22119,7 @@
 </file>
 
 <file path=word/footer2.xml><?xml version="1.0" encoding="utf-8"?>
-<w:ftr xmlns:ve="http://schemas.openxmlformats.org/markup-compatibility/2006" xmlns:o="urn:schemas-microsoft-com:office:office" xmlns:r="http://schemas.openxmlformats.org/officeDocument/2006/relationships" xmlns:m="http://schemas.openxmlformats.org/officeDocument/2006/math" xmlns:v="urn:schemas-microsoft-com:vml" xmlns:wp="http://schemas.openxmlformats.org/drawingml/2006/wordprocessingDrawing" xmlns:w10="urn:schemas-microsoft-com:office:word" xmlns:w="http://schemas.openxmlformats.org/wordprocessingml/2006/main" xmlns:wne="http://schemas.microsoft.com/office/word/2006/wordml">
+<w:ftr xmlns:wpc="http://schemas.microsoft.com/office/word/2010/wordprocessingCanvas" xmlns:mc="http://schemas.openxmlformats.org/markup-compatibility/2006" xmlns:o="urn:schemas-microsoft-com:office:office" xmlns:r="http://schemas.openxmlformats.org/officeDocument/2006/relationships" xmlns:m="http://schemas.openxmlformats.org/officeDocument/2006/math" xmlns:v="urn:schemas-microsoft-com:vml" xmlns:wp14="http://schemas.microsoft.com/office/word/2010/wordprocessingDrawing" xmlns:wp="http://schemas.openxmlformats.org/drawingml/2006/wordprocessingDrawing" xmlns:w10="urn:schemas-microsoft-com:office:word" xmlns:w="http://schemas.openxmlformats.org/wordprocessingml/2006/main" xmlns:w14="http://schemas.microsoft.com/office/word/2010/wordml" xmlns:wpg="http://schemas.microsoft.com/office/word/2010/wordprocessingGroup" xmlns:wpi="http://schemas.microsoft.com/office/word/2010/wordprocessingInk" xmlns:wne="http://schemas.microsoft.com/office/word/2006/wordml" xmlns:wps="http://schemas.microsoft.com/office/word/2010/wordprocessingShape" mc:Ignorable="w14 wp14">
   <w:p>
     <w:pPr>
       <w:pStyle w:val="Footer"/>
@@ -19817,22 +22141,22 @@
 </file>
 
 <file path=word/footnotes.xml><?xml version="1.0" encoding="utf-8"?>
-<w:footnotes xmlns:ve="http://schemas.openxmlformats.org/markup-compatibility/2006" xmlns:o="urn:schemas-microsoft-com:office:office" xmlns:r="http://schemas.openxmlformats.org/officeDocument/2006/relationships" xmlns:m="http://schemas.openxmlformats.org/officeDocument/2006/math" xmlns:v="urn:schemas-microsoft-com:vml" xmlns:wp="http://schemas.openxmlformats.org/drawingml/2006/wordprocessingDrawing" xmlns:w10="urn:schemas-microsoft-com:office:word" xmlns:w="http://schemas.openxmlformats.org/wordprocessingml/2006/main" xmlns:wne="http://schemas.microsoft.com/office/word/2006/wordml">
-  <w:footnote w:type="separator" w:id="0">
+<w:footnotes xmlns:wpc="http://schemas.microsoft.com/office/word/2010/wordprocessingCanvas" xmlns:mc="http://schemas.openxmlformats.org/markup-compatibility/2006" xmlns:o="urn:schemas-microsoft-com:office:office" xmlns:r="http://schemas.openxmlformats.org/officeDocument/2006/relationships" xmlns:m="http://schemas.openxmlformats.org/officeDocument/2006/math" xmlns:v="urn:schemas-microsoft-com:vml" xmlns:wp14="http://schemas.microsoft.com/office/word/2010/wordprocessingDrawing" xmlns:wp="http://schemas.openxmlformats.org/drawingml/2006/wordprocessingDrawing" xmlns:w10="urn:schemas-microsoft-com:office:word" xmlns:w="http://schemas.openxmlformats.org/wordprocessingml/2006/main" xmlns:w14="http://schemas.microsoft.com/office/word/2010/wordml" xmlns:wpg="http://schemas.microsoft.com/office/word/2010/wordprocessingGroup" xmlns:wpi="http://schemas.microsoft.com/office/word/2010/wordprocessingInk" xmlns:wne="http://schemas.microsoft.com/office/word/2006/wordml" xmlns:wps="http://schemas.microsoft.com/office/word/2010/wordprocessingShape" mc:Ignorable="w14 wp14">
+  <w:footnote w:type="separator" w:id="-1">
     <w:p>
       <w:r>
         <w:t>________</w:t>
       </w:r>
     </w:p>
   </w:footnote>
-  <w:footnote w:type="continuationSeparator" w:id="1">
+  <w:footnote w:type="continuationSeparator" w:id="0">
     <w:p>
       <w:r>
         <w:continuationSeparator/>
       </w:r>
     </w:p>
   </w:footnote>
-  <w:footnote w:id="2">
+  <w:footnote w:id="1">
     <w:p>
       <w:pPr>
         <w:pStyle w:val="FootnoteText"/>
@@ -19872,7 +22196,7 @@
 </file>
 
 <file path=word/header1.xml><?xml version="1.0" encoding="utf-8"?>
-<w:hdr xmlns:ve="http://schemas.openxmlformats.org/markup-compatibility/2006" xmlns:o="urn:schemas-microsoft-com:office:office" xmlns:r="http://schemas.openxmlformats.org/officeDocument/2006/relationships" xmlns:m="http://schemas.openxmlformats.org/officeDocument/2006/math" xmlns:v="urn:schemas-microsoft-com:vml" xmlns:wp="http://schemas.openxmlformats.org/drawingml/2006/wordprocessingDrawing" xmlns:w10="urn:schemas-microsoft-com:office:word" xmlns:w="http://schemas.openxmlformats.org/wordprocessingml/2006/main" xmlns:wne="http://schemas.microsoft.com/office/word/2006/wordml">
+<w:hdr xmlns:wpc="http://schemas.microsoft.com/office/word/2010/wordprocessingCanvas" xmlns:mc="http://schemas.openxmlformats.org/markup-compatibility/2006" xmlns:o="urn:schemas-microsoft-com:office:office" xmlns:r="http://schemas.openxmlformats.org/officeDocument/2006/relationships" xmlns:m="http://schemas.openxmlformats.org/officeDocument/2006/math" xmlns:v="urn:schemas-microsoft-com:vml" xmlns:wp14="http://schemas.microsoft.com/office/word/2010/wordprocessingDrawing" xmlns:wp="http://schemas.openxmlformats.org/drawingml/2006/wordprocessingDrawing" xmlns:w10="urn:schemas-microsoft-com:office:word" xmlns:w="http://schemas.openxmlformats.org/wordprocessingml/2006/main" xmlns:w14="http://schemas.microsoft.com/office/word/2010/wordml" xmlns:wpg="http://schemas.microsoft.com/office/word/2010/wordprocessingGroup" xmlns:wpi="http://schemas.microsoft.com/office/word/2010/wordprocessingInk" xmlns:wne="http://schemas.microsoft.com/office/word/2006/wordml" xmlns:wps="http://schemas.microsoft.com/office/word/2010/wordprocessingShape" mc:Ignorable="w14 wp14">
   <w:p>
     <w:pPr>
       <w:pStyle w:val="Header"/>
@@ -19914,7 +22238,7 @@
         <w:sz w:val="18"/>
         <w:szCs w:val="18"/>
       </w:rPr>
-      <w:t>2</w:t>
+      <w:t>8</w:t>
     </w:r>
     <w:r>
       <w:rPr>
@@ -19939,7 +22263,7 @@
 </file>
 
 <file path=word/header2.xml><?xml version="1.0" encoding="utf-8"?>
-<w:hdr xmlns:ve="http://schemas.openxmlformats.org/markup-compatibility/2006" xmlns:o="urn:schemas-microsoft-com:office:office" xmlns:r="http://schemas.openxmlformats.org/officeDocument/2006/relationships" xmlns:m="http://schemas.openxmlformats.org/officeDocument/2006/math" xmlns:v="urn:schemas-microsoft-com:vml" xmlns:wp="http://schemas.openxmlformats.org/drawingml/2006/wordprocessingDrawing" xmlns:w10="urn:schemas-microsoft-com:office:word" xmlns:w="http://schemas.openxmlformats.org/wordprocessingml/2006/main" xmlns:wne="http://schemas.microsoft.com/office/word/2006/wordml">
+<w:hdr xmlns:wpc="http://schemas.microsoft.com/office/word/2010/wordprocessingCanvas" xmlns:mc="http://schemas.openxmlformats.org/markup-compatibility/2006" xmlns:o="urn:schemas-microsoft-com:office:office" xmlns:r="http://schemas.openxmlformats.org/officeDocument/2006/relationships" xmlns:m="http://schemas.openxmlformats.org/officeDocument/2006/math" xmlns:v="urn:schemas-microsoft-com:vml" xmlns:wp14="http://schemas.microsoft.com/office/word/2010/wordprocessingDrawing" xmlns:wp="http://schemas.openxmlformats.org/drawingml/2006/wordprocessingDrawing" xmlns:w10="urn:schemas-microsoft-com:office:word" xmlns:w="http://schemas.openxmlformats.org/wordprocessingml/2006/main" xmlns:w14="http://schemas.microsoft.com/office/word/2010/wordml" xmlns:wpg="http://schemas.microsoft.com/office/word/2010/wordprocessingGroup" xmlns:wpi="http://schemas.microsoft.com/office/word/2010/wordprocessingInk" xmlns:wne="http://schemas.microsoft.com/office/word/2006/wordml" xmlns:wps="http://schemas.microsoft.com/office/word/2010/wordprocessingShape" mc:Ignorable="w14 wp14">
   <w:p>
     <w:pPr>
       <w:pStyle w:val="Header"/>
@@ -19981,7 +22305,7 @@
         <w:sz w:val="18"/>
         <w:szCs w:val="18"/>
       </w:rPr>
-      <w:t>3</w:t>
+      <w:t>7</w:t>
     </w:r>
     <w:r>
       <w:rPr>
@@ -20006,7 +22330,7 @@
 </file>
 
 <file path=word/numbering.xml><?xml version="1.0" encoding="utf-8"?>
-<w:numbering xmlns:ve="http://schemas.openxmlformats.org/markup-compatibility/2006" xmlns:o="urn:schemas-microsoft-com:office:office" xmlns:r="http://schemas.openxmlformats.org/officeDocument/2006/relationships" xmlns:m="http://schemas.openxmlformats.org/officeDocument/2006/math" xmlns:v="urn:schemas-microsoft-com:vml" xmlns:wp="http://schemas.openxmlformats.org/drawingml/2006/wordprocessingDrawing" xmlns:w10="urn:schemas-microsoft-com:office:word" xmlns:w="http://schemas.openxmlformats.org/wordprocessingml/2006/main" xmlns:wne="http://schemas.microsoft.com/office/word/2006/wordml">
+<w:numbering xmlns:wpc="http://schemas.microsoft.com/office/word/2010/wordprocessingCanvas" xmlns:mc="http://schemas.openxmlformats.org/markup-compatibility/2006" xmlns:o="urn:schemas-microsoft-com:office:office" xmlns:r="http://schemas.openxmlformats.org/officeDocument/2006/relationships" xmlns:m="http://schemas.openxmlformats.org/officeDocument/2006/math" xmlns:v="urn:schemas-microsoft-com:vml" xmlns:wp14="http://schemas.microsoft.com/office/word/2010/wordprocessingDrawing" xmlns:wp="http://schemas.openxmlformats.org/drawingml/2006/wordprocessingDrawing" xmlns:w10="urn:schemas-microsoft-com:office:word" xmlns:w="http://schemas.openxmlformats.org/wordprocessingml/2006/main" xmlns:w14="http://schemas.microsoft.com/office/word/2010/wordml" xmlns:wpg="http://schemas.microsoft.com/office/word/2010/wordprocessingGroup" xmlns:wpi="http://schemas.microsoft.com/office/word/2010/wordprocessingInk" xmlns:wne="http://schemas.microsoft.com/office/word/2006/wordml" xmlns:wps="http://schemas.microsoft.com/office/word/2010/wordprocessingShape" mc:Ignorable="w14 wp14">
   <w:abstractNum w:abstractNumId="0">
     <w:nsid w:val="00000001"/>
     <w:multiLevelType w:val="multilevel"/>
@@ -21357,7 +23681,7 @@
 </file>
 
 <file path=word/styles.xml><?xml version="1.0" encoding="utf-8"?>
-<w:styles xmlns:r="http://schemas.openxmlformats.org/officeDocument/2006/relationships" xmlns:w="http://schemas.openxmlformats.org/wordprocessingml/2006/main">
+<w:styles xmlns:mc="http://schemas.openxmlformats.org/markup-compatibility/2006" xmlns:r="http://schemas.openxmlformats.org/officeDocument/2006/relationships" xmlns:w="http://schemas.openxmlformats.org/wordprocessingml/2006/main" xmlns:w14="http://schemas.microsoft.com/office/word/2010/wordml" mc:Ignorable="w14">
   <w:docDefaults>
     <w:rPrDefault>
       <w:rPr>
@@ -21514,7 +23838,7 @@
       <w:suppressAutoHyphens/>
     </w:pPr>
     <w:rPr>
-      <w:rFonts w:eastAsia="MS Mincho"/>
+      <w:rFonts w:eastAsia="ＭＳ 明朝"/>
       <w:sz w:val="24"/>
       <w:szCs w:val="24"/>
       <w:lang w:eastAsia="zh-CN"/>
@@ -21682,7 +24006,6 @@
     <w:uiPriority w:val="99"/>
     <w:semiHidden/>
     <w:unhideWhenUsed/>
-    <w:qFormat/>
     <w:tblPr>
       <w:tblInd w:w="0" w:type="dxa"/>
       <w:tblCellMar>
@@ -22766,7 +25089,7 @@
     <w:name w:val="Style1 Char"/>
     <w:rsid w:val="00396A53"/>
     <w:rPr>
-      <w:rFonts w:eastAsia="MS Mincho"/>
+      <w:rFonts w:eastAsia="ＭＳ 明朝"/>
       <w:sz w:val="26"/>
       <w:szCs w:val="26"/>
       <w:lang w:val="en-US" w:bidi="ar-SA"/>
@@ -22776,7 +25099,7 @@
     <w:name w:val="Style5 Char"/>
     <w:rsid w:val="00396A53"/>
     <w:rPr>
-      <w:rFonts w:eastAsia="MS Mincho"/>
+      <w:rFonts w:eastAsia="ＭＳ 明朝"/>
       <w:b/>
       <w:bCs/>
       <w:sz w:val="26"/>
@@ -22846,7 +25169,7 @@
     <w:name w:val="Char Char4"/>
     <w:rsid w:val="00396A53"/>
     <w:rPr>
-      <w:rFonts w:eastAsia="MS Mincho"/>
+      <w:rFonts w:eastAsia="ＭＳ 明朝"/>
       <w:sz w:val="24"/>
       <w:szCs w:val="24"/>
       <w:lang w:val="en-US" w:bidi="ar-SA"/>
@@ -23009,7 +25332,7 @@
     <w:name w:val="noidungTLTK(Ctrl+4) Char"/>
     <w:rsid w:val="00396A53"/>
     <w:rPr>
-      <w:rFonts w:eastAsia="MS Mincho"/>
+      <w:rFonts w:eastAsia="ＭＳ 明朝"/>
       <w:sz w:val="19"/>
       <w:szCs w:val="19"/>
       <w:lang w:val="sv-SE" w:bidi="ar-SA"/>
@@ -23019,6 +25342,12 @@
     <w:name w:val="Style noidungTLTK(Ctrl+4) + Char"/>
     <w:basedOn w:val="noidungTLTKCtrl4Char"/>
     <w:rsid w:val="00396A53"/>
+    <w:rPr>
+      <w:rFonts w:eastAsia="ＭＳ 明朝"/>
+      <w:sz w:val="19"/>
+      <w:szCs w:val="19"/>
+      <w:lang w:val="sv-SE" w:bidi="ar-SA"/>
+    </w:rPr>
   </w:style>
   <w:style w:type="character" w:customStyle="1" w:styleId="noidungbangctrl3Char">
     <w:name w:val="noidungbang(ctrl+3) Char"/>
@@ -23060,6 +25389,13 @@
     <w:name w:val="1.(F6) Char"/>
     <w:basedOn w:val="1F8Char"/>
     <w:rsid w:val="00396A53"/>
+    <w:rPr>
+      <w:b/>
+      <w:bCs/>
+      <w:sz w:val="22"/>
+      <w:szCs w:val="22"/>
+      <w:lang w:val="en-US" w:bidi="ar-SA"/>
+    </w:rPr>
   </w:style>
   <w:style w:type="character" w:customStyle="1" w:styleId="hps">
     <w:name w:val="hps"/>
@@ -23136,11 +25472,20 @@
     <w:name w:val="toanbai(f2)new Char"/>
     <w:basedOn w:val="toanbaif2Char"/>
     <w:rsid w:val="00396A53"/>
+    <w:rPr>
+      <w:sz w:val="22"/>
+      <w:szCs w:val="22"/>
+      <w:lang w:val="pt-BR" w:bidi="ar-SA"/>
+    </w:rPr>
   </w:style>
   <w:style w:type="character" w:customStyle="1" w:styleId="tomtatf8newChar">
     <w:name w:val="tomtat(f8)new Char"/>
     <w:basedOn w:val="TOMTATF8Char"/>
     <w:rsid w:val="00396A53"/>
+    <w:rPr>
+      <w:bCs/>
+      <w:lang w:val="en-US" w:bidi="ar-SA"/>
+    </w:rPr>
   </w:style>
   <w:style w:type="character" w:customStyle="1" w:styleId="CharChar2">
     <w:name w:val="Char Char2"/>
@@ -23151,7 +25496,7 @@
     <w:name w:val="diachitacgia(f10)moi Char"/>
     <w:rsid w:val="00396A53"/>
     <w:rPr>
-      <w:rFonts w:eastAsia="MS Mincho"/>
+      <w:rFonts w:eastAsia="ＭＳ 明朝"/>
       <w:bCs/>
       <w:i/>
       <w:sz w:val="21"/>
@@ -23163,7 +25508,7 @@
     <w:name w:val="Char Char11"/>
     <w:rsid w:val="00396A53"/>
     <w:rPr>
-      <w:rFonts w:ascii="VNI-Times" w:eastAsia="MS Mincho" w:hAnsi="VNI-Times" w:cs="VNI-Times"/>
+      <w:rFonts w:ascii="VNI-Times" w:eastAsia="ＭＳ 明朝" w:hAnsi="VNI-Times" w:cs="VNI-Times"/>
       <w:b/>
       <w:sz w:val="24"/>
       <w:szCs w:val="24"/>
@@ -23174,7 +25519,7 @@
     <w:name w:val="1 Char"/>
     <w:rsid w:val="00396A53"/>
     <w:rPr>
-      <w:rFonts w:ascii="VNI-Times" w:eastAsia="MS Mincho" w:hAnsi="VNI-Times" w:cs="VNI-Times"/>
+      <w:rFonts w:ascii="VNI-Times" w:eastAsia="ＭＳ 明朝" w:hAnsi="VNI-Times" w:cs="VNI-Times"/>
       <w:b/>
       <w:bCs/>
       <w:i/>
@@ -23187,7 +25532,7 @@
     <w:name w:val="Ten bai Char"/>
     <w:rsid w:val="00396A53"/>
     <w:rPr>
-      <w:rFonts w:ascii="VNI-Times" w:eastAsia="MS Mincho" w:hAnsi="VNI-Times" w:cs="VNI-Times"/>
+      <w:rFonts w:ascii="VNI-Times" w:eastAsia="ＭＳ 明朝" w:hAnsi="VNI-Times" w:cs="VNI-Times"/>
       <w:i/>
       <w:sz w:val="28"/>
       <w:szCs w:val="24"/>
@@ -23216,12 +25561,21 @@
     <w:name w:val="1.(f5)new Char"/>
     <w:basedOn w:val="1Char"/>
     <w:rsid w:val="00396A53"/>
+    <w:rPr>
+      <w:rFonts w:ascii="VNI-Times" w:eastAsia="ＭＳ 明朝" w:hAnsi="VNI-Times" w:cs="VNI-Times"/>
+      <w:b/>
+      <w:bCs/>
+      <w:i/>
+      <w:sz w:val="22"/>
+      <w:szCs w:val="22"/>
+      <w:lang w:val="en-US" w:bidi="ar-SA"/>
+    </w:rPr>
   </w:style>
   <w:style w:type="character" w:customStyle="1" w:styleId="cap1f5Char">
     <w:name w:val="cap1(f5) Char"/>
     <w:rsid w:val="00396A53"/>
     <w:rPr>
-      <w:rFonts w:ascii="VNI-Times" w:eastAsia="MS Mincho" w:hAnsi="VNI-Times" w:cs="VNI-Times"/>
+      <w:rFonts w:ascii="VNI-Times" w:eastAsia="ＭＳ 明朝" w:hAnsi="VNI-Times" w:cs="VNI-Times"/>
       <w:b/>
       <w:bCs/>
       <w:i/>
@@ -23234,16 +25588,43 @@
     <w:name w:val="cap1(f5)m Char"/>
     <w:basedOn w:val="cap1f5Char"/>
     <w:rsid w:val="00396A53"/>
+    <w:rPr>
+      <w:rFonts w:ascii="VNI-Times" w:eastAsia="ＭＳ 明朝" w:hAnsi="VNI-Times" w:cs="VNI-Times"/>
+      <w:b/>
+      <w:bCs/>
+      <w:i/>
+      <w:sz w:val="22"/>
+      <w:szCs w:val="22"/>
+      <w:lang w:val="pt-BR" w:bidi="ar-SA"/>
+    </w:rPr>
   </w:style>
   <w:style w:type="character" w:customStyle="1" w:styleId="Style2Char">
     <w:name w:val="Style2 Char"/>
     <w:basedOn w:val="cap1f5mChar"/>
     <w:rsid w:val="00396A53"/>
+    <w:rPr>
+      <w:rFonts w:ascii="VNI-Times" w:eastAsia="ＭＳ 明朝" w:hAnsi="VNI-Times" w:cs="VNI-Times"/>
+      <w:b/>
+      <w:bCs/>
+      <w:i/>
+      <w:sz w:val="22"/>
+      <w:szCs w:val="22"/>
+      <w:lang w:val="pt-BR" w:bidi="ar-SA"/>
+    </w:rPr>
   </w:style>
   <w:style w:type="character" w:customStyle="1" w:styleId="Style9Char">
     <w:name w:val="Style9 Char"/>
     <w:basedOn w:val="Style2Char"/>
     <w:rsid w:val="00396A53"/>
+    <w:rPr>
+      <w:rFonts w:ascii="VNI-Times" w:eastAsia="ＭＳ 明朝" w:hAnsi="VNI-Times" w:cs="VNI-Times"/>
+      <w:b/>
+      <w:bCs/>
+      <w:i/>
+      <w:sz w:val="22"/>
+      <w:szCs w:val="22"/>
+      <w:lang w:val="pt-BR" w:bidi="ar-SA"/>
+    </w:rPr>
   </w:style>
   <w:style w:type="character" w:customStyle="1" w:styleId="StyleLatinTimesNewRoman10ptItalicCondensedby02pt">
     <w:name w:val="Style (Latin) Times New Roman 10 pt Italic Condensed by  0.2 pt"/>
@@ -23282,7 +25663,7 @@
     <w:name w:val="NỘI DUNG TLTK MỚI (Ctrl+4) Char"/>
     <w:rsid w:val="00396A53"/>
     <w:rPr>
-      <w:rFonts w:eastAsia="MS Mincho"/>
+      <w:rFonts w:eastAsia="ＭＳ 明朝"/>
       <w:sz w:val="19"/>
       <w:szCs w:val="19"/>
       <w:lang w:val="en-US" w:bidi="ar-SA"/>
@@ -23292,12 +25673,18 @@
     <w:name w:val="Style16 Char"/>
     <w:basedOn w:val="NIDUNGTLTKMICtrl4Char"/>
     <w:rsid w:val="00396A53"/>
+    <w:rPr>
+      <w:rFonts w:eastAsia="ＭＳ 明朝"/>
+      <w:sz w:val="19"/>
+      <w:szCs w:val="19"/>
+      <w:lang w:val="en-US" w:bidi="ar-SA"/>
+    </w:rPr>
   </w:style>
   <w:style w:type="character" w:customStyle="1" w:styleId="Style20Char">
     <w:name w:val="Style20 Char"/>
     <w:rsid w:val="00396A53"/>
     <w:rPr>
-      <w:rFonts w:eastAsia="MS Mincho"/>
+      <w:rFonts w:eastAsia="ＭＳ 明朝"/>
       <w:color w:val="000000"/>
       <w:sz w:val="19"/>
       <w:szCs w:val="19"/>
@@ -23377,7 +25764,7 @@
     <w:name w:val="Char Char1"/>
     <w:rsid w:val="00396A53"/>
     <w:rPr>
-      <w:rFonts w:ascii="MS Mincho" w:eastAsia="MS Mincho" w:hAnsi="MS Mincho"/>
+      <w:rFonts w:ascii="ＭＳ 明朝" w:eastAsia="ＭＳ 明朝" w:hAnsi="ＭＳ 明朝"/>
       <w:lang w:val="en-US" w:bidi="ar-SA"/>
     </w:rPr>
   </w:style>
@@ -23427,7 +25814,7 @@
     <w:name w:val="Char Char6"/>
     <w:rsid w:val="00396A53"/>
     <w:rPr>
-      <w:rFonts w:ascii="VNI-Times" w:eastAsia="MS Mincho" w:hAnsi="VNI-Times" w:cs="VNI-Times"/>
+      <w:rFonts w:ascii="VNI-Times" w:eastAsia="ＭＳ 明朝" w:hAnsi="VNI-Times" w:cs="VNI-Times"/>
       <w:b/>
       <w:sz w:val="28"/>
       <w:szCs w:val="24"/>
@@ -23438,7 +25825,7 @@
     <w:name w:val="Char Char3"/>
     <w:rsid w:val="00396A53"/>
     <w:rPr>
-      <w:rFonts w:ascii="VNI-Times" w:eastAsia="MS Mincho" w:hAnsi="VNI-Times" w:cs="VNI-Times"/>
+      <w:rFonts w:ascii="VNI-Times" w:eastAsia="ＭＳ 明朝" w:hAnsi="VNI-Times" w:cs="VNI-Times"/>
       <w:b/>
       <w:sz w:val="24"/>
       <w:szCs w:val="24"/>
@@ -23450,7 +25837,7 @@
     <w:name w:val="Char Char7"/>
     <w:rsid w:val="00396A53"/>
     <w:rPr>
-      <w:rFonts w:eastAsia="MS Mincho"/>
+      <w:rFonts w:eastAsia="ＭＳ 明朝"/>
       <w:lang w:val="en-US" w:bidi="ar-SA"/>
     </w:rPr>
   </w:style>
@@ -23458,7 +25845,7 @@
     <w:name w:val="Char Char1"/>
     <w:rsid w:val="00396A53"/>
     <w:rPr>
-      <w:rFonts w:ascii="Tahoma" w:eastAsia="MS Mincho" w:hAnsi="Tahoma" w:cs="Tahoma"/>
+      <w:rFonts w:ascii="Tahoma" w:eastAsia="ＭＳ 明朝" w:hAnsi="Tahoma" w:cs="Tahoma"/>
       <w:sz w:val="16"/>
       <w:szCs w:val="16"/>
       <w:lang w:val="en-US" w:bidi="ar-SA"/>
@@ -23468,7 +25855,7 @@
     <w:name w:val="Style27 Char"/>
     <w:rsid w:val="00396A53"/>
     <w:rPr>
-      <w:rFonts w:eastAsia="MS Mincho"/>
+      <w:rFonts w:eastAsia="ＭＳ 明朝"/>
       <w:sz w:val="22"/>
       <w:szCs w:val="22"/>
       <w:lang w:val="en-US" w:bidi="ar-SA"/>
@@ -23478,7 +25865,7 @@
     <w:name w:val="Char Char12"/>
     <w:rsid w:val="00396A53"/>
     <w:rPr>
-      <w:rFonts w:ascii="VNI-Times" w:eastAsia="MS Mincho" w:hAnsi="VNI-Times" w:cs="VNI-Times"/>
+      <w:rFonts w:ascii="VNI-Times" w:eastAsia="ＭＳ 明朝" w:hAnsi="VNI-Times" w:cs="VNI-Times"/>
       <w:b/>
       <w:sz w:val="24"/>
       <w:szCs w:val="24"/>
@@ -23555,7 +25942,7 @@
     <w:name w:val="Text L-MAG Char"/>
     <w:rsid w:val="00396A53"/>
     <w:rPr>
-      <w:rFonts w:ascii="Arial" w:eastAsia="MS Mincho" w:hAnsi="Arial" w:cs="Arial"/>
+      <w:rFonts w:ascii="Arial" w:eastAsia="ＭＳ 明朝" w:hAnsi="Arial" w:cs="Arial"/>
       <w:sz w:val="18"/>
       <w:szCs w:val="22"/>
       <w:lang w:val="en-US" w:eastAsia="ja-JP" w:bidi="ar-SA"/>
@@ -23848,7 +26235,7 @@
       <w:ind w:left="510" w:hanging="113"/>
     </w:pPr>
     <w:rPr>
-      <w:rFonts w:eastAsia="MS Mincho"/>
+      <w:rFonts w:eastAsia="ＭＳ 明朝"/>
       <w:sz w:val="19"/>
       <w:szCs w:val="19"/>
       <w:lang w:val="sv-SE"/>
@@ -24990,7 +27377,7 @@
       <w:spacing w:after="560"/>
     </w:pPr>
     <w:rPr>
-      <w:rFonts w:ascii=".VnTime" w:eastAsia="MS Mincho" w:hAnsi=".VnTime" w:cs=".VnTime"/>
+      <w:rFonts w:ascii=".VnTime" w:eastAsia="ＭＳ 明朝" w:hAnsi=".VnTime" w:cs=".VnTime"/>
       <w:sz w:val="18"/>
       <w:lang w:eastAsia="zh-CN"/>
     </w:rPr>
@@ -25343,7 +27730,7 @@
       <w:jc w:val="both"/>
     </w:pPr>
     <w:rPr>
-      <w:rFonts w:eastAsia="MS Mincho"/>
+      <w:rFonts w:eastAsia="ＭＳ 明朝"/>
       <w:sz w:val="16"/>
       <w:szCs w:val="16"/>
     </w:rPr>
@@ -25487,7 +27874,7 @@
     <w:basedOn w:val="Style22"/>
     <w:rsid w:val="00396A53"/>
     <w:rPr>
-      <w:rFonts w:eastAsia="MS Mincho"/>
+      <w:rFonts w:eastAsia="ＭＳ 明朝"/>
       <w:color w:val="auto"/>
     </w:rPr>
   </w:style>
@@ -25496,7 +27883,7 @@
     <w:basedOn w:val="Style24"/>
     <w:rsid w:val="00396A53"/>
     <w:rPr>
-      <w:rFonts w:eastAsia="MS Mincho"/>
+      <w:rFonts w:eastAsia="ＭＳ 明朝"/>
       <w:iCs/>
       <w:color w:val="auto"/>
     </w:rPr>
@@ -25975,12 +28362,11 @@
     <w:uiPriority w:val="59"/>
     <w:rsid w:val="00FD610B"/>
     <w:rPr>
-      <w:rFonts w:ascii="Calibri" w:eastAsia="MS Mincho" w:hAnsi="Calibri"/>
+      <w:rFonts w:ascii="Calibri" w:eastAsia="ＭＳ 明朝" w:hAnsi="Calibri"/>
       <w:sz w:val="22"/>
       <w:szCs w:val="22"/>
     </w:rPr>
     <w:tblPr>
-      <w:tblInd w:w="0" w:type="dxa"/>
       <w:tblBorders>
         <w:top w:val="single" w:sz="4" w:space="0" w:color="000000"/>
         <w:left w:val="single" w:sz="4" w:space="0" w:color="000000"/>
@@ -25989,6 +28375,184 @@
         <w:insideH w:val="single" w:sz="4" w:space="0" w:color="000000"/>
         <w:insideV w:val="single" w:sz="4" w:space="0" w:color="000000"/>
       </w:tblBorders>
+    </w:tblPr>
+  </w:style>
+</w:styles>
+</file>
+
+<file path=word/stylesWithEffects.xml><?xml version="1.0" encoding="utf-8"?>
+<w:styles xmlns:wpc="http://schemas.microsoft.com/office/word/2010/wordprocessingCanvas" xmlns:mc="http://schemas.openxmlformats.org/markup-compatibility/2006" xmlns:o="urn:schemas-microsoft-com:office:office" xmlns:r="http://schemas.openxmlformats.org/officeDocument/2006/relationships" xmlns:m="http://schemas.openxmlformats.org/officeDocument/2006/math" xmlns:v="urn:schemas-microsoft-com:vml" xmlns:wp14="http://schemas.microsoft.com/office/word/2010/wordprocessingDrawing" xmlns:wp="http://schemas.openxmlformats.org/drawingml/2006/wordprocessingDrawing" xmlns:w10="urn:schemas-microsoft-com:office:word" xmlns:w="http://schemas.openxmlformats.org/wordprocessingml/2006/main" xmlns:w14="http://schemas.microsoft.com/office/word/2010/wordml" xmlns:wpg="http://schemas.microsoft.com/office/word/2010/wordprocessingGroup" xmlns:wpi="http://schemas.microsoft.com/office/word/2010/wordprocessingInk" xmlns:wne="http://schemas.microsoft.com/office/word/2006/wordml" xmlns:wps="http://schemas.microsoft.com/office/word/2010/wordprocessingShape" mc:Ignorable="w14 wp14">
+  <w:docDefaults>
+    <w:rPrDefault>
+      <w:rPr>
+        <w:rFonts w:asciiTheme="minorHAnsi" w:eastAsiaTheme="minorEastAsia" w:hAnsiTheme="minorHAnsi" w:cstheme="minorBidi"/>
+        <w:sz w:val="22"/>
+        <w:szCs w:val="22"/>
+        <w:lang w:val="en-US" w:eastAsia="ja-JP" w:bidi="ar-SA"/>
+      </w:rPr>
+    </w:rPrDefault>
+    <w:pPrDefault>
+      <w:pPr>
+        <w:spacing w:after="200" w:line="276" w:lineRule="auto"/>
+      </w:pPr>
+    </w:pPrDefault>
+  </w:docDefaults>
+  <w:latentStyles w:defLockedState="0" w:defUIPriority="99" w:defSemiHidden="1" w:defUnhideWhenUsed="1" w:defQFormat="0" w:count="267">
+    <w:lsdException w:name="Normal" w:semiHidden="0" w:uiPriority="0" w:unhideWhenUsed="0" w:qFormat="1"/>
+    <w:lsdException w:name="heading 1" w:semiHidden="0" w:uiPriority="9" w:unhideWhenUsed="0" w:qFormat="1"/>
+    <w:lsdException w:name="heading 2" w:uiPriority="9" w:qFormat="1"/>
+    <w:lsdException w:name="heading 3" w:uiPriority="9" w:qFormat="1"/>
+    <w:lsdException w:name="heading 4" w:uiPriority="9" w:qFormat="1"/>
+    <w:lsdException w:name="heading 5" w:uiPriority="9" w:qFormat="1"/>
+    <w:lsdException w:name="heading 6" w:uiPriority="9" w:qFormat="1"/>
+    <w:lsdException w:name="heading 7" w:uiPriority="9" w:qFormat="1"/>
+    <w:lsdException w:name="heading 8" w:uiPriority="9" w:qFormat="1"/>
+    <w:lsdException w:name="heading 9" w:uiPriority="9" w:qFormat="1"/>
+    <w:lsdException w:name="toc 1" w:uiPriority="39"/>
+    <w:lsdException w:name="toc 2" w:uiPriority="39"/>
+    <w:lsdException w:name="toc 3" w:uiPriority="39"/>
+    <w:lsdException w:name="toc 4" w:uiPriority="39"/>
+    <w:lsdException w:name="toc 5" w:uiPriority="39"/>
+    <w:lsdException w:name="toc 6" w:uiPriority="39"/>
+    <w:lsdException w:name="toc 7" w:uiPriority="39"/>
+    <w:lsdException w:name="toc 8" w:uiPriority="39"/>
+    <w:lsdException w:name="toc 9" w:uiPriority="39"/>
+    <w:lsdException w:name="caption" w:uiPriority="35" w:qFormat="1"/>
+    <w:lsdException w:name="Title" w:semiHidden="0" w:uiPriority="10" w:unhideWhenUsed="0" w:qFormat="1"/>
+    <w:lsdException w:name="Default Paragraph Font" w:uiPriority="1"/>
+    <w:lsdException w:name="Subtitle" w:semiHidden="0" w:uiPriority="11" w:unhideWhenUsed="0" w:qFormat="1"/>
+    <w:lsdException w:name="Strong" w:semiHidden="0" w:uiPriority="22" w:unhideWhenUsed="0" w:qFormat="1"/>
+    <w:lsdException w:name="Emphasis" w:semiHidden="0" w:uiPriority="20" w:unhideWhenUsed="0" w:qFormat="1"/>
+    <w:lsdException w:name="Table Grid" w:semiHidden="0" w:uiPriority="59" w:unhideWhenUsed="0"/>
+    <w:lsdException w:name="Placeholder Text" w:unhideWhenUsed="0"/>
+    <w:lsdException w:name="No Spacing" w:semiHidden="0" w:uiPriority="1" w:unhideWhenUsed="0" w:qFormat="1"/>
+    <w:lsdException w:name="Light Shading" w:semiHidden="0" w:uiPriority="60" w:unhideWhenUsed="0"/>
+    <w:lsdException w:name="Light List" w:semiHidden="0" w:uiPriority="61" w:unhideWhenUsed="0"/>
+    <w:lsdException w:name="Light Grid" w:semiHidden="0" w:uiPriority="62" w:unhideWhenUsed="0"/>
+    <w:lsdException w:name="Medium Shading 1" w:semiHidden="0" w:uiPriority="63" w:unhideWhenUsed="0"/>
+    <w:lsdException w:name="Medium Shading 2" w:semiHidden="0" w:uiPriority="64" w:unhideWhenUsed="0"/>
+    <w:lsdException w:name="Medium List 1" w:semiHidden="0" w:uiPriority="65" w:unhideWhenUsed="0"/>
+    <w:lsdException w:name="Medium List 2" w:semiHidden="0" w:uiPriority="66" w:unhideWhenUsed="0"/>
+    <w:lsdException w:name="Medium Grid 1" w:semiHidden="0" w:uiPriority="67" w:unhideWhenUsed="0"/>
+    <w:lsdException w:name="Medium Grid 2" w:semiHidden="0" w:uiPriority="68" w:unhideWhenUsed="0"/>
+    <w:lsdException w:name="Medium Grid 3" w:semiHidden="0" w:uiPriority="69" w:unhideWhenUsed="0"/>
+    <w:lsdException w:name="Dark List" w:semiHidden="0" w:uiPriority="70" w:unhideWhenUsed="0"/>
+    <w:lsdException w:name="Colorful Shading" w:semiHidden="0" w:uiPriority="71" w:unhideWhenUsed="0"/>
+    <w:lsdException w:name="Colorful List" w:semiHidden="0" w:uiPriority="72" w:unhideWhenUsed="0"/>
+    <w:lsdException w:name="Colorful Grid" w:semiHidden="0" w:uiPriority="73" w:unhideWhenUsed="0"/>
+    <w:lsdException w:name="Light Shading Accent 1" w:semiHidden="0" w:uiPriority="60" w:unhideWhenUsed="0"/>
+    <w:lsdException w:name="Light List Accent 1" w:semiHidden="0" w:uiPriority="61" w:unhideWhenUsed="0"/>
+    <w:lsdException w:name="Light Grid Accent 1" w:semiHidden="0" w:uiPriority="62" w:unhideWhenUsed="0"/>
+    <w:lsdException w:name="Medium Shading 1 Accent 1" w:semiHidden="0" w:uiPriority="63" w:unhideWhenUsed="0"/>
+    <w:lsdException w:name="Medium Shading 2 Accent 1" w:semiHidden="0" w:uiPriority="64" w:unhideWhenUsed="0"/>
+    <w:lsdException w:name="Medium List 1 Accent 1" w:semiHidden="0" w:uiPriority="65" w:unhideWhenUsed="0"/>
+    <w:lsdException w:name="Revision" w:unhideWhenUsed="0"/>
+    <w:lsdException w:name="List Paragraph" w:semiHidden="0" w:uiPriority="34" w:unhideWhenUsed="0" w:qFormat="1"/>
+    <w:lsdException w:name="Quote" w:semiHidden="0" w:uiPriority="29" w:unhideWhenUsed="0" w:qFormat="1"/>
+    <w:lsdException w:name="Intense Quote" w:semiHidden="0" w:uiPriority="30" w:unhideWhenUsed="0" w:qFormat="1"/>
+    <w:lsdException w:name="Medium List 2 Accent 1" w:semiHidden="0" w:uiPriority="66" w:unhideWhenUsed="0"/>
+    <w:lsdException w:name="Medium Grid 1 Accent 1" w:semiHidden="0" w:uiPriority="67" w:unhideWhenUsed="0"/>
+    <w:lsdException w:name="Medium Grid 2 Accent 1" w:semiHidden="0" w:uiPriority="68" w:unhideWhenUsed="0"/>
+    <w:lsdException w:name="Medium Grid 3 Accent 1" w:semiHidden="0" w:uiPriority="69" w:unhideWhenUsed="0"/>
+    <w:lsdException w:name="Dark List Accent 1" w:semiHidden="0" w:uiPriority="70" w:unhideWhenUsed="0"/>
+    <w:lsdException w:name="Colorful Shading Accent 1" w:semiHidden="0" w:uiPriority="71" w:unhideWhenUsed="0"/>
+    <w:lsdException w:name="Colorful List Accent 1" w:semiHidden="0" w:uiPriority="72" w:unhideWhenUsed="0"/>
+    <w:lsdException w:name="Colorful Grid Accent 1" w:semiHidden="0" w:uiPriority="73" w:unhideWhenUsed="0"/>
+    <w:lsdException w:name="Light Shading Accent 2" w:semiHidden="0" w:uiPriority="60" w:unhideWhenUsed="0"/>
+    <w:lsdException w:name="Light List Accent 2" w:semiHidden="0" w:uiPriority="61" w:unhideWhenUsed="0"/>
+    <w:lsdException w:name="Light Grid Accent 2" w:semiHidden="0" w:uiPriority="62" w:unhideWhenUsed="0"/>
+    <w:lsdException w:name="Medium Shading 1 Accent 2" w:semiHidden="0" w:uiPriority="63" w:unhideWhenUsed="0"/>
+    <w:lsdException w:name="Medium Shading 2 Accent 2" w:semiHidden="0" w:uiPriority="64" w:unhideWhenUsed="0"/>
+    <w:lsdException w:name="Medium List 1 Accent 2" w:semiHidden="0" w:uiPriority="65" w:unhideWhenUsed="0"/>
+    <w:lsdException w:name="Medium List 2 Accent 2" w:semiHidden="0" w:uiPriority="66" w:unhideWhenUsed="0"/>
+    <w:lsdException w:name="Medium Grid 1 Accent 2" w:semiHidden="0" w:uiPriority="67" w:unhideWhenUsed="0"/>
+    <w:lsdException w:name="Medium Grid 2 Accent 2" w:semiHidden="0" w:uiPriority="68" w:unhideWhenUsed="0"/>
+    <w:lsdException w:name="Medium Grid 3 Accent 2" w:semiHidden="0" w:uiPriority="69" w:unhideWhenUsed="0"/>
+    <w:lsdException w:name="Dark List Accent 2" w:semiHidden="0" w:uiPriority="70" w:unhideWhenUsed="0"/>
+    <w:lsdException w:name="Colorful Shading Accent 2" w:semiHidden="0" w:uiPriority="71" w:unhideWhenUsed="0"/>
+    <w:lsdException w:name="Colorful List Accent 2" w:semiHidden="0" w:uiPriority="72" w:unhideWhenUsed="0"/>
+    <w:lsdException w:name="Colorful Grid Accent 2" w:semiHidden="0" w:uiPriority="73" w:unhideWhenUsed="0"/>
+    <w:lsdException w:name="Light Shading Accent 3" w:semiHidden="0" w:uiPriority="60" w:unhideWhenUsed="0"/>
+    <w:lsdException w:name="Light List Accent 3" w:semiHidden="0" w:uiPriority="61" w:unhideWhenUsed="0"/>
+    <w:lsdException w:name="Light Grid Accent 3" w:semiHidden="0" w:uiPriority="62" w:unhideWhenUsed="0"/>
+    <w:lsdException w:name="Medium Shading 1 Accent 3" w:semiHidden="0" w:uiPriority="63" w:unhideWhenUsed="0"/>
+    <w:lsdException w:name="Medium Shading 2 Accent 3" w:semiHidden="0" w:uiPriority="64" w:unhideWhenUsed="0"/>
+    <w:lsdException w:name="Medium List 1 Accent 3" w:semiHidden="0" w:uiPriority="65" w:unhideWhenUsed="0"/>
+    <w:lsdException w:name="Medium List 2 Accent 3" w:semiHidden="0" w:uiPriority="66" w:unhideWhenUsed="0"/>
+    <w:lsdException w:name="Medium Grid 1 Accent 3" w:semiHidden="0" w:uiPriority="67" w:unhideWhenUsed="0"/>
+    <w:lsdException w:name="Medium Grid 2 Accent 3" w:semiHidden="0" w:uiPriority="68" w:unhideWhenUsed="0"/>
+    <w:lsdException w:name="Medium Grid 3 Accent 3" w:semiHidden="0" w:uiPriority="69" w:unhideWhenUsed="0"/>
+    <w:lsdException w:name="Dark List Accent 3" w:semiHidden="0" w:uiPriority="70" w:unhideWhenUsed="0"/>
+    <w:lsdException w:name="Colorful Shading Accent 3" w:semiHidden="0" w:uiPriority="71" w:unhideWhenUsed="0"/>
+    <w:lsdException w:name="Colorful List Accent 3" w:semiHidden="0" w:uiPriority="72" w:unhideWhenUsed="0"/>
+    <w:lsdException w:name="Colorful Grid Accent 3" w:semiHidden="0" w:uiPriority="73" w:unhideWhenUsed="0"/>
+    <w:lsdException w:name="Light Shading Accent 4" w:semiHidden="0" w:uiPriority="60" w:unhideWhenUsed="0"/>
+    <w:lsdException w:name="Light List Accent 4" w:semiHidden="0" w:uiPriority="61" w:unhideWhenUsed="0"/>
+    <w:lsdException w:name="Light Grid Accent 4" w:semiHidden="0" w:uiPriority="62" w:unhideWhenUsed="0"/>
+    <w:lsdException w:name="Medium Shading 1 Accent 4" w:semiHidden="0" w:uiPriority="63" w:unhideWhenUsed="0"/>
+    <w:lsdException w:name="Medium Shading 2 Accent 4" w:semiHidden="0" w:uiPriority="64" w:unhideWhenUsed="0"/>
+    <w:lsdException w:name="Medium List 1 Accent 4" w:semiHidden="0" w:uiPriority="65" w:unhideWhenUsed="0"/>
+    <w:lsdException w:name="Medium List 2 Accent 4" w:semiHidden="0" w:uiPriority="66" w:unhideWhenUsed="0"/>
+    <w:lsdException w:name="Medium Grid 1 Accent 4" w:semiHidden="0" w:uiPriority="67" w:unhideWhenUsed="0"/>
+    <w:lsdException w:name="Medium Grid 2 Accent 4" w:semiHidden="0" w:uiPriority="68" w:unhideWhenUsed="0"/>
+    <w:lsdException w:name="Medium Grid 3 Accent 4" w:semiHidden="0" w:uiPriority="69" w:unhideWhenUsed="0"/>
+    <w:lsdException w:name="Dark List Accent 4" w:semiHidden="0" w:uiPriority="70" w:unhideWhenUsed="0"/>
+    <w:lsdException w:name="Colorful Shading Accent 4" w:semiHidden="0" w:uiPriority="71" w:unhideWhenUsed="0"/>
+    <w:lsdException w:name="Colorful List Accent 4" w:semiHidden="0" w:uiPriority="72" w:unhideWhenUsed="0"/>
+    <w:lsdException w:name="Colorful Grid Accent 4" w:semiHidden="0" w:uiPriority="73" w:unhideWhenUsed="0"/>
+    <w:lsdException w:name="Light Shading Accent 5" w:semiHidden="0" w:uiPriority="60" w:unhideWhenUsed="0"/>
+    <w:lsdException w:name="Light List Accent 5" w:semiHidden="0" w:uiPriority="61" w:unhideWhenUsed="0"/>
+    <w:lsdException w:name="Light Grid Accent 5" w:semiHidden="0" w:uiPriority="62" w:unhideWhenUsed="0"/>
+    <w:lsdException w:name="Medium Shading 1 Accent 5" w:semiHidden="0" w:uiPriority="63" w:unhideWhenUsed="0"/>
+    <w:lsdException w:name="Medium Shading 2 Accent 5" w:semiHidden="0" w:uiPriority="64" w:unhideWhenUsed="0"/>
+    <w:lsdException w:name="Medium List 1 Accent 5" w:semiHidden="0" w:uiPriority="65" w:unhideWhenUsed="0"/>
+    <w:lsdException w:name="Medium List 2 Accent 5" w:semiHidden="0" w:uiPriority="66" w:unhideWhenUsed="0"/>
+    <w:lsdException w:name="Medium Grid 1 Accent 5" w:semiHidden="0" w:uiPriority="67" w:unhideWhenUsed="0"/>
+    <w:lsdException w:name="Medium Grid 2 Accent 5" w:semiHidden="0" w:uiPriority="68" w:unhideWhenUsed="0"/>
+    <w:lsdException w:name="Medium Grid 3 Accent 5" w:semiHidden="0" w:uiPriority="69" w:unhideWhenUsed="0"/>
+    <w:lsdException w:name="Dark List Accent 5" w:semiHidden="0" w:uiPriority="70" w:unhideWhenUsed="0"/>
+    <w:lsdException w:name="Colorful Shading Accent 5" w:semiHidden="0" w:uiPriority="71" w:unhideWhenUsed="0"/>
+    <w:lsdException w:name="Colorful List Accent 5" w:semiHidden="0" w:uiPriority="72" w:unhideWhenUsed="0"/>
+    <w:lsdException w:name="Colorful Grid Accent 5" w:semiHidden="0" w:uiPriority="73" w:unhideWhenUsed="0"/>
+    <w:lsdException w:name="Light Shading Accent 6" w:semiHidden="0" w:uiPriority="60" w:unhideWhenUsed="0"/>
+    <w:lsdException w:name="Light List Accent 6" w:semiHidden="0" w:uiPriority="61" w:unhideWhenUsed="0"/>
+    <w:lsdException w:name="Light Grid Accent 6" w:semiHidden="0" w:uiPriority="62" w:unhideWhenUsed="0"/>
+    <w:lsdException w:name="Medium Shading 1 Accent 6" w:semiHidden="0" w:uiPriority="63" w:unhideWhenUsed="0"/>
+    <w:lsdException w:name="Medium Shading 2 Accent 6" w:semiHidden="0" w:uiPriority="64" w:unhideWhenUsed="0"/>
+    <w:lsdException w:name="Medium List 1 Accent 6" w:semiHidden="0" w:uiPriority="65" w:unhideWhenUsed="0"/>
+    <w:lsdException w:name="Medium List 2 Accent 6" w:semiHidden="0" w:uiPriority="66" w:unhideWhenUsed="0"/>
+    <w:lsdException w:name="Medium Grid 1 Accent 6" w:semiHidden="0" w:uiPriority="67" w:unhideWhenUsed="0"/>
+    <w:lsdException w:name="Medium Grid 2 Accent 6" w:semiHidden="0" w:uiPriority="68" w:unhideWhenUsed="0"/>
+    <w:lsdException w:name="Medium Grid 3 Accent 6" w:semiHidden="0" w:uiPriority="69" w:unhideWhenUsed="0"/>
+    <w:lsdException w:name="Dark List Accent 6" w:semiHidden="0" w:uiPriority="70" w:unhideWhenUsed="0"/>
+    <w:lsdException w:name="Colorful Shading Accent 6" w:semiHidden="0" w:uiPriority="71" w:unhideWhenUsed="0"/>
+    <w:lsdException w:name="Colorful List Accent 6" w:semiHidden="0" w:uiPriority="72" w:unhideWhenUsed="0"/>
+    <w:lsdException w:name="Colorful Grid Accent 6" w:semiHidden="0" w:uiPriority="73" w:unhideWhenUsed="0"/>
+    <w:lsdException w:name="Subtle Emphasis" w:semiHidden="0" w:uiPriority="19" w:unhideWhenUsed="0" w:qFormat="1"/>
+    <w:lsdException w:name="Intense Emphasis" w:semiHidden="0" w:uiPriority="21" w:unhideWhenUsed="0" w:qFormat="1"/>
+    <w:lsdException w:name="Subtle Reference" w:semiHidden="0" w:uiPriority="31" w:unhideWhenUsed="0" w:qFormat="1"/>
+    <w:lsdException w:name="Intense Reference" w:semiHidden="0" w:uiPriority="32" w:unhideWhenUsed="0" w:qFormat="1"/>
+    <w:lsdException w:name="Book Title" w:semiHidden="0" w:uiPriority="33" w:unhideWhenUsed="0" w:qFormat="1"/>
+    <w:lsdException w:name="Bibliography" w:uiPriority="37"/>
+    <w:lsdException w:name="TOC Heading" w:uiPriority="39" w:qFormat="1"/>
+  </w:latentStyles>
+  <w:style w:type="paragraph" w:default="1" w:styleId="Normal">
+    <w:name w:val="Normal"/>
+    <w:qFormat/>
+  </w:style>
+  <w:style w:type="character" w:default="1" w:styleId="DefaultParagraphFont">
+    <w:name w:val="Default Paragraph Font"/>
+    <w:uiPriority w:val="1"/>
+    <w:semiHidden/>
+    <w:unhideWhenUsed/>
+  </w:style>
+  <w:style w:type="table" w:default="1" w:styleId="TableNormal">
+    <w:name w:val="Normal Table"/>
+    <w:uiPriority w:val="99"/>
+    <w:semiHidden/>
+    <w:unhideWhenUsed/>
+    <w:tblPr>
+      <w:tblInd w:w="0" w:type="dxa"/>
       <w:tblCellMar>
         <w:top w:w="0" w:type="dxa"/>
         <w:left w:w="108" w:type="dxa"/>
@@ -25996,6 +28560,12 @@
         <w:right w:w="108" w:type="dxa"/>
       </w:tblCellMar>
     </w:tblPr>
+  </w:style>
+  <w:style w:type="numbering" w:default="1" w:styleId="NoList">
+    <w:name w:val="No List"/>
+    <w:uiPriority w:val="99"/>
+    <w:semiHidden/>
+    <w:unhideWhenUsed/>
   </w:style>
 </w:styles>
 </file>
@@ -26288,7 +28858,7 @@
 </file>
 
 <file path=customXml/itemProps1.xml><?xml version="1.0" encoding="utf-8"?>
-<ds:datastoreItem xmlns:ds="http://schemas.openxmlformats.org/officeDocument/2006/customXml" ds:itemID="{084572C2-87D7-438C-BB8F-7746BB221D1D}">
+<ds:datastoreItem xmlns:ds="http://schemas.openxmlformats.org/officeDocument/2006/customXml" ds:itemID="{E39B9963-601E-4620-B878-600A5E02C656}">
   <ds:schemaRefs>
     <ds:schemaRef ds:uri="http://schemas.openxmlformats.org/officeDocument/2006/bibliography"/>
   </ds:schemaRefs>

--- a/CFT4CUnitSrc/src/report/VNU_PSO.docx
+++ b/CFT4CUnitSrc/src/report/VNU_PSO.docx
@@ -1,6 +1,6 @@
 
 <file path=word/document.xml><?xml version="1.0" encoding="utf-8"?>
-<w:document xmlns:wpc="http://schemas.microsoft.com/office/word/2010/wordprocessingCanvas" xmlns:mc="http://schemas.openxmlformats.org/markup-compatibility/2006" xmlns:o="urn:schemas-microsoft-com:office:office" xmlns:r="http://schemas.openxmlformats.org/officeDocument/2006/relationships" xmlns:m="http://schemas.openxmlformats.org/officeDocument/2006/math" xmlns:v="urn:schemas-microsoft-com:vml" xmlns:wp14="http://schemas.microsoft.com/office/word/2010/wordprocessingDrawing" xmlns:wp="http://schemas.openxmlformats.org/drawingml/2006/wordprocessingDrawing" xmlns:w10="urn:schemas-microsoft-com:office:word" xmlns:w="http://schemas.openxmlformats.org/wordprocessingml/2006/main" xmlns:w14="http://schemas.microsoft.com/office/word/2010/wordml" xmlns:wpg="http://schemas.microsoft.com/office/word/2010/wordprocessingGroup" xmlns:wpi="http://schemas.microsoft.com/office/word/2010/wordprocessingInk" xmlns:wne="http://schemas.microsoft.com/office/word/2006/wordml" xmlns:wps="http://schemas.microsoft.com/office/word/2010/wordprocessingShape" mc:Ignorable="w14 wp14">
+<w:document xmlns:ve="http://schemas.openxmlformats.org/markup-compatibility/2006" xmlns:o="urn:schemas-microsoft-com:office:office" xmlns:r="http://schemas.openxmlformats.org/officeDocument/2006/relationships" xmlns:m="http://schemas.openxmlformats.org/officeDocument/2006/math" xmlns:v="urn:schemas-microsoft-com:vml" xmlns:wp="http://schemas.openxmlformats.org/drawingml/2006/wordprocessingDrawing" xmlns:w10="urn:schemas-microsoft-com:office:word" xmlns:w="http://schemas.openxmlformats.org/wordprocessingml/2006/main" xmlns:wne="http://schemas.microsoft.com/office/word/2006/wordml">
   <w:background w:color="FFFFFF"/>
   <w:body>
     <w:p>
@@ -47,23 +47,13 @@
         </w:rPr>
         <w:t xml:space="preserve">, </w:t>
       </w:r>
-      <w:proofErr w:type="gramStart"/>
       <w:r>
         <w:rPr>
           <w:rFonts w:ascii="Times New Roman" w:hAnsi="Times New Roman" w:cs="Times New Roman"/>
           <w:b w:val="0"/>
           <w:color w:val="000000"/>
         </w:rPr>
-        <w:t>Vo</w:t>
-      </w:r>
-      <w:proofErr w:type="gramEnd"/>
-      <w:r>
-        <w:rPr>
-          <w:rFonts w:ascii="Times New Roman" w:hAnsi="Times New Roman" w:cs="Times New Roman"/>
-          <w:b w:val="0"/>
-          <w:color w:val="000000"/>
-        </w:rPr>
-        <w:t xml:space="preserve"> Dinh Hieu</w:t>
+        <w:t>Vo Dinh Hieu</w:t>
       </w:r>
       <w:r>
         <w:rPr>
@@ -267,23 +257,7 @@
           <w:sz w:val="20"/>
           <w:szCs w:val="20"/>
         </w:rPr>
-        <w:t>criterion, this paper proposes using Particle Swarm Optimization (</w:t>
-      </w:r>
-      <w:proofErr w:type="spellStart"/>
-      <w:r>
-        <w:rPr>
-          <w:sz w:val="20"/>
-          <w:szCs w:val="20"/>
-        </w:rPr>
-        <w:t>PSO</w:t>
-      </w:r>
-      <w:proofErr w:type="spellEnd"/>
-      <w:r>
-        <w:rPr>
-          <w:sz w:val="20"/>
-          <w:szCs w:val="20"/>
-        </w:rPr>
-        <w:t>), an alternative search technique, for automating the generation of test data for ev</w:t>
+        <w:t>criterion, this paper proposes using Particle Swarm Optimization (PSO), an alternative search technique, for automating the generation of test data for ev</w:t>
       </w:r>
       <w:r>
         <w:rPr>
@@ -445,10 +419,10 @@
     <w:p>
       <w:pPr>
         <w:sectPr>
-          <w:headerReference w:type="even" r:id="rId9"/>
-          <w:headerReference w:type="default" r:id="rId10"/>
-          <w:footerReference w:type="even" r:id="rId11"/>
-          <w:footerReference w:type="first" r:id="rId12"/>
+          <w:headerReference w:type="even" r:id="rId8"/>
+          <w:headerReference w:type="default" r:id="rId9"/>
+          <w:footerReference w:type="even" r:id="rId10"/>
+          <w:footerReference w:type="first" r:id="rId11"/>
           <w:pgSz w:w="11906" w:h="16838"/>
           <w:pgMar w:top="2102" w:right="1411" w:bottom="1987" w:left="1411" w:header="1411" w:footer="1411" w:gutter="0"/>
           <w:pgNumType w:start="1"/>
@@ -600,35 +574,7 @@
         <w:rPr>
           <w:color w:val="131413"/>
         </w:rPr>
-        <w:t xml:space="preserve"> evolutionary speed. Recently, as a swarm intelligence technique, particle swarm optimization (</w:t>
-      </w:r>
-      <w:proofErr w:type="spellStart"/>
-      <w:r>
-        <w:rPr>
-          <w:color w:val="131413"/>
-        </w:rPr>
-        <w:t>PSO</w:t>
-      </w:r>
-      <w:proofErr w:type="spellEnd"/>
-      <w:r>
-        <w:rPr>
-          <w:color w:val="131413"/>
-        </w:rPr>
-        <w:t xml:space="preserve">) [6, 7, </w:t>
-      </w:r>
-      <w:proofErr w:type="gramStart"/>
-      <w:r>
-        <w:rPr>
-          <w:color w:val="131413"/>
-        </w:rPr>
-        <w:t>8</w:t>
-      </w:r>
-      <w:proofErr w:type="gramEnd"/>
-      <w:r>
-        <w:rPr>
-          <w:color w:val="131413"/>
-        </w:rPr>
-        <w:t>] has become a hot research topic in the area of intelligent computing. Its significant feature is the simplicity and fast convergence</w:t>
+        <w:t xml:space="preserve"> evolutionary speed. Recently, as a swarm intelligence technique, particle swarm optimization (PSO) [6, 7, 8] has become a hot research topic in the area of intelligent computing. Its significant feature is the simplicity and fast convergence</w:t>
       </w:r>
       <w:r>
         <w:rPr>
@@ -663,19 +609,11 @@
         </w:rPr>
         <w:t xml:space="preserve">on </w:t>
       </w:r>
-      <w:proofErr w:type="spellStart"/>
       <w:r>
         <w:rPr>
           <w:rFonts w:eastAsia="Arial Unicode MS"/>
         </w:rPr>
-        <w:t>PSO</w:t>
-      </w:r>
-      <w:proofErr w:type="spellEnd"/>
-      <w:r>
-        <w:rPr>
-          <w:rFonts w:eastAsia="Arial Unicode MS"/>
-        </w:rPr>
-        <w:t xml:space="preserve"> usage in test data generation. For example, consider one program under test which was used in Mao’s paper </w:t>
+        <w:t xml:space="preserve">PSO usage in test data generation. For example, consider one program under test which was used in Mao’s paper </w:t>
       </w:r>
       <w:r>
         <w:rPr>
@@ -716,8 +654,6 @@
           <w:szCs w:val="18"/>
         </w:rPr>
       </w:pPr>
-      <w:proofErr w:type="spellStart"/>
-      <w:proofErr w:type="gramStart"/>
       <w:r>
         <w:rPr>
           <w:rFonts w:ascii="Courier New" w:hAnsi="Courier New" w:cs="Courier New"/>
@@ -725,71 +661,7 @@
           <w:szCs w:val="18"/>
         </w:rPr>
         <w:lastRenderedPageBreak/>
-        <w:t>int</w:t>
-      </w:r>
-      <w:proofErr w:type="spellEnd"/>
-      <w:proofErr w:type="gramEnd"/>
-      <w:r>
-        <w:rPr>
-          <w:rFonts w:ascii="Courier New" w:hAnsi="Courier New" w:cs="Courier New"/>
-          <w:sz w:val="18"/>
-          <w:szCs w:val="18"/>
-        </w:rPr>
-        <w:t xml:space="preserve"> </w:t>
-      </w:r>
-      <w:proofErr w:type="spellStart"/>
-      <w:r>
-        <w:rPr>
-          <w:rFonts w:ascii="Courier New" w:hAnsi="Courier New" w:cs="Courier New"/>
-          <w:sz w:val="18"/>
-          <w:szCs w:val="18"/>
-        </w:rPr>
-        <w:t>getDayNum</w:t>
-      </w:r>
-      <w:proofErr w:type="spellEnd"/>
-      <w:r>
-        <w:rPr>
-          <w:rFonts w:ascii="Courier New" w:hAnsi="Courier New" w:cs="Courier New"/>
-          <w:sz w:val="18"/>
-          <w:szCs w:val="18"/>
-        </w:rPr>
-        <w:t>(</w:t>
-      </w:r>
-      <w:proofErr w:type="spellStart"/>
-      <w:r>
-        <w:rPr>
-          <w:rFonts w:ascii="Courier New" w:hAnsi="Courier New" w:cs="Courier New"/>
-          <w:sz w:val="18"/>
-          <w:szCs w:val="18"/>
-        </w:rPr>
-        <w:t>int</w:t>
-      </w:r>
-      <w:proofErr w:type="spellEnd"/>
-      <w:r>
-        <w:rPr>
-          <w:rFonts w:ascii="Courier New" w:hAnsi="Courier New" w:cs="Courier New"/>
-          <w:sz w:val="18"/>
-          <w:szCs w:val="18"/>
-        </w:rPr>
-        <w:t xml:space="preserve"> year, </w:t>
-      </w:r>
-      <w:proofErr w:type="spellStart"/>
-      <w:r>
-        <w:rPr>
-          <w:rFonts w:ascii="Courier New" w:hAnsi="Courier New" w:cs="Courier New"/>
-          <w:sz w:val="18"/>
-          <w:szCs w:val="18"/>
-        </w:rPr>
-        <w:t>int</w:t>
-      </w:r>
-      <w:proofErr w:type="spellEnd"/>
-      <w:r>
-        <w:rPr>
-          <w:rFonts w:ascii="Courier New" w:hAnsi="Courier New" w:cs="Courier New"/>
-          <w:sz w:val="18"/>
-          <w:szCs w:val="18"/>
-        </w:rPr>
-        <w:t xml:space="preserve"> month) {</w:t>
+        <w:t>int getDayNum(int year, int month) {</w:t>
       </w:r>
       <w:r>
         <w:rPr>
@@ -817,43 +689,13 @@
         </w:rPr>
         <w:t xml:space="preserve">  </w:t>
       </w:r>
-      <w:proofErr w:type="spellStart"/>
-      <w:proofErr w:type="gramStart"/>
       <w:r>
         <w:rPr>
           <w:rFonts w:ascii="Courier New" w:hAnsi="Courier New" w:cs="Courier New"/>
           <w:sz w:val="18"/>
           <w:szCs w:val="18"/>
         </w:rPr>
-        <w:t>int</w:t>
-      </w:r>
-      <w:proofErr w:type="spellEnd"/>
-      <w:proofErr w:type="gramEnd"/>
-      <w:r>
-        <w:rPr>
-          <w:rFonts w:ascii="Courier New" w:hAnsi="Courier New" w:cs="Courier New"/>
-          <w:sz w:val="18"/>
-          <w:szCs w:val="18"/>
-        </w:rPr>
-        <w:t xml:space="preserve"> </w:t>
-      </w:r>
-      <w:proofErr w:type="spellStart"/>
-      <w:r>
-        <w:rPr>
-          <w:rFonts w:ascii="Courier New" w:hAnsi="Courier New" w:cs="Courier New"/>
-          <w:sz w:val="18"/>
-          <w:szCs w:val="18"/>
-        </w:rPr>
-        <w:t>maxDay</w:t>
-      </w:r>
-      <w:proofErr w:type="spellEnd"/>
-      <w:r>
-        <w:rPr>
-          <w:rFonts w:ascii="Courier New" w:hAnsi="Courier New" w:cs="Courier New"/>
-          <w:sz w:val="18"/>
-          <w:szCs w:val="18"/>
-        </w:rPr>
-        <w:t>=0;</w:t>
+        <w:t>int maxDay=0;</w:t>
       </w:r>
     </w:p>
     <w:p>
@@ -873,51 +715,13 @@
         </w:rPr>
         <w:t xml:space="preserve">  </w:t>
       </w:r>
-      <w:proofErr w:type="gramStart"/>
       <w:r>
         <w:rPr>
           <w:rFonts w:ascii="Courier New" w:hAnsi="Courier New" w:cs="Courier New"/>
           <w:sz w:val="18"/>
           <w:szCs w:val="18"/>
         </w:rPr>
-        <w:t>if(</w:t>
-      </w:r>
-      <w:proofErr w:type="spellStart"/>
-      <w:proofErr w:type="gramEnd"/>
-      <w:r>
-        <w:rPr>
-          <w:rFonts w:ascii="Courier New" w:hAnsi="Courier New" w:cs="Courier New"/>
-          <w:sz w:val="18"/>
-          <w:szCs w:val="18"/>
-        </w:rPr>
-        <w:t>month≥1</w:t>
-      </w:r>
-      <w:proofErr w:type="spellEnd"/>
-      <w:r>
-        <w:rPr>
-          <w:rFonts w:ascii="Courier New" w:hAnsi="Courier New" w:cs="Courier New"/>
-          <w:sz w:val="18"/>
-          <w:szCs w:val="18"/>
-        </w:rPr>
-        <w:t xml:space="preserve"> &amp;&amp; </w:t>
-      </w:r>
-      <w:proofErr w:type="spellStart"/>
-      <w:r>
-        <w:rPr>
-          <w:rFonts w:ascii="Courier New" w:hAnsi="Courier New" w:cs="Courier New"/>
-          <w:sz w:val="18"/>
-          <w:szCs w:val="18"/>
-        </w:rPr>
-        <w:t>month≤12</w:t>
-      </w:r>
-      <w:proofErr w:type="spellEnd"/>
-      <w:r>
-        <w:rPr>
-          <w:rFonts w:ascii="Courier New" w:hAnsi="Courier New" w:cs="Courier New"/>
-          <w:sz w:val="18"/>
-          <w:szCs w:val="18"/>
-        </w:rPr>
-        <w:t>){</w:t>
+        <w:t>if(month≥1 &amp;&amp; month≤12){</w:t>
       </w:r>
     </w:p>
     <w:p>
@@ -943,25 +747,7 @@
           <w:sz w:val="18"/>
           <w:szCs w:val="18"/>
         </w:rPr>
-        <w:t>//</w:t>
-      </w:r>
-      <w:proofErr w:type="spellStart"/>
-      <w:r>
-        <w:rPr>
-          <w:rFonts w:ascii="Courier New" w:hAnsi="Courier New" w:cs="Courier New"/>
-          <w:sz w:val="18"/>
-          <w:szCs w:val="18"/>
-        </w:rPr>
-        <w:t>bch1</w:t>
-      </w:r>
-      <w:proofErr w:type="spellEnd"/>
-      <w:r>
-        <w:rPr>
-          <w:rFonts w:ascii="Courier New" w:hAnsi="Courier New" w:cs="Courier New"/>
-          <w:sz w:val="18"/>
-          <w:szCs w:val="18"/>
-        </w:rPr>
-        <w:t>: branch 1</w:t>
+        <w:t>//bch1: branch 1</w:t>
       </w:r>
     </w:p>
     <w:p>
@@ -981,41 +767,13 @@
         </w:rPr>
         <w:t xml:space="preserve">    </w:t>
       </w:r>
-      <w:proofErr w:type="gramStart"/>
       <w:r>
         <w:rPr>
           <w:rFonts w:ascii="Courier New" w:hAnsi="Courier New" w:cs="Courier New"/>
           <w:sz w:val="18"/>
           <w:szCs w:val="18"/>
         </w:rPr>
-        <w:t>if(</w:t>
-      </w:r>
-      <w:proofErr w:type="gramEnd"/>
-      <w:r>
-        <w:rPr>
-          <w:rFonts w:ascii="Courier New" w:hAnsi="Courier New" w:cs="Courier New"/>
-          <w:sz w:val="18"/>
-          <w:szCs w:val="18"/>
-        </w:rPr>
-        <w:t>month=2){ //</w:t>
-      </w:r>
-      <w:proofErr w:type="spellStart"/>
-      <w:r>
-        <w:rPr>
-          <w:rFonts w:ascii="Courier New" w:hAnsi="Courier New" w:cs="Courier New"/>
-          <w:sz w:val="18"/>
-          <w:szCs w:val="18"/>
-        </w:rPr>
-        <w:t>bch2</w:t>
-      </w:r>
-      <w:proofErr w:type="spellEnd"/>
-      <w:r>
-        <w:rPr>
-          <w:rFonts w:ascii="Courier New" w:hAnsi="Courier New" w:cs="Courier New"/>
-          <w:sz w:val="18"/>
-          <w:szCs w:val="18"/>
-        </w:rPr>
-        <w:t xml:space="preserve">: branch 2             </w:t>
+        <w:t xml:space="preserve">if(month=2){ //bch2: branch 2             </w:t>
       </w:r>
     </w:p>
     <w:p>
@@ -1035,33 +793,13 @@
         </w:rPr>
         <w:t xml:space="preserve">      </w:t>
       </w:r>
-      <w:proofErr w:type="gramStart"/>
       <w:r>
         <w:rPr>
           <w:rFonts w:ascii="Courier New" w:hAnsi="Courier New" w:cs="Courier New"/>
           <w:sz w:val="18"/>
           <w:szCs w:val="18"/>
         </w:rPr>
-        <w:t>if(</w:t>
-      </w:r>
-      <w:proofErr w:type="spellStart"/>
-      <w:proofErr w:type="gramEnd"/>
-      <w:r>
-        <w:rPr>
-          <w:rFonts w:ascii="Courier New" w:hAnsi="Courier New" w:cs="Courier New"/>
-          <w:sz w:val="18"/>
-          <w:szCs w:val="18"/>
-        </w:rPr>
-        <w:t>year%400</w:t>
-      </w:r>
-      <w:proofErr w:type="spellEnd"/>
-      <w:r>
-        <w:rPr>
-          <w:rFonts w:ascii="Courier New" w:hAnsi="Courier New" w:cs="Courier New"/>
-          <w:sz w:val="18"/>
-          <w:szCs w:val="18"/>
-        </w:rPr>
-        <w:t>=0||</w:t>
+        <w:t>if(year%400=0||</w:t>
       </w:r>
     </w:p>
     <w:p>
@@ -1087,43 +825,7 @@
           <w:sz w:val="18"/>
           <w:szCs w:val="18"/>
         </w:rPr>
-        <w:t>(</w:t>
-      </w:r>
-      <w:proofErr w:type="spellStart"/>
-      <w:r>
-        <w:rPr>
-          <w:rFonts w:ascii="Courier New" w:hAnsi="Courier New" w:cs="Courier New"/>
-          <w:sz w:val="18"/>
-          <w:szCs w:val="18"/>
-        </w:rPr>
-        <w:t>year%4</w:t>
-      </w:r>
-      <w:proofErr w:type="spellEnd"/>
-      <w:r>
-        <w:rPr>
-          <w:rFonts w:ascii="Courier New" w:hAnsi="Courier New" w:cs="Courier New"/>
-          <w:sz w:val="18"/>
-          <w:szCs w:val="18"/>
-        </w:rPr>
-        <w:t>=0&amp;&amp;</w:t>
-      </w:r>
-      <w:proofErr w:type="spellStart"/>
-      <w:r>
-        <w:rPr>
-          <w:rFonts w:ascii="Courier New" w:hAnsi="Courier New" w:cs="Courier New"/>
-          <w:sz w:val="18"/>
-          <w:szCs w:val="18"/>
-        </w:rPr>
-        <w:t>year%100</w:t>
-      </w:r>
-      <w:proofErr w:type="spellEnd"/>
-      <w:r>
-        <w:rPr>
-          <w:rFonts w:ascii="Courier New" w:hAnsi="Courier New" w:cs="Courier New"/>
-          <w:sz w:val="18"/>
-          <w:szCs w:val="18"/>
-        </w:rPr>
-        <w:t>=0))</w:t>
+        <w:t>(year%4=0&amp;&amp;year%100=0))</w:t>
       </w:r>
     </w:p>
     <w:p>
@@ -1157,16 +859,7 @@
           <w:sz w:val="18"/>
           <w:szCs w:val="18"/>
         </w:rPr>
-        <w:t>//</w:t>
-      </w:r>
-      <w:proofErr w:type="spellStart"/>
-      <w:r>
-        <w:rPr>
-          <w:rFonts w:ascii="Courier New" w:hAnsi="Courier New" w:cs="Courier New"/>
-          <w:sz w:val="18"/>
-          <w:szCs w:val="18"/>
-        </w:rPr>
-        <w:t>bch</w:t>
+        <w:t>//bch</w:t>
       </w:r>
       <w:r>
         <w:rPr>
@@ -1176,7 +869,6 @@
         </w:rPr>
         <w:t>3</w:t>
       </w:r>
-      <w:proofErr w:type="spellEnd"/>
       <w:r>
         <w:rPr>
           <w:rFonts w:ascii="Courier New" w:hAnsi="Courier New" w:cs="Courier New"/>
@@ -1211,33 +903,13 @@
         </w:rPr>
         <w:t xml:space="preserve">        </w:t>
       </w:r>
-      <w:proofErr w:type="spellStart"/>
-      <w:proofErr w:type="gramStart"/>
       <w:r>
         <w:rPr>
           <w:rFonts w:ascii="Courier New" w:hAnsi="Courier New" w:cs="Courier New"/>
           <w:sz w:val="18"/>
           <w:szCs w:val="18"/>
         </w:rPr>
-        <w:t>maxDay</w:t>
-      </w:r>
-      <w:proofErr w:type="spellEnd"/>
-      <w:r>
-        <w:rPr>
-          <w:rFonts w:ascii="Courier New" w:hAnsi="Courier New" w:cs="Courier New"/>
-          <w:sz w:val="18"/>
-          <w:szCs w:val="18"/>
-        </w:rPr>
-        <w:t>=</w:t>
-      </w:r>
-      <w:proofErr w:type="gramEnd"/>
-      <w:r>
-        <w:rPr>
-          <w:rFonts w:ascii="Courier New" w:hAnsi="Courier New" w:cs="Courier New"/>
-          <w:sz w:val="18"/>
-          <w:szCs w:val="18"/>
-        </w:rPr>
-        <w:t>29;</w:t>
+        <w:t>maxDay=29;</w:t>
       </w:r>
     </w:p>
     <w:p>
@@ -1255,34 +927,7 @@
           <w:sz w:val="18"/>
           <w:szCs w:val="18"/>
         </w:rPr>
-        <w:t xml:space="preserve">      </w:t>
-      </w:r>
-      <w:proofErr w:type="gramStart"/>
-      <w:r>
-        <w:rPr>
-          <w:rFonts w:ascii="Courier New" w:hAnsi="Courier New" w:cs="Courier New"/>
-          <w:sz w:val="18"/>
-          <w:szCs w:val="18"/>
-        </w:rPr>
-        <w:t>else</w:t>
-      </w:r>
-      <w:proofErr w:type="gramEnd"/>
-      <w:r>
-        <w:rPr>
-          <w:rFonts w:ascii="Courier New" w:hAnsi="Courier New" w:cs="Courier New"/>
-          <w:sz w:val="18"/>
-          <w:szCs w:val="18"/>
-        </w:rPr>
-        <w:t xml:space="preserve"> //</w:t>
-      </w:r>
-      <w:proofErr w:type="spellStart"/>
-      <w:r>
-        <w:rPr>
-          <w:rFonts w:ascii="Courier New" w:hAnsi="Courier New" w:cs="Courier New"/>
-          <w:sz w:val="18"/>
-          <w:szCs w:val="18"/>
-        </w:rPr>
-        <w:t>bch</w:t>
+        <w:t xml:space="preserve">      else //bch</w:t>
       </w:r>
       <w:r>
         <w:rPr>
@@ -1292,7 +937,6 @@
         </w:rPr>
         <w:t>4</w:t>
       </w:r>
-      <w:proofErr w:type="spellEnd"/>
       <w:r>
         <w:rPr>
           <w:rFonts w:ascii="Courier New" w:hAnsi="Courier New" w:cs="Courier New"/>
@@ -1327,33 +971,13 @@
         </w:rPr>
         <w:t xml:space="preserve">        </w:t>
       </w:r>
-      <w:proofErr w:type="spellStart"/>
-      <w:proofErr w:type="gramStart"/>
       <w:r>
         <w:rPr>
           <w:rFonts w:ascii="Courier New" w:hAnsi="Courier New" w:cs="Courier New"/>
           <w:sz w:val="18"/>
           <w:szCs w:val="18"/>
         </w:rPr>
-        <w:t>maxDay</w:t>
-      </w:r>
-      <w:proofErr w:type="spellEnd"/>
-      <w:r>
-        <w:rPr>
-          <w:rFonts w:ascii="Courier New" w:hAnsi="Courier New" w:cs="Courier New"/>
-          <w:sz w:val="18"/>
-          <w:szCs w:val="18"/>
-        </w:rPr>
-        <w:t>=</w:t>
-      </w:r>
-      <w:proofErr w:type="gramEnd"/>
-      <w:r>
-        <w:rPr>
-          <w:rFonts w:ascii="Courier New" w:hAnsi="Courier New" w:cs="Courier New"/>
-          <w:sz w:val="18"/>
-          <w:szCs w:val="18"/>
-        </w:rPr>
-        <w:t>28;</w:t>
+        <w:t>maxDay=28;</w:t>
       </w:r>
     </w:p>
     <w:p>
@@ -1415,23 +1039,13 @@
         </w:rPr>
         <w:t xml:space="preserve"> </w:t>
       </w:r>
-      <w:proofErr w:type="gramStart"/>
       <w:r>
         <w:rPr>
           <w:rFonts w:ascii="Courier New" w:hAnsi="Courier New" w:cs="Courier New"/>
           <w:sz w:val="18"/>
           <w:szCs w:val="18"/>
         </w:rPr>
-        <w:t>else</w:t>
-      </w:r>
-      <w:proofErr w:type="gramEnd"/>
-      <w:r>
-        <w:rPr>
-          <w:rFonts w:ascii="Courier New" w:hAnsi="Courier New" w:cs="Courier New"/>
-          <w:sz w:val="18"/>
-          <w:szCs w:val="18"/>
-        </w:rPr>
-        <w:t xml:space="preserve"> if(month=4||month=6||</w:t>
+        <w:t>else if(month=4||month=6||</w:t>
       </w:r>
     </w:p>
     <w:p>
@@ -1451,23 +1065,13 @@
         </w:rPr>
         <w:t xml:space="preserve">           </w:t>
       </w:r>
-      <w:proofErr w:type="gramStart"/>
       <w:r>
         <w:rPr>
           <w:rFonts w:ascii="Courier New" w:hAnsi="Courier New" w:cs="Courier New"/>
           <w:sz w:val="18"/>
           <w:szCs w:val="18"/>
         </w:rPr>
-        <w:t>month=</w:t>
-      </w:r>
-      <w:proofErr w:type="gramEnd"/>
-      <w:r>
-        <w:rPr>
-          <w:rFonts w:ascii="Courier New" w:hAnsi="Courier New" w:cs="Courier New"/>
-          <w:sz w:val="18"/>
-          <w:szCs w:val="18"/>
-        </w:rPr>
-        <w:t>9||month=11)</w:t>
+        <w:t>month=9||month=11)</w:t>
       </w:r>
     </w:p>
     <w:p>
@@ -1501,16 +1105,7 @@
           <w:sz w:val="18"/>
           <w:szCs w:val="18"/>
         </w:rPr>
-        <w:t>//</w:t>
-      </w:r>
-      <w:proofErr w:type="spellStart"/>
-      <w:r>
-        <w:rPr>
-          <w:rFonts w:ascii="Courier New" w:hAnsi="Courier New" w:cs="Courier New"/>
-          <w:sz w:val="18"/>
-          <w:szCs w:val="18"/>
-        </w:rPr>
-        <w:t>bch</w:t>
+        <w:t>//bch</w:t>
       </w:r>
       <w:r>
         <w:rPr>
@@ -1520,7 +1115,6 @@
         </w:rPr>
         <w:t>5</w:t>
       </w:r>
-      <w:proofErr w:type="spellEnd"/>
       <w:r>
         <w:rPr>
           <w:rFonts w:ascii="Courier New" w:hAnsi="Courier New" w:cs="Courier New"/>
@@ -1555,33 +1149,13 @@
         </w:rPr>
         <w:t xml:space="preserve">      </w:t>
       </w:r>
-      <w:proofErr w:type="spellStart"/>
-      <w:proofErr w:type="gramStart"/>
       <w:r>
         <w:rPr>
           <w:rFonts w:ascii="Courier New" w:hAnsi="Courier New" w:cs="Courier New"/>
           <w:sz w:val="18"/>
           <w:szCs w:val="18"/>
         </w:rPr>
-        <w:t>maxDay</w:t>
-      </w:r>
-      <w:proofErr w:type="spellEnd"/>
-      <w:r>
-        <w:rPr>
-          <w:rFonts w:ascii="Courier New" w:hAnsi="Courier New" w:cs="Courier New"/>
-          <w:sz w:val="18"/>
-          <w:szCs w:val="18"/>
-        </w:rPr>
-        <w:t>=</w:t>
-      </w:r>
-      <w:proofErr w:type="gramEnd"/>
-      <w:r>
-        <w:rPr>
-          <w:rFonts w:ascii="Courier New" w:hAnsi="Courier New" w:cs="Courier New"/>
-          <w:sz w:val="18"/>
-          <w:szCs w:val="18"/>
-        </w:rPr>
-        <w:t>30;</w:t>
+        <w:t>maxDay=30;</w:t>
       </w:r>
     </w:p>
     <w:p>
@@ -1609,32 +1183,13 @@
         </w:rPr>
         <w:t xml:space="preserve"> </w:t>
       </w:r>
-      <w:proofErr w:type="gramStart"/>
       <w:r>
         <w:rPr>
           <w:rFonts w:ascii="Courier New" w:hAnsi="Courier New" w:cs="Courier New"/>
           <w:sz w:val="18"/>
           <w:szCs w:val="18"/>
         </w:rPr>
-        <w:t>else</w:t>
-      </w:r>
-      <w:proofErr w:type="gramEnd"/>
-      <w:r>
-        <w:rPr>
-          <w:rFonts w:ascii="Courier New" w:hAnsi="Courier New" w:cs="Courier New"/>
-          <w:sz w:val="18"/>
-          <w:szCs w:val="18"/>
-        </w:rPr>
-        <w:t xml:space="preserve"> //</w:t>
-      </w:r>
-      <w:proofErr w:type="spellStart"/>
-      <w:r>
-        <w:rPr>
-          <w:rFonts w:ascii="Courier New" w:hAnsi="Courier New" w:cs="Courier New"/>
-          <w:sz w:val="18"/>
-          <w:szCs w:val="18"/>
-        </w:rPr>
-        <w:t>bch</w:t>
+        <w:t>else //bch</w:t>
       </w:r>
       <w:r>
         <w:rPr>
@@ -1644,7 +1199,6 @@
         </w:rPr>
         <w:t>6</w:t>
       </w:r>
-      <w:proofErr w:type="spellEnd"/>
       <w:r>
         <w:rPr>
           <w:rFonts w:ascii="Courier New" w:hAnsi="Courier New" w:cs="Courier New"/>
@@ -1701,35 +1255,7 @@
           <w:sz w:val="18"/>
           <w:szCs w:val="18"/>
         </w:rPr>
-        <w:t xml:space="preserve"> </w:t>
-      </w:r>
-      <w:proofErr w:type="spellStart"/>
-      <w:proofErr w:type="gramStart"/>
-      <w:r>
-        <w:rPr>
-          <w:rFonts w:ascii="Courier New" w:hAnsi="Courier New" w:cs="Courier New"/>
-          <w:sz w:val="18"/>
-          <w:szCs w:val="18"/>
-        </w:rPr>
-        <w:t>maxDay</w:t>
-      </w:r>
-      <w:proofErr w:type="spellEnd"/>
-      <w:r>
-        <w:rPr>
-          <w:rFonts w:ascii="Courier New" w:hAnsi="Courier New" w:cs="Courier New"/>
-          <w:sz w:val="18"/>
-          <w:szCs w:val="18"/>
-        </w:rPr>
-        <w:t>=</w:t>
-      </w:r>
-      <w:proofErr w:type="gramEnd"/>
-      <w:r>
-        <w:rPr>
-          <w:rFonts w:ascii="Courier New" w:hAnsi="Courier New" w:cs="Courier New"/>
-          <w:sz w:val="18"/>
-          <w:szCs w:val="18"/>
-        </w:rPr>
-        <w:t>31;</w:t>
+        <w:t xml:space="preserve"> maxDay=31;</w:t>
       </w:r>
     </w:p>
     <w:p>
@@ -1775,32 +1301,13 @@
         </w:rPr>
         <w:t xml:space="preserve">  </w:t>
       </w:r>
-      <w:proofErr w:type="gramStart"/>
       <w:r>
         <w:rPr>
           <w:rFonts w:ascii="Courier New" w:hAnsi="Courier New" w:cs="Courier New"/>
           <w:sz w:val="18"/>
           <w:szCs w:val="18"/>
         </w:rPr>
-        <w:t>else</w:t>
-      </w:r>
-      <w:proofErr w:type="gramEnd"/>
-      <w:r>
-        <w:rPr>
-          <w:rFonts w:ascii="Courier New" w:hAnsi="Courier New" w:cs="Courier New"/>
-          <w:sz w:val="18"/>
-          <w:szCs w:val="18"/>
-        </w:rPr>
-        <w:t xml:space="preserve"> //</w:t>
-      </w:r>
-      <w:proofErr w:type="spellStart"/>
-      <w:r>
-        <w:rPr>
-          <w:rFonts w:ascii="Courier New" w:hAnsi="Courier New" w:cs="Courier New"/>
-          <w:sz w:val="18"/>
-          <w:szCs w:val="18"/>
-        </w:rPr>
-        <w:t>bch</w:t>
+        <w:t>else //bch</w:t>
       </w:r>
       <w:r>
         <w:rPr>
@@ -1810,7 +1317,6 @@
         </w:rPr>
         <w:t>7</w:t>
       </w:r>
-      <w:proofErr w:type="spellEnd"/>
       <w:r>
         <w:rPr>
           <w:rFonts w:ascii="Courier New" w:hAnsi="Courier New" w:cs="Courier New"/>
@@ -1861,25 +1367,13 @@
         </w:rPr>
         <w:t xml:space="preserve"> </w:t>
       </w:r>
-      <w:proofErr w:type="spellStart"/>
-      <w:proofErr w:type="gramStart"/>
       <w:r>
         <w:rPr>
           <w:rFonts w:ascii="Courier New" w:hAnsi="Courier New" w:cs="Courier New"/>
           <w:sz w:val="18"/>
           <w:szCs w:val="18"/>
         </w:rPr>
-        <w:t>maxDay</w:t>
-      </w:r>
-      <w:proofErr w:type="spellEnd"/>
-      <w:proofErr w:type="gramEnd"/>
-      <w:r>
-        <w:rPr>
-          <w:rFonts w:ascii="Courier New" w:hAnsi="Courier New" w:cs="Courier New"/>
-          <w:sz w:val="18"/>
-          <w:szCs w:val="18"/>
-        </w:rPr>
-        <w:t>=-1;</w:t>
+        <w:t>maxDay=-1;</w:t>
       </w:r>
     </w:p>
     <w:p>
@@ -1899,41 +1393,13 @@
         </w:rPr>
         <w:t xml:space="preserve">  </w:t>
       </w:r>
-      <w:proofErr w:type="gramStart"/>
       <w:r>
         <w:rPr>
           <w:rFonts w:ascii="Courier New" w:hAnsi="Courier New" w:cs="Courier New"/>
           <w:sz w:val="18"/>
           <w:szCs w:val="18"/>
         </w:rPr>
-        <w:t>return</w:t>
-      </w:r>
-      <w:proofErr w:type="gramEnd"/>
-      <w:r>
-        <w:rPr>
-          <w:rFonts w:ascii="Courier New" w:hAnsi="Courier New" w:cs="Courier New"/>
-          <w:sz w:val="18"/>
-          <w:szCs w:val="18"/>
-        </w:rPr>
-        <w:t xml:space="preserve"> </w:t>
-      </w:r>
-      <w:proofErr w:type="spellStart"/>
-      <w:r>
-        <w:rPr>
-          <w:rFonts w:ascii="Courier New" w:hAnsi="Courier New" w:cs="Courier New"/>
-          <w:sz w:val="18"/>
-          <w:szCs w:val="18"/>
-        </w:rPr>
-        <w:t>maxDay</w:t>
-      </w:r>
-      <w:proofErr w:type="spellEnd"/>
-      <w:r>
-        <w:rPr>
-          <w:rFonts w:ascii="Courier New" w:hAnsi="Courier New" w:cs="Courier New"/>
-          <w:sz w:val="18"/>
-          <w:szCs w:val="18"/>
-        </w:rPr>
-        <w:t>;</w:t>
+        <w:t>return maxDay;</w:t>
       </w:r>
     </w:p>
     <w:p>
@@ -1968,35 +1434,7 @@
         <w:rPr>
           <w:rFonts w:eastAsia="Arial Unicode MS"/>
         </w:rPr>
-        <w:t xml:space="preserve">Regarding this program under test, Mao [9] used </w:t>
-      </w:r>
-      <w:proofErr w:type="spellStart"/>
-      <w:r>
-        <w:rPr>
-          <w:rFonts w:eastAsia="Arial Unicode MS"/>
-        </w:rPr>
-        <w:t>PSO</w:t>
-      </w:r>
-      <w:proofErr w:type="spellEnd"/>
-      <w:r>
-        <w:rPr>
-          <w:rFonts w:eastAsia="Arial Unicode MS"/>
-        </w:rPr>
-        <w:t xml:space="preserve"> to generate test data through building the one and only fitness function which was the combination of </w:t>
-      </w:r>
-      <w:proofErr w:type="spellStart"/>
-      <w:r>
-        <w:rPr>
-          <w:rFonts w:eastAsia="Arial Unicode MS"/>
-        </w:rPr>
-        <w:t>Korel</w:t>
-      </w:r>
-      <w:proofErr w:type="spellEnd"/>
-      <w:r>
-        <w:rPr>
-          <w:rFonts w:eastAsia="Arial Unicode MS"/>
-        </w:rPr>
-        <w:t xml:space="preserve"> formula </w:t>
+        <w:t xml:space="preserve">Regarding this program under test, Mao [9] used PSO to generate test data through building the one and only fitness function which was the combination of Korel formula </w:t>
       </w:r>
       <w:r>
         <w:rPr>
@@ -2009,67 +1447,31 @@
         <w:rPr>
           <w:rFonts w:eastAsia="Arial Unicode MS"/>
         </w:rPr>
-        <w:t xml:space="preserve">and the branch weights. This proposal has two weaknesses: the branch weight function being entirely performed manually and some </w:t>
-      </w:r>
-      <w:proofErr w:type="spellStart"/>
+        <w:t xml:space="preserve">and the branch weights. This proposal has two weaknesses: the branch weight function being entirely performed manually and some PUTs not being able to generate test data to cover all test paths. To overcome these weaknesses, we still use PSO to generate test data for the given PUT. However, unlike Mao, our approach is to assign one fitness function for each test path. Then we will use </w:t>
+      </w:r>
+      <w:r>
+        <w:rPr>
+          <w:rFonts w:eastAsia="Arial Unicode MS" w:hint="eastAsia"/>
+        </w:rPr>
+        <w:t>s</w:t>
+      </w:r>
       <w:r>
         <w:rPr>
           <w:rFonts w:eastAsia="Arial Unicode MS"/>
         </w:rPr>
-        <w:t>PUTs</w:t>
-      </w:r>
-      <w:proofErr w:type="spellEnd"/>
+        <w:t>imultaneous multithreading</w:t>
+      </w:r>
+      <w:r>
+        <w:rPr>
+          <w:rFonts w:eastAsia="Arial Unicode MS" w:hint="eastAsia"/>
+        </w:rPr>
+        <w:t xml:space="preserve"> of </w:t>
+      </w:r>
       <w:r>
         <w:rPr>
           <w:rFonts w:eastAsia="Arial Unicode MS"/>
         </w:rPr>
-        <w:t xml:space="preserve"> not being able to generate test data to cover all test paths. To overcome these weaknesses, we still use </w:t>
-      </w:r>
-      <w:proofErr w:type="spellStart"/>
-      <w:r>
-        <w:rPr>
-          <w:rFonts w:eastAsia="Arial Unicode MS"/>
-        </w:rPr>
-        <w:t>PSO</w:t>
-      </w:r>
-      <w:proofErr w:type="spellEnd"/>
-      <w:r>
-        <w:rPr>
-          <w:rFonts w:eastAsia="Arial Unicode MS"/>
-        </w:rPr>
-        <w:t xml:space="preserve"> to generate test data for the given PUT. However, unlike Mao, our approach is to assign one fitness function for each test path. Then we will use </w:t>
-      </w:r>
-      <w:r>
-        <w:rPr>
-          <w:rFonts w:eastAsia="Arial Unicode MS" w:hint="eastAsia"/>
-        </w:rPr>
-        <w:t>s</w:t>
-      </w:r>
-      <w:r>
-        <w:rPr>
-          <w:rFonts w:eastAsia="Arial Unicode MS"/>
-        </w:rPr>
-        <w:t>imultaneous multithreading</w:t>
-      </w:r>
-      <w:r>
-        <w:rPr>
-          <w:rFonts w:eastAsia="Arial Unicode MS" w:hint="eastAsia"/>
-        </w:rPr>
-        <w:t xml:space="preserve"> of </w:t>
-      </w:r>
-      <w:proofErr w:type="spellStart"/>
-      <w:r>
-        <w:rPr>
-          <w:rFonts w:eastAsia="Arial Unicode MS"/>
-        </w:rPr>
-        <w:t>PSO</w:t>
-      </w:r>
-      <w:proofErr w:type="spellEnd"/>
-      <w:r>
-        <w:rPr>
-          <w:rFonts w:eastAsia="Arial Unicode MS"/>
-        </w:rPr>
-        <w:t xml:space="preserve"> to find </w:t>
+        <w:t xml:space="preserve">PSO to find </w:t>
       </w:r>
       <w:r>
         <w:t xml:space="preserve">simultaneously </w:t>
@@ -2202,23 +1604,7 @@
         <w:spacing w:before="0" w:after="0" w:line="240" w:lineRule="auto"/>
       </w:pPr>
       <w:r>
-        <w:t xml:space="preserve">When using </w:t>
-      </w:r>
-      <w:proofErr w:type="spellStart"/>
-      <w:r>
-        <w:t>PSO</w:t>
-      </w:r>
-      <w:proofErr w:type="spellEnd"/>
-      <w:r>
-        <w:t xml:space="preserve">, a test path coverage test data generation is transformed into an optimization problem. To cover a test path during execution, we must find appropriate values for the input variables which satisfy related branch predicates. The usual way is to use </w:t>
-      </w:r>
-      <w:proofErr w:type="spellStart"/>
-      <w:r>
-        <w:t>Korel’s</w:t>
-      </w:r>
-      <w:proofErr w:type="spellEnd"/>
-      <w:r>
-        <w:t xml:space="preserve"> branch distance function [10]. As a result, generating test data for a desired branch is transformed into searching input values which </w:t>
+        <w:t xml:space="preserve">When using PSO, a test path coverage test data generation is transformed into an optimization problem. To cover a test path during execution, we must find appropriate values for the input variables which satisfy related branch predicates. The usual way is to use Korel’s branch distance function [10]. As a result, generating test data for a desired branch is transformed into searching input values which </w:t>
       </w:r>
       <w:r>
         <w:rPr>
@@ -2227,17 +1613,8 @@
         <w:t xml:space="preserve">optimizes </w:t>
       </w:r>
       <w:r>
-        <w:t xml:space="preserve">the return value of its </w:t>
-      </w:r>
-      <w:proofErr w:type="spellStart"/>
-      <w:r>
-        <w:t>Korel</w:t>
-      </w:r>
-      <w:proofErr w:type="spellEnd"/>
-      <w:r>
-        <w:t xml:space="preserve"> function. Table 1 gives some common formulas which are used in branch distance functions. To generate test data for a desired path P, we define a fitness function </w:t>
-      </w:r>
-      <w:proofErr w:type="gramStart"/>
+        <w:t xml:space="preserve">the return value of its Korel function. Table 1 gives some common formulas which are used in branch distance functions. To generate test data for a desired path P, we define a fitness function </w:t>
+      </w:r>
       <w:r>
         <w:rPr>
           <w:i/>
@@ -2247,7 +1624,6 @@
       <w:r>
         <w:t>(</w:t>
       </w:r>
-      <w:proofErr w:type="gramEnd"/>
       <w:r>
         <w:rPr>
           <w:i/>
@@ -2266,7 +1642,6 @@
       <w:r>
         <w:t xml:space="preserve"> of all related branch distance functions. For these reasons, generating path coverage test data can be converted into searching input values which can minimize the return value of function </w:t>
       </w:r>
-      <w:proofErr w:type="gramStart"/>
       <w:r>
         <w:rPr>
           <w:i/>
@@ -2276,7 +1651,6 @@
       <w:r>
         <w:t>(</w:t>
       </w:r>
-      <w:proofErr w:type="gramEnd"/>
       <w:r>
         <w:rPr>
           <w:i/>
@@ -2312,7 +1686,6 @@
           <w:szCs w:val="22"/>
         </w:rPr>
       </w:pPr>
-      <w:proofErr w:type="gramStart"/>
       <w:r>
         <w:rPr>
           <w:b/>
@@ -2322,29 +1695,12 @@
         <w:lastRenderedPageBreak/>
         <w:t>Table 1.</w:t>
       </w:r>
-      <w:proofErr w:type="gramEnd"/>
-      <w:r>
-        <w:rPr>
-          <w:sz w:val="22"/>
-          <w:szCs w:val="22"/>
-        </w:rPr>
-        <w:t xml:space="preserve"> </w:t>
-      </w:r>
-      <w:proofErr w:type="spellStart"/>
-      <w:r>
-        <w:rPr>
-          <w:sz w:val="22"/>
-          <w:szCs w:val="22"/>
-        </w:rPr>
-        <w:t>Korel’s</w:t>
-      </w:r>
-      <w:proofErr w:type="spellEnd"/>
-      <w:r>
-        <w:rPr>
-          <w:sz w:val="22"/>
-          <w:szCs w:val="22"/>
-        </w:rPr>
-        <w:t xml:space="preserve"> branch functions for several kinds of branch predicates</w:t>
+      <w:r>
+        <w:rPr>
+          <w:sz w:val="22"/>
+          <w:szCs w:val="22"/>
+        </w:rPr>
+        <w:t xml:space="preserve"> Korel’s branch functions for several kinds of branch predicates</w:t>
       </w:r>
     </w:p>
     <w:tbl>
@@ -2360,7 +1716,7 @@
           <w:insideH w:val="single" w:sz="4" w:space="0" w:color="000000"/>
           <w:insideV w:val="single" w:sz="4" w:space="0" w:color="000000"/>
         </w:tblBorders>
-        <w:tblLook w:val="04A0" w:firstRow="1" w:lastRow="0" w:firstColumn="1" w:lastColumn="0" w:noHBand="0" w:noVBand="1"/>
+        <w:tblLook w:val="04A0"/>
       </w:tblPr>
       <w:tblGrid>
         <w:gridCol w:w="485"/>
@@ -2485,20 +1841,11 @@
                 <w:sz w:val="22"/>
                 <w:szCs w:val="22"/>
               </w:rPr>
-              <w:t>(</w:t>
-            </w:r>
-            <w:proofErr w:type="spellStart"/>
+              <w:t>(bch</w:t>
+            </w:r>
             <w:r>
               <w:rPr>
                 <w:b/>
-                <w:sz w:val="22"/>
-                <w:szCs w:val="22"/>
-              </w:rPr>
-              <w:t>bch</w:t>
-            </w:r>
-            <w:r>
-              <w:rPr>
-                <w:b/>
                 <w:i/>
                 <w:sz w:val="22"/>
                 <w:szCs w:val="22"/>
@@ -2506,7 +1853,6 @@
               </w:rPr>
               <w:t>i</w:t>
             </w:r>
-            <w:proofErr w:type="spellEnd"/>
             <w:r>
               <w:rPr>
                 <w:b/>
@@ -4546,39 +3892,7 @@
           <w:sz w:val="22"/>
           <w:szCs w:val="22"/>
         </w:rPr>
-        <w:t>Particle Swarm Optimization (</w:t>
-      </w:r>
-      <w:proofErr w:type="spellStart"/>
-      <w:r>
-        <w:rPr>
-          <w:sz w:val="22"/>
-          <w:szCs w:val="22"/>
-        </w:rPr>
-        <w:t>PSO</w:t>
-      </w:r>
-      <w:proofErr w:type="spellEnd"/>
-      <w:r>
-        <w:rPr>
-          <w:sz w:val="22"/>
-          <w:szCs w:val="22"/>
-        </w:rPr>
-        <w:t xml:space="preserve">) was first introduced in 1995 by Kennedy and </w:t>
-      </w:r>
-      <w:proofErr w:type="spellStart"/>
-      <w:r>
-        <w:rPr>
-          <w:sz w:val="22"/>
-          <w:szCs w:val="22"/>
-        </w:rPr>
-        <w:t>Eberhart</w:t>
-      </w:r>
-      <w:proofErr w:type="spellEnd"/>
-      <w:r>
-        <w:rPr>
-          <w:sz w:val="22"/>
-          <w:szCs w:val="22"/>
-        </w:rPr>
-        <w:t xml:space="preserve"> </w:t>
+        <w:t xml:space="preserve">Particle Swarm Optimization (PSO) was first introduced in 1995 by Kennedy and Eberhart </w:t>
       </w:r>
       <w:r>
         <w:rPr>
@@ -4608,41 +3922,15 @@
           <w:sz w:val="22"/>
           <w:szCs w:val="22"/>
         </w:rPr>
-        <w:t xml:space="preserve"> widely applied in optimization problems. Comparing to other optimal search algorithms such as GA or SA, </w:t>
-      </w:r>
-      <w:proofErr w:type="spellStart"/>
-      <w:r>
-        <w:rPr>
-          <w:sz w:val="22"/>
-          <w:szCs w:val="22"/>
-        </w:rPr>
-        <w:t>PSO</w:t>
-      </w:r>
-      <w:proofErr w:type="spellEnd"/>
-      <w:r>
-        <w:rPr>
-          <w:sz w:val="22"/>
-          <w:szCs w:val="22"/>
-        </w:rPr>
-        <w:t xml:space="preserve"> has the strength of faster convergent speed and easier coding. </w:t>
-      </w:r>
-      <w:proofErr w:type="spellStart"/>
+        <w:t xml:space="preserve"> widely applied in optimization problems. Comparing to other optimal search algorithms such as GA or SA, PSO has the strength of faster convergent speed and easier coding. </w:t>
+      </w:r>
       <w:r>
         <w:rPr>
           <w:color w:val="000000"/>
           <w:sz w:val="22"/>
           <w:szCs w:val="22"/>
         </w:rPr>
-        <w:t>PSO</w:t>
-      </w:r>
-      <w:proofErr w:type="spellEnd"/>
-      <w:r>
-        <w:rPr>
-          <w:color w:val="000000"/>
-          <w:sz w:val="22"/>
-          <w:szCs w:val="22"/>
-        </w:rPr>
-        <w:t xml:space="preserve"> is initialized with a group of random particles (solutions) and then </w:t>
+        <w:t xml:space="preserve">PSO is initialized with a group of random particles (solutions) and then </w:t>
       </w:r>
       <w:r>
         <w:rPr>
@@ -4659,25 +3947,7 @@
           <w:sz w:val="22"/>
           <w:szCs w:val="22"/>
         </w:rPr>
-        <w:t xml:space="preserve">searches for optima by updating generations. </w:t>
-      </w:r>
-      <w:proofErr w:type="gramStart"/>
-      <w:r>
-        <w:rPr>
-          <w:color w:val="000000"/>
-          <w:sz w:val="22"/>
-          <w:szCs w:val="22"/>
-        </w:rPr>
-        <w:t>In every iteration</w:t>
-      </w:r>
-      <w:proofErr w:type="gramEnd"/>
-      <w:r>
-        <w:rPr>
-          <w:color w:val="000000"/>
-          <w:sz w:val="22"/>
-          <w:szCs w:val="22"/>
-        </w:rPr>
-        <w:t xml:space="preserve">, each particle is updated by </w:t>
+        <w:t xml:space="preserve">searches for optima by updating generations. In every iteration, each particle is updated by </w:t>
       </w:r>
       <w:r>
         <w:rPr>
@@ -4747,7 +4017,6 @@
         </w:rPr>
         <w:t xml:space="preserve"> This value is called </w:t>
       </w:r>
-      <w:proofErr w:type="spellStart"/>
       <w:r>
         <w:rPr>
           <w:i/>
@@ -4757,7 +4026,6 @@
         </w:rPr>
         <w:t>pbest</w:t>
       </w:r>
-      <w:proofErr w:type="spellEnd"/>
       <w:r>
         <w:rPr>
           <w:color w:val="000000"/>
@@ -4792,7 +4060,6 @@
         <w:lastRenderedPageBreak/>
         <w:t xml:space="preserve">swarm optimizer is the best value, obtained so far by any particle in the population. This best value is a global best and called </w:t>
       </w:r>
-      <w:proofErr w:type="spellStart"/>
       <w:r>
         <w:rPr>
           <w:i/>
@@ -4802,7 +4069,6 @@
         </w:rPr>
         <w:t>gbest</w:t>
       </w:r>
-      <w:proofErr w:type="spellEnd"/>
       <w:r>
         <w:rPr>
           <w:color w:val="000000"/>
@@ -4976,7 +4242,6 @@
           <w:szCs w:val="22"/>
         </w:rPr>
       </w:pPr>
-      <w:proofErr w:type="gramStart"/>
       <w:r>
         <w:rPr>
           <w:i/>
@@ -4992,18 +4257,8 @@
           <w:sz w:val="22"/>
           <w:szCs w:val="22"/>
         </w:rPr>
-        <w:t>[</w:t>
-      </w:r>
-      <w:proofErr w:type="gramEnd"/>
-      <w:r>
-        <w:rPr>
-          <w:color w:val="000000"/>
-          <w:sz w:val="22"/>
-          <w:szCs w:val="22"/>
-        </w:rPr>
-        <w:t xml:space="preserve">] is the particle velocity, </w:t>
-      </w:r>
-      <w:proofErr w:type="spellStart"/>
+        <w:t xml:space="preserve">[] is the particle velocity, </w:t>
+      </w:r>
       <w:r>
         <w:rPr>
           <w:i/>
@@ -5013,7 +4268,6 @@
         </w:rPr>
         <w:t>persent</w:t>
       </w:r>
-      <w:proofErr w:type="spellEnd"/>
       <w:r>
         <w:rPr>
           <w:color w:val="000000"/>
@@ -5022,8 +4276,6 @@
         </w:rPr>
         <w:t xml:space="preserve">[] is the current particle (solution). </w:t>
       </w:r>
-      <w:proofErr w:type="spellStart"/>
-      <w:proofErr w:type="gramStart"/>
       <w:r>
         <w:rPr>
           <w:i/>
@@ -5033,25 +4285,14 @@
         </w:rPr>
         <w:t>pbest</w:t>
       </w:r>
-      <w:proofErr w:type="spellEnd"/>
       <w:r>
         <w:rPr>
           <w:color w:val="000000"/>
           <w:sz w:val="22"/>
           <w:szCs w:val="22"/>
         </w:rPr>
-        <w:t>[</w:t>
-      </w:r>
-      <w:proofErr w:type="gramEnd"/>
-      <w:r>
-        <w:rPr>
-          <w:color w:val="000000"/>
-          <w:sz w:val="22"/>
-          <w:szCs w:val="22"/>
-        </w:rPr>
-        <w:t xml:space="preserve">] and </w:t>
-      </w:r>
-      <w:proofErr w:type="spellStart"/>
+        <w:t xml:space="preserve">[] and </w:t>
+      </w:r>
       <w:r>
         <w:rPr>
           <w:i/>
@@ -5061,7 +4302,6 @@
         </w:rPr>
         <w:t>gbest</w:t>
       </w:r>
-      <w:proofErr w:type="spellEnd"/>
       <w:r>
         <w:rPr>
           <w:color w:val="000000"/>
@@ -5070,7 +4310,6 @@
         </w:rPr>
         <w:t xml:space="preserve">[] are defined as stated before. </w:t>
       </w:r>
-      <w:proofErr w:type="gramStart"/>
       <w:r>
         <w:rPr>
           <w:i/>
@@ -5086,18 +4325,8 @@
           <w:sz w:val="22"/>
           <w:szCs w:val="22"/>
         </w:rPr>
-        <w:t>(</w:t>
-      </w:r>
-      <w:proofErr w:type="gramEnd"/>
-      <w:r>
-        <w:rPr>
-          <w:color w:val="000000"/>
-          <w:sz w:val="22"/>
-          <w:szCs w:val="22"/>
-        </w:rPr>
-        <w:t xml:space="preserve">) is a random number between (0,1). </w:t>
-      </w:r>
-      <w:proofErr w:type="spellStart"/>
+        <w:t xml:space="preserve">() is a random number between (0,1). </w:t>
+      </w:r>
       <w:r>
         <w:rPr>
           <w:i/>
@@ -5113,18 +4342,8 @@
           <w:sz w:val="22"/>
           <w:szCs w:val="22"/>
         </w:rPr>
-        <w:t>1</w:t>
-      </w:r>
-      <w:proofErr w:type="spellEnd"/>
-      <w:r>
-        <w:rPr>
-          <w:color w:val="000000"/>
-          <w:sz w:val="22"/>
-          <w:szCs w:val="22"/>
-        </w:rPr>
-        <w:t xml:space="preserve">, </w:t>
-      </w:r>
-      <w:proofErr w:type="spellStart"/>
+        <w:t xml:space="preserve">1, </w:t>
+      </w:r>
       <w:r>
         <w:rPr>
           <w:i/>
@@ -5140,18 +4359,8 @@
           <w:sz w:val="22"/>
           <w:szCs w:val="22"/>
         </w:rPr>
-        <w:t>2</w:t>
-      </w:r>
-      <w:proofErr w:type="spellEnd"/>
-      <w:r>
-        <w:rPr>
-          <w:color w:val="000000"/>
-          <w:sz w:val="22"/>
-          <w:szCs w:val="22"/>
-        </w:rPr>
-        <w:t xml:space="preserve"> are learning factors, usually </w:t>
-      </w:r>
-      <w:proofErr w:type="spellStart"/>
+        <w:t xml:space="preserve">2 are learning factors, usually </w:t>
+      </w:r>
       <w:r>
         <w:rPr>
           <w:i/>
@@ -5167,18 +4376,8 @@
           <w:sz w:val="22"/>
           <w:szCs w:val="22"/>
         </w:rPr>
-        <w:t>1</w:t>
-      </w:r>
-      <w:proofErr w:type="spellEnd"/>
-      <w:r>
-        <w:rPr>
-          <w:color w:val="000000"/>
-          <w:sz w:val="22"/>
-          <w:szCs w:val="22"/>
-        </w:rPr>
-        <w:t xml:space="preserve"> = </w:t>
-      </w:r>
-      <w:proofErr w:type="spellStart"/>
+        <w:t xml:space="preserve">1 = </w:t>
+      </w:r>
       <w:r>
         <w:rPr>
           <w:i/>
@@ -5194,16 +4393,7 @@
           <w:sz w:val="22"/>
           <w:szCs w:val="22"/>
         </w:rPr>
-        <w:t>2</w:t>
-      </w:r>
-      <w:proofErr w:type="spellEnd"/>
-      <w:r>
-        <w:rPr>
-          <w:color w:val="000000"/>
-          <w:sz w:val="22"/>
-          <w:szCs w:val="22"/>
-        </w:rPr>
-        <w:t xml:space="preserve"> = 2.</w:t>
+        <w:t>2 = 2.</w:t>
       </w:r>
       <w:r>
         <w:rPr>
@@ -5231,25 +4421,7 @@
           <w:sz w:val="22"/>
           <w:szCs w:val="22"/>
         </w:rPr>
-        <w:t xml:space="preserve">The </w:t>
-      </w:r>
-      <w:proofErr w:type="spellStart"/>
-      <w:r>
-        <w:rPr>
-          <w:color w:val="000000"/>
-          <w:sz w:val="22"/>
-          <w:szCs w:val="22"/>
-        </w:rPr>
-        <w:t>PSO</w:t>
-      </w:r>
-      <w:proofErr w:type="spellEnd"/>
-      <w:r>
-        <w:rPr>
-          <w:color w:val="000000"/>
-          <w:sz w:val="22"/>
-          <w:szCs w:val="22"/>
-        </w:rPr>
-        <w:t xml:space="preserve"> algorithm is described by pseudo code as below:</w:t>
+        <w:t>The PSO algorithm is described by pseudo code as below:</w:t>
       </w:r>
     </w:p>
     <w:p>
@@ -5278,7 +4450,7 @@
           <w:left w:w="70" w:type="dxa"/>
           <w:right w:w="70" w:type="dxa"/>
         </w:tblCellMar>
-        <w:tblLook w:val="0000" w:firstRow="0" w:lastRow="0" w:firstColumn="0" w:lastColumn="0" w:noHBand="0" w:noVBand="0"/>
+        <w:tblLook w:val="0000"/>
       </w:tblPr>
       <w:tblGrid>
         <w:gridCol w:w="7873"/>
@@ -5316,23 +4488,7 @@
                 <w:sz w:val="22"/>
                 <w:szCs w:val="22"/>
               </w:rPr>
-              <w:t>: Particle Swarm Optimization (</w:t>
-            </w:r>
-            <w:proofErr w:type="spellStart"/>
-            <w:r>
-              <w:rPr>
-                <w:sz w:val="22"/>
-                <w:szCs w:val="22"/>
-              </w:rPr>
-              <w:t>PSO</w:t>
-            </w:r>
-            <w:proofErr w:type="spellEnd"/>
-            <w:r>
-              <w:rPr>
-                <w:sz w:val="22"/>
-                <w:szCs w:val="22"/>
-              </w:rPr>
-              <w:t>)</w:t>
+              <w:t>: Particle Swarm Optimization (PSO)</w:t>
             </w:r>
           </w:p>
         </w:tc>
@@ -5415,7 +4571,6 @@
               </w:rPr>
               <w:t xml:space="preserve"> </w:t>
             </w:r>
-            <w:proofErr w:type="spellStart"/>
             <w:r>
               <w:rPr>
                 <w:i/>
@@ -5424,7 +4579,6 @@
               </w:rPr>
               <w:t>gBest</w:t>
             </w:r>
-            <w:proofErr w:type="spellEnd"/>
             <w:r>
               <w:rPr>
                 <w:sz w:val="22"/>
@@ -5697,7 +4851,6 @@
               </w:rPr>
               <w:t xml:space="preserve"> the fitness value is better than the best fitness value (</w:t>
             </w:r>
-            <w:proofErr w:type="spellStart"/>
             <w:r>
               <w:rPr>
                 <w:i/>
@@ -5707,7 +4860,6 @@
               </w:rPr>
               <w:t>pBest</w:t>
             </w:r>
-            <w:proofErr w:type="spellEnd"/>
             <w:r>
               <w:rPr>
                 <w:color w:val="000000"/>
@@ -5751,7 +4903,6 @@
               </w:rPr>
               <w:t xml:space="preserve">set current value as the new </w:t>
             </w:r>
-            <w:proofErr w:type="spellStart"/>
             <w:r>
               <w:rPr>
                 <w:i/>
@@ -5761,7 +4912,6 @@
               </w:rPr>
               <w:t>pBest</w:t>
             </w:r>
-            <w:proofErr w:type="spellEnd"/>
           </w:p>
         </w:tc>
       </w:tr>
@@ -5857,7 +5007,6 @@
               </w:rPr>
               <w:t xml:space="preserve">11:      choose the particle with the best fitness value of all the particles as the </w:t>
             </w:r>
-            <w:proofErr w:type="spellStart"/>
             <w:r>
               <w:rPr>
                 <w:i/>
@@ -5867,7 +5016,6 @@
               </w:rPr>
               <w:t>gBest</w:t>
             </w:r>
-            <w:proofErr w:type="spellEnd"/>
           </w:p>
         </w:tc>
       </w:tr>
@@ -6294,7 +5442,25 @@
           <w:szCs w:val="22"/>
           <w:lang w:val="vi-VN"/>
         </w:rPr>
-        <w:t>In recent years, Harman and McMinn [14] performed empirical study on GA-based test data generation for large-scale programs, and validated its effectiveness over other MHS algorithms.</w:t>
+        <w:t xml:space="preserve">In recent years, Harman and McMinn [14] performed empirical study on GA-based test data generation for large-scale programs, and validated its effectiveness over other </w:t>
+      </w:r>
+      <w:r>
+        <w:rPr>
+          <w:color w:val="131413"/>
+          <w:sz w:val="22"/>
+          <w:szCs w:val="22"/>
+          <w:lang w:val="vi-VN"/>
+        </w:rPr>
+        <w:t>meta-heuristic search</w:t>
+      </w:r>
+      <w:r>
+        <w:rPr>
+          <w:color w:val="131413"/>
+          <w:sz w:val="22"/>
+          <w:szCs w:val="22"/>
+          <w:lang w:val="vi-VN"/>
+        </w:rPr>
+        <w:t xml:space="preserve"> algorithms.</w:t>
       </w:r>
     </w:p>
     <w:p>
@@ -6439,61 +5605,7 @@
           <w:sz w:val="22"/>
           <w:szCs w:val="22"/>
         </w:rPr>
-        <w:t xml:space="preserve">Automatic test data generation literature using </w:t>
-      </w:r>
-      <w:proofErr w:type="spellStart"/>
-      <w:r>
-        <w:rPr>
-          <w:color w:val="131413"/>
-          <w:sz w:val="22"/>
-          <w:szCs w:val="22"/>
-        </w:rPr>
-        <w:t>PSO</w:t>
-      </w:r>
-      <w:proofErr w:type="spellEnd"/>
-      <w:r>
-        <w:rPr>
-          <w:color w:val="131413"/>
-          <w:sz w:val="22"/>
-          <w:szCs w:val="22"/>
-        </w:rPr>
-        <w:t xml:space="preserve"> started with </w:t>
-      </w:r>
-      <w:proofErr w:type="spellStart"/>
-      <w:r>
-        <w:rPr>
-          <w:color w:val="131413"/>
-          <w:sz w:val="22"/>
-          <w:szCs w:val="22"/>
-        </w:rPr>
-        <w:t>Windisch</w:t>
-      </w:r>
-      <w:proofErr w:type="spellEnd"/>
-      <w:r>
-        <w:rPr>
-          <w:color w:val="131413"/>
-          <w:sz w:val="22"/>
-          <w:szCs w:val="22"/>
-        </w:rPr>
-        <w:t xml:space="preserve"> et al. [6] in 2007. They improved the </w:t>
-      </w:r>
-      <w:proofErr w:type="spellStart"/>
-      <w:r>
-        <w:rPr>
-          <w:color w:val="131413"/>
-          <w:sz w:val="22"/>
-          <w:szCs w:val="22"/>
-        </w:rPr>
-        <w:t>PSO</w:t>
-      </w:r>
-      <w:proofErr w:type="spellEnd"/>
-      <w:r>
-        <w:rPr>
-          <w:color w:val="131413"/>
-          <w:sz w:val="22"/>
-          <w:szCs w:val="22"/>
-        </w:rPr>
-        <w:t xml:space="preserve"> into</w:t>
+        <w:t>Automatic test data generation literature using PSO started with Windisch et al. [6] in 2007. They improved the PSO into</w:t>
       </w:r>
       <w:r>
         <w:rPr>
@@ -6510,25 +5622,7 @@
           <w:sz w:val="22"/>
           <w:szCs w:val="22"/>
         </w:rPr>
-        <w:t>comprehensive learning particle swarm optimization (CL-</w:t>
-      </w:r>
-      <w:proofErr w:type="spellStart"/>
-      <w:r>
-        <w:rPr>
-          <w:color w:val="131413"/>
-          <w:sz w:val="22"/>
-          <w:szCs w:val="22"/>
-        </w:rPr>
-        <w:t>PSO</w:t>
-      </w:r>
-      <w:proofErr w:type="spellEnd"/>
-      <w:r>
-        <w:rPr>
-          <w:color w:val="131413"/>
-          <w:sz w:val="22"/>
-          <w:szCs w:val="22"/>
-        </w:rPr>
-        <w:t xml:space="preserve">) to generate structural test data, but some experiments </w:t>
+        <w:t xml:space="preserve">comprehensive learning particle swarm optimization (CL-PSO) to generate structural test data, but some experiments </w:t>
       </w:r>
       <w:r>
         <w:rPr>
@@ -6545,25 +5639,7 @@
           <w:sz w:val="22"/>
           <w:szCs w:val="22"/>
         </w:rPr>
-        <w:t>that the convergence speed of CL-</w:t>
-      </w:r>
-      <w:proofErr w:type="spellStart"/>
-      <w:r>
-        <w:rPr>
-          <w:color w:val="131413"/>
-          <w:sz w:val="22"/>
-          <w:szCs w:val="22"/>
-        </w:rPr>
-        <w:t>PSO</w:t>
-      </w:r>
-      <w:proofErr w:type="spellEnd"/>
-      <w:r>
-        <w:rPr>
-          <w:color w:val="131413"/>
-          <w:sz w:val="22"/>
-          <w:szCs w:val="22"/>
-        </w:rPr>
-        <w:t xml:space="preserve"> </w:t>
+        <w:t xml:space="preserve">that the convergence speed of CL-PSO </w:t>
       </w:r>
       <w:r>
         <w:rPr>
@@ -6580,25 +5656,7 @@
           <w:sz w:val="22"/>
           <w:szCs w:val="22"/>
         </w:rPr>
-        <w:t xml:space="preserve"> perhaps worse than the basic </w:t>
-      </w:r>
-      <w:proofErr w:type="spellStart"/>
-      <w:r>
-        <w:rPr>
-          <w:color w:val="131413"/>
-          <w:sz w:val="22"/>
-          <w:szCs w:val="22"/>
-        </w:rPr>
-        <w:t>PSO</w:t>
-      </w:r>
-      <w:proofErr w:type="spellEnd"/>
-      <w:r>
-        <w:rPr>
-          <w:color w:val="131413"/>
-          <w:sz w:val="22"/>
-          <w:szCs w:val="22"/>
-        </w:rPr>
-        <w:t>.</w:t>
+        <w:t xml:space="preserve"> perhaps worse than the basic PSO.</w:t>
       </w:r>
     </w:p>
     <w:p>
@@ -6611,7 +5669,6 @@
           <w:szCs w:val="22"/>
         </w:rPr>
       </w:pPr>
-      <w:proofErr w:type="spellStart"/>
       <w:r>
         <w:rPr>
           <w:rFonts w:eastAsia="Arial Unicode MS"/>
@@ -6620,14 +5677,21 @@
         </w:rPr>
         <w:t>Jia</w:t>
       </w:r>
-      <w:proofErr w:type="spellEnd"/>
       <w:r>
         <w:rPr>
           <w:rFonts w:eastAsia="Arial Unicode MS"/>
           <w:sz w:val="22"/>
           <w:szCs w:val="22"/>
         </w:rPr>
-        <w:t xml:space="preserve"> et al. [7] create</w:t>
+        <w:t xml:space="preserve"> et al. [8</w:t>
+      </w:r>
+      <w:r>
+        <w:rPr>
+          <w:rFonts w:eastAsia="Arial Unicode MS"/>
+          <w:sz w:val="22"/>
+          <w:szCs w:val="22"/>
+        </w:rPr>
+        <w:t>] create</w:t>
       </w:r>
       <w:r>
         <w:rPr>
@@ -6643,176 +5707,23 @@
           <w:sz w:val="22"/>
           <w:szCs w:val="22"/>
         </w:rPr>
-        <w:t xml:space="preserve"> an automatic test data generating tool named particle swarm optimization data generation tool (</w:t>
-      </w:r>
-      <w:proofErr w:type="spellStart"/>
+        <w:t xml:space="preserve"> an automatic test data generating tool named particle swarm optimization data generation tool (PSODGT). The PSODGT is characterized by two features. First, the PSODGT adopts the condition-decision coverage as the criterion of software testing, aiming to build an efficient test data set that covers all conditions. Second, the PSODGT uses a particle swarm optimization (PSO) approach to generate test data set.  In addition, a new position initialization technique is developed for PSO. Instead of initializing the test data randomly, the proposed technique uses the previously-found test data </w:t>
+      </w:r>
+      <w:r>
+        <w:rPr>
+          <w:rFonts w:eastAsia="Arial Unicode MS" w:hint="eastAsia"/>
+          <w:sz w:val="22"/>
+          <w:szCs w:val="22"/>
+        </w:rPr>
+        <w:t>which</w:t>
+      </w:r>
       <w:r>
         <w:rPr>
           <w:rFonts w:eastAsia="Arial Unicode MS"/>
           <w:sz w:val="22"/>
           <w:szCs w:val="22"/>
         </w:rPr>
-        <w:t>PSODGT</w:t>
-      </w:r>
-      <w:proofErr w:type="spellEnd"/>
-      <w:r>
-        <w:rPr>
-          <w:rFonts w:eastAsia="Arial Unicode MS"/>
-          <w:sz w:val="22"/>
-          <w:szCs w:val="22"/>
-        </w:rPr>
-        <w:t xml:space="preserve">). The </w:t>
-      </w:r>
-      <w:proofErr w:type="spellStart"/>
-      <w:r>
-        <w:rPr>
-          <w:rFonts w:eastAsia="Arial Unicode MS"/>
-          <w:sz w:val="22"/>
-          <w:szCs w:val="22"/>
-        </w:rPr>
-        <w:t>PSODGT</w:t>
-      </w:r>
-      <w:proofErr w:type="spellEnd"/>
-      <w:r>
-        <w:rPr>
-          <w:rFonts w:eastAsia="Arial Unicode MS"/>
-          <w:sz w:val="22"/>
-          <w:szCs w:val="22"/>
-        </w:rPr>
-        <w:t xml:space="preserve"> is characterized by two features. First, the </w:t>
-      </w:r>
-      <w:proofErr w:type="spellStart"/>
-      <w:r>
-        <w:rPr>
-          <w:rFonts w:eastAsia="Arial Unicode MS"/>
-          <w:sz w:val="22"/>
-          <w:szCs w:val="22"/>
-        </w:rPr>
-        <w:t>PSODGT</w:t>
-      </w:r>
-      <w:proofErr w:type="spellEnd"/>
-      <w:r>
-        <w:rPr>
-          <w:rFonts w:eastAsia="Arial Unicode MS"/>
-          <w:sz w:val="22"/>
-          <w:szCs w:val="22"/>
-        </w:rPr>
-        <w:t xml:space="preserve"> adopts the condition-decision coverage as the criterion of software testing, aiming to build an efficient test data set that covers all conditions. Second, the </w:t>
-      </w:r>
-      <w:proofErr w:type="spellStart"/>
-      <w:r>
-        <w:rPr>
-          <w:rFonts w:eastAsia="Arial Unicode MS"/>
-          <w:sz w:val="22"/>
-          <w:szCs w:val="22"/>
-        </w:rPr>
-        <w:t>PSODGT</w:t>
-      </w:r>
-      <w:proofErr w:type="spellEnd"/>
-      <w:r>
-        <w:rPr>
-          <w:rFonts w:eastAsia="Arial Unicode MS"/>
-          <w:sz w:val="22"/>
-          <w:szCs w:val="22"/>
-        </w:rPr>
-        <w:t xml:space="preserve"> uses a particle swarm optimization (</w:t>
-      </w:r>
-      <w:proofErr w:type="spellStart"/>
-      <w:r>
-        <w:rPr>
-          <w:rFonts w:eastAsia="Arial Unicode MS"/>
-          <w:sz w:val="22"/>
-          <w:szCs w:val="22"/>
-        </w:rPr>
-        <w:t>PSO</w:t>
-      </w:r>
-      <w:proofErr w:type="spellEnd"/>
-      <w:r>
-        <w:rPr>
-          <w:rFonts w:eastAsia="Arial Unicode MS"/>
-          <w:sz w:val="22"/>
-          <w:szCs w:val="22"/>
-        </w:rPr>
-        <w:t xml:space="preserve">) approach to generate test data set.  In addition, a new position initialization technique is developed for </w:t>
-      </w:r>
-      <w:proofErr w:type="spellStart"/>
-      <w:r>
-        <w:rPr>
-          <w:rFonts w:eastAsia="Arial Unicode MS"/>
-          <w:sz w:val="22"/>
-          <w:szCs w:val="22"/>
-        </w:rPr>
-        <w:t>PSO</w:t>
-      </w:r>
-      <w:proofErr w:type="spellEnd"/>
-      <w:r>
-        <w:rPr>
-          <w:rFonts w:eastAsia="Arial Unicode MS"/>
-          <w:sz w:val="22"/>
-          <w:szCs w:val="22"/>
-        </w:rPr>
-        <w:t xml:space="preserve">. Instead of initializing the test data randomly, the proposed technique uses the previously-found test data </w:t>
-      </w:r>
-      <w:r>
-        <w:rPr>
-          <w:rFonts w:eastAsia="Arial Unicode MS" w:hint="eastAsia"/>
-          <w:sz w:val="22"/>
-          <w:szCs w:val="22"/>
-        </w:rPr>
-        <w:t>which</w:t>
-      </w:r>
-      <w:r>
-        <w:rPr>
-          <w:rFonts w:eastAsia="Arial Unicode MS"/>
-          <w:sz w:val="22"/>
-          <w:szCs w:val="22"/>
-        </w:rPr>
-        <w:t xml:space="preserve"> can reach the target condition as the initial positions so that the search speed </w:t>
-      </w:r>
-      <w:r>
-        <w:rPr>
-          <w:rFonts w:eastAsia="Arial Unicode MS"/>
-          <w:sz w:val="22"/>
-          <w:szCs w:val="22"/>
-        </w:rPr>
-        <w:lastRenderedPageBreak/>
-        <w:t xml:space="preserve">of </w:t>
-      </w:r>
-      <w:proofErr w:type="spellStart"/>
-      <w:r>
-        <w:rPr>
-          <w:rFonts w:eastAsia="Arial Unicode MS"/>
-          <w:sz w:val="22"/>
-          <w:szCs w:val="22"/>
-        </w:rPr>
-        <w:t>PSODGT</w:t>
-      </w:r>
-      <w:proofErr w:type="spellEnd"/>
-      <w:r>
-        <w:rPr>
-          <w:rFonts w:eastAsia="Arial Unicode MS"/>
-          <w:sz w:val="22"/>
-          <w:szCs w:val="22"/>
-        </w:rPr>
-        <w:t xml:space="preserve"> can be further accelerated. The </w:t>
-      </w:r>
-      <w:proofErr w:type="spellStart"/>
-      <w:r>
-        <w:rPr>
-          <w:rFonts w:eastAsia="Arial Unicode MS"/>
-          <w:sz w:val="22"/>
-          <w:szCs w:val="22"/>
-        </w:rPr>
-        <w:t>PSODGT</w:t>
-      </w:r>
-      <w:proofErr w:type="spellEnd"/>
-      <w:r>
-        <w:rPr>
-          <w:rFonts w:eastAsia="Arial Unicode MS"/>
-          <w:sz w:val="22"/>
-          <w:szCs w:val="22"/>
-        </w:rPr>
-        <w:t xml:space="preserve"> is tested on four practical programs.</w:t>
+        <w:t xml:space="preserve"> can reach the target condition as the initial positions so that the search speed of PSODGT can be further accelerated. The PSODGT is tested on four practical programs.</w:t>
       </w:r>
     </w:p>
     <w:p>
@@ -6831,79 +5742,479 @@
           <w:sz w:val="22"/>
           <w:szCs w:val="22"/>
         </w:rPr>
-        <w:t xml:space="preserve">Mao [9] and Zhang et al. [8] had the same approach, in which they did not execute any </w:t>
-      </w:r>
-      <w:proofErr w:type="spellStart"/>
+        <w:t>Khushboo et al. [15</w:t>
+      </w:r>
       <w:r>
         <w:rPr>
           <w:rFonts w:eastAsia="Arial Unicode MS"/>
           <w:sz w:val="22"/>
           <w:szCs w:val="22"/>
         </w:rPr>
-        <w:t>PSO</w:t>
-      </w:r>
-      <w:proofErr w:type="spellEnd"/>
+        <w:t>] described the application of the discrete quantum particle</w:t>
+      </w:r>
       <w:r>
         <w:rPr>
           <w:rFonts w:eastAsia="Arial Unicode MS"/>
           <w:sz w:val="22"/>
           <w:szCs w:val="22"/>
         </w:rPr>
-        <w:t xml:space="preserve"> improvement but only built a fitness function by combining the branch functions for branch predicates and the branch weight of a program under test, then applied </w:t>
-      </w:r>
-      <w:proofErr w:type="spellStart"/>
+        <w:t xml:space="preserve"> </w:t>
+      </w:r>
       <w:r>
         <w:rPr>
           <w:rFonts w:eastAsia="Arial Unicode MS"/>
           <w:sz w:val="22"/>
           <w:szCs w:val="22"/>
         </w:rPr>
-        <w:t>PSO</w:t>
-      </w:r>
-      <w:proofErr w:type="spellEnd"/>
+        <w:t>swarm optimization (QPSO) to the problem of automated test data generation.</w:t>
+      </w:r>
       <w:r>
         <w:rPr>
           <w:rFonts w:eastAsia="Arial Unicode MS"/>
           <w:sz w:val="22"/>
           <w:szCs w:val="22"/>
         </w:rPr>
-        <w:t xml:space="preserve"> to find the solution for this fitness function. The experiment result with 1 benchmark having 8 programs under test proved that </w:t>
-      </w:r>
-      <w:proofErr w:type="spellStart"/>
+        <w:t xml:space="preserve"> A </w:t>
+      </w:r>
       <w:r>
         <w:rPr>
           <w:rFonts w:eastAsia="Arial Unicode MS"/>
           <w:sz w:val="22"/>
           <w:szCs w:val="22"/>
         </w:rPr>
-        <w:t>PSO</w:t>
-      </w:r>
-      <w:proofErr w:type="spellEnd"/>
+        <w:t>discrete quantum particle swarm optimization algorithm based on the concept</w:t>
+      </w:r>
       <w:r>
         <w:rPr>
           <w:rFonts w:eastAsia="Arial Unicode MS"/>
           <w:sz w:val="22"/>
           <w:szCs w:val="22"/>
         </w:rPr>
-        <w:t xml:space="preserve"> algorithm was more effective than GA in generating test data. However, there remained a weakness that the calculation of branch weight for a program under test was still entirely manual work, which reduced the automatic nature of the proposal. In this paper, our proposal can overcome this limitation while being able to assure the efficiency of a </w:t>
-      </w:r>
-      <w:proofErr w:type="spellStart"/>
+        <w:t xml:space="preserve"> </w:t>
+      </w:r>
       <w:r>
         <w:rPr>
           <w:rFonts w:eastAsia="Arial Unicode MS"/>
           <w:sz w:val="22"/>
           <w:szCs w:val="22"/>
         </w:rPr>
-        <w:t>PSO</w:t>
-      </w:r>
-      <w:proofErr w:type="spellEnd"/>
+        <w:t>of quantum computing. They had studied the role of the critical QPSO parameters on test data generation performance and based on the observation</w:t>
+      </w:r>
       <w:r>
         <w:rPr>
           <w:rFonts w:eastAsia="Arial Unicode MS"/>
           <w:sz w:val="22"/>
           <w:szCs w:val="22"/>
         </w:rPr>
-        <w:t>-based automatic test data generation method.</w:t>
+        <w:t xml:space="preserve"> </w:t>
+      </w:r>
+      <w:r>
+        <w:rPr>
+          <w:rFonts w:eastAsia="Arial Unicode MS"/>
+          <w:sz w:val="22"/>
+          <w:szCs w:val="22"/>
+        </w:rPr>
+        <w:t>an adaptive version (AQPSO) had been designed. Its performance compared</w:t>
+      </w:r>
+      <w:r>
+        <w:rPr>
+          <w:rFonts w:eastAsia="Arial Unicode MS"/>
+          <w:sz w:val="22"/>
+          <w:szCs w:val="22"/>
+        </w:rPr>
+        <w:t xml:space="preserve"> </w:t>
+      </w:r>
+      <w:r>
+        <w:rPr>
+          <w:rFonts w:eastAsia="Arial Unicode MS"/>
+          <w:sz w:val="22"/>
+          <w:szCs w:val="22"/>
+        </w:rPr>
+        <w:t>with QPSO. They used the branch coverage as their test adequacy criteria.</w:t>
+      </w:r>
+    </w:p>
+    <w:p>
+      <w:pPr>
+        <w:ind w:firstLine="346"/>
+        <w:jc w:val="both"/>
+        <w:rPr>
+          <w:rFonts w:eastAsia="Arial Unicode MS"/>
+          <w:sz w:val="22"/>
+          <w:szCs w:val="22"/>
+        </w:rPr>
+      </w:pPr>
+      <w:r>
+        <w:rPr>
+          <w:rFonts w:eastAsia="Arial Unicode MS"/>
+          <w:sz w:val="22"/>
+          <w:szCs w:val="22"/>
+        </w:rPr>
+        <w:t>Tiwari et al. [16</w:t>
+      </w:r>
+      <w:r>
+        <w:rPr>
+          <w:rFonts w:eastAsia="Arial Unicode MS"/>
+          <w:sz w:val="22"/>
+          <w:szCs w:val="22"/>
+        </w:rPr>
+        <w:t>] had applied a variant of PSO in the creation of new test data for</w:t>
+      </w:r>
+      <w:r>
+        <w:rPr>
+          <w:rFonts w:eastAsia="Arial Unicode MS"/>
+          <w:sz w:val="22"/>
+          <w:szCs w:val="22"/>
+        </w:rPr>
+        <w:t xml:space="preserve"> </w:t>
+      </w:r>
+      <w:r>
+        <w:rPr>
+          <w:rFonts w:eastAsia="Arial Unicode MS"/>
+          <w:sz w:val="22"/>
+          <w:szCs w:val="22"/>
+        </w:rPr>
+        <w:t>modified code in regression testing. The experiment results</w:t>
+      </w:r>
+      <w:r>
+        <w:rPr>
+          <w:rFonts w:eastAsia="Arial Unicode MS"/>
+          <w:sz w:val="22"/>
+          <w:szCs w:val="22"/>
+        </w:rPr>
+        <w:t xml:space="preserve"> </w:t>
+      </w:r>
+      <w:r>
+        <w:rPr>
+          <w:rFonts w:eastAsia="Arial Unicode MS"/>
+          <w:sz w:val="22"/>
+          <w:szCs w:val="22"/>
+        </w:rPr>
+        <w:t xml:space="preserve">demonstrated that this </w:t>
+      </w:r>
+      <w:r>
+        <w:rPr>
+          <w:rFonts w:eastAsia="Arial Unicode MS"/>
+          <w:sz w:val="22"/>
+          <w:szCs w:val="22"/>
+        </w:rPr>
+        <w:lastRenderedPageBreak/>
+        <w:t>method could cover more code in less</w:t>
+      </w:r>
+      <w:r>
+        <w:rPr>
+          <w:rFonts w:eastAsia="Arial Unicode MS"/>
+          <w:sz w:val="22"/>
+          <w:szCs w:val="22"/>
+        </w:rPr>
+        <w:t xml:space="preserve"> </w:t>
+      </w:r>
+      <w:r>
+        <w:rPr>
+          <w:rFonts w:eastAsia="Arial Unicode MS"/>
+          <w:sz w:val="22"/>
+          <w:szCs w:val="22"/>
+        </w:rPr>
+        <w:t>number of iterations than the original PSO algorithm.</w:t>
+      </w:r>
+    </w:p>
+    <w:p>
+      <w:pPr>
+        <w:ind w:firstLine="346"/>
+        <w:jc w:val="both"/>
+        <w:rPr>
+          <w:rFonts w:eastAsia="Arial Unicode MS"/>
+          <w:sz w:val="22"/>
+          <w:szCs w:val="22"/>
+        </w:rPr>
+      </w:pPr>
+      <w:r>
+        <w:rPr>
+          <w:rFonts w:eastAsia="Arial Unicode MS"/>
+          <w:sz w:val="22"/>
+          <w:szCs w:val="22"/>
+        </w:rPr>
+        <w:t>Zhu et al. [</w:t>
+      </w:r>
+      <w:r>
+        <w:rPr>
+          <w:rFonts w:eastAsia="Arial Unicode MS"/>
+          <w:sz w:val="22"/>
+          <w:szCs w:val="22"/>
+        </w:rPr>
+        <w:t>1</w:t>
+      </w:r>
+      <w:r>
+        <w:rPr>
+          <w:rFonts w:eastAsia="Arial Unicode MS"/>
+          <w:sz w:val="22"/>
+          <w:szCs w:val="22"/>
+        </w:rPr>
+        <w:t>7] put forward an improved algorithm (APSO) and applied to automatic</w:t>
+      </w:r>
+      <w:r>
+        <w:rPr>
+          <w:rFonts w:eastAsia="Arial Unicode MS"/>
+          <w:sz w:val="22"/>
+          <w:szCs w:val="22"/>
+        </w:rPr>
+        <w:t xml:space="preserve"> </w:t>
+      </w:r>
+      <w:r>
+        <w:rPr>
+          <w:rFonts w:eastAsia="Arial Unicode MS"/>
+          <w:sz w:val="22"/>
+          <w:szCs w:val="22"/>
+        </w:rPr>
+        <w:t>test data generation, in which inertia weight was adjusted according</w:t>
+      </w:r>
+      <w:r>
+        <w:rPr>
+          <w:rFonts w:eastAsia="Arial Unicode MS"/>
+          <w:sz w:val="22"/>
+          <w:szCs w:val="22"/>
+        </w:rPr>
+        <w:t xml:space="preserve"> </w:t>
+      </w:r>
+      <w:r>
+        <w:rPr>
+          <w:rFonts w:eastAsia="Arial Unicode MS"/>
+          <w:sz w:val="22"/>
+          <w:szCs w:val="22"/>
+        </w:rPr>
+        <w:t>to the particle fitness. The results showed that APSO had better</w:t>
+      </w:r>
+      <w:r>
+        <w:rPr>
+          <w:rFonts w:eastAsia="Arial Unicode MS"/>
+          <w:sz w:val="22"/>
+          <w:szCs w:val="22"/>
+        </w:rPr>
+        <w:t xml:space="preserve"> </w:t>
+      </w:r>
+      <w:r>
+        <w:rPr>
+          <w:rFonts w:eastAsia="Arial Unicode MS"/>
+          <w:sz w:val="22"/>
+          <w:szCs w:val="22"/>
+        </w:rPr>
+        <w:t>performance than basic PSO.</w:t>
+      </w:r>
+    </w:p>
+    <w:p>
+      <w:pPr>
+        <w:ind w:firstLine="346"/>
+        <w:jc w:val="both"/>
+        <w:rPr>
+          <w:rFonts w:eastAsia="Arial Unicode MS"/>
+          <w:sz w:val="22"/>
+          <w:szCs w:val="22"/>
+        </w:rPr>
+      </w:pPr>
+      <w:r>
+        <w:rPr>
+          <w:rFonts w:eastAsia="Arial Unicode MS"/>
+          <w:sz w:val="22"/>
+          <w:szCs w:val="22"/>
+        </w:rPr>
+        <w:t>Dahiya et al. [</w:t>
+      </w:r>
+      <w:r>
+        <w:rPr>
+          <w:rFonts w:eastAsia="Arial Unicode MS"/>
+          <w:sz w:val="22"/>
+          <w:szCs w:val="22"/>
+        </w:rPr>
+        <w:t>1</w:t>
+      </w:r>
+      <w:r>
+        <w:rPr>
+          <w:rFonts w:eastAsia="Arial Unicode MS"/>
+          <w:sz w:val="22"/>
+          <w:szCs w:val="22"/>
+        </w:rPr>
+        <w:t>8] proposed PSO based</w:t>
+      </w:r>
+      <w:r>
+        <w:rPr>
+          <w:rFonts w:eastAsia="Arial Unicode MS"/>
+          <w:sz w:val="22"/>
+          <w:szCs w:val="22"/>
+        </w:rPr>
+        <w:t xml:space="preserve"> </w:t>
+      </w:r>
+      <w:r>
+        <w:rPr>
+          <w:rFonts w:eastAsia="Arial Unicode MS"/>
+          <w:sz w:val="22"/>
+          <w:szCs w:val="22"/>
+        </w:rPr>
+        <w:t>hybrid testing technique and solved many of the structural testing</w:t>
+      </w:r>
+      <w:r>
+        <w:rPr>
+          <w:rFonts w:eastAsia="Arial Unicode MS"/>
+          <w:sz w:val="22"/>
+          <w:szCs w:val="22"/>
+        </w:rPr>
+        <w:t xml:space="preserve"> </w:t>
+      </w:r>
+      <w:r>
+        <w:rPr>
+          <w:rFonts w:eastAsia="Arial Unicode MS"/>
+          <w:sz w:val="22"/>
+          <w:szCs w:val="22"/>
+        </w:rPr>
+        <w:t>problems such as dynamic variables, input dependent array index,</w:t>
+      </w:r>
+      <w:r>
+        <w:rPr>
+          <w:rFonts w:eastAsia="Arial Unicode MS"/>
+          <w:sz w:val="22"/>
+          <w:szCs w:val="22"/>
+        </w:rPr>
+        <w:t xml:space="preserve"> </w:t>
+      </w:r>
+      <w:r>
+        <w:rPr>
+          <w:rFonts w:eastAsia="Arial Unicode MS"/>
+          <w:sz w:val="22"/>
+          <w:szCs w:val="22"/>
+        </w:rPr>
+        <w:t xml:space="preserve">abstract function calls, infeasible paths and loop handling. </w:t>
+      </w:r>
+    </w:p>
+    <w:p>
+      <w:pPr>
+        <w:ind w:firstLine="346"/>
+        <w:jc w:val="both"/>
+        <w:rPr>
+          <w:rFonts w:eastAsia="Arial Unicode MS"/>
+          <w:sz w:val="22"/>
+          <w:szCs w:val="22"/>
+        </w:rPr>
+      </w:pPr>
+      <w:r>
+        <w:rPr>
+          <w:rFonts w:eastAsia="Arial Unicode MS"/>
+          <w:sz w:val="22"/>
+          <w:szCs w:val="22"/>
+        </w:rPr>
+        <w:t>Singla et al. [19</w:t>
+      </w:r>
+      <w:r>
+        <w:rPr>
+          <w:rFonts w:eastAsia="Arial Unicode MS"/>
+          <w:sz w:val="22"/>
+          <w:szCs w:val="22"/>
+        </w:rPr>
+        <w:t>] presented a technique that based on a combination of</w:t>
+      </w:r>
+      <w:r>
+        <w:rPr>
+          <w:rFonts w:eastAsia="Arial Unicode MS"/>
+          <w:sz w:val="22"/>
+          <w:szCs w:val="22"/>
+        </w:rPr>
+        <w:t xml:space="preserve"> </w:t>
+      </w:r>
+      <w:r>
+        <w:rPr>
+          <w:rFonts w:eastAsia="Arial Unicode MS"/>
+          <w:sz w:val="22"/>
+          <w:szCs w:val="22"/>
+        </w:rPr>
+        <w:t>genetic algorithm and particle swarm algorithm. It is used to</w:t>
+      </w:r>
+      <w:r>
+        <w:rPr>
+          <w:rFonts w:eastAsia="Arial Unicode MS"/>
+          <w:sz w:val="22"/>
+          <w:szCs w:val="22"/>
+        </w:rPr>
+        <w:t xml:space="preserve"> </w:t>
+      </w:r>
+      <w:r>
+        <w:rPr>
+          <w:rFonts w:eastAsia="Arial Unicode MS"/>
+          <w:sz w:val="22"/>
+          <w:szCs w:val="22"/>
+        </w:rPr>
+        <w:t>generate automatic test data for data flow coverage with using</w:t>
+      </w:r>
+      <w:r>
+        <w:rPr>
+          <w:rFonts w:eastAsia="Arial Unicode MS"/>
+          <w:sz w:val="22"/>
+          <w:szCs w:val="22"/>
+        </w:rPr>
+        <w:t xml:space="preserve"> </w:t>
+      </w:r>
+      <w:r>
+        <w:rPr>
+          <w:rFonts w:eastAsia="Arial Unicode MS"/>
+          <w:sz w:val="22"/>
+          <w:szCs w:val="22"/>
+        </w:rPr>
+        <w:t>dominance concept between two nodes, which is compared to</w:t>
+      </w:r>
+      <w:r>
+        <w:rPr>
+          <w:rFonts w:eastAsia="Arial Unicode MS"/>
+          <w:sz w:val="22"/>
+          <w:szCs w:val="22"/>
+        </w:rPr>
+        <w:t xml:space="preserve"> </w:t>
+      </w:r>
+      <w:r>
+        <w:rPr>
+          <w:rFonts w:eastAsia="Arial Unicode MS"/>
+          <w:sz w:val="22"/>
+          <w:szCs w:val="22"/>
+        </w:rPr>
+        <w:t>both GA and PSO for generation of automatic test cases to</w:t>
+      </w:r>
+      <w:r>
+        <w:rPr>
+          <w:rFonts w:eastAsia="Arial Unicode MS"/>
+          <w:sz w:val="22"/>
+          <w:szCs w:val="22"/>
+        </w:rPr>
+        <w:t xml:space="preserve"> </w:t>
+      </w:r>
+      <w:r>
+        <w:rPr>
+          <w:rFonts w:eastAsia="Arial Unicode MS"/>
+          <w:sz w:val="22"/>
+          <w:szCs w:val="22"/>
+        </w:rPr>
+        <w:t>demonstrate its superiority.</w:t>
+      </w:r>
+    </w:p>
+    <w:p>
+      <w:pPr>
+        <w:ind w:firstLine="346"/>
+        <w:jc w:val="both"/>
+        <w:rPr>
+          <w:rFonts w:eastAsia="Arial Unicode MS"/>
+          <w:sz w:val="22"/>
+          <w:szCs w:val="22"/>
+        </w:rPr>
+      </w:pPr>
+      <w:r>
+        <w:rPr>
+          <w:rFonts w:eastAsia="Arial Unicode MS"/>
+          <w:sz w:val="22"/>
+          <w:szCs w:val="22"/>
+        </w:rPr>
+        <w:t>Mao [9] and Zhang et al. [7</w:t>
+      </w:r>
+      <w:r>
+        <w:rPr>
+          <w:rFonts w:eastAsia="Arial Unicode MS"/>
+          <w:sz w:val="22"/>
+          <w:szCs w:val="22"/>
+        </w:rPr>
+        <w:t>] had the same approach, in which they did not execute any PSO improvement but only built a fitness function by combining the branch functions for branch predicates and the branch weight of a program under test, then applied PSO to find the solution for this fitness function. The experiment result with 1 benchmark having 8 programs under test proved that PSO algorithm was more effective than GA in generating test data. However, there remained a weakness that the calculation of branch weight for a program under test was still entirely manual work, which reduced the automatic nature of the proposal. In this paper, our proposal can overcome this limitation while being able to assure the efficiency of a PSO-based automatic test data generation method.</w:t>
       </w:r>
     </w:p>
     <w:p>
@@ -6974,23 +6285,7 @@
           <w:sz w:val="22"/>
           <w:szCs w:val="22"/>
         </w:rPr>
-        <w:t xml:space="preserve"> simultaneous multithreading of </w:t>
-      </w:r>
-      <w:proofErr w:type="spellStart"/>
-      <w:r>
-        <w:rPr>
-          <w:sz w:val="22"/>
-          <w:szCs w:val="22"/>
-        </w:rPr>
-        <w:t>PSO</w:t>
-      </w:r>
-      <w:proofErr w:type="spellEnd"/>
-      <w:r>
-        <w:rPr>
-          <w:sz w:val="22"/>
-          <w:szCs w:val="22"/>
-        </w:rPr>
-        <w:t xml:space="preserve"> to generate test data. It is presented as below chart:</w:t>
+        <w:t xml:space="preserve"> simultaneous multithreading of PSO to generate test data. It is presented as below chart:</w:t>
       </w:r>
     </w:p>
     <w:p>
@@ -7031,7 +6326,7 @@
         <w:lastRenderedPageBreak/>
         <w:drawing>
           <wp:inline distT="0" distB="0" distL="0" distR="0">
-            <wp:extent cx="5872792" cy="1207698"/>
+            <wp:extent cx="5872792" cy="1026544"/>
             <wp:effectExtent l="19050" t="0" r="0" b="0"/>
             <wp:docPr id="5" name="Picture 1"/>
             <wp:cNvGraphicFramePr>
@@ -7047,7 +6342,7 @@
                     </pic:cNvPicPr>
                   </pic:nvPicPr>
                   <pic:blipFill>
-                    <a:blip r:embed="rId13"/>
+                    <a:blip r:embed="rId12" cstate="print"/>
                     <a:srcRect/>
                     <a:stretch>
                       <a:fillRect/>
@@ -7056,7 +6351,7 @@
                   <pic:spPr bwMode="auto">
                     <a:xfrm>
                       <a:off x="0" y="0"/>
-                      <a:ext cx="5873020" cy="1207745"/>
+                      <a:ext cx="5873020" cy="1026584"/>
                     </a:xfrm>
                     <a:prstGeom prst="rect">
                       <a:avLst/>
@@ -7086,7 +6381,6 @@
           <w:szCs w:val="22"/>
         </w:rPr>
       </w:pPr>
-      <w:proofErr w:type="gramStart"/>
       <w:r>
         <w:rPr>
           <w:sz w:val="22"/>
@@ -7108,29 +6402,12 @@
         </w:rPr>
         <w:t xml:space="preserve"> 1.</w:t>
       </w:r>
-      <w:proofErr w:type="gramEnd"/>
-      <w:r>
-        <w:rPr>
-          <w:sz w:val="22"/>
-          <w:szCs w:val="22"/>
-        </w:rPr>
-        <w:t xml:space="preserve"> The basic steps for </w:t>
-      </w:r>
-      <w:proofErr w:type="spellStart"/>
-      <w:r>
-        <w:rPr>
-          <w:sz w:val="22"/>
-          <w:szCs w:val="22"/>
-        </w:rPr>
-        <w:t>PSO</w:t>
-      </w:r>
-      <w:proofErr w:type="spellEnd"/>
-      <w:r>
-        <w:rPr>
-          <w:sz w:val="22"/>
-          <w:szCs w:val="22"/>
-        </w:rPr>
-        <w:t>-based test data generation</w:t>
+      <w:r>
+        <w:rPr>
+          <w:sz w:val="22"/>
+          <w:szCs w:val="22"/>
+        </w:rPr>
+        <w:t xml:space="preserve"> The basic steps for PSO-based test data generation</w:t>
       </w:r>
     </w:p>
     <w:p>
@@ -7208,23 +6485,7 @@
         <w:t xml:space="preserve"> Control flow graph generation</w:t>
       </w:r>
       <w:r>
-        <w:t>: Test data generated from source code directly is more complicated and difficult than from control flow graph (</w:t>
-      </w:r>
-      <w:proofErr w:type="spellStart"/>
-      <w:r>
-        <w:t>CFG</w:t>
-      </w:r>
-      <w:proofErr w:type="spellEnd"/>
-      <w:r>
-        <w:t xml:space="preserve">). </w:t>
-      </w:r>
-      <w:proofErr w:type="spellStart"/>
-      <w:r>
-        <w:t>CFG</w:t>
-      </w:r>
-      <w:proofErr w:type="spellEnd"/>
-      <w:r>
-        <w:t xml:space="preserve"> is a directed graph visualizing logic structures of program simplify [12] and is defined as follow:</w:t>
+        <w:t>: Test data generated from source code directly is more complicated and difficult than from control flow graph (CFG). CFG is a directed graph visualizing logic structures of program simplify [12] and is defined as follow:</w:t>
       </w:r>
     </w:p>
     <w:p>
@@ -7239,7 +6500,6 @@
           <w:szCs w:val="22"/>
         </w:rPr>
       </w:pPr>
-      <w:proofErr w:type="gramStart"/>
       <w:r>
         <w:rPr>
           <w:rFonts w:ascii="Times New Roman" w:hAnsi="Times New Roman" w:cs="Times New Roman"/>
@@ -7248,29 +6508,8 @@
           <w:szCs w:val="22"/>
         </w:rPr>
         <w:lastRenderedPageBreak/>
-        <w:t>Definition 1 (</w:t>
-      </w:r>
-      <w:proofErr w:type="spellStart"/>
-      <w:r>
-        <w:rPr>
-          <w:rFonts w:ascii="Times New Roman" w:hAnsi="Times New Roman" w:cs="Times New Roman"/>
-          <w:b/>
-          <w:sz w:val="22"/>
-          <w:szCs w:val="22"/>
-        </w:rPr>
-        <w:t>CFG</w:t>
-      </w:r>
-      <w:proofErr w:type="spellEnd"/>
-      <w:r>
-        <w:rPr>
-          <w:rFonts w:ascii="Times New Roman" w:hAnsi="Times New Roman" w:cs="Times New Roman"/>
-          <w:b/>
-          <w:sz w:val="22"/>
-          <w:szCs w:val="22"/>
-        </w:rPr>
-        <w:t>).</w:t>
-      </w:r>
-      <w:proofErr w:type="gramEnd"/>
+        <w:t>Definition 1 (CFG).</w:t>
+      </w:r>
       <w:r>
         <w:rPr>
           <w:rFonts w:ascii="Times New Roman" w:hAnsi="Times New Roman" w:cs="Times New Roman"/>
@@ -7286,9 +6525,16 @@
           <w:sz w:val="22"/>
           <w:szCs w:val="22"/>
         </w:rPr>
-        <w:t xml:space="preserve">Given a program, a corresponding </w:t>
-      </w:r>
-      <w:proofErr w:type="spellStart"/>
+        <w:t xml:space="preserve">Given a program, a corresponding CFG is defined as a pair G </w:t>
+      </w:r>
+      <w:r>
+        <w:rPr>
+          <w:rFonts w:ascii="Times New Roman" w:hAnsi="Times New Roman" w:cs="Times New Roman"/>
+          <w:sz w:val="22"/>
+          <w:szCs w:val="22"/>
+        </w:rPr>
+        <w:t>=</w:t>
+      </w:r>
       <w:r>
         <w:rPr>
           <w:rFonts w:ascii="Times New Roman" w:hAnsi="Times New Roman" w:cs="Times New Roman"/>
@@ -7296,9 +6542,16 @@
           <w:sz w:val="22"/>
           <w:szCs w:val="22"/>
         </w:rPr>
-        <w:t>CFG</w:t>
-      </w:r>
-      <w:proofErr w:type="spellEnd"/>
+        <w:t xml:space="preserve"> </w:t>
+      </w:r>
+      <w:r>
+        <w:rPr>
+          <w:rFonts w:ascii="Times New Roman" w:hAnsi="Times New Roman" w:cs="Times New Roman"/>
+          <w:sz w:val="22"/>
+          <w:szCs w:val="22"/>
+        </w:rPr>
+        <w:t>(</w:t>
+      </w:r>
       <w:r>
         <w:rPr>
           <w:rFonts w:ascii="Times New Roman" w:hAnsi="Times New Roman" w:cs="Times New Roman"/>
@@ -7306,7 +6559,7 @@
           <w:sz w:val="22"/>
           <w:szCs w:val="22"/>
         </w:rPr>
-        <w:t xml:space="preserve"> is defined as a pair G </w:t>
+        <w:t>V</w:t>
       </w:r>
       <w:r>
         <w:rPr>
@@ -7314,7 +6567,7 @@
           <w:sz w:val="22"/>
           <w:szCs w:val="22"/>
         </w:rPr>
-        <w:t>=</w:t>
+        <w:t>,</w:t>
       </w:r>
       <w:r>
         <w:rPr>
@@ -7323,7 +6576,7 @@
           <w:sz w:val="22"/>
           <w:szCs w:val="22"/>
         </w:rPr>
-        <w:t xml:space="preserve"> </w:t>
+        <w:t xml:space="preserve"> E</w:t>
       </w:r>
       <w:r>
         <w:rPr>
@@ -7331,7 +6584,7 @@
           <w:sz w:val="22"/>
           <w:szCs w:val="22"/>
         </w:rPr>
-        <w:t>(</w:t>
+        <w:t>),</w:t>
       </w:r>
       <w:r>
         <w:rPr>
@@ -7340,7 +6593,7 @@
           <w:sz w:val="22"/>
           <w:szCs w:val="22"/>
         </w:rPr>
-        <w:t>V</w:t>
+        <w:t xml:space="preserve"> where V </w:t>
       </w:r>
       <w:r>
         <w:rPr>
@@ -7348,7 +6601,7 @@
           <w:sz w:val="22"/>
           <w:szCs w:val="22"/>
         </w:rPr>
-        <w:t>,</w:t>
+        <w:t>=</w:t>
       </w:r>
       <w:r>
         <w:rPr>
@@ -7357,7 +6610,7 @@
           <w:sz w:val="22"/>
           <w:szCs w:val="22"/>
         </w:rPr>
-        <w:t xml:space="preserve"> E</w:t>
+        <w:t xml:space="preserve"> </w:t>
       </w:r>
       <w:r>
         <w:rPr>
@@ -7365,7 +6618,7 @@
           <w:sz w:val="22"/>
           <w:szCs w:val="22"/>
         </w:rPr>
-        <w:t>),</w:t>
+        <w:t>{</w:t>
       </w:r>
       <w:r>
         <w:rPr>
@@ -7374,15 +6627,16 @@
           <w:sz w:val="22"/>
           <w:szCs w:val="22"/>
         </w:rPr>
-        <w:t xml:space="preserve"> where V </w:t>
+        <w:t>v</w:t>
       </w:r>
       <w:r>
         <w:rPr>
           <w:rFonts w:ascii="Times New Roman" w:hAnsi="Times New Roman" w:cs="Times New Roman"/>
           <w:sz w:val="22"/>
           <w:szCs w:val="22"/>
-        </w:rPr>
-        <w:t>=</w:t>
+          <w:vertAlign w:val="subscript"/>
+        </w:rPr>
+        <w:t>0</w:t>
       </w:r>
       <w:r>
         <w:rPr>
@@ -7391,36 +6645,26 @@
           <w:sz w:val="22"/>
           <w:szCs w:val="22"/>
         </w:rPr>
-        <w:t xml:space="preserve"> </w:t>
-      </w:r>
-      <w:r>
-        <w:rPr>
-          <w:rFonts w:ascii="Times New Roman" w:hAnsi="Times New Roman" w:cs="Times New Roman"/>
-          <w:sz w:val="22"/>
-          <w:szCs w:val="22"/>
-        </w:rPr>
-        <w:t>{</w:t>
-      </w:r>
-      <w:proofErr w:type="spellStart"/>
+        <w:t>, v</w:t>
+      </w:r>
       <w:r>
         <w:rPr>
           <w:rFonts w:ascii="Times New Roman" w:hAnsi="Times New Roman" w:cs="Times New Roman"/>
           <w:i/>
           <w:sz w:val="22"/>
           <w:szCs w:val="22"/>
-        </w:rPr>
-        <w:t>v</w:t>
+          <w:vertAlign w:val="subscript"/>
+        </w:rPr>
+        <w:t>1</w:t>
       </w:r>
       <w:r>
         <w:rPr>
           <w:rFonts w:ascii="Times New Roman" w:hAnsi="Times New Roman" w:cs="Times New Roman"/>
           <w:sz w:val="22"/>
           <w:szCs w:val="22"/>
-          <w:vertAlign w:val="subscript"/>
-        </w:rPr>
-        <w:t>0</w:t>
-      </w:r>
-      <w:proofErr w:type="spellEnd"/>
+        </w:rPr>
+        <w:t>,…</w:t>
+      </w:r>
       <w:r>
         <w:rPr>
           <w:rFonts w:ascii="Times New Roman" w:hAnsi="Times New Roman" w:cs="Times New Roman"/>
@@ -7428,17 +6672,25 @@
           <w:sz w:val="22"/>
           <w:szCs w:val="22"/>
         </w:rPr>
-        <w:t xml:space="preserve">, </w:t>
-      </w:r>
-      <w:proofErr w:type="spellStart"/>
+        <w:t>v</w:t>
+      </w:r>
       <w:r>
         <w:rPr>
           <w:rFonts w:ascii="Times New Roman" w:hAnsi="Times New Roman" w:cs="Times New Roman"/>
           <w:i/>
           <w:sz w:val="22"/>
           <w:szCs w:val="22"/>
-        </w:rPr>
-        <w:t>v</w:t>
+          <w:vertAlign w:val="subscript"/>
+        </w:rPr>
+        <w:t>n</w:t>
+      </w:r>
+      <w:r>
+        <w:rPr>
+          <w:rFonts w:ascii="Times New Roman" w:hAnsi="Times New Roman" w:cs="Times New Roman"/>
+          <w:sz w:val="22"/>
+          <w:szCs w:val="22"/>
+        </w:rPr>
+        <w:t>}</w:t>
       </w:r>
       <w:r>
         <w:rPr>
@@ -7446,22 +6698,17 @@
           <w:i/>
           <w:sz w:val="22"/>
           <w:szCs w:val="22"/>
-          <w:vertAlign w:val="subscript"/>
-        </w:rPr>
-        <w:t>1</w:t>
-      </w:r>
-      <w:proofErr w:type="spellEnd"/>
-      <w:proofErr w:type="gramStart"/>
+        </w:rPr>
+        <w:t xml:space="preserve"> is a set of vertices representing statements, E = </w:t>
+      </w:r>
       <w:r>
         <w:rPr>
           <w:rFonts w:ascii="Times New Roman" w:hAnsi="Times New Roman" w:cs="Times New Roman"/>
           <w:sz w:val="22"/>
           <w:szCs w:val="22"/>
         </w:rPr>
-        <w:t>,…</w:t>
-      </w:r>
-      <w:proofErr w:type="spellStart"/>
-      <w:proofErr w:type="gramEnd"/>
+        <w:t>{(</w:t>
+      </w:r>
       <w:r>
         <w:rPr>
           <w:rFonts w:ascii="Times New Roman" w:hAnsi="Times New Roman" w:cs="Times New Roman"/>
@@ -7479,16 +6726,7 @@
           <w:szCs w:val="22"/>
           <w:vertAlign w:val="subscript"/>
         </w:rPr>
-        <w:t>n</w:t>
-      </w:r>
-      <w:proofErr w:type="spellEnd"/>
-      <w:r>
-        <w:rPr>
-          <w:rFonts w:ascii="Times New Roman" w:hAnsi="Times New Roman" w:cs="Times New Roman"/>
-          <w:sz w:val="22"/>
-          <w:szCs w:val="22"/>
-        </w:rPr>
-        <w:t>}</w:t>
+        <w:t>i</w:t>
       </w:r>
       <w:r>
         <w:rPr>
@@ -7497,15 +6735,7 @@
           <w:sz w:val="22"/>
           <w:szCs w:val="22"/>
         </w:rPr>
-        <w:t xml:space="preserve"> is a set of vertices representing statements, E = </w:t>
-      </w:r>
-      <w:r>
-        <w:rPr>
-          <w:rFonts w:ascii="Times New Roman" w:hAnsi="Times New Roman" w:cs="Times New Roman"/>
-          <w:sz w:val="22"/>
-          <w:szCs w:val="22"/>
-        </w:rPr>
-        <w:t>{(</w:t>
+        <w:t>, v</w:t>
       </w:r>
       <w:r>
         <w:rPr>
@@ -7513,8 +6743,17 @@
           <w:i/>
           <w:sz w:val="22"/>
           <w:szCs w:val="22"/>
-        </w:rPr>
-        <w:t>v</w:t>
+          <w:vertAlign w:val="subscript"/>
+        </w:rPr>
+        <w:t>j</w:t>
+      </w:r>
+      <w:r>
+        <w:rPr>
+          <w:rFonts w:ascii="Times New Roman" w:hAnsi="Times New Roman" w:cs="Times New Roman"/>
+          <w:sz w:val="22"/>
+          <w:szCs w:val="22"/>
+        </w:rPr>
+        <w:t>)</w:t>
       </w:r>
       <w:r>
         <w:rPr>
@@ -7522,9 +6761,8 @@
           <w:i/>
           <w:sz w:val="22"/>
           <w:szCs w:val="22"/>
-          <w:vertAlign w:val="subscript"/>
-        </w:rPr>
-        <w:t>i</w:t>
+        </w:rPr>
+        <w:t>|v</w:t>
       </w:r>
       <w:r>
         <w:rPr>
@@ -7532,10 +6770,10 @@
           <w:i/>
           <w:sz w:val="22"/>
           <w:szCs w:val="22"/>
-        </w:rPr>
-        <w:t xml:space="preserve">, </w:t>
-      </w:r>
-      <w:proofErr w:type="spellStart"/>
+          <w:vertAlign w:val="subscript"/>
+        </w:rPr>
+        <w:t>i</w:t>
+      </w:r>
       <w:r>
         <w:rPr>
           <w:rFonts w:ascii="Times New Roman" w:hAnsi="Times New Roman" w:cs="Times New Roman"/>
@@ -7543,7 +6781,7 @@
           <w:sz w:val="22"/>
           <w:szCs w:val="22"/>
         </w:rPr>
-        <w:t>v</w:t>
+        <w:t>, v</w:t>
       </w:r>
       <w:r>
         <w:rPr>
@@ -7555,64 +6793,6 @@
         </w:rPr>
         <w:t>j</w:t>
       </w:r>
-      <w:proofErr w:type="spellEnd"/>
-      <w:r>
-        <w:rPr>
-          <w:rFonts w:ascii="Times New Roman" w:hAnsi="Times New Roman" w:cs="Times New Roman"/>
-          <w:sz w:val="22"/>
-          <w:szCs w:val="22"/>
-        </w:rPr>
-        <w:t>)</w:t>
-      </w:r>
-      <w:r>
-        <w:rPr>
-          <w:rFonts w:ascii="Times New Roman" w:hAnsi="Times New Roman" w:cs="Times New Roman"/>
-          <w:i/>
-          <w:sz w:val="22"/>
-          <w:szCs w:val="22"/>
-        </w:rPr>
-        <w:t>|v</w:t>
-      </w:r>
-      <w:r>
-        <w:rPr>
-          <w:rFonts w:ascii="Times New Roman" w:hAnsi="Times New Roman" w:cs="Times New Roman"/>
-          <w:i/>
-          <w:sz w:val="22"/>
-          <w:szCs w:val="22"/>
-          <w:vertAlign w:val="subscript"/>
-        </w:rPr>
-        <w:t>i</w:t>
-      </w:r>
-      <w:r>
-        <w:rPr>
-          <w:rFonts w:ascii="Times New Roman" w:hAnsi="Times New Roman" w:cs="Times New Roman"/>
-          <w:i/>
-          <w:sz w:val="22"/>
-          <w:szCs w:val="22"/>
-        </w:rPr>
-        <w:t xml:space="preserve">, </w:t>
-      </w:r>
-      <w:proofErr w:type="spellStart"/>
-      <w:r>
-        <w:rPr>
-          <w:rFonts w:ascii="Times New Roman" w:hAnsi="Times New Roman" w:cs="Times New Roman"/>
-          <w:i/>
-          <w:sz w:val="22"/>
-          <w:szCs w:val="22"/>
-        </w:rPr>
-        <w:t>v</w:t>
-      </w:r>
-      <w:r>
-        <w:rPr>
-          <w:rFonts w:ascii="Times New Roman" w:hAnsi="Times New Roman" w:cs="Times New Roman"/>
-          <w:i/>
-          <w:sz w:val="22"/>
-          <w:szCs w:val="22"/>
-          <w:vertAlign w:val="subscript"/>
-        </w:rPr>
-        <w:t>j</w:t>
-      </w:r>
-      <w:proofErr w:type="spellEnd"/>
       <w:r>
         <w:rPr>
           <w:rFonts w:ascii="Times New Roman" w:hAnsi="Times New Roman" w:cs="Times New Roman"/>
@@ -7650,6 +6830,53 @@
             <o:lock v:ext="edit" aspectratio="t"/>
           </v:shapetype>
           <v:shape id="_x0000_i1025" type="#_x0000_t75" style="width:6.1pt;height:12.25pt" equationxml="&lt;">
+            <v:imagedata r:id="rId13" o:title="" chromakey="white"/>
+          </v:shape>
+        </w:pict>
+      </w:r>
+      <w:r>
+        <w:rPr>
+          <w:rFonts w:ascii="Times New Roman" w:hAnsi="Times New Roman" w:cs="Times New Roman"/>
+          <w:i/>
+          <w:sz w:val="22"/>
+          <w:szCs w:val="22"/>
+        </w:rPr>
+        <w:t xml:space="preserve"> V</w:t>
+      </w:r>
+      <w:r>
+        <w:rPr>
+          <w:rFonts w:ascii="Times New Roman" w:hAnsi="Times New Roman" w:cs="Times New Roman"/>
+          <w:sz w:val="22"/>
+          <w:szCs w:val="22"/>
+        </w:rPr>
+        <w:t>}</w:t>
+      </w:r>
+      <w:r>
+        <w:rPr>
+          <w:rFonts w:ascii="Cambria Math" w:hAnsi="Cambria Math" w:cs="Times New Roman"/>
+          <w:sz w:val="22"/>
+          <w:szCs w:val="22"/>
+        </w:rPr>
+        <w:t>⊂</w:t>
+      </w:r>
+      <w:r>
+        <w:rPr>
+          <w:rFonts w:ascii="Times New Roman" w:hAnsi="Times New Roman" w:cs="Times New Roman"/>
+          <w:i/>
+          <w:sz w:val="22"/>
+          <w:szCs w:val="22"/>
+        </w:rPr>
+        <w:t xml:space="preserve"> V </w:t>
+      </w:r>
+      <w:r>
+        <w:rPr>
+          <w:rFonts w:ascii="Times New Roman" w:hAnsi="Times New Roman" w:cs="Times New Roman"/>
+          <w:position w:val="-5"/>
+          <w:sz w:val="22"/>
+          <w:szCs w:val="22"/>
+        </w:rPr>
+        <w:pict>
+          <v:shape id="_x0000_i1026" type="#_x0000_t75" style="width:7.45pt;height:12.25pt" equationxml="&lt;">
             <v:imagedata r:id="rId14" o:title="" chromakey="white"/>
           </v:shape>
         </w:pict>
@@ -7661,7 +6888,7 @@
           <w:sz w:val="22"/>
           <w:szCs w:val="22"/>
         </w:rPr>
-        <w:t xml:space="preserve"> V</w:t>
+        <w:t xml:space="preserve"> V is a set of edges. Each edge </w:t>
       </w:r>
       <w:r>
         <w:rPr>
@@ -7669,15 +6896,7 @@
           <w:sz w:val="22"/>
           <w:szCs w:val="22"/>
         </w:rPr>
-        <w:t>}</w:t>
-      </w:r>
-      <w:r>
-        <w:rPr>
-          <w:rFonts w:ascii="Cambria Math" w:hAnsi="Cambria Math" w:cs="Times New Roman"/>
-          <w:sz w:val="22"/>
-          <w:szCs w:val="22"/>
-        </w:rPr>
-        <w:t>⊂</w:t>
+        <w:t>(</w:t>
       </w:r>
       <w:r>
         <w:rPr>
@@ -7686,20 +6905,7 @@
           <w:sz w:val="22"/>
           <w:szCs w:val="22"/>
         </w:rPr>
-        <w:t xml:space="preserve"> V </w:t>
-      </w:r>
-      <w:r>
-        <w:rPr>
-          <w:rFonts w:ascii="Times New Roman" w:hAnsi="Times New Roman" w:cs="Times New Roman"/>
-          <w:position w:val="-5"/>
-          <w:sz w:val="22"/>
-          <w:szCs w:val="22"/>
-        </w:rPr>
-        <w:pict>
-          <v:shape id="_x0000_i1026" type="#_x0000_t75" style="width:7.45pt;height:12.25pt" equationxml="&lt;">
-            <v:imagedata r:id="rId15" o:title="" chromakey="white"/>
-          </v:shape>
-        </w:pict>
+        <w:t>v</w:t>
       </w:r>
       <w:r>
         <w:rPr>
@@ -7707,8 +6913,9 @@
           <w:i/>
           <w:sz w:val="22"/>
           <w:szCs w:val="22"/>
-        </w:rPr>
-        <w:t xml:space="preserve"> V is a set of edges. Each edge </w:t>
+          <w:vertAlign w:val="subscript"/>
+        </w:rPr>
+        <w:t>i</w:t>
       </w:r>
       <w:r>
         <w:rPr>
@@ -7716,9 +6923,8 @@
           <w:sz w:val="22"/>
           <w:szCs w:val="22"/>
         </w:rPr>
-        <w:t>(</w:t>
-      </w:r>
-      <w:proofErr w:type="gramStart"/>
+        <w:t>,</w:t>
+      </w:r>
       <w:r>
         <w:rPr>
           <w:rFonts w:ascii="Times New Roman" w:hAnsi="Times New Roman" w:cs="Times New Roman"/>
@@ -7726,7 +6932,7 @@
           <w:sz w:val="22"/>
           <w:szCs w:val="22"/>
         </w:rPr>
-        <w:t>v</w:t>
+        <w:t xml:space="preserve"> v</w:t>
       </w:r>
       <w:r>
         <w:rPr>
@@ -7736,16 +6942,15 @@
           <w:szCs w:val="22"/>
           <w:vertAlign w:val="subscript"/>
         </w:rPr>
-        <w:t>i</w:t>
-      </w:r>
-      <w:proofErr w:type="gramEnd"/>
+        <w:t>j</w:t>
+      </w:r>
       <w:r>
         <w:rPr>
           <w:rFonts w:ascii="Times New Roman" w:hAnsi="Times New Roman" w:cs="Times New Roman"/>
           <w:sz w:val="22"/>
           <w:szCs w:val="22"/>
         </w:rPr>
-        <w:t>,</w:t>
+        <w:t>)</w:t>
       </w:r>
       <w:r>
         <w:rPr>
@@ -7754,67 +6959,18 @@
           <w:sz w:val="22"/>
           <w:szCs w:val="22"/>
         </w:rPr>
-        <w:t xml:space="preserve"> </w:t>
-      </w:r>
-      <w:proofErr w:type="spellStart"/>
+        <w:t xml:space="preserve"> implies the statement corresponding to v</w:t>
+      </w:r>
       <w:r>
         <w:rPr>
           <w:rFonts w:ascii="Times New Roman" w:hAnsi="Times New Roman" w:cs="Times New Roman"/>
           <w:i/>
           <w:sz w:val="22"/>
           <w:szCs w:val="22"/>
-        </w:rPr>
-        <w:t>v</w:t>
-      </w:r>
-      <w:r>
-        <w:rPr>
-          <w:rFonts w:ascii="Times New Roman" w:hAnsi="Times New Roman" w:cs="Times New Roman"/>
-          <w:i/>
-          <w:sz w:val="22"/>
-          <w:szCs w:val="22"/>
           <w:vertAlign w:val="subscript"/>
         </w:rPr>
         <w:t>j</w:t>
       </w:r>
-      <w:proofErr w:type="spellEnd"/>
-      <w:r>
-        <w:rPr>
-          <w:rFonts w:ascii="Times New Roman" w:hAnsi="Times New Roman" w:cs="Times New Roman"/>
-          <w:sz w:val="22"/>
-          <w:szCs w:val="22"/>
-        </w:rPr>
-        <w:t>)</w:t>
-      </w:r>
-      <w:r>
-        <w:rPr>
-          <w:rFonts w:ascii="Times New Roman" w:hAnsi="Times New Roman" w:cs="Times New Roman"/>
-          <w:i/>
-          <w:sz w:val="22"/>
-          <w:szCs w:val="22"/>
-        </w:rPr>
-        <w:t xml:space="preserve"> implies the statement corresponding to </w:t>
-      </w:r>
-      <w:proofErr w:type="spellStart"/>
-      <w:r>
-        <w:rPr>
-          <w:rFonts w:ascii="Times New Roman" w:hAnsi="Times New Roman" w:cs="Times New Roman"/>
-          <w:i/>
-          <w:sz w:val="22"/>
-          <w:szCs w:val="22"/>
-        </w:rPr>
-        <w:t>v</w:t>
-      </w:r>
-      <w:r>
-        <w:rPr>
-          <w:rFonts w:ascii="Times New Roman" w:hAnsi="Times New Roman" w:cs="Times New Roman"/>
-          <w:i/>
-          <w:sz w:val="22"/>
-          <w:szCs w:val="22"/>
-          <w:vertAlign w:val="subscript"/>
-        </w:rPr>
-        <w:t>j</w:t>
-      </w:r>
-      <w:proofErr w:type="spellEnd"/>
       <w:r>
         <w:rPr>
           <w:rFonts w:ascii="Times New Roman" w:hAnsi="Times New Roman" w:cs="Times New Roman"/>
@@ -7900,7 +7056,7 @@
           <w:insideH w:val="single" w:sz="4" w:space="0" w:color="000000"/>
           <w:insideV w:val="single" w:sz="4" w:space="0" w:color="000000"/>
         </w:tblBorders>
-        <w:tblLook w:val="04A0" w:firstRow="1" w:lastRow="0" w:firstColumn="1" w:lastColumn="0" w:noHBand="0" w:noVBand="1"/>
+        <w:tblLook w:val="04A0"/>
       </w:tblPr>
       <w:tblGrid>
         <w:gridCol w:w="6930"/>
@@ -7945,18 +7101,8 @@
                 <w:sz w:val="22"/>
                 <w:szCs w:val="22"/>
               </w:rPr>
-              <w:t xml:space="preserve">: </w:t>
-            </w:r>
-            <w:proofErr w:type="spellStart"/>
-            <w:r>
-              <w:rPr>
-                <w:rFonts w:ascii="Times New Roman" w:hAnsi="Times New Roman" w:cs="Times New Roman"/>
-                <w:sz w:val="22"/>
-                <w:szCs w:val="22"/>
-              </w:rPr>
-              <w:t>GenerateCFG</w:t>
-            </w:r>
-            <w:proofErr w:type="spellEnd"/>
+              <w:t>: GenerateCFG</w:t>
+            </w:r>
           </w:p>
         </w:tc>
       </w:tr>
@@ -8077,18 +7223,8 @@
                 <w:sz w:val="22"/>
                 <w:szCs w:val="22"/>
               </w:rPr>
-              <w:t xml:space="preserve">: </w:t>
-            </w:r>
-            <w:proofErr w:type="spellStart"/>
-            <w:r>
-              <w:rPr>
-                <w:rFonts w:ascii="Times New Roman" w:hAnsi="Times New Roman" w:cs="Times New Roman"/>
-                <w:sz w:val="22"/>
-                <w:szCs w:val="22"/>
-              </w:rPr>
-              <w:t>CFG</w:t>
-            </w:r>
-            <w:proofErr w:type="spellEnd"/>
+              <w:t>: CFG</w:t>
+            </w:r>
           </w:p>
         </w:tc>
       </w:tr>
@@ -8694,25 +7830,7 @@
                 <w:sz w:val="22"/>
                 <w:szCs w:val="22"/>
               </w:rPr>
-              <w:t xml:space="preserve">9:            </w:t>
-            </w:r>
-            <w:proofErr w:type="spellStart"/>
-            <w:r>
-              <w:rPr>
-                <w:rFonts w:ascii="Times New Roman" w:hAnsi="Times New Roman" w:cs="Times New Roman"/>
-                <w:sz w:val="22"/>
-                <w:szCs w:val="22"/>
-              </w:rPr>
-              <w:t>GenerateCFG</w:t>
-            </w:r>
-            <w:proofErr w:type="spellEnd"/>
-            <w:r>
-              <w:rPr>
-                <w:rFonts w:ascii="Times New Roman" w:hAnsi="Times New Roman" w:cs="Times New Roman"/>
-                <w:sz w:val="22"/>
-                <w:szCs w:val="22"/>
-              </w:rPr>
-              <w:t>(</w:t>
+              <w:t>9:            GenerateCFG(</w:t>
             </w:r>
             <w:r>
               <w:rPr>
@@ -8860,28 +7978,8 @@
           <w:szCs w:val="22"/>
         </w:rPr>
         <w:lastRenderedPageBreak/>
-        <w:t xml:space="preserve">Apply this </w:t>
-      </w:r>
-      <w:proofErr w:type="spellStart"/>
-      <w:r>
-        <w:rPr>
-          <w:rFonts w:ascii="Times New Roman" w:eastAsia="Arial Unicode MS" w:hAnsi="Times New Roman" w:cs="Times New Roman"/>
-          <w:sz w:val="22"/>
-          <w:szCs w:val="22"/>
-        </w:rPr>
-        <w:t>GenerateCFG</w:t>
-      </w:r>
-      <w:proofErr w:type="spellEnd"/>
-      <w:r>
-        <w:rPr>
-          <w:rFonts w:ascii="Times New Roman" w:eastAsia="Arial Unicode MS" w:hAnsi="Times New Roman" w:cs="Times New Roman"/>
-          <w:sz w:val="22"/>
-          <w:szCs w:val="22"/>
-        </w:rPr>
-        <w:t xml:space="preserve"> algorithm to the above mentioned PUT </w:t>
-      </w:r>
-      <w:proofErr w:type="spellStart"/>
-      <w:proofErr w:type="gramStart"/>
+        <w:t xml:space="preserve">Apply this GenerateCFG algorithm to the above mentioned PUT </w:t>
+      </w:r>
       <w:r>
         <w:rPr>
           <w:rFonts w:ascii="Courier New" w:hAnsi="Courier New" w:cs="Courier New"/>
@@ -8890,42 +7988,22 @@
         </w:rPr>
         <w:t>getDayNum</w:t>
       </w:r>
-      <w:proofErr w:type="spellEnd"/>
       <w:r>
         <w:rPr>
           <w:rFonts w:ascii="Times New Roman" w:eastAsia="Arial Unicode MS" w:hAnsi="Times New Roman" w:cs="Times New Roman"/>
           <w:sz w:val="22"/>
           <w:szCs w:val="22"/>
         </w:rPr>
-        <w:t>,</w:t>
-      </w:r>
-      <w:proofErr w:type="gramEnd"/>
+        <w:t xml:space="preserve">, we will get a </w:t>
+      </w:r>
       <w:r>
         <w:rPr>
           <w:rFonts w:ascii="Times New Roman" w:eastAsia="Arial Unicode MS" w:hAnsi="Times New Roman" w:cs="Times New Roman"/>
           <w:sz w:val="22"/>
           <w:szCs w:val="22"/>
         </w:rPr>
-        <w:t xml:space="preserve"> we will get a </w:t>
-      </w:r>
-      <w:proofErr w:type="spellStart"/>
-      <w:r>
-        <w:rPr>
-          <w:rFonts w:ascii="Times New Roman" w:eastAsia="Arial Unicode MS" w:hAnsi="Times New Roman" w:cs="Times New Roman"/>
-          <w:sz w:val="22"/>
-          <w:szCs w:val="22"/>
-        </w:rPr>
         <w:lastRenderedPageBreak/>
-        <w:t>CFG</w:t>
-      </w:r>
-      <w:proofErr w:type="spellEnd"/>
-      <w:r>
-        <w:rPr>
-          <w:rFonts w:ascii="Times New Roman" w:eastAsia="Arial Unicode MS" w:hAnsi="Times New Roman" w:cs="Times New Roman"/>
-          <w:sz w:val="22"/>
-          <w:szCs w:val="22"/>
-        </w:rPr>
-        <w:t xml:space="preserve"> </w:t>
+        <w:t xml:space="preserve">CFG </w:t>
       </w:r>
       <w:r>
         <w:rPr>
@@ -9049,7 +8127,7 @@
                     </pic:cNvPicPr>
                   </pic:nvPicPr>
                   <pic:blipFill>
-                    <a:blip r:embed="rId16"/>
+                    <a:blip r:embed="rId15" cstate="print"/>
                     <a:srcRect/>
                     <a:stretch>
                       <a:fillRect/>
@@ -9089,7 +8167,6 @@
           <w:szCs w:val="22"/>
         </w:rPr>
       </w:pPr>
-      <w:proofErr w:type="gramStart"/>
       <w:r>
         <w:rPr>
           <w:sz w:val="22"/>
@@ -9119,31 +8196,13 @@
         </w:rPr>
         <w:t>.</w:t>
       </w:r>
-      <w:proofErr w:type="gramEnd"/>
-      <w:r>
-        <w:rPr>
-          <w:sz w:val="22"/>
-          <w:szCs w:val="22"/>
-        </w:rPr>
-        <w:t xml:space="preserve"> </w:t>
-      </w:r>
-      <w:proofErr w:type="spellStart"/>
-      <w:r>
-        <w:rPr>
-          <w:sz w:val="22"/>
-          <w:szCs w:val="22"/>
-        </w:rPr>
-        <w:t>CFG</w:t>
-      </w:r>
-      <w:proofErr w:type="spellEnd"/>
-      <w:r>
-        <w:rPr>
-          <w:sz w:val="22"/>
-          <w:szCs w:val="22"/>
-        </w:rPr>
-        <w:t xml:space="preserve"> of PUT </w:t>
-      </w:r>
-      <w:proofErr w:type="spellStart"/>
+      <w:r>
+        <w:rPr>
+          <w:sz w:val="22"/>
+          <w:szCs w:val="22"/>
+        </w:rPr>
+        <w:t xml:space="preserve"> CFG of PUT </w:t>
+      </w:r>
       <w:r>
         <w:rPr>
           <w:rFonts w:ascii="Courier New" w:hAnsi="Courier New" w:cs="Courier New"/>
@@ -9152,7 +8211,6 @@
         </w:rPr>
         <w:t>getDayNum</w:t>
       </w:r>
-      <w:proofErr w:type="spellEnd"/>
     </w:p>
     <w:p>
       <w:pPr>
@@ -9232,23 +8290,7 @@
           <w:sz w:val="22"/>
           <w:szCs w:val="22"/>
         </w:rPr>
-        <w:t xml:space="preserve">In order to generate test data, a set of feasible test paths is discovered by traversing the given </w:t>
-      </w:r>
-      <w:proofErr w:type="spellStart"/>
-      <w:r>
-        <w:rPr>
-          <w:sz w:val="22"/>
-          <w:szCs w:val="22"/>
-        </w:rPr>
-        <w:t>CFG</w:t>
-      </w:r>
-      <w:proofErr w:type="spellEnd"/>
-      <w:r>
-        <w:rPr>
-          <w:sz w:val="22"/>
-          <w:szCs w:val="22"/>
-        </w:rPr>
-        <w:t>. Path and test path are defined as follows:</w:t>
+        <w:t>In order to generate test data, a set of feasible test paths is discovered by traversing the given CFG. Path and test path are defined as follows:</w:t>
       </w:r>
     </w:p>
     <w:p>
@@ -9476,7 +8518,7 @@
         </w:rPr>
         <w:pict>
           <v:shape id="_x0000_i1027" type="#_x0000_t75" style="width:6.1pt;height:12.25pt" equationxml="&lt;">
-            <v:imagedata r:id="rId14" o:title="" chromakey="white"/>
+            <v:imagedata r:id="rId13" o:title="" chromakey="white"/>
           </v:shape>
         </w:pict>
       </w:r>
@@ -9780,7 +8822,7 @@
         </w:rPr>
         <w:pict>
           <v:shape id="_x0000_i1028" type="#_x0000_t75" style="width:6.1pt;height:12.25pt" equationxml="&lt;">
-            <v:imagedata r:id="rId14" o:title="" chromakey="white"/>
+            <v:imagedata r:id="rId13" o:title="" chromakey="white"/>
           </v:shape>
         </w:pict>
       </w:r>
@@ -9906,7 +8948,7 @@
           <w:insideH w:val="single" w:sz="4" w:space="0" w:color="000000"/>
           <w:insideV w:val="single" w:sz="4" w:space="0" w:color="000000"/>
         </w:tblBorders>
-        <w:tblLook w:val="04A0" w:firstRow="1" w:lastRow="0" w:firstColumn="1" w:lastColumn="0" w:noHBand="0" w:noVBand="1"/>
+        <w:tblLook w:val="04A0"/>
       </w:tblPr>
       <w:tblGrid>
         <w:gridCol w:w="7380"/>
@@ -9951,18 +8993,8 @@
                 <w:sz w:val="22"/>
                 <w:szCs w:val="22"/>
               </w:rPr>
-              <w:t xml:space="preserve">: </w:t>
-            </w:r>
-            <w:proofErr w:type="spellStart"/>
-            <w:r>
-              <w:rPr>
-                <w:rFonts w:ascii="Times New Roman" w:hAnsi="Times New Roman" w:cs="Times New Roman"/>
-                <w:sz w:val="22"/>
-                <w:szCs w:val="22"/>
-              </w:rPr>
-              <w:t>TraverseCFG</w:t>
-            </w:r>
-            <w:proofErr w:type="spellEnd"/>
+              <w:t>: TraverseCFG</w:t>
+            </w:r>
           </w:p>
         </w:tc>
       </w:tr>
@@ -10022,18 +9054,8 @@
                 <w:sz w:val="22"/>
                 <w:szCs w:val="22"/>
               </w:rPr>
-              <w:t xml:space="preserve">: the initial vertex of the </w:t>
-            </w:r>
-            <w:proofErr w:type="spellStart"/>
-            <w:r>
-              <w:rPr>
-                <w:rFonts w:ascii="Times New Roman" w:hAnsi="Times New Roman" w:cs="Times New Roman"/>
-                <w:sz w:val="22"/>
-                <w:szCs w:val="22"/>
-              </w:rPr>
-              <w:t>CFG</w:t>
-            </w:r>
-            <w:proofErr w:type="spellEnd"/>
+              <w:t>: the initial vertex of the CFG</w:t>
+            </w:r>
           </w:p>
           <w:p>
             <w:pPr>
@@ -10197,7 +9219,6 @@
                 <w:sz w:val="22"/>
                 <w:szCs w:val="22"/>
               </w:rPr>
-              <w:lastRenderedPageBreak/>
               <w:t xml:space="preserve">1:   </w:t>
             </w:r>
             <w:r>
@@ -10685,23 +9706,7 @@
                 <w:sz w:val="22"/>
                 <w:szCs w:val="22"/>
               </w:rPr>
-              <w:t xml:space="preserve">7:             </w:t>
-            </w:r>
-            <w:proofErr w:type="spellStart"/>
-            <w:r>
-              <w:rPr>
-                <w:sz w:val="22"/>
-                <w:szCs w:val="22"/>
-              </w:rPr>
-              <w:t>TraverseCFG</w:t>
-            </w:r>
-            <w:proofErr w:type="spellEnd"/>
-            <w:r>
-              <w:rPr>
-                <w:sz w:val="22"/>
-                <w:szCs w:val="22"/>
-              </w:rPr>
-              <w:t>(</w:t>
+              <w:t>7:             TraverseCFG(</w:t>
             </w:r>
             <w:r>
               <w:rPr>
@@ -11013,9 +10018,18 @@
           <w:sz w:val="22"/>
           <w:szCs w:val="22"/>
         </w:rPr>
-        <w:t xml:space="preserve"> for the first branch, and its decision (T or F for TRUE or FALSE respectively). For example, one of the paths in PUT </w:t>
-      </w:r>
-      <w:proofErr w:type="spellStart"/>
+        <w:t xml:space="preserve"> for the first branch, and its decision (T or F for TRUE or FALSE respectively). For example, one of the paths in </w:t>
+      </w:r>
+      <w:r>
+        <w:rPr>
+          <w:rFonts w:ascii="Times New Roman" w:eastAsia="Arial Unicode MS" w:hAnsi="Times New Roman" w:cs="Times New Roman"/>
+          <w:b w:val="0"/>
+          <w:sz w:val="22"/>
+          <w:szCs w:val="22"/>
+        </w:rPr>
+        <w:lastRenderedPageBreak/>
+        <w:t xml:space="preserve">PUT </w:t>
+      </w:r>
       <w:r>
         <w:rPr>
           <w:rFonts w:ascii="Courier New" w:eastAsia="Arial Unicode MS" w:hAnsi="Courier New" w:cs="Courier New"/>
@@ -11025,7 +10039,6 @@
         </w:rPr>
         <w:t>getDayNum</w:t>
       </w:r>
-      <w:proofErr w:type="spellEnd"/>
       <w:r>
         <w:rPr>
           <w:rFonts w:ascii="Times New Roman" w:eastAsia="Arial Unicode MS" w:hAnsi="Times New Roman" w:cs="Times New Roman"/>
@@ -11438,7 +10451,6 @@
         </w:rPr>
         <w:t xml:space="preserve">Apply this algorithm </w:t>
       </w:r>
-      <w:proofErr w:type="spellStart"/>
       <w:r>
         <w:rPr>
           <w:rFonts w:ascii="Times New Roman" w:hAnsi="Times New Roman" w:cs="Times New Roman"/>
@@ -11446,40 +10458,9 @@
           <w:sz w:val="22"/>
           <w:szCs w:val="22"/>
         </w:rPr>
-        <w:t>TraverseCFG</w:t>
-      </w:r>
-      <w:proofErr w:type="spellEnd"/>
-      <w:r>
-        <w:rPr>
-          <w:rFonts w:ascii="Times New Roman" w:hAnsi="Times New Roman" w:cs="Times New Roman"/>
-          <w:b w:val="0"/>
-          <w:sz w:val="22"/>
-          <w:szCs w:val="22"/>
-        </w:rPr>
-        <w:t xml:space="preserve"> to the </w:t>
-      </w:r>
-      <w:proofErr w:type="spellStart"/>
-      <w:r>
-        <w:rPr>
-          <w:rFonts w:ascii="Times New Roman" w:hAnsi="Times New Roman" w:cs="Times New Roman"/>
-          <w:b w:val="0"/>
-          <w:sz w:val="22"/>
-          <w:szCs w:val="22"/>
-        </w:rPr>
-        <w:t>CFG</w:t>
-      </w:r>
-      <w:proofErr w:type="spellEnd"/>
-      <w:r>
-        <w:rPr>
-          <w:rFonts w:ascii="Times New Roman" w:hAnsi="Times New Roman" w:cs="Times New Roman"/>
-          <w:b w:val="0"/>
-          <w:sz w:val="22"/>
-          <w:szCs w:val="22"/>
-        </w:rPr>
-        <w:t xml:space="preserve"> of PUT </w:t>
-      </w:r>
-      <w:proofErr w:type="spellStart"/>
-      <w:proofErr w:type="gramStart"/>
+        <w:lastRenderedPageBreak/>
+        <w:t xml:space="preserve">TraverseCFG to the CFG of PUT </w:t>
+      </w:r>
       <w:r>
         <w:rPr>
           <w:rFonts w:ascii="Courier New" w:hAnsi="Courier New" w:cs="Courier New"/>
@@ -11489,7 +10470,6 @@
         </w:rPr>
         <w:t>getDayNum</w:t>
       </w:r>
-      <w:proofErr w:type="spellEnd"/>
       <w:r>
         <w:rPr>
           <w:rFonts w:ascii="Times New Roman" w:hAnsi="Times New Roman" w:cs="Times New Roman"/>
@@ -11497,17 +10477,7 @@
           <w:sz w:val="22"/>
           <w:szCs w:val="22"/>
         </w:rPr>
-        <w:t>,</w:t>
-      </w:r>
-      <w:proofErr w:type="gramEnd"/>
-      <w:r>
-        <w:rPr>
-          <w:rFonts w:ascii="Times New Roman" w:hAnsi="Times New Roman" w:cs="Times New Roman"/>
-          <w:b w:val="0"/>
-          <w:sz w:val="22"/>
-          <w:szCs w:val="22"/>
-        </w:rPr>
-        <w:t xml:space="preserve"> we will get 5 test paths which are presented as a </w:t>
+        <w:t xml:space="preserve">, we will get 5 test paths which are presented as a </w:t>
       </w:r>
       <w:r>
         <w:rPr>
@@ -11555,22 +10525,13 @@
           <w:szCs w:val="22"/>
         </w:rPr>
       </w:pPr>
-      <w:proofErr w:type="gramStart"/>
       <w:r>
         <w:rPr>
           <w:sz w:val="22"/>
           <w:szCs w:val="22"/>
         </w:rPr>
         <w:lastRenderedPageBreak/>
-        <w:t>Table 2.</w:t>
-      </w:r>
-      <w:proofErr w:type="gramEnd"/>
-      <w:r>
-        <w:rPr>
-          <w:sz w:val="22"/>
-          <w:szCs w:val="22"/>
-        </w:rPr>
-        <w:t xml:space="preserve"> </w:t>
+        <w:t xml:space="preserve">Table 2. </w:t>
       </w:r>
       <w:r>
         <w:rPr>
@@ -11579,7 +10540,6 @@
         </w:rPr>
         <w:t xml:space="preserve">All test paths of PUT </w:t>
       </w:r>
-      <w:proofErr w:type="spellStart"/>
       <w:r>
         <w:rPr>
           <w:rFonts w:ascii="Courier New" w:hAnsi="Courier New" w:cs="Courier New"/>
@@ -11588,7 +10548,6 @@
         </w:rPr>
         <w:t>getDayNum</w:t>
       </w:r>
-      <w:proofErr w:type="spellEnd"/>
     </w:p>
     <w:tbl>
       <w:tblPr>
@@ -11602,7 +10561,7 @@
           <w:insideH w:val="single" w:sz="4" w:space="0" w:color="000000"/>
           <w:insideV w:val="single" w:sz="4" w:space="0" w:color="000000"/>
         </w:tblBorders>
-        <w:tblLook w:val="04A0" w:firstRow="1" w:lastRow="0" w:firstColumn="1" w:lastColumn="0" w:noHBand="0" w:noVBand="1"/>
+        <w:tblLook w:val="04A0"/>
       </w:tblPr>
       <w:tblGrid>
         <w:gridCol w:w="540"/>
@@ -11653,7 +10612,6 @@
                 <w:szCs w:val="22"/>
               </w:rPr>
             </w:pPr>
-            <w:proofErr w:type="spellStart"/>
             <w:r>
               <w:rPr>
                 <w:b/>
@@ -11662,7 +10620,6 @@
               </w:rPr>
               <w:t>PathID</w:t>
             </w:r>
-            <w:proofErr w:type="spellEnd"/>
           </w:p>
         </w:tc>
         <w:tc>
@@ -11752,7 +10709,6 @@
                 <w:szCs w:val="22"/>
               </w:rPr>
             </w:pPr>
-            <w:proofErr w:type="spellStart"/>
             <w:r>
               <w:rPr>
                 <w:sz w:val="22"/>
@@ -11760,7 +10716,6 @@
               </w:rPr>
               <w:t>path1</w:t>
             </w:r>
-            <w:proofErr w:type="spellEnd"/>
           </w:p>
         </w:tc>
         <w:tc>
@@ -11971,7 +10926,6 @@
                 <w:szCs w:val="22"/>
               </w:rPr>
             </w:pPr>
-            <w:proofErr w:type="spellStart"/>
             <w:r>
               <w:rPr>
                 <w:sz w:val="22"/>
@@ -11979,7 +10933,6 @@
               </w:rPr>
               <w:t>path2</w:t>
             </w:r>
-            <w:proofErr w:type="spellEnd"/>
           </w:p>
         </w:tc>
         <w:tc>
@@ -12182,7 +11135,6 @@
                 <w:szCs w:val="22"/>
               </w:rPr>
             </w:pPr>
-            <w:proofErr w:type="spellStart"/>
             <w:r>
               <w:rPr>
                 <w:sz w:val="22"/>
@@ -12190,7 +11142,6 @@
               </w:rPr>
               <w:t>path3</w:t>
             </w:r>
-            <w:proofErr w:type="spellEnd"/>
           </w:p>
         </w:tc>
         <w:tc>
@@ -12440,7 +11391,6 @@
                 <w:szCs w:val="22"/>
               </w:rPr>
             </w:pPr>
-            <w:proofErr w:type="spellStart"/>
             <w:r>
               <w:rPr>
                 <w:sz w:val="22"/>
@@ -12448,7 +11398,6 @@
               </w:rPr>
               <w:t>path4</w:t>
             </w:r>
-            <w:proofErr w:type="spellEnd"/>
           </w:p>
         </w:tc>
         <w:tc>
@@ -12696,7 +11645,6 @@
                 <w:szCs w:val="22"/>
               </w:rPr>
             </w:pPr>
-            <w:proofErr w:type="spellStart"/>
             <w:r>
               <w:rPr>
                 <w:sz w:val="22"/>
@@ -12704,7 +11652,6 @@
               </w:rPr>
               <w:t>path5</w:t>
             </w:r>
-            <w:proofErr w:type="spellEnd"/>
           </w:p>
         </w:tc>
         <w:tc>
@@ -12824,7 +11771,6 @@
         </w:rPr>
         <w:t xml:space="preserve">From the branch distance calculation formula in Table 1, we develop the below function </w:t>
       </w:r>
-      <w:proofErr w:type="spellStart"/>
       <w:r>
         <w:rPr>
           <w:i/>
@@ -12834,7 +11780,6 @@
         <w:lastRenderedPageBreak/>
         <w:t>fBchDist</w:t>
       </w:r>
-      <w:proofErr w:type="spellEnd"/>
       <w:r>
         <w:rPr>
           <w:sz w:val="22"/>
@@ -12868,7 +11813,7 @@
           <w:left w:w="70" w:type="dxa"/>
           <w:right w:w="70" w:type="dxa"/>
         </w:tblCellMar>
-        <w:tblLook w:val="0000" w:firstRow="0" w:lastRow="0" w:firstColumn="0" w:lastColumn="0" w:noHBand="0" w:noVBand="0"/>
+        <w:tblLook w:val="0000"/>
       </w:tblPr>
       <w:tblGrid>
         <w:gridCol w:w="6620"/>
@@ -12908,7 +11853,6 @@
               </w:rPr>
               <w:t>: Branch distance function (</w:t>
             </w:r>
-            <w:proofErr w:type="spellStart"/>
             <w:r>
               <w:rPr>
                 <w:i/>
@@ -12917,7 +11861,6 @@
               </w:rPr>
               <w:t>fBchDist</w:t>
             </w:r>
-            <w:proofErr w:type="spellEnd"/>
             <w:r>
               <w:rPr>
                 <w:sz w:val="22"/>
@@ -13117,23 +12060,7 @@
                 <w:sz w:val="22"/>
                 <w:szCs w:val="22"/>
               </w:rPr>
-              <w:t xml:space="preserve">) = 0 then </w:t>
-            </w:r>
-            <w:proofErr w:type="spellStart"/>
-            <w:r>
-              <w:rPr>
-                <w:sz w:val="22"/>
-                <w:szCs w:val="22"/>
-              </w:rPr>
-              <w:t>retrun</w:t>
-            </w:r>
-            <w:proofErr w:type="spellEnd"/>
-            <w:r>
-              <w:rPr>
-                <w:sz w:val="22"/>
-                <w:szCs w:val="22"/>
-              </w:rPr>
-              <w:t xml:space="preserve"> 0 else return abs(</w:t>
+              <w:t>) = 0 then retrun 0 else return abs(</w:t>
             </w:r>
             <w:r>
               <w:rPr>
@@ -13709,7 +12636,6 @@
                 <w:sz w:val="22"/>
                 <w:szCs w:val="22"/>
               </w:rPr>
-              <w:lastRenderedPageBreak/>
               <w:t xml:space="preserve">11:           if </w:t>
             </w:r>
             <w:r>
@@ -14081,23 +13007,7 @@
           <w:sz w:val="22"/>
           <w:szCs w:val="22"/>
         </w:rPr>
-        <w:t xml:space="preserve"> decision. There will be 2 possibilities of </w:t>
-      </w:r>
-      <w:proofErr w:type="gramStart"/>
-      <w:r>
-        <w:rPr>
-          <w:sz w:val="22"/>
-          <w:szCs w:val="22"/>
-        </w:rPr>
-        <w:t>TRUE(</w:t>
-      </w:r>
-      <w:proofErr w:type="gramEnd"/>
-      <w:r>
-        <w:rPr>
-          <w:sz w:val="22"/>
-          <w:szCs w:val="22"/>
-        </w:rPr>
-        <w:t xml:space="preserve">T) and FALSE(F) for each </w:t>
+        <w:t xml:space="preserve"> decision. There will be 2 possibilities of TRUE(T) and FALSE(F) for each </w:t>
       </w:r>
       <w:r>
         <w:rPr>
@@ -14105,7 +13015,22 @@
           <w:sz w:val="22"/>
           <w:szCs w:val="22"/>
         </w:rPr>
-        <w:t xml:space="preserve">branch </w:t>
+        <w:t>branch predication</w:t>
+      </w:r>
+      <w:r>
+        <w:rPr>
+          <w:sz w:val="22"/>
+          <w:szCs w:val="22"/>
+        </w:rPr>
+        <w:t xml:space="preserve">, so there will be 2 fitness functions corresponding to those possibilities. Regarding the calculation formula for the fitness function </w:t>
+      </w:r>
+      <w:r>
+        <w:rPr>
+          <w:sz w:val="22"/>
+          <w:szCs w:val="22"/>
+        </w:rPr>
+        <w:lastRenderedPageBreak/>
+        <w:t xml:space="preserve">of each </w:t>
       </w:r>
       <w:r>
         <w:rPr>
@@ -14113,22 +13038,6 @@
           <w:sz w:val="22"/>
           <w:szCs w:val="22"/>
         </w:rPr>
-        <w:lastRenderedPageBreak/>
-        <w:t>predication</w:t>
-      </w:r>
-      <w:r>
-        <w:rPr>
-          <w:sz w:val="22"/>
-          <w:szCs w:val="22"/>
-        </w:rPr>
-        <w:t xml:space="preserve">, so there will be 2 fitness functions corresponding to those possibilities. Regarding the calculation formula for the fitness function of each </w:t>
-      </w:r>
-      <w:r>
-        <w:rPr>
-          <w:rFonts w:eastAsia="Arial Unicode MS"/>
-          <w:sz w:val="22"/>
-          <w:szCs w:val="22"/>
-        </w:rPr>
         <w:t>branch predication</w:t>
       </w:r>
       <w:r>
@@ -14138,6 +13047,50 @@
         </w:rPr>
         <w:t>, we apply the above mentioned branch distance calculation algorithm.</w:t>
       </w:r>
+    </w:p>
+    <w:p>
+      <w:pPr>
+        <w:spacing w:before="120"/>
+        <w:jc w:val="center"/>
+        <w:rPr>
+          <w:b/>
+          <w:sz w:val="20"/>
+          <w:szCs w:val="20"/>
+        </w:rPr>
+      </w:pPr>
+    </w:p>
+    <w:p>
+      <w:pPr>
+        <w:spacing w:before="120"/>
+        <w:jc w:val="center"/>
+        <w:rPr>
+          <w:b/>
+          <w:sz w:val="20"/>
+          <w:szCs w:val="20"/>
+        </w:rPr>
+      </w:pPr>
+    </w:p>
+    <w:p>
+      <w:pPr>
+        <w:spacing w:before="120"/>
+        <w:jc w:val="center"/>
+        <w:rPr>
+          <w:b/>
+          <w:sz w:val="20"/>
+          <w:szCs w:val="20"/>
+        </w:rPr>
+      </w:pPr>
+    </w:p>
+    <w:p>
+      <w:pPr>
+        <w:spacing w:before="120"/>
+        <w:jc w:val="center"/>
+        <w:rPr>
+          <w:b/>
+          <w:sz w:val="20"/>
+          <w:szCs w:val="20"/>
+        </w:rPr>
+      </w:pPr>
     </w:p>
     <w:p>
       <w:pPr>
@@ -14167,7 +13120,6 @@
           <w:szCs w:val="22"/>
         </w:rPr>
       </w:pPr>
-      <w:proofErr w:type="gramStart"/>
       <w:r>
         <w:rPr>
           <w:sz w:val="22"/>
@@ -14176,7 +13128,6 @@
         <w:lastRenderedPageBreak/>
         <w:t>Table 3.</w:t>
       </w:r>
-      <w:proofErr w:type="gramEnd"/>
       <w:r>
         <w:rPr>
           <w:sz w:val="22"/>
@@ -14184,7 +13135,6 @@
         </w:rPr>
         <w:t xml:space="preserve"> Fitness functions for branch predication and its decision of PUT </w:t>
       </w:r>
-      <w:proofErr w:type="spellStart"/>
       <w:r>
         <w:rPr>
           <w:rFonts w:ascii="Courier New" w:hAnsi="Courier New" w:cs="Courier New"/>
@@ -14193,7 +13143,6 @@
         </w:rPr>
         <w:t>getDayNum</w:t>
       </w:r>
-      <w:proofErr w:type="spellEnd"/>
     </w:p>
     <w:tbl>
       <w:tblPr>
@@ -14209,7 +13158,7 @@
           <w:insideV w:val="single" w:sz="4" w:space="0" w:color="000000"/>
         </w:tblBorders>
         <w:tblLayout w:type="fixed"/>
-        <w:tblLook w:val="04A0" w:firstRow="1" w:lastRow="0" w:firstColumn="1" w:lastColumn="0" w:noHBand="0" w:noVBand="1"/>
+        <w:tblLook w:val="04A0"/>
       </w:tblPr>
       <w:tblGrid>
         <w:gridCol w:w="540"/>
@@ -14459,7 +13408,6 @@
                 <w:szCs w:val="22"/>
               </w:rPr>
             </w:pPr>
-            <w:proofErr w:type="spellStart"/>
             <w:r>
               <w:rPr>
                 <w:i/>
@@ -14468,7 +13416,6 @@
               </w:rPr>
               <w:t>fBchDist</w:t>
             </w:r>
-            <w:proofErr w:type="spellEnd"/>
             <w:r>
               <w:rPr>
                 <w:sz w:val="22"/>
@@ -14499,7 +13446,6 @@
               </w:rPr>
               <w:t xml:space="preserve">) + </w:t>
             </w:r>
-            <w:proofErr w:type="spellStart"/>
             <w:r>
               <w:rPr>
                 <w:i/>
@@ -14508,7 +13454,6 @@
               </w:rPr>
               <w:t>fBchDist</w:t>
             </w:r>
-            <w:proofErr w:type="spellEnd"/>
             <w:r>
               <w:rPr>
                 <w:sz w:val="22"/>
@@ -14550,7 +13495,6 @@
                 <w:szCs w:val="22"/>
               </w:rPr>
             </w:pPr>
-            <w:proofErr w:type="spellStart"/>
             <w:r>
               <w:rPr>
                 <w:i/>
@@ -14575,7 +13519,6 @@
               </w:rPr>
               <w:t>T</w:t>
             </w:r>
-            <w:proofErr w:type="spellEnd"/>
           </w:p>
         </w:tc>
       </w:tr>
@@ -14705,7 +13648,6 @@
               </w:rPr>
               <w:t>min(</w:t>
             </w:r>
-            <w:proofErr w:type="spellStart"/>
             <w:r>
               <w:rPr>
                 <w:i/>
@@ -14714,7 +13656,6 @@
               </w:rPr>
               <w:t>fBchDist</w:t>
             </w:r>
-            <w:proofErr w:type="spellEnd"/>
             <w:r>
               <w:rPr>
                 <w:sz w:val="22"/>
@@ -14753,7 +13694,6 @@
                 <w:szCs w:val="22"/>
               </w:rPr>
             </w:pPr>
-            <w:proofErr w:type="spellStart"/>
             <w:r>
               <w:rPr>
                 <w:i/>
@@ -14762,7 +13702,6 @@
               </w:rPr>
               <w:t>fBchDist</w:t>
             </w:r>
-            <w:proofErr w:type="spellEnd"/>
             <w:r>
               <w:rPr>
                 <w:sz w:val="22"/>
@@ -14805,7 +13744,6 @@
                 <w:szCs w:val="22"/>
               </w:rPr>
             </w:pPr>
-            <w:proofErr w:type="spellStart"/>
             <w:r>
               <w:rPr>
                 <w:i/>
@@ -14830,7 +13768,6 @@
               </w:rPr>
               <w:t>F</w:t>
             </w:r>
-            <w:proofErr w:type="spellEnd"/>
           </w:p>
         </w:tc>
       </w:tr>
@@ -14923,7 +13860,6 @@
                 <w:szCs w:val="22"/>
               </w:rPr>
             </w:pPr>
-            <w:proofErr w:type="spellStart"/>
             <w:r>
               <w:rPr>
                 <w:i/>
@@ -14932,7 +13868,6 @@
               </w:rPr>
               <w:t>fBchDist</w:t>
             </w:r>
-            <w:proofErr w:type="spellEnd"/>
             <w:r>
               <w:rPr>
                 <w:sz w:val="22"/>
@@ -14982,7 +13917,6 @@
                 <w:szCs w:val="22"/>
               </w:rPr>
             </w:pPr>
-            <w:proofErr w:type="spellStart"/>
             <w:r>
               <w:rPr>
                 <w:i/>
@@ -15007,7 +13941,6 @@
               </w:rPr>
               <w:t>T</w:t>
             </w:r>
-            <w:proofErr w:type="spellEnd"/>
           </w:p>
         </w:tc>
       </w:tr>
@@ -15100,7 +14033,6 @@
                 <w:szCs w:val="22"/>
               </w:rPr>
             </w:pPr>
-            <w:proofErr w:type="spellStart"/>
             <w:r>
               <w:rPr>
                 <w:i/>
@@ -15109,7 +14041,6 @@
               </w:rPr>
               <w:t>fBchDist</w:t>
             </w:r>
-            <w:proofErr w:type="spellEnd"/>
             <w:r>
               <w:rPr>
                 <w:sz w:val="22"/>
@@ -15159,7 +14090,6 @@
                 <w:szCs w:val="22"/>
               </w:rPr>
             </w:pPr>
-            <w:proofErr w:type="spellStart"/>
             <w:r>
               <w:rPr>
                 <w:i/>
@@ -15184,7 +14114,6 @@
               </w:rPr>
               <w:t>F</w:t>
             </w:r>
-            <w:proofErr w:type="spellEnd"/>
           </w:p>
         </w:tc>
       </w:tr>
@@ -15345,7 +14274,6 @@
               </w:rPr>
               <w:t>min(</w:t>
             </w:r>
-            <w:proofErr w:type="spellStart"/>
             <w:r>
               <w:rPr>
                 <w:i/>
@@ -15354,7 +14282,6 @@
               </w:rPr>
               <w:t>fBchDist</w:t>
             </w:r>
-            <w:proofErr w:type="spellEnd"/>
             <w:r>
               <w:rPr>
                 <w:sz w:val="22"/>
@@ -15407,7 +14334,6 @@
               </w:rPr>
               <w:t>(</w:t>
             </w:r>
-            <w:proofErr w:type="spellStart"/>
             <w:r>
               <w:rPr>
                 <w:i/>
@@ -15416,7 +14342,6 @@
               </w:rPr>
               <w:t>fBchDist</w:t>
             </w:r>
-            <w:proofErr w:type="spellEnd"/>
             <w:r>
               <w:rPr>
                 <w:sz w:val="22"/>
@@ -15462,7 +14387,6 @@
                 <w:szCs w:val="22"/>
               </w:rPr>
             </w:pPr>
-            <w:proofErr w:type="spellStart"/>
             <w:r>
               <w:rPr>
                 <w:i/>
@@ -15471,7 +14395,6 @@
               </w:rPr>
               <w:t>fBchDist</w:t>
             </w:r>
-            <w:proofErr w:type="spellEnd"/>
             <w:r>
               <w:rPr>
                 <w:sz w:val="22"/>
@@ -15528,7 +14451,6 @@
                 <w:szCs w:val="22"/>
               </w:rPr>
             </w:pPr>
-            <w:proofErr w:type="spellStart"/>
             <w:r>
               <w:rPr>
                 <w:i/>
@@ -15553,7 +14475,6 @@
               </w:rPr>
               <w:t>T</w:t>
             </w:r>
-            <w:proofErr w:type="spellEnd"/>
           </w:p>
         </w:tc>
       </w:tr>
@@ -15724,7 +14645,6 @@
                 <w:szCs w:val="22"/>
               </w:rPr>
             </w:pPr>
-            <w:proofErr w:type="spellStart"/>
             <w:r>
               <w:rPr>
                 <w:i/>
@@ -15733,7 +14653,6 @@
               </w:rPr>
               <w:t>fBchDist</w:t>
             </w:r>
-            <w:proofErr w:type="spellEnd"/>
             <w:r>
               <w:rPr>
                 <w:sz w:val="22"/>
@@ -15771,7 +14690,6 @@
               </w:rPr>
               <w:t>min(</w:t>
             </w:r>
-            <w:proofErr w:type="spellStart"/>
             <w:r>
               <w:rPr>
                 <w:i/>
@@ -15780,7 +14698,6 @@
               </w:rPr>
               <w:t>fBchDist</w:t>
             </w:r>
-            <w:proofErr w:type="spellEnd"/>
             <w:r>
               <w:rPr>
                 <w:sz w:val="22"/>
@@ -15811,7 +14728,6 @@
                 <w:szCs w:val="22"/>
               </w:rPr>
             </w:pPr>
-            <w:proofErr w:type="spellStart"/>
             <w:r>
               <w:rPr>
                 <w:i/>
@@ -15820,7 +14736,6 @@
               </w:rPr>
               <w:t>fBchDist</w:t>
             </w:r>
-            <w:proofErr w:type="spellEnd"/>
             <w:r>
               <w:rPr>
                 <w:sz w:val="22"/>
@@ -15862,7 +14777,6 @@
                 <w:szCs w:val="22"/>
               </w:rPr>
             </w:pPr>
-            <w:proofErr w:type="spellStart"/>
             <w:r>
               <w:rPr>
                 <w:i/>
@@ -15887,7 +14801,6 @@
               </w:rPr>
               <w:t>F</w:t>
             </w:r>
-            <w:proofErr w:type="spellEnd"/>
           </w:p>
         </w:tc>
       </w:tr>
@@ -16089,7 +15002,6 @@
               </w:rPr>
               <w:t>min(</w:t>
             </w:r>
-            <w:proofErr w:type="spellStart"/>
             <w:r>
               <w:rPr>
                 <w:i/>
@@ -16098,7 +15010,6 @@
               </w:rPr>
               <w:t>fBchDist</w:t>
             </w:r>
-            <w:proofErr w:type="spellEnd"/>
             <w:r>
               <w:rPr>
                 <w:sz w:val="22"/>
@@ -16129,7 +15040,6 @@
               </w:rPr>
               <w:t xml:space="preserve">), </w:t>
             </w:r>
-            <w:proofErr w:type="spellStart"/>
             <w:r>
               <w:rPr>
                 <w:i/>
@@ -16138,7 +15048,6 @@
               </w:rPr>
               <w:t>fBchDist</w:t>
             </w:r>
-            <w:proofErr w:type="spellEnd"/>
             <w:r>
               <w:rPr>
                 <w:sz w:val="22"/>
@@ -16169,7 +15078,6 @@
               </w:rPr>
               <w:t xml:space="preserve">), </w:t>
             </w:r>
-            <w:proofErr w:type="spellStart"/>
             <w:r>
               <w:rPr>
                 <w:i/>
@@ -16178,7 +15086,6 @@
               </w:rPr>
               <w:t>fBchDist</w:t>
             </w:r>
-            <w:proofErr w:type="spellEnd"/>
             <w:r>
               <w:rPr>
                 <w:sz w:val="22"/>
@@ -16209,7 +15116,6 @@
               </w:rPr>
               <w:t xml:space="preserve">), </w:t>
             </w:r>
-            <w:proofErr w:type="spellStart"/>
             <w:r>
               <w:rPr>
                 <w:i/>
@@ -16218,7 +15124,6 @@
               </w:rPr>
               <w:t>fBchDist</w:t>
             </w:r>
-            <w:proofErr w:type="spellEnd"/>
             <w:r>
               <w:rPr>
                 <w:sz w:val="22"/>
@@ -16276,7 +15181,6 @@
                 <w:szCs w:val="22"/>
               </w:rPr>
             </w:pPr>
-            <w:proofErr w:type="spellStart"/>
             <w:r>
               <w:rPr>
                 <w:i/>
@@ -16301,7 +15205,6 @@
               </w:rPr>
               <w:t>T</w:t>
             </w:r>
-            <w:proofErr w:type="spellEnd"/>
           </w:p>
         </w:tc>
       </w:tr>
@@ -16493,7 +15396,6 @@
                 <w:szCs w:val="22"/>
               </w:rPr>
             </w:pPr>
-            <w:proofErr w:type="spellStart"/>
             <w:r>
               <w:rPr>
                 <w:i/>
@@ -16502,7 +15404,6 @@
               </w:rPr>
               <w:t>fBchDist</w:t>
             </w:r>
-            <w:proofErr w:type="spellEnd"/>
             <w:r>
               <w:rPr>
                 <w:sz w:val="22"/>
@@ -16548,7 +15449,6 @@
               </w:rPr>
               <w:t xml:space="preserve">) + </w:t>
             </w:r>
-            <w:proofErr w:type="spellStart"/>
             <w:r>
               <w:rPr>
                 <w:i/>
@@ -16557,7 +15457,6 @@
               </w:rPr>
               <w:t>fBchDist</w:t>
             </w:r>
-            <w:proofErr w:type="spellEnd"/>
             <w:r>
               <w:rPr>
                 <w:sz w:val="22"/>
@@ -16611,7 +15510,6 @@
                 <w:szCs w:val="22"/>
               </w:rPr>
             </w:pPr>
-            <w:proofErr w:type="spellStart"/>
             <w:r>
               <w:rPr>
                 <w:i/>
@@ -16620,7 +15518,6 @@
               </w:rPr>
               <w:t>fBchDist</w:t>
             </w:r>
-            <w:proofErr w:type="spellEnd"/>
             <w:r>
               <w:rPr>
                 <w:sz w:val="22"/>
@@ -16666,7 +15563,6 @@
               </w:rPr>
               <w:t xml:space="preserve">) + </w:t>
             </w:r>
-            <w:proofErr w:type="spellStart"/>
             <w:r>
               <w:rPr>
                 <w:i/>
@@ -16675,7 +15571,6 @@
               </w:rPr>
               <w:t>fBchDist</w:t>
             </w:r>
-            <w:proofErr w:type="spellEnd"/>
             <w:r>
               <w:rPr>
                 <w:sz w:val="22"/>
@@ -16739,7 +15634,6 @@
                 <w:szCs w:val="22"/>
               </w:rPr>
             </w:pPr>
-            <w:proofErr w:type="spellStart"/>
             <w:r>
               <w:rPr>
                 <w:i/>
@@ -16764,7 +15658,6 @@
               </w:rPr>
               <w:t>F</w:t>
             </w:r>
-            <w:proofErr w:type="spellEnd"/>
           </w:p>
         </w:tc>
       </w:tr>
@@ -16897,7 +15790,6 @@
         </w:rPr>
         <w:t xml:space="preserve">of the PUT </w:t>
       </w:r>
-      <w:proofErr w:type="spellStart"/>
       <w:r>
         <w:rPr>
           <w:rFonts w:ascii="Courier New" w:hAnsi="Courier New" w:cs="Courier New"/>
@@ -16906,7 +15798,6 @@
         </w:rPr>
         <w:t>getDayNum</w:t>
       </w:r>
-      <w:proofErr w:type="spellEnd"/>
       <w:r>
         <w:rPr>
           <w:rFonts w:eastAsia="Arial Unicode MS"/>
@@ -16952,7 +15843,6 @@
           <w:szCs w:val="22"/>
         </w:rPr>
       </w:pPr>
-      <w:proofErr w:type="gramStart"/>
       <w:r>
         <w:rPr>
           <w:sz w:val="22"/>
@@ -16961,7 +15851,6 @@
         <w:lastRenderedPageBreak/>
         <w:t>Table 4.</w:t>
       </w:r>
-      <w:proofErr w:type="gramEnd"/>
       <w:r>
         <w:rPr>
           <w:sz w:val="22"/>
@@ -16984,7 +15873,6 @@
         </w:rPr>
         <w:t xml:space="preserve">test path of PUT </w:t>
       </w:r>
-      <w:proofErr w:type="spellStart"/>
       <w:r>
         <w:rPr>
           <w:rFonts w:ascii="Courier New" w:hAnsi="Courier New" w:cs="Courier New"/>
@@ -16993,7 +15881,6 @@
         </w:rPr>
         <w:t>getDayNum</w:t>
       </w:r>
-      <w:proofErr w:type="spellEnd"/>
     </w:p>
     <w:tbl>
       <w:tblPr>
@@ -17008,7 +15895,7 @@
           <w:insideH w:val="single" w:sz="4" w:space="0" w:color="000000"/>
           <w:insideV w:val="single" w:sz="4" w:space="0" w:color="000000"/>
         </w:tblBorders>
-        <w:tblLook w:val="04A0" w:firstRow="1" w:lastRow="0" w:firstColumn="1" w:lastColumn="0" w:noHBand="0" w:noVBand="1"/>
+        <w:tblLook w:val="04A0"/>
       </w:tblPr>
       <w:tblGrid>
         <w:gridCol w:w="540"/>
@@ -17064,7 +15951,6 @@
                 <w:szCs w:val="20"/>
               </w:rPr>
             </w:pPr>
-            <w:proofErr w:type="spellStart"/>
             <w:r>
               <w:rPr>
                 <w:b/>
@@ -17073,7 +15959,6 @@
               </w:rPr>
               <w:t>PathID</w:t>
             </w:r>
-            <w:proofErr w:type="spellEnd"/>
           </w:p>
         </w:tc>
         <w:tc>
@@ -17150,7 +16035,6 @@
                 <w:szCs w:val="20"/>
               </w:rPr>
             </w:pPr>
-            <w:proofErr w:type="spellStart"/>
             <w:r>
               <w:rPr>
                 <w:sz w:val="20"/>
@@ -17158,7 +16042,6 @@
               </w:rPr>
               <w:t>path1</w:t>
             </w:r>
-            <w:proofErr w:type="spellEnd"/>
           </w:p>
         </w:tc>
         <w:tc>
@@ -17177,7 +16060,6 @@
                 <w:szCs w:val="20"/>
               </w:rPr>
             </w:pPr>
-            <w:proofErr w:type="spellStart"/>
             <w:r>
               <w:rPr>
                 <w:rFonts w:hint="eastAsia"/>
@@ -17195,7 +16077,6 @@
               </w:rPr>
               <w:t>1</w:t>
             </w:r>
-            <w:proofErr w:type="spellEnd"/>
             <w:r>
               <w:rPr>
                 <w:sz w:val="20"/>
@@ -17203,7 +16084,6 @@
               </w:rPr>
               <w:t xml:space="preserve"> = </w:t>
             </w:r>
-            <w:proofErr w:type="spellStart"/>
             <w:r>
               <w:rPr>
                 <w:rFonts w:hint="eastAsia"/>
@@ -17230,7 +16110,6 @@
               </w:rPr>
               <w:t>T</w:t>
             </w:r>
-            <w:proofErr w:type="spellEnd"/>
             <w:r>
               <w:rPr>
                 <w:sz w:val="20"/>
@@ -17238,7 +16117,6 @@
               </w:rPr>
               <w:t xml:space="preserve"> + </w:t>
             </w:r>
-            <w:proofErr w:type="spellStart"/>
             <w:r>
               <w:rPr>
                 <w:rFonts w:hint="eastAsia"/>
@@ -17264,7 +16142,6 @@
               </w:rPr>
               <w:t>T</w:t>
             </w:r>
-            <w:proofErr w:type="spellEnd"/>
             <w:r>
               <w:rPr>
                 <w:sz w:val="20"/>
@@ -17272,7 +16149,6 @@
               </w:rPr>
               <w:t xml:space="preserve"> + </w:t>
             </w:r>
-            <w:proofErr w:type="spellStart"/>
             <w:r>
               <w:rPr>
                 <w:rFonts w:hint="eastAsia"/>
@@ -17298,7 +16174,6 @@
               </w:rPr>
               <w:t>T</w:t>
             </w:r>
-            <w:proofErr w:type="spellEnd"/>
           </w:p>
         </w:tc>
       </w:tr>
@@ -17344,7 +16219,6 @@
             </w:tcBorders>
           </w:tcPr>
           <w:p>
-            <w:proofErr w:type="spellStart"/>
             <w:r>
               <w:rPr>
                 <w:sz w:val="20"/>
@@ -17352,7 +16226,6 @@
               </w:rPr>
               <w:t>path2</w:t>
             </w:r>
-            <w:proofErr w:type="spellEnd"/>
           </w:p>
         </w:tc>
         <w:tc>
@@ -17372,7 +16245,6 @@
                 <w:szCs w:val="20"/>
               </w:rPr>
             </w:pPr>
-            <w:proofErr w:type="spellStart"/>
             <w:r>
               <w:rPr>
                 <w:rFonts w:hint="eastAsia"/>
@@ -17390,7 +16262,6 @@
               </w:rPr>
               <w:t>2</w:t>
             </w:r>
-            <w:proofErr w:type="spellEnd"/>
             <w:r>
               <w:rPr>
                 <w:sz w:val="20"/>
@@ -17398,7 +16269,6 @@
               </w:rPr>
               <w:t xml:space="preserve"> = </w:t>
             </w:r>
-            <w:proofErr w:type="spellStart"/>
             <w:r>
               <w:rPr>
                 <w:rFonts w:hint="eastAsia"/>
@@ -17423,7 +16293,6 @@
               </w:rPr>
               <w:t>T</w:t>
             </w:r>
-            <w:proofErr w:type="spellEnd"/>
             <w:r>
               <w:rPr>
                 <w:sz w:val="20"/>
@@ -17431,7 +16300,6 @@
               </w:rPr>
               <w:t xml:space="preserve"> + </w:t>
             </w:r>
-            <w:proofErr w:type="spellStart"/>
             <w:r>
               <w:rPr>
                 <w:rFonts w:hint="eastAsia"/>
@@ -17456,7 +16324,6 @@
               </w:rPr>
               <w:t>T</w:t>
             </w:r>
-            <w:proofErr w:type="spellEnd"/>
             <w:r>
               <w:rPr>
                 <w:sz w:val="20"/>
@@ -17464,7 +16331,6 @@
               </w:rPr>
               <w:t xml:space="preserve"> + </w:t>
             </w:r>
-            <w:proofErr w:type="spellStart"/>
             <w:r>
               <w:rPr>
                 <w:rFonts w:hint="eastAsia"/>
@@ -17489,7 +16355,6 @@
               </w:rPr>
               <w:t>F</w:t>
             </w:r>
-            <w:proofErr w:type="spellEnd"/>
           </w:p>
         </w:tc>
       </w:tr>
@@ -17535,7 +16400,6 @@
             </w:tcBorders>
           </w:tcPr>
           <w:p>
-            <w:proofErr w:type="spellStart"/>
             <w:r>
               <w:rPr>
                 <w:sz w:val="20"/>
@@ -17543,7 +16407,6 @@
               </w:rPr>
               <w:t>path3</w:t>
             </w:r>
-            <w:proofErr w:type="spellEnd"/>
           </w:p>
         </w:tc>
         <w:tc>
@@ -17563,7 +16426,6 @@
                 <w:szCs w:val="20"/>
               </w:rPr>
             </w:pPr>
-            <w:proofErr w:type="spellStart"/>
             <w:r>
               <w:rPr>
                 <w:rFonts w:hint="eastAsia"/>
@@ -17581,7 +16443,6 @@
               </w:rPr>
               <w:t>3</w:t>
             </w:r>
-            <w:proofErr w:type="spellEnd"/>
             <w:r>
               <w:rPr>
                 <w:sz w:val="20"/>
@@ -17589,7 +16450,6 @@
               </w:rPr>
               <w:t xml:space="preserve"> = </w:t>
             </w:r>
-            <w:proofErr w:type="spellStart"/>
             <w:r>
               <w:rPr>
                 <w:rFonts w:hint="eastAsia"/>
@@ -17614,7 +16474,6 @@
               </w:rPr>
               <w:t>T</w:t>
             </w:r>
-            <w:proofErr w:type="spellEnd"/>
             <w:r>
               <w:rPr>
                 <w:sz w:val="20"/>
@@ -17622,7 +16481,6 @@
               </w:rPr>
               <w:t xml:space="preserve"> + </w:t>
             </w:r>
-            <w:proofErr w:type="spellStart"/>
             <w:r>
               <w:rPr>
                 <w:rFonts w:hint="eastAsia"/>
@@ -17647,7 +16505,6 @@
               </w:rPr>
               <w:t>F</w:t>
             </w:r>
-            <w:proofErr w:type="spellEnd"/>
             <w:r>
               <w:rPr>
                 <w:sz w:val="20"/>
@@ -17655,7 +16512,6 @@
               </w:rPr>
               <w:t xml:space="preserve"> + </w:t>
             </w:r>
-            <w:proofErr w:type="spellStart"/>
             <w:r>
               <w:rPr>
                 <w:rFonts w:hint="eastAsia"/>
@@ -17680,7 +16536,6 @@
               </w:rPr>
               <w:t>T</w:t>
             </w:r>
-            <w:proofErr w:type="spellEnd"/>
           </w:p>
         </w:tc>
       </w:tr>
@@ -17726,7 +16581,6 @@
             </w:tcBorders>
           </w:tcPr>
           <w:p>
-            <w:proofErr w:type="spellStart"/>
             <w:r>
               <w:rPr>
                 <w:sz w:val="20"/>
@@ -17734,7 +16588,6 @@
               </w:rPr>
               <w:t>path4</w:t>
             </w:r>
-            <w:proofErr w:type="spellEnd"/>
           </w:p>
         </w:tc>
         <w:tc>
@@ -17754,7 +16607,6 @@
                 <w:szCs w:val="20"/>
               </w:rPr>
             </w:pPr>
-            <w:proofErr w:type="spellStart"/>
             <w:r>
               <w:rPr>
                 <w:rFonts w:hint="eastAsia"/>
@@ -17772,7 +16624,6 @@
               </w:rPr>
               <w:t>4</w:t>
             </w:r>
-            <w:proofErr w:type="spellEnd"/>
             <w:r>
               <w:rPr>
                 <w:sz w:val="20"/>
@@ -17780,7 +16631,6 @@
               </w:rPr>
               <w:t xml:space="preserve"> = </w:t>
             </w:r>
-            <w:proofErr w:type="spellStart"/>
             <w:r>
               <w:rPr>
                 <w:rFonts w:hint="eastAsia"/>
@@ -17805,7 +16655,6 @@
               </w:rPr>
               <w:t>T</w:t>
             </w:r>
-            <w:proofErr w:type="spellEnd"/>
             <w:r>
               <w:rPr>
                 <w:sz w:val="20"/>
@@ -17813,7 +16662,6 @@
               </w:rPr>
               <w:t xml:space="preserve"> + </w:t>
             </w:r>
-            <w:proofErr w:type="spellStart"/>
             <w:r>
               <w:rPr>
                 <w:rFonts w:hint="eastAsia"/>
@@ -17838,7 +16686,6 @@
               </w:rPr>
               <w:t>F</w:t>
             </w:r>
-            <w:proofErr w:type="spellEnd"/>
             <w:r>
               <w:rPr>
                 <w:sz w:val="20"/>
@@ -17846,7 +16693,6 @@
               </w:rPr>
               <w:t xml:space="preserve"> + </w:t>
             </w:r>
-            <w:proofErr w:type="spellStart"/>
             <w:r>
               <w:rPr>
                 <w:rFonts w:hint="eastAsia"/>
@@ -17871,7 +16717,6 @@
               </w:rPr>
               <w:t>F</w:t>
             </w:r>
-            <w:proofErr w:type="spellEnd"/>
           </w:p>
         </w:tc>
       </w:tr>
@@ -17915,7 +16760,6 @@
             </w:tcBorders>
           </w:tcPr>
           <w:p>
-            <w:proofErr w:type="spellStart"/>
             <w:r>
               <w:rPr>
                 <w:sz w:val="20"/>
@@ -17923,7 +16767,6 @@
               </w:rPr>
               <w:t>path5</w:t>
             </w:r>
-            <w:proofErr w:type="spellEnd"/>
           </w:p>
         </w:tc>
         <w:tc>
@@ -17942,7 +16785,6 @@
                 <w:szCs w:val="20"/>
               </w:rPr>
             </w:pPr>
-            <w:proofErr w:type="spellStart"/>
             <w:r>
               <w:rPr>
                 <w:rFonts w:hint="eastAsia"/>
@@ -17960,7 +16802,6 @@
               </w:rPr>
               <w:t>5</w:t>
             </w:r>
-            <w:proofErr w:type="spellEnd"/>
             <w:r>
               <w:rPr>
                 <w:sz w:val="20"/>
@@ -17968,7 +16809,6 @@
               </w:rPr>
               <w:t xml:space="preserve"> = </w:t>
             </w:r>
-            <w:proofErr w:type="spellStart"/>
             <w:r>
               <w:rPr>
                 <w:rFonts w:hint="eastAsia"/>
@@ -17993,7 +16833,6 @@
               </w:rPr>
               <w:t>F</w:t>
             </w:r>
-            <w:proofErr w:type="spellEnd"/>
           </w:p>
         </w:tc>
       </w:tr>
@@ -18093,23 +16932,7 @@
           <w:sz w:val="22"/>
           <w:szCs w:val="22"/>
         </w:rPr>
-        <w:t xml:space="preserve">With each fitness function of each test path, we use one </w:t>
-      </w:r>
-      <w:proofErr w:type="spellStart"/>
-      <w:r>
-        <w:rPr>
-          <w:sz w:val="22"/>
-          <w:szCs w:val="22"/>
-        </w:rPr>
-        <w:t>PSO</w:t>
-      </w:r>
-      <w:proofErr w:type="spellEnd"/>
-      <w:r>
-        <w:rPr>
-          <w:sz w:val="22"/>
-          <w:szCs w:val="22"/>
-        </w:rPr>
-        <w:t xml:space="preserve"> to find its solution (in this case the solution means the test data which can cover the corresponding test path). In order to find the solution for all fitness functions at the same </w:t>
+        <w:t xml:space="preserve">With each fitness function of each test path, we use one PSO to find its solution (in this case the solution means the test data which can cover the corresponding test path). In order to find the solution for all fitness functions at the same </w:t>
       </w:r>
       <w:r>
         <w:rPr>
@@ -18132,39 +16955,7 @@
           <w:sz w:val="22"/>
           <w:szCs w:val="22"/>
         </w:rPr>
-        <w:t xml:space="preserve">imultaneous multithreading of the </w:t>
-      </w:r>
-      <w:proofErr w:type="spellStart"/>
-      <w:r>
-        <w:rPr>
-          <w:sz w:val="22"/>
-          <w:szCs w:val="22"/>
-        </w:rPr>
-        <w:t>PSO</w:t>
-      </w:r>
-      <w:proofErr w:type="spellEnd"/>
-      <w:r>
-        <w:rPr>
-          <w:sz w:val="22"/>
-          <w:szCs w:val="22"/>
-        </w:rPr>
-        <w:t xml:space="preserve"> algorithm by defining </w:t>
-      </w:r>
-      <w:proofErr w:type="spellStart"/>
-      <w:r>
-        <w:rPr>
-          <w:sz w:val="22"/>
-          <w:szCs w:val="22"/>
-        </w:rPr>
-        <w:t>PSO</w:t>
-      </w:r>
-      <w:proofErr w:type="spellEnd"/>
-      <w:r>
-        <w:rPr>
-          <w:sz w:val="22"/>
-          <w:szCs w:val="22"/>
-        </w:rPr>
-        <w:t xml:space="preserve"> it as 1 class extends Thread class of Java as follows:</w:t>
+        <w:t>imultaneous multithreading of the PSO algorithm by defining PSO it as 1 class extends Thread class of Java as follows:</w:t>
       </w:r>
     </w:p>
     <w:p>
@@ -18177,49 +16968,21 @@
           <w:szCs w:val="18"/>
         </w:rPr>
       </w:pPr>
-      <w:proofErr w:type="gramStart"/>
       <w:r>
         <w:rPr>
           <w:rFonts w:ascii="Courier" w:hAnsi="Courier"/>
           <w:sz w:val="18"/>
           <w:szCs w:val="18"/>
         </w:rPr>
-        <w:t>public</w:t>
-      </w:r>
-      <w:proofErr w:type="gramEnd"/>
+        <w:t xml:space="preserve">public </w:t>
+      </w:r>
       <w:r>
         <w:rPr>
           <w:rFonts w:ascii="Courier" w:hAnsi="Courier"/>
           <w:sz w:val="18"/>
           <w:szCs w:val="18"/>
         </w:rPr>
-        <w:t xml:space="preserve"> </w:t>
-      </w:r>
-      <w:r>
-        <w:rPr>
-          <w:rFonts w:ascii="Courier" w:hAnsi="Courier"/>
-          <w:sz w:val="18"/>
-          <w:szCs w:val="18"/>
-        </w:rPr>
-        <w:t xml:space="preserve">class </w:t>
-      </w:r>
-      <w:proofErr w:type="spellStart"/>
-      <w:r>
-        <w:rPr>
-          <w:rFonts w:ascii="Courier" w:hAnsi="Courier"/>
-          <w:sz w:val="18"/>
-          <w:szCs w:val="18"/>
-        </w:rPr>
-        <w:t>PSOProcess</w:t>
-      </w:r>
-      <w:proofErr w:type="spellEnd"/>
-      <w:r>
-        <w:rPr>
-          <w:rFonts w:ascii="Courier" w:hAnsi="Courier"/>
-          <w:sz w:val="18"/>
-          <w:szCs w:val="18"/>
-        </w:rPr>
-        <w:t xml:space="preserve"> extends Thread</w:t>
+        <w:t>class PSOProcess extends Thread</w:t>
       </w:r>
     </w:p>
     <w:p>
@@ -18258,21 +17021,12 @@
         </w:rPr>
         <w:t xml:space="preserve">of </w:t>
       </w:r>
-      <w:proofErr w:type="spellStart"/>
-      <w:r>
-        <w:rPr>
-          <w:sz w:val="22"/>
-          <w:szCs w:val="22"/>
-        </w:rPr>
-        <w:t>PSO</w:t>
-      </w:r>
-      <w:proofErr w:type="spellEnd"/>
-      <w:r>
-        <w:rPr>
-          <w:sz w:val="22"/>
-          <w:szCs w:val="22"/>
-        </w:rPr>
-        <w:t xml:space="preserve"> can be executed through below algorithm:</w:t>
+      <w:r>
+        <w:rPr>
+          <w:sz w:val="22"/>
+          <w:szCs w:val="22"/>
+        </w:rPr>
+        <w:t>PSO can be executed through below algorithm:</w:t>
       </w:r>
     </w:p>
     <w:p>
@@ -18300,7 +17054,7 @@
           <w:left w:w="70" w:type="dxa"/>
           <w:right w:w="70" w:type="dxa"/>
         </w:tblCellMar>
-        <w:tblLook w:val="0000" w:firstRow="0" w:lastRow="0" w:firstColumn="0" w:lastColumn="0" w:noHBand="0" w:noVBand="0"/>
+        <w:tblLook w:val="0000"/>
       </w:tblPr>
       <w:tblGrid>
         <w:gridCol w:w="6969"/>
@@ -18379,7 +17133,6 @@
               </w:rPr>
               <w:t>zation(</w:t>
             </w:r>
-            <w:proofErr w:type="spellStart"/>
             <w:r>
               <w:rPr>
                 <w:rFonts w:hint="eastAsia"/>
@@ -18393,15 +17146,7 @@
                 <w:sz w:val="22"/>
                 <w:szCs w:val="22"/>
               </w:rPr>
-              <w:t>PSO</w:t>
-            </w:r>
-            <w:proofErr w:type="spellEnd"/>
-            <w:r>
-              <w:rPr>
-                <w:sz w:val="22"/>
-                <w:szCs w:val="22"/>
-              </w:rPr>
-              <w:t>)</w:t>
+              <w:t>PSO)</w:t>
             </w:r>
           </w:p>
         </w:tc>
@@ -18552,7 +17297,6 @@
               </w:rPr>
               <w:t xml:space="preserve">2:        Initialize an object </w:t>
             </w:r>
-            <w:proofErr w:type="spellStart"/>
             <w:r>
               <w:rPr>
                 <w:i/>
@@ -18570,29 +17314,12 @@
               </w:rPr>
               <w:t>i</w:t>
             </w:r>
-            <w:proofErr w:type="spellEnd"/>
-            <w:r>
-              <w:rPr>
-                <w:sz w:val="22"/>
-                <w:szCs w:val="22"/>
-              </w:rPr>
-              <w:t xml:space="preserve"> of class </w:t>
-            </w:r>
-            <w:proofErr w:type="spellStart"/>
-            <w:r>
-              <w:rPr>
-                <w:sz w:val="22"/>
-                <w:szCs w:val="22"/>
-              </w:rPr>
-              <w:t>PSOProcess</w:t>
-            </w:r>
-            <w:proofErr w:type="spellEnd"/>
-            <w:r>
-              <w:rPr>
-                <w:sz w:val="22"/>
-                <w:szCs w:val="22"/>
-              </w:rPr>
-              <w:t xml:space="preserve"> </w:t>
+            <w:r>
+              <w:rPr>
+                <w:sz w:val="22"/>
+                <w:szCs w:val="22"/>
+              </w:rPr>
+              <w:t xml:space="preserve"> of class PSOProcess </w:t>
             </w:r>
           </w:p>
         </w:tc>
@@ -18617,7 +17344,6 @@
                 <w:sz w:val="22"/>
                 <w:szCs w:val="22"/>
               </w:rPr>
-              <w:lastRenderedPageBreak/>
               <w:t xml:space="preserve">3:        Assign a fitness function </w:t>
             </w:r>
             <w:r>
@@ -18645,7 +17371,6 @@
               </w:rPr>
               <w:t xml:space="preserve">  to object </w:t>
             </w:r>
-            <w:proofErr w:type="spellStart"/>
             <w:r>
               <w:rPr>
                 <w:i/>
@@ -18663,7 +17388,6 @@
               </w:rPr>
               <w:t>i</w:t>
             </w:r>
-            <w:proofErr w:type="spellEnd"/>
           </w:p>
         </w:tc>
       </w:tr>
@@ -18689,7 +17413,6 @@
               </w:rPr>
               <w:t xml:space="preserve">4:        Execute object </w:t>
             </w:r>
-            <w:proofErr w:type="spellStart"/>
             <w:r>
               <w:rPr>
                 <w:i/>
@@ -18698,7 +17421,6 @@
               </w:rPr>
               <w:t>pso</w:t>
             </w:r>
-            <w:proofErr w:type="spellEnd"/>
             <w:r>
               <w:rPr>
                 <w:sz w:val="22"/>
@@ -18712,25 +17434,7 @@
                 <w:sz w:val="22"/>
                 <w:szCs w:val="22"/>
               </w:rPr>
-              <w:t xml:space="preserve"> </w:t>
-            </w:r>
-            <w:proofErr w:type="spellStart"/>
-            <w:r>
-              <w:rPr>
-                <w:i/>
-                <w:sz w:val="22"/>
-                <w:szCs w:val="22"/>
-              </w:rPr>
-              <w:t>pso.start</w:t>
-            </w:r>
-            <w:proofErr w:type="spellEnd"/>
-            <w:r>
-              <w:rPr>
-                <w:i/>
-                <w:sz w:val="22"/>
-                <w:szCs w:val="22"/>
-              </w:rPr>
-              <w:t>()</w:t>
+              <w:t xml:space="preserve"> pso.start()</w:t>
             </w:r>
             <w:r>
               <w:rPr>
@@ -18832,7 +17536,6 @@
         </w:rPr>
         <w:t xml:space="preserve"> </w:t>
       </w:r>
-      <w:proofErr w:type="spellStart"/>
       <w:r>
         <w:rPr>
           <w:rFonts w:ascii="Courier New" w:hAnsi="Courier New" w:cs="Courier New"/>
@@ -18841,7 +17544,6 @@
         </w:rPr>
         <w:t>getDayNum</w:t>
       </w:r>
-      <w:proofErr w:type="spellEnd"/>
       <w:r>
         <w:rPr>
           <w:rFonts w:hint="eastAsia"/>
@@ -18906,7 +17608,7 @@
                     </pic:cNvPicPr>
                   </pic:nvPicPr>
                   <pic:blipFill>
-                    <a:blip r:embed="rId17"/>
+                    <a:blip r:embed="rId16" cstate="print"/>
                     <a:srcRect/>
                     <a:stretch>
                       <a:fillRect/>
@@ -18961,7 +17663,6 @@
         </w:rPr>
         <w:t xml:space="preserve">Figure 4: Generated test data for the PUT </w:t>
       </w:r>
-      <w:proofErr w:type="spellStart"/>
       <w:r>
         <w:rPr>
           <w:rFonts w:ascii="Courier New" w:hAnsi="Courier New" w:cs="Courier New"/>
@@ -18970,7 +17671,6 @@
         </w:rPr>
         <w:t>getDayNum</w:t>
       </w:r>
-      <w:proofErr w:type="spellEnd"/>
     </w:p>
     <w:p>
       <w:pPr>
@@ -19064,25 +17764,7 @@
           <w:sz w:val="22"/>
           <w:szCs w:val="22"/>
         </w:rPr>
-        <w:t xml:space="preserve">" ability is one of the key criteria to decide the proposal’s effectiveness. Mao [9] used only 1 fitness to generate test data for all test paths of a </w:t>
-      </w:r>
-      <w:proofErr w:type="gramStart"/>
-      <w:r>
-        <w:rPr>
-          <w:rFonts w:eastAsia="Arial Unicode MS"/>
-          <w:sz w:val="22"/>
-          <w:szCs w:val="22"/>
-        </w:rPr>
-        <w:t>PUT,</w:t>
-      </w:r>
-      <w:proofErr w:type="gramEnd"/>
-      <w:r>
-        <w:rPr>
-          <w:rFonts w:eastAsia="Arial Unicode MS"/>
-          <w:sz w:val="22"/>
-          <w:szCs w:val="22"/>
-        </w:rPr>
-        <w:t xml:space="preserve"> therefore he had to combine branch weight for each test path into the fitness function. The build of a branch weight function </w:t>
+        <w:t xml:space="preserve">" ability is one of the key criteria to decide the proposal’s effectiveness. Mao [9] used only 1 fitness to generate test data for all test paths of a PUT, therefore he had to combine branch weight for each test path into the fitness function. The build of a branch weight function </w:t>
       </w:r>
       <w:r>
         <w:rPr>
@@ -19118,25 +17800,7 @@
           <w:szCs w:val="22"/>
         </w:rPr>
         <w:lastRenderedPageBreak/>
-        <w:t xml:space="preserve">On the opposite site, taking advantage of the fast convergence of </w:t>
-      </w:r>
-      <w:proofErr w:type="spellStart"/>
-      <w:r>
-        <w:rPr>
-          <w:rFonts w:eastAsia="Arial Unicode MS"/>
-          <w:sz w:val="22"/>
-          <w:szCs w:val="22"/>
-        </w:rPr>
-        <w:t>PSO</w:t>
-      </w:r>
-      <w:proofErr w:type="spellEnd"/>
-      <w:r>
-        <w:rPr>
-          <w:rFonts w:eastAsia="Arial Unicode MS"/>
-          <w:sz w:val="22"/>
-          <w:szCs w:val="22"/>
-        </w:rPr>
-        <w:t xml:space="preserve"> algorithm, we propose the solution of using separate fitness function for each test path. This solution has clear benefits as follows:</w:t>
+        <w:t>On the opposite site, taking advantage of the fast convergence of PSO algorithm, we propose the solution of using separate fitness function for each test path. This solution has clear benefits as follows:</w:t>
       </w:r>
     </w:p>
     <w:p>
@@ -19319,13 +17983,22 @@
         </w:rPr>
         <w:t>. We compared the coverage ability to the 4 PUT in the benchmark that did not work well</w:t>
       </w:r>
-      <w:r>
-        <w:rPr>
-          <w:rFonts w:hint="eastAsia"/>
-          <w:sz w:val="22"/>
-          <w:szCs w:val="22"/>
-        </w:rPr>
-        <w:t>.</w:t>
+    </w:p>
+    <w:p>
+      <w:pPr>
+        <w:suppressAutoHyphens w:val="0"/>
+        <w:rPr>
+          <w:sz w:val="22"/>
+          <w:szCs w:val="22"/>
+        </w:rPr>
+      </w:pPr>
+      <w:r>
+        <w:rPr>
+          <w:sz w:val="22"/>
+          <w:szCs w:val="22"/>
+        </w:rPr>
+        <w:lastRenderedPageBreak/>
+        <w:br w:type="page"/>
       </w:r>
     </w:p>
     <w:p>
@@ -19337,17 +18010,6 @@
           <w:szCs w:val="22"/>
         </w:rPr>
       </w:pPr>
-    </w:p>
-    <w:p>
-      <w:pPr>
-        <w:spacing w:after="120"/>
-        <w:jc w:val="center"/>
-        <w:rPr>
-          <w:sz w:val="22"/>
-          <w:szCs w:val="22"/>
-        </w:rPr>
-      </w:pPr>
-      <w:proofErr w:type="gramStart"/>
       <w:r>
         <w:rPr>
           <w:sz w:val="22"/>
@@ -19356,7 +18018,6 @@
         <w:lastRenderedPageBreak/>
         <w:t>Table 5.</w:t>
       </w:r>
-      <w:proofErr w:type="gramEnd"/>
       <w:r>
         <w:rPr>
           <w:b/>
@@ -19383,7 +18044,7 @@
           <w:bottom w:val="single" w:sz="4" w:space="0" w:color="000000"/>
           <w:insideH w:val="single" w:sz="4" w:space="0" w:color="000000"/>
         </w:tblBorders>
-        <w:tblLook w:val="04A0" w:firstRow="1" w:lastRow="0" w:firstColumn="1" w:lastColumn="0" w:noHBand="0" w:noVBand="1"/>
+        <w:tblLook w:val="04A0"/>
       </w:tblPr>
       <w:tblGrid>
         <w:gridCol w:w="1460"/>
@@ -19546,21 +18207,12 @@
                 <w:szCs w:val="22"/>
               </w:rPr>
             </w:pPr>
-            <w:proofErr w:type="spellStart"/>
-            <w:r>
-              <w:rPr>
-                <w:sz w:val="22"/>
-                <w:szCs w:val="22"/>
-              </w:rPr>
-              <w:t>triangleType</w:t>
-            </w:r>
-            <w:proofErr w:type="spellEnd"/>
-            <w:r>
-              <w:rPr>
-                <w:sz w:val="22"/>
-                <w:szCs w:val="22"/>
-              </w:rPr>
-              <w:t xml:space="preserve"> </w:t>
+            <w:r>
+              <w:rPr>
+                <w:sz w:val="22"/>
+                <w:szCs w:val="22"/>
+              </w:rPr>
+              <w:t xml:space="preserve">triangleType </w:t>
             </w:r>
           </w:p>
         </w:tc>
@@ -19679,7 +18331,6 @@
                 <w:szCs w:val="22"/>
               </w:rPr>
             </w:pPr>
-            <w:proofErr w:type="spellStart"/>
             <w:r>
               <w:rPr>
                 <w:sz w:val="22"/>
@@ -19687,7 +18338,6 @@
               </w:rPr>
               <w:t>computeTax</w:t>
             </w:r>
-            <w:proofErr w:type="spellEnd"/>
           </w:p>
         </w:tc>
         <w:tc>
@@ -19809,7 +18459,6 @@
                 <w:szCs w:val="22"/>
               </w:rPr>
             </w:pPr>
-            <w:proofErr w:type="spellStart"/>
             <w:r>
               <w:rPr>
                 <w:sz w:val="22"/>
@@ -19817,7 +18466,6 @@
               </w:rPr>
               <w:t>printCalendar</w:t>
             </w:r>
-            <w:proofErr w:type="spellEnd"/>
           </w:p>
         </w:tc>
         <w:tc>
@@ -20135,7 +18783,6 @@
         <w:lastRenderedPageBreak/>
         <w:t xml:space="preserve">we executed </w:t>
       </w:r>
-      <w:proofErr w:type="spellStart"/>
       <w:r>
         <w:rPr>
           <w:rFonts w:ascii="Times New Roman" w:hAnsi="Times New Roman" w:cs="Times New Roman" w:hint="eastAsia"/>
@@ -20146,24 +18793,17 @@
         <w:rPr>
           <w:rFonts w:ascii="Times New Roman" w:hAnsi="Times New Roman" w:cs="Times New Roman"/>
         </w:rPr>
-        <w:t>PSO</w:t>
-      </w:r>
-      <w:proofErr w:type="spellEnd"/>
-      <w:r>
-        <w:rPr>
-          <w:rFonts w:ascii="Times New Roman" w:hAnsi="Times New Roman" w:cs="Times New Roman"/>
-        </w:rPr>
-        <w:t xml:space="preserve"> by 1000 times, and calculated the number of times at which generated test data could cover all test paths of given PUT. The SR formula is calculated as follows:</w:t>
+        <w:t>PSO by 1000 times, and calculated the number of times at which generated test data could cover all test paths of given PUT. The SR formula is calculated as follows:</w:t>
       </w:r>
     </w:p>
     <w:p>
       <w:pPr>
         <w:jc w:val="both"/>
         <w:rPr>
+          <w:oMath/>
           <w:rFonts w:ascii="Cambria Math" w:hAnsi="Cambria Math" w:hint="eastAsia"/>
           <w:sz w:val="20"/>
           <w:szCs w:val="20"/>
-          <w:oMath/>
         </w:rPr>
         <w:sectPr>
           <w:type w:val="continuous"/>
@@ -20178,10 +18818,10 @@
       <w:pPr>
         <w:jc w:val="both"/>
         <w:rPr>
+          <w:oMath/>
           <w:rFonts w:ascii="Cambria Math" w:hAnsi="Cambria Math" w:hint="eastAsia"/>
           <w:sz w:val="20"/>
           <w:szCs w:val="20"/>
-          <w:oMath/>
         </w:rPr>
         <w:sectPr>
           <w:type w:val="continuous"/>
@@ -20277,7 +18917,6 @@
         </w:rPr>
         <w:t xml:space="preserve"> the average of the branch coverage achieved by all test inputs in 1,000 runs. Similar to above, in order to check the actual result basing on this criterion, we executed </w:t>
       </w:r>
-      <w:proofErr w:type="spellStart"/>
       <w:r>
         <w:rPr>
           <w:rFonts w:ascii="Times New Roman" w:hAnsi="Times New Roman" w:cs="Times New Roman" w:hint="eastAsia"/>
@@ -20288,14 +18927,7 @@
         <w:rPr>
           <w:rFonts w:ascii="Times New Roman" w:hAnsi="Times New Roman" w:cs="Times New Roman"/>
         </w:rPr>
-        <w:t>PSO</w:t>
-      </w:r>
-      <w:proofErr w:type="spellEnd"/>
-      <w:r>
-        <w:rPr>
-          <w:rFonts w:ascii="Times New Roman" w:hAnsi="Times New Roman" w:cs="Times New Roman"/>
-        </w:rPr>
-        <w:t xml:space="preserve"> by 1000 times, and calculated the average coverage for each run. AC </w:t>
+        <w:t xml:space="preserve">PSO by 1000 times, and calculated the average coverage for each run. AC </w:t>
       </w:r>
       <w:r>
         <w:rPr>
@@ -20337,8 +18969,8 @@
                 <m:naryPr>
                   <m:chr m:val="∑"/>
                   <m:limLoc m:val="undOvr"/>
-                  <m:subHide m:val="1"/>
-                  <m:supHide m:val="1"/>
+                  <m:subHide m:val="on"/>
+                  <m:supHide m:val="on"/>
                   <m:ctrlPr>
                     <w:rPr>
                       <w:rFonts w:ascii="Cambria Math" w:hAnsi="Cambria Math"/>
@@ -20424,7 +19056,6 @@
           <w:rFonts w:ascii="Times New Roman" w:hAnsi="Times New Roman" w:cs="Times New Roman"/>
         </w:rPr>
       </w:pPr>
-      <w:proofErr w:type="gramStart"/>
       <w:r>
         <w:rPr>
           <w:rFonts w:ascii="Times New Roman" w:hAnsi="Times New Roman" w:cs="Times New Roman"/>
@@ -20436,35 +19067,26 @@
         <w:rPr>
           <w:rFonts w:ascii="Times New Roman" w:hAnsi="Times New Roman" w:cs="Times New Roman"/>
         </w:rPr>
-        <w:t>.</w:t>
-      </w:r>
-      <w:proofErr w:type="gramEnd"/>
+        <w:t xml:space="preserve">. </w:t>
+      </w:r>
       <w:r>
         <w:rPr>
           <w:rFonts w:ascii="Times New Roman" w:hAnsi="Times New Roman" w:cs="Times New Roman"/>
         </w:rPr>
-        <w:t xml:space="preserve"> </w:t>
+        <w:t xml:space="preserve">Comparison between Mao's approach and </w:t>
+      </w:r>
+      <w:r>
+        <w:rPr>
+          <w:rFonts w:ascii="Times New Roman" w:hAnsi="Times New Roman" w:cs="Times New Roman" w:hint="eastAsia"/>
+        </w:rPr>
+        <w:t>M</w:t>
       </w:r>
       <w:r>
         <w:rPr>
           <w:rFonts w:ascii="Times New Roman" w:hAnsi="Times New Roman" w:cs="Times New Roman"/>
         </w:rPr>
-        <w:t xml:space="preserve">Comparison between Mao's approach and </w:t>
-      </w:r>
-      <w:proofErr w:type="spellStart"/>
-      <w:r>
-        <w:rPr>
-          <w:rFonts w:ascii="Times New Roman" w:hAnsi="Times New Roman" w:cs="Times New Roman" w:hint="eastAsia"/>
-        </w:rPr>
-        <w:t>M</w:t>
-      </w:r>
-      <w:r>
-        <w:rPr>
-          <w:rFonts w:ascii="Times New Roman" w:hAnsi="Times New Roman" w:cs="Times New Roman"/>
-        </w:rPr>
         <w:t>PSO</w:t>
       </w:r>
-      <w:proofErr w:type="spellEnd"/>
     </w:p>
     <w:tbl>
       <w:tblPr>
@@ -20476,7 +19098,7 @@
           <w:bottom w:val="single" w:sz="4" w:space="0" w:color="000000"/>
           <w:insideH w:val="single" w:sz="4" w:space="0" w:color="000000"/>
         </w:tblBorders>
-        <w:tblLook w:val="04A0" w:firstRow="1" w:lastRow="0" w:firstColumn="1" w:lastColumn="0" w:noHBand="0" w:noVBand="1"/>
+        <w:tblLook w:val="04A0"/>
       </w:tblPr>
       <w:tblGrid>
         <w:gridCol w:w="2350"/>
@@ -20609,18 +19231,8 @@
                 <w:sz w:val="22"/>
                 <w:szCs w:val="22"/>
               </w:rPr>
-              <w:t xml:space="preserve">Mao[10]’s </w:t>
-            </w:r>
-            <w:proofErr w:type="spellStart"/>
-            <w:r>
-              <w:rPr>
-                <w:b/>
-                <w:sz w:val="22"/>
-                <w:szCs w:val="22"/>
-              </w:rPr>
-              <w:t>PSO</w:t>
-            </w:r>
-            <w:proofErr w:type="spellEnd"/>
+              <w:t>Mao[10]’s PSO</w:t>
+            </w:r>
           </w:p>
         </w:tc>
         <w:tc>
@@ -20639,7 +19251,6 @@
                 <w:szCs w:val="22"/>
               </w:rPr>
             </w:pPr>
-            <w:proofErr w:type="spellStart"/>
             <w:r>
               <w:rPr>
                 <w:rFonts w:hint="eastAsia"/>
@@ -20657,7 +19268,6 @@
               </w:rPr>
               <w:t>PSO</w:t>
             </w:r>
-            <w:proofErr w:type="spellEnd"/>
           </w:p>
         </w:tc>
         <w:tc>
@@ -20682,18 +19292,8 @@
                 <w:sz w:val="22"/>
                 <w:szCs w:val="22"/>
               </w:rPr>
-              <w:t xml:space="preserve">Mao[10]’s </w:t>
-            </w:r>
-            <w:proofErr w:type="spellStart"/>
-            <w:r>
-              <w:rPr>
-                <w:b/>
-                <w:sz w:val="22"/>
-                <w:szCs w:val="22"/>
-              </w:rPr>
-              <w:t>PSO</w:t>
-            </w:r>
-            <w:proofErr w:type="spellEnd"/>
+              <w:t>Mao[10]’s PSO</w:t>
+            </w:r>
           </w:p>
         </w:tc>
         <w:tc>
@@ -20712,7 +19312,6 @@
                 <w:szCs w:val="22"/>
               </w:rPr>
             </w:pPr>
-            <w:proofErr w:type="spellStart"/>
             <w:r>
               <w:rPr>
                 <w:rFonts w:hint="eastAsia"/>
@@ -20730,7 +19329,6 @@
               </w:rPr>
               <w:t>PSO</w:t>
             </w:r>
-            <w:proofErr w:type="spellEnd"/>
           </w:p>
         </w:tc>
       </w:tr>
@@ -20752,21 +19350,12 @@
                 <w:szCs w:val="22"/>
               </w:rPr>
             </w:pPr>
-            <w:proofErr w:type="spellStart"/>
-            <w:r>
-              <w:rPr>
-                <w:sz w:val="22"/>
-                <w:szCs w:val="22"/>
-              </w:rPr>
-              <w:t>triangleType</w:t>
-            </w:r>
-            <w:proofErr w:type="spellEnd"/>
-            <w:r>
-              <w:rPr>
-                <w:sz w:val="22"/>
-                <w:szCs w:val="22"/>
-              </w:rPr>
-              <w:t xml:space="preserve"> </w:t>
+            <w:r>
+              <w:rPr>
+                <w:sz w:val="22"/>
+                <w:szCs w:val="22"/>
+              </w:rPr>
+              <w:t xml:space="preserve">triangleType </w:t>
             </w:r>
           </w:p>
         </w:tc>
@@ -20886,7 +19475,6 @@
                 <w:szCs w:val="22"/>
               </w:rPr>
             </w:pPr>
-            <w:proofErr w:type="spellStart"/>
             <w:r>
               <w:rPr>
                 <w:sz w:val="22"/>
@@ -20894,7 +19482,6 @@
               </w:rPr>
               <w:t>computeTax</w:t>
             </w:r>
-            <w:proofErr w:type="spellEnd"/>
             <w:r>
               <w:rPr>
                 <w:sz w:val="22"/>
@@ -21024,7 +19611,6 @@
                 <w:szCs w:val="22"/>
               </w:rPr>
             </w:pPr>
-            <w:proofErr w:type="spellStart"/>
             <w:r>
               <w:rPr>
                 <w:sz w:val="22"/>
@@ -21032,7 +19618,6 @@
               </w:rPr>
               <w:t>printCalendar</w:t>
             </w:r>
-            <w:proofErr w:type="spellEnd"/>
           </w:p>
         </w:tc>
         <w:tc>
@@ -21299,23 +19884,7 @@
           <w:sz w:val="22"/>
           <w:szCs w:val="22"/>
         </w:rPr>
-        <w:t xml:space="preserve"> it can be see that there are some </w:t>
-      </w:r>
-      <w:proofErr w:type="spellStart"/>
-      <w:r>
-        <w:rPr>
-          <w:sz w:val="22"/>
-          <w:szCs w:val="22"/>
-        </w:rPr>
-        <w:t>PUTs</w:t>
-      </w:r>
-      <w:proofErr w:type="spellEnd"/>
-      <w:r>
-        <w:rPr>
-          <w:sz w:val="22"/>
-          <w:szCs w:val="22"/>
-        </w:rPr>
-        <w:t xml:space="preserve"> which Mao's proposed approach cannot full</w:t>
+        <w:t xml:space="preserve"> it can be see that there are some PUTs which Mao's proposed approach cannot full</w:t>
       </w:r>
       <w:r>
         <w:rPr>
@@ -21330,25 +19899,8 @@
           <w:sz w:val="22"/>
           <w:szCs w:val="22"/>
         </w:rPr>
-        <w:t xml:space="preserve"> cover, while our method can. Because each test path is assigned to a </w:t>
-      </w:r>
-      <w:proofErr w:type="spellStart"/>
-      <w:r>
-        <w:rPr>
-          <w:sz w:val="22"/>
-          <w:szCs w:val="22"/>
-        </w:rPr>
-        <w:t>PSO</w:t>
-      </w:r>
-      <w:proofErr w:type="spellEnd"/>
-      <w:r>
-        <w:rPr>
-          <w:sz w:val="22"/>
-          <w:szCs w:val="22"/>
-        </w:rPr>
-        <w:t xml:space="preserve">, it ensures that every time the </w:t>
-      </w:r>
-      <w:proofErr w:type="spellStart"/>
+        <w:t xml:space="preserve"> cover, while our method can. Because each test path is assigned to a PSO, it ensures that every time the </w:t>
+      </w:r>
       <w:r>
         <w:rPr>
           <w:rFonts w:hint="eastAsia"/>
@@ -21362,31 +19914,7 @@
           <w:sz w:val="22"/>
           <w:szCs w:val="22"/>
         </w:rPr>
-        <w:t>PSO</w:t>
-      </w:r>
-      <w:proofErr w:type="spellEnd"/>
-      <w:r>
-        <w:rPr>
-          <w:sz w:val="22"/>
-          <w:szCs w:val="22"/>
-        </w:rPr>
-        <w:t xml:space="preserve"> is run, each </w:t>
-      </w:r>
-      <w:proofErr w:type="spellStart"/>
-      <w:r>
-        <w:rPr>
-          <w:sz w:val="22"/>
-          <w:szCs w:val="22"/>
-        </w:rPr>
-        <w:t>PSO</w:t>
-      </w:r>
-      <w:proofErr w:type="spellEnd"/>
-      <w:r>
-        <w:rPr>
-          <w:sz w:val="22"/>
-          <w:szCs w:val="22"/>
-        </w:rPr>
-        <w:t xml:space="preserve"> can generate test data which can cover the test path it is assigned to.</w:t>
+        <w:t>PSO is run, each PSO can generate test data which can cover the test path it is assigned to.</w:t>
       </w:r>
     </w:p>
     <w:p>
@@ -21425,39 +19953,7 @@
           <w:sz w:val="22"/>
           <w:szCs w:val="22"/>
         </w:rPr>
-        <w:t xml:space="preserve">This paper has introduced and evaluated a combination static program analysis and </w:t>
-      </w:r>
-      <w:proofErr w:type="spellStart"/>
-      <w:r>
-        <w:rPr>
-          <w:sz w:val="22"/>
-          <w:szCs w:val="22"/>
-        </w:rPr>
-        <w:t>PSO</w:t>
-      </w:r>
-      <w:proofErr w:type="spellEnd"/>
-      <w:r>
-        <w:rPr>
-          <w:sz w:val="22"/>
-          <w:szCs w:val="22"/>
-        </w:rPr>
-        <w:t xml:space="preserve"> approach for the evolutionary structural testing. We proposed a method which uses a fitness function for each test path of a PUT, and then execute those </w:t>
-      </w:r>
-      <w:proofErr w:type="spellStart"/>
-      <w:r>
-        <w:rPr>
-          <w:sz w:val="22"/>
-          <w:szCs w:val="22"/>
-        </w:rPr>
-        <w:t>PSOs</w:t>
-      </w:r>
-      <w:proofErr w:type="spellEnd"/>
-      <w:r>
-        <w:rPr>
-          <w:sz w:val="22"/>
-          <w:szCs w:val="22"/>
-        </w:rPr>
-        <w:t xml:space="preserve"> simultaneously in order to generate test data to cover test paths of a PUT. </w:t>
+        <w:t xml:space="preserve">This paper has introduced and evaluated a combination static program analysis and PSO approach for the evolutionary structural testing. We proposed a method which uses a fitness function for each test path of a PUT, and then execute those PSOs simultaneously in order to generate test data to cover test paths of a PUT. </w:t>
       </w:r>
       <w:r>
         <w:rPr>
@@ -21465,23 +19961,7 @@
           <w:szCs w:val="22"/>
         </w:rPr>
         <w:lastRenderedPageBreak/>
-        <w:t xml:space="preserve">The experimental result proves that our proposal is more effective than Mao’s [1] test data generation method using </w:t>
-      </w:r>
-      <w:proofErr w:type="spellStart"/>
-      <w:r>
-        <w:rPr>
-          <w:sz w:val="22"/>
-          <w:szCs w:val="22"/>
-        </w:rPr>
-        <w:t>PSO</w:t>
-      </w:r>
-      <w:proofErr w:type="spellEnd"/>
-      <w:r>
-        <w:rPr>
-          <w:sz w:val="22"/>
-          <w:szCs w:val="22"/>
-        </w:rPr>
-        <w:t xml:space="preserve"> in terms of both automatic and coverage ability for a PUT. </w:t>
+        <w:t xml:space="preserve">The experimental result proves that our proposal is more effective than Mao’s [1] test data generation method using PSO in terms of both automatic and coverage ability for a PUT. </w:t>
       </w:r>
     </w:p>
     <w:p>
@@ -21498,23 +19978,7 @@
           <w:sz w:val="22"/>
           <w:szCs w:val="22"/>
         </w:rPr>
-        <w:t xml:space="preserve">In future work, some issues should be incorporated into deep investigation. The search capability of </w:t>
-      </w:r>
-      <w:proofErr w:type="spellStart"/>
-      <w:r>
-        <w:rPr>
-          <w:sz w:val="22"/>
-          <w:szCs w:val="22"/>
-        </w:rPr>
-        <w:t>PSO</w:t>
-      </w:r>
-      <w:proofErr w:type="spellEnd"/>
-      <w:r>
-        <w:rPr>
-          <w:sz w:val="22"/>
-          <w:szCs w:val="22"/>
-        </w:rPr>
-        <w:t xml:space="preserve"> algorithm could be enhanced through absorbing some other strategies in intelligent computing. To exploit more reasonable form of fitness function is also a valuable research topic. At present, we only display the results of some benchmark programs from academe. So the experiments on some industrial programs are worthy of being deeply studied.</w:t>
+        <w:t>In future work, some issues should be incorporated into deep investigation. The search capability of PSO algorithm could be enhanced through absorbing some other strategies in intelligent computing. To exploit more reasonable form of fitness function is also a valuable research topic. At present, we only display the results of some benchmark programs from academe. So the experiments on some industrial programs are worthy of being deeply studied.</w:t>
       </w:r>
       <w:r>
         <w:rPr>
@@ -21542,18 +20006,10 @@
         <w:t>B. Antonia, “Software Testing Research: A</w:t>
       </w:r>
       <w:r>
-        <w:t>chievements, Challenges, Dreams”</w:t>
-      </w:r>
-      <w:proofErr w:type="gramStart"/>
-      <w:r>
-        <w:t xml:space="preserve">, </w:t>
-      </w:r>
-      <w:r>
-        <w:t xml:space="preserve"> Future</w:t>
-      </w:r>
-      <w:proofErr w:type="gramEnd"/>
-      <w:r>
-        <w:t xml:space="preserve"> o</w:t>
+        <w:t xml:space="preserve">chievements, Challenges, Dreams”, </w:t>
+      </w:r>
+      <w:r>
+        <w:t xml:space="preserve"> Future o</w:t>
       </w:r>
       <w:r>
         <w:t>f Software Engineering, pp. 85-</w:t>
@@ -21583,15 +20039,7 @@
         <w:t>”, 2nd edition,</w:t>
       </w:r>
       <w:r>
-        <w:t xml:space="preserve"> John Wiley &amp; Sons </w:t>
-      </w:r>
-      <w:proofErr w:type="spellStart"/>
-      <w:r>
-        <w:t>Inc</w:t>
-      </w:r>
-      <w:proofErr w:type="spellEnd"/>
-      <w:r>
-        <w:t xml:space="preserve"> (2004)</w:t>
+        <w:t xml:space="preserve"> John Wiley &amp; Sons Inc (2004)</w:t>
       </w:r>
     </w:p>
     <w:p>
@@ -21599,16 +20047,11 @@
         <w:pStyle w:val="NIDUNGTLTKMICtrl4"/>
         <w:ind w:left="572" w:hanging="459"/>
       </w:pPr>
-      <w:proofErr w:type="spellStart"/>
       <w:r>
         <w:t>P.</w:t>
       </w:r>
       <w:r>
-        <w:t>McMinn</w:t>
-      </w:r>
-      <w:proofErr w:type="spellEnd"/>
-      <w:r>
-        <w:t>, “</w:t>
+        <w:t>McMinn, “</w:t>
       </w:r>
       <w:r>
         <w:t>Search-based software testing: past, present and future</w:t>
@@ -21617,26 +20060,10 @@
         <w:t xml:space="preserve">”, </w:t>
       </w:r>
       <w:r>
-        <w:t xml:space="preserve">Proceedings of </w:t>
-      </w:r>
-      <w:proofErr w:type="spellStart"/>
-      <w:r>
-        <w:t>ICSE</w:t>
-      </w:r>
-      <w:proofErr w:type="spellEnd"/>
-      <w:r>
-        <w:t xml:space="preserve"> Workshop on the Search-Based Soft</w:t>
-      </w:r>
-      <w:r>
-        <w:t>ware Testing (</w:t>
-      </w:r>
-      <w:proofErr w:type="spellStart"/>
-      <w:r>
-        <w:t>SBST’11</w:t>
-      </w:r>
-      <w:proofErr w:type="spellEnd"/>
-      <w:r>
-        <w:t>), pp. 153-</w:t>
+        <w:t>Proceedings of ICSE Workshop on the Search-Based Soft</w:t>
+      </w:r>
+      <w:r>
+        <w:t>ware Testing (SBST’11), pp. 153-</w:t>
       </w:r>
       <w:r>
         <w:t>163 (2011)</w:t>
@@ -21648,13 +20075,8 @@
         <w:ind w:left="572" w:hanging="459"/>
       </w:pPr>
       <w:r>
-        <w:t xml:space="preserve">M. A. Ahmed and I. </w:t>
-      </w:r>
-      <w:proofErr w:type="spellStart"/>
-      <w:r>
-        <w:t>Hermadi</w:t>
-      </w:r>
-      <w:proofErr w:type="spellEnd"/>
+        <w:t>M. A. Ahmed and I. Hermadi</w:t>
+      </w:r>
       <w:r>
         <w:t>, “</w:t>
       </w:r>
@@ -21680,15 +20102,7 @@
         <w:ind w:left="572" w:hanging="459"/>
       </w:pPr>
       <w:r>
-        <w:t xml:space="preserve">J. </w:t>
-      </w:r>
-      <w:proofErr w:type="spellStart"/>
-      <w:r>
-        <w:t>Malburg</w:t>
-      </w:r>
-      <w:proofErr w:type="spellEnd"/>
-      <w:r>
-        <w:t xml:space="preserve"> and G. Fraser</w:t>
+        <w:t>J. Malburg and G. Fraser</w:t>
       </w:r>
       <w:r>
         <w:t>, “</w:t>
@@ -21714,24 +20128,14 @@
         <w:pStyle w:val="NIDUNGTLTKMICtrl4"/>
         <w:ind w:left="572" w:hanging="459"/>
       </w:pPr>
-      <w:proofErr w:type="spellStart"/>
       <w:r>
         <w:t>A.</w:t>
       </w:r>
       <w:r>
-        <w:t>Windisch</w:t>
-      </w:r>
-      <w:proofErr w:type="spellEnd"/>
-      <w:r>
-        <w:t xml:space="preserve"> and </w:t>
-      </w:r>
-      <w:proofErr w:type="spellStart"/>
-      <w:r>
-        <w:t>S.Wappler</w:t>
-      </w:r>
-      <w:proofErr w:type="spellEnd"/>
-      <w:r>
-        <w:t>, “</w:t>
+        <w:t xml:space="preserve">Windisch and </w:t>
+      </w:r>
+      <w:r>
+        <w:t>S.Wappler, “</w:t>
       </w:r>
       <w:r>
         <w:t>Applying particle swarm optimization to software testing</w:t>
@@ -21740,15 +20144,7 @@
         <w:t xml:space="preserve">”, </w:t>
       </w:r>
       <w:r>
-        <w:t>Proceedings of the 9th Annual Conference on Genetic and Evolutionary Computation (</w:t>
-      </w:r>
-      <w:proofErr w:type="spellStart"/>
-      <w:r>
-        <w:t>GECCO’07</w:t>
-      </w:r>
-      <w:proofErr w:type="spellEnd"/>
-      <w:r>
-        <w:t>), pp. 1121–1128 (2007)</w:t>
+        <w:t>Proceedings of the 9th Annual Conference on Genetic and Evolutionary Computation (GECCO’07), pp. 1121–1128 (2007)</w:t>
       </w:r>
     </w:p>
     <w:p>
@@ -21756,72 +20152,17 @@
         <w:pStyle w:val="NIDUNGTLTKMICtrl4"/>
         <w:ind w:left="572" w:hanging="459"/>
       </w:pPr>
-      <w:proofErr w:type="spellStart"/>
-      <w:r>
-        <w:t>Yanli</w:t>
-      </w:r>
-      <w:proofErr w:type="spellEnd"/>
-      <w:r>
-        <w:t xml:space="preserve"> Zhang, </w:t>
-      </w:r>
-      <w:proofErr w:type="spellStart"/>
-      <w:r>
-        <w:t>Aiguo</w:t>
-      </w:r>
-      <w:proofErr w:type="spellEnd"/>
-      <w:r>
-        <w:t xml:space="preserve"> Li, "Automatic Generating All-Path Test Data of a Program Based on </w:t>
-      </w:r>
-      <w:proofErr w:type="spellStart"/>
-      <w:r>
-        <w:t>PSO</w:t>
-      </w:r>
-      <w:proofErr w:type="spellEnd"/>
-      <w:r>
-        <w:t xml:space="preserve">", vol. 04, pp. 189-193, 2009, </w:t>
-      </w:r>
-      <w:proofErr w:type="spellStart"/>
-      <w:r>
-        <w:t>doi:10.1109</w:t>
-      </w:r>
-      <w:proofErr w:type="spellEnd"/>
-      <w:r>
-        <w:t>/</w:t>
-      </w:r>
-      <w:proofErr w:type="spellStart"/>
-      <w:r>
-        <w:t>WCSE.2009.98</w:t>
-      </w:r>
-      <w:proofErr w:type="spellEnd"/>
+      <w:r>
+        <w:t>Yanli Zhang, Aiguo Li, "Automatic Generating All-Path Test Data of a Program Based on PSO", vol. 04, pp. 189-193, 2009, doi:10.1109/WCSE.2009.98</w:t>
+      </w:r>
     </w:p>
     <w:p>
       <w:pPr>
         <w:pStyle w:val="NIDUNGTLTKMICtrl4"/>
         <w:ind w:left="572" w:hanging="459"/>
       </w:pPr>
-      <w:proofErr w:type="spellStart"/>
-      <w:r>
-        <w:t>Ya</w:t>
-      </w:r>
-      <w:proofErr w:type="spellEnd"/>
-      <w:r>
-        <w:t xml:space="preserve">-Hui </w:t>
-      </w:r>
-      <w:proofErr w:type="spellStart"/>
-      <w:r>
-        <w:t>Jia</w:t>
-      </w:r>
-      <w:proofErr w:type="spellEnd"/>
-      <w:r>
-        <w:t>, Wei-</w:t>
-      </w:r>
-      <w:proofErr w:type="spellStart"/>
-      <w:r>
-        <w:t>Neng</w:t>
-      </w:r>
-      <w:proofErr w:type="spellEnd"/>
-      <w:r>
-        <w:t xml:space="preserve"> Chen, Jun Zhang, Jing-Jing Li, </w:t>
+      <w:r>
+        <w:t xml:space="preserve">Ya-Hui Jia, Wei-Neng Chen, Jun Zhang, Jing-Jing Li, </w:t>
       </w:r>
       <w:r>
         <w:t>“</w:t>
@@ -21841,38 +20182,17 @@
         <w:pStyle w:val="NIDUNGTLTKMICtrl4"/>
         <w:ind w:left="572" w:hanging="459"/>
       </w:pPr>
-      <w:proofErr w:type="spellStart"/>
-      <w:r>
-        <w:t>C.Mao</w:t>
-      </w:r>
-      <w:proofErr w:type="spellEnd"/>
-      <w:r>
-        <w:t>, “</w:t>
+      <w:r>
+        <w:t>C.Mao, “</w:t>
       </w:r>
       <w:r>
         <w:t>Generating Test Data for Software Structural Testing Based on Particle Swarm Optimization</w:t>
       </w:r>
       <w:r>
-        <w:t>”</w:t>
-      </w:r>
-      <w:proofErr w:type="gramStart"/>
-      <w:r>
-        <w:t xml:space="preserve">,  </w:t>
-      </w:r>
-      <w:r>
-        <w:t>Arabian</w:t>
-      </w:r>
-      <w:proofErr w:type="gramEnd"/>
-      <w:r>
-        <w:t xml:space="preserve"> Journal for Science and Engineering, </w:t>
-      </w:r>
-      <w:proofErr w:type="spellStart"/>
-      <w:r>
-        <w:t>vol</w:t>
-      </w:r>
-      <w:proofErr w:type="spellEnd"/>
-      <w:r>
-        <w:t xml:space="preserve"> 39, issue 6, pp 4593–4607 (June 2014).</w:t>
+        <w:t xml:space="preserve">”,  </w:t>
+      </w:r>
+      <w:r>
+        <w:t>Arabian Journal for Science and Engineering, vol 39, issue 6, pp 4593–4607 (June 2014).</w:t>
       </w:r>
     </w:p>
     <w:p>
@@ -21881,13 +20201,8 @@
         <w:ind w:left="572" w:hanging="459"/>
       </w:pPr>
       <w:r>
-        <w:t xml:space="preserve">B. </w:t>
-      </w:r>
-      <w:proofErr w:type="spellStart"/>
-      <w:r>
-        <w:t>Korel</w:t>
-      </w:r>
-      <w:proofErr w:type="spellEnd"/>
+        <w:t>B. Korel</w:t>
+      </w:r>
       <w:r>
         <w:t>, “</w:t>
       </w:r>
@@ -21906,30 +20221,17 @@
         <w:pStyle w:val="NIDUNGTLTKMICtrl4"/>
         <w:ind w:left="572" w:hanging="459"/>
       </w:pPr>
-      <w:proofErr w:type="spellStart"/>
       <w:r>
         <w:t>J.</w:t>
       </w:r>
       <w:r>
-        <w:t>Kennedy</w:t>
-      </w:r>
-      <w:proofErr w:type="spellEnd"/>
-      <w:r>
-        <w:t xml:space="preserve">, </w:t>
-      </w:r>
-      <w:r>
-        <w:t xml:space="preserve">and </w:t>
-      </w:r>
-      <w:proofErr w:type="spellStart"/>
-      <w:r>
-        <w:t>R.</w:t>
-      </w:r>
-      <w:r>
-        <w:t>Eberhart</w:t>
-      </w:r>
-      <w:proofErr w:type="spellEnd"/>
-      <w:r>
-        <w:t xml:space="preserve">, </w:t>
+        <w:t xml:space="preserve">Kennedy, </w:t>
+      </w:r>
+      <w:r>
+        <w:t>and R.</w:t>
+      </w:r>
+      <w:r>
+        <w:t xml:space="preserve">Eberhart, </w:t>
       </w:r>
       <w:r>
         <w:t>“</w:t>
@@ -21941,15 +20243,7 @@
         <w:t xml:space="preserve">”, </w:t>
       </w:r>
       <w:r>
-        <w:t>Proceedings of IEEE International Conference on Neural Networks (</w:t>
-      </w:r>
-      <w:proofErr w:type="spellStart"/>
-      <w:r>
-        <w:t>ICNN’95</w:t>
-      </w:r>
-      <w:proofErr w:type="spellEnd"/>
-      <w:r>
-        <w:t>), pp. 1942–1948 (1995)</w:t>
+        <w:t>Proceedings of IEEE International Conference on Neural Networks (ICNN’95), pp. 1942–1948 (1995)</w:t>
       </w:r>
     </w:p>
     <w:p>
@@ -21970,15 +20264,7 @@
         <w:t>”</w:t>
       </w:r>
       <w:r>
-        <w:t xml:space="preserve">, Int. J. Appl. Math. </w:t>
-      </w:r>
-      <w:proofErr w:type="spellStart"/>
-      <w:r>
-        <w:t>Comput</w:t>
-      </w:r>
-      <w:proofErr w:type="spellEnd"/>
-      <w:r>
-        <w:t>. Sci., Vol. 20, No. 4, 2010, pp. 739-749</w:t>
+        <w:t>, Int. J. Appl. Math. Comput. Sci., Vol. 20, No. 4, 2010, pp. 739-749</w:t>
       </w:r>
     </w:p>
     <w:p>
@@ -21987,37 +20273,8 @@
         <w:ind w:left="572" w:hanging="459"/>
       </w:pPr>
       <w:r>
-        <w:t>Bryan F. Jones, Harmen-</w:t>
-      </w:r>
-      <w:proofErr w:type="spellStart"/>
-      <w:r>
-        <w:t>Hinrich</w:t>
-      </w:r>
-      <w:proofErr w:type="spellEnd"/>
-      <w:r>
-        <w:t xml:space="preserve"> </w:t>
-      </w:r>
-      <w:proofErr w:type="spellStart"/>
-      <w:r>
-        <w:t>Sthamer</w:t>
-      </w:r>
-      <w:proofErr w:type="spellEnd"/>
-      <w:r>
-        <w:t xml:space="preserve">, and </w:t>
-      </w:r>
-      <w:proofErr w:type="spellStart"/>
-      <w:r>
-        <w:t>D.E</w:t>
-      </w:r>
-      <w:proofErr w:type="spellEnd"/>
-      <w:r>
-        <w:t xml:space="preserve">. </w:t>
-      </w:r>
-      <w:proofErr w:type="spellStart"/>
-      <w:r>
-        <w:t>Eyres</w:t>
-      </w:r>
-      <w:proofErr w:type="spellEnd"/>
+        <w:t>Bryan F. Jones, Harmen-Hinrich Sthamer, and D.E. Eyres</w:t>
+      </w:r>
       <w:r>
         <w:t>, “</w:t>
       </w:r>
@@ -22037,24 +20294,14 @@
         <w:spacing w:before="0"/>
         <w:ind w:left="572" w:hanging="459"/>
       </w:pPr>
-      <w:proofErr w:type="spellStart"/>
       <w:r>
         <w:t>M.</w:t>
       </w:r>
       <w:r>
-        <w:t>Harman</w:t>
-      </w:r>
-      <w:proofErr w:type="spellEnd"/>
-      <w:r>
-        <w:t xml:space="preserve">, </w:t>
-      </w:r>
-      <w:proofErr w:type="spellStart"/>
-      <w:r>
-        <w:t>P.McMinn</w:t>
-      </w:r>
-      <w:proofErr w:type="spellEnd"/>
-      <w:r>
-        <w:t>, “</w:t>
+        <w:t xml:space="preserve">Harman, </w:t>
+      </w:r>
+      <w:r>
+        <w:t>P.McMinn, “</w:t>
       </w:r>
       <w:r>
         <w:t xml:space="preserve">A theoretical and empirical study of search-based testing: local, </w:t>
@@ -22067,15 +20314,123 @@
         <w:t xml:space="preserve">”, </w:t>
       </w:r>
       <w:r>
-        <w:t xml:space="preserve">IEEE Trans. </w:t>
-      </w:r>
-      <w:proofErr w:type="spellStart"/>
-      <w:r>
-        <w:t>Softw</w:t>
-      </w:r>
-      <w:proofErr w:type="spellEnd"/>
-      <w:r>
-        <w:t>. Eng. 36(2), 226–247 (2010)</w:t>
+        <w:t>IEEE Trans. Softw. Eng. 36(2), 226–247 (2010)</w:t>
+      </w:r>
+    </w:p>
+    <w:p>
+      <w:pPr>
+        <w:pStyle w:val="NIDUNGTLTKMICtrl4"/>
+        <w:spacing w:before="0"/>
+        <w:ind w:left="572" w:hanging="459"/>
+      </w:pPr>
+      <w:r>
+        <w:t>Agrawal K., Srivastava G, “</w:t>
+      </w:r>
+      <w:r>
+        <w:t>Towards software test data generation using discrete quantum particle swarm optimization</w:t>
+      </w:r>
+      <w:r>
+        <w:t>”</w:t>
+      </w:r>
+      <w:r>
+        <w:t>,</w:t>
+      </w:r>
+      <w:r>
+        <w:t xml:space="preserve"> ISEC, Mysore, India (February 2010)</w:t>
+      </w:r>
+      <w:r>
+        <w:t>.</w:t>
+      </w:r>
+    </w:p>
+    <w:p>
+      <w:pPr>
+        <w:pStyle w:val="NIDUNGTLTKMICtrl4"/>
+        <w:ind w:left="572" w:hanging="459"/>
+      </w:pPr>
+      <w:r>
+        <w:t xml:space="preserve">S. Tiwari, K.K. Mishra, A.K. Misra, </w:t>
+      </w:r>
+      <w:r>
+        <w:t>“</w:t>
+      </w:r>
+      <w:r>
+        <w:t>Test case generation for modified code using a variant of particle swarm optimization (PSO) Algorithm</w:t>
+      </w:r>
+      <w:r>
+        <w:t xml:space="preserve"> </w:t>
+      </w:r>
+      <w:r>
+        <w:t>[C]</w:t>
+      </w:r>
+      <w:r>
+        <w:t>”</w:t>
+      </w:r>
+      <w:r>
+        <w:t>, Proceedings of the Tenth IEEE International Conference on Information Technology: New Generations (ITNG), 2013, pp. 363–368.</w:t>
+      </w:r>
+    </w:p>
+    <w:p>
+      <w:pPr>
+        <w:pStyle w:val="NIDUNGTLTKMICtrl4"/>
+        <w:ind w:left="572" w:hanging="459"/>
+      </w:pPr>
+      <w:r>
+        <w:t xml:space="preserve">X.M. Zhu, X.F. Yang, </w:t>
+      </w:r>
+      <w:r>
+        <w:t>“</w:t>
+      </w:r>
+      <w:r>
+        <w:t>Software test data generation automatically based on improved adaptive particle swarm optimizer</w:t>
+      </w:r>
+      <w:r>
+        <w:t>”</w:t>
+      </w:r>
+      <w:r>
+        <w:t>, Proceedings of the International Conference on Computational and Information Sciences, 2010, pp. 1300–1303.</w:t>
+      </w:r>
+    </w:p>
+    <w:p>
+      <w:pPr>
+        <w:pStyle w:val="NIDUNGTLTKMICtrl4"/>
+        <w:ind w:left="572" w:hanging="459"/>
+      </w:pPr>
+      <w:r>
+        <w:t xml:space="preserve">S. Dahiya, J. Chhabra, S. Kumar., </w:t>
+      </w:r>
+      <w:r>
+        <w:t>“</w:t>
+      </w:r>
+      <w:r>
+        <w:t>PSO based pseudo dynamic method for automated test case generation using interpreter</w:t>
+      </w:r>
+      <w:r>
+        <w:t>”</w:t>
+      </w:r>
+      <w:r>
+        <w:t>, Proceedings of the Second International Conference on Advances in Swarm intelligence, 2011, pp. 147–156.</w:t>
+      </w:r>
+    </w:p>
+    <w:p>
+      <w:pPr>
+        <w:pStyle w:val="NIDUNGTLTKMICtrl4"/>
+        <w:spacing w:before="0"/>
+        <w:ind w:left="572" w:hanging="459"/>
+      </w:pPr>
+      <w:r>
+        <w:t xml:space="preserve">S. Singla, D. Kumar, H.M. Rai, P. Singla, </w:t>
+      </w:r>
+      <w:r>
+        <w:t>“</w:t>
+      </w:r>
+      <w:r>
+        <w:t>A hybrid PSO approach to automate test data generation for data flow coverage with dominance concepts</w:t>
+      </w:r>
+      <w:r>
+        <w:t>”</w:t>
+      </w:r>
+      <w:r>
+        <w:t>, Int. J. Adv. Sci. Technol. 37 (2011).</w:t>
       </w:r>
     </w:p>
     <w:sectPr>
@@ -22090,7 +20445,7 @@
 </file>
 
 <file path=word/endnotes.xml><?xml version="1.0" encoding="utf-8"?>
-<w:endnotes xmlns:wpc="http://schemas.microsoft.com/office/word/2010/wordprocessingCanvas" xmlns:mc="http://schemas.openxmlformats.org/markup-compatibility/2006" xmlns:o="urn:schemas-microsoft-com:office:office" xmlns:r="http://schemas.openxmlformats.org/officeDocument/2006/relationships" xmlns:m="http://schemas.openxmlformats.org/officeDocument/2006/math" xmlns:v="urn:schemas-microsoft-com:vml" xmlns:wp14="http://schemas.microsoft.com/office/word/2010/wordprocessingDrawing" xmlns:wp="http://schemas.openxmlformats.org/drawingml/2006/wordprocessingDrawing" xmlns:w10="urn:schemas-microsoft-com:office:word" xmlns:w="http://schemas.openxmlformats.org/wordprocessingml/2006/main" xmlns:w14="http://schemas.microsoft.com/office/word/2010/wordml" xmlns:wpg="http://schemas.microsoft.com/office/word/2010/wordprocessingGroup" xmlns:wpi="http://schemas.microsoft.com/office/word/2010/wordprocessingInk" xmlns:wne="http://schemas.microsoft.com/office/word/2006/wordml" xmlns:wps="http://schemas.microsoft.com/office/word/2010/wordprocessingShape" mc:Ignorable="w14 wp14">
+<w:endnotes xmlns:ve="http://schemas.openxmlformats.org/markup-compatibility/2006" xmlns:o="urn:schemas-microsoft-com:office:office" xmlns:r="http://schemas.openxmlformats.org/officeDocument/2006/relationships" xmlns:m="http://schemas.openxmlformats.org/officeDocument/2006/math" xmlns:v="urn:schemas-microsoft-com:vml" xmlns:wp="http://schemas.openxmlformats.org/drawingml/2006/wordprocessingDrawing" xmlns:w10="urn:schemas-microsoft-com:office:word" xmlns:w="http://schemas.openxmlformats.org/wordprocessingml/2006/main" xmlns:wne="http://schemas.microsoft.com/office/word/2006/wordml">
   <w:endnote w:type="separator" w:id="-1">
     <w:p>
       <w:r>
@@ -22109,7 +20464,7 @@
 </file>
 
 <file path=word/footer1.xml><?xml version="1.0" encoding="utf-8"?>
-<w:ftr xmlns:wpc="http://schemas.microsoft.com/office/word/2010/wordprocessingCanvas" xmlns:mc="http://schemas.openxmlformats.org/markup-compatibility/2006" xmlns:o="urn:schemas-microsoft-com:office:office" xmlns:r="http://schemas.openxmlformats.org/officeDocument/2006/relationships" xmlns:m="http://schemas.openxmlformats.org/officeDocument/2006/math" xmlns:v="urn:schemas-microsoft-com:vml" xmlns:wp14="http://schemas.microsoft.com/office/word/2010/wordprocessingDrawing" xmlns:wp="http://schemas.openxmlformats.org/drawingml/2006/wordprocessingDrawing" xmlns:w10="urn:schemas-microsoft-com:office:word" xmlns:w="http://schemas.openxmlformats.org/wordprocessingml/2006/main" xmlns:w14="http://schemas.microsoft.com/office/word/2010/wordml" xmlns:wpg="http://schemas.microsoft.com/office/word/2010/wordprocessingGroup" xmlns:wpi="http://schemas.microsoft.com/office/word/2010/wordprocessingInk" xmlns:wne="http://schemas.microsoft.com/office/word/2006/wordml" xmlns:wps="http://schemas.microsoft.com/office/word/2010/wordprocessingShape" mc:Ignorable="w14 wp14">
+<w:ftr xmlns:ve="http://schemas.openxmlformats.org/markup-compatibility/2006" xmlns:o="urn:schemas-microsoft-com:office:office" xmlns:r="http://schemas.openxmlformats.org/officeDocument/2006/relationships" xmlns:m="http://schemas.openxmlformats.org/officeDocument/2006/math" xmlns:v="urn:schemas-microsoft-com:vml" xmlns:wp="http://schemas.openxmlformats.org/drawingml/2006/wordprocessingDrawing" xmlns:w10="urn:schemas-microsoft-com:office:word" xmlns:w="http://schemas.openxmlformats.org/wordprocessingml/2006/main" xmlns:wne="http://schemas.microsoft.com/office/word/2006/wordml">
   <w:p>
     <w:pPr>
       <w:ind w:right="360"/>
@@ -22119,7 +20474,7 @@
 </file>
 
 <file path=word/footer2.xml><?xml version="1.0" encoding="utf-8"?>
-<w:ftr xmlns:wpc="http://schemas.microsoft.com/office/word/2010/wordprocessingCanvas" xmlns:mc="http://schemas.openxmlformats.org/markup-compatibility/2006" xmlns:o="urn:schemas-microsoft-com:office:office" xmlns:r="http://schemas.openxmlformats.org/officeDocument/2006/relationships" xmlns:m="http://schemas.openxmlformats.org/officeDocument/2006/math" xmlns:v="urn:schemas-microsoft-com:vml" xmlns:wp14="http://schemas.microsoft.com/office/word/2010/wordprocessingDrawing" xmlns:wp="http://schemas.openxmlformats.org/drawingml/2006/wordprocessingDrawing" xmlns:w10="urn:schemas-microsoft-com:office:word" xmlns:w="http://schemas.openxmlformats.org/wordprocessingml/2006/main" xmlns:w14="http://schemas.microsoft.com/office/word/2010/wordml" xmlns:wpg="http://schemas.microsoft.com/office/word/2010/wordprocessingGroup" xmlns:wpi="http://schemas.microsoft.com/office/word/2010/wordprocessingInk" xmlns:wne="http://schemas.microsoft.com/office/word/2006/wordml" xmlns:wps="http://schemas.microsoft.com/office/word/2010/wordprocessingShape" mc:Ignorable="w14 wp14">
+<w:ftr xmlns:ve="http://schemas.openxmlformats.org/markup-compatibility/2006" xmlns:o="urn:schemas-microsoft-com:office:office" xmlns:r="http://schemas.openxmlformats.org/officeDocument/2006/relationships" xmlns:m="http://schemas.openxmlformats.org/officeDocument/2006/math" xmlns:v="urn:schemas-microsoft-com:vml" xmlns:wp="http://schemas.openxmlformats.org/drawingml/2006/wordprocessingDrawing" xmlns:w10="urn:schemas-microsoft-com:office:word" xmlns:w="http://schemas.openxmlformats.org/wordprocessingml/2006/main" xmlns:wne="http://schemas.microsoft.com/office/word/2006/wordml">
   <w:p>
     <w:pPr>
       <w:pStyle w:val="Footer"/>
@@ -22141,7 +20496,7 @@
 </file>
 
 <file path=word/footnotes.xml><?xml version="1.0" encoding="utf-8"?>
-<w:footnotes xmlns:wpc="http://schemas.microsoft.com/office/word/2010/wordprocessingCanvas" xmlns:mc="http://schemas.openxmlformats.org/markup-compatibility/2006" xmlns:o="urn:schemas-microsoft-com:office:office" xmlns:r="http://schemas.openxmlformats.org/officeDocument/2006/relationships" xmlns:m="http://schemas.openxmlformats.org/officeDocument/2006/math" xmlns:v="urn:schemas-microsoft-com:vml" xmlns:wp14="http://schemas.microsoft.com/office/word/2010/wordprocessingDrawing" xmlns:wp="http://schemas.openxmlformats.org/drawingml/2006/wordprocessingDrawing" xmlns:w10="urn:schemas-microsoft-com:office:word" xmlns:w="http://schemas.openxmlformats.org/wordprocessingml/2006/main" xmlns:w14="http://schemas.microsoft.com/office/word/2010/wordml" xmlns:wpg="http://schemas.microsoft.com/office/word/2010/wordprocessingGroup" xmlns:wpi="http://schemas.microsoft.com/office/word/2010/wordprocessingInk" xmlns:wne="http://schemas.microsoft.com/office/word/2006/wordml" xmlns:wps="http://schemas.microsoft.com/office/word/2010/wordprocessingShape" mc:Ignorable="w14 wp14">
+<w:footnotes xmlns:ve="http://schemas.openxmlformats.org/markup-compatibility/2006" xmlns:o="urn:schemas-microsoft-com:office:office" xmlns:r="http://schemas.openxmlformats.org/officeDocument/2006/relationships" xmlns:m="http://schemas.openxmlformats.org/officeDocument/2006/math" xmlns:v="urn:schemas-microsoft-com:vml" xmlns:wp="http://schemas.openxmlformats.org/drawingml/2006/wordprocessingDrawing" xmlns:w10="urn:schemas-microsoft-com:office:word" xmlns:w="http://schemas.openxmlformats.org/wordprocessingml/2006/main" xmlns:wne="http://schemas.microsoft.com/office/word/2006/wordml">
   <w:footnote w:type="separator" w:id="-1">
     <w:p>
       <w:r>
@@ -22196,7 +20551,7 @@
 </file>
 
 <file path=word/header1.xml><?xml version="1.0" encoding="utf-8"?>
-<w:hdr xmlns:wpc="http://schemas.microsoft.com/office/word/2010/wordprocessingCanvas" xmlns:mc="http://schemas.openxmlformats.org/markup-compatibility/2006" xmlns:o="urn:schemas-microsoft-com:office:office" xmlns:r="http://schemas.openxmlformats.org/officeDocument/2006/relationships" xmlns:m="http://schemas.openxmlformats.org/officeDocument/2006/math" xmlns:v="urn:schemas-microsoft-com:vml" xmlns:wp14="http://schemas.microsoft.com/office/word/2010/wordprocessingDrawing" xmlns:wp="http://schemas.openxmlformats.org/drawingml/2006/wordprocessingDrawing" xmlns:w10="urn:schemas-microsoft-com:office:word" xmlns:w="http://schemas.openxmlformats.org/wordprocessingml/2006/main" xmlns:w14="http://schemas.microsoft.com/office/word/2010/wordml" xmlns:wpg="http://schemas.microsoft.com/office/word/2010/wordprocessingGroup" xmlns:wpi="http://schemas.microsoft.com/office/word/2010/wordprocessingInk" xmlns:wne="http://schemas.microsoft.com/office/word/2006/wordml" xmlns:wps="http://schemas.microsoft.com/office/word/2010/wordprocessingShape" mc:Ignorable="w14 wp14">
+<w:hdr xmlns:ve="http://schemas.openxmlformats.org/markup-compatibility/2006" xmlns:o="urn:schemas-microsoft-com:office:office" xmlns:r="http://schemas.openxmlformats.org/officeDocument/2006/relationships" xmlns:m="http://schemas.openxmlformats.org/officeDocument/2006/math" xmlns:v="urn:schemas-microsoft-com:vml" xmlns:wp="http://schemas.openxmlformats.org/drawingml/2006/wordprocessingDrawing" xmlns:w10="urn:schemas-microsoft-com:office:word" xmlns:w="http://schemas.openxmlformats.org/wordprocessingml/2006/main" xmlns:wne="http://schemas.microsoft.com/office/word/2006/wordml">
   <w:p>
     <w:pPr>
       <w:pStyle w:val="Header"/>
@@ -22238,7 +20593,7 @@
         <w:sz w:val="18"/>
         <w:szCs w:val="18"/>
       </w:rPr>
-      <w:t>8</w:t>
+      <w:t>4</w:t>
     </w:r>
     <w:r>
       <w:rPr>
@@ -22263,7 +20618,7 @@
 </file>
 
 <file path=word/header2.xml><?xml version="1.0" encoding="utf-8"?>
-<w:hdr xmlns:wpc="http://schemas.microsoft.com/office/word/2010/wordprocessingCanvas" xmlns:mc="http://schemas.openxmlformats.org/markup-compatibility/2006" xmlns:o="urn:schemas-microsoft-com:office:office" xmlns:r="http://schemas.openxmlformats.org/officeDocument/2006/relationships" xmlns:m="http://schemas.openxmlformats.org/officeDocument/2006/math" xmlns:v="urn:schemas-microsoft-com:vml" xmlns:wp14="http://schemas.microsoft.com/office/word/2010/wordprocessingDrawing" xmlns:wp="http://schemas.openxmlformats.org/drawingml/2006/wordprocessingDrawing" xmlns:w10="urn:schemas-microsoft-com:office:word" xmlns:w="http://schemas.openxmlformats.org/wordprocessingml/2006/main" xmlns:w14="http://schemas.microsoft.com/office/word/2010/wordml" xmlns:wpg="http://schemas.microsoft.com/office/word/2010/wordprocessingGroup" xmlns:wpi="http://schemas.microsoft.com/office/word/2010/wordprocessingInk" xmlns:wne="http://schemas.microsoft.com/office/word/2006/wordml" xmlns:wps="http://schemas.microsoft.com/office/word/2010/wordprocessingShape" mc:Ignorable="w14 wp14">
+<w:hdr xmlns:ve="http://schemas.openxmlformats.org/markup-compatibility/2006" xmlns:o="urn:schemas-microsoft-com:office:office" xmlns:r="http://schemas.openxmlformats.org/officeDocument/2006/relationships" xmlns:m="http://schemas.openxmlformats.org/officeDocument/2006/math" xmlns:v="urn:schemas-microsoft-com:vml" xmlns:wp="http://schemas.openxmlformats.org/drawingml/2006/wordprocessingDrawing" xmlns:w10="urn:schemas-microsoft-com:office:word" xmlns:w="http://schemas.openxmlformats.org/wordprocessingml/2006/main" xmlns:wne="http://schemas.microsoft.com/office/word/2006/wordml">
   <w:p>
     <w:pPr>
       <w:pStyle w:val="Header"/>
@@ -22305,7 +20660,7 @@
         <w:sz w:val="18"/>
         <w:szCs w:val="18"/>
       </w:rPr>
-      <w:t>7</w:t>
+      <w:t>3</w:t>
     </w:r>
     <w:r>
       <w:rPr>
@@ -22330,7 +20685,7 @@
 </file>
 
 <file path=word/numbering.xml><?xml version="1.0" encoding="utf-8"?>
-<w:numbering xmlns:wpc="http://schemas.microsoft.com/office/word/2010/wordprocessingCanvas" xmlns:mc="http://schemas.openxmlformats.org/markup-compatibility/2006" xmlns:o="urn:schemas-microsoft-com:office:office" xmlns:r="http://schemas.openxmlformats.org/officeDocument/2006/relationships" xmlns:m="http://schemas.openxmlformats.org/officeDocument/2006/math" xmlns:v="urn:schemas-microsoft-com:vml" xmlns:wp14="http://schemas.microsoft.com/office/word/2010/wordprocessingDrawing" xmlns:wp="http://schemas.openxmlformats.org/drawingml/2006/wordprocessingDrawing" xmlns:w10="urn:schemas-microsoft-com:office:word" xmlns:w="http://schemas.openxmlformats.org/wordprocessingml/2006/main" xmlns:w14="http://schemas.microsoft.com/office/word/2010/wordml" xmlns:wpg="http://schemas.microsoft.com/office/word/2010/wordprocessingGroup" xmlns:wpi="http://schemas.microsoft.com/office/word/2010/wordprocessingInk" xmlns:wne="http://schemas.microsoft.com/office/word/2006/wordml" xmlns:wps="http://schemas.microsoft.com/office/word/2010/wordprocessingShape" mc:Ignorable="w14 wp14">
+<w:numbering xmlns:ve="http://schemas.openxmlformats.org/markup-compatibility/2006" xmlns:o="urn:schemas-microsoft-com:office:office" xmlns:r="http://schemas.openxmlformats.org/officeDocument/2006/relationships" xmlns:m="http://schemas.openxmlformats.org/officeDocument/2006/math" xmlns:v="urn:schemas-microsoft-com:vml" xmlns:wp="http://schemas.openxmlformats.org/drawingml/2006/wordprocessingDrawing" xmlns:w10="urn:schemas-microsoft-com:office:word" xmlns:w="http://schemas.openxmlformats.org/wordprocessingml/2006/main" xmlns:wne="http://schemas.microsoft.com/office/word/2006/wordml">
   <w:abstractNum w:abstractNumId="0">
     <w:nsid w:val="00000001"/>
     <w:multiLevelType w:val="multilevel"/>
@@ -23681,7 +22036,7 @@
 </file>
 
 <file path=word/styles.xml><?xml version="1.0" encoding="utf-8"?>
-<w:styles xmlns:mc="http://schemas.openxmlformats.org/markup-compatibility/2006" xmlns:r="http://schemas.openxmlformats.org/officeDocument/2006/relationships" xmlns:w="http://schemas.openxmlformats.org/wordprocessingml/2006/main" xmlns:w14="http://schemas.microsoft.com/office/word/2010/wordml" mc:Ignorable="w14">
+<w:styles xmlns:r="http://schemas.openxmlformats.org/officeDocument/2006/relationships" xmlns:w="http://schemas.openxmlformats.org/wordprocessingml/2006/main">
   <w:docDefaults>
     <w:rPrDefault>
       <w:rPr>
@@ -23838,7 +22193,7 @@
       <w:suppressAutoHyphens/>
     </w:pPr>
     <w:rPr>
-      <w:rFonts w:eastAsia="ＭＳ 明朝"/>
+      <w:rFonts w:eastAsia="MS Mincho"/>
       <w:sz w:val="24"/>
       <w:szCs w:val="24"/>
       <w:lang w:eastAsia="zh-CN"/>
@@ -24006,6 +22361,7 @@
     <w:uiPriority w:val="99"/>
     <w:semiHidden/>
     <w:unhideWhenUsed/>
+    <w:qFormat/>
     <w:tblPr>
       <w:tblInd w:w="0" w:type="dxa"/>
       <w:tblCellMar>
@@ -25089,7 +23445,7 @@
     <w:name w:val="Style1 Char"/>
     <w:rsid w:val="00396A53"/>
     <w:rPr>
-      <w:rFonts w:eastAsia="ＭＳ 明朝"/>
+      <w:rFonts w:eastAsia="MS Mincho"/>
       <w:sz w:val="26"/>
       <w:szCs w:val="26"/>
       <w:lang w:val="en-US" w:bidi="ar-SA"/>
@@ -25099,7 +23455,7 @@
     <w:name w:val="Style5 Char"/>
     <w:rsid w:val="00396A53"/>
     <w:rPr>
-      <w:rFonts w:eastAsia="ＭＳ 明朝"/>
+      <w:rFonts w:eastAsia="MS Mincho"/>
       <w:b/>
       <w:bCs/>
       <w:sz w:val="26"/>
@@ -25169,7 +23525,7 @@
     <w:name w:val="Char Char4"/>
     <w:rsid w:val="00396A53"/>
     <w:rPr>
-      <w:rFonts w:eastAsia="ＭＳ 明朝"/>
+      <w:rFonts w:eastAsia="MS Mincho"/>
       <w:sz w:val="24"/>
       <w:szCs w:val="24"/>
       <w:lang w:val="en-US" w:bidi="ar-SA"/>
@@ -25332,7 +23688,7 @@
     <w:name w:val="noidungTLTK(Ctrl+4) Char"/>
     <w:rsid w:val="00396A53"/>
     <w:rPr>
-      <w:rFonts w:eastAsia="ＭＳ 明朝"/>
+      <w:rFonts w:eastAsia="MS Mincho"/>
       <w:sz w:val="19"/>
       <w:szCs w:val="19"/>
       <w:lang w:val="sv-SE" w:bidi="ar-SA"/>
@@ -25343,7 +23699,7 @@
     <w:basedOn w:val="noidungTLTKCtrl4Char"/>
     <w:rsid w:val="00396A53"/>
     <w:rPr>
-      <w:rFonts w:eastAsia="ＭＳ 明朝"/>
+      <w:rFonts w:eastAsia="MS Mincho"/>
       <w:sz w:val="19"/>
       <w:szCs w:val="19"/>
       <w:lang w:val="sv-SE" w:bidi="ar-SA"/>
@@ -25496,7 +23852,7 @@
     <w:name w:val="diachitacgia(f10)moi Char"/>
     <w:rsid w:val="00396A53"/>
     <w:rPr>
-      <w:rFonts w:eastAsia="ＭＳ 明朝"/>
+      <w:rFonts w:eastAsia="MS Mincho"/>
       <w:bCs/>
       <w:i/>
       <w:sz w:val="21"/>
@@ -25508,7 +23864,7 @@
     <w:name w:val="Char Char11"/>
     <w:rsid w:val="00396A53"/>
     <w:rPr>
-      <w:rFonts w:ascii="VNI-Times" w:eastAsia="ＭＳ 明朝" w:hAnsi="VNI-Times" w:cs="VNI-Times"/>
+      <w:rFonts w:ascii="VNI-Times" w:eastAsia="MS Mincho" w:hAnsi="VNI-Times" w:cs="VNI-Times"/>
       <w:b/>
       <w:sz w:val="24"/>
       <w:szCs w:val="24"/>
@@ -25519,7 +23875,7 @@
     <w:name w:val="1 Char"/>
     <w:rsid w:val="00396A53"/>
     <w:rPr>
-      <w:rFonts w:ascii="VNI-Times" w:eastAsia="ＭＳ 明朝" w:hAnsi="VNI-Times" w:cs="VNI-Times"/>
+      <w:rFonts w:ascii="VNI-Times" w:eastAsia="MS Mincho" w:hAnsi="VNI-Times" w:cs="VNI-Times"/>
       <w:b/>
       <w:bCs/>
       <w:i/>
@@ -25532,7 +23888,7 @@
     <w:name w:val="Ten bai Char"/>
     <w:rsid w:val="00396A53"/>
     <w:rPr>
-      <w:rFonts w:ascii="VNI-Times" w:eastAsia="ＭＳ 明朝" w:hAnsi="VNI-Times" w:cs="VNI-Times"/>
+      <w:rFonts w:ascii="VNI-Times" w:eastAsia="MS Mincho" w:hAnsi="VNI-Times" w:cs="VNI-Times"/>
       <w:i/>
       <w:sz w:val="28"/>
       <w:szCs w:val="24"/>
@@ -25562,7 +23918,7 @@
     <w:basedOn w:val="1Char"/>
     <w:rsid w:val="00396A53"/>
     <w:rPr>
-      <w:rFonts w:ascii="VNI-Times" w:eastAsia="ＭＳ 明朝" w:hAnsi="VNI-Times" w:cs="VNI-Times"/>
+      <w:rFonts w:ascii="VNI-Times" w:eastAsia="MS Mincho" w:hAnsi="VNI-Times" w:cs="VNI-Times"/>
       <w:b/>
       <w:bCs/>
       <w:i/>
@@ -25575,7 +23931,7 @@
     <w:name w:val="cap1(f5) Char"/>
     <w:rsid w:val="00396A53"/>
     <w:rPr>
-      <w:rFonts w:ascii="VNI-Times" w:eastAsia="ＭＳ 明朝" w:hAnsi="VNI-Times" w:cs="VNI-Times"/>
+      <w:rFonts w:ascii="VNI-Times" w:eastAsia="MS Mincho" w:hAnsi="VNI-Times" w:cs="VNI-Times"/>
       <w:b/>
       <w:bCs/>
       <w:i/>
@@ -25589,7 +23945,7 @@
     <w:basedOn w:val="cap1f5Char"/>
     <w:rsid w:val="00396A53"/>
     <w:rPr>
-      <w:rFonts w:ascii="VNI-Times" w:eastAsia="ＭＳ 明朝" w:hAnsi="VNI-Times" w:cs="VNI-Times"/>
+      <w:rFonts w:ascii="VNI-Times" w:eastAsia="MS Mincho" w:hAnsi="VNI-Times" w:cs="VNI-Times"/>
       <w:b/>
       <w:bCs/>
       <w:i/>
@@ -25603,7 +23959,7 @@
     <w:basedOn w:val="cap1f5mChar"/>
     <w:rsid w:val="00396A53"/>
     <w:rPr>
-      <w:rFonts w:ascii="VNI-Times" w:eastAsia="ＭＳ 明朝" w:hAnsi="VNI-Times" w:cs="VNI-Times"/>
+      <w:rFonts w:ascii="VNI-Times" w:eastAsia="MS Mincho" w:hAnsi="VNI-Times" w:cs="VNI-Times"/>
       <w:b/>
       <w:bCs/>
       <w:i/>
@@ -25617,7 +23973,7 @@
     <w:basedOn w:val="Style2Char"/>
     <w:rsid w:val="00396A53"/>
     <w:rPr>
-      <w:rFonts w:ascii="VNI-Times" w:eastAsia="ＭＳ 明朝" w:hAnsi="VNI-Times" w:cs="VNI-Times"/>
+      <w:rFonts w:ascii="VNI-Times" w:eastAsia="MS Mincho" w:hAnsi="VNI-Times" w:cs="VNI-Times"/>
       <w:b/>
       <w:bCs/>
       <w:i/>
@@ -25663,7 +24019,7 @@
     <w:name w:val="NỘI DUNG TLTK MỚI (Ctrl+4) Char"/>
     <w:rsid w:val="00396A53"/>
     <w:rPr>
-      <w:rFonts w:eastAsia="ＭＳ 明朝"/>
+      <w:rFonts w:eastAsia="MS Mincho"/>
       <w:sz w:val="19"/>
       <w:szCs w:val="19"/>
       <w:lang w:val="en-US" w:bidi="ar-SA"/>
@@ -25674,7 +24030,7 @@
     <w:basedOn w:val="NIDUNGTLTKMICtrl4Char"/>
     <w:rsid w:val="00396A53"/>
     <w:rPr>
-      <w:rFonts w:eastAsia="ＭＳ 明朝"/>
+      <w:rFonts w:eastAsia="MS Mincho"/>
       <w:sz w:val="19"/>
       <w:szCs w:val="19"/>
       <w:lang w:val="en-US" w:bidi="ar-SA"/>
@@ -25684,7 +24040,7 @@
     <w:name w:val="Style20 Char"/>
     <w:rsid w:val="00396A53"/>
     <w:rPr>
-      <w:rFonts w:eastAsia="ＭＳ 明朝"/>
+      <w:rFonts w:eastAsia="MS Mincho"/>
       <w:color w:val="000000"/>
       <w:sz w:val="19"/>
       <w:szCs w:val="19"/>
@@ -25764,7 +24120,7 @@
     <w:name w:val="Char Char1"/>
     <w:rsid w:val="00396A53"/>
     <w:rPr>
-      <w:rFonts w:ascii="ＭＳ 明朝" w:eastAsia="ＭＳ 明朝" w:hAnsi="ＭＳ 明朝"/>
+      <w:rFonts w:ascii="MS Mincho" w:eastAsia="MS Mincho" w:hAnsi="MS Mincho"/>
       <w:lang w:val="en-US" w:bidi="ar-SA"/>
     </w:rPr>
   </w:style>
@@ -25814,7 +24170,7 @@
     <w:name w:val="Char Char6"/>
     <w:rsid w:val="00396A53"/>
     <w:rPr>
-      <w:rFonts w:ascii="VNI-Times" w:eastAsia="ＭＳ 明朝" w:hAnsi="VNI-Times" w:cs="VNI-Times"/>
+      <w:rFonts w:ascii="VNI-Times" w:eastAsia="MS Mincho" w:hAnsi="VNI-Times" w:cs="VNI-Times"/>
       <w:b/>
       <w:sz w:val="28"/>
       <w:szCs w:val="24"/>
@@ -25825,7 +24181,7 @@
     <w:name w:val="Char Char3"/>
     <w:rsid w:val="00396A53"/>
     <w:rPr>
-      <w:rFonts w:ascii="VNI-Times" w:eastAsia="ＭＳ 明朝" w:hAnsi="VNI-Times" w:cs="VNI-Times"/>
+      <w:rFonts w:ascii="VNI-Times" w:eastAsia="MS Mincho" w:hAnsi="VNI-Times" w:cs="VNI-Times"/>
       <w:b/>
       <w:sz w:val="24"/>
       <w:szCs w:val="24"/>
@@ -25837,7 +24193,7 @@
     <w:name w:val="Char Char7"/>
     <w:rsid w:val="00396A53"/>
     <w:rPr>
-      <w:rFonts w:eastAsia="ＭＳ 明朝"/>
+      <w:rFonts w:eastAsia="MS Mincho"/>
       <w:lang w:val="en-US" w:bidi="ar-SA"/>
     </w:rPr>
   </w:style>
@@ -25845,7 +24201,7 @@
     <w:name w:val="Char Char1"/>
     <w:rsid w:val="00396A53"/>
     <w:rPr>
-      <w:rFonts w:ascii="Tahoma" w:eastAsia="ＭＳ 明朝" w:hAnsi="Tahoma" w:cs="Tahoma"/>
+      <w:rFonts w:ascii="Tahoma" w:eastAsia="MS Mincho" w:hAnsi="Tahoma" w:cs="Tahoma"/>
       <w:sz w:val="16"/>
       <w:szCs w:val="16"/>
       <w:lang w:val="en-US" w:bidi="ar-SA"/>
@@ -25855,7 +24211,7 @@
     <w:name w:val="Style27 Char"/>
     <w:rsid w:val="00396A53"/>
     <w:rPr>
-      <w:rFonts w:eastAsia="ＭＳ 明朝"/>
+      <w:rFonts w:eastAsia="MS Mincho"/>
       <w:sz w:val="22"/>
       <w:szCs w:val="22"/>
       <w:lang w:val="en-US" w:bidi="ar-SA"/>
@@ -25865,7 +24221,7 @@
     <w:name w:val="Char Char12"/>
     <w:rsid w:val="00396A53"/>
     <w:rPr>
-      <w:rFonts w:ascii="VNI-Times" w:eastAsia="ＭＳ 明朝" w:hAnsi="VNI-Times" w:cs="VNI-Times"/>
+      <w:rFonts w:ascii="VNI-Times" w:eastAsia="MS Mincho" w:hAnsi="VNI-Times" w:cs="VNI-Times"/>
       <w:b/>
       <w:sz w:val="24"/>
       <w:szCs w:val="24"/>
@@ -25942,7 +24298,7 @@
     <w:name w:val="Text L-MAG Char"/>
     <w:rsid w:val="00396A53"/>
     <w:rPr>
-      <w:rFonts w:ascii="Arial" w:eastAsia="ＭＳ 明朝" w:hAnsi="Arial" w:cs="Arial"/>
+      <w:rFonts w:ascii="Arial" w:eastAsia="MS Mincho" w:hAnsi="Arial" w:cs="Arial"/>
       <w:sz w:val="18"/>
       <w:szCs w:val="22"/>
       <w:lang w:val="en-US" w:eastAsia="ja-JP" w:bidi="ar-SA"/>
@@ -26235,7 +24591,7 @@
       <w:ind w:left="510" w:hanging="113"/>
     </w:pPr>
     <w:rPr>
-      <w:rFonts w:eastAsia="ＭＳ 明朝"/>
+      <w:rFonts w:eastAsia="MS Mincho"/>
       <w:sz w:val="19"/>
       <w:szCs w:val="19"/>
       <w:lang w:val="sv-SE"/>
@@ -27377,7 +25733,7 @@
       <w:spacing w:after="560"/>
     </w:pPr>
     <w:rPr>
-      <w:rFonts w:ascii=".VnTime" w:eastAsia="ＭＳ 明朝" w:hAnsi=".VnTime" w:cs=".VnTime"/>
+      <w:rFonts w:ascii=".VnTime" w:eastAsia="MS Mincho" w:hAnsi=".VnTime" w:cs=".VnTime"/>
       <w:sz w:val="18"/>
       <w:lang w:eastAsia="zh-CN"/>
     </w:rPr>
@@ -27730,7 +26086,7 @@
       <w:jc w:val="both"/>
     </w:pPr>
     <w:rPr>
-      <w:rFonts w:eastAsia="ＭＳ 明朝"/>
+      <w:rFonts w:eastAsia="MS Mincho"/>
       <w:sz w:val="16"/>
       <w:szCs w:val="16"/>
     </w:rPr>
@@ -27874,7 +26230,7 @@
     <w:basedOn w:val="Style22"/>
     <w:rsid w:val="00396A53"/>
     <w:rPr>
-      <w:rFonts w:eastAsia="ＭＳ 明朝"/>
+      <w:rFonts w:eastAsia="MS Mincho"/>
       <w:color w:val="auto"/>
     </w:rPr>
   </w:style>
@@ -27883,7 +26239,7 @@
     <w:basedOn w:val="Style24"/>
     <w:rsid w:val="00396A53"/>
     <w:rPr>
-      <w:rFonts w:eastAsia="ＭＳ 明朝"/>
+      <w:rFonts w:eastAsia="MS Mincho"/>
       <w:iCs/>
       <w:color w:val="auto"/>
     </w:rPr>
@@ -28362,11 +26718,12 @@
     <w:uiPriority w:val="59"/>
     <w:rsid w:val="00FD610B"/>
     <w:rPr>
-      <w:rFonts w:ascii="Calibri" w:eastAsia="ＭＳ 明朝" w:hAnsi="Calibri"/>
+      <w:rFonts w:ascii="Calibri" w:eastAsia="MS Mincho" w:hAnsi="Calibri"/>
       <w:sz w:val="22"/>
       <w:szCs w:val="22"/>
     </w:rPr>
     <w:tblPr>
+      <w:tblInd w:w="0" w:type="dxa"/>
       <w:tblBorders>
         <w:top w:val="single" w:sz="4" w:space="0" w:color="000000"/>
         <w:left w:val="single" w:sz="4" w:space="0" w:color="000000"/>
@@ -28375,6 +26732,12 @@
         <w:insideH w:val="single" w:sz="4" w:space="0" w:color="000000"/>
         <w:insideV w:val="single" w:sz="4" w:space="0" w:color="000000"/>
       </w:tblBorders>
+      <w:tblCellMar>
+        <w:top w:w="0" w:type="dxa"/>
+        <w:left w:w="108" w:type="dxa"/>
+        <w:bottom w:w="0" w:type="dxa"/>
+        <w:right w:w="108" w:type="dxa"/>
+      </w:tblCellMar>
     </w:tblPr>
   </w:style>
 </w:styles>
@@ -28858,7 +27221,7 @@
 </file>
 
 <file path=customXml/itemProps1.xml><?xml version="1.0" encoding="utf-8"?>
-<ds:datastoreItem xmlns:ds="http://schemas.openxmlformats.org/officeDocument/2006/customXml" ds:itemID="{E39B9963-601E-4620-B878-600A5E02C656}">
+<ds:datastoreItem xmlns:ds="http://schemas.openxmlformats.org/officeDocument/2006/customXml" ds:itemID="{E4412D2C-F1BD-40F1-BA93-6E43FB708199}">
   <ds:schemaRefs>
     <ds:schemaRef ds:uri="http://schemas.openxmlformats.org/officeDocument/2006/bibliography"/>
   </ds:schemaRefs>

--- a/CFT4CUnitSrc/src/report/VNU_PSO.docx
+++ b/CFT4CUnitSrc/src/report/VNU_PSO.docx
@@ -47,14 +47,34 @@
         </w:rPr>
         <w:t xml:space="preserve">, </w:t>
       </w:r>
+      <w:proofErr w:type="gramStart"/>
       <w:r>
         <w:rPr>
           <w:rFonts w:ascii="Times New Roman" w:hAnsi="Times New Roman" w:cs="Times New Roman"/>
           <w:b w:val="0"/>
           <w:color w:val="000000"/>
         </w:rPr>
-        <w:t>Vo Dinh Hieu</w:t>
-      </w:r>
+        <w:t>Vo</w:t>
+      </w:r>
+      <w:proofErr w:type="gramEnd"/>
+      <w:r>
+        <w:rPr>
+          <w:rFonts w:ascii="Times New Roman" w:hAnsi="Times New Roman" w:cs="Times New Roman"/>
+          <w:b w:val="0"/>
+          <w:color w:val="000000"/>
+        </w:rPr>
+        <w:t xml:space="preserve"> Dinh </w:t>
+      </w:r>
+      <w:proofErr w:type="spellStart"/>
+      <w:r>
+        <w:rPr>
+          <w:rFonts w:ascii="Times New Roman" w:hAnsi="Times New Roman" w:cs="Times New Roman"/>
+          <w:b w:val="0"/>
+          <w:color w:val="000000"/>
+        </w:rPr>
+        <w:t>Hieu</w:t>
+      </w:r>
+      <w:proofErr w:type="spellEnd"/>
       <w:r>
         <w:rPr>
           <w:rFonts w:ascii="Times New Roman" w:hAnsi="Times New Roman" w:cs="Times New Roman"/>
@@ -257,7 +277,23 @@
           <w:sz w:val="20"/>
           <w:szCs w:val="20"/>
         </w:rPr>
-        <w:t>criterion, this paper proposes using Particle Swarm Optimization (PSO), an alternative search technique, for automating the generation of test data for ev</w:t>
+        <w:t>criterion, this paper proposes using Particle Swarm Optimization (</w:t>
+      </w:r>
+      <w:proofErr w:type="spellStart"/>
+      <w:r>
+        <w:rPr>
+          <w:sz w:val="20"/>
+          <w:szCs w:val="20"/>
+        </w:rPr>
+        <w:t>PSO</w:t>
+      </w:r>
+      <w:proofErr w:type="spellEnd"/>
+      <w:r>
+        <w:rPr>
+          <w:sz w:val="20"/>
+          <w:szCs w:val="20"/>
+        </w:rPr>
+        <w:t>), an alternative search technique, for automating the generation of test data for ev</w:t>
       </w:r>
       <w:r>
         <w:rPr>
@@ -574,7 +610,35 @@
         <w:rPr>
           <w:color w:val="131413"/>
         </w:rPr>
-        <w:t xml:space="preserve"> evolutionary speed. Recently, as a swarm intelligence technique, particle swarm optimization (PSO) [6, 7, 8] has become a hot research topic in the area of intelligent computing. Its significant feature is the simplicity and fast convergence</w:t>
+        <w:t xml:space="preserve"> evolutionary speed. Recently, as a swarm intelligence technique, particle swarm optimization (</w:t>
+      </w:r>
+      <w:proofErr w:type="spellStart"/>
+      <w:r>
+        <w:rPr>
+          <w:color w:val="131413"/>
+        </w:rPr>
+        <w:t>PSO</w:t>
+      </w:r>
+      <w:proofErr w:type="spellEnd"/>
+      <w:r>
+        <w:rPr>
+          <w:color w:val="131413"/>
+        </w:rPr>
+        <w:t xml:space="preserve">) [6, 7, </w:t>
+      </w:r>
+      <w:proofErr w:type="gramStart"/>
+      <w:r>
+        <w:rPr>
+          <w:color w:val="131413"/>
+        </w:rPr>
+        <w:t>8</w:t>
+      </w:r>
+      <w:proofErr w:type="gramEnd"/>
+      <w:r>
+        <w:rPr>
+          <w:color w:val="131413"/>
+        </w:rPr>
+        <w:t>] has become a hot research topic in the area of intelligent computing. Its significant feature is the simplicity and fast convergence</w:t>
       </w:r>
       <w:r>
         <w:rPr>
@@ -609,11 +673,19 @@
         </w:rPr>
         <w:t xml:space="preserve">on </w:t>
       </w:r>
+      <w:proofErr w:type="spellStart"/>
       <w:r>
         <w:rPr>
           <w:rFonts w:eastAsia="Arial Unicode MS"/>
         </w:rPr>
-        <w:t xml:space="preserve">PSO usage in test data generation. For example, consider one program under test which was used in Mao’s paper </w:t>
+        <w:t>PSO</w:t>
+      </w:r>
+      <w:proofErr w:type="spellEnd"/>
+      <w:r>
+        <w:rPr>
+          <w:rFonts w:eastAsia="Arial Unicode MS"/>
+        </w:rPr>
+        <w:t xml:space="preserve"> usage in test data generation. For example, consider one program under test which was used in Mao’s paper </w:t>
       </w:r>
       <w:r>
         <w:rPr>
@@ -654,6 +726,8 @@
           <w:szCs w:val="18"/>
         </w:rPr>
       </w:pPr>
+      <w:proofErr w:type="spellStart"/>
+      <w:proofErr w:type="gramStart"/>
       <w:r>
         <w:rPr>
           <w:rFonts w:ascii="Courier New" w:hAnsi="Courier New" w:cs="Courier New"/>
@@ -661,7 +735,71 @@
           <w:szCs w:val="18"/>
         </w:rPr>
         <w:lastRenderedPageBreak/>
-        <w:t>int getDayNum(int year, int month) {</w:t>
+        <w:t>int</w:t>
+      </w:r>
+      <w:proofErr w:type="spellEnd"/>
+      <w:proofErr w:type="gramEnd"/>
+      <w:r>
+        <w:rPr>
+          <w:rFonts w:ascii="Courier New" w:hAnsi="Courier New" w:cs="Courier New"/>
+          <w:sz w:val="18"/>
+          <w:szCs w:val="18"/>
+        </w:rPr>
+        <w:t xml:space="preserve"> </w:t>
+      </w:r>
+      <w:proofErr w:type="spellStart"/>
+      <w:r>
+        <w:rPr>
+          <w:rFonts w:ascii="Courier New" w:hAnsi="Courier New" w:cs="Courier New"/>
+          <w:sz w:val="18"/>
+          <w:szCs w:val="18"/>
+        </w:rPr>
+        <w:t>getDayNum</w:t>
+      </w:r>
+      <w:proofErr w:type="spellEnd"/>
+      <w:r>
+        <w:rPr>
+          <w:rFonts w:ascii="Courier New" w:hAnsi="Courier New" w:cs="Courier New"/>
+          <w:sz w:val="18"/>
+          <w:szCs w:val="18"/>
+        </w:rPr>
+        <w:t>(</w:t>
+      </w:r>
+      <w:proofErr w:type="spellStart"/>
+      <w:r>
+        <w:rPr>
+          <w:rFonts w:ascii="Courier New" w:hAnsi="Courier New" w:cs="Courier New"/>
+          <w:sz w:val="18"/>
+          <w:szCs w:val="18"/>
+        </w:rPr>
+        <w:t>int</w:t>
+      </w:r>
+      <w:proofErr w:type="spellEnd"/>
+      <w:r>
+        <w:rPr>
+          <w:rFonts w:ascii="Courier New" w:hAnsi="Courier New" w:cs="Courier New"/>
+          <w:sz w:val="18"/>
+          <w:szCs w:val="18"/>
+        </w:rPr>
+        <w:t xml:space="preserve"> year, </w:t>
+      </w:r>
+      <w:proofErr w:type="spellStart"/>
+      <w:r>
+        <w:rPr>
+          <w:rFonts w:ascii="Courier New" w:hAnsi="Courier New" w:cs="Courier New"/>
+          <w:sz w:val="18"/>
+          <w:szCs w:val="18"/>
+        </w:rPr>
+        <w:t>int</w:t>
+      </w:r>
+      <w:proofErr w:type="spellEnd"/>
+      <w:r>
+        <w:rPr>
+          <w:rFonts w:ascii="Courier New" w:hAnsi="Courier New" w:cs="Courier New"/>
+          <w:sz w:val="18"/>
+          <w:szCs w:val="18"/>
+        </w:rPr>
+        <w:t xml:space="preserve"> month) {</w:t>
       </w:r>
       <w:r>
         <w:rPr>
@@ -689,13 +827,43 @@
         </w:rPr>
         <w:t xml:space="preserve">  </w:t>
       </w:r>
+      <w:proofErr w:type="spellStart"/>
+      <w:proofErr w:type="gramStart"/>
       <w:r>
         <w:rPr>
           <w:rFonts w:ascii="Courier New" w:hAnsi="Courier New" w:cs="Courier New"/>
           <w:sz w:val="18"/>
           <w:szCs w:val="18"/>
         </w:rPr>
-        <w:t>int maxDay=0;</w:t>
+        <w:t>int</w:t>
+      </w:r>
+      <w:proofErr w:type="spellEnd"/>
+      <w:proofErr w:type="gramEnd"/>
+      <w:r>
+        <w:rPr>
+          <w:rFonts w:ascii="Courier New" w:hAnsi="Courier New" w:cs="Courier New"/>
+          <w:sz w:val="18"/>
+          <w:szCs w:val="18"/>
+        </w:rPr>
+        <w:t xml:space="preserve"> </w:t>
+      </w:r>
+      <w:proofErr w:type="spellStart"/>
+      <w:r>
+        <w:rPr>
+          <w:rFonts w:ascii="Courier New" w:hAnsi="Courier New" w:cs="Courier New"/>
+          <w:sz w:val="18"/>
+          <w:szCs w:val="18"/>
+        </w:rPr>
+        <w:t>maxDay</w:t>
+      </w:r>
+      <w:proofErr w:type="spellEnd"/>
+      <w:r>
+        <w:rPr>
+          <w:rFonts w:ascii="Courier New" w:hAnsi="Courier New" w:cs="Courier New"/>
+          <w:sz w:val="18"/>
+          <w:szCs w:val="18"/>
+        </w:rPr>
+        <w:t>=0;</w:t>
       </w:r>
     </w:p>
     <w:p>
@@ -715,13 +883,51 @@
         </w:rPr>
         <w:t xml:space="preserve">  </w:t>
       </w:r>
+      <w:proofErr w:type="gramStart"/>
       <w:r>
         <w:rPr>
           <w:rFonts w:ascii="Courier New" w:hAnsi="Courier New" w:cs="Courier New"/>
           <w:sz w:val="18"/>
           <w:szCs w:val="18"/>
         </w:rPr>
-        <w:t>if(month≥1 &amp;&amp; month≤12){</w:t>
+        <w:t>if(</w:t>
+      </w:r>
+      <w:proofErr w:type="spellStart"/>
+      <w:proofErr w:type="gramEnd"/>
+      <w:r>
+        <w:rPr>
+          <w:rFonts w:ascii="Courier New" w:hAnsi="Courier New" w:cs="Courier New"/>
+          <w:sz w:val="18"/>
+          <w:szCs w:val="18"/>
+        </w:rPr>
+        <w:t>month≥1</w:t>
+      </w:r>
+      <w:proofErr w:type="spellEnd"/>
+      <w:r>
+        <w:rPr>
+          <w:rFonts w:ascii="Courier New" w:hAnsi="Courier New" w:cs="Courier New"/>
+          <w:sz w:val="18"/>
+          <w:szCs w:val="18"/>
+        </w:rPr>
+        <w:t xml:space="preserve"> &amp;&amp; </w:t>
+      </w:r>
+      <w:proofErr w:type="spellStart"/>
+      <w:r>
+        <w:rPr>
+          <w:rFonts w:ascii="Courier New" w:hAnsi="Courier New" w:cs="Courier New"/>
+          <w:sz w:val="18"/>
+          <w:szCs w:val="18"/>
+        </w:rPr>
+        <w:t>month≤12</w:t>
+      </w:r>
+      <w:proofErr w:type="spellEnd"/>
+      <w:r>
+        <w:rPr>
+          <w:rFonts w:ascii="Courier New" w:hAnsi="Courier New" w:cs="Courier New"/>
+          <w:sz w:val="18"/>
+          <w:szCs w:val="18"/>
+        </w:rPr>
+        <w:t>){</w:t>
       </w:r>
     </w:p>
     <w:p>
@@ -747,7 +953,25 @@
           <w:sz w:val="18"/>
           <w:szCs w:val="18"/>
         </w:rPr>
-        <w:t>//bch1: branch 1</w:t>
+        <w:t>//</w:t>
+      </w:r>
+      <w:proofErr w:type="spellStart"/>
+      <w:r>
+        <w:rPr>
+          <w:rFonts w:ascii="Courier New" w:hAnsi="Courier New" w:cs="Courier New"/>
+          <w:sz w:val="18"/>
+          <w:szCs w:val="18"/>
+        </w:rPr>
+        <w:t>bch1</w:t>
+      </w:r>
+      <w:proofErr w:type="spellEnd"/>
+      <w:r>
+        <w:rPr>
+          <w:rFonts w:ascii="Courier New" w:hAnsi="Courier New" w:cs="Courier New"/>
+          <w:sz w:val="18"/>
+          <w:szCs w:val="18"/>
+        </w:rPr>
+        <w:t>: branch 1</w:t>
       </w:r>
     </w:p>
     <w:p>
@@ -767,13 +991,41 @@
         </w:rPr>
         <w:t xml:space="preserve">    </w:t>
       </w:r>
+      <w:proofErr w:type="gramStart"/>
       <w:r>
         <w:rPr>
           <w:rFonts w:ascii="Courier New" w:hAnsi="Courier New" w:cs="Courier New"/>
           <w:sz w:val="18"/>
           <w:szCs w:val="18"/>
         </w:rPr>
-        <w:t xml:space="preserve">if(month=2){ //bch2: branch 2             </w:t>
+        <w:t>if(</w:t>
+      </w:r>
+      <w:proofErr w:type="gramEnd"/>
+      <w:r>
+        <w:rPr>
+          <w:rFonts w:ascii="Courier New" w:hAnsi="Courier New" w:cs="Courier New"/>
+          <w:sz w:val="18"/>
+          <w:szCs w:val="18"/>
+        </w:rPr>
+        <w:t>month=2){ //</w:t>
+      </w:r>
+      <w:proofErr w:type="spellStart"/>
+      <w:r>
+        <w:rPr>
+          <w:rFonts w:ascii="Courier New" w:hAnsi="Courier New" w:cs="Courier New"/>
+          <w:sz w:val="18"/>
+          <w:szCs w:val="18"/>
+        </w:rPr>
+        <w:t>bch2</w:t>
+      </w:r>
+      <w:proofErr w:type="spellEnd"/>
+      <w:r>
+        <w:rPr>
+          <w:rFonts w:ascii="Courier New" w:hAnsi="Courier New" w:cs="Courier New"/>
+          <w:sz w:val="18"/>
+          <w:szCs w:val="18"/>
+        </w:rPr>
+        <w:t xml:space="preserve">: branch 2             </w:t>
       </w:r>
     </w:p>
     <w:p>
@@ -793,13 +1045,33 @@
         </w:rPr>
         <w:t xml:space="preserve">      </w:t>
       </w:r>
+      <w:proofErr w:type="gramStart"/>
       <w:r>
         <w:rPr>
           <w:rFonts w:ascii="Courier New" w:hAnsi="Courier New" w:cs="Courier New"/>
           <w:sz w:val="18"/>
           <w:szCs w:val="18"/>
         </w:rPr>
-        <w:t>if(year%400=0||</w:t>
+        <w:t>if(</w:t>
+      </w:r>
+      <w:proofErr w:type="spellStart"/>
+      <w:proofErr w:type="gramEnd"/>
+      <w:r>
+        <w:rPr>
+          <w:rFonts w:ascii="Courier New" w:hAnsi="Courier New" w:cs="Courier New"/>
+          <w:sz w:val="18"/>
+          <w:szCs w:val="18"/>
+        </w:rPr>
+        <w:t>year%400</w:t>
+      </w:r>
+      <w:proofErr w:type="spellEnd"/>
+      <w:r>
+        <w:rPr>
+          <w:rFonts w:ascii="Courier New" w:hAnsi="Courier New" w:cs="Courier New"/>
+          <w:sz w:val="18"/>
+          <w:szCs w:val="18"/>
+        </w:rPr>
+        <w:t>=0||</w:t>
       </w:r>
     </w:p>
     <w:p>
@@ -825,7 +1097,43 @@
           <w:sz w:val="18"/>
           <w:szCs w:val="18"/>
         </w:rPr>
-        <w:t>(year%4=0&amp;&amp;year%100=0))</w:t>
+        <w:t>(</w:t>
+      </w:r>
+      <w:proofErr w:type="spellStart"/>
+      <w:r>
+        <w:rPr>
+          <w:rFonts w:ascii="Courier New" w:hAnsi="Courier New" w:cs="Courier New"/>
+          <w:sz w:val="18"/>
+          <w:szCs w:val="18"/>
+        </w:rPr>
+        <w:t>year%4</w:t>
+      </w:r>
+      <w:proofErr w:type="spellEnd"/>
+      <w:r>
+        <w:rPr>
+          <w:rFonts w:ascii="Courier New" w:hAnsi="Courier New" w:cs="Courier New"/>
+          <w:sz w:val="18"/>
+          <w:szCs w:val="18"/>
+        </w:rPr>
+        <w:t>=0&amp;&amp;</w:t>
+      </w:r>
+      <w:proofErr w:type="spellStart"/>
+      <w:r>
+        <w:rPr>
+          <w:rFonts w:ascii="Courier New" w:hAnsi="Courier New" w:cs="Courier New"/>
+          <w:sz w:val="18"/>
+          <w:szCs w:val="18"/>
+        </w:rPr>
+        <w:t>year%100</w:t>
+      </w:r>
+      <w:proofErr w:type="spellEnd"/>
+      <w:r>
+        <w:rPr>
+          <w:rFonts w:ascii="Courier New" w:hAnsi="Courier New" w:cs="Courier New"/>
+          <w:sz w:val="18"/>
+          <w:szCs w:val="18"/>
+        </w:rPr>
+        <w:t>=0))</w:t>
       </w:r>
     </w:p>
     <w:p>
@@ -859,7 +1167,16 @@
           <w:sz w:val="18"/>
           <w:szCs w:val="18"/>
         </w:rPr>
-        <w:t>//bch</w:t>
+        <w:t>//</w:t>
+      </w:r>
+      <w:proofErr w:type="spellStart"/>
+      <w:r>
+        <w:rPr>
+          <w:rFonts w:ascii="Courier New" w:hAnsi="Courier New" w:cs="Courier New"/>
+          <w:sz w:val="18"/>
+          <w:szCs w:val="18"/>
+        </w:rPr>
+        <w:t>bch</w:t>
       </w:r>
       <w:r>
         <w:rPr>
@@ -869,6 +1186,7 @@
         </w:rPr>
         <w:t>3</w:t>
       </w:r>
+      <w:proofErr w:type="spellEnd"/>
       <w:r>
         <w:rPr>
           <w:rFonts w:ascii="Courier New" w:hAnsi="Courier New" w:cs="Courier New"/>
@@ -903,13 +1221,33 @@
         </w:rPr>
         <w:t xml:space="preserve">        </w:t>
       </w:r>
+      <w:proofErr w:type="spellStart"/>
+      <w:proofErr w:type="gramStart"/>
       <w:r>
         <w:rPr>
           <w:rFonts w:ascii="Courier New" w:hAnsi="Courier New" w:cs="Courier New"/>
           <w:sz w:val="18"/>
           <w:szCs w:val="18"/>
         </w:rPr>
-        <w:t>maxDay=29;</w:t>
+        <w:t>maxDay</w:t>
+      </w:r>
+      <w:proofErr w:type="spellEnd"/>
+      <w:r>
+        <w:rPr>
+          <w:rFonts w:ascii="Courier New" w:hAnsi="Courier New" w:cs="Courier New"/>
+          <w:sz w:val="18"/>
+          <w:szCs w:val="18"/>
+        </w:rPr>
+        <w:t>=</w:t>
+      </w:r>
+      <w:proofErr w:type="gramEnd"/>
+      <w:r>
+        <w:rPr>
+          <w:rFonts w:ascii="Courier New" w:hAnsi="Courier New" w:cs="Courier New"/>
+          <w:sz w:val="18"/>
+          <w:szCs w:val="18"/>
+        </w:rPr>
+        <w:t>29;</w:t>
       </w:r>
     </w:p>
     <w:p>
@@ -927,7 +1265,34 @@
           <w:sz w:val="18"/>
           <w:szCs w:val="18"/>
         </w:rPr>
-        <w:t xml:space="preserve">      else //bch</w:t>
+        <w:t xml:space="preserve">      </w:t>
+      </w:r>
+      <w:proofErr w:type="gramStart"/>
+      <w:r>
+        <w:rPr>
+          <w:rFonts w:ascii="Courier New" w:hAnsi="Courier New" w:cs="Courier New"/>
+          <w:sz w:val="18"/>
+          <w:szCs w:val="18"/>
+        </w:rPr>
+        <w:t>else</w:t>
+      </w:r>
+      <w:proofErr w:type="gramEnd"/>
+      <w:r>
+        <w:rPr>
+          <w:rFonts w:ascii="Courier New" w:hAnsi="Courier New" w:cs="Courier New"/>
+          <w:sz w:val="18"/>
+          <w:szCs w:val="18"/>
+        </w:rPr>
+        <w:t xml:space="preserve"> //</w:t>
+      </w:r>
+      <w:proofErr w:type="spellStart"/>
+      <w:r>
+        <w:rPr>
+          <w:rFonts w:ascii="Courier New" w:hAnsi="Courier New" w:cs="Courier New"/>
+          <w:sz w:val="18"/>
+          <w:szCs w:val="18"/>
+        </w:rPr>
+        <w:t>bch</w:t>
       </w:r>
       <w:r>
         <w:rPr>
@@ -937,6 +1302,7 @@
         </w:rPr>
         <w:t>4</w:t>
       </w:r>
+      <w:proofErr w:type="spellEnd"/>
       <w:r>
         <w:rPr>
           <w:rFonts w:ascii="Courier New" w:hAnsi="Courier New" w:cs="Courier New"/>
@@ -971,13 +1337,33 @@
         </w:rPr>
         <w:t xml:space="preserve">        </w:t>
       </w:r>
+      <w:proofErr w:type="spellStart"/>
+      <w:proofErr w:type="gramStart"/>
       <w:r>
         <w:rPr>
           <w:rFonts w:ascii="Courier New" w:hAnsi="Courier New" w:cs="Courier New"/>
           <w:sz w:val="18"/>
           <w:szCs w:val="18"/>
         </w:rPr>
-        <w:t>maxDay=28;</w:t>
+        <w:t>maxDay</w:t>
+      </w:r>
+      <w:proofErr w:type="spellEnd"/>
+      <w:r>
+        <w:rPr>
+          <w:rFonts w:ascii="Courier New" w:hAnsi="Courier New" w:cs="Courier New"/>
+          <w:sz w:val="18"/>
+          <w:szCs w:val="18"/>
+        </w:rPr>
+        <w:t>=</w:t>
+      </w:r>
+      <w:proofErr w:type="gramEnd"/>
+      <w:r>
+        <w:rPr>
+          <w:rFonts w:ascii="Courier New" w:hAnsi="Courier New" w:cs="Courier New"/>
+          <w:sz w:val="18"/>
+          <w:szCs w:val="18"/>
+        </w:rPr>
+        <w:t>28;</w:t>
       </w:r>
     </w:p>
     <w:p>
@@ -1039,13 +1425,23 @@
         </w:rPr>
         <w:t xml:space="preserve"> </w:t>
       </w:r>
+      <w:proofErr w:type="gramStart"/>
       <w:r>
         <w:rPr>
           <w:rFonts w:ascii="Courier New" w:hAnsi="Courier New" w:cs="Courier New"/>
           <w:sz w:val="18"/>
           <w:szCs w:val="18"/>
         </w:rPr>
-        <w:t>else if(month=4||month=6||</w:t>
+        <w:t>else</w:t>
+      </w:r>
+      <w:proofErr w:type="gramEnd"/>
+      <w:r>
+        <w:rPr>
+          <w:rFonts w:ascii="Courier New" w:hAnsi="Courier New" w:cs="Courier New"/>
+          <w:sz w:val="18"/>
+          <w:szCs w:val="18"/>
+        </w:rPr>
+        <w:t xml:space="preserve"> if(month=4||month=6||</w:t>
       </w:r>
     </w:p>
     <w:p>
@@ -1065,13 +1461,23 @@
         </w:rPr>
         <w:t xml:space="preserve">           </w:t>
       </w:r>
+      <w:proofErr w:type="gramStart"/>
       <w:r>
         <w:rPr>
           <w:rFonts w:ascii="Courier New" w:hAnsi="Courier New" w:cs="Courier New"/>
           <w:sz w:val="18"/>
           <w:szCs w:val="18"/>
         </w:rPr>
-        <w:t>month=9||month=11)</w:t>
+        <w:t>month=</w:t>
+      </w:r>
+      <w:proofErr w:type="gramEnd"/>
+      <w:r>
+        <w:rPr>
+          <w:rFonts w:ascii="Courier New" w:hAnsi="Courier New" w:cs="Courier New"/>
+          <w:sz w:val="18"/>
+          <w:szCs w:val="18"/>
+        </w:rPr>
+        <w:t>9||month=11)</w:t>
       </w:r>
     </w:p>
     <w:p>
@@ -1105,7 +1511,16 @@
           <w:sz w:val="18"/>
           <w:szCs w:val="18"/>
         </w:rPr>
-        <w:t>//bch</w:t>
+        <w:t>//</w:t>
+      </w:r>
+      <w:proofErr w:type="spellStart"/>
+      <w:r>
+        <w:rPr>
+          <w:rFonts w:ascii="Courier New" w:hAnsi="Courier New" w:cs="Courier New"/>
+          <w:sz w:val="18"/>
+          <w:szCs w:val="18"/>
+        </w:rPr>
+        <w:t>bch</w:t>
       </w:r>
       <w:r>
         <w:rPr>
@@ -1115,6 +1530,7 @@
         </w:rPr>
         <w:t>5</w:t>
       </w:r>
+      <w:proofErr w:type="spellEnd"/>
       <w:r>
         <w:rPr>
           <w:rFonts w:ascii="Courier New" w:hAnsi="Courier New" w:cs="Courier New"/>
@@ -1149,13 +1565,33 @@
         </w:rPr>
         <w:t xml:space="preserve">      </w:t>
       </w:r>
+      <w:proofErr w:type="spellStart"/>
+      <w:proofErr w:type="gramStart"/>
       <w:r>
         <w:rPr>
           <w:rFonts w:ascii="Courier New" w:hAnsi="Courier New" w:cs="Courier New"/>
           <w:sz w:val="18"/>
           <w:szCs w:val="18"/>
         </w:rPr>
-        <w:t>maxDay=30;</w:t>
+        <w:t>maxDay</w:t>
+      </w:r>
+      <w:proofErr w:type="spellEnd"/>
+      <w:r>
+        <w:rPr>
+          <w:rFonts w:ascii="Courier New" w:hAnsi="Courier New" w:cs="Courier New"/>
+          <w:sz w:val="18"/>
+          <w:szCs w:val="18"/>
+        </w:rPr>
+        <w:t>=</w:t>
+      </w:r>
+      <w:proofErr w:type="gramEnd"/>
+      <w:r>
+        <w:rPr>
+          <w:rFonts w:ascii="Courier New" w:hAnsi="Courier New" w:cs="Courier New"/>
+          <w:sz w:val="18"/>
+          <w:szCs w:val="18"/>
+        </w:rPr>
+        <w:t>30;</w:t>
       </w:r>
     </w:p>
     <w:p>
@@ -1183,13 +1619,32 @@
         </w:rPr>
         <w:t xml:space="preserve"> </w:t>
       </w:r>
+      <w:proofErr w:type="gramStart"/>
       <w:r>
         <w:rPr>
           <w:rFonts w:ascii="Courier New" w:hAnsi="Courier New" w:cs="Courier New"/>
           <w:sz w:val="18"/>
           <w:szCs w:val="18"/>
         </w:rPr>
-        <w:t>else //bch</w:t>
+        <w:t>else</w:t>
+      </w:r>
+      <w:proofErr w:type="gramEnd"/>
+      <w:r>
+        <w:rPr>
+          <w:rFonts w:ascii="Courier New" w:hAnsi="Courier New" w:cs="Courier New"/>
+          <w:sz w:val="18"/>
+          <w:szCs w:val="18"/>
+        </w:rPr>
+        <w:t xml:space="preserve"> //</w:t>
+      </w:r>
+      <w:proofErr w:type="spellStart"/>
+      <w:r>
+        <w:rPr>
+          <w:rFonts w:ascii="Courier New" w:hAnsi="Courier New" w:cs="Courier New"/>
+          <w:sz w:val="18"/>
+          <w:szCs w:val="18"/>
+        </w:rPr>
+        <w:t>bch</w:t>
       </w:r>
       <w:r>
         <w:rPr>
@@ -1199,6 +1654,7 @@
         </w:rPr>
         <w:t>6</w:t>
       </w:r>
+      <w:proofErr w:type="spellEnd"/>
       <w:r>
         <w:rPr>
           <w:rFonts w:ascii="Courier New" w:hAnsi="Courier New" w:cs="Courier New"/>
@@ -1255,7 +1711,35 @@
           <w:sz w:val="18"/>
           <w:szCs w:val="18"/>
         </w:rPr>
-        <w:t xml:space="preserve"> maxDay=31;</w:t>
+        <w:t xml:space="preserve"> </w:t>
+      </w:r>
+      <w:proofErr w:type="spellStart"/>
+      <w:proofErr w:type="gramStart"/>
+      <w:r>
+        <w:rPr>
+          <w:rFonts w:ascii="Courier New" w:hAnsi="Courier New" w:cs="Courier New"/>
+          <w:sz w:val="18"/>
+          <w:szCs w:val="18"/>
+        </w:rPr>
+        <w:t>maxDay</w:t>
+      </w:r>
+      <w:proofErr w:type="spellEnd"/>
+      <w:r>
+        <w:rPr>
+          <w:rFonts w:ascii="Courier New" w:hAnsi="Courier New" w:cs="Courier New"/>
+          <w:sz w:val="18"/>
+          <w:szCs w:val="18"/>
+        </w:rPr>
+        <w:t>=</w:t>
+      </w:r>
+      <w:proofErr w:type="gramEnd"/>
+      <w:r>
+        <w:rPr>
+          <w:rFonts w:ascii="Courier New" w:hAnsi="Courier New" w:cs="Courier New"/>
+          <w:sz w:val="18"/>
+          <w:szCs w:val="18"/>
+        </w:rPr>
+        <w:t>31;</w:t>
       </w:r>
     </w:p>
     <w:p>
@@ -1301,13 +1785,32 @@
         </w:rPr>
         <w:t xml:space="preserve">  </w:t>
       </w:r>
+      <w:proofErr w:type="gramStart"/>
       <w:r>
         <w:rPr>
           <w:rFonts w:ascii="Courier New" w:hAnsi="Courier New" w:cs="Courier New"/>
           <w:sz w:val="18"/>
           <w:szCs w:val="18"/>
         </w:rPr>
-        <w:t>else //bch</w:t>
+        <w:t>else</w:t>
+      </w:r>
+      <w:proofErr w:type="gramEnd"/>
+      <w:r>
+        <w:rPr>
+          <w:rFonts w:ascii="Courier New" w:hAnsi="Courier New" w:cs="Courier New"/>
+          <w:sz w:val="18"/>
+          <w:szCs w:val="18"/>
+        </w:rPr>
+        <w:t xml:space="preserve"> //</w:t>
+      </w:r>
+      <w:proofErr w:type="spellStart"/>
+      <w:r>
+        <w:rPr>
+          <w:rFonts w:ascii="Courier New" w:hAnsi="Courier New" w:cs="Courier New"/>
+          <w:sz w:val="18"/>
+          <w:szCs w:val="18"/>
+        </w:rPr>
+        <w:t>bch</w:t>
       </w:r>
       <w:r>
         <w:rPr>
@@ -1317,6 +1820,7 @@
         </w:rPr>
         <w:t>7</w:t>
       </w:r>
+      <w:proofErr w:type="spellEnd"/>
       <w:r>
         <w:rPr>
           <w:rFonts w:ascii="Courier New" w:hAnsi="Courier New" w:cs="Courier New"/>
@@ -1367,13 +1871,25 @@
         </w:rPr>
         <w:t xml:space="preserve"> </w:t>
       </w:r>
+      <w:proofErr w:type="spellStart"/>
+      <w:proofErr w:type="gramStart"/>
       <w:r>
         <w:rPr>
           <w:rFonts w:ascii="Courier New" w:hAnsi="Courier New" w:cs="Courier New"/>
           <w:sz w:val="18"/>
           <w:szCs w:val="18"/>
         </w:rPr>
-        <w:t>maxDay=-1;</w:t>
+        <w:t>maxDay</w:t>
+      </w:r>
+      <w:proofErr w:type="spellEnd"/>
+      <w:proofErr w:type="gramEnd"/>
+      <w:r>
+        <w:rPr>
+          <w:rFonts w:ascii="Courier New" w:hAnsi="Courier New" w:cs="Courier New"/>
+          <w:sz w:val="18"/>
+          <w:szCs w:val="18"/>
+        </w:rPr>
+        <w:t>=-1;</w:t>
       </w:r>
     </w:p>
     <w:p>
@@ -1393,13 +1909,41 @@
         </w:rPr>
         <w:t xml:space="preserve">  </w:t>
       </w:r>
+      <w:proofErr w:type="gramStart"/>
       <w:r>
         <w:rPr>
           <w:rFonts w:ascii="Courier New" w:hAnsi="Courier New" w:cs="Courier New"/>
           <w:sz w:val="18"/>
           <w:szCs w:val="18"/>
         </w:rPr>
-        <w:t>return maxDay;</w:t>
+        <w:t>return</w:t>
+      </w:r>
+      <w:proofErr w:type="gramEnd"/>
+      <w:r>
+        <w:rPr>
+          <w:rFonts w:ascii="Courier New" w:hAnsi="Courier New" w:cs="Courier New"/>
+          <w:sz w:val="18"/>
+          <w:szCs w:val="18"/>
+        </w:rPr>
+        <w:t xml:space="preserve"> </w:t>
+      </w:r>
+      <w:proofErr w:type="spellStart"/>
+      <w:r>
+        <w:rPr>
+          <w:rFonts w:ascii="Courier New" w:hAnsi="Courier New" w:cs="Courier New"/>
+          <w:sz w:val="18"/>
+          <w:szCs w:val="18"/>
+        </w:rPr>
+        <w:t>maxDay</w:t>
+      </w:r>
+      <w:proofErr w:type="spellEnd"/>
+      <w:r>
+        <w:rPr>
+          <w:rFonts w:ascii="Courier New" w:hAnsi="Courier New" w:cs="Courier New"/>
+          <w:sz w:val="18"/>
+          <w:szCs w:val="18"/>
+        </w:rPr>
+        <w:t>;</w:t>
       </w:r>
     </w:p>
     <w:p>
@@ -1434,7 +1978,35 @@
         <w:rPr>
           <w:rFonts w:eastAsia="Arial Unicode MS"/>
         </w:rPr>
-        <w:t xml:space="preserve">Regarding this program under test, Mao [9] used PSO to generate test data through building the one and only fitness function which was the combination of Korel formula </w:t>
+        <w:t xml:space="preserve">Regarding this program under test, Mao [9] used </w:t>
+      </w:r>
+      <w:proofErr w:type="spellStart"/>
+      <w:r>
+        <w:rPr>
+          <w:rFonts w:eastAsia="Arial Unicode MS"/>
+        </w:rPr>
+        <w:t>PSO</w:t>
+      </w:r>
+      <w:proofErr w:type="spellEnd"/>
+      <w:r>
+        <w:rPr>
+          <w:rFonts w:eastAsia="Arial Unicode MS"/>
+        </w:rPr>
+        <w:t xml:space="preserve"> to generate test data through building the one and only fitness function which was the combination of </w:t>
+      </w:r>
+      <w:proofErr w:type="spellStart"/>
+      <w:r>
+        <w:rPr>
+          <w:rFonts w:eastAsia="Arial Unicode MS"/>
+        </w:rPr>
+        <w:t>Korel</w:t>
+      </w:r>
+      <w:proofErr w:type="spellEnd"/>
+      <w:r>
+        <w:rPr>
+          <w:rFonts w:eastAsia="Arial Unicode MS"/>
+        </w:rPr>
+        <w:t xml:space="preserve"> formula </w:t>
       </w:r>
       <w:r>
         <w:rPr>
@@ -1447,7 +2019,35 @@
         <w:rPr>
           <w:rFonts w:eastAsia="Arial Unicode MS"/>
         </w:rPr>
-        <w:t xml:space="preserve">and the branch weights. This proposal has two weaknesses: the branch weight function being entirely performed manually and some PUTs not being able to generate test data to cover all test paths. To overcome these weaknesses, we still use PSO to generate test data for the given PUT. However, unlike Mao, our approach is to assign one fitness function for each test path. Then we will use </w:t>
+        <w:t xml:space="preserve">and the branch weights. This proposal has two weaknesses: the branch weight function being entirely performed manually and some </w:t>
+      </w:r>
+      <w:proofErr w:type="spellStart"/>
+      <w:r>
+        <w:rPr>
+          <w:rFonts w:eastAsia="Arial Unicode MS"/>
+        </w:rPr>
+        <w:t>PUTs</w:t>
+      </w:r>
+      <w:proofErr w:type="spellEnd"/>
+      <w:r>
+        <w:rPr>
+          <w:rFonts w:eastAsia="Arial Unicode MS"/>
+        </w:rPr>
+        <w:t xml:space="preserve"> not being able to generate test data to cover all test paths. To overcome these weaknesses, we still use </w:t>
+      </w:r>
+      <w:proofErr w:type="spellStart"/>
+      <w:r>
+        <w:rPr>
+          <w:rFonts w:eastAsia="Arial Unicode MS"/>
+        </w:rPr>
+        <w:t>PSO</w:t>
+      </w:r>
+      <w:proofErr w:type="spellEnd"/>
+      <w:r>
+        <w:rPr>
+          <w:rFonts w:eastAsia="Arial Unicode MS"/>
+        </w:rPr>
+        <w:t xml:space="preserve"> to generate test data for the given PUT. However, unlike Mao, our approach is to assign one fitness function for each test path. Then we will use </w:t>
       </w:r>
       <w:r>
         <w:rPr>
@@ -1467,11 +2067,19 @@
         </w:rPr>
         <w:t xml:space="preserve"> of </w:t>
       </w:r>
+      <w:proofErr w:type="spellStart"/>
       <w:r>
         <w:rPr>
           <w:rFonts w:eastAsia="Arial Unicode MS"/>
         </w:rPr>
-        <w:t xml:space="preserve">PSO to find </w:t>
+        <w:t>PSO</w:t>
+      </w:r>
+      <w:proofErr w:type="spellEnd"/>
+      <w:r>
+        <w:rPr>
+          <w:rFonts w:eastAsia="Arial Unicode MS"/>
+        </w:rPr>
+        <w:t xml:space="preserve"> to find </w:t>
       </w:r>
       <w:r>
         <w:t xml:space="preserve">simultaneously </w:t>
@@ -1604,7 +2212,23 @@
         <w:spacing w:before="0" w:after="0" w:line="240" w:lineRule="auto"/>
       </w:pPr>
       <w:r>
-        <w:t xml:space="preserve">When using PSO, a test path coverage test data generation is transformed into an optimization problem. To cover a test path during execution, we must find appropriate values for the input variables which satisfy related branch predicates. The usual way is to use Korel’s branch distance function [10]. As a result, generating test data for a desired branch is transformed into searching input values which </w:t>
+        <w:t xml:space="preserve">When using </w:t>
+      </w:r>
+      <w:proofErr w:type="spellStart"/>
+      <w:r>
+        <w:t>PSO</w:t>
+      </w:r>
+      <w:proofErr w:type="spellEnd"/>
+      <w:r>
+        <w:t xml:space="preserve">, a test path coverage test data generation is transformed into an optimization problem. To cover a test path during execution, we must find appropriate values for the input variables which satisfy related branch predicates. The usual way is to use </w:t>
+      </w:r>
+      <w:proofErr w:type="spellStart"/>
+      <w:r>
+        <w:t>Korel’s</w:t>
+      </w:r>
+      <w:proofErr w:type="spellEnd"/>
+      <w:r>
+        <w:t xml:space="preserve"> branch distance function [10]. As a result, generating test data for a desired branch is transformed into searching input values which </w:t>
       </w:r>
       <w:r>
         <w:rPr>
@@ -1613,8 +2237,17 @@
         <w:t xml:space="preserve">optimizes </w:t>
       </w:r>
       <w:r>
-        <w:t xml:space="preserve">the return value of its Korel function. Table 1 gives some common formulas which are used in branch distance functions. To generate test data for a desired path P, we define a fitness function </w:t>
-      </w:r>
+        <w:t xml:space="preserve">the return value of its </w:t>
+      </w:r>
+      <w:proofErr w:type="spellStart"/>
+      <w:r>
+        <w:t>Korel</w:t>
+      </w:r>
+      <w:proofErr w:type="spellEnd"/>
+      <w:r>
+        <w:t xml:space="preserve"> function. Table 1 gives some common formulas which are used in branch distance functions. To generate test data for a desired path P, we define a fitness function </w:t>
+      </w:r>
+      <w:proofErr w:type="gramStart"/>
       <w:r>
         <w:rPr>
           <w:i/>
@@ -1624,6 +2257,7 @@
       <w:r>
         <w:t>(</w:t>
       </w:r>
+      <w:proofErr w:type="gramEnd"/>
       <w:r>
         <w:rPr>
           <w:i/>
@@ -1642,6 +2276,7 @@
       <w:r>
         <w:t xml:space="preserve"> of all related branch distance functions. For these reasons, generating path coverage test data can be converted into searching input values which can minimize the return value of function </w:t>
       </w:r>
+      <w:proofErr w:type="gramStart"/>
       <w:r>
         <w:rPr>
           <w:i/>
@@ -1651,6 +2286,7 @@
       <w:r>
         <w:t>(</w:t>
       </w:r>
+      <w:proofErr w:type="gramEnd"/>
       <w:r>
         <w:rPr>
           <w:i/>
@@ -1686,6 +2322,7 @@
           <w:szCs w:val="22"/>
         </w:rPr>
       </w:pPr>
+      <w:proofErr w:type="gramStart"/>
       <w:r>
         <w:rPr>
           <w:b/>
@@ -1695,12 +2332,29 @@
         <w:lastRenderedPageBreak/>
         <w:t>Table 1.</w:t>
       </w:r>
-      <w:r>
-        <w:rPr>
-          <w:sz w:val="22"/>
-          <w:szCs w:val="22"/>
-        </w:rPr>
-        <w:t xml:space="preserve"> Korel’s branch functions for several kinds of branch predicates</w:t>
+      <w:proofErr w:type="gramEnd"/>
+      <w:r>
+        <w:rPr>
+          <w:sz w:val="22"/>
+          <w:szCs w:val="22"/>
+        </w:rPr>
+        <w:t xml:space="preserve"> </w:t>
+      </w:r>
+      <w:proofErr w:type="spellStart"/>
+      <w:r>
+        <w:rPr>
+          <w:sz w:val="22"/>
+          <w:szCs w:val="22"/>
+        </w:rPr>
+        <w:t>Korel’s</w:t>
+      </w:r>
+      <w:proofErr w:type="spellEnd"/>
+      <w:r>
+        <w:rPr>
+          <w:sz w:val="22"/>
+          <w:szCs w:val="22"/>
+        </w:rPr>
+        <w:t xml:space="preserve"> branch functions for several kinds of branch predicates</w:t>
       </w:r>
     </w:p>
     <w:tbl>
@@ -1841,7 +2495,16 @@
                 <w:sz w:val="22"/>
                 <w:szCs w:val="22"/>
               </w:rPr>
-              <w:t>(bch</w:t>
+              <w:t>(</w:t>
+            </w:r>
+            <w:proofErr w:type="spellStart"/>
+            <w:r>
+              <w:rPr>
+                <w:b/>
+                <w:sz w:val="22"/>
+                <w:szCs w:val="22"/>
+              </w:rPr>
+              <w:t>bch</w:t>
             </w:r>
             <w:r>
               <w:rPr>
@@ -1853,6 +2516,7 @@
               </w:rPr>
               <w:t>i</w:t>
             </w:r>
+            <w:proofErr w:type="spellEnd"/>
             <w:r>
               <w:rPr>
                 <w:b/>
@@ -2564,6 +3228,7 @@
                 <w:szCs w:val="22"/>
               </w:rPr>
             </w:pPr>
+            <w:proofErr w:type="spellStart"/>
             <w:r>
               <w:rPr>
                 <w:i/>
@@ -2572,6 +3237,7 @@
               </w:rPr>
               <w:t>a</w:t>
             </w:r>
+            <w:proofErr w:type="spellEnd"/>
             <w:r>
               <w:rPr>
                 <w:sz w:val="22"/>
@@ -3442,6 +4108,7 @@
                 <w:szCs w:val="22"/>
               </w:rPr>
             </w:pPr>
+            <w:proofErr w:type="spellStart"/>
             <w:r>
               <w:rPr>
                 <w:i/>
@@ -3450,6 +4117,7 @@
               </w:rPr>
               <w:t>a</w:t>
             </w:r>
+            <w:proofErr w:type="spellEnd"/>
             <w:r>
               <w:rPr>
                 <w:sz w:val="22"/>
@@ -3629,6 +4297,7 @@
                 <w:szCs w:val="22"/>
               </w:rPr>
             </w:pPr>
+            <w:proofErr w:type="spellStart"/>
             <w:r>
               <w:rPr>
                 <w:i/>
@@ -3637,6 +4306,7 @@
               </w:rPr>
               <w:t>a</w:t>
             </w:r>
+            <w:proofErr w:type="spellEnd"/>
             <w:r>
               <w:rPr>
                 <w:sz w:val="22"/>
@@ -3892,7 +4562,39 @@
           <w:sz w:val="22"/>
           <w:szCs w:val="22"/>
         </w:rPr>
-        <w:t xml:space="preserve">Particle Swarm Optimization (PSO) was first introduced in 1995 by Kennedy and Eberhart </w:t>
+        <w:t>Particle Swarm Optimization (</w:t>
+      </w:r>
+      <w:proofErr w:type="spellStart"/>
+      <w:r>
+        <w:rPr>
+          <w:sz w:val="22"/>
+          <w:szCs w:val="22"/>
+        </w:rPr>
+        <w:t>PSO</w:t>
+      </w:r>
+      <w:proofErr w:type="spellEnd"/>
+      <w:r>
+        <w:rPr>
+          <w:sz w:val="22"/>
+          <w:szCs w:val="22"/>
+        </w:rPr>
+        <w:t xml:space="preserve">) was first introduced in 1995 by Kennedy and </w:t>
+      </w:r>
+      <w:proofErr w:type="spellStart"/>
+      <w:r>
+        <w:rPr>
+          <w:sz w:val="22"/>
+          <w:szCs w:val="22"/>
+        </w:rPr>
+        <w:t>Eberhart</w:t>
+      </w:r>
+      <w:proofErr w:type="spellEnd"/>
+      <w:r>
+        <w:rPr>
+          <w:sz w:val="22"/>
+          <w:szCs w:val="22"/>
+        </w:rPr>
+        <w:t xml:space="preserve"> </w:t>
       </w:r>
       <w:r>
         <w:rPr>
@@ -3922,15 +4624,41 @@
           <w:sz w:val="22"/>
           <w:szCs w:val="22"/>
         </w:rPr>
-        <w:t xml:space="preserve"> widely applied in optimization problems. Comparing to other optimal search algorithms such as GA or SA, PSO has the strength of faster convergent speed and easier coding. </w:t>
-      </w:r>
+        <w:t xml:space="preserve"> widely applied in optimization problems. Comparing to other optimal search algorithms such as GA or SA, </w:t>
+      </w:r>
+      <w:proofErr w:type="spellStart"/>
+      <w:r>
+        <w:rPr>
+          <w:sz w:val="22"/>
+          <w:szCs w:val="22"/>
+        </w:rPr>
+        <w:t>PSO</w:t>
+      </w:r>
+      <w:proofErr w:type="spellEnd"/>
+      <w:r>
+        <w:rPr>
+          <w:sz w:val="22"/>
+          <w:szCs w:val="22"/>
+        </w:rPr>
+        <w:t xml:space="preserve"> has the strength of faster convergent speed and easier coding. </w:t>
+      </w:r>
+      <w:proofErr w:type="spellStart"/>
       <w:r>
         <w:rPr>
           <w:color w:val="000000"/>
           <w:sz w:val="22"/>
           <w:szCs w:val="22"/>
         </w:rPr>
-        <w:t xml:space="preserve">PSO is initialized with a group of random particles (solutions) and then </w:t>
+        <w:t>PSO</w:t>
+      </w:r>
+      <w:proofErr w:type="spellEnd"/>
+      <w:r>
+        <w:rPr>
+          <w:color w:val="000000"/>
+          <w:sz w:val="22"/>
+          <w:szCs w:val="22"/>
+        </w:rPr>
+        <w:t xml:space="preserve"> is initialized with a group of random particles (solutions) and then </w:t>
       </w:r>
       <w:r>
         <w:rPr>
@@ -4017,6 +4745,7 @@
         </w:rPr>
         <w:t xml:space="preserve"> This value is called </w:t>
       </w:r>
+      <w:proofErr w:type="spellStart"/>
       <w:r>
         <w:rPr>
           <w:i/>
@@ -4026,6 +4755,7 @@
         </w:rPr>
         <w:t>pbest</w:t>
       </w:r>
+      <w:proofErr w:type="spellEnd"/>
       <w:r>
         <w:rPr>
           <w:color w:val="000000"/>
@@ -4060,6 +4790,7 @@
         <w:lastRenderedPageBreak/>
         <w:t xml:space="preserve">swarm optimizer is the best value, obtained so far by any particle in the population. This best value is a global best and called </w:t>
       </w:r>
+      <w:proofErr w:type="spellStart"/>
       <w:r>
         <w:rPr>
           <w:i/>
@@ -4069,6 +4800,7 @@
         </w:rPr>
         <w:t>gbest</w:t>
       </w:r>
+      <w:proofErr w:type="spellEnd"/>
       <w:r>
         <w:rPr>
           <w:color w:val="000000"/>
@@ -4242,6 +4974,7 @@
           <w:szCs w:val="22"/>
         </w:rPr>
       </w:pPr>
+      <w:proofErr w:type="gramStart"/>
       <w:r>
         <w:rPr>
           <w:i/>
@@ -4257,8 +4990,18 @@
           <w:sz w:val="22"/>
           <w:szCs w:val="22"/>
         </w:rPr>
-        <w:t xml:space="preserve">[] is the particle velocity, </w:t>
-      </w:r>
+        <w:t>[</w:t>
+      </w:r>
+      <w:proofErr w:type="gramEnd"/>
+      <w:r>
+        <w:rPr>
+          <w:color w:val="000000"/>
+          <w:sz w:val="22"/>
+          <w:szCs w:val="22"/>
+        </w:rPr>
+        <w:t xml:space="preserve">] is the particle velocity, </w:t>
+      </w:r>
+      <w:proofErr w:type="spellStart"/>
       <w:r>
         <w:rPr>
           <w:i/>
@@ -4268,6 +5011,7 @@
         </w:rPr>
         <w:t>persent</w:t>
       </w:r>
+      <w:proofErr w:type="spellEnd"/>
       <w:r>
         <w:rPr>
           <w:color w:val="000000"/>
@@ -4276,6 +5020,8 @@
         </w:rPr>
         <w:t xml:space="preserve">[] is the current particle (solution). </w:t>
       </w:r>
+      <w:proofErr w:type="spellStart"/>
+      <w:proofErr w:type="gramStart"/>
       <w:r>
         <w:rPr>
           <w:i/>
@@ -4285,14 +5031,25 @@
         </w:rPr>
         <w:t>pbest</w:t>
       </w:r>
+      <w:proofErr w:type="spellEnd"/>
       <w:r>
         <w:rPr>
           <w:color w:val="000000"/>
           <w:sz w:val="22"/>
           <w:szCs w:val="22"/>
         </w:rPr>
-        <w:t xml:space="preserve">[] and </w:t>
-      </w:r>
+        <w:t>[</w:t>
+      </w:r>
+      <w:proofErr w:type="gramEnd"/>
+      <w:r>
+        <w:rPr>
+          <w:color w:val="000000"/>
+          <w:sz w:val="22"/>
+          <w:szCs w:val="22"/>
+        </w:rPr>
+        <w:t xml:space="preserve">] and </w:t>
+      </w:r>
+      <w:proofErr w:type="spellStart"/>
       <w:r>
         <w:rPr>
           <w:i/>
@@ -4302,6 +5059,7 @@
         </w:rPr>
         <w:t>gbest</w:t>
       </w:r>
+      <w:proofErr w:type="spellEnd"/>
       <w:r>
         <w:rPr>
           <w:color w:val="000000"/>
@@ -4310,6 +5068,7 @@
         </w:rPr>
         <w:t xml:space="preserve">[] are defined as stated before. </w:t>
       </w:r>
+      <w:proofErr w:type="gramStart"/>
       <w:r>
         <w:rPr>
           <w:i/>
@@ -4325,8 +5084,18 @@
           <w:sz w:val="22"/>
           <w:szCs w:val="22"/>
         </w:rPr>
-        <w:t xml:space="preserve">() is a random number between (0,1). </w:t>
-      </w:r>
+        <w:t>(</w:t>
+      </w:r>
+      <w:proofErr w:type="gramEnd"/>
+      <w:r>
+        <w:rPr>
+          <w:color w:val="000000"/>
+          <w:sz w:val="22"/>
+          <w:szCs w:val="22"/>
+        </w:rPr>
+        <w:t xml:space="preserve">) is a random number between (0,1). </w:t>
+      </w:r>
+      <w:proofErr w:type="spellStart"/>
       <w:r>
         <w:rPr>
           <w:i/>
@@ -4342,8 +5111,18 @@
           <w:sz w:val="22"/>
           <w:szCs w:val="22"/>
         </w:rPr>
-        <w:t xml:space="preserve">1, </w:t>
-      </w:r>
+        <w:t>1</w:t>
+      </w:r>
+      <w:proofErr w:type="spellEnd"/>
+      <w:r>
+        <w:rPr>
+          <w:color w:val="000000"/>
+          <w:sz w:val="22"/>
+          <w:szCs w:val="22"/>
+        </w:rPr>
+        <w:t xml:space="preserve">, </w:t>
+      </w:r>
+      <w:proofErr w:type="spellStart"/>
       <w:r>
         <w:rPr>
           <w:i/>
@@ -4359,8 +5138,18 @@
           <w:sz w:val="22"/>
           <w:szCs w:val="22"/>
         </w:rPr>
-        <w:t xml:space="preserve">2 are learning factors, usually </w:t>
-      </w:r>
+        <w:t>2</w:t>
+      </w:r>
+      <w:proofErr w:type="spellEnd"/>
+      <w:r>
+        <w:rPr>
+          <w:color w:val="000000"/>
+          <w:sz w:val="22"/>
+          <w:szCs w:val="22"/>
+        </w:rPr>
+        <w:t xml:space="preserve"> are learning factors, usually </w:t>
+      </w:r>
+      <w:proofErr w:type="spellStart"/>
       <w:r>
         <w:rPr>
           <w:i/>
@@ -4376,8 +5165,18 @@
           <w:sz w:val="22"/>
           <w:szCs w:val="22"/>
         </w:rPr>
-        <w:t xml:space="preserve">1 = </w:t>
-      </w:r>
+        <w:t>1</w:t>
+      </w:r>
+      <w:proofErr w:type="spellEnd"/>
+      <w:r>
+        <w:rPr>
+          <w:color w:val="000000"/>
+          <w:sz w:val="22"/>
+          <w:szCs w:val="22"/>
+        </w:rPr>
+        <w:t xml:space="preserve"> = </w:t>
+      </w:r>
+      <w:proofErr w:type="spellStart"/>
       <w:r>
         <w:rPr>
           <w:i/>
@@ -4393,7 +5192,16 @@
           <w:sz w:val="22"/>
           <w:szCs w:val="22"/>
         </w:rPr>
-        <w:t>2 = 2.</w:t>
+        <w:t>2</w:t>
+      </w:r>
+      <w:proofErr w:type="spellEnd"/>
+      <w:r>
+        <w:rPr>
+          <w:color w:val="000000"/>
+          <w:sz w:val="22"/>
+          <w:szCs w:val="22"/>
+        </w:rPr>
+        <w:t xml:space="preserve"> = 2.</w:t>
       </w:r>
       <w:r>
         <w:rPr>
@@ -4421,7 +5229,25 @@
           <w:sz w:val="22"/>
           <w:szCs w:val="22"/>
         </w:rPr>
-        <w:t>The PSO algorithm is described by pseudo code as below:</w:t>
+        <w:t xml:space="preserve">The </w:t>
+      </w:r>
+      <w:proofErr w:type="spellStart"/>
+      <w:r>
+        <w:rPr>
+          <w:color w:val="000000"/>
+          <w:sz w:val="22"/>
+          <w:szCs w:val="22"/>
+        </w:rPr>
+        <w:t>PSO</w:t>
+      </w:r>
+      <w:proofErr w:type="spellEnd"/>
+      <w:r>
+        <w:rPr>
+          <w:color w:val="000000"/>
+          <w:sz w:val="22"/>
+          <w:szCs w:val="22"/>
+        </w:rPr>
+        <w:t xml:space="preserve"> algorithm is described by pseudo code as below:</w:t>
       </w:r>
     </w:p>
     <w:p>
@@ -4488,7 +5314,23 @@
                 <w:sz w:val="22"/>
                 <w:szCs w:val="22"/>
               </w:rPr>
-              <w:t>: Particle Swarm Optimization (PSO)</w:t>
+              <w:t>: Particle Swarm Optimization (</w:t>
+            </w:r>
+            <w:proofErr w:type="spellStart"/>
+            <w:r>
+              <w:rPr>
+                <w:sz w:val="22"/>
+                <w:szCs w:val="22"/>
+              </w:rPr>
+              <w:t>PSO</w:t>
+            </w:r>
+            <w:proofErr w:type="spellEnd"/>
+            <w:r>
+              <w:rPr>
+                <w:sz w:val="22"/>
+                <w:szCs w:val="22"/>
+              </w:rPr>
+              <w:t>)</w:t>
             </w:r>
           </w:p>
         </w:tc>
@@ -4571,6 +5413,7 @@
               </w:rPr>
               <w:t xml:space="preserve"> </w:t>
             </w:r>
+            <w:proofErr w:type="spellStart"/>
             <w:r>
               <w:rPr>
                 <w:i/>
@@ -4579,6 +5422,7 @@
               </w:rPr>
               <w:t>gBest</w:t>
             </w:r>
+            <w:proofErr w:type="spellEnd"/>
             <w:r>
               <w:rPr>
                 <w:sz w:val="22"/>
@@ -4851,6 +5695,7 @@
               </w:rPr>
               <w:t xml:space="preserve"> the fitness value is better than the best fitness value (</w:t>
             </w:r>
+            <w:proofErr w:type="spellStart"/>
             <w:r>
               <w:rPr>
                 <w:i/>
@@ -4860,6 +5705,7 @@
               </w:rPr>
               <w:t>pBest</w:t>
             </w:r>
+            <w:proofErr w:type="spellEnd"/>
             <w:r>
               <w:rPr>
                 <w:color w:val="000000"/>
@@ -4903,6 +5749,7 @@
               </w:rPr>
               <w:t xml:space="preserve">set current value as the new </w:t>
             </w:r>
+            <w:proofErr w:type="spellStart"/>
             <w:r>
               <w:rPr>
                 <w:i/>
@@ -4912,6 +5759,7 @@
               </w:rPr>
               <w:t>pBest</w:t>
             </w:r>
+            <w:proofErr w:type="spellEnd"/>
           </w:p>
         </w:tc>
       </w:tr>
@@ -5007,6 +5855,7 @@
               </w:rPr>
               <w:t xml:space="preserve">11:      choose the particle with the best fitness value of all the particles as the </w:t>
             </w:r>
+            <w:proofErr w:type="spellStart"/>
             <w:r>
               <w:rPr>
                 <w:i/>
@@ -5016,6 +5865,7 @@
               </w:rPr>
               <w:t>gBest</w:t>
             </w:r>
+            <w:proofErr w:type="spellEnd"/>
           </w:p>
         </w:tc>
       </w:tr>
@@ -5280,6 +6130,7 @@
         <w:lastRenderedPageBreak/>
         <w:t xml:space="preserve">Particles' velocities on each dimension are clamped to a maximum velocity </w:t>
       </w:r>
+      <w:proofErr w:type="spellStart"/>
       <w:r>
         <w:rPr>
           <w:i/>
@@ -5299,6 +6150,7 @@
         </w:rPr>
         <w:t>max</w:t>
       </w:r>
+      <w:proofErr w:type="spellEnd"/>
       <w:r>
         <w:rPr>
           <w:color w:val="000000"/>
@@ -5605,7 +6457,61 @@
           <w:sz w:val="22"/>
           <w:szCs w:val="22"/>
         </w:rPr>
-        <w:t>Automatic test data generation literature using PSO started with Windisch et al. [6] in 2007. They improved the PSO into</w:t>
+        <w:t xml:space="preserve">Automatic test data generation literature using </w:t>
+      </w:r>
+      <w:proofErr w:type="spellStart"/>
+      <w:r>
+        <w:rPr>
+          <w:color w:val="131413"/>
+          <w:sz w:val="22"/>
+          <w:szCs w:val="22"/>
+        </w:rPr>
+        <w:t>PSO</w:t>
+      </w:r>
+      <w:proofErr w:type="spellEnd"/>
+      <w:r>
+        <w:rPr>
+          <w:color w:val="131413"/>
+          <w:sz w:val="22"/>
+          <w:szCs w:val="22"/>
+        </w:rPr>
+        <w:t xml:space="preserve"> started with </w:t>
+      </w:r>
+      <w:proofErr w:type="spellStart"/>
+      <w:r>
+        <w:rPr>
+          <w:color w:val="131413"/>
+          <w:sz w:val="22"/>
+          <w:szCs w:val="22"/>
+        </w:rPr>
+        <w:t>Windisch</w:t>
+      </w:r>
+      <w:proofErr w:type="spellEnd"/>
+      <w:r>
+        <w:rPr>
+          <w:color w:val="131413"/>
+          <w:sz w:val="22"/>
+          <w:szCs w:val="22"/>
+        </w:rPr>
+        <w:t xml:space="preserve"> et al. [6] in 2007. They improved the </w:t>
+      </w:r>
+      <w:proofErr w:type="spellStart"/>
+      <w:r>
+        <w:rPr>
+          <w:color w:val="131413"/>
+          <w:sz w:val="22"/>
+          <w:szCs w:val="22"/>
+        </w:rPr>
+        <w:t>PSO</w:t>
+      </w:r>
+      <w:proofErr w:type="spellEnd"/>
+      <w:r>
+        <w:rPr>
+          <w:color w:val="131413"/>
+          <w:sz w:val="22"/>
+          <w:szCs w:val="22"/>
+        </w:rPr>
+        <w:t xml:space="preserve"> into</w:t>
       </w:r>
       <w:r>
         <w:rPr>
@@ -5622,7 +6528,25 @@
           <w:sz w:val="22"/>
           <w:szCs w:val="22"/>
         </w:rPr>
-        <w:t xml:space="preserve">comprehensive learning particle swarm optimization (CL-PSO) to generate structural test data, but some experiments </w:t>
+        <w:t>comprehensive learning particle swarm optimization (CL-</w:t>
+      </w:r>
+      <w:proofErr w:type="spellStart"/>
+      <w:r>
+        <w:rPr>
+          <w:color w:val="131413"/>
+          <w:sz w:val="22"/>
+          <w:szCs w:val="22"/>
+        </w:rPr>
+        <w:t>PSO</w:t>
+      </w:r>
+      <w:proofErr w:type="spellEnd"/>
+      <w:r>
+        <w:rPr>
+          <w:color w:val="131413"/>
+          <w:sz w:val="22"/>
+          <w:szCs w:val="22"/>
+        </w:rPr>
+        <w:t xml:space="preserve">) to generate structural test data, but some experiments </w:t>
       </w:r>
       <w:r>
         <w:rPr>
@@ -5639,7 +6563,25 @@
           <w:sz w:val="22"/>
           <w:szCs w:val="22"/>
         </w:rPr>
-        <w:t xml:space="preserve">that the convergence speed of CL-PSO </w:t>
+        <w:t>that the convergence speed of CL-</w:t>
+      </w:r>
+      <w:proofErr w:type="spellStart"/>
+      <w:r>
+        <w:rPr>
+          <w:color w:val="131413"/>
+          <w:sz w:val="22"/>
+          <w:szCs w:val="22"/>
+        </w:rPr>
+        <w:t>PSO</w:t>
+      </w:r>
+      <w:proofErr w:type="spellEnd"/>
+      <w:r>
+        <w:rPr>
+          <w:color w:val="131413"/>
+          <w:sz w:val="22"/>
+          <w:szCs w:val="22"/>
+        </w:rPr>
+        <w:t xml:space="preserve"> </w:t>
       </w:r>
       <w:r>
         <w:rPr>
@@ -5656,7 +6598,25 @@
           <w:sz w:val="22"/>
           <w:szCs w:val="22"/>
         </w:rPr>
-        <w:t xml:space="preserve"> perhaps worse than the basic PSO.</w:t>
+        <w:t xml:space="preserve"> perhaps worse than the basic </w:t>
+      </w:r>
+      <w:proofErr w:type="spellStart"/>
+      <w:r>
+        <w:rPr>
+          <w:color w:val="131413"/>
+          <w:sz w:val="22"/>
+          <w:szCs w:val="22"/>
+        </w:rPr>
+        <w:t>PSO</w:t>
+      </w:r>
+      <w:proofErr w:type="spellEnd"/>
+      <w:r>
+        <w:rPr>
+          <w:color w:val="131413"/>
+          <w:sz w:val="22"/>
+          <w:szCs w:val="22"/>
+        </w:rPr>
+        <w:t>.</w:t>
       </w:r>
     </w:p>
     <w:p>
@@ -5669,6 +6629,7 @@
           <w:szCs w:val="22"/>
         </w:rPr>
       </w:pPr>
+      <w:proofErr w:type="spellStart"/>
       <w:r>
         <w:rPr>
           <w:rFonts w:eastAsia="Arial Unicode MS"/>
@@ -5677,6 +6638,7 @@
         </w:rPr>
         <w:t>Jia</w:t>
       </w:r>
+      <w:proofErr w:type="spellEnd"/>
       <w:r>
         <w:rPr>
           <w:rFonts w:eastAsia="Arial Unicode MS"/>
@@ -5707,7 +6669,115 @@
           <w:sz w:val="22"/>
           <w:szCs w:val="22"/>
         </w:rPr>
-        <w:t xml:space="preserve"> an automatic test data generating tool named particle swarm optimization data generation tool (PSODGT). The PSODGT is characterized by two features. First, the PSODGT adopts the condition-decision coverage as the criterion of software testing, aiming to build an efficient test data set that covers all conditions. Second, the PSODGT uses a particle swarm optimization (PSO) approach to generate test data set.  In addition, a new position initialization technique is developed for PSO. Instead of initializing the test data randomly, the proposed technique uses the previously-found test data </w:t>
+        <w:t xml:space="preserve"> an automatic test data generating tool named particle swarm optimization data generation tool (</w:t>
+      </w:r>
+      <w:proofErr w:type="spellStart"/>
+      <w:r>
+        <w:rPr>
+          <w:rFonts w:eastAsia="Arial Unicode MS"/>
+          <w:sz w:val="22"/>
+          <w:szCs w:val="22"/>
+        </w:rPr>
+        <w:t>PSODGT</w:t>
+      </w:r>
+      <w:proofErr w:type="spellEnd"/>
+      <w:r>
+        <w:rPr>
+          <w:rFonts w:eastAsia="Arial Unicode MS"/>
+          <w:sz w:val="22"/>
+          <w:szCs w:val="22"/>
+        </w:rPr>
+        <w:t xml:space="preserve">). The </w:t>
+      </w:r>
+      <w:proofErr w:type="spellStart"/>
+      <w:r>
+        <w:rPr>
+          <w:rFonts w:eastAsia="Arial Unicode MS"/>
+          <w:sz w:val="22"/>
+          <w:szCs w:val="22"/>
+        </w:rPr>
+        <w:t>PSODGT</w:t>
+      </w:r>
+      <w:proofErr w:type="spellEnd"/>
+      <w:r>
+        <w:rPr>
+          <w:rFonts w:eastAsia="Arial Unicode MS"/>
+          <w:sz w:val="22"/>
+          <w:szCs w:val="22"/>
+        </w:rPr>
+        <w:t xml:space="preserve"> is characterized by two features. First, the </w:t>
+      </w:r>
+      <w:proofErr w:type="spellStart"/>
+      <w:r>
+        <w:rPr>
+          <w:rFonts w:eastAsia="Arial Unicode MS"/>
+          <w:sz w:val="22"/>
+          <w:szCs w:val="22"/>
+        </w:rPr>
+        <w:t>PSODGT</w:t>
+      </w:r>
+      <w:proofErr w:type="spellEnd"/>
+      <w:r>
+        <w:rPr>
+          <w:rFonts w:eastAsia="Arial Unicode MS"/>
+          <w:sz w:val="22"/>
+          <w:szCs w:val="22"/>
+        </w:rPr>
+        <w:t xml:space="preserve"> adopts the condition-decision coverage as the criterion of software testing, aiming to build an efficient test data set that covers all conditions. Second, the </w:t>
+      </w:r>
+      <w:proofErr w:type="spellStart"/>
+      <w:r>
+        <w:rPr>
+          <w:rFonts w:eastAsia="Arial Unicode MS"/>
+          <w:sz w:val="22"/>
+          <w:szCs w:val="22"/>
+        </w:rPr>
+        <w:t>PSODGT</w:t>
+      </w:r>
+      <w:proofErr w:type="spellEnd"/>
+      <w:r>
+        <w:rPr>
+          <w:rFonts w:eastAsia="Arial Unicode MS"/>
+          <w:sz w:val="22"/>
+          <w:szCs w:val="22"/>
+        </w:rPr>
+        <w:t xml:space="preserve"> uses a particle swarm optimization (</w:t>
+      </w:r>
+      <w:proofErr w:type="spellStart"/>
+      <w:r>
+        <w:rPr>
+          <w:rFonts w:eastAsia="Arial Unicode MS"/>
+          <w:sz w:val="22"/>
+          <w:szCs w:val="22"/>
+        </w:rPr>
+        <w:t>PSO</w:t>
+      </w:r>
+      <w:proofErr w:type="spellEnd"/>
+      <w:r>
+        <w:rPr>
+          <w:rFonts w:eastAsia="Arial Unicode MS"/>
+          <w:sz w:val="22"/>
+          <w:szCs w:val="22"/>
+        </w:rPr>
+        <w:t xml:space="preserve">) approach to generate test data set.  In addition, a new position initialization technique is developed for </w:t>
+      </w:r>
+      <w:proofErr w:type="spellStart"/>
+      <w:r>
+        <w:rPr>
+          <w:rFonts w:eastAsia="Arial Unicode MS"/>
+          <w:sz w:val="22"/>
+          <w:szCs w:val="22"/>
+        </w:rPr>
+        <w:t>PSO</w:t>
+      </w:r>
+      <w:proofErr w:type="spellEnd"/>
+      <w:r>
+        <w:rPr>
+          <w:rFonts w:eastAsia="Arial Unicode MS"/>
+          <w:sz w:val="22"/>
+          <w:szCs w:val="22"/>
+        </w:rPr>
+        <w:t xml:space="preserve">. Instead of initializing the test data randomly, the proposed technique uses the previously-found test data </w:t>
       </w:r>
       <w:r>
         <w:rPr>
@@ -5723,7 +6793,43 @@
           <w:sz w:val="22"/>
           <w:szCs w:val="22"/>
         </w:rPr>
-        <w:t xml:space="preserve"> can reach the target condition as the initial positions so that the search speed of PSODGT can be further accelerated. The PSODGT is tested on four practical programs.</w:t>
+        <w:t xml:space="preserve"> can reach the target condition as the initial positions so that the search speed of </w:t>
+      </w:r>
+      <w:proofErr w:type="spellStart"/>
+      <w:r>
+        <w:rPr>
+          <w:rFonts w:eastAsia="Arial Unicode MS"/>
+          <w:sz w:val="22"/>
+          <w:szCs w:val="22"/>
+        </w:rPr>
+        <w:t>PSODGT</w:t>
+      </w:r>
+      <w:proofErr w:type="spellEnd"/>
+      <w:r>
+        <w:rPr>
+          <w:rFonts w:eastAsia="Arial Unicode MS"/>
+          <w:sz w:val="22"/>
+          <w:szCs w:val="22"/>
+        </w:rPr>
+        <w:t xml:space="preserve"> can be further accelerated. The </w:t>
+      </w:r>
+      <w:proofErr w:type="spellStart"/>
+      <w:r>
+        <w:rPr>
+          <w:rFonts w:eastAsia="Arial Unicode MS"/>
+          <w:sz w:val="22"/>
+          <w:szCs w:val="22"/>
+        </w:rPr>
+        <w:t>PSODGT</w:t>
+      </w:r>
+      <w:proofErr w:type="spellEnd"/>
+      <w:r>
+        <w:rPr>
+          <w:rFonts w:eastAsia="Arial Unicode MS"/>
+          <w:sz w:val="22"/>
+          <w:szCs w:val="22"/>
+        </w:rPr>
+        <w:t xml:space="preserve"> is tested on four practical programs.</w:t>
       </w:r>
     </w:p>
     <w:p>
@@ -5736,20 +6842,30 @@
           <w:szCs w:val="22"/>
         </w:rPr>
       </w:pPr>
+      <w:proofErr w:type="spellStart"/>
       <w:r>
         <w:rPr>
           <w:rFonts w:eastAsia="Arial Unicode MS"/>
           <w:sz w:val="22"/>
           <w:szCs w:val="22"/>
         </w:rPr>
-        <w:t>Khushboo et al. [15</w:t>
-      </w:r>
+        <w:t>Khushboo</w:t>
+      </w:r>
+      <w:proofErr w:type="spellEnd"/>
       <w:r>
         <w:rPr>
           <w:rFonts w:eastAsia="Arial Unicode MS"/>
           <w:sz w:val="22"/>
           <w:szCs w:val="22"/>
         </w:rPr>
+        <w:t xml:space="preserve"> et al. [15</w:t>
+      </w:r>
+      <w:r>
+        <w:rPr>
+          <w:rFonts w:eastAsia="Arial Unicode MS"/>
+          <w:sz w:val="22"/>
+          <w:szCs w:val="22"/>
+        </w:rPr>
         <w:t>] described the application of the discrete quantum particle</w:t>
       </w:r>
       <w:r>
@@ -5766,14 +6882,32 @@
           <w:sz w:val="22"/>
           <w:szCs w:val="22"/>
         </w:rPr>
-        <w:t>swarm optimization (QPSO) to the problem of automated test data generation.</w:t>
-      </w:r>
+        <w:t>swarm optimization (</w:t>
+      </w:r>
+      <w:proofErr w:type="spellStart"/>
       <w:r>
         <w:rPr>
           <w:rFonts w:eastAsia="Arial Unicode MS"/>
           <w:sz w:val="22"/>
           <w:szCs w:val="22"/>
         </w:rPr>
+        <w:t>QPSO</w:t>
+      </w:r>
+      <w:proofErr w:type="spellEnd"/>
+      <w:r>
+        <w:rPr>
+          <w:rFonts w:eastAsia="Arial Unicode MS"/>
+          <w:sz w:val="22"/>
+          <w:szCs w:val="22"/>
+        </w:rPr>
+        <w:t>) to the problem of automated test data generation.</w:t>
+      </w:r>
+      <w:r>
+        <w:rPr>
+          <w:rFonts w:eastAsia="Arial Unicode MS"/>
+          <w:sz w:val="22"/>
+          <w:szCs w:val="22"/>
+        </w:rPr>
         <w:t xml:space="preserve"> A </w:t>
       </w:r>
       <w:r>
@@ -5798,14 +6932,32 @@
           <w:sz w:val="22"/>
           <w:szCs w:val="22"/>
         </w:rPr>
-        <w:t>of quantum computing. They had studied the role of the critical QPSO parameters on test data generation performance and based on the observation</w:t>
-      </w:r>
+        <w:t xml:space="preserve">of quantum computing. They had studied the role of the critical </w:t>
+      </w:r>
+      <w:proofErr w:type="spellStart"/>
       <w:r>
         <w:rPr>
           <w:rFonts w:eastAsia="Arial Unicode MS"/>
           <w:sz w:val="22"/>
           <w:szCs w:val="22"/>
         </w:rPr>
+        <w:t>QPSO</w:t>
+      </w:r>
+      <w:proofErr w:type="spellEnd"/>
+      <w:r>
+        <w:rPr>
+          <w:rFonts w:eastAsia="Arial Unicode MS"/>
+          <w:sz w:val="22"/>
+          <w:szCs w:val="22"/>
+        </w:rPr>
+        <w:t xml:space="preserve"> parameters on test data generation performance and based on the observation</w:t>
+      </w:r>
+      <w:r>
+        <w:rPr>
+          <w:rFonts w:eastAsia="Arial Unicode MS"/>
+          <w:sz w:val="22"/>
+          <w:szCs w:val="22"/>
+        </w:rPr>
         <w:t xml:space="preserve"> </w:t>
       </w:r>
       <w:r>
@@ -5814,14 +6966,32 @@
           <w:sz w:val="22"/>
           <w:szCs w:val="22"/>
         </w:rPr>
-        <w:t>an adaptive version (AQPSO) had been designed. Its performance compared</w:t>
-      </w:r>
+        <w:t>an adaptive version (</w:t>
+      </w:r>
+      <w:proofErr w:type="spellStart"/>
       <w:r>
         <w:rPr>
           <w:rFonts w:eastAsia="Arial Unicode MS"/>
           <w:sz w:val="22"/>
           <w:szCs w:val="22"/>
         </w:rPr>
+        <w:t>AQPSO</w:t>
+      </w:r>
+      <w:proofErr w:type="spellEnd"/>
+      <w:r>
+        <w:rPr>
+          <w:rFonts w:eastAsia="Arial Unicode MS"/>
+          <w:sz w:val="22"/>
+          <w:szCs w:val="22"/>
+        </w:rPr>
+        <w:t>) had been designed. Its performance compared</w:t>
+      </w:r>
+      <w:r>
+        <w:rPr>
+          <w:rFonts w:eastAsia="Arial Unicode MS"/>
+          <w:sz w:val="22"/>
+          <w:szCs w:val="22"/>
+        </w:rPr>
         <w:t xml:space="preserve"> </w:t>
       </w:r>
       <w:r>
@@ -5830,7 +7000,25 @@
           <w:sz w:val="22"/>
           <w:szCs w:val="22"/>
         </w:rPr>
-        <w:t>with QPSO. They used the branch coverage as their test adequacy criteria.</w:t>
+        <w:t xml:space="preserve">with </w:t>
+      </w:r>
+      <w:proofErr w:type="spellStart"/>
+      <w:r>
+        <w:rPr>
+          <w:rFonts w:eastAsia="Arial Unicode MS"/>
+          <w:sz w:val="22"/>
+          <w:szCs w:val="22"/>
+        </w:rPr>
+        <w:t>QPSO</w:t>
+      </w:r>
+      <w:proofErr w:type="spellEnd"/>
+      <w:r>
+        <w:rPr>
+          <w:rFonts w:eastAsia="Arial Unicode MS"/>
+          <w:sz w:val="22"/>
+          <w:szCs w:val="22"/>
+        </w:rPr>
+        <w:t>. They used the branch coverage as their test adequacy criteria.</w:t>
       </w:r>
     </w:p>
     <w:p>
@@ -5843,21 +7031,49 @@
           <w:szCs w:val="22"/>
         </w:rPr>
       </w:pPr>
+      <w:proofErr w:type="spellStart"/>
       <w:r>
         <w:rPr>
           <w:rFonts w:eastAsia="Arial Unicode MS"/>
           <w:sz w:val="22"/>
           <w:szCs w:val="22"/>
         </w:rPr>
-        <w:t>Tiwari et al. [16</w:t>
-      </w:r>
+        <w:t>Tiwari</w:t>
+      </w:r>
+      <w:proofErr w:type="spellEnd"/>
       <w:r>
         <w:rPr>
           <w:rFonts w:eastAsia="Arial Unicode MS"/>
           <w:sz w:val="22"/>
           <w:szCs w:val="22"/>
         </w:rPr>
-        <w:t>] had applied a variant of PSO in the creation of new test data for</w:t>
+        <w:t xml:space="preserve"> et al. [16</w:t>
+      </w:r>
+      <w:r>
+        <w:rPr>
+          <w:rFonts w:eastAsia="Arial Unicode MS"/>
+          <w:sz w:val="22"/>
+          <w:szCs w:val="22"/>
+        </w:rPr>
+        <w:t xml:space="preserve">] had applied a variant of </w:t>
+      </w:r>
+      <w:proofErr w:type="spellStart"/>
+      <w:r>
+        <w:rPr>
+          <w:rFonts w:eastAsia="Arial Unicode MS"/>
+          <w:sz w:val="22"/>
+          <w:szCs w:val="22"/>
+        </w:rPr>
+        <w:t>PSO</w:t>
+      </w:r>
+      <w:proofErr w:type="spellEnd"/>
+      <w:r>
+        <w:rPr>
+          <w:rFonts w:eastAsia="Arial Unicode MS"/>
+          <w:sz w:val="22"/>
+          <w:szCs w:val="22"/>
+        </w:rPr>
+        <w:t xml:space="preserve"> in the creation of new test data for</w:t>
       </w:r>
       <w:r>
         <w:rPr>
@@ -5914,7 +7130,25 @@
           <w:sz w:val="22"/>
           <w:szCs w:val="22"/>
         </w:rPr>
-        <w:t>number of iterations than the original PSO algorithm.</w:t>
+        <w:t xml:space="preserve">number of iterations than the original </w:t>
+      </w:r>
+      <w:proofErr w:type="spellStart"/>
+      <w:r>
+        <w:rPr>
+          <w:rFonts w:eastAsia="Arial Unicode MS"/>
+          <w:sz w:val="22"/>
+          <w:szCs w:val="22"/>
+        </w:rPr>
+        <w:t>PSO</w:t>
+      </w:r>
+      <w:proofErr w:type="spellEnd"/>
+      <w:r>
+        <w:rPr>
+          <w:rFonts w:eastAsia="Arial Unicode MS"/>
+          <w:sz w:val="22"/>
+          <w:szCs w:val="22"/>
+        </w:rPr>
+        <w:t xml:space="preserve"> algorithm.</w:t>
       </w:r>
     </w:p>
     <w:p>
@@ -5949,14 +7183,32 @@
           <w:sz w:val="22"/>
           <w:szCs w:val="22"/>
         </w:rPr>
-        <w:t>7] put forward an improved algorithm (APSO) and applied to automatic</w:t>
-      </w:r>
+        <w:t>7] put forward an improved algorithm (</w:t>
+      </w:r>
+      <w:proofErr w:type="spellStart"/>
       <w:r>
         <w:rPr>
           <w:rFonts w:eastAsia="Arial Unicode MS"/>
           <w:sz w:val="22"/>
           <w:szCs w:val="22"/>
         </w:rPr>
+        <w:t>APSO</w:t>
+      </w:r>
+      <w:proofErr w:type="spellEnd"/>
+      <w:r>
+        <w:rPr>
+          <w:rFonts w:eastAsia="Arial Unicode MS"/>
+          <w:sz w:val="22"/>
+          <w:szCs w:val="22"/>
+        </w:rPr>
+        <w:t>) and applied to automatic</w:t>
+      </w:r>
+      <w:r>
+        <w:rPr>
+          <w:rFonts w:eastAsia="Arial Unicode MS"/>
+          <w:sz w:val="22"/>
+          <w:szCs w:val="22"/>
+        </w:rPr>
         <w:t xml:space="preserve"> </w:t>
       </w:r>
       <w:r>
@@ -5981,14 +7233,32 @@
           <w:sz w:val="22"/>
           <w:szCs w:val="22"/>
         </w:rPr>
-        <w:t>to the particle fitness. The results showed that APSO had better</w:t>
-      </w:r>
+        <w:t xml:space="preserve">to the particle fitness. The results showed that </w:t>
+      </w:r>
+      <w:proofErr w:type="spellStart"/>
       <w:r>
         <w:rPr>
           <w:rFonts w:eastAsia="Arial Unicode MS"/>
           <w:sz w:val="22"/>
           <w:szCs w:val="22"/>
         </w:rPr>
+        <w:t>APSO</w:t>
+      </w:r>
+      <w:proofErr w:type="spellEnd"/>
+      <w:r>
+        <w:rPr>
+          <w:rFonts w:eastAsia="Arial Unicode MS"/>
+          <w:sz w:val="22"/>
+          <w:szCs w:val="22"/>
+        </w:rPr>
+        <w:t xml:space="preserve"> had better</w:t>
+      </w:r>
+      <w:r>
+        <w:rPr>
+          <w:rFonts w:eastAsia="Arial Unicode MS"/>
+          <w:sz w:val="22"/>
+          <w:szCs w:val="22"/>
+        </w:rPr>
         <w:t xml:space="preserve"> </w:t>
       </w:r>
       <w:r>
@@ -5997,7 +7267,25 @@
           <w:sz w:val="22"/>
           <w:szCs w:val="22"/>
         </w:rPr>
-        <w:t>performance than basic PSO.</w:t>
+        <w:t xml:space="preserve">performance than basic </w:t>
+      </w:r>
+      <w:proofErr w:type="spellStart"/>
+      <w:r>
+        <w:rPr>
+          <w:rFonts w:eastAsia="Arial Unicode MS"/>
+          <w:sz w:val="22"/>
+          <w:szCs w:val="22"/>
+        </w:rPr>
+        <w:t>PSO</w:t>
+      </w:r>
+      <w:proofErr w:type="spellEnd"/>
+      <w:r>
+        <w:rPr>
+          <w:rFonts w:eastAsia="Arial Unicode MS"/>
+          <w:sz w:val="22"/>
+          <w:szCs w:val="22"/>
+        </w:rPr>
+        <w:t>.</w:t>
       </w:r>
     </w:p>
     <w:p>
@@ -6010,20 +7298,30 @@
           <w:szCs w:val="22"/>
         </w:rPr>
       </w:pPr>
+      <w:proofErr w:type="spellStart"/>
       <w:r>
         <w:rPr>
           <w:rFonts w:eastAsia="Arial Unicode MS"/>
           <w:sz w:val="22"/>
           <w:szCs w:val="22"/>
         </w:rPr>
-        <w:t>Dahiya et al. [</w:t>
-      </w:r>
+        <w:t>Dahiya</w:t>
+      </w:r>
+      <w:proofErr w:type="spellEnd"/>
       <w:r>
         <w:rPr>
           <w:rFonts w:eastAsia="Arial Unicode MS"/>
           <w:sz w:val="22"/>
           <w:szCs w:val="22"/>
         </w:rPr>
+        <w:t xml:space="preserve"> et al. [</w:t>
+      </w:r>
+      <w:r>
+        <w:rPr>
+          <w:rFonts w:eastAsia="Arial Unicode MS"/>
+          <w:sz w:val="22"/>
+          <w:szCs w:val="22"/>
+        </w:rPr>
         <w:t>1</w:t>
       </w:r>
       <w:r>
@@ -6032,7 +7330,25 @@
           <w:sz w:val="22"/>
           <w:szCs w:val="22"/>
         </w:rPr>
-        <w:t>8] proposed PSO based</w:t>
+        <w:t xml:space="preserve">8] proposed </w:t>
+      </w:r>
+      <w:proofErr w:type="spellStart"/>
+      <w:r>
+        <w:rPr>
+          <w:rFonts w:eastAsia="Arial Unicode MS"/>
+          <w:sz w:val="22"/>
+          <w:szCs w:val="22"/>
+        </w:rPr>
+        <w:t>PSO</w:t>
+      </w:r>
+      <w:proofErr w:type="spellEnd"/>
+      <w:r>
+        <w:rPr>
+          <w:rFonts w:eastAsia="Arial Unicode MS"/>
+          <w:sz w:val="22"/>
+          <w:szCs w:val="22"/>
+        </w:rPr>
+        <w:t xml:space="preserve"> based</w:t>
       </w:r>
       <w:r>
         <w:rPr>
@@ -6093,20 +7409,30 @@
           <w:szCs w:val="22"/>
         </w:rPr>
       </w:pPr>
+      <w:proofErr w:type="spellStart"/>
       <w:r>
         <w:rPr>
           <w:rFonts w:eastAsia="Arial Unicode MS"/>
           <w:sz w:val="22"/>
           <w:szCs w:val="22"/>
         </w:rPr>
-        <w:t>Singla et al. [19</w:t>
-      </w:r>
+        <w:t>Singla</w:t>
+      </w:r>
+      <w:proofErr w:type="spellEnd"/>
       <w:r>
         <w:rPr>
           <w:rFonts w:eastAsia="Arial Unicode MS"/>
           <w:sz w:val="22"/>
           <w:szCs w:val="22"/>
         </w:rPr>
+        <w:t xml:space="preserve"> et al. [19</w:t>
+      </w:r>
+      <w:r>
+        <w:rPr>
+          <w:rFonts w:eastAsia="Arial Unicode MS"/>
+          <w:sz w:val="22"/>
+          <w:szCs w:val="22"/>
+        </w:rPr>
         <w:t>] presented a technique that based on a combination of</w:t>
       </w:r>
       <w:r>
@@ -6171,7 +7497,25 @@
           <w:sz w:val="22"/>
           <w:szCs w:val="22"/>
         </w:rPr>
-        <w:t>both GA and PSO for generation of automatic test cases to</w:t>
+        <w:t xml:space="preserve">both GA and </w:t>
+      </w:r>
+      <w:proofErr w:type="spellStart"/>
+      <w:r>
+        <w:rPr>
+          <w:rFonts w:eastAsia="Arial Unicode MS"/>
+          <w:sz w:val="22"/>
+          <w:szCs w:val="22"/>
+        </w:rPr>
+        <w:t>PSO</w:t>
+      </w:r>
+      <w:proofErr w:type="spellEnd"/>
+      <w:r>
+        <w:rPr>
+          <w:rFonts w:eastAsia="Arial Unicode MS"/>
+          <w:sz w:val="22"/>
+          <w:szCs w:val="22"/>
+        </w:rPr>
+        <w:t xml:space="preserve"> for generation of automatic test cases to</w:t>
       </w:r>
       <w:r>
         <w:rPr>
@@ -6214,7 +7558,79 @@
           <w:sz w:val="22"/>
           <w:szCs w:val="22"/>
         </w:rPr>
-        <w:t>] had the same approach, in which they did not execute any PSO improvement but only built a fitness function by combining the branch functions for branch predicates and the branch weight of a program under test, then applied PSO to find the solution for this fitness function. The experiment result with 1 benchmark having 8 programs under test proved that PSO algorithm was more effective than GA in generating test data. However, there remained a weakness that the calculation of branch weight for a program under test was still entirely manual work, which reduced the automatic nature of the proposal. In this paper, our proposal can overcome this limitation while being able to assure the efficiency of a PSO-based automatic test data generation method.</w:t>
+        <w:t xml:space="preserve">] had the same approach, in which they did not execute any </w:t>
+      </w:r>
+      <w:proofErr w:type="spellStart"/>
+      <w:r>
+        <w:rPr>
+          <w:rFonts w:eastAsia="Arial Unicode MS"/>
+          <w:sz w:val="22"/>
+          <w:szCs w:val="22"/>
+        </w:rPr>
+        <w:t>PSO</w:t>
+      </w:r>
+      <w:proofErr w:type="spellEnd"/>
+      <w:r>
+        <w:rPr>
+          <w:rFonts w:eastAsia="Arial Unicode MS"/>
+          <w:sz w:val="22"/>
+          <w:szCs w:val="22"/>
+        </w:rPr>
+        <w:t xml:space="preserve"> improvement but only built a fitness function by combining the branch functions for branch predicates and the branch weight of a program under test, then applied </w:t>
+      </w:r>
+      <w:proofErr w:type="spellStart"/>
+      <w:r>
+        <w:rPr>
+          <w:rFonts w:eastAsia="Arial Unicode MS"/>
+          <w:sz w:val="22"/>
+          <w:szCs w:val="22"/>
+        </w:rPr>
+        <w:t>PSO</w:t>
+      </w:r>
+      <w:proofErr w:type="spellEnd"/>
+      <w:r>
+        <w:rPr>
+          <w:rFonts w:eastAsia="Arial Unicode MS"/>
+          <w:sz w:val="22"/>
+          <w:szCs w:val="22"/>
+        </w:rPr>
+        <w:t xml:space="preserve"> to find the solution for this fitness function. The experiment result with 1 benchmark having 8 programs under test proved that </w:t>
+      </w:r>
+      <w:proofErr w:type="spellStart"/>
+      <w:r>
+        <w:rPr>
+          <w:rFonts w:eastAsia="Arial Unicode MS"/>
+          <w:sz w:val="22"/>
+          <w:szCs w:val="22"/>
+        </w:rPr>
+        <w:t>PSO</w:t>
+      </w:r>
+      <w:proofErr w:type="spellEnd"/>
+      <w:r>
+        <w:rPr>
+          <w:rFonts w:eastAsia="Arial Unicode MS"/>
+          <w:sz w:val="22"/>
+          <w:szCs w:val="22"/>
+        </w:rPr>
+        <w:t xml:space="preserve"> algorithm was more effective than GA in generating test data. However, there remained a weakness that the calculation of branch weight for a program under test was still entirely manual work, which reduced the automatic nature of the proposal. In this paper, our proposal can overcome this limitation while being able to assure the efficiency of a </w:t>
+      </w:r>
+      <w:proofErr w:type="spellStart"/>
+      <w:r>
+        <w:rPr>
+          <w:rFonts w:eastAsia="Arial Unicode MS"/>
+          <w:sz w:val="22"/>
+          <w:szCs w:val="22"/>
+        </w:rPr>
+        <w:t>PSO</w:t>
+      </w:r>
+      <w:proofErr w:type="spellEnd"/>
+      <w:r>
+        <w:rPr>
+          <w:rFonts w:eastAsia="Arial Unicode MS"/>
+          <w:sz w:val="22"/>
+          <w:szCs w:val="22"/>
+        </w:rPr>
+        <w:t>-based automatic test data generation method.</w:t>
       </w:r>
     </w:p>
     <w:p>
@@ -6255,7 +7671,21 @@
           <w:sz w:val="22"/>
           <w:szCs w:val="22"/>
         </w:rPr>
-        <w:t>Our proposed approach can be divided into two separate parts: perform</w:t>
+        <w:t>Our proposed a</w:t>
+      </w:r>
+      <w:r>
+        <w:rPr>
+          <w:sz w:val="22"/>
+          <w:szCs w:val="22"/>
+        </w:rPr>
+        <w:t xml:space="preserve">pproach can be divided into two </w:t>
+      </w:r>
+      <w:r>
+        <w:rPr>
+          <w:sz w:val="22"/>
+          <w:szCs w:val="22"/>
+        </w:rPr>
+        <w:t>separate parts: perform</w:t>
       </w:r>
       <w:r>
         <w:rPr>
@@ -6285,7 +7715,23 @@
           <w:sz w:val="22"/>
           <w:szCs w:val="22"/>
         </w:rPr>
-        <w:t xml:space="preserve"> simultaneous multithreading of PSO to generate test data. It is presented as below chart:</w:t>
+        <w:t xml:space="preserve"> simultaneous multithreading of </w:t>
+      </w:r>
+      <w:proofErr w:type="spellStart"/>
+      <w:r>
+        <w:rPr>
+          <w:sz w:val="22"/>
+          <w:szCs w:val="22"/>
+        </w:rPr>
+        <w:t>PSO</w:t>
+      </w:r>
+      <w:proofErr w:type="spellEnd"/>
+      <w:r>
+        <w:rPr>
+          <w:sz w:val="22"/>
+          <w:szCs w:val="22"/>
+        </w:rPr>
+        <w:t xml:space="preserve"> to generate test data. It is presented as below chart:</w:t>
       </w:r>
     </w:p>
     <w:p>
@@ -6381,6 +7827,7 @@
           <w:szCs w:val="22"/>
         </w:rPr>
       </w:pPr>
+      <w:proofErr w:type="gramStart"/>
       <w:r>
         <w:rPr>
           <w:sz w:val="22"/>
@@ -6402,12 +7849,29 @@
         </w:rPr>
         <w:t xml:space="preserve"> 1.</w:t>
       </w:r>
-      <w:r>
-        <w:rPr>
-          <w:sz w:val="22"/>
-          <w:szCs w:val="22"/>
-        </w:rPr>
-        <w:t xml:space="preserve"> The basic steps for PSO-based test data generation</w:t>
+      <w:proofErr w:type="gramEnd"/>
+      <w:r>
+        <w:rPr>
+          <w:sz w:val="22"/>
+          <w:szCs w:val="22"/>
+        </w:rPr>
+        <w:t xml:space="preserve"> The basic steps for </w:t>
+      </w:r>
+      <w:proofErr w:type="spellStart"/>
+      <w:r>
+        <w:rPr>
+          <w:sz w:val="22"/>
+          <w:szCs w:val="22"/>
+        </w:rPr>
+        <w:t>PSO</w:t>
+      </w:r>
+      <w:proofErr w:type="spellEnd"/>
+      <w:r>
+        <w:rPr>
+          <w:sz w:val="22"/>
+          <w:szCs w:val="22"/>
+        </w:rPr>
+        <w:t>-based test data generation</w:t>
       </w:r>
     </w:p>
     <w:p>
@@ -6485,7 +7949,23 @@
         <w:t xml:space="preserve"> Control flow graph generation</w:t>
       </w:r>
       <w:r>
-        <w:t>: Test data generated from source code directly is more complicated and difficult than from control flow graph (CFG). CFG is a directed graph visualizing logic structures of program simplify [12] and is defined as follow:</w:t>
+        <w:t>: Test data generated from source code directly is more complicated and difficult than from control flow graph (</w:t>
+      </w:r>
+      <w:proofErr w:type="spellStart"/>
+      <w:r>
+        <w:t>CFG</w:t>
+      </w:r>
+      <w:proofErr w:type="spellEnd"/>
+      <w:r>
+        <w:t xml:space="preserve">). </w:t>
+      </w:r>
+      <w:proofErr w:type="spellStart"/>
+      <w:r>
+        <w:t>CFG</w:t>
+      </w:r>
+      <w:proofErr w:type="spellEnd"/>
+      <w:r>
+        <w:t xml:space="preserve"> is a directed graph visualizing logic structures of program simplify [12] and is defined as follow:</w:t>
       </w:r>
     </w:p>
     <w:p>
@@ -6500,6 +7980,7 @@
           <w:szCs w:val="22"/>
         </w:rPr>
       </w:pPr>
+      <w:proofErr w:type="gramStart"/>
       <w:r>
         <w:rPr>
           <w:rFonts w:ascii="Times New Roman" w:hAnsi="Times New Roman" w:cs="Times New Roman"/>
@@ -6508,8 +7989,29 @@
           <w:szCs w:val="22"/>
         </w:rPr>
         <w:lastRenderedPageBreak/>
-        <w:t>Definition 1 (CFG).</w:t>
-      </w:r>
+        <w:t>Definition 1 (</w:t>
+      </w:r>
+      <w:proofErr w:type="spellStart"/>
+      <w:r>
+        <w:rPr>
+          <w:rFonts w:ascii="Times New Roman" w:hAnsi="Times New Roman" w:cs="Times New Roman"/>
+          <w:b/>
+          <w:sz w:val="22"/>
+          <w:szCs w:val="22"/>
+        </w:rPr>
+        <w:t>CFG</w:t>
+      </w:r>
+      <w:proofErr w:type="spellEnd"/>
+      <w:r>
+        <w:rPr>
+          <w:rFonts w:ascii="Times New Roman" w:hAnsi="Times New Roman" w:cs="Times New Roman"/>
+          <w:b/>
+          <w:sz w:val="22"/>
+          <w:szCs w:val="22"/>
+        </w:rPr>
+        <w:t>).</w:t>
+      </w:r>
+      <w:proofErr w:type="gramEnd"/>
       <w:r>
         <w:rPr>
           <w:rFonts w:ascii="Times New Roman" w:hAnsi="Times New Roman" w:cs="Times New Roman"/>
@@ -6525,16 +8027,9 @@
           <w:sz w:val="22"/>
           <w:szCs w:val="22"/>
         </w:rPr>
-        <w:t xml:space="preserve">Given a program, a corresponding CFG is defined as a pair G </w:t>
-      </w:r>
-      <w:r>
-        <w:rPr>
-          <w:rFonts w:ascii="Times New Roman" w:hAnsi="Times New Roman" w:cs="Times New Roman"/>
-          <w:sz w:val="22"/>
-          <w:szCs w:val="22"/>
-        </w:rPr>
-        <w:t>=</w:t>
-      </w:r>
+        <w:t xml:space="preserve">Given a program, a corresponding </w:t>
+      </w:r>
+      <w:proofErr w:type="spellStart"/>
       <w:r>
         <w:rPr>
           <w:rFonts w:ascii="Times New Roman" w:hAnsi="Times New Roman" w:cs="Times New Roman"/>
@@ -6542,16 +8037,9 @@
           <w:sz w:val="22"/>
           <w:szCs w:val="22"/>
         </w:rPr>
-        <w:t xml:space="preserve"> </w:t>
-      </w:r>
-      <w:r>
-        <w:rPr>
-          <w:rFonts w:ascii="Times New Roman" w:hAnsi="Times New Roman" w:cs="Times New Roman"/>
-          <w:sz w:val="22"/>
-          <w:szCs w:val="22"/>
-        </w:rPr>
-        <w:t>(</w:t>
-      </w:r>
+        <w:t>CFG</w:t>
+      </w:r>
+      <w:proofErr w:type="spellEnd"/>
       <w:r>
         <w:rPr>
           <w:rFonts w:ascii="Times New Roman" w:hAnsi="Times New Roman" w:cs="Times New Roman"/>
@@ -6559,7 +8047,7 @@
           <w:sz w:val="22"/>
           <w:szCs w:val="22"/>
         </w:rPr>
-        <w:t>V</w:t>
+        <w:t xml:space="preserve"> is defined as a pair G </w:t>
       </w:r>
       <w:r>
         <w:rPr>
@@ -6567,7 +8055,7 @@
           <w:sz w:val="22"/>
           <w:szCs w:val="22"/>
         </w:rPr>
-        <w:t>,</w:t>
+        <w:t>=</w:t>
       </w:r>
       <w:r>
         <w:rPr>
@@ -6576,7 +8064,7 @@
           <w:sz w:val="22"/>
           <w:szCs w:val="22"/>
         </w:rPr>
-        <w:t xml:space="preserve"> E</w:t>
+        <w:t xml:space="preserve"> </w:t>
       </w:r>
       <w:r>
         <w:rPr>
@@ -6584,7 +8072,7 @@
           <w:sz w:val="22"/>
           <w:szCs w:val="22"/>
         </w:rPr>
-        <w:t>),</w:t>
+        <w:t>(</w:t>
       </w:r>
       <w:r>
         <w:rPr>
@@ -6593,7 +8081,7 @@
           <w:sz w:val="22"/>
           <w:szCs w:val="22"/>
         </w:rPr>
-        <w:t xml:space="preserve"> where V </w:t>
+        <w:t>V</w:t>
       </w:r>
       <w:r>
         <w:rPr>
@@ -6601,7 +8089,7 @@
           <w:sz w:val="22"/>
           <w:szCs w:val="22"/>
         </w:rPr>
-        <w:t>=</w:t>
+        <w:t>,</w:t>
       </w:r>
       <w:r>
         <w:rPr>
@@ -6610,7 +8098,7 @@
           <w:sz w:val="22"/>
           <w:szCs w:val="22"/>
         </w:rPr>
-        <w:t xml:space="preserve"> </w:t>
+        <w:t xml:space="preserve"> E</w:t>
       </w:r>
       <w:r>
         <w:rPr>
@@ -6618,7 +8106,7 @@
           <w:sz w:val="22"/>
           <w:szCs w:val="22"/>
         </w:rPr>
-        <w:t>{</w:t>
+        <w:t>),</w:t>
       </w:r>
       <w:r>
         <w:rPr>
@@ -6627,16 +8115,15 @@
           <w:sz w:val="22"/>
           <w:szCs w:val="22"/>
         </w:rPr>
-        <w:t>v</w:t>
+        <w:t xml:space="preserve"> where V </w:t>
       </w:r>
       <w:r>
         <w:rPr>
           <w:rFonts w:ascii="Times New Roman" w:hAnsi="Times New Roman" w:cs="Times New Roman"/>
           <w:sz w:val="22"/>
           <w:szCs w:val="22"/>
-          <w:vertAlign w:val="subscript"/>
-        </w:rPr>
-        <w:t>0</w:t>
+        </w:rPr>
+        <w:t>=</w:t>
       </w:r>
       <w:r>
         <w:rPr>
@@ -6645,26 +8132,36 @@
           <w:sz w:val="22"/>
           <w:szCs w:val="22"/>
         </w:rPr>
-        <w:t>, v</w:t>
-      </w:r>
+        <w:t xml:space="preserve"> </w:t>
+      </w:r>
+      <w:r>
+        <w:rPr>
+          <w:rFonts w:ascii="Times New Roman" w:hAnsi="Times New Roman" w:cs="Times New Roman"/>
+          <w:sz w:val="22"/>
+          <w:szCs w:val="22"/>
+        </w:rPr>
+        <w:t>{</w:t>
+      </w:r>
+      <w:proofErr w:type="spellStart"/>
       <w:r>
         <w:rPr>
           <w:rFonts w:ascii="Times New Roman" w:hAnsi="Times New Roman" w:cs="Times New Roman"/>
           <w:i/>
           <w:sz w:val="22"/>
           <w:szCs w:val="22"/>
+        </w:rPr>
+        <w:t>v</w:t>
+      </w:r>
+      <w:r>
+        <w:rPr>
+          <w:rFonts w:ascii="Times New Roman" w:hAnsi="Times New Roman" w:cs="Times New Roman"/>
+          <w:sz w:val="22"/>
+          <w:szCs w:val="22"/>
           <w:vertAlign w:val="subscript"/>
         </w:rPr>
-        <w:t>1</w:t>
-      </w:r>
-      <w:r>
-        <w:rPr>
-          <w:rFonts w:ascii="Times New Roman" w:hAnsi="Times New Roman" w:cs="Times New Roman"/>
-          <w:sz w:val="22"/>
-          <w:szCs w:val="22"/>
-        </w:rPr>
-        <w:t>,…</w:t>
-      </w:r>
+        <w:t>0</w:t>
+      </w:r>
+      <w:proofErr w:type="spellEnd"/>
       <w:r>
         <w:rPr>
           <w:rFonts w:ascii="Times New Roman" w:hAnsi="Times New Roman" w:cs="Times New Roman"/>
@@ -6672,25 +8169,17 @@
           <w:sz w:val="22"/>
           <w:szCs w:val="22"/>
         </w:rPr>
-        <w:t>v</w:t>
-      </w:r>
+        <w:t xml:space="preserve">, </w:t>
+      </w:r>
+      <w:proofErr w:type="spellStart"/>
       <w:r>
         <w:rPr>
           <w:rFonts w:ascii="Times New Roman" w:hAnsi="Times New Roman" w:cs="Times New Roman"/>
           <w:i/>
           <w:sz w:val="22"/>
           <w:szCs w:val="22"/>
-          <w:vertAlign w:val="subscript"/>
-        </w:rPr>
-        <w:t>n</w:t>
-      </w:r>
-      <w:r>
-        <w:rPr>
-          <w:rFonts w:ascii="Times New Roman" w:hAnsi="Times New Roman" w:cs="Times New Roman"/>
-          <w:sz w:val="22"/>
-          <w:szCs w:val="22"/>
-        </w:rPr>
-        <w:t>}</w:t>
+        </w:rPr>
+        <w:t>v</w:t>
       </w:r>
       <w:r>
         <w:rPr>
@@ -6698,17 +8187,22 @@
           <w:i/>
           <w:sz w:val="22"/>
           <w:szCs w:val="22"/>
-        </w:rPr>
-        <w:t xml:space="preserve"> is a set of vertices representing statements, E = </w:t>
-      </w:r>
+          <w:vertAlign w:val="subscript"/>
+        </w:rPr>
+        <w:t>1</w:t>
+      </w:r>
+      <w:proofErr w:type="spellEnd"/>
+      <w:proofErr w:type="gramStart"/>
       <w:r>
         <w:rPr>
           <w:rFonts w:ascii="Times New Roman" w:hAnsi="Times New Roman" w:cs="Times New Roman"/>
           <w:sz w:val="22"/>
           <w:szCs w:val="22"/>
         </w:rPr>
-        <w:t>{(</w:t>
-      </w:r>
+        <w:t>,…</w:t>
+      </w:r>
+      <w:proofErr w:type="spellStart"/>
+      <w:proofErr w:type="gramEnd"/>
       <w:r>
         <w:rPr>
           <w:rFonts w:ascii="Times New Roman" w:hAnsi="Times New Roman" w:cs="Times New Roman"/>
@@ -6726,7 +8220,16 @@
           <w:szCs w:val="22"/>
           <w:vertAlign w:val="subscript"/>
         </w:rPr>
-        <w:t>i</w:t>
+        <w:t>n</w:t>
+      </w:r>
+      <w:proofErr w:type="spellEnd"/>
+      <w:r>
+        <w:rPr>
+          <w:rFonts w:ascii="Times New Roman" w:hAnsi="Times New Roman" w:cs="Times New Roman"/>
+          <w:sz w:val="22"/>
+          <w:szCs w:val="22"/>
+        </w:rPr>
+        <w:t>}</w:t>
       </w:r>
       <w:r>
         <w:rPr>
@@ -6735,7 +8238,15 @@
           <w:sz w:val="22"/>
           <w:szCs w:val="22"/>
         </w:rPr>
-        <w:t>, v</w:t>
+        <w:t xml:space="preserve"> is a set of vertices representing statements, E = </w:t>
+      </w:r>
+      <w:r>
+        <w:rPr>
+          <w:rFonts w:ascii="Times New Roman" w:hAnsi="Times New Roman" w:cs="Times New Roman"/>
+          <w:sz w:val="22"/>
+          <w:szCs w:val="22"/>
+        </w:rPr>
+        <w:t>{(</w:t>
       </w:r>
       <w:r>
         <w:rPr>
@@ -6743,17 +8254,8 @@
           <w:i/>
           <w:sz w:val="22"/>
           <w:szCs w:val="22"/>
-          <w:vertAlign w:val="subscript"/>
-        </w:rPr>
-        <w:t>j</w:t>
-      </w:r>
-      <w:r>
-        <w:rPr>
-          <w:rFonts w:ascii="Times New Roman" w:hAnsi="Times New Roman" w:cs="Times New Roman"/>
-          <w:sz w:val="22"/>
-          <w:szCs w:val="22"/>
-        </w:rPr>
-        <w:t>)</w:t>
+        </w:rPr>
+        <w:t>v</w:t>
       </w:r>
       <w:r>
         <w:rPr>
@@ -6761,8 +8263,9 @@
           <w:i/>
           <w:sz w:val="22"/>
           <w:szCs w:val="22"/>
-        </w:rPr>
-        <w:t>|v</w:t>
+          <w:vertAlign w:val="subscript"/>
+        </w:rPr>
+        <w:t>i</w:t>
       </w:r>
       <w:r>
         <w:rPr>
@@ -6770,10 +8273,10 @@
           <w:i/>
           <w:sz w:val="22"/>
           <w:szCs w:val="22"/>
-          <w:vertAlign w:val="subscript"/>
-        </w:rPr>
-        <w:t>i</w:t>
-      </w:r>
+        </w:rPr>
+        <w:t xml:space="preserve">, </w:t>
+      </w:r>
+      <w:proofErr w:type="spellStart"/>
       <w:r>
         <w:rPr>
           <w:rFonts w:ascii="Times New Roman" w:hAnsi="Times New Roman" w:cs="Times New Roman"/>
@@ -6781,7 +8284,7 @@
           <w:sz w:val="22"/>
           <w:szCs w:val="22"/>
         </w:rPr>
-        <w:t>, v</w:t>
+        <w:t>v</w:t>
       </w:r>
       <w:r>
         <w:rPr>
@@ -6793,6 +8296,64 @@
         </w:rPr>
         <w:t>j</w:t>
       </w:r>
+      <w:proofErr w:type="spellEnd"/>
+      <w:r>
+        <w:rPr>
+          <w:rFonts w:ascii="Times New Roman" w:hAnsi="Times New Roman" w:cs="Times New Roman"/>
+          <w:sz w:val="22"/>
+          <w:szCs w:val="22"/>
+        </w:rPr>
+        <w:t>)</w:t>
+      </w:r>
+      <w:r>
+        <w:rPr>
+          <w:rFonts w:ascii="Times New Roman" w:hAnsi="Times New Roman" w:cs="Times New Roman"/>
+          <w:i/>
+          <w:sz w:val="22"/>
+          <w:szCs w:val="22"/>
+        </w:rPr>
+        <w:t>|v</w:t>
+      </w:r>
+      <w:r>
+        <w:rPr>
+          <w:rFonts w:ascii="Times New Roman" w:hAnsi="Times New Roman" w:cs="Times New Roman"/>
+          <w:i/>
+          <w:sz w:val="22"/>
+          <w:szCs w:val="22"/>
+          <w:vertAlign w:val="subscript"/>
+        </w:rPr>
+        <w:t>i</w:t>
+      </w:r>
+      <w:r>
+        <w:rPr>
+          <w:rFonts w:ascii="Times New Roman" w:hAnsi="Times New Roman" w:cs="Times New Roman"/>
+          <w:i/>
+          <w:sz w:val="22"/>
+          <w:szCs w:val="22"/>
+        </w:rPr>
+        <w:t xml:space="preserve">, </w:t>
+      </w:r>
+      <w:proofErr w:type="spellStart"/>
+      <w:r>
+        <w:rPr>
+          <w:rFonts w:ascii="Times New Roman" w:hAnsi="Times New Roman" w:cs="Times New Roman"/>
+          <w:i/>
+          <w:sz w:val="22"/>
+          <w:szCs w:val="22"/>
+        </w:rPr>
+        <w:t>v</w:t>
+      </w:r>
+      <w:r>
+        <w:rPr>
+          <w:rFonts w:ascii="Times New Roman" w:hAnsi="Times New Roman" w:cs="Times New Roman"/>
+          <w:i/>
+          <w:sz w:val="22"/>
+          <w:szCs w:val="22"/>
+          <w:vertAlign w:val="subscript"/>
+        </w:rPr>
+        <w:t>j</w:t>
+      </w:r>
+      <w:proofErr w:type="spellEnd"/>
       <w:r>
         <w:rPr>
           <w:rFonts w:ascii="Times New Roman" w:hAnsi="Times New Roman" w:cs="Times New Roman"/>
@@ -6898,6 +8459,7 @@
         </w:rPr>
         <w:t>(</w:t>
       </w:r>
+      <w:proofErr w:type="gramStart"/>
       <w:r>
         <w:rPr>
           <w:rFonts w:ascii="Times New Roman" w:hAnsi="Times New Roman" w:cs="Times New Roman"/>
@@ -6917,6 +8479,7 @@
         </w:rPr>
         <w:t>i</w:t>
       </w:r>
+      <w:proofErr w:type="gramEnd"/>
       <w:r>
         <w:rPr>
           <w:rFonts w:ascii="Times New Roman" w:hAnsi="Times New Roman" w:cs="Times New Roman"/>
@@ -6932,25 +8495,17 @@
           <w:sz w:val="22"/>
           <w:szCs w:val="22"/>
         </w:rPr>
-        <w:t xml:space="preserve"> v</w:t>
-      </w:r>
+        <w:t xml:space="preserve"> </w:t>
+      </w:r>
+      <w:proofErr w:type="spellStart"/>
       <w:r>
         <w:rPr>
           <w:rFonts w:ascii="Times New Roman" w:hAnsi="Times New Roman" w:cs="Times New Roman"/>
           <w:i/>
           <w:sz w:val="22"/>
           <w:szCs w:val="22"/>
-          <w:vertAlign w:val="subscript"/>
-        </w:rPr>
-        <w:t>j</w:t>
-      </w:r>
-      <w:r>
-        <w:rPr>
-          <w:rFonts w:ascii="Times New Roman" w:hAnsi="Times New Roman" w:cs="Times New Roman"/>
-          <w:sz w:val="22"/>
-          <w:szCs w:val="22"/>
-        </w:rPr>
-        <w:t>)</w:t>
+        </w:rPr>
+        <w:t>v</w:t>
       </w:r>
       <w:r>
         <w:rPr>
@@ -6958,8 +8513,18 @@
           <w:i/>
           <w:sz w:val="22"/>
           <w:szCs w:val="22"/>
-        </w:rPr>
-        <w:t xml:space="preserve"> implies the statement corresponding to v</w:t>
+          <w:vertAlign w:val="subscript"/>
+        </w:rPr>
+        <w:t>j</w:t>
+      </w:r>
+      <w:proofErr w:type="spellEnd"/>
+      <w:r>
+        <w:rPr>
+          <w:rFonts w:ascii="Times New Roman" w:hAnsi="Times New Roman" w:cs="Times New Roman"/>
+          <w:sz w:val="22"/>
+          <w:szCs w:val="22"/>
+        </w:rPr>
+        <w:t>)</w:t>
       </w:r>
       <w:r>
         <w:rPr>
@@ -6967,10 +8532,30 @@
           <w:i/>
           <w:sz w:val="22"/>
           <w:szCs w:val="22"/>
+        </w:rPr>
+        <w:t xml:space="preserve"> implies the statement corresponding to </w:t>
+      </w:r>
+      <w:proofErr w:type="spellStart"/>
+      <w:r>
+        <w:rPr>
+          <w:rFonts w:ascii="Times New Roman" w:hAnsi="Times New Roman" w:cs="Times New Roman"/>
+          <w:i/>
+          <w:sz w:val="22"/>
+          <w:szCs w:val="22"/>
+        </w:rPr>
+        <w:t>v</w:t>
+      </w:r>
+      <w:r>
+        <w:rPr>
+          <w:rFonts w:ascii="Times New Roman" w:hAnsi="Times New Roman" w:cs="Times New Roman"/>
+          <w:i/>
+          <w:sz w:val="22"/>
+          <w:szCs w:val="22"/>
           <w:vertAlign w:val="subscript"/>
         </w:rPr>
         <w:t>j</w:t>
       </w:r>
+      <w:proofErr w:type="spellEnd"/>
       <w:r>
         <w:rPr>
           <w:rFonts w:ascii="Times New Roman" w:hAnsi="Times New Roman" w:cs="Times New Roman"/>
@@ -7101,8 +8686,18 @@
                 <w:sz w:val="22"/>
                 <w:szCs w:val="22"/>
               </w:rPr>
-              <w:t>: GenerateCFG</w:t>
-            </w:r>
+              <w:t xml:space="preserve">: </w:t>
+            </w:r>
+            <w:proofErr w:type="spellStart"/>
+            <w:r>
+              <w:rPr>
+                <w:rFonts w:ascii="Times New Roman" w:hAnsi="Times New Roman" w:cs="Times New Roman"/>
+                <w:sz w:val="22"/>
+                <w:szCs w:val="22"/>
+              </w:rPr>
+              <w:t>GenerateCFG</w:t>
+            </w:r>
+            <w:proofErr w:type="spellEnd"/>
           </w:p>
         </w:tc>
       </w:tr>
@@ -7223,8 +8818,18 @@
                 <w:sz w:val="22"/>
                 <w:szCs w:val="22"/>
               </w:rPr>
-              <w:t>: CFG</w:t>
-            </w:r>
+              <w:t xml:space="preserve">: </w:t>
+            </w:r>
+            <w:proofErr w:type="spellStart"/>
+            <w:r>
+              <w:rPr>
+                <w:rFonts w:ascii="Times New Roman" w:hAnsi="Times New Roman" w:cs="Times New Roman"/>
+                <w:sz w:val="22"/>
+                <w:szCs w:val="22"/>
+              </w:rPr>
+              <w:t>CFG</w:t>
+            </w:r>
+            <w:proofErr w:type="spellEnd"/>
           </w:p>
         </w:tc>
       </w:tr>
@@ -7830,7 +9435,25 @@
                 <w:sz w:val="22"/>
                 <w:szCs w:val="22"/>
               </w:rPr>
-              <w:t>9:            GenerateCFG(</w:t>
+              <w:t xml:space="preserve">9:            </w:t>
+            </w:r>
+            <w:proofErr w:type="spellStart"/>
+            <w:r>
+              <w:rPr>
+                <w:rFonts w:ascii="Times New Roman" w:hAnsi="Times New Roman" w:cs="Times New Roman"/>
+                <w:sz w:val="22"/>
+                <w:szCs w:val="22"/>
+              </w:rPr>
+              <w:t>GenerateCFG</w:t>
+            </w:r>
+            <w:proofErr w:type="spellEnd"/>
+            <w:r>
+              <w:rPr>
+                <w:rFonts w:ascii="Times New Roman" w:hAnsi="Times New Roman" w:cs="Times New Roman"/>
+                <w:sz w:val="22"/>
+                <w:szCs w:val="22"/>
+              </w:rPr>
+              <w:t>(</w:t>
             </w:r>
             <w:r>
               <w:rPr>
@@ -7978,8 +9601,28 @@
           <w:szCs w:val="22"/>
         </w:rPr>
         <w:lastRenderedPageBreak/>
-        <w:t xml:space="preserve">Apply this GenerateCFG algorithm to the above mentioned PUT </w:t>
-      </w:r>
+        <w:t xml:space="preserve">Apply this </w:t>
+      </w:r>
+      <w:proofErr w:type="spellStart"/>
+      <w:r>
+        <w:rPr>
+          <w:rFonts w:ascii="Times New Roman" w:eastAsia="Arial Unicode MS" w:hAnsi="Times New Roman" w:cs="Times New Roman"/>
+          <w:sz w:val="22"/>
+          <w:szCs w:val="22"/>
+        </w:rPr>
+        <w:t>GenerateCFG</w:t>
+      </w:r>
+      <w:proofErr w:type="spellEnd"/>
+      <w:r>
+        <w:rPr>
+          <w:rFonts w:ascii="Times New Roman" w:eastAsia="Arial Unicode MS" w:hAnsi="Times New Roman" w:cs="Times New Roman"/>
+          <w:sz w:val="22"/>
+          <w:szCs w:val="22"/>
+        </w:rPr>
+        <w:t xml:space="preserve"> algorithm to the above mentioned PUT </w:t>
+      </w:r>
+      <w:proofErr w:type="spellStart"/>
+      <w:proofErr w:type="gramStart"/>
       <w:r>
         <w:rPr>
           <w:rFonts w:ascii="Courier New" w:hAnsi="Courier New" w:cs="Courier New"/>
@@ -7988,22 +9631,42 @@
         </w:rPr>
         <w:t>getDayNum</w:t>
       </w:r>
+      <w:proofErr w:type="spellEnd"/>
       <w:r>
         <w:rPr>
           <w:rFonts w:ascii="Times New Roman" w:eastAsia="Arial Unicode MS" w:hAnsi="Times New Roman" w:cs="Times New Roman"/>
           <w:sz w:val="22"/>
           <w:szCs w:val="22"/>
         </w:rPr>
-        <w:t xml:space="preserve">, we will get a </w:t>
-      </w:r>
+        <w:t>,</w:t>
+      </w:r>
+      <w:proofErr w:type="gramEnd"/>
       <w:r>
         <w:rPr>
           <w:rFonts w:ascii="Times New Roman" w:eastAsia="Arial Unicode MS" w:hAnsi="Times New Roman" w:cs="Times New Roman"/>
           <w:sz w:val="22"/>
           <w:szCs w:val="22"/>
         </w:rPr>
+        <w:t xml:space="preserve"> we will get a </w:t>
+      </w:r>
+      <w:proofErr w:type="spellStart"/>
+      <w:r>
+        <w:rPr>
+          <w:rFonts w:ascii="Times New Roman" w:eastAsia="Arial Unicode MS" w:hAnsi="Times New Roman" w:cs="Times New Roman"/>
+          <w:sz w:val="22"/>
+          <w:szCs w:val="22"/>
+        </w:rPr>
         <w:lastRenderedPageBreak/>
-        <w:t xml:space="preserve">CFG </w:t>
+        <w:t>CFG</w:t>
+      </w:r>
+      <w:proofErr w:type="spellEnd"/>
+      <w:r>
+        <w:rPr>
+          <w:rFonts w:ascii="Times New Roman" w:eastAsia="Arial Unicode MS" w:hAnsi="Times New Roman" w:cs="Times New Roman"/>
+          <w:sz w:val="22"/>
+          <w:szCs w:val="22"/>
+        </w:rPr>
+        <w:t xml:space="preserve"> </w:t>
       </w:r>
       <w:r>
         <w:rPr>
@@ -8167,6 +9830,7 @@
           <w:szCs w:val="22"/>
         </w:rPr>
       </w:pPr>
+      <w:proofErr w:type="gramStart"/>
       <w:r>
         <w:rPr>
           <w:sz w:val="22"/>
@@ -8196,13 +9860,31 @@
         </w:rPr>
         <w:t>.</w:t>
       </w:r>
-      <w:r>
-        <w:rPr>
-          <w:sz w:val="22"/>
-          <w:szCs w:val="22"/>
-        </w:rPr>
-        <w:t xml:space="preserve"> CFG of PUT </w:t>
-      </w:r>
+      <w:proofErr w:type="gramEnd"/>
+      <w:r>
+        <w:rPr>
+          <w:sz w:val="22"/>
+          <w:szCs w:val="22"/>
+        </w:rPr>
+        <w:t xml:space="preserve"> </w:t>
+      </w:r>
+      <w:proofErr w:type="spellStart"/>
+      <w:r>
+        <w:rPr>
+          <w:sz w:val="22"/>
+          <w:szCs w:val="22"/>
+        </w:rPr>
+        <w:t>CFG</w:t>
+      </w:r>
+      <w:proofErr w:type="spellEnd"/>
+      <w:r>
+        <w:rPr>
+          <w:sz w:val="22"/>
+          <w:szCs w:val="22"/>
+        </w:rPr>
+        <w:t xml:space="preserve"> of PUT </w:t>
+      </w:r>
+      <w:proofErr w:type="spellStart"/>
       <w:r>
         <w:rPr>
           <w:rFonts w:ascii="Courier New" w:hAnsi="Courier New" w:cs="Courier New"/>
@@ -8211,6 +9893,7 @@
         </w:rPr>
         <w:t>getDayNum</w:t>
       </w:r>
+      <w:proofErr w:type="spellEnd"/>
     </w:p>
     <w:p>
       <w:pPr>
@@ -8290,7 +9973,23 @@
           <w:sz w:val="22"/>
           <w:szCs w:val="22"/>
         </w:rPr>
-        <w:t>In order to generate test data, a set of feasible test paths is discovered by traversing the given CFG. Path and test path are defined as follows:</w:t>
+        <w:t xml:space="preserve">In order to generate test data, a set of feasible test paths is discovered by traversing the given </w:t>
+      </w:r>
+      <w:proofErr w:type="spellStart"/>
+      <w:r>
+        <w:rPr>
+          <w:sz w:val="22"/>
+          <w:szCs w:val="22"/>
+        </w:rPr>
+        <w:t>CFG</w:t>
+      </w:r>
+      <w:proofErr w:type="spellEnd"/>
+      <w:r>
+        <w:rPr>
+          <w:sz w:val="22"/>
+          <w:szCs w:val="22"/>
+        </w:rPr>
+        <w:t>. Path and test path are defined as follows:</w:t>
       </w:r>
     </w:p>
     <w:p>
@@ -8993,8 +10692,18 @@
                 <w:sz w:val="22"/>
                 <w:szCs w:val="22"/>
               </w:rPr>
-              <w:t>: TraverseCFG</w:t>
-            </w:r>
+              <w:t xml:space="preserve">: </w:t>
+            </w:r>
+            <w:proofErr w:type="spellStart"/>
+            <w:r>
+              <w:rPr>
+                <w:rFonts w:ascii="Times New Roman" w:hAnsi="Times New Roman" w:cs="Times New Roman"/>
+                <w:sz w:val="22"/>
+                <w:szCs w:val="22"/>
+              </w:rPr>
+              <w:t>TraverseCFG</w:t>
+            </w:r>
+            <w:proofErr w:type="spellEnd"/>
           </w:p>
         </w:tc>
       </w:tr>
@@ -9054,8 +10763,18 @@
                 <w:sz w:val="22"/>
                 <w:szCs w:val="22"/>
               </w:rPr>
-              <w:t>: the initial vertex of the CFG</w:t>
-            </w:r>
+              <w:t xml:space="preserve">: the initial vertex of the </w:t>
+            </w:r>
+            <w:proofErr w:type="spellStart"/>
+            <w:r>
+              <w:rPr>
+                <w:rFonts w:ascii="Times New Roman" w:hAnsi="Times New Roman" w:cs="Times New Roman"/>
+                <w:sz w:val="22"/>
+                <w:szCs w:val="22"/>
+              </w:rPr>
+              <w:t>CFG</w:t>
+            </w:r>
+            <w:proofErr w:type="spellEnd"/>
           </w:p>
           <w:p>
             <w:pPr>
@@ -9706,7 +11425,23 @@
                 <w:sz w:val="22"/>
                 <w:szCs w:val="22"/>
               </w:rPr>
-              <w:t>7:             TraverseCFG(</w:t>
+              <w:t xml:space="preserve">7:             </w:t>
+            </w:r>
+            <w:proofErr w:type="spellStart"/>
+            <w:r>
+              <w:rPr>
+                <w:sz w:val="22"/>
+                <w:szCs w:val="22"/>
+              </w:rPr>
+              <w:t>TraverseCFG</w:t>
+            </w:r>
+            <w:proofErr w:type="spellEnd"/>
+            <w:r>
+              <w:rPr>
+                <w:sz w:val="22"/>
+                <w:szCs w:val="22"/>
+              </w:rPr>
+              <w:t>(</w:t>
             </w:r>
             <w:r>
               <w:rPr>
@@ -10030,6 +11765,7 @@
         <w:lastRenderedPageBreak/>
         <w:t xml:space="preserve">PUT </w:t>
       </w:r>
+      <w:proofErr w:type="spellStart"/>
       <w:r>
         <w:rPr>
           <w:rFonts w:ascii="Courier New" w:eastAsia="Arial Unicode MS" w:hAnsi="Courier New" w:cs="Courier New"/>
@@ -10039,6 +11775,7 @@
         </w:rPr>
         <w:t>getDayNum</w:t>
       </w:r>
+      <w:proofErr w:type="spellEnd"/>
       <w:r>
         <w:rPr>
           <w:rFonts w:ascii="Times New Roman" w:eastAsia="Arial Unicode MS" w:hAnsi="Times New Roman" w:cs="Times New Roman"/>
@@ -10451,6 +12188,7 @@
         </w:rPr>
         <w:t xml:space="preserve">Apply this algorithm </w:t>
       </w:r>
+      <w:proofErr w:type="spellStart"/>
       <w:r>
         <w:rPr>
           <w:rFonts w:ascii="Times New Roman" w:hAnsi="Times New Roman" w:cs="Times New Roman"/>
@@ -10459,8 +12197,40 @@
           <w:szCs w:val="22"/>
         </w:rPr>
         <w:lastRenderedPageBreak/>
-        <w:t xml:space="preserve">TraverseCFG to the CFG of PUT </w:t>
-      </w:r>
+        <w:t>TraverseCFG</w:t>
+      </w:r>
+      <w:proofErr w:type="spellEnd"/>
+      <w:r>
+        <w:rPr>
+          <w:rFonts w:ascii="Times New Roman" w:hAnsi="Times New Roman" w:cs="Times New Roman"/>
+          <w:b w:val="0"/>
+          <w:sz w:val="22"/>
+          <w:szCs w:val="22"/>
+        </w:rPr>
+        <w:t xml:space="preserve"> to the </w:t>
+      </w:r>
+      <w:proofErr w:type="spellStart"/>
+      <w:r>
+        <w:rPr>
+          <w:rFonts w:ascii="Times New Roman" w:hAnsi="Times New Roman" w:cs="Times New Roman"/>
+          <w:b w:val="0"/>
+          <w:sz w:val="22"/>
+          <w:szCs w:val="22"/>
+        </w:rPr>
+        <w:t>CFG</w:t>
+      </w:r>
+      <w:proofErr w:type="spellEnd"/>
+      <w:r>
+        <w:rPr>
+          <w:rFonts w:ascii="Times New Roman" w:hAnsi="Times New Roman" w:cs="Times New Roman"/>
+          <w:b w:val="0"/>
+          <w:sz w:val="22"/>
+          <w:szCs w:val="22"/>
+        </w:rPr>
+        <w:t xml:space="preserve"> of PUT </w:t>
+      </w:r>
+      <w:proofErr w:type="spellStart"/>
+      <w:proofErr w:type="gramStart"/>
       <w:r>
         <w:rPr>
           <w:rFonts w:ascii="Courier New" w:hAnsi="Courier New" w:cs="Courier New"/>
@@ -10470,6 +12240,7 @@
         </w:rPr>
         <w:t>getDayNum</w:t>
       </w:r>
+      <w:proofErr w:type="spellEnd"/>
       <w:r>
         <w:rPr>
           <w:rFonts w:ascii="Times New Roman" w:hAnsi="Times New Roman" w:cs="Times New Roman"/>
@@ -10477,7 +12248,17 @@
           <w:sz w:val="22"/>
           <w:szCs w:val="22"/>
         </w:rPr>
-        <w:t xml:space="preserve">, we will get 5 test paths which are presented as a </w:t>
+        <w:t>,</w:t>
+      </w:r>
+      <w:proofErr w:type="gramEnd"/>
+      <w:r>
+        <w:rPr>
+          <w:rFonts w:ascii="Times New Roman" w:hAnsi="Times New Roman" w:cs="Times New Roman"/>
+          <w:b w:val="0"/>
+          <w:sz w:val="22"/>
+          <w:szCs w:val="22"/>
+        </w:rPr>
+        <w:t xml:space="preserve"> we will get 5 test paths which are presented as a </w:t>
       </w:r>
       <w:r>
         <w:rPr>
@@ -10525,13 +12306,22 @@
           <w:szCs w:val="22"/>
         </w:rPr>
       </w:pPr>
+      <w:proofErr w:type="gramStart"/>
       <w:r>
         <w:rPr>
           <w:sz w:val="22"/>
           <w:szCs w:val="22"/>
         </w:rPr>
         <w:lastRenderedPageBreak/>
-        <w:t xml:space="preserve">Table 2. </w:t>
+        <w:t>Table 2.</w:t>
+      </w:r>
+      <w:proofErr w:type="gramEnd"/>
+      <w:r>
+        <w:rPr>
+          <w:sz w:val="22"/>
+          <w:szCs w:val="22"/>
+        </w:rPr>
+        <w:t xml:space="preserve"> </w:t>
       </w:r>
       <w:r>
         <w:rPr>
@@ -10540,6 +12330,7 @@
         </w:rPr>
         <w:t xml:space="preserve">All test paths of PUT </w:t>
       </w:r>
+      <w:proofErr w:type="spellStart"/>
       <w:r>
         <w:rPr>
           <w:rFonts w:ascii="Courier New" w:hAnsi="Courier New" w:cs="Courier New"/>
@@ -10548,6 +12339,7 @@
         </w:rPr>
         <w:t>getDayNum</w:t>
       </w:r>
+      <w:proofErr w:type="spellEnd"/>
     </w:p>
     <w:tbl>
       <w:tblPr>
@@ -10612,6 +12404,7 @@
                 <w:szCs w:val="22"/>
               </w:rPr>
             </w:pPr>
+            <w:proofErr w:type="spellStart"/>
             <w:r>
               <w:rPr>
                 <w:b/>
@@ -10620,6 +12413,7 @@
               </w:rPr>
               <w:t>PathID</w:t>
             </w:r>
+            <w:proofErr w:type="spellEnd"/>
           </w:p>
         </w:tc>
         <w:tc>
@@ -10709,6 +12503,7 @@
                 <w:szCs w:val="22"/>
               </w:rPr>
             </w:pPr>
+            <w:proofErr w:type="spellStart"/>
             <w:r>
               <w:rPr>
                 <w:sz w:val="22"/>
@@ -10716,6 +12511,7 @@
               </w:rPr>
               <w:t>path1</w:t>
             </w:r>
+            <w:proofErr w:type="spellEnd"/>
           </w:p>
         </w:tc>
         <w:tc>
@@ -10926,6 +12722,7 @@
                 <w:szCs w:val="22"/>
               </w:rPr>
             </w:pPr>
+            <w:proofErr w:type="spellStart"/>
             <w:r>
               <w:rPr>
                 <w:sz w:val="22"/>
@@ -10933,6 +12730,7 @@
               </w:rPr>
               <w:t>path2</w:t>
             </w:r>
+            <w:proofErr w:type="spellEnd"/>
           </w:p>
         </w:tc>
         <w:tc>
@@ -11135,6 +12933,7 @@
                 <w:szCs w:val="22"/>
               </w:rPr>
             </w:pPr>
+            <w:proofErr w:type="spellStart"/>
             <w:r>
               <w:rPr>
                 <w:sz w:val="22"/>
@@ -11142,6 +12941,7 @@
               </w:rPr>
               <w:t>path3</w:t>
             </w:r>
+            <w:proofErr w:type="spellEnd"/>
           </w:p>
         </w:tc>
         <w:tc>
@@ -11391,6 +13191,7 @@
                 <w:szCs w:val="22"/>
               </w:rPr>
             </w:pPr>
+            <w:proofErr w:type="spellStart"/>
             <w:r>
               <w:rPr>
                 <w:sz w:val="22"/>
@@ -11398,6 +13199,7 @@
               </w:rPr>
               <w:t>path4</w:t>
             </w:r>
+            <w:proofErr w:type="spellEnd"/>
           </w:p>
         </w:tc>
         <w:tc>
@@ -11645,6 +13447,7 @@
                 <w:szCs w:val="22"/>
               </w:rPr>
             </w:pPr>
+            <w:proofErr w:type="spellStart"/>
             <w:r>
               <w:rPr>
                 <w:sz w:val="22"/>
@@ -11652,6 +13455,7 @@
               </w:rPr>
               <w:t>path5</w:t>
             </w:r>
+            <w:proofErr w:type="spellEnd"/>
           </w:p>
         </w:tc>
         <w:tc>
@@ -11771,6 +13575,7 @@
         </w:rPr>
         <w:t xml:space="preserve">From the branch distance calculation formula in Table 1, we develop the below function </w:t>
       </w:r>
+      <w:proofErr w:type="spellStart"/>
       <w:r>
         <w:rPr>
           <w:i/>
@@ -11780,6 +13585,7 @@
         <w:lastRenderedPageBreak/>
         <w:t>fBchDist</w:t>
       </w:r>
+      <w:proofErr w:type="spellEnd"/>
       <w:r>
         <w:rPr>
           <w:sz w:val="22"/>
@@ -11853,6 +13659,7 @@
               </w:rPr>
               <w:t>: Branch distance function (</w:t>
             </w:r>
+            <w:proofErr w:type="spellStart"/>
             <w:r>
               <w:rPr>
                 <w:i/>
@@ -11861,6 +13668,7 @@
               </w:rPr>
               <w:t>fBchDist</w:t>
             </w:r>
+            <w:proofErr w:type="spellEnd"/>
             <w:r>
               <w:rPr>
                 <w:sz w:val="22"/>
@@ -12060,7 +13868,23 @@
                 <w:sz w:val="22"/>
                 <w:szCs w:val="22"/>
               </w:rPr>
-              <w:t>) = 0 then retrun 0 else return abs(</w:t>
+              <w:t xml:space="preserve">) = 0 then </w:t>
+            </w:r>
+            <w:proofErr w:type="spellStart"/>
+            <w:r>
+              <w:rPr>
+                <w:sz w:val="22"/>
+                <w:szCs w:val="22"/>
+              </w:rPr>
+              <w:t>retrun</w:t>
+            </w:r>
+            <w:proofErr w:type="spellEnd"/>
+            <w:r>
+              <w:rPr>
+                <w:sz w:val="22"/>
+                <w:szCs w:val="22"/>
+              </w:rPr>
+              <w:t xml:space="preserve"> 0 else return abs(</w:t>
             </w:r>
             <w:r>
               <w:rPr>
@@ -13007,7 +14831,23 @@
           <w:sz w:val="22"/>
           <w:szCs w:val="22"/>
         </w:rPr>
-        <w:t xml:space="preserve"> decision. There will be 2 possibilities of TRUE(T) and FALSE(F) for each </w:t>
+        <w:t xml:space="preserve"> decision. There will be 2 possibilities of </w:t>
+      </w:r>
+      <w:proofErr w:type="gramStart"/>
+      <w:r>
+        <w:rPr>
+          <w:sz w:val="22"/>
+          <w:szCs w:val="22"/>
+        </w:rPr>
+        <w:t>TRUE(</w:t>
+      </w:r>
+      <w:proofErr w:type="gramEnd"/>
+      <w:r>
+        <w:rPr>
+          <w:sz w:val="22"/>
+          <w:szCs w:val="22"/>
+        </w:rPr>
+        <w:t xml:space="preserve">T) and FALSE(F) for each </w:t>
       </w:r>
       <w:r>
         <w:rPr>
@@ -13120,6 +14960,7 @@
           <w:szCs w:val="22"/>
         </w:rPr>
       </w:pPr>
+      <w:proofErr w:type="gramStart"/>
       <w:r>
         <w:rPr>
           <w:sz w:val="22"/>
@@ -13128,6 +14969,7 @@
         <w:lastRenderedPageBreak/>
         <w:t>Table 3.</w:t>
       </w:r>
+      <w:proofErr w:type="gramEnd"/>
       <w:r>
         <w:rPr>
           <w:sz w:val="22"/>
@@ -13135,6 +14977,7 @@
         </w:rPr>
         <w:t xml:space="preserve"> Fitness functions for branch predication and its decision of PUT </w:t>
       </w:r>
+      <w:proofErr w:type="spellStart"/>
       <w:r>
         <w:rPr>
           <w:rFonts w:ascii="Courier New" w:hAnsi="Courier New" w:cs="Courier New"/>
@@ -13143,6 +14986,7 @@
         </w:rPr>
         <w:t>getDayNum</w:t>
       </w:r>
+      <w:proofErr w:type="spellEnd"/>
     </w:p>
     <w:tbl>
       <w:tblPr>
@@ -13408,6 +15252,7 @@
                 <w:szCs w:val="22"/>
               </w:rPr>
             </w:pPr>
+            <w:proofErr w:type="spellStart"/>
             <w:r>
               <w:rPr>
                 <w:i/>
@@ -13416,6 +15261,7 @@
               </w:rPr>
               <w:t>fBchDist</w:t>
             </w:r>
+            <w:proofErr w:type="spellEnd"/>
             <w:r>
               <w:rPr>
                 <w:sz w:val="22"/>
@@ -13446,6 +15292,7 @@
               </w:rPr>
               <w:t xml:space="preserve">) + </w:t>
             </w:r>
+            <w:proofErr w:type="spellStart"/>
             <w:r>
               <w:rPr>
                 <w:i/>
@@ -13454,6 +15301,7 @@
               </w:rPr>
               <w:t>fBchDist</w:t>
             </w:r>
+            <w:proofErr w:type="spellEnd"/>
             <w:r>
               <w:rPr>
                 <w:sz w:val="22"/>
@@ -13495,6 +15343,7 @@
                 <w:szCs w:val="22"/>
               </w:rPr>
             </w:pPr>
+            <w:proofErr w:type="spellStart"/>
             <w:r>
               <w:rPr>
                 <w:i/>
@@ -13519,6 +15368,7 @@
               </w:rPr>
               <w:t>T</w:t>
             </w:r>
+            <w:proofErr w:type="spellEnd"/>
           </w:p>
         </w:tc>
       </w:tr>
@@ -13648,6 +15498,7 @@
               </w:rPr>
               <w:t>min(</w:t>
             </w:r>
+            <w:proofErr w:type="spellStart"/>
             <w:r>
               <w:rPr>
                 <w:i/>
@@ -13656,6 +15507,7 @@
               </w:rPr>
               <w:t>fBchDist</w:t>
             </w:r>
+            <w:proofErr w:type="spellEnd"/>
             <w:r>
               <w:rPr>
                 <w:sz w:val="22"/>
@@ -13694,6 +15546,7 @@
                 <w:szCs w:val="22"/>
               </w:rPr>
             </w:pPr>
+            <w:proofErr w:type="spellStart"/>
             <w:r>
               <w:rPr>
                 <w:i/>
@@ -13702,6 +15555,7 @@
               </w:rPr>
               <w:t>fBchDist</w:t>
             </w:r>
+            <w:proofErr w:type="spellEnd"/>
             <w:r>
               <w:rPr>
                 <w:sz w:val="22"/>
@@ -13744,6 +15598,7 @@
                 <w:szCs w:val="22"/>
               </w:rPr>
             </w:pPr>
+            <w:proofErr w:type="spellStart"/>
             <w:r>
               <w:rPr>
                 <w:i/>
@@ -13768,6 +15623,7 @@
               </w:rPr>
               <w:t>F</w:t>
             </w:r>
+            <w:proofErr w:type="spellEnd"/>
           </w:p>
         </w:tc>
       </w:tr>
@@ -13860,6 +15716,7 @@
                 <w:szCs w:val="22"/>
               </w:rPr>
             </w:pPr>
+            <w:proofErr w:type="spellStart"/>
             <w:r>
               <w:rPr>
                 <w:i/>
@@ -13868,6 +15725,7 @@
               </w:rPr>
               <w:t>fBchDist</w:t>
             </w:r>
+            <w:proofErr w:type="spellEnd"/>
             <w:r>
               <w:rPr>
                 <w:sz w:val="22"/>
@@ -13917,6 +15775,7 @@
                 <w:szCs w:val="22"/>
               </w:rPr>
             </w:pPr>
+            <w:proofErr w:type="spellStart"/>
             <w:r>
               <w:rPr>
                 <w:i/>
@@ -13941,6 +15800,7 @@
               </w:rPr>
               <w:t>T</w:t>
             </w:r>
+            <w:proofErr w:type="spellEnd"/>
           </w:p>
         </w:tc>
       </w:tr>
@@ -14033,6 +15893,7 @@
                 <w:szCs w:val="22"/>
               </w:rPr>
             </w:pPr>
+            <w:proofErr w:type="spellStart"/>
             <w:r>
               <w:rPr>
                 <w:i/>
@@ -14041,6 +15902,7 @@
               </w:rPr>
               <w:t>fBchDist</w:t>
             </w:r>
+            <w:proofErr w:type="spellEnd"/>
             <w:r>
               <w:rPr>
                 <w:sz w:val="22"/>
@@ -14090,6 +15952,7 @@
                 <w:szCs w:val="22"/>
               </w:rPr>
             </w:pPr>
+            <w:proofErr w:type="spellStart"/>
             <w:r>
               <w:rPr>
                 <w:i/>
@@ -14114,6 +15977,7 @@
               </w:rPr>
               <w:t>F</w:t>
             </w:r>
+            <w:proofErr w:type="spellEnd"/>
           </w:p>
         </w:tc>
       </w:tr>
@@ -14274,6 +16138,7 @@
               </w:rPr>
               <w:t>min(</w:t>
             </w:r>
+            <w:proofErr w:type="spellStart"/>
             <w:r>
               <w:rPr>
                 <w:i/>
@@ -14282,6 +16147,7 @@
               </w:rPr>
               <w:t>fBchDist</w:t>
             </w:r>
+            <w:proofErr w:type="spellEnd"/>
             <w:r>
               <w:rPr>
                 <w:sz w:val="22"/>
@@ -14334,6 +16200,7 @@
               </w:rPr>
               <w:t>(</w:t>
             </w:r>
+            <w:proofErr w:type="spellStart"/>
             <w:r>
               <w:rPr>
                 <w:i/>
@@ -14342,6 +16209,7 @@
               </w:rPr>
               <w:t>fBchDist</w:t>
             </w:r>
+            <w:proofErr w:type="spellEnd"/>
             <w:r>
               <w:rPr>
                 <w:sz w:val="22"/>
@@ -14387,6 +16255,7 @@
                 <w:szCs w:val="22"/>
               </w:rPr>
             </w:pPr>
+            <w:proofErr w:type="spellStart"/>
             <w:r>
               <w:rPr>
                 <w:i/>
@@ -14395,6 +16264,7 @@
               </w:rPr>
               <w:t>fBchDist</w:t>
             </w:r>
+            <w:proofErr w:type="spellEnd"/>
             <w:r>
               <w:rPr>
                 <w:sz w:val="22"/>
@@ -14451,6 +16321,7 @@
                 <w:szCs w:val="22"/>
               </w:rPr>
             </w:pPr>
+            <w:proofErr w:type="spellStart"/>
             <w:r>
               <w:rPr>
                 <w:i/>
@@ -14475,6 +16346,7 @@
               </w:rPr>
               <w:t>T</w:t>
             </w:r>
+            <w:proofErr w:type="spellEnd"/>
           </w:p>
         </w:tc>
       </w:tr>
@@ -14645,6 +16517,7 @@
                 <w:szCs w:val="22"/>
               </w:rPr>
             </w:pPr>
+            <w:proofErr w:type="spellStart"/>
             <w:r>
               <w:rPr>
                 <w:i/>
@@ -14653,6 +16526,7 @@
               </w:rPr>
               <w:t>fBchDist</w:t>
             </w:r>
+            <w:proofErr w:type="spellEnd"/>
             <w:r>
               <w:rPr>
                 <w:sz w:val="22"/>
@@ -14690,6 +16564,7 @@
               </w:rPr>
               <w:t>min(</w:t>
             </w:r>
+            <w:proofErr w:type="spellStart"/>
             <w:r>
               <w:rPr>
                 <w:i/>
@@ -14698,6 +16573,7 @@
               </w:rPr>
               <w:t>fBchDist</w:t>
             </w:r>
+            <w:proofErr w:type="spellEnd"/>
             <w:r>
               <w:rPr>
                 <w:sz w:val="22"/>
@@ -14728,6 +16604,7 @@
                 <w:szCs w:val="22"/>
               </w:rPr>
             </w:pPr>
+            <w:proofErr w:type="spellStart"/>
             <w:r>
               <w:rPr>
                 <w:i/>
@@ -14736,6 +16613,7 @@
               </w:rPr>
               <w:t>fBchDist</w:t>
             </w:r>
+            <w:proofErr w:type="spellEnd"/>
             <w:r>
               <w:rPr>
                 <w:sz w:val="22"/>
@@ -14777,6 +16655,7 @@
                 <w:szCs w:val="22"/>
               </w:rPr>
             </w:pPr>
+            <w:proofErr w:type="spellStart"/>
             <w:r>
               <w:rPr>
                 <w:i/>
@@ -14801,6 +16680,7 @@
               </w:rPr>
               <w:t>F</w:t>
             </w:r>
+            <w:proofErr w:type="spellEnd"/>
           </w:p>
         </w:tc>
       </w:tr>
@@ -15002,6 +16882,7 @@
               </w:rPr>
               <w:t>min(</w:t>
             </w:r>
+            <w:proofErr w:type="spellStart"/>
             <w:r>
               <w:rPr>
                 <w:i/>
@@ -15010,6 +16891,7 @@
               </w:rPr>
               <w:t>fBchDist</w:t>
             </w:r>
+            <w:proofErr w:type="spellEnd"/>
             <w:r>
               <w:rPr>
                 <w:sz w:val="22"/>
@@ -15040,6 +16922,7 @@
               </w:rPr>
               <w:t xml:space="preserve">), </w:t>
             </w:r>
+            <w:proofErr w:type="spellStart"/>
             <w:r>
               <w:rPr>
                 <w:i/>
@@ -15048,6 +16931,7 @@
               </w:rPr>
               <w:t>fBchDist</w:t>
             </w:r>
+            <w:proofErr w:type="spellEnd"/>
             <w:r>
               <w:rPr>
                 <w:sz w:val="22"/>
@@ -15078,6 +16962,7 @@
               </w:rPr>
               <w:t xml:space="preserve">), </w:t>
             </w:r>
+            <w:proofErr w:type="spellStart"/>
             <w:r>
               <w:rPr>
                 <w:i/>
@@ -15086,6 +16971,7 @@
               </w:rPr>
               <w:t>fBchDist</w:t>
             </w:r>
+            <w:proofErr w:type="spellEnd"/>
             <w:r>
               <w:rPr>
                 <w:sz w:val="22"/>
@@ -15116,6 +17002,7 @@
               </w:rPr>
               <w:t xml:space="preserve">), </w:t>
             </w:r>
+            <w:proofErr w:type="spellStart"/>
             <w:r>
               <w:rPr>
                 <w:i/>
@@ -15124,6 +17011,7 @@
               </w:rPr>
               <w:t>fBchDist</w:t>
             </w:r>
+            <w:proofErr w:type="spellEnd"/>
             <w:r>
               <w:rPr>
                 <w:sz w:val="22"/>
@@ -15181,6 +17069,7 @@
                 <w:szCs w:val="22"/>
               </w:rPr>
             </w:pPr>
+            <w:proofErr w:type="spellStart"/>
             <w:r>
               <w:rPr>
                 <w:i/>
@@ -15205,6 +17094,7 @@
               </w:rPr>
               <w:t>T</w:t>
             </w:r>
+            <w:proofErr w:type="spellEnd"/>
           </w:p>
         </w:tc>
       </w:tr>
@@ -15396,6 +17286,7 @@
                 <w:szCs w:val="22"/>
               </w:rPr>
             </w:pPr>
+            <w:proofErr w:type="spellStart"/>
             <w:r>
               <w:rPr>
                 <w:i/>
@@ -15404,6 +17295,7 @@
               </w:rPr>
               <w:t>fBchDist</w:t>
             </w:r>
+            <w:proofErr w:type="spellEnd"/>
             <w:r>
               <w:rPr>
                 <w:sz w:val="22"/>
@@ -15449,6 +17341,7 @@
               </w:rPr>
               <w:t xml:space="preserve">) + </w:t>
             </w:r>
+            <w:proofErr w:type="spellStart"/>
             <w:r>
               <w:rPr>
                 <w:i/>
@@ -15457,6 +17350,7 @@
               </w:rPr>
               <w:t>fBchDist</w:t>
             </w:r>
+            <w:proofErr w:type="spellEnd"/>
             <w:r>
               <w:rPr>
                 <w:sz w:val="22"/>
@@ -15510,6 +17404,7 @@
                 <w:szCs w:val="22"/>
               </w:rPr>
             </w:pPr>
+            <w:proofErr w:type="spellStart"/>
             <w:r>
               <w:rPr>
                 <w:i/>
@@ -15518,6 +17413,7 @@
               </w:rPr>
               <w:t>fBchDist</w:t>
             </w:r>
+            <w:proofErr w:type="spellEnd"/>
             <w:r>
               <w:rPr>
                 <w:sz w:val="22"/>
@@ -15563,6 +17459,7 @@
               </w:rPr>
               <w:t xml:space="preserve">) + </w:t>
             </w:r>
+            <w:proofErr w:type="spellStart"/>
             <w:r>
               <w:rPr>
                 <w:i/>
@@ -15571,6 +17468,7 @@
               </w:rPr>
               <w:t>fBchDist</w:t>
             </w:r>
+            <w:proofErr w:type="spellEnd"/>
             <w:r>
               <w:rPr>
                 <w:sz w:val="22"/>
@@ -15634,6 +17532,7 @@
                 <w:szCs w:val="22"/>
               </w:rPr>
             </w:pPr>
+            <w:proofErr w:type="spellStart"/>
             <w:r>
               <w:rPr>
                 <w:i/>
@@ -15658,6 +17557,7 @@
               </w:rPr>
               <w:t>F</w:t>
             </w:r>
+            <w:proofErr w:type="spellEnd"/>
           </w:p>
         </w:tc>
       </w:tr>
@@ -15790,6 +17690,7 @@
         </w:rPr>
         <w:t xml:space="preserve">of the PUT </w:t>
       </w:r>
+      <w:proofErr w:type="spellStart"/>
       <w:r>
         <w:rPr>
           <w:rFonts w:ascii="Courier New" w:hAnsi="Courier New" w:cs="Courier New"/>
@@ -15798,6 +17699,7 @@
         </w:rPr>
         <w:t>getDayNum</w:t>
       </w:r>
+      <w:proofErr w:type="spellEnd"/>
       <w:r>
         <w:rPr>
           <w:rFonts w:eastAsia="Arial Unicode MS"/>
@@ -15843,6 +17745,7 @@
           <w:szCs w:val="22"/>
         </w:rPr>
       </w:pPr>
+      <w:proofErr w:type="gramStart"/>
       <w:r>
         <w:rPr>
           <w:sz w:val="22"/>
@@ -15851,6 +17754,7 @@
         <w:lastRenderedPageBreak/>
         <w:t>Table 4.</w:t>
       </w:r>
+      <w:proofErr w:type="gramEnd"/>
       <w:r>
         <w:rPr>
           <w:sz w:val="22"/>
@@ -15873,6 +17777,7 @@
         </w:rPr>
         <w:t xml:space="preserve">test path of PUT </w:t>
       </w:r>
+      <w:proofErr w:type="spellStart"/>
       <w:r>
         <w:rPr>
           <w:rFonts w:ascii="Courier New" w:hAnsi="Courier New" w:cs="Courier New"/>
@@ -15881,6 +17786,7 @@
         </w:rPr>
         <w:t>getDayNum</w:t>
       </w:r>
+      <w:proofErr w:type="spellEnd"/>
     </w:p>
     <w:tbl>
       <w:tblPr>
@@ -15951,6 +17857,7 @@
                 <w:szCs w:val="20"/>
               </w:rPr>
             </w:pPr>
+            <w:proofErr w:type="spellStart"/>
             <w:r>
               <w:rPr>
                 <w:b/>
@@ -15959,6 +17866,7 @@
               </w:rPr>
               <w:t>PathID</w:t>
             </w:r>
+            <w:proofErr w:type="spellEnd"/>
           </w:p>
         </w:tc>
         <w:tc>
@@ -16035,6 +17943,7 @@
                 <w:szCs w:val="20"/>
               </w:rPr>
             </w:pPr>
+            <w:proofErr w:type="spellStart"/>
             <w:r>
               <w:rPr>
                 <w:sz w:val="20"/>
@@ -16042,6 +17951,7 @@
               </w:rPr>
               <w:t>path1</w:t>
             </w:r>
+            <w:proofErr w:type="spellEnd"/>
           </w:p>
         </w:tc>
         <w:tc>
@@ -16060,6 +17970,7 @@
                 <w:szCs w:val="20"/>
               </w:rPr>
             </w:pPr>
+            <w:proofErr w:type="spellStart"/>
             <w:r>
               <w:rPr>
                 <w:rFonts w:hint="eastAsia"/>
@@ -16077,6 +17988,7 @@
               </w:rPr>
               <w:t>1</w:t>
             </w:r>
+            <w:proofErr w:type="spellEnd"/>
             <w:r>
               <w:rPr>
                 <w:sz w:val="20"/>
@@ -16084,6 +17996,7 @@
               </w:rPr>
               <w:t xml:space="preserve"> = </w:t>
             </w:r>
+            <w:proofErr w:type="spellStart"/>
             <w:r>
               <w:rPr>
                 <w:rFonts w:hint="eastAsia"/>
@@ -16110,6 +18023,7 @@
               </w:rPr>
               <w:t>T</w:t>
             </w:r>
+            <w:proofErr w:type="spellEnd"/>
             <w:r>
               <w:rPr>
                 <w:sz w:val="20"/>
@@ -16117,6 +18031,7 @@
               </w:rPr>
               <w:t xml:space="preserve"> + </w:t>
             </w:r>
+            <w:proofErr w:type="spellStart"/>
             <w:r>
               <w:rPr>
                 <w:rFonts w:hint="eastAsia"/>
@@ -16142,6 +18057,7 @@
               </w:rPr>
               <w:t>T</w:t>
             </w:r>
+            <w:proofErr w:type="spellEnd"/>
             <w:r>
               <w:rPr>
                 <w:sz w:val="20"/>
@@ -16149,6 +18065,7 @@
               </w:rPr>
               <w:t xml:space="preserve"> + </w:t>
             </w:r>
+            <w:proofErr w:type="spellStart"/>
             <w:r>
               <w:rPr>
                 <w:rFonts w:hint="eastAsia"/>
@@ -16174,6 +18091,7 @@
               </w:rPr>
               <w:t>T</w:t>
             </w:r>
+            <w:proofErr w:type="spellEnd"/>
           </w:p>
         </w:tc>
       </w:tr>
@@ -16219,6 +18137,7 @@
             </w:tcBorders>
           </w:tcPr>
           <w:p>
+            <w:proofErr w:type="spellStart"/>
             <w:r>
               <w:rPr>
                 <w:sz w:val="20"/>
@@ -16226,6 +18145,7 @@
               </w:rPr>
               <w:t>path2</w:t>
             </w:r>
+            <w:proofErr w:type="spellEnd"/>
           </w:p>
         </w:tc>
         <w:tc>
@@ -16245,6 +18165,7 @@
                 <w:szCs w:val="20"/>
               </w:rPr>
             </w:pPr>
+            <w:proofErr w:type="spellStart"/>
             <w:r>
               <w:rPr>
                 <w:rFonts w:hint="eastAsia"/>
@@ -16262,6 +18183,7 @@
               </w:rPr>
               <w:t>2</w:t>
             </w:r>
+            <w:proofErr w:type="spellEnd"/>
             <w:r>
               <w:rPr>
                 <w:sz w:val="20"/>
@@ -16269,6 +18191,7 @@
               </w:rPr>
               <w:t xml:space="preserve"> = </w:t>
             </w:r>
+            <w:proofErr w:type="spellStart"/>
             <w:r>
               <w:rPr>
                 <w:rFonts w:hint="eastAsia"/>
@@ -16293,6 +18216,7 @@
               </w:rPr>
               <w:t>T</w:t>
             </w:r>
+            <w:proofErr w:type="spellEnd"/>
             <w:r>
               <w:rPr>
                 <w:sz w:val="20"/>
@@ -16300,6 +18224,7 @@
               </w:rPr>
               <w:t xml:space="preserve"> + </w:t>
             </w:r>
+            <w:proofErr w:type="spellStart"/>
             <w:r>
               <w:rPr>
                 <w:rFonts w:hint="eastAsia"/>
@@ -16324,6 +18249,7 @@
               </w:rPr>
               <w:t>T</w:t>
             </w:r>
+            <w:proofErr w:type="spellEnd"/>
             <w:r>
               <w:rPr>
                 <w:sz w:val="20"/>
@@ -16331,6 +18257,7 @@
               </w:rPr>
               <w:t xml:space="preserve"> + </w:t>
             </w:r>
+            <w:proofErr w:type="spellStart"/>
             <w:r>
               <w:rPr>
                 <w:rFonts w:hint="eastAsia"/>
@@ -16355,6 +18282,7 @@
               </w:rPr>
               <w:t>F</w:t>
             </w:r>
+            <w:proofErr w:type="spellEnd"/>
           </w:p>
         </w:tc>
       </w:tr>
@@ -16400,6 +18328,7 @@
             </w:tcBorders>
           </w:tcPr>
           <w:p>
+            <w:proofErr w:type="spellStart"/>
             <w:r>
               <w:rPr>
                 <w:sz w:val="20"/>
@@ -16407,6 +18336,7 @@
               </w:rPr>
               <w:t>path3</w:t>
             </w:r>
+            <w:proofErr w:type="spellEnd"/>
           </w:p>
         </w:tc>
         <w:tc>
@@ -16426,6 +18356,7 @@
                 <w:szCs w:val="20"/>
               </w:rPr>
             </w:pPr>
+            <w:proofErr w:type="spellStart"/>
             <w:r>
               <w:rPr>
                 <w:rFonts w:hint="eastAsia"/>
@@ -16443,6 +18374,7 @@
               </w:rPr>
               <w:t>3</w:t>
             </w:r>
+            <w:proofErr w:type="spellEnd"/>
             <w:r>
               <w:rPr>
                 <w:sz w:val="20"/>
@@ -16450,6 +18382,7 @@
               </w:rPr>
               <w:t xml:space="preserve"> = </w:t>
             </w:r>
+            <w:proofErr w:type="spellStart"/>
             <w:r>
               <w:rPr>
                 <w:rFonts w:hint="eastAsia"/>
@@ -16474,6 +18407,7 @@
               </w:rPr>
               <w:t>T</w:t>
             </w:r>
+            <w:proofErr w:type="spellEnd"/>
             <w:r>
               <w:rPr>
                 <w:sz w:val="20"/>
@@ -16481,6 +18415,7 @@
               </w:rPr>
               <w:t xml:space="preserve"> + </w:t>
             </w:r>
+            <w:proofErr w:type="spellStart"/>
             <w:r>
               <w:rPr>
                 <w:rFonts w:hint="eastAsia"/>
@@ -16505,6 +18440,7 @@
               </w:rPr>
               <w:t>F</w:t>
             </w:r>
+            <w:proofErr w:type="spellEnd"/>
             <w:r>
               <w:rPr>
                 <w:sz w:val="20"/>
@@ -16512,6 +18448,7 @@
               </w:rPr>
               <w:t xml:space="preserve"> + </w:t>
             </w:r>
+            <w:proofErr w:type="spellStart"/>
             <w:r>
               <w:rPr>
                 <w:rFonts w:hint="eastAsia"/>
@@ -16536,6 +18473,7 @@
               </w:rPr>
               <w:t>T</w:t>
             </w:r>
+            <w:proofErr w:type="spellEnd"/>
           </w:p>
         </w:tc>
       </w:tr>
@@ -16581,6 +18519,7 @@
             </w:tcBorders>
           </w:tcPr>
           <w:p>
+            <w:proofErr w:type="spellStart"/>
             <w:r>
               <w:rPr>
                 <w:sz w:val="20"/>
@@ -16588,6 +18527,7 @@
               </w:rPr>
               <w:t>path4</w:t>
             </w:r>
+            <w:proofErr w:type="spellEnd"/>
           </w:p>
         </w:tc>
         <w:tc>
@@ -16607,6 +18547,7 @@
                 <w:szCs w:val="20"/>
               </w:rPr>
             </w:pPr>
+            <w:proofErr w:type="spellStart"/>
             <w:r>
               <w:rPr>
                 <w:rFonts w:hint="eastAsia"/>
@@ -16624,6 +18565,7 @@
               </w:rPr>
               <w:t>4</w:t>
             </w:r>
+            <w:proofErr w:type="spellEnd"/>
             <w:r>
               <w:rPr>
                 <w:sz w:val="20"/>
@@ -16631,6 +18573,7 @@
               </w:rPr>
               <w:t xml:space="preserve"> = </w:t>
             </w:r>
+            <w:proofErr w:type="spellStart"/>
             <w:r>
               <w:rPr>
                 <w:rFonts w:hint="eastAsia"/>
@@ -16655,6 +18598,7 @@
               </w:rPr>
               <w:t>T</w:t>
             </w:r>
+            <w:proofErr w:type="spellEnd"/>
             <w:r>
               <w:rPr>
                 <w:sz w:val="20"/>
@@ -16662,6 +18606,7 @@
               </w:rPr>
               <w:t xml:space="preserve"> + </w:t>
             </w:r>
+            <w:proofErr w:type="spellStart"/>
             <w:r>
               <w:rPr>
                 <w:rFonts w:hint="eastAsia"/>
@@ -16686,6 +18631,7 @@
               </w:rPr>
               <w:t>F</w:t>
             </w:r>
+            <w:proofErr w:type="spellEnd"/>
             <w:r>
               <w:rPr>
                 <w:sz w:val="20"/>
@@ -16693,6 +18639,7 @@
               </w:rPr>
               <w:t xml:space="preserve"> + </w:t>
             </w:r>
+            <w:proofErr w:type="spellStart"/>
             <w:r>
               <w:rPr>
                 <w:rFonts w:hint="eastAsia"/>
@@ -16717,6 +18664,7 @@
               </w:rPr>
               <w:t>F</w:t>
             </w:r>
+            <w:proofErr w:type="spellEnd"/>
           </w:p>
         </w:tc>
       </w:tr>
@@ -16760,6 +18708,7 @@
             </w:tcBorders>
           </w:tcPr>
           <w:p>
+            <w:proofErr w:type="spellStart"/>
             <w:r>
               <w:rPr>
                 <w:sz w:val="20"/>
@@ -16767,6 +18716,7 @@
               </w:rPr>
               <w:t>path5</w:t>
             </w:r>
+            <w:proofErr w:type="spellEnd"/>
           </w:p>
         </w:tc>
         <w:tc>
@@ -16785,6 +18735,7 @@
                 <w:szCs w:val="20"/>
               </w:rPr>
             </w:pPr>
+            <w:proofErr w:type="spellStart"/>
             <w:r>
               <w:rPr>
                 <w:rFonts w:hint="eastAsia"/>
@@ -16802,6 +18753,7 @@
               </w:rPr>
               <w:t>5</w:t>
             </w:r>
+            <w:proofErr w:type="spellEnd"/>
             <w:r>
               <w:rPr>
                 <w:sz w:val="20"/>
@@ -16809,6 +18761,7 @@
               </w:rPr>
               <w:t xml:space="preserve"> = </w:t>
             </w:r>
+            <w:proofErr w:type="spellStart"/>
             <w:r>
               <w:rPr>
                 <w:rFonts w:hint="eastAsia"/>
@@ -16833,6 +18786,7 @@
               </w:rPr>
               <w:t>F</w:t>
             </w:r>
+            <w:proofErr w:type="spellEnd"/>
           </w:p>
         </w:tc>
       </w:tr>
@@ -16932,7 +18886,23 @@
           <w:sz w:val="22"/>
           <w:szCs w:val="22"/>
         </w:rPr>
-        <w:t xml:space="preserve">With each fitness function of each test path, we use one PSO to find its solution (in this case the solution means the test data which can cover the corresponding test path). In order to find the solution for all fitness functions at the same </w:t>
+        <w:t xml:space="preserve">With each fitness function of each test path, we use one </w:t>
+      </w:r>
+      <w:proofErr w:type="spellStart"/>
+      <w:r>
+        <w:rPr>
+          <w:sz w:val="22"/>
+          <w:szCs w:val="22"/>
+        </w:rPr>
+        <w:t>PSO</w:t>
+      </w:r>
+      <w:proofErr w:type="spellEnd"/>
+      <w:r>
+        <w:rPr>
+          <w:sz w:val="22"/>
+          <w:szCs w:val="22"/>
+        </w:rPr>
+        <w:t xml:space="preserve"> to find its solution (in this case the solution means the test data which can cover the corresponding test path). In order to find the solution for all fitness functions at the same </w:t>
       </w:r>
       <w:r>
         <w:rPr>
@@ -16955,7 +18925,39 @@
           <w:sz w:val="22"/>
           <w:szCs w:val="22"/>
         </w:rPr>
-        <w:t>imultaneous multithreading of the PSO algorithm by defining PSO it as 1 class extends Thread class of Java as follows:</w:t>
+        <w:t xml:space="preserve">imultaneous multithreading of the </w:t>
+      </w:r>
+      <w:proofErr w:type="spellStart"/>
+      <w:r>
+        <w:rPr>
+          <w:sz w:val="22"/>
+          <w:szCs w:val="22"/>
+        </w:rPr>
+        <w:t>PSO</w:t>
+      </w:r>
+      <w:proofErr w:type="spellEnd"/>
+      <w:r>
+        <w:rPr>
+          <w:sz w:val="22"/>
+          <w:szCs w:val="22"/>
+        </w:rPr>
+        <w:t xml:space="preserve"> algorithm by defining </w:t>
+      </w:r>
+      <w:proofErr w:type="spellStart"/>
+      <w:r>
+        <w:rPr>
+          <w:sz w:val="22"/>
+          <w:szCs w:val="22"/>
+        </w:rPr>
+        <w:t>PSO</w:t>
+      </w:r>
+      <w:proofErr w:type="spellEnd"/>
+      <w:r>
+        <w:rPr>
+          <w:sz w:val="22"/>
+          <w:szCs w:val="22"/>
+        </w:rPr>
+        <w:t xml:space="preserve"> it as 1 class extends Thread class of Java as follows:</w:t>
       </w:r>
     </w:p>
     <w:p>
@@ -16968,21 +18970,49 @@
           <w:szCs w:val="18"/>
         </w:rPr>
       </w:pPr>
+      <w:proofErr w:type="gramStart"/>
       <w:r>
         <w:rPr>
           <w:rFonts w:ascii="Courier" w:hAnsi="Courier"/>
           <w:sz w:val="18"/>
           <w:szCs w:val="18"/>
         </w:rPr>
-        <w:t xml:space="preserve">public </w:t>
-      </w:r>
+        <w:t>public</w:t>
+      </w:r>
+      <w:proofErr w:type="gramEnd"/>
       <w:r>
         <w:rPr>
           <w:rFonts w:ascii="Courier" w:hAnsi="Courier"/>
           <w:sz w:val="18"/>
           <w:szCs w:val="18"/>
         </w:rPr>
-        <w:t>class PSOProcess extends Thread</w:t>
+        <w:t xml:space="preserve"> </w:t>
+      </w:r>
+      <w:r>
+        <w:rPr>
+          <w:rFonts w:ascii="Courier" w:hAnsi="Courier"/>
+          <w:sz w:val="18"/>
+          <w:szCs w:val="18"/>
+        </w:rPr>
+        <w:t xml:space="preserve">class </w:t>
+      </w:r>
+      <w:proofErr w:type="spellStart"/>
+      <w:r>
+        <w:rPr>
+          <w:rFonts w:ascii="Courier" w:hAnsi="Courier"/>
+          <w:sz w:val="18"/>
+          <w:szCs w:val="18"/>
+        </w:rPr>
+        <w:t>PSOProcess</w:t>
+      </w:r>
+      <w:proofErr w:type="spellEnd"/>
+      <w:r>
+        <w:rPr>
+          <w:rFonts w:ascii="Courier" w:hAnsi="Courier"/>
+          <w:sz w:val="18"/>
+          <w:szCs w:val="18"/>
+        </w:rPr>
+        <w:t xml:space="preserve"> extends Thread</w:t>
       </w:r>
     </w:p>
     <w:p>
@@ -17021,12 +19051,21 @@
         </w:rPr>
         <w:t xml:space="preserve">of </w:t>
       </w:r>
-      <w:r>
-        <w:rPr>
-          <w:sz w:val="22"/>
-          <w:szCs w:val="22"/>
-        </w:rPr>
-        <w:t>PSO can be executed through below algorithm:</w:t>
+      <w:proofErr w:type="spellStart"/>
+      <w:r>
+        <w:rPr>
+          <w:sz w:val="22"/>
+          <w:szCs w:val="22"/>
+        </w:rPr>
+        <w:t>PSO</w:t>
+      </w:r>
+      <w:proofErr w:type="spellEnd"/>
+      <w:r>
+        <w:rPr>
+          <w:sz w:val="22"/>
+          <w:szCs w:val="22"/>
+        </w:rPr>
+        <w:t xml:space="preserve"> can be executed through below algorithm:</w:t>
       </w:r>
     </w:p>
     <w:p>
@@ -17133,6 +19172,7 @@
               </w:rPr>
               <w:t>zation(</w:t>
             </w:r>
+            <w:proofErr w:type="spellStart"/>
             <w:r>
               <w:rPr>
                 <w:rFonts w:hint="eastAsia"/>
@@ -17146,7 +19186,15 @@
                 <w:sz w:val="22"/>
                 <w:szCs w:val="22"/>
               </w:rPr>
-              <w:t>PSO)</w:t>
+              <w:t>PSO</w:t>
+            </w:r>
+            <w:proofErr w:type="spellEnd"/>
+            <w:r>
+              <w:rPr>
+                <w:sz w:val="22"/>
+                <w:szCs w:val="22"/>
+              </w:rPr>
+              <w:t>)</w:t>
             </w:r>
           </w:p>
         </w:tc>
@@ -17264,6 +19312,7 @@
               </w:rPr>
               <w:t xml:space="preserve">fitness function </w:t>
             </w:r>
+            <w:proofErr w:type="spellStart"/>
             <w:r>
               <w:rPr>
                 <w:rFonts w:hint="eastAsia"/>
@@ -17282,6 +19331,7 @@
               </w:rPr>
               <w:t>i</w:t>
             </w:r>
+            <w:proofErr w:type="spellEnd"/>
           </w:p>
           <w:p>
             <w:pPr>
@@ -17297,6 +19347,7 @@
               </w:rPr>
               <w:t xml:space="preserve">2:        Initialize an object </w:t>
             </w:r>
+            <w:proofErr w:type="spellStart"/>
             <w:r>
               <w:rPr>
                 <w:i/>
@@ -17314,12 +19365,29 @@
               </w:rPr>
               <w:t>i</w:t>
             </w:r>
-            <w:r>
-              <w:rPr>
-                <w:sz w:val="22"/>
-                <w:szCs w:val="22"/>
-              </w:rPr>
-              <w:t xml:space="preserve"> of class PSOProcess </w:t>
+            <w:proofErr w:type="spellEnd"/>
+            <w:r>
+              <w:rPr>
+                <w:sz w:val="22"/>
+                <w:szCs w:val="22"/>
+              </w:rPr>
+              <w:t xml:space="preserve"> of class </w:t>
+            </w:r>
+            <w:proofErr w:type="spellStart"/>
+            <w:r>
+              <w:rPr>
+                <w:sz w:val="22"/>
+                <w:szCs w:val="22"/>
+              </w:rPr>
+              <w:t>PSOProcess</w:t>
+            </w:r>
+            <w:proofErr w:type="spellEnd"/>
+            <w:r>
+              <w:rPr>
+                <w:sz w:val="22"/>
+                <w:szCs w:val="22"/>
+              </w:rPr>
+              <w:t xml:space="preserve"> </w:t>
             </w:r>
           </w:p>
         </w:tc>
@@ -17346,6 +19414,7 @@
               </w:rPr>
               <w:t xml:space="preserve">3:        Assign a fitness function </w:t>
             </w:r>
+            <w:proofErr w:type="spellStart"/>
             <w:r>
               <w:rPr>
                 <w:rFonts w:hint="eastAsia"/>
@@ -17364,6 +19433,7 @@
               </w:rPr>
               <w:t>i</w:t>
             </w:r>
+            <w:proofErr w:type="spellEnd"/>
             <w:r>
               <w:rPr>
                 <w:sz w:val="22"/>
@@ -17371,6 +19441,7 @@
               </w:rPr>
               <w:t xml:space="preserve">  to object </w:t>
             </w:r>
+            <w:proofErr w:type="spellStart"/>
             <w:r>
               <w:rPr>
                 <w:i/>
@@ -17388,6 +19459,7 @@
               </w:rPr>
               <w:t>i</w:t>
             </w:r>
+            <w:proofErr w:type="spellEnd"/>
           </w:p>
         </w:tc>
       </w:tr>
@@ -17413,6 +19485,7 @@
               </w:rPr>
               <w:t xml:space="preserve">4:        Execute object </w:t>
             </w:r>
+            <w:proofErr w:type="spellStart"/>
             <w:r>
               <w:rPr>
                 <w:i/>
@@ -17421,6 +19494,7 @@
               </w:rPr>
               <w:t>pso</w:t>
             </w:r>
+            <w:proofErr w:type="spellEnd"/>
             <w:r>
               <w:rPr>
                 <w:sz w:val="22"/>
@@ -17434,7 +19508,25 @@
                 <w:sz w:val="22"/>
                 <w:szCs w:val="22"/>
               </w:rPr>
-              <w:t xml:space="preserve"> pso.start()</w:t>
+              <w:t xml:space="preserve"> </w:t>
+            </w:r>
+            <w:proofErr w:type="spellStart"/>
+            <w:r>
+              <w:rPr>
+                <w:i/>
+                <w:sz w:val="22"/>
+                <w:szCs w:val="22"/>
+              </w:rPr>
+              <w:t>pso.start</w:t>
+            </w:r>
+            <w:proofErr w:type="spellEnd"/>
+            <w:r>
+              <w:rPr>
+                <w:i/>
+                <w:sz w:val="22"/>
+                <w:szCs w:val="22"/>
+              </w:rPr>
+              <w:t>()</w:t>
             </w:r>
             <w:r>
               <w:rPr>
@@ -17536,6 +19628,7 @@
         </w:rPr>
         <w:t xml:space="preserve"> </w:t>
       </w:r>
+      <w:proofErr w:type="spellStart"/>
       <w:r>
         <w:rPr>
           <w:rFonts w:ascii="Courier New" w:hAnsi="Courier New" w:cs="Courier New"/>
@@ -17544,6 +19637,7 @@
         </w:rPr>
         <w:t>getDayNum</w:t>
       </w:r>
+      <w:proofErr w:type="spellEnd"/>
       <w:r>
         <w:rPr>
           <w:rFonts w:hint="eastAsia"/>
@@ -17663,6 +19757,7 @@
         </w:rPr>
         <w:t xml:space="preserve">Figure 4: Generated test data for the PUT </w:t>
       </w:r>
+      <w:proofErr w:type="spellStart"/>
       <w:r>
         <w:rPr>
           <w:rFonts w:ascii="Courier New" w:hAnsi="Courier New" w:cs="Courier New"/>
@@ -17671,6 +19766,7 @@
         </w:rPr>
         <w:t>getDayNum</w:t>
       </w:r>
+      <w:proofErr w:type="spellEnd"/>
     </w:p>
     <w:p>
       <w:pPr>
@@ -17764,7 +19860,25 @@
           <w:sz w:val="22"/>
           <w:szCs w:val="22"/>
         </w:rPr>
-        <w:t xml:space="preserve">" ability is one of the key criteria to decide the proposal’s effectiveness. Mao [9] used only 1 fitness to generate test data for all test paths of a PUT, therefore he had to combine branch weight for each test path into the fitness function. The build of a branch weight function </w:t>
+        <w:t xml:space="preserve">" ability is one of the key criteria to decide the proposal’s effectiveness. Mao [9] used only 1 fitness to generate test data for all test paths of a </w:t>
+      </w:r>
+      <w:proofErr w:type="gramStart"/>
+      <w:r>
+        <w:rPr>
+          <w:rFonts w:eastAsia="Arial Unicode MS"/>
+          <w:sz w:val="22"/>
+          <w:szCs w:val="22"/>
+        </w:rPr>
+        <w:t>PUT,</w:t>
+      </w:r>
+      <w:proofErr w:type="gramEnd"/>
+      <w:r>
+        <w:rPr>
+          <w:rFonts w:eastAsia="Arial Unicode MS"/>
+          <w:sz w:val="22"/>
+          <w:szCs w:val="22"/>
+        </w:rPr>
+        <w:t xml:space="preserve"> therefore he had to combine branch weight for each test path into the fitness function. The build of a branch weight function </w:t>
       </w:r>
       <w:r>
         <w:rPr>
@@ -17800,7 +19914,25 @@
           <w:szCs w:val="22"/>
         </w:rPr>
         <w:lastRenderedPageBreak/>
-        <w:t>On the opposite site, taking advantage of the fast convergence of PSO algorithm, we propose the solution of using separate fitness function for each test path. This solution has clear benefits as follows:</w:t>
+        <w:t xml:space="preserve">On the opposite site, taking advantage of the fast convergence of </w:t>
+      </w:r>
+      <w:proofErr w:type="spellStart"/>
+      <w:r>
+        <w:rPr>
+          <w:rFonts w:eastAsia="Arial Unicode MS"/>
+          <w:sz w:val="22"/>
+          <w:szCs w:val="22"/>
+        </w:rPr>
+        <w:t>PSO</w:t>
+      </w:r>
+      <w:proofErr w:type="spellEnd"/>
+      <w:r>
+        <w:rPr>
+          <w:rFonts w:eastAsia="Arial Unicode MS"/>
+          <w:sz w:val="22"/>
+          <w:szCs w:val="22"/>
+        </w:rPr>
+        <w:t xml:space="preserve"> algorithm, we propose the solution of using separate fitness function for each test path. This solution has clear benefits as follows:</w:t>
       </w:r>
     </w:p>
     <w:p>
@@ -17981,35 +20113,40 @@
           <w:sz w:val="22"/>
           <w:szCs w:val="22"/>
         </w:rPr>
-        <w:t>. We compared the coverage ability to the 4 PUT in the benchmark that did not work well</w:t>
+        <w:t xml:space="preserve">. We compared the coverage ability to the 4 </w:t>
+      </w:r>
+      <w:r>
+        <w:rPr>
+          <w:sz w:val="22"/>
+          <w:szCs w:val="22"/>
+        </w:rPr>
+        <w:t xml:space="preserve">programs </w:t>
+      </w:r>
+      <w:r>
+        <w:rPr>
+          <w:sz w:val="22"/>
+          <w:szCs w:val="22"/>
+        </w:rPr>
+        <w:t>in the benchmark that did not work well</w:t>
+      </w:r>
+      <w:r>
+        <w:rPr>
+          <w:sz w:val="22"/>
+          <w:szCs w:val="22"/>
+        </w:rPr>
+        <w:t>.</w:t>
       </w:r>
     </w:p>
     <w:p>
       <w:pPr>
         <w:suppressAutoHyphens w:val="0"/>
+        <w:jc w:val="center"/>
         <w:rPr>
           <w:sz w:val="22"/>
           <w:szCs w:val="22"/>
         </w:rPr>
       </w:pPr>
-      <w:r>
-        <w:rPr>
-          <w:sz w:val="22"/>
-          <w:szCs w:val="22"/>
-        </w:rPr>
-        <w:lastRenderedPageBreak/>
-        <w:br w:type="page"/>
-      </w:r>
-    </w:p>
-    <w:p>
-      <w:pPr>
-        <w:spacing w:after="120"/>
-        <w:jc w:val="center"/>
-        <w:rPr>
-          <w:sz w:val="22"/>
-          <w:szCs w:val="22"/>
-        </w:rPr>
-      </w:pPr>
+      <w:proofErr w:type="gramStart"/>
       <w:r>
         <w:rPr>
           <w:sz w:val="22"/>
@@ -18018,6 +20155,7 @@
         <w:lastRenderedPageBreak/>
         <w:t>Table 5.</w:t>
       </w:r>
+      <w:proofErr w:type="gramEnd"/>
       <w:r>
         <w:rPr>
           <w:b/>
@@ -18036,9 +20174,9 @@
     </w:p>
     <w:tbl>
       <w:tblPr>
-        <w:tblW w:w="9292" w:type="dxa"/>
+        <w:tblW w:w="9179" w:type="dxa"/>
         <w:jc w:val="center"/>
-        <w:tblInd w:w="-28" w:type="dxa"/>
+        <w:tblInd w:w="27" w:type="dxa"/>
         <w:tblBorders>
           <w:top w:val="single" w:sz="4" w:space="0" w:color="000000"/>
           <w:bottom w:val="single" w:sz="4" w:space="0" w:color="000000"/>
@@ -18048,10 +20186,10 @@
       </w:tblPr>
       <w:tblGrid>
         <w:gridCol w:w="1460"/>
-        <w:gridCol w:w="1648"/>
+        <w:gridCol w:w="1351"/>
         <w:gridCol w:w="1096"/>
         <w:gridCol w:w="1268"/>
-        <w:gridCol w:w="3820"/>
+        <w:gridCol w:w="4004"/>
       </w:tblGrid>
       <w:tr>
         <w:trPr>
@@ -18059,13 +20197,15 @@
         </w:trPr>
         <w:tc>
           <w:tcPr>
-            <w:tcW w:w="1461" w:type="dxa"/>
+            <w:tcW w:w="1460" w:type="dxa"/>
             <w:tcBorders>
               <w:bottom w:val="single" w:sz="4" w:space="0" w:color="000000"/>
             </w:tcBorders>
+            <w:vAlign w:val="center"/>
           </w:tcPr>
           <w:p>
             <w:pPr>
+              <w:jc w:val="center"/>
               <w:rPr>
                 <w:b/>
                 <w:sz w:val="22"/>
@@ -18084,10 +20224,11 @@
         </w:tc>
         <w:tc>
           <w:tcPr>
-            <w:tcW w:w="1678" w:type="dxa"/>
+            <w:tcW w:w="1351" w:type="dxa"/>
             <w:tcBorders>
               <w:bottom w:val="single" w:sz="4" w:space="0" w:color="000000"/>
             </w:tcBorders>
+            <w:vAlign w:val="center"/>
           </w:tcPr>
           <w:p>
             <w:pPr>
@@ -18110,10 +20251,11 @@
         </w:tc>
         <w:tc>
           <w:tcPr>
-            <w:tcW w:w="1060" w:type="dxa"/>
+            <w:tcW w:w="1096" w:type="dxa"/>
             <w:tcBorders>
               <w:bottom w:val="single" w:sz="4" w:space="0" w:color="000000"/>
             </w:tcBorders>
+            <w:vAlign w:val="center"/>
           </w:tcPr>
           <w:p>
             <w:pPr>
@@ -18136,10 +20278,11 @@
         </w:tc>
         <w:tc>
           <w:tcPr>
-            <w:tcW w:w="1194" w:type="dxa"/>
+            <w:tcW w:w="1268" w:type="dxa"/>
             <w:tcBorders>
               <w:bottom w:val="single" w:sz="4" w:space="0" w:color="000000"/>
             </w:tcBorders>
+            <w:vAlign w:val="center"/>
           </w:tcPr>
           <w:p>
             <w:pPr>
@@ -18163,10 +20306,11 @@
         </w:tc>
         <w:tc>
           <w:tcPr>
-            <w:tcW w:w="3899" w:type="dxa"/>
+            <w:tcW w:w="4004" w:type="dxa"/>
             <w:tcBorders>
               <w:bottom w:val="single" w:sz="4" w:space="0" w:color="000000"/>
             </w:tcBorders>
+            <w:vAlign w:val="center"/>
           </w:tcPr>
           <w:p>
             <w:pPr>
@@ -18195,7 +20339,7 @@
         </w:trPr>
         <w:tc>
           <w:tcPr>
-            <w:tcW w:w="1461" w:type="dxa"/>
+            <w:tcW w:w="1460" w:type="dxa"/>
             <w:tcBorders>
               <w:bottom w:val="nil"/>
             </w:tcBorders>
@@ -18207,18 +20351,27 @@
                 <w:szCs w:val="22"/>
               </w:rPr>
             </w:pPr>
-            <w:r>
-              <w:rPr>
-                <w:sz w:val="22"/>
-                <w:szCs w:val="22"/>
-              </w:rPr>
-              <w:t xml:space="preserve">triangleType </w:t>
+            <w:proofErr w:type="spellStart"/>
+            <w:r>
+              <w:rPr>
+                <w:sz w:val="22"/>
+                <w:szCs w:val="22"/>
+              </w:rPr>
+              <w:t>triangleType</w:t>
+            </w:r>
+            <w:proofErr w:type="spellEnd"/>
+            <w:r>
+              <w:rPr>
+                <w:sz w:val="22"/>
+                <w:szCs w:val="22"/>
+              </w:rPr>
+              <w:t xml:space="preserve"> </w:t>
             </w:r>
           </w:p>
         </w:tc>
         <w:tc>
           <w:tcPr>
-            <w:tcW w:w="1678" w:type="dxa"/>
+            <w:tcW w:w="1351" w:type="dxa"/>
             <w:tcBorders>
               <w:bottom w:val="nil"/>
             </w:tcBorders>
@@ -18242,7 +20395,7 @@
         </w:tc>
         <w:tc>
           <w:tcPr>
-            <w:tcW w:w="1060" w:type="dxa"/>
+            <w:tcW w:w="1096" w:type="dxa"/>
             <w:tcBorders>
               <w:bottom w:val="nil"/>
             </w:tcBorders>
@@ -18266,7 +20419,7 @@
         </w:tc>
         <w:tc>
           <w:tcPr>
-            <w:tcW w:w="1194" w:type="dxa"/>
+            <w:tcW w:w="1268" w:type="dxa"/>
             <w:tcBorders>
               <w:bottom w:val="nil"/>
             </w:tcBorders>
@@ -18290,7 +20443,7 @@
         </w:tc>
         <w:tc>
           <w:tcPr>
-            <w:tcW w:w="3899" w:type="dxa"/>
+            <w:tcW w:w="4004" w:type="dxa"/>
             <w:tcBorders>
               <w:bottom w:val="nil"/>
             </w:tcBorders>
@@ -18318,7 +20471,7 @@
         </w:trPr>
         <w:tc>
           <w:tcPr>
-            <w:tcW w:w="1461" w:type="dxa"/>
+            <w:tcW w:w="1460" w:type="dxa"/>
             <w:tcBorders>
               <w:top w:val="nil"/>
               <w:bottom w:val="nil"/>
@@ -18331,6 +20484,7 @@
                 <w:szCs w:val="22"/>
               </w:rPr>
             </w:pPr>
+            <w:proofErr w:type="spellStart"/>
             <w:r>
               <w:rPr>
                 <w:sz w:val="22"/>
@@ -18338,11 +20492,12 @@
               </w:rPr>
               <w:t>computeTax</w:t>
             </w:r>
+            <w:proofErr w:type="spellEnd"/>
           </w:p>
         </w:tc>
         <w:tc>
           <w:tcPr>
-            <w:tcW w:w="1678" w:type="dxa"/>
+            <w:tcW w:w="1351" w:type="dxa"/>
             <w:tcBorders>
               <w:top w:val="nil"/>
               <w:bottom w:val="nil"/>
@@ -18367,7 +20522,7 @@
         </w:tc>
         <w:tc>
           <w:tcPr>
-            <w:tcW w:w="1060" w:type="dxa"/>
+            <w:tcW w:w="1096" w:type="dxa"/>
             <w:tcBorders>
               <w:top w:val="nil"/>
               <w:bottom w:val="nil"/>
@@ -18392,7 +20547,7 @@
         </w:tc>
         <w:tc>
           <w:tcPr>
-            <w:tcW w:w="1194" w:type="dxa"/>
+            <w:tcW w:w="1268" w:type="dxa"/>
             <w:tcBorders>
               <w:top w:val="nil"/>
               <w:bottom w:val="nil"/>
@@ -18417,7 +20572,7 @@
         </w:tc>
         <w:tc>
           <w:tcPr>
-            <w:tcW w:w="3899" w:type="dxa"/>
+            <w:tcW w:w="4004" w:type="dxa"/>
             <w:tcBorders>
               <w:top w:val="nil"/>
               <w:bottom w:val="nil"/>
@@ -18446,7 +20601,7 @@
         </w:trPr>
         <w:tc>
           <w:tcPr>
-            <w:tcW w:w="1461" w:type="dxa"/>
+            <w:tcW w:w="1460" w:type="dxa"/>
             <w:tcBorders>
               <w:top w:val="nil"/>
               <w:bottom w:val="nil"/>
@@ -18459,6 +20614,7 @@
                 <w:szCs w:val="22"/>
               </w:rPr>
             </w:pPr>
+            <w:proofErr w:type="spellStart"/>
             <w:r>
               <w:rPr>
                 <w:sz w:val="22"/>
@@ -18466,11 +20622,12 @@
               </w:rPr>
               <w:t>printCalendar</w:t>
             </w:r>
+            <w:proofErr w:type="spellEnd"/>
           </w:p>
         </w:tc>
         <w:tc>
           <w:tcPr>
-            <w:tcW w:w="1678" w:type="dxa"/>
+            <w:tcW w:w="1351" w:type="dxa"/>
             <w:tcBorders>
               <w:top w:val="nil"/>
               <w:bottom w:val="nil"/>
@@ -18496,7 +20653,7 @@
         </w:tc>
         <w:tc>
           <w:tcPr>
-            <w:tcW w:w="1060" w:type="dxa"/>
+            <w:tcW w:w="1096" w:type="dxa"/>
             <w:tcBorders>
               <w:top w:val="nil"/>
               <w:bottom w:val="nil"/>
@@ -18522,7 +20679,7 @@
         </w:tc>
         <w:tc>
           <w:tcPr>
-            <w:tcW w:w="1194" w:type="dxa"/>
+            <w:tcW w:w="1268" w:type="dxa"/>
             <w:tcBorders>
               <w:top w:val="nil"/>
               <w:bottom w:val="nil"/>
@@ -18548,7 +20705,7 @@
         </w:tc>
         <w:tc>
           <w:tcPr>
-            <w:tcW w:w="3899" w:type="dxa"/>
+            <w:tcW w:w="4004" w:type="dxa"/>
             <w:tcBorders>
               <w:top w:val="nil"/>
               <w:bottom w:val="nil"/>
@@ -18577,7 +20734,7 @@
         </w:trPr>
         <w:tc>
           <w:tcPr>
-            <w:tcW w:w="1461" w:type="dxa"/>
+            <w:tcW w:w="1460" w:type="dxa"/>
             <w:tcBorders>
               <w:top w:val="nil"/>
             </w:tcBorders>
@@ -18600,7 +20757,7 @@
         </w:tc>
         <w:tc>
           <w:tcPr>
-            <w:tcW w:w="1678" w:type="dxa"/>
+            <w:tcW w:w="1351" w:type="dxa"/>
             <w:tcBorders>
               <w:top w:val="nil"/>
             </w:tcBorders>
@@ -18624,7 +20781,7 @@
         </w:tc>
         <w:tc>
           <w:tcPr>
-            <w:tcW w:w="1060" w:type="dxa"/>
+            <w:tcW w:w="1096" w:type="dxa"/>
             <w:tcBorders>
               <w:top w:val="nil"/>
             </w:tcBorders>
@@ -18648,7 +20805,7 @@
         </w:tc>
         <w:tc>
           <w:tcPr>
-            <w:tcW w:w="1194" w:type="dxa"/>
+            <w:tcW w:w="1268" w:type="dxa"/>
             <w:tcBorders>
               <w:top w:val="nil"/>
             </w:tcBorders>
@@ -18672,7 +20829,7 @@
         </w:tc>
         <w:tc>
           <w:tcPr>
-            <w:tcW w:w="3899" w:type="dxa"/>
+            <w:tcW w:w="4004" w:type="dxa"/>
             <w:tcBorders>
               <w:top w:val="nil"/>
             </w:tcBorders>
@@ -18783,6 +20940,7 @@
         <w:lastRenderedPageBreak/>
         <w:t xml:space="preserve">we executed </w:t>
       </w:r>
+      <w:proofErr w:type="spellStart"/>
       <w:r>
         <w:rPr>
           <w:rFonts w:ascii="Times New Roman" w:hAnsi="Times New Roman" w:cs="Times New Roman" w:hint="eastAsia"/>
@@ -18793,7 +20951,14 @@
         <w:rPr>
           <w:rFonts w:ascii="Times New Roman" w:hAnsi="Times New Roman" w:cs="Times New Roman"/>
         </w:rPr>
-        <w:t>PSO by 1000 times, and calculated the number of times at which generated test data could cover all test paths of given PUT. The SR formula is calculated as follows:</w:t>
+        <w:t>PSO</w:t>
+      </w:r>
+      <w:proofErr w:type="spellEnd"/>
+      <w:r>
+        <w:rPr>
+          <w:rFonts w:ascii="Times New Roman" w:hAnsi="Times New Roman" w:cs="Times New Roman"/>
+        </w:rPr>
+        <w:t xml:space="preserve"> by 1000 times, and calculated the number of times at which generated test data could cover all test paths of given PUT. The SR formula is calculated as follows:</w:t>
       </w:r>
     </w:p>
     <w:p>
@@ -18917,6 +21082,7 @@
         </w:rPr>
         <w:t xml:space="preserve"> the average of the branch coverage achieved by all test inputs in 1,000 runs. Similar to above, in order to check the actual result basing on this criterion, we executed </w:t>
       </w:r>
+      <w:proofErr w:type="spellStart"/>
       <w:r>
         <w:rPr>
           <w:rFonts w:ascii="Times New Roman" w:hAnsi="Times New Roman" w:cs="Times New Roman" w:hint="eastAsia"/>
@@ -18927,7 +21093,14 @@
         <w:rPr>
           <w:rFonts w:ascii="Times New Roman" w:hAnsi="Times New Roman" w:cs="Times New Roman"/>
         </w:rPr>
-        <w:t xml:space="preserve">PSO by 1000 times, and calculated the average coverage for each run. AC </w:t>
+        <w:t>PSO</w:t>
+      </w:r>
+      <w:proofErr w:type="spellEnd"/>
+      <w:r>
+        <w:rPr>
+          <w:rFonts w:ascii="Times New Roman" w:hAnsi="Times New Roman" w:cs="Times New Roman"/>
+        </w:rPr>
+        <w:t xml:space="preserve"> by 1000 times, and calculated the average coverage for each run. AC </w:t>
       </w:r>
       <w:r>
         <w:rPr>
@@ -19056,6 +21229,7 @@
           <w:rFonts w:ascii="Times New Roman" w:hAnsi="Times New Roman" w:cs="Times New Roman"/>
         </w:rPr>
       </w:pPr>
+      <w:proofErr w:type="gramStart"/>
       <w:r>
         <w:rPr>
           <w:rFonts w:ascii="Times New Roman" w:hAnsi="Times New Roman" w:cs="Times New Roman"/>
@@ -19067,14 +21241,22 @@
         <w:rPr>
           <w:rFonts w:ascii="Times New Roman" w:hAnsi="Times New Roman" w:cs="Times New Roman"/>
         </w:rPr>
-        <w:t xml:space="preserve">. </w:t>
-      </w:r>
+        <w:t>.</w:t>
+      </w:r>
+      <w:proofErr w:type="gramEnd"/>
       <w:r>
         <w:rPr>
           <w:rFonts w:ascii="Times New Roman" w:hAnsi="Times New Roman" w:cs="Times New Roman"/>
         </w:rPr>
+        <w:t xml:space="preserve"> </w:t>
+      </w:r>
+      <w:r>
+        <w:rPr>
+          <w:rFonts w:ascii="Times New Roman" w:hAnsi="Times New Roman" w:cs="Times New Roman"/>
+        </w:rPr>
         <w:t xml:space="preserve">Comparison between Mao's approach and </w:t>
       </w:r>
+      <w:proofErr w:type="spellStart"/>
       <w:r>
         <w:rPr>
           <w:rFonts w:ascii="Times New Roman" w:hAnsi="Times New Roman" w:cs="Times New Roman" w:hint="eastAsia"/>
@@ -19087,6 +21269,7 @@
         </w:rPr>
         <w:t>PSO</w:t>
       </w:r>
+      <w:proofErr w:type="spellEnd"/>
     </w:p>
     <w:tbl>
       <w:tblPr>
@@ -19231,8 +21414,18 @@
                 <w:sz w:val="22"/>
                 <w:szCs w:val="22"/>
               </w:rPr>
-              <w:t>Mao[10]’s PSO</w:t>
-            </w:r>
+              <w:t xml:space="preserve">Mao[10]’s </w:t>
+            </w:r>
+            <w:proofErr w:type="spellStart"/>
+            <w:r>
+              <w:rPr>
+                <w:b/>
+                <w:sz w:val="22"/>
+                <w:szCs w:val="22"/>
+              </w:rPr>
+              <w:t>PSO</w:t>
+            </w:r>
+            <w:proofErr w:type="spellEnd"/>
           </w:p>
         </w:tc>
         <w:tc>
@@ -19251,6 +21444,7 @@
                 <w:szCs w:val="22"/>
               </w:rPr>
             </w:pPr>
+            <w:proofErr w:type="spellStart"/>
             <w:r>
               <w:rPr>
                 <w:rFonts w:hint="eastAsia"/>
@@ -19268,6 +21462,7 @@
               </w:rPr>
               <w:t>PSO</w:t>
             </w:r>
+            <w:proofErr w:type="spellEnd"/>
           </w:p>
         </w:tc>
         <w:tc>
@@ -19292,8 +21487,18 @@
                 <w:sz w:val="22"/>
                 <w:szCs w:val="22"/>
               </w:rPr>
-              <w:t>Mao[10]’s PSO</w:t>
-            </w:r>
+              <w:t xml:space="preserve">Mao[10]’s </w:t>
+            </w:r>
+            <w:proofErr w:type="spellStart"/>
+            <w:r>
+              <w:rPr>
+                <w:b/>
+                <w:sz w:val="22"/>
+                <w:szCs w:val="22"/>
+              </w:rPr>
+              <w:t>PSO</w:t>
+            </w:r>
+            <w:proofErr w:type="spellEnd"/>
           </w:p>
         </w:tc>
         <w:tc>
@@ -19312,6 +21517,7 @@
                 <w:szCs w:val="22"/>
               </w:rPr>
             </w:pPr>
+            <w:proofErr w:type="spellStart"/>
             <w:r>
               <w:rPr>
                 <w:rFonts w:hint="eastAsia"/>
@@ -19329,6 +21535,7 @@
               </w:rPr>
               <w:t>PSO</w:t>
             </w:r>
+            <w:proofErr w:type="spellEnd"/>
           </w:p>
         </w:tc>
       </w:tr>
@@ -19350,12 +21557,21 @@
                 <w:szCs w:val="22"/>
               </w:rPr>
             </w:pPr>
-            <w:r>
-              <w:rPr>
-                <w:sz w:val="22"/>
-                <w:szCs w:val="22"/>
-              </w:rPr>
-              <w:t xml:space="preserve">triangleType </w:t>
+            <w:proofErr w:type="spellStart"/>
+            <w:r>
+              <w:rPr>
+                <w:sz w:val="22"/>
+                <w:szCs w:val="22"/>
+              </w:rPr>
+              <w:t>triangleType</w:t>
+            </w:r>
+            <w:proofErr w:type="spellEnd"/>
+            <w:r>
+              <w:rPr>
+                <w:sz w:val="22"/>
+                <w:szCs w:val="22"/>
+              </w:rPr>
+              <w:t xml:space="preserve"> </w:t>
             </w:r>
           </w:p>
         </w:tc>
@@ -19475,6 +21691,7 @@
                 <w:szCs w:val="22"/>
               </w:rPr>
             </w:pPr>
+            <w:proofErr w:type="spellStart"/>
             <w:r>
               <w:rPr>
                 <w:sz w:val="22"/>
@@ -19482,6 +21699,7 @@
               </w:rPr>
               <w:t>computeTax</w:t>
             </w:r>
+            <w:proofErr w:type="spellEnd"/>
             <w:r>
               <w:rPr>
                 <w:sz w:val="22"/>
@@ -19611,6 +21829,7 @@
                 <w:szCs w:val="22"/>
               </w:rPr>
             </w:pPr>
+            <w:proofErr w:type="spellStart"/>
             <w:r>
               <w:rPr>
                 <w:sz w:val="22"/>
@@ -19618,6 +21837,7 @@
               </w:rPr>
               <w:t>printCalendar</w:t>
             </w:r>
+            <w:proofErr w:type="spellEnd"/>
           </w:p>
         </w:tc>
         <w:tc>
@@ -19884,7 +22104,23 @@
           <w:sz w:val="22"/>
           <w:szCs w:val="22"/>
         </w:rPr>
-        <w:t xml:space="preserve"> it can be see that there are some PUTs which Mao's proposed approach cannot full</w:t>
+        <w:t xml:space="preserve"> it can be see that there are some </w:t>
+      </w:r>
+      <w:proofErr w:type="spellStart"/>
+      <w:r>
+        <w:rPr>
+          <w:sz w:val="22"/>
+          <w:szCs w:val="22"/>
+        </w:rPr>
+        <w:t>PUTs</w:t>
+      </w:r>
+      <w:proofErr w:type="spellEnd"/>
+      <w:r>
+        <w:rPr>
+          <w:sz w:val="22"/>
+          <w:szCs w:val="22"/>
+        </w:rPr>
+        <w:t xml:space="preserve"> which Mao's proposed approach cannot full</w:t>
       </w:r>
       <w:r>
         <w:rPr>
@@ -19899,8 +22135,25 @@
           <w:sz w:val="22"/>
           <w:szCs w:val="22"/>
         </w:rPr>
-        <w:t xml:space="preserve"> cover, while our method can. Because each test path is assigned to a PSO, it ensures that every time the </w:t>
-      </w:r>
+        <w:t xml:space="preserve"> cover, while our method can. Because each test path is assigned to a </w:t>
+      </w:r>
+      <w:proofErr w:type="spellStart"/>
+      <w:r>
+        <w:rPr>
+          <w:sz w:val="22"/>
+          <w:szCs w:val="22"/>
+        </w:rPr>
+        <w:t>PSO</w:t>
+      </w:r>
+      <w:proofErr w:type="spellEnd"/>
+      <w:r>
+        <w:rPr>
+          <w:sz w:val="22"/>
+          <w:szCs w:val="22"/>
+        </w:rPr>
+        <w:t xml:space="preserve">, it ensures that every time the </w:t>
+      </w:r>
+      <w:proofErr w:type="spellStart"/>
       <w:r>
         <w:rPr>
           <w:rFonts w:hint="eastAsia"/>
@@ -19914,7 +22167,31 @@
           <w:sz w:val="22"/>
           <w:szCs w:val="22"/>
         </w:rPr>
-        <w:t>PSO is run, each PSO can generate test data which can cover the test path it is assigned to.</w:t>
+        <w:t>PSO</w:t>
+      </w:r>
+      <w:proofErr w:type="spellEnd"/>
+      <w:r>
+        <w:rPr>
+          <w:sz w:val="22"/>
+          <w:szCs w:val="22"/>
+        </w:rPr>
+        <w:t xml:space="preserve"> is run, each </w:t>
+      </w:r>
+      <w:proofErr w:type="spellStart"/>
+      <w:r>
+        <w:rPr>
+          <w:sz w:val="22"/>
+          <w:szCs w:val="22"/>
+        </w:rPr>
+        <w:t>PSO</w:t>
+      </w:r>
+      <w:proofErr w:type="spellEnd"/>
+      <w:r>
+        <w:rPr>
+          <w:sz w:val="22"/>
+          <w:szCs w:val="22"/>
+        </w:rPr>
+        <w:t xml:space="preserve"> can generate test data which can cover the test path it is assigned to.</w:t>
       </w:r>
     </w:p>
     <w:p>
@@ -19953,15 +22230,55 @@
           <w:sz w:val="22"/>
           <w:szCs w:val="22"/>
         </w:rPr>
-        <w:t xml:space="preserve">This paper has introduced and evaluated a combination static program analysis and PSO approach for the evolutionary structural testing. We proposed a method which uses a fitness function for each test path of a PUT, and then execute those PSOs simultaneously in order to generate test data to cover test paths of a PUT. </w:t>
-      </w:r>
-      <w:r>
-        <w:rPr>
-          <w:sz w:val="22"/>
-          <w:szCs w:val="22"/>
-        </w:rPr>
-        <w:lastRenderedPageBreak/>
-        <w:t xml:space="preserve">The experimental result proves that our proposal is more effective than Mao’s [1] test data generation method using PSO in terms of both automatic and coverage ability for a PUT. </w:t>
+        <w:t xml:space="preserve">This paper has introduced and evaluated a combination static program analysis and </w:t>
+      </w:r>
+      <w:proofErr w:type="spellStart"/>
+      <w:r>
+        <w:rPr>
+          <w:sz w:val="22"/>
+          <w:szCs w:val="22"/>
+        </w:rPr>
+        <w:t>PSO</w:t>
+      </w:r>
+      <w:proofErr w:type="spellEnd"/>
+      <w:r>
+        <w:rPr>
+          <w:sz w:val="22"/>
+          <w:szCs w:val="22"/>
+        </w:rPr>
+        <w:t xml:space="preserve"> approach for the evolutionary structural testing. We proposed a method which uses a fitness function for each test path of a PUT, and then execute those </w:t>
+      </w:r>
+      <w:proofErr w:type="spellStart"/>
+      <w:r>
+        <w:rPr>
+          <w:sz w:val="22"/>
+          <w:szCs w:val="22"/>
+        </w:rPr>
+        <w:t>PSOs</w:t>
+      </w:r>
+      <w:proofErr w:type="spellEnd"/>
+      <w:r>
+        <w:rPr>
+          <w:sz w:val="22"/>
+          <w:szCs w:val="22"/>
+        </w:rPr>
+        <w:t xml:space="preserve"> simultaneously in order to generate test data to cover test paths of a PUT. The experimental result proves that our proposal is more effective than Mao’s [1] test data generation method using </w:t>
+      </w:r>
+      <w:proofErr w:type="spellStart"/>
+      <w:r>
+        <w:rPr>
+          <w:sz w:val="22"/>
+          <w:szCs w:val="22"/>
+        </w:rPr>
+        <w:t>PSO</w:t>
+      </w:r>
+      <w:proofErr w:type="spellEnd"/>
+      <w:r>
+        <w:rPr>
+          <w:sz w:val="22"/>
+          <w:szCs w:val="22"/>
+        </w:rPr>
+        <w:t xml:space="preserve"> in terms of both automatic and coverage ability for a PUT. </w:t>
       </w:r>
     </w:p>
     <w:p>
@@ -19978,7 +22295,31 @@
           <w:sz w:val="22"/>
           <w:szCs w:val="22"/>
         </w:rPr>
-        <w:t>In future work, some issues should be incorporated into deep investigation. The search capability of PSO algorithm could be enhanced through absorbing some other strategies in intelligent computing. To exploit more reasonable form of fitness function is also a valuable research topic. At present, we only display the results of some benchmark programs from academe. So the experiments on some industrial programs are worthy of being deeply studied.</w:t>
+        <w:t xml:space="preserve">In future work, some issues should be incorporated into deep investigation. The search capability of </w:t>
+      </w:r>
+      <w:proofErr w:type="spellStart"/>
+      <w:r>
+        <w:rPr>
+          <w:sz w:val="22"/>
+          <w:szCs w:val="22"/>
+        </w:rPr>
+        <w:t>PSO</w:t>
+      </w:r>
+      <w:proofErr w:type="spellEnd"/>
+      <w:r>
+        <w:rPr>
+          <w:sz w:val="22"/>
+          <w:szCs w:val="22"/>
+        </w:rPr>
+        <w:t xml:space="preserve"> algorithm could be enhanced through absorbing some other strategies in intelligent computing. To exploit more </w:t>
+      </w:r>
+      <w:r>
+        <w:rPr>
+          <w:sz w:val="22"/>
+          <w:szCs w:val="22"/>
+        </w:rPr>
+        <w:lastRenderedPageBreak/>
+        <w:t>reasonable form of fitness function is also a valuable research topic. At present, we only display the results of some benchmark programs from academe. So the experiments on some industrial programs are worthy of being deeply studied.</w:t>
       </w:r>
       <w:r>
         <w:rPr>
@@ -19993,7 +22334,6 @@
         <w:pStyle w:val="Style23"/>
       </w:pPr>
       <w:r>
-        <w:lastRenderedPageBreak/>
         <w:t>References</w:t>
       </w:r>
     </w:p>
@@ -20006,10 +22346,18 @@
         <w:t>B. Antonia, “Software Testing Research: A</w:t>
       </w:r>
       <w:r>
-        <w:t xml:space="preserve">chievements, Challenges, Dreams”, </w:t>
-      </w:r>
-      <w:r>
-        <w:t xml:space="preserve"> Future o</w:t>
+        <w:t>chievements, Challenges, Dreams”</w:t>
+      </w:r>
+      <w:proofErr w:type="gramStart"/>
+      <w:r>
+        <w:t xml:space="preserve">, </w:t>
+      </w:r>
+      <w:r>
+        <w:t xml:space="preserve"> Future</w:t>
+      </w:r>
+      <w:proofErr w:type="gramEnd"/>
+      <w:r>
+        <w:t xml:space="preserve"> o</w:t>
       </w:r>
       <w:r>
         <w:t>f Software Engineering, pp. 85-</w:t>
@@ -20047,11 +22395,16 @@
         <w:pStyle w:val="NIDUNGTLTKMICtrl4"/>
         <w:ind w:left="572" w:hanging="459"/>
       </w:pPr>
+      <w:proofErr w:type="spellStart"/>
       <w:r>
         <w:t>P.</w:t>
       </w:r>
       <w:r>
-        <w:t>McMinn, “</w:t>
+        <w:t>McMinn</w:t>
+      </w:r>
+      <w:proofErr w:type="spellEnd"/>
+      <w:r>
+        <w:t>, “</w:t>
       </w:r>
       <w:r>
         <w:t>Search-based software testing: past, present and future</w:t>
@@ -20060,10 +22413,26 @@
         <w:t xml:space="preserve">”, </w:t>
       </w:r>
       <w:r>
-        <w:t>Proceedings of ICSE Workshop on the Search-Based Soft</w:t>
-      </w:r>
-      <w:r>
-        <w:t>ware Testing (SBST’11), pp. 153-</w:t>
+        <w:t xml:space="preserve">Proceedings of </w:t>
+      </w:r>
+      <w:proofErr w:type="spellStart"/>
+      <w:r>
+        <w:t>ICSE</w:t>
+      </w:r>
+      <w:proofErr w:type="spellEnd"/>
+      <w:r>
+        <w:t xml:space="preserve"> Workshop on the Search-Based Soft</w:t>
+      </w:r>
+      <w:r>
+        <w:t>ware Testing (</w:t>
+      </w:r>
+      <w:proofErr w:type="spellStart"/>
+      <w:r>
+        <w:t>SBST’11</w:t>
+      </w:r>
+      <w:proofErr w:type="spellEnd"/>
+      <w:r>
+        <w:t>), pp. 153-</w:t>
       </w:r>
       <w:r>
         <w:t>163 (2011)</w:t>
@@ -20075,8 +22444,13 @@
         <w:ind w:left="572" w:hanging="459"/>
       </w:pPr>
       <w:r>
-        <w:t>M. A. Ahmed and I. Hermadi</w:t>
-      </w:r>
+        <w:t xml:space="preserve">M. A. Ahmed and I. </w:t>
+      </w:r>
+      <w:proofErr w:type="spellStart"/>
+      <w:r>
+        <w:t>Hermadi</w:t>
+      </w:r>
+      <w:proofErr w:type="spellEnd"/>
       <w:r>
         <w:t>, “</w:t>
       </w:r>
@@ -20102,7 +22476,15 @@
         <w:ind w:left="572" w:hanging="459"/>
       </w:pPr>
       <w:r>
-        <w:t>J. Malburg and G. Fraser</w:t>
+        <w:t xml:space="preserve">J. </w:t>
+      </w:r>
+      <w:proofErr w:type="spellStart"/>
+      <w:r>
+        <w:t>Malburg</w:t>
+      </w:r>
+      <w:proofErr w:type="spellEnd"/>
+      <w:r>
+        <w:t xml:space="preserve"> and G. Fraser</w:t>
       </w:r>
       <w:r>
         <w:t>, “</w:t>
@@ -20128,14 +22510,25 @@
         <w:pStyle w:val="NIDUNGTLTKMICtrl4"/>
         <w:ind w:left="572" w:hanging="459"/>
       </w:pPr>
-      <w:r>
+      <w:proofErr w:type="spellStart"/>
+      <w:r>
+        <w:lastRenderedPageBreak/>
         <w:t>A.</w:t>
       </w:r>
       <w:r>
-        <w:t xml:space="preserve">Windisch and </w:t>
-      </w:r>
-      <w:r>
-        <w:t>S.Wappler, “</w:t>
+        <w:t>Windisch</w:t>
+      </w:r>
+      <w:proofErr w:type="spellEnd"/>
+      <w:r>
+        <w:t xml:space="preserve"> and </w:t>
+      </w:r>
+      <w:proofErr w:type="spellStart"/>
+      <w:r>
+        <w:t>S.Wappler</w:t>
+      </w:r>
+      <w:proofErr w:type="spellEnd"/>
+      <w:r>
+        <w:t>, “</w:t>
       </w:r>
       <w:r>
         <w:t>Applying particle swarm optimization to software testing</w:t>
@@ -20144,7 +22537,15 @@
         <w:t xml:space="preserve">”, </w:t>
       </w:r>
       <w:r>
-        <w:t>Proceedings of the 9th Annual Conference on Genetic and Evolutionary Computation (GECCO’07), pp. 1121–1128 (2007)</w:t>
+        <w:t>Proceedings of the 9th Annual Conference on Genetic and Evolutionary Computation (</w:t>
+      </w:r>
+      <w:proofErr w:type="spellStart"/>
+      <w:r>
+        <w:t>GECCO’07</w:t>
+      </w:r>
+      <w:proofErr w:type="spellEnd"/>
+      <w:r>
+        <w:t>), pp. 1121–1128 (2007)</w:t>
       </w:r>
     </w:p>
     <w:p>
@@ -20152,17 +22553,72 @@
         <w:pStyle w:val="NIDUNGTLTKMICtrl4"/>
         <w:ind w:left="572" w:hanging="459"/>
       </w:pPr>
-      <w:r>
-        <w:t>Yanli Zhang, Aiguo Li, "Automatic Generating All-Path Test Data of a Program Based on PSO", vol. 04, pp. 189-193, 2009, doi:10.1109/WCSE.2009.98</w:t>
-      </w:r>
+      <w:proofErr w:type="spellStart"/>
+      <w:r>
+        <w:t>Yanli</w:t>
+      </w:r>
+      <w:proofErr w:type="spellEnd"/>
+      <w:r>
+        <w:t xml:space="preserve"> Zhang, </w:t>
+      </w:r>
+      <w:proofErr w:type="spellStart"/>
+      <w:r>
+        <w:t>Aiguo</w:t>
+      </w:r>
+      <w:proofErr w:type="spellEnd"/>
+      <w:r>
+        <w:t xml:space="preserve"> Li, "Automatic Generating All-Path Test Data of a Program Based on </w:t>
+      </w:r>
+      <w:proofErr w:type="spellStart"/>
+      <w:r>
+        <w:t>PSO</w:t>
+      </w:r>
+      <w:proofErr w:type="spellEnd"/>
+      <w:r>
+        <w:t xml:space="preserve">", vol. 04, pp. 189-193, 2009, </w:t>
+      </w:r>
+      <w:proofErr w:type="spellStart"/>
+      <w:r>
+        <w:t>doi:10.1109</w:t>
+      </w:r>
+      <w:proofErr w:type="spellEnd"/>
+      <w:r>
+        <w:t>/</w:t>
+      </w:r>
+      <w:proofErr w:type="spellStart"/>
+      <w:r>
+        <w:t>WCSE.2009.98</w:t>
+      </w:r>
+      <w:proofErr w:type="spellEnd"/>
     </w:p>
     <w:p>
       <w:pPr>
         <w:pStyle w:val="NIDUNGTLTKMICtrl4"/>
         <w:ind w:left="572" w:hanging="459"/>
       </w:pPr>
-      <w:r>
-        <w:t xml:space="preserve">Ya-Hui Jia, Wei-Neng Chen, Jun Zhang, Jing-Jing Li, </w:t>
+      <w:proofErr w:type="spellStart"/>
+      <w:r>
+        <w:t>Ya-Hui</w:t>
+      </w:r>
+      <w:proofErr w:type="spellEnd"/>
+      <w:r>
+        <w:t xml:space="preserve"> </w:t>
+      </w:r>
+      <w:proofErr w:type="spellStart"/>
+      <w:r>
+        <w:t>Jia</w:t>
+      </w:r>
+      <w:proofErr w:type="spellEnd"/>
+      <w:r>
+        <w:t>, Wei-</w:t>
+      </w:r>
+      <w:proofErr w:type="spellStart"/>
+      <w:r>
+        <w:t>Neng</w:t>
+      </w:r>
+      <w:proofErr w:type="spellEnd"/>
+      <w:r>
+        <w:t xml:space="preserve"> Chen, Jun Zhang, Jing-Jing Li, </w:t>
       </w:r>
       <w:r>
         <w:t>“</w:t>
@@ -20182,17 +22638,38 @@
         <w:pStyle w:val="NIDUNGTLTKMICtrl4"/>
         <w:ind w:left="572" w:hanging="459"/>
       </w:pPr>
-      <w:r>
-        <w:t>C.Mao, “</w:t>
+      <w:proofErr w:type="spellStart"/>
+      <w:r>
+        <w:t>C.Mao</w:t>
+      </w:r>
+      <w:proofErr w:type="spellEnd"/>
+      <w:r>
+        <w:t>, “</w:t>
       </w:r>
       <w:r>
         <w:t>Generating Test Data for Software Structural Testing Based on Particle Swarm Optimization</w:t>
       </w:r>
       <w:r>
-        <w:t xml:space="preserve">”,  </w:t>
-      </w:r>
-      <w:r>
-        <w:t>Arabian Journal for Science and Engineering, vol 39, issue 6, pp 4593–4607 (June 2014).</w:t>
+        <w:t>”</w:t>
+      </w:r>
+      <w:proofErr w:type="gramStart"/>
+      <w:r>
+        <w:t xml:space="preserve">,  </w:t>
+      </w:r>
+      <w:r>
+        <w:t>Arabian</w:t>
+      </w:r>
+      <w:proofErr w:type="gramEnd"/>
+      <w:r>
+        <w:t xml:space="preserve"> Journal for Science and Engineering, </w:t>
+      </w:r>
+      <w:proofErr w:type="spellStart"/>
+      <w:r>
+        <w:t>vol</w:t>
+      </w:r>
+      <w:proofErr w:type="spellEnd"/>
+      <w:r>
+        <w:t xml:space="preserve"> 39, issue 6, pp 4593–4607 (June 2014).</w:t>
       </w:r>
     </w:p>
     <w:p>
@@ -20201,8 +22678,13 @@
         <w:ind w:left="572" w:hanging="459"/>
       </w:pPr>
       <w:r>
-        <w:t>B. Korel</w:t>
-      </w:r>
+        <w:t xml:space="preserve">B. </w:t>
+      </w:r>
+      <w:proofErr w:type="spellStart"/>
+      <w:r>
+        <w:t>Korel</w:t>
+      </w:r>
+      <w:proofErr w:type="spellEnd"/>
       <w:r>
         <w:t>, “</w:t>
       </w:r>
@@ -20221,17 +22703,30 @@
         <w:pStyle w:val="NIDUNGTLTKMICtrl4"/>
         <w:ind w:left="572" w:hanging="459"/>
       </w:pPr>
+      <w:proofErr w:type="spellStart"/>
       <w:r>
         <w:t>J.</w:t>
       </w:r>
       <w:r>
-        <w:t xml:space="preserve">Kennedy, </w:t>
-      </w:r>
-      <w:r>
-        <w:t>and R.</w:t>
-      </w:r>
-      <w:r>
-        <w:t xml:space="preserve">Eberhart, </w:t>
+        <w:t>Kennedy</w:t>
+      </w:r>
+      <w:proofErr w:type="spellEnd"/>
+      <w:r>
+        <w:t xml:space="preserve">, </w:t>
+      </w:r>
+      <w:r>
+        <w:t xml:space="preserve">and </w:t>
+      </w:r>
+      <w:proofErr w:type="spellStart"/>
+      <w:r>
+        <w:t>R.</w:t>
+      </w:r>
+      <w:r>
+        <w:t>Eberhart</w:t>
+      </w:r>
+      <w:proofErr w:type="spellEnd"/>
+      <w:r>
+        <w:t xml:space="preserve">, </w:t>
       </w:r>
       <w:r>
         <w:t>“</w:t>
@@ -20243,7 +22738,15 @@
         <w:t xml:space="preserve">”, </w:t>
       </w:r>
       <w:r>
-        <w:t>Proceedings of IEEE International Conference on Neural Networks (ICNN’95), pp. 1942–1948 (1995)</w:t>
+        <w:t>Proceedings of IEEE International Conference on Neural Networks (</w:t>
+      </w:r>
+      <w:proofErr w:type="spellStart"/>
+      <w:r>
+        <w:t>ICNN’95</w:t>
+      </w:r>
+      <w:proofErr w:type="spellEnd"/>
+      <w:r>
+        <w:t>), pp. 1942–1948 (1995)</w:t>
       </w:r>
     </w:p>
     <w:p>
@@ -20264,7 +22767,15 @@
         <w:t>”</w:t>
       </w:r>
       <w:r>
-        <w:t>, Int. J. Appl. Math. Comput. Sci., Vol. 20, No. 4, 2010, pp. 739-749</w:t>
+        <w:t xml:space="preserve">, Int. J. Appl. Math. </w:t>
+      </w:r>
+      <w:proofErr w:type="spellStart"/>
+      <w:r>
+        <w:t>Comput</w:t>
+      </w:r>
+      <w:proofErr w:type="spellEnd"/>
+      <w:r>
+        <w:t>. Sci., Vol. 20, No. 4, 2010, pp. 739-749</w:t>
       </w:r>
     </w:p>
     <w:p>
@@ -20273,8 +22784,37 @@
         <w:ind w:left="572" w:hanging="459"/>
       </w:pPr>
       <w:r>
-        <w:t>Bryan F. Jones, Harmen-Hinrich Sthamer, and D.E. Eyres</w:t>
-      </w:r>
+        <w:t xml:space="preserve">Bryan F. Jones, </w:t>
+      </w:r>
+      <w:proofErr w:type="spellStart"/>
+      <w:r>
+        <w:t>Harmen-Hinrich</w:t>
+      </w:r>
+      <w:proofErr w:type="spellEnd"/>
+      <w:r>
+        <w:t xml:space="preserve"> </w:t>
+      </w:r>
+      <w:proofErr w:type="spellStart"/>
+      <w:r>
+        <w:t>Sthamer</w:t>
+      </w:r>
+      <w:proofErr w:type="spellEnd"/>
+      <w:r>
+        <w:t xml:space="preserve">, and </w:t>
+      </w:r>
+      <w:proofErr w:type="spellStart"/>
+      <w:r>
+        <w:t>D.E.</w:t>
+      </w:r>
+      <w:proofErr w:type="spellEnd"/>
+      <w:r>
+        <w:t xml:space="preserve"> </w:t>
+      </w:r>
+      <w:proofErr w:type="spellStart"/>
+      <w:r>
+        <w:t>Eyres</w:t>
+      </w:r>
+      <w:proofErr w:type="spellEnd"/>
       <w:r>
         <w:t>, “</w:t>
       </w:r>
@@ -20294,27 +22834,41 @@
         <w:spacing w:before="0"/>
         <w:ind w:left="572" w:hanging="459"/>
       </w:pPr>
+      <w:proofErr w:type="spellStart"/>
       <w:r>
         <w:t>M.</w:t>
       </w:r>
       <w:r>
-        <w:t xml:space="preserve">Harman, </w:t>
-      </w:r>
-      <w:r>
-        <w:t>P.McMinn, “</w:t>
-      </w:r>
-      <w:r>
-        <w:t xml:space="preserve">A theoretical and empirical study of search-based testing: local, </w:t>
-      </w:r>
-      <w:r>
-        <w:lastRenderedPageBreak/>
-        <w:t>global, and hybrid search</w:t>
+        <w:t>Harman</w:t>
+      </w:r>
+      <w:proofErr w:type="spellEnd"/>
+      <w:r>
+        <w:t xml:space="preserve">, </w:t>
+      </w:r>
+      <w:proofErr w:type="spellStart"/>
+      <w:r>
+        <w:t>P.McMinn</w:t>
+      </w:r>
+      <w:proofErr w:type="spellEnd"/>
+      <w:r>
+        <w:t>, “</w:t>
+      </w:r>
+      <w:r>
+        <w:t>A theoretical and empirical study of search-based testing: local, global, and hybrid search</w:t>
       </w:r>
       <w:r>
         <w:t xml:space="preserve">”, </w:t>
       </w:r>
       <w:r>
-        <w:t>IEEE Trans. Softw. Eng. 36(2), 226–247 (2010)</w:t>
+        <w:t xml:space="preserve">IEEE Trans. </w:t>
+      </w:r>
+      <w:proofErr w:type="spellStart"/>
+      <w:r>
+        <w:t>Softw</w:t>
+      </w:r>
+      <w:proofErr w:type="spellEnd"/>
+      <w:r>
+        <w:t>. Eng. 36(2), 226–247 (2010)</w:t>
       </w:r>
     </w:p>
     <w:p>
@@ -20323,8 +22877,21 @@
         <w:spacing w:before="0"/>
         <w:ind w:left="572" w:hanging="459"/>
       </w:pPr>
-      <w:r>
-        <w:t>Agrawal K., Srivastava G, “</w:t>
+      <w:proofErr w:type="spellStart"/>
+      <w:r>
+        <w:t>Agrawal</w:t>
+      </w:r>
+      <w:proofErr w:type="spellEnd"/>
+      <w:r>
+        <w:t xml:space="preserve"> K., </w:t>
+      </w:r>
+      <w:proofErr w:type="spellStart"/>
+      <w:r>
+        <w:t>Srivastava</w:t>
+      </w:r>
+      <w:proofErr w:type="spellEnd"/>
+      <w:r>
+        <w:t xml:space="preserve"> G, “</w:t>
       </w:r>
       <w:r>
         <w:t>Towards software test data generation using discrete quantum particle swarm optimization</w:t>
@@ -20336,7 +22903,15 @@
         <w:t>,</w:t>
       </w:r>
       <w:r>
-        <w:t xml:space="preserve"> ISEC, Mysore, India (February 2010)</w:t>
+        <w:t xml:space="preserve"> </w:t>
+      </w:r>
+      <w:proofErr w:type="spellStart"/>
+      <w:r>
+        <w:t>ISEC</w:t>
+      </w:r>
+      <w:proofErr w:type="spellEnd"/>
+      <w:r>
+        <w:t>, Mysore, India (February 2010)</w:t>
       </w:r>
       <w:r>
         <w:t>.</w:t>
@@ -20348,13 +22923,53 @@
         <w:ind w:left="572" w:hanging="459"/>
       </w:pPr>
       <w:r>
-        <w:t xml:space="preserve">S. Tiwari, K.K. Mishra, A.K. Misra, </w:t>
+        <w:t xml:space="preserve">S. </w:t>
+      </w:r>
+      <w:proofErr w:type="spellStart"/>
+      <w:r>
+        <w:t>Tiwari</w:t>
+      </w:r>
+      <w:proofErr w:type="spellEnd"/>
+      <w:r>
+        <w:t xml:space="preserve">, K.K. </w:t>
+      </w:r>
+      <w:proofErr w:type="spellStart"/>
+      <w:r>
+        <w:t>Mishra</w:t>
+      </w:r>
+      <w:proofErr w:type="spellEnd"/>
+      <w:r>
+        <w:t xml:space="preserve">, </w:t>
+      </w:r>
+      <w:proofErr w:type="spellStart"/>
+      <w:r>
+        <w:t>A.K.</w:t>
+      </w:r>
+      <w:proofErr w:type="spellEnd"/>
+      <w:r>
+        <w:t xml:space="preserve"> </w:t>
+      </w:r>
+      <w:proofErr w:type="spellStart"/>
+      <w:r>
+        <w:t>Misra</w:t>
+      </w:r>
+      <w:proofErr w:type="spellEnd"/>
+      <w:r>
+        <w:t xml:space="preserve">, </w:t>
       </w:r>
       <w:r>
         <w:t>“</w:t>
       </w:r>
       <w:r>
-        <w:t>Test case generation for modified code using a variant of particle swarm optimization (PSO) Algorithm</w:t>
+        <w:t>Test case generation for modified code using a variant of particle swarm optimization (</w:t>
+      </w:r>
+      <w:proofErr w:type="spellStart"/>
+      <w:r>
+        <w:t>PSO</w:t>
+      </w:r>
+      <w:proofErr w:type="spellEnd"/>
+      <w:r>
+        <w:t>) Algorithm</w:t>
       </w:r>
       <w:r>
         <w:t xml:space="preserve"> </w:t>
@@ -20366,7 +22981,15 @@
         <w:t>”</w:t>
       </w:r>
       <w:r>
-        <w:t>, Proceedings of the Tenth IEEE International Conference on Information Technology: New Generations (ITNG), 2013, pp. 363–368.</w:t>
+        <w:t>, Proceedings of the Tenth IEEE International Conference on Information Technology: New Generations (</w:t>
+      </w:r>
+      <w:proofErr w:type="spellStart"/>
+      <w:r>
+        <w:t>ITNG</w:t>
+      </w:r>
+      <w:proofErr w:type="spellEnd"/>
+      <w:r>
+        <w:t>), 2013, pp. 363–368.</w:t>
       </w:r>
     </w:p>
     <w:p>
@@ -20374,8 +22997,21 @@
         <w:pStyle w:val="NIDUNGTLTKMICtrl4"/>
         <w:ind w:left="572" w:hanging="459"/>
       </w:pPr>
-      <w:r>
-        <w:t xml:space="preserve">X.M. Zhu, X.F. Yang, </w:t>
+      <w:proofErr w:type="spellStart"/>
+      <w:r>
+        <w:t>X.M.</w:t>
+      </w:r>
+      <w:proofErr w:type="spellEnd"/>
+      <w:r>
+        <w:t xml:space="preserve"> Zhu, </w:t>
+      </w:r>
+      <w:proofErr w:type="spellStart"/>
+      <w:r>
+        <w:t>X.F.</w:t>
+      </w:r>
+      <w:proofErr w:type="spellEnd"/>
+      <w:r>
+        <w:t xml:space="preserve"> Yang, </w:t>
       </w:r>
       <w:r>
         <w:t>“</w:t>
@@ -20396,13 +23032,38 @@
         <w:ind w:left="572" w:hanging="459"/>
       </w:pPr>
       <w:r>
-        <w:t xml:space="preserve">S. Dahiya, J. Chhabra, S. Kumar., </w:t>
+        <w:t xml:space="preserve">S. </w:t>
+      </w:r>
+      <w:proofErr w:type="spellStart"/>
+      <w:r>
+        <w:t>Dahiya</w:t>
+      </w:r>
+      <w:proofErr w:type="spellEnd"/>
+      <w:r>
+        <w:t xml:space="preserve">, J. </w:t>
+      </w:r>
+      <w:proofErr w:type="spellStart"/>
+      <w:r>
+        <w:t>Chhabra</w:t>
+      </w:r>
+      <w:proofErr w:type="spellEnd"/>
+      <w:r>
+        <w:t xml:space="preserve">, S. Kumar., </w:t>
       </w:r>
       <w:r>
         <w:t>“</w:t>
       </w:r>
-      <w:r>
-        <w:t>PSO based pseudo dynamic method for automated test case generation using interpreter</w:t>
+      <w:proofErr w:type="spellStart"/>
+      <w:r>
+        <w:t>PSO</w:t>
+      </w:r>
+      <w:proofErr w:type="spellEnd"/>
+      <w:r>
+        <w:t xml:space="preserve"> based pseudo dynamic method for automated test case </w:t>
+      </w:r>
+      <w:r>
+        <w:lastRenderedPageBreak/>
+        <w:t>generation using interpreter</w:t>
       </w:r>
       <w:r>
         <w:t>”</w:t>
@@ -20418,13 +23079,45 @@
         <w:ind w:left="572" w:hanging="459"/>
       </w:pPr>
       <w:r>
-        <w:t xml:space="preserve">S. Singla, D. Kumar, H.M. Rai, P. Singla, </w:t>
+        <w:t xml:space="preserve">S. </w:t>
+      </w:r>
+      <w:proofErr w:type="spellStart"/>
+      <w:r>
+        <w:t>Singla</w:t>
+      </w:r>
+      <w:proofErr w:type="spellEnd"/>
+      <w:r>
+        <w:t xml:space="preserve">, D. Kumar, H.M. </w:t>
+      </w:r>
+      <w:proofErr w:type="spellStart"/>
+      <w:r>
+        <w:t>Rai</w:t>
+      </w:r>
+      <w:proofErr w:type="spellEnd"/>
+      <w:r>
+        <w:t xml:space="preserve">, P. </w:t>
+      </w:r>
+      <w:proofErr w:type="spellStart"/>
+      <w:r>
+        <w:t>Singla</w:t>
+      </w:r>
+      <w:proofErr w:type="spellEnd"/>
+      <w:r>
+        <w:t xml:space="preserve">, </w:t>
       </w:r>
       <w:r>
         <w:t>“</w:t>
       </w:r>
       <w:r>
-        <w:t>A hybrid PSO approach to automate test data generation for data flow coverage with dominance concepts</w:t>
+        <w:t xml:space="preserve">A hybrid </w:t>
+      </w:r>
+      <w:proofErr w:type="spellStart"/>
+      <w:r>
+        <w:t>PSO</w:t>
+      </w:r>
+      <w:proofErr w:type="spellEnd"/>
+      <w:r>
+        <w:t xml:space="preserve"> approach to automate test data generation for data flow coverage with dominance concepts</w:t>
       </w:r>
       <w:r>
         <w:t>”</w:t>
@@ -27221,7 +29914,7 @@
 </file>
 
 <file path=customXml/itemProps1.xml><?xml version="1.0" encoding="utf-8"?>
-<ds:datastoreItem xmlns:ds="http://schemas.openxmlformats.org/officeDocument/2006/customXml" ds:itemID="{E4412D2C-F1BD-40F1-BA93-6E43FB708199}">
+<ds:datastoreItem xmlns:ds="http://schemas.openxmlformats.org/officeDocument/2006/customXml" ds:itemID="{0B1EB2EA-38A8-4F05-8796-ADE5B39116D2}">
   <ds:schemaRefs>
     <ds:schemaRef ds:uri="http://schemas.openxmlformats.org/officeDocument/2006/bibliography"/>
   </ds:schemaRefs>

--- a/CFT4CUnitSrc/src/report/VNU_PSO.docx
+++ b/CFT4CUnitSrc/src/report/VNU_PSO.docx
@@ -1,6 +1,6 @@
 
 <file path=word/document.xml><?xml version="1.0" encoding="utf-8"?>
-<w:document xmlns:ve="http://schemas.openxmlformats.org/markup-compatibility/2006" xmlns:o="urn:schemas-microsoft-com:office:office" xmlns:r="http://schemas.openxmlformats.org/officeDocument/2006/relationships" xmlns:m="http://schemas.openxmlformats.org/officeDocument/2006/math" xmlns:v="urn:schemas-microsoft-com:vml" xmlns:wp="http://schemas.openxmlformats.org/drawingml/2006/wordprocessingDrawing" xmlns:w10="urn:schemas-microsoft-com:office:word" xmlns:w="http://schemas.openxmlformats.org/wordprocessingml/2006/main" xmlns:wne="http://schemas.microsoft.com/office/word/2006/wordml">
+<w:document xmlns:wpc="http://schemas.microsoft.com/office/word/2010/wordprocessingCanvas" xmlns:mc="http://schemas.openxmlformats.org/markup-compatibility/2006" xmlns:o="urn:schemas-microsoft-com:office:office" xmlns:r="http://schemas.openxmlformats.org/officeDocument/2006/relationships" xmlns:m="http://schemas.openxmlformats.org/officeDocument/2006/math" xmlns:v="urn:schemas-microsoft-com:vml" xmlns:wp14="http://schemas.microsoft.com/office/word/2010/wordprocessingDrawing" xmlns:wp="http://schemas.openxmlformats.org/drawingml/2006/wordprocessingDrawing" xmlns:w10="urn:schemas-microsoft-com:office:word" xmlns:w="http://schemas.openxmlformats.org/wordprocessingml/2006/main" xmlns:w14="http://schemas.microsoft.com/office/word/2010/wordml" xmlns:wpg="http://schemas.microsoft.com/office/word/2010/wordprocessingGroup" xmlns:wpi="http://schemas.microsoft.com/office/word/2010/wordprocessingInk" xmlns:wne="http://schemas.microsoft.com/office/word/2006/wordml" xmlns:wps="http://schemas.microsoft.com/office/word/2010/wordprocessingShape" mc:Ignorable="w14 wp14">
   <w:background w:color="FFFFFF"/>
   <w:body>
     <w:p>
@@ -47,34 +47,14 @@
         </w:rPr>
         <w:t xml:space="preserve">, </w:t>
       </w:r>
-      <w:proofErr w:type="gramStart"/>
       <w:r>
         <w:rPr>
           <w:rFonts w:ascii="Times New Roman" w:hAnsi="Times New Roman" w:cs="Times New Roman"/>
           <w:b w:val="0"/>
           <w:color w:val="000000"/>
         </w:rPr>
-        <w:t>Vo</w:t>
-      </w:r>
-      <w:proofErr w:type="gramEnd"/>
-      <w:r>
-        <w:rPr>
-          <w:rFonts w:ascii="Times New Roman" w:hAnsi="Times New Roman" w:cs="Times New Roman"/>
-          <w:b w:val="0"/>
-          <w:color w:val="000000"/>
-        </w:rPr>
-        <w:t xml:space="preserve"> Dinh </w:t>
-      </w:r>
-      <w:proofErr w:type="spellStart"/>
-      <w:r>
-        <w:rPr>
-          <w:rFonts w:ascii="Times New Roman" w:hAnsi="Times New Roman" w:cs="Times New Roman"/>
-          <w:b w:val="0"/>
-          <w:color w:val="000000"/>
-        </w:rPr>
-        <w:t>Hieu</w:t>
-      </w:r>
-      <w:proofErr w:type="spellEnd"/>
+        <w:t>Vo Dinh Hieu</w:t>
+      </w:r>
       <w:r>
         <w:rPr>
           <w:rFonts w:ascii="Times New Roman" w:hAnsi="Times New Roman" w:cs="Times New Roman"/>
@@ -277,23 +257,7 @@
           <w:sz w:val="20"/>
           <w:szCs w:val="20"/>
         </w:rPr>
-        <w:t>criterion, this paper proposes using Particle Swarm Optimization (</w:t>
-      </w:r>
-      <w:proofErr w:type="spellStart"/>
-      <w:r>
-        <w:rPr>
-          <w:sz w:val="20"/>
-          <w:szCs w:val="20"/>
-        </w:rPr>
-        <w:t>PSO</w:t>
-      </w:r>
-      <w:proofErr w:type="spellEnd"/>
-      <w:r>
-        <w:rPr>
-          <w:sz w:val="20"/>
-          <w:szCs w:val="20"/>
-        </w:rPr>
-        <w:t>), an alternative search technique, for automating the generation of test data for ev</w:t>
+        <w:t>criterion, this paper proposes using Particle Swarm Optimization (PSO), an alternative search technique, for automating the generation of test data for ev</w:t>
       </w:r>
       <w:r>
         <w:rPr>
@@ -455,10 +419,10 @@
     <w:p>
       <w:pPr>
         <w:sectPr>
-          <w:headerReference w:type="even" r:id="rId8"/>
-          <w:headerReference w:type="default" r:id="rId9"/>
-          <w:footerReference w:type="even" r:id="rId10"/>
-          <w:footerReference w:type="first" r:id="rId11"/>
+          <w:headerReference w:type="even" r:id="rId9"/>
+          <w:headerReference w:type="default" r:id="rId10"/>
+          <w:footerReference w:type="even" r:id="rId11"/>
+          <w:footerReference w:type="first" r:id="rId12"/>
           <w:pgSz w:w="11906" w:h="16838"/>
           <w:pgMar w:top="2102" w:right="1411" w:bottom="1987" w:left="1411" w:header="1411" w:footer="1411" w:gutter="0"/>
           <w:pgNumType w:start="1"/>
@@ -610,35 +574,7 @@
         <w:rPr>
           <w:color w:val="131413"/>
         </w:rPr>
-        <w:t xml:space="preserve"> evolutionary speed. Recently, as a swarm intelligence technique, particle swarm optimization (</w:t>
-      </w:r>
-      <w:proofErr w:type="spellStart"/>
-      <w:r>
-        <w:rPr>
-          <w:color w:val="131413"/>
-        </w:rPr>
-        <w:t>PSO</w:t>
-      </w:r>
-      <w:proofErr w:type="spellEnd"/>
-      <w:r>
-        <w:rPr>
-          <w:color w:val="131413"/>
-        </w:rPr>
-        <w:t xml:space="preserve">) [6, 7, </w:t>
-      </w:r>
-      <w:proofErr w:type="gramStart"/>
-      <w:r>
-        <w:rPr>
-          <w:color w:val="131413"/>
-        </w:rPr>
-        <w:t>8</w:t>
-      </w:r>
-      <w:proofErr w:type="gramEnd"/>
-      <w:r>
-        <w:rPr>
-          <w:color w:val="131413"/>
-        </w:rPr>
-        <w:t>] has become a hot research topic in the area of intelligent computing. Its significant feature is the simplicity and fast convergence</w:t>
+        <w:t xml:space="preserve"> evolutionary speed. Recently, as a swarm intelligence technique, particle swarm optimization (PSO) [6, 7, 8] has become a hot research topic in the area of intelligent computing. Its significant feature is the simplicity and fast convergence</w:t>
       </w:r>
       <w:r>
         <w:rPr>
@@ -673,19 +609,11 @@
         </w:rPr>
         <w:t xml:space="preserve">on </w:t>
       </w:r>
-      <w:proofErr w:type="spellStart"/>
       <w:r>
         <w:rPr>
           <w:rFonts w:eastAsia="Arial Unicode MS"/>
         </w:rPr>
-        <w:t>PSO</w:t>
-      </w:r>
-      <w:proofErr w:type="spellEnd"/>
-      <w:r>
-        <w:rPr>
-          <w:rFonts w:eastAsia="Arial Unicode MS"/>
-        </w:rPr>
-        <w:t xml:space="preserve"> usage in test data generation. For example, consider one program under test which was used in Mao’s paper </w:t>
+        <w:t xml:space="preserve">PSO usage in test data generation. For example, consider one program under test which was used in Mao’s paper </w:t>
       </w:r>
       <w:r>
         <w:rPr>
@@ -726,8 +654,6 @@
           <w:szCs w:val="18"/>
         </w:rPr>
       </w:pPr>
-      <w:proofErr w:type="spellStart"/>
-      <w:proofErr w:type="gramStart"/>
       <w:r>
         <w:rPr>
           <w:rFonts w:ascii="Courier New" w:hAnsi="Courier New" w:cs="Courier New"/>
@@ -735,71 +661,7 @@
           <w:szCs w:val="18"/>
         </w:rPr>
         <w:lastRenderedPageBreak/>
-        <w:t>int</w:t>
-      </w:r>
-      <w:proofErr w:type="spellEnd"/>
-      <w:proofErr w:type="gramEnd"/>
-      <w:r>
-        <w:rPr>
-          <w:rFonts w:ascii="Courier New" w:hAnsi="Courier New" w:cs="Courier New"/>
-          <w:sz w:val="18"/>
-          <w:szCs w:val="18"/>
-        </w:rPr>
-        <w:t xml:space="preserve"> </w:t>
-      </w:r>
-      <w:proofErr w:type="spellStart"/>
-      <w:r>
-        <w:rPr>
-          <w:rFonts w:ascii="Courier New" w:hAnsi="Courier New" w:cs="Courier New"/>
-          <w:sz w:val="18"/>
-          <w:szCs w:val="18"/>
-        </w:rPr>
-        <w:t>getDayNum</w:t>
-      </w:r>
-      <w:proofErr w:type="spellEnd"/>
-      <w:r>
-        <w:rPr>
-          <w:rFonts w:ascii="Courier New" w:hAnsi="Courier New" w:cs="Courier New"/>
-          <w:sz w:val="18"/>
-          <w:szCs w:val="18"/>
-        </w:rPr>
-        <w:t>(</w:t>
-      </w:r>
-      <w:proofErr w:type="spellStart"/>
-      <w:r>
-        <w:rPr>
-          <w:rFonts w:ascii="Courier New" w:hAnsi="Courier New" w:cs="Courier New"/>
-          <w:sz w:val="18"/>
-          <w:szCs w:val="18"/>
-        </w:rPr>
-        <w:t>int</w:t>
-      </w:r>
-      <w:proofErr w:type="spellEnd"/>
-      <w:r>
-        <w:rPr>
-          <w:rFonts w:ascii="Courier New" w:hAnsi="Courier New" w:cs="Courier New"/>
-          <w:sz w:val="18"/>
-          <w:szCs w:val="18"/>
-        </w:rPr>
-        <w:t xml:space="preserve"> year, </w:t>
-      </w:r>
-      <w:proofErr w:type="spellStart"/>
-      <w:r>
-        <w:rPr>
-          <w:rFonts w:ascii="Courier New" w:hAnsi="Courier New" w:cs="Courier New"/>
-          <w:sz w:val="18"/>
-          <w:szCs w:val="18"/>
-        </w:rPr>
-        <w:t>int</w:t>
-      </w:r>
-      <w:proofErr w:type="spellEnd"/>
-      <w:r>
-        <w:rPr>
-          <w:rFonts w:ascii="Courier New" w:hAnsi="Courier New" w:cs="Courier New"/>
-          <w:sz w:val="18"/>
-          <w:szCs w:val="18"/>
-        </w:rPr>
-        <w:t xml:space="preserve"> month) {</w:t>
+        <w:t>int getDayNum(int year, int month) {</w:t>
       </w:r>
       <w:r>
         <w:rPr>
@@ -827,43 +689,13 @@
         </w:rPr>
         <w:t xml:space="preserve">  </w:t>
       </w:r>
-      <w:proofErr w:type="spellStart"/>
-      <w:proofErr w:type="gramStart"/>
       <w:r>
         <w:rPr>
           <w:rFonts w:ascii="Courier New" w:hAnsi="Courier New" w:cs="Courier New"/>
           <w:sz w:val="18"/>
           <w:szCs w:val="18"/>
         </w:rPr>
-        <w:t>int</w:t>
-      </w:r>
-      <w:proofErr w:type="spellEnd"/>
-      <w:proofErr w:type="gramEnd"/>
-      <w:r>
-        <w:rPr>
-          <w:rFonts w:ascii="Courier New" w:hAnsi="Courier New" w:cs="Courier New"/>
-          <w:sz w:val="18"/>
-          <w:szCs w:val="18"/>
-        </w:rPr>
-        <w:t xml:space="preserve"> </w:t>
-      </w:r>
-      <w:proofErr w:type="spellStart"/>
-      <w:r>
-        <w:rPr>
-          <w:rFonts w:ascii="Courier New" w:hAnsi="Courier New" w:cs="Courier New"/>
-          <w:sz w:val="18"/>
-          <w:szCs w:val="18"/>
-        </w:rPr>
-        <w:t>maxDay</w:t>
-      </w:r>
-      <w:proofErr w:type="spellEnd"/>
-      <w:r>
-        <w:rPr>
-          <w:rFonts w:ascii="Courier New" w:hAnsi="Courier New" w:cs="Courier New"/>
-          <w:sz w:val="18"/>
-          <w:szCs w:val="18"/>
-        </w:rPr>
-        <w:t>=0;</w:t>
+        <w:t>int maxDay=0;</w:t>
       </w:r>
     </w:p>
     <w:p>
@@ -883,51 +715,13 @@
         </w:rPr>
         <w:t xml:space="preserve">  </w:t>
       </w:r>
-      <w:proofErr w:type="gramStart"/>
       <w:r>
         <w:rPr>
           <w:rFonts w:ascii="Courier New" w:hAnsi="Courier New" w:cs="Courier New"/>
           <w:sz w:val="18"/>
           <w:szCs w:val="18"/>
         </w:rPr>
-        <w:t>if(</w:t>
-      </w:r>
-      <w:proofErr w:type="spellStart"/>
-      <w:proofErr w:type="gramEnd"/>
-      <w:r>
-        <w:rPr>
-          <w:rFonts w:ascii="Courier New" w:hAnsi="Courier New" w:cs="Courier New"/>
-          <w:sz w:val="18"/>
-          <w:szCs w:val="18"/>
-        </w:rPr>
-        <w:t>month≥1</w:t>
-      </w:r>
-      <w:proofErr w:type="spellEnd"/>
-      <w:r>
-        <w:rPr>
-          <w:rFonts w:ascii="Courier New" w:hAnsi="Courier New" w:cs="Courier New"/>
-          <w:sz w:val="18"/>
-          <w:szCs w:val="18"/>
-        </w:rPr>
-        <w:t xml:space="preserve"> &amp;&amp; </w:t>
-      </w:r>
-      <w:proofErr w:type="spellStart"/>
-      <w:r>
-        <w:rPr>
-          <w:rFonts w:ascii="Courier New" w:hAnsi="Courier New" w:cs="Courier New"/>
-          <w:sz w:val="18"/>
-          <w:szCs w:val="18"/>
-        </w:rPr>
-        <w:t>month≤12</w:t>
-      </w:r>
-      <w:proofErr w:type="spellEnd"/>
-      <w:r>
-        <w:rPr>
-          <w:rFonts w:ascii="Courier New" w:hAnsi="Courier New" w:cs="Courier New"/>
-          <w:sz w:val="18"/>
-          <w:szCs w:val="18"/>
-        </w:rPr>
-        <w:t>){</w:t>
+        <w:t>if(month≥1 &amp;&amp; month≤12){</w:t>
       </w:r>
     </w:p>
     <w:p>
@@ -953,25 +747,7 @@
           <w:sz w:val="18"/>
           <w:szCs w:val="18"/>
         </w:rPr>
-        <w:t>//</w:t>
-      </w:r>
-      <w:proofErr w:type="spellStart"/>
-      <w:r>
-        <w:rPr>
-          <w:rFonts w:ascii="Courier New" w:hAnsi="Courier New" w:cs="Courier New"/>
-          <w:sz w:val="18"/>
-          <w:szCs w:val="18"/>
-        </w:rPr>
-        <w:t>bch1</w:t>
-      </w:r>
-      <w:proofErr w:type="spellEnd"/>
-      <w:r>
-        <w:rPr>
-          <w:rFonts w:ascii="Courier New" w:hAnsi="Courier New" w:cs="Courier New"/>
-          <w:sz w:val="18"/>
-          <w:szCs w:val="18"/>
-        </w:rPr>
-        <w:t>: branch 1</w:t>
+        <w:t>//bch1: branch 1</w:t>
       </w:r>
     </w:p>
     <w:p>
@@ -991,41 +767,13 @@
         </w:rPr>
         <w:t xml:space="preserve">    </w:t>
       </w:r>
-      <w:proofErr w:type="gramStart"/>
       <w:r>
         <w:rPr>
           <w:rFonts w:ascii="Courier New" w:hAnsi="Courier New" w:cs="Courier New"/>
           <w:sz w:val="18"/>
           <w:szCs w:val="18"/>
         </w:rPr>
-        <w:t>if(</w:t>
-      </w:r>
-      <w:proofErr w:type="gramEnd"/>
-      <w:r>
-        <w:rPr>
-          <w:rFonts w:ascii="Courier New" w:hAnsi="Courier New" w:cs="Courier New"/>
-          <w:sz w:val="18"/>
-          <w:szCs w:val="18"/>
-        </w:rPr>
-        <w:t>month=2){ //</w:t>
-      </w:r>
-      <w:proofErr w:type="spellStart"/>
-      <w:r>
-        <w:rPr>
-          <w:rFonts w:ascii="Courier New" w:hAnsi="Courier New" w:cs="Courier New"/>
-          <w:sz w:val="18"/>
-          <w:szCs w:val="18"/>
-        </w:rPr>
-        <w:t>bch2</w:t>
-      </w:r>
-      <w:proofErr w:type="spellEnd"/>
-      <w:r>
-        <w:rPr>
-          <w:rFonts w:ascii="Courier New" w:hAnsi="Courier New" w:cs="Courier New"/>
-          <w:sz w:val="18"/>
-          <w:szCs w:val="18"/>
-        </w:rPr>
-        <w:t xml:space="preserve">: branch 2             </w:t>
+        <w:t xml:space="preserve">if(month=2){ //bch2: branch 2             </w:t>
       </w:r>
     </w:p>
     <w:p>
@@ -1045,33 +793,13 @@
         </w:rPr>
         <w:t xml:space="preserve">      </w:t>
       </w:r>
-      <w:proofErr w:type="gramStart"/>
       <w:r>
         <w:rPr>
           <w:rFonts w:ascii="Courier New" w:hAnsi="Courier New" w:cs="Courier New"/>
           <w:sz w:val="18"/>
           <w:szCs w:val="18"/>
         </w:rPr>
-        <w:t>if(</w:t>
-      </w:r>
-      <w:proofErr w:type="spellStart"/>
-      <w:proofErr w:type="gramEnd"/>
-      <w:r>
-        <w:rPr>
-          <w:rFonts w:ascii="Courier New" w:hAnsi="Courier New" w:cs="Courier New"/>
-          <w:sz w:val="18"/>
-          <w:szCs w:val="18"/>
-        </w:rPr>
-        <w:t>year%400</w:t>
-      </w:r>
-      <w:proofErr w:type="spellEnd"/>
-      <w:r>
-        <w:rPr>
-          <w:rFonts w:ascii="Courier New" w:hAnsi="Courier New" w:cs="Courier New"/>
-          <w:sz w:val="18"/>
-          <w:szCs w:val="18"/>
-        </w:rPr>
-        <w:t>=0||</w:t>
+        <w:t>if(year%400=0||</w:t>
       </w:r>
     </w:p>
     <w:p>
@@ -1097,43 +825,7 @@
           <w:sz w:val="18"/>
           <w:szCs w:val="18"/>
         </w:rPr>
-        <w:t>(</w:t>
-      </w:r>
-      <w:proofErr w:type="spellStart"/>
-      <w:r>
-        <w:rPr>
-          <w:rFonts w:ascii="Courier New" w:hAnsi="Courier New" w:cs="Courier New"/>
-          <w:sz w:val="18"/>
-          <w:szCs w:val="18"/>
-        </w:rPr>
-        <w:t>year%4</w:t>
-      </w:r>
-      <w:proofErr w:type="spellEnd"/>
-      <w:r>
-        <w:rPr>
-          <w:rFonts w:ascii="Courier New" w:hAnsi="Courier New" w:cs="Courier New"/>
-          <w:sz w:val="18"/>
-          <w:szCs w:val="18"/>
-        </w:rPr>
-        <w:t>=0&amp;&amp;</w:t>
-      </w:r>
-      <w:proofErr w:type="spellStart"/>
-      <w:r>
-        <w:rPr>
-          <w:rFonts w:ascii="Courier New" w:hAnsi="Courier New" w:cs="Courier New"/>
-          <w:sz w:val="18"/>
-          <w:szCs w:val="18"/>
-        </w:rPr>
-        <w:t>year%100</w:t>
-      </w:r>
-      <w:proofErr w:type="spellEnd"/>
-      <w:r>
-        <w:rPr>
-          <w:rFonts w:ascii="Courier New" w:hAnsi="Courier New" w:cs="Courier New"/>
-          <w:sz w:val="18"/>
-          <w:szCs w:val="18"/>
-        </w:rPr>
-        <w:t>=0))</w:t>
+        <w:t>(year%4=0&amp;&amp;year%100=0))</w:t>
       </w:r>
     </w:p>
     <w:p>
@@ -1167,16 +859,7 @@
           <w:sz w:val="18"/>
           <w:szCs w:val="18"/>
         </w:rPr>
-        <w:t>//</w:t>
-      </w:r>
-      <w:proofErr w:type="spellStart"/>
-      <w:r>
-        <w:rPr>
-          <w:rFonts w:ascii="Courier New" w:hAnsi="Courier New" w:cs="Courier New"/>
-          <w:sz w:val="18"/>
-          <w:szCs w:val="18"/>
-        </w:rPr>
-        <w:t>bch</w:t>
+        <w:t>//bch</w:t>
       </w:r>
       <w:r>
         <w:rPr>
@@ -1186,7 +869,6 @@
         </w:rPr>
         <w:t>3</w:t>
       </w:r>
-      <w:proofErr w:type="spellEnd"/>
       <w:r>
         <w:rPr>
           <w:rFonts w:ascii="Courier New" w:hAnsi="Courier New" w:cs="Courier New"/>
@@ -1221,33 +903,13 @@
         </w:rPr>
         <w:t xml:space="preserve">        </w:t>
       </w:r>
-      <w:proofErr w:type="spellStart"/>
-      <w:proofErr w:type="gramStart"/>
       <w:r>
         <w:rPr>
           <w:rFonts w:ascii="Courier New" w:hAnsi="Courier New" w:cs="Courier New"/>
           <w:sz w:val="18"/>
           <w:szCs w:val="18"/>
         </w:rPr>
-        <w:t>maxDay</w:t>
-      </w:r>
-      <w:proofErr w:type="spellEnd"/>
-      <w:r>
-        <w:rPr>
-          <w:rFonts w:ascii="Courier New" w:hAnsi="Courier New" w:cs="Courier New"/>
-          <w:sz w:val="18"/>
-          <w:szCs w:val="18"/>
-        </w:rPr>
-        <w:t>=</w:t>
-      </w:r>
-      <w:proofErr w:type="gramEnd"/>
-      <w:r>
-        <w:rPr>
-          <w:rFonts w:ascii="Courier New" w:hAnsi="Courier New" w:cs="Courier New"/>
-          <w:sz w:val="18"/>
-          <w:szCs w:val="18"/>
-        </w:rPr>
-        <w:t>29;</w:t>
+        <w:t>maxDay=29;</w:t>
       </w:r>
     </w:p>
     <w:p>
@@ -1265,34 +927,7 @@
           <w:sz w:val="18"/>
           <w:szCs w:val="18"/>
         </w:rPr>
-        <w:t xml:space="preserve">      </w:t>
-      </w:r>
-      <w:proofErr w:type="gramStart"/>
-      <w:r>
-        <w:rPr>
-          <w:rFonts w:ascii="Courier New" w:hAnsi="Courier New" w:cs="Courier New"/>
-          <w:sz w:val="18"/>
-          <w:szCs w:val="18"/>
-        </w:rPr>
-        <w:t>else</w:t>
-      </w:r>
-      <w:proofErr w:type="gramEnd"/>
-      <w:r>
-        <w:rPr>
-          <w:rFonts w:ascii="Courier New" w:hAnsi="Courier New" w:cs="Courier New"/>
-          <w:sz w:val="18"/>
-          <w:szCs w:val="18"/>
-        </w:rPr>
-        <w:t xml:space="preserve"> //</w:t>
-      </w:r>
-      <w:proofErr w:type="spellStart"/>
-      <w:r>
-        <w:rPr>
-          <w:rFonts w:ascii="Courier New" w:hAnsi="Courier New" w:cs="Courier New"/>
-          <w:sz w:val="18"/>
-          <w:szCs w:val="18"/>
-        </w:rPr>
-        <w:t>bch</w:t>
+        <w:t xml:space="preserve">      else //bch</w:t>
       </w:r>
       <w:r>
         <w:rPr>
@@ -1302,7 +937,6 @@
         </w:rPr>
         <w:t>4</w:t>
       </w:r>
-      <w:proofErr w:type="spellEnd"/>
       <w:r>
         <w:rPr>
           <w:rFonts w:ascii="Courier New" w:hAnsi="Courier New" w:cs="Courier New"/>
@@ -1337,33 +971,13 @@
         </w:rPr>
         <w:t xml:space="preserve">        </w:t>
       </w:r>
-      <w:proofErr w:type="spellStart"/>
-      <w:proofErr w:type="gramStart"/>
       <w:r>
         <w:rPr>
           <w:rFonts w:ascii="Courier New" w:hAnsi="Courier New" w:cs="Courier New"/>
           <w:sz w:val="18"/>
           <w:szCs w:val="18"/>
         </w:rPr>
-        <w:t>maxDay</w:t>
-      </w:r>
-      <w:proofErr w:type="spellEnd"/>
-      <w:r>
-        <w:rPr>
-          <w:rFonts w:ascii="Courier New" w:hAnsi="Courier New" w:cs="Courier New"/>
-          <w:sz w:val="18"/>
-          <w:szCs w:val="18"/>
-        </w:rPr>
-        <w:t>=</w:t>
-      </w:r>
-      <w:proofErr w:type="gramEnd"/>
-      <w:r>
-        <w:rPr>
-          <w:rFonts w:ascii="Courier New" w:hAnsi="Courier New" w:cs="Courier New"/>
-          <w:sz w:val="18"/>
-          <w:szCs w:val="18"/>
-        </w:rPr>
-        <w:t>28;</w:t>
+        <w:t>maxDay=28;</w:t>
       </w:r>
     </w:p>
     <w:p>
@@ -1425,23 +1039,13 @@
         </w:rPr>
         <w:t xml:space="preserve"> </w:t>
       </w:r>
-      <w:proofErr w:type="gramStart"/>
       <w:r>
         <w:rPr>
           <w:rFonts w:ascii="Courier New" w:hAnsi="Courier New" w:cs="Courier New"/>
           <w:sz w:val="18"/>
           <w:szCs w:val="18"/>
         </w:rPr>
-        <w:t>else</w:t>
-      </w:r>
-      <w:proofErr w:type="gramEnd"/>
-      <w:r>
-        <w:rPr>
-          <w:rFonts w:ascii="Courier New" w:hAnsi="Courier New" w:cs="Courier New"/>
-          <w:sz w:val="18"/>
-          <w:szCs w:val="18"/>
-        </w:rPr>
-        <w:t xml:space="preserve"> if(month=4||month=6||</w:t>
+        <w:t>else if(month=4||month=6||</w:t>
       </w:r>
     </w:p>
     <w:p>
@@ -1461,23 +1065,13 @@
         </w:rPr>
         <w:t xml:space="preserve">           </w:t>
       </w:r>
-      <w:proofErr w:type="gramStart"/>
       <w:r>
         <w:rPr>
           <w:rFonts w:ascii="Courier New" w:hAnsi="Courier New" w:cs="Courier New"/>
           <w:sz w:val="18"/>
           <w:szCs w:val="18"/>
         </w:rPr>
-        <w:t>month=</w:t>
-      </w:r>
-      <w:proofErr w:type="gramEnd"/>
-      <w:r>
-        <w:rPr>
-          <w:rFonts w:ascii="Courier New" w:hAnsi="Courier New" w:cs="Courier New"/>
-          <w:sz w:val="18"/>
-          <w:szCs w:val="18"/>
-        </w:rPr>
-        <w:t>9||month=11)</w:t>
+        <w:t>month=9||month=11)</w:t>
       </w:r>
     </w:p>
     <w:p>
@@ -1511,16 +1105,7 @@
           <w:sz w:val="18"/>
           <w:szCs w:val="18"/>
         </w:rPr>
-        <w:t>//</w:t>
-      </w:r>
-      <w:proofErr w:type="spellStart"/>
-      <w:r>
-        <w:rPr>
-          <w:rFonts w:ascii="Courier New" w:hAnsi="Courier New" w:cs="Courier New"/>
-          <w:sz w:val="18"/>
-          <w:szCs w:val="18"/>
-        </w:rPr>
-        <w:t>bch</w:t>
+        <w:t>//bch</w:t>
       </w:r>
       <w:r>
         <w:rPr>
@@ -1530,7 +1115,6 @@
         </w:rPr>
         <w:t>5</w:t>
       </w:r>
-      <w:proofErr w:type="spellEnd"/>
       <w:r>
         <w:rPr>
           <w:rFonts w:ascii="Courier New" w:hAnsi="Courier New" w:cs="Courier New"/>
@@ -1565,33 +1149,13 @@
         </w:rPr>
         <w:t xml:space="preserve">      </w:t>
       </w:r>
-      <w:proofErr w:type="spellStart"/>
-      <w:proofErr w:type="gramStart"/>
       <w:r>
         <w:rPr>
           <w:rFonts w:ascii="Courier New" w:hAnsi="Courier New" w:cs="Courier New"/>
           <w:sz w:val="18"/>
           <w:szCs w:val="18"/>
         </w:rPr>
-        <w:t>maxDay</w:t>
-      </w:r>
-      <w:proofErr w:type="spellEnd"/>
-      <w:r>
-        <w:rPr>
-          <w:rFonts w:ascii="Courier New" w:hAnsi="Courier New" w:cs="Courier New"/>
-          <w:sz w:val="18"/>
-          <w:szCs w:val="18"/>
-        </w:rPr>
-        <w:t>=</w:t>
-      </w:r>
-      <w:proofErr w:type="gramEnd"/>
-      <w:r>
-        <w:rPr>
-          <w:rFonts w:ascii="Courier New" w:hAnsi="Courier New" w:cs="Courier New"/>
-          <w:sz w:val="18"/>
-          <w:szCs w:val="18"/>
-        </w:rPr>
-        <w:t>30;</w:t>
+        <w:t>maxDay=30;</w:t>
       </w:r>
     </w:p>
     <w:p>
@@ -1619,32 +1183,13 @@
         </w:rPr>
         <w:t xml:space="preserve"> </w:t>
       </w:r>
-      <w:proofErr w:type="gramStart"/>
       <w:r>
         <w:rPr>
           <w:rFonts w:ascii="Courier New" w:hAnsi="Courier New" w:cs="Courier New"/>
           <w:sz w:val="18"/>
           <w:szCs w:val="18"/>
         </w:rPr>
-        <w:t>else</w:t>
-      </w:r>
-      <w:proofErr w:type="gramEnd"/>
-      <w:r>
-        <w:rPr>
-          <w:rFonts w:ascii="Courier New" w:hAnsi="Courier New" w:cs="Courier New"/>
-          <w:sz w:val="18"/>
-          <w:szCs w:val="18"/>
-        </w:rPr>
-        <w:t xml:space="preserve"> //</w:t>
-      </w:r>
-      <w:proofErr w:type="spellStart"/>
-      <w:r>
-        <w:rPr>
-          <w:rFonts w:ascii="Courier New" w:hAnsi="Courier New" w:cs="Courier New"/>
-          <w:sz w:val="18"/>
-          <w:szCs w:val="18"/>
-        </w:rPr>
-        <w:t>bch</w:t>
+        <w:t>else //bch</w:t>
       </w:r>
       <w:r>
         <w:rPr>
@@ -1654,7 +1199,6 @@
         </w:rPr>
         <w:t>6</w:t>
       </w:r>
-      <w:proofErr w:type="spellEnd"/>
       <w:r>
         <w:rPr>
           <w:rFonts w:ascii="Courier New" w:hAnsi="Courier New" w:cs="Courier New"/>
@@ -1711,35 +1255,7 @@
           <w:sz w:val="18"/>
           <w:szCs w:val="18"/>
         </w:rPr>
-        <w:t xml:space="preserve"> </w:t>
-      </w:r>
-      <w:proofErr w:type="spellStart"/>
-      <w:proofErr w:type="gramStart"/>
-      <w:r>
-        <w:rPr>
-          <w:rFonts w:ascii="Courier New" w:hAnsi="Courier New" w:cs="Courier New"/>
-          <w:sz w:val="18"/>
-          <w:szCs w:val="18"/>
-        </w:rPr>
-        <w:t>maxDay</w:t>
-      </w:r>
-      <w:proofErr w:type="spellEnd"/>
-      <w:r>
-        <w:rPr>
-          <w:rFonts w:ascii="Courier New" w:hAnsi="Courier New" w:cs="Courier New"/>
-          <w:sz w:val="18"/>
-          <w:szCs w:val="18"/>
-        </w:rPr>
-        <w:t>=</w:t>
-      </w:r>
-      <w:proofErr w:type="gramEnd"/>
-      <w:r>
-        <w:rPr>
-          <w:rFonts w:ascii="Courier New" w:hAnsi="Courier New" w:cs="Courier New"/>
-          <w:sz w:val="18"/>
-          <w:szCs w:val="18"/>
-        </w:rPr>
-        <w:t>31;</w:t>
+        <w:t xml:space="preserve"> maxDay=31;</w:t>
       </w:r>
     </w:p>
     <w:p>
@@ -1785,32 +1301,13 @@
         </w:rPr>
         <w:t xml:space="preserve">  </w:t>
       </w:r>
-      <w:proofErr w:type="gramStart"/>
       <w:r>
         <w:rPr>
           <w:rFonts w:ascii="Courier New" w:hAnsi="Courier New" w:cs="Courier New"/>
           <w:sz w:val="18"/>
           <w:szCs w:val="18"/>
         </w:rPr>
-        <w:t>else</w:t>
-      </w:r>
-      <w:proofErr w:type="gramEnd"/>
-      <w:r>
-        <w:rPr>
-          <w:rFonts w:ascii="Courier New" w:hAnsi="Courier New" w:cs="Courier New"/>
-          <w:sz w:val="18"/>
-          <w:szCs w:val="18"/>
-        </w:rPr>
-        <w:t xml:space="preserve"> //</w:t>
-      </w:r>
-      <w:proofErr w:type="spellStart"/>
-      <w:r>
-        <w:rPr>
-          <w:rFonts w:ascii="Courier New" w:hAnsi="Courier New" w:cs="Courier New"/>
-          <w:sz w:val="18"/>
-          <w:szCs w:val="18"/>
-        </w:rPr>
-        <w:t>bch</w:t>
+        <w:t>else //bch</w:t>
       </w:r>
       <w:r>
         <w:rPr>
@@ -1820,7 +1317,6 @@
         </w:rPr>
         <w:t>7</w:t>
       </w:r>
-      <w:proofErr w:type="spellEnd"/>
       <w:r>
         <w:rPr>
           <w:rFonts w:ascii="Courier New" w:hAnsi="Courier New" w:cs="Courier New"/>
@@ -1871,25 +1367,13 @@
         </w:rPr>
         <w:t xml:space="preserve"> </w:t>
       </w:r>
-      <w:proofErr w:type="spellStart"/>
-      <w:proofErr w:type="gramStart"/>
       <w:r>
         <w:rPr>
           <w:rFonts w:ascii="Courier New" w:hAnsi="Courier New" w:cs="Courier New"/>
           <w:sz w:val="18"/>
           <w:szCs w:val="18"/>
         </w:rPr>
-        <w:t>maxDay</w:t>
-      </w:r>
-      <w:proofErr w:type="spellEnd"/>
-      <w:proofErr w:type="gramEnd"/>
-      <w:r>
-        <w:rPr>
-          <w:rFonts w:ascii="Courier New" w:hAnsi="Courier New" w:cs="Courier New"/>
-          <w:sz w:val="18"/>
-          <w:szCs w:val="18"/>
-        </w:rPr>
-        <w:t>=-1;</w:t>
+        <w:t>maxDay=-1;</w:t>
       </w:r>
     </w:p>
     <w:p>
@@ -1909,41 +1393,13 @@
         </w:rPr>
         <w:t xml:space="preserve">  </w:t>
       </w:r>
-      <w:proofErr w:type="gramStart"/>
       <w:r>
         <w:rPr>
           <w:rFonts w:ascii="Courier New" w:hAnsi="Courier New" w:cs="Courier New"/>
           <w:sz w:val="18"/>
           <w:szCs w:val="18"/>
         </w:rPr>
-        <w:t>return</w:t>
-      </w:r>
-      <w:proofErr w:type="gramEnd"/>
-      <w:r>
-        <w:rPr>
-          <w:rFonts w:ascii="Courier New" w:hAnsi="Courier New" w:cs="Courier New"/>
-          <w:sz w:val="18"/>
-          <w:szCs w:val="18"/>
-        </w:rPr>
-        <w:t xml:space="preserve"> </w:t>
-      </w:r>
-      <w:proofErr w:type="spellStart"/>
-      <w:r>
-        <w:rPr>
-          <w:rFonts w:ascii="Courier New" w:hAnsi="Courier New" w:cs="Courier New"/>
-          <w:sz w:val="18"/>
-          <w:szCs w:val="18"/>
-        </w:rPr>
-        <w:t>maxDay</w:t>
-      </w:r>
-      <w:proofErr w:type="spellEnd"/>
-      <w:r>
-        <w:rPr>
-          <w:rFonts w:ascii="Courier New" w:hAnsi="Courier New" w:cs="Courier New"/>
-          <w:sz w:val="18"/>
-          <w:szCs w:val="18"/>
-        </w:rPr>
-        <w:t>;</w:t>
+        <w:t>return maxDay;</w:t>
       </w:r>
     </w:p>
     <w:p>
@@ -1978,35 +1434,7 @@
         <w:rPr>
           <w:rFonts w:eastAsia="Arial Unicode MS"/>
         </w:rPr>
-        <w:t xml:space="preserve">Regarding this program under test, Mao [9] used </w:t>
-      </w:r>
-      <w:proofErr w:type="spellStart"/>
-      <w:r>
-        <w:rPr>
-          <w:rFonts w:eastAsia="Arial Unicode MS"/>
-        </w:rPr>
-        <w:t>PSO</w:t>
-      </w:r>
-      <w:proofErr w:type="spellEnd"/>
-      <w:r>
-        <w:rPr>
-          <w:rFonts w:eastAsia="Arial Unicode MS"/>
-        </w:rPr>
-        <w:t xml:space="preserve"> to generate test data through building the one and only fitness function which was the combination of </w:t>
-      </w:r>
-      <w:proofErr w:type="spellStart"/>
-      <w:r>
-        <w:rPr>
-          <w:rFonts w:eastAsia="Arial Unicode MS"/>
-        </w:rPr>
-        <w:t>Korel</w:t>
-      </w:r>
-      <w:proofErr w:type="spellEnd"/>
-      <w:r>
-        <w:rPr>
-          <w:rFonts w:eastAsia="Arial Unicode MS"/>
-        </w:rPr>
-        <w:t xml:space="preserve"> formula </w:t>
+        <w:t xml:space="preserve">Regarding this program under test, Mao [9] used PSO to generate test data through building the one and only fitness function which was the combination of Korel formula </w:t>
       </w:r>
       <w:r>
         <w:rPr>
@@ -2019,67 +1447,31 @@
         <w:rPr>
           <w:rFonts w:eastAsia="Arial Unicode MS"/>
         </w:rPr>
-        <w:t xml:space="preserve">and the branch weights. This proposal has two weaknesses: the branch weight function being entirely performed manually and some </w:t>
-      </w:r>
-      <w:proofErr w:type="spellStart"/>
+        <w:t xml:space="preserve">and the branch weights. This proposal has two weaknesses: the branch weight function being entirely performed manually and some PUTs not being able to generate test data to cover all test paths. To overcome these weaknesses, we still use PSO to generate test data for the given PUT. However, unlike Mao, our approach is to assign one fitness function for each test path. Then we will use </w:t>
+      </w:r>
+      <w:r>
+        <w:rPr>
+          <w:rFonts w:eastAsia="Arial Unicode MS" w:hint="eastAsia"/>
+        </w:rPr>
+        <w:t>s</w:t>
+      </w:r>
       <w:r>
         <w:rPr>
           <w:rFonts w:eastAsia="Arial Unicode MS"/>
         </w:rPr>
-        <w:t>PUTs</w:t>
-      </w:r>
-      <w:proofErr w:type="spellEnd"/>
+        <w:t>imultaneous multithreading</w:t>
+      </w:r>
+      <w:r>
+        <w:rPr>
+          <w:rFonts w:eastAsia="Arial Unicode MS" w:hint="eastAsia"/>
+        </w:rPr>
+        <w:t xml:space="preserve"> of </w:t>
+      </w:r>
       <w:r>
         <w:rPr>
           <w:rFonts w:eastAsia="Arial Unicode MS"/>
         </w:rPr>
-        <w:t xml:space="preserve"> not being able to generate test data to cover all test paths. To overcome these weaknesses, we still use </w:t>
-      </w:r>
-      <w:proofErr w:type="spellStart"/>
-      <w:r>
-        <w:rPr>
-          <w:rFonts w:eastAsia="Arial Unicode MS"/>
-        </w:rPr>
-        <w:t>PSO</w:t>
-      </w:r>
-      <w:proofErr w:type="spellEnd"/>
-      <w:r>
-        <w:rPr>
-          <w:rFonts w:eastAsia="Arial Unicode MS"/>
-        </w:rPr>
-        <w:t xml:space="preserve"> to generate test data for the given PUT. However, unlike Mao, our approach is to assign one fitness function for each test path. Then we will use </w:t>
-      </w:r>
-      <w:r>
-        <w:rPr>
-          <w:rFonts w:eastAsia="Arial Unicode MS" w:hint="eastAsia"/>
-        </w:rPr>
-        <w:t>s</w:t>
-      </w:r>
-      <w:r>
-        <w:rPr>
-          <w:rFonts w:eastAsia="Arial Unicode MS"/>
-        </w:rPr>
-        <w:t>imultaneous multithreading</w:t>
-      </w:r>
-      <w:r>
-        <w:rPr>
-          <w:rFonts w:eastAsia="Arial Unicode MS" w:hint="eastAsia"/>
-        </w:rPr>
-        <w:t xml:space="preserve"> of </w:t>
-      </w:r>
-      <w:proofErr w:type="spellStart"/>
-      <w:r>
-        <w:rPr>
-          <w:rFonts w:eastAsia="Arial Unicode MS"/>
-        </w:rPr>
-        <w:t>PSO</w:t>
-      </w:r>
-      <w:proofErr w:type="spellEnd"/>
-      <w:r>
-        <w:rPr>
-          <w:rFonts w:eastAsia="Arial Unicode MS"/>
-        </w:rPr>
-        <w:t xml:space="preserve"> to find </w:t>
+        <w:t xml:space="preserve">PSO to find </w:t>
       </w:r>
       <w:r>
         <w:t xml:space="preserve">simultaneously </w:t>
@@ -2212,23 +1604,7 @@
         <w:spacing w:before="0" w:after="0" w:line="240" w:lineRule="auto"/>
       </w:pPr>
       <w:r>
-        <w:t xml:space="preserve">When using </w:t>
-      </w:r>
-      <w:proofErr w:type="spellStart"/>
-      <w:r>
-        <w:t>PSO</w:t>
-      </w:r>
-      <w:proofErr w:type="spellEnd"/>
-      <w:r>
-        <w:t xml:space="preserve">, a test path coverage test data generation is transformed into an optimization problem. To cover a test path during execution, we must find appropriate values for the input variables which satisfy related branch predicates. The usual way is to use </w:t>
-      </w:r>
-      <w:proofErr w:type="spellStart"/>
-      <w:r>
-        <w:t>Korel’s</w:t>
-      </w:r>
-      <w:proofErr w:type="spellEnd"/>
-      <w:r>
-        <w:t xml:space="preserve"> branch distance function [10]. As a result, generating test data for a desired branch is transformed into searching input values which </w:t>
+        <w:t xml:space="preserve">When using PSO, a test path coverage test data generation is transformed into an optimization problem. To cover a test path during execution, we must find appropriate values for the input variables which satisfy related branch predicates. The usual way is to use Korel’s branch distance function [10]. As a result, generating test data for a desired branch is transformed into searching input values which </w:t>
       </w:r>
       <w:r>
         <w:rPr>
@@ -2237,17 +1613,8 @@
         <w:t xml:space="preserve">optimizes </w:t>
       </w:r>
       <w:r>
-        <w:t xml:space="preserve">the return value of its </w:t>
-      </w:r>
-      <w:proofErr w:type="spellStart"/>
-      <w:r>
-        <w:t>Korel</w:t>
-      </w:r>
-      <w:proofErr w:type="spellEnd"/>
-      <w:r>
-        <w:t xml:space="preserve"> function. Table 1 gives some common formulas which are used in branch distance functions. To generate test data for a desired path P, we define a fitness function </w:t>
-      </w:r>
-      <w:proofErr w:type="gramStart"/>
+        <w:t xml:space="preserve">the return value of its Korel function. Table 1 gives some common formulas which are used in branch distance functions. To generate test data for a desired path P, we define a fitness function </w:t>
+      </w:r>
       <w:r>
         <w:rPr>
           <w:i/>
@@ -2257,7 +1624,6 @@
       <w:r>
         <w:t>(</w:t>
       </w:r>
-      <w:proofErr w:type="gramEnd"/>
       <w:r>
         <w:rPr>
           <w:i/>
@@ -2276,7 +1642,6 @@
       <w:r>
         <w:t xml:space="preserve"> of all related branch distance functions. For these reasons, generating path coverage test data can be converted into searching input values which can minimize the return value of function </w:t>
       </w:r>
-      <w:proofErr w:type="gramStart"/>
       <w:r>
         <w:rPr>
           <w:i/>
@@ -2286,7 +1651,6 @@
       <w:r>
         <w:t>(</w:t>
       </w:r>
-      <w:proofErr w:type="gramEnd"/>
       <w:r>
         <w:rPr>
           <w:i/>
@@ -2322,7 +1686,6 @@
           <w:szCs w:val="22"/>
         </w:rPr>
       </w:pPr>
-      <w:proofErr w:type="gramStart"/>
       <w:r>
         <w:rPr>
           <w:b/>
@@ -2332,29 +1695,12 @@
         <w:lastRenderedPageBreak/>
         <w:t>Table 1.</w:t>
       </w:r>
-      <w:proofErr w:type="gramEnd"/>
-      <w:r>
-        <w:rPr>
-          <w:sz w:val="22"/>
-          <w:szCs w:val="22"/>
-        </w:rPr>
-        <w:t xml:space="preserve"> </w:t>
-      </w:r>
-      <w:proofErr w:type="spellStart"/>
-      <w:r>
-        <w:rPr>
-          <w:sz w:val="22"/>
-          <w:szCs w:val="22"/>
-        </w:rPr>
-        <w:t>Korel’s</w:t>
-      </w:r>
-      <w:proofErr w:type="spellEnd"/>
-      <w:r>
-        <w:rPr>
-          <w:sz w:val="22"/>
-          <w:szCs w:val="22"/>
-        </w:rPr>
-        <w:t xml:space="preserve"> branch functions for several kinds of branch predicates</w:t>
+      <w:r>
+        <w:rPr>
+          <w:sz w:val="22"/>
+          <w:szCs w:val="22"/>
+        </w:rPr>
+        <w:t xml:space="preserve"> Korel’s branch functions for several kinds of branch predicates</w:t>
       </w:r>
     </w:p>
     <w:tbl>
@@ -2370,7 +1716,7 @@
           <w:insideH w:val="single" w:sz="4" w:space="0" w:color="000000"/>
           <w:insideV w:val="single" w:sz="4" w:space="0" w:color="000000"/>
         </w:tblBorders>
-        <w:tblLook w:val="04A0"/>
+        <w:tblLook w:val="04A0" w:firstRow="1" w:lastRow="0" w:firstColumn="1" w:lastColumn="0" w:noHBand="0" w:noVBand="1"/>
       </w:tblPr>
       <w:tblGrid>
         <w:gridCol w:w="485"/>
@@ -2495,20 +1841,11 @@
                 <w:sz w:val="22"/>
                 <w:szCs w:val="22"/>
               </w:rPr>
-              <w:t>(</w:t>
-            </w:r>
-            <w:proofErr w:type="spellStart"/>
+              <w:t>(bch</w:t>
+            </w:r>
             <w:r>
               <w:rPr>
                 <w:b/>
-                <w:sz w:val="22"/>
-                <w:szCs w:val="22"/>
-              </w:rPr>
-              <w:t>bch</w:t>
-            </w:r>
-            <w:r>
-              <w:rPr>
-                <w:b/>
                 <w:i/>
                 <w:sz w:val="22"/>
                 <w:szCs w:val="22"/>
@@ -2516,7 +1853,6 @@
               </w:rPr>
               <w:t>i</w:t>
             </w:r>
-            <w:proofErr w:type="spellEnd"/>
             <w:r>
               <w:rPr>
                 <w:b/>
@@ -3228,7 +2564,6 @@
                 <w:szCs w:val="22"/>
               </w:rPr>
             </w:pPr>
-            <w:proofErr w:type="spellStart"/>
             <w:r>
               <w:rPr>
                 <w:i/>
@@ -3237,7 +2572,6 @@
               </w:rPr>
               <w:t>a</w:t>
             </w:r>
-            <w:proofErr w:type="spellEnd"/>
             <w:r>
               <w:rPr>
                 <w:sz w:val="22"/>
@@ -4108,7 +3442,6 @@
                 <w:szCs w:val="22"/>
               </w:rPr>
             </w:pPr>
-            <w:proofErr w:type="spellStart"/>
             <w:r>
               <w:rPr>
                 <w:i/>
@@ -4117,7 +3450,6 @@
               </w:rPr>
               <w:t>a</w:t>
             </w:r>
-            <w:proofErr w:type="spellEnd"/>
             <w:r>
               <w:rPr>
                 <w:sz w:val="22"/>
@@ -4297,7 +3629,6 @@
                 <w:szCs w:val="22"/>
               </w:rPr>
             </w:pPr>
-            <w:proofErr w:type="spellStart"/>
             <w:r>
               <w:rPr>
                 <w:i/>
@@ -4306,7 +3637,6 @@
               </w:rPr>
               <w:t>a</w:t>
             </w:r>
-            <w:proofErr w:type="spellEnd"/>
             <w:r>
               <w:rPr>
                 <w:sz w:val="22"/>
@@ -4562,39 +3892,7 @@
           <w:sz w:val="22"/>
           <w:szCs w:val="22"/>
         </w:rPr>
-        <w:t>Particle Swarm Optimization (</w:t>
-      </w:r>
-      <w:proofErr w:type="spellStart"/>
-      <w:r>
-        <w:rPr>
-          <w:sz w:val="22"/>
-          <w:szCs w:val="22"/>
-        </w:rPr>
-        <w:t>PSO</w:t>
-      </w:r>
-      <w:proofErr w:type="spellEnd"/>
-      <w:r>
-        <w:rPr>
-          <w:sz w:val="22"/>
-          <w:szCs w:val="22"/>
-        </w:rPr>
-        <w:t xml:space="preserve">) was first introduced in 1995 by Kennedy and </w:t>
-      </w:r>
-      <w:proofErr w:type="spellStart"/>
-      <w:r>
-        <w:rPr>
-          <w:sz w:val="22"/>
-          <w:szCs w:val="22"/>
-        </w:rPr>
-        <w:t>Eberhart</w:t>
-      </w:r>
-      <w:proofErr w:type="spellEnd"/>
-      <w:r>
-        <w:rPr>
-          <w:sz w:val="22"/>
-          <w:szCs w:val="22"/>
-        </w:rPr>
-        <w:t xml:space="preserve"> </w:t>
+        <w:t xml:space="preserve">Particle Swarm Optimization (PSO) was first introduced in 1995 by Kennedy and Eberhart </w:t>
       </w:r>
       <w:r>
         <w:rPr>
@@ -4624,41 +3922,15 @@
           <w:sz w:val="22"/>
           <w:szCs w:val="22"/>
         </w:rPr>
-        <w:t xml:space="preserve"> widely applied in optimization problems. Comparing to other optimal search algorithms such as GA or SA, </w:t>
-      </w:r>
-      <w:proofErr w:type="spellStart"/>
-      <w:r>
-        <w:rPr>
-          <w:sz w:val="22"/>
-          <w:szCs w:val="22"/>
-        </w:rPr>
-        <w:t>PSO</w:t>
-      </w:r>
-      <w:proofErr w:type="spellEnd"/>
-      <w:r>
-        <w:rPr>
-          <w:sz w:val="22"/>
-          <w:szCs w:val="22"/>
-        </w:rPr>
-        <w:t xml:space="preserve"> has the strength of faster convergent speed and easier coding. </w:t>
-      </w:r>
-      <w:proofErr w:type="spellStart"/>
+        <w:t xml:space="preserve"> widely applied in optimization problems. Comparing to other optimal search algorithms such as GA or SA, PSO has the strength of faster convergent speed and easier coding. </w:t>
+      </w:r>
       <w:r>
         <w:rPr>
           <w:color w:val="000000"/>
           <w:sz w:val="22"/>
           <w:szCs w:val="22"/>
         </w:rPr>
-        <w:t>PSO</w:t>
-      </w:r>
-      <w:proofErr w:type="spellEnd"/>
-      <w:r>
-        <w:rPr>
-          <w:color w:val="000000"/>
-          <w:sz w:val="22"/>
-          <w:szCs w:val="22"/>
-        </w:rPr>
-        <w:t xml:space="preserve"> is initialized with a group of random particles (solutions) and then </w:t>
+        <w:t xml:space="preserve">PSO is initialized with a group of random particles (solutions) and then </w:t>
       </w:r>
       <w:r>
         <w:rPr>
@@ -4745,7 +4017,6 @@
         </w:rPr>
         <w:t xml:space="preserve"> This value is called </w:t>
       </w:r>
-      <w:proofErr w:type="spellStart"/>
       <w:r>
         <w:rPr>
           <w:i/>
@@ -4755,7 +4026,6 @@
         </w:rPr>
         <w:t>pbest</w:t>
       </w:r>
-      <w:proofErr w:type="spellEnd"/>
       <w:r>
         <w:rPr>
           <w:color w:val="000000"/>
@@ -4779,7 +4049,7 @@
           <w:sz w:val="22"/>
           <w:szCs w:val="22"/>
         </w:rPr>
-        <w:t xml:space="preserve">" value that is tracked by the particle </w:t>
+        <w:t xml:space="preserve">" value that is tracked by the particle swarm </w:t>
       </w:r>
       <w:r>
         <w:rPr>
@@ -4788,9 +4058,8 @@
           <w:szCs w:val="22"/>
         </w:rPr>
         <w:lastRenderedPageBreak/>
-        <w:t xml:space="preserve">swarm optimizer is the best value, obtained so far by any particle in the population. This best value is a global best and called </w:t>
-      </w:r>
-      <w:proofErr w:type="spellStart"/>
+        <w:t xml:space="preserve">optimizer is the best value, obtained so far by any particle in the population. This best value is a global best and called </w:t>
+      </w:r>
       <w:r>
         <w:rPr>
           <w:i/>
@@ -4800,7 +4069,6 @@
         </w:rPr>
         <w:t>gbest</w:t>
       </w:r>
-      <w:proofErr w:type="spellEnd"/>
       <w:r>
         <w:rPr>
           <w:color w:val="000000"/>
@@ -4974,7 +4242,6 @@
           <w:szCs w:val="22"/>
         </w:rPr>
       </w:pPr>
-      <w:proofErr w:type="gramStart"/>
       <w:r>
         <w:rPr>
           <w:i/>
@@ -4990,18 +4257,8 @@
           <w:sz w:val="22"/>
           <w:szCs w:val="22"/>
         </w:rPr>
-        <w:t>[</w:t>
-      </w:r>
-      <w:proofErr w:type="gramEnd"/>
-      <w:r>
-        <w:rPr>
-          <w:color w:val="000000"/>
-          <w:sz w:val="22"/>
-          <w:szCs w:val="22"/>
-        </w:rPr>
-        <w:t xml:space="preserve">] is the particle velocity, </w:t>
-      </w:r>
-      <w:proofErr w:type="spellStart"/>
+        <w:t xml:space="preserve">[] is the particle velocity, </w:t>
+      </w:r>
       <w:r>
         <w:rPr>
           <w:i/>
@@ -5011,7 +4268,6 @@
         </w:rPr>
         <w:t>persent</w:t>
       </w:r>
-      <w:proofErr w:type="spellEnd"/>
       <w:r>
         <w:rPr>
           <w:color w:val="000000"/>
@@ -5020,8 +4276,6 @@
         </w:rPr>
         <w:t xml:space="preserve">[] is the current particle (solution). </w:t>
       </w:r>
-      <w:proofErr w:type="spellStart"/>
-      <w:proofErr w:type="gramStart"/>
       <w:r>
         <w:rPr>
           <w:i/>
@@ -5031,25 +4285,14 @@
         </w:rPr>
         <w:t>pbest</w:t>
       </w:r>
-      <w:proofErr w:type="spellEnd"/>
       <w:r>
         <w:rPr>
           <w:color w:val="000000"/>
           <w:sz w:val="22"/>
           <w:szCs w:val="22"/>
         </w:rPr>
-        <w:t>[</w:t>
-      </w:r>
-      <w:proofErr w:type="gramEnd"/>
-      <w:r>
-        <w:rPr>
-          <w:color w:val="000000"/>
-          <w:sz w:val="22"/>
-          <w:szCs w:val="22"/>
-        </w:rPr>
-        <w:t xml:space="preserve">] and </w:t>
-      </w:r>
-      <w:proofErr w:type="spellStart"/>
+        <w:t xml:space="preserve">[] and </w:t>
+      </w:r>
       <w:r>
         <w:rPr>
           <w:i/>
@@ -5059,7 +4302,6 @@
         </w:rPr>
         <w:t>gbest</w:t>
       </w:r>
-      <w:proofErr w:type="spellEnd"/>
       <w:r>
         <w:rPr>
           <w:color w:val="000000"/>
@@ -5068,7 +4310,6 @@
         </w:rPr>
         <w:t xml:space="preserve">[] are defined as stated before. </w:t>
       </w:r>
-      <w:proofErr w:type="gramStart"/>
       <w:r>
         <w:rPr>
           <w:i/>
@@ -5084,18 +4325,8 @@
           <w:sz w:val="22"/>
           <w:szCs w:val="22"/>
         </w:rPr>
-        <w:t>(</w:t>
-      </w:r>
-      <w:proofErr w:type="gramEnd"/>
-      <w:r>
-        <w:rPr>
-          <w:color w:val="000000"/>
-          <w:sz w:val="22"/>
-          <w:szCs w:val="22"/>
-        </w:rPr>
-        <w:t xml:space="preserve">) is a random number between (0,1). </w:t>
-      </w:r>
-      <w:proofErr w:type="spellStart"/>
+        <w:t xml:space="preserve">() is a random number between (0,1). </w:t>
+      </w:r>
       <w:r>
         <w:rPr>
           <w:i/>
@@ -5111,18 +4342,8 @@
           <w:sz w:val="22"/>
           <w:szCs w:val="22"/>
         </w:rPr>
-        <w:t>1</w:t>
-      </w:r>
-      <w:proofErr w:type="spellEnd"/>
-      <w:r>
-        <w:rPr>
-          <w:color w:val="000000"/>
-          <w:sz w:val="22"/>
-          <w:szCs w:val="22"/>
-        </w:rPr>
-        <w:t xml:space="preserve">, </w:t>
-      </w:r>
-      <w:proofErr w:type="spellStart"/>
+        <w:t xml:space="preserve">1, </w:t>
+      </w:r>
       <w:r>
         <w:rPr>
           <w:i/>
@@ -5138,18 +4359,8 @@
           <w:sz w:val="22"/>
           <w:szCs w:val="22"/>
         </w:rPr>
-        <w:t>2</w:t>
-      </w:r>
-      <w:proofErr w:type="spellEnd"/>
-      <w:r>
-        <w:rPr>
-          <w:color w:val="000000"/>
-          <w:sz w:val="22"/>
-          <w:szCs w:val="22"/>
-        </w:rPr>
-        <w:t xml:space="preserve"> are learning factors, usually </w:t>
-      </w:r>
-      <w:proofErr w:type="spellStart"/>
+        <w:t xml:space="preserve">2 are learning factors, usually </w:t>
+      </w:r>
       <w:r>
         <w:rPr>
           <w:i/>
@@ -5165,18 +4376,8 @@
           <w:sz w:val="22"/>
           <w:szCs w:val="22"/>
         </w:rPr>
-        <w:t>1</w:t>
-      </w:r>
-      <w:proofErr w:type="spellEnd"/>
-      <w:r>
-        <w:rPr>
-          <w:color w:val="000000"/>
-          <w:sz w:val="22"/>
-          <w:szCs w:val="22"/>
-        </w:rPr>
-        <w:t xml:space="preserve"> = </w:t>
-      </w:r>
-      <w:proofErr w:type="spellStart"/>
+        <w:t xml:space="preserve">1 = </w:t>
+      </w:r>
       <w:r>
         <w:rPr>
           <w:i/>
@@ -5192,16 +4393,7 @@
           <w:sz w:val="22"/>
           <w:szCs w:val="22"/>
         </w:rPr>
-        <w:t>2</w:t>
-      </w:r>
-      <w:proofErr w:type="spellEnd"/>
-      <w:r>
-        <w:rPr>
-          <w:color w:val="000000"/>
-          <w:sz w:val="22"/>
-          <w:szCs w:val="22"/>
-        </w:rPr>
-        <w:t xml:space="preserve"> = 2.</w:t>
+        <w:t>2 = 2.</w:t>
       </w:r>
       <w:r>
         <w:rPr>
@@ -5229,25 +4421,7 @@
           <w:sz w:val="22"/>
           <w:szCs w:val="22"/>
         </w:rPr>
-        <w:t xml:space="preserve">The </w:t>
-      </w:r>
-      <w:proofErr w:type="spellStart"/>
-      <w:r>
-        <w:rPr>
-          <w:color w:val="000000"/>
-          <w:sz w:val="22"/>
-          <w:szCs w:val="22"/>
-        </w:rPr>
-        <w:t>PSO</w:t>
-      </w:r>
-      <w:proofErr w:type="spellEnd"/>
-      <w:r>
-        <w:rPr>
-          <w:color w:val="000000"/>
-          <w:sz w:val="22"/>
-          <w:szCs w:val="22"/>
-        </w:rPr>
-        <w:t xml:space="preserve"> algorithm is described by pseudo code as below:</w:t>
+        <w:t>The PSO algorithm is described by pseudo code as below:</w:t>
       </w:r>
     </w:p>
     <w:p>
@@ -5276,7 +4450,7 @@
           <w:left w:w="70" w:type="dxa"/>
           <w:right w:w="70" w:type="dxa"/>
         </w:tblCellMar>
-        <w:tblLook w:val="0000"/>
+        <w:tblLook w:val="0000" w:firstRow="0" w:lastRow="0" w:firstColumn="0" w:lastColumn="0" w:noHBand="0" w:noVBand="0"/>
       </w:tblPr>
       <w:tblGrid>
         <w:gridCol w:w="7873"/>
@@ -5314,23 +4488,7 @@
                 <w:sz w:val="22"/>
                 <w:szCs w:val="22"/>
               </w:rPr>
-              <w:t>: Particle Swarm Optimization (</w:t>
-            </w:r>
-            <w:proofErr w:type="spellStart"/>
-            <w:r>
-              <w:rPr>
-                <w:sz w:val="22"/>
-                <w:szCs w:val="22"/>
-              </w:rPr>
-              <w:t>PSO</w:t>
-            </w:r>
-            <w:proofErr w:type="spellEnd"/>
-            <w:r>
-              <w:rPr>
-                <w:sz w:val="22"/>
-                <w:szCs w:val="22"/>
-              </w:rPr>
-              <w:t>)</w:t>
+              <w:t>: Particle Swarm Optimization (PSO)</w:t>
             </w:r>
           </w:p>
         </w:tc>
@@ -5413,7 +4571,6 @@
               </w:rPr>
               <w:t xml:space="preserve"> </w:t>
             </w:r>
-            <w:proofErr w:type="spellStart"/>
             <w:r>
               <w:rPr>
                 <w:i/>
@@ -5422,7 +4579,6 @@
               </w:rPr>
               <w:t>gBest</w:t>
             </w:r>
-            <w:proofErr w:type="spellEnd"/>
             <w:r>
               <w:rPr>
                 <w:sz w:val="22"/>
@@ -5695,7 +4851,6 @@
               </w:rPr>
               <w:t xml:space="preserve"> the fitness value is better than the best fitness value (</w:t>
             </w:r>
-            <w:proofErr w:type="spellStart"/>
             <w:r>
               <w:rPr>
                 <w:i/>
@@ -5705,7 +4860,6 @@
               </w:rPr>
               <w:t>pBest</w:t>
             </w:r>
-            <w:proofErr w:type="spellEnd"/>
             <w:r>
               <w:rPr>
                 <w:color w:val="000000"/>
@@ -5749,7 +4903,6 @@
               </w:rPr>
               <w:t xml:space="preserve">set current value as the new </w:t>
             </w:r>
-            <w:proofErr w:type="spellStart"/>
             <w:r>
               <w:rPr>
                 <w:i/>
@@ -5759,7 +4912,6 @@
               </w:rPr>
               <w:t>pBest</w:t>
             </w:r>
-            <w:proofErr w:type="spellEnd"/>
           </w:p>
         </w:tc>
       </w:tr>
@@ -5855,7 +5007,6 @@
               </w:rPr>
               <w:t xml:space="preserve">11:      choose the particle with the best fitness value of all the particles as the </w:t>
             </w:r>
-            <w:proofErr w:type="spellStart"/>
             <w:r>
               <w:rPr>
                 <w:i/>
@@ -5865,7 +5016,6 @@
               </w:rPr>
               <w:t>gBest</w:t>
             </w:r>
-            <w:proofErr w:type="spellEnd"/>
           </w:p>
         </w:tc>
       </w:tr>
@@ -6130,7 +5280,6 @@
         <w:lastRenderedPageBreak/>
         <w:t xml:space="preserve">Particles' velocities on each dimension are clamped to a maximum velocity </w:t>
       </w:r>
-      <w:proofErr w:type="spellStart"/>
       <w:r>
         <w:rPr>
           <w:i/>
@@ -6150,7 +5299,6 @@
         </w:rPr>
         <w:t>max</w:t>
       </w:r>
-      <w:proofErr w:type="spellEnd"/>
       <w:r>
         <w:rPr>
           <w:color w:val="000000"/>
@@ -6265,7 +5413,7 @@
           <w:szCs w:val="22"/>
           <w:lang w:val="vi-VN"/>
         </w:rPr>
-        <w:t xml:space="preserve">branch predicate values. They used unrolled control flow graph of a test program such that it is acyclic. Six small programs were </w:t>
+        <w:t xml:space="preserve">branch predicate values. They used unrolled control flow graph of a test program such that it is acyclic. Six small programs were used to test </w:t>
       </w:r>
       <w:r>
         <w:rPr>
@@ -6275,7 +5423,7 @@
           <w:lang w:val="vi-VN"/>
         </w:rPr>
         <w:lastRenderedPageBreak/>
-        <w:t>used to test the approach.</w:t>
+        <w:t>the approach.</w:t>
       </w:r>
       <w:r>
         <w:rPr>
@@ -6389,17 +5537,7 @@
           <w:szCs w:val="22"/>
           <w:lang w:val="vi-VN"/>
         </w:rPr>
-        <w:t xml:space="preserve">originally just an algorithm used for optimization problems. However with the advantages of the convergence speed and </w:t>
-      </w:r>
-      <w:r>
-        <w:rPr>
-          <w:color w:val="131413"/>
-          <w:sz w:val="22"/>
-          <w:szCs w:val="22"/>
-          <w:lang w:val="vi-VN"/>
-        </w:rPr>
-        <w:lastRenderedPageBreak/>
-        <w:t>easier construction</w:t>
+        <w:t>originally just an algorithm used for optimization problems. However with the advantages of the convergence speed and easier construction</w:t>
       </w:r>
       <w:r>
         <w:rPr>
@@ -6418,7 +5556,17 @@
           <w:szCs w:val="22"/>
           <w:lang w:val="vi-VN"/>
         </w:rPr>
-        <w:t xml:space="preserve">than other optimization algorithms, it was </w:t>
+        <w:t xml:space="preserve">than other optimization </w:t>
+      </w:r>
+      <w:r>
+        <w:rPr>
+          <w:color w:val="131413"/>
+          <w:sz w:val="22"/>
+          <w:szCs w:val="22"/>
+          <w:lang w:val="vi-VN"/>
+        </w:rPr>
+        <w:lastRenderedPageBreak/>
+        <w:t xml:space="preserve">algorithms, it was </w:t>
       </w:r>
       <w:r>
         <w:rPr>
@@ -6457,61 +5605,7 @@
           <w:sz w:val="22"/>
           <w:szCs w:val="22"/>
         </w:rPr>
-        <w:t xml:space="preserve">Automatic test data generation literature using </w:t>
-      </w:r>
-      <w:proofErr w:type="spellStart"/>
-      <w:r>
-        <w:rPr>
-          <w:color w:val="131413"/>
-          <w:sz w:val="22"/>
-          <w:szCs w:val="22"/>
-        </w:rPr>
-        <w:t>PSO</w:t>
-      </w:r>
-      <w:proofErr w:type="spellEnd"/>
-      <w:r>
-        <w:rPr>
-          <w:color w:val="131413"/>
-          <w:sz w:val="22"/>
-          <w:szCs w:val="22"/>
-        </w:rPr>
-        <w:t xml:space="preserve"> started with </w:t>
-      </w:r>
-      <w:proofErr w:type="spellStart"/>
-      <w:r>
-        <w:rPr>
-          <w:color w:val="131413"/>
-          <w:sz w:val="22"/>
-          <w:szCs w:val="22"/>
-        </w:rPr>
-        <w:t>Windisch</w:t>
-      </w:r>
-      <w:proofErr w:type="spellEnd"/>
-      <w:r>
-        <w:rPr>
-          <w:color w:val="131413"/>
-          <w:sz w:val="22"/>
-          <w:szCs w:val="22"/>
-        </w:rPr>
-        <w:t xml:space="preserve"> et al. [6] in 2007. They improved the </w:t>
-      </w:r>
-      <w:proofErr w:type="spellStart"/>
-      <w:r>
-        <w:rPr>
-          <w:color w:val="131413"/>
-          <w:sz w:val="22"/>
-          <w:szCs w:val="22"/>
-        </w:rPr>
-        <w:t>PSO</w:t>
-      </w:r>
-      <w:proofErr w:type="spellEnd"/>
-      <w:r>
-        <w:rPr>
-          <w:color w:val="131413"/>
-          <w:sz w:val="22"/>
-          <w:szCs w:val="22"/>
-        </w:rPr>
-        <w:t xml:space="preserve"> into</w:t>
+        <w:t>Automatic test data generation literature using PSO started with Windisch et al. [6] in 2007. They improved the PSO into</w:t>
       </w:r>
       <w:r>
         <w:rPr>
@@ -6528,25 +5622,7 @@
           <w:sz w:val="22"/>
           <w:szCs w:val="22"/>
         </w:rPr>
-        <w:t>comprehensive learning particle swarm optimization (CL-</w:t>
-      </w:r>
-      <w:proofErr w:type="spellStart"/>
-      <w:r>
-        <w:rPr>
-          <w:color w:val="131413"/>
-          <w:sz w:val="22"/>
-          <w:szCs w:val="22"/>
-        </w:rPr>
-        <w:t>PSO</w:t>
-      </w:r>
-      <w:proofErr w:type="spellEnd"/>
-      <w:r>
-        <w:rPr>
-          <w:color w:val="131413"/>
-          <w:sz w:val="22"/>
-          <w:szCs w:val="22"/>
-        </w:rPr>
-        <w:t xml:space="preserve">) to generate structural test data, but some experiments </w:t>
+        <w:t xml:space="preserve">comprehensive learning particle swarm optimization (CL-PSO) to generate structural test data, but some experiments </w:t>
       </w:r>
       <w:r>
         <w:rPr>
@@ -6563,25 +5639,7 @@
           <w:sz w:val="22"/>
           <w:szCs w:val="22"/>
         </w:rPr>
-        <w:t>that the convergence speed of CL-</w:t>
-      </w:r>
-      <w:proofErr w:type="spellStart"/>
-      <w:r>
-        <w:rPr>
-          <w:color w:val="131413"/>
-          <w:sz w:val="22"/>
-          <w:szCs w:val="22"/>
-        </w:rPr>
-        <w:t>PSO</w:t>
-      </w:r>
-      <w:proofErr w:type="spellEnd"/>
-      <w:r>
-        <w:rPr>
-          <w:color w:val="131413"/>
-          <w:sz w:val="22"/>
-          <w:szCs w:val="22"/>
-        </w:rPr>
-        <w:t xml:space="preserve"> </w:t>
+        <w:t xml:space="preserve">that the convergence speed of CL-PSO </w:t>
       </w:r>
       <w:r>
         <w:rPr>
@@ -6598,25 +5656,7 @@
           <w:sz w:val="22"/>
           <w:szCs w:val="22"/>
         </w:rPr>
-        <w:t xml:space="preserve"> perhaps worse than the basic </w:t>
-      </w:r>
-      <w:proofErr w:type="spellStart"/>
-      <w:r>
-        <w:rPr>
-          <w:color w:val="131413"/>
-          <w:sz w:val="22"/>
-          <w:szCs w:val="22"/>
-        </w:rPr>
-        <w:t>PSO</w:t>
-      </w:r>
-      <w:proofErr w:type="spellEnd"/>
-      <w:r>
-        <w:rPr>
-          <w:color w:val="131413"/>
-          <w:sz w:val="22"/>
-          <w:szCs w:val="22"/>
-        </w:rPr>
-        <w:t>.</w:t>
+        <w:t xml:space="preserve"> perhaps worse than the basic PSO.</w:t>
       </w:r>
     </w:p>
     <w:p>
@@ -6629,7 +5669,6 @@
           <w:szCs w:val="22"/>
         </w:rPr>
       </w:pPr>
-      <w:proofErr w:type="spellStart"/>
       <w:r>
         <w:rPr>
           <w:rFonts w:eastAsia="Arial Unicode MS"/>
@@ -6638,7 +5677,6 @@
         </w:rPr>
         <w:t>Jia</w:t>
       </w:r>
-      <w:proofErr w:type="spellEnd"/>
       <w:r>
         <w:rPr>
           <w:rFonts w:eastAsia="Arial Unicode MS"/>
@@ -6669,167 +5707,23 @@
           <w:sz w:val="22"/>
           <w:szCs w:val="22"/>
         </w:rPr>
-        <w:t xml:space="preserve"> an automatic test data generating tool named particle swarm optimization data generation tool (</w:t>
-      </w:r>
-      <w:proofErr w:type="spellStart"/>
+        <w:t xml:space="preserve"> an automatic test data generating tool named particle swarm optimization data generation tool (PSODGT). The PSODGT is characterized by two features. First, the PSODGT adopts the condition-decision coverage as the criterion of software testing, aiming to build an efficient test data set that covers all conditions. Second, the PSODGT uses a particle swarm optimization (PSO) approach to generate test data set.  In addition, a new position initialization technique is developed for PSO. Instead of initializing the test data randomly, the proposed technique uses the previously-found test data </w:t>
+      </w:r>
+      <w:r>
+        <w:rPr>
+          <w:rFonts w:eastAsia="Arial Unicode MS" w:hint="eastAsia"/>
+          <w:sz w:val="22"/>
+          <w:szCs w:val="22"/>
+        </w:rPr>
+        <w:t>which</w:t>
+      </w:r>
       <w:r>
         <w:rPr>
           <w:rFonts w:eastAsia="Arial Unicode MS"/>
           <w:sz w:val="22"/>
           <w:szCs w:val="22"/>
         </w:rPr>
-        <w:t>PSODGT</w:t>
-      </w:r>
-      <w:proofErr w:type="spellEnd"/>
-      <w:r>
-        <w:rPr>
-          <w:rFonts w:eastAsia="Arial Unicode MS"/>
-          <w:sz w:val="22"/>
-          <w:szCs w:val="22"/>
-        </w:rPr>
-        <w:t xml:space="preserve">). The </w:t>
-      </w:r>
-      <w:proofErr w:type="spellStart"/>
-      <w:r>
-        <w:rPr>
-          <w:rFonts w:eastAsia="Arial Unicode MS"/>
-          <w:sz w:val="22"/>
-          <w:szCs w:val="22"/>
-        </w:rPr>
-        <w:t>PSODGT</w:t>
-      </w:r>
-      <w:proofErr w:type="spellEnd"/>
-      <w:r>
-        <w:rPr>
-          <w:rFonts w:eastAsia="Arial Unicode MS"/>
-          <w:sz w:val="22"/>
-          <w:szCs w:val="22"/>
-        </w:rPr>
-        <w:t xml:space="preserve"> is characterized by two features. First, the </w:t>
-      </w:r>
-      <w:proofErr w:type="spellStart"/>
-      <w:r>
-        <w:rPr>
-          <w:rFonts w:eastAsia="Arial Unicode MS"/>
-          <w:sz w:val="22"/>
-          <w:szCs w:val="22"/>
-        </w:rPr>
-        <w:t>PSODGT</w:t>
-      </w:r>
-      <w:proofErr w:type="spellEnd"/>
-      <w:r>
-        <w:rPr>
-          <w:rFonts w:eastAsia="Arial Unicode MS"/>
-          <w:sz w:val="22"/>
-          <w:szCs w:val="22"/>
-        </w:rPr>
-        <w:t xml:space="preserve"> adopts the condition-decision coverage as the criterion of software testing, aiming to build an efficient test data set that covers all conditions. Second, the </w:t>
-      </w:r>
-      <w:proofErr w:type="spellStart"/>
-      <w:r>
-        <w:rPr>
-          <w:rFonts w:eastAsia="Arial Unicode MS"/>
-          <w:sz w:val="22"/>
-          <w:szCs w:val="22"/>
-        </w:rPr>
-        <w:t>PSODGT</w:t>
-      </w:r>
-      <w:proofErr w:type="spellEnd"/>
-      <w:r>
-        <w:rPr>
-          <w:rFonts w:eastAsia="Arial Unicode MS"/>
-          <w:sz w:val="22"/>
-          <w:szCs w:val="22"/>
-        </w:rPr>
-        <w:t xml:space="preserve"> uses a particle swarm optimization (</w:t>
-      </w:r>
-      <w:proofErr w:type="spellStart"/>
-      <w:r>
-        <w:rPr>
-          <w:rFonts w:eastAsia="Arial Unicode MS"/>
-          <w:sz w:val="22"/>
-          <w:szCs w:val="22"/>
-        </w:rPr>
-        <w:t>PSO</w:t>
-      </w:r>
-      <w:proofErr w:type="spellEnd"/>
-      <w:r>
-        <w:rPr>
-          <w:rFonts w:eastAsia="Arial Unicode MS"/>
-          <w:sz w:val="22"/>
-          <w:szCs w:val="22"/>
-        </w:rPr>
-        <w:t xml:space="preserve">) approach to generate test data set.  In addition, a new position initialization technique is developed for </w:t>
-      </w:r>
-      <w:proofErr w:type="spellStart"/>
-      <w:r>
-        <w:rPr>
-          <w:rFonts w:eastAsia="Arial Unicode MS"/>
-          <w:sz w:val="22"/>
-          <w:szCs w:val="22"/>
-        </w:rPr>
-        <w:t>PSO</w:t>
-      </w:r>
-      <w:proofErr w:type="spellEnd"/>
-      <w:r>
-        <w:rPr>
-          <w:rFonts w:eastAsia="Arial Unicode MS"/>
-          <w:sz w:val="22"/>
-          <w:szCs w:val="22"/>
-        </w:rPr>
-        <w:t xml:space="preserve">. Instead of initializing the test data randomly, the proposed technique uses the previously-found test data </w:t>
-      </w:r>
-      <w:r>
-        <w:rPr>
-          <w:rFonts w:eastAsia="Arial Unicode MS" w:hint="eastAsia"/>
-          <w:sz w:val="22"/>
-          <w:szCs w:val="22"/>
-        </w:rPr>
-        <w:t>which</w:t>
-      </w:r>
-      <w:r>
-        <w:rPr>
-          <w:rFonts w:eastAsia="Arial Unicode MS"/>
-          <w:sz w:val="22"/>
-          <w:szCs w:val="22"/>
-        </w:rPr>
-        <w:t xml:space="preserve"> can reach the target condition as the initial positions so that the search speed of </w:t>
-      </w:r>
-      <w:proofErr w:type="spellStart"/>
-      <w:r>
-        <w:rPr>
-          <w:rFonts w:eastAsia="Arial Unicode MS"/>
-          <w:sz w:val="22"/>
-          <w:szCs w:val="22"/>
-        </w:rPr>
-        <w:t>PSODGT</w:t>
-      </w:r>
-      <w:proofErr w:type="spellEnd"/>
-      <w:r>
-        <w:rPr>
-          <w:rFonts w:eastAsia="Arial Unicode MS"/>
-          <w:sz w:val="22"/>
-          <w:szCs w:val="22"/>
-        </w:rPr>
-        <w:t xml:space="preserve"> can be further accelerated. The </w:t>
-      </w:r>
-      <w:proofErr w:type="spellStart"/>
-      <w:r>
-        <w:rPr>
-          <w:rFonts w:eastAsia="Arial Unicode MS"/>
-          <w:sz w:val="22"/>
-          <w:szCs w:val="22"/>
-        </w:rPr>
-        <w:t>PSODGT</w:t>
-      </w:r>
-      <w:proofErr w:type="spellEnd"/>
-      <w:r>
-        <w:rPr>
-          <w:rFonts w:eastAsia="Arial Unicode MS"/>
-          <w:sz w:val="22"/>
-          <w:szCs w:val="22"/>
-        </w:rPr>
-        <w:t xml:space="preserve"> is tested on four practical programs.</w:t>
+        <w:t xml:space="preserve"> can reach the target condition as the initial positions so that the search speed of PSODGT can be further accelerated. The PSODGT is tested on four practical programs.</w:t>
       </w:r>
     </w:p>
     <w:p>
@@ -6842,23 +5736,21 @@
           <w:szCs w:val="22"/>
         </w:rPr>
       </w:pPr>
-      <w:proofErr w:type="spellStart"/>
       <w:r>
         <w:rPr>
           <w:rFonts w:eastAsia="Arial Unicode MS"/>
           <w:sz w:val="22"/>
           <w:szCs w:val="22"/>
         </w:rPr>
-        <w:t>Khushboo</w:t>
-      </w:r>
-      <w:proofErr w:type="spellEnd"/>
+        <w:t>Khushboo et al. [15</w:t>
+      </w:r>
       <w:r>
         <w:rPr>
           <w:rFonts w:eastAsia="Arial Unicode MS"/>
           <w:sz w:val="22"/>
           <w:szCs w:val="22"/>
         </w:rPr>
-        <w:t xml:space="preserve"> et al. [15</w:t>
+        <w:t>] described the application of the discrete quantum particle</w:t>
       </w:r>
       <w:r>
         <w:rPr>
@@ -6866,7 +5758,7 @@
           <w:sz w:val="22"/>
           <w:szCs w:val="22"/>
         </w:rPr>
-        <w:t>] described the application of the discrete quantum particle</w:t>
+        <w:t xml:space="preserve"> </w:t>
       </w:r>
       <w:r>
         <w:rPr>
@@ -6874,6 +5766,30 @@
           <w:sz w:val="22"/>
           <w:szCs w:val="22"/>
         </w:rPr>
+        <w:t>swarm optimization (QPSO) to the problem of automated test data generation.</w:t>
+      </w:r>
+      <w:r>
+        <w:rPr>
+          <w:rFonts w:eastAsia="Arial Unicode MS"/>
+          <w:sz w:val="22"/>
+          <w:szCs w:val="22"/>
+        </w:rPr>
+        <w:t xml:space="preserve"> A </w:t>
+      </w:r>
+      <w:r>
+        <w:rPr>
+          <w:rFonts w:eastAsia="Arial Unicode MS"/>
+          <w:sz w:val="22"/>
+          <w:szCs w:val="22"/>
+        </w:rPr>
+        <w:t>discrete quantum particle swarm optimization algorithm based on the concept</w:t>
+      </w:r>
+      <w:r>
+        <w:rPr>
+          <w:rFonts w:eastAsia="Arial Unicode MS"/>
+          <w:sz w:val="22"/>
+          <w:szCs w:val="22"/>
+        </w:rPr>
         <w:t xml:space="preserve"> </w:t>
       </w:r>
       <w:r>
@@ -6882,25 +5798,23 @@
           <w:sz w:val="22"/>
           <w:szCs w:val="22"/>
         </w:rPr>
-        <w:t>swarm optimization (</w:t>
-      </w:r>
-      <w:proofErr w:type="spellStart"/>
+        <w:t>of quantum computing. They had studied the role of the critical QPSO parameters on test data generation performance and based on the observation</w:t>
+      </w:r>
       <w:r>
         <w:rPr>
           <w:rFonts w:eastAsia="Arial Unicode MS"/>
           <w:sz w:val="22"/>
           <w:szCs w:val="22"/>
         </w:rPr>
-        <w:t>QPSO</w:t>
-      </w:r>
-      <w:proofErr w:type="spellEnd"/>
+        <w:t xml:space="preserve"> </w:t>
+      </w:r>
       <w:r>
         <w:rPr>
           <w:rFonts w:eastAsia="Arial Unicode MS"/>
           <w:sz w:val="22"/>
           <w:szCs w:val="22"/>
         </w:rPr>
-        <w:t>) to the problem of automated test data generation.</w:t>
+        <w:t>an adaptive version (AQPSO) had been designed. Its performance compared</w:t>
       </w:r>
       <w:r>
         <w:rPr>
@@ -6908,7 +5822,7 @@
           <w:sz w:val="22"/>
           <w:szCs w:val="22"/>
         </w:rPr>
-        <w:t xml:space="preserve"> A </w:t>
+        <w:t xml:space="preserve"> </w:t>
       </w:r>
       <w:r>
         <w:rPr>
@@ -6916,109 +5830,7 @@
           <w:sz w:val="22"/>
           <w:szCs w:val="22"/>
         </w:rPr>
-        <w:t>discrete quantum particle swarm optimization algorithm based on the concept</w:t>
-      </w:r>
-      <w:r>
-        <w:rPr>
-          <w:rFonts w:eastAsia="Arial Unicode MS"/>
-          <w:sz w:val="22"/>
-          <w:szCs w:val="22"/>
-        </w:rPr>
-        <w:t xml:space="preserve"> </w:t>
-      </w:r>
-      <w:r>
-        <w:rPr>
-          <w:rFonts w:eastAsia="Arial Unicode MS"/>
-          <w:sz w:val="22"/>
-          <w:szCs w:val="22"/>
-        </w:rPr>
-        <w:t xml:space="preserve">of quantum computing. They had studied the role of the critical </w:t>
-      </w:r>
-      <w:proofErr w:type="spellStart"/>
-      <w:r>
-        <w:rPr>
-          <w:rFonts w:eastAsia="Arial Unicode MS"/>
-          <w:sz w:val="22"/>
-          <w:szCs w:val="22"/>
-        </w:rPr>
-        <w:t>QPSO</w:t>
-      </w:r>
-      <w:proofErr w:type="spellEnd"/>
-      <w:r>
-        <w:rPr>
-          <w:rFonts w:eastAsia="Arial Unicode MS"/>
-          <w:sz w:val="22"/>
-          <w:szCs w:val="22"/>
-        </w:rPr>
-        <w:t xml:space="preserve"> parameters on test data generation performance and based on the observation</w:t>
-      </w:r>
-      <w:r>
-        <w:rPr>
-          <w:rFonts w:eastAsia="Arial Unicode MS"/>
-          <w:sz w:val="22"/>
-          <w:szCs w:val="22"/>
-        </w:rPr>
-        <w:t xml:space="preserve"> </w:t>
-      </w:r>
-      <w:r>
-        <w:rPr>
-          <w:rFonts w:eastAsia="Arial Unicode MS"/>
-          <w:sz w:val="22"/>
-          <w:szCs w:val="22"/>
-        </w:rPr>
-        <w:t>an adaptive version (</w:t>
-      </w:r>
-      <w:proofErr w:type="spellStart"/>
-      <w:r>
-        <w:rPr>
-          <w:rFonts w:eastAsia="Arial Unicode MS"/>
-          <w:sz w:val="22"/>
-          <w:szCs w:val="22"/>
-        </w:rPr>
-        <w:t>AQPSO</w:t>
-      </w:r>
-      <w:proofErr w:type="spellEnd"/>
-      <w:r>
-        <w:rPr>
-          <w:rFonts w:eastAsia="Arial Unicode MS"/>
-          <w:sz w:val="22"/>
-          <w:szCs w:val="22"/>
-        </w:rPr>
-        <w:t>) had been designed. Its performance compared</w:t>
-      </w:r>
-      <w:r>
-        <w:rPr>
-          <w:rFonts w:eastAsia="Arial Unicode MS"/>
-          <w:sz w:val="22"/>
-          <w:szCs w:val="22"/>
-        </w:rPr>
-        <w:t xml:space="preserve"> </w:t>
-      </w:r>
-      <w:r>
-        <w:rPr>
-          <w:rFonts w:eastAsia="Arial Unicode MS"/>
-          <w:sz w:val="22"/>
-          <w:szCs w:val="22"/>
-        </w:rPr>
-        <w:t xml:space="preserve">with </w:t>
-      </w:r>
-      <w:proofErr w:type="spellStart"/>
-      <w:r>
-        <w:rPr>
-          <w:rFonts w:eastAsia="Arial Unicode MS"/>
-          <w:sz w:val="22"/>
-          <w:szCs w:val="22"/>
-        </w:rPr>
-        <w:t>QPSO</w:t>
-      </w:r>
-      <w:proofErr w:type="spellEnd"/>
-      <w:r>
-        <w:rPr>
-          <w:rFonts w:eastAsia="Arial Unicode MS"/>
-          <w:sz w:val="22"/>
-          <w:szCs w:val="22"/>
-        </w:rPr>
-        <w:t>. They used the branch coverage as their test adequacy criteria.</w:t>
+        <w:t>with QPSO. They used the branch coverage as their test adequacy criteria.</w:t>
       </w:r>
     </w:p>
     <w:p>
@@ -7031,23 +5843,21 @@
           <w:szCs w:val="22"/>
         </w:rPr>
       </w:pPr>
-      <w:proofErr w:type="spellStart"/>
       <w:r>
         <w:rPr>
           <w:rFonts w:eastAsia="Arial Unicode MS"/>
           <w:sz w:val="22"/>
           <w:szCs w:val="22"/>
         </w:rPr>
-        <w:t>Tiwari</w:t>
-      </w:r>
-      <w:proofErr w:type="spellEnd"/>
+        <w:t>Tiwari et al. [16</w:t>
+      </w:r>
       <w:r>
         <w:rPr>
           <w:rFonts w:eastAsia="Arial Unicode MS"/>
           <w:sz w:val="22"/>
           <w:szCs w:val="22"/>
         </w:rPr>
-        <w:t xml:space="preserve"> et al. [16</w:t>
+        <w:t>] had applied a variant of PSO in the creation of new test data for</w:t>
       </w:r>
       <w:r>
         <w:rPr>
@@ -7055,25 +5865,23 @@
           <w:sz w:val="22"/>
           <w:szCs w:val="22"/>
         </w:rPr>
-        <w:t xml:space="preserve">] had applied a variant of </w:t>
-      </w:r>
-      <w:proofErr w:type="spellStart"/>
+        <w:t xml:space="preserve"> </w:t>
+      </w:r>
       <w:r>
         <w:rPr>
           <w:rFonts w:eastAsia="Arial Unicode MS"/>
           <w:sz w:val="22"/>
           <w:szCs w:val="22"/>
         </w:rPr>
-        <w:t>PSO</w:t>
-      </w:r>
-      <w:proofErr w:type="spellEnd"/>
+        <w:t>modified code in regression testing. The experiment results</w:t>
+      </w:r>
       <w:r>
         <w:rPr>
           <w:rFonts w:eastAsia="Arial Unicode MS"/>
           <w:sz w:val="22"/>
           <w:szCs w:val="22"/>
         </w:rPr>
-        <w:t xml:space="preserve"> in the creation of new test data for</w:t>
+        <w:t xml:space="preserve"> </w:t>
       </w:r>
       <w:r>
         <w:rPr>
@@ -7081,6 +5889,14 @@
           <w:sz w:val="22"/>
           <w:szCs w:val="22"/>
         </w:rPr>
+        <w:t>demonstrated that this method could cover more code in less</w:t>
+      </w:r>
+      <w:r>
+        <w:rPr>
+          <w:rFonts w:eastAsia="Arial Unicode MS"/>
+          <w:sz w:val="22"/>
+          <w:szCs w:val="22"/>
+        </w:rPr>
         <w:t xml:space="preserve"> </w:t>
       </w:r>
       <w:r>
@@ -7089,66 +5905,7 @@
           <w:sz w:val="22"/>
           <w:szCs w:val="22"/>
         </w:rPr>
-        <w:t>modified code in regression testing. The experiment results</w:t>
-      </w:r>
-      <w:r>
-        <w:rPr>
-          <w:rFonts w:eastAsia="Arial Unicode MS"/>
-          <w:sz w:val="22"/>
-          <w:szCs w:val="22"/>
-        </w:rPr>
-        <w:t xml:space="preserve"> </w:t>
-      </w:r>
-      <w:r>
-        <w:rPr>
-          <w:rFonts w:eastAsia="Arial Unicode MS"/>
-          <w:sz w:val="22"/>
-          <w:szCs w:val="22"/>
-        </w:rPr>
-        <w:t xml:space="preserve">demonstrated that this </w:t>
-      </w:r>
-      <w:r>
-        <w:rPr>
-          <w:rFonts w:eastAsia="Arial Unicode MS"/>
-          <w:sz w:val="22"/>
-          <w:szCs w:val="22"/>
-        </w:rPr>
-        <w:lastRenderedPageBreak/>
-        <w:t>method could cover more code in less</w:t>
-      </w:r>
-      <w:r>
-        <w:rPr>
-          <w:rFonts w:eastAsia="Arial Unicode MS"/>
-          <w:sz w:val="22"/>
-          <w:szCs w:val="22"/>
-        </w:rPr>
-        <w:t xml:space="preserve"> </w:t>
-      </w:r>
-      <w:r>
-        <w:rPr>
-          <w:rFonts w:eastAsia="Arial Unicode MS"/>
-          <w:sz w:val="22"/>
-          <w:szCs w:val="22"/>
-        </w:rPr>
-        <w:t xml:space="preserve">number of iterations than the original </w:t>
-      </w:r>
-      <w:proofErr w:type="spellStart"/>
-      <w:r>
-        <w:rPr>
-          <w:rFonts w:eastAsia="Arial Unicode MS"/>
-          <w:sz w:val="22"/>
-          <w:szCs w:val="22"/>
-        </w:rPr>
-        <w:t>PSO</w:t>
-      </w:r>
-      <w:proofErr w:type="spellEnd"/>
-      <w:r>
-        <w:rPr>
-          <w:rFonts w:eastAsia="Arial Unicode MS"/>
-          <w:sz w:val="22"/>
-          <w:szCs w:val="22"/>
-        </w:rPr>
-        <w:t xml:space="preserve"> algorithm.</w:t>
+        <w:t>number of iterations than the original PSO algorithm.</w:t>
       </w:r>
     </w:p>
     <w:p>
@@ -7167,6 +5924,7 @@
           <w:sz w:val="22"/>
           <w:szCs w:val="22"/>
         </w:rPr>
+        <w:lastRenderedPageBreak/>
         <w:t>Zhu et al. [</w:t>
       </w:r>
       <w:r>
@@ -7183,25 +5941,23 @@
           <w:sz w:val="22"/>
           <w:szCs w:val="22"/>
         </w:rPr>
-        <w:t>7] put forward an improved algorithm (</w:t>
-      </w:r>
-      <w:proofErr w:type="spellStart"/>
+        <w:t>7] put forward an improved algorithm (APSO) and applied to automatic</w:t>
+      </w:r>
       <w:r>
         <w:rPr>
           <w:rFonts w:eastAsia="Arial Unicode MS"/>
           <w:sz w:val="22"/>
           <w:szCs w:val="22"/>
         </w:rPr>
-        <w:t>APSO</w:t>
-      </w:r>
-      <w:proofErr w:type="spellEnd"/>
+        <w:t xml:space="preserve"> </w:t>
+      </w:r>
       <w:r>
         <w:rPr>
           <w:rFonts w:eastAsia="Arial Unicode MS"/>
           <w:sz w:val="22"/>
           <w:szCs w:val="22"/>
         </w:rPr>
-        <w:t>) and applied to automatic</w:t>
+        <w:t>test data generation, in which inertia weight was adjusted according</w:t>
       </w:r>
       <w:r>
         <w:rPr>
@@ -7217,7 +5973,7 @@
           <w:sz w:val="22"/>
           <w:szCs w:val="22"/>
         </w:rPr>
-        <w:t>test data generation, in which inertia weight was adjusted according</w:t>
+        <w:t>to the particle fitness. The results showed that APSO had better</w:t>
       </w:r>
       <w:r>
         <w:rPr>
@@ -7233,59 +5989,7 @@
           <w:sz w:val="22"/>
           <w:szCs w:val="22"/>
         </w:rPr>
-        <w:t xml:space="preserve">to the particle fitness. The results showed that </w:t>
-      </w:r>
-      <w:proofErr w:type="spellStart"/>
-      <w:r>
-        <w:rPr>
-          <w:rFonts w:eastAsia="Arial Unicode MS"/>
-          <w:sz w:val="22"/>
-          <w:szCs w:val="22"/>
-        </w:rPr>
-        <w:t>APSO</w:t>
-      </w:r>
-      <w:proofErr w:type="spellEnd"/>
-      <w:r>
-        <w:rPr>
-          <w:rFonts w:eastAsia="Arial Unicode MS"/>
-          <w:sz w:val="22"/>
-          <w:szCs w:val="22"/>
-        </w:rPr>
-        <w:t xml:space="preserve"> had better</w:t>
-      </w:r>
-      <w:r>
-        <w:rPr>
-          <w:rFonts w:eastAsia="Arial Unicode MS"/>
-          <w:sz w:val="22"/>
-          <w:szCs w:val="22"/>
-        </w:rPr>
-        <w:t xml:space="preserve"> </w:t>
-      </w:r>
-      <w:r>
-        <w:rPr>
-          <w:rFonts w:eastAsia="Arial Unicode MS"/>
-          <w:sz w:val="22"/>
-          <w:szCs w:val="22"/>
-        </w:rPr>
-        <w:t xml:space="preserve">performance than basic </w:t>
-      </w:r>
-      <w:proofErr w:type="spellStart"/>
-      <w:r>
-        <w:rPr>
-          <w:rFonts w:eastAsia="Arial Unicode MS"/>
-          <w:sz w:val="22"/>
-          <w:szCs w:val="22"/>
-        </w:rPr>
-        <w:t>PSO</w:t>
-      </w:r>
-      <w:proofErr w:type="spellEnd"/>
-      <w:r>
-        <w:rPr>
-          <w:rFonts w:eastAsia="Arial Unicode MS"/>
-          <w:sz w:val="22"/>
-          <w:szCs w:val="22"/>
-        </w:rPr>
-        <w:t>.</w:t>
+        <w:t>performance than basic PSO.</w:t>
       </w:r>
     </w:p>
     <w:p>
@@ -7298,23 +6002,21 @@
           <w:szCs w:val="22"/>
         </w:rPr>
       </w:pPr>
-      <w:proofErr w:type="spellStart"/>
       <w:r>
         <w:rPr>
           <w:rFonts w:eastAsia="Arial Unicode MS"/>
           <w:sz w:val="22"/>
           <w:szCs w:val="22"/>
         </w:rPr>
-        <w:t>Dahiya</w:t>
-      </w:r>
-      <w:proofErr w:type="spellEnd"/>
+        <w:t>Dahiya et al. [</w:t>
+      </w:r>
       <w:r>
         <w:rPr>
           <w:rFonts w:eastAsia="Arial Unicode MS"/>
           <w:sz w:val="22"/>
           <w:szCs w:val="22"/>
         </w:rPr>
-        <w:t xml:space="preserve"> et al. [</w:t>
+        <w:t>1</w:t>
       </w:r>
       <w:r>
         <w:rPr>
@@ -7322,33 +6024,7 @@
           <w:sz w:val="22"/>
           <w:szCs w:val="22"/>
         </w:rPr>
-        <w:t>1</w:t>
-      </w:r>
-      <w:r>
-        <w:rPr>
-          <w:rFonts w:eastAsia="Arial Unicode MS"/>
-          <w:sz w:val="22"/>
-          <w:szCs w:val="22"/>
-        </w:rPr>
-        <w:t xml:space="preserve">8] proposed </w:t>
-      </w:r>
-      <w:proofErr w:type="spellStart"/>
-      <w:r>
-        <w:rPr>
-          <w:rFonts w:eastAsia="Arial Unicode MS"/>
-          <w:sz w:val="22"/>
-          <w:szCs w:val="22"/>
-        </w:rPr>
-        <w:t>PSO</w:t>
-      </w:r>
-      <w:proofErr w:type="spellEnd"/>
-      <w:r>
-        <w:rPr>
-          <w:rFonts w:eastAsia="Arial Unicode MS"/>
-          <w:sz w:val="22"/>
-          <w:szCs w:val="22"/>
-        </w:rPr>
-        <w:t xml:space="preserve"> based</w:t>
+        <w:t>8] proposed PSO based</w:t>
       </w:r>
       <w:r>
         <w:rPr>
@@ -7409,23 +6085,21 @@
           <w:szCs w:val="22"/>
         </w:rPr>
       </w:pPr>
-      <w:proofErr w:type="spellStart"/>
       <w:r>
         <w:rPr>
           <w:rFonts w:eastAsia="Arial Unicode MS"/>
           <w:sz w:val="22"/>
           <w:szCs w:val="22"/>
         </w:rPr>
-        <w:t>Singla</w:t>
-      </w:r>
-      <w:proofErr w:type="spellEnd"/>
+        <w:t>Singla et al. [19</w:t>
+      </w:r>
       <w:r>
         <w:rPr>
           <w:rFonts w:eastAsia="Arial Unicode MS"/>
           <w:sz w:val="22"/>
           <w:szCs w:val="22"/>
         </w:rPr>
-        <w:t xml:space="preserve"> et al. [19</w:t>
+        <w:t>] presented a technique that based on a combination of</w:t>
       </w:r>
       <w:r>
         <w:rPr>
@@ -7433,7 +6107,7 @@
           <w:sz w:val="22"/>
           <w:szCs w:val="22"/>
         </w:rPr>
-        <w:t>] presented a technique that based on a combination of</w:t>
+        <w:t xml:space="preserve"> </w:t>
       </w:r>
       <w:r>
         <w:rPr>
@@ -7441,6 +6115,14 @@
           <w:sz w:val="22"/>
           <w:szCs w:val="22"/>
         </w:rPr>
+        <w:t>genetic algorithm and particle swarm algorithm. It is used to</w:t>
+      </w:r>
+      <w:r>
+        <w:rPr>
+          <w:rFonts w:eastAsia="Arial Unicode MS"/>
+          <w:sz w:val="22"/>
+          <w:szCs w:val="22"/>
+        </w:rPr>
         <w:t xml:space="preserve"> </w:t>
       </w:r>
       <w:r>
@@ -7449,7 +6131,7 @@
           <w:sz w:val="22"/>
           <w:szCs w:val="22"/>
         </w:rPr>
-        <w:t>genetic algorithm and particle swarm algorithm. It is used to</w:t>
+        <w:t>generate automatic test data for data flow coverage with using</w:t>
       </w:r>
       <w:r>
         <w:rPr>
@@ -7465,7 +6147,7 @@
           <w:sz w:val="22"/>
           <w:szCs w:val="22"/>
         </w:rPr>
-        <w:t>generate automatic test data for data flow coverage with using</w:t>
+        <w:t>dominance concept between two nodes, which is compared to</w:t>
       </w:r>
       <w:r>
         <w:rPr>
@@ -7481,41 +6163,7 @@
           <w:sz w:val="22"/>
           <w:szCs w:val="22"/>
         </w:rPr>
-        <w:t>dominance concept between two nodes, which is compared to</w:t>
-      </w:r>
-      <w:r>
-        <w:rPr>
-          <w:rFonts w:eastAsia="Arial Unicode MS"/>
-          <w:sz w:val="22"/>
-          <w:szCs w:val="22"/>
-        </w:rPr>
-        <w:t xml:space="preserve"> </w:t>
-      </w:r>
-      <w:r>
-        <w:rPr>
-          <w:rFonts w:eastAsia="Arial Unicode MS"/>
-          <w:sz w:val="22"/>
-          <w:szCs w:val="22"/>
-        </w:rPr>
-        <w:t xml:space="preserve">both GA and </w:t>
-      </w:r>
-      <w:proofErr w:type="spellStart"/>
-      <w:r>
-        <w:rPr>
-          <w:rFonts w:eastAsia="Arial Unicode MS"/>
-          <w:sz w:val="22"/>
-          <w:szCs w:val="22"/>
-        </w:rPr>
-        <w:t>PSO</w:t>
-      </w:r>
-      <w:proofErr w:type="spellEnd"/>
-      <w:r>
-        <w:rPr>
-          <w:rFonts w:eastAsia="Arial Unicode MS"/>
-          <w:sz w:val="22"/>
-          <w:szCs w:val="22"/>
-        </w:rPr>
-        <w:t xml:space="preserve"> for generation of automatic test cases to</w:t>
+        <w:t>both GA and PSO for generation of automatic test cases to</w:t>
       </w:r>
       <w:r>
         <w:rPr>
@@ -7558,79 +6206,7 @@
           <w:sz w:val="22"/>
           <w:szCs w:val="22"/>
         </w:rPr>
-        <w:t xml:space="preserve">] had the same approach, in which they did not execute any </w:t>
-      </w:r>
-      <w:proofErr w:type="spellStart"/>
-      <w:r>
-        <w:rPr>
-          <w:rFonts w:eastAsia="Arial Unicode MS"/>
-          <w:sz w:val="22"/>
-          <w:szCs w:val="22"/>
-        </w:rPr>
-        <w:t>PSO</w:t>
-      </w:r>
-      <w:proofErr w:type="spellEnd"/>
-      <w:r>
-        <w:rPr>
-          <w:rFonts w:eastAsia="Arial Unicode MS"/>
-          <w:sz w:val="22"/>
-          <w:szCs w:val="22"/>
-        </w:rPr>
-        <w:t xml:space="preserve"> improvement but only built a fitness function by combining the branch functions for branch predicates and the branch weight of a program under test, then applied </w:t>
-      </w:r>
-      <w:proofErr w:type="spellStart"/>
-      <w:r>
-        <w:rPr>
-          <w:rFonts w:eastAsia="Arial Unicode MS"/>
-          <w:sz w:val="22"/>
-          <w:szCs w:val="22"/>
-        </w:rPr>
-        <w:t>PSO</w:t>
-      </w:r>
-      <w:proofErr w:type="spellEnd"/>
-      <w:r>
-        <w:rPr>
-          <w:rFonts w:eastAsia="Arial Unicode MS"/>
-          <w:sz w:val="22"/>
-          <w:szCs w:val="22"/>
-        </w:rPr>
-        <w:t xml:space="preserve"> to find the solution for this fitness function. The experiment result with 1 benchmark having 8 programs under test proved that </w:t>
-      </w:r>
-      <w:proofErr w:type="spellStart"/>
-      <w:r>
-        <w:rPr>
-          <w:rFonts w:eastAsia="Arial Unicode MS"/>
-          <w:sz w:val="22"/>
-          <w:szCs w:val="22"/>
-        </w:rPr>
-        <w:t>PSO</w:t>
-      </w:r>
-      <w:proofErr w:type="spellEnd"/>
-      <w:r>
-        <w:rPr>
-          <w:rFonts w:eastAsia="Arial Unicode MS"/>
-          <w:sz w:val="22"/>
-          <w:szCs w:val="22"/>
-        </w:rPr>
-        <w:t xml:space="preserve"> algorithm was more effective than GA in generating test data. However, there remained a weakness that the calculation of branch weight for a program under test was still entirely manual work, which reduced the automatic nature of the proposal. In this paper, our proposal can overcome this limitation while being able to assure the efficiency of a </w:t>
-      </w:r>
-      <w:proofErr w:type="spellStart"/>
-      <w:r>
-        <w:rPr>
-          <w:rFonts w:eastAsia="Arial Unicode MS"/>
-          <w:sz w:val="22"/>
-          <w:szCs w:val="22"/>
-        </w:rPr>
-        <w:t>PSO</w:t>
-      </w:r>
-      <w:proofErr w:type="spellEnd"/>
-      <w:r>
-        <w:rPr>
-          <w:rFonts w:eastAsia="Arial Unicode MS"/>
-          <w:sz w:val="22"/>
-          <w:szCs w:val="22"/>
-        </w:rPr>
-        <w:t>-based automatic test data generation method.</w:t>
+        <w:t>] had the same approach, in which they did not execute any PSO improvement but only built a fitness function by combining the branch functions for branch predicates and the branch weight of a program under test, then applied PSO to find the solution for this fitness function. The experiment result with 1 benchmark having 8 programs under test proved that PSO algorithm was more effective than GA in generating test data. However, there remained a weakness that the calculation of branch weight for a program under test was still entirely manual work, which reduced the automatic nature of the proposal. In this paper, our proposal can overcome this limitation while being able to assure the efficiency of a PSO-based automatic test data generation method.</w:t>
       </w:r>
     </w:p>
     <w:p>
@@ -7715,23 +6291,7 @@
           <w:sz w:val="22"/>
           <w:szCs w:val="22"/>
         </w:rPr>
-        <w:t xml:space="preserve"> simultaneous multithreading of </w:t>
-      </w:r>
-      <w:proofErr w:type="spellStart"/>
-      <w:r>
-        <w:rPr>
-          <w:sz w:val="22"/>
-          <w:szCs w:val="22"/>
-        </w:rPr>
-        <w:t>PSO</w:t>
-      </w:r>
-      <w:proofErr w:type="spellEnd"/>
-      <w:r>
-        <w:rPr>
-          <w:sz w:val="22"/>
-          <w:szCs w:val="22"/>
-        </w:rPr>
-        <w:t xml:space="preserve"> to generate test data. It is presented as below chart:</w:t>
+        <w:t xml:space="preserve"> simultaneous multithreading of PSO to generate test data. It is presented as below chart:</w:t>
       </w:r>
     </w:p>
     <w:p>
@@ -7788,7 +6348,7 @@
                     </pic:cNvPicPr>
                   </pic:nvPicPr>
                   <pic:blipFill>
-                    <a:blip r:embed="rId12" cstate="print"/>
+                    <a:blip r:embed="rId13" cstate="print"/>
                     <a:srcRect/>
                     <a:stretch>
                       <a:fillRect/>
@@ -7827,7 +6387,6 @@
           <w:szCs w:val="22"/>
         </w:rPr>
       </w:pPr>
-      <w:proofErr w:type="gramStart"/>
       <w:r>
         <w:rPr>
           <w:sz w:val="22"/>
@@ -7849,29 +6408,12 @@
         </w:rPr>
         <w:t xml:space="preserve"> 1.</w:t>
       </w:r>
-      <w:proofErr w:type="gramEnd"/>
-      <w:r>
-        <w:rPr>
-          <w:sz w:val="22"/>
-          <w:szCs w:val="22"/>
-        </w:rPr>
-        <w:t xml:space="preserve"> The basic steps for </w:t>
-      </w:r>
-      <w:proofErr w:type="spellStart"/>
-      <w:r>
-        <w:rPr>
-          <w:sz w:val="22"/>
-          <w:szCs w:val="22"/>
-        </w:rPr>
-        <w:t>PSO</w:t>
-      </w:r>
-      <w:proofErr w:type="spellEnd"/>
-      <w:r>
-        <w:rPr>
-          <w:sz w:val="22"/>
-          <w:szCs w:val="22"/>
-        </w:rPr>
-        <w:t>-based test data generation</w:t>
+      <w:r>
+        <w:rPr>
+          <w:sz w:val="22"/>
+          <w:szCs w:val="22"/>
+        </w:rPr>
+        <w:t xml:space="preserve"> The basic steps for PSO-based test data generation</w:t>
       </w:r>
     </w:p>
     <w:p>
@@ -7949,23 +6491,7 @@
         <w:t xml:space="preserve"> Control flow graph generation</w:t>
       </w:r>
       <w:r>
-        <w:t>: Test data generated from source code directly is more complicated and difficult than from control flow graph (</w:t>
-      </w:r>
-      <w:proofErr w:type="spellStart"/>
-      <w:r>
-        <w:t>CFG</w:t>
-      </w:r>
-      <w:proofErr w:type="spellEnd"/>
-      <w:r>
-        <w:t xml:space="preserve">). </w:t>
-      </w:r>
-      <w:proofErr w:type="spellStart"/>
-      <w:r>
-        <w:t>CFG</w:t>
-      </w:r>
-      <w:proofErr w:type="spellEnd"/>
-      <w:r>
-        <w:t xml:space="preserve"> is a directed graph visualizing logic structures of program simplify [12] and is defined as follow:</w:t>
+        <w:t>: Test data generated from source code directly is more complicated and difficult than from control flow graph (CFG). CFG is a directed graph visualizing logic structures of program simplify [12] and is defined as follow:</w:t>
       </w:r>
     </w:p>
     <w:p>
@@ -7980,7 +6506,6 @@
           <w:szCs w:val="22"/>
         </w:rPr>
       </w:pPr>
-      <w:proofErr w:type="gramStart"/>
       <w:r>
         <w:rPr>
           <w:rFonts w:ascii="Times New Roman" w:hAnsi="Times New Roman" w:cs="Times New Roman"/>
@@ -7989,29 +6514,8 @@
           <w:szCs w:val="22"/>
         </w:rPr>
         <w:lastRenderedPageBreak/>
-        <w:t>Definition 1 (</w:t>
-      </w:r>
-      <w:proofErr w:type="spellStart"/>
-      <w:r>
-        <w:rPr>
-          <w:rFonts w:ascii="Times New Roman" w:hAnsi="Times New Roman" w:cs="Times New Roman"/>
-          <w:b/>
-          <w:sz w:val="22"/>
-          <w:szCs w:val="22"/>
-        </w:rPr>
-        <w:t>CFG</w:t>
-      </w:r>
-      <w:proofErr w:type="spellEnd"/>
-      <w:r>
-        <w:rPr>
-          <w:rFonts w:ascii="Times New Roman" w:hAnsi="Times New Roman" w:cs="Times New Roman"/>
-          <w:b/>
-          <w:sz w:val="22"/>
-          <w:szCs w:val="22"/>
-        </w:rPr>
-        <w:t>).</w:t>
-      </w:r>
-      <w:proofErr w:type="gramEnd"/>
+        <w:t>Definition 1 (CFG).</w:t>
+      </w:r>
       <w:r>
         <w:rPr>
           <w:rFonts w:ascii="Times New Roman" w:hAnsi="Times New Roman" w:cs="Times New Roman"/>
@@ -8027,9 +6531,16 @@
           <w:sz w:val="22"/>
           <w:szCs w:val="22"/>
         </w:rPr>
-        <w:t xml:space="preserve">Given a program, a corresponding </w:t>
-      </w:r>
-      <w:proofErr w:type="spellStart"/>
+        <w:t xml:space="preserve">Given a program, a corresponding CFG is defined as a pair G </w:t>
+      </w:r>
+      <w:r>
+        <w:rPr>
+          <w:rFonts w:ascii="Times New Roman" w:hAnsi="Times New Roman" w:cs="Times New Roman"/>
+          <w:sz w:val="22"/>
+          <w:szCs w:val="22"/>
+        </w:rPr>
+        <w:t>=</w:t>
+      </w:r>
       <w:r>
         <w:rPr>
           <w:rFonts w:ascii="Times New Roman" w:hAnsi="Times New Roman" w:cs="Times New Roman"/>
@@ -8037,9 +6548,16 @@
           <w:sz w:val="22"/>
           <w:szCs w:val="22"/>
         </w:rPr>
-        <w:t>CFG</w:t>
-      </w:r>
-      <w:proofErr w:type="spellEnd"/>
+        <w:t xml:space="preserve"> </w:t>
+      </w:r>
+      <w:r>
+        <w:rPr>
+          <w:rFonts w:ascii="Times New Roman" w:hAnsi="Times New Roman" w:cs="Times New Roman"/>
+          <w:sz w:val="22"/>
+          <w:szCs w:val="22"/>
+        </w:rPr>
+        <w:t>(</w:t>
+      </w:r>
       <w:r>
         <w:rPr>
           <w:rFonts w:ascii="Times New Roman" w:hAnsi="Times New Roman" w:cs="Times New Roman"/>
@@ -8047,7 +6565,7 @@
           <w:sz w:val="22"/>
           <w:szCs w:val="22"/>
         </w:rPr>
-        <w:t xml:space="preserve"> is defined as a pair G </w:t>
+        <w:t>V</w:t>
       </w:r>
       <w:r>
         <w:rPr>
@@ -8055,7 +6573,7 @@
           <w:sz w:val="22"/>
           <w:szCs w:val="22"/>
         </w:rPr>
-        <w:t>=</w:t>
+        <w:t>,</w:t>
       </w:r>
       <w:r>
         <w:rPr>
@@ -8064,7 +6582,7 @@
           <w:sz w:val="22"/>
           <w:szCs w:val="22"/>
         </w:rPr>
-        <w:t xml:space="preserve"> </w:t>
+        <w:t xml:space="preserve"> E</w:t>
       </w:r>
       <w:r>
         <w:rPr>
@@ -8072,7 +6590,7 @@
           <w:sz w:val="22"/>
           <w:szCs w:val="22"/>
         </w:rPr>
-        <w:t>(</w:t>
+        <w:t>),</w:t>
       </w:r>
       <w:r>
         <w:rPr>
@@ -8081,7 +6599,7 @@
           <w:sz w:val="22"/>
           <w:szCs w:val="22"/>
         </w:rPr>
-        <w:t>V</w:t>
+        <w:t xml:space="preserve"> where V </w:t>
       </w:r>
       <w:r>
         <w:rPr>
@@ -8089,7 +6607,7 @@
           <w:sz w:val="22"/>
           <w:szCs w:val="22"/>
         </w:rPr>
-        <w:t>,</w:t>
+        <w:t>=</w:t>
       </w:r>
       <w:r>
         <w:rPr>
@@ -8098,7 +6616,7 @@
           <w:sz w:val="22"/>
           <w:szCs w:val="22"/>
         </w:rPr>
-        <w:t xml:space="preserve"> E</w:t>
+        <w:t xml:space="preserve"> </w:t>
       </w:r>
       <w:r>
         <w:rPr>
@@ -8106,7 +6624,7 @@
           <w:sz w:val="22"/>
           <w:szCs w:val="22"/>
         </w:rPr>
-        <w:t>),</w:t>
+        <w:t>{</w:t>
       </w:r>
       <w:r>
         <w:rPr>
@@ -8115,15 +6633,16 @@
           <w:sz w:val="22"/>
           <w:szCs w:val="22"/>
         </w:rPr>
-        <w:t xml:space="preserve"> where V </w:t>
+        <w:t>v</w:t>
       </w:r>
       <w:r>
         <w:rPr>
           <w:rFonts w:ascii="Times New Roman" w:hAnsi="Times New Roman" w:cs="Times New Roman"/>
           <w:sz w:val="22"/>
           <w:szCs w:val="22"/>
-        </w:rPr>
-        <w:t>=</w:t>
+          <w:vertAlign w:val="subscript"/>
+        </w:rPr>
+        <w:t>0</w:t>
       </w:r>
       <w:r>
         <w:rPr>
@@ -8132,36 +6651,26 @@
           <w:sz w:val="22"/>
           <w:szCs w:val="22"/>
         </w:rPr>
-        <w:t xml:space="preserve"> </w:t>
-      </w:r>
-      <w:r>
-        <w:rPr>
-          <w:rFonts w:ascii="Times New Roman" w:hAnsi="Times New Roman" w:cs="Times New Roman"/>
-          <w:sz w:val="22"/>
-          <w:szCs w:val="22"/>
-        </w:rPr>
-        <w:t>{</w:t>
-      </w:r>
-      <w:proofErr w:type="spellStart"/>
+        <w:t>, v</w:t>
+      </w:r>
       <w:r>
         <w:rPr>
           <w:rFonts w:ascii="Times New Roman" w:hAnsi="Times New Roman" w:cs="Times New Roman"/>
           <w:i/>
           <w:sz w:val="22"/>
           <w:szCs w:val="22"/>
-        </w:rPr>
-        <w:t>v</w:t>
+          <w:vertAlign w:val="subscript"/>
+        </w:rPr>
+        <w:t>1</w:t>
       </w:r>
       <w:r>
         <w:rPr>
           <w:rFonts w:ascii="Times New Roman" w:hAnsi="Times New Roman" w:cs="Times New Roman"/>
           <w:sz w:val="22"/>
           <w:szCs w:val="22"/>
-          <w:vertAlign w:val="subscript"/>
-        </w:rPr>
-        <w:t>0</w:t>
-      </w:r>
-      <w:proofErr w:type="spellEnd"/>
+        </w:rPr>
+        <w:t>,…</w:t>
+      </w:r>
       <w:r>
         <w:rPr>
           <w:rFonts w:ascii="Times New Roman" w:hAnsi="Times New Roman" w:cs="Times New Roman"/>
@@ -8169,17 +6678,25 @@
           <w:sz w:val="22"/>
           <w:szCs w:val="22"/>
         </w:rPr>
-        <w:t xml:space="preserve">, </w:t>
-      </w:r>
-      <w:proofErr w:type="spellStart"/>
+        <w:t>v</w:t>
+      </w:r>
       <w:r>
         <w:rPr>
           <w:rFonts w:ascii="Times New Roman" w:hAnsi="Times New Roman" w:cs="Times New Roman"/>
           <w:i/>
           <w:sz w:val="22"/>
           <w:szCs w:val="22"/>
-        </w:rPr>
-        <w:t>v</w:t>
+          <w:vertAlign w:val="subscript"/>
+        </w:rPr>
+        <w:t>n</w:t>
+      </w:r>
+      <w:r>
+        <w:rPr>
+          <w:rFonts w:ascii="Times New Roman" w:hAnsi="Times New Roman" w:cs="Times New Roman"/>
+          <w:sz w:val="22"/>
+          <w:szCs w:val="22"/>
+        </w:rPr>
+        <w:t>}</w:t>
       </w:r>
       <w:r>
         <w:rPr>
@@ -8187,22 +6704,17 @@
           <w:i/>
           <w:sz w:val="22"/>
           <w:szCs w:val="22"/>
-          <w:vertAlign w:val="subscript"/>
-        </w:rPr>
-        <w:t>1</w:t>
-      </w:r>
-      <w:proofErr w:type="spellEnd"/>
-      <w:proofErr w:type="gramStart"/>
+        </w:rPr>
+        <w:t xml:space="preserve"> is a set of vertices representing statements, E = </w:t>
+      </w:r>
       <w:r>
         <w:rPr>
           <w:rFonts w:ascii="Times New Roman" w:hAnsi="Times New Roman" w:cs="Times New Roman"/>
           <w:sz w:val="22"/>
           <w:szCs w:val="22"/>
         </w:rPr>
-        <w:t>,…</w:t>
-      </w:r>
-      <w:proofErr w:type="spellStart"/>
-      <w:proofErr w:type="gramEnd"/>
+        <w:t>{(</w:t>
+      </w:r>
       <w:r>
         <w:rPr>
           <w:rFonts w:ascii="Times New Roman" w:hAnsi="Times New Roman" w:cs="Times New Roman"/>
@@ -8220,16 +6732,7 @@
           <w:szCs w:val="22"/>
           <w:vertAlign w:val="subscript"/>
         </w:rPr>
-        <w:t>n</w:t>
-      </w:r>
-      <w:proofErr w:type="spellEnd"/>
-      <w:r>
-        <w:rPr>
-          <w:rFonts w:ascii="Times New Roman" w:hAnsi="Times New Roman" w:cs="Times New Roman"/>
-          <w:sz w:val="22"/>
-          <w:szCs w:val="22"/>
-        </w:rPr>
-        <w:t>}</w:t>
+        <w:t>i</w:t>
       </w:r>
       <w:r>
         <w:rPr>
@@ -8238,15 +6741,7 @@
           <w:sz w:val="22"/>
           <w:szCs w:val="22"/>
         </w:rPr>
-        <w:t xml:space="preserve"> is a set of vertices representing statements, E = </w:t>
-      </w:r>
-      <w:r>
-        <w:rPr>
-          <w:rFonts w:ascii="Times New Roman" w:hAnsi="Times New Roman" w:cs="Times New Roman"/>
-          <w:sz w:val="22"/>
-          <w:szCs w:val="22"/>
-        </w:rPr>
-        <w:t>{(</w:t>
+        <w:t>, v</w:t>
       </w:r>
       <w:r>
         <w:rPr>
@@ -8254,8 +6749,17 @@
           <w:i/>
           <w:sz w:val="22"/>
           <w:szCs w:val="22"/>
-        </w:rPr>
-        <w:t>v</w:t>
+          <w:vertAlign w:val="subscript"/>
+        </w:rPr>
+        <w:t>j</w:t>
+      </w:r>
+      <w:r>
+        <w:rPr>
+          <w:rFonts w:ascii="Times New Roman" w:hAnsi="Times New Roman" w:cs="Times New Roman"/>
+          <w:sz w:val="22"/>
+          <w:szCs w:val="22"/>
+        </w:rPr>
+        <w:t>)</w:t>
       </w:r>
       <w:r>
         <w:rPr>
@@ -8263,9 +6767,8 @@
           <w:i/>
           <w:sz w:val="22"/>
           <w:szCs w:val="22"/>
-          <w:vertAlign w:val="subscript"/>
-        </w:rPr>
-        <w:t>i</w:t>
+        </w:rPr>
+        <w:t>|v</w:t>
       </w:r>
       <w:r>
         <w:rPr>
@@ -8273,10 +6776,10 @@
           <w:i/>
           <w:sz w:val="22"/>
           <w:szCs w:val="22"/>
-        </w:rPr>
-        <w:t xml:space="preserve">, </w:t>
-      </w:r>
-      <w:proofErr w:type="spellStart"/>
+          <w:vertAlign w:val="subscript"/>
+        </w:rPr>
+        <w:t>i</w:t>
+      </w:r>
       <w:r>
         <w:rPr>
           <w:rFonts w:ascii="Times New Roman" w:hAnsi="Times New Roman" w:cs="Times New Roman"/>
@@ -8284,7 +6787,7 @@
           <w:sz w:val="22"/>
           <w:szCs w:val="22"/>
         </w:rPr>
-        <w:t>v</w:t>
+        <w:t>, v</w:t>
       </w:r>
       <w:r>
         <w:rPr>
@@ -8296,64 +6799,6 @@
         </w:rPr>
         <w:t>j</w:t>
       </w:r>
-      <w:proofErr w:type="spellEnd"/>
-      <w:r>
-        <w:rPr>
-          <w:rFonts w:ascii="Times New Roman" w:hAnsi="Times New Roman" w:cs="Times New Roman"/>
-          <w:sz w:val="22"/>
-          <w:szCs w:val="22"/>
-        </w:rPr>
-        <w:t>)</w:t>
-      </w:r>
-      <w:r>
-        <w:rPr>
-          <w:rFonts w:ascii="Times New Roman" w:hAnsi="Times New Roman" w:cs="Times New Roman"/>
-          <w:i/>
-          <w:sz w:val="22"/>
-          <w:szCs w:val="22"/>
-        </w:rPr>
-        <w:t>|v</w:t>
-      </w:r>
-      <w:r>
-        <w:rPr>
-          <w:rFonts w:ascii="Times New Roman" w:hAnsi="Times New Roman" w:cs="Times New Roman"/>
-          <w:i/>
-          <w:sz w:val="22"/>
-          <w:szCs w:val="22"/>
-          <w:vertAlign w:val="subscript"/>
-        </w:rPr>
-        <w:t>i</w:t>
-      </w:r>
-      <w:r>
-        <w:rPr>
-          <w:rFonts w:ascii="Times New Roman" w:hAnsi="Times New Roman" w:cs="Times New Roman"/>
-          <w:i/>
-          <w:sz w:val="22"/>
-          <w:szCs w:val="22"/>
-        </w:rPr>
-        <w:t xml:space="preserve">, </w:t>
-      </w:r>
-      <w:proofErr w:type="spellStart"/>
-      <w:r>
-        <w:rPr>
-          <w:rFonts w:ascii="Times New Roman" w:hAnsi="Times New Roman" w:cs="Times New Roman"/>
-          <w:i/>
-          <w:sz w:val="22"/>
-          <w:szCs w:val="22"/>
-        </w:rPr>
-        <w:t>v</w:t>
-      </w:r>
-      <w:r>
-        <w:rPr>
-          <w:rFonts w:ascii="Times New Roman" w:hAnsi="Times New Roman" w:cs="Times New Roman"/>
-          <w:i/>
-          <w:sz w:val="22"/>
-          <w:szCs w:val="22"/>
-          <w:vertAlign w:val="subscript"/>
-        </w:rPr>
-        <w:t>j</w:t>
-      </w:r>
-      <w:proofErr w:type="spellEnd"/>
       <w:r>
         <w:rPr>
           <w:rFonts w:ascii="Times New Roman" w:hAnsi="Times New Roman" w:cs="Times New Roman"/>
@@ -8391,53 +6836,6 @@
             <o:lock v:ext="edit" aspectratio="t"/>
           </v:shapetype>
           <v:shape id="_x0000_i1025" type="#_x0000_t75" style="width:6.1pt;height:12.25pt" equationxml="&lt;">
-            <v:imagedata r:id="rId13" o:title="" chromakey="white"/>
-          </v:shape>
-        </w:pict>
-      </w:r>
-      <w:r>
-        <w:rPr>
-          <w:rFonts w:ascii="Times New Roman" w:hAnsi="Times New Roman" w:cs="Times New Roman"/>
-          <w:i/>
-          <w:sz w:val="22"/>
-          <w:szCs w:val="22"/>
-        </w:rPr>
-        <w:t xml:space="preserve"> V</w:t>
-      </w:r>
-      <w:r>
-        <w:rPr>
-          <w:rFonts w:ascii="Times New Roman" w:hAnsi="Times New Roman" w:cs="Times New Roman"/>
-          <w:sz w:val="22"/>
-          <w:szCs w:val="22"/>
-        </w:rPr>
-        <w:t>}</w:t>
-      </w:r>
-      <w:r>
-        <w:rPr>
-          <w:rFonts w:ascii="Cambria Math" w:hAnsi="Cambria Math" w:cs="Times New Roman"/>
-          <w:sz w:val="22"/>
-          <w:szCs w:val="22"/>
-        </w:rPr>
-        <w:t>⊂</w:t>
-      </w:r>
-      <w:r>
-        <w:rPr>
-          <w:rFonts w:ascii="Times New Roman" w:hAnsi="Times New Roman" w:cs="Times New Roman"/>
-          <w:i/>
-          <w:sz w:val="22"/>
-          <w:szCs w:val="22"/>
-        </w:rPr>
-        <w:t xml:space="preserve"> V </w:t>
-      </w:r>
-      <w:r>
-        <w:rPr>
-          <w:rFonts w:ascii="Times New Roman" w:hAnsi="Times New Roman" w:cs="Times New Roman"/>
-          <w:position w:val="-5"/>
-          <w:sz w:val="22"/>
-          <w:szCs w:val="22"/>
-        </w:rPr>
-        <w:pict>
-          <v:shape id="_x0000_i1026" type="#_x0000_t75" style="width:7.45pt;height:12.25pt" equationxml="&lt;">
             <v:imagedata r:id="rId14" o:title="" chromakey="white"/>
           </v:shape>
         </w:pict>
@@ -8449,7 +6847,7 @@
           <w:sz w:val="22"/>
           <w:szCs w:val="22"/>
         </w:rPr>
-        <w:t xml:space="preserve"> V is a set of edges. Each edge </w:t>
+        <w:t xml:space="preserve"> V</w:t>
       </w:r>
       <w:r>
         <w:rPr>
@@ -8457,9 +6855,16 @@
           <w:sz w:val="22"/>
           <w:szCs w:val="22"/>
         </w:rPr>
-        <w:t>(</w:t>
-      </w:r>
-      <w:proofErr w:type="gramStart"/>
+        <w:t>}</w:t>
+      </w:r>
+      <w:r>
+        <w:rPr>
+          <w:rFonts w:ascii="Cambria Math" w:hAnsi="Cambria Math" w:cs="Times New Roman"/>
+          <w:sz w:val="22"/>
+          <w:szCs w:val="22"/>
+        </w:rPr>
+        <w:t>⊂</w:t>
+      </w:r>
       <w:r>
         <w:rPr>
           <w:rFonts w:ascii="Times New Roman" w:hAnsi="Times New Roman" w:cs="Times New Roman"/>
@@ -8467,7 +6872,20 @@
           <w:sz w:val="22"/>
           <w:szCs w:val="22"/>
         </w:rPr>
-        <w:t>v</w:t>
+        <w:t xml:space="preserve"> V </w:t>
+      </w:r>
+      <w:r>
+        <w:rPr>
+          <w:rFonts w:ascii="Times New Roman" w:hAnsi="Times New Roman" w:cs="Times New Roman"/>
+          <w:position w:val="-5"/>
+          <w:sz w:val="22"/>
+          <w:szCs w:val="22"/>
+        </w:rPr>
+        <w:pict>
+          <v:shape id="_x0000_i1026" type="#_x0000_t75" style="width:7.45pt;height:12.25pt" equationxml="&lt;">
+            <v:imagedata r:id="rId15" o:title="" chromakey="white"/>
+          </v:shape>
+        </w:pict>
       </w:r>
       <w:r>
         <w:rPr>
@@ -8475,18 +6893,16 @@
           <w:i/>
           <w:sz w:val="22"/>
           <w:szCs w:val="22"/>
-          <w:vertAlign w:val="subscript"/>
-        </w:rPr>
-        <w:t>i</w:t>
-      </w:r>
-      <w:proofErr w:type="gramEnd"/>
+        </w:rPr>
+        <w:t xml:space="preserve"> V is a set of edges. Each edge </w:t>
+      </w:r>
       <w:r>
         <w:rPr>
           <w:rFonts w:ascii="Times New Roman" w:hAnsi="Times New Roman" w:cs="Times New Roman"/>
           <w:sz w:val="22"/>
           <w:szCs w:val="22"/>
         </w:rPr>
-        <w:t>,</w:t>
+        <w:t>(</w:t>
       </w:r>
       <w:r>
         <w:rPr>
@@ -8495,17 +6911,25 @@
           <w:sz w:val="22"/>
           <w:szCs w:val="22"/>
         </w:rPr>
-        <w:t xml:space="preserve"> </w:t>
-      </w:r>
-      <w:proofErr w:type="spellStart"/>
+        <w:t>v</w:t>
+      </w:r>
       <w:r>
         <w:rPr>
           <w:rFonts w:ascii="Times New Roman" w:hAnsi="Times New Roman" w:cs="Times New Roman"/>
           <w:i/>
           <w:sz w:val="22"/>
           <w:szCs w:val="22"/>
-        </w:rPr>
-        <w:t>v</w:t>
+          <w:vertAlign w:val="subscript"/>
+        </w:rPr>
+        <w:t>i</w:t>
+      </w:r>
+      <w:r>
+        <w:rPr>
+          <w:rFonts w:ascii="Times New Roman" w:hAnsi="Times New Roman" w:cs="Times New Roman"/>
+          <w:sz w:val="22"/>
+          <w:szCs w:val="22"/>
+        </w:rPr>
+        <w:t>,</w:t>
       </w:r>
       <w:r>
         <w:rPr>
@@ -8513,18 +6937,8 @@
           <w:i/>
           <w:sz w:val="22"/>
           <w:szCs w:val="22"/>
-          <w:vertAlign w:val="subscript"/>
-        </w:rPr>
-        <w:t>j</w:t>
-      </w:r>
-      <w:proofErr w:type="spellEnd"/>
-      <w:r>
-        <w:rPr>
-          <w:rFonts w:ascii="Times New Roman" w:hAnsi="Times New Roman" w:cs="Times New Roman"/>
-          <w:sz w:val="22"/>
-          <w:szCs w:val="22"/>
-        </w:rPr>
-        <w:t>)</w:t>
+        </w:rPr>
+        <w:t xml:space="preserve"> v</w:t>
       </w:r>
       <w:r>
         <w:rPr>
@@ -8532,10 +6946,18 @@
           <w:i/>
           <w:sz w:val="22"/>
           <w:szCs w:val="22"/>
-        </w:rPr>
-        <w:t xml:space="preserve"> implies the statement corresponding to </w:t>
-      </w:r>
-      <w:proofErr w:type="spellStart"/>
+          <w:vertAlign w:val="subscript"/>
+        </w:rPr>
+        <w:t>j</w:t>
+      </w:r>
+      <w:r>
+        <w:rPr>
+          <w:rFonts w:ascii="Times New Roman" w:hAnsi="Times New Roman" w:cs="Times New Roman"/>
+          <w:sz w:val="22"/>
+          <w:szCs w:val="22"/>
+        </w:rPr>
+        <w:t>)</w:t>
+      </w:r>
       <w:r>
         <w:rPr>
           <w:rFonts w:ascii="Times New Roman" w:hAnsi="Times New Roman" w:cs="Times New Roman"/>
@@ -8543,7 +6965,7 @@
           <w:sz w:val="22"/>
           <w:szCs w:val="22"/>
         </w:rPr>
-        <w:t>v</w:t>
+        <w:t xml:space="preserve"> implies the statement corresponding to v</w:t>
       </w:r>
       <w:r>
         <w:rPr>
@@ -8555,7 +6977,6 @@
         </w:rPr>
         <w:t>j</w:t>
       </w:r>
-      <w:proofErr w:type="spellEnd"/>
       <w:r>
         <w:rPr>
           <w:rFonts w:ascii="Times New Roman" w:hAnsi="Times New Roman" w:cs="Times New Roman"/>
@@ -8641,7 +7062,7 @@
           <w:insideH w:val="single" w:sz="4" w:space="0" w:color="000000"/>
           <w:insideV w:val="single" w:sz="4" w:space="0" w:color="000000"/>
         </w:tblBorders>
-        <w:tblLook w:val="04A0"/>
+        <w:tblLook w:val="04A0" w:firstRow="1" w:lastRow="0" w:firstColumn="1" w:lastColumn="0" w:noHBand="0" w:noVBand="1"/>
       </w:tblPr>
       <w:tblGrid>
         <w:gridCol w:w="6930"/>
@@ -8686,18 +7107,8 @@
                 <w:sz w:val="22"/>
                 <w:szCs w:val="22"/>
               </w:rPr>
-              <w:t xml:space="preserve">: </w:t>
-            </w:r>
-            <w:proofErr w:type="spellStart"/>
-            <w:r>
-              <w:rPr>
-                <w:rFonts w:ascii="Times New Roman" w:hAnsi="Times New Roman" w:cs="Times New Roman"/>
-                <w:sz w:val="22"/>
-                <w:szCs w:val="22"/>
-              </w:rPr>
-              <w:t>GenerateCFG</w:t>
-            </w:r>
-            <w:proofErr w:type="spellEnd"/>
+              <w:t>: GenerateCFG</w:t>
+            </w:r>
           </w:p>
         </w:tc>
       </w:tr>
@@ -8818,18 +7229,8 @@
                 <w:sz w:val="22"/>
                 <w:szCs w:val="22"/>
               </w:rPr>
-              <w:t xml:space="preserve">: </w:t>
-            </w:r>
-            <w:proofErr w:type="spellStart"/>
-            <w:r>
-              <w:rPr>
-                <w:rFonts w:ascii="Times New Roman" w:hAnsi="Times New Roman" w:cs="Times New Roman"/>
-                <w:sz w:val="22"/>
-                <w:szCs w:val="22"/>
-              </w:rPr>
-              <w:t>CFG</w:t>
-            </w:r>
-            <w:proofErr w:type="spellEnd"/>
+              <w:t>: CFG</w:t>
+            </w:r>
           </w:p>
         </w:tc>
       </w:tr>
@@ -9435,25 +7836,7 @@
                 <w:sz w:val="22"/>
                 <w:szCs w:val="22"/>
               </w:rPr>
-              <w:t xml:space="preserve">9:            </w:t>
-            </w:r>
-            <w:proofErr w:type="spellStart"/>
-            <w:r>
-              <w:rPr>
-                <w:rFonts w:ascii="Times New Roman" w:hAnsi="Times New Roman" w:cs="Times New Roman"/>
-                <w:sz w:val="22"/>
-                <w:szCs w:val="22"/>
-              </w:rPr>
-              <w:t>GenerateCFG</w:t>
-            </w:r>
-            <w:proofErr w:type="spellEnd"/>
-            <w:r>
-              <w:rPr>
-                <w:rFonts w:ascii="Times New Roman" w:hAnsi="Times New Roman" w:cs="Times New Roman"/>
-                <w:sz w:val="22"/>
-                <w:szCs w:val="22"/>
-              </w:rPr>
-              <w:t>(</w:t>
+              <w:t>9:            GenerateCFG(</w:t>
             </w:r>
             <w:r>
               <w:rPr>
@@ -9601,28 +7984,8 @@
           <w:szCs w:val="22"/>
         </w:rPr>
         <w:lastRenderedPageBreak/>
-        <w:t xml:space="preserve">Apply this </w:t>
-      </w:r>
-      <w:proofErr w:type="spellStart"/>
-      <w:r>
-        <w:rPr>
-          <w:rFonts w:ascii="Times New Roman" w:eastAsia="Arial Unicode MS" w:hAnsi="Times New Roman" w:cs="Times New Roman"/>
-          <w:sz w:val="22"/>
-          <w:szCs w:val="22"/>
-        </w:rPr>
-        <w:t>GenerateCFG</w:t>
-      </w:r>
-      <w:proofErr w:type="spellEnd"/>
-      <w:r>
-        <w:rPr>
-          <w:rFonts w:ascii="Times New Roman" w:eastAsia="Arial Unicode MS" w:hAnsi="Times New Roman" w:cs="Times New Roman"/>
-          <w:sz w:val="22"/>
-          <w:szCs w:val="22"/>
-        </w:rPr>
-        <w:t xml:space="preserve"> algorithm to the above mentioned PUT </w:t>
-      </w:r>
-      <w:proofErr w:type="spellStart"/>
-      <w:proofErr w:type="gramStart"/>
+        <w:t xml:space="preserve">Apply this GenerateCFG algorithm to the above mentioned PUT </w:t>
+      </w:r>
       <w:r>
         <w:rPr>
           <w:rFonts w:ascii="Courier New" w:hAnsi="Courier New" w:cs="Courier New"/>
@@ -9631,42 +7994,22 @@
         </w:rPr>
         <w:t>getDayNum</w:t>
       </w:r>
-      <w:proofErr w:type="spellEnd"/>
       <w:r>
         <w:rPr>
           <w:rFonts w:ascii="Times New Roman" w:eastAsia="Arial Unicode MS" w:hAnsi="Times New Roman" w:cs="Times New Roman"/>
           <w:sz w:val="22"/>
           <w:szCs w:val="22"/>
         </w:rPr>
-        <w:t>,</w:t>
-      </w:r>
-      <w:proofErr w:type="gramEnd"/>
+        <w:t xml:space="preserve">, we will get a </w:t>
+      </w:r>
       <w:r>
         <w:rPr>
           <w:rFonts w:ascii="Times New Roman" w:eastAsia="Arial Unicode MS" w:hAnsi="Times New Roman" w:cs="Times New Roman"/>
           <w:sz w:val="22"/>
           <w:szCs w:val="22"/>
         </w:rPr>
-        <w:t xml:space="preserve"> we will get a </w:t>
-      </w:r>
-      <w:proofErr w:type="spellStart"/>
-      <w:r>
-        <w:rPr>
-          <w:rFonts w:ascii="Times New Roman" w:eastAsia="Arial Unicode MS" w:hAnsi="Times New Roman" w:cs="Times New Roman"/>
-          <w:sz w:val="22"/>
-          <w:szCs w:val="22"/>
-        </w:rPr>
         <w:lastRenderedPageBreak/>
-        <w:t>CFG</w:t>
-      </w:r>
-      <w:proofErr w:type="spellEnd"/>
-      <w:r>
-        <w:rPr>
-          <w:rFonts w:ascii="Times New Roman" w:eastAsia="Arial Unicode MS" w:hAnsi="Times New Roman" w:cs="Times New Roman"/>
-          <w:sz w:val="22"/>
-          <w:szCs w:val="22"/>
-        </w:rPr>
-        <w:t xml:space="preserve"> </w:t>
+        <w:t xml:space="preserve">CFG </w:t>
       </w:r>
       <w:r>
         <w:rPr>
@@ -9774,8 +8117,8 @@
         <w:lastRenderedPageBreak/>
         <w:drawing>
           <wp:inline distT="0" distB="0" distL="0" distR="0">
-            <wp:extent cx="4690973" cy="3062377"/>
-            <wp:effectExtent l="19050" t="0" r="0" b="0"/>
+            <wp:extent cx="4535699" cy="3062378"/>
+            <wp:effectExtent l="0" t="0" r="0" b="0"/>
             <wp:docPr id="10" name="Picture 1"/>
             <wp:cNvGraphicFramePr>
               <a:graphicFrameLocks xmlns:a="http://schemas.openxmlformats.org/drawingml/2006/main" noChangeAspect="1"/>
@@ -9790,7 +8133,7 @@
                     </pic:cNvPicPr>
                   </pic:nvPicPr>
                   <pic:blipFill>
-                    <a:blip r:embed="rId15" cstate="print"/>
+                    <a:blip r:embed="rId16" cstate="print"/>
                     <a:srcRect/>
                     <a:stretch>
                       <a:fillRect/>
@@ -9799,7 +8142,7 @@
                   <pic:spPr bwMode="auto">
                     <a:xfrm>
                       <a:off x="0" y="0"/>
-                      <a:ext cx="4695949" cy="3065625"/>
+                      <a:ext cx="4540508" cy="3065625"/>
                     </a:xfrm>
                     <a:prstGeom prst="rect">
                       <a:avLst/>
@@ -9830,7 +8173,6 @@
           <w:szCs w:val="22"/>
         </w:rPr>
       </w:pPr>
-      <w:proofErr w:type="gramStart"/>
       <w:r>
         <w:rPr>
           <w:sz w:val="22"/>
@@ -9860,31 +8202,13 @@
         </w:rPr>
         <w:t>.</w:t>
       </w:r>
-      <w:proofErr w:type="gramEnd"/>
-      <w:r>
-        <w:rPr>
-          <w:sz w:val="22"/>
-          <w:szCs w:val="22"/>
-        </w:rPr>
-        <w:t xml:space="preserve"> </w:t>
-      </w:r>
-      <w:proofErr w:type="spellStart"/>
-      <w:r>
-        <w:rPr>
-          <w:sz w:val="22"/>
-          <w:szCs w:val="22"/>
-        </w:rPr>
-        <w:t>CFG</w:t>
-      </w:r>
-      <w:proofErr w:type="spellEnd"/>
-      <w:r>
-        <w:rPr>
-          <w:sz w:val="22"/>
-          <w:szCs w:val="22"/>
-        </w:rPr>
-        <w:t xml:space="preserve"> of PUT </w:t>
-      </w:r>
-      <w:proofErr w:type="spellStart"/>
+      <w:r>
+        <w:rPr>
+          <w:sz w:val="22"/>
+          <w:szCs w:val="22"/>
+        </w:rPr>
+        <w:t xml:space="preserve"> CFG of PUT </w:t>
+      </w:r>
       <w:r>
         <w:rPr>
           <w:rFonts w:ascii="Courier New" w:hAnsi="Courier New" w:cs="Courier New"/>
@@ -9893,7 +8217,6 @@
         </w:rPr>
         <w:t>getDayNum</w:t>
       </w:r>
-      <w:proofErr w:type="spellEnd"/>
     </w:p>
     <w:p>
       <w:pPr>
@@ -9973,23 +8296,7 @@
           <w:sz w:val="22"/>
           <w:szCs w:val="22"/>
         </w:rPr>
-        <w:t xml:space="preserve">In order to generate test data, a set of feasible test paths is discovered by traversing the given </w:t>
-      </w:r>
-      <w:proofErr w:type="spellStart"/>
-      <w:r>
-        <w:rPr>
-          <w:sz w:val="22"/>
-          <w:szCs w:val="22"/>
-        </w:rPr>
-        <w:t>CFG</w:t>
-      </w:r>
-      <w:proofErr w:type="spellEnd"/>
-      <w:r>
-        <w:rPr>
-          <w:sz w:val="22"/>
-          <w:szCs w:val="22"/>
-        </w:rPr>
-        <w:t>. Path and test path are defined as follows:</w:t>
+        <w:t>In order to generate test data, a set of feasible test paths is discovered by traversing the given CFG. Path and test path are defined as follows:</w:t>
       </w:r>
     </w:p>
     <w:p>
@@ -10142,7 +8449,6 @@
           <w:szCs w:val="22"/>
           <w:lang w:val="vi-VN"/>
         </w:rPr>
-        <w:lastRenderedPageBreak/>
         <w:t>(</w:t>
       </w:r>
       <w:r>
@@ -10171,7 +8477,17 @@
           <w:szCs w:val="22"/>
           <w:lang w:val="vi-VN"/>
         </w:rPr>
-        <w:t>, v</w:t>
+        <w:t xml:space="preserve">, </w:t>
+      </w:r>
+      <w:r>
+        <w:rPr>
+          <w:i/>
+          <w:sz w:val="22"/>
+          <w:szCs w:val="22"/>
+          <w:lang w:val="vi-VN"/>
+        </w:rPr>
+        <w:lastRenderedPageBreak/>
+        <w:t>v</w:t>
       </w:r>
       <w:r>
         <w:rPr>
@@ -10217,7 +8533,7 @@
         </w:rPr>
         <w:pict>
           <v:shape id="_x0000_i1027" type="#_x0000_t75" style="width:6.1pt;height:12.25pt" equationxml="&lt;">
-            <v:imagedata r:id="rId13" o:title="" chromakey="white"/>
+            <v:imagedata r:id="rId14" o:title="" chromakey="white"/>
           </v:shape>
         </w:pict>
       </w:r>
@@ -10521,7 +8837,7 @@
         </w:rPr>
         <w:pict>
           <v:shape id="_x0000_i1028" type="#_x0000_t75" style="width:6.1pt;height:12.25pt" equationxml="&lt;">
-            <v:imagedata r:id="rId13" o:title="" chromakey="white"/>
+            <v:imagedata r:id="rId14" o:title="" chromakey="white"/>
           </v:shape>
         </w:pict>
       </w:r>
@@ -10647,7 +8963,7 @@
           <w:insideH w:val="single" w:sz="4" w:space="0" w:color="000000"/>
           <w:insideV w:val="single" w:sz="4" w:space="0" w:color="000000"/>
         </w:tblBorders>
-        <w:tblLook w:val="04A0"/>
+        <w:tblLook w:val="04A0" w:firstRow="1" w:lastRow="0" w:firstColumn="1" w:lastColumn="0" w:noHBand="0" w:noVBand="1"/>
       </w:tblPr>
       <w:tblGrid>
         <w:gridCol w:w="7380"/>
@@ -10692,18 +9008,8 @@
                 <w:sz w:val="22"/>
                 <w:szCs w:val="22"/>
               </w:rPr>
-              <w:t xml:space="preserve">: </w:t>
-            </w:r>
-            <w:proofErr w:type="spellStart"/>
-            <w:r>
-              <w:rPr>
-                <w:rFonts w:ascii="Times New Roman" w:hAnsi="Times New Roman" w:cs="Times New Roman"/>
-                <w:sz w:val="22"/>
-                <w:szCs w:val="22"/>
-              </w:rPr>
-              <w:t>TraverseCFG</w:t>
-            </w:r>
-            <w:proofErr w:type="spellEnd"/>
+              <w:t>: TraverseCFG</w:t>
+            </w:r>
           </w:p>
         </w:tc>
       </w:tr>
@@ -10763,18 +9069,8 @@
                 <w:sz w:val="22"/>
                 <w:szCs w:val="22"/>
               </w:rPr>
-              <w:t xml:space="preserve">: the initial vertex of the </w:t>
-            </w:r>
-            <w:proofErr w:type="spellStart"/>
-            <w:r>
-              <w:rPr>
-                <w:rFonts w:ascii="Times New Roman" w:hAnsi="Times New Roman" w:cs="Times New Roman"/>
-                <w:sz w:val="22"/>
-                <w:szCs w:val="22"/>
-              </w:rPr>
-              <w:t>CFG</w:t>
-            </w:r>
-            <w:proofErr w:type="spellEnd"/>
+              <w:t>: the initial vertex of the CFG</w:t>
+            </w:r>
           </w:p>
           <w:p>
             <w:pPr>
@@ -11425,23 +9721,7 @@
                 <w:sz w:val="22"/>
                 <w:szCs w:val="22"/>
               </w:rPr>
-              <w:t xml:space="preserve">7:             </w:t>
-            </w:r>
-            <w:proofErr w:type="spellStart"/>
-            <w:r>
-              <w:rPr>
-                <w:sz w:val="22"/>
-                <w:szCs w:val="22"/>
-              </w:rPr>
-              <w:t>TraverseCFG</w:t>
-            </w:r>
-            <w:proofErr w:type="spellEnd"/>
-            <w:r>
-              <w:rPr>
-                <w:sz w:val="22"/>
-                <w:szCs w:val="22"/>
-              </w:rPr>
-              <w:t>(</w:t>
+              <w:t>7:             TraverseCFG(</w:t>
             </w:r>
             <w:r>
               <w:rPr>
@@ -11765,7 +10045,6 @@
         <w:lastRenderedPageBreak/>
         <w:t xml:space="preserve">PUT </w:t>
       </w:r>
-      <w:proofErr w:type="spellStart"/>
       <w:r>
         <w:rPr>
           <w:rFonts w:ascii="Courier New" w:eastAsia="Arial Unicode MS" w:hAnsi="Courier New" w:cs="Courier New"/>
@@ -11775,7 +10054,6 @@
         </w:rPr>
         <w:t>getDayNum</w:t>
       </w:r>
-      <w:proofErr w:type="spellEnd"/>
       <w:r>
         <w:rPr>
           <w:rFonts w:ascii="Times New Roman" w:eastAsia="Arial Unicode MS" w:hAnsi="Times New Roman" w:cs="Times New Roman"/>
@@ -12028,7 +10306,6 @@
           <w:sz w:val="22"/>
           <w:szCs w:val="22"/>
         </w:rPr>
-        <w:lastRenderedPageBreak/>
         <w:t>month</w:t>
       </w:r>
       <w:r>
@@ -12047,7 +10324,17 @@
           <w:sz w:val="22"/>
           <w:szCs w:val="22"/>
         </w:rPr>
-        <w:t xml:space="preserve">, the TRUE branch at predicate </w:t>
+        <w:t xml:space="preserve">, </w:t>
+      </w:r>
+      <w:r>
+        <w:rPr>
+          <w:rFonts w:ascii="Times New Roman" w:eastAsia="Arial Unicode MS" w:hAnsi="Times New Roman" w:cs="Times New Roman"/>
+          <w:b w:val="0"/>
+          <w:sz w:val="22"/>
+          <w:szCs w:val="22"/>
+        </w:rPr>
+        <w:lastRenderedPageBreak/>
+        <w:t xml:space="preserve">the TRUE branch at predicate </w:t>
       </w:r>
       <w:r>
         <w:rPr>
@@ -12186,9 +10473,8 @@
           <w:sz w:val="22"/>
           <w:szCs w:val="22"/>
         </w:rPr>
-        <w:t xml:space="preserve">Apply this algorithm </w:t>
-      </w:r>
-      <w:proofErr w:type="spellStart"/>
+        <w:t xml:space="preserve">Apply this algorithm TraverseCFG to the CFG </w:t>
+      </w:r>
       <w:r>
         <w:rPr>
           <w:rFonts w:ascii="Times New Roman" w:hAnsi="Times New Roman" w:cs="Times New Roman"/>
@@ -12197,40 +10483,8 @@
           <w:szCs w:val="22"/>
         </w:rPr>
         <w:lastRenderedPageBreak/>
-        <w:t>TraverseCFG</w:t>
-      </w:r>
-      <w:proofErr w:type="spellEnd"/>
-      <w:r>
-        <w:rPr>
-          <w:rFonts w:ascii="Times New Roman" w:hAnsi="Times New Roman" w:cs="Times New Roman"/>
-          <w:b w:val="0"/>
-          <w:sz w:val="22"/>
-          <w:szCs w:val="22"/>
-        </w:rPr>
-        <w:t xml:space="preserve"> to the </w:t>
-      </w:r>
-      <w:proofErr w:type="spellStart"/>
-      <w:r>
-        <w:rPr>
-          <w:rFonts w:ascii="Times New Roman" w:hAnsi="Times New Roman" w:cs="Times New Roman"/>
-          <w:b w:val="0"/>
-          <w:sz w:val="22"/>
-          <w:szCs w:val="22"/>
-        </w:rPr>
-        <w:t>CFG</w:t>
-      </w:r>
-      <w:proofErr w:type="spellEnd"/>
-      <w:r>
-        <w:rPr>
-          <w:rFonts w:ascii="Times New Roman" w:hAnsi="Times New Roman" w:cs="Times New Roman"/>
-          <w:b w:val="0"/>
-          <w:sz w:val="22"/>
-          <w:szCs w:val="22"/>
-        </w:rPr>
-        <w:t xml:space="preserve"> of PUT </w:t>
-      </w:r>
-      <w:proofErr w:type="spellStart"/>
-      <w:proofErr w:type="gramStart"/>
+        <w:t xml:space="preserve">of PUT </w:t>
+      </w:r>
       <w:r>
         <w:rPr>
           <w:rFonts w:ascii="Courier New" w:hAnsi="Courier New" w:cs="Courier New"/>
@@ -12240,7 +10494,6 @@
         </w:rPr>
         <w:t>getDayNum</w:t>
       </w:r>
-      <w:proofErr w:type="spellEnd"/>
       <w:r>
         <w:rPr>
           <w:rFonts w:ascii="Times New Roman" w:hAnsi="Times New Roman" w:cs="Times New Roman"/>
@@ -12248,17 +10501,7 @@
           <w:sz w:val="22"/>
           <w:szCs w:val="22"/>
         </w:rPr>
-        <w:t>,</w:t>
-      </w:r>
-      <w:proofErr w:type="gramEnd"/>
-      <w:r>
-        <w:rPr>
-          <w:rFonts w:ascii="Times New Roman" w:hAnsi="Times New Roman" w:cs="Times New Roman"/>
-          <w:b w:val="0"/>
-          <w:sz w:val="22"/>
-          <w:szCs w:val="22"/>
-        </w:rPr>
-        <w:t xml:space="preserve"> we will get 5 test paths which are presented as a </w:t>
+        <w:t xml:space="preserve">, we will get 5 test paths which are presented as a </w:t>
       </w:r>
       <w:r>
         <w:rPr>
@@ -12306,22 +10549,13 @@
           <w:szCs w:val="22"/>
         </w:rPr>
       </w:pPr>
-      <w:proofErr w:type="gramStart"/>
       <w:r>
         <w:rPr>
           <w:sz w:val="22"/>
           <w:szCs w:val="22"/>
         </w:rPr>
         <w:lastRenderedPageBreak/>
-        <w:t>Table 2.</w:t>
-      </w:r>
-      <w:proofErr w:type="gramEnd"/>
-      <w:r>
-        <w:rPr>
-          <w:sz w:val="22"/>
-          <w:szCs w:val="22"/>
-        </w:rPr>
-        <w:t xml:space="preserve"> </w:t>
+        <w:t xml:space="preserve">Table 2. </w:t>
       </w:r>
       <w:r>
         <w:rPr>
@@ -12330,7 +10564,6 @@
         </w:rPr>
         <w:t xml:space="preserve">All test paths of PUT </w:t>
       </w:r>
-      <w:proofErr w:type="spellStart"/>
       <w:r>
         <w:rPr>
           <w:rFonts w:ascii="Courier New" w:hAnsi="Courier New" w:cs="Courier New"/>
@@ -12339,7 +10572,6 @@
         </w:rPr>
         <w:t>getDayNum</w:t>
       </w:r>
-      <w:proofErr w:type="spellEnd"/>
     </w:p>
     <w:tbl>
       <w:tblPr>
@@ -12353,7 +10585,7 @@
           <w:insideH w:val="single" w:sz="4" w:space="0" w:color="000000"/>
           <w:insideV w:val="single" w:sz="4" w:space="0" w:color="000000"/>
         </w:tblBorders>
-        <w:tblLook w:val="04A0"/>
+        <w:tblLook w:val="04A0" w:firstRow="1" w:lastRow="0" w:firstColumn="1" w:lastColumn="0" w:noHBand="0" w:noVBand="1"/>
       </w:tblPr>
       <w:tblGrid>
         <w:gridCol w:w="540"/>
@@ -12404,7 +10636,6 @@
                 <w:szCs w:val="22"/>
               </w:rPr>
             </w:pPr>
-            <w:proofErr w:type="spellStart"/>
             <w:r>
               <w:rPr>
                 <w:b/>
@@ -12413,7 +10644,6 @@
               </w:rPr>
               <w:t>PathID</w:t>
             </w:r>
-            <w:proofErr w:type="spellEnd"/>
           </w:p>
         </w:tc>
         <w:tc>
@@ -12503,7 +10733,6 @@
                 <w:szCs w:val="22"/>
               </w:rPr>
             </w:pPr>
-            <w:proofErr w:type="spellStart"/>
             <w:r>
               <w:rPr>
                 <w:sz w:val="22"/>
@@ -12511,7 +10740,6 @@
               </w:rPr>
               <w:t>path1</w:t>
             </w:r>
-            <w:proofErr w:type="spellEnd"/>
           </w:p>
         </w:tc>
         <w:tc>
@@ -12722,7 +10950,6 @@
                 <w:szCs w:val="22"/>
               </w:rPr>
             </w:pPr>
-            <w:proofErr w:type="spellStart"/>
             <w:r>
               <w:rPr>
                 <w:sz w:val="22"/>
@@ -12730,7 +10957,6 @@
               </w:rPr>
               <w:t>path2</w:t>
             </w:r>
-            <w:proofErr w:type="spellEnd"/>
           </w:p>
         </w:tc>
         <w:tc>
@@ -12933,7 +11159,6 @@
                 <w:szCs w:val="22"/>
               </w:rPr>
             </w:pPr>
-            <w:proofErr w:type="spellStart"/>
             <w:r>
               <w:rPr>
                 <w:sz w:val="22"/>
@@ -12941,7 +11166,6 @@
               </w:rPr>
               <w:t>path3</w:t>
             </w:r>
-            <w:proofErr w:type="spellEnd"/>
           </w:p>
         </w:tc>
         <w:tc>
@@ -13191,7 +11415,6 @@
                 <w:szCs w:val="22"/>
               </w:rPr>
             </w:pPr>
-            <w:proofErr w:type="spellStart"/>
             <w:r>
               <w:rPr>
                 <w:sz w:val="22"/>
@@ -13199,7 +11422,6 @@
               </w:rPr>
               <w:t>path4</w:t>
             </w:r>
-            <w:proofErr w:type="spellEnd"/>
           </w:p>
         </w:tc>
         <w:tc>
@@ -13447,7 +11669,6 @@
                 <w:szCs w:val="22"/>
               </w:rPr>
             </w:pPr>
-            <w:proofErr w:type="spellStart"/>
             <w:r>
               <w:rPr>
                 <w:sz w:val="22"/>
@@ -13455,7 +11676,6 @@
               </w:rPr>
               <w:t>path5</w:t>
             </w:r>
-            <w:proofErr w:type="spellEnd"/>
           </w:p>
         </w:tc>
         <w:tc>
@@ -13575,7 +11795,6 @@
         </w:rPr>
         <w:t xml:space="preserve">From the branch distance calculation formula in Table 1, we develop the below function </w:t>
       </w:r>
-      <w:proofErr w:type="spellStart"/>
       <w:r>
         <w:rPr>
           <w:i/>
@@ -13585,7 +11804,6 @@
         <w:lastRenderedPageBreak/>
         <w:t>fBchDist</w:t>
       </w:r>
-      <w:proofErr w:type="spellEnd"/>
       <w:r>
         <w:rPr>
           <w:sz w:val="22"/>
@@ -13619,7 +11837,7 @@
           <w:left w:w="70" w:type="dxa"/>
           <w:right w:w="70" w:type="dxa"/>
         </w:tblCellMar>
-        <w:tblLook w:val="0000"/>
+        <w:tblLook w:val="0000" w:firstRow="0" w:lastRow="0" w:firstColumn="0" w:lastColumn="0" w:noHBand="0" w:noVBand="0"/>
       </w:tblPr>
       <w:tblGrid>
         <w:gridCol w:w="6620"/>
@@ -13659,7 +11877,6 @@
               </w:rPr>
               <w:t>: Branch distance function (</w:t>
             </w:r>
-            <w:proofErr w:type="spellStart"/>
             <w:r>
               <w:rPr>
                 <w:i/>
@@ -13668,7 +11885,6 @@
               </w:rPr>
               <w:t>fBchDist</w:t>
             </w:r>
-            <w:proofErr w:type="spellEnd"/>
             <w:r>
               <w:rPr>
                 <w:sz w:val="22"/>
@@ -13868,23 +12084,7 @@
                 <w:sz w:val="22"/>
                 <w:szCs w:val="22"/>
               </w:rPr>
-              <w:t xml:space="preserve">) = 0 then </w:t>
-            </w:r>
-            <w:proofErr w:type="spellStart"/>
-            <w:r>
-              <w:rPr>
-                <w:sz w:val="22"/>
-                <w:szCs w:val="22"/>
-              </w:rPr>
-              <w:t>retrun</w:t>
-            </w:r>
-            <w:proofErr w:type="spellEnd"/>
-            <w:r>
-              <w:rPr>
-                <w:sz w:val="22"/>
-                <w:szCs w:val="22"/>
-              </w:rPr>
-              <w:t xml:space="preserve"> 0 else return abs(</w:t>
+              <w:t>) = 0 then retrun 0 else return abs(</w:t>
             </w:r>
             <w:r>
               <w:rPr>
@@ -14831,23 +13031,7 @@
           <w:sz w:val="22"/>
           <w:szCs w:val="22"/>
         </w:rPr>
-        <w:t xml:space="preserve"> decision. There will be 2 possibilities of </w:t>
-      </w:r>
-      <w:proofErr w:type="gramStart"/>
-      <w:r>
-        <w:rPr>
-          <w:sz w:val="22"/>
-          <w:szCs w:val="22"/>
-        </w:rPr>
-        <w:t>TRUE(</w:t>
-      </w:r>
-      <w:proofErr w:type="gramEnd"/>
-      <w:r>
-        <w:rPr>
-          <w:sz w:val="22"/>
-          <w:szCs w:val="22"/>
-        </w:rPr>
-        <w:t xml:space="preserve">T) and FALSE(F) for each </w:t>
+        <w:t xml:space="preserve"> decision. There will be 2 possibilities of TRUE(T) and FALSE(F) for each </w:t>
       </w:r>
       <w:r>
         <w:rPr>
@@ -14960,7 +13144,6 @@
           <w:szCs w:val="22"/>
         </w:rPr>
       </w:pPr>
-      <w:proofErr w:type="gramStart"/>
       <w:r>
         <w:rPr>
           <w:sz w:val="22"/>
@@ -14969,15 +13152,47 @@
         <w:lastRenderedPageBreak/>
         <w:t>Table 3.</w:t>
       </w:r>
-      <w:proofErr w:type="gramEnd"/>
-      <w:r>
-        <w:rPr>
-          <w:sz w:val="22"/>
-          <w:szCs w:val="22"/>
-        </w:rPr>
-        <w:t xml:space="preserve"> Fitness functions for branch predication and its decision of PUT </w:t>
-      </w:r>
-      <w:proofErr w:type="spellStart"/>
+      <w:r>
+        <w:rPr>
+          <w:sz w:val="22"/>
+          <w:szCs w:val="22"/>
+        </w:rPr>
+        <w:t xml:space="preserve"> Fitness function</w:t>
+      </w:r>
+      <w:r>
+        <w:rPr>
+          <w:sz w:val="22"/>
+          <w:szCs w:val="22"/>
+        </w:rPr>
+        <w:t xml:space="preserve"> for </w:t>
+      </w:r>
+      <w:r>
+        <w:rPr>
+          <w:rFonts w:hint="eastAsia"/>
+          <w:sz w:val="22"/>
+          <w:szCs w:val="22"/>
+          <w:lang w:eastAsia="ja-JP"/>
+        </w:rPr>
+        <w:t>ea</w:t>
+      </w:r>
+      <w:bookmarkStart w:id="0" w:name="_GoBack"/>
+      <w:bookmarkEnd w:id="0"/>
+      <w:r>
+        <w:rPr>
+          <w:rFonts w:hint="eastAsia"/>
+          <w:sz w:val="22"/>
+          <w:szCs w:val="22"/>
+          <w:lang w:eastAsia="ja-JP"/>
+        </w:rPr>
+        <w:t xml:space="preserve">ch </w:t>
+      </w:r>
+      <w:r>
+        <w:rPr>
+          <w:sz w:val="22"/>
+          <w:szCs w:val="22"/>
+        </w:rPr>
+        <w:t xml:space="preserve">branch predication and its decision of PUT </w:t>
+      </w:r>
       <w:r>
         <w:rPr>
           <w:rFonts w:ascii="Courier New" w:hAnsi="Courier New" w:cs="Courier New"/>
@@ -14986,7 +13201,6 @@
         </w:rPr>
         <w:t>getDayNum</w:t>
       </w:r>
-      <w:proofErr w:type="spellEnd"/>
     </w:p>
     <w:tbl>
       <w:tblPr>
@@ -15002,7 +13216,7 @@
           <w:insideV w:val="single" w:sz="4" w:space="0" w:color="000000"/>
         </w:tblBorders>
         <w:tblLayout w:type="fixed"/>
-        <w:tblLook w:val="04A0"/>
+        <w:tblLook w:val="04A0" w:firstRow="1" w:lastRow="0" w:firstColumn="1" w:lastColumn="0" w:noHBand="0" w:noVBand="1"/>
       </w:tblPr>
       <w:tblGrid>
         <w:gridCol w:w="540"/>
@@ -15252,7 +13466,6 @@
                 <w:szCs w:val="22"/>
               </w:rPr>
             </w:pPr>
-            <w:proofErr w:type="spellStart"/>
             <w:r>
               <w:rPr>
                 <w:i/>
@@ -15261,7 +13474,6 @@
               </w:rPr>
               <w:t>fBchDist</w:t>
             </w:r>
-            <w:proofErr w:type="spellEnd"/>
             <w:r>
               <w:rPr>
                 <w:sz w:val="22"/>
@@ -15292,7 +13504,6 @@
               </w:rPr>
               <w:t xml:space="preserve">) + </w:t>
             </w:r>
-            <w:proofErr w:type="spellStart"/>
             <w:r>
               <w:rPr>
                 <w:i/>
@@ -15301,7 +13512,6 @@
               </w:rPr>
               <w:t>fBchDist</w:t>
             </w:r>
-            <w:proofErr w:type="spellEnd"/>
             <w:r>
               <w:rPr>
                 <w:sz w:val="22"/>
@@ -15343,7 +13553,6 @@
                 <w:szCs w:val="22"/>
               </w:rPr>
             </w:pPr>
-            <w:proofErr w:type="spellStart"/>
             <w:r>
               <w:rPr>
                 <w:i/>
@@ -15368,7 +13577,6 @@
               </w:rPr>
               <w:t>T</w:t>
             </w:r>
-            <w:proofErr w:type="spellEnd"/>
           </w:p>
         </w:tc>
       </w:tr>
@@ -15498,7 +13706,6 @@
               </w:rPr>
               <w:t>min(</w:t>
             </w:r>
-            <w:proofErr w:type="spellStart"/>
             <w:r>
               <w:rPr>
                 <w:i/>
@@ -15507,7 +13714,6 @@
               </w:rPr>
               <w:t>fBchDist</w:t>
             </w:r>
-            <w:proofErr w:type="spellEnd"/>
             <w:r>
               <w:rPr>
                 <w:sz w:val="22"/>
@@ -15546,7 +13752,6 @@
                 <w:szCs w:val="22"/>
               </w:rPr>
             </w:pPr>
-            <w:proofErr w:type="spellStart"/>
             <w:r>
               <w:rPr>
                 <w:i/>
@@ -15555,7 +13760,6 @@
               </w:rPr>
               <w:t>fBchDist</w:t>
             </w:r>
-            <w:proofErr w:type="spellEnd"/>
             <w:r>
               <w:rPr>
                 <w:sz w:val="22"/>
@@ -15598,7 +13802,6 @@
                 <w:szCs w:val="22"/>
               </w:rPr>
             </w:pPr>
-            <w:proofErr w:type="spellStart"/>
             <w:r>
               <w:rPr>
                 <w:i/>
@@ -15623,7 +13826,6 @@
               </w:rPr>
               <w:t>F</w:t>
             </w:r>
-            <w:proofErr w:type="spellEnd"/>
           </w:p>
         </w:tc>
       </w:tr>
@@ -15716,7 +13918,6 @@
                 <w:szCs w:val="22"/>
               </w:rPr>
             </w:pPr>
-            <w:proofErr w:type="spellStart"/>
             <w:r>
               <w:rPr>
                 <w:i/>
@@ -15725,7 +13926,6 @@
               </w:rPr>
               <w:t>fBchDist</w:t>
             </w:r>
-            <w:proofErr w:type="spellEnd"/>
             <w:r>
               <w:rPr>
                 <w:sz w:val="22"/>
@@ -15775,7 +13975,6 @@
                 <w:szCs w:val="22"/>
               </w:rPr>
             </w:pPr>
-            <w:proofErr w:type="spellStart"/>
             <w:r>
               <w:rPr>
                 <w:i/>
@@ -15800,7 +13999,6 @@
               </w:rPr>
               <w:t>T</w:t>
             </w:r>
-            <w:proofErr w:type="spellEnd"/>
           </w:p>
         </w:tc>
       </w:tr>
@@ -15893,7 +14091,6 @@
                 <w:szCs w:val="22"/>
               </w:rPr>
             </w:pPr>
-            <w:proofErr w:type="spellStart"/>
             <w:r>
               <w:rPr>
                 <w:i/>
@@ -15902,7 +14099,6 @@
               </w:rPr>
               <w:t>fBchDist</w:t>
             </w:r>
-            <w:proofErr w:type="spellEnd"/>
             <w:r>
               <w:rPr>
                 <w:sz w:val="22"/>
@@ -15952,7 +14148,6 @@
                 <w:szCs w:val="22"/>
               </w:rPr>
             </w:pPr>
-            <w:proofErr w:type="spellStart"/>
             <w:r>
               <w:rPr>
                 <w:i/>
@@ -15977,7 +14172,6 @@
               </w:rPr>
               <w:t>F</w:t>
             </w:r>
-            <w:proofErr w:type="spellEnd"/>
           </w:p>
         </w:tc>
       </w:tr>
@@ -16138,7 +14332,6 @@
               </w:rPr>
               <w:t>min(</w:t>
             </w:r>
-            <w:proofErr w:type="spellStart"/>
             <w:r>
               <w:rPr>
                 <w:i/>
@@ -16147,7 +14340,6 @@
               </w:rPr>
               <w:t>fBchDist</w:t>
             </w:r>
-            <w:proofErr w:type="spellEnd"/>
             <w:r>
               <w:rPr>
                 <w:sz w:val="22"/>
@@ -16200,7 +14392,6 @@
               </w:rPr>
               <w:t>(</w:t>
             </w:r>
-            <w:proofErr w:type="spellStart"/>
             <w:r>
               <w:rPr>
                 <w:i/>
@@ -16209,7 +14400,6 @@
               </w:rPr>
               <w:t>fBchDist</w:t>
             </w:r>
-            <w:proofErr w:type="spellEnd"/>
             <w:r>
               <w:rPr>
                 <w:sz w:val="22"/>
@@ -16255,7 +14445,6 @@
                 <w:szCs w:val="22"/>
               </w:rPr>
             </w:pPr>
-            <w:proofErr w:type="spellStart"/>
             <w:r>
               <w:rPr>
                 <w:i/>
@@ -16264,7 +14453,6 @@
               </w:rPr>
               <w:t>fBchDist</w:t>
             </w:r>
-            <w:proofErr w:type="spellEnd"/>
             <w:r>
               <w:rPr>
                 <w:sz w:val="22"/>
@@ -16321,7 +14509,6 @@
                 <w:szCs w:val="22"/>
               </w:rPr>
             </w:pPr>
-            <w:proofErr w:type="spellStart"/>
             <w:r>
               <w:rPr>
                 <w:i/>
@@ -16346,7 +14533,6 @@
               </w:rPr>
               <w:t>T</w:t>
             </w:r>
-            <w:proofErr w:type="spellEnd"/>
           </w:p>
         </w:tc>
       </w:tr>
@@ -16517,7 +14703,6 @@
                 <w:szCs w:val="22"/>
               </w:rPr>
             </w:pPr>
-            <w:proofErr w:type="spellStart"/>
             <w:r>
               <w:rPr>
                 <w:i/>
@@ -16526,7 +14711,6 @@
               </w:rPr>
               <w:t>fBchDist</w:t>
             </w:r>
-            <w:proofErr w:type="spellEnd"/>
             <w:r>
               <w:rPr>
                 <w:sz w:val="22"/>
@@ -16564,7 +14748,6 @@
               </w:rPr>
               <w:t>min(</w:t>
             </w:r>
-            <w:proofErr w:type="spellStart"/>
             <w:r>
               <w:rPr>
                 <w:i/>
@@ -16573,7 +14756,6 @@
               </w:rPr>
               <w:t>fBchDist</w:t>
             </w:r>
-            <w:proofErr w:type="spellEnd"/>
             <w:r>
               <w:rPr>
                 <w:sz w:val="22"/>
@@ -16604,7 +14786,6 @@
                 <w:szCs w:val="22"/>
               </w:rPr>
             </w:pPr>
-            <w:proofErr w:type="spellStart"/>
             <w:r>
               <w:rPr>
                 <w:i/>
@@ -16613,7 +14794,6 @@
               </w:rPr>
               <w:t>fBchDist</w:t>
             </w:r>
-            <w:proofErr w:type="spellEnd"/>
             <w:r>
               <w:rPr>
                 <w:sz w:val="22"/>
@@ -16655,7 +14835,6 @@
                 <w:szCs w:val="22"/>
               </w:rPr>
             </w:pPr>
-            <w:proofErr w:type="spellStart"/>
             <w:r>
               <w:rPr>
                 <w:i/>
@@ -16680,7 +14859,6 @@
               </w:rPr>
               <w:t>F</w:t>
             </w:r>
-            <w:proofErr w:type="spellEnd"/>
           </w:p>
         </w:tc>
       </w:tr>
@@ -16882,7 +15060,6 @@
               </w:rPr>
               <w:t>min(</w:t>
             </w:r>
-            <w:proofErr w:type="spellStart"/>
             <w:r>
               <w:rPr>
                 <w:i/>
@@ -16891,7 +15068,6 @@
               </w:rPr>
               <w:t>fBchDist</w:t>
             </w:r>
-            <w:proofErr w:type="spellEnd"/>
             <w:r>
               <w:rPr>
                 <w:sz w:val="22"/>
@@ -16922,7 +15098,6 @@
               </w:rPr>
               <w:t xml:space="preserve">), </w:t>
             </w:r>
-            <w:proofErr w:type="spellStart"/>
             <w:r>
               <w:rPr>
                 <w:i/>
@@ -16931,7 +15106,6 @@
               </w:rPr>
               <w:t>fBchDist</w:t>
             </w:r>
-            <w:proofErr w:type="spellEnd"/>
             <w:r>
               <w:rPr>
                 <w:sz w:val="22"/>
@@ -16962,7 +15136,6 @@
               </w:rPr>
               <w:t xml:space="preserve">), </w:t>
             </w:r>
-            <w:proofErr w:type="spellStart"/>
             <w:r>
               <w:rPr>
                 <w:i/>
@@ -16971,7 +15144,6 @@
               </w:rPr>
               <w:t>fBchDist</w:t>
             </w:r>
-            <w:proofErr w:type="spellEnd"/>
             <w:r>
               <w:rPr>
                 <w:sz w:val="22"/>
@@ -17002,7 +15174,6 @@
               </w:rPr>
               <w:t xml:space="preserve">), </w:t>
             </w:r>
-            <w:proofErr w:type="spellStart"/>
             <w:r>
               <w:rPr>
                 <w:i/>
@@ -17011,7 +15182,6 @@
               </w:rPr>
               <w:t>fBchDist</w:t>
             </w:r>
-            <w:proofErr w:type="spellEnd"/>
             <w:r>
               <w:rPr>
                 <w:sz w:val="22"/>
@@ -17069,7 +15239,6 @@
                 <w:szCs w:val="22"/>
               </w:rPr>
             </w:pPr>
-            <w:proofErr w:type="spellStart"/>
             <w:r>
               <w:rPr>
                 <w:i/>
@@ -17094,7 +15263,6 @@
               </w:rPr>
               <w:t>T</w:t>
             </w:r>
-            <w:proofErr w:type="spellEnd"/>
           </w:p>
         </w:tc>
       </w:tr>
@@ -17286,7 +15454,6 @@
                 <w:szCs w:val="22"/>
               </w:rPr>
             </w:pPr>
-            <w:proofErr w:type="spellStart"/>
             <w:r>
               <w:rPr>
                 <w:i/>
@@ -17295,7 +15462,6 @@
               </w:rPr>
               <w:t>fBchDist</w:t>
             </w:r>
-            <w:proofErr w:type="spellEnd"/>
             <w:r>
               <w:rPr>
                 <w:sz w:val="22"/>
@@ -17341,7 +15507,6 @@
               </w:rPr>
               <w:t xml:space="preserve">) + </w:t>
             </w:r>
-            <w:proofErr w:type="spellStart"/>
             <w:r>
               <w:rPr>
                 <w:i/>
@@ -17350,7 +15515,6 @@
               </w:rPr>
               <w:t>fBchDist</w:t>
             </w:r>
-            <w:proofErr w:type="spellEnd"/>
             <w:r>
               <w:rPr>
                 <w:sz w:val="22"/>
@@ -17404,7 +15568,6 @@
                 <w:szCs w:val="22"/>
               </w:rPr>
             </w:pPr>
-            <w:proofErr w:type="spellStart"/>
             <w:r>
               <w:rPr>
                 <w:i/>
@@ -17413,7 +15576,6 @@
               </w:rPr>
               <w:t>fBchDist</w:t>
             </w:r>
-            <w:proofErr w:type="spellEnd"/>
             <w:r>
               <w:rPr>
                 <w:sz w:val="22"/>
@@ -17459,7 +15621,6 @@
               </w:rPr>
               <w:t xml:space="preserve">) + </w:t>
             </w:r>
-            <w:proofErr w:type="spellStart"/>
             <w:r>
               <w:rPr>
                 <w:i/>
@@ -17468,7 +15629,6 @@
               </w:rPr>
               <w:t>fBchDist</w:t>
             </w:r>
-            <w:proofErr w:type="spellEnd"/>
             <w:r>
               <w:rPr>
                 <w:sz w:val="22"/>
@@ -17532,7 +15692,6 @@
                 <w:szCs w:val="22"/>
               </w:rPr>
             </w:pPr>
-            <w:proofErr w:type="spellStart"/>
             <w:r>
               <w:rPr>
                 <w:i/>
@@ -17557,7 +15716,6 @@
               </w:rPr>
               <w:t>F</w:t>
             </w:r>
-            <w:proofErr w:type="spellEnd"/>
           </w:p>
         </w:tc>
       </w:tr>
@@ -17690,7 +15848,6 @@
         </w:rPr>
         <w:t xml:space="preserve">of the PUT </w:t>
       </w:r>
-      <w:proofErr w:type="spellStart"/>
       <w:r>
         <w:rPr>
           <w:rFonts w:ascii="Courier New" w:hAnsi="Courier New" w:cs="Courier New"/>
@@ -17699,7 +15856,6 @@
         </w:rPr>
         <w:t>getDayNum</w:t>
       </w:r>
-      <w:proofErr w:type="spellEnd"/>
       <w:r>
         <w:rPr>
           <w:rFonts w:eastAsia="Arial Unicode MS"/>
@@ -17745,7 +15901,6 @@
           <w:szCs w:val="22"/>
         </w:rPr>
       </w:pPr>
-      <w:proofErr w:type="gramStart"/>
       <w:r>
         <w:rPr>
           <w:sz w:val="22"/>
@@ -17754,7 +15909,6 @@
         <w:lastRenderedPageBreak/>
         <w:t>Table 4.</w:t>
       </w:r>
-      <w:proofErr w:type="gramEnd"/>
       <w:r>
         <w:rPr>
           <w:sz w:val="22"/>
@@ -17777,7 +15931,6 @@
         </w:rPr>
         <w:t xml:space="preserve">test path of PUT </w:t>
       </w:r>
-      <w:proofErr w:type="spellStart"/>
       <w:r>
         <w:rPr>
           <w:rFonts w:ascii="Courier New" w:hAnsi="Courier New" w:cs="Courier New"/>
@@ -17786,7 +15939,6 @@
         </w:rPr>
         <w:t>getDayNum</w:t>
       </w:r>
-      <w:proofErr w:type="spellEnd"/>
     </w:p>
     <w:tbl>
       <w:tblPr>
@@ -17801,7 +15953,7 @@
           <w:insideH w:val="single" w:sz="4" w:space="0" w:color="000000"/>
           <w:insideV w:val="single" w:sz="4" w:space="0" w:color="000000"/>
         </w:tblBorders>
-        <w:tblLook w:val="04A0"/>
+        <w:tblLook w:val="04A0" w:firstRow="1" w:lastRow="0" w:firstColumn="1" w:lastColumn="0" w:noHBand="0" w:noVBand="1"/>
       </w:tblPr>
       <w:tblGrid>
         <w:gridCol w:w="540"/>
@@ -17857,7 +16009,6 @@
                 <w:szCs w:val="20"/>
               </w:rPr>
             </w:pPr>
-            <w:proofErr w:type="spellStart"/>
             <w:r>
               <w:rPr>
                 <w:b/>
@@ -17866,7 +16017,6 @@
               </w:rPr>
               <w:t>PathID</w:t>
             </w:r>
-            <w:proofErr w:type="spellEnd"/>
           </w:p>
         </w:tc>
         <w:tc>
@@ -17943,7 +16093,6 @@
                 <w:szCs w:val="20"/>
               </w:rPr>
             </w:pPr>
-            <w:proofErr w:type="spellStart"/>
             <w:r>
               <w:rPr>
                 <w:sz w:val="20"/>
@@ -17951,7 +16100,6 @@
               </w:rPr>
               <w:t>path1</w:t>
             </w:r>
-            <w:proofErr w:type="spellEnd"/>
           </w:p>
         </w:tc>
         <w:tc>
@@ -17970,7 +16118,6 @@
                 <w:szCs w:val="20"/>
               </w:rPr>
             </w:pPr>
-            <w:proofErr w:type="spellStart"/>
             <w:r>
               <w:rPr>
                 <w:rFonts w:hint="eastAsia"/>
@@ -17988,7 +16135,6 @@
               </w:rPr>
               <w:t>1</w:t>
             </w:r>
-            <w:proofErr w:type="spellEnd"/>
             <w:r>
               <w:rPr>
                 <w:sz w:val="20"/>
@@ -17996,7 +16142,6 @@
               </w:rPr>
               <w:t xml:space="preserve"> = </w:t>
             </w:r>
-            <w:proofErr w:type="spellStart"/>
             <w:r>
               <w:rPr>
                 <w:rFonts w:hint="eastAsia"/>
@@ -18023,7 +16168,6 @@
               </w:rPr>
               <w:t>T</w:t>
             </w:r>
-            <w:proofErr w:type="spellEnd"/>
             <w:r>
               <w:rPr>
                 <w:sz w:val="20"/>
@@ -18031,7 +16175,6 @@
               </w:rPr>
               <w:t xml:space="preserve"> + </w:t>
             </w:r>
-            <w:proofErr w:type="spellStart"/>
             <w:r>
               <w:rPr>
                 <w:rFonts w:hint="eastAsia"/>
@@ -18057,7 +16200,6 @@
               </w:rPr>
               <w:t>T</w:t>
             </w:r>
-            <w:proofErr w:type="spellEnd"/>
             <w:r>
               <w:rPr>
                 <w:sz w:val="20"/>
@@ -18065,7 +16207,6 @@
               </w:rPr>
               <w:t xml:space="preserve"> + </w:t>
             </w:r>
-            <w:proofErr w:type="spellStart"/>
             <w:r>
               <w:rPr>
                 <w:rFonts w:hint="eastAsia"/>
@@ -18091,7 +16232,6 @@
               </w:rPr>
               <w:t>T</w:t>
             </w:r>
-            <w:proofErr w:type="spellEnd"/>
           </w:p>
         </w:tc>
       </w:tr>
@@ -18137,7 +16277,6 @@
             </w:tcBorders>
           </w:tcPr>
           <w:p>
-            <w:proofErr w:type="spellStart"/>
             <w:r>
               <w:rPr>
                 <w:sz w:val="20"/>
@@ -18145,7 +16284,6 @@
               </w:rPr>
               <w:t>path2</w:t>
             </w:r>
-            <w:proofErr w:type="spellEnd"/>
           </w:p>
         </w:tc>
         <w:tc>
@@ -18165,7 +16303,6 @@
                 <w:szCs w:val="20"/>
               </w:rPr>
             </w:pPr>
-            <w:proofErr w:type="spellStart"/>
             <w:r>
               <w:rPr>
                 <w:rFonts w:hint="eastAsia"/>
@@ -18183,7 +16320,6 @@
               </w:rPr>
               <w:t>2</w:t>
             </w:r>
-            <w:proofErr w:type="spellEnd"/>
             <w:r>
               <w:rPr>
                 <w:sz w:val="20"/>
@@ -18191,7 +16327,6 @@
               </w:rPr>
               <w:t xml:space="preserve"> = </w:t>
             </w:r>
-            <w:proofErr w:type="spellStart"/>
             <w:r>
               <w:rPr>
                 <w:rFonts w:hint="eastAsia"/>
@@ -18216,7 +16351,6 @@
               </w:rPr>
               <w:t>T</w:t>
             </w:r>
-            <w:proofErr w:type="spellEnd"/>
             <w:r>
               <w:rPr>
                 <w:sz w:val="20"/>
@@ -18224,7 +16358,6 @@
               </w:rPr>
               <w:t xml:space="preserve"> + </w:t>
             </w:r>
-            <w:proofErr w:type="spellStart"/>
             <w:r>
               <w:rPr>
                 <w:rFonts w:hint="eastAsia"/>
@@ -18249,7 +16382,6 @@
               </w:rPr>
               <w:t>T</w:t>
             </w:r>
-            <w:proofErr w:type="spellEnd"/>
             <w:r>
               <w:rPr>
                 <w:sz w:val="20"/>
@@ -18257,7 +16389,6 @@
               </w:rPr>
               <w:t xml:space="preserve"> + </w:t>
             </w:r>
-            <w:proofErr w:type="spellStart"/>
             <w:r>
               <w:rPr>
                 <w:rFonts w:hint="eastAsia"/>
@@ -18282,7 +16413,6 @@
               </w:rPr>
               <w:t>F</w:t>
             </w:r>
-            <w:proofErr w:type="spellEnd"/>
           </w:p>
         </w:tc>
       </w:tr>
@@ -18328,7 +16458,6 @@
             </w:tcBorders>
           </w:tcPr>
           <w:p>
-            <w:proofErr w:type="spellStart"/>
             <w:r>
               <w:rPr>
                 <w:sz w:val="20"/>
@@ -18336,7 +16465,6 @@
               </w:rPr>
               <w:t>path3</w:t>
             </w:r>
-            <w:proofErr w:type="spellEnd"/>
           </w:p>
         </w:tc>
         <w:tc>
@@ -18356,7 +16484,6 @@
                 <w:szCs w:val="20"/>
               </w:rPr>
             </w:pPr>
-            <w:proofErr w:type="spellStart"/>
             <w:r>
               <w:rPr>
                 <w:rFonts w:hint="eastAsia"/>
@@ -18374,7 +16501,6 @@
               </w:rPr>
               <w:t>3</w:t>
             </w:r>
-            <w:proofErr w:type="spellEnd"/>
             <w:r>
               <w:rPr>
                 <w:sz w:val="20"/>
@@ -18382,7 +16508,6 @@
               </w:rPr>
               <w:t xml:space="preserve"> = </w:t>
             </w:r>
-            <w:proofErr w:type="spellStart"/>
             <w:r>
               <w:rPr>
                 <w:rFonts w:hint="eastAsia"/>
@@ -18407,7 +16532,6 @@
               </w:rPr>
               <w:t>T</w:t>
             </w:r>
-            <w:proofErr w:type="spellEnd"/>
             <w:r>
               <w:rPr>
                 <w:sz w:val="20"/>
@@ -18415,7 +16539,6 @@
               </w:rPr>
               <w:t xml:space="preserve"> + </w:t>
             </w:r>
-            <w:proofErr w:type="spellStart"/>
             <w:r>
               <w:rPr>
                 <w:rFonts w:hint="eastAsia"/>
@@ -18440,7 +16563,6 @@
               </w:rPr>
               <w:t>F</w:t>
             </w:r>
-            <w:proofErr w:type="spellEnd"/>
             <w:r>
               <w:rPr>
                 <w:sz w:val="20"/>
@@ -18448,7 +16570,6 @@
               </w:rPr>
               <w:t xml:space="preserve"> + </w:t>
             </w:r>
-            <w:proofErr w:type="spellStart"/>
             <w:r>
               <w:rPr>
                 <w:rFonts w:hint="eastAsia"/>
@@ -18473,7 +16594,6 @@
               </w:rPr>
               <w:t>T</w:t>
             </w:r>
-            <w:proofErr w:type="spellEnd"/>
           </w:p>
         </w:tc>
       </w:tr>
@@ -18519,7 +16639,6 @@
             </w:tcBorders>
           </w:tcPr>
           <w:p>
-            <w:proofErr w:type="spellStart"/>
             <w:r>
               <w:rPr>
                 <w:sz w:val="20"/>
@@ -18527,7 +16646,6 @@
               </w:rPr>
               <w:t>path4</w:t>
             </w:r>
-            <w:proofErr w:type="spellEnd"/>
           </w:p>
         </w:tc>
         <w:tc>
@@ -18547,7 +16665,6 @@
                 <w:szCs w:val="20"/>
               </w:rPr>
             </w:pPr>
-            <w:proofErr w:type="spellStart"/>
             <w:r>
               <w:rPr>
                 <w:rFonts w:hint="eastAsia"/>
@@ -18565,7 +16682,6 @@
               </w:rPr>
               <w:t>4</w:t>
             </w:r>
-            <w:proofErr w:type="spellEnd"/>
             <w:r>
               <w:rPr>
                 <w:sz w:val="20"/>
@@ -18573,7 +16689,6 @@
               </w:rPr>
               <w:t xml:space="preserve"> = </w:t>
             </w:r>
-            <w:proofErr w:type="spellStart"/>
             <w:r>
               <w:rPr>
                 <w:rFonts w:hint="eastAsia"/>
@@ -18598,7 +16713,6 @@
               </w:rPr>
               <w:t>T</w:t>
             </w:r>
-            <w:proofErr w:type="spellEnd"/>
             <w:r>
               <w:rPr>
                 <w:sz w:val="20"/>
@@ -18606,7 +16720,6 @@
               </w:rPr>
               <w:t xml:space="preserve"> + </w:t>
             </w:r>
-            <w:proofErr w:type="spellStart"/>
             <w:r>
               <w:rPr>
                 <w:rFonts w:hint="eastAsia"/>
@@ -18631,7 +16744,6 @@
               </w:rPr>
               <w:t>F</w:t>
             </w:r>
-            <w:proofErr w:type="spellEnd"/>
             <w:r>
               <w:rPr>
                 <w:sz w:val="20"/>
@@ -18639,7 +16751,6 @@
               </w:rPr>
               <w:t xml:space="preserve"> + </w:t>
             </w:r>
-            <w:proofErr w:type="spellStart"/>
             <w:r>
               <w:rPr>
                 <w:rFonts w:hint="eastAsia"/>
@@ -18664,7 +16775,6 @@
               </w:rPr>
               <w:t>F</w:t>
             </w:r>
-            <w:proofErr w:type="spellEnd"/>
           </w:p>
         </w:tc>
       </w:tr>
@@ -18708,7 +16818,6 @@
             </w:tcBorders>
           </w:tcPr>
           <w:p>
-            <w:proofErr w:type="spellStart"/>
             <w:r>
               <w:rPr>
                 <w:sz w:val="20"/>
@@ -18716,7 +16825,6 @@
               </w:rPr>
               <w:t>path5</w:t>
             </w:r>
-            <w:proofErr w:type="spellEnd"/>
           </w:p>
         </w:tc>
         <w:tc>
@@ -18735,7 +16843,6 @@
                 <w:szCs w:val="20"/>
               </w:rPr>
             </w:pPr>
-            <w:proofErr w:type="spellStart"/>
             <w:r>
               <w:rPr>
                 <w:rFonts w:hint="eastAsia"/>
@@ -18753,7 +16860,6 @@
               </w:rPr>
               <w:t>5</w:t>
             </w:r>
-            <w:proofErr w:type="spellEnd"/>
             <w:r>
               <w:rPr>
                 <w:sz w:val="20"/>
@@ -18761,7 +16867,6 @@
               </w:rPr>
               <w:t xml:space="preserve"> = </w:t>
             </w:r>
-            <w:proofErr w:type="spellStart"/>
             <w:r>
               <w:rPr>
                 <w:rFonts w:hint="eastAsia"/>
@@ -18786,7 +16891,6 @@
               </w:rPr>
               <w:t>F</w:t>
             </w:r>
-            <w:proofErr w:type="spellEnd"/>
           </w:p>
         </w:tc>
       </w:tr>
@@ -18886,23 +16990,7 @@
           <w:sz w:val="22"/>
           <w:szCs w:val="22"/>
         </w:rPr>
-        <w:t xml:space="preserve">With each fitness function of each test path, we use one </w:t>
-      </w:r>
-      <w:proofErr w:type="spellStart"/>
-      <w:r>
-        <w:rPr>
-          <w:sz w:val="22"/>
-          <w:szCs w:val="22"/>
-        </w:rPr>
-        <w:t>PSO</w:t>
-      </w:r>
-      <w:proofErr w:type="spellEnd"/>
-      <w:r>
-        <w:rPr>
-          <w:sz w:val="22"/>
-          <w:szCs w:val="22"/>
-        </w:rPr>
-        <w:t xml:space="preserve"> to find its solution (in this case the solution means the test data which can cover the corresponding test path). In order to find the solution for all fitness functions at the same </w:t>
+        <w:t xml:space="preserve">With each fitness function of each test path, we use one PSO to find its solution (in this case the solution means the test data which can cover the corresponding test path). In order to find the solution for all fitness functions at the same </w:t>
       </w:r>
       <w:r>
         <w:rPr>
@@ -18925,39 +17013,7 @@
           <w:sz w:val="22"/>
           <w:szCs w:val="22"/>
         </w:rPr>
-        <w:t xml:space="preserve">imultaneous multithreading of the </w:t>
-      </w:r>
-      <w:proofErr w:type="spellStart"/>
-      <w:r>
-        <w:rPr>
-          <w:sz w:val="22"/>
-          <w:szCs w:val="22"/>
-        </w:rPr>
-        <w:t>PSO</w:t>
-      </w:r>
-      <w:proofErr w:type="spellEnd"/>
-      <w:r>
-        <w:rPr>
-          <w:sz w:val="22"/>
-          <w:szCs w:val="22"/>
-        </w:rPr>
-        <w:t xml:space="preserve"> algorithm by defining </w:t>
-      </w:r>
-      <w:proofErr w:type="spellStart"/>
-      <w:r>
-        <w:rPr>
-          <w:sz w:val="22"/>
-          <w:szCs w:val="22"/>
-        </w:rPr>
-        <w:t>PSO</w:t>
-      </w:r>
-      <w:proofErr w:type="spellEnd"/>
-      <w:r>
-        <w:rPr>
-          <w:sz w:val="22"/>
-          <w:szCs w:val="22"/>
-        </w:rPr>
-        <w:t xml:space="preserve"> it as 1 class extends Thread class of Java as follows:</w:t>
+        <w:t>imultaneous multithreading of the PSO algorithm by defining PSO it as 1 class extends Thread class of Java as follows:</w:t>
       </w:r>
     </w:p>
     <w:p>
@@ -18970,49 +17026,21 @@
           <w:szCs w:val="18"/>
         </w:rPr>
       </w:pPr>
-      <w:proofErr w:type="gramStart"/>
       <w:r>
         <w:rPr>
           <w:rFonts w:ascii="Courier" w:hAnsi="Courier"/>
           <w:sz w:val="18"/>
           <w:szCs w:val="18"/>
         </w:rPr>
-        <w:t>public</w:t>
-      </w:r>
-      <w:proofErr w:type="gramEnd"/>
+        <w:t xml:space="preserve">public </w:t>
+      </w:r>
       <w:r>
         <w:rPr>
           <w:rFonts w:ascii="Courier" w:hAnsi="Courier"/>
           <w:sz w:val="18"/>
           <w:szCs w:val="18"/>
         </w:rPr>
-        <w:t xml:space="preserve"> </w:t>
-      </w:r>
-      <w:r>
-        <w:rPr>
-          <w:rFonts w:ascii="Courier" w:hAnsi="Courier"/>
-          <w:sz w:val="18"/>
-          <w:szCs w:val="18"/>
-        </w:rPr>
-        <w:t xml:space="preserve">class </w:t>
-      </w:r>
-      <w:proofErr w:type="spellStart"/>
-      <w:r>
-        <w:rPr>
-          <w:rFonts w:ascii="Courier" w:hAnsi="Courier"/>
-          <w:sz w:val="18"/>
-          <w:szCs w:val="18"/>
-        </w:rPr>
-        <w:t>PSOProcess</w:t>
-      </w:r>
-      <w:proofErr w:type="spellEnd"/>
-      <w:r>
-        <w:rPr>
-          <w:rFonts w:ascii="Courier" w:hAnsi="Courier"/>
-          <w:sz w:val="18"/>
-          <w:szCs w:val="18"/>
-        </w:rPr>
-        <w:t xml:space="preserve"> extends Thread</w:t>
+        <w:t>class PSOProcess extends Thread</w:t>
       </w:r>
     </w:p>
     <w:p>
@@ -19051,21 +17079,12 @@
         </w:rPr>
         <w:t xml:space="preserve">of </w:t>
       </w:r>
-      <w:proofErr w:type="spellStart"/>
-      <w:r>
-        <w:rPr>
-          <w:sz w:val="22"/>
-          <w:szCs w:val="22"/>
-        </w:rPr>
-        <w:t>PSO</w:t>
-      </w:r>
-      <w:proofErr w:type="spellEnd"/>
-      <w:r>
-        <w:rPr>
-          <w:sz w:val="22"/>
-          <w:szCs w:val="22"/>
-        </w:rPr>
-        <w:t xml:space="preserve"> can be executed through below algorithm:</w:t>
+      <w:r>
+        <w:rPr>
+          <w:sz w:val="22"/>
+          <w:szCs w:val="22"/>
+        </w:rPr>
+        <w:t>PSO can be executed through below algorithm:</w:t>
       </w:r>
     </w:p>
     <w:p>
@@ -19093,7 +17112,7 @@
           <w:left w:w="70" w:type="dxa"/>
           <w:right w:w="70" w:type="dxa"/>
         </w:tblCellMar>
-        <w:tblLook w:val="0000"/>
+        <w:tblLook w:val="0000" w:firstRow="0" w:lastRow="0" w:firstColumn="0" w:lastColumn="0" w:noHBand="0" w:noVBand="0"/>
       </w:tblPr>
       <w:tblGrid>
         <w:gridCol w:w="6969"/>
@@ -19161,18 +17180,8 @@
                 <w:sz w:val="22"/>
                 <w:szCs w:val="22"/>
               </w:rPr>
-              <w:t>Particle Swarm Optimi</w:t>
-            </w:r>
-            <w:bookmarkStart w:id="0" w:name="_GoBack"/>
-            <w:bookmarkEnd w:id="0"/>
-            <w:r>
-              <w:rPr>
-                <w:sz w:val="22"/>
-                <w:szCs w:val="22"/>
-              </w:rPr>
-              <w:t>zation(</w:t>
-            </w:r>
-            <w:proofErr w:type="spellStart"/>
+              <w:t>Particle Swarm Optimization(</w:t>
+            </w:r>
             <w:r>
               <w:rPr>
                 <w:rFonts w:hint="eastAsia"/>
@@ -19186,15 +17195,7 @@
                 <w:sz w:val="22"/>
                 <w:szCs w:val="22"/>
               </w:rPr>
-              <w:t>PSO</w:t>
-            </w:r>
-            <w:proofErr w:type="spellEnd"/>
-            <w:r>
-              <w:rPr>
-                <w:sz w:val="22"/>
-                <w:szCs w:val="22"/>
-              </w:rPr>
-              <w:t>)</w:t>
+              <w:t>PSO)</w:t>
             </w:r>
           </w:p>
         </w:tc>
@@ -19312,7 +17313,6 @@
               </w:rPr>
               <w:t xml:space="preserve">fitness function </w:t>
             </w:r>
-            <w:proofErr w:type="spellStart"/>
             <w:r>
               <w:rPr>
                 <w:rFonts w:hint="eastAsia"/>
@@ -19331,7 +17331,6 @@
               </w:rPr>
               <w:t>i</w:t>
             </w:r>
-            <w:proofErr w:type="spellEnd"/>
           </w:p>
           <w:p>
             <w:pPr>
@@ -19347,7 +17346,6 @@
               </w:rPr>
               <w:t xml:space="preserve">2:        Initialize an object </w:t>
             </w:r>
-            <w:proofErr w:type="spellStart"/>
             <w:r>
               <w:rPr>
                 <w:i/>
@@ -19365,29 +17363,12 @@
               </w:rPr>
               <w:t>i</w:t>
             </w:r>
-            <w:proofErr w:type="spellEnd"/>
-            <w:r>
-              <w:rPr>
-                <w:sz w:val="22"/>
-                <w:szCs w:val="22"/>
-              </w:rPr>
-              <w:t xml:space="preserve"> of class </w:t>
-            </w:r>
-            <w:proofErr w:type="spellStart"/>
-            <w:r>
-              <w:rPr>
-                <w:sz w:val="22"/>
-                <w:szCs w:val="22"/>
-              </w:rPr>
-              <w:t>PSOProcess</w:t>
-            </w:r>
-            <w:proofErr w:type="spellEnd"/>
-            <w:r>
-              <w:rPr>
-                <w:sz w:val="22"/>
-                <w:szCs w:val="22"/>
-              </w:rPr>
-              <w:t xml:space="preserve"> </w:t>
+            <w:r>
+              <w:rPr>
+                <w:sz w:val="22"/>
+                <w:szCs w:val="22"/>
+              </w:rPr>
+              <w:t xml:space="preserve"> of class PSOProcess </w:t>
             </w:r>
           </w:p>
         </w:tc>
@@ -19414,7 +17395,6 @@
               </w:rPr>
               <w:t xml:space="preserve">3:        Assign a fitness function </w:t>
             </w:r>
-            <w:proofErr w:type="spellStart"/>
             <w:r>
               <w:rPr>
                 <w:rFonts w:hint="eastAsia"/>
@@ -19433,7 +17413,6 @@
               </w:rPr>
               <w:t>i</w:t>
             </w:r>
-            <w:proofErr w:type="spellEnd"/>
             <w:r>
               <w:rPr>
                 <w:sz w:val="22"/>
@@ -19441,7 +17420,6 @@
               </w:rPr>
               <w:t xml:space="preserve">  to object </w:t>
             </w:r>
-            <w:proofErr w:type="spellStart"/>
             <w:r>
               <w:rPr>
                 <w:i/>
@@ -19459,7 +17437,6 @@
               </w:rPr>
               <w:t>i</w:t>
             </w:r>
-            <w:proofErr w:type="spellEnd"/>
           </w:p>
         </w:tc>
       </w:tr>
@@ -19485,7 +17462,6 @@
               </w:rPr>
               <w:t xml:space="preserve">4:        Execute object </w:t>
             </w:r>
-            <w:proofErr w:type="spellStart"/>
             <w:r>
               <w:rPr>
                 <w:i/>
@@ -19494,7 +17470,6 @@
               </w:rPr>
               <w:t>pso</w:t>
             </w:r>
-            <w:proofErr w:type="spellEnd"/>
             <w:r>
               <w:rPr>
                 <w:sz w:val="22"/>
@@ -19508,25 +17483,7 @@
                 <w:sz w:val="22"/>
                 <w:szCs w:val="22"/>
               </w:rPr>
-              <w:t xml:space="preserve"> </w:t>
-            </w:r>
-            <w:proofErr w:type="spellStart"/>
-            <w:r>
-              <w:rPr>
-                <w:i/>
-                <w:sz w:val="22"/>
-                <w:szCs w:val="22"/>
-              </w:rPr>
-              <w:t>pso.start</w:t>
-            </w:r>
-            <w:proofErr w:type="spellEnd"/>
-            <w:r>
-              <w:rPr>
-                <w:i/>
-                <w:sz w:val="22"/>
-                <w:szCs w:val="22"/>
-              </w:rPr>
-              <w:t>()</w:t>
+              <w:t xml:space="preserve"> pso.start()</w:t>
             </w:r>
             <w:r>
               <w:rPr>
@@ -19628,7 +17585,6 @@
         </w:rPr>
         <w:t xml:space="preserve"> </w:t>
       </w:r>
-      <w:proofErr w:type="spellStart"/>
       <w:r>
         <w:rPr>
           <w:rFonts w:ascii="Courier New" w:hAnsi="Courier New" w:cs="Courier New"/>
@@ -19637,7 +17593,6 @@
         </w:rPr>
         <w:t>getDayNum</w:t>
       </w:r>
-      <w:proofErr w:type="spellEnd"/>
       <w:r>
         <w:rPr>
           <w:rFonts w:hint="eastAsia"/>
@@ -19702,7 +17657,7 @@
                     </pic:cNvPicPr>
                   </pic:nvPicPr>
                   <pic:blipFill>
-                    <a:blip r:embed="rId16" cstate="print"/>
+                    <a:blip r:embed="rId17" cstate="print"/>
                     <a:srcRect/>
                     <a:stretch>
                       <a:fillRect/>
@@ -19757,7 +17712,6 @@
         </w:rPr>
         <w:t xml:space="preserve">Figure 4: Generated test data for the PUT </w:t>
       </w:r>
-      <w:proofErr w:type="spellStart"/>
       <w:r>
         <w:rPr>
           <w:rFonts w:ascii="Courier New" w:hAnsi="Courier New" w:cs="Courier New"/>
@@ -19766,7 +17720,6 @@
         </w:rPr>
         <w:t>getDayNum</w:t>
       </w:r>
-      <w:proofErr w:type="spellEnd"/>
     </w:p>
     <w:p>
       <w:pPr>
@@ -19860,25 +17813,7 @@
           <w:sz w:val="22"/>
           <w:szCs w:val="22"/>
         </w:rPr>
-        <w:t xml:space="preserve">" ability is one of the key criteria to decide the proposal’s effectiveness. Mao [9] used only 1 fitness to generate test data for all test paths of a </w:t>
-      </w:r>
-      <w:proofErr w:type="gramStart"/>
-      <w:r>
-        <w:rPr>
-          <w:rFonts w:eastAsia="Arial Unicode MS"/>
-          <w:sz w:val="22"/>
-          <w:szCs w:val="22"/>
-        </w:rPr>
-        <w:t>PUT,</w:t>
-      </w:r>
-      <w:proofErr w:type="gramEnd"/>
-      <w:r>
-        <w:rPr>
-          <w:rFonts w:eastAsia="Arial Unicode MS"/>
-          <w:sz w:val="22"/>
-          <w:szCs w:val="22"/>
-        </w:rPr>
-        <w:t xml:space="preserve"> therefore he had to combine branch weight for each test path into the fitness function. The build of a branch weight function </w:t>
+        <w:t xml:space="preserve">" ability is one of the key criteria to decide the proposal’s effectiveness. Mao [9] used only 1 fitness to generate test data for all test paths of a PUT, therefore he had to combine branch weight for each test path into the fitness function. The build of a branch weight function </w:t>
       </w:r>
       <w:r>
         <w:rPr>
@@ -19914,25 +17849,7 @@
           <w:szCs w:val="22"/>
         </w:rPr>
         <w:lastRenderedPageBreak/>
-        <w:t xml:space="preserve">On the opposite site, taking advantage of the fast convergence of </w:t>
-      </w:r>
-      <w:proofErr w:type="spellStart"/>
-      <w:r>
-        <w:rPr>
-          <w:rFonts w:eastAsia="Arial Unicode MS"/>
-          <w:sz w:val="22"/>
-          <w:szCs w:val="22"/>
-        </w:rPr>
-        <w:t>PSO</w:t>
-      </w:r>
-      <w:proofErr w:type="spellEnd"/>
-      <w:r>
-        <w:rPr>
-          <w:rFonts w:eastAsia="Arial Unicode MS"/>
-          <w:sz w:val="22"/>
-          <w:szCs w:val="22"/>
-        </w:rPr>
-        <w:t xml:space="preserve"> algorithm, we propose the solution of using separate fitness function for each test path. This solution has clear benefits as follows:</w:t>
+        <w:t>On the opposite site, taking advantage of the fast convergence of PSO algorithm, we propose the solution of using separate fitness function for each test path. This solution has clear benefits as follows:</w:t>
       </w:r>
     </w:p>
     <w:p>
@@ -20146,7 +18063,6 @@
           <w:szCs w:val="22"/>
         </w:rPr>
       </w:pPr>
-      <w:proofErr w:type="gramStart"/>
       <w:r>
         <w:rPr>
           <w:sz w:val="22"/>
@@ -20155,7 +18071,6 @@
         <w:lastRenderedPageBreak/>
         <w:t>Table 5.</w:t>
       </w:r>
-      <w:proofErr w:type="gramEnd"/>
       <w:r>
         <w:rPr>
           <w:b/>
@@ -20182,7 +18097,7 @@
           <w:bottom w:val="single" w:sz="4" w:space="0" w:color="000000"/>
           <w:insideH w:val="single" w:sz="4" w:space="0" w:color="000000"/>
         </w:tblBorders>
-        <w:tblLook w:val="04A0"/>
+        <w:tblLook w:val="04A0" w:firstRow="1" w:lastRow="0" w:firstColumn="1" w:lastColumn="0" w:noHBand="0" w:noVBand="1"/>
       </w:tblPr>
       <w:tblGrid>
         <w:gridCol w:w="1460"/>
@@ -20351,21 +18266,12 @@
                 <w:szCs w:val="22"/>
               </w:rPr>
             </w:pPr>
-            <w:proofErr w:type="spellStart"/>
-            <w:r>
-              <w:rPr>
-                <w:sz w:val="22"/>
-                <w:szCs w:val="22"/>
-              </w:rPr>
-              <w:t>triangleType</w:t>
-            </w:r>
-            <w:proofErr w:type="spellEnd"/>
-            <w:r>
-              <w:rPr>
-                <w:sz w:val="22"/>
-                <w:szCs w:val="22"/>
-              </w:rPr>
-              <w:t xml:space="preserve"> </w:t>
+            <w:r>
+              <w:rPr>
+                <w:sz w:val="22"/>
+                <w:szCs w:val="22"/>
+              </w:rPr>
+              <w:t xml:space="preserve">triangleType </w:t>
             </w:r>
           </w:p>
         </w:tc>
@@ -20484,7 +18390,6 @@
                 <w:szCs w:val="22"/>
               </w:rPr>
             </w:pPr>
-            <w:proofErr w:type="spellStart"/>
             <w:r>
               <w:rPr>
                 <w:sz w:val="22"/>
@@ -20492,7 +18397,6 @@
               </w:rPr>
               <w:t>computeTax</w:t>
             </w:r>
-            <w:proofErr w:type="spellEnd"/>
           </w:p>
         </w:tc>
         <w:tc>
@@ -20614,7 +18518,6 @@
                 <w:szCs w:val="22"/>
               </w:rPr>
             </w:pPr>
-            <w:proofErr w:type="spellStart"/>
             <w:r>
               <w:rPr>
                 <w:sz w:val="22"/>
@@ -20622,7 +18525,6 @@
               </w:rPr>
               <w:t>printCalendar</w:t>
             </w:r>
-            <w:proofErr w:type="spellEnd"/>
           </w:p>
         </w:tc>
         <w:tc>
@@ -20940,7 +18842,6 @@
         <w:lastRenderedPageBreak/>
         <w:t xml:space="preserve">we executed </w:t>
       </w:r>
-      <w:proofErr w:type="spellStart"/>
       <w:r>
         <w:rPr>
           <w:rFonts w:ascii="Times New Roman" w:hAnsi="Times New Roman" w:cs="Times New Roman" w:hint="eastAsia"/>
@@ -20951,24 +18852,17 @@
         <w:rPr>
           <w:rFonts w:ascii="Times New Roman" w:hAnsi="Times New Roman" w:cs="Times New Roman"/>
         </w:rPr>
-        <w:t>PSO</w:t>
-      </w:r>
-      <w:proofErr w:type="spellEnd"/>
-      <w:r>
-        <w:rPr>
-          <w:rFonts w:ascii="Times New Roman" w:hAnsi="Times New Roman" w:cs="Times New Roman"/>
-        </w:rPr>
-        <w:t xml:space="preserve"> by 1000 times, and calculated the number of times at which generated test data could cover all test paths of given PUT. The SR formula is calculated as follows:</w:t>
+        <w:t>PSO by 1000 times, and calculated the number of times at which generated test data could cover all test paths of given PUT. The SR formula is calculated as follows:</w:t>
       </w:r>
     </w:p>
     <w:p>
       <w:pPr>
         <w:jc w:val="both"/>
         <w:rPr>
-          <w:oMath/>
           <w:rFonts w:ascii="Cambria Math" w:hAnsi="Cambria Math" w:hint="eastAsia"/>
           <w:sz w:val="20"/>
           <w:szCs w:val="20"/>
+          <w:oMath/>
         </w:rPr>
         <w:sectPr>
           <w:type w:val="continuous"/>
@@ -20983,10 +18877,10 @@
       <w:pPr>
         <w:jc w:val="both"/>
         <w:rPr>
-          <w:oMath/>
           <w:rFonts w:ascii="Cambria Math" w:hAnsi="Cambria Math" w:hint="eastAsia"/>
           <w:sz w:val="20"/>
           <w:szCs w:val="20"/>
+          <w:oMath/>
         </w:rPr>
         <w:sectPr>
           <w:type w:val="continuous"/>
@@ -21024,7 +18918,15 @@
                   <w:sz w:val="20"/>
                   <w:szCs w:val="20"/>
                 </w:rPr>
-                <m:t>the number of all branches were covered by generated test data</m:t>
+                <m:t>the number of all b</m:t>
+              </m:r>
+              <m:r>
+                <w:rPr>
+                  <w:rFonts w:ascii="Cambria Math" w:hAnsi="Cambria Math"/>
+                  <w:sz w:val="20"/>
+                  <w:szCs w:val="20"/>
+                </w:rPr>
+                <m:t>ranches were covered by generated test data</m:t>
               </m:r>
             </m:num>
             <m:den>
@@ -21082,7 +18984,6 @@
         </w:rPr>
         <w:t xml:space="preserve"> the average of the branch coverage achieved by all test inputs in 1,000 runs. Similar to above, in order to check the actual result basing on this criterion, we executed </w:t>
       </w:r>
-      <w:proofErr w:type="spellStart"/>
       <w:r>
         <w:rPr>
           <w:rFonts w:ascii="Times New Roman" w:hAnsi="Times New Roman" w:cs="Times New Roman" w:hint="eastAsia"/>
@@ -21093,14 +18994,7 @@
         <w:rPr>
           <w:rFonts w:ascii="Times New Roman" w:hAnsi="Times New Roman" w:cs="Times New Roman"/>
         </w:rPr>
-        <w:t>PSO</w:t>
-      </w:r>
-      <w:proofErr w:type="spellEnd"/>
-      <w:r>
-        <w:rPr>
-          <w:rFonts w:ascii="Times New Roman" w:hAnsi="Times New Roman" w:cs="Times New Roman"/>
-        </w:rPr>
-        <w:t xml:space="preserve"> by 1000 times, and calculated the average coverage for each run. AC </w:t>
+        <w:t xml:space="preserve">PSO by 1000 times, and calculated the average coverage for each run. AC </w:t>
       </w:r>
       <w:r>
         <w:rPr>
@@ -21142,8 +19036,8 @@
                 <m:naryPr>
                   <m:chr m:val="∑"/>
                   <m:limLoc m:val="undOvr"/>
-                  <m:subHide m:val="on"/>
-                  <m:supHide m:val="on"/>
+                  <m:subHide m:val="1"/>
+                  <m:supHide m:val="1"/>
                   <m:ctrlPr>
                     <w:rPr>
                       <w:rFonts w:ascii="Cambria Math" w:hAnsi="Cambria Math"/>
@@ -21229,7 +19123,6 @@
           <w:rFonts w:ascii="Times New Roman" w:hAnsi="Times New Roman" w:cs="Times New Roman"/>
         </w:rPr>
       </w:pPr>
-      <w:proofErr w:type="gramStart"/>
       <w:r>
         <w:rPr>
           <w:rFonts w:ascii="Times New Roman" w:hAnsi="Times New Roman" w:cs="Times New Roman"/>
@@ -21241,35 +19134,26 @@
         <w:rPr>
           <w:rFonts w:ascii="Times New Roman" w:hAnsi="Times New Roman" w:cs="Times New Roman"/>
         </w:rPr>
-        <w:t>.</w:t>
-      </w:r>
-      <w:proofErr w:type="gramEnd"/>
+        <w:t xml:space="preserve">. </w:t>
+      </w:r>
       <w:r>
         <w:rPr>
           <w:rFonts w:ascii="Times New Roman" w:hAnsi="Times New Roman" w:cs="Times New Roman"/>
         </w:rPr>
-        <w:t xml:space="preserve"> </w:t>
+        <w:t xml:space="preserve">Comparison between Mao's approach and </w:t>
+      </w:r>
+      <w:r>
+        <w:rPr>
+          <w:rFonts w:ascii="Times New Roman" w:hAnsi="Times New Roman" w:cs="Times New Roman" w:hint="eastAsia"/>
+        </w:rPr>
+        <w:t>M</w:t>
       </w:r>
       <w:r>
         <w:rPr>
           <w:rFonts w:ascii="Times New Roman" w:hAnsi="Times New Roman" w:cs="Times New Roman"/>
         </w:rPr>
-        <w:t xml:space="preserve">Comparison between Mao's approach and </w:t>
-      </w:r>
-      <w:proofErr w:type="spellStart"/>
-      <w:r>
-        <w:rPr>
-          <w:rFonts w:ascii="Times New Roman" w:hAnsi="Times New Roman" w:cs="Times New Roman" w:hint="eastAsia"/>
-        </w:rPr>
-        <w:t>M</w:t>
-      </w:r>
-      <w:r>
-        <w:rPr>
-          <w:rFonts w:ascii="Times New Roman" w:hAnsi="Times New Roman" w:cs="Times New Roman"/>
-        </w:rPr>
         <w:t>PSO</w:t>
       </w:r>
-      <w:proofErr w:type="spellEnd"/>
     </w:p>
     <w:tbl>
       <w:tblPr>
@@ -21281,7 +19165,7 @@
           <w:bottom w:val="single" w:sz="4" w:space="0" w:color="000000"/>
           <w:insideH w:val="single" w:sz="4" w:space="0" w:color="000000"/>
         </w:tblBorders>
-        <w:tblLook w:val="04A0"/>
+        <w:tblLook w:val="04A0" w:firstRow="1" w:lastRow="0" w:firstColumn="1" w:lastColumn="0" w:noHBand="0" w:noVBand="1"/>
       </w:tblPr>
       <w:tblGrid>
         <w:gridCol w:w="2350"/>
@@ -21414,18 +19298,8 @@
                 <w:sz w:val="22"/>
                 <w:szCs w:val="22"/>
               </w:rPr>
-              <w:t xml:space="preserve">Mao[10]’s </w:t>
-            </w:r>
-            <w:proofErr w:type="spellStart"/>
-            <w:r>
-              <w:rPr>
-                <w:b/>
-                <w:sz w:val="22"/>
-                <w:szCs w:val="22"/>
-              </w:rPr>
-              <w:t>PSO</w:t>
-            </w:r>
-            <w:proofErr w:type="spellEnd"/>
+              <w:t>Mao[10]’s PSO</w:t>
+            </w:r>
           </w:p>
         </w:tc>
         <w:tc>
@@ -21444,7 +19318,6 @@
                 <w:szCs w:val="22"/>
               </w:rPr>
             </w:pPr>
-            <w:proofErr w:type="spellStart"/>
             <w:r>
               <w:rPr>
                 <w:rFonts w:hint="eastAsia"/>
@@ -21462,7 +19335,6 @@
               </w:rPr>
               <w:t>PSO</w:t>
             </w:r>
-            <w:proofErr w:type="spellEnd"/>
           </w:p>
         </w:tc>
         <w:tc>
@@ -21487,18 +19359,8 @@
                 <w:sz w:val="22"/>
                 <w:szCs w:val="22"/>
               </w:rPr>
-              <w:t xml:space="preserve">Mao[10]’s </w:t>
-            </w:r>
-            <w:proofErr w:type="spellStart"/>
-            <w:r>
-              <w:rPr>
-                <w:b/>
-                <w:sz w:val="22"/>
-                <w:szCs w:val="22"/>
-              </w:rPr>
-              <w:t>PSO</w:t>
-            </w:r>
-            <w:proofErr w:type="spellEnd"/>
+              <w:t>Mao[10]’s PSO</w:t>
+            </w:r>
           </w:p>
         </w:tc>
         <w:tc>
@@ -21517,7 +19379,6 @@
                 <w:szCs w:val="22"/>
               </w:rPr>
             </w:pPr>
-            <w:proofErr w:type="spellStart"/>
             <w:r>
               <w:rPr>
                 <w:rFonts w:hint="eastAsia"/>
@@ -21535,7 +19396,6 @@
               </w:rPr>
               <w:t>PSO</w:t>
             </w:r>
-            <w:proofErr w:type="spellEnd"/>
           </w:p>
         </w:tc>
       </w:tr>
@@ -21557,21 +19417,12 @@
                 <w:szCs w:val="22"/>
               </w:rPr>
             </w:pPr>
-            <w:proofErr w:type="spellStart"/>
-            <w:r>
-              <w:rPr>
-                <w:sz w:val="22"/>
-                <w:szCs w:val="22"/>
-              </w:rPr>
-              <w:t>triangleType</w:t>
-            </w:r>
-            <w:proofErr w:type="spellEnd"/>
-            <w:r>
-              <w:rPr>
-                <w:sz w:val="22"/>
-                <w:szCs w:val="22"/>
-              </w:rPr>
-              <w:t xml:space="preserve"> </w:t>
+            <w:r>
+              <w:rPr>
+                <w:sz w:val="22"/>
+                <w:szCs w:val="22"/>
+              </w:rPr>
+              <w:t xml:space="preserve">triangleType </w:t>
             </w:r>
           </w:p>
         </w:tc>
@@ -21691,7 +19542,6 @@
                 <w:szCs w:val="22"/>
               </w:rPr>
             </w:pPr>
-            <w:proofErr w:type="spellStart"/>
             <w:r>
               <w:rPr>
                 <w:sz w:val="22"/>
@@ -21699,7 +19549,6 @@
               </w:rPr>
               <w:t>computeTax</w:t>
             </w:r>
-            <w:proofErr w:type="spellEnd"/>
             <w:r>
               <w:rPr>
                 <w:sz w:val="22"/>
@@ -21829,7 +19678,6 @@
                 <w:szCs w:val="22"/>
               </w:rPr>
             </w:pPr>
-            <w:proofErr w:type="spellStart"/>
             <w:r>
               <w:rPr>
                 <w:sz w:val="22"/>
@@ -21837,7 +19685,6 @@
               </w:rPr>
               <w:t>printCalendar</w:t>
             </w:r>
-            <w:proofErr w:type="spellEnd"/>
           </w:p>
         </w:tc>
         <w:tc>
@@ -22104,23 +19951,7 @@
           <w:sz w:val="22"/>
           <w:szCs w:val="22"/>
         </w:rPr>
-        <w:t xml:space="preserve"> it can be see that there are some </w:t>
-      </w:r>
-      <w:proofErr w:type="spellStart"/>
-      <w:r>
-        <w:rPr>
-          <w:sz w:val="22"/>
-          <w:szCs w:val="22"/>
-        </w:rPr>
-        <w:t>PUTs</w:t>
-      </w:r>
-      <w:proofErr w:type="spellEnd"/>
-      <w:r>
-        <w:rPr>
-          <w:sz w:val="22"/>
-          <w:szCs w:val="22"/>
-        </w:rPr>
-        <w:t xml:space="preserve"> which Mao's proposed approach cannot full</w:t>
+        <w:t xml:space="preserve"> it can be see that there are some PUTs which Mao's proposed approach cannot full</w:t>
       </w:r>
       <w:r>
         <w:rPr>
@@ -22135,25 +19966,8 @@
           <w:sz w:val="22"/>
           <w:szCs w:val="22"/>
         </w:rPr>
-        <w:t xml:space="preserve"> cover, while our method can. Because each test path is assigned to a </w:t>
-      </w:r>
-      <w:proofErr w:type="spellStart"/>
-      <w:r>
-        <w:rPr>
-          <w:sz w:val="22"/>
-          <w:szCs w:val="22"/>
-        </w:rPr>
-        <w:t>PSO</w:t>
-      </w:r>
-      <w:proofErr w:type="spellEnd"/>
-      <w:r>
-        <w:rPr>
-          <w:sz w:val="22"/>
-          <w:szCs w:val="22"/>
-        </w:rPr>
-        <w:t xml:space="preserve">, it ensures that every time the </w:t>
-      </w:r>
-      <w:proofErr w:type="spellStart"/>
+        <w:t xml:space="preserve"> cover, while our method can. Because each test path is assigned to a PSO, it ensures that every time the </w:t>
+      </w:r>
       <w:r>
         <w:rPr>
           <w:rFonts w:hint="eastAsia"/>
@@ -22167,31 +19981,7 @@
           <w:sz w:val="22"/>
           <w:szCs w:val="22"/>
         </w:rPr>
-        <w:t>PSO</w:t>
-      </w:r>
-      <w:proofErr w:type="spellEnd"/>
-      <w:r>
-        <w:rPr>
-          <w:sz w:val="22"/>
-          <w:szCs w:val="22"/>
-        </w:rPr>
-        <w:t xml:space="preserve"> is run, each </w:t>
-      </w:r>
-      <w:proofErr w:type="spellStart"/>
-      <w:r>
-        <w:rPr>
-          <w:sz w:val="22"/>
-          <w:szCs w:val="22"/>
-        </w:rPr>
-        <w:t>PSO</w:t>
-      </w:r>
-      <w:proofErr w:type="spellEnd"/>
-      <w:r>
-        <w:rPr>
-          <w:sz w:val="22"/>
-          <w:szCs w:val="22"/>
-        </w:rPr>
-        <w:t xml:space="preserve"> can generate test data which can cover the test path it is assigned to.</w:t>
+        <w:t>PSO is run, each PSO can generate test data which can cover the test path it is assigned to.</w:t>
       </w:r>
     </w:p>
     <w:p>
@@ -22230,55 +20020,7 @@
           <w:sz w:val="22"/>
           <w:szCs w:val="22"/>
         </w:rPr>
-        <w:t xml:space="preserve">This paper has introduced and evaluated a combination static program analysis and </w:t>
-      </w:r>
-      <w:proofErr w:type="spellStart"/>
-      <w:r>
-        <w:rPr>
-          <w:sz w:val="22"/>
-          <w:szCs w:val="22"/>
-        </w:rPr>
-        <w:t>PSO</w:t>
-      </w:r>
-      <w:proofErr w:type="spellEnd"/>
-      <w:r>
-        <w:rPr>
-          <w:sz w:val="22"/>
-          <w:szCs w:val="22"/>
-        </w:rPr>
-        <w:t xml:space="preserve"> approach for the evolutionary structural testing. We proposed a method which uses a fitness function for each test path of a PUT, and then execute those </w:t>
-      </w:r>
-      <w:proofErr w:type="spellStart"/>
-      <w:r>
-        <w:rPr>
-          <w:sz w:val="22"/>
-          <w:szCs w:val="22"/>
-        </w:rPr>
-        <w:t>PSOs</w:t>
-      </w:r>
-      <w:proofErr w:type="spellEnd"/>
-      <w:r>
-        <w:rPr>
-          <w:sz w:val="22"/>
-          <w:szCs w:val="22"/>
-        </w:rPr>
-        <w:t xml:space="preserve"> simultaneously in order to generate test data to cover test paths of a PUT. The experimental result proves that our proposal is more effective than Mao’s [1] test data generation method using </w:t>
-      </w:r>
-      <w:proofErr w:type="spellStart"/>
-      <w:r>
-        <w:rPr>
-          <w:sz w:val="22"/>
-          <w:szCs w:val="22"/>
-        </w:rPr>
-        <w:t>PSO</w:t>
-      </w:r>
-      <w:proofErr w:type="spellEnd"/>
-      <w:r>
-        <w:rPr>
-          <w:sz w:val="22"/>
-          <w:szCs w:val="22"/>
-        </w:rPr>
-        <w:t xml:space="preserve"> in terms of both automatic and coverage ability for a PUT. </w:t>
+        <w:t xml:space="preserve">This paper has introduced and evaluated a combination static program analysis and PSO approach for the evolutionary structural testing. We proposed a method which uses a fitness function for each test path of a PUT, and then execute those PSOs simultaneously in order to generate test data to cover test paths of a PUT. The experimental result proves that our proposal is more effective than Mao’s [1] test data generation method using PSO in terms of both automatic and coverage ability for a PUT. </w:t>
       </w:r>
     </w:p>
     <w:p>
@@ -22295,23 +20037,7 @@
           <w:sz w:val="22"/>
           <w:szCs w:val="22"/>
         </w:rPr>
-        <w:t xml:space="preserve">In future work, some issues should be incorporated into deep investigation. The search capability of </w:t>
-      </w:r>
-      <w:proofErr w:type="spellStart"/>
-      <w:r>
-        <w:rPr>
-          <w:sz w:val="22"/>
-          <w:szCs w:val="22"/>
-        </w:rPr>
-        <w:t>PSO</w:t>
-      </w:r>
-      <w:proofErr w:type="spellEnd"/>
-      <w:r>
-        <w:rPr>
-          <w:sz w:val="22"/>
-          <w:szCs w:val="22"/>
-        </w:rPr>
-        <w:t xml:space="preserve"> algorithm could be enhanced through absorbing some other strategies in intelligent computing. To exploit more </w:t>
+        <w:t xml:space="preserve">In future work, some issues should be incorporated into deep investigation. The search capability of PSO algorithm could be enhanced through absorbing some other strategies in intelligent computing. To exploit more </w:t>
       </w:r>
       <w:r>
         <w:rPr>
@@ -22346,18 +20072,10 @@
         <w:t>B. Antonia, “Software Testing Research: A</w:t>
       </w:r>
       <w:r>
-        <w:t>chievements, Challenges, Dreams”</w:t>
-      </w:r>
-      <w:proofErr w:type="gramStart"/>
-      <w:r>
-        <w:t xml:space="preserve">, </w:t>
-      </w:r>
-      <w:r>
-        <w:t xml:space="preserve"> Future</w:t>
-      </w:r>
-      <w:proofErr w:type="gramEnd"/>
-      <w:r>
-        <w:t xml:space="preserve"> o</w:t>
+        <w:t xml:space="preserve">chievements, Challenges, Dreams”, </w:t>
+      </w:r>
+      <w:r>
+        <w:t xml:space="preserve"> Future o</w:t>
       </w:r>
       <w:r>
         <w:t>f Software Engineering, pp. 85-</w:t>
@@ -22395,16 +20113,11 @@
         <w:pStyle w:val="NIDUNGTLTKMICtrl4"/>
         <w:ind w:left="572" w:hanging="459"/>
       </w:pPr>
-      <w:proofErr w:type="spellStart"/>
       <w:r>
         <w:t>P.</w:t>
       </w:r>
       <w:r>
-        <w:t>McMinn</w:t>
-      </w:r>
-      <w:proofErr w:type="spellEnd"/>
-      <w:r>
-        <w:t>, “</w:t>
+        <w:t>McMinn, “</w:t>
       </w:r>
       <w:r>
         <w:t>Search-based software testing: past, present and future</w:t>
@@ -22413,26 +20126,10 @@
         <w:t xml:space="preserve">”, </w:t>
       </w:r>
       <w:r>
-        <w:t xml:space="preserve">Proceedings of </w:t>
-      </w:r>
-      <w:proofErr w:type="spellStart"/>
-      <w:r>
-        <w:t>ICSE</w:t>
-      </w:r>
-      <w:proofErr w:type="spellEnd"/>
-      <w:r>
-        <w:t xml:space="preserve"> Workshop on the Search-Based Soft</w:t>
-      </w:r>
-      <w:r>
-        <w:t>ware Testing (</w:t>
-      </w:r>
-      <w:proofErr w:type="spellStart"/>
-      <w:r>
-        <w:t>SBST’11</w:t>
-      </w:r>
-      <w:proofErr w:type="spellEnd"/>
-      <w:r>
-        <w:t>), pp. 153-</w:t>
+        <w:t>Proceedings of ICSE Workshop on the Search-Based Soft</w:t>
+      </w:r>
+      <w:r>
+        <w:t>ware Testing (SBST’11), pp. 153-</w:t>
       </w:r>
       <w:r>
         <w:t>163 (2011)</w:t>
@@ -22444,13 +20141,8 @@
         <w:ind w:left="572" w:hanging="459"/>
       </w:pPr>
       <w:r>
-        <w:t xml:space="preserve">M. A. Ahmed and I. </w:t>
-      </w:r>
-      <w:proofErr w:type="spellStart"/>
-      <w:r>
-        <w:t>Hermadi</w:t>
-      </w:r>
-      <w:proofErr w:type="spellEnd"/>
+        <w:t>M. A. Ahmed and I. Hermadi</w:t>
+      </w:r>
       <w:r>
         <w:t>, “</w:t>
       </w:r>
@@ -22476,15 +20168,7 @@
         <w:ind w:left="572" w:hanging="459"/>
       </w:pPr>
       <w:r>
-        <w:t xml:space="preserve">J. </w:t>
-      </w:r>
-      <w:proofErr w:type="spellStart"/>
-      <w:r>
-        <w:t>Malburg</w:t>
-      </w:r>
-      <w:proofErr w:type="spellEnd"/>
-      <w:r>
-        <w:t xml:space="preserve"> and G. Fraser</w:t>
+        <w:t>J. Malburg and G. Fraser</w:t>
       </w:r>
       <w:r>
         <w:t>, “</w:t>
@@ -22510,25 +20194,15 @@
         <w:pStyle w:val="NIDUNGTLTKMICtrl4"/>
         <w:ind w:left="572" w:hanging="459"/>
       </w:pPr>
-      <w:proofErr w:type="spellStart"/>
       <w:r>
         <w:lastRenderedPageBreak/>
         <w:t>A.</w:t>
       </w:r>
       <w:r>
-        <w:t>Windisch</w:t>
-      </w:r>
-      <w:proofErr w:type="spellEnd"/>
-      <w:r>
-        <w:t xml:space="preserve"> and </w:t>
-      </w:r>
-      <w:proofErr w:type="spellStart"/>
-      <w:r>
-        <w:t>S.Wappler</w:t>
-      </w:r>
-      <w:proofErr w:type="spellEnd"/>
-      <w:r>
-        <w:t>, “</w:t>
+        <w:t xml:space="preserve">Windisch and </w:t>
+      </w:r>
+      <w:r>
+        <w:t>S.Wappler, “</w:t>
       </w:r>
       <w:r>
         <w:t>Applying particle swarm optimization to software testing</w:t>
@@ -22537,15 +20211,7 @@
         <w:t xml:space="preserve">”, </w:t>
       </w:r>
       <w:r>
-        <w:t>Proceedings of the 9th Annual Conference on Genetic and Evolutionary Computation (</w:t>
-      </w:r>
-      <w:proofErr w:type="spellStart"/>
-      <w:r>
-        <w:t>GECCO’07</w:t>
-      </w:r>
-      <w:proofErr w:type="spellEnd"/>
-      <w:r>
-        <w:t>), pp. 1121–1128 (2007)</w:t>
+        <w:t>Proceedings of the 9th Annual Conference on Genetic and Evolutionary Computation (GECCO’07), pp. 1121–1128 (2007)</w:t>
       </w:r>
     </w:p>
     <w:p>
@@ -22553,72 +20219,17 @@
         <w:pStyle w:val="NIDUNGTLTKMICtrl4"/>
         <w:ind w:left="572" w:hanging="459"/>
       </w:pPr>
-      <w:proofErr w:type="spellStart"/>
-      <w:r>
-        <w:t>Yanli</w:t>
-      </w:r>
-      <w:proofErr w:type="spellEnd"/>
-      <w:r>
-        <w:t xml:space="preserve"> Zhang, </w:t>
-      </w:r>
-      <w:proofErr w:type="spellStart"/>
-      <w:r>
-        <w:t>Aiguo</w:t>
-      </w:r>
-      <w:proofErr w:type="spellEnd"/>
-      <w:r>
-        <w:t xml:space="preserve"> Li, "Automatic Generating All-Path Test Data of a Program Based on </w:t>
-      </w:r>
-      <w:proofErr w:type="spellStart"/>
-      <w:r>
-        <w:t>PSO</w:t>
-      </w:r>
-      <w:proofErr w:type="spellEnd"/>
-      <w:r>
-        <w:t xml:space="preserve">", vol. 04, pp. 189-193, 2009, </w:t>
-      </w:r>
-      <w:proofErr w:type="spellStart"/>
-      <w:r>
-        <w:t>doi:10.1109</w:t>
-      </w:r>
-      <w:proofErr w:type="spellEnd"/>
-      <w:r>
-        <w:t>/</w:t>
-      </w:r>
-      <w:proofErr w:type="spellStart"/>
-      <w:r>
-        <w:t>WCSE.2009.98</w:t>
-      </w:r>
-      <w:proofErr w:type="spellEnd"/>
+      <w:r>
+        <w:t>Yanli Zhang, Aiguo Li, "Automatic Generating All-Path Test Data of a Program Based on PSO", vol. 04, pp. 189-193, 2009, doi:10.1109/WCSE.2009.98</w:t>
+      </w:r>
     </w:p>
     <w:p>
       <w:pPr>
         <w:pStyle w:val="NIDUNGTLTKMICtrl4"/>
         <w:ind w:left="572" w:hanging="459"/>
       </w:pPr>
-      <w:proofErr w:type="spellStart"/>
-      <w:r>
-        <w:t>Ya-Hui</w:t>
-      </w:r>
-      <w:proofErr w:type="spellEnd"/>
-      <w:r>
-        <w:t xml:space="preserve"> </w:t>
-      </w:r>
-      <w:proofErr w:type="spellStart"/>
-      <w:r>
-        <w:t>Jia</w:t>
-      </w:r>
-      <w:proofErr w:type="spellEnd"/>
-      <w:r>
-        <w:t>, Wei-</w:t>
-      </w:r>
-      <w:proofErr w:type="spellStart"/>
-      <w:r>
-        <w:t>Neng</w:t>
-      </w:r>
-      <w:proofErr w:type="spellEnd"/>
-      <w:r>
-        <w:t xml:space="preserve"> Chen, Jun Zhang, Jing-Jing Li, </w:t>
+      <w:r>
+        <w:t xml:space="preserve">Ya-Hui Jia, Wei-Neng Chen, Jun Zhang, Jing-Jing Li, </w:t>
       </w:r>
       <w:r>
         <w:t>“</w:t>
@@ -22638,38 +20249,17 @@
         <w:pStyle w:val="NIDUNGTLTKMICtrl4"/>
         <w:ind w:left="572" w:hanging="459"/>
       </w:pPr>
-      <w:proofErr w:type="spellStart"/>
-      <w:r>
-        <w:t>C.Mao</w:t>
-      </w:r>
-      <w:proofErr w:type="spellEnd"/>
-      <w:r>
-        <w:t>, “</w:t>
+      <w:r>
+        <w:t>C.Mao, “</w:t>
       </w:r>
       <w:r>
         <w:t>Generating Test Data for Software Structural Testing Based on Particle Swarm Optimization</w:t>
       </w:r>
       <w:r>
-        <w:t>”</w:t>
-      </w:r>
-      <w:proofErr w:type="gramStart"/>
-      <w:r>
-        <w:t xml:space="preserve">,  </w:t>
-      </w:r>
-      <w:r>
-        <w:t>Arabian</w:t>
-      </w:r>
-      <w:proofErr w:type="gramEnd"/>
-      <w:r>
-        <w:t xml:space="preserve"> Journal for Science and Engineering, </w:t>
-      </w:r>
-      <w:proofErr w:type="spellStart"/>
-      <w:r>
-        <w:t>vol</w:t>
-      </w:r>
-      <w:proofErr w:type="spellEnd"/>
-      <w:r>
-        <w:t xml:space="preserve"> 39, issue 6, pp 4593–4607 (June 2014).</w:t>
+        <w:t xml:space="preserve">”,  </w:t>
+      </w:r>
+      <w:r>
+        <w:t>Arabian Journal for Science and Engineering, vol 39, issue 6, pp 4593–4607 (June 2014).</w:t>
       </w:r>
     </w:p>
     <w:p>
@@ -22678,13 +20268,8 @@
         <w:ind w:left="572" w:hanging="459"/>
       </w:pPr>
       <w:r>
-        <w:t xml:space="preserve">B. </w:t>
-      </w:r>
-      <w:proofErr w:type="spellStart"/>
-      <w:r>
-        <w:t>Korel</w:t>
-      </w:r>
-      <w:proofErr w:type="spellEnd"/>
+        <w:t>B. Korel</w:t>
+      </w:r>
       <w:r>
         <w:t>, “</w:t>
       </w:r>
@@ -22703,30 +20288,17 @@
         <w:pStyle w:val="NIDUNGTLTKMICtrl4"/>
         <w:ind w:left="572" w:hanging="459"/>
       </w:pPr>
-      <w:proofErr w:type="spellStart"/>
       <w:r>
         <w:t>J.</w:t>
       </w:r>
       <w:r>
-        <w:t>Kennedy</w:t>
-      </w:r>
-      <w:proofErr w:type="spellEnd"/>
-      <w:r>
-        <w:t xml:space="preserve">, </w:t>
-      </w:r>
-      <w:r>
-        <w:t xml:space="preserve">and </w:t>
-      </w:r>
-      <w:proofErr w:type="spellStart"/>
-      <w:r>
-        <w:t>R.</w:t>
-      </w:r>
-      <w:r>
-        <w:t>Eberhart</w:t>
-      </w:r>
-      <w:proofErr w:type="spellEnd"/>
-      <w:r>
-        <w:t xml:space="preserve">, </w:t>
+        <w:t xml:space="preserve">Kennedy, </w:t>
+      </w:r>
+      <w:r>
+        <w:t>and R.</w:t>
+      </w:r>
+      <w:r>
+        <w:t xml:space="preserve">Eberhart, </w:t>
       </w:r>
       <w:r>
         <w:t>“</w:t>
@@ -22738,15 +20310,7 @@
         <w:t xml:space="preserve">”, </w:t>
       </w:r>
       <w:r>
-        <w:t>Proceedings of IEEE International Conference on Neural Networks (</w:t>
-      </w:r>
-      <w:proofErr w:type="spellStart"/>
-      <w:r>
-        <w:t>ICNN’95</w:t>
-      </w:r>
-      <w:proofErr w:type="spellEnd"/>
-      <w:r>
-        <w:t>), pp. 1942–1948 (1995)</w:t>
+        <w:t>Proceedings of IEEE International Conference on Neural Networks (ICNN’95), pp. 1942–1948 (1995)</w:t>
       </w:r>
     </w:p>
     <w:p>
@@ -22767,15 +20331,7 @@
         <w:t>”</w:t>
       </w:r>
       <w:r>
-        <w:t xml:space="preserve">, Int. J. Appl. Math. </w:t>
-      </w:r>
-      <w:proofErr w:type="spellStart"/>
-      <w:r>
-        <w:t>Comput</w:t>
-      </w:r>
-      <w:proofErr w:type="spellEnd"/>
-      <w:r>
-        <w:t>. Sci., Vol. 20, No. 4, 2010, pp. 739-749</w:t>
+        <w:t>, Int. J. Appl. Math. Comput. Sci., Vol. 20, No. 4, 2010, pp. 739-749</w:t>
       </w:r>
     </w:p>
     <w:p>
@@ -22784,37 +20340,8 @@
         <w:ind w:left="572" w:hanging="459"/>
       </w:pPr>
       <w:r>
-        <w:t xml:space="preserve">Bryan F. Jones, </w:t>
-      </w:r>
-      <w:proofErr w:type="spellStart"/>
-      <w:r>
-        <w:t>Harmen-Hinrich</w:t>
-      </w:r>
-      <w:proofErr w:type="spellEnd"/>
-      <w:r>
-        <w:t xml:space="preserve"> </w:t>
-      </w:r>
-      <w:proofErr w:type="spellStart"/>
-      <w:r>
-        <w:t>Sthamer</w:t>
-      </w:r>
-      <w:proofErr w:type="spellEnd"/>
-      <w:r>
-        <w:t xml:space="preserve">, and </w:t>
-      </w:r>
-      <w:proofErr w:type="spellStart"/>
-      <w:r>
-        <w:t>D.E.</w:t>
-      </w:r>
-      <w:proofErr w:type="spellEnd"/>
-      <w:r>
-        <w:t xml:space="preserve"> </w:t>
-      </w:r>
-      <w:proofErr w:type="spellStart"/>
-      <w:r>
-        <w:t>Eyres</w:t>
-      </w:r>
-      <w:proofErr w:type="spellEnd"/>
+        <w:t>Bryan F. Jones, Harmen-Hinrich Sthamer, and D.E. Eyres</w:t>
+      </w:r>
       <w:r>
         <w:t>, “</w:t>
       </w:r>
@@ -22834,24 +20361,14 @@
         <w:spacing w:before="0"/>
         <w:ind w:left="572" w:hanging="459"/>
       </w:pPr>
-      <w:proofErr w:type="spellStart"/>
       <w:r>
         <w:t>M.</w:t>
       </w:r>
       <w:r>
-        <w:t>Harman</w:t>
-      </w:r>
-      <w:proofErr w:type="spellEnd"/>
-      <w:r>
-        <w:t xml:space="preserve">, </w:t>
-      </w:r>
-      <w:proofErr w:type="spellStart"/>
-      <w:r>
-        <w:t>P.McMinn</w:t>
-      </w:r>
-      <w:proofErr w:type="spellEnd"/>
-      <w:r>
-        <w:t>, “</w:t>
+        <w:t xml:space="preserve">Harman, </w:t>
+      </w:r>
+      <w:r>
+        <w:t>P.McMinn, “</w:t>
       </w:r>
       <w:r>
         <w:t>A theoretical and empirical study of search-based testing: local, global, and hybrid search</w:t>
@@ -22860,15 +20377,7 @@
         <w:t xml:space="preserve">”, </w:t>
       </w:r>
       <w:r>
-        <w:t xml:space="preserve">IEEE Trans. </w:t>
-      </w:r>
-      <w:proofErr w:type="spellStart"/>
-      <w:r>
-        <w:t>Softw</w:t>
-      </w:r>
-      <w:proofErr w:type="spellEnd"/>
-      <w:r>
-        <w:t>. Eng. 36(2), 226–247 (2010)</w:t>
+        <w:t>IEEE Trans. Softw. Eng. 36(2), 226–247 (2010)</w:t>
       </w:r>
     </w:p>
     <w:p>
@@ -22877,21 +20386,8 @@
         <w:spacing w:before="0"/>
         <w:ind w:left="572" w:hanging="459"/>
       </w:pPr>
-      <w:proofErr w:type="spellStart"/>
-      <w:r>
-        <w:t>Agrawal</w:t>
-      </w:r>
-      <w:proofErr w:type="spellEnd"/>
-      <w:r>
-        <w:t xml:space="preserve"> K., </w:t>
-      </w:r>
-      <w:proofErr w:type="spellStart"/>
-      <w:r>
-        <w:t>Srivastava</w:t>
-      </w:r>
-      <w:proofErr w:type="spellEnd"/>
-      <w:r>
-        <w:t xml:space="preserve"> G, “</w:t>
+      <w:r>
+        <w:t>Agrawal K., Srivastava G, “</w:t>
       </w:r>
       <w:r>
         <w:t>Towards software test data generation using discrete quantum particle swarm optimization</w:t>
@@ -22903,15 +20399,7 @@
         <w:t>,</w:t>
       </w:r>
       <w:r>
-        <w:t xml:space="preserve"> </w:t>
-      </w:r>
-      <w:proofErr w:type="spellStart"/>
-      <w:r>
-        <w:t>ISEC</w:t>
-      </w:r>
-      <w:proofErr w:type="spellEnd"/>
-      <w:r>
-        <w:t>, Mysore, India (February 2010)</w:t>
+        <w:t xml:space="preserve"> ISEC, Mysore, India (February 2010)</w:t>
       </w:r>
       <w:r>
         <w:t>.</w:t>
@@ -22923,57 +20411,17 @@
         <w:ind w:left="572" w:hanging="459"/>
       </w:pPr>
       <w:r>
-        <w:t xml:space="preserve">S. </w:t>
-      </w:r>
-      <w:proofErr w:type="spellStart"/>
-      <w:r>
-        <w:t>Tiwari</w:t>
-      </w:r>
-      <w:proofErr w:type="spellEnd"/>
-      <w:r>
-        <w:t xml:space="preserve">, K.K. </w:t>
-      </w:r>
-      <w:proofErr w:type="spellStart"/>
-      <w:r>
-        <w:t>Mishra</w:t>
-      </w:r>
-      <w:proofErr w:type="spellEnd"/>
-      <w:r>
-        <w:t xml:space="preserve">, </w:t>
-      </w:r>
-      <w:proofErr w:type="spellStart"/>
-      <w:r>
-        <w:t>A.K.</w:t>
-      </w:r>
-      <w:proofErr w:type="spellEnd"/>
+        <w:t xml:space="preserve">S. Tiwari, K.K. Mishra, A.K. Misra, </w:t>
+      </w:r>
+      <w:r>
+        <w:t>“</w:t>
+      </w:r>
+      <w:r>
+        <w:t>Test case generation for modified code using a variant of particle swarm optimization (PSO) Algorithm</w:t>
+      </w:r>
       <w:r>
         <w:t xml:space="preserve"> </w:t>
       </w:r>
-      <w:proofErr w:type="spellStart"/>
-      <w:r>
-        <w:t>Misra</w:t>
-      </w:r>
-      <w:proofErr w:type="spellEnd"/>
-      <w:r>
-        <w:t xml:space="preserve">, </w:t>
-      </w:r>
-      <w:r>
-        <w:t>“</w:t>
-      </w:r>
-      <w:r>
-        <w:t>Test case generation for modified code using a variant of particle swarm optimization (</w:t>
-      </w:r>
-      <w:proofErr w:type="spellStart"/>
-      <w:r>
-        <w:t>PSO</w:t>
-      </w:r>
-      <w:proofErr w:type="spellEnd"/>
-      <w:r>
-        <w:t>) Algorithm</w:t>
-      </w:r>
-      <w:r>
-        <w:t xml:space="preserve"> </w:t>
-      </w:r>
       <w:r>
         <w:t>[C]</w:t>
       </w:r>
@@ -22981,15 +20429,7 @@
         <w:t>”</w:t>
       </w:r>
       <w:r>
-        <w:t>, Proceedings of the Tenth IEEE International Conference on Information Technology: New Generations (</w:t>
-      </w:r>
-      <w:proofErr w:type="spellStart"/>
-      <w:r>
-        <w:t>ITNG</w:t>
-      </w:r>
-      <w:proofErr w:type="spellEnd"/>
-      <w:r>
-        <w:t>), 2013, pp. 363–368.</w:t>
+        <w:t>, Proceedings of the Tenth IEEE International Conference on Information Technology: New Generations (ITNG), 2013, pp. 363–368.</w:t>
       </w:r>
     </w:p>
     <w:p>
@@ -22997,21 +20437,8 @@
         <w:pStyle w:val="NIDUNGTLTKMICtrl4"/>
         <w:ind w:left="572" w:hanging="459"/>
       </w:pPr>
-      <w:proofErr w:type="spellStart"/>
-      <w:r>
-        <w:t>X.M.</w:t>
-      </w:r>
-      <w:proofErr w:type="spellEnd"/>
-      <w:r>
-        <w:t xml:space="preserve"> Zhu, </w:t>
-      </w:r>
-      <w:proofErr w:type="spellStart"/>
-      <w:r>
-        <w:t>X.F.</w:t>
-      </w:r>
-      <w:proofErr w:type="spellEnd"/>
-      <w:r>
-        <w:t xml:space="preserve"> Yang, </w:t>
+      <w:r>
+        <w:t xml:space="preserve">X.M. Zhu, X.F. Yang, </w:t>
       </w:r>
       <w:r>
         <w:t>“</w:t>
@@ -23032,34 +20459,13 @@
         <w:ind w:left="572" w:hanging="459"/>
       </w:pPr>
       <w:r>
-        <w:t xml:space="preserve">S. </w:t>
-      </w:r>
-      <w:proofErr w:type="spellStart"/>
-      <w:r>
-        <w:t>Dahiya</w:t>
-      </w:r>
-      <w:proofErr w:type="spellEnd"/>
-      <w:r>
-        <w:t xml:space="preserve">, J. </w:t>
-      </w:r>
-      <w:proofErr w:type="spellStart"/>
-      <w:r>
-        <w:t>Chhabra</w:t>
-      </w:r>
-      <w:proofErr w:type="spellEnd"/>
-      <w:r>
-        <w:t xml:space="preserve">, S. Kumar., </w:t>
+        <w:t xml:space="preserve">S. Dahiya, J. Chhabra, S. Kumar., </w:t>
       </w:r>
       <w:r>
         <w:t>“</w:t>
       </w:r>
-      <w:proofErr w:type="spellStart"/>
-      <w:r>
-        <w:t>PSO</w:t>
-      </w:r>
-      <w:proofErr w:type="spellEnd"/>
-      <w:r>
-        <w:t xml:space="preserve"> based pseudo dynamic method for automated test case </w:t>
+      <w:r>
+        <w:t xml:space="preserve">PSO based pseudo dynamic method for automated test case </w:t>
       </w:r>
       <w:r>
         <w:lastRenderedPageBreak/>
@@ -23079,45 +20485,13 @@
         <w:ind w:left="572" w:hanging="459"/>
       </w:pPr>
       <w:r>
-        <w:t xml:space="preserve">S. </w:t>
-      </w:r>
-      <w:proofErr w:type="spellStart"/>
-      <w:r>
-        <w:t>Singla</w:t>
-      </w:r>
-      <w:proofErr w:type="spellEnd"/>
-      <w:r>
-        <w:t xml:space="preserve">, D. Kumar, H.M. </w:t>
-      </w:r>
-      <w:proofErr w:type="spellStart"/>
-      <w:r>
-        <w:t>Rai</w:t>
-      </w:r>
-      <w:proofErr w:type="spellEnd"/>
-      <w:r>
-        <w:t xml:space="preserve">, P. </w:t>
-      </w:r>
-      <w:proofErr w:type="spellStart"/>
-      <w:r>
-        <w:t>Singla</w:t>
-      </w:r>
-      <w:proofErr w:type="spellEnd"/>
-      <w:r>
-        <w:t xml:space="preserve">, </w:t>
+        <w:t xml:space="preserve">S. Singla, D. Kumar, H.M. Rai, P. Singla, </w:t>
       </w:r>
       <w:r>
         <w:t>“</w:t>
       </w:r>
       <w:r>
-        <w:t xml:space="preserve">A hybrid </w:t>
-      </w:r>
-      <w:proofErr w:type="spellStart"/>
-      <w:r>
-        <w:t>PSO</w:t>
-      </w:r>
-      <w:proofErr w:type="spellEnd"/>
-      <w:r>
-        <w:t xml:space="preserve"> approach to automate test data generation for data flow coverage with dominance concepts</w:t>
+        <w:t>A hybrid PSO approach to automate test data generation for data flow coverage with dominance concepts</w:t>
       </w:r>
       <w:r>
         <w:t>”</w:t>
@@ -23138,7 +20512,7 @@
 </file>
 
 <file path=word/endnotes.xml><?xml version="1.0" encoding="utf-8"?>
-<w:endnotes xmlns:ve="http://schemas.openxmlformats.org/markup-compatibility/2006" xmlns:o="urn:schemas-microsoft-com:office:office" xmlns:r="http://schemas.openxmlformats.org/officeDocument/2006/relationships" xmlns:m="http://schemas.openxmlformats.org/officeDocument/2006/math" xmlns:v="urn:schemas-microsoft-com:vml" xmlns:wp="http://schemas.openxmlformats.org/drawingml/2006/wordprocessingDrawing" xmlns:w10="urn:schemas-microsoft-com:office:word" xmlns:w="http://schemas.openxmlformats.org/wordprocessingml/2006/main" xmlns:wne="http://schemas.microsoft.com/office/word/2006/wordml">
+<w:endnotes xmlns:wpc="http://schemas.microsoft.com/office/word/2010/wordprocessingCanvas" xmlns:mc="http://schemas.openxmlformats.org/markup-compatibility/2006" xmlns:o="urn:schemas-microsoft-com:office:office" xmlns:r="http://schemas.openxmlformats.org/officeDocument/2006/relationships" xmlns:m="http://schemas.openxmlformats.org/officeDocument/2006/math" xmlns:v="urn:schemas-microsoft-com:vml" xmlns:wp14="http://schemas.microsoft.com/office/word/2010/wordprocessingDrawing" xmlns:wp="http://schemas.openxmlformats.org/drawingml/2006/wordprocessingDrawing" xmlns:w10="urn:schemas-microsoft-com:office:word" xmlns:w="http://schemas.openxmlformats.org/wordprocessingml/2006/main" xmlns:w14="http://schemas.microsoft.com/office/word/2010/wordml" xmlns:wpg="http://schemas.microsoft.com/office/word/2010/wordprocessingGroup" xmlns:wpi="http://schemas.microsoft.com/office/word/2010/wordprocessingInk" xmlns:wne="http://schemas.microsoft.com/office/word/2006/wordml" xmlns:wps="http://schemas.microsoft.com/office/word/2010/wordprocessingShape" mc:Ignorable="w14 wp14">
   <w:endnote w:type="separator" w:id="-1">
     <w:p>
       <w:r>
@@ -23157,7 +20531,7 @@
 </file>
 
 <file path=word/footer1.xml><?xml version="1.0" encoding="utf-8"?>
-<w:ftr xmlns:ve="http://schemas.openxmlformats.org/markup-compatibility/2006" xmlns:o="urn:schemas-microsoft-com:office:office" xmlns:r="http://schemas.openxmlformats.org/officeDocument/2006/relationships" xmlns:m="http://schemas.openxmlformats.org/officeDocument/2006/math" xmlns:v="urn:schemas-microsoft-com:vml" xmlns:wp="http://schemas.openxmlformats.org/drawingml/2006/wordprocessingDrawing" xmlns:w10="urn:schemas-microsoft-com:office:word" xmlns:w="http://schemas.openxmlformats.org/wordprocessingml/2006/main" xmlns:wne="http://schemas.microsoft.com/office/word/2006/wordml">
+<w:ftr xmlns:wpc="http://schemas.microsoft.com/office/word/2010/wordprocessingCanvas" xmlns:mc="http://schemas.openxmlformats.org/markup-compatibility/2006" xmlns:o="urn:schemas-microsoft-com:office:office" xmlns:r="http://schemas.openxmlformats.org/officeDocument/2006/relationships" xmlns:m="http://schemas.openxmlformats.org/officeDocument/2006/math" xmlns:v="urn:schemas-microsoft-com:vml" xmlns:wp14="http://schemas.microsoft.com/office/word/2010/wordprocessingDrawing" xmlns:wp="http://schemas.openxmlformats.org/drawingml/2006/wordprocessingDrawing" xmlns:w10="urn:schemas-microsoft-com:office:word" xmlns:w="http://schemas.openxmlformats.org/wordprocessingml/2006/main" xmlns:w14="http://schemas.microsoft.com/office/word/2010/wordml" xmlns:wpg="http://schemas.microsoft.com/office/word/2010/wordprocessingGroup" xmlns:wpi="http://schemas.microsoft.com/office/word/2010/wordprocessingInk" xmlns:wne="http://schemas.microsoft.com/office/word/2006/wordml" xmlns:wps="http://schemas.microsoft.com/office/word/2010/wordprocessingShape" mc:Ignorable="w14 wp14">
   <w:p>
     <w:pPr>
       <w:ind w:right="360"/>
@@ -23167,7 +20541,7 @@
 </file>
 
 <file path=word/footer2.xml><?xml version="1.0" encoding="utf-8"?>
-<w:ftr xmlns:ve="http://schemas.openxmlformats.org/markup-compatibility/2006" xmlns:o="urn:schemas-microsoft-com:office:office" xmlns:r="http://schemas.openxmlformats.org/officeDocument/2006/relationships" xmlns:m="http://schemas.openxmlformats.org/officeDocument/2006/math" xmlns:v="urn:schemas-microsoft-com:vml" xmlns:wp="http://schemas.openxmlformats.org/drawingml/2006/wordprocessingDrawing" xmlns:w10="urn:schemas-microsoft-com:office:word" xmlns:w="http://schemas.openxmlformats.org/wordprocessingml/2006/main" xmlns:wne="http://schemas.microsoft.com/office/word/2006/wordml">
+<w:ftr xmlns:wpc="http://schemas.microsoft.com/office/word/2010/wordprocessingCanvas" xmlns:mc="http://schemas.openxmlformats.org/markup-compatibility/2006" xmlns:o="urn:schemas-microsoft-com:office:office" xmlns:r="http://schemas.openxmlformats.org/officeDocument/2006/relationships" xmlns:m="http://schemas.openxmlformats.org/officeDocument/2006/math" xmlns:v="urn:schemas-microsoft-com:vml" xmlns:wp14="http://schemas.microsoft.com/office/word/2010/wordprocessingDrawing" xmlns:wp="http://schemas.openxmlformats.org/drawingml/2006/wordprocessingDrawing" xmlns:w10="urn:schemas-microsoft-com:office:word" xmlns:w="http://schemas.openxmlformats.org/wordprocessingml/2006/main" xmlns:w14="http://schemas.microsoft.com/office/word/2010/wordml" xmlns:wpg="http://schemas.microsoft.com/office/word/2010/wordprocessingGroup" xmlns:wpi="http://schemas.microsoft.com/office/word/2010/wordprocessingInk" xmlns:wne="http://schemas.microsoft.com/office/word/2006/wordml" xmlns:wps="http://schemas.microsoft.com/office/word/2010/wordprocessingShape" mc:Ignorable="w14 wp14">
   <w:p>
     <w:pPr>
       <w:pStyle w:val="Footer"/>
@@ -23189,7 +20563,7 @@
 </file>
 
 <file path=word/footnotes.xml><?xml version="1.0" encoding="utf-8"?>
-<w:footnotes xmlns:ve="http://schemas.openxmlformats.org/markup-compatibility/2006" xmlns:o="urn:schemas-microsoft-com:office:office" xmlns:r="http://schemas.openxmlformats.org/officeDocument/2006/relationships" xmlns:m="http://schemas.openxmlformats.org/officeDocument/2006/math" xmlns:v="urn:schemas-microsoft-com:vml" xmlns:wp="http://schemas.openxmlformats.org/drawingml/2006/wordprocessingDrawing" xmlns:w10="urn:schemas-microsoft-com:office:word" xmlns:w="http://schemas.openxmlformats.org/wordprocessingml/2006/main" xmlns:wne="http://schemas.microsoft.com/office/word/2006/wordml">
+<w:footnotes xmlns:wpc="http://schemas.microsoft.com/office/word/2010/wordprocessingCanvas" xmlns:mc="http://schemas.openxmlformats.org/markup-compatibility/2006" xmlns:o="urn:schemas-microsoft-com:office:office" xmlns:r="http://schemas.openxmlformats.org/officeDocument/2006/relationships" xmlns:m="http://schemas.openxmlformats.org/officeDocument/2006/math" xmlns:v="urn:schemas-microsoft-com:vml" xmlns:wp14="http://schemas.microsoft.com/office/word/2010/wordprocessingDrawing" xmlns:wp="http://schemas.openxmlformats.org/drawingml/2006/wordprocessingDrawing" xmlns:w10="urn:schemas-microsoft-com:office:word" xmlns:w="http://schemas.openxmlformats.org/wordprocessingml/2006/main" xmlns:w14="http://schemas.microsoft.com/office/word/2010/wordml" xmlns:wpg="http://schemas.microsoft.com/office/word/2010/wordprocessingGroup" xmlns:wpi="http://schemas.microsoft.com/office/word/2010/wordprocessingInk" xmlns:wne="http://schemas.microsoft.com/office/word/2006/wordml" xmlns:wps="http://schemas.microsoft.com/office/word/2010/wordprocessingShape" mc:Ignorable="w14 wp14">
   <w:footnote w:type="separator" w:id="-1">
     <w:p>
       <w:r>
@@ -23244,7 +20618,7 @@
 </file>
 
 <file path=word/header1.xml><?xml version="1.0" encoding="utf-8"?>
-<w:hdr xmlns:ve="http://schemas.openxmlformats.org/markup-compatibility/2006" xmlns:o="urn:schemas-microsoft-com:office:office" xmlns:r="http://schemas.openxmlformats.org/officeDocument/2006/relationships" xmlns:m="http://schemas.openxmlformats.org/officeDocument/2006/math" xmlns:v="urn:schemas-microsoft-com:vml" xmlns:wp="http://schemas.openxmlformats.org/drawingml/2006/wordprocessingDrawing" xmlns:w10="urn:schemas-microsoft-com:office:word" xmlns:w="http://schemas.openxmlformats.org/wordprocessingml/2006/main" xmlns:wne="http://schemas.microsoft.com/office/word/2006/wordml">
+<w:hdr xmlns:wpc="http://schemas.microsoft.com/office/word/2010/wordprocessingCanvas" xmlns:mc="http://schemas.openxmlformats.org/markup-compatibility/2006" xmlns:o="urn:schemas-microsoft-com:office:office" xmlns:r="http://schemas.openxmlformats.org/officeDocument/2006/relationships" xmlns:m="http://schemas.openxmlformats.org/officeDocument/2006/math" xmlns:v="urn:schemas-microsoft-com:vml" xmlns:wp14="http://schemas.microsoft.com/office/word/2010/wordprocessingDrawing" xmlns:wp="http://schemas.openxmlformats.org/drawingml/2006/wordprocessingDrawing" xmlns:w10="urn:schemas-microsoft-com:office:word" xmlns:w="http://schemas.openxmlformats.org/wordprocessingml/2006/main" xmlns:w14="http://schemas.microsoft.com/office/word/2010/wordml" xmlns:wpg="http://schemas.microsoft.com/office/word/2010/wordprocessingGroup" xmlns:wpi="http://schemas.microsoft.com/office/word/2010/wordprocessingInk" xmlns:wne="http://schemas.microsoft.com/office/word/2006/wordml" xmlns:wps="http://schemas.microsoft.com/office/word/2010/wordprocessingShape" mc:Ignorable="w14 wp14">
   <w:p>
     <w:pPr>
       <w:pStyle w:val="Header"/>
@@ -23286,7 +20660,7 @@
         <w:sz w:val="18"/>
         <w:szCs w:val="18"/>
       </w:rPr>
-      <w:t>4</w:t>
+      <w:t>8</w:t>
     </w:r>
     <w:r>
       <w:rPr>
@@ -23311,7 +20685,7 @@
 </file>
 
 <file path=word/header2.xml><?xml version="1.0" encoding="utf-8"?>
-<w:hdr xmlns:ve="http://schemas.openxmlformats.org/markup-compatibility/2006" xmlns:o="urn:schemas-microsoft-com:office:office" xmlns:r="http://schemas.openxmlformats.org/officeDocument/2006/relationships" xmlns:m="http://schemas.openxmlformats.org/officeDocument/2006/math" xmlns:v="urn:schemas-microsoft-com:vml" xmlns:wp="http://schemas.openxmlformats.org/drawingml/2006/wordprocessingDrawing" xmlns:w10="urn:schemas-microsoft-com:office:word" xmlns:w="http://schemas.openxmlformats.org/wordprocessingml/2006/main" xmlns:wne="http://schemas.microsoft.com/office/word/2006/wordml">
+<w:hdr xmlns:wpc="http://schemas.microsoft.com/office/word/2010/wordprocessingCanvas" xmlns:mc="http://schemas.openxmlformats.org/markup-compatibility/2006" xmlns:o="urn:schemas-microsoft-com:office:office" xmlns:r="http://schemas.openxmlformats.org/officeDocument/2006/relationships" xmlns:m="http://schemas.openxmlformats.org/officeDocument/2006/math" xmlns:v="urn:schemas-microsoft-com:vml" xmlns:wp14="http://schemas.microsoft.com/office/word/2010/wordprocessingDrawing" xmlns:wp="http://schemas.openxmlformats.org/drawingml/2006/wordprocessingDrawing" xmlns:w10="urn:schemas-microsoft-com:office:word" xmlns:w="http://schemas.openxmlformats.org/wordprocessingml/2006/main" xmlns:w14="http://schemas.microsoft.com/office/word/2010/wordml" xmlns:wpg="http://schemas.microsoft.com/office/word/2010/wordprocessingGroup" xmlns:wpi="http://schemas.microsoft.com/office/word/2010/wordprocessingInk" xmlns:wne="http://schemas.microsoft.com/office/word/2006/wordml" xmlns:wps="http://schemas.microsoft.com/office/word/2010/wordprocessingShape" mc:Ignorable="w14 wp14">
   <w:p>
     <w:pPr>
       <w:pStyle w:val="Header"/>
@@ -23353,7 +20727,7 @@
         <w:sz w:val="18"/>
         <w:szCs w:val="18"/>
       </w:rPr>
-      <w:t>3</w:t>
+      <w:t>7</w:t>
     </w:r>
     <w:r>
       <w:rPr>
@@ -23378,7 +20752,7 @@
 </file>
 
 <file path=word/numbering.xml><?xml version="1.0" encoding="utf-8"?>
-<w:numbering xmlns:ve="http://schemas.openxmlformats.org/markup-compatibility/2006" xmlns:o="urn:schemas-microsoft-com:office:office" xmlns:r="http://schemas.openxmlformats.org/officeDocument/2006/relationships" xmlns:m="http://schemas.openxmlformats.org/officeDocument/2006/math" xmlns:v="urn:schemas-microsoft-com:vml" xmlns:wp="http://schemas.openxmlformats.org/drawingml/2006/wordprocessingDrawing" xmlns:w10="urn:schemas-microsoft-com:office:word" xmlns:w="http://schemas.openxmlformats.org/wordprocessingml/2006/main" xmlns:wne="http://schemas.microsoft.com/office/word/2006/wordml">
+<w:numbering xmlns:wpc="http://schemas.microsoft.com/office/word/2010/wordprocessingCanvas" xmlns:mc="http://schemas.openxmlformats.org/markup-compatibility/2006" xmlns:o="urn:schemas-microsoft-com:office:office" xmlns:r="http://schemas.openxmlformats.org/officeDocument/2006/relationships" xmlns:m="http://schemas.openxmlformats.org/officeDocument/2006/math" xmlns:v="urn:schemas-microsoft-com:vml" xmlns:wp14="http://schemas.microsoft.com/office/word/2010/wordprocessingDrawing" xmlns:wp="http://schemas.openxmlformats.org/drawingml/2006/wordprocessingDrawing" xmlns:w10="urn:schemas-microsoft-com:office:word" xmlns:w="http://schemas.openxmlformats.org/wordprocessingml/2006/main" xmlns:w14="http://schemas.microsoft.com/office/word/2010/wordml" xmlns:wpg="http://schemas.microsoft.com/office/word/2010/wordprocessingGroup" xmlns:wpi="http://schemas.microsoft.com/office/word/2010/wordprocessingInk" xmlns:wne="http://schemas.microsoft.com/office/word/2006/wordml" xmlns:wps="http://schemas.microsoft.com/office/word/2010/wordprocessingShape" mc:Ignorable="w14 wp14">
   <w:abstractNum w:abstractNumId="0">
     <w:nsid w:val="00000001"/>
     <w:multiLevelType w:val="multilevel"/>
@@ -24729,11 +22103,11 @@
 </file>
 
 <file path=word/styles.xml><?xml version="1.0" encoding="utf-8"?>
-<w:styles xmlns:r="http://schemas.openxmlformats.org/officeDocument/2006/relationships" xmlns:w="http://schemas.openxmlformats.org/wordprocessingml/2006/main">
+<w:styles xmlns:mc="http://schemas.openxmlformats.org/markup-compatibility/2006" xmlns:r="http://schemas.openxmlformats.org/officeDocument/2006/relationships" xmlns:w="http://schemas.openxmlformats.org/wordprocessingml/2006/main" xmlns:w14="http://schemas.microsoft.com/office/word/2010/wordml" mc:Ignorable="w14">
   <w:docDefaults>
     <w:rPrDefault>
       <w:rPr>
-        <w:rFonts w:ascii="Times New Roman" w:eastAsia="Times New Roman" w:hAnsi="Times New Roman" w:cs="Times New Roman"/>
+        <w:rFonts w:ascii="Times New Roman" w:eastAsiaTheme="minorEastAsia" w:hAnsi="Times New Roman" w:cs="Times New Roman"/>
         <w:lang w:val="en-US" w:eastAsia="ja-JP" w:bidi="ar-SA"/>
       </w:rPr>
     </w:rPrDefault>
@@ -24886,7 +22260,7 @@
       <w:suppressAutoHyphens/>
     </w:pPr>
     <w:rPr>
-      <w:rFonts w:eastAsia="MS Mincho"/>
+      <w:rFonts w:eastAsia="ＭＳ 明朝"/>
       <w:sz w:val="24"/>
       <w:szCs w:val="24"/>
       <w:lang w:eastAsia="zh-CN"/>
@@ -25054,7 +22428,6 @@
     <w:uiPriority w:val="99"/>
     <w:semiHidden/>
     <w:unhideWhenUsed/>
-    <w:qFormat/>
     <w:tblPr>
       <w:tblInd w:w="0" w:type="dxa"/>
       <w:tblCellMar>
@@ -26138,7 +23511,7 @@
     <w:name w:val="Style1 Char"/>
     <w:rsid w:val="00396A53"/>
     <w:rPr>
-      <w:rFonts w:eastAsia="MS Mincho"/>
+      <w:rFonts w:eastAsia="ＭＳ 明朝"/>
       <w:sz w:val="26"/>
       <w:szCs w:val="26"/>
       <w:lang w:val="en-US" w:bidi="ar-SA"/>
@@ -26148,7 +23521,7 @@
     <w:name w:val="Style5 Char"/>
     <w:rsid w:val="00396A53"/>
     <w:rPr>
-      <w:rFonts w:eastAsia="MS Mincho"/>
+      <w:rFonts w:eastAsia="ＭＳ 明朝"/>
       <w:b/>
       <w:bCs/>
       <w:sz w:val="26"/>
@@ -26218,7 +23591,7 @@
     <w:name w:val="Char Char4"/>
     <w:rsid w:val="00396A53"/>
     <w:rPr>
-      <w:rFonts w:eastAsia="MS Mincho"/>
+      <w:rFonts w:eastAsia="ＭＳ 明朝"/>
       <w:sz w:val="24"/>
       <w:szCs w:val="24"/>
       <w:lang w:val="en-US" w:bidi="ar-SA"/>
@@ -26381,7 +23754,7 @@
     <w:name w:val="noidungTLTK(Ctrl+4) Char"/>
     <w:rsid w:val="00396A53"/>
     <w:rPr>
-      <w:rFonts w:eastAsia="MS Mincho"/>
+      <w:rFonts w:eastAsia="ＭＳ 明朝"/>
       <w:sz w:val="19"/>
       <w:szCs w:val="19"/>
       <w:lang w:val="sv-SE" w:bidi="ar-SA"/>
@@ -26392,7 +23765,7 @@
     <w:basedOn w:val="noidungTLTKCtrl4Char"/>
     <w:rsid w:val="00396A53"/>
     <w:rPr>
-      <w:rFonts w:eastAsia="MS Mincho"/>
+      <w:rFonts w:eastAsia="ＭＳ 明朝"/>
       <w:sz w:val="19"/>
       <w:szCs w:val="19"/>
       <w:lang w:val="sv-SE" w:bidi="ar-SA"/>
@@ -26545,7 +23918,7 @@
     <w:name w:val="diachitacgia(f10)moi Char"/>
     <w:rsid w:val="00396A53"/>
     <w:rPr>
-      <w:rFonts w:eastAsia="MS Mincho"/>
+      <w:rFonts w:eastAsia="ＭＳ 明朝"/>
       <w:bCs/>
       <w:i/>
       <w:sz w:val="21"/>
@@ -26557,7 +23930,7 @@
     <w:name w:val="Char Char11"/>
     <w:rsid w:val="00396A53"/>
     <w:rPr>
-      <w:rFonts w:ascii="VNI-Times" w:eastAsia="MS Mincho" w:hAnsi="VNI-Times" w:cs="VNI-Times"/>
+      <w:rFonts w:ascii="VNI-Times" w:eastAsia="ＭＳ 明朝" w:hAnsi="VNI-Times" w:cs="VNI-Times"/>
       <w:b/>
       <w:sz w:val="24"/>
       <w:szCs w:val="24"/>
@@ -26568,7 +23941,7 @@
     <w:name w:val="1 Char"/>
     <w:rsid w:val="00396A53"/>
     <w:rPr>
-      <w:rFonts w:ascii="VNI-Times" w:eastAsia="MS Mincho" w:hAnsi="VNI-Times" w:cs="VNI-Times"/>
+      <w:rFonts w:ascii="VNI-Times" w:eastAsia="ＭＳ 明朝" w:hAnsi="VNI-Times" w:cs="VNI-Times"/>
       <w:b/>
       <w:bCs/>
       <w:i/>
@@ -26581,7 +23954,7 @@
     <w:name w:val="Ten bai Char"/>
     <w:rsid w:val="00396A53"/>
     <w:rPr>
-      <w:rFonts w:ascii="VNI-Times" w:eastAsia="MS Mincho" w:hAnsi="VNI-Times" w:cs="VNI-Times"/>
+      <w:rFonts w:ascii="VNI-Times" w:eastAsia="ＭＳ 明朝" w:hAnsi="VNI-Times" w:cs="VNI-Times"/>
       <w:i/>
       <w:sz w:val="28"/>
       <w:szCs w:val="24"/>
@@ -26611,7 +23984,7 @@
     <w:basedOn w:val="1Char"/>
     <w:rsid w:val="00396A53"/>
     <w:rPr>
-      <w:rFonts w:ascii="VNI-Times" w:eastAsia="MS Mincho" w:hAnsi="VNI-Times" w:cs="VNI-Times"/>
+      <w:rFonts w:ascii="VNI-Times" w:eastAsia="ＭＳ 明朝" w:hAnsi="VNI-Times" w:cs="VNI-Times"/>
       <w:b/>
       <w:bCs/>
       <w:i/>
@@ -26624,7 +23997,7 @@
     <w:name w:val="cap1(f5) Char"/>
     <w:rsid w:val="00396A53"/>
     <w:rPr>
-      <w:rFonts w:ascii="VNI-Times" w:eastAsia="MS Mincho" w:hAnsi="VNI-Times" w:cs="VNI-Times"/>
+      <w:rFonts w:ascii="VNI-Times" w:eastAsia="ＭＳ 明朝" w:hAnsi="VNI-Times" w:cs="VNI-Times"/>
       <w:b/>
       <w:bCs/>
       <w:i/>
@@ -26638,7 +24011,7 @@
     <w:basedOn w:val="cap1f5Char"/>
     <w:rsid w:val="00396A53"/>
     <w:rPr>
-      <w:rFonts w:ascii="VNI-Times" w:eastAsia="MS Mincho" w:hAnsi="VNI-Times" w:cs="VNI-Times"/>
+      <w:rFonts w:ascii="VNI-Times" w:eastAsia="ＭＳ 明朝" w:hAnsi="VNI-Times" w:cs="VNI-Times"/>
       <w:b/>
       <w:bCs/>
       <w:i/>
@@ -26652,7 +24025,7 @@
     <w:basedOn w:val="cap1f5mChar"/>
     <w:rsid w:val="00396A53"/>
     <w:rPr>
-      <w:rFonts w:ascii="VNI-Times" w:eastAsia="MS Mincho" w:hAnsi="VNI-Times" w:cs="VNI-Times"/>
+      <w:rFonts w:ascii="VNI-Times" w:eastAsia="ＭＳ 明朝" w:hAnsi="VNI-Times" w:cs="VNI-Times"/>
       <w:b/>
       <w:bCs/>
       <w:i/>
@@ -26666,7 +24039,7 @@
     <w:basedOn w:val="Style2Char"/>
     <w:rsid w:val="00396A53"/>
     <w:rPr>
-      <w:rFonts w:ascii="VNI-Times" w:eastAsia="MS Mincho" w:hAnsi="VNI-Times" w:cs="VNI-Times"/>
+      <w:rFonts w:ascii="VNI-Times" w:eastAsia="ＭＳ 明朝" w:hAnsi="VNI-Times" w:cs="VNI-Times"/>
       <w:b/>
       <w:bCs/>
       <w:i/>
@@ -26712,7 +24085,7 @@
     <w:name w:val="NỘI DUNG TLTK MỚI (Ctrl+4) Char"/>
     <w:rsid w:val="00396A53"/>
     <w:rPr>
-      <w:rFonts w:eastAsia="MS Mincho"/>
+      <w:rFonts w:eastAsia="ＭＳ 明朝"/>
       <w:sz w:val="19"/>
       <w:szCs w:val="19"/>
       <w:lang w:val="en-US" w:bidi="ar-SA"/>
@@ -26723,7 +24096,7 @@
     <w:basedOn w:val="NIDUNGTLTKMICtrl4Char"/>
     <w:rsid w:val="00396A53"/>
     <w:rPr>
-      <w:rFonts w:eastAsia="MS Mincho"/>
+      <w:rFonts w:eastAsia="ＭＳ 明朝"/>
       <w:sz w:val="19"/>
       <w:szCs w:val="19"/>
       <w:lang w:val="en-US" w:bidi="ar-SA"/>
@@ -26733,7 +24106,7 @@
     <w:name w:val="Style20 Char"/>
     <w:rsid w:val="00396A53"/>
     <w:rPr>
-      <w:rFonts w:eastAsia="MS Mincho"/>
+      <w:rFonts w:eastAsia="ＭＳ 明朝"/>
       <w:color w:val="000000"/>
       <w:sz w:val="19"/>
       <w:szCs w:val="19"/>
@@ -26813,7 +24186,7 @@
     <w:name w:val="Char Char1"/>
     <w:rsid w:val="00396A53"/>
     <w:rPr>
-      <w:rFonts w:ascii="MS Mincho" w:eastAsia="MS Mincho" w:hAnsi="MS Mincho"/>
+      <w:rFonts w:ascii="ＭＳ 明朝" w:eastAsia="ＭＳ 明朝" w:hAnsi="ＭＳ 明朝"/>
       <w:lang w:val="en-US" w:bidi="ar-SA"/>
     </w:rPr>
   </w:style>
@@ -26863,7 +24236,7 @@
     <w:name w:val="Char Char6"/>
     <w:rsid w:val="00396A53"/>
     <w:rPr>
-      <w:rFonts w:ascii="VNI-Times" w:eastAsia="MS Mincho" w:hAnsi="VNI-Times" w:cs="VNI-Times"/>
+      <w:rFonts w:ascii="VNI-Times" w:eastAsia="ＭＳ 明朝" w:hAnsi="VNI-Times" w:cs="VNI-Times"/>
       <w:b/>
       <w:sz w:val="28"/>
       <w:szCs w:val="24"/>
@@ -26874,7 +24247,7 @@
     <w:name w:val="Char Char3"/>
     <w:rsid w:val="00396A53"/>
     <w:rPr>
-      <w:rFonts w:ascii="VNI-Times" w:eastAsia="MS Mincho" w:hAnsi="VNI-Times" w:cs="VNI-Times"/>
+      <w:rFonts w:ascii="VNI-Times" w:eastAsia="ＭＳ 明朝" w:hAnsi="VNI-Times" w:cs="VNI-Times"/>
       <w:b/>
       <w:sz w:val="24"/>
       <w:szCs w:val="24"/>
@@ -26886,7 +24259,7 @@
     <w:name w:val="Char Char7"/>
     <w:rsid w:val="00396A53"/>
     <w:rPr>
-      <w:rFonts w:eastAsia="MS Mincho"/>
+      <w:rFonts w:eastAsia="ＭＳ 明朝"/>
       <w:lang w:val="en-US" w:bidi="ar-SA"/>
     </w:rPr>
   </w:style>
@@ -26894,7 +24267,7 @@
     <w:name w:val="Char Char1"/>
     <w:rsid w:val="00396A53"/>
     <w:rPr>
-      <w:rFonts w:ascii="Tahoma" w:eastAsia="MS Mincho" w:hAnsi="Tahoma" w:cs="Tahoma"/>
+      <w:rFonts w:ascii="Tahoma" w:eastAsia="ＭＳ 明朝" w:hAnsi="Tahoma" w:cs="Tahoma"/>
       <w:sz w:val="16"/>
       <w:szCs w:val="16"/>
       <w:lang w:val="en-US" w:bidi="ar-SA"/>
@@ -26904,7 +24277,7 @@
     <w:name w:val="Style27 Char"/>
     <w:rsid w:val="00396A53"/>
     <w:rPr>
-      <w:rFonts w:eastAsia="MS Mincho"/>
+      <w:rFonts w:eastAsia="ＭＳ 明朝"/>
       <w:sz w:val="22"/>
       <w:szCs w:val="22"/>
       <w:lang w:val="en-US" w:bidi="ar-SA"/>
@@ -26914,7 +24287,7 @@
     <w:name w:val="Char Char12"/>
     <w:rsid w:val="00396A53"/>
     <w:rPr>
-      <w:rFonts w:ascii="VNI-Times" w:eastAsia="MS Mincho" w:hAnsi="VNI-Times" w:cs="VNI-Times"/>
+      <w:rFonts w:ascii="VNI-Times" w:eastAsia="ＭＳ 明朝" w:hAnsi="VNI-Times" w:cs="VNI-Times"/>
       <w:b/>
       <w:sz w:val="24"/>
       <w:szCs w:val="24"/>
@@ -26991,7 +24364,7 @@
     <w:name w:val="Text L-MAG Char"/>
     <w:rsid w:val="00396A53"/>
     <w:rPr>
-      <w:rFonts w:ascii="Arial" w:eastAsia="MS Mincho" w:hAnsi="Arial" w:cs="Arial"/>
+      <w:rFonts w:ascii="Arial" w:eastAsia="ＭＳ 明朝" w:hAnsi="Arial" w:cs="Arial"/>
       <w:sz w:val="18"/>
       <w:szCs w:val="22"/>
       <w:lang w:val="en-US" w:eastAsia="ja-JP" w:bidi="ar-SA"/>
@@ -27284,7 +24657,7 @@
       <w:ind w:left="510" w:hanging="113"/>
     </w:pPr>
     <w:rPr>
-      <w:rFonts w:eastAsia="MS Mincho"/>
+      <w:rFonts w:eastAsia="ＭＳ 明朝"/>
       <w:sz w:val="19"/>
       <w:szCs w:val="19"/>
       <w:lang w:val="sv-SE"/>
@@ -28426,7 +25799,7 @@
       <w:spacing w:after="560"/>
     </w:pPr>
     <w:rPr>
-      <w:rFonts w:ascii=".VnTime" w:eastAsia="MS Mincho" w:hAnsi=".VnTime" w:cs=".VnTime"/>
+      <w:rFonts w:ascii=".VnTime" w:eastAsia="ＭＳ 明朝" w:hAnsi=".VnTime" w:cs=".VnTime"/>
       <w:sz w:val="18"/>
       <w:lang w:eastAsia="zh-CN"/>
     </w:rPr>
@@ -28779,7 +26152,7 @@
       <w:jc w:val="both"/>
     </w:pPr>
     <w:rPr>
-      <w:rFonts w:eastAsia="MS Mincho"/>
+      <w:rFonts w:eastAsia="ＭＳ 明朝"/>
       <w:sz w:val="16"/>
       <w:szCs w:val="16"/>
     </w:rPr>
@@ -28923,7 +26296,7 @@
     <w:basedOn w:val="Style22"/>
     <w:rsid w:val="00396A53"/>
     <w:rPr>
-      <w:rFonts w:eastAsia="MS Mincho"/>
+      <w:rFonts w:eastAsia="ＭＳ 明朝"/>
       <w:color w:val="auto"/>
     </w:rPr>
   </w:style>
@@ -28932,7 +26305,7 @@
     <w:basedOn w:val="Style24"/>
     <w:rsid w:val="00396A53"/>
     <w:rPr>
-      <w:rFonts w:eastAsia="MS Mincho"/>
+      <w:rFonts w:eastAsia="ＭＳ 明朝"/>
       <w:iCs/>
       <w:color w:val="auto"/>
     </w:rPr>
@@ -29411,12 +26784,11 @@
     <w:uiPriority w:val="59"/>
     <w:rsid w:val="00FD610B"/>
     <w:rPr>
-      <w:rFonts w:ascii="Calibri" w:eastAsia="MS Mincho" w:hAnsi="Calibri"/>
+      <w:rFonts w:ascii="Calibri" w:eastAsia="ＭＳ 明朝" w:hAnsi="Calibri"/>
       <w:sz w:val="22"/>
       <w:szCs w:val="22"/>
     </w:rPr>
     <w:tblPr>
-      <w:tblInd w:w="0" w:type="dxa"/>
       <w:tblBorders>
         <w:top w:val="single" w:sz="4" w:space="0" w:color="000000"/>
         <w:left w:val="single" w:sz="4" w:space="0" w:color="000000"/>
@@ -29425,12 +26797,6 @@
         <w:insideH w:val="single" w:sz="4" w:space="0" w:color="000000"/>
         <w:insideV w:val="single" w:sz="4" w:space="0" w:color="000000"/>
       </w:tblBorders>
-      <w:tblCellMar>
-        <w:top w:w="0" w:type="dxa"/>
-        <w:left w:w="108" w:type="dxa"/>
-        <w:bottom w:w="0" w:type="dxa"/>
-        <w:right w:w="108" w:type="dxa"/>
-      </w:tblCellMar>
     </w:tblPr>
   </w:style>
 </w:styles>
@@ -29914,7 +27280,7 @@
 </file>
 
 <file path=customXml/itemProps1.xml><?xml version="1.0" encoding="utf-8"?>
-<ds:datastoreItem xmlns:ds="http://schemas.openxmlformats.org/officeDocument/2006/customXml" ds:itemID="{0B1EB2EA-38A8-4F05-8796-ADE5B39116D2}">
+<ds:datastoreItem xmlns:ds="http://schemas.openxmlformats.org/officeDocument/2006/customXml" ds:itemID="{E6BED8F3-89B3-466E-8C53-D171B3F74394}">
   <ds:schemaRefs>
     <ds:schemaRef ds:uri="http://schemas.openxmlformats.org/officeDocument/2006/bibliography"/>
   </ds:schemaRefs>

--- a/CFT4CUnitSrc/src/report/VNU_PSO.docx
+++ b/CFT4CUnitSrc/src/report/VNU_PSO.docx
@@ -6206,7 +6206,43 @@
           <w:sz w:val="22"/>
           <w:szCs w:val="22"/>
         </w:rPr>
-        <w:t>] had the same approach, in which they did not execute any PSO improvement but only built a fitness function by combining the branch functions for branch predicates and the branch weight of a program under test, then applied PSO to find the solution for this fitness function. The experiment result with 1 benchmark having 8 programs under test proved that PSO algorithm was more effective than GA in generating test data. However, there remained a weakness that the calculation of branch weight for a program under test was still entirely manual work, which reduced the automatic nature of the proposal. In this paper, our proposal can overcome this limitation while being able to assure the efficiency of a PSO-based automatic test data generation method.</w:t>
+        <w:t xml:space="preserve">] had the same approach, in which they did not execute any PSO improvement but only built a fitness function by combining the branch </w:t>
+      </w:r>
+      <w:r>
+        <w:rPr>
+          <w:rFonts w:eastAsia="Arial Unicode MS" w:hint="eastAsia"/>
+          <w:sz w:val="22"/>
+          <w:szCs w:val="22"/>
+          <w:lang w:eastAsia="ja-JP"/>
+        </w:rPr>
+        <w:t xml:space="preserve">distance </w:t>
+      </w:r>
+      <w:r>
+        <w:rPr>
+          <w:rFonts w:eastAsia="Arial Unicode MS"/>
+          <w:sz w:val="22"/>
+          <w:szCs w:val="22"/>
+        </w:rPr>
+        <w:t>functions for branch predicates and the branch weight</w:t>
+      </w:r>
+      <w:r>
+        <w:rPr>
+          <w:rFonts w:eastAsia="Arial Unicode MS" w:hint="eastAsia"/>
+          <w:sz w:val="22"/>
+          <w:szCs w:val="22"/>
+          <w:lang w:eastAsia="ja-JP"/>
+        </w:rPr>
+        <w:t>s</w:t>
+      </w:r>
+      <w:bookmarkStart w:id="0" w:name="_GoBack"/>
+      <w:bookmarkEnd w:id="0"/>
+      <w:r>
+        <w:rPr>
+          <w:rFonts w:eastAsia="Arial Unicode MS"/>
+          <w:sz w:val="22"/>
+          <w:szCs w:val="22"/>
+        </w:rPr>
+        <w:t xml:space="preserve"> of a program under test, then applied PSO to find the solution for this fitness function. The experiment result with 1 benchmark having 8 programs under test proved that PSO algorithm was more effective than GA in generating test data. However, there remained a weakness that the calculation of branch weight for a program under test was still entirely manual work, which reduced the automatic nature of the proposal. In this paper, our proposal can overcome this limitation while being able to assure the efficiency of a PSO-based automatic test data generation method.</w:t>
       </w:r>
     </w:p>
     <w:p>
@@ -13175,8 +13211,6 @@
         </w:rPr>
         <w:t>ea</w:t>
       </w:r>
-      <w:bookmarkStart w:id="0" w:name="_GoBack"/>
-      <w:bookmarkEnd w:id="0"/>
       <w:r>
         <w:rPr>
           <w:rFonts w:hint="eastAsia"/>
@@ -18918,15 +18952,7 @@
                   <w:sz w:val="20"/>
                   <w:szCs w:val="20"/>
                 </w:rPr>
-                <m:t>the number of all b</m:t>
-              </m:r>
-              <m:r>
-                <w:rPr>
-                  <w:rFonts w:ascii="Cambria Math" w:hAnsi="Cambria Math"/>
-                  <w:sz w:val="20"/>
-                  <w:szCs w:val="20"/>
-                </w:rPr>
-                <m:t>ranches were covered by generated test data</m:t>
+                <m:t>the number of all branches were covered by generated test data</m:t>
               </m:r>
             </m:num>
             <m:den>
@@ -20660,7 +20686,7 @@
         <w:sz w:val="18"/>
         <w:szCs w:val="18"/>
       </w:rPr>
-      <w:t>8</w:t>
+      <w:t>4</w:t>
     </w:r>
     <w:r>
       <w:rPr>
@@ -20727,7 +20753,7 @@
         <w:sz w:val="18"/>
         <w:szCs w:val="18"/>
       </w:rPr>
-      <w:t>7</w:t>
+      <w:t>3</w:t>
     </w:r>
     <w:r>
       <w:rPr>
@@ -27280,7 +27306,7 @@
 </file>
 
 <file path=customXml/itemProps1.xml><?xml version="1.0" encoding="utf-8"?>
-<ds:datastoreItem xmlns:ds="http://schemas.openxmlformats.org/officeDocument/2006/customXml" ds:itemID="{E6BED8F3-89B3-466E-8C53-D171B3F74394}">
+<ds:datastoreItem xmlns:ds="http://schemas.openxmlformats.org/officeDocument/2006/customXml" ds:itemID="{3B0EEF89-58F1-4334-8906-508749BEB26B}">
   <ds:schemaRefs>
     <ds:schemaRef ds:uri="http://schemas.openxmlformats.org/officeDocument/2006/bibliography"/>
   </ds:schemaRefs>

--- a/CFT4CUnitSrc/src/report/VNU_PSO.docx
+++ b/CFT4CUnitSrc/src/report/VNU_PSO.docx
@@ -1,6 +1,6 @@
 
 <file path=word/document.xml><?xml version="1.0" encoding="utf-8"?>
-<w:document xmlns:wpc="http://schemas.microsoft.com/office/word/2010/wordprocessingCanvas" xmlns:mc="http://schemas.openxmlformats.org/markup-compatibility/2006" xmlns:o="urn:schemas-microsoft-com:office:office" xmlns:r="http://schemas.openxmlformats.org/officeDocument/2006/relationships" xmlns:m="http://schemas.openxmlformats.org/officeDocument/2006/math" xmlns:v="urn:schemas-microsoft-com:vml" xmlns:wp14="http://schemas.microsoft.com/office/word/2010/wordprocessingDrawing" xmlns:wp="http://schemas.openxmlformats.org/drawingml/2006/wordprocessingDrawing" xmlns:w10="urn:schemas-microsoft-com:office:word" xmlns:w="http://schemas.openxmlformats.org/wordprocessingml/2006/main" xmlns:w14="http://schemas.microsoft.com/office/word/2010/wordml" xmlns:wpg="http://schemas.microsoft.com/office/word/2010/wordprocessingGroup" xmlns:wpi="http://schemas.microsoft.com/office/word/2010/wordprocessingInk" xmlns:wne="http://schemas.microsoft.com/office/word/2006/wordml" xmlns:wps="http://schemas.microsoft.com/office/word/2010/wordprocessingShape" mc:Ignorable="w14 wp14">
+<w:document xmlns:ve="http://schemas.openxmlformats.org/markup-compatibility/2006" xmlns:o="urn:schemas-microsoft-com:office:office" xmlns:r="http://schemas.openxmlformats.org/officeDocument/2006/relationships" xmlns:m="http://schemas.openxmlformats.org/officeDocument/2006/math" xmlns:v="urn:schemas-microsoft-com:vml" xmlns:wp="http://schemas.openxmlformats.org/drawingml/2006/wordprocessingDrawing" xmlns:w10="urn:schemas-microsoft-com:office:word" xmlns:w="http://schemas.openxmlformats.org/wordprocessingml/2006/main" xmlns:wne="http://schemas.microsoft.com/office/word/2006/wordml">
   <w:background w:color="FFFFFF"/>
   <w:body>
     <w:p>
@@ -257,7 +257,7 @@
           <w:sz w:val="20"/>
           <w:szCs w:val="20"/>
         </w:rPr>
-        <w:t>criterion, this paper proposes using Particle Swarm Optimization (PSO), an alternative search technique, for automating the generation of test data for ev</w:t>
+        <w:t>criterion, this paper proposes using Particle Swarm Optimization, an alternative search technique, for automating the generation of test data for ev</w:t>
       </w:r>
       <w:r>
         <w:rPr>
@@ -419,10 +419,10 @@
     <w:p>
       <w:pPr>
         <w:sectPr>
-          <w:headerReference w:type="even" r:id="rId9"/>
-          <w:headerReference w:type="default" r:id="rId10"/>
-          <w:footerReference w:type="even" r:id="rId11"/>
-          <w:footerReference w:type="first" r:id="rId12"/>
+          <w:headerReference w:type="even" r:id="rId8"/>
+          <w:headerReference w:type="default" r:id="rId9"/>
+          <w:footerReference w:type="even" r:id="rId10"/>
+          <w:footerReference w:type="first" r:id="rId11"/>
           <w:pgSz w:w="11906" w:h="16838"/>
           <w:pgMar w:top="2102" w:right="1411" w:bottom="1987" w:left="1411" w:header="1411" w:footer="1411" w:gutter="0"/>
           <w:pgNumType w:start="1"/>
@@ -466,14 +466,86 @@
         <w:pStyle w:val="Style22"/>
         <w:spacing w:before="0" w:after="0" w:line="240" w:lineRule="auto"/>
         <w:rPr>
-          <w:kern w:val="1"/>
+          <w:color w:val="131413"/>
         </w:rPr>
       </w:pPr>
       <w:r>
         <w:rPr>
           <w:color w:val="131413"/>
         </w:rPr>
-        <w:t>Software products are becoming more and more important in today’s informatics society. Therefore, naturally, software quality has become the top concern in today’s informatics society. Software testing has proved itself to be one of the most efficient methods to assure and improve the software quality in the past few decades. However, as most of the software testing is being done manually, the workforce and cost required are accordingly high [1]. In general, about 50 percent of workforce and cost in the software development process is spent on software testing [2]. Considering those reasons, automated software testing has been evaluated as an efficient and necessary method in order to reduce those effort and costs</w:t>
+        <w:t>Software is a</w:t>
+      </w:r>
+      <w:r>
+        <w:rPr>
+          <w:color w:val="131413"/>
+        </w:rPr>
+        <w:t xml:space="preserve"> </w:t>
+      </w:r>
+      <w:r>
+        <w:rPr>
+          <w:color w:val="131413"/>
+        </w:rPr>
+        <w:t xml:space="preserve">mandatory </w:t>
+      </w:r>
+      <w:r>
+        <w:rPr>
+          <w:color w:val="131413"/>
+        </w:rPr>
+        <w:t>part of today's life, and has become more and more important in the current information society. However, its failure may lead to significant</w:t>
+      </w:r>
+      <w:r>
+        <w:rPr>
+          <w:color w:val="131413"/>
+        </w:rPr>
+        <w:t xml:space="preserve"> </w:t>
+      </w:r>
+      <w:r>
+        <w:rPr>
+          <w:color w:val="131413"/>
+        </w:rPr>
+        <w:t>economic loss or threat to life safety. As a consequence, software quality</w:t>
+      </w:r>
+      <w:r>
+        <w:rPr>
+          <w:color w:val="131413"/>
+        </w:rPr>
+        <w:t xml:space="preserve"> </w:t>
+      </w:r>
+      <w:r>
+        <w:rPr>
+          <w:color w:val="131413"/>
+        </w:rPr>
+        <w:t>has become a top concern today. Among the methods of software quality assurance, software testing has been proved as one of the effective approaches</w:t>
+      </w:r>
+      <w:r>
+        <w:rPr>
+          <w:color w:val="131413"/>
+        </w:rPr>
+        <w:t xml:space="preserve"> </w:t>
+      </w:r>
+      <w:r>
+        <w:rPr>
+          <w:color w:val="131413"/>
+        </w:rPr>
+        <w:t>to ensure and improve software quality over the past three</w:t>
+      </w:r>
+      <w:r>
+        <w:rPr>
+          <w:color w:val="131413"/>
+        </w:rPr>
+        <w:t xml:space="preserve"> </w:t>
+      </w:r>
+      <w:r>
+        <w:rPr>
+          <w:color w:val="131413"/>
+        </w:rPr>
+        <w:t>decades.</w:t>
+      </w:r>
+      <w:r>
+        <w:rPr>
+          <w:color w:val="131413"/>
+        </w:rPr>
+        <w:t xml:space="preserve"> However, as most of the software testing is being done manually, the workforce and cost required are accordingly high [1]. In general, about 50 percent of workforce and cost in the software development process is spent on software testing [2]. Considering those reasons, automated software testing has been evaluated as an efficient and necessary method in order to reduce those effort and costs</w:t>
       </w:r>
       <w:r>
         <w:rPr>
@@ -487,27 +559,33 @@
         <w:pStyle w:val="Style22"/>
         <w:spacing w:before="0" w:after="0" w:line="240" w:lineRule="auto"/>
         <w:rPr>
-          <w:kern w:val="1"/>
+          <w:color w:val="131413"/>
         </w:rPr>
       </w:pPr>
       <w:r>
         <w:rPr>
           <w:color w:val="131413"/>
         </w:rPr>
-        <w:t>In recent years, meta-heuristic search techniques has been widely applied in automatic software testing, forming a research trend called search-based software testing [3], which is especially applied to automatic test data generation. The general idea behind search-</w:t>
+        <w:t xml:space="preserve">Automated structural test data generation is being the research topic attracting much interest in automated software testing, for it not only </w:t>
       </w:r>
       <w:r>
         <w:rPr>
           <w:color w:val="131413"/>
         </w:rPr>
         <w:lastRenderedPageBreak/>
-        <w:t>based test data generation is to select a set of test cases from program input space to meet the testing requirement which is usually expressed as a fitness function. When a coverage criterion is selected as the testing requirement, the search activity should attempt to generate a test suite which can cover all construct elements mentioned in the criterion</w:t>
-      </w:r>
-      <w:r>
-        <w:rPr>
-          <w:kern w:val="1"/>
-        </w:rPr>
-        <w:t>.</w:t>
+        <w:t xml:space="preserve">enhances the efficiency but also can reduce considerably costs of software testing. In our paper, we will focus on path coverage test data generation, considering that almost all structural test data generation problems can be transformed to the path coverage test data generation one. Moreover, Kernighan and Plauger </w:t>
+      </w:r>
+      <w:r>
+        <w:rPr>
+          <w:color w:val="131413"/>
+        </w:rPr>
+        <w:t>[3]</w:t>
+      </w:r>
+      <w:r>
+        <w:rPr>
+          <w:color w:val="131413"/>
+        </w:rPr>
+        <w:t xml:space="preserve"> also pointed out that path coverage test data generation can find out more than 65 percent of bugs of the given program under test. </w:t>
       </w:r>
     </w:p>
     <w:p>
@@ -515,44 +593,43 @@
         <w:pStyle w:val="Style22"/>
         <w:spacing w:before="0" w:after="0" w:line="240" w:lineRule="auto"/>
         <w:rPr>
-          <w:kern w:val="1"/>
+          <w:color w:val="131413"/>
         </w:rPr>
       </w:pPr>
       <w:r>
         <w:rPr>
           <w:color w:val="131413"/>
         </w:rPr>
-        <w:t xml:space="preserve">Among the existing meta-heuristic search techniques, such as simulated annealing (SA) and genetic algorithm (GA), are the most popular algorithms, and have been widely adopted </w:t>
-      </w:r>
-      <w:r>
-        <w:rPr>
-          <w:rFonts w:hint="eastAsia"/>
+        <w:t xml:space="preserve">Although path coverage test data generation is the major unsolved problem </w:t>
+      </w:r>
+      <w:r>
+        <w:rPr>
           <w:color w:val="131413"/>
-        </w:rPr>
-        <w:t>in</w:t>
+          <w:highlight w:val="red"/>
+        </w:rPr>
+        <w:t>[20</w:t>
       </w:r>
       <w:r>
         <w:rPr>
           <w:color w:val="131413"/>
-        </w:rPr>
-        <w:t xml:space="preserve"> generating test data. </w:t>
-      </w:r>
-      <w:r>
-        <w:rPr>
-          <w:rFonts w:hint="eastAsia"/>
+          <w:highlight w:val="red"/>
+        </w:rPr>
+        <w:t>]</w:t>
+      </w:r>
+      <w:r>
+        <w:rPr>
           <w:color w:val="131413"/>
         </w:rPr>
-        <w:t xml:space="preserve">However </w:t>
+        <w:t xml:space="preserve">, various approaches have been proposed by researchers. These approaches can be classified into two types: </w:t>
       </w:r>
       <w:r>
         <w:rPr>
           <w:color w:val="131413"/>
         </w:rPr>
-        <w:t>even</w:t>
-      </w:r>
-      <w:r>
-        <w:rPr>
-          <w:rFonts w:hint="eastAsia"/>
+        <w:t>Constraint Based Software</w:t>
+      </w:r>
+      <w:r>
+        <w:rPr>
           <w:color w:val="131413"/>
         </w:rPr>
         <w:t xml:space="preserve"> </w:t>
@@ -561,32 +638,19 @@
         <w:rPr>
           <w:color w:val="131413"/>
         </w:rPr>
-        <w:t>though they can generate test data with appropriate fault-prone ability [4, 5], they fail to produce them quickly due to their slow</w:t>
-      </w:r>
-      <w:r>
-        <w:rPr>
-          <w:rFonts w:hint="eastAsia"/>
+        <w:t>Test Data Generation (CB-STDG)</w:t>
+      </w:r>
+      <w:r>
+        <w:rPr>
           <w:color w:val="131413"/>
         </w:rPr>
-        <w:t>ly</w:t>
+        <w:t xml:space="preserve"> or </w:t>
       </w:r>
       <w:r>
         <w:rPr>
           <w:color w:val="131413"/>
         </w:rPr>
-        <w:t xml:space="preserve"> evolutionary speed. Recently, as a swarm intelligence technique, particle swarm optimization (PSO) [6, 7, 8] has become a hot research topic in the area of intelligent computing. Its significant feature is the simplicity and fast convergence</w:t>
-      </w:r>
-      <w:r>
-        <w:rPr>
-          <w:color w:val="131413"/>
-        </w:rPr>
-        <w:t xml:space="preserve"> speed</w:t>
-      </w:r>
-      <w:r>
-        <w:rPr>
-          <w:kern w:val="1"/>
-        </w:rPr>
-        <w:t>.</w:t>
+        <w:t>Search Based Software Test Data Generation (SB-STDG).</w:t>
       </w:r>
     </w:p>
     <w:p>
@@ -594,6 +658,401 @@
         <w:pStyle w:val="Style22"/>
         <w:spacing w:before="0" w:after="0" w:line="240" w:lineRule="auto"/>
         <w:rPr>
+          <w:color w:val="131413"/>
+        </w:rPr>
+      </w:pPr>
+      <w:r>
+        <w:rPr>
+          <w:color w:val="131413"/>
+        </w:rPr>
+        <w:t>Symbolic E</w:t>
+      </w:r>
+      <w:r>
+        <w:rPr>
+          <w:color w:val="131413"/>
+        </w:rPr>
+        <w:t xml:space="preserve">xecution (SE) is the state-of-the-art of </w:t>
+      </w:r>
+      <w:r>
+        <w:rPr>
+          <w:color w:val="131413"/>
+        </w:rPr>
+        <w:t>CB-STDG</w:t>
+      </w:r>
+      <w:r>
+        <w:rPr>
+          <w:color w:val="131413"/>
+        </w:rPr>
+        <w:t xml:space="preserve"> </w:t>
+      </w:r>
+      <w:r>
+        <w:rPr>
+          <w:color w:val="131413"/>
+        </w:rPr>
+        <w:t xml:space="preserve">approaches </w:t>
+      </w:r>
+      <w:r>
+        <w:rPr>
+          <w:color w:val="131413"/>
+          <w:highlight w:val="red"/>
+        </w:rPr>
+        <w:t>[21</w:t>
+      </w:r>
+      <w:r>
+        <w:rPr>
+          <w:color w:val="131413"/>
+          <w:highlight w:val="red"/>
+        </w:rPr>
+        <w:t>]</w:t>
+      </w:r>
+      <w:r>
+        <w:rPr>
+          <w:color w:val="131413"/>
+        </w:rPr>
+        <w:t xml:space="preserve">. Even though there have been significant achievements, SE still faces difficulties in handling infinite loops, array, procedure calls and pointer references in each program under test </w:t>
+      </w:r>
+      <w:r>
+        <w:rPr>
+          <w:color w:val="131413"/>
+          <w:highlight w:val="red"/>
+        </w:rPr>
+        <w:t>[22</w:t>
+      </w:r>
+      <w:r>
+        <w:rPr>
+          <w:color w:val="131413"/>
+          <w:highlight w:val="red"/>
+        </w:rPr>
+        <w:t>]</w:t>
+      </w:r>
+      <w:r>
+        <w:rPr>
+          <w:color w:val="131413"/>
+        </w:rPr>
+        <w:t>.</w:t>
+      </w:r>
+    </w:p>
+    <w:p>
+      <w:pPr>
+        <w:pStyle w:val="Style22"/>
+        <w:spacing w:before="0" w:after="0" w:line="240" w:lineRule="auto"/>
+        <w:rPr>
+          <w:color w:val="131413"/>
+        </w:rPr>
+      </w:pPr>
+      <w:r>
+        <w:rPr>
+          <w:color w:val="131413"/>
+        </w:rPr>
+        <w:t xml:space="preserve">There are also random testing, local search </w:t>
+      </w:r>
+      <w:r>
+        <w:rPr>
+          <w:color w:val="131413"/>
+          <w:highlight w:val="red"/>
+        </w:rPr>
+        <w:t>[10</w:t>
+      </w:r>
+      <w:r>
+        <w:rPr>
+          <w:color w:val="131413"/>
+          <w:highlight w:val="red"/>
+        </w:rPr>
+        <w:t>]</w:t>
+      </w:r>
+      <w:r>
+        <w:rPr>
+          <w:color w:val="131413"/>
+        </w:rPr>
+        <w:t xml:space="preserve">, and evolutionary methods </w:t>
+      </w:r>
+      <w:r>
+        <w:rPr>
+          <w:color w:val="131413"/>
+          <w:highlight w:val="red"/>
+        </w:rPr>
+        <w:t>[23, 24, 25</w:t>
+      </w:r>
+      <w:r>
+        <w:rPr>
+          <w:color w:val="131413"/>
+          <w:highlight w:val="red"/>
+        </w:rPr>
+        <w:t>]</w:t>
+      </w:r>
+      <w:r>
+        <w:rPr>
+          <w:color w:val="131413"/>
+        </w:rPr>
+        <w:t xml:space="preserve"> in </w:t>
+      </w:r>
+      <w:r>
+        <w:rPr>
+          <w:color w:val="131413"/>
+        </w:rPr>
+        <w:t>SB-STDG</w:t>
+      </w:r>
+      <w:r>
+        <w:rPr>
+          <w:color w:val="131413"/>
+        </w:rPr>
+        <w:t xml:space="preserve"> </w:t>
+      </w:r>
+      <w:r>
+        <w:rPr>
+          <w:color w:val="131413"/>
+        </w:rPr>
+        <w:t xml:space="preserve">approaches. As the value of input variables is assigned when program executes, </w:t>
+      </w:r>
+      <w:r>
+        <w:rPr>
+          <w:color w:val="131413"/>
+        </w:rPr>
+        <w:lastRenderedPageBreak/>
+        <w:t xml:space="preserve">problems encountered in </w:t>
+      </w:r>
+      <w:r>
+        <w:rPr>
+          <w:color w:val="131413"/>
+        </w:rPr>
+        <w:t>C</w:t>
+      </w:r>
+      <w:r>
+        <w:rPr>
+          <w:color w:val="131413"/>
+        </w:rPr>
+        <w:t>B-STDG</w:t>
+      </w:r>
+      <w:r>
+        <w:rPr>
+          <w:color w:val="131413"/>
+        </w:rPr>
+        <w:t xml:space="preserve"> </w:t>
+      </w:r>
+      <w:r>
+        <w:rPr>
+          <w:color w:val="131413"/>
+        </w:rPr>
+        <w:t xml:space="preserve">approaches can be avoided in </w:t>
+      </w:r>
+      <w:r>
+        <w:rPr>
+          <w:color w:val="131413"/>
+        </w:rPr>
+        <w:t>SB-STDG</w:t>
+      </w:r>
+      <w:r>
+        <w:rPr>
+          <w:color w:val="131413"/>
+        </w:rPr>
+        <w:t>.</w:t>
+      </w:r>
+    </w:p>
+    <w:p>
+      <w:pPr>
+        <w:pStyle w:val="Style22"/>
+        <w:spacing w:before="0" w:after="0" w:line="240" w:lineRule="auto"/>
+        <w:rPr>
+          <w:color w:val="131413"/>
+        </w:rPr>
+      </w:pPr>
+      <w:r>
+        <w:rPr>
+          <w:color w:val="131413"/>
+        </w:rPr>
+        <w:t>Being an automated searchin</w:t>
+      </w:r>
+      <w:r>
+        <w:rPr>
+          <w:color w:val="131413"/>
+        </w:rPr>
+        <w:t>g method in a predefine space, Genetic A</w:t>
+      </w:r>
+      <w:r>
+        <w:rPr>
+          <w:color w:val="131413"/>
+        </w:rPr>
+        <w:t xml:space="preserve">lgorithm (GA) was applied to test data generation since 1992 </w:t>
+      </w:r>
+      <w:r>
+        <w:rPr>
+          <w:color w:val="131413"/>
+          <w:highlight w:val="red"/>
+        </w:rPr>
+        <w:t>[26</w:t>
+      </w:r>
+      <w:r>
+        <w:rPr>
+          <w:color w:val="131413"/>
+          <w:highlight w:val="red"/>
+        </w:rPr>
+        <w:t>]</w:t>
+      </w:r>
+      <w:r>
+        <w:rPr>
+          <w:color w:val="131413"/>
+        </w:rPr>
+        <w:t xml:space="preserve">. Micheal et al </w:t>
+      </w:r>
+      <w:r>
+        <w:rPr>
+          <w:color w:val="131413"/>
+          <w:highlight w:val="red"/>
+        </w:rPr>
+        <w:t>[22</w:t>
+      </w:r>
+      <w:r>
+        <w:rPr>
+          <w:color w:val="131413"/>
+          <w:highlight w:val="red"/>
+        </w:rPr>
+        <w:t>]</w:t>
+      </w:r>
+      <w:r>
+        <w:rPr>
+          <w:color w:val="131413"/>
+        </w:rPr>
+        <w:t xml:space="preserve">, Levin and Yehudai </w:t>
+      </w:r>
+      <w:r>
+        <w:rPr>
+          <w:color w:val="131413"/>
+          <w:highlight w:val="red"/>
+        </w:rPr>
+        <w:t>[25</w:t>
+      </w:r>
+      <w:r>
+        <w:rPr>
+          <w:color w:val="131413"/>
+          <w:highlight w:val="red"/>
+        </w:rPr>
+        <w:t>]</w:t>
+      </w:r>
+      <w:r>
+        <w:rPr>
+          <w:color w:val="131413"/>
+        </w:rPr>
+        <w:t xml:space="preserve">, Joachim et al </w:t>
+      </w:r>
+      <w:r>
+        <w:rPr>
+          <w:color w:val="131413"/>
+          <w:highlight w:val="red"/>
+        </w:rPr>
+        <w:t>[27</w:t>
+      </w:r>
+      <w:r>
+        <w:rPr>
+          <w:color w:val="131413"/>
+          <w:highlight w:val="red"/>
+        </w:rPr>
+        <w:t>]</w:t>
+      </w:r>
+      <w:r>
+        <w:rPr>
+          <w:color w:val="131413"/>
+        </w:rPr>
+        <w:t xml:space="preserve"> indicated that GA outperforms other </w:t>
+      </w:r>
+      <w:r>
+        <w:rPr>
+          <w:color w:val="131413"/>
+        </w:rPr>
+        <w:t>SB-STDG</w:t>
+      </w:r>
+      <w:r>
+        <w:rPr>
+          <w:color w:val="131413"/>
+        </w:rPr>
+        <w:t xml:space="preserve"> </w:t>
+      </w:r>
+      <w:r>
+        <w:rPr>
+          <w:color w:val="131413"/>
+        </w:rPr>
+        <w:t>methods e.g. local search or random testing.</w:t>
+      </w:r>
+      <w:r>
+        <w:rPr>
+          <w:color w:val="131413"/>
+        </w:rPr>
+        <w:t xml:space="preserve"> </w:t>
+      </w:r>
+      <w:r>
+        <w:rPr>
+          <w:rFonts w:hint="eastAsia"/>
+          <w:color w:val="131413"/>
+        </w:rPr>
+        <w:t xml:space="preserve">However </w:t>
+      </w:r>
+      <w:r>
+        <w:rPr>
+          <w:color w:val="131413"/>
+        </w:rPr>
+        <w:t>even</w:t>
+      </w:r>
+      <w:r>
+        <w:rPr>
+          <w:rFonts w:hint="eastAsia"/>
+          <w:color w:val="131413"/>
+        </w:rPr>
+        <w:t xml:space="preserve"> </w:t>
+      </w:r>
+      <w:r>
+        <w:rPr>
+          <w:color w:val="131413"/>
+        </w:rPr>
+        <w:t>though they can generate test data with appropriate fault-prone ability [4, 5], they fail to produce them quickly due to their slow</w:t>
+      </w:r>
+      <w:r>
+        <w:rPr>
+          <w:rFonts w:hint="eastAsia"/>
+          <w:color w:val="131413"/>
+        </w:rPr>
+        <w:t>ly</w:t>
+      </w:r>
+      <w:r>
+        <w:rPr>
+          <w:color w:val="131413"/>
+        </w:rPr>
+        <w:t xml:space="preserve"> evolutionary speed. Recently, as a</w:t>
+      </w:r>
+      <w:r>
+        <w:rPr>
+          <w:color w:val="131413"/>
+        </w:rPr>
+        <w:t xml:space="preserve"> swarm intelligence technique, Particle S</w:t>
+      </w:r>
+      <w:r>
+        <w:rPr>
+          <w:color w:val="131413"/>
+        </w:rPr>
+        <w:t>warm O</w:t>
+      </w:r>
+      <w:r>
+        <w:rPr>
+          <w:color w:val="131413"/>
+        </w:rPr>
+        <w:t>ptimization (PSO) [6, 7, 8] has become a hot research topic in the area of intelligent computing. Its significant feature is the simplicity and fast convergence</w:t>
+      </w:r>
+      <w:r>
+        <w:rPr>
+          <w:color w:val="131413"/>
+        </w:rPr>
+        <w:t xml:space="preserve"> speed</w:t>
+      </w:r>
+      <w:r>
+        <w:rPr>
+          <w:kern w:val="1"/>
+        </w:rPr>
+        <w:t>.</w:t>
+      </w:r>
+    </w:p>
+    <w:p>
+      <w:pPr>
+        <w:pStyle w:val="Style22"/>
+        <w:spacing w:before="0" w:after="0" w:line="240" w:lineRule="auto"/>
+        <w:rPr>
           <w:rFonts w:eastAsia="Arial Unicode MS"/>
         </w:rPr>
       </w:pPr>
@@ -640,27 +1099,16 @@
         <w:jc w:val="both"/>
         <w:rPr>
           <w:rFonts w:ascii="Courier New" w:hAnsi="Courier New" w:cs="Courier New"/>
-          <w:sz w:val="16"/>
-          <w:szCs w:val="16"/>
+          <w:sz w:val="18"/>
+          <w:szCs w:val="18"/>
         </w:rPr>
       </w:pPr>
-    </w:p>
-    <w:p>
-      <w:pPr>
-        <w:jc w:val="both"/>
+      <w:r>
         <w:rPr>
           <w:rFonts w:ascii="Courier New" w:hAnsi="Courier New" w:cs="Courier New"/>
           <w:sz w:val="18"/>
           <w:szCs w:val="18"/>
         </w:rPr>
-      </w:pPr>
-      <w:r>
-        <w:rPr>
-          <w:rFonts w:ascii="Courier New" w:hAnsi="Courier New" w:cs="Courier New"/>
-          <w:sz w:val="18"/>
-          <w:szCs w:val="18"/>
-        </w:rPr>
-        <w:lastRenderedPageBreak/>
         <w:t>int getDayNum(int year, int month) {</w:t>
       </w:r>
       <w:r>
@@ -1447,7 +1895,14 @@
         <w:rPr>
           <w:rFonts w:eastAsia="Arial Unicode MS"/>
         </w:rPr>
-        <w:t xml:space="preserve">and the branch weights. This proposal has two weaknesses: the branch weight function being entirely performed manually and some PUTs not being able to generate test data to cover all test paths. To overcome these weaknesses, we still use PSO to generate test data for the given PUT. However, unlike Mao, our approach is to assign one fitness function for each test path. Then we will use </w:t>
+        <w:t xml:space="preserve">and the branch weights. This proposal has two </w:t>
+      </w:r>
+      <w:r>
+        <w:rPr>
+          <w:rFonts w:eastAsia="Arial Unicode MS"/>
+        </w:rPr>
+        <w:lastRenderedPageBreak/>
+        <w:t xml:space="preserve">weaknesses: the branch weight function being entirely performed manually and some PUTs not being able to generate test data to cover all test paths. To overcome these weaknesses, we still use PSO to generate test data for the given PUT. However, unlike Mao, our approach is to assign one fitness function for each test path. Then we will use </w:t>
       </w:r>
       <w:r>
         <w:rPr>
@@ -1513,7 +1968,6 @@
         <w:rPr>
           <w:rFonts w:eastAsia="Arial Unicode MS"/>
         </w:rPr>
-        <w:lastRenderedPageBreak/>
         <w:t xml:space="preserve">The rest of this paper is organized as follows: Section 2 gives some theoretical backgrounds including </w:t>
       </w:r>
       <w:r>
@@ -1676,6 +2130,46 @@
           <w:cols w:num="2" w:space="386"/>
           <w:docGrid w:linePitch="360"/>
         </w:sectPr>
+      </w:pPr>
+    </w:p>
+    <w:p>
+      <w:pPr>
+        <w:jc w:val="center"/>
+        <w:rPr>
+          <w:b/>
+          <w:sz w:val="22"/>
+          <w:szCs w:val="22"/>
+        </w:rPr>
+      </w:pPr>
+    </w:p>
+    <w:p>
+      <w:pPr>
+        <w:jc w:val="center"/>
+        <w:rPr>
+          <w:b/>
+          <w:sz w:val="22"/>
+          <w:szCs w:val="22"/>
+        </w:rPr>
+      </w:pPr>
+    </w:p>
+    <w:p>
+      <w:pPr>
+        <w:jc w:val="center"/>
+        <w:rPr>
+          <w:b/>
+          <w:sz w:val="22"/>
+          <w:szCs w:val="22"/>
+        </w:rPr>
+      </w:pPr>
+    </w:p>
+    <w:p>
+      <w:pPr>
+        <w:jc w:val="center"/>
+        <w:rPr>
+          <w:b/>
+          <w:sz w:val="22"/>
+          <w:szCs w:val="22"/>
+        </w:rPr>
       </w:pPr>
     </w:p>
     <w:p>
@@ -1716,7 +2210,7 @@
           <w:insideH w:val="single" w:sz="4" w:space="0" w:color="000000"/>
           <w:insideV w:val="single" w:sz="4" w:space="0" w:color="000000"/>
         </w:tblBorders>
-        <w:tblLook w:val="04A0" w:firstRow="1" w:lastRow="0" w:firstColumn="1" w:lastColumn="0" w:noHBand="0" w:noVBand="1"/>
+        <w:tblLook w:val="04A0"/>
       </w:tblPr>
       <w:tblGrid>
         <w:gridCol w:w="485"/>
@@ -3816,15 +4310,7 @@
           <w:sz w:val="22"/>
           <w:szCs w:val="22"/>
         </w:rPr>
-        <w:t xml:space="preserve">, we also set up the punishment factor k = 0.1. Basing on this formula, we will develop a function calculating </w:t>
-      </w:r>
-      <w:r>
-        <w:rPr>
-          <w:sz w:val="22"/>
-          <w:szCs w:val="22"/>
-        </w:rPr>
-        <w:lastRenderedPageBreak/>
-        <w:t>values at branch predication, which is to be explained in the next part.</w:t>
+        <w:t>, we also set up the punishment factor k = 0.1. Basing on this formula, we will develop a function calculating values at branch predication, which is to be explained in the next part.</w:t>
       </w:r>
     </w:p>
     <w:p>
@@ -3856,7 +4342,6 @@
           <w:sz w:val="22"/>
           <w:szCs w:val="22"/>
         </w:rPr>
-        <w:lastRenderedPageBreak/>
         <w:t xml:space="preserve">2.2. </w:t>
       </w:r>
       <w:r>
@@ -3981,7 +4466,16 @@
           <w:sz w:val="22"/>
           <w:szCs w:val="22"/>
         </w:rPr>
-        <w:t>" values. The first one is the best solution (fitness) it has achieved so far</w:t>
+        <w:t xml:space="preserve">" values. The first one is the best solution (fitness) it has </w:t>
+      </w:r>
+      <w:r>
+        <w:rPr>
+          <w:color w:val="000000"/>
+          <w:sz w:val="22"/>
+          <w:szCs w:val="22"/>
+        </w:rPr>
+        <w:lastRenderedPageBreak/>
+        <w:t>achieved so far</w:t>
       </w:r>
       <w:r>
         <w:rPr>
@@ -4049,16 +4543,7 @@
           <w:sz w:val="22"/>
           <w:szCs w:val="22"/>
         </w:rPr>
-        <w:t xml:space="preserve">" value that is tracked by the particle swarm </w:t>
-      </w:r>
-      <w:r>
-        <w:rPr>
-          <w:color w:val="000000"/>
-          <w:sz w:val="22"/>
-          <w:szCs w:val="22"/>
-        </w:rPr>
-        <w:lastRenderedPageBreak/>
-        <w:t xml:space="preserve">optimizer is the best value, obtained so far by any particle in the population. This best value is a global best and called </w:t>
+        <w:t xml:space="preserve">" value that is tracked by the particle swarm optimizer is the best value, obtained so far by any particle in the population. This best value is a global best and called </w:t>
       </w:r>
       <w:r>
         <w:rPr>
@@ -4450,7 +4935,7 @@
           <w:left w:w="70" w:type="dxa"/>
           <w:right w:w="70" w:type="dxa"/>
         </w:tblCellMar>
-        <w:tblLook w:val="0000" w:firstRow="0" w:lastRow="0" w:firstColumn="0" w:lastColumn="0" w:noHBand="0" w:noVBand="0"/>
+        <w:tblLook w:val="0000"/>
       </w:tblPr>
       <w:tblGrid>
         <w:gridCol w:w="7873"/>
@@ -5219,6 +5704,7 @@
                 <w:sz w:val="22"/>
                 <w:szCs w:val="22"/>
               </w:rPr>
+              <w:lastRenderedPageBreak/>
               <w:t xml:space="preserve">16: </w:t>
             </w:r>
             <w:r>
@@ -5413,17 +5899,7 @@
           <w:szCs w:val="22"/>
           <w:lang w:val="vi-VN"/>
         </w:rPr>
-        <w:t xml:space="preserve">branch predicate values. They used unrolled control flow graph of a test program such that it is acyclic. Six small programs were used to test </w:t>
-      </w:r>
-      <w:r>
-        <w:rPr>
-          <w:color w:val="131413"/>
-          <w:sz w:val="22"/>
-          <w:szCs w:val="22"/>
-          <w:lang w:val="vi-VN"/>
-        </w:rPr>
-        <w:lastRenderedPageBreak/>
-        <w:t>the approach.</w:t>
+        <w:t>branch predicate values. They used unrolled control flow graph of a test program such that it is acyclic. Six small programs were used to test the approach.</w:t>
       </w:r>
       <w:r>
         <w:rPr>
@@ -5556,17 +6032,7 @@
           <w:szCs w:val="22"/>
           <w:lang w:val="vi-VN"/>
         </w:rPr>
-        <w:t xml:space="preserve">than other optimization </w:t>
-      </w:r>
-      <w:r>
-        <w:rPr>
-          <w:color w:val="131413"/>
-          <w:sz w:val="22"/>
-          <w:szCs w:val="22"/>
-          <w:lang w:val="vi-VN"/>
-        </w:rPr>
-        <w:lastRenderedPageBreak/>
-        <w:t xml:space="preserve">algorithms, it was </w:t>
+        <w:t xml:space="preserve">than other optimization algorithms, it was </w:t>
       </w:r>
       <w:r>
         <w:rPr>
@@ -5707,7 +6173,16 @@
           <w:sz w:val="22"/>
           <w:szCs w:val="22"/>
         </w:rPr>
-        <w:t xml:space="preserve"> an automatic test data generating tool named particle swarm optimization data generation tool (PSODGT). The PSODGT is characterized by two features. First, the PSODGT adopts the condition-decision coverage as the criterion of software testing, aiming to build an efficient test data set that covers all conditions. Second, the PSODGT uses a particle swarm optimization (PSO) approach to generate test data set.  In addition, a new position initialization technique is developed for PSO. Instead of initializing the test data randomly, the proposed technique uses the previously-found test data </w:t>
+        <w:t xml:space="preserve"> an automatic test data generating tool named particle swarm optimization data generation tool (PSODGT). The PSODGT is characterized by two features. First, the PSODGT adopts the condition-decision coverage as the criterion of software testing, aiming to build an efficient test data set that covers all conditions. Second, the PSODGT uses a particle swarm optimization </w:t>
+      </w:r>
+      <w:r>
+        <w:rPr>
+          <w:rFonts w:eastAsia="Arial Unicode MS"/>
+          <w:sz w:val="22"/>
+          <w:szCs w:val="22"/>
+        </w:rPr>
+        <w:lastRenderedPageBreak/>
+        <w:t xml:space="preserve">(PSO) approach to generate test data set.  In addition, a new position initialization technique is developed for PSO. Instead of initializing the test data randomly, the proposed technique uses the previously-found test data </w:t>
       </w:r>
       <w:r>
         <w:rPr>
@@ -5924,7 +6399,6 @@
           <w:sz w:val="22"/>
           <w:szCs w:val="22"/>
         </w:rPr>
-        <w:lastRenderedPageBreak/>
         <w:t>Zhu et al. [</w:t>
       </w:r>
       <w:r>
@@ -6198,6 +6672,7 @@
           <w:sz w:val="22"/>
           <w:szCs w:val="22"/>
         </w:rPr>
+        <w:lastRenderedPageBreak/>
         <w:t>Mao [9] and Zhang et al. [7</w:t>
       </w:r>
       <w:r>
@@ -6242,7 +6717,16 @@
           <w:sz w:val="22"/>
           <w:szCs w:val="22"/>
         </w:rPr>
-        <w:t xml:space="preserve"> of a program under test, then applied PSO to find the solution for this fitness function. The experiment result with 1 benchmark having 8 programs under test proved that PSO algorithm was more effective than GA in generating test data. However, there remained a weakness that the calculation of branch weight for a program under test was still entirely manual work, which reduced the automatic nature of the proposal. In this paper, our proposal can overcome this limitation while being able to assure the efficiency of a PSO-based automatic test data generation method.</w:t>
+        <w:t xml:space="preserve"> of a program under test, then applied PSO to find the solution for this fitness function. The experiment result with 1 benchmark having 8 programs under test proved that PSO algorithm was more effective than GA in generating test data. However, there remained a weakness that the calculation of branch weight for a program under test was still entirely manual work, which reduced the </w:t>
+      </w:r>
+      <w:r>
+        <w:rPr>
+          <w:rFonts w:eastAsia="Arial Unicode MS"/>
+          <w:sz w:val="22"/>
+          <w:szCs w:val="22"/>
+        </w:rPr>
+        <w:lastRenderedPageBreak/>
+        <w:t>automatic nature of the proposal. In this paper, our proposal can overcome this limitation while being able to assure the efficiency of a PSO-based automatic test data generation method.</w:t>
       </w:r>
     </w:p>
     <w:p>
@@ -6384,7 +6868,7 @@
                     </pic:cNvPicPr>
                   </pic:nvPicPr>
                   <pic:blipFill>
-                    <a:blip r:embed="rId13" cstate="print"/>
+                    <a:blip r:embed="rId12" cstate="print"/>
                     <a:srcRect/>
                     <a:stretch>
                       <a:fillRect/>
@@ -6872,7 +7356,7 @@
             <o:lock v:ext="edit" aspectratio="t"/>
           </v:shapetype>
           <v:shape id="_x0000_i1025" type="#_x0000_t75" style="width:6.1pt;height:12.25pt" equationxml="&lt;">
-            <v:imagedata r:id="rId14" o:title="" chromakey="white"/>
+            <v:imagedata r:id="rId13" o:title="" chromakey="white"/>
           </v:shape>
         </w:pict>
       </w:r>
@@ -6919,7 +7403,7 @@
         </w:rPr>
         <w:pict>
           <v:shape id="_x0000_i1026" type="#_x0000_t75" style="width:7.45pt;height:12.25pt" equationxml="&lt;">
-            <v:imagedata r:id="rId15" o:title="" chromakey="white"/>
+            <v:imagedata r:id="rId14" o:title="" chromakey="white"/>
           </v:shape>
         </w:pict>
       </w:r>
@@ -7098,7 +7582,7 @@
           <w:insideH w:val="single" w:sz="4" w:space="0" w:color="000000"/>
           <w:insideV w:val="single" w:sz="4" w:space="0" w:color="000000"/>
         </w:tblBorders>
-        <w:tblLook w:val="04A0" w:firstRow="1" w:lastRow="0" w:firstColumn="1" w:lastColumn="0" w:noHBand="0" w:noVBand="1"/>
+        <w:tblLook w:val="04A0"/>
       </w:tblPr>
       <w:tblGrid>
         <w:gridCol w:w="6930"/>
@@ -8153,8 +8637,8 @@
         <w:lastRenderedPageBreak/>
         <w:drawing>
           <wp:inline distT="0" distB="0" distL="0" distR="0">
-            <wp:extent cx="4535699" cy="3062378"/>
-            <wp:effectExtent l="0" t="0" r="0" b="0"/>
+            <wp:extent cx="4339086" cy="3062378"/>
+            <wp:effectExtent l="19050" t="0" r="4314" b="0"/>
             <wp:docPr id="10" name="Picture 1"/>
             <wp:cNvGraphicFramePr>
               <a:graphicFrameLocks xmlns:a="http://schemas.openxmlformats.org/drawingml/2006/main" noChangeAspect="1"/>
@@ -8169,7 +8653,7 @@
                     </pic:cNvPicPr>
                   </pic:nvPicPr>
                   <pic:blipFill>
-                    <a:blip r:embed="rId16" cstate="print"/>
+                    <a:blip r:embed="rId15" cstate="print"/>
                     <a:srcRect/>
                     <a:stretch>
                       <a:fillRect/>
@@ -8178,7 +8662,7 @@
                   <pic:spPr bwMode="auto">
                     <a:xfrm>
                       <a:off x="0" y="0"/>
-                      <a:ext cx="4540508" cy="3065625"/>
+                      <a:ext cx="4343687" cy="3065625"/>
                     </a:xfrm>
                     <a:prstGeom prst="rect">
                       <a:avLst/>
@@ -8569,7 +9053,7 @@
         </w:rPr>
         <w:pict>
           <v:shape id="_x0000_i1027" type="#_x0000_t75" style="width:6.1pt;height:12.25pt" equationxml="&lt;">
-            <v:imagedata r:id="rId14" o:title="" chromakey="white"/>
+            <v:imagedata r:id="rId13" o:title="" chromakey="white"/>
           </v:shape>
         </w:pict>
       </w:r>
@@ -8873,7 +9357,7 @@
         </w:rPr>
         <w:pict>
           <v:shape id="_x0000_i1028" type="#_x0000_t75" style="width:6.1pt;height:12.25pt" equationxml="&lt;">
-            <v:imagedata r:id="rId14" o:title="" chromakey="white"/>
+            <v:imagedata r:id="rId13" o:title="" chromakey="white"/>
           </v:shape>
         </w:pict>
       </w:r>
@@ -8999,7 +9483,7 @@
           <w:insideH w:val="single" w:sz="4" w:space="0" w:color="000000"/>
           <w:insideV w:val="single" w:sz="4" w:space="0" w:color="000000"/>
         </w:tblBorders>
-        <w:tblLook w:val="04A0" w:firstRow="1" w:lastRow="0" w:firstColumn="1" w:lastColumn="0" w:noHBand="0" w:noVBand="1"/>
+        <w:tblLook w:val="04A0"/>
       </w:tblPr>
       <w:tblGrid>
         <w:gridCol w:w="7380"/>
@@ -10069,7 +10553,7 @@
           <w:sz w:val="22"/>
           <w:szCs w:val="22"/>
         </w:rPr>
-        <w:t xml:space="preserve"> for the first branch, and its decision (T or F for TRUE or FALSE respectively). For example, one of the paths in </w:t>
+        <w:t xml:space="preserve"> for the first branch, and its </w:t>
       </w:r>
       <w:r>
         <w:rPr>
@@ -10079,7 +10563,7 @@
           <w:szCs w:val="22"/>
         </w:rPr>
         <w:lastRenderedPageBreak/>
-        <w:t xml:space="preserve">PUT </w:t>
+        <w:t xml:space="preserve">decision (T or F for TRUE or FALSE respectively). For example, one of the paths in PUT </w:t>
       </w:r>
       <w:r>
         <w:rPr>
@@ -10097,7 +10581,17 @@
           <w:sz w:val="22"/>
           <w:szCs w:val="22"/>
         </w:rPr>
-        <w:t xml:space="preserve"> can be written as the sequence {</w:t>
+        <w:t xml:space="preserve"> can be written as the sequence </w:t>
+      </w:r>
+      <w:r>
+        <w:rPr>
+          <w:rFonts w:ascii="Times New Roman" w:eastAsia="Arial Unicode MS" w:hAnsi="Times New Roman" w:cs="Times New Roman"/>
+          <w:b w:val="0"/>
+          <w:sz w:val="22"/>
+          <w:szCs w:val="22"/>
+        </w:rPr>
+        <w:lastRenderedPageBreak/>
+        <w:t>{</w:t>
       </w:r>
       <w:r>
         <w:rPr>
@@ -10360,17 +10854,7 @@
           <w:sz w:val="22"/>
           <w:szCs w:val="22"/>
         </w:rPr>
-        <w:t xml:space="preserve">, </w:t>
-      </w:r>
-      <w:r>
-        <w:rPr>
-          <w:rFonts w:ascii="Times New Roman" w:eastAsia="Arial Unicode MS" w:hAnsi="Times New Roman" w:cs="Times New Roman"/>
-          <w:b w:val="0"/>
-          <w:sz w:val="22"/>
-          <w:szCs w:val="22"/>
-        </w:rPr>
-        <w:lastRenderedPageBreak/>
-        <w:t xml:space="preserve">the TRUE branch at predicate </w:t>
+        <w:t xml:space="preserve">, the TRUE branch at predicate </w:t>
       </w:r>
       <w:r>
         <w:rPr>
@@ -10500,7 +10984,17 @@
           <w:sz w:val="22"/>
           <w:szCs w:val="22"/>
         </w:rPr>
-        <w:t xml:space="preserve">. This is the path taken with data that represents the number of days of February of the not leap year. </w:t>
+        <w:t xml:space="preserve">. This is the path taken with data that represents the </w:t>
+      </w:r>
+      <w:r>
+        <w:rPr>
+          <w:rFonts w:ascii="Times New Roman" w:eastAsia="Arial Unicode MS" w:hAnsi="Times New Roman" w:cs="Times New Roman"/>
+          <w:b w:val="0"/>
+          <w:sz w:val="22"/>
+          <w:szCs w:val="22"/>
+        </w:rPr>
+        <w:lastRenderedPageBreak/>
+        <w:t xml:space="preserve">number of days of February of the not leap year. </w:t>
       </w:r>
       <w:r>
         <w:rPr>
@@ -10509,17 +11003,7 @@
           <w:sz w:val="22"/>
           <w:szCs w:val="22"/>
         </w:rPr>
-        <w:t xml:space="preserve">Apply this algorithm TraverseCFG to the CFG </w:t>
-      </w:r>
-      <w:r>
-        <w:rPr>
-          <w:rFonts w:ascii="Times New Roman" w:hAnsi="Times New Roman" w:cs="Times New Roman"/>
-          <w:b w:val="0"/>
-          <w:sz w:val="22"/>
-          <w:szCs w:val="22"/>
-        </w:rPr>
-        <w:lastRenderedPageBreak/>
-        <w:t xml:space="preserve">of PUT </w:t>
+        <w:t xml:space="preserve">Apply this algorithm TraverseCFG to the CFG of PUT </w:t>
       </w:r>
       <w:r>
         <w:rPr>
@@ -10621,7 +11105,7 @@
           <w:insideH w:val="single" w:sz="4" w:space="0" w:color="000000"/>
           <w:insideV w:val="single" w:sz="4" w:space="0" w:color="000000"/>
         </w:tblBorders>
-        <w:tblLook w:val="04A0" w:firstRow="1" w:lastRow="0" w:firstColumn="1" w:lastColumn="0" w:noHBand="0" w:noVBand="1"/>
+        <w:tblLook w:val="04A0"/>
       </w:tblPr>
       <w:tblGrid>
         <w:gridCol w:w="540"/>
@@ -11873,7 +12357,7 @@
           <w:left w:w="70" w:type="dxa"/>
           <w:right w:w="70" w:type="dxa"/>
         </w:tblCellMar>
-        <w:tblLook w:val="0000" w:firstRow="0" w:lastRow="0" w:firstColumn="0" w:lastColumn="0" w:noHBand="0" w:noVBand="0"/>
+        <w:tblLook w:val="0000"/>
       </w:tblPr>
       <w:tblGrid>
         <w:gridCol w:w="6620"/>
@@ -13082,7 +13566,7 @@
           <w:sz w:val="22"/>
           <w:szCs w:val="22"/>
         </w:rPr>
-        <w:t xml:space="preserve">, so there will be 2 fitness functions corresponding to those possibilities. Regarding the calculation formula for the fitness function </w:t>
+        <w:t xml:space="preserve">, so there will be 2 fitness functions corresponding to those possibilities. Regarding </w:t>
       </w:r>
       <w:r>
         <w:rPr>
@@ -13090,7 +13574,7 @@
           <w:szCs w:val="22"/>
         </w:rPr>
         <w:lastRenderedPageBreak/>
-        <w:t xml:space="preserve">of each </w:t>
+        <w:t xml:space="preserve">the calculation formula for the fitness function of each </w:t>
       </w:r>
       <w:r>
         <w:rPr>
@@ -13133,18 +13617,6 @@
     <w:p>
       <w:pPr>
         <w:spacing w:before="120"/>
-        <w:jc w:val="center"/>
-        <w:rPr>
-          <w:b/>
-          <w:sz w:val="20"/>
-          <w:szCs w:val="20"/>
-        </w:rPr>
-      </w:pPr>
-    </w:p>
-    <w:p>
-      <w:pPr>
-        <w:spacing w:before="120"/>
-        <w:jc w:val="center"/>
         <w:rPr>
           <w:b/>
           <w:sz w:val="20"/>
@@ -13250,7 +13722,7 @@
           <w:insideV w:val="single" w:sz="4" w:space="0" w:color="000000"/>
         </w:tblBorders>
         <w:tblLayout w:type="fixed"/>
-        <w:tblLook w:val="04A0" w:firstRow="1" w:lastRow="0" w:firstColumn="1" w:lastColumn="0" w:noHBand="0" w:noVBand="1"/>
+        <w:tblLook w:val="04A0"/>
       </w:tblPr>
       <w:tblGrid>
         <w:gridCol w:w="540"/>
@@ -15987,7 +16459,7 @@
           <w:insideH w:val="single" w:sz="4" w:space="0" w:color="000000"/>
           <w:insideV w:val="single" w:sz="4" w:space="0" w:color="000000"/>
         </w:tblBorders>
-        <w:tblLook w:val="04A0" w:firstRow="1" w:lastRow="0" w:firstColumn="1" w:lastColumn="0" w:noHBand="0" w:noVBand="1"/>
+        <w:tblLook w:val="04A0"/>
       </w:tblPr>
       <w:tblGrid>
         <w:gridCol w:w="540"/>
@@ -17146,7 +17618,7 @@
           <w:left w:w="70" w:type="dxa"/>
           <w:right w:w="70" w:type="dxa"/>
         </w:tblCellMar>
-        <w:tblLook w:val="0000" w:firstRow="0" w:lastRow="0" w:firstColumn="0" w:lastColumn="0" w:noHBand="0" w:noVBand="0"/>
+        <w:tblLook w:val="0000"/>
       </w:tblPr>
       <w:tblGrid>
         <w:gridCol w:w="6969"/>
@@ -17691,7 +18163,7 @@
                     </pic:cNvPicPr>
                   </pic:nvPicPr>
                   <pic:blipFill>
-                    <a:blip r:embed="rId17" cstate="print"/>
+                    <a:blip r:embed="rId16" cstate="print"/>
                     <a:srcRect/>
                     <a:stretch>
                       <a:fillRect/>
@@ -18131,7 +18603,7 @@
           <w:bottom w:val="single" w:sz="4" w:space="0" w:color="000000"/>
           <w:insideH w:val="single" w:sz="4" w:space="0" w:color="000000"/>
         </w:tblBorders>
-        <w:tblLook w:val="04A0" w:firstRow="1" w:lastRow="0" w:firstColumn="1" w:lastColumn="0" w:noHBand="0" w:noVBand="1"/>
+        <w:tblLook w:val="04A0"/>
       </w:tblPr>
       <w:tblGrid>
         <w:gridCol w:w="1460"/>
@@ -18893,10 +19365,10 @@
       <w:pPr>
         <w:jc w:val="both"/>
         <w:rPr>
-          <w:rFonts w:ascii="Cambria Math" w:hAnsi="Cambria Math" w:hint="eastAsia"/>
+          <w:oMath/>
+          <w:rFonts w:ascii="Cambria Math" w:hAnsi="Cambria Math"/>
           <w:sz w:val="20"/>
           <w:szCs w:val="20"/>
-          <w:oMath/>
         </w:rPr>
         <w:sectPr>
           <w:type w:val="continuous"/>
@@ -18911,10 +19383,10 @@
       <w:pPr>
         <w:jc w:val="both"/>
         <w:rPr>
-          <w:rFonts w:ascii="Cambria Math" w:hAnsi="Cambria Math" w:hint="eastAsia"/>
+          <w:oMath/>
+          <w:rFonts w:ascii="Cambria Math" w:hAnsi="Cambria Math"/>
           <w:sz w:val="20"/>
           <w:szCs w:val="20"/>
-          <w:oMath/>
         </w:rPr>
         <w:sectPr>
           <w:type w:val="continuous"/>
@@ -18952,7 +19424,15 @@
                   <w:sz w:val="20"/>
                   <w:szCs w:val="20"/>
                 </w:rPr>
-                <m:t>the number of all branches were covered by generated test data</m:t>
+                <m:t>the number of all b</m:t>
+              </m:r>
+              <m:r>
+                <w:rPr>
+                  <w:rFonts w:ascii="Cambria Math" w:hAnsi="Cambria Math"/>
+                  <w:sz w:val="20"/>
+                  <w:szCs w:val="20"/>
+                </w:rPr>
+                <m:t>ranches were covered by generated test data</m:t>
               </m:r>
             </m:num>
             <m:den>
@@ -19062,8 +19542,8 @@
                 <m:naryPr>
                   <m:chr m:val="∑"/>
                   <m:limLoc m:val="undOvr"/>
-                  <m:subHide m:val="1"/>
-                  <m:supHide m:val="1"/>
+                  <m:subHide m:val="on"/>
+                  <m:supHide m:val="on"/>
                   <m:ctrlPr>
                     <w:rPr>
                       <w:rFonts w:ascii="Cambria Math" w:hAnsi="Cambria Math"/>
@@ -19191,7 +19671,7 @@
           <w:bottom w:val="single" w:sz="4" w:space="0" w:color="000000"/>
           <w:insideH w:val="single" w:sz="4" w:space="0" w:color="000000"/>
         </w:tblBorders>
-        <w:tblLook w:val="04A0" w:firstRow="1" w:lastRow="0" w:firstColumn="1" w:lastColumn="0" w:noHBand="0" w:noVBand="1"/>
+        <w:tblLook w:val="04A0"/>
       </w:tblPr>
       <w:tblGrid>
         <w:gridCol w:w="2350"/>
@@ -20140,25 +20620,19 @@
         <w:ind w:left="572" w:hanging="459"/>
       </w:pPr>
       <w:r>
-        <w:t>P.</w:t>
-      </w:r>
-      <w:r>
-        <w:t>McMinn, “</w:t>
-      </w:r>
-      <w:r>
-        <w:t>Search-based software testing: past, present and future</w:t>
-      </w:r>
-      <w:r>
-        <w:t xml:space="preserve">”, </w:t>
-      </w:r>
-      <w:r>
-        <w:t>Proceedings of ICSE Workshop on the Search-Based Soft</w:t>
-      </w:r>
-      <w:r>
-        <w:t>ware Testing (SBST’11), pp. 153-</w:t>
-      </w:r>
-      <w:r>
-        <w:t>163 (2011)</w:t>
+        <w:t>B.</w:t>
+      </w:r>
+      <w:r>
+        <w:t xml:space="preserve"> W. Kernighan and P. J. Plauger, “</w:t>
+      </w:r>
+      <w:r>
+        <w:t>The Elements of Programming Style</w:t>
+      </w:r>
+      <w:r>
+        <w:t>”,</w:t>
+      </w:r>
+      <w:r>
+        <w:t xml:space="preserve"> McGraw-Hill, Inc, New York (1982).</w:t>
       </w:r>
     </w:p>
     <w:p>
@@ -20524,6 +20998,196 @@
       </w:r>
       <w:r>
         <w:t>, Int. J. Adv. Sci. Technol. 37 (2011).</w:t>
+      </w:r>
+    </w:p>
+    <w:p>
+      <w:pPr>
+        <w:pStyle w:val="NIDUNGTLTKMICtrl4"/>
+        <w:ind w:left="572" w:hanging="459"/>
+      </w:pPr>
+      <w:r>
+        <w:t>E. J. Weyuker,</w:t>
+      </w:r>
+      <w:r>
+        <w:t xml:space="preserve"> </w:t>
+      </w:r>
+      <w:r>
+        <w:t>“</w:t>
+      </w:r>
+      <w:r>
+        <w:t>The applicability of program schema results to programs</w:t>
+      </w:r>
+      <w:r>
+        <w:t xml:space="preserve">”, </w:t>
+      </w:r>
+      <w:r>
+        <w:t>International Journal of Parallel Programming, vol. 8, 387--403 (1979).</w:t>
+      </w:r>
+    </w:p>
+    <w:p>
+      <w:pPr>
+        <w:pStyle w:val="NIDUNGTLTKMICtrl4"/>
+        <w:ind w:left="572" w:hanging="459"/>
+      </w:pPr>
+      <w:r>
+        <w:t>C. S. Pasareanu, W. Visser, D. Bushnell, J. Geldenhuys, P. Mehlitz, N. Rungta</w:t>
+      </w:r>
+      <w:r>
+        <w:t>,</w:t>
+      </w:r>
+      <w:r>
+        <w:t xml:space="preserve"> </w:t>
+      </w:r>
+      <w:r>
+        <w:t>“</w:t>
+      </w:r>
+      <w:r>
+        <w:t>Symbolic PathFinder: Integrating Symbolic Execution with Model Checking for Java Bytecode Analysis</w:t>
+      </w:r>
+      <w:r>
+        <w:t xml:space="preserve">”, </w:t>
+      </w:r>
+      <w:r>
+        <w:t>Automated Software Engineering Journal, Springer (2013).</w:t>
+      </w:r>
+    </w:p>
+    <w:p>
+      <w:pPr>
+        <w:pStyle w:val="NIDUNGTLTKMICtrl4"/>
+        <w:ind w:left="572" w:hanging="459"/>
+      </w:pPr>
+      <w:r>
+        <w:t>G. M. Michael, M. Schatz,</w:t>
+      </w:r>
+      <w:r>
+        <w:t xml:space="preserve"> </w:t>
+      </w:r>
+      <w:r>
+        <w:t>“</w:t>
+      </w:r>
+      <w:r>
+        <w:t>Generating software test data by evolution</w:t>
+      </w:r>
+      <w:r>
+        <w:t xml:space="preserve">”, </w:t>
+      </w:r>
+      <w:r>
+        <w:t>IEEE Transactions on Software Engineering, vol. 27, 1085--1110 (2001).</w:t>
+      </w:r>
+    </w:p>
+    <w:p>
+      <w:pPr>
+        <w:pStyle w:val="NIDUNGTLTKMICtrl4"/>
+        <w:ind w:left="572" w:hanging="459"/>
+      </w:pPr>
+      <w:r>
+        <w:t>J. Wegen</w:t>
+      </w:r>
+      <w:r>
+        <w:t>er, A. Baresel, and H. Sthamer, “</w:t>
+      </w:r>
+      <w:r>
+        <w:t>Evolutionary test environment for automatic structural testing</w:t>
+      </w:r>
+      <w:r>
+        <w:t xml:space="preserve">”, </w:t>
+      </w:r>
+      <w:r>
+        <w:t>Information and Software Technology, vol. 43, 841--854 (2001).</w:t>
+      </w:r>
+    </w:p>
+    <w:p>
+      <w:pPr>
+        <w:pStyle w:val="NIDUNGTLTKMICtrl4"/>
+        <w:ind w:left="572" w:hanging="459"/>
+      </w:pPr>
+      <w:r>
+        <w:t>J. Wegener, B. Kerstin, and P. Hartmut</w:t>
+      </w:r>
+      <w:r>
+        <w:t>, “</w:t>
+      </w:r>
+      <w:r>
+        <w:t>Automatic Test Data Generation For Structural Testing Of Embedded Software Systems By Evolutionary Testing</w:t>
+      </w:r>
+      <w:r>
+        <w:t>”</w:t>
+      </w:r>
+      <w:r>
+        <w:t>,</w:t>
+      </w:r>
+      <w:r>
+        <w:t xml:space="preserve"> </w:t>
+      </w:r>
+      <w:r>
+        <w:t>Genetic and Evolutionary Computation Conference. Morgan Kaufmann Publishers Inc. (2002).</w:t>
+      </w:r>
+    </w:p>
+    <w:p>
+      <w:pPr>
+        <w:pStyle w:val="NIDUNGTLTKMICtrl4"/>
+        <w:ind w:left="572" w:hanging="459"/>
+      </w:pPr>
+      <w:r>
+        <w:t>S. Levin and A. Yehudai</w:t>
+      </w:r>
+      <w:r>
+        <w:t>, ”</w:t>
+      </w:r>
+      <w:r>
+        <w:t xml:space="preserve"> Evolutionary Testing: A Case Study</w:t>
+      </w:r>
+      <w:r>
+        <w:t xml:space="preserve">”, </w:t>
+      </w:r>
+      <w:r>
+        <w:t>Hardware and Software, Verification and Testing, 155--165 (2007).</w:t>
+      </w:r>
+    </w:p>
+    <w:p>
+      <w:pPr>
+        <w:pStyle w:val="NIDUNGTLTKMICtrl4"/>
+        <w:ind w:left="572" w:hanging="459"/>
+      </w:pPr>
+      <w:r>
+        <w:t xml:space="preserve">S. Xanthakis, C. Ellis, C. Skourlas, A. Le Gall, </w:t>
+      </w:r>
+      <w:r>
+        <w:t>S. Katsikas, and K. Karapoulios, “</w:t>
+      </w:r>
+      <w:r>
+        <w:t>Application of genetic algorithms to software testing (Application des algorithmes genetiques au test des logiciels)</w:t>
+      </w:r>
+      <w:r>
+        <w:t>”,</w:t>
+      </w:r>
+      <w:r>
+        <w:t xml:space="preserve"> 5th International Conference on Software Engineering and its Applications, pp. 625--636. Toulouse, France (1992).</w:t>
+      </w:r>
+    </w:p>
+    <w:p>
+      <w:pPr>
+        <w:pStyle w:val="NIDUNGTLTKMICtrl4"/>
+        <w:spacing w:before="0"/>
+        <w:ind w:left="572" w:hanging="459"/>
+      </w:pPr>
+      <w:r>
+        <w:t>W. Joachim, Andr, Baresel, and S. Harmen</w:t>
+      </w:r>
+      <w:r>
+        <w:t>, “</w:t>
+      </w:r>
+      <w:r>
+        <w:t>Suitability of Evolutionary Algorithms for Evolutionary Testing</w:t>
+      </w:r>
+      <w:r>
+        <w:t>”</w:t>
+      </w:r>
+      <w:r>
+        <w:t xml:space="preserve">, </w:t>
+      </w:r>
+      <w:r>
+        <w:t>26th International Computer Software and Applications Conference on Prolonging Software Life: Development and Redevelopment. IEEE Computer Society, Washington (2002).</w:t>
       </w:r>
     </w:p>
     <w:sectPr>
@@ -20538,7 +21202,7 @@
 </file>
 
 <file path=word/endnotes.xml><?xml version="1.0" encoding="utf-8"?>
-<w:endnotes xmlns:wpc="http://schemas.microsoft.com/office/word/2010/wordprocessingCanvas" xmlns:mc="http://schemas.openxmlformats.org/markup-compatibility/2006" xmlns:o="urn:schemas-microsoft-com:office:office" xmlns:r="http://schemas.openxmlformats.org/officeDocument/2006/relationships" xmlns:m="http://schemas.openxmlformats.org/officeDocument/2006/math" xmlns:v="urn:schemas-microsoft-com:vml" xmlns:wp14="http://schemas.microsoft.com/office/word/2010/wordprocessingDrawing" xmlns:wp="http://schemas.openxmlformats.org/drawingml/2006/wordprocessingDrawing" xmlns:w10="urn:schemas-microsoft-com:office:word" xmlns:w="http://schemas.openxmlformats.org/wordprocessingml/2006/main" xmlns:w14="http://schemas.microsoft.com/office/word/2010/wordml" xmlns:wpg="http://schemas.microsoft.com/office/word/2010/wordprocessingGroup" xmlns:wpi="http://schemas.microsoft.com/office/word/2010/wordprocessingInk" xmlns:wne="http://schemas.microsoft.com/office/word/2006/wordml" xmlns:wps="http://schemas.microsoft.com/office/word/2010/wordprocessingShape" mc:Ignorable="w14 wp14">
+<w:endnotes xmlns:ve="http://schemas.openxmlformats.org/markup-compatibility/2006" xmlns:o="urn:schemas-microsoft-com:office:office" xmlns:r="http://schemas.openxmlformats.org/officeDocument/2006/relationships" xmlns:m="http://schemas.openxmlformats.org/officeDocument/2006/math" xmlns:v="urn:schemas-microsoft-com:vml" xmlns:wp="http://schemas.openxmlformats.org/drawingml/2006/wordprocessingDrawing" xmlns:w10="urn:schemas-microsoft-com:office:word" xmlns:w="http://schemas.openxmlformats.org/wordprocessingml/2006/main" xmlns:wne="http://schemas.microsoft.com/office/word/2006/wordml">
   <w:endnote w:type="separator" w:id="-1">
     <w:p>
       <w:r>
@@ -20557,7 +21221,7 @@
 </file>
 
 <file path=word/footer1.xml><?xml version="1.0" encoding="utf-8"?>
-<w:ftr xmlns:wpc="http://schemas.microsoft.com/office/word/2010/wordprocessingCanvas" xmlns:mc="http://schemas.openxmlformats.org/markup-compatibility/2006" xmlns:o="urn:schemas-microsoft-com:office:office" xmlns:r="http://schemas.openxmlformats.org/officeDocument/2006/relationships" xmlns:m="http://schemas.openxmlformats.org/officeDocument/2006/math" xmlns:v="urn:schemas-microsoft-com:vml" xmlns:wp14="http://schemas.microsoft.com/office/word/2010/wordprocessingDrawing" xmlns:wp="http://schemas.openxmlformats.org/drawingml/2006/wordprocessingDrawing" xmlns:w10="urn:schemas-microsoft-com:office:word" xmlns:w="http://schemas.openxmlformats.org/wordprocessingml/2006/main" xmlns:w14="http://schemas.microsoft.com/office/word/2010/wordml" xmlns:wpg="http://schemas.microsoft.com/office/word/2010/wordprocessingGroup" xmlns:wpi="http://schemas.microsoft.com/office/word/2010/wordprocessingInk" xmlns:wne="http://schemas.microsoft.com/office/word/2006/wordml" xmlns:wps="http://schemas.microsoft.com/office/word/2010/wordprocessingShape" mc:Ignorable="w14 wp14">
+<w:ftr xmlns:ve="http://schemas.openxmlformats.org/markup-compatibility/2006" xmlns:o="urn:schemas-microsoft-com:office:office" xmlns:r="http://schemas.openxmlformats.org/officeDocument/2006/relationships" xmlns:m="http://schemas.openxmlformats.org/officeDocument/2006/math" xmlns:v="urn:schemas-microsoft-com:vml" xmlns:wp="http://schemas.openxmlformats.org/drawingml/2006/wordprocessingDrawing" xmlns:w10="urn:schemas-microsoft-com:office:word" xmlns:w="http://schemas.openxmlformats.org/wordprocessingml/2006/main" xmlns:wne="http://schemas.microsoft.com/office/word/2006/wordml">
   <w:p>
     <w:pPr>
       <w:ind w:right="360"/>
@@ -20567,7 +21231,7 @@
 </file>
 
 <file path=word/footer2.xml><?xml version="1.0" encoding="utf-8"?>
-<w:ftr xmlns:wpc="http://schemas.microsoft.com/office/word/2010/wordprocessingCanvas" xmlns:mc="http://schemas.openxmlformats.org/markup-compatibility/2006" xmlns:o="urn:schemas-microsoft-com:office:office" xmlns:r="http://schemas.openxmlformats.org/officeDocument/2006/relationships" xmlns:m="http://schemas.openxmlformats.org/officeDocument/2006/math" xmlns:v="urn:schemas-microsoft-com:vml" xmlns:wp14="http://schemas.microsoft.com/office/word/2010/wordprocessingDrawing" xmlns:wp="http://schemas.openxmlformats.org/drawingml/2006/wordprocessingDrawing" xmlns:w10="urn:schemas-microsoft-com:office:word" xmlns:w="http://schemas.openxmlformats.org/wordprocessingml/2006/main" xmlns:w14="http://schemas.microsoft.com/office/word/2010/wordml" xmlns:wpg="http://schemas.microsoft.com/office/word/2010/wordprocessingGroup" xmlns:wpi="http://schemas.microsoft.com/office/word/2010/wordprocessingInk" xmlns:wne="http://schemas.microsoft.com/office/word/2006/wordml" xmlns:wps="http://schemas.microsoft.com/office/word/2010/wordprocessingShape" mc:Ignorable="w14 wp14">
+<w:ftr xmlns:ve="http://schemas.openxmlformats.org/markup-compatibility/2006" xmlns:o="urn:schemas-microsoft-com:office:office" xmlns:r="http://schemas.openxmlformats.org/officeDocument/2006/relationships" xmlns:m="http://schemas.openxmlformats.org/officeDocument/2006/math" xmlns:v="urn:schemas-microsoft-com:vml" xmlns:wp="http://schemas.openxmlformats.org/drawingml/2006/wordprocessingDrawing" xmlns:w10="urn:schemas-microsoft-com:office:word" xmlns:w="http://schemas.openxmlformats.org/wordprocessingml/2006/main" xmlns:wne="http://schemas.microsoft.com/office/word/2006/wordml">
   <w:p>
     <w:pPr>
       <w:pStyle w:val="Footer"/>
@@ -20589,7 +21253,7 @@
 </file>
 
 <file path=word/footnotes.xml><?xml version="1.0" encoding="utf-8"?>
-<w:footnotes xmlns:wpc="http://schemas.microsoft.com/office/word/2010/wordprocessingCanvas" xmlns:mc="http://schemas.openxmlformats.org/markup-compatibility/2006" xmlns:o="urn:schemas-microsoft-com:office:office" xmlns:r="http://schemas.openxmlformats.org/officeDocument/2006/relationships" xmlns:m="http://schemas.openxmlformats.org/officeDocument/2006/math" xmlns:v="urn:schemas-microsoft-com:vml" xmlns:wp14="http://schemas.microsoft.com/office/word/2010/wordprocessingDrawing" xmlns:wp="http://schemas.openxmlformats.org/drawingml/2006/wordprocessingDrawing" xmlns:w10="urn:schemas-microsoft-com:office:word" xmlns:w="http://schemas.openxmlformats.org/wordprocessingml/2006/main" xmlns:w14="http://schemas.microsoft.com/office/word/2010/wordml" xmlns:wpg="http://schemas.microsoft.com/office/word/2010/wordprocessingGroup" xmlns:wpi="http://schemas.microsoft.com/office/word/2010/wordprocessingInk" xmlns:wne="http://schemas.microsoft.com/office/word/2006/wordml" xmlns:wps="http://schemas.microsoft.com/office/word/2010/wordprocessingShape" mc:Ignorable="w14 wp14">
+<w:footnotes xmlns:ve="http://schemas.openxmlformats.org/markup-compatibility/2006" xmlns:o="urn:schemas-microsoft-com:office:office" xmlns:r="http://schemas.openxmlformats.org/officeDocument/2006/relationships" xmlns:m="http://schemas.openxmlformats.org/officeDocument/2006/math" xmlns:v="urn:schemas-microsoft-com:vml" xmlns:wp="http://schemas.openxmlformats.org/drawingml/2006/wordprocessingDrawing" xmlns:w10="urn:schemas-microsoft-com:office:word" xmlns:w="http://schemas.openxmlformats.org/wordprocessingml/2006/main" xmlns:wne="http://schemas.microsoft.com/office/word/2006/wordml">
   <w:footnote w:type="separator" w:id="-1">
     <w:p>
       <w:r>
@@ -20644,7 +21308,7 @@
 </file>
 
 <file path=word/header1.xml><?xml version="1.0" encoding="utf-8"?>
-<w:hdr xmlns:wpc="http://schemas.microsoft.com/office/word/2010/wordprocessingCanvas" xmlns:mc="http://schemas.openxmlformats.org/markup-compatibility/2006" xmlns:o="urn:schemas-microsoft-com:office:office" xmlns:r="http://schemas.openxmlformats.org/officeDocument/2006/relationships" xmlns:m="http://schemas.openxmlformats.org/officeDocument/2006/math" xmlns:v="urn:schemas-microsoft-com:vml" xmlns:wp14="http://schemas.microsoft.com/office/word/2010/wordprocessingDrawing" xmlns:wp="http://schemas.openxmlformats.org/drawingml/2006/wordprocessingDrawing" xmlns:w10="urn:schemas-microsoft-com:office:word" xmlns:w="http://schemas.openxmlformats.org/wordprocessingml/2006/main" xmlns:w14="http://schemas.microsoft.com/office/word/2010/wordml" xmlns:wpg="http://schemas.microsoft.com/office/word/2010/wordprocessingGroup" xmlns:wpi="http://schemas.microsoft.com/office/word/2010/wordprocessingInk" xmlns:wne="http://schemas.microsoft.com/office/word/2006/wordml" xmlns:wps="http://schemas.microsoft.com/office/word/2010/wordprocessingShape" mc:Ignorable="w14 wp14">
+<w:hdr xmlns:ve="http://schemas.openxmlformats.org/markup-compatibility/2006" xmlns:o="urn:schemas-microsoft-com:office:office" xmlns:r="http://schemas.openxmlformats.org/officeDocument/2006/relationships" xmlns:m="http://schemas.openxmlformats.org/officeDocument/2006/math" xmlns:v="urn:schemas-microsoft-com:vml" xmlns:wp="http://schemas.openxmlformats.org/drawingml/2006/wordprocessingDrawing" xmlns:w10="urn:schemas-microsoft-com:office:word" xmlns:w="http://schemas.openxmlformats.org/wordprocessingml/2006/main" xmlns:wne="http://schemas.microsoft.com/office/word/2006/wordml">
   <w:p>
     <w:pPr>
       <w:pStyle w:val="Header"/>
@@ -20686,7 +21350,7 @@
         <w:sz w:val="18"/>
         <w:szCs w:val="18"/>
       </w:rPr>
-      <w:t>4</w:t>
+      <w:t>2</w:t>
     </w:r>
     <w:r>
       <w:rPr>
@@ -20711,7 +21375,7 @@
 </file>
 
 <file path=word/header2.xml><?xml version="1.0" encoding="utf-8"?>
-<w:hdr xmlns:wpc="http://schemas.microsoft.com/office/word/2010/wordprocessingCanvas" xmlns:mc="http://schemas.openxmlformats.org/markup-compatibility/2006" xmlns:o="urn:schemas-microsoft-com:office:office" xmlns:r="http://schemas.openxmlformats.org/officeDocument/2006/relationships" xmlns:m="http://schemas.openxmlformats.org/officeDocument/2006/math" xmlns:v="urn:schemas-microsoft-com:vml" xmlns:wp14="http://schemas.microsoft.com/office/word/2010/wordprocessingDrawing" xmlns:wp="http://schemas.openxmlformats.org/drawingml/2006/wordprocessingDrawing" xmlns:w10="urn:schemas-microsoft-com:office:word" xmlns:w="http://schemas.openxmlformats.org/wordprocessingml/2006/main" xmlns:w14="http://schemas.microsoft.com/office/word/2010/wordml" xmlns:wpg="http://schemas.microsoft.com/office/word/2010/wordprocessingGroup" xmlns:wpi="http://schemas.microsoft.com/office/word/2010/wordprocessingInk" xmlns:wne="http://schemas.microsoft.com/office/word/2006/wordml" xmlns:wps="http://schemas.microsoft.com/office/word/2010/wordprocessingShape" mc:Ignorable="w14 wp14">
+<w:hdr xmlns:ve="http://schemas.openxmlformats.org/markup-compatibility/2006" xmlns:o="urn:schemas-microsoft-com:office:office" xmlns:r="http://schemas.openxmlformats.org/officeDocument/2006/relationships" xmlns:m="http://schemas.openxmlformats.org/officeDocument/2006/math" xmlns:v="urn:schemas-microsoft-com:vml" xmlns:wp="http://schemas.openxmlformats.org/drawingml/2006/wordprocessingDrawing" xmlns:w10="urn:schemas-microsoft-com:office:word" xmlns:w="http://schemas.openxmlformats.org/wordprocessingml/2006/main" xmlns:wne="http://schemas.microsoft.com/office/word/2006/wordml">
   <w:p>
     <w:pPr>
       <w:pStyle w:val="Header"/>
@@ -20778,7 +21442,7 @@
 </file>
 
 <file path=word/numbering.xml><?xml version="1.0" encoding="utf-8"?>
-<w:numbering xmlns:wpc="http://schemas.microsoft.com/office/word/2010/wordprocessingCanvas" xmlns:mc="http://schemas.openxmlformats.org/markup-compatibility/2006" xmlns:o="urn:schemas-microsoft-com:office:office" xmlns:r="http://schemas.openxmlformats.org/officeDocument/2006/relationships" xmlns:m="http://schemas.openxmlformats.org/officeDocument/2006/math" xmlns:v="urn:schemas-microsoft-com:vml" xmlns:wp14="http://schemas.microsoft.com/office/word/2010/wordprocessingDrawing" xmlns:wp="http://schemas.openxmlformats.org/drawingml/2006/wordprocessingDrawing" xmlns:w10="urn:schemas-microsoft-com:office:word" xmlns:w="http://schemas.openxmlformats.org/wordprocessingml/2006/main" xmlns:w14="http://schemas.microsoft.com/office/word/2010/wordml" xmlns:wpg="http://schemas.microsoft.com/office/word/2010/wordprocessingGroup" xmlns:wpi="http://schemas.microsoft.com/office/word/2010/wordprocessingInk" xmlns:wne="http://schemas.microsoft.com/office/word/2006/wordml" xmlns:wps="http://schemas.microsoft.com/office/word/2010/wordprocessingShape" mc:Ignorable="w14 wp14">
+<w:numbering xmlns:ve="http://schemas.openxmlformats.org/markup-compatibility/2006" xmlns:o="urn:schemas-microsoft-com:office:office" xmlns:r="http://schemas.openxmlformats.org/officeDocument/2006/relationships" xmlns:m="http://schemas.openxmlformats.org/officeDocument/2006/math" xmlns:v="urn:schemas-microsoft-com:vml" xmlns:wp="http://schemas.openxmlformats.org/drawingml/2006/wordprocessingDrawing" xmlns:w10="urn:schemas-microsoft-com:office:word" xmlns:w="http://schemas.openxmlformats.org/wordprocessingml/2006/main" xmlns:wne="http://schemas.microsoft.com/office/word/2006/wordml">
   <w:abstractNum w:abstractNumId="0">
     <w:nsid w:val="00000001"/>
     <w:multiLevelType w:val="multilevel"/>
@@ -22129,7 +22793,7 @@
 </file>
 
 <file path=word/styles.xml><?xml version="1.0" encoding="utf-8"?>
-<w:styles xmlns:mc="http://schemas.openxmlformats.org/markup-compatibility/2006" xmlns:r="http://schemas.openxmlformats.org/officeDocument/2006/relationships" xmlns:w="http://schemas.openxmlformats.org/wordprocessingml/2006/main" xmlns:w14="http://schemas.microsoft.com/office/word/2010/wordml" mc:Ignorable="w14">
+<w:styles xmlns:r="http://schemas.openxmlformats.org/officeDocument/2006/relationships" xmlns:w="http://schemas.openxmlformats.org/wordprocessingml/2006/main">
   <w:docDefaults>
     <w:rPrDefault>
       <w:rPr>
@@ -22286,7 +22950,7 @@
       <w:suppressAutoHyphens/>
     </w:pPr>
     <w:rPr>
-      <w:rFonts w:eastAsia="ＭＳ 明朝"/>
+      <w:rFonts w:eastAsia="MS Mincho"/>
       <w:sz w:val="24"/>
       <w:szCs w:val="24"/>
       <w:lang w:eastAsia="zh-CN"/>
@@ -22454,6 +23118,7 @@
     <w:uiPriority w:val="99"/>
     <w:semiHidden/>
     <w:unhideWhenUsed/>
+    <w:qFormat/>
     <w:tblPr>
       <w:tblInd w:w="0" w:type="dxa"/>
       <w:tblCellMar>
@@ -23537,7 +24202,7 @@
     <w:name w:val="Style1 Char"/>
     <w:rsid w:val="00396A53"/>
     <w:rPr>
-      <w:rFonts w:eastAsia="ＭＳ 明朝"/>
+      <w:rFonts w:eastAsia="MS Mincho"/>
       <w:sz w:val="26"/>
       <w:szCs w:val="26"/>
       <w:lang w:val="en-US" w:bidi="ar-SA"/>
@@ -23547,7 +24212,7 @@
     <w:name w:val="Style5 Char"/>
     <w:rsid w:val="00396A53"/>
     <w:rPr>
-      <w:rFonts w:eastAsia="ＭＳ 明朝"/>
+      <w:rFonts w:eastAsia="MS Mincho"/>
       <w:b/>
       <w:bCs/>
       <w:sz w:val="26"/>
@@ -23617,7 +24282,7 @@
     <w:name w:val="Char Char4"/>
     <w:rsid w:val="00396A53"/>
     <w:rPr>
-      <w:rFonts w:eastAsia="ＭＳ 明朝"/>
+      <w:rFonts w:eastAsia="MS Mincho"/>
       <w:sz w:val="24"/>
       <w:szCs w:val="24"/>
       <w:lang w:val="en-US" w:bidi="ar-SA"/>
@@ -23780,7 +24445,7 @@
     <w:name w:val="noidungTLTK(Ctrl+4) Char"/>
     <w:rsid w:val="00396A53"/>
     <w:rPr>
-      <w:rFonts w:eastAsia="ＭＳ 明朝"/>
+      <w:rFonts w:eastAsia="MS Mincho"/>
       <w:sz w:val="19"/>
       <w:szCs w:val="19"/>
       <w:lang w:val="sv-SE" w:bidi="ar-SA"/>
@@ -23791,7 +24456,7 @@
     <w:basedOn w:val="noidungTLTKCtrl4Char"/>
     <w:rsid w:val="00396A53"/>
     <w:rPr>
-      <w:rFonts w:eastAsia="ＭＳ 明朝"/>
+      <w:rFonts w:eastAsia="MS Mincho"/>
       <w:sz w:val="19"/>
       <w:szCs w:val="19"/>
       <w:lang w:val="sv-SE" w:bidi="ar-SA"/>
@@ -23944,7 +24609,7 @@
     <w:name w:val="diachitacgia(f10)moi Char"/>
     <w:rsid w:val="00396A53"/>
     <w:rPr>
-      <w:rFonts w:eastAsia="ＭＳ 明朝"/>
+      <w:rFonts w:eastAsia="MS Mincho"/>
       <w:bCs/>
       <w:i/>
       <w:sz w:val="21"/>
@@ -23956,7 +24621,7 @@
     <w:name w:val="Char Char11"/>
     <w:rsid w:val="00396A53"/>
     <w:rPr>
-      <w:rFonts w:ascii="VNI-Times" w:eastAsia="ＭＳ 明朝" w:hAnsi="VNI-Times" w:cs="VNI-Times"/>
+      <w:rFonts w:ascii="VNI-Times" w:eastAsia="MS Mincho" w:hAnsi="VNI-Times" w:cs="VNI-Times"/>
       <w:b/>
       <w:sz w:val="24"/>
       <w:szCs w:val="24"/>
@@ -23967,7 +24632,7 @@
     <w:name w:val="1 Char"/>
     <w:rsid w:val="00396A53"/>
     <w:rPr>
-      <w:rFonts w:ascii="VNI-Times" w:eastAsia="ＭＳ 明朝" w:hAnsi="VNI-Times" w:cs="VNI-Times"/>
+      <w:rFonts w:ascii="VNI-Times" w:eastAsia="MS Mincho" w:hAnsi="VNI-Times" w:cs="VNI-Times"/>
       <w:b/>
       <w:bCs/>
       <w:i/>
@@ -23980,7 +24645,7 @@
     <w:name w:val="Ten bai Char"/>
     <w:rsid w:val="00396A53"/>
     <w:rPr>
-      <w:rFonts w:ascii="VNI-Times" w:eastAsia="ＭＳ 明朝" w:hAnsi="VNI-Times" w:cs="VNI-Times"/>
+      <w:rFonts w:ascii="VNI-Times" w:eastAsia="MS Mincho" w:hAnsi="VNI-Times" w:cs="VNI-Times"/>
       <w:i/>
       <w:sz w:val="28"/>
       <w:szCs w:val="24"/>
@@ -24010,7 +24675,7 @@
     <w:basedOn w:val="1Char"/>
     <w:rsid w:val="00396A53"/>
     <w:rPr>
-      <w:rFonts w:ascii="VNI-Times" w:eastAsia="ＭＳ 明朝" w:hAnsi="VNI-Times" w:cs="VNI-Times"/>
+      <w:rFonts w:ascii="VNI-Times" w:eastAsia="MS Mincho" w:hAnsi="VNI-Times" w:cs="VNI-Times"/>
       <w:b/>
       <w:bCs/>
       <w:i/>
@@ -24023,7 +24688,7 @@
     <w:name w:val="cap1(f5) Char"/>
     <w:rsid w:val="00396A53"/>
     <w:rPr>
-      <w:rFonts w:ascii="VNI-Times" w:eastAsia="ＭＳ 明朝" w:hAnsi="VNI-Times" w:cs="VNI-Times"/>
+      <w:rFonts w:ascii="VNI-Times" w:eastAsia="MS Mincho" w:hAnsi="VNI-Times" w:cs="VNI-Times"/>
       <w:b/>
       <w:bCs/>
       <w:i/>
@@ -24037,7 +24702,7 @@
     <w:basedOn w:val="cap1f5Char"/>
     <w:rsid w:val="00396A53"/>
     <w:rPr>
-      <w:rFonts w:ascii="VNI-Times" w:eastAsia="ＭＳ 明朝" w:hAnsi="VNI-Times" w:cs="VNI-Times"/>
+      <w:rFonts w:ascii="VNI-Times" w:eastAsia="MS Mincho" w:hAnsi="VNI-Times" w:cs="VNI-Times"/>
       <w:b/>
       <w:bCs/>
       <w:i/>
@@ -24051,7 +24716,7 @@
     <w:basedOn w:val="cap1f5mChar"/>
     <w:rsid w:val="00396A53"/>
     <w:rPr>
-      <w:rFonts w:ascii="VNI-Times" w:eastAsia="ＭＳ 明朝" w:hAnsi="VNI-Times" w:cs="VNI-Times"/>
+      <w:rFonts w:ascii="VNI-Times" w:eastAsia="MS Mincho" w:hAnsi="VNI-Times" w:cs="VNI-Times"/>
       <w:b/>
       <w:bCs/>
       <w:i/>
@@ -24065,7 +24730,7 @@
     <w:basedOn w:val="Style2Char"/>
     <w:rsid w:val="00396A53"/>
     <w:rPr>
-      <w:rFonts w:ascii="VNI-Times" w:eastAsia="ＭＳ 明朝" w:hAnsi="VNI-Times" w:cs="VNI-Times"/>
+      <w:rFonts w:ascii="VNI-Times" w:eastAsia="MS Mincho" w:hAnsi="VNI-Times" w:cs="VNI-Times"/>
       <w:b/>
       <w:bCs/>
       <w:i/>
@@ -24111,7 +24776,7 @@
     <w:name w:val="NỘI DUNG TLTK MỚI (Ctrl+4) Char"/>
     <w:rsid w:val="00396A53"/>
     <w:rPr>
-      <w:rFonts w:eastAsia="ＭＳ 明朝"/>
+      <w:rFonts w:eastAsia="MS Mincho"/>
       <w:sz w:val="19"/>
       <w:szCs w:val="19"/>
       <w:lang w:val="en-US" w:bidi="ar-SA"/>
@@ -24122,7 +24787,7 @@
     <w:basedOn w:val="NIDUNGTLTKMICtrl4Char"/>
     <w:rsid w:val="00396A53"/>
     <w:rPr>
-      <w:rFonts w:eastAsia="ＭＳ 明朝"/>
+      <w:rFonts w:eastAsia="MS Mincho"/>
       <w:sz w:val="19"/>
       <w:szCs w:val="19"/>
       <w:lang w:val="en-US" w:bidi="ar-SA"/>
@@ -24132,7 +24797,7 @@
     <w:name w:val="Style20 Char"/>
     <w:rsid w:val="00396A53"/>
     <w:rPr>
-      <w:rFonts w:eastAsia="ＭＳ 明朝"/>
+      <w:rFonts w:eastAsia="MS Mincho"/>
       <w:color w:val="000000"/>
       <w:sz w:val="19"/>
       <w:szCs w:val="19"/>
@@ -24212,7 +24877,7 @@
     <w:name w:val="Char Char1"/>
     <w:rsid w:val="00396A53"/>
     <w:rPr>
-      <w:rFonts w:ascii="ＭＳ 明朝" w:eastAsia="ＭＳ 明朝" w:hAnsi="ＭＳ 明朝"/>
+      <w:rFonts w:ascii="MS Mincho" w:eastAsia="MS Mincho" w:hAnsi="MS Mincho"/>
       <w:lang w:val="en-US" w:bidi="ar-SA"/>
     </w:rPr>
   </w:style>
@@ -24262,7 +24927,7 @@
     <w:name w:val="Char Char6"/>
     <w:rsid w:val="00396A53"/>
     <w:rPr>
-      <w:rFonts w:ascii="VNI-Times" w:eastAsia="ＭＳ 明朝" w:hAnsi="VNI-Times" w:cs="VNI-Times"/>
+      <w:rFonts w:ascii="VNI-Times" w:eastAsia="MS Mincho" w:hAnsi="VNI-Times" w:cs="VNI-Times"/>
       <w:b/>
       <w:sz w:val="28"/>
       <w:szCs w:val="24"/>
@@ -24273,7 +24938,7 @@
     <w:name w:val="Char Char3"/>
     <w:rsid w:val="00396A53"/>
     <w:rPr>
-      <w:rFonts w:ascii="VNI-Times" w:eastAsia="ＭＳ 明朝" w:hAnsi="VNI-Times" w:cs="VNI-Times"/>
+      <w:rFonts w:ascii="VNI-Times" w:eastAsia="MS Mincho" w:hAnsi="VNI-Times" w:cs="VNI-Times"/>
       <w:b/>
       <w:sz w:val="24"/>
       <w:szCs w:val="24"/>
@@ -24285,7 +24950,7 @@
     <w:name w:val="Char Char7"/>
     <w:rsid w:val="00396A53"/>
     <w:rPr>
-      <w:rFonts w:eastAsia="ＭＳ 明朝"/>
+      <w:rFonts w:eastAsia="MS Mincho"/>
       <w:lang w:val="en-US" w:bidi="ar-SA"/>
     </w:rPr>
   </w:style>
@@ -24293,7 +24958,7 @@
     <w:name w:val="Char Char1"/>
     <w:rsid w:val="00396A53"/>
     <w:rPr>
-      <w:rFonts w:ascii="Tahoma" w:eastAsia="ＭＳ 明朝" w:hAnsi="Tahoma" w:cs="Tahoma"/>
+      <w:rFonts w:ascii="Tahoma" w:eastAsia="MS Mincho" w:hAnsi="Tahoma" w:cs="Tahoma"/>
       <w:sz w:val="16"/>
       <w:szCs w:val="16"/>
       <w:lang w:val="en-US" w:bidi="ar-SA"/>
@@ -24303,7 +24968,7 @@
     <w:name w:val="Style27 Char"/>
     <w:rsid w:val="00396A53"/>
     <w:rPr>
-      <w:rFonts w:eastAsia="ＭＳ 明朝"/>
+      <w:rFonts w:eastAsia="MS Mincho"/>
       <w:sz w:val="22"/>
       <w:szCs w:val="22"/>
       <w:lang w:val="en-US" w:bidi="ar-SA"/>
@@ -24313,7 +24978,7 @@
     <w:name w:val="Char Char12"/>
     <w:rsid w:val="00396A53"/>
     <w:rPr>
-      <w:rFonts w:ascii="VNI-Times" w:eastAsia="ＭＳ 明朝" w:hAnsi="VNI-Times" w:cs="VNI-Times"/>
+      <w:rFonts w:ascii="VNI-Times" w:eastAsia="MS Mincho" w:hAnsi="VNI-Times" w:cs="VNI-Times"/>
       <w:b/>
       <w:sz w:val="24"/>
       <w:szCs w:val="24"/>
@@ -24390,7 +25055,7 @@
     <w:name w:val="Text L-MAG Char"/>
     <w:rsid w:val="00396A53"/>
     <w:rPr>
-      <w:rFonts w:ascii="Arial" w:eastAsia="ＭＳ 明朝" w:hAnsi="Arial" w:cs="Arial"/>
+      <w:rFonts w:ascii="Arial" w:eastAsia="MS Mincho" w:hAnsi="Arial" w:cs="Arial"/>
       <w:sz w:val="18"/>
       <w:szCs w:val="22"/>
       <w:lang w:val="en-US" w:eastAsia="ja-JP" w:bidi="ar-SA"/>
@@ -24683,7 +25348,7 @@
       <w:ind w:left="510" w:hanging="113"/>
     </w:pPr>
     <w:rPr>
-      <w:rFonts w:eastAsia="ＭＳ 明朝"/>
+      <w:rFonts w:eastAsia="MS Mincho"/>
       <w:sz w:val="19"/>
       <w:szCs w:val="19"/>
       <w:lang w:val="sv-SE"/>
@@ -25825,7 +26490,7 @@
       <w:spacing w:after="560"/>
     </w:pPr>
     <w:rPr>
-      <w:rFonts w:ascii=".VnTime" w:eastAsia="ＭＳ 明朝" w:hAnsi=".VnTime" w:cs=".VnTime"/>
+      <w:rFonts w:ascii=".VnTime" w:eastAsia="MS Mincho" w:hAnsi=".VnTime" w:cs=".VnTime"/>
       <w:sz w:val="18"/>
       <w:lang w:eastAsia="zh-CN"/>
     </w:rPr>
@@ -26178,7 +26843,7 @@
       <w:jc w:val="both"/>
     </w:pPr>
     <w:rPr>
-      <w:rFonts w:eastAsia="ＭＳ 明朝"/>
+      <w:rFonts w:eastAsia="MS Mincho"/>
       <w:sz w:val="16"/>
       <w:szCs w:val="16"/>
     </w:rPr>
@@ -26322,7 +26987,7 @@
     <w:basedOn w:val="Style22"/>
     <w:rsid w:val="00396A53"/>
     <w:rPr>
-      <w:rFonts w:eastAsia="ＭＳ 明朝"/>
+      <w:rFonts w:eastAsia="MS Mincho"/>
       <w:color w:val="auto"/>
     </w:rPr>
   </w:style>
@@ -26331,7 +26996,7 @@
     <w:basedOn w:val="Style24"/>
     <w:rsid w:val="00396A53"/>
     <w:rPr>
-      <w:rFonts w:eastAsia="ＭＳ 明朝"/>
+      <w:rFonts w:eastAsia="MS Mincho"/>
       <w:iCs/>
       <w:color w:val="auto"/>
     </w:rPr>
@@ -26810,11 +27475,12 @@
     <w:uiPriority w:val="59"/>
     <w:rsid w:val="00FD610B"/>
     <w:rPr>
-      <w:rFonts w:ascii="Calibri" w:eastAsia="ＭＳ 明朝" w:hAnsi="Calibri"/>
+      <w:rFonts w:ascii="Calibri" w:eastAsia="MS Mincho" w:hAnsi="Calibri"/>
       <w:sz w:val="22"/>
       <w:szCs w:val="22"/>
     </w:rPr>
     <w:tblPr>
+      <w:tblInd w:w="0" w:type="dxa"/>
       <w:tblBorders>
         <w:top w:val="single" w:sz="4" w:space="0" w:color="000000"/>
         <w:left w:val="single" w:sz="4" w:space="0" w:color="000000"/>
@@ -26823,6 +27489,12 @@
         <w:insideH w:val="single" w:sz="4" w:space="0" w:color="000000"/>
         <w:insideV w:val="single" w:sz="4" w:space="0" w:color="000000"/>
       </w:tblBorders>
+      <w:tblCellMar>
+        <w:top w:w="0" w:type="dxa"/>
+        <w:left w:w="108" w:type="dxa"/>
+        <w:bottom w:w="0" w:type="dxa"/>
+        <w:right w:w="108" w:type="dxa"/>
+      </w:tblCellMar>
     </w:tblPr>
   </w:style>
 </w:styles>
@@ -27306,7 +27978,7 @@
 </file>
 
 <file path=customXml/itemProps1.xml><?xml version="1.0" encoding="utf-8"?>
-<ds:datastoreItem xmlns:ds="http://schemas.openxmlformats.org/officeDocument/2006/customXml" ds:itemID="{3B0EEF89-58F1-4334-8906-508749BEB26B}">
+<ds:datastoreItem xmlns:ds="http://schemas.openxmlformats.org/officeDocument/2006/customXml" ds:itemID="{11CFD9FA-BE90-42B5-A8E4-7AD96CC0B8B3}">
   <ds:schemaRefs>
     <ds:schemaRef ds:uri="http://schemas.openxmlformats.org/officeDocument/2006/bibliography"/>
   </ds:schemaRefs>

--- a/CFT4CUnitSrc/src/report/VNU_PSO.docx
+++ b/CFT4CUnitSrc/src/report/VNU_PSO.docx
@@ -47,14 +47,34 @@
         </w:rPr>
         <w:t xml:space="preserve">, </w:t>
       </w:r>
+      <w:proofErr w:type="gramStart"/>
       <w:r>
         <w:rPr>
           <w:rFonts w:ascii="Times New Roman" w:hAnsi="Times New Roman" w:cs="Times New Roman"/>
           <w:b w:val="0"/>
           <w:color w:val="000000"/>
         </w:rPr>
-        <w:t>Vo Dinh Hieu</w:t>
-      </w:r>
+        <w:t>Vo</w:t>
+      </w:r>
+      <w:proofErr w:type="gramEnd"/>
+      <w:r>
+        <w:rPr>
+          <w:rFonts w:ascii="Times New Roman" w:hAnsi="Times New Roman" w:cs="Times New Roman"/>
+          <w:b w:val="0"/>
+          <w:color w:val="000000"/>
+        </w:rPr>
+        <w:t xml:space="preserve"> Dinh </w:t>
+      </w:r>
+      <w:proofErr w:type="spellStart"/>
+      <w:r>
+        <w:rPr>
+          <w:rFonts w:ascii="Times New Roman" w:hAnsi="Times New Roman" w:cs="Times New Roman"/>
+          <w:b w:val="0"/>
+          <w:color w:val="000000"/>
+        </w:rPr>
+        <w:t>Hieu</w:t>
+      </w:r>
+      <w:proofErr w:type="spellEnd"/>
       <w:r>
         <w:rPr>
           <w:rFonts w:ascii="Times New Roman" w:hAnsi="Times New Roman" w:cs="Times New Roman"/>
@@ -124,7 +144,56 @@
           <w:sz w:val="20"/>
           <w:szCs w:val="20"/>
         </w:rPr>
-        <w:t xml:space="preserve">Automatic test data generation is a very popular domain in the field of search-based software engineering. </w:t>
+        <w:t>S</w:t>
+      </w:r>
+      <w:r>
+        <w:rPr>
+          <w:sz w:val="20"/>
+          <w:szCs w:val="20"/>
+        </w:rPr>
+        <w:t xml:space="preserve">earch-based </w:t>
+      </w:r>
+      <w:r>
+        <w:rPr>
+          <w:sz w:val="20"/>
+          <w:szCs w:val="20"/>
+        </w:rPr>
+        <w:t>test data generation</w:t>
+      </w:r>
+      <w:r>
+        <w:rPr>
+          <w:sz w:val="20"/>
+          <w:szCs w:val="20"/>
+        </w:rPr>
+        <w:t xml:space="preserve"> </w:t>
+      </w:r>
+      <w:r>
+        <w:rPr>
+          <w:sz w:val="20"/>
+          <w:szCs w:val="20"/>
+        </w:rPr>
+        <w:t xml:space="preserve">is a very popular domain in the field of </w:t>
+      </w:r>
+      <w:r>
+        <w:rPr>
+          <w:sz w:val="20"/>
+          <w:szCs w:val="20"/>
+        </w:rPr>
+        <w:t>a</w:t>
+      </w:r>
+      <w:r>
+        <w:rPr>
+          <w:sz w:val="20"/>
+          <w:szCs w:val="20"/>
+        </w:rPr>
+        <w:t>utomatic test data generation</w:t>
+      </w:r>
+      <w:r>
+        <w:rPr>
+          <w:sz w:val="20"/>
+          <w:szCs w:val="20"/>
+        </w:rPr>
+        <w:t xml:space="preserve">. </w:t>
       </w:r>
       <w:r>
         <w:rPr>
@@ -573,19 +642,45 @@
           <w:color w:val="131413"/>
         </w:rPr>
         <w:lastRenderedPageBreak/>
-        <w:t xml:space="preserve">enhances the efficiency but also can reduce considerably costs of software testing. In our paper, we will focus on path coverage test data generation, considering that almost all structural test data generation problems can be transformed to the path coverage test data generation one. Moreover, Kernighan and Plauger </w:t>
-      </w:r>
+        <w:t xml:space="preserve">enhances the efficiency but also can reduce considerably costs of software testing. In our paper, we will focus on path coverage test data generation, considering that almost all structural test data generation problems can be transformed to the path coverage test data generation one. Moreover, Kernighan and </w:t>
+      </w:r>
+      <w:proofErr w:type="spellStart"/>
       <w:r>
         <w:rPr>
           <w:color w:val="131413"/>
         </w:rPr>
+        <w:t>Plauger</w:t>
+      </w:r>
+      <w:proofErr w:type="spellEnd"/>
+      <w:r>
+        <w:rPr>
+          <w:color w:val="131413"/>
+        </w:rPr>
+        <w:t xml:space="preserve"> </w:t>
+      </w:r>
+      <w:r>
+        <w:rPr>
+          <w:color w:val="131413"/>
+        </w:rPr>
         <w:t>[3]</w:t>
       </w:r>
       <w:r>
         <w:rPr>
           <w:color w:val="131413"/>
         </w:rPr>
-        <w:t xml:space="preserve"> also pointed out that path coverage test data generation can find out more than 65 percent of bugs of the given program under test. </w:t>
+        <w:t xml:space="preserve"> also pointed out that path coverage test data generation can find out more than 65 percent of bugs of the given program under test</w:t>
+      </w:r>
+      <w:r>
+        <w:rPr>
+          <w:color w:val="131413"/>
+        </w:rPr>
+        <w:t xml:space="preserve"> (PUT)</w:t>
+      </w:r>
+      <w:r>
+        <w:rPr>
+          <w:color w:val="131413"/>
+        </w:rPr>
+        <w:t xml:space="preserve">. </w:t>
       </w:r>
     </w:p>
     <w:p>
@@ -600,57 +695,113 @@
         <w:rPr>
           <w:color w:val="131413"/>
         </w:rPr>
-        <w:t xml:space="preserve">Although path coverage test data generation is the major unsolved problem </w:t>
+        <w:t xml:space="preserve">Although path coverage test data generation is the major unsolved </w:t>
       </w:r>
       <w:r>
         <w:rPr>
           <w:color w:val="131413"/>
-          <w:highlight w:val="red"/>
+        </w:rPr>
+        <w:t xml:space="preserve">problem </w:t>
+      </w:r>
+      <w:r>
+        <w:rPr>
+          <w:color w:val="131413"/>
         </w:rPr>
         <w:t>[20</w:t>
       </w:r>
       <w:r>
         <w:rPr>
           <w:color w:val="131413"/>
-          <w:highlight w:val="red"/>
-        </w:rPr>
-        <w:t>]</w:t>
+        </w:rPr>
+        <w:t xml:space="preserve">], various approaches have been proposed by researchers. These approaches can be classified into two types: </w:t>
       </w:r>
       <w:r>
         <w:rPr>
           <w:color w:val="131413"/>
         </w:rPr>
-        <w:t xml:space="preserve">, various approaches have been proposed by researchers. These approaches can be classified into two types: </w:t>
+        <w:t>c</w:t>
       </w:r>
       <w:r>
         <w:rPr>
           <w:color w:val="131413"/>
         </w:rPr>
-        <w:t>Constraint Based Software</w:t>
+        <w:t>onstra</w:t>
       </w:r>
       <w:r>
         <w:rPr>
           <w:color w:val="131413"/>
         </w:rPr>
-        <w:t xml:space="preserve"> </w:t>
+        <w:t>int-</w:t>
       </w:r>
       <w:r>
         <w:rPr>
           <w:color w:val="131413"/>
         </w:rPr>
-        <w:t>Test Data Generation (CB-STDG)</w:t>
+        <w:t>based test data g</w:t>
       </w:r>
       <w:r>
         <w:rPr>
           <w:color w:val="131413"/>
         </w:rPr>
-        <w:t xml:space="preserve"> or </w:t>
-      </w:r>
+        <w:t>eneration (</w:t>
+      </w:r>
+      <w:proofErr w:type="spellStart"/>
       <w:r>
         <w:rPr>
           <w:color w:val="131413"/>
         </w:rPr>
-        <w:t>Search Based Software Test Data Generation (SB-STDG).</w:t>
+        <w:t>CB</w:t>
+      </w:r>
+      <w:r>
+        <w:rPr>
+          <w:color w:val="131413"/>
+        </w:rPr>
+        <w:t>TDG</w:t>
+      </w:r>
+      <w:proofErr w:type="spellEnd"/>
+      <w:r>
+        <w:rPr>
+          <w:color w:val="131413"/>
+        </w:rPr>
+        <w:t xml:space="preserve">) or </w:t>
+      </w:r>
+      <w:r>
+        <w:rPr>
+          <w:color w:val="131413"/>
+        </w:rPr>
+        <w:t>search-</w:t>
+      </w:r>
+      <w:r>
+        <w:rPr>
+          <w:color w:val="131413"/>
+        </w:rPr>
+        <w:t>based test data g</w:t>
+      </w:r>
+      <w:r>
+        <w:rPr>
+          <w:color w:val="131413"/>
+        </w:rPr>
+        <w:t>eneration (</w:t>
+      </w:r>
+      <w:proofErr w:type="spellStart"/>
+      <w:r>
+        <w:rPr>
+          <w:color w:val="131413"/>
+        </w:rPr>
+        <w:t>SB</w:t>
+      </w:r>
+      <w:r>
+        <w:rPr>
+          <w:color w:val="131413"/>
+        </w:rPr>
+        <w:t>TDG</w:t>
+      </w:r>
+      <w:proofErr w:type="spellEnd"/>
+      <w:r>
+        <w:rPr>
+          <w:color w:val="131413"/>
+        </w:rPr>
+        <w:t>).</w:t>
       </w:r>
     </w:p>
     <w:p>
@@ -665,7 +816,7 @@
         <w:rPr>
           <w:color w:val="131413"/>
         </w:rPr>
-        <w:t>Symbolic E</w:t>
+        <w:t>Symbolic e</w:t>
       </w:r>
       <w:r>
         <w:rPr>
@@ -673,16 +824,24 @@
         </w:rPr>
         <w:t xml:space="preserve">xecution (SE) is the state-of-the-art of </w:t>
       </w:r>
+      <w:proofErr w:type="spellStart"/>
       <w:r>
         <w:rPr>
           <w:color w:val="131413"/>
         </w:rPr>
-        <w:t>CB-STDG</w:t>
+        <w:t>CB</w:t>
       </w:r>
       <w:r>
         <w:rPr>
           <w:color w:val="131413"/>
         </w:rPr>
+        <w:t>TDG</w:t>
+      </w:r>
+      <w:proofErr w:type="spellEnd"/>
+      <w:r>
+        <w:rPr>
+          <w:color w:val="131413"/>
+        </w:rPr>
         <w:t xml:space="preserve"> </w:t>
       </w:r>
       <w:r>
@@ -694,42 +853,38 @@
       <w:r>
         <w:rPr>
           <w:color w:val="131413"/>
-          <w:highlight w:val="red"/>
         </w:rPr>
         <w:t>[21</w:t>
       </w:r>
       <w:r>
         <w:rPr>
           <w:color w:val="131413"/>
-          <w:highlight w:val="red"/>
-        </w:rPr>
-        <w:t>]</w:t>
+        </w:rPr>
+        <w:t xml:space="preserve">]. Even though there have been significant achievements, SE still faces difficulties in handling infinite loops, array, procedure calls and pointer references in each </w:t>
       </w:r>
       <w:r>
         <w:rPr>
           <w:color w:val="131413"/>
         </w:rPr>
-        <w:t xml:space="preserve">. Even though there have been significant achievements, SE still faces difficulties in handling infinite loops, array, procedure calls and pointer references in each program under test </w:t>
+        <w:t>PUT</w:t>
       </w:r>
       <w:r>
         <w:rPr>
           <w:color w:val="131413"/>
-          <w:highlight w:val="red"/>
+        </w:rPr>
+        <w:t xml:space="preserve"> </w:t>
+      </w:r>
+      <w:r>
+        <w:rPr>
+          <w:color w:val="131413"/>
         </w:rPr>
         <w:t>[22</w:t>
       </w:r>
       <w:r>
         <w:rPr>
           <w:color w:val="131413"/>
-          <w:highlight w:val="red"/>
-        </w:rPr>
-        <w:t>]</w:t>
-      </w:r>
-      <w:r>
-        <w:rPr>
-          <w:color w:val="131413"/>
-        </w:rPr>
-        <w:t>.</w:t>
+        </w:rPr>
+        <w:t>].</w:t>
       </w:r>
     </w:p>
     <w:p>
@@ -749,49 +904,49 @@
       <w:r>
         <w:rPr>
           <w:color w:val="131413"/>
-          <w:highlight w:val="red"/>
         </w:rPr>
         <w:t>[10</w:t>
       </w:r>
       <w:r>
         <w:rPr>
           <w:color w:val="131413"/>
-          <w:highlight w:val="red"/>
-        </w:rPr>
-        <w:t>]</w:t>
+        </w:rPr>
+        <w:t xml:space="preserve">], and evolutionary methods </w:t>
       </w:r>
       <w:r>
         <w:rPr>
           <w:color w:val="131413"/>
         </w:rPr>
-        <w:t xml:space="preserve">, and evolutionary methods </w:t>
-      </w:r>
+        <w:t xml:space="preserve">[23, 24, </w:t>
+      </w:r>
+      <w:proofErr w:type="gramStart"/>
       <w:r>
         <w:rPr>
           <w:color w:val="131413"/>
-          <w:highlight w:val="red"/>
-        </w:rPr>
-        <w:t>[23, 24, 25</w:t>
-      </w:r>
+        </w:rPr>
+        <w:t>25</w:t>
+      </w:r>
+      <w:proofErr w:type="gramEnd"/>
       <w:r>
         <w:rPr>
           <w:color w:val="131413"/>
-          <w:highlight w:val="red"/>
-        </w:rPr>
-        <w:t>]</w:t>
-      </w:r>
+        </w:rPr>
+        <w:t xml:space="preserve">] in </w:t>
+      </w:r>
+      <w:proofErr w:type="spellStart"/>
       <w:r>
         <w:rPr>
           <w:color w:val="131413"/>
         </w:rPr>
-        <w:t xml:space="preserve"> in </w:t>
+        <w:t>SB</w:t>
       </w:r>
       <w:r>
         <w:rPr>
           <w:color w:val="131413"/>
         </w:rPr>
-        <w:t>SB-STDG</w:t>
-      </w:r>
+        <w:t>TDG</w:t>
+      </w:r>
+      <w:proofErr w:type="spellEnd"/>
       <w:r>
         <w:rPr>
           <w:color w:val="131413"/>
@@ -811,18 +966,20 @@
         <w:lastRenderedPageBreak/>
         <w:t xml:space="preserve">problems encountered in </w:t>
       </w:r>
+      <w:proofErr w:type="spellStart"/>
       <w:r>
         <w:rPr>
           <w:color w:val="131413"/>
         </w:rPr>
-        <w:t>C</w:t>
+        <w:t>CB</w:t>
       </w:r>
       <w:r>
         <w:rPr>
           <w:color w:val="131413"/>
         </w:rPr>
-        <w:t>B-STDG</w:t>
-      </w:r>
+        <w:t>TDG</w:t>
+      </w:r>
+      <w:proofErr w:type="spellEnd"/>
       <w:r>
         <w:rPr>
           <w:color w:val="131413"/>
@@ -835,12 +992,20 @@
         </w:rPr>
         <w:t xml:space="preserve">approaches can be avoided in </w:t>
       </w:r>
+      <w:proofErr w:type="spellStart"/>
       <w:r>
         <w:rPr>
           <w:color w:val="131413"/>
         </w:rPr>
-        <w:t>SB-STDG</w:t>
-      </w:r>
+        <w:t>SB</w:t>
+      </w:r>
+      <w:r>
+        <w:rPr>
+          <w:color w:val="131413"/>
+        </w:rPr>
+        <w:t>TDG</w:t>
+      </w:r>
+      <w:proofErr w:type="spellEnd"/>
       <w:r>
         <w:rPr>
           <w:color w:val="131413"/>
@@ -866,7 +1031,7 @@
         <w:rPr>
           <w:color w:val="131413"/>
         </w:rPr>
-        <w:t>g method in a predefine space, Genetic A</w:t>
+        <w:t>g method in a predefine space, genetic a</w:t>
       </w:r>
       <w:r>
         <w:rPr>
@@ -877,100 +1042,110 @@
       <w:r>
         <w:rPr>
           <w:color w:val="131413"/>
-          <w:highlight w:val="red"/>
         </w:rPr>
         <w:t>[26</w:t>
       </w:r>
       <w:r>
         <w:rPr>
           <w:color w:val="131413"/>
-          <w:highlight w:val="red"/>
-        </w:rPr>
-        <w:t>]</w:t>
-      </w:r>
+        </w:rPr>
+        <w:t xml:space="preserve">]. </w:t>
+      </w:r>
+      <w:proofErr w:type="spellStart"/>
       <w:r>
         <w:rPr>
           <w:color w:val="131413"/>
         </w:rPr>
-        <w:t xml:space="preserve">. Micheal et al </w:t>
-      </w:r>
+        <w:t>Micheal</w:t>
+      </w:r>
+      <w:proofErr w:type="spellEnd"/>
       <w:r>
         <w:rPr>
           <w:color w:val="131413"/>
-          <w:highlight w:val="red"/>
+        </w:rPr>
+        <w:t xml:space="preserve"> et al </w:t>
+      </w:r>
+      <w:r>
+        <w:rPr>
+          <w:color w:val="131413"/>
         </w:rPr>
         <w:t>[22</w:t>
       </w:r>
       <w:r>
         <w:rPr>
           <w:color w:val="131413"/>
-          <w:highlight w:val="red"/>
-        </w:rPr>
-        <w:t>]</w:t>
-      </w:r>
+        </w:rPr>
+        <w:t xml:space="preserve">], Levin and </w:t>
+      </w:r>
+      <w:proofErr w:type="spellStart"/>
       <w:r>
         <w:rPr>
           <w:color w:val="131413"/>
         </w:rPr>
-        <w:t xml:space="preserve">, Levin and Yehudai </w:t>
-      </w:r>
+        <w:t>Yehudai</w:t>
+      </w:r>
+      <w:proofErr w:type="spellEnd"/>
       <w:r>
         <w:rPr>
           <w:color w:val="131413"/>
-          <w:highlight w:val="red"/>
+        </w:rPr>
+        <w:t xml:space="preserve"> </w:t>
+      </w:r>
+      <w:r>
+        <w:rPr>
+          <w:color w:val="131413"/>
         </w:rPr>
         <w:t>[25</w:t>
       </w:r>
       <w:r>
         <w:rPr>
           <w:color w:val="131413"/>
-          <w:highlight w:val="red"/>
-        </w:rPr>
-        <w:t>]</w:t>
+        </w:rPr>
+        <w:t xml:space="preserve">], Joachim et al </w:t>
       </w:r>
       <w:r>
         <w:rPr>
           <w:color w:val="131413"/>
         </w:rPr>
-        <w:t xml:space="preserve">, Joachim et al </w:t>
+        <w:t>[27</w:t>
       </w:r>
       <w:r>
         <w:rPr>
           <w:color w:val="131413"/>
-          <w:highlight w:val="red"/>
-        </w:rPr>
-        <w:t>[27</w:t>
-      </w:r>
+        </w:rPr>
+        <w:t xml:space="preserve">] indicated that GA outperforms other </w:t>
+      </w:r>
+      <w:proofErr w:type="spellStart"/>
       <w:r>
         <w:rPr>
           <w:color w:val="131413"/>
-          <w:highlight w:val="red"/>
-        </w:rPr>
-        <w:t>]</w:t>
+        </w:rPr>
+        <w:t>SB</w:t>
       </w:r>
       <w:r>
         <w:rPr>
           <w:color w:val="131413"/>
         </w:rPr>
-        <w:t xml:space="preserve"> indicated that GA outperforms other </w:t>
-      </w:r>
+        <w:t>TDG</w:t>
+      </w:r>
+      <w:proofErr w:type="spellEnd"/>
       <w:r>
         <w:rPr>
           <w:color w:val="131413"/>
         </w:rPr>
-        <w:t>SB-STDG</w:t>
+        <w:t xml:space="preserve"> </w:t>
       </w:r>
       <w:r>
         <w:rPr>
           <w:color w:val="131413"/>
         </w:rPr>
-        <w:t xml:space="preserve"> </w:t>
+        <w:t>methods</w:t>
       </w:r>
       <w:r>
         <w:rPr>
           <w:color w:val="131413"/>
         </w:rPr>
-        <w:t>methods e.g. local search or random testing.</w:t>
+        <w:t xml:space="preserve"> e.g. local search or random testing.</w:t>
       </w:r>
       <w:r>
         <w:rPr>
@@ -1033,7 +1208,35 @@
         <w:rPr>
           <w:color w:val="131413"/>
         </w:rPr>
-        <w:t>ptimization (PSO) [6, 7, 8] has become a hot research topic in the area of intelligent computing. Its significant feature is the simplicity and fast convergence</w:t>
+        <w:t>ptimization (</w:t>
+      </w:r>
+      <w:proofErr w:type="spellStart"/>
+      <w:r>
+        <w:rPr>
+          <w:color w:val="131413"/>
+        </w:rPr>
+        <w:t>PSO</w:t>
+      </w:r>
+      <w:proofErr w:type="spellEnd"/>
+      <w:r>
+        <w:rPr>
+          <w:color w:val="131413"/>
+        </w:rPr>
+        <w:t xml:space="preserve">) [6, 7, </w:t>
+      </w:r>
+      <w:proofErr w:type="gramStart"/>
+      <w:r>
+        <w:rPr>
+          <w:color w:val="131413"/>
+        </w:rPr>
+        <w:t>8</w:t>
+      </w:r>
+      <w:proofErr w:type="gramEnd"/>
+      <w:r>
+        <w:rPr>
+          <w:color w:val="131413"/>
+        </w:rPr>
+        <w:t>] has become a hot research topic in the area of intelligent computing. Its significant feature is the simplicity and fast convergence</w:t>
       </w:r>
       <w:r>
         <w:rPr>
@@ -1068,11 +1271,31 @@
         </w:rPr>
         <w:t xml:space="preserve">on </w:t>
       </w:r>
+      <w:proofErr w:type="spellStart"/>
       <w:r>
         <w:rPr>
           <w:rFonts w:eastAsia="Arial Unicode MS"/>
         </w:rPr>
-        <w:t xml:space="preserve">PSO usage in test data generation. For example, consider one program under test which was used in Mao’s paper </w:t>
+        <w:t>PSO</w:t>
+      </w:r>
+      <w:proofErr w:type="spellEnd"/>
+      <w:r>
+        <w:rPr>
+          <w:rFonts w:eastAsia="Arial Unicode MS"/>
+        </w:rPr>
+        <w:t xml:space="preserve"> usage in test data generation. For example, consider one </w:t>
+      </w:r>
+      <w:r>
+        <w:rPr>
+          <w:rFonts w:eastAsia="Arial Unicode MS"/>
+        </w:rPr>
+        <w:t>PUT</w:t>
+      </w:r>
+      <w:r>
+        <w:rPr>
+          <w:rFonts w:eastAsia="Arial Unicode MS"/>
+        </w:rPr>
+        <w:t xml:space="preserve"> which was used in Mao’s paper </w:t>
       </w:r>
       <w:r>
         <w:rPr>
@@ -1103,13 +1326,79 @@
           <w:szCs w:val="18"/>
         </w:rPr>
       </w:pPr>
+      <w:proofErr w:type="spellStart"/>
+      <w:proofErr w:type="gramStart"/>
       <w:r>
         <w:rPr>
           <w:rFonts w:ascii="Courier New" w:hAnsi="Courier New" w:cs="Courier New"/>
           <w:sz w:val="18"/>
           <w:szCs w:val="18"/>
         </w:rPr>
-        <w:t>int getDayNum(int year, int month) {</w:t>
+        <w:t>int</w:t>
+      </w:r>
+      <w:proofErr w:type="spellEnd"/>
+      <w:proofErr w:type="gramEnd"/>
+      <w:r>
+        <w:rPr>
+          <w:rFonts w:ascii="Courier New" w:hAnsi="Courier New" w:cs="Courier New"/>
+          <w:sz w:val="18"/>
+          <w:szCs w:val="18"/>
+        </w:rPr>
+        <w:t xml:space="preserve"> </w:t>
+      </w:r>
+      <w:proofErr w:type="spellStart"/>
+      <w:r>
+        <w:rPr>
+          <w:rFonts w:ascii="Courier New" w:hAnsi="Courier New" w:cs="Courier New"/>
+          <w:sz w:val="18"/>
+          <w:szCs w:val="18"/>
+        </w:rPr>
+        <w:t>getDayNum</w:t>
+      </w:r>
+      <w:proofErr w:type="spellEnd"/>
+      <w:r>
+        <w:rPr>
+          <w:rFonts w:ascii="Courier New" w:hAnsi="Courier New" w:cs="Courier New"/>
+          <w:sz w:val="18"/>
+          <w:szCs w:val="18"/>
+        </w:rPr>
+        <w:t>(</w:t>
+      </w:r>
+      <w:proofErr w:type="spellStart"/>
+      <w:r>
+        <w:rPr>
+          <w:rFonts w:ascii="Courier New" w:hAnsi="Courier New" w:cs="Courier New"/>
+          <w:sz w:val="18"/>
+          <w:szCs w:val="18"/>
+        </w:rPr>
+        <w:t>int</w:t>
+      </w:r>
+      <w:proofErr w:type="spellEnd"/>
+      <w:r>
+        <w:rPr>
+          <w:rFonts w:ascii="Courier New" w:hAnsi="Courier New" w:cs="Courier New"/>
+          <w:sz w:val="18"/>
+          <w:szCs w:val="18"/>
+        </w:rPr>
+        <w:t xml:space="preserve"> year, </w:t>
+      </w:r>
+      <w:proofErr w:type="spellStart"/>
+      <w:r>
+        <w:rPr>
+          <w:rFonts w:ascii="Courier New" w:hAnsi="Courier New" w:cs="Courier New"/>
+          <w:sz w:val="18"/>
+          <w:szCs w:val="18"/>
+        </w:rPr>
+        <w:t>int</w:t>
+      </w:r>
+      <w:proofErr w:type="spellEnd"/>
+      <w:r>
+        <w:rPr>
+          <w:rFonts w:ascii="Courier New" w:hAnsi="Courier New" w:cs="Courier New"/>
+          <w:sz w:val="18"/>
+          <w:szCs w:val="18"/>
+        </w:rPr>
+        <w:t xml:space="preserve"> month) {</w:t>
       </w:r>
       <w:r>
         <w:rPr>
@@ -1137,13 +1426,43 @@
         </w:rPr>
         <w:t xml:space="preserve">  </w:t>
       </w:r>
+      <w:proofErr w:type="spellStart"/>
+      <w:proofErr w:type="gramStart"/>
       <w:r>
         <w:rPr>
           <w:rFonts w:ascii="Courier New" w:hAnsi="Courier New" w:cs="Courier New"/>
           <w:sz w:val="18"/>
           <w:szCs w:val="18"/>
         </w:rPr>
-        <w:t>int maxDay=0;</w:t>
+        <w:t>int</w:t>
+      </w:r>
+      <w:proofErr w:type="spellEnd"/>
+      <w:proofErr w:type="gramEnd"/>
+      <w:r>
+        <w:rPr>
+          <w:rFonts w:ascii="Courier New" w:hAnsi="Courier New" w:cs="Courier New"/>
+          <w:sz w:val="18"/>
+          <w:szCs w:val="18"/>
+        </w:rPr>
+        <w:t xml:space="preserve"> </w:t>
+      </w:r>
+      <w:proofErr w:type="spellStart"/>
+      <w:r>
+        <w:rPr>
+          <w:rFonts w:ascii="Courier New" w:hAnsi="Courier New" w:cs="Courier New"/>
+          <w:sz w:val="18"/>
+          <w:szCs w:val="18"/>
+        </w:rPr>
+        <w:t>maxDay</w:t>
+      </w:r>
+      <w:proofErr w:type="spellEnd"/>
+      <w:r>
+        <w:rPr>
+          <w:rFonts w:ascii="Courier New" w:hAnsi="Courier New" w:cs="Courier New"/>
+          <w:sz w:val="18"/>
+          <w:szCs w:val="18"/>
+        </w:rPr>
+        <w:t>=0;</w:t>
       </w:r>
     </w:p>
     <w:p>
@@ -1163,13 +1482,51 @@
         </w:rPr>
         <w:t xml:space="preserve">  </w:t>
       </w:r>
+      <w:proofErr w:type="gramStart"/>
       <w:r>
         <w:rPr>
           <w:rFonts w:ascii="Courier New" w:hAnsi="Courier New" w:cs="Courier New"/>
           <w:sz w:val="18"/>
           <w:szCs w:val="18"/>
         </w:rPr>
-        <w:t>if(month≥1 &amp;&amp; month≤12){</w:t>
+        <w:t>if(</w:t>
+      </w:r>
+      <w:proofErr w:type="spellStart"/>
+      <w:proofErr w:type="gramEnd"/>
+      <w:r>
+        <w:rPr>
+          <w:rFonts w:ascii="Courier New" w:hAnsi="Courier New" w:cs="Courier New"/>
+          <w:sz w:val="18"/>
+          <w:szCs w:val="18"/>
+        </w:rPr>
+        <w:t>month≥1</w:t>
+      </w:r>
+      <w:proofErr w:type="spellEnd"/>
+      <w:r>
+        <w:rPr>
+          <w:rFonts w:ascii="Courier New" w:hAnsi="Courier New" w:cs="Courier New"/>
+          <w:sz w:val="18"/>
+          <w:szCs w:val="18"/>
+        </w:rPr>
+        <w:t xml:space="preserve"> &amp;&amp; </w:t>
+      </w:r>
+      <w:proofErr w:type="spellStart"/>
+      <w:r>
+        <w:rPr>
+          <w:rFonts w:ascii="Courier New" w:hAnsi="Courier New" w:cs="Courier New"/>
+          <w:sz w:val="18"/>
+          <w:szCs w:val="18"/>
+        </w:rPr>
+        <w:t>month≤12</w:t>
+      </w:r>
+      <w:proofErr w:type="spellEnd"/>
+      <w:r>
+        <w:rPr>
+          <w:rFonts w:ascii="Courier New" w:hAnsi="Courier New" w:cs="Courier New"/>
+          <w:sz w:val="18"/>
+          <w:szCs w:val="18"/>
+        </w:rPr>
+        <w:t>){</w:t>
       </w:r>
     </w:p>
     <w:p>
@@ -1195,7 +1552,25 @@
           <w:sz w:val="18"/>
           <w:szCs w:val="18"/>
         </w:rPr>
-        <w:t>//bch1: branch 1</w:t>
+        <w:t>//</w:t>
+      </w:r>
+      <w:proofErr w:type="spellStart"/>
+      <w:r>
+        <w:rPr>
+          <w:rFonts w:ascii="Courier New" w:hAnsi="Courier New" w:cs="Courier New"/>
+          <w:sz w:val="18"/>
+          <w:szCs w:val="18"/>
+        </w:rPr>
+        <w:t>bch1</w:t>
+      </w:r>
+      <w:proofErr w:type="spellEnd"/>
+      <w:r>
+        <w:rPr>
+          <w:rFonts w:ascii="Courier New" w:hAnsi="Courier New" w:cs="Courier New"/>
+          <w:sz w:val="18"/>
+          <w:szCs w:val="18"/>
+        </w:rPr>
+        <w:t>: branch 1</w:t>
       </w:r>
     </w:p>
     <w:p>
@@ -1215,13 +1590,41 @@
         </w:rPr>
         <w:t xml:space="preserve">    </w:t>
       </w:r>
+      <w:proofErr w:type="gramStart"/>
       <w:r>
         <w:rPr>
           <w:rFonts w:ascii="Courier New" w:hAnsi="Courier New" w:cs="Courier New"/>
           <w:sz w:val="18"/>
           <w:szCs w:val="18"/>
         </w:rPr>
-        <w:t xml:space="preserve">if(month=2){ //bch2: branch 2             </w:t>
+        <w:t>if(</w:t>
+      </w:r>
+      <w:proofErr w:type="gramEnd"/>
+      <w:r>
+        <w:rPr>
+          <w:rFonts w:ascii="Courier New" w:hAnsi="Courier New" w:cs="Courier New"/>
+          <w:sz w:val="18"/>
+          <w:szCs w:val="18"/>
+        </w:rPr>
+        <w:t>month=2){ //</w:t>
+      </w:r>
+      <w:proofErr w:type="spellStart"/>
+      <w:r>
+        <w:rPr>
+          <w:rFonts w:ascii="Courier New" w:hAnsi="Courier New" w:cs="Courier New"/>
+          <w:sz w:val="18"/>
+          <w:szCs w:val="18"/>
+        </w:rPr>
+        <w:t>bch2</w:t>
+      </w:r>
+      <w:proofErr w:type="spellEnd"/>
+      <w:r>
+        <w:rPr>
+          <w:rFonts w:ascii="Courier New" w:hAnsi="Courier New" w:cs="Courier New"/>
+          <w:sz w:val="18"/>
+          <w:szCs w:val="18"/>
+        </w:rPr>
+        <w:t xml:space="preserve">: branch 2             </w:t>
       </w:r>
     </w:p>
     <w:p>
@@ -1241,13 +1644,33 @@
         </w:rPr>
         <w:t xml:space="preserve">      </w:t>
       </w:r>
+      <w:proofErr w:type="gramStart"/>
       <w:r>
         <w:rPr>
           <w:rFonts w:ascii="Courier New" w:hAnsi="Courier New" w:cs="Courier New"/>
           <w:sz w:val="18"/>
           <w:szCs w:val="18"/>
         </w:rPr>
-        <w:t>if(year%400=0||</w:t>
+        <w:t>if(</w:t>
+      </w:r>
+      <w:proofErr w:type="spellStart"/>
+      <w:proofErr w:type="gramEnd"/>
+      <w:r>
+        <w:rPr>
+          <w:rFonts w:ascii="Courier New" w:hAnsi="Courier New" w:cs="Courier New"/>
+          <w:sz w:val="18"/>
+          <w:szCs w:val="18"/>
+        </w:rPr>
+        <w:t>year%400</w:t>
+      </w:r>
+      <w:proofErr w:type="spellEnd"/>
+      <w:r>
+        <w:rPr>
+          <w:rFonts w:ascii="Courier New" w:hAnsi="Courier New" w:cs="Courier New"/>
+          <w:sz w:val="18"/>
+          <w:szCs w:val="18"/>
+        </w:rPr>
+        <w:t>=0||</w:t>
       </w:r>
     </w:p>
     <w:p>
@@ -1273,7 +1696,43 @@
           <w:sz w:val="18"/>
           <w:szCs w:val="18"/>
         </w:rPr>
-        <w:t>(year%4=0&amp;&amp;year%100=0))</w:t>
+        <w:t>(</w:t>
+      </w:r>
+      <w:proofErr w:type="spellStart"/>
+      <w:r>
+        <w:rPr>
+          <w:rFonts w:ascii="Courier New" w:hAnsi="Courier New" w:cs="Courier New"/>
+          <w:sz w:val="18"/>
+          <w:szCs w:val="18"/>
+        </w:rPr>
+        <w:t>year%4</w:t>
+      </w:r>
+      <w:proofErr w:type="spellEnd"/>
+      <w:r>
+        <w:rPr>
+          <w:rFonts w:ascii="Courier New" w:hAnsi="Courier New" w:cs="Courier New"/>
+          <w:sz w:val="18"/>
+          <w:szCs w:val="18"/>
+        </w:rPr>
+        <w:t>=0&amp;&amp;</w:t>
+      </w:r>
+      <w:proofErr w:type="spellStart"/>
+      <w:r>
+        <w:rPr>
+          <w:rFonts w:ascii="Courier New" w:hAnsi="Courier New" w:cs="Courier New"/>
+          <w:sz w:val="18"/>
+          <w:szCs w:val="18"/>
+        </w:rPr>
+        <w:t>year%100</w:t>
+      </w:r>
+      <w:proofErr w:type="spellEnd"/>
+      <w:r>
+        <w:rPr>
+          <w:rFonts w:ascii="Courier New" w:hAnsi="Courier New" w:cs="Courier New"/>
+          <w:sz w:val="18"/>
+          <w:szCs w:val="18"/>
+        </w:rPr>
+        <w:t>=0))</w:t>
       </w:r>
     </w:p>
     <w:p>
@@ -1307,7 +1766,16 @@
           <w:sz w:val="18"/>
           <w:szCs w:val="18"/>
         </w:rPr>
-        <w:t>//bch</w:t>
+        <w:t>//</w:t>
+      </w:r>
+      <w:proofErr w:type="spellStart"/>
+      <w:r>
+        <w:rPr>
+          <w:rFonts w:ascii="Courier New" w:hAnsi="Courier New" w:cs="Courier New"/>
+          <w:sz w:val="18"/>
+          <w:szCs w:val="18"/>
+        </w:rPr>
+        <w:t>bch</w:t>
       </w:r>
       <w:r>
         <w:rPr>
@@ -1317,6 +1785,7 @@
         </w:rPr>
         <w:t>3</w:t>
       </w:r>
+      <w:proofErr w:type="spellEnd"/>
       <w:r>
         <w:rPr>
           <w:rFonts w:ascii="Courier New" w:hAnsi="Courier New" w:cs="Courier New"/>
@@ -1351,13 +1820,33 @@
         </w:rPr>
         <w:t xml:space="preserve">        </w:t>
       </w:r>
+      <w:proofErr w:type="spellStart"/>
+      <w:proofErr w:type="gramStart"/>
       <w:r>
         <w:rPr>
           <w:rFonts w:ascii="Courier New" w:hAnsi="Courier New" w:cs="Courier New"/>
           <w:sz w:val="18"/>
           <w:szCs w:val="18"/>
         </w:rPr>
-        <w:t>maxDay=29;</w:t>
+        <w:t>maxDay</w:t>
+      </w:r>
+      <w:proofErr w:type="spellEnd"/>
+      <w:r>
+        <w:rPr>
+          <w:rFonts w:ascii="Courier New" w:hAnsi="Courier New" w:cs="Courier New"/>
+          <w:sz w:val="18"/>
+          <w:szCs w:val="18"/>
+        </w:rPr>
+        <w:t>=</w:t>
+      </w:r>
+      <w:proofErr w:type="gramEnd"/>
+      <w:r>
+        <w:rPr>
+          <w:rFonts w:ascii="Courier New" w:hAnsi="Courier New" w:cs="Courier New"/>
+          <w:sz w:val="18"/>
+          <w:szCs w:val="18"/>
+        </w:rPr>
+        <w:t>29;</w:t>
       </w:r>
     </w:p>
     <w:p>
@@ -1375,7 +1864,34 @@
           <w:sz w:val="18"/>
           <w:szCs w:val="18"/>
         </w:rPr>
-        <w:t xml:space="preserve">      else //bch</w:t>
+        <w:t xml:space="preserve">      </w:t>
+      </w:r>
+      <w:proofErr w:type="gramStart"/>
+      <w:r>
+        <w:rPr>
+          <w:rFonts w:ascii="Courier New" w:hAnsi="Courier New" w:cs="Courier New"/>
+          <w:sz w:val="18"/>
+          <w:szCs w:val="18"/>
+        </w:rPr>
+        <w:t>else</w:t>
+      </w:r>
+      <w:proofErr w:type="gramEnd"/>
+      <w:r>
+        <w:rPr>
+          <w:rFonts w:ascii="Courier New" w:hAnsi="Courier New" w:cs="Courier New"/>
+          <w:sz w:val="18"/>
+          <w:szCs w:val="18"/>
+        </w:rPr>
+        <w:t xml:space="preserve"> //</w:t>
+      </w:r>
+      <w:proofErr w:type="spellStart"/>
+      <w:r>
+        <w:rPr>
+          <w:rFonts w:ascii="Courier New" w:hAnsi="Courier New" w:cs="Courier New"/>
+          <w:sz w:val="18"/>
+          <w:szCs w:val="18"/>
+        </w:rPr>
+        <w:t>bch</w:t>
       </w:r>
       <w:r>
         <w:rPr>
@@ -1385,6 +1901,7 @@
         </w:rPr>
         <w:t>4</w:t>
       </w:r>
+      <w:proofErr w:type="spellEnd"/>
       <w:r>
         <w:rPr>
           <w:rFonts w:ascii="Courier New" w:hAnsi="Courier New" w:cs="Courier New"/>
@@ -1419,13 +1936,33 @@
         </w:rPr>
         <w:t xml:space="preserve">        </w:t>
       </w:r>
+      <w:proofErr w:type="spellStart"/>
+      <w:proofErr w:type="gramStart"/>
       <w:r>
         <w:rPr>
           <w:rFonts w:ascii="Courier New" w:hAnsi="Courier New" w:cs="Courier New"/>
           <w:sz w:val="18"/>
           <w:szCs w:val="18"/>
         </w:rPr>
-        <w:t>maxDay=28;</w:t>
+        <w:t>maxDay</w:t>
+      </w:r>
+      <w:proofErr w:type="spellEnd"/>
+      <w:r>
+        <w:rPr>
+          <w:rFonts w:ascii="Courier New" w:hAnsi="Courier New" w:cs="Courier New"/>
+          <w:sz w:val="18"/>
+          <w:szCs w:val="18"/>
+        </w:rPr>
+        <w:t>=</w:t>
+      </w:r>
+      <w:proofErr w:type="gramEnd"/>
+      <w:r>
+        <w:rPr>
+          <w:rFonts w:ascii="Courier New" w:hAnsi="Courier New" w:cs="Courier New"/>
+          <w:sz w:val="18"/>
+          <w:szCs w:val="18"/>
+        </w:rPr>
+        <w:t>28;</w:t>
       </w:r>
     </w:p>
     <w:p>
@@ -1487,13 +2024,23 @@
         </w:rPr>
         <w:t xml:space="preserve"> </w:t>
       </w:r>
+      <w:proofErr w:type="gramStart"/>
       <w:r>
         <w:rPr>
           <w:rFonts w:ascii="Courier New" w:hAnsi="Courier New" w:cs="Courier New"/>
           <w:sz w:val="18"/>
           <w:szCs w:val="18"/>
         </w:rPr>
-        <w:t>else if(month=4||month=6||</w:t>
+        <w:t>else</w:t>
+      </w:r>
+      <w:proofErr w:type="gramEnd"/>
+      <w:r>
+        <w:rPr>
+          <w:rFonts w:ascii="Courier New" w:hAnsi="Courier New" w:cs="Courier New"/>
+          <w:sz w:val="18"/>
+          <w:szCs w:val="18"/>
+        </w:rPr>
+        <w:t xml:space="preserve"> if(month=4||month=6||</w:t>
       </w:r>
     </w:p>
     <w:p>
@@ -1513,13 +2060,23 @@
         </w:rPr>
         <w:t xml:space="preserve">           </w:t>
       </w:r>
+      <w:proofErr w:type="gramStart"/>
       <w:r>
         <w:rPr>
           <w:rFonts w:ascii="Courier New" w:hAnsi="Courier New" w:cs="Courier New"/>
           <w:sz w:val="18"/>
           <w:szCs w:val="18"/>
         </w:rPr>
-        <w:t>month=9||month=11)</w:t>
+        <w:t>month=</w:t>
+      </w:r>
+      <w:proofErr w:type="gramEnd"/>
+      <w:r>
+        <w:rPr>
+          <w:rFonts w:ascii="Courier New" w:hAnsi="Courier New" w:cs="Courier New"/>
+          <w:sz w:val="18"/>
+          <w:szCs w:val="18"/>
+        </w:rPr>
+        <w:t>9||month=11)</w:t>
       </w:r>
     </w:p>
     <w:p>
@@ -1553,7 +2110,16 @@
           <w:sz w:val="18"/>
           <w:szCs w:val="18"/>
         </w:rPr>
-        <w:t>//bch</w:t>
+        <w:t>//</w:t>
+      </w:r>
+      <w:proofErr w:type="spellStart"/>
+      <w:r>
+        <w:rPr>
+          <w:rFonts w:ascii="Courier New" w:hAnsi="Courier New" w:cs="Courier New"/>
+          <w:sz w:val="18"/>
+          <w:szCs w:val="18"/>
+        </w:rPr>
+        <w:t>bch</w:t>
       </w:r>
       <w:r>
         <w:rPr>
@@ -1563,6 +2129,7 @@
         </w:rPr>
         <w:t>5</w:t>
       </w:r>
+      <w:proofErr w:type="spellEnd"/>
       <w:r>
         <w:rPr>
           <w:rFonts w:ascii="Courier New" w:hAnsi="Courier New" w:cs="Courier New"/>
@@ -1597,13 +2164,33 @@
         </w:rPr>
         <w:t xml:space="preserve">      </w:t>
       </w:r>
+      <w:proofErr w:type="spellStart"/>
+      <w:proofErr w:type="gramStart"/>
       <w:r>
         <w:rPr>
           <w:rFonts w:ascii="Courier New" w:hAnsi="Courier New" w:cs="Courier New"/>
           <w:sz w:val="18"/>
           <w:szCs w:val="18"/>
         </w:rPr>
-        <w:t>maxDay=30;</w:t>
+        <w:t>maxDay</w:t>
+      </w:r>
+      <w:proofErr w:type="spellEnd"/>
+      <w:r>
+        <w:rPr>
+          <w:rFonts w:ascii="Courier New" w:hAnsi="Courier New" w:cs="Courier New"/>
+          <w:sz w:val="18"/>
+          <w:szCs w:val="18"/>
+        </w:rPr>
+        <w:t>=</w:t>
+      </w:r>
+      <w:proofErr w:type="gramEnd"/>
+      <w:r>
+        <w:rPr>
+          <w:rFonts w:ascii="Courier New" w:hAnsi="Courier New" w:cs="Courier New"/>
+          <w:sz w:val="18"/>
+          <w:szCs w:val="18"/>
+        </w:rPr>
+        <w:t>30;</w:t>
       </w:r>
     </w:p>
     <w:p>
@@ -1631,13 +2218,32 @@
         </w:rPr>
         <w:t xml:space="preserve"> </w:t>
       </w:r>
+      <w:proofErr w:type="gramStart"/>
       <w:r>
         <w:rPr>
           <w:rFonts w:ascii="Courier New" w:hAnsi="Courier New" w:cs="Courier New"/>
           <w:sz w:val="18"/>
           <w:szCs w:val="18"/>
         </w:rPr>
-        <w:t>else //bch</w:t>
+        <w:t>else</w:t>
+      </w:r>
+      <w:proofErr w:type="gramEnd"/>
+      <w:r>
+        <w:rPr>
+          <w:rFonts w:ascii="Courier New" w:hAnsi="Courier New" w:cs="Courier New"/>
+          <w:sz w:val="18"/>
+          <w:szCs w:val="18"/>
+        </w:rPr>
+        <w:t xml:space="preserve"> //</w:t>
+      </w:r>
+      <w:proofErr w:type="spellStart"/>
+      <w:r>
+        <w:rPr>
+          <w:rFonts w:ascii="Courier New" w:hAnsi="Courier New" w:cs="Courier New"/>
+          <w:sz w:val="18"/>
+          <w:szCs w:val="18"/>
+        </w:rPr>
+        <w:t>bch</w:t>
       </w:r>
       <w:r>
         <w:rPr>
@@ -1647,6 +2253,7 @@
         </w:rPr>
         <w:t>6</w:t>
       </w:r>
+      <w:proofErr w:type="spellEnd"/>
       <w:r>
         <w:rPr>
           <w:rFonts w:ascii="Courier New" w:hAnsi="Courier New" w:cs="Courier New"/>
@@ -1703,7 +2310,35 @@
           <w:sz w:val="18"/>
           <w:szCs w:val="18"/>
         </w:rPr>
-        <w:t xml:space="preserve"> maxDay=31;</w:t>
+        <w:t xml:space="preserve"> </w:t>
+      </w:r>
+      <w:proofErr w:type="spellStart"/>
+      <w:proofErr w:type="gramStart"/>
+      <w:r>
+        <w:rPr>
+          <w:rFonts w:ascii="Courier New" w:hAnsi="Courier New" w:cs="Courier New"/>
+          <w:sz w:val="18"/>
+          <w:szCs w:val="18"/>
+        </w:rPr>
+        <w:t>maxDay</w:t>
+      </w:r>
+      <w:proofErr w:type="spellEnd"/>
+      <w:r>
+        <w:rPr>
+          <w:rFonts w:ascii="Courier New" w:hAnsi="Courier New" w:cs="Courier New"/>
+          <w:sz w:val="18"/>
+          <w:szCs w:val="18"/>
+        </w:rPr>
+        <w:t>=</w:t>
+      </w:r>
+      <w:proofErr w:type="gramEnd"/>
+      <w:r>
+        <w:rPr>
+          <w:rFonts w:ascii="Courier New" w:hAnsi="Courier New" w:cs="Courier New"/>
+          <w:sz w:val="18"/>
+          <w:szCs w:val="18"/>
+        </w:rPr>
+        <w:t>31;</w:t>
       </w:r>
     </w:p>
     <w:p>
@@ -1749,13 +2384,32 @@
         </w:rPr>
         <w:t xml:space="preserve">  </w:t>
       </w:r>
+      <w:proofErr w:type="gramStart"/>
       <w:r>
         <w:rPr>
           <w:rFonts w:ascii="Courier New" w:hAnsi="Courier New" w:cs="Courier New"/>
           <w:sz w:val="18"/>
           <w:szCs w:val="18"/>
         </w:rPr>
-        <w:t>else //bch</w:t>
+        <w:t>else</w:t>
+      </w:r>
+      <w:proofErr w:type="gramEnd"/>
+      <w:r>
+        <w:rPr>
+          <w:rFonts w:ascii="Courier New" w:hAnsi="Courier New" w:cs="Courier New"/>
+          <w:sz w:val="18"/>
+          <w:szCs w:val="18"/>
+        </w:rPr>
+        <w:t xml:space="preserve"> //</w:t>
+      </w:r>
+      <w:proofErr w:type="spellStart"/>
+      <w:r>
+        <w:rPr>
+          <w:rFonts w:ascii="Courier New" w:hAnsi="Courier New" w:cs="Courier New"/>
+          <w:sz w:val="18"/>
+          <w:szCs w:val="18"/>
+        </w:rPr>
+        <w:t>bch</w:t>
       </w:r>
       <w:r>
         <w:rPr>
@@ -1765,6 +2419,7 @@
         </w:rPr>
         <w:t>7</w:t>
       </w:r>
+      <w:proofErr w:type="spellEnd"/>
       <w:r>
         <w:rPr>
           <w:rFonts w:ascii="Courier New" w:hAnsi="Courier New" w:cs="Courier New"/>
@@ -1815,13 +2470,25 @@
         </w:rPr>
         <w:t xml:space="preserve"> </w:t>
       </w:r>
+      <w:proofErr w:type="spellStart"/>
+      <w:proofErr w:type="gramStart"/>
       <w:r>
         <w:rPr>
           <w:rFonts w:ascii="Courier New" w:hAnsi="Courier New" w:cs="Courier New"/>
           <w:sz w:val="18"/>
           <w:szCs w:val="18"/>
         </w:rPr>
-        <w:t>maxDay=-1;</w:t>
+        <w:t>maxDay</w:t>
+      </w:r>
+      <w:proofErr w:type="spellEnd"/>
+      <w:proofErr w:type="gramEnd"/>
+      <w:r>
+        <w:rPr>
+          <w:rFonts w:ascii="Courier New" w:hAnsi="Courier New" w:cs="Courier New"/>
+          <w:sz w:val="18"/>
+          <w:szCs w:val="18"/>
+        </w:rPr>
+        <w:t>=-1;</w:t>
       </w:r>
     </w:p>
     <w:p>
@@ -1841,13 +2508,41 @@
         </w:rPr>
         <w:t xml:space="preserve">  </w:t>
       </w:r>
+      <w:proofErr w:type="gramStart"/>
       <w:r>
         <w:rPr>
           <w:rFonts w:ascii="Courier New" w:hAnsi="Courier New" w:cs="Courier New"/>
           <w:sz w:val="18"/>
           <w:szCs w:val="18"/>
         </w:rPr>
-        <w:t>return maxDay;</w:t>
+        <w:t>return</w:t>
+      </w:r>
+      <w:proofErr w:type="gramEnd"/>
+      <w:r>
+        <w:rPr>
+          <w:rFonts w:ascii="Courier New" w:hAnsi="Courier New" w:cs="Courier New"/>
+          <w:sz w:val="18"/>
+          <w:szCs w:val="18"/>
+        </w:rPr>
+        <w:t xml:space="preserve"> </w:t>
+      </w:r>
+      <w:proofErr w:type="spellStart"/>
+      <w:r>
+        <w:rPr>
+          <w:rFonts w:ascii="Courier New" w:hAnsi="Courier New" w:cs="Courier New"/>
+          <w:sz w:val="18"/>
+          <w:szCs w:val="18"/>
+        </w:rPr>
+        <w:t>maxDay</w:t>
+      </w:r>
+      <w:proofErr w:type="spellEnd"/>
+      <w:r>
+        <w:rPr>
+          <w:rFonts w:ascii="Courier New" w:hAnsi="Courier New" w:cs="Courier New"/>
+          <w:sz w:val="18"/>
+          <w:szCs w:val="18"/>
+        </w:rPr>
+        <w:t>;</w:t>
       </w:r>
     </w:p>
     <w:p>
@@ -1882,7 +2577,47 @@
         <w:rPr>
           <w:rFonts w:eastAsia="Arial Unicode MS"/>
         </w:rPr>
-        <w:t xml:space="preserve">Regarding this program under test, Mao [9] used PSO to generate test data through building the one and only fitness function which was the combination of Korel formula </w:t>
+        <w:t xml:space="preserve">Regarding this </w:t>
+      </w:r>
+      <w:r>
+        <w:rPr>
+          <w:rFonts w:eastAsia="Arial Unicode MS"/>
+        </w:rPr>
+        <w:t>PUT</w:t>
+      </w:r>
+      <w:r>
+        <w:rPr>
+          <w:rFonts w:eastAsia="Arial Unicode MS"/>
+        </w:rPr>
+        <w:t xml:space="preserve">, Mao [9] used </w:t>
+      </w:r>
+      <w:proofErr w:type="spellStart"/>
+      <w:r>
+        <w:rPr>
+          <w:rFonts w:eastAsia="Arial Unicode MS"/>
+        </w:rPr>
+        <w:t>PSO</w:t>
+      </w:r>
+      <w:proofErr w:type="spellEnd"/>
+      <w:r>
+        <w:rPr>
+          <w:rFonts w:eastAsia="Arial Unicode MS"/>
+        </w:rPr>
+        <w:t xml:space="preserve"> to generate test data through building the one and only fitness function which was the combination of </w:t>
+      </w:r>
+      <w:proofErr w:type="spellStart"/>
+      <w:r>
+        <w:rPr>
+          <w:rFonts w:eastAsia="Arial Unicode MS"/>
+        </w:rPr>
+        <w:t>Korel</w:t>
+      </w:r>
+      <w:proofErr w:type="spellEnd"/>
+      <w:r>
+        <w:rPr>
+          <w:rFonts w:eastAsia="Arial Unicode MS"/>
+        </w:rPr>
+        <w:t xml:space="preserve"> formula </w:t>
       </w:r>
       <w:r>
         <w:rPr>
@@ -1895,14 +2630,42 @@
         <w:rPr>
           <w:rFonts w:eastAsia="Arial Unicode MS"/>
         </w:rPr>
-        <w:t xml:space="preserve">and the branch weights. This proposal has two </w:t>
+        <w:t xml:space="preserve">and the branch weights. This proposal has two weaknesses: the branch </w:t>
       </w:r>
       <w:r>
         <w:rPr>
           <w:rFonts w:eastAsia="Arial Unicode MS"/>
         </w:rPr>
         <w:lastRenderedPageBreak/>
-        <w:t xml:space="preserve">weaknesses: the branch weight function being entirely performed manually and some PUTs not being able to generate test data to cover all test paths. To overcome these weaknesses, we still use PSO to generate test data for the given PUT. However, unlike Mao, our approach is to assign one fitness function for each test path. Then we will use </w:t>
+        <w:t xml:space="preserve">weight function being entirely performed manually and some </w:t>
+      </w:r>
+      <w:proofErr w:type="spellStart"/>
+      <w:r>
+        <w:rPr>
+          <w:rFonts w:eastAsia="Arial Unicode MS"/>
+        </w:rPr>
+        <w:t>PUTs</w:t>
+      </w:r>
+      <w:proofErr w:type="spellEnd"/>
+      <w:r>
+        <w:rPr>
+          <w:rFonts w:eastAsia="Arial Unicode MS"/>
+        </w:rPr>
+        <w:t xml:space="preserve"> not being able to generate test data to cover all test paths. To overcome these weaknesses, we still use </w:t>
+      </w:r>
+      <w:proofErr w:type="spellStart"/>
+      <w:r>
+        <w:rPr>
+          <w:rFonts w:eastAsia="Arial Unicode MS"/>
+        </w:rPr>
+        <w:t>PSO</w:t>
+      </w:r>
+      <w:proofErr w:type="spellEnd"/>
+      <w:r>
+        <w:rPr>
+          <w:rFonts w:eastAsia="Arial Unicode MS"/>
+        </w:rPr>
+        <w:t xml:space="preserve"> to generate test data for the given PUT. However, unlike Mao, our approach is to assign one fitness function for each test path. Then we will use </w:t>
       </w:r>
       <w:r>
         <w:rPr>
@@ -1922,11 +2685,19 @@
         </w:rPr>
         <w:t xml:space="preserve"> of </w:t>
       </w:r>
+      <w:proofErr w:type="spellStart"/>
       <w:r>
         <w:rPr>
           <w:rFonts w:eastAsia="Arial Unicode MS"/>
         </w:rPr>
-        <w:t xml:space="preserve">PSO to find </w:t>
+        <w:t>PSO</w:t>
+      </w:r>
+      <w:proofErr w:type="spellEnd"/>
+      <w:r>
+        <w:rPr>
+          <w:rFonts w:eastAsia="Arial Unicode MS"/>
+        </w:rPr>
+        <w:t xml:space="preserve"> to find </w:t>
       </w:r>
       <w:r>
         <w:t xml:space="preserve">simultaneously </w:t>
@@ -2058,7 +2829,23 @@
         <w:spacing w:before="0" w:after="0" w:line="240" w:lineRule="auto"/>
       </w:pPr>
       <w:r>
-        <w:t xml:space="preserve">When using PSO, a test path coverage test data generation is transformed into an optimization problem. To cover a test path during execution, we must find appropriate values for the input variables which satisfy related branch predicates. The usual way is to use Korel’s branch distance function [10]. As a result, generating test data for a desired branch is transformed into searching input values which </w:t>
+        <w:t xml:space="preserve">When using </w:t>
+      </w:r>
+      <w:proofErr w:type="spellStart"/>
+      <w:r>
+        <w:t>PSO</w:t>
+      </w:r>
+      <w:proofErr w:type="spellEnd"/>
+      <w:r>
+        <w:t xml:space="preserve">, a test path coverage test data generation is transformed into an optimization problem. To cover a test path during execution, we must find appropriate values for the input variables which satisfy related branch predicates. The usual way is to use </w:t>
+      </w:r>
+      <w:proofErr w:type="spellStart"/>
+      <w:r>
+        <w:t>Korel’s</w:t>
+      </w:r>
+      <w:proofErr w:type="spellEnd"/>
+      <w:r>
+        <w:t xml:space="preserve"> branch distance function [10]. As a result, generating test data for a desired branch is transformed into searching input values which </w:t>
       </w:r>
       <w:r>
         <w:rPr>
@@ -2067,8 +2854,17 @@
         <w:t xml:space="preserve">optimizes </w:t>
       </w:r>
       <w:r>
-        <w:t xml:space="preserve">the return value of its Korel function. Table 1 gives some common formulas which are used in branch distance functions. To generate test data for a desired path P, we define a fitness function </w:t>
-      </w:r>
+        <w:t xml:space="preserve">the return value of its </w:t>
+      </w:r>
+      <w:proofErr w:type="spellStart"/>
+      <w:r>
+        <w:t>Korel</w:t>
+      </w:r>
+      <w:proofErr w:type="spellEnd"/>
+      <w:r>
+        <w:t xml:space="preserve"> function. Table 1 gives some common formulas which are used in branch distance functions. To generate test data for a desired path P, we define a fitness function </w:t>
+      </w:r>
+      <w:proofErr w:type="gramStart"/>
       <w:r>
         <w:rPr>
           <w:i/>
@@ -2078,6 +2874,7 @@
       <w:r>
         <w:t>(</w:t>
       </w:r>
+      <w:proofErr w:type="gramEnd"/>
       <w:r>
         <w:rPr>
           <w:i/>
@@ -2096,6 +2893,7 @@
       <w:r>
         <w:t xml:space="preserve"> of all related branch distance functions. For these reasons, generating path coverage test data can be converted into searching input values which can minimize the return value of function </w:t>
       </w:r>
+      <w:proofErr w:type="gramStart"/>
       <w:r>
         <w:rPr>
           <w:i/>
@@ -2105,6 +2903,7 @@
       <w:r>
         <w:t>(</w:t>
       </w:r>
+      <w:proofErr w:type="gramEnd"/>
       <w:r>
         <w:rPr>
           <w:i/>
@@ -2117,12 +2916,8 @@
     </w:p>
     <w:p>
       <w:pPr>
-        <w:jc w:val="center"/>
-        <w:rPr>
-          <w:b/>
-          <w:sz w:val="20"/>
-          <w:szCs w:val="20"/>
-        </w:rPr>
+        <w:pStyle w:val="Style22"/>
+        <w:spacing w:before="0" w:after="0" w:line="240" w:lineRule="auto"/>
         <w:sectPr>
           <w:type w:val="continuous"/>
           <w:pgSz w:w="11906" w:h="16838"/>
@@ -2136,50 +2931,11 @@
       <w:pPr>
         <w:jc w:val="center"/>
         <w:rPr>
-          <w:b/>
           <w:sz w:val="22"/>
           <w:szCs w:val="22"/>
         </w:rPr>
       </w:pPr>
-    </w:p>
-    <w:p>
-      <w:pPr>
-        <w:jc w:val="center"/>
-        <w:rPr>
-          <w:b/>
-          <w:sz w:val="22"/>
-          <w:szCs w:val="22"/>
-        </w:rPr>
-      </w:pPr>
-    </w:p>
-    <w:p>
-      <w:pPr>
-        <w:jc w:val="center"/>
-        <w:rPr>
-          <w:b/>
-          <w:sz w:val="22"/>
-          <w:szCs w:val="22"/>
-        </w:rPr>
-      </w:pPr>
-    </w:p>
-    <w:p>
-      <w:pPr>
-        <w:jc w:val="center"/>
-        <w:rPr>
-          <w:b/>
-          <w:sz w:val="22"/>
-          <w:szCs w:val="22"/>
-        </w:rPr>
-      </w:pPr>
-    </w:p>
-    <w:p>
-      <w:pPr>
-        <w:jc w:val="center"/>
-        <w:rPr>
-          <w:sz w:val="22"/>
-          <w:szCs w:val="22"/>
-        </w:rPr>
-      </w:pPr>
+      <w:proofErr w:type="gramStart"/>
       <w:r>
         <w:rPr>
           <w:b/>
@@ -2189,12 +2945,29 @@
         <w:lastRenderedPageBreak/>
         <w:t>Table 1.</w:t>
       </w:r>
-      <w:r>
-        <w:rPr>
-          <w:sz w:val="22"/>
-          <w:szCs w:val="22"/>
-        </w:rPr>
-        <w:t xml:space="preserve"> Korel’s branch functions for several kinds of branch predicates</w:t>
+      <w:proofErr w:type="gramEnd"/>
+      <w:r>
+        <w:rPr>
+          <w:sz w:val="22"/>
+          <w:szCs w:val="22"/>
+        </w:rPr>
+        <w:t xml:space="preserve"> </w:t>
+      </w:r>
+      <w:proofErr w:type="spellStart"/>
+      <w:r>
+        <w:rPr>
+          <w:sz w:val="22"/>
+          <w:szCs w:val="22"/>
+        </w:rPr>
+        <w:t>Korel’s</w:t>
+      </w:r>
+      <w:proofErr w:type="spellEnd"/>
+      <w:r>
+        <w:rPr>
+          <w:sz w:val="22"/>
+          <w:szCs w:val="22"/>
+        </w:rPr>
+        <w:t xml:space="preserve"> branch functions for several kinds of branch predicates</w:t>
       </w:r>
     </w:p>
     <w:tbl>
@@ -2335,7 +3108,16 @@
                 <w:sz w:val="22"/>
                 <w:szCs w:val="22"/>
               </w:rPr>
-              <w:t>(bch</w:t>
+              <w:t>(</w:t>
+            </w:r>
+            <w:proofErr w:type="spellStart"/>
+            <w:r>
+              <w:rPr>
+                <w:b/>
+                <w:sz w:val="22"/>
+                <w:szCs w:val="22"/>
+              </w:rPr>
+              <w:t>bch</w:t>
             </w:r>
             <w:r>
               <w:rPr>
@@ -2347,6 +3129,7 @@
               </w:rPr>
               <w:t>i</w:t>
             </w:r>
+            <w:proofErr w:type="spellEnd"/>
             <w:r>
               <w:rPr>
                 <w:b/>
@@ -2843,6 +3626,7 @@
                 <w:sz w:val="22"/>
                 <w:szCs w:val="22"/>
               </w:rPr>
+              <w:lastRenderedPageBreak/>
               <w:t>4</w:t>
             </w:r>
           </w:p>
@@ -3058,6 +3842,7 @@
                 <w:szCs w:val="22"/>
               </w:rPr>
             </w:pPr>
+            <w:proofErr w:type="spellStart"/>
             <w:r>
               <w:rPr>
                 <w:i/>
@@ -3066,6 +3851,7 @@
               </w:rPr>
               <w:t>a</w:t>
             </w:r>
+            <w:proofErr w:type="spellEnd"/>
             <w:r>
               <w:rPr>
                 <w:sz w:val="22"/>
@@ -3936,6 +4722,7 @@
                 <w:szCs w:val="22"/>
               </w:rPr>
             </w:pPr>
+            <w:proofErr w:type="spellStart"/>
             <w:r>
               <w:rPr>
                 <w:i/>
@@ -3944,6 +4731,7 @@
               </w:rPr>
               <w:t>a</w:t>
             </w:r>
+            <w:proofErr w:type="spellEnd"/>
             <w:r>
               <w:rPr>
                 <w:sz w:val="22"/>
@@ -4123,6 +4911,7 @@
                 <w:szCs w:val="22"/>
               </w:rPr>
             </w:pPr>
+            <w:proofErr w:type="spellStart"/>
             <w:r>
               <w:rPr>
                 <w:i/>
@@ -4131,6 +4920,7 @@
               </w:rPr>
               <w:t>a</w:t>
             </w:r>
+            <w:proofErr w:type="spellEnd"/>
             <w:r>
               <w:rPr>
                 <w:sz w:val="22"/>
@@ -4377,7 +5167,39 @@
           <w:sz w:val="22"/>
           <w:szCs w:val="22"/>
         </w:rPr>
-        <w:t xml:space="preserve">Particle Swarm Optimization (PSO) was first introduced in 1995 by Kennedy and Eberhart </w:t>
+        <w:t>Particle Swarm Optimization (</w:t>
+      </w:r>
+      <w:proofErr w:type="spellStart"/>
+      <w:r>
+        <w:rPr>
+          <w:sz w:val="22"/>
+          <w:szCs w:val="22"/>
+        </w:rPr>
+        <w:t>PSO</w:t>
+      </w:r>
+      <w:proofErr w:type="spellEnd"/>
+      <w:r>
+        <w:rPr>
+          <w:sz w:val="22"/>
+          <w:szCs w:val="22"/>
+        </w:rPr>
+        <w:t xml:space="preserve">) was first introduced in 1995 by Kennedy and </w:t>
+      </w:r>
+      <w:proofErr w:type="spellStart"/>
+      <w:r>
+        <w:rPr>
+          <w:sz w:val="22"/>
+          <w:szCs w:val="22"/>
+        </w:rPr>
+        <w:t>Eberhart</w:t>
+      </w:r>
+      <w:proofErr w:type="spellEnd"/>
+      <w:r>
+        <w:rPr>
+          <w:sz w:val="22"/>
+          <w:szCs w:val="22"/>
+        </w:rPr>
+        <w:t xml:space="preserve"> </w:t>
       </w:r>
       <w:r>
         <w:rPr>
@@ -4407,15 +5229,41 @@
           <w:sz w:val="22"/>
           <w:szCs w:val="22"/>
         </w:rPr>
-        <w:t xml:space="preserve"> widely applied in optimization problems. Comparing to other optimal search algorithms such as GA or SA, PSO has the strength of faster convergent speed and easier coding. </w:t>
-      </w:r>
+        <w:t xml:space="preserve"> widely applied in optimization problems. Comparing to other optimal search algorithms such as GA or SA, </w:t>
+      </w:r>
+      <w:proofErr w:type="spellStart"/>
+      <w:r>
+        <w:rPr>
+          <w:sz w:val="22"/>
+          <w:szCs w:val="22"/>
+        </w:rPr>
+        <w:t>PSO</w:t>
+      </w:r>
+      <w:proofErr w:type="spellEnd"/>
+      <w:r>
+        <w:rPr>
+          <w:sz w:val="22"/>
+          <w:szCs w:val="22"/>
+        </w:rPr>
+        <w:t xml:space="preserve"> has the strength of faster convergent speed and easier coding. </w:t>
+      </w:r>
+      <w:proofErr w:type="spellStart"/>
       <w:r>
         <w:rPr>
           <w:color w:val="000000"/>
           <w:sz w:val="22"/>
           <w:szCs w:val="22"/>
         </w:rPr>
-        <w:t xml:space="preserve">PSO is initialized with a group of random particles (solutions) and then </w:t>
+        <w:t>PSO</w:t>
+      </w:r>
+      <w:proofErr w:type="spellEnd"/>
+      <w:r>
+        <w:rPr>
+          <w:color w:val="000000"/>
+          <w:sz w:val="22"/>
+          <w:szCs w:val="22"/>
+        </w:rPr>
+        <w:t xml:space="preserve"> is initialized with a group of random particles (solutions) and then </w:t>
       </w:r>
       <w:r>
         <w:rPr>
@@ -4432,7 +5280,25 @@
           <w:sz w:val="22"/>
           <w:szCs w:val="22"/>
         </w:rPr>
-        <w:t xml:space="preserve">searches for optima by updating generations. In every iteration, each particle is updated by </w:t>
+        <w:t xml:space="preserve">searches for optima by updating generations. </w:t>
+      </w:r>
+      <w:proofErr w:type="gramStart"/>
+      <w:r>
+        <w:rPr>
+          <w:color w:val="000000"/>
+          <w:sz w:val="22"/>
+          <w:szCs w:val="22"/>
+        </w:rPr>
+        <w:t>In every iteration</w:t>
+      </w:r>
+      <w:proofErr w:type="gramEnd"/>
+      <w:r>
+        <w:rPr>
+          <w:color w:val="000000"/>
+          <w:sz w:val="22"/>
+          <w:szCs w:val="22"/>
+        </w:rPr>
+        <w:t xml:space="preserve">, each particle is updated by </w:t>
       </w:r>
       <w:r>
         <w:rPr>
@@ -4511,6 +5377,7 @@
         </w:rPr>
         <w:t xml:space="preserve"> This value is called </w:t>
       </w:r>
+      <w:proofErr w:type="spellStart"/>
       <w:r>
         <w:rPr>
           <w:i/>
@@ -4520,6 +5387,7 @@
         </w:rPr>
         <w:t>pbest</w:t>
       </w:r>
+      <w:proofErr w:type="spellEnd"/>
       <w:r>
         <w:rPr>
           <w:color w:val="000000"/>
@@ -4545,6 +5413,7 @@
         </w:rPr>
         <w:t xml:space="preserve">" value that is tracked by the particle swarm optimizer is the best value, obtained so far by any particle in the population. This best value is a global best and called </w:t>
       </w:r>
+      <w:proofErr w:type="spellStart"/>
       <w:r>
         <w:rPr>
           <w:i/>
@@ -4554,6 +5423,7 @@
         </w:rPr>
         <w:t>gbest</w:t>
       </w:r>
+      <w:proofErr w:type="spellEnd"/>
       <w:r>
         <w:rPr>
           <w:color w:val="000000"/>
@@ -4727,6 +5597,7 @@
           <w:szCs w:val="22"/>
         </w:rPr>
       </w:pPr>
+      <w:proofErr w:type="gramStart"/>
       <w:r>
         <w:rPr>
           <w:i/>
@@ -4742,8 +5613,18 @@
           <w:sz w:val="22"/>
           <w:szCs w:val="22"/>
         </w:rPr>
-        <w:t xml:space="preserve">[] is the particle velocity, </w:t>
-      </w:r>
+        <w:t>[</w:t>
+      </w:r>
+      <w:proofErr w:type="gramEnd"/>
+      <w:r>
+        <w:rPr>
+          <w:color w:val="000000"/>
+          <w:sz w:val="22"/>
+          <w:szCs w:val="22"/>
+        </w:rPr>
+        <w:t xml:space="preserve">] is the particle velocity, </w:t>
+      </w:r>
+      <w:proofErr w:type="spellStart"/>
       <w:r>
         <w:rPr>
           <w:i/>
@@ -4753,6 +5634,7 @@
         </w:rPr>
         <w:t>persent</w:t>
       </w:r>
+      <w:proofErr w:type="spellEnd"/>
       <w:r>
         <w:rPr>
           <w:color w:val="000000"/>
@@ -4761,6 +5643,8 @@
         </w:rPr>
         <w:t xml:space="preserve">[] is the current particle (solution). </w:t>
       </w:r>
+      <w:proofErr w:type="spellStart"/>
+      <w:proofErr w:type="gramStart"/>
       <w:r>
         <w:rPr>
           <w:i/>
@@ -4770,14 +5654,25 @@
         </w:rPr>
         <w:t>pbest</w:t>
       </w:r>
+      <w:proofErr w:type="spellEnd"/>
       <w:r>
         <w:rPr>
           <w:color w:val="000000"/>
           <w:sz w:val="22"/>
           <w:szCs w:val="22"/>
         </w:rPr>
-        <w:t xml:space="preserve">[] and </w:t>
-      </w:r>
+        <w:t>[</w:t>
+      </w:r>
+      <w:proofErr w:type="gramEnd"/>
+      <w:r>
+        <w:rPr>
+          <w:color w:val="000000"/>
+          <w:sz w:val="22"/>
+          <w:szCs w:val="22"/>
+        </w:rPr>
+        <w:t xml:space="preserve">] and </w:t>
+      </w:r>
+      <w:proofErr w:type="spellStart"/>
       <w:r>
         <w:rPr>
           <w:i/>
@@ -4787,6 +5682,7 @@
         </w:rPr>
         <w:t>gbest</w:t>
       </w:r>
+      <w:proofErr w:type="spellEnd"/>
       <w:r>
         <w:rPr>
           <w:color w:val="000000"/>
@@ -4795,6 +5691,7 @@
         </w:rPr>
         <w:t xml:space="preserve">[] are defined as stated before. </w:t>
       </w:r>
+      <w:proofErr w:type="gramStart"/>
       <w:r>
         <w:rPr>
           <w:i/>
@@ -4810,8 +5707,18 @@
           <w:sz w:val="22"/>
           <w:szCs w:val="22"/>
         </w:rPr>
-        <w:t xml:space="preserve">() is a random number between (0,1). </w:t>
-      </w:r>
+        <w:t>(</w:t>
+      </w:r>
+      <w:proofErr w:type="gramEnd"/>
+      <w:r>
+        <w:rPr>
+          <w:color w:val="000000"/>
+          <w:sz w:val="22"/>
+          <w:szCs w:val="22"/>
+        </w:rPr>
+        <w:t xml:space="preserve">) is a random number between (0,1). </w:t>
+      </w:r>
+      <w:proofErr w:type="spellStart"/>
       <w:r>
         <w:rPr>
           <w:i/>
@@ -4827,8 +5734,18 @@
           <w:sz w:val="22"/>
           <w:szCs w:val="22"/>
         </w:rPr>
-        <w:t xml:space="preserve">1, </w:t>
-      </w:r>
+        <w:t>1</w:t>
+      </w:r>
+      <w:proofErr w:type="spellEnd"/>
+      <w:r>
+        <w:rPr>
+          <w:color w:val="000000"/>
+          <w:sz w:val="22"/>
+          <w:szCs w:val="22"/>
+        </w:rPr>
+        <w:t xml:space="preserve">, </w:t>
+      </w:r>
+      <w:proofErr w:type="spellStart"/>
       <w:r>
         <w:rPr>
           <w:i/>
@@ -4844,8 +5761,18 @@
           <w:sz w:val="22"/>
           <w:szCs w:val="22"/>
         </w:rPr>
-        <w:t xml:space="preserve">2 are learning factors, usually </w:t>
-      </w:r>
+        <w:t>2</w:t>
+      </w:r>
+      <w:proofErr w:type="spellEnd"/>
+      <w:r>
+        <w:rPr>
+          <w:color w:val="000000"/>
+          <w:sz w:val="22"/>
+          <w:szCs w:val="22"/>
+        </w:rPr>
+        <w:t xml:space="preserve"> are learning factors, usually </w:t>
+      </w:r>
+      <w:proofErr w:type="spellStart"/>
       <w:r>
         <w:rPr>
           <w:i/>
@@ -4861,8 +5788,18 @@
           <w:sz w:val="22"/>
           <w:szCs w:val="22"/>
         </w:rPr>
-        <w:t xml:space="preserve">1 = </w:t>
-      </w:r>
+        <w:t>1</w:t>
+      </w:r>
+      <w:proofErr w:type="spellEnd"/>
+      <w:r>
+        <w:rPr>
+          <w:color w:val="000000"/>
+          <w:sz w:val="22"/>
+          <w:szCs w:val="22"/>
+        </w:rPr>
+        <w:t xml:space="preserve"> = </w:t>
+      </w:r>
+      <w:proofErr w:type="spellStart"/>
       <w:r>
         <w:rPr>
           <w:i/>
@@ -4878,7 +5815,16 @@
           <w:sz w:val="22"/>
           <w:szCs w:val="22"/>
         </w:rPr>
-        <w:t>2 = 2.</w:t>
+        <w:t>2</w:t>
+      </w:r>
+      <w:proofErr w:type="spellEnd"/>
+      <w:r>
+        <w:rPr>
+          <w:color w:val="000000"/>
+          <w:sz w:val="22"/>
+          <w:szCs w:val="22"/>
+        </w:rPr>
+        <w:t xml:space="preserve"> = 2.</w:t>
       </w:r>
       <w:r>
         <w:rPr>
@@ -4906,7 +5852,25 @@
           <w:sz w:val="22"/>
           <w:szCs w:val="22"/>
         </w:rPr>
-        <w:t>The PSO algorithm is described by pseudo code as below:</w:t>
+        <w:t xml:space="preserve">The </w:t>
+      </w:r>
+      <w:proofErr w:type="spellStart"/>
+      <w:r>
+        <w:rPr>
+          <w:color w:val="000000"/>
+          <w:sz w:val="22"/>
+          <w:szCs w:val="22"/>
+        </w:rPr>
+        <w:t>PSO</w:t>
+      </w:r>
+      <w:proofErr w:type="spellEnd"/>
+      <w:r>
+        <w:rPr>
+          <w:color w:val="000000"/>
+          <w:sz w:val="22"/>
+          <w:szCs w:val="22"/>
+        </w:rPr>
+        <w:t xml:space="preserve"> algorithm is described by pseudo code as below:</w:t>
       </w:r>
     </w:p>
     <w:p>
@@ -4973,7 +5937,23 @@
                 <w:sz w:val="22"/>
                 <w:szCs w:val="22"/>
               </w:rPr>
-              <w:t>: Particle Swarm Optimization (PSO)</w:t>
+              <w:t>: Particle Swarm Optimization (</w:t>
+            </w:r>
+            <w:proofErr w:type="spellStart"/>
+            <w:r>
+              <w:rPr>
+                <w:sz w:val="22"/>
+                <w:szCs w:val="22"/>
+              </w:rPr>
+              <w:t>PSO</w:t>
+            </w:r>
+            <w:proofErr w:type="spellEnd"/>
+            <w:r>
+              <w:rPr>
+                <w:sz w:val="22"/>
+                <w:szCs w:val="22"/>
+              </w:rPr>
+              <w:t>)</w:t>
             </w:r>
           </w:p>
         </w:tc>
@@ -5056,6 +6036,7 @@
               </w:rPr>
               <w:t xml:space="preserve"> </w:t>
             </w:r>
+            <w:proofErr w:type="spellStart"/>
             <w:r>
               <w:rPr>
                 <w:i/>
@@ -5064,6 +6045,7 @@
               </w:rPr>
               <w:t>gBest</w:t>
             </w:r>
+            <w:proofErr w:type="spellEnd"/>
             <w:r>
               <w:rPr>
                 <w:sz w:val="22"/>
@@ -5336,6 +6318,7 @@
               </w:rPr>
               <w:t xml:space="preserve"> the fitness value is better than the best fitness value (</w:t>
             </w:r>
+            <w:proofErr w:type="spellStart"/>
             <w:r>
               <w:rPr>
                 <w:i/>
@@ -5345,6 +6328,7 @@
               </w:rPr>
               <w:t>pBest</w:t>
             </w:r>
+            <w:proofErr w:type="spellEnd"/>
             <w:r>
               <w:rPr>
                 <w:color w:val="000000"/>
@@ -5388,6 +6372,7 @@
               </w:rPr>
               <w:t xml:space="preserve">set current value as the new </w:t>
             </w:r>
+            <w:proofErr w:type="spellStart"/>
             <w:r>
               <w:rPr>
                 <w:i/>
@@ -5397,6 +6382,7 @@
               </w:rPr>
               <w:t>pBest</w:t>
             </w:r>
+            <w:proofErr w:type="spellEnd"/>
           </w:p>
         </w:tc>
       </w:tr>
@@ -5492,6 +6478,7 @@
               </w:rPr>
               <w:t xml:space="preserve">11:      choose the particle with the best fitness value of all the particles as the </w:t>
             </w:r>
+            <w:proofErr w:type="spellStart"/>
             <w:r>
               <w:rPr>
                 <w:i/>
@@ -5501,6 +6488,7 @@
               </w:rPr>
               <w:t>gBest</w:t>
             </w:r>
+            <w:proofErr w:type="spellEnd"/>
           </w:p>
         </w:tc>
       </w:tr>
@@ -5704,7 +6692,6 @@
                 <w:sz w:val="22"/>
                 <w:szCs w:val="22"/>
               </w:rPr>
-              <w:lastRenderedPageBreak/>
               <w:t xml:space="preserve">16: </w:t>
             </w:r>
             <w:r>
@@ -5766,6 +6753,7 @@
         <w:lastRenderedPageBreak/>
         <w:t xml:space="preserve">Particles' velocities on each dimension are clamped to a maximum velocity </w:t>
       </w:r>
+      <w:proofErr w:type="spellStart"/>
       <w:r>
         <w:rPr>
           <w:i/>
@@ -5785,6 +6773,7 @@
         </w:rPr>
         <w:t>max</w:t>
       </w:r>
+      <w:proofErr w:type="spellEnd"/>
       <w:r>
         <w:rPr>
           <w:color w:val="000000"/>
@@ -5859,6 +6848,7 @@
           <w:i w:val="0"/>
           <w:sz w:val="24"/>
         </w:rPr>
+        <w:lastRenderedPageBreak/>
         <w:t>3. Related work</w:t>
       </w:r>
     </w:p>
@@ -5880,7 +6870,17 @@
           <w:szCs w:val="22"/>
           <w:lang w:val="vi-VN"/>
         </w:rPr>
-        <w:t>From the 1990s, genetic algorithm (GA) has been adopted to generate test data. Jones et. al. [13] presented a GA-based branch coverage test data generator. Their fitness function made use of weighted Hamming distance to</w:t>
+        <w:t xml:space="preserve">From the 1990s, genetic algorithm (GA) has been adopted to generate test data. Jones et. </w:t>
+      </w:r>
+      <w:r>
+        <w:rPr>
+          <w:color w:val="131413"/>
+          <w:sz w:val="22"/>
+          <w:szCs w:val="22"/>
+          <w:lang w:val="vi-VN"/>
+        </w:rPr>
+        <w:lastRenderedPageBreak/>
+        <w:t>al. [13] presented a GA-based branch coverage test data generator. Their fitness function made use of weighted Hamming distance to</w:t>
       </w:r>
       <w:r>
         <w:rPr>
@@ -6071,7 +7071,61 @@
           <w:sz w:val="22"/>
           <w:szCs w:val="22"/>
         </w:rPr>
-        <w:t>Automatic test data generation literature using PSO started with Windisch et al. [6] in 2007. They improved the PSO into</w:t>
+        <w:t xml:space="preserve">Automatic test data generation literature using </w:t>
+      </w:r>
+      <w:proofErr w:type="spellStart"/>
+      <w:r>
+        <w:rPr>
+          <w:color w:val="131413"/>
+          <w:sz w:val="22"/>
+          <w:szCs w:val="22"/>
+        </w:rPr>
+        <w:t>PSO</w:t>
+      </w:r>
+      <w:proofErr w:type="spellEnd"/>
+      <w:r>
+        <w:rPr>
+          <w:color w:val="131413"/>
+          <w:sz w:val="22"/>
+          <w:szCs w:val="22"/>
+        </w:rPr>
+        <w:t xml:space="preserve"> started with </w:t>
+      </w:r>
+      <w:proofErr w:type="spellStart"/>
+      <w:r>
+        <w:rPr>
+          <w:color w:val="131413"/>
+          <w:sz w:val="22"/>
+          <w:szCs w:val="22"/>
+        </w:rPr>
+        <w:t>Windisch</w:t>
+      </w:r>
+      <w:proofErr w:type="spellEnd"/>
+      <w:r>
+        <w:rPr>
+          <w:color w:val="131413"/>
+          <w:sz w:val="22"/>
+          <w:szCs w:val="22"/>
+        </w:rPr>
+        <w:t xml:space="preserve"> et al. [6] in 2007. They improved the </w:t>
+      </w:r>
+      <w:proofErr w:type="spellStart"/>
+      <w:r>
+        <w:rPr>
+          <w:color w:val="131413"/>
+          <w:sz w:val="22"/>
+          <w:szCs w:val="22"/>
+        </w:rPr>
+        <w:t>PSO</w:t>
+      </w:r>
+      <w:proofErr w:type="spellEnd"/>
+      <w:r>
+        <w:rPr>
+          <w:color w:val="131413"/>
+          <w:sz w:val="22"/>
+          <w:szCs w:val="22"/>
+        </w:rPr>
+        <w:t xml:space="preserve"> into</w:t>
       </w:r>
       <w:r>
         <w:rPr>
@@ -6088,7 +7142,25 @@
           <w:sz w:val="22"/>
           <w:szCs w:val="22"/>
         </w:rPr>
-        <w:t xml:space="preserve">comprehensive learning particle swarm optimization (CL-PSO) to generate structural test data, but some experiments </w:t>
+        <w:t>comprehensive learning particle swarm optimization (CL-</w:t>
+      </w:r>
+      <w:proofErr w:type="spellStart"/>
+      <w:r>
+        <w:rPr>
+          <w:color w:val="131413"/>
+          <w:sz w:val="22"/>
+          <w:szCs w:val="22"/>
+        </w:rPr>
+        <w:t>PSO</w:t>
+      </w:r>
+      <w:proofErr w:type="spellEnd"/>
+      <w:r>
+        <w:rPr>
+          <w:color w:val="131413"/>
+          <w:sz w:val="22"/>
+          <w:szCs w:val="22"/>
+        </w:rPr>
+        <w:t xml:space="preserve">) to generate structural test data, but some experiments </w:t>
       </w:r>
       <w:r>
         <w:rPr>
@@ -6105,7 +7177,25 @@
           <w:sz w:val="22"/>
           <w:szCs w:val="22"/>
         </w:rPr>
-        <w:t xml:space="preserve">that the convergence speed of CL-PSO </w:t>
+        <w:t>that the convergence speed of CL-</w:t>
+      </w:r>
+      <w:proofErr w:type="spellStart"/>
+      <w:r>
+        <w:rPr>
+          <w:color w:val="131413"/>
+          <w:sz w:val="22"/>
+          <w:szCs w:val="22"/>
+        </w:rPr>
+        <w:t>PSO</w:t>
+      </w:r>
+      <w:proofErr w:type="spellEnd"/>
+      <w:r>
+        <w:rPr>
+          <w:color w:val="131413"/>
+          <w:sz w:val="22"/>
+          <w:szCs w:val="22"/>
+        </w:rPr>
+        <w:t xml:space="preserve"> </w:t>
       </w:r>
       <w:r>
         <w:rPr>
@@ -6122,7 +7212,25 @@
           <w:sz w:val="22"/>
           <w:szCs w:val="22"/>
         </w:rPr>
-        <w:t xml:space="preserve"> perhaps worse than the basic PSO.</w:t>
+        <w:t xml:space="preserve"> perhaps worse than the basic </w:t>
+      </w:r>
+      <w:proofErr w:type="spellStart"/>
+      <w:r>
+        <w:rPr>
+          <w:color w:val="131413"/>
+          <w:sz w:val="22"/>
+          <w:szCs w:val="22"/>
+        </w:rPr>
+        <w:t>PSO</w:t>
+      </w:r>
+      <w:proofErr w:type="spellEnd"/>
+      <w:r>
+        <w:rPr>
+          <w:color w:val="131413"/>
+          <w:sz w:val="22"/>
+          <w:szCs w:val="22"/>
+        </w:rPr>
+        <w:t>.</w:t>
       </w:r>
     </w:p>
     <w:p>
@@ -6135,6 +7243,7 @@
           <w:szCs w:val="22"/>
         </w:rPr>
       </w:pPr>
+      <w:proofErr w:type="spellStart"/>
       <w:r>
         <w:rPr>
           <w:rFonts w:eastAsia="Arial Unicode MS"/>
@@ -6143,6 +7252,7 @@
         </w:rPr>
         <w:t>Jia</w:t>
       </w:r>
+      <w:proofErr w:type="spellEnd"/>
       <w:r>
         <w:rPr>
           <w:rFonts w:eastAsia="Arial Unicode MS"/>
@@ -6173,16 +7283,115 @@
           <w:sz w:val="22"/>
           <w:szCs w:val="22"/>
         </w:rPr>
-        <w:t xml:space="preserve"> an automatic test data generating tool named particle swarm optimization data generation tool (PSODGT). The PSODGT is characterized by two features. First, the PSODGT adopts the condition-decision coverage as the criterion of software testing, aiming to build an efficient test data set that covers all conditions. Second, the PSODGT uses a particle swarm optimization </w:t>
-      </w:r>
+        <w:t xml:space="preserve"> an automatic test data generating tool named particle swarm optimization data generation tool (</w:t>
+      </w:r>
+      <w:proofErr w:type="spellStart"/>
       <w:r>
         <w:rPr>
           <w:rFonts w:eastAsia="Arial Unicode MS"/>
           <w:sz w:val="22"/>
           <w:szCs w:val="22"/>
         </w:rPr>
-        <w:lastRenderedPageBreak/>
-        <w:t xml:space="preserve">(PSO) approach to generate test data set.  In addition, a new position initialization technique is developed for PSO. Instead of initializing the test data randomly, the proposed technique uses the previously-found test data </w:t>
+        <w:t>PSODGT</w:t>
+      </w:r>
+      <w:proofErr w:type="spellEnd"/>
+      <w:r>
+        <w:rPr>
+          <w:rFonts w:eastAsia="Arial Unicode MS"/>
+          <w:sz w:val="22"/>
+          <w:szCs w:val="22"/>
+        </w:rPr>
+        <w:t xml:space="preserve">). The </w:t>
+      </w:r>
+      <w:proofErr w:type="spellStart"/>
+      <w:r>
+        <w:rPr>
+          <w:rFonts w:eastAsia="Arial Unicode MS"/>
+          <w:sz w:val="22"/>
+          <w:szCs w:val="22"/>
+        </w:rPr>
+        <w:t>PSODGT</w:t>
+      </w:r>
+      <w:proofErr w:type="spellEnd"/>
+      <w:r>
+        <w:rPr>
+          <w:rFonts w:eastAsia="Arial Unicode MS"/>
+          <w:sz w:val="22"/>
+          <w:szCs w:val="22"/>
+        </w:rPr>
+        <w:t xml:space="preserve"> is characterized by two features. First, the </w:t>
+      </w:r>
+      <w:proofErr w:type="spellStart"/>
+      <w:r>
+        <w:rPr>
+          <w:rFonts w:eastAsia="Arial Unicode MS"/>
+          <w:sz w:val="22"/>
+          <w:szCs w:val="22"/>
+        </w:rPr>
+        <w:t>PSODGT</w:t>
+      </w:r>
+      <w:proofErr w:type="spellEnd"/>
+      <w:r>
+        <w:rPr>
+          <w:rFonts w:eastAsia="Arial Unicode MS"/>
+          <w:sz w:val="22"/>
+          <w:szCs w:val="22"/>
+        </w:rPr>
+        <w:t xml:space="preserve"> adopts the condition-decision coverage as the criterion of software testing, aiming to build an efficient test data set that covers all conditions. Second, the </w:t>
+      </w:r>
+      <w:proofErr w:type="spellStart"/>
+      <w:r>
+        <w:rPr>
+          <w:rFonts w:eastAsia="Arial Unicode MS"/>
+          <w:sz w:val="22"/>
+          <w:szCs w:val="22"/>
+        </w:rPr>
+        <w:t>PSODGT</w:t>
+      </w:r>
+      <w:proofErr w:type="spellEnd"/>
+      <w:r>
+        <w:rPr>
+          <w:rFonts w:eastAsia="Arial Unicode MS"/>
+          <w:sz w:val="22"/>
+          <w:szCs w:val="22"/>
+        </w:rPr>
+        <w:t xml:space="preserve"> uses a particle swarm optimization (</w:t>
+      </w:r>
+      <w:proofErr w:type="spellStart"/>
+      <w:r>
+        <w:rPr>
+          <w:rFonts w:eastAsia="Arial Unicode MS"/>
+          <w:sz w:val="22"/>
+          <w:szCs w:val="22"/>
+        </w:rPr>
+        <w:t>PSO</w:t>
+      </w:r>
+      <w:proofErr w:type="spellEnd"/>
+      <w:r>
+        <w:rPr>
+          <w:rFonts w:eastAsia="Arial Unicode MS"/>
+          <w:sz w:val="22"/>
+          <w:szCs w:val="22"/>
+        </w:rPr>
+        <w:t xml:space="preserve">) approach to generate test data set.  In addition, a new position initialization technique is developed for </w:t>
+      </w:r>
+      <w:proofErr w:type="spellStart"/>
+      <w:r>
+        <w:rPr>
+          <w:rFonts w:eastAsia="Arial Unicode MS"/>
+          <w:sz w:val="22"/>
+          <w:szCs w:val="22"/>
+        </w:rPr>
+        <w:t>PSO</w:t>
+      </w:r>
+      <w:proofErr w:type="spellEnd"/>
+      <w:r>
+        <w:rPr>
+          <w:rFonts w:eastAsia="Arial Unicode MS"/>
+          <w:sz w:val="22"/>
+          <w:szCs w:val="22"/>
+        </w:rPr>
+        <w:t xml:space="preserve">. Instead of initializing the test data randomly, the proposed technique uses the previously-found test data </w:t>
       </w:r>
       <w:r>
         <w:rPr>
@@ -6198,7 +7407,43 @@
           <w:sz w:val="22"/>
           <w:szCs w:val="22"/>
         </w:rPr>
-        <w:t xml:space="preserve"> can reach the target condition as the initial positions so that the search speed of PSODGT can be further accelerated. The PSODGT is tested on four practical programs.</w:t>
+        <w:t xml:space="preserve"> can reach the target condition as the initial positions so that the search speed of </w:t>
+      </w:r>
+      <w:proofErr w:type="spellStart"/>
+      <w:r>
+        <w:rPr>
+          <w:rFonts w:eastAsia="Arial Unicode MS"/>
+          <w:sz w:val="22"/>
+          <w:szCs w:val="22"/>
+        </w:rPr>
+        <w:t>PSODGT</w:t>
+      </w:r>
+      <w:proofErr w:type="spellEnd"/>
+      <w:r>
+        <w:rPr>
+          <w:rFonts w:eastAsia="Arial Unicode MS"/>
+          <w:sz w:val="22"/>
+          <w:szCs w:val="22"/>
+        </w:rPr>
+        <w:t xml:space="preserve"> can be further accelerated. The </w:t>
+      </w:r>
+      <w:proofErr w:type="spellStart"/>
+      <w:r>
+        <w:rPr>
+          <w:rFonts w:eastAsia="Arial Unicode MS"/>
+          <w:sz w:val="22"/>
+          <w:szCs w:val="22"/>
+        </w:rPr>
+        <w:t>PSODGT</w:t>
+      </w:r>
+      <w:proofErr w:type="spellEnd"/>
+      <w:r>
+        <w:rPr>
+          <w:rFonts w:eastAsia="Arial Unicode MS"/>
+          <w:sz w:val="22"/>
+          <w:szCs w:val="22"/>
+        </w:rPr>
+        <w:t xml:space="preserve"> is tested on four practical programs.</w:t>
       </w:r>
     </w:p>
     <w:p>
@@ -6211,20 +7456,31 @@
           <w:szCs w:val="22"/>
         </w:rPr>
       </w:pPr>
+      <w:proofErr w:type="spellStart"/>
       <w:r>
         <w:rPr>
           <w:rFonts w:eastAsia="Arial Unicode MS"/>
           <w:sz w:val="22"/>
           <w:szCs w:val="22"/>
         </w:rPr>
-        <w:t>Khushboo et al. [15</w:t>
-      </w:r>
+        <w:lastRenderedPageBreak/>
+        <w:t>Khushboo</w:t>
+      </w:r>
+      <w:proofErr w:type="spellEnd"/>
       <w:r>
         <w:rPr>
           <w:rFonts w:eastAsia="Arial Unicode MS"/>
           <w:sz w:val="22"/>
           <w:szCs w:val="22"/>
         </w:rPr>
+        <w:t xml:space="preserve"> et al. [15</w:t>
+      </w:r>
+      <w:r>
+        <w:rPr>
+          <w:rFonts w:eastAsia="Arial Unicode MS"/>
+          <w:sz w:val="22"/>
+          <w:szCs w:val="22"/>
+        </w:rPr>
         <w:t>] described the application of the discrete quantum particle</w:t>
       </w:r>
       <w:r>
@@ -6241,14 +7497,32 @@
           <w:sz w:val="22"/>
           <w:szCs w:val="22"/>
         </w:rPr>
-        <w:t>swarm optimization (QPSO) to the problem of automated test data generation.</w:t>
-      </w:r>
+        <w:t>swarm optimization (</w:t>
+      </w:r>
+      <w:proofErr w:type="spellStart"/>
       <w:r>
         <w:rPr>
           <w:rFonts w:eastAsia="Arial Unicode MS"/>
           <w:sz w:val="22"/>
           <w:szCs w:val="22"/>
         </w:rPr>
+        <w:t>QPSO</w:t>
+      </w:r>
+      <w:proofErr w:type="spellEnd"/>
+      <w:r>
+        <w:rPr>
+          <w:rFonts w:eastAsia="Arial Unicode MS"/>
+          <w:sz w:val="22"/>
+          <w:szCs w:val="22"/>
+        </w:rPr>
+        <w:t>) to the problem of automated test data generation.</w:t>
+      </w:r>
+      <w:r>
+        <w:rPr>
+          <w:rFonts w:eastAsia="Arial Unicode MS"/>
+          <w:sz w:val="22"/>
+          <w:szCs w:val="22"/>
+        </w:rPr>
         <w:t xml:space="preserve"> A </w:t>
       </w:r>
       <w:r>
@@ -6273,14 +7547,32 @@
           <w:sz w:val="22"/>
           <w:szCs w:val="22"/>
         </w:rPr>
-        <w:t>of quantum computing. They had studied the role of the critical QPSO parameters on test data generation performance and based on the observation</w:t>
-      </w:r>
+        <w:t xml:space="preserve">of quantum computing. They had studied the role of the critical </w:t>
+      </w:r>
+      <w:proofErr w:type="spellStart"/>
       <w:r>
         <w:rPr>
           <w:rFonts w:eastAsia="Arial Unicode MS"/>
           <w:sz w:val="22"/>
           <w:szCs w:val="22"/>
         </w:rPr>
+        <w:t>QPSO</w:t>
+      </w:r>
+      <w:proofErr w:type="spellEnd"/>
+      <w:r>
+        <w:rPr>
+          <w:rFonts w:eastAsia="Arial Unicode MS"/>
+          <w:sz w:val="22"/>
+          <w:szCs w:val="22"/>
+        </w:rPr>
+        <w:t xml:space="preserve"> parameters on test data generation performance and based on the observation</w:t>
+      </w:r>
+      <w:r>
+        <w:rPr>
+          <w:rFonts w:eastAsia="Arial Unicode MS"/>
+          <w:sz w:val="22"/>
+          <w:szCs w:val="22"/>
+        </w:rPr>
         <w:t xml:space="preserve"> </w:t>
       </w:r>
       <w:r>
@@ -6289,14 +7581,32 @@
           <w:sz w:val="22"/>
           <w:szCs w:val="22"/>
         </w:rPr>
-        <w:t>an adaptive version (AQPSO) had been designed. Its performance compared</w:t>
-      </w:r>
+        <w:t>an adaptive version (</w:t>
+      </w:r>
+      <w:proofErr w:type="spellStart"/>
       <w:r>
         <w:rPr>
           <w:rFonts w:eastAsia="Arial Unicode MS"/>
           <w:sz w:val="22"/>
           <w:szCs w:val="22"/>
         </w:rPr>
+        <w:t>AQPSO</w:t>
+      </w:r>
+      <w:proofErr w:type="spellEnd"/>
+      <w:r>
+        <w:rPr>
+          <w:rFonts w:eastAsia="Arial Unicode MS"/>
+          <w:sz w:val="22"/>
+          <w:szCs w:val="22"/>
+        </w:rPr>
+        <w:t>) had been designed. Its performance compared</w:t>
+      </w:r>
+      <w:r>
+        <w:rPr>
+          <w:rFonts w:eastAsia="Arial Unicode MS"/>
+          <w:sz w:val="22"/>
+          <w:szCs w:val="22"/>
+        </w:rPr>
         <w:t xml:space="preserve"> </w:t>
       </w:r>
       <w:r>
@@ -6305,7 +7615,25 @@
           <w:sz w:val="22"/>
           <w:szCs w:val="22"/>
         </w:rPr>
-        <w:t>with QPSO. They used the branch coverage as their test adequacy criteria.</w:t>
+        <w:t xml:space="preserve">with </w:t>
+      </w:r>
+      <w:proofErr w:type="spellStart"/>
+      <w:r>
+        <w:rPr>
+          <w:rFonts w:eastAsia="Arial Unicode MS"/>
+          <w:sz w:val="22"/>
+          <w:szCs w:val="22"/>
+        </w:rPr>
+        <w:t>QPSO</w:t>
+      </w:r>
+      <w:proofErr w:type="spellEnd"/>
+      <w:r>
+        <w:rPr>
+          <w:rFonts w:eastAsia="Arial Unicode MS"/>
+          <w:sz w:val="22"/>
+          <w:szCs w:val="22"/>
+        </w:rPr>
+        <w:t>. They used the branch coverage as their test adequacy criteria.</w:t>
       </w:r>
     </w:p>
     <w:p>
@@ -6318,21 +7646,23 @@
           <w:szCs w:val="22"/>
         </w:rPr>
       </w:pPr>
+      <w:proofErr w:type="spellStart"/>
       <w:r>
         <w:rPr>
           <w:rFonts w:eastAsia="Arial Unicode MS"/>
           <w:sz w:val="22"/>
           <w:szCs w:val="22"/>
         </w:rPr>
-        <w:t>Tiwari et al. [16</w:t>
-      </w:r>
+        <w:t>Tiwari</w:t>
+      </w:r>
+      <w:proofErr w:type="spellEnd"/>
       <w:r>
         <w:rPr>
           <w:rFonts w:eastAsia="Arial Unicode MS"/>
           <w:sz w:val="22"/>
           <w:szCs w:val="22"/>
         </w:rPr>
-        <w:t>] had applied a variant of PSO in the creation of new test data for</w:t>
+        <w:t xml:space="preserve"> et al. [16</w:t>
       </w:r>
       <w:r>
         <w:rPr>
@@ -6340,6 +7670,32 @@
           <w:sz w:val="22"/>
           <w:szCs w:val="22"/>
         </w:rPr>
+        <w:t xml:space="preserve">] had applied a variant of </w:t>
+      </w:r>
+      <w:proofErr w:type="spellStart"/>
+      <w:r>
+        <w:rPr>
+          <w:rFonts w:eastAsia="Arial Unicode MS"/>
+          <w:sz w:val="22"/>
+          <w:szCs w:val="22"/>
+        </w:rPr>
+        <w:t>PSO</w:t>
+      </w:r>
+      <w:proofErr w:type="spellEnd"/>
+      <w:r>
+        <w:rPr>
+          <w:rFonts w:eastAsia="Arial Unicode MS"/>
+          <w:sz w:val="22"/>
+          <w:szCs w:val="22"/>
+        </w:rPr>
+        <w:t xml:space="preserve"> in the creation of new test data for</w:t>
+      </w:r>
+      <w:r>
+        <w:rPr>
+          <w:rFonts w:eastAsia="Arial Unicode MS"/>
+          <w:sz w:val="22"/>
+          <w:szCs w:val="22"/>
+        </w:rPr>
         <w:t xml:space="preserve"> </w:t>
       </w:r>
       <w:r>
@@ -6380,7 +7736,25 @@
           <w:sz w:val="22"/>
           <w:szCs w:val="22"/>
         </w:rPr>
-        <w:t>number of iterations than the original PSO algorithm.</w:t>
+        <w:t xml:space="preserve">number of iterations than the original </w:t>
+      </w:r>
+      <w:proofErr w:type="spellStart"/>
+      <w:r>
+        <w:rPr>
+          <w:rFonts w:eastAsia="Arial Unicode MS"/>
+          <w:sz w:val="22"/>
+          <w:szCs w:val="22"/>
+        </w:rPr>
+        <w:t>PSO</w:t>
+      </w:r>
+      <w:proofErr w:type="spellEnd"/>
+      <w:r>
+        <w:rPr>
+          <w:rFonts w:eastAsia="Arial Unicode MS"/>
+          <w:sz w:val="22"/>
+          <w:szCs w:val="22"/>
+        </w:rPr>
+        <w:t xml:space="preserve"> algorithm.</w:t>
       </w:r>
     </w:p>
     <w:p>
@@ -6415,14 +7789,32 @@
           <w:sz w:val="22"/>
           <w:szCs w:val="22"/>
         </w:rPr>
-        <w:t>7] put forward an improved algorithm (APSO) and applied to automatic</w:t>
-      </w:r>
+        <w:t>7] put forward an improved algorithm (</w:t>
+      </w:r>
+      <w:proofErr w:type="spellStart"/>
       <w:r>
         <w:rPr>
           <w:rFonts w:eastAsia="Arial Unicode MS"/>
           <w:sz w:val="22"/>
           <w:szCs w:val="22"/>
         </w:rPr>
+        <w:t>APSO</w:t>
+      </w:r>
+      <w:proofErr w:type="spellEnd"/>
+      <w:r>
+        <w:rPr>
+          <w:rFonts w:eastAsia="Arial Unicode MS"/>
+          <w:sz w:val="22"/>
+          <w:szCs w:val="22"/>
+        </w:rPr>
+        <w:t>) and applied to automatic</w:t>
+      </w:r>
+      <w:r>
+        <w:rPr>
+          <w:rFonts w:eastAsia="Arial Unicode MS"/>
+          <w:sz w:val="22"/>
+          <w:szCs w:val="22"/>
+        </w:rPr>
         <w:t xml:space="preserve"> </w:t>
       </w:r>
       <w:r>
@@ -6447,14 +7839,32 @@
           <w:sz w:val="22"/>
           <w:szCs w:val="22"/>
         </w:rPr>
-        <w:t>to the particle fitness. The results showed that APSO had better</w:t>
-      </w:r>
+        <w:t xml:space="preserve">to the particle fitness. The results showed that </w:t>
+      </w:r>
+      <w:proofErr w:type="spellStart"/>
       <w:r>
         <w:rPr>
           <w:rFonts w:eastAsia="Arial Unicode MS"/>
           <w:sz w:val="22"/>
           <w:szCs w:val="22"/>
         </w:rPr>
+        <w:t>APSO</w:t>
+      </w:r>
+      <w:proofErr w:type="spellEnd"/>
+      <w:r>
+        <w:rPr>
+          <w:rFonts w:eastAsia="Arial Unicode MS"/>
+          <w:sz w:val="22"/>
+          <w:szCs w:val="22"/>
+        </w:rPr>
+        <w:t xml:space="preserve"> had better</w:t>
+      </w:r>
+      <w:r>
+        <w:rPr>
+          <w:rFonts w:eastAsia="Arial Unicode MS"/>
+          <w:sz w:val="22"/>
+          <w:szCs w:val="22"/>
+        </w:rPr>
         <w:t xml:space="preserve"> </w:t>
       </w:r>
       <w:r>
@@ -6463,7 +7873,25 @@
           <w:sz w:val="22"/>
           <w:szCs w:val="22"/>
         </w:rPr>
-        <w:t>performance than basic PSO.</w:t>
+        <w:t xml:space="preserve">performance than basic </w:t>
+      </w:r>
+      <w:proofErr w:type="spellStart"/>
+      <w:r>
+        <w:rPr>
+          <w:rFonts w:eastAsia="Arial Unicode MS"/>
+          <w:sz w:val="22"/>
+          <w:szCs w:val="22"/>
+        </w:rPr>
+        <w:t>PSO</w:t>
+      </w:r>
+      <w:proofErr w:type="spellEnd"/>
+      <w:r>
+        <w:rPr>
+          <w:rFonts w:eastAsia="Arial Unicode MS"/>
+          <w:sz w:val="22"/>
+          <w:szCs w:val="22"/>
+        </w:rPr>
+        <w:t>.</w:t>
       </w:r>
     </w:p>
     <w:p>
@@ -6476,20 +7904,30 @@
           <w:szCs w:val="22"/>
         </w:rPr>
       </w:pPr>
+      <w:proofErr w:type="spellStart"/>
       <w:r>
         <w:rPr>
           <w:rFonts w:eastAsia="Arial Unicode MS"/>
           <w:sz w:val="22"/>
           <w:szCs w:val="22"/>
         </w:rPr>
-        <w:t>Dahiya et al. [</w:t>
-      </w:r>
+        <w:t>Dahiya</w:t>
+      </w:r>
+      <w:proofErr w:type="spellEnd"/>
       <w:r>
         <w:rPr>
           <w:rFonts w:eastAsia="Arial Unicode MS"/>
           <w:sz w:val="22"/>
           <w:szCs w:val="22"/>
         </w:rPr>
+        <w:t xml:space="preserve"> et al. [</w:t>
+      </w:r>
+      <w:r>
+        <w:rPr>
+          <w:rFonts w:eastAsia="Arial Unicode MS"/>
+          <w:sz w:val="22"/>
+          <w:szCs w:val="22"/>
+        </w:rPr>
         <w:t>1</w:t>
       </w:r>
       <w:r>
@@ -6498,7 +7936,25 @@
           <w:sz w:val="22"/>
           <w:szCs w:val="22"/>
         </w:rPr>
-        <w:t>8] proposed PSO based</w:t>
+        <w:t xml:space="preserve">8] proposed </w:t>
+      </w:r>
+      <w:proofErr w:type="spellStart"/>
+      <w:r>
+        <w:rPr>
+          <w:rFonts w:eastAsia="Arial Unicode MS"/>
+          <w:sz w:val="22"/>
+          <w:szCs w:val="22"/>
+        </w:rPr>
+        <w:t>PSO</w:t>
+      </w:r>
+      <w:proofErr w:type="spellEnd"/>
+      <w:r>
+        <w:rPr>
+          <w:rFonts w:eastAsia="Arial Unicode MS"/>
+          <w:sz w:val="22"/>
+          <w:szCs w:val="22"/>
+        </w:rPr>
+        <w:t xml:space="preserve"> based</w:t>
       </w:r>
       <w:r>
         <w:rPr>
@@ -6559,20 +8015,30 @@
           <w:szCs w:val="22"/>
         </w:rPr>
       </w:pPr>
+      <w:proofErr w:type="spellStart"/>
       <w:r>
         <w:rPr>
           <w:rFonts w:eastAsia="Arial Unicode MS"/>
           <w:sz w:val="22"/>
           <w:szCs w:val="22"/>
         </w:rPr>
-        <w:t>Singla et al. [19</w:t>
-      </w:r>
+        <w:t>Singla</w:t>
+      </w:r>
+      <w:proofErr w:type="spellEnd"/>
       <w:r>
         <w:rPr>
           <w:rFonts w:eastAsia="Arial Unicode MS"/>
           <w:sz w:val="22"/>
           <w:szCs w:val="22"/>
         </w:rPr>
+        <w:t xml:space="preserve"> et al. [19</w:t>
+      </w:r>
+      <w:r>
+        <w:rPr>
+          <w:rFonts w:eastAsia="Arial Unicode MS"/>
+          <w:sz w:val="22"/>
+          <w:szCs w:val="22"/>
+        </w:rPr>
         <w:t>] presented a technique that based on a combination of</w:t>
       </w:r>
       <w:r>
@@ -6637,7 +8103,25 @@
           <w:sz w:val="22"/>
           <w:szCs w:val="22"/>
         </w:rPr>
-        <w:t>both GA and PSO for generation of automatic test cases to</w:t>
+        <w:t xml:space="preserve">both GA and </w:t>
+      </w:r>
+      <w:proofErr w:type="spellStart"/>
+      <w:r>
+        <w:rPr>
+          <w:rFonts w:eastAsia="Arial Unicode MS"/>
+          <w:sz w:val="22"/>
+          <w:szCs w:val="22"/>
+        </w:rPr>
+        <w:t>PSO</w:t>
+      </w:r>
+      <w:proofErr w:type="spellEnd"/>
+      <w:r>
+        <w:rPr>
+          <w:rFonts w:eastAsia="Arial Unicode MS"/>
+          <w:sz w:val="22"/>
+          <w:szCs w:val="22"/>
+        </w:rPr>
+        <w:t xml:space="preserve"> for generation of automatic test cases to</w:t>
       </w:r>
       <w:r>
         <w:rPr>
@@ -6672,7 +8156,6 @@
           <w:sz w:val="22"/>
           <w:szCs w:val="22"/>
         </w:rPr>
-        <w:lastRenderedPageBreak/>
         <w:t>Mao [9] and Zhang et al. [7</w:t>
       </w:r>
       <w:r>
@@ -6681,7 +8164,25 @@
           <w:sz w:val="22"/>
           <w:szCs w:val="22"/>
         </w:rPr>
-        <w:t xml:space="preserve">] had the same approach, in which they did not execute any PSO improvement but only built a fitness function by combining the branch </w:t>
+        <w:t xml:space="preserve">] had the same approach, in which they did not execute any </w:t>
+      </w:r>
+      <w:proofErr w:type="spellStart"/>
+      <w:r>
+        <w:rPr>
+          <w:rFonts w:eastAsia="Arial Unicode MS"/>
+          <w:sz w:val="22"/>
+          <w:szCs w:val="22"/>
+        </w:rPr>
+        <w:t>PSO</w:t>
+      </w:r>
+      <w:proofErr w:type="spellEnd"/>
+      <w:r>
+        <w:rPr>
+          <w:rFonts w:eastAsia="Arial Unicode MS"/>
+          <w:sz w:val="22"/>
+          <w:szCs w:val="22"/>
+        </w:rPr>
+        <w:t xml:space="preserve"> improvement but only built a fitness function by combining the branch </w:t>
       </w:r>
       <w:r>
         <w:rPr>
@@ -6717,7 +8218,7 @@
           <w:sz w:val="22"/>
           <w:szCs w:val="22"/>
         </w:rPr>
-        <w:t xml:space="preserve"> of a program under test, then applied PSO to find the solution for this fitness function. The experiment result with 1 benchmark having 8 programs under test proved that PSO algorithm was more effective than GA in generating test data. However, there remained a weakness that the calculation of branch weight for a program under test was still entirely manual work, which reduced the </w:t>
+        <w:t xml:space="preserve"> of a </w:t>
       </w:r>
       <w:r>
         <w:rPr>
@@ -6725,8 +8226,94 @@
           <w:sz w:val="22"/>
           <w:szCs w:val="22"/>
         </w:rPr>
+        <w:t>PUT</w:t>
+      </w:r>
+      <w:r>
+        <w:rPr>
+          <w:rFonts w:eastAsia="Arial Unicode MS"/>
+          <w:sz w:val="22"/>
+          <w:szCs w:val="22"/>
+        </w:rPr>
+        <w:t xml:space="preserve">, then applied </w:t>
+      </w:r>
+      <w:proofErr w:type="spellStart"/>
+      <w:r>
+        <w:rPr>
+          <w:rFonts w:eastAsia="Arial Unicode MS"/>
+          <w:sz w:val="22"/>
+          <w:szCs w:val="22"/>
+        </w:rPr>
+        <w:t>PSO</w:t>
+      </w:r>
+      <w:proofErr w:type="spellEnd"/>
+      <w:r>
+        <w:rPr>
+          <w:rFonts w:eastAsia="Arial Unicode MS"/>
+          <w:sz w:val="22"/>
+          <w:szCs w:val="22"/>
+        </w:rPr>
+        <w:t xml:space="preserve"> to find the solution for this fitness function. The experiment result with 1 benchmark having 8 programs under test proved that </w:t>
+      </w:r>
+      <w:proofErr w:type="spellStart"/>
+      <w:r>
+        <w:rPr>
+          <w:rFonts w:eastAsia="Arial Unicode MS"/>
+          <w:sz w:val="22"/>
+          <w:szCs w:val="22"/>
+        </w:rPr>
+        <w:t>PSO</w:t>
+      </w:r>
+      <w:proofErr w:type="spellEnd"/>
+      <w:r>
+        <w:rPr>
+          <w:rFonts w:eastAsia="Arial Unicode MS"/>
+          <w:sz w:val="22"/>
+          <w:szCs w:val="22"/>
+        </w:rPr>
+        <w:t xml:space="preserve"> algorithm was more effective than GA in generating test data. However, there remained a weakness that </w:t>
+      </w:r>
+      <w:r>
+        <w:rPr>
+          <w:rFonts w:eastAsia="Arial Unicode MS"/>
+          <w:sz w:val="22"/>
+          <w:szCs w:val="22"/>
+        </w:rPr>
         <w:lastRenderedPageBreak/>
-        <w:t>automatic nature of the proposal. In this paper, our proposal can overcome this limitation while being able to assure the efficiency of a PSO-based automatic test data generation method.</w:t>
+        <w:t xml:space="preserve">the calculation of branch weight for a </w:t>
+      </w:r>
+      <w:r>
+        <w:rPr>
+          <w:rFonts w:eastAsia="Arial Unicode MS"/>
+          <w:sz w:val="22"/>
+          <w:szCs w:val="22"/>
+        </w:rPr>
+        <w:t>PUT</w:t>
+      </w:r>
+      <w:r>
+        <w:rPr>
+          <w:rFonts w:eastAsia="Arial Unicode MS"/>
+          <w:sz w:val="22"/>
+          <w:szCs w:val="22"/>
+        </w:rPr>
+        <w:t xml:space="preserve"> was still entirely manual work, which reduced the automatic nature of the proposal. In this paper, our proposal can overcome this limitation while being able to assure the efficiency of a </w:t>
+      </w:r>
+      <w:proofErr w:type="spellStart"/>
+      <w:r>
+        <w:rPr>
+          <w:rFonts w:eastAsia="Arial Unicode MS"/>
+          <w:sz w:val="22"/>
+          <w:szCs w:val="22"/>
+        </w:rPr>
+        <w:t>PSO</w:t>
+      </w:r>
+      <w:proofErr w:type="spellEnd"/>
+      <w:r>
+        <w:rPr>
+          <w:rFonts w:eastAsia="Arial Unicode MS"/>
+          <w:sz w:val="22"/>
+          <w:szCs w:val="22"/>
+        </w:rPr>
+        <w:t>-based automatic test data generation method.</w:t>
       </w:r>
     </w:p>
     <w:p>
@@ -6750,6 +8337,7 @@
           <w:sz w:val="24"/>
           <w:lang w:val="vi-VN"/>
         </w:rPr>
+        <w:lastRenderedPageBreak/>
         <w:t>4. Proposed approach</w:t>
       </w:r>
     </w:p>
@@ -6811,7 +8399,23 @@
           <w:sz w:val="22"/>
           <w:szCs w:val="22"/>
         </w:rPr>
-        <w:t xml:space="preserve"> simultaneous multithreading of PSO to generate test data. It is presented as below chart:</w:t>
+        <w:t xml:space="preserve"> simultaneous multithreading of </w:t>
+      </w:r>
+      <w:proofErr w:type="spellStart"/>
+      <w:r>
+        <w:rPr>
+          <w:sz w:val="22"/>
+          <w:szCs w:val="22"/>
+        </w:rPr>
+        <w:t>PSO</w:t>
+      </w:r>
+      <w:proofErr w:type="spellEnd"/>
+      <w:r>
+        <w:rPr>
+          <w:sz w:val="22"/>
+          <w:szCs w:val="22"/>
+        </w:rPr>
+        <w:t xml:space="preserve"> to generate test data. It is presented as below chart:</w:t>
       </w:r>
     </w:p>
     <w:p>
@@ -6907,6 +8511,7 @@
           <w:szCs w:val="22"/>
         </w:rPr>
       </w:pPr>
+      <w:proofErr w:type="gramStart"/>
       <w:r>
         <w:rPr>
           <w:sz w:val="22"/>
@@ -6928,12 +8533,29 @@
         </w:rPr>
         <w:t xml:space="preserve"> 1.</w:t>
       </w:r>
-      <w:r>
-        <w:rPr>
-          <w:sz w:val="22"/>
-          <w:szCs w:val="22"/>
-        </w:rPr>
-        <w:t xml:space="preserve"> The basic steps for PSO-based test data generation</w:t>
+      <w:proofErr w:type="gramEnd"/>
+      <w:r>
+        <w:rPr>
+          <w:sz w:val="22"/>
+          <w:szCs w:val="22"/>
+        </w:rPr>
+        <w:t xml:space="preserve"> The basic steps for </w:t>
+      </w:r>
+      <w:proofErr w:type="spellStart"/>
+      <w:r>
+        <w:rPr>
+          <w:sz w:val="22"/>
+          <w:szCs w:val="22"/>
+        </w:rPr>
+        <w:t>PSO</w:t>
+      </w:r>
+      <w:proofErr w:type="spellEnd"/>
+      <w:r>
+        <w:rPr>
+          <w:sz w:val="22"/>
+          <w:szCs w:val="22"/>
+        </w:rPr>
+        <w:t>-based test data generation</w:t>
       </w:r>
     </w:p>
     <w:p>
@@ -6992,7 +8614,23 @@
           <w:sz w:val="22"/>
           <w:szCs w:val="22"/>
         </w:rPr>
-        <w:t>At first, we perform the statistical analysis to find all test paths of the given program under test. It can be done through the below 2 small steps:</w:t>
+        <w:t xml:space="preserve">At first, we perform the statistical analysis to find all test paths of the given </w:t>
+      </w:r>
+      <w:r>
+        <w:rPr>
+          <w:rFonts w:eastAsia="Arial Unicode MS"/>
+          <w:sz w:val="22"/>
+          <w:szCs w:val="22"/>
+        </w:rPr>
+        <w:t>PUT</w:t>
+      </w:r>
+      <w:r>
+        <w:rPr>
+          <w:rFonts w:eastAsia="Arial Unicode MS"/>
+          <w:sz w:val="22"/>
+          <w:szCs w:val="22"/>
+        </w:rPr>
+        <w:t>. It can be done through the below 2 small steps:</w:t>
       </w:r>
     </w:p>
     <w:p>
@@ -7011,7 +8649,23 @@
         <w:t xml:space="preserve"> Control flow graph generation</w:t>
       </w:r>
       <w:r>
-        <w:t>: Test data generated from source code directly is more complicated and difficult than from control flow graph (CFG). CFG is a directed graph visualizing logic structures of program simplify [12] and is defined as follow:</w:t>
+        <w:t>: Test data generated from source code directly is more complicated and difficult than from control flow graph (</w:t>
+      </w:r>
+      <w:proofErr w:type="spellStart"/>
+      <w:r>
+        <w:t>CFG</w:t>
+      </w:r>
+      <w:proofErr w:type="spellEnd"/>
+      <w:r>
+        <w:t xml:space="preserve">). </w:t>
+      </w:r>
+      <w:proofErr w:type="spellStart"/>
+      <w:r>
+        <w:t>CFG</w:t>
+      </w:r>
+      <w:proofErr w:type="spellEnd"/>
+      <w:r>
+        <w:t xml:space="preserve"> is a directed graph visualizing logic structures of program simplify [12] and is defined as follow:</w:t>
       </w:r>
     </w:p>
     <w:p>
@@ -7026,6 +8680,7 @@
           <w:szCs w:val="22"/>
         </w:rPr>
       </w:pPr>
+      <w:proofErr w:type="gramStart"/>
       <w:r>
         <w:rPr>
           <w:rFonts w:ascii="Times New Roman" w:hAnsi="Times New Roman" w:cs="Times New Roman"/>
@@ -7034,8 +8689,29 @@
           <w:szCs w:val="22"/>
         </w:rPr>
         <w:lastRenderedPageBreak/>
-        <w:t>Definition 1 (CFG).</w:t>
-      </w:r>
+        <w:t>Definition 1 (</w:t>
+      </w:r>
+      <w:proofErr w:type="spellStart"/>
+      <w:r>
+        <w:rPr>
+          <w:rFonts w:ascii="Times New Roman" w:hAnsi="Times New Roman" w:cs="Times New Roman"/>
+          <w:b/>
+          <w:sz w:val="22"/>
+          <w:szCs w:val="22"/>
+        </w:rPr>
+        <w:t>CFG</w:t>
+      </w:r>
+      <w:proofErr w:type="spellEnd"/>
+      <w:r>
+        <w:rPr>
+          <w:rFonts w:ascii="Times New Roman" w:hAnsi="Times New Roman" w:cs="Times New Roman"/>
+          <w:b/>
+          <w:sz w:val="22"/>
+          <w:szCs w:val="22"/>
+        </w:rPr>
+        <w:t>).</w:t>
+      </w:r>
+      <w:proofErr w:type="gramEnd"/>
       <w:r>
         <w:rPr>
           <w:rFonts w:ascii="Times New Roman" w:hAnsi="Times New Roman" w:cs="Times New Roman"/>
@@ -7051,16 +8727,9 @@
           <w:sz w:val="22"/>
           <w:szCs w:val="22"/>
         </w:rPr>
-        <w:t xml:space="preserve">Given a program, a corresponding CFG is defined as a pair G </w:t>
-      </w:r>
-      <w:r>
-        <w:rPr>
-          <w:rFonts w:ascii="Times New Roman" w:hAnsi="Times New Roman" w:cs="Times New Roman"/>
-          <w:sz w:val="22"/>
-          <w:szCs w:val="22"/>
-        </w:rPr>
-        <w:t>=</w:t>
-      </w:r>
+        <w:t xml:space="preserve">Given a program, a corresponding </w:t>
+      </w:r>
+      <w:proofErr w:type="spellStart"/>
       <w:r>
         <w:rPr>
           <w:rFonts w:ascii="Times New Roman" w:hAnsi="Times New Roman" w:cs="Times New Roman"/>
@@ -7068,16 +8737,9 @@
           <w:sz w:val="22"/>
           <w:szCs w:val="22"/>
         </w:rPr>
-        <w:t xml:space="preserve"> </w:t>
-      </w:r>
-      <w:r>
-        <w:rPr>
-          <w:rFonts w:ascii="Times New Roman" w:hAnsi="Times New Roman" w:cs="Times New Roman"/>
-          <w:sz w:val="22"/>
-          <w:szCs w:val="22"/>
-        </w:rPr>
-        <w:t>(</w:t>
-      </w:r>
+        <w:t>CFG</w:t>
+      </w:r>
+      <w:proofErr w:type="spellEnd"/>
       <w:r>
         <w:rPr>
           <w:rFonts w:ascii="Times New Roman" w:hAnsi="Times New Roman" w:cs="Times New Roman"/>
@@ -7085,7 +8747,7 @@
           <w:sz w:val="22"/>
           <w:szCs w:val="22"/>
         </w:rPr>
-        <w:t>V</w:t>
+        <w:t xml:space="preserve"> is defined as a pair G </w:t>
       </w:r>
       <w:r>
         <w:rPr>
@@ -7093,7 +8755,7 @@
           <w:sz w:val="22"/>
           <w:szCs w:val="22"/>
         </w:rPr>
-        <w:t>,</w:t>
+        <w:t>=</w:t>
       </w:r>
       <w:r>
         <w:rPr>
@@ -7102,7 +8764,7 @@
           <w:sz w:val="22"/>
           <w:szCs w:val="22"/>
         </w:rPr>
-        <w:t xml:space="preserve"> E</w:t>
+        <w:t xml:space="preserve"> </w:t>
       </w:r>
       <w:r>
         <w:rPr>
@@ -7110,7 +8772,7 @@
           <w:sz w:val="22"/>
           <w:szCs w:val="22"/>
         </w:rPr>
-        <w:t>),</w:t>
+        <w:t>(</w:t>
       </w:r>
       <w:r>
         <w:rPr>
@@ -7119,7 +8781,7 @@
           <w:sz w:val="22"/>
           <w:szCs w:val="22"/>
         </w:rPr>
-        <w:t xml:space="preserve"> where V </w:t>
+        <w:t>V</w:t>
       </w:r>
       <w:r>
         <w:rPr>
@@ -7127,7 +8789,7 @@
           <w:sz w:val="22"/>
           <w:szCs w:val="22"/>
         </w:rPr>
-        <w:t>=</w:t>
+        <w:t>,</w:t>
       </w:r>
       <w:r>
         <w:rPr>
@@ -7136,7 +8798,7 @@
           <w:sz w:val="22"/>
           <w:szCs w:val="22"/>
         </w:rPr>
-        <w:t xml:space="preserve"> </w:t>
+        <w:t xml:space="preserve"> E</w:t>
       </w:r>
       <w:r>
         <w:rPr>
@@ -7144,7 +8806,7 @@
           <w:sz w:val="22"/>
           <w:szCs w:val="22"/>
         </w:rPr>
-        <w:t>{</w:t>
+        <w:t>),</w:t>
       </w:r>
       <w:r>
         <w:rPr>
@@ -7153,16 +8815,15 @@
           <w:sz w:val="22"/>
           <w:szCs w:val="22"/>
         </w:rPr>
-        <w:t>v</w:t>
+        <w:t xml:space="preserve"> where V </w:t>
       </w:r>
       <w:r>
         <w:rPr>
           <w:rFonts w:ascii="Times New Roman" w:hAnsi="Times New Roman" w:cs="Times New Roman"/>
           <w:sz w:val="22"/>
           <w:szCs w:val="22"/>
-          <w:vertAlign w:val="subscript"/>
-        </w:rPr>
-        <w:t>0</w:t>
+        </w:rPr>
+        <w:t>=</w:t>
       </w:r>
       <w:r>
         <w:rPr>
@@ -7171,26 +8832,36 @@
           <w:sz w:val="22"/>
           <w:szCs w:val="22"/>
         </w:rPr>
-        <w:t>, v</w:t>
-      </w:r>
+        <w:t xml:space="preserve"> </w:t>
+      </w:r>
+      <w:r>
+        <w:rPr>
+          <w:rFonts w:ascii="Times New Roman" w:hAnsi="Times New Roman" w:cs="Times New Roman"/>
+          <w:sz w:val="22"/>
+          <w:szCs w:val="22"/>
+        </w:rPr>
+        <w:t>{</w:t>
+      </w:r>
+      <w:proofErr w:type="spellStart"/>
       <w:r>
         <w:rPr>
           <w:rFonts w:ascii="Times New Roman" w:hAnsi="Times New Roman" w:cs="Times New Roman"/>
           <w:i/>
           <w:sz w:val="22"/>
           <w:szCs w:val="22"/>
+        </w:rPr>
+        <w:t>v</w:t>
+      </w:r>
+      <w:r>
+        <w:rPr>
+          <w:rFonts w:ascii="Times New Roman" w:hAnsi="Times New Roman" w:cs="Times New Roman"/>
+          <w:sz w:val="22"/>
+          <w:szCs w:val="22"/>
           <w:vertAlign w:val="subscript"/>
         </w:rPr>
-        <w:t>1</w:t>
-      </w:r>
-      <w:r>
-        <w:rPr>
-          <w:rFonts w:ascii="Times New Roman" w:hAnsi="Times New Roman" w:cs="Times New Roman"/>
-          <w:sz w:val="22"/>
-          <w:szCs w:val="22"/>
-        </w:rPr>
-        <w:t>,…</w:t>
-      </w:r>
+        <w:t>0</w:t>
+      </w:r>
+      <w:proofErr w:type="spellEnd"/>
       <w:r>
         <w:rPr>
           <w:rFonts w:ascii="Times New Roman" w:hAnsi="Times New Roman" w:cs="Times New Roman"/>
@@ -7198,25 +8869,17 @@
           <w:sz w:val="22"/>
           <w:szCs w:val="22"/>
         </w:rPr>
-        <w:t>v</w:t>
-      </w:r>
+        <w:t xml:space="preserve">, </w:t>
+      </w:r>
+      <w:proofErr w:type="spellStart"/>
       <w:r>
         <w:rPr>
           <w:rFonts w:ascii="Times New Roman" w:hAnsi="Times New Roman" w:cs="Times New Roman"/>
           <w:i/>
           <w:sz w:val="22"/>
           <w:szCs w:val="22"/>
-          <w:vertAlign w:val="subscript"/>
-        </w:rPr>
-        <w:t>n</w:t>
-      </w:r>
-      <w:r>
-        <w:rPr>
-          <w:rFonts w:ascii="Times New Roman" w:hAnsi="Times New Roman" w:cs="Times New Roman"/>
-          <w:sz w:val="22"/>
-          <w:szCs w:val="22"/>
-        </w:rPr>
-        <w:t>}</w:t>
+        </w:rPr>
+        <w:t>v</w:t>
       </w:r>
       <w:r>
         <w:rPr>
@@ -7224,17 +8887,22 @@
           <w:i/>
           <w:sz w:val="22"/>
           <w:szCs w:val="22"/>
-        </w:rPr>
-        <w:t xml:space="preserve"> is a set of vertices representing statements, E = </w:t>
-      </w:r>
+          <w:vertAlign w:val="subscript"/>
+        </w:rPr>
+        <w:t>1</w:t>
+      </w:r>
+      <w:proofErr w:type="spellEnd"/>
+      <w:proofErr w:type="gramStart"/>
       <w:r>
         <w:rPr>
           <w:rFonts w:ascii="Times New Roman" w:hAnsi="Times New Roman" w:cs="Times New Roman"/>
           <w:sz w:val="22"/>
           <w:szCs w:val="22"/>
         </w:rPr>
-        <w:t>{(</w:t>
-      </w:r>
+        <w:t>,…</w:t>
+      </w:r>
+      <w:proofErr w:type="spellStart"/>
+      <w:proofErr w:type="gramEnd"/>
       <w:r>
         <w:rPr>
           <w:rFonts w:ascii="Times New Roman" w:hAnsi="Times New Roman" w:cs="Times New Roman"/>
@@ -7252,7 +8920,16 @@
           <w:szCs w:val="22"/>
           <w:vertAlign w:val="subscript"/>
         </w:rPr>
-        <w:t>i</w:t>
+        <w:t>n</w:t>
+      </w:r>
+      <w:proofErr w:type="spellEnd"/>
+      <w:r>
+        <w:rPr>
+          <w:rFonts w:ascii="Times New Roman" w:hAnsi="Times New Roman" w:cs="Times New Roman"/>
+          <w:sz w:val="22"/>
+          <w:szCs w:val="22"/>
+        </w:rPr>
+        <w:t>}</w:t>
       </w:r>
       <w:r>
         <w:rPr>
@@ -7261,7 +8938,15 @@
           <w:sz w:val="22"/>
           <w:szCs w:val="22"/>
         </w:rPr>
-        <w:t>, v</w:t>
+        <w:t xml:space="preserve"> is a set of vertices representing statements, E = </w:t>
+      </w:r>
+      <w:r>
+        <w:rPr>
+          <w:rFonts w:ascii="Times New Roman" w:hAnsi="Times New Roman" w:cs="Times New Roman"/>
+          <w:sz w:val="22"/>
+          <w:szCs w:val="22"/>
+        </w:rPr>
+        <w:t>{(</w:t>
       </w:r>
       <w:r>
         <w:rPr>
@@ -7269,17 +8954,8 @@
           <w:i/>
           <w:sz w:val="22"/>
           <w:szCs w:val="22"/>
-          <w:vertAlign w:val="subscript"/>
-        </w:rPr>
-        <w:t>j</w:t>
-      </w:r>
-      <w:r>
-        <w:rPr>
-          <w:rFonts w:ascii="Times New Roman" w:hAnsi="Times New Roman" w:cs="Times New Roman"/>
-          <w:sz w:val="22"/>
-          <w:szCs w:val="22"/>
-        </w:rPr>
-        <w:t>)</w:t>
+        </w:rPr>
+        <w:t>v</w:t>
       </w:r>
       <w:r>
         <w:rPr>
@@ -7287,8 +8963,9 @@
           <w:i/>
           <w:sz w:val="22"/>
           <w:szCs w:val="22"/>
-        </w:rPr>
-        <w:t>|v</w:t>
+          <w:vertAlign w:val="subscript"/>
+        </w:rPr>
+        <w:t>i</w:t>
       </w:r>
       <w:r>
         <w:rPr>
@@ -7296,10 +8973,10 @@
           <w:i/>
           <w:sz w:val="22"/>
           <w:szCs w:val="22"/>
-          <w:vertAlign w:val="subscript"/>
-        </w:rPr>
-        <w:t>i</w:t>
-      </w:r>
+        </w:rPr>
+        <w:t xml:space="preserve">, </w:t>
+      </w:r>
+      <w:proofErr w:type="spellStart"/>
       <w:r>
         <w:rPr>
           <w:rFonts w:ascii="Times New Roman" w:hAnsi="Times New Roman" w:cs="Times New Roman"/>
@@ -7307,7 +8984,7 @@
           <w:sz w:val="22"/>
           <w:szCs w:val="22"/>
         </w:rPr>
-        <w:t>, v</w:t>
+        <w:t>v</w:t>
       </w:r>
       <w:r>
         <w:rPr>
@@ -7319,6 +8996,64 @@
         </w:rPr>
         <w:t>j</w:t>
       </w:r>
+      <w:proofErr w:type="spellEnd"/>
+      <w:r>
+        <w:rPr>
+          <w:rFonts w:ascii="Times New Roman" w:hAnsi="Times New Roman" w:cs="Times New Roman"/>
+          <w:sz w:val="22"/>
+          <w:szCs w:val="22"/>
+        </w:rPr>
+        <w:t>)</w:t>
+      </w:r>
+      <w:r>
+        <w:rPr>
+          <w:rFonts w:ascii="Times New Roman" w:hAnsi="Times New Roman" w:cs="Times New Roman"/>
+          <w:i/>
+          <w:sz w:val="22"/>
+          <w:szCs w:val="22"/>
+        </w:rPr>
+        <w:t>|v</w:t>
+      </w:r>
+      <w:r>
+        <w:rPr>
+          <w:rFonts w:ascii="Times New Roman" w:hAnsi="Times New Roman" w:cs="Times New Roman"/>
+          <w:i/>
+          <w:sz w:val="22"/>
+          <w:szCs w:val="22"/>
+          <w:vertAlign w:val="subscript"/>
+        </w:rPr>
+        <w:t>i</w:t>
+      </w:r>
+      <w:r>
+        <w:rPr>
+          <w:rFonts w:ascii="Times New Roman" w:hAnsi="Times New Roman" w:cs="Times New Roman"/>
+          <w:i/>
+          <w:sz w:val="22"/>
+          <w:szCs w:val="22"/>
+        </w:rPr>
+        <w:t xml:space="preserve">, </w:t>
+      </w:r>
+      <w:proofErr w:type="spellStart"/>
+      <w:r>
+        <w:rPr>
+          <w:rFonts w:ascii="Times New Roman" w:hAnsi="Times New Roman" w:cs="Times New Roman"/>
+          <w:i/>
+          <w:sz w:val="22"/>
+          <w:szCs w:val="22"/>
+        </w:rPr>
+        <w:t>v</w:t>
+      </w:r>
+      <w:r>
+        <w:rPr>
+          <w:rFonts w:ascii="Times New Roman" w:hAnsi="Times New Roman" w:cs="Times New Roman"/>
+          <w:i/>
+          <w:sz w:val="22"/>
+          <w:szCs w:val="22"/>
+          <w:vertAlign w:val="subscript"/>
+        </w:rPr>
+        <w:t>j</w:t>
+      </w:r>
+      <w:proofErr w:type="spellEnd"/>
       <w:r>
         <w:rPr>
           <w:rFonts w:ascii="Times New Roman" w:hAnsi="Times New Roman" w:cs="Times New Roman"/>
@@ -7424,6 +9159,7 @@
         </w:rPr>
         <w:t>(</w:t>
       </w:r>
+      <w:proofErr w:type="gramStart"/>
       <w:r>
         <w:rPr>
           <w:rFonts w:ascii="Times New Roman" w:hAnsi="Times New Roman" w:cs="Times New Roman"/>
@@ -7443,6 +9179,7 @@
         </w:rPr>
         <w:t>i</w:t>
       </w:r>
+      <w:proofErr w:type="gramEnd"/>
       <w:r>
         <w:rPr>
           <w:rFonts w:ascii="Times New Roman" w:hAnsi="Times New Roman" w:cs="Times New Roman"/>
@@ -7458,25 +9195,17 @@
           <w:sz w:val="22"/>
           <w:szCs w:val="22"/>
         </w:rPr>
-        <w:t xml:space="preserve"> v</w:t>
-      </w:r>
+        <w:t xml:space="preserve"> </w:t>
+      </w:r>
+      <w:proofErr w:type="spellStart"/>
       <w:r>
         <w:rPr>
           <w:rFonts w:ascii="Times New Roman" w:hAnsi="Times New Roman" w:cs="Times New Roman"/>
           <w:i/>
           <w:sz w:val="22"/>
           <w:szCs w:val="22"/>
-          <w:vertAlign w:val="subscript"/>
-        </w:rPr>
-        <w:t>j</w:t>
-      </w:r>
-      <w:r>
-        <w:rPr>
-          <w:rFonts w:ascii="Times New Roman" w:hAnsi="Times New Roman" w:cs="Times New Roman"/>
-          <w:sz w:val="22"/>
-          <w:szCs w:val="22"/>
-        </w:rPr>
-        <w:t>)</w:t>
+        </w:rPr>
+        <w:t>v</w:t>
       </w:r>
       <w:r>
         <w:rPr>
@@ -7484,8 +9213,18 @@
           <w:i/>
           <w:sz w:val="22"/>
           <w:szCs w:val="22"/>
-        </w:rPr>
-        <w:t xml:space="preserve"> implies the statement corresponding to v</w:t>
+          <w:vertAlign w:val="subscript"/>
+        </w:rPr>
+        <w:t>j</w:t>
+      </w:r>
+      <w:proofErr w:type="spellEnd"/>
+      <w:r>
+        <w:rPr>
+          <w:rFonts w:ascii="Times New Roman" w:hAnsi="Times New Roman" w:cs="Times New Roman"/>
+          <w:sz w:val="22"/>
+          <w:szCs w:val="22"/>
+        </w:rPr>
+        <w:t>)</w:t>
       </w:r>
       <w:r>
         <w:rPr>
@@ -7493,10 +9232,30 @@
           <w:i/>
           <w:sz w:val="22"/>
           <w:szCs w:val="22"/>
+        </w:rPr>
+        <w:t xml:space="preserve"> implies the statement corresponding to </w:t>
+      </w:r>
+      <w:proofErr w:type="spellStart"/>
+      <w:r>
+        <w:rPr>
+          <w:rFonts w:ascii="Times New Roman" w:hAnsi="Times New Roman" w:cs="Times New Roman"/>
+          <w:i/>
+          <w:sz w:val="22"/>
+          <w:szCs w:val="22"/>
+        </w:rPr>
+        <w:t>v</w:t>
+      </w:r>
+      <w:r>
+        <w:rPr>
+          <w:rFonts w:ascii="Times New Roman" w:hAnsi="Times New Roman" w:cs="Times New Roman"/>
+          <w:i/>
+          <w:sz w:val="22"/>
+          <w:szCs w:val="22"/>
           <w:vertAlign w:val="subscript"/>
         </w:rPr>
         <w:t>j</w:t>
       </w:r>
+      <w:proofErr w:type="spellEnd"/>
       <w:r>
         <w:rPr>
           <w:rFonts w:ascii="Times New Roman" w:hAnsi="Times New Roman" w:cs="Times New Roman"/>
@@ -7627,8 +9386,18 @@
                 <w:sz w:val="22"/>
                 <w:szCs w:val="22"/>
               </w:rPr>
-              <w:t>: GenerateCFG</w:t>
-            </w:r>
+              <w:t xml:space="preserve">: </w:t>
+            </w:r>
+            <w:proofErr w:type="spellStart"/>
+            <w:r>
+              <w:rPr>
+                <w:rFonts w:ascii="Times New Roman" w:hAnsi="Times New Roman" w:cs="Times New Roman"/>
+                <w:sz w:val="22"/>
+                <w:szCs w:val="22"/>
+              </w:rPr>
+              <w:t>GenerateCFG</w:t>
+            </w:r>
+            <w:proofErr w:type="spellEnd"/>
           </w:p>
         </w:tc>
       </w:tr>
@@ -7749,8 +9518,18 @@
                 <w:sz w:val="22"/>
                 <w:szCs w:val="22"/>
               </w:rPr>
-              <w:t>: CFG</w:t>
-            </w:r>
+              <w:t xml:space="preserve">: </w:t>
+            </w:r>
+            <w:proofErr w:type="spellStart"/>
+            <w:r>
+              <w:rPr>
+                <w:rFonts w:ascii="Times New Roman" w:hAnsi="Times New Roman" w:cs="Times New Roman"/>
+                <w:sz w:val="22"/>
+                <w:szCs w:val="22"/>
+              </w:rPr>
+              <w:t>CFG</w:t>
+            </w:r>
+            <w:proofErr w:type="spellEnd"/>
           </w:p>
         </w:tc>
       </w:tr>
@@ -8356,7 +10135,25 @@
                 <w:sz w:val="22"/>
                 <w:szCs w:val="22"/>
               </w:rPr>
-              <w:t>9:            GenerateCFG(</w:t>
+              <w:t xml:space="preserve">9:            </w:t>
+            </w:r>
+            <w:proofErr w:type="spellStart"/>
+            <w:r>
+              <w:rPr>
+                <w:rFonts w:ascii="Times New Roman" w:hAnsi="Times New Roman" w:cs="Times New Roman"/>
+                <w:sz w:val="22"/>
+                <w:szCs w:val="22"/>
+              </w:rPr>
+              <w:t>GenerateCFG</w:t>
+            </w:r>
+            <w:proofErr w:type="spellEnd"/>
+            <w:r>
+              <w:rPr>
+                <w:rFonts w:ascii="Times New Roman" w:hAnsi="Times New Roman" w:cs="Times New Roman"/>
+                <w:sz w:val="22"/>
+                <w:szCs w:val="22"/>
+              </w:rPr>
+              <w:t>(</w:t>
             </w:r>
             <w:r>
               <w:rPr>
@@ -8504,8 +10301,28 @@
           <w:szCs w:val="22"/>
         </w:rPr>
         <w:lastRenderedPageBreak/>
-        <w:t xml:space="preserve">Apply this GenerateCFG algorithm to the above mentioned PUT </w:t>
-      </w:r>
+        <w:t xml:space="preserve">Apply this </w:t>
+      </w:r>
+      <w:proofErr w:type="spellStart"/>
+      <w:r>
+        <w:rPr>
+          <w:rFonts w:ascii="Times New Roman" w:eastAsia="Arial Unicode MS" w:hAnsi="Times New Roman" w:cs="Times New Roman"/>
+          <w:sz w:val="22"/>
+          <w:szCs w:val="22"/>
+        </w:rPr>
+        <w:t>GenerateCFG</w:t>
+      </w:r>
+      <w:proofErr w:type="spellEnd"/>
+      <w:r>
+        <w:rPr>
+          <w:rFonts w:ascii="Times New Roman" w:eastAsia="Arial Unicode MS" w:hAnsi="Times New Roman" w:cs="Times New Roman"/>
+          <w:sz w:val="22"/>
+          <w:szCs w:val="22"/>
+        </w:rPr>
+        <w:t xml:space="preserve"> algorithm to the above mentioned PUT </w:t>
+      </w:r>
+      <w:proofErr w:type="spellStart"/>
+      <w:proofErr w:type="gramStart"/>
       <w:r>
         <w:rPr>
           <w:rFonts w:ascii="Courier New" w:hAnsi="Courier New" w:cs="Courier New"/>
@@ -8514,22 +10331,42 @@
         </w:rPr>
         <w:t>getDayNum</w:t>
       </w:r>
+      <w:proofErr w:type="spellEnd"/>
       <w:r>
         <w:rPr>
           <w:rFonts w:ascii="Times New Roman" w:eastAsia="Arial Unicode MS" w:hAnsi="Times New Roman" w:cs="Times New Roman"/>
           <w:sz w:val="22"/>
           <w:szCs w:val="22"/>
         </w:rPr>
-        <w:t xml:space="preserve">, we will get a </w:t>
-      </w:r>
+        <w:t>,</w:t>
+      </w:r>
+      <w:proofErr w:type="gramEnd"/>
       <w:r>
         <w:rPr>
           <w:rFonts w:ascii="Times New Roman" w:eastAsia="Arial Unicode MS" w:hAnsi="Times New Roman" w:cs="Times New Roman"/>
           <w:sz w:val="22"/>
           <w:szCs w:val="22"/>
         </w:rPr>
+        <w:t xml:space="preserve"> we will get a </w:t>
+      </w:r>
+      <w:proofErr w:type="spellStart"/>
+      <w:r>
+        <w:rPr>
+          <w:rFonts w:ascii="Times New Roman" w:eastAsia="Arial Unicode MS" w:hAnsi="Times New Roman" w:cs="Times New Roman"/>
+          <w:sz w:val="22"/>
+          <w:szCs w:val="22"/>
+        </w:rPr>
         <w:lastRenderedPageBreak/>
-        <w:t xml:space="preserve">CFG </w:t>
+        <w:t>CFG</w:t>
+      </w:r>
+      <w:proofErr w:type="spellEnd"/>
+      <w:r>
+        <w:rPr>
+          <w:rFonts w:ascii="Times New Roman" w:eastAsia="Arial Unicode MS" w:hAnsi="Times New Roman" w:cs="Times New Roman"/>
+          <w:sz w:val="22"/>
+          <w:szCs w:val="22"/>
+        </w:rPr>
+        <w:t xml:space="preserve"> </w:t>
       </w:r>
       <w:r>
         <w:rPr>
@@ -8637,8 +10474,8 @@
         <w:lastRenderedPageBreak/>
         <w:drawing>
           <wp:inline distT="0" distB="0" distL="0" distR="0">
-            <wp:extent cx="4339086" cy="3062378"/>
-            <wp:effectExtent l="19050" t="0" r="4314" b="0"/>
+            <wp:extent cx="4251025" cy="3062378"/>
+            <wp:effectExtent l="19050" t="0" r="0" b="0"/>
             <wp:docPr id="10" name="Picture 1"/>
             <wp:cNvGraphicFramePr>
               <a:graphicFrameLocks xmlns:a="http://schemas.openxmlformats.org/drawingml/2006/main" noChangeAspect="1"/>
@@ -8662,7 +10499,7 @@
                   <pic:spPr bwMode="auto">
                     <a:xfrm>
                       <a:off x="0" y="0"/>
-                      <a:ext cx="4343687" cy="3065625"/>
+                      <a:ext cx="4255532" cy="3065625"/>
                     </a:xfrm>
                     <a:prstGeom prst="rect">
                       <a:avLst/>
@@ -8693,6 +10530,7 @@
           <w:szCs w:val="22"/>
         </w:rPr>
       </w:pPr>
+      <w:proofErr w:type="gramStart"/>
       <w:r>
         <w:rPr>
           <w:sz w:val="22"/>
@@ -8722,13 +10560,31 @@
         </w:rPr>
         <w:t>.</w:t>
       </w:r>
-      <w:r>
-        <w:rPr>
-          <w:sz w:val="22"/>
-          <w:szCs w:val="22"/>
-        </w:rPr>
-        <w:t xml:space="preserve"> CFG of PUT </w:t>
-      </w:r>
+      <w:proofErr w:type="gramEnd"/>
+      <w:r>
+        <w:rPr>
+          <w:sz w:val="22"/>
+          <w:szCs w:val="22"/>
+        </w:rPr>
+        <w:t xml:space="preserve"> </w:t>
+      </w:r>
+      <w:proofErr w:type="spellStart"/>
+      <w:r>
+        <w:rPr>
+          <w:sz w:val="22"/>
+          <w:szCs w:val="22"/>
+        </w:rPr>
+        <w:t>CFG</w:t>
+      </w:r>
+      <w:proofErr w:type="spellEnd"/>
+      <w:r>
+        <w:rPr>
+          <w:sz w:val="22"/>
+          <w:szCs w:val="22"/>
+        </w:rPr>
+        <w:t xml:space="preserve"> of PUT </w:t>
+      </w:r>
+      <w:proofErr w:type="spellStart"/>
       <w:r>
         <w:rPr>
           <w:rFonts w:ascii="Courier New" w:hAnsi="Courier New" w:cs="Courier New"/>
@@ -8737,6 +10593,7 @@
         </w:rPr>
         <w:t>getDayNum</w:t>
       </w:r>
+      <w:proofErr w:type="spellEnd"/>
     </w:p>
     <w:p>
       <w:pPr>
@@ -8816,7 +10673,23 @@
           <w:sz w:val="22"/>
           <w:szCs w:val="22"/>
         </w:rPr>
-        <w:t>In order to generate test data, a set of feasible test paths is discovered by traversing the given CFG. Path and test path are defined as follows:</w:t>
+        <w:t xml:space="preserve">In order to generate test data, a set of feasible test paths is discovered by traversing the given </w:t>
+      </w:r>
+      <w:proofErr w:type="spellStart"/>
+      <w:r>
+        <w:rPr>
+          <w:sz w:val="22"/>
+          <w:szCs w:val="22"/>
+        </w:rPr>
+        <w:t>CFG</w:t>
+      </w:r>
+      <w:proofErr w:type="spellEnd"/>
+      <w:r>
+        <w:rPr>
+          <w:sz w:val="22"/>
+          <w:szCs w:val="22"/>
+        </w:rPr>
+        <w:t>. Path and test path are defined as follows:</w:t>
       </w:r>
     </w:p>
     <w:p>
@@ -9528,8 +11401,18 @@
                 <w:sz w:val="22"/>
                 <w:szCs w:val="22"/>
               </w:rPr>
-              <w:t>: TraverseCFG</w:t>
-            </w:r>
+              <w:t xml:space="preserve">: </w:t>
+            </w:r>
+            <w:proofErr w:type="spellStart"/>
+            <w:r>
+              <w:rPr>
+                <w:rFonts w:ascii="Times New Roman" w:hAnsi="Times New Roman" w:cs="Times New Roman"/>
+                <w:sz w:val="22"/>
+                <w:szCs w:val="22"/>
+              </w:rPr>
+              <w:t>TraverseCFG</w:t>
+            </w:r>
+            <w:proofErr w:type="spellEnd"/>
           </w:p>
         </w:tc>
       </w:tr>
@@ -9589,8 +11472,18 @@
                 <w:sz w:val="22"/>
                 <w:szCs w:val="22"/>
               </w:rPr>
-              <w:t>: the initial vertex of the CFG</w:t>
-            </w:r>
+              <w:t xml:space="preserve">: the initial vertex of the </w:t>
+            </w:r>
+            <w:proofErr w:type="spellStart"/>
+            <w:r>
+              <w:rPr>
+                <w:rFonts w:ascii="Times New Roman" w:hAnsi="Times New Roman" w:cs="Times New Roman"/>
+                <w:sz w:val="22"/>
+                <w:szCs w:val="22"/>
+              </w:rPr>
+              <w:t>CFG</w:t>
+            </w:r>
+            <w:proofErr w:type="spellEnd"/>
           </w:p>
           <w:p>
             <w:pPr>
@@ -10241,7 +12134,23 @@
                 <w:sz w:val="22"/>
                 <w:szCs w:val="22"/>
               </w:rPr>
-              <w:t>7:             TraverseCFG(</w:t>
+              <w:t xml:space="preserve">7:             </w:t>
+            </w:r>
+            <w:proofErr w:type="spellStart"/>
+            <w:r>
+              <w:rPr>
+                <w:sz w:val="22"/>
+                <w:szCs w:val="22"/>
+              </w:rPr>
+              <w:t>TraverseCFG</w:t>
+            </w:r>
+            <w:proofErr w:type="spellEnd"/>
+            <w:r>
+              <w:rPr>
+                <w:sz w:val="22"/>
+                <w:szCs w:val="22"/>
+              </w:rPr>
+              <w:t>(</w:t>
             </w:r>
             <w:r>
               <w:rPr>
@@ -10553,7 +12462,7 @@
           <w:sz w:val="22"/>
           <w:szCs w:val="22"/>
         </w:rPr>
-        <w:t xml:space="preserve"> for the first branch, and its </w:t>
+        <w:t xml:space="preserve"> for the first branch, and its decision (T or F for TRUE or FALSE respectively). For example, one of the paths in </w:t>
       </w:r>
       <w:r>
         <w:rPr>
@@ -10563,8 +12472,9 @@
           <w:szCs w:val="22"/>
         </w:rPr>
         <w:lastRenderedPageBreak/>
-        <w:t xml:space="preserve">decision (T or F for TRUE or FALSE respectively). For example, one of the paths in PUT </w:t>
-      </w:r>
+        <w:t xml:space="preserve">PUT </w:t>
+      </w:r>
+      <w:proofErr w:type="spellStart"/>
       <w:r>
         <w:rPr>
           <w:rFonts w:ascii="Courier New" w:eastAsia="Arial Unicode MS" w:hAnsi="Courier New" w:cs="Courier New"/>
@@ -10574,6 +12484,7 @@
         </w:rPr>
         <w:t>getDayNum</w:t>
       </w:r>
+      <w:proofErr w:type="spellEnd"/>
       <w:r>
         <w:rPr>
           <w:rFonts w:ascii="Times New Roman" w:eastAsia="Arial Unicode MS" w:hAnsi="Times New Roman" w:cs="Times New Roman"/>
@@ -10581,17 +12492,7 @@
           <w:sz w:val="22"/>
           <w:szCs w:val="22"/>
         </w:rPr>
-        <w:t xml:space="preserve"> can be written as the sequence </w:t>
-      </w:r>
-      <w:r>
-        <w:rPr>
-          <w:rFonts w:ascii="Times New Roman" w:eastAsia="Arial Unicode MS" w:hAnsi="Times New Roman" w:cs="Times New Roman"/>
-          <w:b w:val="0"/>
-          <w:sz w:val="22"/>
-          <w:szCs w:val="22"/>
-        </w:rPr>
-        <w:lastRenderedPageBreak/>
-        <w:t>{</w:t>
+        <w:t xml:space="preserve"> can be written as the sequence {</w:t>
       </w:r>
       <w:r>
         <w:rPr>
@@ -10854,7 +12755,17 @@
           <w:sz w:val="22"/>
           <w:szCs w:val="22"/>
         </w:rPr>
-        <w:t xml:space="preserve">, the TRUE branch at predicate </w:t>
+        <w:t xml:space="preserve">, </w:t>
+      </w:r>
+      <w:r>
+        <w:rPr>
+          <w:rFonts w:ascii="Times New Roman" w:eastAsia="Arial Unicode MS" w:hAnsi="Times New Roman" w:cs="Times New Roman"/>
+          <w:b w:val="0"/>
+          <w:sz w:val="22"/>
+          <w:szCs w:val="22"/>
+        </w:rPr>
+        <w:lastRenderedPageBreak/>
+        <w:t xml:space="preserve">the TRUE branch at predicate </w:t>
       </w:r>
       <w:r>
         <w:rPr>
@@ -10984,17 +12895,7 @@
           <w:sz w:val="22"/>
           <w:szCs w:val="22"/>
         </w:rPr>
-        <w:t xml:space="preserve">. This is the path taken with data that represents the </w:t>
-      </w:r>
-      <w:r>
-        <w:rPr>
-          <w:rFonts w:ascii="Times New Roman" w:eastAsia="Arial Unicode MS" w:hAnsi="Times New Roman" w:cs="Times New Roman"/>
-          <w:b w:val="0"/>
-          <w:sz w:val="22"/>
-          <w:szCs w:val="22"/>
-        </w:rPr>
-        <w:lastRenderedPageBreak/>
-        <w:t xml:space="preserve">number of days of February of the not leap year. </w:t>
+        <w:t xml:space="preserve">. This is the path taken with data that represents the number of days of February of the not leap year. </w:t>
       </w:r>
       <w:r>
         <w:rPr>
@@ -11003,8 +12904,60 @@
           <w:sz w:val="22"/>
           <w:szCs w:val="22"/>
         </w:rPr>
-        <w:t xml:space="preserve">Apply this algorithm TraverseCFG to the CFG of PUT </w:t>
-      </w:r>
+        <w:t xml:space="preserve">Apply this algorithm </w:t>
+      </w:r>
+      <w:proofErr w:type="spellStart"/>
+      <w:r>
+        <w:rPr>
+          <w:rFonts w:ascii="Times New Roman" w:hAnsi="Times New Roman" w:cs="Times New Roman"/>
+          <w:b w:val="0"/>
+          <w:sz w:val="22"/>
+          <w:szCs w:val="22"/>
+        </w:rPr>
+        <w:t>TraverseCFG</w:t>
+      </w:r>
+      <w:proofErr w:type="spellEnd"/>
+      <w:r>
+        <w:rPr>
+          <w:rFonts w:ascii="Times New Roman" w:hAnsi="Times New Roman" w:cs="Times New Roman"/>
+          <w:b w:val="0"/>
+          <w:sz w:val="22"/>
+          <w:szCs w:val="22"/>
+        </w:rPr>
+        <w:t xml:space="preserve"> to the </w:t>
+      </w:r>
+      <w:proofErr w:type="spellStart"/>
+      <w:r>
+        <w:rPr>
+          <w:rFonts w:ascii="Times New Roman" w:hAnsi="Times New Roman" w:cs="Times New Roman"/>
+          <w:b w:val="0"/>
+          <w:sz w:val="22"/>
+          <w:szCs w:val="22"/>
+        </w:rPr>
+        <w:t>CFG</w:t>
+      </w:r>
+      <w:proofErr w:type="spellEnd"/>
+      <w:r>
+        <w:rPr>
+          <w:rFonts w:ascii="Times New Roman" w:hAnsi="Times New Roman" w:cs="Times New Roman"/>
+          <w:b w:val="0"/>
+          <w:sz w:val="22"/>
+          <w:szCs w:val="22"/>
+        </w:rPr>
+        <w:t xml:space="preserve"> </w:t>
+      </w:r>
+      <w:r>
+        <w:rPr>
+          <w:rFonts w:ascii="Times New Roman" w:hAnsi="Times New Roman" w:cs="Times New Roman"/>
+          <w:b w:val="0"/>
+          <w:sz w:val="22"/>
+          <w:szCs w:val="22"/>
+        </w:rPr>
+        <w:lastRenderedPageBreak/>
+        <w:t xml:space="preserve">of PUT </w:t>
+      </w:r>
+      <w:proofErr w:type="spellStart"/>
+      <w:proofErr w:type="gramStart"/>
       <w:r>
         <w:rPr>
           <w:rFonts w:ascii="Courier New" w:hAnsi="Courier New" w:cs="Courier New"/>
@@ -11014,6 +12967,7 @@
         </w:rPr>
         <w:t>getDayNum</w:t>
       </w:r>
+      <w:proofErr w:type="spellEnd"/>
       <w:r>
         <w:rPr>
           <w:rFonts w:ascii="Times New Roman" w:hAnsi="Times New Roman" w:cs="Times New Roman"/>
@@ -11021,7 +12975,17 @@
           <w:sz w:val="22"/>
           <w:szCs w:val="22"/>
         </w:rPr>
-        <w:t xml:space="preserve">, we will get 5 test paths which are presented as a </w:t>
+        <w:t>,</w:t>
+      </w:r>
+      <w:proofErr w:type="gramEnd"/>
+      <w:r>
+        <w:rPr>
+          <w:rFonts w:ascii="Times New Roman" w:hAnsi="Times New Roman" w:cs="Times New Roman"/>
+          <w:b w:val="0"/>
+          <w:sz w:val="22"/>
+          <w:szCs w:val="22"/>
+        </w:rPr>
+        <w:t xml:space="preserve"> we will get 5 test paths which are presented as a </w:t>
       </w:r>
       <w:r>
         <w:rPr>
@@ -11069,13 +13033,22 @@
           <w:szCs w:val="22"/>
         </w:rPr>
       </w:pPr>
+      <w:proofErr w:type="gramStart"/>
       <w:r>
         <w:rPr>
           <w:sz w:val="22"/>
           <w:szCs w:val="22"/>
         </w:rPr>
         <w:lastRenderedPageBreak/>
-        <w:t xml:space="preserve">Table 2. </w:t>
+        <w:t>Table 2.</w:t>
+      </w:r>
+      <w:proofErr w:type="gramEnd"/>
+      <w:r>
+        <w:rPr>
+          <w:sz w:val="22"/>
+          <w:szCs w:val="22"/>
+        </w:rPr>
+        <w:t xml:space="preserve"> </w:t>
       </w:r>
       <w:r>
         <w:rPr>
@@ -11084,6 +13057,7 @@
         </w:rPr>
         <w:t xml:space="preserve">All test paths of PUT </w:t>
       </w:r>
+      <w:proofErr w:type="spellStart"/>
       <w:r>
         <w:rPr>
           <w:rFonts w:ascii="Courier New" w:hAnsi="Courier New" w:cs="Courier New"/>
@@ -11092,6 +13066,7 @@
         </w:rPr>
         <w:t>getDayNum</w:t>
       </w:r>
+      <w:proofErr w:type="spellEnd"/>
     </w:p>
     <w:tbl>
       <w:tblPr>
@@ -11156,6 +13131,7 @@
                 <w:szCs w:val="22"/>
               </w:rPr>
             </w:pPr>
+            <w:proofErr w:type="spellStart"/>
             <w:r>
               <w:rPr>
                 <w:b/>
@@ -11164,6 +13140,7 @@
               </w:rPr>
               <w:t>PathID</w:t>
             </w:r>
+            <w:proofErr w:type="spellEnd"/>
           </w:p>
         </w:tc>
         <w:tc>
@@ -11253,6 +13230,7 @@
                 <w:szCs w:val="22"/>
               </w:rPr>
             </w:pPr>
+            <w:proofErr w:type="spellStart"/>
             <w:r>
               <w:rPr>
                 <w:sz w:val="22"/>
@@ -11260,6 +13238,7 @@
               </w:rPr>
               <w:t>path1</w:t>
             </w:r>
+            <w:proofErr w:type="spellEnd"/>
           </w:p>
         </w:tc>
         <w:tc>
@@ -11470,6 +13449,7 @@
                 <w:szCs w:val="22"/>
               </w:rPr>
             </w:pPr>
+            <w:proofErr w:type="spellStart"/>
             <w:r>
               <w:rPr>
                 <w:sz w:val="22"/>
@@ -11477,6 +13457,7 @@
               </w:rPr>
               <w:t>path2</w:t>
             </w:r>
+            <w:proofErr w:type="spellEnd"/>
           </w:p>
         </w:tc>
         <w:tc>
@@ -11679,6 +13660,7 @@
                 <w:szCs w:val="22"/>
               </w:rPr>
             </w:pPr>
+            <w:proofErr w:type="spellStart"/>
             <w:r>
               <w:rPr>
                 <w:sz w:val="22"/>
@@ -11686,6 +13668,7 @@
               </w:rPr>
               <w:t>path3</w:t>
             </w:r>
+            <w:proofErr w:type="spellEnd"/>
           </w:p>
         </w:tc>
         <w:tc>
@@ -11935,6 +13918,7 @@
                 <w:szCs w:val="22"/>
               </w:rPr>
             </w:pPr>
+            <w:proofErr w:type="spellStart"/>
             <w:r>
               <w:rPr>
                 <w:sz w:val="22"/>
@@ -11942,6 +13926,7 @@
               </w:rPr>
               <w:t>path4</w:t>
             </w:r>
+            <w:proofErr w:type="spellEnd"/>
           </w:p>
         </w:tc>
         <w:tc>
@@ -12189,6 +14174,7 @@
                 <w:szCs w:val="22"/>
               </w:rPr>
             </w:pPr>
+            <w:proofErr w:type="spellStart"/>
             <w:r>
               <w:rPr>
                 <w:sz w:val="22"/>
@@ -12196,6 +14182,7 @@
               </w:rPr>
               <w:t>path5</w:t>
             </w:r>
+            <w:proofErr w:type="spellEnd"/>
           </w:p>
         </w:tc>
         <w:tc>
@@ -12315,6 +14302,7 @@
         </w:rPr>
         <w:t xml:space="preserve">From the branch distance calculation formula in Table 1, we develop the below function </w:t>
       </w:r>
+      <w:proofErr w:type="spellStart"/>
       <w:r>
         <w:rPr>
           <w:i/>
@@ -12324,6 +14312,7 @@
         <w:lastRenderedPageBreak/>
         <w:t>fBchDist</w:t>
       </w:r>
+      <w:proofErr w:type="spellEnd"/>
       <w:r>
         <w:rPr>
           <w:sz w:val="22"/>
@@ -12397,6 +14386,7 @@
               </w:rPr>
               <w:t>: Branch distance function (</w:t>
             </w:r>
+            <w:proofErr w:type="spellStart"/>
             <w:r>
               <w:rPr>
                 <w:i/>
@@ -12405,6 +14395,7 @@
               </w:rPr>
               <w:t>fBchDist</w:t>
             </w:r>
+            <w:proofErr w:type="spellEnd"/>
             <w:r>
               <w:rPr>
                 <w:sz w:val="22"/>
@@ -12604,7 +14595,23 @@
                 <w:sz w:val="22"/>
                 <w:szCs w:val="22"/>
               </w:rPr>
-              <w:t>) = 0 then retrun 0 else return abs(</w:t>
+              <w:t xml:space="preserve">) = 0 then </w:t>
+            </w:r>
+            <w:proofErr w:type="spellStart"/>
+            <w:r>
+              <w:rPr>
+                <w:sz w:val="22"/>
+                <w:szCs w:val="22"/>
+              </w:rPr>
+              <w:t>retrun</w:t>
+            </w:r>
+            <w:proofErr w:type="spellEnd"/>
+            <w:r>
+              <w:rPr>
+                <w:sz w:val="22"/>
+                <w:szCs w:val="22"/>
+              </w:rPr>
+              <w:t xml:space="preserve"> 0 else return abs(</w:t>
             </w:r>
             <w:r>
               <w:rPr>
@@ -13551,7 +15558,23 @@
           <w:sz w:val="22"/>
           <w:szCs w:val="22"/>
         </w:rPr>
-        <w:t xml:space="preserve"> decision. There will be 2 possibilities of TRUE(T) and FALSE(F) for each </w:t>
+        <w:t xml:space="preserve"> decision. There will be 2 possibilities of </w:t>
+      </w:r>
+      <w:proofErr w:type="gramStart"/>
+      <w:r>
+        <w:rPr>
+          <w:sz w:val="22"/>
+          <w:szCs w:val="22"/>
+        </w:rPr>
+        <w:t>TRUE(</w:t>
+      </w:r>
+      <w:proofErr w:type="gramEnd"/>
+      <w:r>
+        <w:rPr>
+          <w:sz w:val="22"/>
+          <w:szCs w:val="22"/>
+        </w:rPr>
+        <w:t xml:space="preserve">T) and FALSE(F) for each </w:t>
       </w:r>
       <w:r>
         <w:rPr>
@@ -13647,11 +15670,22 @@
         <w:spacing w:before="120"/>
         <w:jc w:val="center"/>
         <w:rPr>
+          <w:sz w:val="22"/>
+          <w:szCs w:val="22"/>
+        </w:rPr>
+      </w:pPr>
+    </w:p>
+    <w:p>
+      <w:pPr>
+        <w:spacing w:before="120"/>
+        <w:jc w:val="center"/>
+        <w:rPr>
           <w:rFonts w:eastAsia="Arial Unicode MS"/>
           <w:sz w:val="22"/>
           <w:szCs w:val="22"/>
         </w:rPr>
       </w:pPr>
+      <w:proofErr w:type="gramStart"/>
       <w:r>
         <w:rPr>
           <w:sz w:val="22"/>
@@ -13660,6 +15694,7 @@
         <w:lastRenderedPageBreak/>
         <w:t>Table 3.</w:t>
       </w:r>
+      <w:proofErr w:type="gramEnd"/>
       <w:r>
         <w:rPr>
           <w:sz w:val="22"/>
@@ -13699,6 +15734,7 @@
         </w:rPr>
         <w:t xml:space="preserve">branch predication and its decision of PUT </w:t>
       </w:r>
+      <w:proofErr w:type="spellStart"/>
       <w:r>
         <w:rPr>
           <w:rFonts w:ascii="Courier New" w:hAnsi="Courier New" w:cs="Courier New"/>
@@ -13707,6 +15743,7 @@
         </w:rPr>
         <w:t>getDayNum</w:t>
       </w:r>
+      <w:proofErr w:type="spellEnd"/>
     </w:p>
     <w:tbl>
       <w:tblPr>
@@ -13972,6 +16009,7 @@
                 <w:szCs w:val="22"/>
               </w:rPr>
             </w:pPr>
+            <w:proofErr w:type="spellStart"/>
             <w:r>
               <w:rPr>
                 <w:i/>
@@ -13980,6 +16018,7 @@
               </w:rPr>
               <w:t>fBchDist</w:t>
             </w:r>
+            <w:proofErr w:type="spellEnd"/>
             <w:r>
               <w:rPr>
                 <w:sz w:val="22"/>
@@ -14010,6 +16049,7 @@
               </w:rPr>
               <w:t xml:space="preserve">) + </w:t>
             </w:r>
+            <w:proofErr w:type="spellStart"/>
             <w:r>
               <w:rPr>
                 <w:i/>
@@ -14018,6 +16058,7 @@
               </w:rPr>
               <w:t>fBchDist</w:t>
             </w:r>
+            <w:proofErr w:type="spellEnd"/>
             <w:r>
               <w:rPr>
                 <w:sz w:val="22"/>
@@ -14059,6 +16100,7 @@
                 <w:szCs w:val="22"/>
               </w:rPr>
             </w:pPr>
+            <w:proofErr w:type="spellStart"/>
             <w:r>
               <w:rPr>
                 <w:i/>
@@ -14083,6 +16125,7 @@
               </w:rPr>
               <w:t>T</w:t>
             </w:r>
+            <w:proofErr w:type="spellEnd"/>
           </w:p>
         </w:tc>
       </w:tr>
@@ -14212,6 +16255,7 @@
               </w:rPr>
               <w:t>min(</w:t>
             </w:r>
+            <w:proofErr w:type="spellStart"/>
             <w:r>
               <w:rPr>
                 <w:i/>
@@ -14220,6 +16264,7 @@
               </w:rPr>
               <w:t>fBchDist</w:t>
             </w:r>
+            <w:proofErr w:type="spellEnd"/>
             <w:r>
               <w:rPr>
                 <w:sz w:val="22"/>
@@ -14258,6 +16303,7 @@
                 <w:szCs w:val="22"/>
               </w:rPr>
             </w:pPr>
+            <w:proofErr w:type="spellStart"/>
             <w:r>
               <w:rPr>
                 <w:i/>
@@ -14266,6 +16312,7 @@
               </w:rPr>
               <w:t>fBchDist</w:t>
             </w:r>
+            <w:proofErr w:type="spellEnd"/>
             <w:r>
               <w:rPr>
                 <w:sz w:val="22"/>
@@ -14308,6 +16355,7 @@
                 <w:szCs w:val="22"/>
               </w:rPr>
             </w:pPr>
+            <w:proofErr w:type="spellStart"/>
             <w:r>
               <w:rPr>
                 <w:i/>
@@ -14332,6 +16380,7 @@
               </w:rPr>
               <w:t>F</w:t>
             </w:r>
+            <w:proofErr w:type="spellEnd"/>
           </w:p>
         </w:tc>
       </w:tr>
@@ -14424,6 +16473,7 @@
                 <w:szCs w:val="22"/>
               </w:rPr>
             </w:pPr>
+            <w:proofErr w:type="spellStart"/>
             <w:r>
               <w:rPr>
                 <w:i/>
@@ -14432,6 +16482,7 @@
               </w:rPr>
               <w:t>fBchDist</w:t>
             </w:r>
+            <w:proofErr w:type="spellEnd"/>
             <w:r>
               <w:rPr>
                 <w:sz w:val="22"/>
@@ -14481,6 +16532,7 @@
                 <w:szCs w:val="22"/>
               </w:rPr>
             </w:pPr>
+            <w:proofErr w:type="spellStart"/>
             <w:r>
               <w:rPr>
                 <w:i/>
@@ -14505,6 +16557,7 @@
               </w:rPr>
               <w:t>T</w:t>
             </w:r>
+            <w:proofErr w:type="spellEnd"/>
           </w:p>
         </w:tc>
       </w:tr>
@@ -14597,6 +16650,7 @@
                 <w:szCs w:val="22"/>
               </w:rPr>
             </w:pPr>
+            <w:proofErr w:type="spellStart"/>
             <w:r>
               <w:rPr>
                 <w:i/>
@@ -14605,6 +16659,7 @@
               </w:rPr>
               <w:t>fBchDist</w:t>
             </w:r>
+            <w:proofErr w:type="spellEnd"/>
             <w:r>
               <w:rPr>
                 <w:sz w:val="22"/>
@@ -14654,6 +16709,7 @@
                 <w:szCs w:val="22"/>
               </w:rPr>
             </w:pPr>
+            <w:proofErr w:type="spellStart"/>
             <w:r>
               <w:rPr>
                 <w:i/>
@@ -14678,6 +16734,7 @@
               </w:rPr>
               <w:t>F</w:t>
             </w:r>
+            <w:proofErr w:type="spellEnd"/>
           </w:p>
         </w:tc>
       </w:tr>
@@ -14838,6 +16895,7 @@
               </w:rPr>
               <w:t>min(</w:t>
             </w:r>
+            <w:proofErr w:type="spellStart"/>
             <w:r>
               <w:rPr>
                 <w:i/>
@@ -14846,6 +16904,7 @@
               </w:rPr>
               <w:t>fBchDist</w:t>
             </w:r>
+            <w:proofErr w:type="spellEnd"/>
             <w:r>
               <w:rPr>
                 <w:sz w:val="22"/>
@@ -14898,6 +16957,7 @@
               </w:rPr>
               <w:t>(</w:t>
             </w:r>
+            <w:proofErr w:type="spellStart"/>
             <w:r>
               <w:rPr>
                 <w:i/>
@@ -14906,6 +16966,7 @@
               </w:rPr>
               <w:t>fBchDist</w:t>
             </w:r>
+            <w:proofErr w:type="spellEnd"/>
             <w:r>
               <w:rPr>
                 <w:sz w:val="22"/>
@@ -14951,6 +17012,7 @@
                 <w:szCs w:val="22"/>
               </w:rPr>
             </w:pPr>
+            <w:proofErr w:type="spellStart"/>
             <w:r>
               <w:rPr>
                 <w:i/>
@@ -14959,6 +17021,7 @@
               </w:rPr>
               <w:t>fBchDist</w:t>
             </w:r>
+            <w:proofErr w:type="spellEnd"/>
             <w:r>
               <w:rPr>
                 <w:sz w:val="22"/>
@@ -15015,6 +17078,7 @@
                 <w:szCs w:val="22"/>
               </w:rPr>
             </w:pPr>
+            <w:proofErr w:type="spellStart"/>
             <w:r>
               <w:rPr>
                 <w:i/>
@@ -15039,6 +17103,7 @@
               </w:rPr>
               <w:t>T</w:t>
             </w:r>
+            <w:proofErr w:type="spellEnd"/>
           </w:p>
         </w:tc>
       </w:tr>
@@ -15209,6 +17274,7 @@
                 <w:szCs w:val="22"/>
               </w:rPr>
             </w:pPr>
+            <w:proofErr w:type="spellStart"/>
             <w:r>
               <w:rPr>
                 <w:i/>
@@ -15217,6 +17283,7 @@
               </w:rPr>
               <w:t>fBchDist</w:t>
             </w:r>
+            <w:proofErr w:type="spellEnd"/>
             <w:r>
               <w:rPr>
                 <w:sz w:val="22"/>
@@ -15254,6 +17321,7 @@
               </w:rPr>
               <w:t>min(</w:t>
             </w:r>
+            <w:proofErr w:type="spellStart"/>
             <w:r>
               <w:rPr>
                 <w:i/>
@@ -15262,6 +17330,7 @@
               </w:rPr>
               <w:t>fBchDist</w:t>
             </w:r>
+            <w:proofErr w:type="spellEnd"/>
             <w:r>
               <w:rPr>
                 <w:sz w:val="22"/>
@@ -15292,6 +17361,7 @@
                 <w:szCs w:val="22"/>
               </w:rPr>
             </w:pPr>
+            <w:proofErr w:type="spellStart"/>
             <w:r>
               <w:rPr>
                 <w:i/>
@@ -15300,6 +17370,7 @@
               </w:rPr>
               <w:t>fBchDist</w:t>
             </w:r>
+            <w:proofErr w:type="spellEnd"/>
             <w:r>
               <w:rPr>
                 <w:sz w:val="22"/>
@@ -15341,6 +17412,7 @@
                 <w:szCs w:val="22"/>
               </w:rPr>
             </w:pPr>
+            <w:proofErr w:type="spellStart"/>
             <w:r>
               <w:rPr>
                 <w:i/>
@@ -15365,6 +17437,7 @@
               </w:rPr>
               <w:t>F</w:t>
             </w:r>
+            <w:proofErr w:type="spellEnd"/>
           </w:p>
         </w:tc>
       </w:tr>
@@ -15566,6 +17639,7 @@
               </w:rPr>
               <w:t>min(</w:t>
             </w:r>
+            <w:proofErr w:type="spellStart"/>
             <w:r>
               <w:rPr>
                 <w:i/>
@@ -15574,6 +17648,7 @@
               </w:rPr>
               <w:t>fBchDist</w:t>
             </w:r>
+            <w:proofErr w:type="spellEnd"/>
             <w:r>
               <w:rPr>
                 <w:sz w:val="22"/>
@@ -15604,6 +17679,7 @@
               </w:rPr>
               <w:t xml:space="preserve">), </w:t>
             </w:r>
+            <w:proofErr w:type="spellStart"/>
             <w:r>
               <w:rPr>
                 <w:i/>
@@ -15612,6 +17688,7 @@
               </w:rPr>
               <w:t>fBchDist</w:t>
             </w:r>
+            <w:proofErr w:type="spellEnd"/>
             <w:r>
               <w:rPr>
                 <w:sz w:val="22"/>
@@ -15642,6 +17719,7 @@
               </w:rPr>
               <w:t xml:space="preserve">), </w:t>
             </w:r>
+            <w:proofErr w:type="spellStart"/>
             <w:r>
               <w:rPr>
                 <w:i/>
@@ -15650,6 +17728,7 @@
               </w:rPr>
               <w:t>fBchDist</w:t>
             </w:r>
+            <w:proofErr w:type="spellEnd"/>
             <w:r>
               <w:rPr>
                 <w:sz w:val="22"/>
@@ -15680,6 +17759,7 @@
               </w:rPr>
               <w:t xml:space="preserve">), </w:t>
             </w:r>
+            <w:proofErr w:type="spellStart"/>
             <w:r>
               <w:rPr>
                 <w:i/>
@@ -15688,6 +17768,7 @@
               </w:rPr>
               <w:t>fBchDist</w:t>
             </w:r>
+            <w:proofErr w:type="spellEnd"/>
             <w:r>
               <w:rPr>
                 <w:sz w:val="22"/>
@@ -15745,6 +17826,7 @@
                 <w:szCs w:val="22"/>
               </w:rPr>
             </w:pPr>
+            <w:proofErr w:type="spellStart"/>
             <w:r>
               <w:rPr>
                 <w:i/>
@@ -15769,6 +17851,7 @@
               </w:rPr>
               <w:t>T</w:t>
             </w:r>
+            <w:proofErr w:type="spellEnd"/>
           </w:p>
         </w:tc>
       </w:tr>
@@ -15960,6 +18043,7 @@
                 <w:szCs w:val="22"/>
               </w:rPr>
             </w:pPr>
+            <w:proofErr w:type="spellStart"/>
             <w:r>
               <w:rPr>
                 <w:i/>
@@ -15968,6 +18052,7 @@
               </w:rPr>
               <w:t>fBchDist</w:t>
             </w:r>
+            <w:proofErr w:type="spellEnd"/>
             <w:r>
               <w:rPr>
                 <w:sz w:val="22"/>
@@ -16013,6 +18098,7 @@
               </w:rPr>
               <w:t xml:space="preserve">) + </w:t>
             </w:r>
+            <w:proofErr w:type="spellStart"/>
             <w:r>
               <w:rPr>
                 <w:i/>
@@ -16021,6 +18107,7 @@
               </w:rPr>
               <w:t>fBchDist</w:t>
             </w:r>
+            <w:proofErr w:type="spellEnd"/>
             <w:r>
               <w:rPr>
                 <w:sz w:val="22"/>
@@ -16074,6 +18161,7 @@
                 <w:szCs w:val="22"/>
               </w:rPr>
             </w:pPr>
+            <w:proofErr w:type="spellStart"/>
             <w:r>
               <w:rPr>
                 <w:i/>
@@ -16082,6 +18170,7 @@
               </w:rPr>
               <w:t>fBchDist</w:t>
             </w:r>
+            <w:proofErr w:type="spellEnd"/>
             <w:r>
               <w:rPr>
                 <w:sz w:val="22"/>
@@ -16127,6 +18216,7 @@
               </w:rPr>
               <w:t xml:space="preserve">) + </w:t>
             </w:r>
+            <w:proofErr w:type="spellStart"/>
             <w:r>
               <w:rPr>
                 <w:i/>
@@ -16135,6 +18225,7 @@
               </w:rPr>
               <w:t>fBchDist</w:t>
             </w:r>
+            <w:proofErr w:type="spellEnd"/>
             <w:r>
               <w:rPr>
                 <w:sz w:val="22"/>
@@ -16198,6 +18289,7 @@
                 <w:szCs w:val="22"/>
               </w:rPr>
             </w:pPr>
+            <w:proofErr w:type="spellStart"/>
             <w:r>
               <w:rPr>
                 <w:i/>
@@ -16222,6 +18314,7 @@
               </w:rPr>
               <w:t>F</w:t>
             </w:r>
+            <w:proofErr w:type="spellEnd"/>
           </w:p>
         </w:tc>
       </w:tr>
@@ -16354,6 +18447,7 @@
         </w:rPr>
         <w:t xml:space="preserve">of the PUT </w:t>
       </w:r>
+      <w:proofErr w:type="spellStart"/>
       <w:r>
         <w:rPr>
           <w:rFonts w:ascii="Courier New" w:hAnsi="Courier New" w:cs="Courier New"/>
@@ -16362,6 +18456,7 @@
         </w:rPr>
         <w:t>getDayNum</w:t>
       </w:r>
+      <w:proofErr w:type="spellEnd"/>
       <w:r>
         <w:rPr>
           <w:rFonts w:eastAsia="Arial Unicode MS"/>
@@ -16407,6 +18502,7 @@
           <w:szCs w:val="22"/>
         </w:rPr>
       </w:pPr>
+      <w:proofErr w:type="gramStart"/>
       <w:r>
         <w:rPr>
           <w:sz w:val="22"/>
@@ -16415,6 +18511,7 @@
         <w:lastRenderedPageBreak/>
         <w:t>Table 4.</w:t>
       </w:r>
+      <w:proofErr w:type="gramEnd"/>
       <w:r>
         <w:rPr>
           <w:sz w:val="22"/>
@@ -16437,6 +18534,7 @@
         </w:rPr>
         <w:t xml:space="preserve">test path of PUT </w:t>
       </w:r>
+      <w:proofErr w:type="spellStart"/>
       <w:r>
         <w:rPr>
           <w:rFonts w:ascii="Courier New" w:hAnsi="Courier New" w:cs="Courier New"/>
@@ -16445,6 +18543,7 @@
         </w:rPr>
         <w:t>getDayNum</w:t>
       </w:r>
+      <w:proofErr w:type="spellEnd"/>
     </w:p>
     <w:tbl>
       <w:tblPr>
@@ -16515,6 +18614,7 @@
                 <w:szCs w:val="20"/>
               </w:rPr>
             </w:pPr>
+            <w:proofErr w:type="spellStart"/>
             <w:r>
               <w:rPr>
                 <w:b/>
@@ -16523,6 +18623,7 @@
               </w:rPr>
               <w:t>PathID</w:t>
             </w:r>
+            <w:proofErr w:type="spellEnd"/>
           </w:p>
         </w:tc>
         <w:tc>
@@ -16599,6 +18700,7 @@
                 <w:szCs w:val="20"/>
               </w:rPr>
             </w:pPr>
+            <w:proofErr w:type="spellStart"/>
             <w:r>
               <w:rPr>
                 <w:sz w:val="20"/>
@@ -16606,6 +18708,7 @@
               </w:rPr>
               <w:t>path1</w:t>
             </w:r>
+            <w:proofErr w:type="spellEnd"/>
           </w:p>
         </w:tc>
         <w:tc>
@@ -16624,6 +18727,7 @@
                 <w:szCs w:val="20"/>
               </w:rPr>
             </w:pPr>
+            <w:proofErr w:type="spellStart"/>
             <w:r>
               <w:rPr>
                 <w:rFonts w:hint="eastAsia"/>
@@ -16641,6 +18745,7 @@
               </w:rPr>
               <w:t>1</w:t>
             </w:r>
+            <w:proofErr w:type="spellEnd"/>
             <w:r>
               <w:rPr>
                 <w:sz w:val="20"/>
@@ -16648,6 +18753,7 @@
               </w:rPr>
               <w:t xml:space="preserve"> = </w:t>
             </w:r>
+            <w:proofErr w:type="spellStart"/>
             <w:r>
               <w:rPr>
                 <w:rFonts w:hint="eastAsia"/>
@@ -16674,6 +18780,7 @@
               </w:rPr>
               <w:t>T</w:t>
             </w:r>
+            <w:proofErr w:type="spellEnd"/>
             <w:r>
               <w:rPr>
                 <w:sz w:val="20"/>
@@ -16681,6 +18788,7 @@
               </w:rPr>
               <w:t xml:space="preserve"> + </w:t>
             </w:r>
+            <w:proofErr w:type="spellStart"/>
             <w:r>
               <w:rPr>
                 <w:rFonts w:hint="eastAsia"/>
@@ -16706,6 +18814,7 @@
               </w:rPr>
               <w:t>T</w:t>
             </w:r>
+            <w:proofErr w:type="spellEnd"/>
             <w:r>
               <w:rPr>
                 <w:sz w:val="20"/>
@@ -16713,6 +18822,7 @@
               </w:rPr>
               <w:t xml:space="preserve"> + </w:t>
             </w:r>
+            <w:proofErr w:type="spellStart"/>
             <w:r>
               <w:rPr>
                 <w:rFonts w:hint="eastAsia"/>
@@ -16738,6 +18848,7 @@
               </w:rPr>
               <w:t>T</w:t>
             </w:r>
+            <w:proofErr w:type="spellEnd"/>
           </w:p>
         </w:tc>
       </w:tr>
@@ -16783,6 +18894,7 @@
             </w:tcBorders>
           </w:tcPr>
           <w:p>
+            <w:proofErr w:type="spellStart"/>
             <w:r>
               <w:rPr>
                 <w:sz w:val="20"/>
@@ -16790,6 +18902,7 @@
               </w:rPr>
               <w:t>path2</w:t>
             </w:r>
+            <w:proofErr w:type="spellEnd"/>
           </w:p>
         </w:tc>
         <w:tc>
@@ -16809,6 +18922,7 @@
                 <w:szCs w:val="20"/>
               </w:rPr>
             </w:pPr>
+            <w:proofErr w:type="spellStart"/>
             <w:r>
               <w:rPr>
                 <w:rFonts w:hint="eastAsia"/>
@@ -16826,6 +18940,7 @@
               </w:rPr>
               <w:t>2</w:t>
             </w:r>
+            <w:proofErr w:type="spellEnd"/>
             <w:r>
               <w:rPr>
                 <w:sz w:val="20"/>
@@ -16833,6 +18948,7 @@
               </w:rPr>
               <w:t xml:space="preserve"> = </w:t>
             </w:r>
+            <w:proofErr w:type="spellStart"/>
             <w:r>
               <w:rPr>
                 <w:rFonts w:hint="eastAsia"/>
@@ -16857,6 +18973,7 @@
               </w:rPr>
               <w:t>T</w:t>
             </w:r>
+            <w:proofErr w:type="spellEnd"/>
             <w:r>
               <w:rPr>
                 <w:sz w:val="20"/>
@@ -16864,6 +18981,7 @@
               </w:rPr>
               <w:t xml:space="preserve"> + </w:t>
             </w:r>
+            <w:proofErr w:type="spellStart"/>
             <w:r>
               <w:rPr>
                 <w:rFonts w:hint="eastAsia"/>
@@ -16888,6 +19006,7 @@
               </w:rPr>
               <w:t>T</w:t>
             </w:r>
+            <w:proofErr w:type="spellEnd"/>
             <w:r>
               <w:rPr>
                 <w:sz w:val="20"/>
@@ -16895,6 +19014,7 @@
               </w:rPr>
               <w:t xml:space="preserve"> + </w:t>
             </w:r>
+            <w:proofErr w:type="spellStart"/>
             <w:r>
               <w:rPr>
                 <w:rFonts w:hint="eastAsia"/>
@@ -16919,6 +19039,7 @@
               </w:rPr>
               <w:t>F</w:t>
             </w:r>
+            <w:proofErr w:type="spellEnd"/>
           </w:p>
         </w:tc>
       </w:tr>
@@ -16964,6 +19085,7 @@
             </w:tcBorders>
           </w:tcPr>
           <w:p>
+            <w:proofErr w:type="spellStart"/>
             <w:r>
               <w:rPr>
                 <w:sz w:val="20"/>
@@ -16971,6 +19093,7 @@
               </w:rPr>
               <w:t>path3</w:t>
             </w:r>
+            <w:proofErr w:type="spellEnd"/>
           </w:p>
         </w:tc>
         <w:tc>
@@ -16990,6 +19113,7 @@
                 <w:szCs w:val="20"/>
               </w:rPr>
             </w:pPr>
+            <w:proofErr w:type="spellStart"/>
             <w:r>
               <w:rPr>
                 <w:rFonts w:hint="eastAsia"/>
@@ -17007,6 +19131,7 @@
               </w:rPr>
               <w:t>3</w:t>
             </w:r>
+            <w:proofErr w:type="spellEnd"/>
             <w:r>
               <w:rPr>
                 <w:sz w:val="20"/>
@@ -17014,6 +19139,7 @@
               </w:rPr>
               <w:t xml:space="preserve"> = </w:t>
             </w:r>
+            <w:proofErr w:type="spellStart"/>
             <w:r>
               <w:rPr>
                 <w:rFonts w:hint="eastAsia"/>
@@ -17038,6 +19164,7 @@
               </w:rPr>
               <w:t>T</w:t>
             </w:r>
+            <w:proofErr w:type="spellEnd"/>
             <w:r>
               <w:rPr>
                 <w:sz w:val="20"/>
@@ -17045,6 +19172,7 @@
               </w:rPr>
               <w:t xml:space="preserve"> + </w:t>
             </w:r>
+            <w:proofErr w:type="spellStart"/>
             <w:r>
               <w:rPr>
                 <w:rFonts w:hint="eastAsia"/>
@@ -17069,6 +19197,7 @@
               </w:rPr>
               <w:t>F</w:t>
             </w:r>
+            <w:proofErr w:type="spellEnd"/>
             <w:r>
               <w:rPr>
                 <w:sz w:val="20"/>
@@ -17076,6 +19205,7 @@
               </w:rPr>
               <w:t xml:space="preserve"> + </w:t>
             </w:r>
+            <w:proofErr w:type="spellStart"/>
             <w:r>
               <w:rPr>
                 <w:rFonts w:hint="eastAsia"/>
@@ -17100,6 +19230,7 @@
               </w:rPr>
               <w:t>T</w:t>
             </w:r>
+            <w:proofErr w:type="spellEnd"/>
           </w:p>
         </w:tc>
       </w:tr>
@@ -17145,6 +19276,7 @@
             </w:tcBorders>
           </w:tcPr>
           <w:p>
+            <w:proofErr w:type="spellStart"/>
             <w:r>
               <w:rPr>
                 <w:sz w:val="20"/>
@@ -17152,6 +19284,7 @@
               </w:rPr>
               <w:t>path4</w:t>
             </w:r>
+            <w:proofErr w:type="spellEnd"/>
           </w:p>
         </w:tc>
         <w:tc>
@@ -17171,6 +19304,7 @@
                 <w:szCs w:val="20"/>
               </w:rPr>
             </w:pPr>
+            <w:proofErr w:type="spellStart"/>
             <w:r>
               <w:rPr>
                 <w:rFonts w:hint="eastAsia"/>
@@ -17188,6 +19322,7 @@
               </w:rPr>
               <w:t>4</w:t>
             </w:r>
+            <w:proofErr w:type="spellEnd"/>
             <w:r>
               <w:rPr>
                 <w:sz w:val="20"/>
@@ -17195,6 +19330,7 @@
               </w:rPr>
               <w:t xml:space="preserve"> = </w:t>
             </w:r>
+            <w:proofErr w:type="spellStart"/>
             <w:r>
               <w:rPr>
                 <w:rFonts w:hint="eastAsia"/>
@@ -17219,6 +19355,7 @@
               </w:rPr>
               <w:t>T</w:t>
             </w:r>
+            <w:proofErr w:type="spellEnd"/>
             <w:r>
               <w:rPr>
                 <w:sz w:val="20"/>
@@ -17226,6 +19363,7 @@
               </w:rPr>
               <w:t xml:space="preserve"> + </w:t>
             </w:r>
+            <w:proofErr w:type="spellStart"/>
             <w:r>
               <w:rPr>
                 <w:rFonts w:hint="eastAsia"/>
@@ -17250,6 +19388,7 @@
               </w:rPr>
               <w:t>F</w:t>
             </w:r>
+            <w:proofErr w:type="spellEnd"/>
             <w:r>
               <w:rPr>
                 <w:sz w:val="20"/>
@@ -17257,6 +19396,7 @@
               </w:rPr>
               <w:t xml:space="preserve"> + </w:t>
             </w:r>
+            <w:proofErr w:type="spellStart"/>
             <w:r>
               <w:rPr>
                 <w:rFonts w:hint="eastAsia"/>
@@ -17281,6 +19421,7 @@
               </w:rPr>
               <w:t>F</w:t>
             </w:r>
+            <w:proofErr w:type="spellEnd"/>
           </w:p>
         </w:tc>
       </w:tr>
@@ -17324,6 +19465,7 @@
             </w:tcBorders>
           </w:tcPr>
           <w:p>
+            <w:proofErr w:type="spellStart"/>
             <w:r>
               <w:rPr>
                 <w:sz w:val="20"/>
@@ -17331,6 +19473,7 @@
               </w:rPr>
               <w:t>path5</w:t>
             </w:r>
+            <w:proofErr w:type="spellEnd"/>
           </w:p>
         </w:tc>
         <w:tc>
@@ -17349,6 +19492,7 @@
                 <w:szCs w:val="20"/>
               </w:rPr>
             </w:pPr>
+            <w:proofErr w:type="spellStart"/>
             <w:r>
               <w:rPr>
                 <w:rFonts w:hint="eastAsia"/>
@@ -17366,6 +19510,7 @@
               </w:rPr>
               <w:t>5</w:t>
             </w:r>
+            <w:proofErr w:type="spellEnd"/>
             <w:r>
               <w:rPr>
                 <w:sz w:val="20"/>
@@ -17373,6 +19518,7 @@
               </w:rPr>
               <w:t xml:space="preserve"> = </w:t>
             </w:r>
+            <w:proofErr w:type="spellStart"/>
             <w:r>
               <w:rPr>
                 <w:rFonts w:hint="eastAsia"/>
@@ -17397,6 +19543,7 @@
               </w:rPr>
               <w:t>F</w:t>
             </w:r>
+            <w:proofErr w:type="spellEnd"/>
           </w:p>
         </w:tc>
       </w:tr>
@@ -17496,7 +19643,23 @@
           <w:sz w:val="22"/>
           <w:szCs w:val="22"/>
         </w:rPr>
-        <w:t xml:space="preserve">With each fitness function of each test path, we use one PSO to find its solution (in this case the solution means the test data which can cover the corresponding test path). In order to find the solution for all fitness functions at the same </w:t>
+        <w:t xml:space="preserve">With each fitness function of each test path, we use one </w:t>
+      </w:r>
+      <w:proofErr w:type="spellStart"/>
+      <w:r>
+        <w:rPr>
+          <w:sz w:val="22"/>
+          <w:szCs w:val="22"/>
+        </w:rPr>
+        <w:t>PSO</w:t>
+      </w:r>
+      <w:proofErr w:type="spellEnd"/>
+      <w:r>
+        <w:rPr>
+          <w:sz w:val="22"/>
+          <w:szCs w:val="22"/>
+        </w:rPr>
+        <w:t xml:space="preserve"> to find its solution (in this case the solution means the test data which can cover the corresponding test path). In order to find the solution for all fitness functions at the same </w:t>
       </w:r>
       <w:r>
         <w:rPr>
@@ -17519,7 +19682,39 @@
           <w:sz w:val="22"/>
           <w:szCs w:val="22"/>
         </w:rPr>
-        <w:t>imultaneous multithreading of the PSO algorithm by defining PSO it as 1 class extends Thread class of Java as follows:</w:t>
+        <w:t xml:space="preserve">imultaneous multithreading of the </w:t>
+      </w:r>
+      <w:proofErr w:type="spellStart"/>
+      <w:r>
+        <w:rPr>
+          <w:sz w:val="22"/>
+          <w:szCs w:val="22"/>
+        </w:rPr>
+        <w:t>PSO</w:t>
+      </w:r>
+      <w:proofErr w:type="spellEnd"/>
+      <w:r>
+        <w:rPr>
+          <w:sz w:val="22"/>
+          <w:szCs w:val="22"/>
+        </w:rPr>
+        <w:t xml:space="preserve"> algorithm by defining </w:t>
+      </w:r>
+      <w:proofErr w:type="spellStart"/>
+      <w:r>
+        <w:rPr>
+          <w:sz w:val="22"/>
+          <w:szCs w:val="22"/>
+        </w:rPr>
+        <w:t>PSO</w:t>
+      </w:r>
+      <w:proofErr w:type="spellEnd"/>
+      <w:r>
+        <w:rPr>
+          <w:sz w:val="22"/>
+          <w:szCs w:val="22"/>
+        </w:rPr>
+        <w:t xml:space="preserve"> it as 1 class extends Thread class of Java as follows:</w:t>
       </w:r>
     </w:p>
     <w:p>
@@ -17532,21 +19727,49 @@
           <w:szCs w:val="18"/>
         </w:rPr>
       </w:pPr>
+      <w:proofErr w:type="gramStart"/>
       <w:r>
         <w:rPr>
           <w:rFonts w:ascii="Courier" w:hAnsi="Courier"/>
           <w:sz w:val="18"/>
           <w:szCs w:val="18"/>
         </w:rPr>
-        <w:t xml:space="preserve">public </w:t>
-      </w:r>
+        <w:t>public</w:t>
+      </w:r>
+      <w:proofErr w:type="gramEnd"/>
       <w:r>
         <w:rPr>
           <w:rFonts w:ascii="Courier" w:hAnsi="Courier"/>
           <w:sz w:val="18"/>
           <w:szCs w:val="18"/>
         </w:rPr>
-        <w:t>class PSOProcess extends Thread</w:t>
+        <w:t xml:space="preserve"> </w:t>
+      </w:r>
+      <w:r>
+        <w:rPr>
+          <w:rFonts w:ascii="Courier" w:hAnsi="Courier"/>
+          <w:sz w:val="18"/>
+          <w:szCs w:val="18"/>
+        </w:rPr>
+        <w:t xml:space="preserve">class </w:t>
+      </w:r>
+      <w:proofErr w:type="spellStart"/>
+      <w:r>
+        <w:rPr>
+          <w:rFonts w:ascii="Courier" w:hAnsi="Courier"/>
+          <w:sz w:val="18"/>
+          <w:szCs w:val="18"/>
+        </w:rPr>
+        <w:t>PSOProcess</w:t>
+      </w:r>
+      <w:proofErr w:type="spellEnd"/>
+      <w:r>
+        <w:rPr>
+          <w:rFonts w:ascii="Courier" w:hAnsi="Courier"/>
+          <w:sz w:val="18"/>
+          <w:szCs w:val="18"/>
+        </w:rPr>
+        <w:t xml:space="preserve"> extends Thread</w:t>
       </w:r>
     </w:p>
     <w:p>
@@ -17585,12 +19808,21 @@
         </w:rPr>
         <w:t xml:space="preserve">of </w:t>
       </w:r>
-      <w:r>
-        <w:rPr>
-          <w:sz w:val="22"/>
-          <w:szCs w:val="22"/>
-        </w:rPr>
-        <w:t>PSO can be executed through below algorithm:</w:t>
+      <w:proofErr w:type="spellStart"/>
+      <w:r>
+        <w:rPr>
+          <w:sz w:val="22"/>
+          <w:szCs w:val="22"/>
+        </w:rPr>
+        <w:t>PSO</w:t>
+      </w:r>
+      <w:proofErr w:type="spellEnd"/>
+      <w:r>
+        <w:rPr>
+          <w:sz w:val="22"/>
+          <w:szCs w:val="22"/>
+        </w:rPr>
+        <w:t xml:space="preserve"> can be executed through below algorithm:</w:t>
       </w:r>
     </w:p>
     <w:p>
@@ -17688,6 +19920,7 @@
               </w:rPr>
               <w:t>Particle Swarm Optimization(</w:t>
             </w:r>
+            <w:proofErr w:type="spellStart"/>
             <w:r>
               <w:rPr>
                 <w:rFonts w:hint="eastAsia"/>
@@ -17701,7 +19934,15 @@
                 <w:sz w:val="22"/>
                 <w:szCs w:val="22"/>
               </w:rPr>
-              <w:t>PSO)</w:t>
+              <w:t>PSO</w:t>
+            </w:r>
+            <w:proofErr w:type="spellEnd"/>
+            <w:r>
+              <w:rPr>
+                <w:sz w:val="22"/>
+                <w:szCs w:val="22"/>
+              </w:rPr>
+              <w:t>)</w:t>
             </w:r>
           </w:p>
         </w:tc>
@@ -17819,6 +20060,7 @@
               </w:rPr>
               <w:t xml:space="preserve">fitness function </w:t>
             </w:r>
+            <w:proofErr w:type="spellStart"/>
             <w:r>
               <w:rPr>
                 <w:rFonts w:hint="eastAsia"/>
@@ -17837,6 +20079,7 @@
               </w:rPr>
               <w:t>i</w:t>
             </w:r>
+            <w:proofErr w:type="spellEnd"/>
           </w:p>
           <w:p>
             <w:pPr>
@@ -17852,6 +20095,7 @@
               </w:rPr>
               <w:t xml:space="preserve">2:        Initialize an object </w:t>
             </w:r>
+            <w:proofErr w:type="spellStart"/>
             <w:r>
               <w:rPr>
                 <w:i/>
@@ -17869,12 +20113,29 @@
               </w:rPr>
               <w:t>i</w:t>
             </w:r>
-            <w:r>
-              <w:rPr>
-                <w:sz w:val="22"/>
-                <w:szCs w:val="22"/>
-              </w:rPr>
-              <w:t xml:space="preserve"> of class PSOProcess </w:t>
+            <w:proofErr w:type="spellEnd"/>
+            <w:r>
+              <w:rPr>
+                <w:sz w:val="22"/>
+                <w:szCs w:val="22"/>
+              </w:rPr>
+              <w:t xml:space="preserve"> of class </w:t>
+            </w:r>
+            <w:proofErr w:type="spellStart"/>
+            <w:r>
+              <w:rPr>
+                <w:sz w:val="22"/>
+                <w:szCs w:val="22"/>
+              </w:rPr>
+              <w:t>PSOProcess</w:t>
+            </w:r>
+            <w:proofErr w:type="spellEnd"/>
+            <w:r>
+              <w:rPr>
+                <w:sz w:val="22"/>
+                <w:szCs w:val="22"/>
+              </w:rPr>
+              <w:t xml:space="preserve"> </w:t>
             </w:r>
           </w:p>
         </w:tc>
@@ -17901,6 +20162,7 @@
               </w:rPr>
               <w:t xml:space="preserve">3:        Assign a fitness function </w:t>
             </w:r>
+            <w:proofErr w:type="spellStart"/>
             <w:r>
               <w:rPr>
                 <w:rFonts w:hint="eastAsia"/>
@@ -17919,6 +20181,7 @@
               </w:rPr>
               <w:t>i</w:t>
             </w:r>
+            <w:proofErr w:type="spellEnd"/>
             <w:r>
               <w:rPr>
                 <w:sz w:val="22"/>
@@ -17926,6 +20189,7 @@
               </w:rPr>
               <w:t xml:space="preserve">  to object </w:t>
             </w:r>
+            <w:proofErr w:type="spellStart"/>
             <w:r>
               <w:rPr>
                 <w:i/>
@@ -17943,6 +20207,7 @@
               </w:rPr>
               <w:t>i</w:t>
             </w:r>
+            <w:proofErr w:type="spellEnd"/>
           </w:p>
         </w:tc>
       </w:tr>
@@ -17968,6 +20233,7 @@
               </w:rPr>
               <w:t xml:space="preserve">4:        Execute object </w:t>
             </w:r>
+            <w:proofErr w:type="spellStart"/>
             <w:r>
               <w:rPr>
                 <w:i/>
@@ -17976,6 +20242,7 @@
               </w:rPr>
               <w:t>pso</w:t>
             </w:r>
+            <w:proofErr w:type="spellEnd"/>
             <w:r>
               <w:rPr>
                 <w:sz w:val="22"/>
@@ -17989,7 +20256,25 @@
                 <w:sz w:val="22"/>
                 <w:szCs w:val="22"/>
               </w:rPr>
-              <w:t xml:space="preserve"> pso.start()</w:t>
+              <w:t xml:space="preserve"> </w:t>
+            </w:r>
+            <w:proofErr w:type="spellStart"/>
+            <w:r>
+              <w:rPr>
+                <w:i/>
+                <w:sz w:val="22"/>
+                <w:szCs w:val="22"/>
+              </w:rPr>
+              <w:t>pso.start</w:t>
+            </w:r>
+            <w:proofErr w:type="spellEnd"/>
+            <w:r>
+              <w:rPr>
+                <w:i/>
+                <w:sz w:val="22"/>
+                <w:szCs w:val="22"/>
+              </w:rPr>
+              <w:t>()</w:t>
             </w:r>
             <w:r>
               <w:rPr>
@@ -18091,6 +20376,7 @@
         </w:rPr>
         <w:t xml:space="preserve"> </w:t>
       </w:r>
+      <w:proofErr w:type="spellStart"/>
       <w:r>
         <w:rPr>
           <w:rFonts w:ascii="Courier New" w:hAnsi="Courier New" w:cs="Courier New"/>
@@ -18099,6 +20385,7 @@
         </w:rPr>
         <w:t>getDayNum</w:t>
       </w:r>
+      <w:proofErr w:type="spellEnd"/>
       <w:r>
         <w:rPr>
           <w:rFonts w:hint="eastAsia"/>
@@ -18218,6 +20505,7 @@
         </w:rPr>
         <w:t xml:space="preserve">Figure 4: Generated test data for the PUT </w:t>
       </w:r>
+      <w:proofErr w:type="spellStart"/>
       <w:r>
         <w:rPr>
           <w:rFonts w:ascii="Courier New" w:hAnsi="Courier New" w:cs="Courier New"/>
@@ -18226,6 +20514,7 @@
         </w:rPr>
         <w:t>getDayNum</w:t>
       </w:r>
+      <w:proofErr w:type="spellEnd"/>
     </w:p>
     <w:p>
       <w:pPr>
@@ -18264,7 +20553,21 @@
           <w:sz w:val="22"/>
           <w:szCs w:val="22"/>
         </w:rPr>
-        <w:t xml:space="preserve">We compare our experimental result to Mao’s proposal [9] in 2 criteria: the automatic ability of test data generation and the coverage capabilities of each proposal for each program under test of the given benchmark. </w:t>
+        <w:t xml:space="preserve">We compare our experimental result to Mao’s proposal [9] in 2 criteria: the automatic ability of test data generation and the coverage capabilities of each proposal for each </w:t>
+      </w:r>
+      <w:r>
+        <w:rPr>
+          <w:sz w:val="22"/>
+          <w:szCs w:val="22"/>
+        </w:rPr>
+        <w:t>PUT</w:t>
+      </w:r>
+      <w:r>
+        <w:rPr>
+          <w:sz w:val="22"/>
+          <w:szCs w:val="22"/>
+        </w:rPr>
+        <w:t xml:space="preserve"> of the given benchmark. </w:t>
       </w:r>
     </w:p>
     <w:p>
@@ -18319,7 +20622,25 @@
           <w:sz w:val="22"/>
           <w:szCs w:val="22"/>
         </w:rPr>
-        <w:t xml:space="preserve">" ability is one of the key criteria to decide the proposal’s effectiveness. Mao [9] used only 1 fitness to generate test data for all test paths of a PUT, therefore he had to combine branch weight for each test path into the fitness function. The build of a branch weight function </w:t>
+        <w:t xml:space="preserve">" ability is one of the key criteria to decide the proposal’s effectiveness. Mao [9] used only 1 fitness to generate test data for all test paths of a </w:t>
+      </w:r>
+      <w:proofErr w:type="gramStart"/>
+      <w:r>
+        <w:rPr>
+          <w:rFonts w:eastAsia="Arial Unicode MS"/>
+          <w:sz w:val="22"/>
+          <w:szCs w:val="22"/>
+        </w:rPr>
+        <w:t>PUT,</w:t>
+      </w:r>
+      <w:proofErr w:type="gramEnd"/>
+      <w:r>
+        <w:rPr>
+          <w:rFonts w:eastAsia="Arial Unicode MS"/>
+          <w:sz w:val="22"/>
+          <w:szCs w:val="22"/>
+        </w:rPr>
+        <w:t xml:space="preserve"> therefore he had to combine branch weight for each test path into the fitness function. The build of a branch weight function </w:t>
       </w:r>
       <w:r>
         <w:rPr>
@@ -18355,7 +20676,25 @@
           <w:szCs w:val="22"/>
         </w:rPr>
         <w:lastRenderedPageBreak/>
-        <w:t>On the opposite site, taking advantage of the fast convergence of PSO algorithm, we propose the solution of using separate fitness function for each test path. This solution has clear benefits as follows:</w:t>
+        <w:t xml:space="preserve">On the opposite site, taking advantage of the fast convergence of </w:t>
+      </w:r>
+      <w:proofErr w:type="spellStart"/>
+      <w:r>
+        <w:rPr>
+          <w:rFonts w:eastAsia="Arial Unicode MS"/>
+          <w:sz w:val="22"/>
+          <w:szCs w:val="22"/>
+        </w:rPr>
+        <w:t>PSO</w:t>
+      </w:r>
+      <w:proofErr w:type="spellEnd"/>
+      <w:r>
+        <w:rPr>
+          <w:rFonts w:eastAsia="Arial Unicode MS"/>
+          <w:sz w:val="22"/>
+          <w:szCs w:val="22"/>
+        </w:rPr>
+        <w:t xml:space="preserve"> algorithm, we propose the solution of using separate fitness function for each test path. This solution has clear benefits as follows:</w:t>
       </w:r>
     </w:p>
     <w:p>
@@ -18569,6 +20908,7 @@
           <w:szCs w:val="22"/>
         </w:rPr>
       </w:pPr>
+      <w:proofErr w:type="gramStart"/>
       <w:r>
         <w:rPr>
           <w:sz w:val="22"/>
@@ -18577,6 +20917,7 @@
         <w:lastRenderedPageBreak/>
         <w:t>Table 5.</w:t>
       </w:r>
+      <w:proofErr w:type="gramEnd"/>
       <w:r>
         <w:rPr>
           <w:b/>
@@ -18772,12 +21113,21 @@
                 <w:szCs w:val="22"/>
               </w:rPr>
             </w:pPr>
-            <w:r>
-              <w:rPr>
-                <w:sz w:val="22"/>
-                <w:szCs w:val="22"/>
-              </w:rPr>
-              <w:t xml:space="preserve">triangleType </w:t>
+            <w:proofErr w:type="spellStart"/>
+            <w:r>
+              <w:rPr>
+                <w:sz w:val="22"/>
+                <w:szCs w:val="22"/>
+              </w:rPr>
+              <w:t>triangleType</w:t>
+            </w:r>
+            <w:proofErr w:type="spellEnd"/>
+            <w:r>
+              <w:rPr>
+                <w:sz w:val="22"/>
+                <w:szCs w:val="22"/>
+              </w:rPr>
+              <w:t xml:space="preserve"> </w:t>
             </w:r>
           </w:p>
         </w:tc>
@@ -18896,6 +21246,7 @@
                 <w:szCs w:val="22"/>
               </w:rPr>
             </w:pPr>
+            <w:proofErr w:type="spellStart"/>
             <w:r>
               <w:rPr>
                 <w:sz w:val="22"/>
@@ -18903,6 +21254,7 @@
               </w:rPr>
               <w:t>computeTax</w:t>
             </w:r>
+            <w:proofErr w:type="spellEnd"/>
           </w:p>
         </w:tc>
         <w:tc>
@@ -19024,6 +21376,7 @@
                 <w:szCs w:val="22"/>
               </w:rPr>
             </w:pPr>
+            <w:proofErr w:type="spellStart"/>
             <w:r>
               <w:rPr>
                 <w:sz w:val="22"/>
@@ -19031,6 +21384,7 @@
               </w:rPr>
               <w:t>printCalendar</w:t>
             </w:r>
+            <w:proofErr w:type="spellEnd"/>
           </w:p>
         </w:tc>
         <w:tc>
@@ -19348,6 +21702,7 @@
         <w:lastRenderedPageBreak/>
         <w:t xml:space="preserve">we executed </w:t>
       </w:r>
+      <w:proofErr w:type="spellStart"/>
       <w:r>
         <w:rPr>
           <w:rFonts w:ascii="Times New Roman" w:hAnsi="Times New Roman" w:cs="Times New Roman" w:hint="eastAsia"/>
@@ -19358,7 +21713,14 @@
         <w:rPr>
           <w:rFonts w:ascii="Times New Roman" w:hAnsi="Times New Roman" w:cs="Times New Roman"/>
         </w:rPr>
-        <w:t>PSO by 1000 times, and calculated the number of times at which generated test data could cover all test paths of given PUT. The SR formula is calculated as follows:</w:t>
+        <w:t>PSO</w:t>
+      </w:r>
+      <w:proofErr w:type="spellEnd"/>
+      <w:r>
+        <w:rPr>
+          <w:rFonts w:ascii="Times New Roman" w:hAnsi="Times New Roman" w:cs="Times New Roman"/>
+        </w:rPr>
+        <w:t xml:space="preserve"> by 1000 times, and calculated the number of times at which generated test data could cover all test paths of given PUT. The SR formula is calculated as follows:</w:t>
       </w:r>
     </w:p>
     <w:p>
@@ -19424,15 +21786,7 @@
                   <w:sz w:val="20"/>
                   <w:szCs w:val="20"/>
                 </w:rPr>
-                <m:t>the number of all b</m:t>
-              </m:r>
-              <m:r>
-                <w:rPr>
-                  <w:rFonts w:ascii="Cambria Math" w:hAnsi="Cambria Math"/>
-                  <w:sz w:val="20"/>
-                  <w:szCs w:val="20"/>
-                </w:rPr>
-                <m:t>ranches were covered by generated test data</m:t>
+                <m:t>the number of all branches were covered by generated test data</m:t>
               </m:r>
             </m:num>
             <m:den>
@@ -19490,6 +21844,7 @@
         </w:rPr>
         <w:t xml:space="preserve"> the average of the branch coverage achieved by all test inputs in 1,000 runs. Similar to above, in order to check the actual result basing on this criterion, we executed </w:t>
       </w:r>
+      <w:proofErr w:type="spellStart"/>
       <w:r>
         <w:rPr>
           <w:rFonts w:ascii="Times New Roman" w:hAnsi="Times New Roman" w:cs="Times New Roman" w:hint="eastAsia"/>
@@ -19500,7 +21855,14 @@
         <w:rPr>
           <w:rFonts w:ascii="Times New Roman" w:hAnsi="Times New Roman" w:cs="Times New Roman"/>
         </w:rPr>
-        <w:t xml:space="preserve">PSO by 1000 times, and calculated the average coverage for each run. AC </w:t>
+        <w:t>PSO</w:t>
+      </w:r>
+      <w:proofErr w:type="spellEnd"/>
+      <w:r>
+        <w:rPr>
+          <w:rFonts w:ascii="Times New Roman" w:hAnsi="Times New Roman" w:cs="Times New Roman"/>
+        </w:rPr>
+        <w:t xml:space="preserve"> by 1000 times, and calculated the average coverage for each run. AC </w:t>
       </w:r>
       <w:r>
         <w:rPr>
@@ -19629,6 +21991,7 @@
           <w:rFonts w:ascii="Times New Roman" w:hAnsi="Times New Roman" w:cs="Times New Roman"/>
         </w:rPr>
       </w:pPr>
+      <w:proofErr w:type="gramStart"/>
       <w:r>
         <w:rPr>
           <w:rFonts w:ascii="Times New Roman" w:hAnsi="Times New Roman" w:cs="Times New Roman"/>
@@ -19640,14 +22003,22 @@
         <w:rPr>
           <w:rFonts w:ascii="Times New Roman" w:hAnsi="Times New Roman" w:cs="Times New Roman"/>
         </w:rPr>
-        <w:t xml:space="preserve">. </w:t>
-      </w:r>
+        <w:t>.</w:t>
+      </w:r>
+      <w:proofErr w:type="gramEnd"/>
       <w:r>
         <w:rPr>
           <w:rFonts w:ascii="Times New Roman" w:hAnsi="Times New Roman" w:cs="Times New Roman"/>
         </w:rPr>
+        <w:t xml:space="preserve"> </w:t>
+      </w:r>
+      <w:r>
+        <w:rPr>
+          <w:rFonts w:ascii="Times New Roman" w:hAnsi="Times New Roman" w:cs="Times New Roman"/>
+        </w:rPr>
         <w:t xml:space="preserve">Comparison between Mao's approach and </w:t>
       </w:r>
+      <w:proofErr w:type="spellStart"/>
       <w:r>
         <w:rPr>
           <w:rFonts w:ascii="Times New Roman" w:hAnsi="Times New Roman" w:cs="Times New Roman" w:hint="eastAsia"/>
@@ -19660,6 +22031,7 @@
         </w:rPr>
         <w:t>PSO</w:t>
       </w:r>
+      <w:proofErr w:type="spellEnd"/>
     </w:p>
     <w:tbl>
       <w:tblPr>
@@ -19804,8 +22176,18 @@
                 <w:sz w:val="22"/>
                 <w:szCs w:val="22"/>
               </w:rPr>
-              <w:t>Mao[10]’s PSO</w:t>
-            </w:r>
+              <w:t xml:space="preserve">Mao[10]’s </w:t>
+            </w:r>
+            <w:proofErr w:type="spellStart"/>
+            <w:r>
+              <w:rPr>
+                <w:b/>
+                <w:sz w:val="22"/>
+                <w:szCs w:val="22"/>
+              </w:rPr>
+              <w:t>PSO</w:t>
+            </w:r>
+            <w:proofErr w:type="spellEnd"/>
           </w:p>
         </w:tc>
         <w:tc>
@@ -19824,6 +22206,7 @@
                 <w:szCs w:val="22"/>
               </w:rPr>
             </w:pPr>
+            <w:proofErr w:type="spellStart"/>
             <w:r>
               <w:rPr>
                 <w:rFonts w:hint="eastAsia"/>
@@ -19841,6 +22224,7 @@
               </w:rPr>
               <w:t>PSO</w:t>
             </w:r>
+            <w:proofErr w:type="spellEnd"/>
           </w:p>
         </w:tc>
         <w:tc>
@@ -19865,8 +22249,18 @@
                 <w:sz w:val="22"/>
                 <w:szCs w:val="22"/>
               </w:rPr>
-              <w:t>Mao[10]’s PSO</w:t>
-            </w:r>
+              <w:t xml:space="preserve">Mao[10]’s </w:t>
+            </w:r>
+            <w:proofErr w:type="spellStart"/>
+            <w:r>
+              <w:rPr>
+                <w:b/>
+                <w:sz w:val="22"/>
+                <w:szCs w:val="22"/>
+              </w:rPr>
+              <w:t>PSO</w:t>
+            </w:r>
+            <w:proofErr w:type="spellEnd"/>
           </w:p>
         </w:tc>
         <w:tc>
@@ -19885,6 +22279,7 @@
                 <w:szCs w:val="22"/>
               </w:rPr>
             </w:pPr>
+            <w:proofErr w:type="spellStart"/>
             <w:r>
               <w:rPr>
                 <w:rFonts w:hint="eastAsia"/>
@@ -19902,6 +22297,7 @@
               </w:rPr>
               <w:t>PSO</w:t>
             </w:r>
+            <w:proofErr w:type="spellEnd"/>
           </w:p>
         </w:tc>
       </w:tr>
@@ -19923,12 +22319,21 @@
                 <w:szCs w:val="22"/>
               </w:rPr>
             </w:pPr>
-            <w:r>
-              <w:rPr>
-                <w:sz w:val="22"/>
-                <w:szCs w:val="22"/>
-              </w:rPr>
-              <w:t xml:space="preserve">triangleType </w:t>
+            <w:proofErr w:type="spellStart"/>
+            <w:r>
+              <w:rPr>
+                <w:sz w:val="22"/>
+                <w:szCs w:val="22"/>
+              </w:rPr>
+              <w:t>triangleType</w:t>
+            </w:r>
+            <w:proofErr w:type="spellEnd"/>
+            <w:r>
+              <w:rPr>
+                <w:sz w:val="22"/>
+                <w:szCs w:val="22"/>
+              </w:rPr>
+              <w:t xml:space="preserve"> </w:t>
             </w:r>
           </w:p>
         </w:tc>
@@ -20048,6 +22453,7 @@
                 <w:szCs w:val="22"/>
               </w:rPr>
             </w:pPr>
+            <w:proofErr w:type="spellStart"/>
             <w:r>
               <w:rPr>
                 <w:sz w:val="22"/>
@@ -20055,6 +22461,7 @@
               </w:rPr>
               <w:t>computeTax</w:t>
             </w:r>
+            <w:proofErr w:type="spellEnd"/>
             <w:r>
               <w:rPr>
                 <w:sz w:val="22"/>
@@ -20184,6 +22591,7 @@
                 <w:szCs w:val="22"/>
               </w:rPr>
             </w:pPr>
+            <w:proofErr w:type="spellStart"/>
             <w:r>
               <w:rPr>
                 <w:sz w:val="22"/>
@@ -20191,6 +22599,7 @@
               </w:rPr>
               <w:t>printCalendar</w:t>
             </w:r>
+            <w:proofErr w:type="spellEnd"/>
           </w:p>
         </w:tc>
         <w:tc>
@@ -20457,7 +22866,23 @@
           <w:sz w:val="22"/>
           <w:szCs w:val="22"/>
         </w:rPr>
-        <w:t xml:space="preserve"> it can be see that there are some PUTs which Mao's proposed approach cannot full</w:t>
+        <w:t xml:space="preserve"> it can be see that there are some </w:t>
+      </w:r>
+      <w:proofErr w:type="spellStart"/>
+      <w:r>
+        <w:rPr>
+          <w:sz w:val="22"/>
+          <w:szCs w:val="22"/>
+        </w:rPr>
+        <w:t>PUTs</w:t>
+      </w:r>
+      <w:proofErr w:type="spellEnd"/>
+      <w:r>
+        <w:rPr>
+          <w:sz w:val="22"/>
+          <w:szCs w:val="22"/>
+        </w:rPr>
+        <w:t xml:space="preserve"> which Mao's proposed approach cannot full</w:t>
       </w:r>
       <w:r>
         <w:rPr>
@@ -20472,8 +22897,25 @@
           <w:sz w:val="22"/>
           <w:szCs w:val="22"/>
         </w:rPr>
-        <w:t xml:space="preserve"> cover, while our method can. Because each test path is assigned to a PSO, it ensures that every time the </w:t>
-      </w:r>
+        <w:t xml:space="preserve"> cover, while our method can. Because each test path is assigned to a </w:t>
+      </w:r>
+      <w:proofErr w:type="spellStart"/>
+      <w:r>
+        <w:rPr>
+          <w:sz w:val="22"/>
+          <w:szCs w:val="22"/>
+        </w:rPr>
+        <w:t>PSO</w:t>
+      </w:r>
+      <w:proofErr w:type="spellEnd"/>
+      <w:r>
+        <w:rPr>
+          <w:sz w:val="22"/>
+          <w:szCs w:val="22"/>
+        </w:rPr>
+        <w:t xml:space="preserve">, it ensures that every time the </w:t>
+      </w:r>
+      <w:proofErr w:type="spellStart"/>
       <w:r>
         <w:rPr>
           <w:rFonts w:hint="eastAsia"/>
@@ -20487,7 +22929,31 @@
           <w:sz w:val="22"/>
           <w:szCs w:val="22"/>
         </w:rPr>
-        <w:t>PSO is run, each PSO can generate test data which can cover the test path it is assigned to.</w:t>
+        <w:t>PSO</w:t>
+      </w:r>
+      <w:proofErr w:type="spellEnd"/>
+      <w:r>
+        <w:rPr>
+          <w:sz w:val="22"/>
+          <w:szCs w:val="22"/>
+        </w:rPr>
+        <w:t xml:space="preserve"> is run, each </w:t>
+      </w:r>
+      <w:proofErr w:type="spellStart"/>
+      <w:r>
+        <w:rPr>
+          <w:sz w:val="22"/>
+          <w:szCs w:val="22"/>
+        </w:rPr>
+        <w:t>PSO</w:t>
+      </w:r>
+      <w:proofErr w:type="spellEnd"/>
+      <w:r>
+        <w:rPr>
+          <w:sz w:val="22"/>
+          <w:szCs w:val="22"/>
+        </w:rPr>
+        <w:t xml:space="preserve"> can generate test data which can cover the test path it is assigned to.</w:t>
       </w:r>
     </w:p>
     <w:p>
@@ -20526,7 +22992,55 @@
           <w:sz w:val="22"/>
           <w:szCs w:val="22"/>
         </w:rPr>
-        <w:t xml:space="preserve">This paper has introduced and evaluated a combination static program analysis and PSO approach for the evolutionary structural testing. We proposed a method which uses a fitness function for each test path of a PUT, and then execute those PSOs simultaneously in order to generate test data to cover test paths of a PUT. The experimental result proves that our proposal is more effective than Mao’s [1] test data generation method using PSO in terms of both automatic and coverage ability for a PUT. </w:t>
+        <w:t xml:space="preserve">This paper has introduced and evaluated a combination static program analysis and </w:t>
+      </w:r>
+      <w:proofErr w:type="spellStart"/>
+      <w:r>
+        <w:rPr>
+          <w:sz w:val="22"/>
+          <w:szCs w:val="22"/>
+        </w:rPr>
+        <w:t>PSO</w:t>
+      </w:r>
+      <w:proofErr w:type="spellEnd"/>
+      <w:r>
+        <w:rPr>
+          <w:sz w:val="22"/>
+          <w:szCs w:val="22"/>
+        </w:rPr>
+        <w:t xml:space="preserve"> approach for the evolutionary structural testing. We proposed a method which uses a fitness function for each test path of a PUT, and then execute those </w:t>
+      </w:r>
+      <w:proofErr w:type="spellStart"/>
+      <w:r>
+        <w:rPr>
+          <w:sz w:val="22"/>
+          <w:szCs w:val="22"/>
+        </w:rPr>
+        <w:t>PSOs</w:t>
+      </w:r>
+      <w:proofErr w:type="spellEnd"/>
+      <w:r>
+        <w:rPr>
+          <w:sz w:val="22"/>
+          <w:szCs w:val="22"/>
+        </w:rPr>
+        <w:t xml:space="preserve"> simultaneously in order to generate test data to cover test paths of a PUT. The experimental result proves that our proposal is more effective than Mao’s [1] test data generation method using </w:t>
+      </w:r>
+      <w:proofErr w:type="spellStart"/>
+      <w:r>
+        <w:rPr>
+          <w:sz w:val="22"/>
+          <w:szCs w:val="22"/>
+        </w:rPr>
+        <w:t>PSO</w:t>
+      </w:r>
+      <w:proofErr w:type="spellEnd"/>
+      <w:r>
+        <w:rPr>
+          <w:sz w:val="22"/>
+          <w:szCs w:val="22"/>
+        </w:rPr>
+        <w:t xml:space="preserve"> in terms of both automatic and coverage ability for a PUT. </w:t>
       </w:r>
     </w:p>
     <w:p>
@@ -20543,7 +23057,23 @@
           <w:sz w:val="22"/>
           <w:szCs w:val="22"/>
         </w:rPr>
-        <w:t xml:space="preserve">In future work, some issues should be incorporated into deep investigation. The search capability of PSO algorithm could be enhanced through absorbing some other strategies in intelligent computing. To exploit more </w:t>
+        <w:t xml:space="preserve">In future work, some issues should be incorporated into deep investigation. The search capability of </w:t>
+      </w:r>
+      <w:proofErr w:type="spellStart"/>
+      <w:r>
+        <w:rPr>
+          <w:sz w:val="22"/>
+          <w:szCs w:val="22"/>
+        </w:rPr>
+        <w:t>PSO</w:t>
+      </w:r>
+      <w:proofErr w:type="spellEnd"/>
+      <w:r>
+        <w:rPr>
+          <w:sz w:val="22"/>
+          <w:szCs w:val="22"/>
+        </w:rPr>
+        <w:t xml:space="preserve"> algorithm could be enhanced through absorbing some other strategies in intelligent computing. To exploit more </w:t>
       </w:r>
       <w:r>
         <w:rPr>
@@ -20578,10 +23108,18 @@
         <w:t>B. Antonia, “Software Testing Research: A</w:t>
       </w:r>
       <w:r>
-        <w:t xml:space="preserve">chievements, Challenges, Dreams”, </w:t>
-      </w:r>
-      <w:r>
-        <w:t xml:space="preserve"> Future o</w:t>
+        <w:t>chievements, Challenges, Dreams”</w:t>
+      </w:r>
+      <w:proofErr w:type="gramStart"/>
+      <w:r>
+        <w:t xml:space="preserve">, </w:t>
+      </w:r>
+      <w:r>
+        <w:t xml:space="preserve"> Future</w:t>
+      </w:r>
+      <w:proofErr w:type="gramEnd"/>
+      <w:r>
+        <w:t xml:space="preserve"> o</w:t>
       </w:r>
       <w:r>
         <w:t>f Software Engineering, pp. 85-</w:t>
@@ -20623,7 +23161,15 @@
         <w:t>B.</w:t>
       </w:r>
       <w:r>
-        <w:t xml:space="preserve"> W. Kernighan and P. J. Plauger, “</w:t>
+        <w:t xml:space="preserve"> W. Kernighan and P. J. </w:t>
+      </w:r>
+      <w:proofErr w:type="spellStart"/>
+      <w:r>
+        <w:t>Plauger</w:t>
+      </w:r>
+      <w:proofErr w:type="spellEnd"/>
+      <w:r>
+        <w:t>, “</w:t>
       </w:r>
       <w:r>
         <w:t>The Elements of Programming Style</w:t>
@@ -20641,8 +23187,13 @@
         <w:ind w:left="572" w:hanging="459"/>
       </w:pPr>
       <w:r>
-        <w:t>M. A. Ahmed and I. Hermadi</w:t>
-      </w:r>
+        <w:t xml:space="preserve">M. A. Ahmed and I. </w:t>
+      </w:r>
+      <w:proofErr w:type="spellStart"/>
+      <w:r>
+        <w:t>Hermadi</w:t>
+      </w:r>
+      <w:proofErr w:type="spellEnd"/>
       <w:r>
         <w:t>, “</w:t>
       </w:r>
@@ -20668,7 +23219,15 @@
         <w:ind w:left="572" w:hanging="459"/>
       </w:pPr>
       <w:r>
-        <w:t>J. Malburg and G. Fraser</w:t>
+        <w:t xml:space="preserve">J. </w:t>
+      </w:r>
+      <w:proofErr w:type="spellStart"/>
+      <w:r>
+        <w:t>Malburg</w:t>
+      </w:r>
+      <w:proofErr w:type="spellEnd"/>
+      <w:r>
+        <w:t xml:space="preserve"> and G. Fraser</w:t>
       </w:r>
       <w:r>
         <w:t>, “</w:t>
@@ -20694,15 +23253,25 @@
         <w:pStyle w:val="NIDUNGTLTKMICtrl4"/>
         <w:ind w:left="572" w:hanging="459"/>
       </w:pPr>
+      <w:proofErr w:type="spellStart"/>
       <w:r>
         <w:lastRenderedPageBreak/>
         <w:t>A.</w:t>
       </w:r>
       <w:r>
-        <w:t xml:space="preserve">Windisch and </w:t>
-      </w:r>
-      <w:r>
-        <w:t>S.Wappler, “</w:t>
+        <w:t>Windisch</w:t>
+      </w:r>
+      <w:proofErr w:type="spellEnd"/>
+      <w:r>
+        <w:t xml:space="preserve"> and </w:t>
+      </w:r>
+      <w:proofErr w:type="spellStart"/>
+      <w:r>
+        <w:t>S.Wappler</w:t>
+      </w:r>
+      <w:proofErr w:type="spellEnd"/>
+      <w:r>
+        <w:t>, “</w:t>
       </w:r>
       <w:r>
         <w:t>Applying particle swarm optimization to software testing</w:t>
@@ -20711,7 +23280,15 @@
         <w:t xml:space="preserve">”, </w:t>
       </w:r>
       <w:r>
-        <w:t>Proceedings of the 9th Annual Conference on Genetic and Evolutionary Computation (GECCO’07), pp. 1121–1128 (2007)</w:t>
+        <w:t>Proceedings of the 9th Annual Conference on Genetic and Evolutionary Computation (</w:t>
+      </w:r>
+      <w:proofErr w:type="spellStart"/>
+      <w:r>
+        <w:t>GECCO’07</w:t>
+      </w:r>
+      <w:proofErr w:type="spellEnd"/>
+      <w:r>
+        <w:t>), pp. 1121–1128 (2007)</w:t>
       </w:r>
     </w:p>
     <w:p>
@@ -20719,17 +23296,72 @@
         <w:pStyle w:val="NIDUNGTLTKMICtrl4"/>
         <w:ind w:left="572" w:hanging="459"/>
       </w:pPr>
-      <w:r>
-        <w:t>Yanli Zhang, Aiguo Li, "Automatic Generating All-Path Test Data of a Program Based on PSO", vol. 04, pp. 189-193, 2009, doi:10.1109/WCSE.2009.98</w:t>
-      </w:r>
+      <w:proofErr w:type="spellStart"/>
+      <w:r>
+        <w:t>Yanli</w:t>
+      </w:r>
+      <w:proofErr w:type="spellEnd"/>
+      <w:r>
+        <w:t xml:space="preserve"> Zhang, </w:t>
+      </w:r>
+      <w:proofErr w:type="spellStart"/>
+      <w:r>
+        <w:t>Aiguo</w:t>
+      </w:r>
+      <w:proofErr w:type="spellEnd"/>
+      <w:r>
+        <w:t xml:space="preserve"> Li, "Automatic Generating All-Path Test Data of a Program Based on </w:t>
+      </w:r>
+      <w:proofErr w:type="spellStart"/>
+      <w:r>
+        <w:t>PSO</w:t>
+      </w:r>
+      <w:proofErr w:type="spellEnd"/>
+      <w:r>
+        <w:t xml:space="preserve">", vol. 04, pp. 189-193, 2009, </w:t>
+      </w:r>
+      <w:proofErr w:type="spellStart"/>
+      <w:r>
+        <w:t>doi:10.1109</w:t>
+      </w:r>
+      <w:proofErr w:type="spellEnd"/>
+      <w:r>
+        <w:t>/</w:t>
+      </w:r>
+      <w:proofErr w:type="spellStart"/>
+      <w:r>
+        <w:t>WCSE.2009.98</w:t>
+      </w:r>
+      <w:proofErr w:type="spellEnd"/>
     </w:p>
     <w:p>
       <w:pPr>
         <w:pStyle w:val="NIDUNGTLTKMICtrl4"/>
         <w:ind w:left="572" w:hanging="459"/>
       </w:pPr>
-      <w:r>
-        <w:t xml:space="preserve">Ya-Hui Jia, Wei-Neng Chen, Jun Zhang, Jing-Jing Li, </w:t>
+      <w:proofErr w:type="spellStart"/>
+      <w:r>
+        <w:t>Ya-Hui</w:t>
+      </w:r>
+      <w:proofErr w:type="spellEnd"/>
+      <w:r>
+        <w:t xml:space="preserve"> </w:t>
+      </w:r>
+      <w:proofErr w:type="spellStart"/>
+      <w:r>
+        <w:t>Jia</w:t>
+      </w:r>
+      <w:proofErr w:type="spellEnd"/>
+      <w:r>
+        <w:t>, Wei-</w:t>
+      </w:r>
+      <w:proofErr w:type="spellStart"/>
+      <w:r>
+        <w:t>Neng</w:t>
+      </w:r>
+      <w:proofErr w:type="spellEnd"/>
+      <w:r>
+        <w:t xml:space="preserve"> Chen, Jun Zhang, Jing-Jing Li, </w:t>
       </w:r>
       <w:r>
         <w:t>“</w:t>
@@ -20749,17 +23381,38 @@
         <w:pStyle w:val="NIDUNGTLTKMICtrl4"/>
         <w:ind w:left="572" w:hanging="459"/>
       </w:pPr>
-      <w:r>
-        <w:t>C.Mao, “</w:t>
+      <w:proofErr w:type="spellStart"/>
+      <w:r>
+        <w:t>C.Mao</w:t>
+      </w:r>
+      <w:proofErr w:type="spellEnd"/>
+      <w:r>
+        <w:t>, “</w:t>
       </w:r>
       <w:r>
         <w:t>Generating Test Data for Software Structural Testing Based on Particle Swarm Optimization</w:t>
       </w:r>
       <w:r>
-        <w:t xml:space="preserve">”,  </w:t>
-      </w:r>
-      <w:r>
-        <w:t>Arabian Journal for Science and Engineering, vol 39, issue 6, pp 4593–4607 (June 2014).</w:t>
+        <w:t>”</w:t>
+      </w:r>
+      <w:proofErr w:type="gramStart"/>
+      <w:r>
+        <w:t xml:space="preserve">,  </w:t>
+      </w:r>
+      <w:r>
+        <w:t>Arabian</w:t>
+      </w:r>
+      <w:proofErr w:type="gramEnd"/>
+      <w:r>
+        <w:t xml:space="preserve"> Journal for Science and Engineering, </w:t>
+      </w:r>
+      <w:proofErr w:type="spellStart"/>
+      <w:r>
+        <w:t>vol</w:t>
+      </w:r>
+      <w:proofErr w:type="spellEnd"/>
+      <w:r>
+        <w:t xml:space="preserve"> 39, issue 6, pp 4593–4607 (June 2014).</w:t>
       </w:r>
     </w:p>
     <w:p>
@@ -20768,8 +23421,13 @@
         <w:ind w:left="572" w:hanging="459"/>
       </w:pPr>
       <w:r>
-        <w:t>B. Korel</w:t>
-      </w:r>
+        <w:t xml:space="preserve">B. </w:t>
+      </w:r>
+      <w:proofErr w:type="spellStart"/>
+      <w:r>
+        <w:t>Korel</w:t>
+      </w:r>
+      <w:proofErr w:type="spellEnd"/>
       <w:r>
         <w:t>, “</w:t>
       </w:r>
@@ -20788,17 +23446,30 @@
         <w:pStyle w:val="NIDUNGTLTKMICtrl4"/>
         <w:ind w:left="572" w:hanging="459"/>
       </w:pPr>
+      <w:proofErr w:type="spellStart"/>
       <w:r>
         <w:t>J.</w:t>
       </w:r>
       <w:r>
-        <w:t xml:space="preserve">Kennedy, </w:t>
-      </w:r>
-      <w:r>
-        <w:t>and R.</w:t>
-      </w:r>
-      <w:r>
-        <w:t xml:space="preserve">Eberhart, </w:t>
+        <w:t>Kennedy</w:t>
+      </w:r>
+      <w:proofErr w:type="spellEnd"/>
+      <w:r>
+        <w:t xml:space="preserve">, </w:t>
+      </w:r>
+      <w:r>
+        <w:t xml:space="preserve">and </w:t>
+      </w:r>
+      <w:proofErr w:type="spellStart"/>
+      <w:r>
+        <w:t>R.</w:t>
+      </w:r>
+      <w:r>
+        <w:t>Eberhart</w:t>
+      </w:r>
+      <w:proofErr w:type="spellEnd"/>
+      <w:r>
+        <w:t xml:space="preserve">, </w:t>
       </w:r>
       <w:r>
         <w:t>“</w:t>
@@ -20810,7 +23481,15 @@
         <w:t xml:space="preserve">”, </w:t>
       </w:r>
       <w:r>
-        <w:t>Proceedings of IEEE International Conference on Neural Networks (ICNN’95), pp. 1942–1948 (1995)</w:t>
+        <w:t>Proceedings of IEEE International Conference on Neural Networks (</w:t>
+      </w:r>
+      <w:proofErr w:type="spellStart"/>
+      <w:r>
+        <w:t>ICNN’95</w:t>
+      </w:r>
+      <w:proofErr w:type="spellEnd"/>
+      <w:r>
+        <w:t>), pp. 1942–1948 (1995)</w:t>
       </w:r>
     </w:p>
     <w:p>
@@ -20831,7 +23510,15 @@
         <w:t>”</w:t>
       </w:r>
       <w:r>
-        <w:t>, Int. J. Appl. Math. Comput. Sci., Vol. 20, No. 4, 2010, pp. 739-749</w:t>
+        <w:t xml:space="preserve">, Int. J. Appl. Math. </w:t>
+      </w:r>
+      <w:proofErr w:type="spellStart"/>
+      <w:r>
+        <w:t>Comput</w:t>
+      </w:r>
+      <w:proofErr w:type="spellEnd"/>
+      <w:r>
+        <w:t>. Sci., Vol. 20, No. 4, 2010, pp. 739-749</w:t>
       </w:r>
     </w:p>
     <w:p>
@@ -20840,8 +23527,37 @@
         <w:ind w:left="572" w:hanging="459"/>
       </w:pPr>
       <w:r>
-        <w:t>Bryan F. Jones, Harmen-Hinrich Sthamer, and D.E. Eyres</w:t>
-      </w:r>
+        <w:t xml:space="preserve">Bryan F. Jones, </w:t>
+      </w:r>
+      <w:proofErr w:type="spellStart"/>
+      <w:r>
+        <w:t>Harmen-Hinrich</w:t>
+      </w:r>
+      <w:proofErr w:type="spellEnd"/>
+      <w:r>
+        <w:t xml:space="preserve"> </w:t>
+      </w:r>
+      <w:proofErr w:type="spellStart"/>
+      <w:r>
+        <w:t>Sthamer</w:t>
+      </w:r>
+      <w:proofErr w:type="spellEnd"/>
+      <w:r>
+        <w:t xml:space="preserve">, and </w:t>
+      </w:r>
+      <w:proofErr w:type="spellStart"/>
+      <w:r>
+        <w:t>D.E.</w:t>
+      </w:r>
+      <w:proofErr w:type="spellEnd"/>
+      <w:r>
+        <w:t xml:space="preserve"> </w:t>
+      </w:r>
+      <w:proofErr w:type="spellStart"/>
+      <w:r>
+        <w:t>Eyres</w:t>
+      </w:r>
+      <w:proofErr w:type="spellEnd"/>
       <w:r>
         <w:t>, “</w:t>
       </w:r>
@@ -20861,14 +23577,24 @@
         <w:spacing w:before="0"/>
         <w:ind w:left="572" w:hanging="459"/>
       </w:pPr>
+      <w:proofErr w:type="spellStart"/>
       <w:r>
         <w:t>M.</w:t>
       </w:r>
       <w:r>
-        <w:t xml:space="preserve">Harman, </w:t>
-      </w:r>
-      <w:r>
-        <w:t>P.McMinn, “</w:t>
+        <w:t>Harman</w:t>
+      </w:r>
+      <w:proofErr w:type="spellEnd"/>
+      <w:r>
+        <w:t xml:space="preserve">, </w:t>
+      </w:r>
+      <w:proofErr w:type="spellStart"/>
+      <w:r>
+        <w:t>P.McMinn</w:t>
+      </w:r>
+      <w:proofErr w:type="spellEnd"/>
+      <w:r>
+        <w:t>, “</w:t>
       </w:r>
       <w:r>
         <w:t>A theoretical and empirical study of search-based testing: local, global, and hybrid search</w:t>
@@ -20877,7 +23603,15 @@
         <w:t xml:space="preserve">”, </w:t>
       </w:r>
       <w:r>
-        <w:t>IEEE Trans. Softw. Eng. 36(2), 226–247 (2010)</w:t>
+        <w:t xml:space="preserve">IEEE Trans. </w:t>
+      </w:r>
+      <w:proofErr w:type="spellStart"/>
+      <w:r>
+        <w:t>Softw</w:t>
+      </w:r>
+      <w:proofErr w:type="spellEnd"/>
+      <w:r>
+        <w:t>. Eng. 36(2), 226–247 (2010)</w:t>
       </w:r>
     </w:p>
     <w:p>
@@ -20886,8 +23620,21 @@
         <w:spacing w:before="0"/>
         <w:ind w:left="572" w:hanging="459"/>
       </w:pPr>
-      <w:r>
-        <w:t>Agrawal K., Srivastava G, “</w:t>
+      <w:proofErr w:type="spellStart"/>
+      <w:r>
+        <w:t>Agrawal</w:t>
+      </w:r>
+      <w:proofErr w:type="spellEnd"/>
+      <w:r>
+        <w:t xml:space="preserve"> K., </w:t>
+      </w:r>
+      <w:proofErr w:type="spellStart"/>
+      <w:r>
+        <w:t>Srivastava</w:t>
+      </w:r>
+      <w:proofErr w:type="spellEnd"/>
+      <w:r>
+        <w:t xml:space="preserve"> G, “</w:t>
       </w:r>
       <w:r>
         <w:t>Towards software test data generation using discrete quantum particle swarm optimization</w:t>
@@ -20899,7 +23646,15 @@
         <w:t>,</w:t>
       </w:r>
       <w:r>
-        <w:t xml:space="preserve"> ISEC, Mysore, India (February 2010)</w:t>
+        <w:t xml:space="preserve"> </w:t>
+      </w:r>
+      <w:proofErr w:type="spellStart"/>
+      <w:r>
+        <w:t>ISEC</w:t>
+      </w:r>
+      <w:proofErr w:type="spellEnd"/>
+      <w:r>
+        <w:t>, Mysore, India (February 2010)</w:t>
       </w:r>
       <w:r>
         <w:t>.</w:t>
@@ -20911,13 +23666,53 @@
         <w:ind w:left="572" w:hanging="459"/>
       </w:pPr>
       <w:r>
-        <w:t xml:space="preserve">S. Tiwari, K.K. Mishra, A.K. Misra, </w:t>
+        <w:t xml:space="preserve">S. </w:t>
+      </w:r>
+      <w:proofErr w:type="spellStart"/>
+      <w:r>
+        <w:t>Tiwari</w:t>
+      </w:r>
+      <w:proofErr w:type="spellEnd"/>
+      <w:r>
+        <w:t xml:space="preserve">, K.K. </w:t>
+      </w:r>
+      <w:proofErr w:type="spellStart"/>
+      <w:r>
+        <w:t>Mishra</w:t>
+      </w:r>
+      <w:proofErr w:type="spellEnd"/>
+      <w:r>
+        <w:t xml:space="preserve">, </w:t>
+      </w:r>
+      <w:proofErr w:type="spellStart"/>
+      <w:r>
+        <w:t>A.K.</w:t>
+      </w:r>
+      <w:proofErr w:type="spellEnd"/>
+      <w:r>
+        <w:t xml:space="preserve"> </w:t>
+      </w:r>
+      <w:proofErr w:type="spellStart"/>
+      <w:r>
+        <w:t>Misra</w:t>
+      </w:r>
+      <w:proofErr w:type="spellEnd"/>
+      <w:r>
+        <w:t xml:space="preserve">, </w:t>
       </w:r>
       <w:r>
         <w:t>“</w:t>
       </w:r>
       <w:r>
-        <w:t>Test case generation for modified code using a variant of particle swarm optimization (PSO) Algorithm</w:t>
+        <w:t>Test case generation for modified code using a variant of particle swarm optimization (</w:t>
+      </w:r>
+      <w:proofErr w:type="spellStart"/>
+      <w:r>
+        <w:t>PSO</w:t>
+      </w:r>
+      <w:proofErr w:type="spellEnd"/>
+      <w:r>
+        <w:t>) Algorithm</w:t>
       </w:r>
       <w:r>
         <w:t xml:space="preserve"> </w:t>
@@ -20929,7 +23724,15 @@
         <w:t>”</w:t>
       </w:r>
       <w:r>
-        <w:t>, Proceedings of the Tenth IEEE International Conference on Information Technology: New Generations (ITNG), 2013, pp. 363–368.</w:t>
+        <w:t>, Proceedings of the Tenth IEEE International Conference on Information Technology: New Generations (</w:t>
+      </w:r>
+      <w:proofErr w:type="spellStart"/>
+      <w:r>
+        <w:t>ITNG</w:t>
+      </w:r>
+      <w:proofErr w:type="spellEnd"/>
+      <w:r>
+        <w:t>), 2013, pp. 363–368.</w:t>
       </w:r>
     </w:p>
     <w:p>
@@ -20937,8 +23740,21 @@
         <w:pStyle w:val="NIDUNGTLTKMICtrl4"/>
         <w:ind w:left="572" w:hanging="459"/>
       </w:pPr>
-      <w:r>
-        <w:t xml:space="preserve">X.M. Zhu, X.F. Yang, </w:t>
+      <w:proofErr w:type="spellStart"/>
+      <w:r>
+        <w:t>X.M.</w:t>
+      </w:r>
+      <w:proofErr w:type="spellEnd"/>
+      <w:r>
+        <w:t xml:space="preserve"> Zhu, </w:t>
+      </w:r>
+      <w:proofErr w:type="spellStart"/>
+      <w:r>
+        <w:t>X.F.</w:t>
+      </w:r>
+      <w:proofErr w:type="spellEnd"/>
+      <w:r>
+        <w:t xml:space="preserve"> Yang, </w:t>
       </w:r>
       <w:r>
         <w:t>“</w:t>
@@ -20959,13 +23775,34 @@
         <w:ind w:left="572" w:hanging="459"/>
       </w:pPr>
       <w:r>
-        <w:t xml:space="preserve">S. Dahiya, J. Chhabra, S. Kumar., </w:t>
+        <w:t xml:space="preserve">S. </w:t>
+      </w:r>
+      <w:proofErr w:type="spellStart"/>
+      <w:r>
+        <w:t>Dahiya</w:t>
+      </w:r>
+      <w:proofErr w:type="spellEnd"/>
+      <w:r>
+        <w:t xml:space="preserve">, J. </w:t>
+      </w:r>
+      <w:proofErr w:type="spellStart"/>
+      <w:r>
+        <w:t>Chhabra</w:t>
+      </w:r>
+      <w:proofErr w:type="spellEnd"/>
+      <w:r>
+        <w:t xml:space="preserve">, S. Kumar., </w:t>
       </w:r>
       <w:r>
         <w:t>“</w:t>
       </w:r>
-      <w:r>
-        <w:t xml:space="preserve">PSO based pseudo dynamic method for automated test case </w:t>
+      <w:proofErr w:type="spellStart"/>
+      <w:r>
+        <w:t>PSO</w:t>
+      </w:r>
+      <w:proofErr w:type="spellEnd"/>
+      <w:r>
+        <w:t xml:space="preserve"> based pseudo dynamic method for automated test case </w:t>
       </w:r>
       <w:r>
         <w:lastRenderedPageBreak/>
@@ -20985,13 +23822,45 @@
         <w:ind w:left="572" w:hanging="459"/>
       </w:pPr>
       <w:r>
-        <w:t xml:space="preserve">S. Singla, D. Kumar, H.M. Rai, P. Singla, </w:t>
+        <w:t xml:space="preserve">S. </w:t>
+      </w:r>
+      <w:proofErr w:type="spellStart"/>
+      <w:r>
+        <w:t>Singla</w:t>
+      </w:r>
+      <w:proofErr w:type="spellEnd"/>
+      <w:r>
+        <w:t xml:space="preserve">, D. Kumar, H.M. </w:t>
+      </w:r>
+      <w:proofErr w:type="spellStart"/>
+      <w:r>
+        <w:t>Rai</w:t>
+      </w:r>
+      <w:proofErr w:type="spellEnd"/>
+      <w:r>
+        <w:t xml:space="preserve">, P. </w:t>
+      </w:r>
+      <w:proofErr w:type="spellStart"/>
+      <w:r>
+        <w:t>Singla</w:t>
+      </w:r>
+      <w:proofErr w:type="spellEnd"/>
+      <w:r>
+        <w:t xml:space="preserve">, </w:t>
       </w:r>
       <w:r>
         <w:t>“</w:t>
       </w:r>
       <w:r>
-        <w:t>A hybrid PSO approach to automate test data generation for data flow coverage with dominance concepts</w:t>
+        <w:t xml:space="preserve">A hybrid </w:t>
+      </w:r>
+      <w:proofErr w:type="spellStart"/>
+      <w:r>
+        <w:t>PSO</w:t>
+      </w:r>
+      <w:proofErr w:type="spellEnd"/>
+      <w:r>
+        <w:t xml:space="preserve"> approach to automate test data generation for data flow coverage with dominance concepts</w:t>
       </w:r>
       <w:r>
         <w:t>”</w:t>
@@ -21006,7 +23875,15 @@
         <w:ind w:left="572" w:hanging="459"/>
       </w:pPr>
       <w:r>
-        <w:t>E. J. Weyuker,</w:t>
+        <w:t xml:space="preserve">E. J. </w:t>
+      </w:r>
+      <w:proofErr w:type="spellStart"/>
+      <w:r>
+        <w:t>Weyuker</w:t>
+      </w:r>
+      <w:proofErr w:type="spellEnd"/>
+      <w:r>
+        <w:t>,</w:t>
       </w:r>
       <w:r>
         <w:t xml:space="preserve"> </w:t>
@@ -21030,8 +23907,45 @@
         <w:ind w:left="572" w:hanging="459"/>
       </w:pPr>
       <w:r>
-        <w:t>C. S. Pasareanu, W. Visser, D. Bushnell, J. Geldenhuys, P. Mehlitz, N. Rungta</w:t>
-      </w:r>
+        <w:t xml:space="preserve">C. S. </w:t>
+      </w:r>
+      <w:proofErr w:type="spellStart"/>
+      <w:r>
+        <w:t>Pasareanu</w:t>
+      </w:r>
+      <w:proofErr w:type="spellEnd"/>
+      <w:r>
+        <w:t xml:space="preserve">, W. </w:t>
+      </w:r>
+      <w:proofErr w:type="spellStart"/>
+      <w:r>
+        <w:t>Visser</w:t>
+      </w:r>
+      <w:proofErr w:type="spellEnd"/>
+      <w:r>
+        <w:t xml:space="preserve">, D. Bushnell, J. </w:t>
+      </w:r>
+      <w:proofErr w:type="spellStart"/>
+      <w:r>
+        <w:t>Geldenhuys</w:t>
+      </w:r>
+      <w:proofErr w:type="spellEnd"/>
+      <w:r>
+        <w:t xml:space="preserve">, P. </w:t>
+      </w:r>
+      <w:proofErr w:type="spellStart"/>
+      <w:r>
+        <w:t>Mehlitz</w:t>
+      </w:r>
+      <w:proofErr w:type="spellEnd"/>
+      <w:r>
+        <w:t xml:space="preserve">, N. </w:t>
+      </w:r>
+      <w:proofErr w:type="spellStart"/>
+      <w:r>
+        <w:t>Rungta</w:t>
+      </w:r>
+      <w:proofErr w:type="spellEnd"/>
       <w:r>
         <w:t>,</w:t>
       </w:r>
@@ -21042,7 +23956,23 @@
         <w:t>“</w:t>
       </w:r>
       <w:r>
-        <w:t>Symbolic PathFinder: Integrating Symbolic Execution with Model Checking for Java Bytecode Analysis</w:t>
+        <w:t xml:space="preserve">Symbolic </w:t>
+      </w:r>
+      <w:proofErr w:type="spellStart"/>
+      <w:r>
+        <w:t>PathFinder</w:t>
+      </w:r>
+      <w:proofErr w:type="spellEnd"/>
+      <w:r>
+        <w:t xml:space="preserve">: Integrating Symbolic Execution with Model Checking for Java </w:t>
+      </w:r>
+      <w:proofErr w:type="spellStart"/>
+      <w:r>
+        <w:t>Bytecode</w:t>
+      </w:r>
+      <w:proofErr w:type="spellEnd"/>
+      <w:r>
+        <w:t xml:space="preserve"> Analysis</w:t>
       </w:r>
       <w:r>
         <w:t xml:space="preserve">”, </w:t>
@@ -21084,7 +24014,23 @@
         <w:t>J. Wegen</w:t>
       </w:r>
       <w:r>
-        <w:t>er, A. Baresel, and H. Sthamer, “</w:t>
+        <w:t xml:space="preserve">er, A. </w:t>
+      </w:r>
+      <w:proofErr w:type="spellStart"/>
+      <w:r>
+        <w:t>Baresel</w:t>
+      </w:r>
+      <w:proofErr w:type="spellEnd"/>
+      <w:r>
+        <w:t xml:space="preserve">, and H. </w:t>
+      </w:r>
+      <w:proofErr w:type="spellStart"/>
+      <w:r>
+        <w:t>Sthamer</w:t>
+      </w:r>
+      <w:proofErr w:type="spellEnd"/>
+      <w:r>
+        <w:t>, “</w:t>
       </w:r>
       <w:r>
         <w:t>Evolutionary test environment for automatic structural testing</w:t>
@@ -21102,13 +24048,26 @@
         <w:ind w:left="572" w:hanging="459"/>
       </w:pPr>
       <w:r>
-        <w:t>J. Wegener, B. Kerstin, and P. Hartmut</w:t>
-      </w:r>
+        <w:t xml:space="preserve">J. Wegener, B. Kerstin, and P. </w:t>
+      </w:r>
+      <w:proofErr w:type="spellStart"/>
+      <w:r>
+        <w:t>Hartmut</w:t>
+      </w:r>
+      <w:proofErr w:type="spellEnd"/>
       <w:r>
         <w:t>, “</w:t>
       </w:r>
       <w:r>
-        <w:t>Automatic Test Data Generation For Structural Testing Of Embedded Software Systems By Evolutionary Testing</w:t>
+        <w:t xml:space="preserve">Automatic Test Data Generation </w:t>
+      </w:r>
+      <w:proofErr w:type="gramStart"/>
+      <w:r>
+        <w:t>For</w:t>
+      </w:r>
+      <w:proofErr w:type="gramEnd"/>
+      <w:r>
+        <w:t xml:space="preserve"> Structural Testing Of Embedded Software Systems By Evolutionary Testing</w:t>
       </w:r>
       <w:r>
         <w:t>”</w:t>
@@ -21129,11 +24088,18 @@
         <w:ind w:left="572" w:hanging="459"/>
       </w:pPr>
       <w:r>
-        <w:t>S. Levin and A. Yehudai</w:t>
-      </w:r>
+        <w:t xml:space="preserve">S. Levin and A. </w:t>
+      </w:r>
+      <w:proofErr w:type="spellStart"/>
+      <w:r>
+        <w:t>Yehudai</w:t>
+      </w:r>
+      <w:proofErr w:type="spellEnd"/>
+      <w:proofErr w:type="gramStart"/>
       <w:r>
         <w:t>, ”</w:t>
       </w:r>
+      <w:proofErr w:type="gramEnd"/>
       <w:r>
         <w:t xml:space="preserve"> Evolutionary Testing: A Case Study</w:t>
       </w:r>
@@ -21150,13 +24116,69 @@
         <w:ind w:left="572" w:hanging="459"/>
       </w:pPr>
       <w:r>
-        <w:t xml:space="preserve">S. Xanthakis, C. Ellis, C. Skourlas, A. Le Gall, </w:t>
-      </w:r>
-      <w:r>
-        <w:t>S. Katsikas, and K. Karapoulios, “</w:t>
-      </w:r>
-      <w:r>
-        <w:t>Application of genetic algorithms to software testing (Application des algorithmes genetiques au test des logiciels)</w:t>
+        <w:t xml:space="preserve">S. </w:t>
+      </w:r>
+      <w:proofErr w:type="spellStart"/>
+      <w:r>
+        <w:t>Xanthakis</w:t>
+      </w:r>
+      <w:proofErr w:type="spellEnd"/>
+      <w:r>
+        <w:t xml:space="preserve">, C. Ellis, C. </w:t>
+      </w:r>
+      <w:proofErr w:type="spellStart"/>
+      <w:r>
+        <w:t>Skourlas</w:t>
+      </w:r>
+      <w:proofErr w:type="spellEnd"/>
+      <w:r>
+        <w:t xml:space="preserve">, A. Le Gall, </w:t>
+      </w:r>
+      <w:r>
+        <w:t xml:space="preserve">S. </w:t>
+      </w:r>
+      <w:proofErr w:type="spellStart"/>
+      <w:r>
+        <w:t>Katsikas</w:t>
+      </w:r>
+      <w:proofErr w:type="spellEnd"/>
+      <w:r>
+        <w:t xml:space="preserve">, and K. </w:t>
+      </w:r>
+      <w:proofErr w:type="spellStart"/>
+      <w:r>
+        <w:t>Karapoulios</w:t>
+      </w:r>
+      <w:proofErr w:type="spellEnd"/>
+      <w:r>
+        <w:t>, “</w:t>
+      </w:r>
+      <w:r>
+        <w:t xml:space="preserve">Application of genetic algorithms to software testing (Application des </w:t>
+      </w:r>
+      <w:proofErr w:type="spellStart"/>
+      <w:r>
+        <w:t>algorithmes</w:t>
+      </w:r>
+      <w:proofErr w:type="spellEnd"/>
+      <w:r>
+        <w:t xml:space="preserve"> </w:t>
+      </w:r>
+      <w:proofErr w:type="spellStart"/>
+      <w:r>
+        <w:t>genetiques</w:t>
+      </w:r>
+      <w:proofErr w:type="spellEnd"/>
+      <w:r>
+        <w:t xml:space="preserve"> au test des </w:t>
+      </w:r>
+      <w:proofErr w:type="spellStart"/>
+      <w:r>
+        <w:t>logiciels</w:t>
+      </w:r>
+      <w:proofErr w:type="spellEnd"/>
+      <w:r>
+        <w:t>)</w:t>
       </w:r>
       <w:r>
         <w:t>”,</w:t>
@@ -21172,8 +24194,29 @@
         <w:ind w:left="572" w:hanging="459"/>
       </w:pPr>
       <w:r>
-        <w:t>W. Joachim, Andr, Baresel, and S. Harmen</w:t>
-      </w:r>
+        <w:t xml:space="preserve">W. Joachim, </w:t>
+      </w:r>
+      <w:proofErr w:type="spellStart"/>
+      <w:r>
+        <w:t>Andr</w:t>
+      </w:r>
+      <w:proofErr w:type="spellEnd"/>
+      <w:r>
+        <w:t xml:space="preserve">, </w:t>
+      </w:r>
+      <w:proofErr w:type="spellStart"/>
+      <w:r>
+        <w:t>Baresel</w:t>
+      </w:r>
+      <w:proofErr w:type="spellEnd"/>
+      <w:r>
+        <w:t xml:space="preserve">, and S. </w:t>
+      </w:r>
+      <w:proofErr w:type="spellStart"/>
+      <w:r>
+        <w:t>Harmen</w:t>
+      </w:r>
+      <w:proofErr w:type="spellEnd"/>
       <w:r>
         <w:t>, “</w:t>
       </w:r>
@@ -21417,7 +24460,7 @@
         <w:sz w:val="18"/>
         <w:szCs w:val="18"/>
       </w:rPr>
-      <w:t>3</w:t>
+      <w:t>11</w:t>
     </w:r>
     <w:r>
       <w:rPr>
@@ -27978,7 +31021,7 @@
 </file>
 
 <file path=customXml/itemProps1.xml><?xml version="1.0" encoding="utf-8"?>
-<ds:datastoreItem xmlns:ds="http://schemas.openxmlformats.org/officeDocument/2006/customXml" ds:itemID="{11CFD9FA-BE90-42B5-A8E4-7AD96CC0B8B3}">
+<ds:datastoreItem xmlns:ds="http://schemas.openxmlformats.org/officeDocument/2006/customXml" ds:itemID="{9A7191E5-EBE0-4D5C-83B2-014175FACEE1}">
   <ds:schemaRefs>
     <ds:schemaRef ds:uri="http://schemas.openxmlformats.org/officeDocument/2006/bibliography"/>
   </ds:schemaRefs>

--- a/CFT4CUnitSrc/src/report/VNU_PSO.docx
+++ b/CFT4CUnitSrc/src/report/VNU_PSO.docx
@@ -47,34 +47,14 @@
         </w:rPr>
         <w:t xml:space="preserve">, </w:t>
       </w:r>
-      <w:proofErr w:type="gramStart"/>
       <w:r>
         <w:rPr>
           <w:rFonts w:ascii="Times New Roman" w:hAnsi="Times New Roman" w:cs="Times New Roman"/>
           <w:b w:val="0"/>
           <w:color w:val="000000"/>
         </w:rPr>
-        <w:t>Vo</w:t>
-      </w:r>
-      <w:proofErr w:type="gramEnd"/>
-      <w:r>
-        <w:rPr>
-          <w:rFonts w:ascii="Times New Roman" w:hAnsi="Times New Roman" w:cs="Times New Roman"/>
-          <w:b w:val="0"/>
-          <w:color w:val="000000"/>
-        </w:rPr>
-        <w:t xml:space="preserve"> Dinh </w:t>
-      </w:r>
-      <w:proofErr w:type="spellStart"/>
-      <w:r>
-        <w:rPr>
-          <w:rFonts w:ascii="Times New Roman" w:hAnsi="Times New Roman" w:cs="Times New Roman"/>
-          <w:b w:val="0"/>
-          <w:color w:val="000000"/>
-        </w:rPr>
-        <w:t>Hieu</w:t>
-      </w:r>
-      <w:proofErr w:type="spellEnd"/>
+        <w:t>Vo Dinh Hieu</w:t>
+      </w:r>
       <w:r>
         <w:rPr>
           <w:rFonts w:ascii="Times New Roman" w:hAnsi="Times New Roman" w:cs="Times New Roman"/>
@@ -642,21 +622,7 @@
           <w:color w:val="131413"/>
         </w:rPr>
         <w:lastRenderedPageBreak/>
-        <w:t xml:space="preserve">enhances the efficiency but also can reduce considerably costs of software testing. In our paper, we will focus on path coverage test data generation, considering that almost all structural test data generation problems can be transformed to the path coverage test data generation one. Moreover, Kernighan and </w:t>
-      </w:r>
-      <w:proofErr w:type="spellStart"/>
-      <w:r>
-        <w:rPr>
-          <w:color w:val="131413"/>
-        </w:rPr>
-        <w:t>Plauger</w:t>
-      </w:r>
-      <w:proofErr w:type="spellEnd"/>
-      <w:r>
-        <w:rPr>
-          <w:color w:val="131413"/>
-        </w:rPr>
-        <w:t xml:space="preserve"> </w:t>
+        <w:t xml:space="preserve">enhances the efficiency but also can reduce considerably costs of software testing. In our paper, we will focus on path coverage test data generation, considering that almost all structural test data generation problems can be transformed to the path coverage test data generation one. Moreover, Kernighan and Plauger </w:t>
       </w:r>
       <w:r>
         <w:rPr>
@@ -743,65 +709,37 @@
         <w:rPr>
           <w:color w:val="131413"/>
         </w:rPr>
-        <w:t>eneration (</w:t>
-      </w:r>
-      <w:proofErr w:type="spellStart"/>
+        <w:t>eneration (CB</w:t>
+      </w:r>
       <w:r>
         <w:rPr>
           <w:color w:val="131413"/>
         </w:rPr>
-        <w:t>CB</w:t>
+        <w:t xml:space="preserve">TDG) or </w:t>
       </w:r>
       <w:r>
         <w:rPr>
           <w:color w:val="131413"/>
         </w:rPr>
-        <w:t>TDG</w:t>
-      </w:r>
-      <w:proofErr w:type="spellEnd"/>
+        <w:t>search-</w:t>
+      </w:r>
       <w:r>
         <w:rPr>
           <w:color w:val="131413"/>
         </w:rPr>
-        <w:t xml:space="preserve">) or </w:t>
+        <w:t>based test data g</w:t>
       </w:r>
       <w:r>
         <w:rPr>
           <w:color w:val="131413"/>
         </w:rPr>
-        <w:t>search-</w:t>
+        <w:t>eneration (SB</w:t>
       </w:r>
       <w:r>
         <w:rPr>
           <w:color w:val="131413"/>
         </w:rPr>
-        <w:t>based test data g</w:t>
-      </w:r>
-      <w:r>
-        <w:rPr>
-          <w:color w:val="131413"/>
-        </w:rPr>
-        <w:t>eneration (</w:t>
-      </w:r>
-      <w:proofErr w:type="spellStart"/>
-      <w:r>
-        <w:rPr>
-          <w:color w:val="131413"/>
-        </w:rPr>
-        <w:t>SB</w:t>
-      </w:r>
-      <w:r>
-        <w:rPr>
-          <w:color w:val="131413"/>
-        </w:rPr>
-        <w:t>TDG</w:t>
-      </w:r>
-      <w:proofErr w:type="spellEnd"/>
-      <w:r>
-        <w:rPr>
-          <w:color w:val="131413"/>
-        </w:rPr>
-        <w:t>).</w:t>
+        <w:t>TDG).</w:t>
       </w:r>
     </w:p>
     <w:p>
@@ -824,7 +762,6 @@
         </w:rPr>
         <w:t xml:space="preserve">xecution (SE) is the state-of-the-art of </w:t>
       </w:r>
-      <w:proofErr w:type="spellStart"/>
       <w:r>
         <w:rPr>
           <w:color w:val="131413"/>
@@ -835,14 +772,7 @@
         <w:rPr>
           <w:color w:val="131413"/>
         </w:rPr>
-        <w:t>TDG</w:t>
-      </w:r>
-      <w:proofErr w:type="spellEnd"/>
-      <w:r>
-        <w:rPr>
-          <w:color w:val="131413"/>
-        </w:rPr>
-        <w:t xml:space="preserve"> </w:t>
+        <w:t xml:space="preserve">TDG </w:t>
       </w:r>
       <w:r>
         <w:rPr>
@@ -917,41 +847,25 @@
         <w:rPr>
           <w:color w:val="131413"/>
         </w:rPr>
-        <w:t xml:space="preserve">[23, 24, </w:t>
-      </w:r>
-      <w:proofErr w:type="gramStart"/>
+        <w:t>[23, 24, 25</w:t>
+      </w:r>
       <w:r>
         <w:rPr>
           <w:color w:val="131413"/>
         </w:rPr>
-        <w:t>25</w:t>
-      </w:r>
-      <w:proofErr w:type="gramEnd"/>
+        <w:t xml:space="preserve">] in </w:t>
+      </w:r>
       <w:r>
         <w:rPr>
           <w:color w:val="131413"/>
         </w:rPr>
-        <w:t xml:space="preserve">] in </w:t>
-      </w:r>
-      <w:proofErr w:type="spellStart"/>
+        <w:t>SB</w:t>
+      </w:r>
       <w:r>
         <w:rPr>
           <w:color w:val="131413"/>
         </w:rPr>
-        <w:t>SB</w:t>
-      </w:r>
-      <w:r>
-        <w:rPr>
-          <w:color w:val="131413"/>
-        </w:rPr>
-        <w:t>TDG</w:t>
-      </w:r>
-      <w:proofErr w:type="spellEnd"/>
-      <w:r>
-        <w:rPr>
-          <w:color w:val="131413"/>
-        </w:rPr>
-        <w:t xml:space="preserve"> </w:t>
+        <w:t xml:space="preserve">TDG </w:t>
       </w:r>
       <w:r>
         <w:rPr>
@@ -966,7 +880,6 @@
         <w:lastRenderedPageBreak/>
         <w:t xml:space="preserve">problems encountered in </w:t>
       </w:r>
-      <w:proofErr w:type="spellStart"/>
       <w:r>
         <w:rPr>
           <w:color w:val="131413"/>
@@ -977,35 +890,26 @@
         <w:rPr>
           <w:color w:val="131413"/>
         </w:rPr>
+        <w:t xml:space="preserve">TDG </w:t>
+      </w:r>
+      <w:r>
+        <w:rPr>
+          <w:color w:val="131413"/>
+        </w:rPr>
+        <w:t xml:space="preserve">approaches can be avoided in </w:t>
+      </w:r>
+      <w:r>
+        <w:rPr>
+          <w:color w:val="131413"/>
+        </w:rPr>
+        <w:t>SB</w:t>
+      </w:r>
+      <w:r>
+        <w:rPr>
+          <w:color w:val="131413"/>
+        </w:rPr>
         <w:t>TDG</w:t>
       </w:r>
-      <w:proofErr w:type="spellEnd"/>
-      <w:r>
-        <w:rPr>
-          <w:color w:val="131413"/>
-        </w:rPr>
-        <w:t xml:space="preserve"> </w:t>
-      </w:r>
-      <w:r>
-        <w:rPr>
-          <w:color w:val="131413"/>
-        </w:rPr>
-        <w:t xml:space="preserve">approaches can be avoided in </w:t>
-      </w:r>
-      <w:proofErr w:type="spellStart"/>
-      <w:r>
-        <w:rPr>
-          <w:color w:val="131413"/>
-        </w:rPr>
-        <w:t>SB</w:t>
-      </w:r>
-      <w:r>
-        <w:rPr>
-          <w:color w:val="131413"/>
-        </w:rPr>
-        <w:t>TDG</w:t>
-      </w:r>
-      <w:proofErr w:type="spellEnd"/>
       <w:r>
         <w:rPr>
           <w:color w:val="131413"/>
@@ -1049,91 +953,55 @@
         <w:rPr>
           <w:color w:val="131413"/>
         </w:rPr>
-        <w:t xml:space="preserve">]. </w:t>
-      </w:r>
-      <w:proofErr w:type="spellStart"/>
+        <w:t xml:space="preserve">]. Micheal et al </w:t>
+      </w:r>
       <w:r>
         <w:rPr>
           <w:color w:val="131413"/>
         </w:rPr>
-        <w:t>Micheal</w:t>
-      </w:r>
-      <w:proofErr w:type="spellEnd"/>
+        <w:t>[22</w:t>
+      </w:r>
       <w:r>
         <w:rPr>
           <w:color w:val="131413"/>
         </w:rPr>
-        <w:t xml:space="preserve"> et al </w:t>
+        <w:t xml:space="preserve">], Levin and Yehudai </w:t>
       </w:r>
       <w:r>
         <w:rPr>
           <w:color w:val="131413"/>
         </w:rPr>
-        <w:t>[22</w:t>
+        <w:t>[25</w:t>
       </w:r>
       <w:r>
         <w:rPr>
           <w:color w:val="131413"/>
         </w:rPr>
-        <w:t xml:space="preserve">], Levin and </w:t>
-      </w:r>
-      <w:proofErr w:type="spellStart"/>
+        <w:t xml:space="preserve">], Joachim et al </w:t>
+      </w:r>
       <w:r>
         <w:rPr>
           <w:color w:val="131413"/>
         </w:rPr>
-        <w:t>Yehudai</w:t>
-      </w:r>
-      <w:proofErr w:type="spellEnd"/>
+        <w:t>[27</w:t>
+      </w:r>
       <w:r>
         <w:rPr>
           <w:color w:val="131413"/>
         </w:rPr>
-        <w:t xml:space="preserve"> </w:t>
+        <w:t xml:space="preserve">] indicated that GA outperforms other </w:t>
       </w:r>
       <w:r>
         <w:rPr>
           <w:color w:val="131413"/>
         </w:rPr>
-        <w:t>[25</w:t>
+        <w:t>SB</w:t>
       </w:r>
       <w:r>
         <w:rPr>
           <w:color w:val="131413"/>
         </w:rPr>
-        <w:t xml:space="preserve">], Joachim et al </w:t>
-      </w:r>
-      <w:r>
-        <w:rPr>
-          <w:color w:val="131413"/>
-        </w:rPr>
-        <w:t>[27</w:t>
-      </w:r>
-      <w:r>
-        <w:rPr>
-          <w:color w:val="131413"/>
-        </w:rPr>
-        <w:t xml:space="preserve">] indicated that GA outperforms other </w:t>
-      </w:r>
-      <w:proofErr w:type="spellStart"/>
-      <w:r>
-        <w:rPr>
-          <w:color w:val="131413"/>
-        </w:rPr>
-        <w:t>SB</w:t>
-      </w:r>
-      <w:r>
-        <w:rPr>
-          <w:color w:val="131413"/>
-        </w:rPr>
-        <w:t>TDG</w:t>
-      </w:r>
-      <w:proofErr w:type="spellEnd"/>
-      <w:r>
-        <w:rPr>
-          <w:color w:val="131413"/>
-        </w:rPr>
-        <w:t xml:space="preserve"> </w:t>
+        <w:t xml:space="preserve">TDG </w:t>
       </w:r>
       <w:r>
         <w:rPr>
@@ -1208,35 +1076,7 @@
         <w:rPr>
           <w:color w:val="131413"/>
         </w:rPr>
-        <w:t>ptimization (</w:t>
-      </w:r>
-      <w:proofErr w:type="spellStart"/>
-      <w:r>
-        <w:rPr>
-          <w:color w:val="131413"/>
-        </w:rPr>
-        <w:t>PSO</w:t>
-      </w:r>
-      <w:proofErr w:type="spellEnd"/>
-      <w:r>
-        <w:rPr>
-          <w:color w:val="131413"/>
-        </w:rPr>
-        <w:t xml:space="preserve">) [6, 7, </w:t>
-      </w:r>
-      <w:proofErr w:type="gramStart"/>
-      <w:r>
-        <w:rPr>
-          <w:color w:val="131413"/>
-        </w:rPr>
-        <w:t>8</w:t>
-      </w:r>
-      <w:proofErr w:type="gramEnd"/>
-      <w:r>
-        <w:rPr>
-          <w:color w:val="131413"/>
-        </w:rPr>
-        <w:t>] has become a hot research topic in the area of intelligent computing. Its significant feature is the simplicity and fast convergence</w:t>
+        <w:t>ptimization (PSO) [6, 7, 8] has become a hot research topic in the area of intelligent computing. Its significant feature is the simplicity and fast convergence</w:t>
       </w:r>
       <w:r>
         <w:rPr>
@@ -1271,19 +1111,11 @@
         </w:rPr>
         <w:t xml:space="preserve">on </w:t>
       </w:r>
-      <w:proofErr w:type="spellStart"/>
       <w:r>
         <w:rPr>
           <w:rFonts w:eastAsia="Arial Unicode MS"/>
         </w:rPr>
-        <w:t>PSO</w:t>
-      </w:r>
-      <w:proofErr w:type="spellEnd"/>
-      <w:r>
-        <w:rPr>
-          <w:rFonts w:eastAsia="Arial Unicode MS"/>
-        </w:rPr>
-        <w:t xml:space="preserve"> usage in test data generation. For example, consider one </w:t>
+        <w:t xml:space="preserve">PSO usage in test data generation. For example, consider one </w:t>
       </w:r>
       <w:r>
         <w:rPr>
@@ -1326,79 +1158,13 @@
           <w:szCs w:val="18"/>
         </w:rPr>
       </w:pPr>
-      <w:proofErr w:type="spellStart"/>
-      <w:proofErr w:type="gramStart"/>
       <w:r>
         <w:rPr>
           <w:rFonts w:ascii="Courier New" w:hAnsi="Courier New" w:cs="Courier New"/>
           <w:sz w:val="18"/>
           <w:szCs w:val="18"/>
         </w:rPr>
-        <w:t>int</w:t>
-      </w:r>
-      <w:proofErr w:type="spellEnd"/>
-      <w:proofErr w:type="gramEnd"/>
-      <w:r>
-        <w:rPr>
-          <w:rFonts w:ascii="Courier New" w:hAnsi="Courier New" w:cs="Courier New"/>
-          <w:sz w:val="18"/>
-          <w:szCs w:val="18"/>
-        </w:rPr>
-        <w:t xml:space="preserve"> </w:t>
-      </w:r>
-      <w:proofErr w:type="spellStart"/>
-      <w:r>
-        <w:rPr>
-          <w:rFonts w:ascii="Courier New" w:hAnsi="Courier New" w:cs="Courier New"/>
-          <w:sz w:val="18"/>
-          <w:szCs w:val="18"/>
-        </w:rPr>
-        <w:t>getDayNum</w:t>
-      </w:r>
-      <w:proofErr w:type="spellEnd"/>
-      <w:r>
-        <w:rPr>
-          <w:rFonts w:ascii="Courier New" w:hAnsi="Courier New" w:cs="Courier New"/>
-          <w:sz w:val="18"/>
-          <w:szCs w:val="18"/>
-        </w:rPr>
-        <w:t>(</w:t>
-      </w:r>
-      <w:proofErr w:type="spellStart"/>
-      <w:r>
-        <w:rPr>
-          <w:rFonts w:ascii="Courier New" w:hAnsi="Courier New" w:cs="Courier New"/>
-          <w:sz w:val="18"/>
-          <w:szCs w:val="18"/>
-        </w:rPr>
-        <w:t>int</w:t>
-      </w:r>
-      <w:proofErr w:type="spellEnd"/>
-      <w:r>
-        <w:rPr>
-          <w:rFonts w:ascii="Courier New" w:hAnsi="Courier New" w:cs="Courier New"/>
-          <w:sz w:val="18"/>
-          <w:szCs w:val="18"/>
-        </w:rPr>
-        <w:t xml:space="preserve"> year, </w:t>
-      </w:r>
-      <w:proofErr w:type="spellStart"/>
-      <w:r>
-        <w:rPr>
-          <w:rFonts w:ascii="Courier New" w:hAnsi="Courier New" w:cs="Courier New"/>
-          <w:sz w:val="18"/>
-          <w:szCs w:val="18"/>
-        </w:rPr>
-        <w:t>int</w:t>
-      </w:r>
-      <w:proofErr w:type="spellEnd"/>
-      <w:r>
-        <w:rPr>
-          <w:rFonts w:ascii="Courier New" w:hAnsi="Courier New" w:cs="Courier New"/>
-          <w:sz w:val="18"/>
-          <w:szCs w:val="18"/>
-        </w:rPr>
-        <w:t xml:space="preserve"> month) {</w:t>
+        <w:t>int getDayNum(int year, int month) {</w:t>
       </w:r>
       <w:r>
         <w:rPr>
@@ -1426,43 +1192,13 @@
         </w:rPr>
         <w:t xml:space="preserve">  </w:t>
       </w:r>
-      <w:proofErr w:type="spellStart"/>
-      <w:proofErr w:type="gramStart"/>
       <w:r>
         <w:rPr>
           <w:rFonts w:ascii="Courier New" w:hAnsi="Courier New" w:cs="Courier New"/>
           <w:sz w:val="18"/>
           <w:szCs w:val="18"/>
         </w:rPr>
-        <w:t>int</w:t>
-      </w:r>
-      <w:proofErr w:type="spellEnd"/>
-      <w:proofErr w:type="gramEnd"/>
-      <w:r>
-        <w:rPr>
-          <w:rFonts w:ascii="Courier New" w:hAnsi="Courier New" w:cs="Courier New"/>
-          <w:sz w:val="18"/>
-          <w:szCs w:val="18"/>
-        </w:rPr>
-        <w:t xml:space="preserve"> </w:t>
-      </w:r>
-      <w:proofErr w:type="spellStart"/>
-      <w:r>
-        <w:rPr>
-          <w:rFonts w:ascii="Courier New" w:hAnsi="Courier New" w:cs="Courier New"/>
-          <w:sz w:val="18"/>
-          <w:szCs w:val="18"/>
-        </w:rPr>
-        <w:t>maxDay</w:t>
-      </w:r>
-      <w:proofErr w:type="spellEnd"/>
-      <w:r>
-        <w:rPr>
-          <w:rFonts w:ascii="Courier New" w:hAnsi="Courier New" w:cs="Courier New"/>
-          <w:sz w:val="18"/>
-          <w:szCs w:val="18"/>
-        </w:rPr>
-        <w:t>=0;</w:t>
+        <w:t>int maxDay=0;</w:t>
       </w:r>
     </w:p>
     <w:p>
@@ -1482,51 +1218,13 @@
         </w:rPr>
         <w:t xml:space="preserve">  </w:t>
       </w:r>
-      <w:proofErr w:type="gramStart"/>
       <w:r>
         <w:rPr>
           <w:rFonts w:ascii="Courier New" w:hAnsi="Courier New" w:cs="Courier New"/>
           <w:sz w:val="18"/>
           <w:szCs w:val="18"/>
         </w:rPr>
-        <w:t>if(</w:t>
-      </w:r>
-      <w:proofErr w:type="spellStart"/>
-      <w:proofErr w:type="gramEnd"/>
-      <w:r>
-        <w:rPr>
-          <w:rFonts w:ascii="Courier New" w:hAnsi="Courier New" w:cs="Courier New"/>
-          <w:sz w:val="18"/>
-          <w:szCs w:val="18"/>
-        </w:rPr>
-        <w:t>month≥1</w:t>
-      </w:r>
-      <w:proofErr w:type="spellEnd"/>
-      <w:r>
-        <w:rPr>
-          <w:rFonts w:ascii="Courier New" w:hAnsi="Courier New" w:cs="Courier New"/>
-          <w:sz w:val="18"/>
-          <w:szCs w:val="18"/>
-        </w:rPr>
-        <w:t xml:space="preserve"> &amp;&amp; </w:t>
-      </w:r>
-      <w:proofErr w:type="spellStart"/>
-      <w:r>
-        <w:rPr>
-          <w:rFonts w:ascii="Courier New" w:hAnsi="Courier New" w:cs="Courier New"/>
-          <w:sz w:val="18"/>
-          <w:szCs w:val="18"/>
-        </w:rPr>
-        <w:t>month≤12</w:t>
-      </w:r>
-      <w:proofErr w:type="spellEnd"/>
-      <w:r>
-        <w:rPr>
-          <w:rFonts w:ascii="Courier New" w:hAnsi="Courier New" w:cs="Courier New"/>
-          <w:sz w:val="18"/>
-          <w:szCs w:val="18"/>
-        </w:rPr>
-        <w:t>){</w:t>
+        <w:t>if(month≥1 &amp;&amp; month≤12){</w:t>
       </w:r>
     </w:p>
     <w:p>
@@ -1552,25 +1250,7 @@
           <w:sz w:val="18"/>
           <w:szCs w:val="18"/>
         </w:rPr>
-        <w:t>//</w:t>
-      </w:r>
-      <w:proofErr w:type="spellStart"/>
-      <w:r>
-        <w:rPr>
-          <w:rFonts w:ascii="Courier New" w:hAnsi="Courier New" w:cs="Courier New"/>
-          <w:sz w:val="18"/>
-          <w:szCs w:val="18"/>
-        </w:rPr>
-        <w:t>bch1</w:t>
-      </w:r>
-      <w:proofErr w:type="spellEnd"/>
-      <w:r>
-        <w:rPr>
-          <w:rFonts w:ascii="Courier New" w:hAnsi="Courier New" w:cs="Courier New"/>
-          <w:sz w:val="18"/>
-          <w:szCs w:val="18"/>
-        </w:rPr>
-        <w:t>: branch 1</w:t>
+        <w:t>//bch1: branch 1</w:t>
       </w:r>
     </w:p>
     <w:p>
@@ -1590,41 +1270,13 @@
         </w:rPr>
         <w:t xml:space="preserve">    </w:t>
       </w:r>
-      <w:proofErr w:type="gramStart"/>
       <w:r>
         <w:rPr>
           <w:rFonts w:ascii="Courier New" w:hAnsi="Courier New" w:cs="Courier New"/>
           <w:sz w:val="18"/>
           <w:szCs w:val="18"/>
         </w:rPr>
-        <w:t>if(</w:t>
-      </w:r>
-      <w:proofErr w:type="gramEnd"/>
-      <w:r>
-        <w:rPr>
-          <w:rFonts w:ascii="Courier New" w:hAnsi="Courier New" w:cs="Courier New"/>
-          <w:sz w:val="18"/>
-          <w:szCs w:val="18"/>
-        </w:rPr>
-        <w:t>month=2){ //</w:t>
-      </w:r>
-      <w:proofErr w:type="spellStart"/>
-      <w:r>
-        <w:rPr>
-          <w:rFonts w:ascii="Courier New" w:hAnsi="Courier New" w:cs="Courier New"/>
-          <w:sz w:val="18"/>
-          <w:szCs w:val="18"/>
-        </w:rPr>
-        <w:t>bch2</w:t>
-      </w:r>
-      <w:proofErr w:type="spellEnd"/>
-      <w:r>
-        <w:rPr>
-          <w:rFonts w:ascii="Courier New" w:hAnsi="Courier New" w:cs="Courier New"/>
-          <w:sz w:val="18"/>
-          <w:szCs w:val="18"/>
-        </w:rPr>
-        <w:t xml:space="preserve">: branch 2             </w:t>
+        <w:t xml:space="preserve">if(month=2){ //bch2: branch 2             </w:t>
       </w:r>
     </w:p>
     <w:p>
@@ -1644,33 +1296,13 @@
         </w:rPr>
         <w:t xml:space="preserve">      </w:t>
       </w:r>
-      <w:proofErr w:type="gramStart"/>
       <w:r>
         <w:rPr>
           <w:rFonts w:ascii="Courier New" w:hAnsi="Courier New" w:cs="Courier New"/>
           <w:sz w:val="18"/>
           <w:szCs w:val="18"/>
         </w:rPr>
-        <w:t>if(</w:t>
-      </w:r>
-      <w:proofErr w:type="spellStart"/>
-      <w:proofErr w:type="gramEnd"/>
-      <w:r>
-        <w:rPr>
-          <w:rFonts w:ascii="Courier New" w:hAnsi="Courier New" w:cs="Courier New"/>
-          <w:sz w:val="18"/>
-          <w:szCs w:val="18"/>
-        </w:rPr>
-        <w:t>year%400</w:t>
-      </w:r>
-      <w:proofErr w:type="spellEnd"/>
-      <w:r>
-        <w:rPr>
-          <w:rFonts w:ascii="Courier New" w:hAnsi="Courier New" w:cs="Courier New"/>
-          <w:sz w:val="18"/>
-          <w:szCs w:val="18"/>
-        </w:rPr>
-        <w:t>=0||</w:t>
+        <w:t>if(year%400=0||</w:t>
       </w:r>
     </w:p>
     <w:p>
@@ -1696,43 +1328,7 @@
           <w:sz w:val="18"/>
           <w:szCs w:val="18"/>
         </w:rPr>
-        <w:t>(</w:t>
-      </w:r>
-      <w:proofErr w:type="spellStart"/>
-      <w:r>
-        <w:rPr>
-          <w:rFonts w:ascii="Courier New" w:hAnsi="Courier New" w:cs="Courier New"/>
-          <w:sz w:val="18"/>
-          <w:szCs w:val="18"/>
-        </w:rPr>
-        <w:t>year%4</w:t>
-      </w:r>
-      <w:proofErr w:type="spellEnd"/>
-      <w:r>
-        <w:rPr>
-          <w:rFonts w:ascii="Courier New" w:hAnsi="Courier New" w:cs="Courier New"/>
-          <w:sz w:val="18"/>
-          <w:szCs w:val="18"/>
-        </w:rPr>
-        <w:t>=0&amp;&amp;</w:t>
-      </w:r>
-      <w:proofErr w:type="spellStart"/>
-      <w:r>
-        <w:rPr>
-          <w:rFonts w:ascii="Courier New" w:hAnsi="Courier New" w:cs="Courier New"/>
-          <w:sz w:val="18"/>
-          <w:szCs w:val="18"/>
-        </w:rPr>
-        <w:t>year%100</w:t>
-      </w:r>
-      <w:proofErr w:type="spellEnd"/>
-      <w:r>
-        <w:rPr>
-          <w:rFonts w:ascii="Courier New" w:hAnsi="Courier New" w:cs="Courier New"/>
-          <w:sz w:val="18"/>
-          <w:szCs w:val="18"/>
-        </w:rPr>
-        <w:t>=0))</w:t>
+        <w:t>(year%4=0&amp;&amp;year%100=0))</w:t>
       </w:r>
     </w:p>
     <w:p>
@@ -1766,16 +1362,7 @@
           <w:sz w:val="18"/>
           <w:szCs w:val="18"/>
         </w:rPr>
-        <w:t>//</w:t>
-      </w:r>
-      <w:proofErr w:type="spellStart"/>
-      <w:r>
-        <w:rPr>
-          <w:rFonts w:ascii="Courier New" w:hAnsi="Courier New" w:cs="Courier New"/>
-          <w:sz w:val="18"/>
-          <w:szCs w:val="18"/>
-        </w:rPr>
-        <w:t>bch</w:t>
+        <w:t>//bch</w:t>
       </w:r>
       <w:r>
         <w:rPr>
@@ -1785,7 +1372,6 @@
         </w:rPr>
         <w:t>3</w:t>
       </w:r>
-      <w:proofErr w:type="spellEnd"/>
       <w:r>
         <w:rPr>
           <w:rFonts w:ascii="Courier New" w:hAnsi="Courier New" w:cs="Courier New"/>
@@ -1820,33 +1406,13 @@
         </w:rPr>
         <w:t xml:space="preserve">        </w:t>
       </w:r>
-      <w:proofErr w:type="spellStart"/>
-      <w:proofErr w:type="gramStart"/>
       <w:r>
         <w:rPr>
           <w:rFonts w:ascii="Courier New" w:hAnsi="Courier New" w:cs="Courier New"/>
           <w:sz w:val="18"/>
           <w:szCs w:val="18"/>
         </w:rPr>
-        <w:t>maxDay</w:t>
-      </w:r>
-      <w:proofErr w:type="spellEnd"/>
-      <w:r>
-        <w:rPr>
-          <w:rFonts w:ascii="Courier New" w:hAnsi="Courier New" w:cs="Courier New"/>
-          <w:sz w:val="18"/>
-          <w:szCs w:val="18"/>
-        </w:rPr>
-        <w:t>=</w:t>
-      </w:r>
-      <w:proofErr w:type="gramEnd"/>
-      <w:r>
-        <w:rPr>
-          <w:rFonts w:ascii="Courier New" w:hAnsi="Courier New" w:cs="Courier New"/>
-          <w:sz w:val="18"/>
-          <w:szCs w:val="18"/>
-        </w:rPr>
-        <w:t>29;</w:t>
+        <w:t>maxDay=29;</w:t>
       </w:r>
     </w:p>
     <w:p>
@@ -1864,34 +1430,7 @@
           <w:sz w:val="18"/>
           <w:szCs w:val="18"/>
         </w:rPr>
-        <w:t xml:space="preserve">      </w:t>
-      </w:r>
-      <w:proofErr w:type="gramStart"/>
-      <w:r>
-        <w:rPr>
-          <w:rFonts w:ascii="Courier New" w:hAnsi="Courier New" w:cs="Courier New"/>
-          <w:sz w:val="18"/>
-          <w:szCs w:val="18"/>
-        </w:rPr>
-        <w:t>else</w:t>
-      </w:r>
-      <w:proofErr w:type="gramEnd"/>
-      <w:r>
-        <w:rPr>
-          <w:rFonts w:ascii="Courier New" w:hAnsi="Courier New" w:cs="Courier New"/>
-          <w:sz w:val="18"/>
-          <w:szCs w:val="18"/>
-        </w:rPr>
-        <w:t xml:space="preserve"> //</w:t>
-      </w:r>
-      <w:proofErr w:type="spellStart"/>
-      <w:r>
-        <w:rPr>
-          <w:rFonts w:ascii="Courier New" w:hAnsi="Courier New" w:cs="Courier New"/>
-          <w:sz w:val="18"/>
-          <w:szCs w:val="18"/>
-        </w:rPr>
-        <w:t>bch</w:t>
+        <w:t xml:space="preserve">      else //bch</w:t>
       </w:r>
       <w:r>
         <w:rPr>
@@ -1901,7 +1440,6 @@
         </w:rPr>
         <w:t>4</w:t>
       </w:r>
-      <w:proofErr w:type="spellEnd"/>
       <w:r>
         <w:rPr>
           <w:rFonts w:ascii="Courier New" w:hAnsi="Courier New" w:cs="Courier New"/>
@@ -1936,33 +1474,13 @@
         </w:rPr>
         <w:t xml:space="preserve">        </w:t>
       </w:r>
-      <w:proofErr w:type="spellStart"/>
-      <w:proofErr w:type="gramStart"/>
       <w:r>
         <w:rPr>
           <w:rFonts w:ascii="Courier New" w:hAnsi="Courier New" w:cs="Courier New"/>
           <w:sz w:val="18"/>
           <w:szCs w:val="18"/>
         </w:rPr>
-        <w:t>maxDay</w:t>
-      </w:r>
-      <w:proofErr w:type="spellEnd"/>
-      <w:r>
-        <w:rPr>
-          <w:rFonts w:ascii="Courier New" w:hAnsi="Courier New" w:cs="Courier New"/>
-          <w:sz w:val="18"/>
-          <w:szCs w:val="18"/>
-        </w:rPr>
-        <w:t>=</w:t>
-      </w:r>
-      <w:proofErr w:type="gramEnd"/>
-      <w:r>
-        <w:rPr>
-          <w:rFonts w:ascii="Courier New" w:hAnsi="Courier New" w:cs="Courier New"/>
-          <w:sz w:val="18"/>
-          <w:szCs w:val="18"/>
-        </w:rPr>
-        <w:t>28;</w:t>
+        <w:t>maxDay=28;</w:t>
       </w:r>
     </w:p>
     <w:p>
@@ -2024,23 +1542,13 @@
         </w:rPr>
         <w:t xml:space="preserve"> </w:t>
       </w:r>
-      <w:proofErr w:type="gramStart"/>
       <w:r>
         <w:rPr>
           <w:rFonts w:ascii="Courier New" w:hAnsi="Courier New" w:cs="Courier New"/>
           <w:sz w:val="18"/>
           <w:szCs w:val="18"/>
         </w:rPr>
-        <w:t>else</w:t>
-      </w:r>
-      <w:proofErr w:type="gramEnd"/>
-      <w:r>
-        <w:rPr>
-          <w:rFonts w:ascii="Courier New" w:hAnsi="Courier New" w:cs="Courier New"/>
-          <w:sz w:val="18"/>
-          <w:szCs w:val="18"/>
-        </w:rPr>
-        <w:t xml:space="preserve"> if(month=4||month=6||</w:t>
+        <w:t>else if(month=4||month=6||</w:t>
       </w:r>
     </w:p>
     <w:p>
@@ -2060,23 +1568,13 @@
         </w:rPr>
         <w:t xml:space="preserve">           </w:t>
       </w:r>
-      <w:proofErr w:type="gramStart"/>
       <w:r>
         <w:rPr>
           <w:rFonts w:ascii="Courier New" w:hAnsi="Courier New" w:cs="Courier New"/>
           <w:sz w:val="18"/>
           <w:szCs w:val="18"/>
         </w:rPr>
-        <w:t>month=</w:t>
-      </w:r>
-      <w:proofErr w:type="gramEnd"/>
-      <w:r>
-        <w:rPr>
-          <w:rFonts w:ascii="Courier New" w:hAnsi="Courier New" w:cs="Courier New"/>
-          <w:sz w:val="18"/>
-          <w:szCs w:val="18"/>
-        </w:rPr>
-        <w:t>9||month=11)</w:t>
+        <w:t>month=9||month=11)</w:t>
       </w:r>
     </w:p>
     <w:p>
@@ -2110,16 +1608,7 @@
           <w:sz w:val="18"/>
           <w:szCs w:val="18"/>
         </w:rPr>
-        <w:t>//</w:t>
-      </w:r>
-      <w:proofErr w:type="spellStart"/>
-      <w:r>
-        <w:rPr>
-          <w:rFonts w:ascii="Courier New" w:hAnsi="Courier New" w:cs="Courier New"/>
-          <w:sz w:val="18"/>
-          <w:szCs w:val="18"/>
-        </w:rPr>
-        <w:t>bch</w:t>
+        <w:t>//bch</w:t>
       </w:r>
       <w:r>
         <w:rPr>
@@ -2129,7 +1618,6 @@
         </w:rPr>
         <w:t>5</w:t>
       </w:r>
-      <w:proofErr w:type="spellEnd"/>
       <w:r>
         <w:rPr>
           <w:rFonts w:ascii="Courier New" w:hAnsi="Courier New" w:cs="Courier New"/>
@@ -2164,33 +1652,13 @@
         </w:rPr>
         <w:t xml:space="preserve">      </w:t>
       </w:r>
-      <w:proofErr w:type="spellStart"/>
-      <w:proofErr w:type="gramStart"/>
       <w:r>
         <w:rPr>
           <w:rFonts w:ascii="Courier New" w:hAnsi="Courier New" w:cs="Courier New"/>
           <w:sz w:val="18"/>
           <w:szCs w:val="18"/>
         </w:rPr>
-        <w:t>maxDay</w:t>
-      </w:r>
-      <w:proofErr w:type="spellEnd"/>
-      <w:r>
-        <w:rPr>
-          <w:rFonts w:ascii="Courier New" w:hAnsi="Courier New" w:cs="Courier New"/>
-          <w:sz w:val="18"/>
-          <w:szCs w:val="18"/>
-        </w:rPr>
-        <w:t>=</w:t>
-      </w:r>
-      <w:proofErr w:type="gramEnd"/>
-      <w:r>
-        <w:rPr>
-          <w:rFonts w:ascii="Courier New" w:hAnsi="Courier New" w:cs="Courier New"/>
-          <w:sz w:val="18"/>
-          <w:szCs w:val="18"/>
-        </w:rPr>
-        <w:t>30;</w:t>
+        <w:t>maxDay=30;</w:t>
       </w:r>
     </w:p>
     <w:p>
@@ -2218,32 +1686,13 @@
         </w:rPr>
         <w:t xml:space="preserve"> </w:t>
       </w:r>
-      <w:proofErr w:type="gramStart"/>
       <w:r>
         <w:rPr>
           <w:rFonts w:ascii="Courier New" w:hAnsi="Courier New" w:cs="Courier New"/>
           <w:sz w:val="18"/>
           <w:szCs w:val="18"/>
         </w:rPr>
-        <w:t>else</w:t>
-      </w:r>
-      <w:proofErr w:type="gramEnd"/>
-      <w:r>
-        <w:rPr>
-          <w:rFonts w:ascii="Courier New" w:hAnsi="Courier New" w:cs="Courier New"/>
-          <w:sz w:val="18"/>
-          <w:szCs w:val="18"/>
-        </w:rPr>
-        <w:t xml:space="preserve"> //</w:t>
-      </w:r>
-      <w:proofErr w:type="spellStart"/>
-      <w:r>
-        <w:rPr>
-          <w:rFonts w:ascii="Courier New" w:hAnsi="Courier New" w:cs="Courier New"/>
-          <w:sz w:val="18"/>
-          <w:szCs w:val="18"/>
-        </w:rPr>
-        <w:t>bch</w:t>
+        <w:t>else //bch</w:t>
       </w:r>
       <w:r>
         <w:rPr>
@@ -2253,7 +1702,6 @@
         </w:rPr>
         <w:t>6</w:t>
       </w:r>
-      <w:proofErr w:type="spellEnd"/>
       <w:r>
         <w:rPr>
           <w:rFonts w:ascii="Courier New" w:hAnsi="Courier New" w:cs="Courier New"/>
@@ -2310,35 +1758,7 @@
           <w:sz w:val="18"/>
           <w:szCs w:val="18"/>
         </w:rPr>
-        <w:t xml:space="preserve"> </w:t>
-      </w:r>
-      <w:proofErr w:type="spellStart"/>
-      <w:proofErr w:type="gramStart"/>
-      <w:r>
-        <w:rPr>
-          <w:rFonts w:ascii="Courier New" w:hAnsi="Courier New" w:cs="Courier New"/>
-          <w:sz w:val="18"/>
-          <w:szCs w:val="18"/>
-        </w:rPr>
-        <w:t>maxDay</w:t>
-      </w:r>
-      <w:proofErr w:type="spellEnd"/>
-      <w:r>
-        <w:rPr>
-          <w:rFonts w:ascii="Courier New" w:hAnsi="Courier New" w:cs="Courier New"/>
-          <w:sz w:val="18"/>
-          <w:szCs w:val="18"/>
-        </w:rPr>
-        <w:t>=</w:t>
-      </w:r>
-      <w:proofErr w:type="gramEnd"/>
-      <w:r>
-        <w:rPr>
-          <w:rFonts w:ascii="Courier New" w:hAnsi="Courier New" w:cs="Courier New"/>
-          <w:sz w:val="18"/>
-          <w:szCs w:val="18"/>
-        </w:rPr>
-        <w:t>31;</w:t>
+        <w:t xml:space="preserve"> maxDay=31;</w:t>
       </w:r>
     </w:p>
     <w:p>
@@ -2384,32 +1804,13 @@
         </w:rPr>
         <w:t xml:space="preserve">  </w:t>
       </w:r>
-      <w:proofErr w:type="gramStart"/>
       <w:r>
         <w:rPr>
           <w:rFonts w:ascii="Courier New" w:hAnsi="Courier New" w:cs="Courier New"/>
           <w:sz w:val="18"/>
           <w:szCs w:val="18"/>
         </w:rPr>
-        <w:t>else</w:t>
-      </w:r>
-      <w:proofErr w:type="gramEnd"/>
-      <w:r>
-        <w:rPr>
-          <w:rFonts w:ascii="Courier New" w:hAnsi="Courier New" w:cs="Courier New"/>
-          <w:sz w:val="18"/>
-          <w:szCs w:val="18"/>
-        </w:rPr>
-        <w:t xml:space="preserve"> //</w:t>
-      </w:r>
-      <w:proofErr w:type="spellStart"/>
-      <w:r>
-        <w:rPr>
-          <w:rFonts w:ascii="Courier New" w:hAnsi="Courier New" w:cs="Courier New"/>
-          <w:sz w:val="18"/>
-          <w:szCs w:val="18"/>
-        </w:rPr>
-        <w:t>bch</w:t>
+        <w:t>else //bch</w:t>
       </w:r>
       <w:r>
         <w:rPr>
@@ -2419,7 +1820,6 @@
         </w:rPr>
         <w:t>7</w:t>
       </w:r>
-      <w:proofErr w:type="spellEnd"/>
       <w:r>
         <w:rPr>
           <w:rFonts w:ascii="Courier New" w:hAnsi="Courier New" w:cs="Courier New"/>
@@ -2470,25 +1870,13 @@
         </w:rPr>
         <w:t xml:space="preserve"> </w:t>
       </w:r>
-      <w:proofErr w:type="spellStart"/>
-      <w:proofErr w:type="gramStart"/>
       <w:r>
         <w:rPr>
           <w:rFonts w:ascii="Courier New" w:hAnsi="Courier New" w:cs="Courier New"/>
           <w:sz w:val="18"/>
           <w:szCs w:val="18"/>
         </w:rPr>
-        <w:t>maxDay</w:t>
-      </w:r>
-      <w:proofErr w:type="spellEnd"/>
-      <w:proofErr w:type="gramEnd"/>
-      <w:r>
-        <w:rPr>
-          <w:rFonts w:ascii="Courier New" w:hAnsi="Courier New" w:cs="Courier New"/>
-          <w:sz w:val="18"/>
-          <w:szCs w:val="18"/>
-        </w:rPr>
-        <w:t>=-1;</w:t>
+        <w:t>maxDay=-1;</w:t>
       </w:r>
     </w:p>
     <w:p>
@@ -2508,41 +1896,13 @@
         </w:rPr>
         <w:t xml:space="preserve">  </w:t>
       </w:r>
-      <w:proofErr w:type="gramStart"/>
       <w:r>
         <w:rPr>
           <w:rFonts w:ascii="Courier New" w:hAnsi="Courier New" w:cs="Courier New"/>
           <w:sz w:val="18"/>
           <w:szCs w:val="18"/>
         </w:rPr>
-        <w:t>return</w:t>
-      </w:r>
-      <w:proofErr w:type="gramEnd"/>
-      <w:r>
-        <w:rPr>
-          <w:rFonts w:ascii="Courier New" w:hAnsi="Courier New" w:cs="Courier New"/>
-          <w:sz w:val="18"/>
-          <w:szCs w:val="18"/>
-        </w:rPr>
-        <w:t xml:space="preserve"> </w:t>
-      </w:r>
-      <w:proofErr w:type="spellStart"/>
-      <w:r>
-        <w:rPr>
-          <w:rFonts w:ascii="Courier New" w:hAnsi="Courier New" w:cs="Courier New"/>
-          <w:sz w:val="18"/>
-          <w:szCs w:val="18"/>
-        </w:rPr>
-        <w:t>maxDay</w:t>
-      </w:r>
-      <w:proofErr w:type="spellEnd"/>
-      <w:r>
-        <w:rPr>
-          <w:rFonts w:ascii="Courier New" w:hAnsi="Courier New" w:cs="Courier New"/>
-          <w:sz w:val="18"/>
-          <w:szCs w:val="18"/>
-        </w:rPr>
-        <w:t>;</w:t>
+        <w:t>return maxDay;</w:t>
       </w:r>
     </w:p>
     <w:p>
@@ -2589,35 +1949,7 @@
         <w:rPr>
           <w:rFonts w:eastAsia="Arial Unicode MS"/>
         </w:rPr>
-        <w:t xml:space="preserve">, Mao [9] used </w:t>
-      </w:r>
-      <w:proofErr w:type="spellStart"/>
-      <w:r>
-        <w:rPr>
-          <w:rFonts w:eastAsia="Arial Unicode MS"/>
-        </w:rPr>
-        <w:t>PSO</w:t>
-      </w:r>
-      <w:proofErr w:type="spellEnd"/>
-      <w:r>
-        <w:rPr>
-          <w:rFonts w:eastAsia="Arial Unicode MS"/>
-        </w:rPr>
-        <w:t xml:space="preserve"> to generate test data through building the one and only fitness function which was the combination of </w:t>
-      </w:r>
-      <w:proofErr w:type="spellStart"/>
-      <w:r>
-        <w:rPr>
-          <w:rFonts w:eastAsia="Arial Unicode MS"/>
-        </w:rPr>
-        <w:t>Korel</w:t>
-      </w:r>
-      <w:proofErr w:type="spellEnd"/>
-      <w:r>
-        <w:rPr>
-          <w:rFonts w:eastAsia="Arial Unicode MS"/>
-        </w:rPr>
-        <w:t xml:space="preserve"> formula </w:t>
+        <w:t xml:space="preserve">, Mao [9] used PSO to generate test data through building the one and only fitness function which was the combination of Korel formula </w:t>
       </w:r>
       <w:r>
         <w:rPr>
@@ -2637,67 +1969,31 @@
           <w:rFonts w:eastAsia="Arial Unicode MS"/>
         </w:rPr>
         <w:lastRenderedPageBreak/>
-        <w:t xml:space="preserve">weight function being entirely performed manually and some </w:t>
-      </w:r>
-      <w:proofErr w:type="spellStart"/>
+        <w:t xml:space="preserve">weight function being entirely performed manually and some PUTs not being able to generate test data to cover all test paths. To overcome these weaknesses, we still use PSO to generate test data for the given PUT. However, unlike Mao, our approach is to assign one fitness function for each test path. Then we will use </w:t>
+      </w:r>
+      <w:r>
+        <w:rPr>
+          <w:rFonts w:eastAsia="Arial Unicode MS" w:hint="eastAsia"/>
+        </w:rPr>
+        <w:t>s</w:t>
+      </w:r>
       <w:r>
         <w:rPr>
           <w:rFonts w:eastAsia="Arial Unicode MS"/>
         </w:rPr>
-        <w:t>PUTs</w:t>
-      </w:r>
-      <w:proofErr w:type="spellEnd"/>
+        <w:t>imultaneous multithreading</w:t>
+      </w:r>
+      <w:r>
+        <w:rPr>
+          <w:rFonts w:eastAsia="Arial Unicode MS" w:hint="eastAsia"/>
+        </w:rPr>
+        <w:t xml:space="preserve"> of </w:t>
+      </w:r>
       <w:r>
         <w:rPr>
           <w:rFonts w:eastAsia="Arial Unicode MS"/>
         </w:rPr>
-        <w:t xml:space="preserve"> not being able to generate test data to cover all test paths. To overcome these weaknesses, we still use </w:t>
-      </w:r>
-      <w:proofErr w:type="spellStart"/>
-      <w:r>
-        <w:rPr>
-          <w:rFonts w:eastAsia="Arial Unicode MS"/>
-        </w:rPr>
-        <w:t>PSO</w:t>
-      </w:r>
-      <w:proofErr w:type="spellEnd"/>
-      <w:r>
-        <w:rPr>
-          <w:rFonts w:eastAsia="Arial Unicode MS"/>
-        </w:rPr>
-        <w:t xml:space="preserve"> to generate test data for the given PUT. However, unlike Mao, our approach is to assign one fitness function for each test path. Then we will use </w:t>
-      </w:r>
-      <w:r>
-        <w:rPr>
-          <w:rFonts w:eastAsia="Arial Unicode MS" w:hint="eastAsia"/>
-        </w:rPr>
-        <w:t>s</w:t>
-      </w:r>
-      <w:r>
-        <w:rPr>
-          <w:rFonts w:eastAsia="Arial Unicode MS"/>
-        </w:rPr>
-        <w:t>imultaneous multithreading</w:t>
-      </w:r>
-      <w:r>
-        <w:rPr>
-          <w:rFonts w:eastAsia="Arial Unicode MS" w:hint="eastAsia"/>
-        </w:rPr>
-        <w:t xml:space="preserve"> of </w:t>
-      </w:r>
-      <w:proofErr w:type="spellStart"/>
-      <w:r>
-        <w:rPr>
-          <w:rFonts w:eastAsia="Arial Unicode MS"/>
-        </w:rPr>
-        <w:t>PSO</w:t>
-      </w:r>
-      <w:proofErr w:type="spellEnd"/>
-      <w:r>
-        <w:rPr>
-          <w:rFonts w:eastAsia="Arial Unicode MS"/>
-        </w:rPr>
-        <w:t xml:space="preserve"> to find </w:t>
+        <w:t xml:space="preserve">PSO to find </w:t>
       </w:r>
       <w:r>
         <w:t xml:space="preserve">simultaneously </w:t>
@@ -2829,23 +2125,7 @@
         <w:spacing w:before="0" w:after="0" w:line="240" w:lineRule="auto"/>
       </w:pPr>
       <w:r>
-        <w:t xml:space="preserve">When using </w:t>
-      </w:r>
-      <w:proofErr w:type="spellStart"/>
-      <w:r>
-        <w:t>PSO</w:t>
-      </w:r>
-      <w:proofErr w:type="spellEnd"/>
-      <w:r>
-        <w:t xml:space="preserve">, a test path coverage test data generation is transformed into an optimization problem. To cover a test path during execution, we must find appropriate values for the input variables which satisfy related branch predicates. The usual way is to use </w:t>
-      </w:r>
-      <w:proofErr w:type="spellStart"/>
-      <w:r>
-        <w:t>Korel’s</w:t>
-      </w:r>
-      <w:proofErr w:type="spellEnd"/>
-      <w:r>
-        <w:t xml:space="preserve"> branch distance function [10]. As a result, generating test data for a desired branch is transformed into searching input values which </w:t>
+        <w:t xml:space="preserve">When using PSO, a test path coverage test data generation is transformed into an optimization problem. To cover a test path during execution, we must find appropriate values for the input variables which satisfy related branch predicates. The usual way is to use Korel’s branch distance function [10]. As a result, generating test data for a desired branch is transformed into searching input values which </w:t>
       </w:r>
       <w:r>
         <w:rPr>
@@ -2854,17 +2134,8 @@
         <w:t xml:space="preserve">optimizes </w:t>
       </w:r>
       <w:r>
-        <w:t xml:space="preserve">the return value of its </w:t>
-      </w:r>
-      <w:proofErr w:type="spellStart"/>
-      <w:r>
-        <w:t>Korel</w:t>
-      </w:r>
-      <w:proofErr w:type="spellEnd"/>
-      <w:r>
-        <w:t xml:space="preserve"> function. Table 1 gives some common formulas which are used in branch distance functions. To generate test data for a desired path P, we define a fitness function </w:t>
-      </w:r>
-      <w:proofErr w:type="gramStart"/>
+        <w:t xml:space="preserve">the return value of its Korel function. Table 1 gives some common formulas which are used in branch distance functions. To generate test data for a desired path P, we define a fitness function </w:t>
+      </w:r>
       <w:r>
         <w:rPr>
           <w:i/>
@@ -2874,7 +2145,6 @@
       <w:r>
         <w:t>(</w:t>
       </w:r>
-      <w:proofErr w:type="gramEnd"/>
       <w:r>
         <w:rPr>
           <w:i/>
@@ -2893,7 +2163,6 @@
       <w:r>
         <w:t xml:space="preserve"> of all related branch distance functions. For these reasons, generating path coverage test data can be converted into searching input values which can minimize the return value of function </w:t>
       </w:r>
-      <w:proofErr w:type="gramStart"/>
       <w:r>
         <w:rPr>
           <w:i/>
@@ -2903,7 +2172,6 @@
       <w:r>
         <w:t>(</w:t>
       </w:r>
-      <w:proofErr w:type="gramEnd"/>
       <w:r>
         <w:rPr>
           <w:i/>
@@ -2935,7 +2203,6 @@
           <w:szCs w:val="22"/>
         </w:rPr>
       </w:pPr>
-      <w:proofErr w:type="gramStart"/>
       <w:r>
         <w:rPr>
           <w:b/>
@@ -2945,29 +2212,12 @@
         <w:lastRenderedPageBreak/>
         <w:t>Table 1.</w:t>
       </w:r>
-      <w:proofErr w:type="gramEnd"/>
-      <w:r>
-        <w:rPr>
-          <w:sz w:val="22"/>
-          <w:szCs w:val="22"/>
-        </w:rPr>
-        <w:t xml:space="preserve"> </w:t>
-      </w:r>
-      <w:proofErr w:type="spellStart"/>
-      <w:r>
-        <w:rPr>
-          <w:sz w:val="22"/>
-          <w:szCs w:val="22"/>
-        </w:rPr>
-        <w:t>Korel’s</w:t>
-      </w:r>
-      <w:proofErr w:type="spellEnd"/>
-      <w:r>
-        <w:rPr>
-          <w:sz w:val="22"/>
-          <w:szCs w:val="22"/>
-        </w:rPr>
-        <w:t xml:space="preserve"> branch functions for several kinds of branch predicates</w:t>
+      <w:r>
+        <w:rPr>
+          <w:sz w:val="22"/>
+          <w:szCs w:val="22"/>
+        </w:rPr>
+        <w:t xml:space="preserve"> Korel’s branch functions for several kinds of branch predicates</w:t>
       </w:r>
     </w:p>
     <w:tbl>
@@ -3108,20 +2358,11 @@
                 <w:sz w:val="22"/>
                 <w:szCs w:val="22"/>
               </w:rPr>
-              <w:t>(</w:t>
-            </w:r>
-            <w:proofErr w:type="spellStart"/>
+              <w:t>(bch</w:t>
+            </w:r>
             <w:r>
               <w:rPr>
                 <w:b/>
-                <w:sz w:val="22"/>
-                <w:szCs w:val="22"/>
-              </w:rPr>
-              <w:t>bch</w:t>
-            </w:r>
-            <w:r>
-              <w:rPr>
-                <w:b/>
                 <w:i/>
                 <w:sz w:val="22"/>
                 <w:szCs w:val="22"/>
@@ -3129,7 +2370,6 @@
               </w:rPr>
               <w:t>i</w:t>
             </w:r>
-            <w:proofErr w:type="spellEnd"/>
             <w:r>
               <w:rPr>
                 <w:b/>
@@ -3842,7 +3082,6 @@
                 <w:szCs w:val="22"/>
               </w:rPr>
             </w:pPr>
-            <w:proofErr w:type="spellStart"/>
             <w:r>
               <w:rPr>
                 <w:i/>
@@ -3851,7 +3090,6 @@
               </w:rPr>
               <w:t>a</w:t>
             </w:r>
-            <w:proofErr w:type="spellEnd"/>
             <w:r>
               <w:rPr>
                 <w:sz w:val="22"/>
@@ -4722,7 +3960,6 @@
                 <w:szCs w:val="22"/>
               </w:rPr>
             </w:pPr>
-            <w:proofErr w:type="spellStart"/>
             <w:r>
               <w:rPr>
                 <w:i/>
@@ -4731,7 +3968,6 @@
               </w:rPr>
               <w:t>a</w:t>
             </w:r>
-            <w:proofErr w:type="spellEnd"/>
             <w:r>
               <w:rPr>
                 <w:sz w:val="22"/>
@@ -4911,7 +4147,6 @@
                 <w:szCs w:val="22"/>
               </w:rPr>
             </w:pPr>
-            <w:proofErr w:type="spellStart"/>
             <w:r>
               <w:rPr>
                 <w:i/>
@@ -4920,7 +4155,6 @@
               </w:rPr>
               <w:t>a</w:t>
             </w:r>
-            <w:proofErr w:type="spellEnd"/>
             <w:r>
               <w:rPr>
                 <w:sz w:val="22"/>
@@ -5167,39 +4401,7 @@
           <w:sz w:val="22"/>
           <w:szCs w:val="22"/>
         </w:rPr>
-        <w:t>Particle Swarm Optimization (</w:t>
-      </w:r>
-      <w:proofErr w:type="spellStart"/>
-      <w:r>
-        <w:rPr>
-          <w:sz w:val="22"/>
-          <w:szCs w:val="22"/>
-        </w:rPr>
-        <w:t>PSO</w:t>
-      </w:r>
-      <w:proofErr w:type="spellEnd"/>
-      <w:r>
-        <w:rPr>
-          <w:sz w:val="22"/>
-          <w:szCs w:val="22"/>
-        </w:rPr>
-        <w:t xml:space="preserve">) was first introduced in 1995 by Kennedy and </w:t>
-      </w:r>
-      <w:proofErr w:type="spellStart"/>
-      <w:r>
-        <w:rPr>
-          <w:sz w:val="22"/>
-          <w:szCs w:val="22"/>
-        </w:rPr>
-        <w:t>Eberhart</w:t>
-      </w:r>
-      <w:proofErr w:type="spellEnd"/>
-      <w:r>
-        <w:rPr>
-          <w:sz w:val="22"/>
-          <w:szCs w:val="22"/>
-        </w:rPr>
-        <w:t xml:space="preserve"> </w:t>
+        <w:t xml:space="preserve">Particle Swarm Optimization (PSO) was first introduced in 1995 by Kennedy and Eberhart </w:t>
       </w:r>
       <w:r>
         <w:rPr>
@@ -5229,41 +4431,15 @@
           <w:sz w:val="22"/>
           <w:szCs w:val="22"/>
         </w:rPr>
-        <w:t xml:space="preserve"> widely applied in optimization problems. Comparing to other optimal search algorithms such as GA or SA, </w:t>
-      </w:r>
-      <w:proofErr w:type="spellStart"/>
-      <w:r>
-        <w:rPr>
-          <w:sz w:val="22"/>
-          <w:szCs w:val="22"/>
-        </w:rPr>
-        <w:t>PSO</w:t>
-      </w:r>
-      <w:proofErr w:type="spellEnd"/>
-      <w:r>
-        <w:rPr>
-          <w:sz w:val="22"/>
-          <w:szCs w:val="22"/>
-        </w:rPr>
-        <w:t xml:space="preserve"> has the strength of faster convergent speed and easier coding. </w:t>
-      </w:r>
-      <w:proofErr w:type="spellStart"/>
+        <w:t xml:space="preserve"> widely applied in optimization problems. Comparing to other optimal search algorithms such as GA or SA, PSO has the strength of faster convergent speed and easier coding. </w:t>
+      </w:r>
       <w:r>
         <w:rPr>
           <w:color w:val="000000"/>
           <w:sz w:val="22"/>
           <w:szCs w:val="22"/>
         </w:rPr>
-        <w:t>PSO</w:t>
-      </w:r>
-      <w:proofErr w:type="spellEnd"/>
-      <w:r>
-        <w:rPr>
-          <w:color w:val="000000"/>
-          <w:sz w:val="22"/>
-          <w:szCs w:val="22"/>
-        </w:rPr>
-        <w:t xml:space="preserve"> is initialized with a group of random particles (solutions) and then </w:t>
+        <w:t xml:space="preserve">PSO is initialized with a group of random particles (solutions) and then </w:t>
       </w:r>
       <w:r>
         <w:rPr>
@@ -5280,25 +4456,7 @@
           <w:sz w:val="22"/>
           <w:szCs w:val="22"/>
         </w:rPr>
-        <w:t xml:space="preserve">searches for optima by updating generations. </w:t>
-      </w:r>
-      <w:proofErr w:type="gramStart"/>
-      <w:r>
-        <w:rPr>
-          <w:color w:val="000000"/>
-          <w:sz w:val="22"/>
-          <w:szCs w:val="22"/>
-        </w:rPr>
-        <w:t>In every iteration</w:t>
-      </w:r>
-      <w:proofErr w:type="gramEnd"/>
-      <w:r>
-        <w:rPr>
-          <w:color w:val="000000"/>
-          <w:sz w:val="22"/>
-          <w:szCs w:val="22"/>
-        </w:rPr>
-        <w:t xml:space="preserve">, each particle is updated by </w:t>
+        <w:t xml:space="preserve">searches for optima by updating generations. In every iteration, each particle is updated by </w:t>
       </w:r>
       <w:r>
         <w:rPr>
@@ -5377,7 +4535,6 @@
         </w:rPr>
         <w:t xml:space="preserve"> This value is called </w:t>
       </w:r>
-      <w:proofErr w:type="spellStart"/>
       <w:r>
         <w:rPr>
           <w:i/>
@@ -5387,7 +4544,6 @@
         </w:rPr>
         <w:t>pbest</w:t>
       </w:r>
-      <w:proofErr w:type="spellEnd"/>
       <w:r>
         <w:rPr>
           <w:color w:val="000000"/>
@@ -5413,7 +4569,6 @@
         </w:rPr>
         <w:t xml:space="preserve">" value that is tracked by the particle swarm optimizer is the best value, obtained so far by any particle in the population. This best value is a global best and called </w:t>
       </w:r>
-      <w:proofErr w:type="spellStart"/>
       <w:r>
         <w:rPr>
           <w:i/>
@@ -5423,7 +4578,6 @@
         </w:rPr>
         <w:t>gbest</w:t>
       </w:r>
-      <w:proofErr w:type="spellEnd"/>
       <w:r>
         <w:rPr>
           <w:color w:val="000000"/>
@@ -5597,7 +4751,6 @@
           <w:szCs w:val="22"/>
         </w:rPr>
       </w:pPr>
-      <w:proofErr w:type="gramStart"/>
       <w:r>
         <w:rPr>
           <w:i/>
@@ -5613,18 +4766,8 @@
           <w:sz w:val="22"/>
           <w:szCs w:val="22"/>
         </w:rPr>
-        <w:t>[</w:t>
-      </w:r>
-      <w:proofErr w:type="gramEnd"/>
-      <w:r>
-        <w:rPr>
-          <w:color w:val="000000"/>
-          <w:sz w:val="22"/>
-          <w:szCs w:val="22"/>
-        </w:rPr>
-        <w:t xml:space="preserve">] is the particle velocity, </w:t>
-      </w:r>
-      <w:proofErr w:type="spellStart"/>
+        <w:t xml:space="preserve">[] is the particle velocity, </w:t>
+      </w:r>
       <w:r>
         <w:rPr>
           <w:i/>
@@ -5634,7 +4777,6 @@
         </w:rPr>
         <w:t>persent</w:t>
       </w:r>
-      <w:proofErr w:type="spellEnd"/>
       <w:r>
         <w:rPr>
           <w:color w:val="000000"/>
@@ -5643,8 +4785,6 @@
         </w:rPr>
         <w:t xml:space="preserve">[] is the current particle (solution). </w:t>
       </w:r>
-      <w:proofErr w:type="spellStart"/>
-      <w:proofErr w:type="gramStart"/>
       <w:r>
         <w:rPr>
           <w:i/>
@@ -5654,25 +4794,14 @@
         </w:rPr>
         <w:t>pbest</w:t>
       </w:r>
-      <w:proofErr w:type="spellEnd"/>
       <w:r>
         <w:rPr>
           <w:color w:val="000000"/>
           <w:sz w:val="22"/>
           <w:szCs w:val="22"/>
         </w:rPr>
-        <w:t>[</w:t>
-      </w:r>
-      <w:proofErr w:type="gramEnd"/>
-      <w:r>
-        <w:rPr>
-          <w:color w:val="000000"/>
-          <w:sz w:val="22"/>
-          <w:szCs w:val="22"/>
-        </w:rPr>
-        <w:t xml:space="preserve">] and </w:t>
-      </w:r>
-      <w:proofErr w:type="spellStart"/>
+        <w:t xml:space="preserve">[] and </w:t>
+      </w:r>
       <w:r>
         <w:rPr>
           <w:i/>
@@ -5682,7 +4811,6 @@
         </w:rPr>
         <w:t>gbest</w:t>
       </w:r>
-      <w:proofErr w:type="spellEnd"/>
       <w:r>
         <w:rPr>
           <w:color w:val="000000"/>
@@ -5691,7 +4819,6 @@
         </w:rPr>
         <w:t xml:space="preserve">[] are defined as stated before. </w:t>
       </w:r>
-      <w:proofErr w:type="gramStart"/>
       <w:r>
         <w:rPr>
           <w:i/>
@@ -5707,18 +4834,8 @@
           <w:sz w:val="22"/>
           <w:szCs w:val="22"/>
         </w:rPr>
-        <w:t>(</w:t>
-      </w:r>
-      <w:proofErr w:type="gramEnd"/>
-      <w:r>
-        <w:rPr>
-          <w:color w:val="000000"/>
-          <w:sz w:val="22"/>
-          <w:szCs w:val="22"/>
-        </w:rPr>
-        <w:t xml:space="preserve">) is a random number between (0,1). </w:t>
-      </w:r>
-      <w:proofErr w:type="spellStart"/>
+        <w:t xml:space="preserve">() is a random number between (0,1). </w:t>
+      </w:r>
       <w:r>
         <w:rPr>
           <w:i/>
@@ -5734,18 +4851,8 @@
           <w:sz w:val="22"/>
           <w:szCs w:val="22"/>
         </w:rPr>
-        <w:t>1</w:t>
-      </w:r>
-      <w:proofErr w:type="spellEnd"/>
-      <w:r>
-        <w:rPr>
-          <w:color w:val="000000"/>
-          <w:sz w:val="22"/>
-          <w:szCs w:val="22"/>
-        </w:rPr>
-        <w:t xml:space="preserve">, </w:t>
-      </w:r>
-      <w:proofErr w:type="spellStart"/>
+        <w:t xml:space="preserve">1, </w:t>
+      </w:r>
       <w:r>
         <w:rPr>
           <w:i/>
@@ -5761,18 +4868,8 @@
           <w:sz w:val="22"/>
           <w:szCs w:val="22"/>
         </w:rPr>
-        <w:t>2</w:t>
-      </w:r>
-      <w:proofErr w:type="spellEnd"/>
-      <w:r>
-        <w:rPr>
-          <w:color w:val="000000"/>
-          <w:sz w:val="22"/>
-          <w:szCs w:val="22"/>
-        </w:rPr>
-        <w:t xml:space="preserve"> are learning factors, usually </w:t>
-      </w:r>
-      <w:proofErr w:type="spellStart"/>
+        <w:t xml:space="preserve">2 are learning factors, usually </w:t>
+      </w:r>
       <w:r>
         <w:rPr>
           <w:i/>
@@ -5788,18 +4885,8 @@
           <w:sz w:val="22"/>
           <w:szCs w:val="22"/>
         </w:rPr>
-        <w:t>1</w:t>
-      </w:r>
-      <w:proofErr w:type="spellEnd"/>
-      <w:r>
-        <w:rPr>
-          <w:color w:val="000000"/>
-          <w:sz w:val="22"/>
-          <w:szCs w:val="22"/>
-        </w:rPr>
-        <w:t xml:space="preserve"> = </w:t>
-      </w:r>
-      <w:proofErr w:type="spellStart"/>
+        <w:t xml:space="preserve">1 = </w:t>
+      </w:r>
       <w:r>
         <w:rPr>
           <w:i/>
@@ -5815,16 +4902,7 @@
           <w:sz w:val="22"/>
           <w:szCs w:val="22"/>
         </w:rPr>
-        <w:t>2</w:t>
-      </w:r>
-      <w:proofErr w:type="spellEnd"/>
-      <w:r>
-        <w:rPr>
-          <w:color w:val="000000"/>
-          <w:sz w:val="22"/>
-          <w:szCs w:val="22"/>
-        </w:rPr>
-        <w:t xml:space="preserve"> = 2.</w:t>
+        <w:t>2 = 2.</w:t>
       </w:r>
       <w:r>
         <w:rPr>
@@ -5852,25 +4930,7 @@
           <w:sz w:val="22"/>
           <w:szCs w:val="22"/>
         </w:rPr>
-        <w:t xml:space="preserve">The </w:t>
-      </w:r>
-      <w:proofErr w:type="spellStart"/>
-      <w:r>
-        <w:rPr>
-          <w:color w:val="000000"/>
-          <w:sz w:val="22"/>
-          <w:szCs w:val="22"/>
-        </w:rPr>
-        <w:t>PSO</w:t>
-      </w:r>
-      <w:proofErr w:type="spellEnd"/>
-      <w:r>
-        <w:rPr>
-          <w:color w:val="000000"/>
-          <w:sz w:val="22"/>
-          <w:szCs w:val="22"/>
-        </w:rPr>
-        <w:t xml:space="preserve"> algorithm is described by pseudo code as below:</w:t>
+        <w:t>The PSO algorithm is described by pseudo code as below:</w:t>
       </w:r>
     </w:p>
     <w:p>
@@ -5937,23 +4997,7 @@
                 <w:sz w:val="22"/>
                 <w:szCs w:val="22"/>
               </w:rPr>
-              <w:t>: Particle Swarm Optimization (</w:t>
-            </w:r>
-            <w:proofErr w:type="spellStart"/>
-            <w:r>
-              <w:rPr>
-                <w:sz w:val="22"/>
-                <w:szCs w:val="22"/>
-              </w:rPr>
-              <w:t>PSO</w:t>
-            </w:r>
-            <w:proofErr w:type="spellEnd"/>
-            <w:r>
-              <w:rPr>
-                <w:sz w:val="22"/>
-                <w:szCs w:val="22"/>
-              </w:rPr>
-              <w:t>)</w:t>
+              <w:t>: Particle Swarm Optimization (PSO)</w:t>
             </w:r>
           </w:p>
         </w:tc>
@@ -6036,7 +5080,6 @@
               </w:rPr>
               <w:t xml:space="preserve"> </w:t>
             </w:r>
-            <w:proofErr w:type="spellStart"/>
             <w:r>
               <w:rPr>
                 <w:i/>
@@ -6045,7 +5088,6 @@
               </w:rPr>
               <w:t>gBest</w:t>
             </w:r>
-            <w:proofErr w:type="spellEnd"/>
             <w:r>
               <w:rPr>
                 <w:sz w:val="22"/>
@@ -6318,7 +5360,6 @@
               </w:rPr>
               <w:t xml:space="preserve"> the fitness value is better than the best fitness value (</w:t>
             </w:r>
-            <w:proofErr w:type="spellStart"/>
             <w:r>
               <w:rPr>
                 <w:i/>
@@ -6328,7 +5369,6 @@
               </w:rPr>
               <w:t>pBest</w:t>
             </w:r>
-            <w:proofErr w:type="spellEnd"/>
             <w:r>
               <w:rPr>
                 <w:color w:val="000000"/>
@@ -6372,7 +5412,6 @@
               </w:rPr>
               <w:t xml:space="preserve">set current value as the new </w:t>
             </w:r>
-            <w:proofErr w:type="spellStart"/>
             <w:r>
               <w:rPr>
                 <w:i/>
@@ -6382,7 +5421,6 @@
               </w:rPr>
               <w:t>pBest</w:t>
             </w:r>
-            <w:proofErr w:type="spellEnd"/>
           </w:p>
         </w:tc>
       </w:tr>
@@ -6478,7 +5516,6 @@
               </w:rPr>
               <w:t xml:space="preserve">11:      choose the particle with the best fitness value of all the particles as the </w:t>
             </w:r>
-            <w:proofErr w:type="spellStart"/>
             <w:r>
               <w:rPr>
                 <w:i/>
@@ -6488,7 +5525,6 @@
               </w:rPr>
               <w:t>gBest</w:t>
             </w:r>
-            <w:proofErr w:type="spellEnd"/>
           </w:p>
         </w:tc>
       </w:tr>
@@ -6753,7 +5789,6 @@
         <w:lastRenderedPageBreak/>
         <w:t xml:space="preserve">Particles' velocities on each dimension are clamped to a maximum velocity </w:t>
       </w:r>
-      <w:proofErr w:type="spellStart"/>
       <w:r>
         <w:rPr>
           <w:i/>
@@ -6773,7 +5808,6 @@
         </w:rPr>
         <w:t>max</w:t>
       </w:r>
-      <w:proofErr w:type="spellEnd"/>
       <w:r>
         <w:rPr>
           <w:color w:val="000000"/>
@@ -7071,61 +6105,7 @@
           <w:sz w:val="22"/>
           <w:szCs w:val="22"/>
         </w:rPr>
-        <w:t xml:space="preserve">Automatic test data generation literature using </w:t>
-      </w:r>
-      <w:proofErr w:type="spellStart"/>
-      <w:r>
-        <w:rPr>
-          <w:color w:val="131413"/>
-          <w:sz w:val="22"/>
-          <w:szCs w:val="22"/>
-        </w:rPr>
-        <w:t>PSO</w:t>
-      </w:r>
-      <w:proofErr w:type="spellEnd"/>
-      <w:r>
-        <w:rPr>
-          <w:color w:val="131413"/>
-          <w:sz w:val="22"/>
-          <w:szCs w:val="22"/>
-        </w:rPr>
-        <w:t xml:space="preserve"> started with </w:t>
-      </w:r>
-      <w:proofErr w:type="spellStart"/>
-      <w:r>
-        <w:rPr>
-          <w:color w:val="131413"/>
-          <w:sz w:val="22"/>
-          <w:szCs w:val="22"/>
-        </w:rPr>
-        <w:t>Windisch</w:t>
-      </w:r>
-      <w:proofErr w:type="spellEnd"/>
-      <w:r>
-        <w:rPr>
-          <w:color w:val="131413"/>
-          <w:sz w:val="22"/>
-          <w:szCs w:val="22"/>
-        </w:rPr>
-        <w:t xml:space="preserve"> et al. [6] in 2007. They improved the </w:t>
-      </w:r>
-      <w:proofErr w:type="spellStart"/>
-      <w:r>
-        <w:rPr>
-          <w:color w:val="131413"/>
-          <w:sz w:val="22"/>
-          <w:szCs w:val="22"/>
-        </w:rPr>
-        <w:t>PSO</w:t>
-      </w:r>
-      <w:proofErr w:type="spellEnd"/>
-      <w:r>
-        <w:rPr>
-          <w:color w:val="131413"/>
-          <w:sz w:val="22"/>
-          <w:szCs w:val="22"/>
-        </w:rPr>
-        <w:t xml:space="preserve"> into</w:t>
+        <w:t>Automatic test data generation literature using PSO started with Windisch et al. [6] in 2007. They improved the PSO into</w:t>
       </w:r>
       <w:r>
         <w:rPr>
@@ -7142,25 +6122,7 @@
           <w:sz w:val="22"/>
           <w:szCs w:val="22"/>
         </w:rPr>
-        <w:t>comprehensive learning particle swarm optimization (CL-</w:t>
-      </w:r>
-      <w:proofErr w:type="spellStart"/>
-      <w:r>
-        <w:rPr>
-          <w:color w:val="131413"/>
-          <w:sz w:val="22"/>
-          <w:szCs w:val="22"/>
-        </w:rPr>
-        <w:t>PSO</w:t>
-      </w:r>
-      <w:proofErr w:type="spellEnd"/>
-      <w:r>
-        <w:rPr>
-          <w:color w:val="131413"/>
-          <w:sz w:val="22"/>
-          <w:szCs w:val="22"/>
-        </w:rPr>
-        <w:t xml:space="preserve">) to generate structural test data, but some experiments </w:t>
+        <w:t xml:space="preserve">comprehensive learning particle swarm optimization (CL-PSO) to generate structural test data, but some experiments </w:t>
       </w:r>
       <w:r>
         <w:rPr>
@@ -7177,25 +6139,7 @@
           <w:sz w:val="22"/>
           <w:szCs w:val="22"/>
         </w:rPr>
-        <w:t>that the convergence speed of CL-</w:t>
-      </w:r>
-      <w:proofErr w:type="spellStart"/>
-      <w:r>
-        <w:rPr>
-          <w:color w:val="131413"/>
-          <w:sz w:val="22"/>
-          <w:szCs w:val="22"/>
-        </w:rPr>
-        <w:t>PSO</w:t>
-      </w:r>
-      <w:proofErr w:type="spellEnd"/>
-      <w:r>
-        <w:rPr>
-          <w:color w:val="131413"/>
-          <w:sz w:val="22"/>
-          <w:szCs w:val="22"/>
-        </w:rPr>
-        <w:t xml:space="preserve"> </w:t>
+        <w:t xml:space="preserve">that the convergence speed of CL-PSO </w:t>
       </w:r>
       <w:r>
         <w:rPr>
@@ -7212,25 +6156,7 @@
           <w:sz w:val="22"/>
           <w:szCs w:val="22"/>
         </w:rPr>
-        <w:t xml:space="preserve"> perhaps worse than the basic </w:t>
-      </w:r>
-      <w:proofErr w:type="spellStart"/>
-      <w:r>
-        <w:rPr>
-          <w:color w:val="131413"/>
-          <w:sz w:val="22"/>
-          <w:szCs w:val="22"/>
-        </w:rPr>
-        <w:t>PSO</w:t>
-      </w:r>
-      <w:proofErr w:type="spellEnd"/>
-      <w:r>
-        <w:rPr>
-          <w:color w:val="131413"/>
-          <w:sz w:val="22"/>
-          <w:szCs w:val="22"/>
-        </w:rPr>
-        <w:t>.</w:t>
+        <w:t xml:space="preserve"> perhaps worse than the basic PSO.</w:t>
       </w:r>
     </w:p>
     <w:p>
@@ -7243,7 +6169,6 @@
           <w:szCs w:val="22"/>
         </w:rPr>
       </w:pPr>
-      <w:proofErr w:type="spellStart"/>
       <w:r>
         <w:rPr>
           <w:rFonts w:eastAsia="Arial Unicode MS"/>
@@ -7252,7 +6177,6 @@
         </w:rPr>
         <w:t>Jia</w:t>
       </w:r>
-      <w:proofErr w:type="spellEnd"/>
       <w:r>
         <w:rPr>
           <w:rFonts w:eastAsia="Arial Unicode MS"/>
@@ -7283,167 +6207,23 @@
           <w:sz w:val="22"/>
           <w:szCs w:val="22"/>
         </w:rPr>
-        <w:t xml:space="preserve"> an automatic test data generating tool named particle swarm optimization data generation tool (</w:t>
-      </w:r>
-      <w:proofErr w:type="spellStart"/>
+        <w:t xml:space="preserve"> an automatic test data generating tool named particle swarm optimization data generation tool (PSODGT). The PSODGT is characterized by two features. First, the PSODGT adopts the condition-decision coverage as the criterion of software testing, aiming to build an efficient test data set that covers all conditions. Second, the PSODGT uses a particle swarm optimization (PSO) approach to generate test data set.  In addition, a new position initialization technique is developed for PSO. Instead of initializing the test data randomly, the proposed technique uses the previously-found test data </w:t>
+      </w:r>
+      <w:r>
+        <w:rPr>
+          <w:rFonts w:eastAsia="Arial Unicode MS" w:hint="eastAsia"/>
+          <w:sz w:val="22"/>
+          <w:szCs w:val="22"/>
+        </w:rPr>
+        <w:t>which</w:t>
+      </w:r>
       <w:r>
         <w:rPr>
           <w:rFonts w:eastAsia="Arial Unicode MS"/>
           <w:sz w:val="22"/>
           <w:szCs w:val="22"/>
         </w:rPr>
-        <w:t>PSODGT</w:t>
-      </w:r>
-      <w:proofErr w:type="spellEnd"/>
-      <w:r>
-        <w:rPr>
-          <w:rFonts w:eastAsia="Arial Unicode MS"/>
-          <w:sz w:val="22"/>
-          <w:szCs w:val="22"/>
-        </w:rPr>
-        <w:t xml:space="preserve">). The </w:t>
-      </w:r>
-      <w:proofErr w:type="spellStart"/>
-      <w:r>
-        <w:rPr>
-          <w:rFonts w:eastAsia="Arial Unicode MS"/>
-          <w:sz w:val="22"/>
-          <w:szCs w:val="22"/>
-        </w:rPr>
-        <w:t>PSODGT</w:t>
-      </w:r>
-      <w:proofErr w:type="spellEnd"/>
-      <w:r>
-        <w:rPr>
-          <w:rFonts w:eastAsia="Arial Unicode MS"/>
-          <w:sz w:val="22"/>
-          <w:szCs w:val="22"/>
-        </w:rPr>
-        <w:t xml:space="preserve"> is characterized by two features. First, the </w:t>
-      </w:r>
-      <w:proofErr w:type="spellStart"/>
-      <w:r>
-        <w:rPr>
-          <w:rFonts w:eastAsia="Arial Unicode MS"/>
-          <w:sz w:val="22"/>
-          <w:szCs w:val="22"/>
-        </w:rPr>
-        <w:t>PSODGT</w:t>
-      </w:r>
-      <w:proofErr w:type="spellEnd"/>
-      <w:r>
-        <w:rPr>
-          <w:rFonts w:eastAsia="Arial Unicode MS"/>
-          <w:sz w:val="22"/>
-          <w:szCs w:val="22"/>
-        </w:rPr>
-        <w:t xml:space="preserve"> adopts the condition-decision coverage as the criterion of software testing, aiming to build an efficient test data set that covers all conditions. Second, the </w:t>
-      </w:r>
-      <w:proofErr w:type="spellStart"/>
-      <w:r>
-        <w:rPr>
-          <w:rFonts w:eastAsia="Arial Unicode MS"/>
-          <w:sz w:val="22"/>
-          <w:szCs w:val="22"/>
-        </w:rPr>
-        <w:t>PSODGT</w:t>
-      </w:r>
-      <w:proofErr w:type="spellEnd"/>
-      <w:r>
-        <w:rPr>
-          <w:rFonts w:eastAsia="Arial Unicode MS"/>
-          <w:sz w:val="22"/>
-          <w:szCs w:val="22"/>
-        </w:rPr>
-        <w:t xml:space="preserve"> uses a particle swarm optimization (</w:t>
-      </w:r>
-      <w:proofErr w:type="spellStart"/>
-      <w:r>
-        <w:rPr>
-          <w:rFonts w:eastAsia="Arial Unicode MS"/>
-          <w:sz w:val="22"/>
-          <w:szCs w:val="22"/>
-        </w:rPr>
-        <w:t>PSO</w:t>
-      </w:r>
-      <w:proofErr w:type="spellEnd"/>
-      <w:r>
-        <w:rPr>
-          <w:rFonts w:eastAsia="Arial Unicode MS"/>
-          <w:sz w:val="22"/>
-          <w:szCs w:val="22"/>
-        </w:rPr>
-        <w:t xml:space="preserve">) approach to generate test data set.  In addition, a new position initialization technique is developed for </w:t>
-      </w:r>
-      <w:proofErr w:type="spellStart"/>
-      <w:r>
-        <w:rPr>
-          <w:rFonts w:eastAsia="Arial Unicode MS"/>
-          <w:sz w:val="22"/>
-          <w:szCs w:val="22"/>
-        </w:rPr>
-        <w:t>PSO</w:t>
-      </w:r>
-      <w:proofErr w:type="spellEnd"/>
-      <w:r>
-        <w:rPr>
-          <w:rFonts w:eastAsia="Arial Unicode MS"/>
-          <w:sz w:val="22"/>
-          <w:szCs w:val="22"/>
-        </w:rPr>
-        <w:t xml:space="preserve">. Instead of initializing the test data randomly, the proposed technique uses the previously-found test data </w:t>
-      </w:r>
-      <w:r>
-        <w:rPr>
-          <w:rFonts w:eastAsia="Arial Unicode MS" w:hint="eastAsia"/>
-          <w:sz w:val="22"/>
-          <w:szCs w:val="22"/>
-        </w:rPr>
-        <w:t>which</w:t>
-      </w:r>
-      <w:r>
-        <w:rPr>
-          <w:rFonts w:eastAsia="Arial Unicode MS"/>
-          <w:sz w:val="22"/>
-          <w:szCs w:val="22"/>
-        </w:rPr>
-        <w:t xml:space="preserve"> can reach the target condition as the initial positions so that the search speed of </w:t>
-      </w:r>
-      <w:proofErr w:type="spellStart"/>
-      <w:r>
-        <w:rPr>
-          <w:rFonts w:eastAsia="Arial Unicode MS"/>
-          <w:sz w:val="22"/>
-          <w:szCs w:val="22"/>
-        </w:rPr>
-        <w:t>PSODGT</w:t>
-      </w:r>
-      <w:proofErr w:type="spellEnd"/>
-      <w:r>
-        <w:rPr>
-          <w:rFonts w:eastAsia="Arial Unicode MS"/>
-          <w:sz w:val="22"/>
-          <w:szCs w:val="22"/>
-        </w:rPr>
-        <w:t xml:space="preserve"> can be further accelerated. The </w:t>
-      </w:r>
-      <w:proofErr w:type="spellStart"/>
-      <w:r>
-        <w:rPr>
-          <w:rFonts w:eastAsia="Arial Unicode MS"/>
-          <w:sz w:val="22"/>
-          <w:szCs w:val="22"/>
-        </w:rPr>
-        <w:t>PSODGT</w:t>
-      </w:r>
-      <w:proofErr w:type="spellEnd"/>
-      <w:r>
-        <w:rPr>
-          <w:rFonts w:eastAsia="Arial Unicode MS"/>
-          <w:sz w:val="22"/>
-          <w:szCs w:val="22"/>
-        </w:rPr>
-        <w:t xml:space="preserve"> is tested on four practical programs.</w:t>
+        <w:t xml:space="preserve"> can reach the target condition as the initial positions so that the search speed of PSODGT can be further accelerated. The PSODGT is tested on four practical programs.</w:t>
       </w:r>
     </w:p>
     <w:p>
@@ -7456,7 +6236,6 @@
           <w:szCs w:val="22"/>
         </w:rPr>
       </w:pPr>
-      <w:proofErr w:type="spellStart"/>
       <w:r>
         <w:rPr>
           <w:rFonts w:eastAsia="Arial Unicode MS"/>
@@ -7464,16 +6243,15 @@
           <w:szCs w:val="22"/>
         </w:rPr>
         <w:lastRenderedPageBreak/>
-        <w:t>Khushboo</w:t>
-      </w:r>
-      <w:proofErr w:type="spellEnd"/>
+        <w:t>Khushboo et al. [15</w:t>
+      </w:r>
       <w:r>
         <w:rPr>
           <w:rFonts w:eastAsia="Arial Unicode MS"/>
           <w:sz w:val="22"/>
           <w:szCs w:val="22"/>
         </w:rPr>
-        <w:t xml:space="preserve"> et al. [15</w:t>
+        <w:t>] described the application of the discrete quantum particle</w:t>
       </w:r>
       <w:r>
         <w:rPr>
@@ -7481,7 +6259,7 @@
           <w:sz w:val="22"/>
           <w:szCs w:val="22"/>
         </w:rPr>
-        <w:t>] described the application of the discrete quantum particle</w:t>
+        <w:t xml:space="preserve"> </w:t>
       </w:r>
       <w:r>
         <w:rPr>
@@ -7489,6 +6267,30 @@
           <w:sz w:val="22"/>
           <w:szCs w:val="22"/>
         </w:rPr>
+        <w:t>swarm optimization (QPSO) to the problem of automated test data generation.</w:t>
+      </w:r>
+      <w:r>
+        <w:rPr>
+          <w:rFonts w:eastAsia="Arial Unicode MS"/>
+          <w:sz w:val="22"/>
+          <w:szCs w:val="22"/>
+        </w:rPr>
+        <w:t xml:space="preserve"> A </w:t>
+      </w:r>
+      <w:r>
+        <w:rPr>
+          <w:rFonts w:eastAsia="Arial Unicode MS"/>
+          <w:sz w:val="22"/>
+          <w:szCs w:val="22"/>
+        </w:rPr>
+        <w:t>discrete quantum particle swarm optimization algorithm based on the concept</w:t>
+      </w:r>
+      <w:r>
+        <w:rPr>
+          <w:rFonts w:eastAsia="Arial Unicode MS"/>
+          <w:sz w:val="22"/>
+          <w:szCs w:val="22"/>
+        </w:rPr>
         <w:t xml:space="preserve"> </w:t>
       </w:r>
       <w:r>
@@ -7497,25 +6299,23 @@
           <w:sz w:val="22"/>
           <w:szCs w:val="22"/>
         </w:rPr>
-        <w:t>swarm optimization (</w:t>
-      </w:r>
-      <w:proofErr w:type="spellStart"/>
+        <w:t>of quantum computing. They had studied the role of the critical QPSO parameters on test data generation performance and based on the observation</w:t>
+      </w:r>
       <w:r>
         <w:rPr>
           <w:rFonts w:eastAsia="Arial Unicode MS"/>
           <w:sz w:val="22"/>
           <w:szCs w:val="22"/>
         </w:rPr>
-        <w:t>QPSO</w:t>
-      </w:r>
-      <w:proofErr w:type="spellEnd"/>
+        <w:t xml:space="preserve"> </w:t>
+      </w:r>
       <w:r>
         <w:rPr>
           <w:rFonts w:eastAsia="Arial Unicode MS"/>
           <w:sz w:val="22"/>
           <w:szCs w:val="22"/>
         </w:rPr>
-        <w:t>) to the problem of automated test data generation.</w:t>
+        <w:t>an adaptive version (AQPSO) had been designed. Its performance compared</w:t>
       </w:r>
       <w:r>
         <w:rPr>
@@ -7523,7 +6323,7 @@
           <w:sz w:val="22"/>
           <w:szCs w:val="22"/>
         </w:rPr>
-        <w:t xml:space="preserve"> A </w:t>
+        <w:t xml:space="preserve"> </w:t>
       </w:r>
       <w:r>
         <w:rPr>
@@ -7531,109 +6331,7 @@
           <w:sz w:val="22"/>
           <w:szCs w:val="22"/>
         </w:rPr>
-        <w:t>discrete quantum particle swarm optimization algorithm based on the concept</w:t>
-      </w:r>
-      <w:r>
-        <w:rPr>
-          <w:rFonts w:eastAsia="Arial Unicode MS"/>
-          <w:sz w:val="22"/>
-          <w:szCs w:val="22"/>
-        </w:rPr>
-        <w:t xml:space="preserve"> </w:t>
-      </w:r>
-      <w:r>
-        <w:rPr>
-          <w:rFonts w:eastAsia="Arial Unicode MS"/>
-          <w:sz w:val="22"/>
-          <w:szCs w:val="22"/>
-        </w:rPr>
-        <w:t xml:space="preserve">of quantum computing. They had studied the role of the critical </w:t>
-      </w:r>
-      <w:proofErr w:type="spellStart"/>
-      <w:r>
-        <w:rPr>
-          <w:rFonts w:eastAsia="Arial Unicode MS"/>
-          <w:sz w:val="22"/>
-          <w:szCs w:val="22"/>
-        </w:rPr>
-        <w:t>QPSO</w:t>
-      </w:r>
-      <w:proofErr w:type="spellEnd"/>
-      <w:r>
-        <w:rPr>
-          <w:rFonts w:eastAsia="Arial Unicode MS"/>
-          <w:sz w:val="22"/>
-          <w:szCs w:val="22"/>
-        </w:rPr>
-        <w:t xml:space="preserve"> parameters on test data generation performance and based on the observation</w:t>
-      </w:r>
-      <w:r>
-        <w:rPr>
-          <w:rFonts w:eastAsia="Arial Unicode MS"/>
-          <w:sz w:val="22"/>
-          <w:szCs w:val="22"/>
-        </w:rPr>
-        <w:t xml:space="preserve"> </w:t>
-      </w:r>
-      <w:r>
-        <w:rPr>
-          <w:rFonts w:eastAsia="Arial Unicode MS"/>
-          <w:sz w:val="22"/>
-          <w:szCs w:val="22"/>
-        </w:rPr>
-        <w:t>an adaptive version (</w:t>
-      </w:r>
-      <w:proofErr w:type="spellStart"/>
-      <w:r>
-        <w:rPr>
-          <w:rFonts w:eastAsia="Arial Unicode MS"/>
-          <w:sz w:val="22"/>
-          <w:szCs w:val="22"/>
-        </w:rPr>
-        <w:t>AQPSO</w:t>
-      </w:r>
-      <w:proofErr w:type="spellEnd"/>
-      <w:r>
-        <w:rPr>
-          <w:rFonts w:eastAsia="Arial Unicode MS"/>
-          <w:sz w:val="22"/>
-          <w:szCs w:val="22"/>
-        </w:rPr>
-        <w:t>) had been designed. Its performance compared</w:t>
-      </w:r>
-      <w:r>
-        <w:rPr>
-          <w:rFonts w:eastAsia="Arial Unicode MS"/>
-          <w:sz w:val="22"/>
-          <w:szCs w:val="22"/>
-        </w:rPr>
-        <w:t xml:space="preserve"> </w:t>
-      </w:r>
-      <w:r>
-        <w:rPr>
-          <w:rFonts w:eastAsia="Arial Unicode MS"/>
-          <w:sz w:val="22"/>
-          <w:szCs w:val="22"/>
-        </w:rPr>
-        <w:t xml:space="preserve">with </w:t>
-      </w:r>
-      <w:proofErr w:type="spellStart"/>
-      <w:r>
-        <w:rPr>
-          <w:rFonts w:eastAsia="Arial Unicode MS"/>
-          <w:sz w:val="22"/>
-          <w:szCs w:val="22"/>
-        </w:rPr>
-        <w:t>QPSO</w:t>
-      </w:r>
-      <w:proofErr w:type="spellEnd"/>
-      <w:r>
-        <w:rPr>
-          <w:rFonts w:eastAsia="Arial Unicode MS"/>
-          <w:sz w:val="22"/>
-          <w:szCs w:val="22"/>
-        </w:rPr>
-        <w:t>. They used the branch coverage as their test adequacy criteria.</w:t>
+        <w:t>with QPSO. They used the branch coverage as their test adequacy criteria.</w:t>
       </w:r>
     </w:p>
     <w:p>
@@ -7646,23 +6344,21 @@
           <w:szCs w:val="22"/>
         </w:rPr>
       </w:pPr>
-      <w:proofErr w:type="spellStart"/>
       <w:r>
         <w:rPr>
           <w:rFonts w:eastAsia="Arial Unicode MS"/>
           <w:sz w:val="22"/>
           <w:szCs w:val="22"/>
         </w:rPr>
-        <w:t>Tiwari</w:t>
-      </w:r>
-      <w:proofErr w:type="spellEnd"/>
+        <w:t>Tiwari et al. [16</w:t>
+      </w:r>
       <w:r>
         <w:rPr>
           <w:rFonts w:eastAsia="Arial Unicode MS"/>
           <w:sz w:val="22"/>
           <w:szCs w:val="22"/>
         </w:rPr>
-        <w:t xml:space="preserve"> et al. [16</w:t>
+        <w:t>] had applied a variant of PSO in the creation of new test data for</w:t>
       </w:r>
       <w:r>
         <w:rPr>
@@ -7670,25 +6366,23 @@
           <w:sz w:val="22"/>
           <w:szCs w:val="22"/>
         </w:rPr>
-        <w:t xml:space="preserve">] had applied a variant of </w:t>
-      </w:r>
-      <w:proofErr w:type="spellStart"/>
+        <w:t xml:space="preserve"> </w:t>
+      </w:r>
       <w:r>
         <w:rPr>
           <w:rFonts w:eastAsia="Arial Unicode MS"/>
           <w:sz w:val="22"/>
           <w:szCs w:val="22"/>
         </w:rPr>
-        <w:t>PSO</w:t>
-      </w:r>
-      <w:proofErr w:type="spellEnd"/>
+        <w:t>modified code in regression testing. The experiment results</w:t>
+      </w:r>
       <w:r>
         <w:rPr>
           <w:rFonts w:eastAsia="Arial Unicode MS"/>
           <w:sz w:val="22"/>
           <w:szCs w:val="22"/>
         </w:rPr>
-        <w:t xml:space="preserve"> in the creation of new test data for</w:t>
+        <w:t xml:space="preserve"> </w:t>
       </w:r>
       <w:r>
         <w:rPr>
@@ -7696,6 +6390,14 @@
           <w:sz w:val="22"/>
           <w:szCs w:val="22"/>
         </w:rPr>
+        <w:t>demonstrated that this method could cover more code in less</w:t>
+      </w:r>
+      <w:r>
+        <w:rPr>
+          <w:rFonts w:eastAsia="Arial Unicode MS"/>
+          <w:sz w:val="22"/>
+          <w:szCs w:val="22"/>
+        </w:rPr>
         <w:t xml:space="preserve"> </w:t>
       </w:r>
       <w:r>
@@ -7704,57 +6406,7 @@
           <w:sz w:val="22"/>
           <w:szCs w:val="22"/>
         </w:rPr>
-        <w:t>modified code in regression testing. The experiment results</w:t>
-      </w:r>
-      <w:r>
-        <w:rPr>
-          <w:rFonts w:eastAsia="Arial Unicode MS"/>
-          <w:sz w:val="22"/>
-          <w:szCs w:val="22"/>
-        </w:rPr>
-        <w:t xml:space="preserve"> </w:t>
-      </w:r>
-      <w:r>
-        <w:rPr>
-          <w:rFonts w:eastAsia="Arial Unicode MS"/>
-          <w:sz w:val="22"/>
-          <w:szCs w:val="22"/>
-        </w:rPr>
-        <w:t>demonstrated that this method could cover more code in less</w:t>
-      </w:r>
-      <w:r>
-        <w:rPr>
-          <w:rFonts w:eastAsia="Arial Unicode MS"/>
-          <w:sz w:val="22"/>
-          <w:szCs w:val="22"/>
-        </w:rPr>
-        <w:t xml:space="preserve"> </w:t>
-      </w:r>
-      <w:r>
-        <w:rPr>
-          <w:rFonts w:eastAsia="Arial Unicode MS"/>
-          <w:sz w:val="22"/>
-          <w:szCs w:val="22"/>
-        </w:rPr>
-        <w:t xml:space="preserve">number of iterations than the original </w:t>
-      </w:r>
-      <w:proofErr w:type="spellStart"/>
-      <w:r>
-        <w:rPr>
-          <w:rFonts w:eastAsia="Arial Unicode MS"/>
-          <w:sz w:val="22"/>
-          <w:szCs w:val="22"/>
-        </w:rPr>
-        <w:t>PSO</w:t>
-      </w:r>
-      <w:proofErr w:type="spellEnd"/>
-      <w:r>
-        <w:rPr>
-          <w:rFonts w:eastAsia="Arial Unicode MS"/>
-          <w:sz w:val="22"/>
-          <w:szCs w:val="22"/>
-        </w:rPr>
-        <w:t xml:space="preserve"> algorithm.</w:t>
+        <w:t>number of iterations than the original PSO algorithm.</w:t>
       </w:r>
     </w:p>
     <w:p>
@@ -7789,25 +6441,23 @@
           <w:sz w:val="22"/>
           <w:szCs w:val="22"/>
         </w:rPr>
-        <w:t>7] put forward an improved algorithm (</w:t>
-      </w:r>
-      <w:proofErr w:type="spellStart"/>
+        <w:t>7] put forward an improved algorithm (APSO) and applied to automatic</w:t>
+      </w:r>
       <w:r>
         <w:rPr>
           <w:rFonts w:eastAsia="Arial Unicode MS"/>
           <w:sz w:val="22"/>
           <w:szCs w:val="22"/>
         </w:rPr>
-        <w:t>APSO</w:t>
-      </w:r>
-      <w:proofErr w:type="spellEnd"/>
+        <w:t xml:space="preserve"> </w:t>
+      </w:r>
       <w:r>
         <w:rPr>
           <w:rFonts w:eastAsia="Arial Unicode MS"/>
           <w:sz w:val="22"/>
           <w:szCs w:val="22"/>
         </w:rPr>
-        <w:t>) and applied to automatic</w:t>
+        <w:t>test data generation, in which inertia weight was adjusted according</w:t>
       </w:r>
       <w:r>
         <w:rPr>
@@ -7823,7 +6473,7 @@
           <w:sz w:val="22"/>
           <w:szCs w:val="22"/>
         </w:rPr>
-        <w:t>test data generation, in which inertia weight was adjusted according</w:t>
+        <w:t>to the particle fitness. The results showed that APSO had better</w:t>
       </w:r>
       <w:r>
         <w:rPr>
@@ -7839,59 +6489,7 @@
           <w:sz w:val="22"/>
           <w:szCs w:val="22"/>
         </w:rPr>
-        <w:t xml:space="preserve">to the particle fitness. The results showed that </w:t>
-      </w:r>
-      <w:proofErr w:type="spellStart"/>
-      <w:r>
-        <w:rPr>
-          <w:rFonts w:eastAsia="Arial Unicode MS"/>
-          <w:sz w:val="22"/>
-          <w:szCs w:val="22"/>
-        </w:rPr>
-        <w:t>APSO</w:t>
-      </w:r>
-      <w:proofErr w:type="spellEnd"/>
-      <w:r>
-        <w:rPr>
-          <w:rFonts w:eastAsia="Arial Unicode MS"/>
-          <w:sz w:val="22"/>
-          <w:szCs w:val="22"/>
-        </w:rPr>
-        <w:t xml:space="preserve"> had better</w:t>
-      </w:r>
-      <w:r>
-        <w:rPr>
-          <w:rFonts w:eastAsia="Arial Unicode MS"/>
-          <w:sz w:val="22"/>
-          <w:szCs w:val="22"/>
-        </w:rPr>
-        <w:t xml:space="preserve"> </w:t>
-      </w:r>
-      <w:r>
-        <w:rPr>
-          <w:rFonts w:eastAsia="Arial Unicode MS"/>
-          <w:sz w:val="22"/>
-          <w:szCs w:val="22"/>
-        </w:rPr>
-        <w:t xml:space="preserve">performance than basic </w:t>
-      </w:r>
-      <w:proofErr w:type="spellStart"/>
-      <w:r>
-        <w:rPr>
-          <w:rFonts w:eastAsia="Arial Unicode MS"/>
-          <w:sz w:val="22"/>
-          <w:szCs w:val="22"/>
-        </w:rPr>
-        <w:t>PSO</w:t>
-      </w:r>
-      <w:proofErr w:type="spellEnd"/>
-      <w:r>
-        <w:rPr>
-          <w:rFonts w:eastAsia="Arial Unicode MS"/>
-          <w:sz w:val="22"/>
-          <w:szCs w:val="22"/>
-        </w:rPr>
-        <w:t>.</w:t>
+        <w:t>performance than basic PSO.</w:t>
       </w:r>
     </w:p>
     <w:p>
@@ -7904,23 +6502,21 @@
           <w:szCs w:val="22"/>
         </w:rPr>
       </w:pPr>
-      <w:proofErr w:type="spellStart"/>
       <w:r>
         <w:rPr>
           <w:rFonts w:eastAsia="Arial Unicode MS"/>
           <w:sz w:val="22"/>
           <w:szCs w:val="22"/>
         </w:rPr>
-        <w:t>Dahiya</w:t>
-      </w:r>
-      <w:proofErr w:type="spellEnd"/>
+        <w:t>Dahiya et al. [</w:t>
+      </w:r>
       <w:r>
         <w:rPr>
           <w:rFonts w:eastAsia="Arial Unicode MS"/>
           <w:sz w:val="22"/>
           <w:szCs w:val="22"/>
         </w:rPr>
-        <w:t xml:space="preserve"> et al. [</w:t>
+        <w:t>1</w:t>
       </w:r>
       <w:r>
         <w:rPr>
@@ -7928,33 +6524,7 @@
           <w:sz w:val="22"/>
           <w:szCs w:val="22"/>
         </w:rPr>
-        <w:t>1</w:t>
-      </w:r>
-      <w:r>
-        <w:rPr>
-          <w:rFonts w:eastAsia="Arial Unicode MS"/>
-          <w:sz w:val="22"/>
-          <w:szCs w:val="22"/>
-        </w:rPr>
-        <w:t xml:space="preserve">8] proposed </w:t>
-      </w:r>
-      <w:proofErr w:type="spellStart"/>
-      <w:r>
-        <w:rPr>
-          <w:rFonts w:eastAsia="Arial Unicode MS"/>
-          <w:sz w:val="22"/>
-          <w:szCs w:val="22"/>
-        </w:rPr>
-        <w:t>PSO</w:t>
-      </w:r>
-      <w:proofErr w:type="spellEnd"/>
-      <w:r>
-        <w:rPr>
-          <w:rFonts w:eastAsia="Arial Unicode MS"/>
-          <w:sz w:val="22"/>
-          <w:szCs w:val="22"/>
-        </w:rPr>
-        <w:t xml:space="preserve"> based</w:t>
+        <w:t>8] proposed PSO based</w:t>
       </w:r>
       <w:r>
         <w:rPr>
@@ -8015,23 +6585,21 @@
           <w:szCs w:val="22"/>
         </w:rPr>
       </w:pPr>
-      <w:proofErr w:type="spellStart"/>
       <w:r>
         <w:rPr>
           <w:rFonts w:eastAsia="Arial Unicode MS"/>
           <w:sz w:val="22"/>
           <w:szCs w:val="22"/>
         </w:rPr>
-        <w:t>Singla</w:t>
-      </w:r>
-      <w:proofErr w:type="spellEnd"/>
+        <w:t>Singla et al. [19</w:t>
+      </w:r>
       <w:r>
         <w:rPr>
           <w:rFonts w:eastAsia="Arial Unicode MS"/>
           <w:sz w:val="22"/>
           <w:szCs w:val="22"/>
         </w:rPr>
-        <w:t xml:space="preserve"> et al. [19</w:t>
+        <w:t>] presented a technique that based on a combination of</w:t>
       </w:r>
       <w:r>
         <w:rPr>
@@ -8039,7 +6607,7 @@
           <w:sz w:val="22"/>
           <w:szCs w:val="22"/>
         </w:rPr>
-        <w:t>] presented a technique that based on a combination of</w:t>
+        <w:t xml:space="preserve"> </w:t>
       </w:r>
       <w:r>
         <w:rPr>
@@ -8047,6 +6615,14 @@
           <w:sz w:val="22"/>
           <w:szCs w:val="22"/>
         </w:rPr>
+        <w:t>genetic algorithm and particle swarm algorithm. It is used to</w:t>
+      </w:r>
+      <w:r>
+        <w:rPr>
+          <w:rFonts w:eastAsia="Arial Unicode MS"/>
+          <w:sz w:val="22"/>
+          <w:szCs w:val="22"/>
+        </w:rPr>
         <w:t xml:space="preserve"> </w:t>
       </w:r>
       <w:r>
@@ -8055,7 +6631,7 @@
           <w:sz w:val="22"/>
           <w:szCs w:val="22"/>
         </w:rPr>
-        <w:t>genetic algorithm and particle swarm algorithm. It is used to</w:t>
+        <w:t>generate automatic test data for data flow coverage with using</w:t>
       </w:r>
       <w:r>
         <w:rPr>
@@ -8071,7 +6647,7 @@
           <w:sz w:val="22"/>
           <w:szCs w:val="22"/>
         </w:rPr>
-        <w:t>generate automatic test data for data flow coverage with using</w:t>
+        <w:t>dominance concept between two nodes, which is compared to</w:t>
       </w:r>
       <w:r>
         <w:rPr>
@@ -8087,41 +6663,7 @@
           <w:sz w:val="22"/>
           <w:szCs w:val="22"/>
         </w:rPr>
-        <w:t>dominance concept between two nodes, which is compared to</w:t>
-      </w:r>
-      <w:r>
-        <w:rPr>
-          <w:rFonts w:eastAsia="Arial Unicode MS"/>
-          <w:sz w:val="22"/>
-          <w:szCs w:val="22"/>
-        </w:rPr>
-        <w:t xml:space="preserve"> </w:t>
-      </w:r>
-      <w:r>
-        <w:rPr>
-          <w:rFonts w:eastAsia="Arial Unicode MS"/>
-          <w:sz w:val="22"/>
-          <w:szCs w:val="22"/>
-        </w:rPr>
-        <w:t xml:space="preserve">both GA and </w:t>
-      </w:r>
-      <w:proofErr w:type="spellStart"/>
-      <w:r>
-        <w:rPr>
-          <w:rFonts w:eastAsia="Arial Unicode MS"/>
-          <w:sz w:val="22"/>
-          <w:szCs w:val="22"/>
-        </w:rPr>
-        <w:t>PSO</w:t>
-      </w:r>
-      <w:proofErr w:type="spellEnd"/>
-      <w:r>
-        <w:rPr>
-          <w:rFonts w:eastAsia="Arial Unicode MS"/>
-          <w:sz w:val="22"/>
-          <w:szCs w:val="22"/>
-        </w:rPr>
-        <w:t xml:space="preserve"> for generation of automatic test cases to</w:t>
+        <w:t>both GA and PSO for generation of automatic test cases to</w:t>
       </w:r>
       <w:r>
         <w:rPr>
@@ -8164,25 +6706,7 @@
           <w:sz w:val="22"/>
           <w:szCs w:val="22"/>
         </w:rPr>
-        <w:t xml:space="preserve">] had the same approach, in which they did not execute any </w:t>
-      </w:r>
-      <w:proofErr w:type="spellStart"/>
-      <w:r>
-        <w:rPr>
-          <w:rFonts w:eastAsia="Arial Unicode MS"/>
-          <w:sz w:val="22"/>
-          <w:szCs w:val="22"/>
-        </w:rPr>
-        <w:t>PSO</w:t>
-      </w:r>
-      <w:proofErr w:type="spellEnd"/>
-      <w:r>
-        <w:rPr>
-          <w:rFonts w:eastAsia="Arial Unicode MS"/>
-          <w:sz w:val="22"/>
-          <w:szCs w:val="22"/>
-        </w:rPr>
-        <w:t xml:space="preserve"> improvement but only built a fitness function by combining the branch </w:t>
+        <w:t xml:space="preserve">] had the same approach, in which they did not execute any PSO improvement but only built a fitness function by combining the branch </w:t>
       </w:r>
       <w:r>
         <w:rPr>
@@ -8234,43 +6758,7 @@
           <w:sz w:val="22"/>
           <w:szCs w:val="22"/>
         </w:rPr>
-        <w:t xml:space="preserve">, then applied </w:t>
-      </w:r>
-      <w:proofErr w:type="spellStart"/>
-      <w:r>
-        <w:rPr>
-          <w:rFonts w:eastAsia="Arial Unicode MS"/>
-          <w:sz w:val="22"/>
-          <w:szCs w:val="22"/>
-        </w:rPr>
-        <w:t>PSO</w:t>
-      </w:r>
-      <w:proofErr w:type="spellEnd"/>
-      <w:r>
-        <w:rPr>
-          <w:rFonts w:eastAsia="Arial Unicode MS"/>
-          <w:sz w:val="22"/>
-          <w:szCs w:val="22"/>
-        </w:rPr>
-        <w:t xml:space="preserve"> to find the solution for this fitness function. The experiment result with 1 benchmark having 8 programs under test proved that </w:t>
-      </w:r>
-      <w:proofErr w:type="spellStart"/>
-      <w:r>
-        <w:rPr>
-          <w:rFonts w:eastAsia="Arial Unicode MS"/>
-          <w:sz w:val="22"/>
-          <w:szCs w:val="22"/>
-        </w:rPr>
-        <w:t>PSO</w:t>
-      </w:r>
-      <w:proofErr w:type="spellEnd"/>
-      <w:r>
-        <w:rPr>
-          <w:rFonts w:eastAsia="Arial Unicode MS"/>
-          <w:sz w:val="22"/>
-          <w:szCs w:val="22"/>
-        </w:rPr>
-        <w:t xml:space="preserve"> algorithm was more effective than GA in generating test data. However, there remained a weakness that </w:t>
+        <w:t xml:space="preserve">, then applied PSO to find the solution for this fitness function. The experiment result with 1 benchmark having 8 programs under test proved that PSO algorithm was more effective than GA in generating test data. However, there remained a weakness that </w:t>
       </w:r>
       <w:r>
         <w:rPr>
@@ -8295,25 +6783,7 @@
           <w:sz w:val="22"/>
           <w:szCs w:val="22"/>
         </w:rPr>
-        <w:t xml:space="preserve"> was still entirely manual work, which reduced the automatic nature of the proposal. In this paper, our proposal can overcome this limitation while being able to assure the efficiency of a </w:t>
-      </w:r>
-      <w:proofErr w:type="spellStart"/>
-      <w:r>
-        <w:rPr>
-          <w:rFonts w:eastAsia="Arial Unicode MS"/>
-          <w:sz w:val="22"/>
-          <w:szCs w:val="22"/>
-        </w:rPr>
-        <w:t>PSO</w:t>
-      </w:r>
-      <w:proofErr w:type="spellEnd"/>
-      <w:r>
-        <w:rPr>
-          <w:rFonts w:eastAsia="Arial Unicode MS"/>
-          <w:sz w:val="22"/>
-          <w:szCs w:val="22"/>
-        </w:rPr>
-        <w:t>-based automatic test data generation method.</w:t>
+        <w:t xml:space="preserve"> was still entirely manual work, which reduced the automatic nature of the proposal. In this paper, our proposal can overcome this limitation while being able to assure the efficiency of a PSO-based automatic test data generation method.</w:t>
       </w:r>
     </w:p>
     <w:p>
@@ -8399,23 +6869,7 @@
           <w:sz w:val="22"/>
           <w:szCs w:val="22"/>
         </w:rPr>
-        <w:t xml:space="preserve"> simultaneous multithreading of </w:t>
-      </w:r>
-      <w:proofErr w:type="spellStart"/>
-      <w:r>
-        <w:rPr>
-          <w:sz w:val="22"/>
-          <w:szCs w:val="22"/>
-        </w:rPr>
-        <w:t>PSO</w:t>
-      </w:r>
-      <w:proofErr w:type="spellEnd"/>
-      <w:r>
-        <w:rPr>
-          <w:sz w:val="22"/>
-          <w:szCs w:val="22"/>
-        </w:rPr>
-        <w:t xml:space="preserve"> to generate test data. It is presented as below chart:</w:t>
+        <w:t xml:space="preserve"> simultaneous multithreading of PSO to generate test data. It is presented as below chart:</w:t>
       </w:r>
     </w:p>
     <w:p>
@@ -8511,7 +6965,6 @@
           <w:szCs w:val="22"/>
         </w:rPr>
       </w:pPr>
-      <w:proofErr w:type="gramStart"/>
       <w:r>
         <w:rPr>
           <w:sz w:val="22"/>
@@ -8533,29 +6986,12 @@
         </w:rPr>
         <w:t xml:space="preserve"> 1.</w:t>
       </w:r>
-      <w:proofErr w:type="gramEnd"/>
-      <w:r>
-        <w:rPr>
-          <w:sz w:val="22"/>
-          <w:szCs w:val="22"/>
-        </w:rPr>
-        <w:t xml:space="preserve"> The basic steps for </w:t>
-      </w:r>
-      <w:proofErr w:type="spellStart"/>
-      <w:r>
-        <w:rPr>
-          <w:sz w:val="22"/>
-          <w:szCs w:val="22"/>
-        </w:rPr>
-        <w:t>PSO</w:t>
-      </w:r>
-      <w:proofErr w:type="spellEnd"/>
-      <w:r>
-        <w:rPr>
-          <w:sz w:val="22"/>
-          <w:szCs w:val="22"/>
-        </w:rPr>
-        <w:t>-based test data generation</w:t>
+      <w:r>
+        <w:rPr>
+          <w:sz w:val="22"/>
+          <w:szCs w:val="22"/>
+        </w:rPr>
+        <w:t xml:space="preserve"> The basic steps for PSO-based test data generation</w:t>
       </w:r>
     </w:p>
     <w:p>
@@ -8649,23 +7085,7 @@
         <w:t xml:space="preserve"> Control flow graph generation</w:t>
       </w:r>
       <w:r>
-        <w:t>: Test data generated from source code directly is more complicated and difficult than from control flow graph (</w:t>
-      </w:r>
-      <w:proofErr w:type="spellStart"/>
-      <w:r>
-        <w:t>CFG</w:t>
-      </w:r>
-      <w:proofErr w:type="spellEnd"/>
-      <w:r>
-        <w:t xml:space="preserve">). </w:t>
-      </w:r>
-      <w:proofErr w:type="spellStart"/>
-      <w:r>
-        <w:t>CFG</w:t>
-      </w:r>
-      <w:proofErr w:type="spellEnd"/>
-      <w:r>
-        <w:t xml:space="preserve"> is a directed graph visualizing logic structures of program simplify [12] and is defined as follow:</w:t>
+        <w:t>: Test data generated from source code directly is more complicated and difficult than from control flow graph (CFG). CFG is a directed graph visualizing logic structures of program simplify [12] and is defined as follow:</w:t>
       </w:r>
     </w:p>
     <w:p>
@@ -8680,7 +7100,6 @@
           <w:szCs w:val="22"/>
         </w:rPr>
       </w:pPr>
-      <w:proofErr w:type="gramStart"/>
       <w:r>
         <w:rPr>
           <w:rFonts w:ascii="Times New Roman" w:hAnsi="Times New Roman" w:cs="Times New Roman"/>
@@ -8689,9 +7108,8 @@
           <w:szCs w:val="22"/>
         </w:rPr>
         <w:lastRenderedPageBreak/>
-        <w:t>Definition 1 (</w:t>
-      </w:r>
-      <w:proofErr w:type="spellStart"/>
+        <w:t>Definition</w:t>
+      </w:r>
       <w:r>
         <w:rPr>
           <w:rFonts w:ascii="Times New Roman" w:hAnsi="Times New Roman" w:cs="Times New Roman"/>
@@ -8699,9 +7117,8 @@
           <w:sz w:val="22"/>
           <w:szCs w:val="22"/>
         </w:rPr>
-        <w:t>CFG</w:t>
-      </w:r>
-      <w:proofErr w:type="spellEnd"/>
+        <w:t xml:space="preserve"> </w:t>
+      </w:r>
       <w:r>
         <w:rPr>
           <w:rFonts w:ascii="Times New Roman" w:hAnsi="Times New Roman" w:cs="Times New Roman"/>
@@ -8709,9 +7126,26 @@
           <w:sz w:val="22"/>
           <w:szCs w:val="22"/>
         </w:rPr>
-        <w:t>).</w:t>
-      </w:r>
-      <w:proofErr w:type="gramEnd"/>
+        <w:t>1</w:t>
+      </w:r>
+      <w:r>
+        <w:rPr>
+          <w:rFonts w:ascii="Times New Roman" w:hAnsi="Times New Roman" w:cs="Times New Roman"/>
+          <w:b/>
+          <w:sz w:val="22"/>
+          <w:szCs w:val="22"/>
+        </w:rPr>
+        <w:t xml:space="preserve"> </w:t>
+      </w:r>
+      <w:r>
+        <w:rPr>
+          <w:rFonts w:ascii="Times New Roman" w:hAnsi="Times New Roman" w:cs="Times New Roman"/>
+          <w:b/>
+          <w:sz w:val="22"/>
+          <w:szCs w:val="22"/>
+        </w:rPr>
+        <w:t>(CFG).</w:t>
+      </w:r>
       <w:r>
         <w:rPr>
           <w:rFonts w:ascii="Times New Roman" w:hAnsi="Times New Roman" w:cs="Times New Roman"/>
@@ -8727,9 +7161,16 @@
           <w:sz w:val="22"/>
           <w:szCs w:val="22"/>
         </w:rPr>
-        <w:t xml:space="preserve">Given a program, a corresponding </w:t>
-      </w:r>
-      <w:proofErr w:type="spellStart"/>
+        <w:t xml:space="preserve">Given a program, a corresponding CFG is defined as a pair G </w:t>
+      </w:r>
+      <w:r>
+        <w:rPr>
+          <w:rFonts w:ascii="Times New Roman" w:hAnsi="Times New Roman" w:cs="Times New Roman"/>
+          <w:sz w:val="22"/>
+          <w:szCs w:val="22"/>
+        </w:rPr>
+        <w:t>=</w:t>
+      </w:r>
       <w:r>
         <w:rPr>
           <w:rFonts w:ascii="Times New Roman" w:hAnsi="Times New Roman" w:cs="Times New Roman"/>
@@ -8737,9 +7178,16 @@
           <w:sz w:val="22"/>
           <w:szCs w:val="22"/>
         </w:rPr>
-        <w:t>CFG</w:t>
-      </w:r>
-      <w:proofErr w:type="spellEnd"/>
+        <w:t xml:space="preserve"> </w:t>
+      </w:r>
+      <w:r>
+        <w:rPr>
+          <w:rFonts w:ascii="Times New Roman" w:hAnsi="Times New Roman" w:cs="Times New Roman"/>
+          <w:sz w:val="22"/>
+          <w:szCs w:val="22"/>
+        </w:rPr>
+        <w:t>(</w:t>
+      </w:r>
       <w:r>
         <w:rPr>
           <w:rFonts w:ascii="Times New Roman" w:hAnsi="Times New Roman" w:cs="Times New Roman"/>
@@ -8747,7 +7195,7 @@
           <w:sz w:val="22"/>
           <w:szCs w:val="22"/>
         </w:rPr>
-        <w:t xml:space="preserve"> is defined as a pair G </w:t>
+        <w:t>V</w:t>
       </w:r>
       <w:r>
         <w:rPr>
@@ -8755,7 +7203,7 @@
           <w:sz w:val="22"/>
           <w:szCs w:val="22"/>
         </w:rPr>
-        <w:t>=</w:t>
+        <w:t>,</w:t>
       </w:r>
       <w:r>
         <w:rPr>
@@ -8764,7 +7212,7 @@
           <w:sz w:val="22"/>
           <w:szCs w:val="22"/>
         </w:rPr>
-        <w:t xml:space="preserve"> </w:t>
+        <w:t xml:space="preserve"> E</w:t>
       </w:r>
       <w:r>
         <w:rPr>
@@ -8772,7 +7220,7 @@
           <w:sz w:val="22"/>
           <w:szCs w:val="22"/>
         </w:rPr>
-        <w:t>(</w:t>
+        <w:t>),</w:t>
       </w:r>
       <w:r>
         <w:rPr>
@@ -8781,7 +7229,7 @@
           <w:sz w:val="22"/>
           <w:szCs w:val="22"/>
         </w:rPr>
-        <w:t>V</w:t>
+        <w:t xml:space="preserve"> where V </w:t>
       </w:r>
       <w:r>
         <w:rPr>
@@ -8789,7 +7237,7 @@
           <w:sz w:val="22"/>
           <w:szCs w:val="22"/>
         </w:rPr>
-        <w:t>,</w:t>
+        <w:t>=</w:t>
       </w:r>
       <w:r>
         <w:rPr>
@@ -8798,7 +7246,7 @@
           <w:sz w:val="22"/>
           <w:szCs w:val="22"/>
         </w:rPr>
-        <w:t xml:space="preserve"> E</w:t>
+        <w:t xml:space="preserve"> </w:t>
       </w:r>
       <w:r>
         <w:rPr>
@@ -8806,7 +7254,7 @@
           <w:sz w:val="22"/>
           <w:szCs w:val="22"/>
         </w:rPr>
-        <w:t>),</w:t>
+        <w:t>{</w:t>
       </w:r>
       <w:r>
         <w:rPr>
@@ -8815,15 +7263,16 @@
           <w:sz w:val="22"/>
           <w:szCs w:val="22"/>
         </w:rPr>
-        <w:t xml:space="preserve"> where V </w:t>
+        <w:t>v</w:t>
       </w:r>
       <w:r>
         <w:rPr>
           <w:rFonts w:ascii="Times New Roman" w:hAnsi="Times New Roman" w:cs="Times New Roman"/>
           <w:sz w:val="22"/>
           <w:szCs w:val="22"/>
-        </w:rPr>
-        <w:t>=</w:t>
+          <w:vertAlign w:val="subscript"/>
+        </w:rPr>
+        <w:t>0</w:t>
       </w:r>
       <w:r>
         <w:rPr>
@@ -8832,36 +7281,26 @@
           <w:sz w:val="22"/>
           <w:szCs w:val="22"/>
         </w:rPr>
-        <w:t xml:space="preserve"> </w:t>
-      </w:r>
-      <w:r>
-        <w:rPr>
-          <w:rFonts w:ascii="Times New Roman" w:hAnsi="Times New Roman" w:cs="Times New Roman"/>
-          <w:sz w:val="22"/>
-          <w:szCs w:val="22"/>
-        </w:rPr>
-        <w:t>{</w:t>
-      </w:r>
-      <w:proofErr w:type="spellStart"/>
+        <w:t>, v</w:t>
+      </w:r>
       <w:r>
         <w:rPr>
           <w:rFonts w:ascii="Times New Roman" w:hAnsi="Times New Roman" w:cs="Times New Roman"/>
           <w:i/>
           <w:sz w:val="22"/>
           <w:szCs w:val="22"/>
-        </w:rPr>
-        <w:t>v</w:t>
+          <w:vertAlign w:val="subscript"/>
+        </w:rPr>
+        <w:t>1</w:t>
       </w:r>
       <w:r>
         <w:rPr>
           <w:rFonts w:ascii="Times New Roman" w:hAnsi="Times New Roman" w:cs="Times New Roman"/>
           <w:sz w:val="22"/>
           <w:szCs w:val="22"/>
-          <w:vertAlign w:val="subscript"/>
-        </w:rPr>
-        <w:t>0</w:t>
-      </w:r>
-      <w:proofErr w:type="spellEnd"/>
+        </w:rPr>
+        <w:t>,…</w:t>
+      </w:r>
       <w:r>
         <w:rPr>
           <w:rFonts w:ascii="Times New Roman" w:hAnsi="Times New Roman" w:cs="Times New Roman"/>
@@ -8869,17 +7308,25 @@
           <w:sz w:val="22"/>
           <w:szCs w:val="22"/>
         </w:rPr>
-        <w:t xml:space="preserve">, </w:t>
-      </w:r>
-      <w:proofErr w:type="spellStart"/>
+        <w:t>v</w:t>
+      </w:r>
       <w:r>
         <w:rPr>
           <w:rFonts w:ascii="Times New Roman" w:hAnsi="Times New Roman" w:cs="Times New Roman"/>
           <w:i/>
           <w:sz w:val="22"/>
           <w:szCs w:val="22"/>
-        </w:rPr>
-        <w:t>v</w:t>
+          <w:vertAlign w:val="subscript"/>
+        </w:rPr>
+        <w:t>n</w:t>
+      </w:r>
+      <w:r>
+        <w:rPr>
+          <w:rFonts w:ascii="Times New Roman" w:hAnsi="Times New Roman" w:cs="Times New Roman"/>
+          <w:sz w:val="22"/>
+          <w:szCs w:val="22"/>
+        </w:rPr>
+        <w:t>}</w:t>
       </w:r>
       <w:r>
         <w:rPr>
@@ -8887,22 +7334,17 @@
           <w:i/>
           <w:sz w:val="22"/>
           <w:szCs w:val="22"/>
-          <w:vertAlign w:val="subscript"/>
-        </w:rPr>
-        <w:t>1</w:t>
-      </w:r>
-      <w:proofErr w:type="spellEnd"/>
-      <w:proofErr w:type="gramStart"/>
+        </w:rPr>
+        <w:t xml:space="preserve"> is a set of vertices representing statements, E </w:t>
+      </w:r>
       <w:r>
         <w:rPr>
           <w:rFonts w:ascii="Times New Roman" w:hAnsi="Times New Roman" w:cs="Times New Roman"/>
           <w:sz w:val="22"/>
           <w:szCs w:val="22"/>
         </w:rPr>
-        <w:t>,…</w:t>
-      </w:r>
-      <w:proofErr w:type="spellStart"/>
-      <w:proofErr w:type="gramEnd"/>
+        <w:t>=</w:t>
+      </w:r>
       <w:r>
         <w:rPr>
           <w:rFonts w:ascii="Times New Roman" w:hAnsi="Times New Roman" w:cs="Times New Roman"/>
@@ -8910,7 +7352,15 @@
           <w:sz w:val="22"/>
           <w:szCs w:val="22"/>
         </w:rPr>
-        <w:t>v</w:t>
+        <w:t xml:space="preserve"> </w:t>
+      </w:r>
+      <w:r>
+        <w:rPr>
+          <w:rFonts w:ascii="Times New Roman" w:hAnsi="Times New Roman" w:cs="Times New Roman"/>
+          <w:sz w:val="22"/>
+          <w:szCs w:val="22"/>
+        </w:rPr>
+        <w:t>{(</w:t>
       </w:r>
       <w:r>
         <w:rPr>
@@ -8918,18 +7368,8 @@
           <w:i/>
           <w:sz w:val="22"/>
           <w:szCs w:val="22"/>
-          <w:vertAlign w:val="subscript"/>
-        </w:rPr>
-        <w:t>n</w:t>
-      </w:r>
-      <w:proofErr w:type="spellEnd"/>
-      <w:r>
-        <w:rPr>
-          <w:rFonts w:ascii="Times New Roman" w:hAnsi="Times New Roman" w:cs="Times New Roman"/>
-          <w:sz w:val="22"/>
-          <w:szCs w:val="22"/>
-        </w:rPr>
-        <w:t>}</w:t>
+        </w:rPr>
+        <w:t>v</w:t>
       </w:r>
       <w:r>
         <w:rPr>
@@ -8937,16 +7377,9 @@
           <w:i/>
           <w:sz w:val="22"/>
           <w:szCs w:val="22"/>
-        </w:rPr>
-        <w:t xml:space="preserve"> is a set of vertices representing statements, E = </w:t>
-      </w:r>
-      <w:r>
-        <w:rPr>
-          <w:rFonts w:ascii="Times New Roman" w:hAnsi="Times New Roman" w:cs="Times New Roman"/>
-          <w:sz w:val="22"/>
-          <w:szCs w:val="22"/>
-        </w:rPr>
-        <w:t>{(</w:t>
+          <w:vertAlign w:val="subscript"/>
+        </w:rPr>
+        <w:t>i</w:t>
       </w:r>
       <w:r>
         <w:rPr>
@@ -8955,7 +7388,7 @@
           <w:sz w:val="22"/>
           <w:szCs w:val="22"/>
         </w:rPr>
-        <w:t>v</w:t>
+        <w:t>, v</w:t>
       </w:r>
       <w:r>
         <w:rPr>
@@ -8965,7 +7398,23 @@
           <w:szCs w:val="22"/>
           <w:vertAlign w:val="subscript"/>
         </w:rPr>
-        <w:t>i</w:t>
+        <w:t>j</w:t>
+      </w:r>
+      <w:r>
+        <w:rPr>
+          <w:rFonts w:ascii="Times New Roman" w:hAnsi="Times New Roman" w:cs="Times New Roman"/>
+          <w:sz w:val="22"/>
+          <w:szCs w:val="22"/>
+        </w:rPr>
+        <w:t>)</w:t>
+      </w:r>
+      <w:r>
+        <w:rPr>
+          <w:rFonts w:ascii="Times New Roman" w:hAnsi="Times New Roman" w:cs="Times New Roman"/>
+          <w:sz w:val="22"/>
+          <w:szCs w:val="22"/>
+        </w:rPr>
+        <w:t>|</w:t>
       </w:r>
       <w:r>
         <w:rPr>
@@ -8974,17 +7423,17 @@
           <w:sz w:val="22"/>
           <w:szCs w:val="22"/>
         </w:rPr>
-        <w:t xml:space="preserve">, </w:t>
-      </w:r>
-      <w:proofErr w:type="spellStart"/>
+        <w:t>v</w:t>
+      </w:r>
       <w:r>
         <w:rPr>
           <w:rFonts w:ascii="Times New Roman" w:hAnsi="Times New Roman" w:cs="Times New Roman"/>
           <w:i/>
           <w:sz w:val="22"/>
           <w:szCs w:val="22"/>
-        </w:rPr>
-        <w:t>v</w:t>
+          <w:vertAlign w:val="subscript"/>
+        </w:rPr>
+        <w:t>i</w:t>
       </w:r>
       <w:r>
         <w:rPr>
@@ -8992,18 +7441,8 @@
           <w:i/>
           <w:sz w:val="22"/>
           <w:szCs w:val="22"/>
-          <w:vertAlign w:val="subscript"/>
-        </w:rPr>
-        <w:t>j</w:t>
-      </w:r>
-      <w:proofErr w:type="spellEnd"/>
-      <w:r>
-        <w:rPr>
-          <w:rFonts w:ascii="Times New Roman" w:hAnsi="Times New Roman" w:cs="Times New Roman"/>
-          <w:sz w:val="22"/>
-          <w:szCs w:val="22"/>
-        </w:rPr>
-        <w:t>)</w:t>
+        </w:rPr>
+        <w:t>, v</w:t>
       </w:r>
       <w:r>
         <w:rPr>
@@ -9011,8 +7450,9 @@
           <w:i/>
           <w:sz w:val="22"/>
           <w:szCs w:val="22"/>
-        </w:rPr>
-        <w:t>|v</w:t>
+          <w:vertAlign w:val="subscript"/>
+        </w:rPr>
+        <w:t>j</w:t>
       </w:r>
       <w:r>
         <w:rPr>
@@ -9020,9 +7460,16 @@
           <w:i/>
           <w:sz w:val="22"/>
           <w:szCs w:val="22"/>
-          <w:vertAlign w:val="subscript"/>
-        </w:rPr>
-        <w:t>i</w:t>
+        </w:rPr>
+        <w:t xml:space="preserve"> </w:t>
+      </w:r>
+      <w:r>
+        <w:rPr>
+          <w:rFonts w:ascii="Cambria Math" w:eastAsia="Cambria" w:hAnsi="Cambria Math" w:cs="Times New Roman"/>
+          <w:sz w:val="22"/>
+          <w:szCs w:val="22"/>
+        </w:rPr>
+        <w:t>∈</w:t>
       </w:r>
       <w:r>
         <w:rPr>
@@ -9031,9 +7478,32 @@
           <w:sz w:val="22"/>
           <w:szCs w:val="22"/>
         </w:rPr>
-        <w:t xml:space="preserve">, </w:t>
-      </w:r>
-      <w:proofErr w:type="spellStart"/>
+        <w:t xml:space="preserve"> V</w:t>
+      </w:r>
+      <w:r>
+        <w:rPr>
+          <w:rFonts w:ascii="Times New Roman" w:hAnsi="Times New Roman" w:cs="Times New Roman"/>
+          <w:sz w:val="22"/>
+          <w:szCs w:val="22"/>
+        </w:rPr>
+        <w:t>}</w:t>
+      </w:r>
+      <w:r>
+        <w:rPr>
+          <w:rFonts w:ascii="Times New Roman" w:hAnsi="Times New Roman" w:cs="Times New Roman"/>
+          <w:sz w:val="22"/>
+          <w:szCs w:val="22"/>
+        </w:rPr>
+        <w:t xml:space="preserve"> </w:t>
+      </w:r>
+      <w:r>
+        <w:rPr>
+          <w:rFonts w:ascii="Cambria Math" w:hAnsi="Cambria Math" w:cs="Times New Roman"/>
+          <w:sz w:val="22"/>
+          <w:szCs w:val="22"/>
+        </w:rPr>
+        <w:t>⊂</w:t>
+      </w:r>
       <w:r>
         <w:rPr>
           <w:rFonts w:ascii="Times New Roman" w:hAnsi="Times New Roman" w:cs="Times New Roman"/>
@@ -9041,7 +7511,7 @@
           <w:sz w:val="22"/>
           <w:szCs w:val="22"/>
         </w:rPr>
-        <w:t>v</w:t>
+        <w:t xml:space="preserve"> V</w:t>
       </w:r>
       <w:r>
         <w:rPr>
@@ -9049,11 +7519,17 @@
           <w:i/>
           <w:sz w:val="22"/>
           <w:szCs w:val="22"/>
-          <w:vertAlign w:val="subscript"/>
-        </w:rPr>
-        <w:t>j</w:t>
-      </w:r>
-      <w:proofErr w:type="spellEnd"/>
+        </w:rPr>
+        <w:t xml:space="preserve"> </w:t>
+      </w:r>
+      <w:r>
+        <w:rPr>
+          <w:rFonts w:ascii="Times New Roman" w:eastAsia="Cambria" w:hAnsi="Times New Roman" w:cs="Times New Roman"/>
+          <w:sz w:val="22"/>
+          <w:szCs w:val="22"/>
+        </w:rPr>
+        <w:t>×</w:t>
+      </w:r>
       <w:r>
         <w:rPr>
           <w:rFonts w:ascii="Times New Roman" w:hAnsi="Times New Roman" w:cs="Times New Roman"/>
@@ -9061,39 +7537,15 @@
           <w:sz w:val="22"/>
           <w:szCs w:val="22"/>
         </w:rPr>
-        <w:t xml:space="preserve"> </w:t>
+        <w:t xml:space="preserve"> V is a set of edges. Each edge </w:t>
       </w:r>
       <w:r>
         <w:rPr>
           <w:rFonts w:ascii="Times New Roman" w:hAnsi="Times New Roman" w:cs="Times New Roman"/>
-          <w:position w:val="-5"/>
-          <w:sz w:val="22"/>
-          <w:szCs w:val="22"/>
-        </w:rPr>
-        <w:pict>
-          <v:shapetype id="_x0000_t75" coordsize="21600,21600" o:spt="75" o:preferrelative="t" path="m@4@5l@4@11@9@11@9@5xe" filled="f" stroked="f">
-            <v:stroke joinstyle="miter"/>
-            <v:formulas>
-              <v:f eqn="if lineDrawn pixelLineWidth 0"/>
-              <v:f eqn="sum @0 1 0"/>
-              <v:f eqn="sum 0 0 @1"/>
-              <v:f eqn="prod @2 1 2"/>
-              <v:f eqn="prod @3 21600 pixelWidth"/>
-              <v:f eqn="prod @3 21600 pixelHeight"/>
-              <v:f eqn="sum @0 0 1"/>
-              <v:f eqn="prod @6 1 2"/>
-              <v:f eqn="prod @7 21600 pixelWidth"/>
-              <v:f eqn="sum @8 21600 0"/>
-              <v:f eqn="prod @7 21600 pixelHeight"/>
-              <v:f eqn="sum @10 21600 0"/>
-            </v:formulas>
-            <v:path o:extrusionok="f" gradientshapeok="t" o:connecttype="rect"/>
-            <o:lock v:ext="edit" aspectratio="t"/>
-          </v:shapetype>
-          <v:shape id="_x0000_i1025" type="#_x0000_t75" style="width:6.1pt;height:12.25pt" equationxml="&lt;">
-            <v:imagedata r:id="rId13" o:title="" chromakey="white"/>
-          </v:shape>
-        </w:pict>
+          <w:sz w:val="22"/>
+          <w:szCs w:val="22"/>
+        </w:rPr>
+        <w:t>(</w:t>
       </w:r>
       <w:r>
         <w:rPr>
@@ -9102,23 +7554,7 @@
           <w:sz w:val="22"/>
           <w:szCs w:val="22"/>
         </w:rPr>
-        <w:t xml:space="preserve"> V</w:t>
-      </w:r>
-      <w:r>
-        <w:rPr>
-          <w:rFonts w:ascii="Times New Roman" w:hAnsi="Times New Roman" w:cs="Times New Roman"/>
-          <w:sz w:val="22"/>
-          <w:szCs w:val="22"/>
-        </w:rPr>
-        <w:t>}</w:t>
-      </w:r>
-      <w:r>
-        <w:rPr>
-          <w:rFonts w:ascii="Cambria Math" w:hAnsi="Cambria Math" w:cs="Times New Roman"/>
-          <w:sz w:val="22"/>
-          <w:szCs w:val="22"/>
-        </w:rPr>
-        <w:t>⊂</w:t>
+        <w:t>v</w:t>
       </w:r>
       <w:r>
         <w:rPr>
@@ -9126,21 +7562,17 @@
           <w:i/>
           <w:sz w:val="22"/>
           <w:szCs w:val="22"/>
-        </w:rPr>
-        <w:t xml:space="preserve"> V </w:t>
+          <w:vertAlign w:val="subscript"/>
+        </w:rPr>
+        <w:t>i</w:t>
       </w:r>
       <w:r>
         <w:rPr>
           <w:rFonts w:ascii="Times New Roman" w:hAnsi="Times New Roman" w:cs="Times New Roman"/>
-          <w:position w:val="-5"/>
-          <w:sz w:val="22"/>
-          <w:szCs w:val="22"/>
-        </w:rPr>
-        <w:pict>
-          <v:shape id="_x0000_i1026" type="#_x0000_t75" style="width:7.45pt;height:12.25pt" equationxml="&lt;">
-            <v:imagedata r:id="rId14" o:title="" chromakey="white"/>
-          </v:shape>
-        </w:pict>
+          <w:sz w:val="22"/>
+          <w:szCs w:val="22"/>
+        </w:rPr>
+        <w:t>,</w:t>
       </w:r>
       <w:r>
         <w:rPr>
@@ -9149,25 +7581,25 @@
           <w:sz w:val="22"/>
           <w:szCs w:val="22"/>
         </w:rPr>
-        <w:t xml:space="preserve"> V is a set of edges. Each edge </w:t>
-      </w:r>
-      <w:r>
-        <w:rPr>
-          <w:rFonts w:ascii="Times New Roman" w:hAnsi="Times New Roman" w:cs="Times New Roman"/>
-          <w:sz w:val="22"/>
-          <w:szCs w:val="22"/>
-        </w:rPr>
-        <w:t>(</w:t>
-      </w:r>
-      <w:proofErr w:type="gramStart"/>
+        <w:t xml:space="preserve"> v</w:t>
+      </w:r>
       <w:r>
         <w:rPr>
           <w:rFonts w:ascii="Times New Roman" w:hAnsi="Times New Roman" w:cs="Times New Roman"/>
           <w:i/>
           <w:sz w:val="22"/>
           <w:szCs w:val="22"/>
-        </w:rPr>
-        <w:t>v</w:t>
+          <w:vertAlign w:val="subscript"/>
+        </w:rPr>
+        <w:t>j</w:t>
+      </w:r>
+      <w:r>
+        <w:rPr>
+          <w:rFonts w:ascii="Times New Roman" w:hAnsi="Times New Roman" w:cs="Times New Roman"/>
+          <w:sz w:val="22"/>
+          <w:szCs w:val="22"/>
+        </w:rPr>
+        <w:t>)</w:t>
       </w:r>
       <w:r>
         <w:rPr>
@@ -9175,18 +7607,8 @@
           <w:i/>
           <w:sz w:val="22"/>
           <w:szCs w:val="22"/>
-          <w:vertAlign w:val="subscript"/>
-        </w:rPr>
-        <w:t>i</w:t>
-      </w:r>
-      <w:proofErr w:type="gramEnd"/>
-      <w:r>
-        <w:rPr>
-          <w:rFonts w:ascii="Times New Roman" w:hAnsi="Times New Roman" w:cs="Times New Roman"/>
-          <w:sz w:val="22"/>
-          <w:szCs w:val="22"/>
-        </w:rPr>
-        <w:t>,</w:t>
+        </w:rPr>
+        <w:t xml:space="preserve"> implies the statement corresponding to v</w:t>
       </w:r>
       <w:r>
         <w:rPr>
@@ -9194,68 +7616,10 @@
           <w:i/>
           <w:sz w:val="22"/>
           <w:szCs w:val="22"/>
-        </w:rPr>
-        <w:t xml:space="preserve"> </w:t>
-      </w:r>
-      <w:proofErr w:type="spellStart"/>
-      <w:r>
-        <w:rPr>
-          <w:rFonts w:ascii="Times New Roman" w:hAnsi="Times New Roman" w:cs="Times New Roman"/>
-          <w:i/>
-          <w:sz w:val="22"/>
-          <w:szCs w:val="22"/>
-        </w:rPr>
-        <w:t>v</w:t>
-      </w:r>
-      <w:r>
-        <w:rPr>
-          <w:rFonts w:ascii="Times New Roman" w:hAnsi="Times New Roman" w:cs="Times New Roman"/>
-          <w:i/>
-          <w:sz w:val="22"/>
-          <w:szCs w:val="22"/>
           <w:vertAlign w:val="subscript"/>
         </w:rPr>
         <w:t>j</w:t>
       </w:r>
-      <w:proofErr w:type="spellEnd"/>
-      <w:r>
-        <w:rPr>
-          <w:rFonts w:ascii="Times New Roman" w:hAnsi="Times New Roman" w:cs="Times New Roman"/>
-          <w:sz w:val="22"/>
-          <w:szCs w:val="22"/>
-        </w:rPr>
-        <w:t>)</w:t>
-      </w:r>
-      <w:r>
-        <w:rPr>
-          <w:rFonts w:ascii="Times New Roman" w:hAnsi="Times New Roman" w:cs="Times New Roman"/>
-          <w:i/>
-          <w:sz w:val="22"/>
-          <w:szCs w:val="22"/>
-        </w:rPr>
-        <w:t xml:space="preserve"> implies the statement corresponding to </w:t>
-      </w:r>
-      <w:proofErr w:type="spellStart"/>
-      <w:r>
-        <w:rPr>
-          <w:rFonts w:ascii="Times New Roman" w:hAnsi="Times New Roman" w:cs="Times New Roman"/>
-          <w:i/>
-          <w:sz w:val="22"/>
-          <w:szCs w:val="22"/>
-        </w:rPr>
-        <w:t>v</w:t>
-      </w:r>
-      <w:r>
-        <w:rPr>
-          <w:rFonts w:ascii="Times New Roman" w:hAnsi="Times New Roman" w:cs="Times New Roman"/>
-          <w:i/>
-          <w:sz w:val="22"/>
-          <w:szCs w:val="22"/>
-          <w:vertAlign w:val="subscript"/>
-        </w:rPr>
-        <w:t>j</w:t>
-      </w:r>
-      <w:proofErr w:type="spellEnd"/>
       <w:r>
         <w:rPr>
           <w:rFonts w:ascii="Times New Roman" w:hAnsi="Times New Roman" w:cs="Times New Roman"/>
@@ -9291,11 +7655,66 @@
         <w:jc w:val="both"/>
         <w:rPr>
           <w:rFonts w:ascii="Times New Roman" w:hAnsi="Times New Roman" w:cs="Times New Roman"/>
-          <w:b/>
           <w:sz w:val="22"/>
           <w:szCs w:val="22"/>
         </w:rPr>
       </w:pPr>
+      <w:r>
+        <w:rPr>
+          <w:rFonts w:ascii="Times New Roman" w:hAnsi="Times New Roman" w:cs="Times New Roman"/>
+          <w:sz w:val="22"/>
+          <w:szCs w:val="22"/>
+        </w:rPr>
+        <w:t xml:space="preserve">This paper </w:t>
+      </w:r>
+      <w:r>
+        <w:rPr>
+          <w:rFonts w:ascii="Times New Roman" w:hAnsi="Times New Roman" w:cs="Times New Roman"/>
+          <w:sz w:val="22"/>
+          <w:szCs w:val="22"/>
+        </w:rPr>
+        <w:t>use</w:t>
+      </w:r>
+      <w:r>
+        <w:rPr>
+          <w:rFonts w:ascii="Times New Roman" w:hAnsi="Times New Roman" w:cs="Times New Roman"/>
+          <w:sz w:val="22"/>
+          <w:szCs w:val="22"/>
+        </w:rPr>
+        <w:t>s</w:t>
+      </w:r>
+      <w:r>
+        <w:rPr>
+          <w:rFonts w:ascii="Times New Roman" w:hAnsi="Times New Roman" w:cs="Times New Roman"/>
+          <w:sz w:val="22"/>
+          <w:szCs w:val="22"/>
+        </w:rPr>
+        <w:t xml:space="preserve"> the CFG generation algorithm from a gi</w:t>
+      </w:r>
+      <w:r>
+        <w:rPr>
+          <w:rFonts w:ascii="Times New Roman" w:hAnsi="Times New Roman" w:cs="Times New Roman"/>
+          <w:sz w:val="22"/>
+          <w:szCs w:val="22"/>
+        </w:rPr>
+        <w:t xml:space="preserve">ven program which was presented </w:t>
+      </w:r>
+      <w:r>
+        <w:rPr>
+          <w:rFonts w:ascii="Times New Roman" w:hAnsi="Times New Roman" w:cs="Times New Roman"/>
+          <w:sz w:val="22"/>
+          <w:szCs w:val="22"/>
+        </w:rPr>
+        <w:t>in</w:t>
+      </w:r>
+      <w:r>
+        <w:rPr>
+          <w:rFonts w:ascii="Times New Roman" w:hAnsi="Times New Roman" w:cs="Times New Roman"/>
+          <w:sz w:val="22"/>
+          <w:szCs w:val="22"/>
+        </w:rPr>
+        <w:t xml:space="preserve"> [28].</w:t>
+      </w:r>
     </w:p>
     <w:p>
       <w:pPr>
@@ -9386,18 +7805,8 @@
                 <w:sz w:val="22"/>
                 <w:szCs w:val="22"/>
               </w:rPr>
-              <w:t xml:space="preserve">: </w:t>
-            </w:r>
-            <w:proofErr w:type="spellStart"/>
-            <w:r>
-              <w:rPr>
-                <w:rFonts w:ascii="Times New Roman" w:hAnsi="Times New Roman" w:cs="Times New Roman"/>
-                <w:sz w:val="22"/>
-                <w:szCs w:val="22"/>
-              </w:rPr>
-              <w:t>GenerateCFG</w:t>
-            </w:r>
-            <w:proofErr w:type="spellEnd"/>
+              <w:t>: GenerateCFG</w:t>
+            </w:r>
           </w:p>
         </w:tc>
       </w:tr>
@@ -9449,7 +7858,7 @@
                 <w:sz w:val="22"/>
                 <w:szCs w:val="22"/>
               </w:rPr>
-              <w:t>f</w:t>
+              <w:t>P</w:t>
             </w:r>
             <w:r>
               <w:rPr>
@@ -9457,7 +7866,15 @@
                 <w:sz w:val="22"/>
                 <w:szCs w:val="22"/>
               </w:rPr>
-              <w:t xml:space="preserve"> : source code</w:t>
+              <w:t xml:space="preserve"> : </w:t>
+            </w:r>
+            <w:r>
+              <w:rPr>
+                <w:rFonts w:ascii="Times New Roman" w:hAnsi="Times New Roman" w:cs="Times New Roman"/>
+                <w:sz w:val="22"/>
+                <w:szCs w:val="22"/>
+              </w:rPr>
+              <w:t>given program</w:t>
             </w:r>
           </w:p>
         </w:tc>
@@ -9518,18 +7935,8 @@
                 <w:sz w:val="22"/>
                 <w:szCs w:val="22"/>
               </w:rPr>
-              <w:t xml:space="preserve">: </w:t>
-            </w:r>
-            <w:proofErr w:type="spellStart"/>
-            <w:r>
-              <w:rPr>
-                <w:rFonts w:ascii="Times New Roman" w:hAnsi="Times New Roman" w:cs="Times New Roman"/>
-                <w:sz w:val="22"/>
-                <w:szCs w:val="22"/>
-              </w:rPr>
-              <w:t>CFG</w:t>
-            </w:r>
-            <w:proofErr w:type="spellEnd"/>
+              <w:t>: CFG</w:t>
+            </w:r>
           </w:p>
         </w:tc>
       </w:tr>
@@ -9589,7 +7996,7 @@
                 <w:sz w:val="22"/>
                 <w:szCs w:val="22"/>
               </w:rPr>
-              <w:t>f</w:t>
+              <w:t>P</w:t>
             </w:r>
           </w:p>
         </w:tc>
@@ -9719,7 +8126,7 @@
                 <w:sz w:val="22"/>
                 <w:szCs w:val="22"/>
               </w:rPr>
-              <w:t>f</w:t>
+              <w:t>P</w:t>
             </w:r>
             <w:r>
               <w:rPr>
@@ -10135,25 +8542,7 @@
                 <w:sz w:val="22"/>
                 <w:szCs w:val="22"/>
               </w:rPr>
-              <w:t xml:space="preserve">9:            </w:t>
-            </w:r>
-            <w:proofErr w:type="spellStart"/>
-            <w:r>
-              <w:rPr>
-                <w:rFonts w:ascii="Times New Roman" w:hAnsi="Times New Roman" w:cs="Times New Roman"/>
-                <w:sz w:val="22"/>
-                <w:szCs w:val="22"/>
-              </w:rPr>
-              <w:t>GenerateCFG</w:t>
-            </w:r>
-            <w:proofErr w:type="spellEnd"/>
-            <w:r>
-              <w:rPr>
-                <w:rFonts w:ascii="Times New Roman" w:hAnsi="Times New Roman" w:cs="Times New Roman"/>
-                <w:sz w:val="22"/>
-                <w:szCs w:val="22"/>
-              </w:rPr>
-              <w:t>(</w:t>
+              <w:t>9:            GenerateCFG(</w:t>
             </w:r>
             <w:r>
               <w:rPr>
@@ -10301,28 +8690,8 @@
           <w:szCs w:val="22"/>
         </w:rPr>
         <w:lastRenderedPageBreak/>
-        <w:t xml:space="preserve">Apply this </w:t>
-      </w:r>
-      <w:proofErr w:type="spellStart"/>
-      <w:r>
-        <w:rPr>
-          <w:rFonts w:ascii="Times New Roman" w:eastAsia="Arial Unicode MS" w:hAnsi="Times New Roman" w:cs="Times New Roman"/>
-          <w:sz w:val="22"/>
-          <w:szCs w:val="22"/>
-        </w:rPr>
-        <w:t>GenerateCFG</w:t>
-      </w:r>
-      <w:proofErr w:type="spellEnd"/>
-      <w:r>
-        <w:rPr>
-          <w:rFonts w:ascii="Times New Roman" w:eastAsia="Arial Unicode MS" w:hAnsi="Times New Roman" w:cs="Times New Roman"/>
-          <w:sz w:val="22"/>
-          <w:szCs w:val="22"/>
-        </w:rPr>
-        <w:t xml:space="preserve"> algorithm to the above mentioned PUT </w:t>
-      </w:r>
-      <w:proofErr w:type="spellStart"/>
-      <w:proofErr w:type="gramStart"/>
+        <w:t xml:space="preserve">Apply this GenerateCFG algorithm to the above mentioned PUT </w:t>
+      </w:r>
       <w:r>
         <w:rPr>
           <w:rFonts w:ascii="Courier New" w:hAnsi="Courier New" w:cs="Courier New"/>
@@ -10331,42 +8700,22 @@
         </w:rPr>
         <w:t>getDayNum</w:t>
       </w:r>
-      <w:proofErr w:type="spellEnd"/>
       <w:r>
         <w:rPr>
           <w:rFonts w:ascii="Times New Roman" w:eastAsia="Arial Unicode MS" w:hAnsi="Times New Roman" w:cs="Times New Roman"/>
           <w:sz w:val="22"/>
           <w:szCs w:val="22"/>
         </w:rPr>
-        <w:t>,</w:t>
-      </w:r>
-      <w:proofErr w:type="gramEnd"/>
+        <w:t xml:space="preserve">, we will get a </w:t>
+      </w:r>
       <w:r>
         <w:rPr>
           <w:rFonts w:ascii="Times New Roman" w:eastAsia="Arial Unicode MS" w:hAnsi="Times New Roman" w:cs="Times New Roman"/>
           <w:sz w:val="22"/>
           <w:szCs w:val="22"/>
         </w:rPr>
-        <w:t xml:space="preserve"> we will get a </w:t>
-      </w:r>
-      <w:proofErr w:type="spellStart"/>
-      <w:r>
-        <w:rPr>
-          <w:rFonts w:ascii="Times New Roman" w:eastAsia="Arial Unicode MS" w:hAnsi="Times New Roman" w:cs="Times New Roman"/>
-          <w:sz w:val="22"/>
-          <w:szCs w:val="22"/>
-        </w:rPr>
         <w:lastRenderedPageBreak/>
-        <w:t>CFG</w:t>
-      </w:r>
-      <w:proofErr w:type="spellEnd"/>
-      <w:r>
-        <w:rPr>
-          <w:rFonts w:ascii="Times New Roman" w:eastAsia="Arial Unicode MS" w:hAnsi="Times New Roman" w:cs="Times New Roman"/>
-          <w:sz w:val="22"/>
-          <w:szCs w:val="22"/>
-        </w:rPr>
-        <w:t xml:space="preserve"> </w:t>
+        <w:t xml:space="preserve">CFG </w:t>
       </w:r>
       <w:r>
         <w:rPr>
@@ -10490,7 +8839,7 @@
                     </pic:cNvPicPr>
                   </pic:nvPicPr>
                   <pic:blipFill>
-                    <a:blip r:embed="rId15" cstate="print"/>
+                    <a:blip r:embed="rId13" cstate="print"/>
                     <a:srcRect/>
                     <a:stretch>
                       <a:fillRect/>
@@ -10530,7 +8879,6 @@
           <w:szCs w:val="22"/>
         </w:rPr>
       </w:pPr>
-      <w:proofErr w:type="gramStart"/>
       <w:r>
         <w:rPr>
           <w:sz w:val="22"/>
@@ -10560,31 +8908,13 @@
         </w:rPr>
         <w:t>.</w:t>
       </w:r>
-      <w:proofErr w:type="gramEnd"/>
-      <w:r>
-        <w:rPr>
-          <w:sz w:val="22"/>
-          <w:szCs w:val="22"/>
-        </w:rPr>
-        <w:t xml:space="preserve"> </w:t>
-      </w:r>
-      <w:proofErr w:type="spellStart"/>
-      <w:r>
-        <w:rPr>
-          <w:sz w:val="22"/>
-          <w:szCs w:val="22"/>
-        </w:rPr>
-        <w:t>CFG</w:t>
-      </w:r>
-      <w:proofErr w:type="spellEnd"/>
-      <w:r>
-        <w:rPr>
-          <w:sz w:val="22"/>
-          <w:szCs w:val="22"/>
-        </w:rPr>
-        <w:t xml:space="preserve"> of PUT </w:t>
-      </w:r>
-      <w:proofErr w:type="spellStart"/>
+      <w:r>
+        <w:rPr>
+          <w:sz w:val="22"/>
+          <w:szCs w:val="22"/>
+        </w:rPr>
+        <w:t xml:space="preserve"> CFG of PUT </w:t>
+      </w:r>
       <w:r>
         <w:rPr>
           <w:rFonts w:ascii="Courier New" w:hAnsi="Courier New" w:cs="Courier New"/>
@@ -10593,7 +8923,6 @@
         </w:rPr>
         <w:t>getDayNum</w:t>
       </w:r>
-      <w:proofErr w:type="spellEnd"/>
     </w:p>
     <w:p>
       <w:pPr>
@@ -10673,23 +9002,7 @@
           <w:sz w:val="22"/>
           <w:szCs w:val="22"/>
         </w:rPr>
-        <w:t xml:space="preserve">In order to generate test data, a set of feasible test paths is discovered by traversing the given </w:t>
-      </w:r>
-      <w:proofErr w:type="spellStart"/>
-      <w:r>
-        <w:rPr>
-          <w:sz w:val="22"/>
-          <w:szCs w:val="22"/>
-        </w:rPr>
-        <w:t>CFG</w:t>
-      </w:r>
-      <w:proofErr w:type="spellEnd"/>
-      <w:r>
-        <w:rPr>
-          <w:sz w:val="22"/>
-          <w:szCs w:val="22"/>
-        </w:rPr>
-        <w:t>. Path and test path are defined as follows:</w:t>
+        <w:t>In order to generate test data, a set of feasible test paths is discovered by traversing the given CFG. Path and test path are defined as follows:</w:t>
       </w:r>
     </w:p>
     <w:p>
@@ -10829,12 +9142,20 @@
       </w:r>
       <w:r>
         <w:rPr>
+          <w:sz w:val="22"/>
+          <w:szCs w:val="22"/>
+          <w:lang w:val="vi-VN"/>
+        </w:rPr>
+        <w:t>|</w:t>
+      </w:r>
+      <w:r>
+        <w:rPr>
           <w:i/>
           <w:sz w:val="22"/>
           <w:szCs w:val="22"/>
           <w:lang w:val="vi-VN"/>
         </w:rPr>
-        <w:t xml:space="preserve">| </w:t>
+        <w:t xml:space="preserve"> </w:t>
       </w:r>
       <w:r>
         <w:rPr>
@@ -10870,17 +9191,7 @@
           <w:szCs w:val="22"/>
           <w:lang w:val="vi-VN"/>
         </w:rPr>
-        <w:t xml:space="preserve">, </w:t>
-      </w:r>
-      <w:r>
-        <w:rPr>
-          <w:i/>
-          <w:sz w:val="22"/>
-          <w:szCs w:val="22"/>
-          <w:lang w:val="vi-VN"/>
-        </w:rPr>
-        <w:lastRenderedPageBreak/>
-        <w:t>v</w:t>
+        <w:t>, v</w:t>
       </w:r>
       <w:r>
         <w:rPr>
@@ -10920,15 +9231,11 @@
       </w:r>
       <w:r>
         <w:rPr>
-          <w:position w:val="-5"/>
-          <w:sz w:val="22"/>
-          <w:szCs w:val="22"/>
-        </w:rPr>
-        <w:pict>
-          <v:shape id="_x0000_i1027" type="#_x0000_t75" style="width:6.1pt;height:12.25pt" equationxml="&lt;">
-            <v:imagedata r:id="rId13" o:title="" chromakey="white"/>
-          </v:shape>
-        </w:pict>
+          <w:rFonts w:ascii="Cambria Math" w:eastAsia="Cambria" w:hAnsi="Cambria Math"/>
+          <w:sz w:val="22"/>
+          <w:szCs w:val="22"/>
+        </w:rPr>
+        <w:t>∈</w:t>
       </w:r>
       <w:r>
         <w:rPr>
@@ -11025,6 +9332,7 @@
           <w:szCs w:val="22"/>
           <w:lang w:val="vi-VN"/>
         </w:rPr>
+        <w:lastRenderedPageBreak/>
         <w:t>Definition 3 (Test path).</w:t>
       </w:r>
       <w:r>
@@ -11143,12 +9451,20 @@
       </w:r>
       <w:r>
         <w:rPr>
+          <w:sz w:val="22"/>
+          <w:szCs w:val="22"/>
+          <w:lang w:val="vi-VN"/>
+        </w:rPr>
+        <w:t>|</w:t>
+      </w:r>
+      <w:r>
+        <w:rPr>
           <w:i/>
           <w:sz w:val="22"/>
           <w:szCs w:val="22"/>
           <w:lang w:val="vi-VN"/>
         </w:rPr>
-        <w:t xml:space="preserve">| </w:t>
+        <w:t xml:space="preserve"> </w:t>
       </w:r>
       <w:r>
         <w:rPr>
@@ -11224,15 +9540,11 @@
       </w:r>
       <w:r>
         <w:rPr>
-          <w:position w:val="-5"/>
-          <w:sz w:val="22"/>
-          <w:szCs w:val="22"/>
-        </w:rPr>
-        <w:pict>
-          <v:shape id="_x0000_i1028" type="#_x0000_t75" style="width:6.1pt;height:12.25pt" equationxml="&lt;">
-            <v:imagedata r:id="rId13" o:title="" chromakey="white"/>
-          </v:shape>
-        </w:pict>
+          <w:rFonts w:ascii="Cambria Math" w:eastAsia="Cambria" w:hAnsi="Cambria Math"/>
+          <w:sz w:val="22"/>
+          <w:szCs w:val="22"/>
+        </w:rPr>
+        <w:t>∈</w:t>
       </w:r>
       <w:r>
         <w:rPr>
@@ -11330,7 +9642,6 @@
         <w:jc w:val="both"/>
         <w:rPr>
           <w:rFonts w:ascii="Times New Roman" w:hAnsi="Times New Roman" w:cs="Times New Roman"/>
-          <w:b/>
           <w:sz w:val="22"/>
           <w:szCs w:val="22"/>
         </w:rPr>
@@ -11342,6 +9653,38 @@
           <w:docGrid w:linePitch="360"/>
         </w:sectPr>
       </w:pPr>
+      <w:r>
+        <w:rPr>
+          <w:rFonts w:ascii="Times New Roman" w:hAnsi="Times New Roman" w:cs="Times New Roman"/>
+          <w:sz w:val="22"/>
+          <w:szCs w:val="22"/>
+        </w:rPr>
+        <w:t>This research also use</w:t>
+      </w:r>
+      <w:r>
+        <w:rPr>
+          <w:rFonts w:ascii="Times New Roman" w:hAnsi="Times New Roman" w:cs="Times New Roman"/>
+          <w:sz w:val="22"/>
+          <w:szCs w:val="22"/>
+        </w:rPr>
+        <w:t>s</w:t>
+      </w:r>
+      <w:r>
+        <w:rPr>
+          <w:rFonts w:ascii="Times New Roman" w:hAnsi="Times New Roman" w:cs="Times New Roman"/>
+          <w:sz w:val="22"/>
+          <w:szCs w:val="22"/>
+        </w:rPr>
+        <w:t xml:space="preserve"> CFG traverse algorithm [28] to obtain feasible test paths from a CFG</w:t>
+      </w:r>
+      <w:r>
+        <w:rPr>
+          <w:rFonts w:ascii="Times New Roman" w:hAnsi="Times New Roman" w:cs="Times New Roman"/>
+          <w:sz w:val="22"/>
+          <w:szCs w:val="22"/>
+        </w:rPr>
+        <w:t xml:space="preserve"> as below:</w:t>
+      </w:r>
     </w:p>
     <w:tbl>
       <w:tblPr>
@@ -11401,18 +9744,8 @@
                 <w:sz w:val="22"/>
                 <w:szCs w:val="22"/>
               </w:rPr>
-              <w:t xml:space="preserve">: </w:t>
-            </w:r>
-            <w:proofErr w:type="spellStart"/>
-            <w:r>
-              <w:rPr>
-                <w:rFonts w:ascii="Times New Roman" w:hAnsi="Times New Roman" w:cs="Times New Roman"/>
-                <w:sz w:val="22"/>
-                <w:szCs w:val="22"/>
-              </w:rPr>
-              <w:t>TraverseCFG</w:t>
-            </w:r>
-            <w:proofErr w:type="spellEnd"/>
+              <w:t>: TraverseCFG</w:t>
+            </w:r>
           </w:p>
         </w:tc>
       </w:tr>
@@ -11472,18 +9805,8 @@
                 <w:sz w:val="22"/>
                 <w:szCs w:val="22"/>
               </w:rPr>
-              <w:t xml:space="preserve">: the initial vertex of the </w:t>
-            </w:r>
-            <w:proofErr w:type="spellStart"/>
-            <w:r>
-              <w:rPr>
-                <w:rFonts w:ascii="Times New Roman" w:hAnsi="Times New Roman" w:cs="Times New Roman"/>
-                <w:sz w:val="22"/>
-                <w:szCs w:val="22"/>
-              </w:rPr>
-              <w:t>CFG</w:t>
-            </w:r>
-            <w:proofErr w:type="spellEnd"/>
+              <w:t>: the initial vertex of the CFG</w:t>
+            </w:r>
           </w:p>
           <w:p>
             <w:pPr>
@@ -12134,23 +10457,7 @@
                 <w:sz w:val="22"/>
                 <w:szCs w:val="22"/>
               </w:rPr>
-              <w:t xml:space="preserve">7:             </w:t>
-            </w:r>
-            <w:proofErr w:type="spellStart"/>
-            <w:r>
-              <w:rPr>
-                <w:sz w:val="22"/>
-                <w:szCs w:val="22"/>
-              </w:rPr>
-              <w:t>TraverseCFG</w:t>
-            </w:r>
-            <w:proofErr w:type="spellEnd"/>
-            <w:r>
-              <w:rPr>
-                <w:sz w:val="22"/>
-                <w:szCs w:val="22"/>
-              </w:rPr>
-              <w:t>(</w:t>
+              <w:t>7:             TraverseCFG(</w:t>
             </w:r>
             <w:r>
               <w:rPr>
@@ -12462,7 +10769,7 @@
           <w:sz w:val="22"/>
           <w:szCs w:val="22"/>
         </w:rPr>
-        <w:t xml:space="preserve"> for the first branch, and its decision (T or F for TRUE or FALSE respectively). For example, one of the paths in </w:t>
+        <w:t xml:space="preserve"> for the first branch, and its </w:t>
       </w:r>
       <w:r>
         <w:rPr>
@@ -12472,9 +10779,8 @@
           <w:szCs w:val="22"/>
         </w:rPr>
         <w:lastRenderedPageBreak/>
-        <w:t xml:space="preserve">PUT </w:t>
-      </w:r>
-      <w:proofErr w:type="spellStart"/>
+        <w:t xml:space="preserve">decision (T or F for TRUE or FALSE respectively). For example, one of the paths in PUT </w:t>
+      </w:r>
       <w:r>
         <w:rPr>
           <w:rFonts w:ascii="Courier New" w:eastAsia="Arial Unicode MS" w:hAnsi="Courier New" w:cs="Courier New"/>
@@ -12484,7 +10790,6 @@
         </w:rPr>
         <w:t>getDayNum</w:t>
       </w:r>
-      <w:proofErr w:type="spellEnd"/>
       <w:r>
         <w:rPr>
           <w:rFonts w:ascii="Times New Roman" w:eastAsia="Arial Unicode MS" w:hAnsi="Times New Roman" w:cs="Times New Roman"/>
@@ -12492,7 +10797,17 @@
           <w:sz w:val="22"/>
           <w:szCs w:val="22"/>
         </w:rPr>
-        <w:t xml:space="preserve"> can be written as the sequence {</w:t>
+        <w:t xml:space="preserve"> can be written as the sequence </w:t>
+      </w:r>
+      <w:r>
+        <w:rPr>
+          <w:rFonts w:ascii="Times New Roman" w:eastAsia="Arial Unicode MS" w:hAnsi="Times New Roman" w:cs="Times New Roman"/>
+          <w:b w:val="0"/>
+          <w:sz w:val="22"/>
+          <w:szCs w:val="22"/>
+        </w:rPr>
+        <w:lastRenderedPageBreak/>
+        <w:t>{</w:t>
       </w:r>
       <w:r>
         <w:rPr>
@@ -12755,17 +11070,7 @@
           <w:sz w:val="22"/>
           <w:szCs w:val="22"/>
         </w:rPr>
-        <w:t xml:space="preserve">, </w:t>
-      </w:r>
-      <w:r>
-        <w:rPr>
-          <w:rFonts w:ascii="Times New Roman" w:eastAsia="Arial Unicode MS" w:hAnsi="Times New Roman" w:cs="Times New Roman"/>
-          <w:b w:val="0"/>
-          <w:sz w:val="22"/>
-          <w:szCs w:val="22"/>
-        </w:rPr>
-        <w:lastRenderedPageBreak/>
-        <w:t xml:space="preserve">the TRUE branch at predicate </w:t>
+        <w:t xml:space="preserve">, the TRUE branch at predicate </w:t>
       </w:r>
       <w:r>
         <w:rPr>
@@ -12895,7 +11200,17 @@
           <w:sz w:val="22"/>
           <w:szCs w:val="22"/>
         </w:rPr>
-        <w:t xml:space="preserve">. This is the path taken with data that represents the number of days of February of the not leap year. </w:t>
+        <w:t xml:space="preserve">. This is the path taken with data that represents the </w:t>
+      </w:r>
+      <w:r>
+        <w:rPr>
+          <w:rFonts w:ascii="Times New Roman" w:eastAsia="Arial Unicode MS" w:hAnsi="Times New Roman" w:cs="Times New Roman"/>
+          <w:b w:val="0"/>
+          <w:sz w:val="22"/>
+          <w:szCs w:val="22"/>
+        </w:rPr>
+        <w:lastRenderedPageBreak/>
+        <w:t xml:space="preserve">number of days of February of the not leap year. </w:t>
       </w:r>
       <w:r>
         <w:rPr>
@@ -12904,60 +11219,8 @@
           <w:sz w:val="22"/>
           <w:szCs w:val="22"/>
         </w:rPr>
-        <w:t xml:space="preserve">Apply this algorithm </w:t>
-      </w:r>
-      <w:proofErr w:type="spellStart"/>
-      <w:r>
-        <w:rPr>
-          <w:rFonts w:ascii="Times New Roman" w:hAnsi="Times New Roman" w:cs="Times New Roman"/>
-          <w:b w:val="0"/>
-          <w:sz w:val="22"/>
-          <w:szCs w:val="22"/>
-        </w:rPr>
-        <w:t>TraverseCFG</w:t>
-      </w:r>
-      <w:proofErr w:type="spellEnd"/>
-      <w:r>
-        <w:rPr>
-          <w:rFonts w:ascii="Times New Roman" w:hAnsi="Times New Roman" w:cs="Times New Roman"/>
-          <w:b w:val="0"/>
-          <w:sz w:val="22"/>
-          <w:szCs w:val="22"/>
-        </w:rPr>
-        <w:t xml:space="preserve"> to the </w:t>
-      </w:r>
-      <w:proofErr w:type="spellStart"/>
-      <w:r>
-        <w:rPr>
-          <w:rFonts w:ascii="Times New Roman" w:hAnsi="Times New Roman" w:cs="Times New Roman"/>
-          <w:b w:val="0"/>
-          <w:sz w:val="22"/>
-          <w:szCs w:val="22"/>
-        </w:rPr>
-        <w:t>CFG</w:t>
-      </w:r>
-      <w:proofErr w:type="spellEnd"/>
-      <w:r>
-        <w:rPr>
-          <w:rFonts w:ascii="Times New Roman" w:hAnsi="Times New Roman" w:cs="Times New Roman"/>
-          <w:b w:val="0"/>
-          <w:sz w:val="22"/>
-          <w:szCs w:val="22"/>
-        </w:rPr>
-        <w:t xml:space="preserve"> </w:t>
-      </w:r>
-      <w:r>
-        <w:rPr>
-          <w:rFonts w:ascii="Times New Roman" w:hAnsi="Times New Roman" w:cs="Times New Roman"/>
-          <w:b w:val="0"/>
-          <w:sz w:val="22"/>
-          <w:szCs w:val="22"/>
-        </w:rPr>
-        <w:lastRenderedPageBreak/>
-        <w:t xml:space="preserve">of PUT </w:t>
-      </w:r>
-      <w:proofErr w:type="spellStart"/>
-      <w:proofErr w:type="gramStart"/>
+        <w:t xml:space="preserve">Apply this algorithm TraverseCFG to the CFG of PUT </w:t>
+      </w:r>
       <w:r>
         <w:rPr>
           <w:rFonts w:ascii="Courier New" w:hAnsi="Courier New" w:cs="Courier New"/>
@@ -12967,7 +11230,6 @@
         </w:rPr>
         <w:t>getDayNum</w:t>
       </w:r>
-      <w:proofErr w:type="spellEnd"/>
       <w:r>
         <w:rPr>
           <w:rFonts w:ascii="Times New Roman" w:hAnsi="Times New Roman" w:cs="Times New Roman"/>
@@ -12975,17 +11237,7 @@
           <w:sz w:val="22"/>
           <w:szCs w:val="22"/>
         </w:rPr>
-        <w:t>,</w:t>
-      </w:r>
-      <w:proofErr w:type="gramEnd"/>
-      <w:r>
-        <w:rPr>
-          <w:rFonts w:ascii="Times New Roman" w:hAnsi="Times New Roman" w:cs="Times New Roman"/>
-          <w:b w:val="0"/>
-          <w:sz w:val="22"/>
-          <w:szCs w:val="22"/>
-        </w:rPr>
-        <w:t xml:space="preserve"> we will get 5 test paths which are presented as a </w:t>
+        <w:t xml:space="preserve">, we will get 5 test paths which are presented as a </w:t>
       </w:r>
       <w:r>
         <w:rPr>
@@ -13033,22 +11285,13 @@
           <w:szCs w:val="22"/>
         </w:rPr>
       </w:pPr>
-      <w:proofErr w:type="gramStart"/>
       <w:r>
         <w:rPr>
           <w:sz w:val="22"/>
           <w:szCs w:val="22"/>
         </w:rPr>
         <w:lastRenderedPageBreak/>
-        <w:t>Table 2.</w:t>
-      </w:r>
-      <w:proofErr w:type="gramEnd"/>
-      <w:r>
-        <w:rPr>
-          <w:sz w:val="22"/>
-          <w:szCs w:val="22"/>
-        </w:rPr>
-        <w:t xml:space="preserve"> </w:t>
+        <w:t xml:space="preserve">Table 2. </w:t>
       </w:r>
       <w:r>
         <w:rPr>
@@ -13057,7 +11300,6 @@
         </w:rPr>
         <w:t xml:space="preserve">All test paths of PUT </w:t>
       </w:r>
-      <w:proofErr w:type="spellStart"/>
       <w:r>
         <w:rPr>
           <w:rFonts w:ascii="Courier New" w:hAnsi="Courier New" w:cs="Courier New"/>
@@ -13066,7 +11308,6 @@
         </w:rPr>
         <w:t>getDayNum</w:t>
       </w:r>
-      <w:proofErr w:type="spellEnd"/>
     </w:p>
     <w:tbl>
       <w:tblPr>
@@ -13131,7 +11372,6 @@
                 <w:szCs w:val="22"/>
               </w:rPr>
             </w:pPr>
-            <w:proofErr w:type="spellStart"/>
             <w:r>
               <w:rPr>
                 <w:b/>
@@ -13140,7 +11380,6 @@
               </w:rPr>
               <w:t>PathID</w:t>
             </w:r>
-            <w:proofErr w:type="spellEnd"/>
           </w:p>
         </w:tc>
         <w:tc>
@@ -13230,7 +11469,6 @@
                 <w:szCs w:val="22"/>
               </w:rPr>
             </w:pPr>
-            <w:proofErr w:type="spellStart"/>
             <w:r>
               <w:rPr>
                 <w:sz w:val="22"/>
@@ -13238,7 +11476,6 @@
               </w:rPr>
               <w:t>path1</w:t>
             </w:r>
-            <w:proofErr w:type="spellEnd"/>
           </w:p>
         </w:tc>
         <w:tc>
@@ -13449,7 +11686,6 @@
                 <w:szCs w:val="22"/>
               </w:rPr>
             </w:pPr>
-            <w:proofErr w:type="spellStart"/>
             <w:r>
               <w:rPr>
                 <w:sz w:val="22"/>
@@ -13457,7 +11693,6 @@
               </w:rPr>
               <w:t>path2</w:t>
             </w:r>
-            <w:proofErr w:type="spellEnd"/>
           </w:p>
         </w:tc>
         <w:tc>
@@ -13660,7 +11895,6 @@
                 <w:szCs w:val="22"/>
               </w:rPr>
             </w:pPr>
-            <w:proofErr w:type="spellStart"/>
             <w:r>
               <w:rPr>
                 <w:sz w:val="22"/>
@@ -13668,7 +11902,6 @@
               </w:rPr>
               <w:t>path3</w:t>
             </w:r>
-            <w:proofErr w:type="spellEnd"/>
           </w:p>
         </w:tc>
         <w:tc>
@@ -13918,7 +12151,6 @@
                 <w:szCs w:val="22"/>
               </w:rPr>
             </w:pPr>
-            <w:proofErr w:type="spellStart"/>
             <w:r>
               <w:rPr>
                 <w:sz w:val="22"/>
@@ -13926,7 +12158,6 @@
               </w:rPr>
               <w:t>path4</w:t>
             </w:r>
-            <w:proofErr w:type="spellEnd"/>
           </w:p>
         </w:tc>
         <w:tc>
@@ -14174,7 +12405,6 @@
                 <w:szCs w:val="22"/>
               </w:rPr>
             </w:pPr>
-            <w:proofErr w:type="spellStart"/>
             <w:r>
               <w:rPr>
                 <w:sz w:val="22"/>
@@ -14182,7 +12412,6 @@
               </w:rPr>
               <w:t>path5</w:t>
             </w:r>
-            <w:proofErr w:type="spellEnd"/>
           </w:p>
         </w:tc>
         <w:tc>
@@ -14302,7 +12531,6 @@
         </w:rPr>
         <w:t xml:space="preserve">From the branch distance calculation formula in Table 1, we develop the below function </w:t>
       </w:r>
-      <w:proofErr w:type="spellStart"/>
       <w:r>
         <w:rPr>
           <w:i/>
@@ -14312,7 +12540,6 @@
         <w:lastRenderedPageBreak/>
         <w:t>fBchDist</w:t>
       </w:r>
-      <w:proofErr w:type="spellEnd"/>
       <w:r>
         <w:rPr>
           <w:sz w:val="22"/>
@@ -14386,7 +12613,6 @@
               </w:rPr>
               <w:t>: Branch distance function (</w:t>
             </w:r>
-            <w:proofErr w:type="spellStart"/>
             <w:r>
               <w:rPr>
                 <w:i/>
@@ -14395,7 +12621,6 @@
               </w:rPr>
               <w:t>fBchDist</w:t>
             </w:r>
-            <w:proofErr w:type="spellEnd"/>
             <w:r>
               <w:rPr>
                 <w:sz w:val="22"/>
@@ -14595,23 +12820,7 @@
                 <w:sz w:val="22"/>
                 <w:szCs w:val="22"/>
               </w:rPr>
-              <w:t xml:space="preserve">) = 0 then </w:t>
-            </w:r>
-            <w:proofErr w:type="spellStart"/>
-            <w:r>
-              <w:rPr>
-                <w:sz w:val="22"/>
-                <w:szCs w:val="22"/>
-              </w:rPr>
-              <w:t>retrun</w:t>
-            </w:r>
-            <w:proofErr w:type="spellEnd"/>
-            <w:r>
-              <w:rPr>
-                <w:sz w:val="22"/>
-                <w:szCs w:val="22"/>
-              </w:rPr>
-              <w:t xml:space="preserve"> 0 else return abs(</w:t>
+              <w:t>) = 0 then retrun 0 else return abs(</w:t>
             </w:r>
             <w:r>
               <w:rPr>
@@ -15558,23 +13767,7 @@
           <w:sz w:val="22"/>
           <w:szCs w:val="22"/>
         </w:rPr>
-        <w:t xml:space="preserve"> decision. There will be 2 possibilities of </w:t>
-      </w:r>
-      <w:proofErr w:type="gramStart"/>
-      <w:r>
-        <w:rPr>
-          <w:sz w:val="22"/>
-          <w:szCs w:val="22"/>
-        </w:rPr>
-        <w:t>TRUE(</w:t>
-      </w:r>
-      <w:proofErr w:type="gramEnd"/>
-      <w:r>
-        <w:rPr>
-          <w:sz w:val="22"/>
-          <w:szCs w:val="22"/>
-        </w:rPr>
-        <w:t xml:space="preserve">T) and FALSE(F) for each </w:t>
+        <w:t xml:space="preserve"> decision. There will be 2 possibilities of TRUE(T) and FALSE(F) for each </w:t>
       </w:r>
       <w:r>
         <w:rPr>
@@ -15589,7 +13782,7 @@
           <w:sz w:val="22"/>
           <w:szCs w:val="22"/>
         </w:rPr>
-        <w:t xml:space="preserve">, so there will be 2 fitness functions corresponding to those possibilities. Regarding </w:t>
+        <w:t xml:space="preserve">, so there will be 2 fitness functions </w:t>
       </w:r>
       <w:r>
         <w:rPr>
@@ -15597,7 +13790,7 @@
           <w:szCs w:val="22"/>
         </w:rPr>
         <w:lastRenderedPageBreak/>
-        <w:t xml:space="preserve">the calculation formula for the fitness function of each </w:t>
+        <w:t xml:space="preserve">corresponding to those possibilities. Regarding the calculation formula for the fitness function of each </w:t>
       </w:r>
       <w:r>
         <w:rPr>
@@ -15629,28 +13822,6 @@
     <w:p>
       <w:pPr>
         <w:spacing w:before="120"/>
-        <w:jc w:val="center"/>
-        <w:rPr>
-          <w:b/>
-          <w:sz w:val="20"/>
-          <w:szCs w:val="20"/>
-        </w:rPr>
-      </w:pPr>
-    </w:p>
-    <w:p>
-      <w:pPr>
-        <w:spacing w:before="120"/>
-        <w:rPr>
-          <w:b/>
-          <w:sz w:val="20"/>
-          <w:szCs w:val="20"/>
-        </w:rPr>
-      </w:pPr>
-    </w:p>
-    <w:p>
-      <w:pPr>
-        <w:spacing w:before="120"/>
-        <w:jc w:val="center"/>
         <w:rPr>
           <w:b/>
           <w:sz w:val="20"/>
@@ -15670,22 +13841,11 @@
         <w:spacing w:before="120"/>
         <w:jc w:val="center"/>
         <w:rPr>
+          <w:rFonts w:eastAsia="Arial Unicode MS"/>
           <w:sz w:val="22"/>
           <w:szCs w:val="22"/>
         </w:rPr>
       </w:pPr>
-    </w:p>
-    <w:p>
-      <w:pPr>
-        <w:spacing w:before="120"/>
-        <w:jc w:val="center"/>
-        <w:rPr>
-          <w:rFonts w:eastAsia="Arial Unicode MS"/>
-          <w:sz w:val="22"/>
-          <w:szCs w:val="22"/>
-        </w:rPr>
-      </w:pPr>
-      <w:proofErr w:type="gramStart"/>
       <w:r>
         <w:rPr>
           <w:sz w:val="22"/>
@@ -15694,7 +13854,6 @@
         <w:lastRenderedPageBreak/>
         <w:t>Table 3.</w:t>
       </w:r>
-      <w:proofErr w:type="gramEnd"/>
       <w:r>
         <w:rPr>
           <w:sz w:val="22"/>
@@ -15734,7 +13893,6 @@
         </w:rPr>
         <w:t xml:space="preserve">branch predication and its decision of PUT </w:t>
       </w:r>
-      <w:proofErr w:type="spellStart"/>
       <w:r>
         <w:rPr>
           <w:rFonts w:ascii="Courier New" w:hAnsi="Courier New" w:cs="Courier New"/>
@@ -15743,7 +13901,6 @@
         </w:rPr>
         <w:t>getDayNum</w:t>
       </w:r>
-      <w:proofErr w:type="spellEnd"/>
     </w:p>
     <w:tbl>
       <w:tblPr>
@@ -16009,7 +14166,6 @@
                 <w:szCs w:val="22"/>
               </w:rPr>
             </w:pPr>
-            <w:proofErr w:type="spellStart"/>
             <w:r>
               <w:rPr>
                 <w:i/>
@@ -16018,7 +14174,6 @@
               </w:rPr>
               <w:t>fBchDist</w:t>
             </w:r>
-            <w:proofErr w:type="spellEnd"/>
             <w:r>
               <w:rPr>
                 <w:sz w:val="22"/>
@@ -16049,7 +14204,6 @@
               </w:rPr>
               <w:t xml:space="preserve">) + </w:t>
             </w:r>
-            <w:proofErr w:type="spellStart"/>
             <w:r>
               <w:rPr>
                 <w:i/>
@@ -16058,7 +14212,6 @@
               </w:rPr>
               <w:t>fBchDist</w:t>
             </w:r>
-            <w:proofErr w:type="spellEnd"/>
             <w:r>
               <w:rPr>
                 <w:sz w:val="22"/>
@@ -16100,7 +14253,6 @@
                 <w:szCs w:val="22"/>
               </w:rPr>
             </w:pPr>
-            <w:proofErr w:type="spellStart"/>
             <w:r>
               <w:rPr>
                 <w:i/>
@@ -16125,7 +14277,6 @@
               </w:rPr>
               <w:t>T</w:t>
             </w:r>
-            <w:proofErr w:type="spellEnd"/>
           </w:p>
         </w:tc>
       </w:tr>
@@ -16255,7 +14406,6 @@
               </w:rPr>
               <w:t>min(</w:t>
             </w:r>
-            <w:proofErr w:type="spellStart"/>
             <w:r>
               <w:rPr>
                 <w:i/>
@@ -16264,7 +14414,6 @@
               </w:rPr>
               <w:t>fBchDist</w:t>
             </w:r>
-            <w:proofErr w:type="spellEnd"/>
             <w:r>
               <w:rPr>
                 <w:sz w:val="22"/>
@@ -16303,7 +14452,6 @@
                 <w:szCs w:val="22"/>
               </w:rPr>
             </w:pPr>
-            <w:proofErr w:type="spellStart"/>
             <w:r>
               <w:rPr>
                 <w:i/>
@@ -16312,7 +14460,6 @@
               </w:rPr>
               <w:t>fBchDist</w:t>
             </w:r>
-            <w:proofErr w:type="spellEnd"/>
             <w:r>
               <w:rPr>
                 <w:sz w:val="22"/>
@@ -16355,7 +14502,6 @@
                 <w:szCs w:val="22"/>
               </w:rPr>
             </w:pPr>
-            <w:proofErr w:type="spellStart"/>
             <w:r>
               <w:rPr>
                 <w:i/>
@@ -16380,7 +14526,6 @@
               </w:rPr>
               <w:t>F</w:t>
             </w:r>
-            <w:proofErr w:type="spellEnd"/>
           </w:p>
         </w:tc>
       </w:tr>
@@ -16473,7 +14618,6 @@
                 <w:szCs w:val="22"/>
               </w:rPr>
             </w:pPr>
-            <w:proofErr w:type="spellStart"/>
             <w:r>
               <w:rPr>
                 <w:i/>
@@ -16482,7 +14626,6 @@
               </w:rPr>
               <w:t>fBchDist</w:t>
             </w:r>
-            <w:proofErr w:type="spellEnd"/>
             <w:r>
               <w:rPr>
                 <w:sz w:val="22"/>
@@ -16532,7 +14675,6 @@
                 <w:szCs w:val="22"/>
               </w:rPr>
             </w:pPr>
-            <w:proofErr w:type="spellStart"/>
             <w:r>
               <w:rPr>
                 <w:i/>
@@ -16557,7 +14699,6 @@
               </w:rPr>
               <w:t>T</w:t>
             </w:r>
-            <w:proofErr w:type="spellEnd"/>
           </w:p>
         </w:tc>
       </w:tr>
@@ -16650,7 +14791,6 @@
                 <w:szCs w:val="22"/>
               </w:rPr>
             </w:pPr>
-            <w:proofErr w:type="spellStart"/>
             <w:r>
               <w:rPr>
                 <w:i/>
@@ -16659,7 +14799,6 @@
               </w:rPr>
               <w:t>fBchDist</w:t>
             </w:r>
-            <w:proofErr w:type="spellEnd"/>
             <w:r>
               <w:rPr>
                 <w:sz w:val="22"/>
@@ -16709,7 +14848,6 @@
                 <w:szCs w:val="22"/>
               </w:rPr>
             </w:pPr>
-            <w:proofErr w:type="spellStart"/>
             <w:r>
               <w:rPr>
                 <w:i/>
@@ -16734,7 +14872,6 @@
               </w:rPr>
               <w:t>F</w:t>
             </w:r>
-            <w:proofErr w:type="spellEnd"/>
           </w:p>
         </w:tc>
       </w:tr>
@@ -16895,7 +15032,6 @@
               </w:rPr>
               <w:t>min(</w:t>
             </w:r>
-            <w:proofErr w:type="spellStart"/>
             <w:r>
               <w:rPr>
                 <w:i/>
@@ -16904,7 +15040,6 @@
               </w:rPr>
               <w:t>fBchDist</w:t>
             </w:r>
-            <w:proofErr w:type="spellEnd"/>
             <w:r>
               <w:rPr>
                 <w:sz w:val="22"/>
@@ -16957,7 +15092,6 @@
               </w:rPr>
               <w:t>(</w:t>
             </w:r>
-            <w:proofErr w:type="spellStart"/>
             <w:r>
               <w:rPr>
                 <w:i/>
@@ -16966,7 +15100,6 @@
               </w:rPr>
               <w:t>fBchDist</w:t>
             </w:r>
-            <w:proofErr w:type="spellEnd"/>
             <w:r>
               <w:rPr>
                 <w:sz w:val="22"/>
@@ -17012,7 +15145,6 @@
                 <w:szCs w:val="22"/>
               </w:rPr>
             </w:pPr>
-            <w:proofErr w:type="spellStart"/>
             <w:r>
               <w:rPr>
                 <w:i/>
@@ -17021,7 +15153,6 @@
               </w:rPr>
               <w:t>fBchDist</w:t>
             </w:r>
-            <w:proofErr w:type="spellEnd"/>
             <w:r>
               <w:rPr>
                 <w:sz w:val="22"/>
@@ -17078,7 +15209,6 @@
                 <w:szCs w:val="22"/>
               </w:rPr>
             </w:pPr>
-            <w:proofErr w:type="spellStart"/>
             <w:r>
               <w:rPr>
                 <w:i/>
@@ -17103,7 +15233,6 @@
               </w:rPr>
               <w:t>T</w:t>
             </w:r>
-            <w:proofErr w:type="spellEnd"/>
           </w:p>
         </w:tc>
       </w:tr>
@@ -17274,7 +15403,6 @@
                 <w:szCs w:val="22"/>
               </w:rPr>
             </w:pPr>
-            <w:proofErr w:type="spellStart"/>
             <w:r>
               <w:rPr>
                 <w:i/>
@@ -17283,7 +15411,6 @@
               </w:rPr>
               <w:t>fBchDist</w:t>
             </w:r>
-            <w:proofErr w:type="spellEnd"/>
             <w:r>
               <w:rPr>
                 <w:sz w:val="22"/>
@@ -17321,7 +15448,6 @@
               </w:rPr>
               <w:t>min(</w:t>
             </w:r>
-            <w:proofErr w:type="spellStart"/>
             <w:r>
               <w:rPr>
                 <w:i/>
@@ -17330,7 +15456,6 @@
               </w:rPr>
               <w:t>fBchDist</w:t>
             </w:r>
-            <w:proofErr w:type="spellEnd"/>
             <w:r>
               <w:rPr>
                 <w:sz w:val="22"/>
@@ -17361,7 +15486,6 @@
                 <w:szCs w:val="22"/>
               </w:rPr>
             </w:pPr>
-            <w:proofErr w:type="spellStart"/>
             <w:r>
               <w:rPr>
                 <w:i/>
@@ -17370,7 +15494,6 @@
               </w:rPr>
               <w:t>fBchDist</w:t>
             </w:r>
-            <w:proofErr w:type="spellEnd"/>
             <w:r>
               <w:rPr>
                 <w:sz w:val="22"/>
@@ -17412,7 +15535,6 @@
                 <w:szCs w:val="22"/>
               </w:rPr>
             </w:pPr>
-            <w:proofErr w:type="spellStart"/>
             <w:r>
               <w:rPr>
                 <w:i/>
@@ -17437,7 +15559,6 @@
               </w:rPr>
               <w:t>F</w:t>
             </w:r>
-            <w:proofErr w:type="spellEnd"/>
           </w:p>
         </w:tc>
       </w:tr>
@@ -17639,7 +15760,6 @@
               </w:rPr>
               <w:t>min(</w:t>
             </w:r>
-            <w:proofErr w:type="spellStart"/>
             <w:r>
               <w:rPr>
                 <w:i/>
@@ -17648,7 +15768,6 @@
               </w:rPr>
               <w:t>fBchDist</w:t>
             </w:r>
-            <w:proofErr w:type="spellEnd"/>
             <w:r>
               <w:rPr>
                 <w:sz w:val="22"/>
@@ -17679,7 +15798,6 @@
               </w:rPr>
               <w:t xml:space="preserve">), </w:t>
             </w:r>
-            <w:proofErr w:type="spellStart"/>
             <w:r>
               <w:rPr>
                 <w:i/>
@@ -17688,7 +15806,6 @@
               </w:rPr>
               <w:t>fBchDist</w:t>
             </w:r>
-            <w:proofErr w:type="spellEnd"/>
             <w:r>
               <w:rPr>
                 <w:sz w:val="22"/>
@@ -17719,7 +15836,6 @@
               </w:rPr>
               <w:t xml:space="preserve">), </w:t>
             </w:r>
-            <w:proofErr w:type="spellStart"/>
             <w:r>
               <w:rPr>
                 <w:i/>
@@ -17728,7 +15844,6 @@
               </w:rPr>
               <w:t>fBchDist</w:t>
             </w:r>
-            <w:proofErr w:type="spellEnd"/>
             <w:r>
               <w:rPr>
                 <w:sz w:val="22"/>
@@ -17759,7 +15874,6 @@
               </w:rPr>
               <w:t xml:space="preserve">), </w:t>
             </w:r>
-            <w:proofErr w:type="spellStart"/>
             <w:r>
               <w:rPr>
                 <w:i/>
@@ -17768,7 +15882,6 @@
               </w:rPr>
               <w:t>fBchDist</w:t>
             </w:r>
-            <w:proofErr w:type="spellEnd"/>
             <w:r>
               <w:rPr>
                 <w:sz w:val="22"/>
@@ -17826,7 +15939,6 @@
                 <w:szCs w:val="22"/>
               </w:rPr>
             </w:pPr>
-            <w:proofErr w:type="spellStart"/>
             <w:r>
               <w:rPr>
                 <w:i/>
@@ -17851,7 +15963,6 @@
               </w:rPr>
               <w:t>T</w:t>
             </w:r>
-            <w:proofErr w:type="spellEnd"/>
           </w:p>
         </w:tc>
       </w:tr>
@@ -18043,7 +16154,6 @@
                 <w:szCs w:val="22"/>
               </w:rPr>
             </w:pPr>
-            <w:proofErr w:type="spellStart"/>
             <w:r>
               <w:rPr>
                 <w:i/>
@@ -18052,7 +16162,6 @@
               </w:rPr>
               <w:t>fBchDist</w:t>
             </w:r>
-            <w:proofErr w:type="spellEnd"/>
             <w:r>
               <w:rPr>
                 <w:sz w:val="22"/>
@@ -18098,7 +16207,6 @@
               </w:rPr>
               <w:t xml:space="preserve">) + </w:t>
             </w:r>
-            <w:proofErr w:type="spellStart"/>
             <w:r>
               <w:rPr>
                 <w:i/>
@@ -18107,7 +16215,6 @@
               </w:rPr>
               <w:t>fBchDist</w:t>
             </w:r>
-            <w:proofErr w:type="spellEnd"/>
             <w:r>
               <w:rPr>
                 <w:sz w:val="22"/>
@@ -18161,7 +16268,6 @@
                 <w:szCs w:val="22"/>
               </w:rPr>
             </w:pPr>
-            <w:proofErr w:type="spellStart"/>
             <w:r>
               <w:rPr>
                 <w:i/>
@@ -18170,7 +16276,6 @@
               </w:rPr>
               <w:t>fBchDist</w:t>
             </w:r>
-            <w:proofErr w:type="spellEnd"/>
             <w:r>
               <w:rPr>
                 <w:sz w:val="22"/>
@@ -18216,7 +16321,6 @@
               </w:rPr>
               <w:t xml:space="preserve">) + </w:t>
             </w:r>
-            <w:proofErr w:type="spellStart"/>
             <w:r>
               <w:rPr>
                 <w:i/>
@@ -18225,7 +16329,6 @@
               </w:rPr>
               <w:t>fBchDist</w:t>
             </w:r>
-            <w:proofErr w:type="spellEnd"/>
             <w:r>
               <w:rPr>
                 <w:sz w:val="22"/>
@@ -18289,7 +16392,6 @@
                 <w:szCs w:val="22"/>
               </w:rPr>
             </w:pPr>
-            <w:proofErr w:type="spellStart"/>
             <w:r>
               <w:rPr>
                 <w:i/>
@@ -18314,7 +16416,6 @@
               </w:rPr>
               <w:t>F</w:t>
             </w:r>
-            <w:proofErr w:type="spellEnd"/>
           </w:p>
         </w:tc>
       </w:tr>
@@ -18447,7 +16548,6 @@
         </w:rPr>
         <w:t xml:space="preserve">of the PUT </w:t>
       </w:r>
-      <w:proofErr w:type="spellStart"/>
       <w:r>
         <w:rPr>
           <w:rFonts w:ascii="Courier New" w:hAnsi="Courier New" w:cs="Courier New"/>
@@ -18456,7 +16556,6 @@
         </w:rPr>
         <w:t>getDayNum</w:t>
       </w:r>
-      <w:proofErr w:type="spellEnd"/>
       <w:r>
         <w:rPr>
           <w:rFonts w:eastAsia="Arial Unicode MS"/>
@@ -18502,7 +16601,6 @@
           <w:szCs w:val="22"/>
         </w:rPr>
       </w:pPr>
-      <w:proofErr w:type="gramStart"/>
       <w:r>
         <w:rPr>
           <w:sz w:val="22"/>
@@ -18511,7 +16609,6 @@
         <w:lastRenderedPageBreak/>
         <w:t>Table 4.</w:t>
       </w:r>
-      <w:proofErr w:type="gramEnd"/>
       <w:r>
         <w:rPr>
           <w:sz w:val="22"/>
@@ -18534,7 +16631,6 @@
         </w:rPr>
         <w:t xml:space="preserve">test path of PUT </w:t>
       </w:r>
-      <w:proofErr w:type="spellStart"/>
       <w:r>
         <w:rPr>
           <w:rFonts w:ascii="Courier New" w:hAnsi="Courier New" w:cs="Courier New"/>
@@ -18543,7 +16639,6 @@
         </w:rPr>
         <w:t>getDayNum</w:t>
       </w:r>
-      <w:proofErr w:type="spellEnd"/>
     </w:p>
     <w:tbl>
       <w:tblPr>
@@ -18614,7 +16709,6 @@
                 <w:szCs w:val="20"/>
               </w:rPr>
             </w:pPr>
-            <w:proofErr w:type="spellStart"/>
             <w:r>
               <w:rPr>
                 <w:b/>
@@ -18623,7 +16717,6 @@
               </w:rPr>
               <w:t>PathID</w:t>
             </w:r>
-            <w:proofErr w:type="spellEnd"/>
           </w:p>
         </w:tc>
         <w:tc>
@@ -18700,7 +16793,6 @@
                 <w:szCs w:val="20"/>
               </w:rPr>
             </w:pPr>
-            <w:proofErr w:type="spellStart"/>
             <w:r>
               <w:rPr>
                 <w:sz w:val="20"/>
@@ -18708,7 +16800,6 @@
               </w:rPr>
               <w:t>path1</w:t>
             </w:r>
-            <w:proofErr w:type="spellEnd"/>
           </w:p>
         </w:tc>
         <w:tc>
@@ -18727,7 +16818,6 @@
                 <w:szCs w:val="20"/>
               </w:rPr>
             </w:pPr>
-            <w:proofErr w:type="spellStart"/>
             <w:r>
               <w:rPr>
                 <w:rFonts w:hint="eastAsia"/>
@@ -18745,7 +16835,6 @@
               </w:rPr>
               <w:t>1</w:t>
             </w:r>
-            <w:proofErr w:type="spellEnd"/>
             <w:r>
               <w:rPr>
                 <w:sz w:val="20"/>
@@ -18753,7 +16842,6 @@
               </w:rPr>
               <w:t xml:space="preserve"> = </w:t>
             </w:r>
-            <w:proofErr w:type="spellStart"/>
             <w:r>
               <w:rPr>
                 <w:rFonts w:hint="eastAsia"/>
@@ -18780,7 +16868,6 @@
               </w:rPr>
               <w:t>T</w:t>
             </w:r>
-            <w:proofErr w:type="spellEnd"/>
             <w:r>
               <w:rPr>
                 <w:sz w:val="20"/>
@@ -18788,7 +16875,6 @@
               </w:rPr>
               <w:t xml:space="preserve"> + </w:t>
             </w:r>
-            <w:proofErr w:type="spellStart"/>
             <w:r>
               <w:rPr>
                 <w:rFonts w:hint="eastAsia"/>
@@ -18814,7 +16900,6 @@
               </w:rPr>
               <w:t>T</w:t>
             </w:r>
-            <w:proofErr w:type="spellEnd"/>
             <w:r>
               <w:rPr>
                 <w:sz w:val="20"/>
@@ -18822,7 +16907,6 @@
               </w:rPr>
               <w:t xml:space="preserve"> + </w:t>
             </w:r>
-            <w:proofErr w:type="spellStart"/>
             <w:r>
               <w:rPr>
                 <w:rFonts w:hint="eastAsia"/>
@@ -18848,7 +16932,6 @@
               </w:rPr>
               <w:t>T</w:t>
             </w:r>
-            <w:proofErr w:type="spellEnd"/>
           </w:p>
         </w:tc>
       </w:tr>
@@ -18894,7 +16977,6 @@
             </w:tcBorders>
           </w:tcPr>
           <w:p>
-            <w:proofErr w:type="spellStart"/>
             <w:r>
               <w:rPr>
                 <w:sz w:val="20"/>
@@ -18902,7 +16984,6 @@
               </w:rPr>
               <w:t>path2</w:t>
             </w:r>
-            <w:proofErr w:type="spellEnd"/>
           </w:p>
         </w:tc>
         <w:tc>
@@ -18922,7 +17003,6 @@
                 <w:szCs w:val="20"/>
               </w:rPr>
             </w:pPr>
-            <w:proofErr w:type="spellStart"/>
             <w:r>
               <w:rPr>
                 <w:rFonts w:hint="eastAsia"/>
@@ -18940,7 +17020,6 @@
               </w:rPr>
               <w:t>2</w:t>
             </w:r>
-            <w:proofErr w:type="spellEnd"/>
             <w:r>
               <w:rPr>
                 <w:sz w:val="20"/>
@@ -18948,7 +17027,6 @@
               </w:rPr>
               <w:t xml:space="preserve"> = </w:t>
             </w:r>
-            <w:proofErr w:type="spellStart"/>
             <w:r>
               <w:rPr>
                 <w:rFonts w:hint="eastAsia"/>
@@ -18973,7 +17051,6 @@
               </w:rPr>
               <w:t>T</w:t>
             </w:r>
-            <w:proofErr w:type="spellEnd"/>
             <w:r>
               <w:rPr>
                 <w:sz w:val="20"/>
@@ -18981,7 +17058,6 @@
               </w:rPr>
               <w:t xml:space="preserve"> + </w:t>
             </w:r>
-            <w:proofErr w:type="spellStart"/>
             <w:r>
               <w:rPr>
                 <w:rFonts w:hint="eastAsia"/>
@@ -19006,7 +17082,6 @@
               </w:rPr>
               <w:t>T</w:t>
             </w:r>
-            <w:proofErr w:type="spellEnd"/>
             <w:r>
               <w:rPr>
                 <w:sz w:val="20"/>
@@ -19014,7 +17089,6 @@
               </w:rPr>
               <w:t xml:space="preserve"> + </w:t>
             </w:r>
-            <w:proofErr w:type="spellStart"/>
             <w:r>
               <w:rPr>
                 <w:rFonts w:hint="eastAsia"/>
@@ -19039,7 +17113,6 @@
               </w:rPr>
               <w:t>F</w:t>
             </w:r>
-            <w:proofErr w:type="spellEnd"/>
           </w:p>
         </w:tc>
       </w:tr>
@@ -19085,7 +17158,6 @@
             </w:tcBorders>
           </w:tcPr>
           <w:p>
-            <w:proofErr w:type="spellStart"/>
             <w:r>
               <w:rPr>
                 <w:sz w:val="20"/>
@@ -19093,7 +17165,6 @@
               </w:rPr>
               <w:t>path3</w:t>
             </w:r>
-            <w:proofErr w:type="spellEnd"/>
           </w:p>
         </w:tc>
         <w:tc>
@@ -19113,7 +17184,6 @@
                 <w:szCs w:val="20"/>
               </w:rPr>
             </w:pPr>
-            <w:proofErr w:type="spellStart"/>
             <w:r>
               <w:rPr>
                 <w:rFonts w:hint="eastAsia"/>
@@ -19131,7 +17201,6 @@
               </w:rPr>
               <w:t>3</w:t>
             </w:r>
-            <w:proofErr w:type="spellEnd"/>
             <w:r>
               <w:rPr>
                 <w:sz w:val="20"/>
@@ -19139,7 +17208,6 @@
               </w:rPr>
               <w:t xml:space="preserve"> = </w:t>
             </w:r>
-            <w:proofErr w:type="spellStart"/>
             <w:r>
               <w:rPr>
                 <w:rFonts w:hint="eastAsia"/>
@@ -19164,7 +17232,6 @@
               </w:rPr>
               <w:t>T</w:t>
             </w:r>
-            <w:proofErr w:type="spellEnd"/>
             <w:r>
               <w:rPr>
                 <w:sz w:val="20"/>
@@ -19172,7 +17239,6 @@
               </w:rPr>
               <w:t xml:space="preserve"> + </w:t>
             </w:r>
-            <w:proofErr w:type="spellStart"/>
             <w:r>
               <w:rPr>
                 <w:rFonts w:hint="eastAsia"/>
@@ -19197,7 +17263,6 @@
               </w:rPr>
               <w:t>F</w:t>
             </w:r>
-            <w:proofErr w:type="spellEnd"/>
             <w:r>
               <w:rPr>
                 <w:sz w:val="20"/>
@@ -19205,7 +17270,6 @@
               </w:rPr>
               <w:t xml:space="preserve"> + </w:t>
             </w:r>
-            <w:proofErr w:type="spellStart"/>
             <w:r>
               <w:rPr>
                 <w:rFonts w:hint="eastAsia"/>
@@ -19230,7 +17294,6 @@
               </w:rPr>
               <w:t>T</w:t>
             </w:r>
-            <w:proofErr w:type="spellEnd"/>
           </w:p>
         </w:tc>
       </w:tr>
@@ -19276,7 +17339,6 @@
             </w:tcBorders>
           </w:tcPr>
           <w:p>
-            <w:proofErr w:type="spellStart"/>
             <w:r>
               <w:rPr>
                 <w:sz w:val="20"/>
@@ -19284,7 +17346,6 @@
               </w:rPr>
               <w:t>path4</w:t>
             </w:r>
-            <w:proofErr w:type="spellEnd"/>
           </w:p>
         </w:tc>
         <w:tc>
@@ -19304,7 +17365,6 @@
                 <w:szCs w:val="20"/>
               </w:rPr>
             </w:pPr>
-            <w:proofErr w:type="spellStart"/>
             <w:r>
               <w:rPr>
                 <w:rFonts w:hint="eastAsia"/>
@@ -19322,7 +17382,6 @@
               </w:rPr>
               <w:t>4</w:t>
             </w:r>
-            <w:proofErr w:type="spellEnd"/>
             <w:r>
               <w:rPr>
                 <w:sz w:val="20"/>
@@ -19330,7 +17389,6 @@
               </w:rPr>
               <w:t xml:space="preserve"> = </w:t>
             </w:r>
-            <w:proofErr w:type="spellStart"/>
             <w:r>
               <w:rPr>
                 <w:rFonts w:hint="eastAsia"/>
@@ -19355,7 +17413,6 @@
               </w:rPr>
               <w:t>T</w:t>
             </w:r>
-            <w:proofErr w:type="spellEnd"/>
             <w:r>
               <w:rPr>
                 <w:sz w:val="20"/>
@@ -19363,7 +17420,6 @@
               </w:rPr>
               <w:t xml:space="preserve"> + </w:t>
             </w:r>
-            <w:proofErr w:type="spellStart"/>
             <w:r>
               <w:rPr>
                 <w:rFonts w:hint="eastAsia"/>
@@ -19388,7 +17444,6 @@
               </w:rPr>
               <w:t>F</w:t>
             </w:r>
-            <w:proofErr w:type="spellEnd"/>
             <w:r>
               <w:rPr>
                 <w:sz w:val="20"/>
@@ -19396,7 +17451,6 @@
               </w:rPr>
               <w:t xml:space="preserve"> + </w:t>
             </w:r>
-            <w:proofErr w:type="spellStart"/>
             <w:r>
               <w:rPr>
                 <w:rFonts w:hint="eastAsia"/>
@@ -19421,7 +17475,6 @@
               </w:rPr>
               <w:t>F</w:t>
             </w:r>
-            <w:proofErr w:type="spellEnd"/>
           </w:p>
         </w:tc>
       </w:tr>
@@ -19465,7 +17518,6 @@
             </w:tcBorders>
           </w:tcPr>
           <w:p>
-            <w:proofErr w:type="spellStart"/>
             <w:r>
               <w:rPr>
                 <w:sz w:val="20"/>
@@ -19473,7 +17525,6 @@
               </w:rPr>
               <w:t>path5</w:t>
             </w:r>
-            <w:proofErr w:type="spellEnd"/>
           </w:p>
         </w:tc>
         <w:tc>
@@ -19492,7 +17543,6 @@
                 <w:szCs w:val="20"/>
               </w:rPr>
             </w:pPr>
-            <w:proofErr w:type="spellStart"/>
             <w:r>
               <w:rPr>
                 <w:rFonts w:hint="eastAsia"/>
@@ -19510,7 +17560,6 @@
               </w:rPr>
               <w:t>5</w:t>
             </w:r>
-            <w:proofErr w:type="spellEnd"/>
             <w:r>
               <w:rPr>
                 <w:sz w:val="20"/>
@@ -19518,7 +17567,6 @@
               </w:rPr>
               <w:t xml:space="preserve"> = </w:t>
             </w:r>
-            <w:proofErr w:type="spellStart"/>
             <w:r>
               <w:rPr>
                 <w:rFonts w:hint="eastAsia"/>
@@ -19543,7 +17591,6 @@
               </w:rPr>
               <w:t>F</w:t>
             </w:r>
-            <w:proofErr w:type="spellEnd"/>
           </w:p>
         </w:tc>
       </w:tr>
@@ -19643,23 +17690,7 @@
           <w:sz w:val="22"/>
           <w:szCs w:val="22"/>
         </w:rPr>
-        <w:t xml:space="preserve">With each fitness function of each test path, we use one </w:t>
-      </w:r>
-      <w:proofErr w:type="spellStart"/>
-      <w:r>
-        <w:rPr>
-          <w:sz w:val="22"/>
-          <w:szCs w:val="22"/>
-        </w:rPr>
-        <w:t>PSO</w:t>
-      </w:r>
-      <w:proofErr w:type="spellEnd"/>
-      <w:r>
-        <w:rPr>
-          <w:sz w:val="22"/>
-          <w:szCs w:val="22"/>
-        </w:rPr>
-        <w:t xml:space="preserve"> to find its solution (in this case the solution means the test data which can cover the corresponding test path). In order to find the solution for all fitness functions at the same </w:t>
+        <w:t xml:space="preserve">With each fitness function of each test path, we use one PSO to find its solution (in this case the solution means the test data which can cover the corresponding test path). In order to find the solution for all fitness functions at the same </w:t>
       </w:r>
       <w:r>
         <w:rPr>
@@ -19682,39 +17713,7 @@
           <w:sz w:val="22"/>
           <w:szCs w:val="22"/>
         </w:rPr>
-        <w:t xml:space="preserve">imultaneous multithreading of the </w:t>
-      </w:r>
-      <w:proofErr w:type="spellStart"/>
-      <w:r>
-        <w:rPr>
-          <w:sz w:val="22"/>
-          <w:szCs w:val="22"/>
-        </w:rPr>
-        <w:t>PSO</w:t>
-      </w:r>
-      <w:proofErr w:type="spellEnd"/>
-      <w:r>
-        <w:rPr>
-          <w:sz w:val="22"/>
-          <w:szCs w:val="22"/>
-        </w:rPr>
-        <w:t xml:space="preserve"> algorithm by defining </w:t>
-      </w:r>
-      <w:proofErr w:type="spellStart"/>
-      <w:r>
-        <w:rPr>
-          <w:sz w:val="22"/>
-          <w:szCs w:val="22"/>
-        </w:rPr>
-        <w:t>PSO</w:t>
-      </w:r>
-      <w:proofErr w:type="spellEnd"/>
-      <w:r>
-        <w:rPr>
-          <w:sz w:val="22"/>
-          <w:szCs w:val="22"/>
-        </w:rPr>
-        <w:t xml:space="preserve"> it as 1 class extends Thread class of Java as follows:</w:t>
+        <w:t>imultaneous multithreading of the PSO algorithm by defining PSO it as 1 class extends Thread class of Java as follows:</w:t>
       </w:r>
     </w:p>
     <w:p>
@@ -19727,49 +17726,21 @@
           <w:szCs w:val="18"/>
         </w:rPr>
       </w:pPr>
-      <w:proofErr w:type="gramStart"/>
       <w:r>
         <w:rPr>
           <w:rFonts w:ascii="Courier" w:hAnsi="Courier"/>
           <w:sz w:val="18"/>
           <w:szCs w:val="18"/>
         </w:rPr>
-        <w:t>public</w:t>
-      </w:r>
-      <w:proofErr w:type="gramEnd"/>
+        <w:t xml:space="preserve">public </w:t>
+      </w:r>
       <w:r>
         <w:rPr>
           <w:rFonts w:ascii="Courier" w:hAnsi="Courier"/>
           <w:sz w:val="18"/>
           <w:szCs w:val="18"/>
         </w:rPr>
-        <w:t xml:space="preserve"> </w:t>
-      </w:r>
-      <w:r>
-        <w:rPr>
-          <w:rFonts w:ascii="Courier" w:hAnsi="Courier"/>
-          <w:sz w:val="18"/>
-          <w:szCs w:val="18"/>
-        </w:rPr>
-        <w:t xml:space="preserve">class </w:t>
-      </w:r>
-      <w:proofErr w:type="spellStart"/>
-      <w:r>
-        <w:rPr>
-          <w:rFonts w:ascii="Courier" w:hAnsi="Courier"/>
-          <w:sz w:val="18"/>
-          <w:szCs w:val="18"/>
-        </w:rPr>
-        <w:t>PSOProcess</w:t>
-      </w:r>
-      <w:proofErr w:type="spellEnd"/>
-      <w:r>
-        <w:rPr>
-          <w:rFonts w:ascii="Courier" w:hAnsi="Courier"/>
-          <w:sz w:val="18"/>
-          <w:szCs w:val="18"/>
-        </w:rPr>
-        <w:t xml:space="preserve"> extends Thread</w:t>
+        <w:t>class PSOProcess extends Thread</w:t>
       </w:r>
     </w:p>
     <w:p>
@@ -19808,21 +17779,12 @@
         </w:rPr>
         <w:t xml:space="preserve">of </w:t>
       </w:r>
-      <w:proofErr w:type="spellStart"/>
-      <w:r>
-        <w:rPr>
-          <w:sz w:val="22"/>
-          <w:szCs w:val="22"/>
-        </w:rPr>
-        <w:t>PSO</w:t>
-      </w:r>
-      <w:proofErr w:type="spellEnd"/>
-      <w:r>
-        <w:rPr>
-          <w:sz w:val="22"/>
-          <w:szCs w:val="22"/>
-        </w:rPr>
-        <w:t xml:space="preserve"> can be executed through below algorithm:</w:t>
+      <w:r>
+        <w:rPr>
+          <w:sz w:val="22"/>
+          <w:szCs w:val="22"/>
+        </w:rPr>
+        <w:t>PSO can be executed through below algorithm:</w:t>
       </w:r>
     </w:p>
     <w:p>
@@ -19920,7 +17882,6 @@
               </w:rPr>
               <w:t>Particle Swarm Optimization(</w:t>
             </w:r>
-            <w:proofErr w:type="spellStart"/>
             <w:r>
               <w:rPr>
                 <w:rFonts w:hint="eastAsia"/>
@@ -19934,15 +17895,7 @@
                 <w:sz w:val="22"/>
                 <w:szCs w:val="22"/>
               </w:rPr>
-              <w:t>PSO</w:t>
-            </w:r>
-            <w:proofErr w:type="spellEnd"/>
-            <w:r>
-              <w:rPr>
-                <w:sz w:val="22"/>
-                <w:szCs w:val="22"/>
-              </w:rPr>
-              <w:t>)</w:t>
+              <w:t>PSO)</w:t>
             </w:r>
           </w:p>
         </w:tc>
@@ -20060,7 +18013,6 @@
               </w:rPr>
               <w:t xml:space="preserve">fitness function </w:t>
             </w:r>
-            <w:proofErr w:type="spellStart"/>
             <w:r>
               <w:rPr>
                 <w:rFonts w:hint="eastAsia"/>
@@ -20079,7 +18031,6 @@
               </w:rPr>
               <w:t>i</w:t>
             </w:r>
-            <w:proofErr w:type="spellEnd"/>
           </w:p>
           <w:p>
             <w:pPr>
@@ -20095,7 +18046,6 @@
               </w:rPr>
               <w:t xml:space="preserve">2:        Initialize an object </w:t>
             </w:r>
-            <w:proofErr w:type="spellStart"/>
             <w:r>
               <w:rPr>
                 <w:i/>
@@ -20113,29 +18063,12 @@
               </w:rPr>
               <w:t>i</w:t>
             </w:r>
-            <w:proofErr w:type="spellEnd"/>
-            <w:r>
-              <w:rPr>
-                <w:sz w:val="22"/>
-                <w:szCs w:val="22"/>
-              </w:rPr>
-              <w:t xml:space="preserve"> of class </w:t>
-            </w:r>
-            <w:proofErr w:type="spellStart"/>
-            <w:r>
-              <w:rPr>
-                <w:sz w:val="22"/>
-                <w:szCs w:val="22"/>
-              </w:rPr>
-              <w:t>PSOProcess</w:t>
-            </w:r>
-            <w:proofErr w:type="spellEnd"/>
-            <w:r>
-              <w:rPr>
-                <w:sz w:val="22"/>
-                <w:szCs w:val="22"/>
-              </w:rPr>
-              <w:t xml:space="preserve"> </w:t>
+            <w:r>
+              <w:rPr>
+                <w:sz w:val="22"/>
+                <w:szCs w:val="22"/>
+              </w:rPr>
+              <w:t xml:space="preserve"> of class PSOProcess </w:t>
             </w:r>
           </w:p>
         </w:tc>
@@ -20162,7 +18095,6 @@
               </w:rPr>
               <w:t xml:space="preserve">3:        Assign a fitness function </w:t>
             </w:r>
-            <w:proofErr w:type="spellStart"/>
             <w:r>
               <w:rPr>
                 <w:rFonts w:hint="eastAsia"/>
@@ -20181,7 +18113,6 @@
               </w:rPr>
               <w:t>i</w:t>
             </w:r>
-            <w:proofErr w:type="spellEnd"/>
             <w:r>
               <w:rPr>
                 <w:sz w:val="22"/>
@@ -20189,7 +18120,6 @@
               </w:rPr>
               <w:t xml:space="preserve">  to object </w:t>
             </w:r>
-            <w:proofErr w:type="spellStart"/>
             <w:r>
               <w:rPr>
                 <w:i/>
@@ -20207,7 +18137,6 @@
               </w:rPr>
               <w:t>i</w:t>
             </w:r>
-            <w:proofErr w:type="spellEnd"/>
           </w:p>
         </w:tc>
       </w:tr>
@@ -20233,7 +18162,6 @@
               </w:rPr>
               <w:t xml:space="preserve">4:        Execute object </w:t>
             </w:r>
-            <w:proofErr w:type="spellStart"/>
             <w:r>
               <w:rPr>
                 <w:i/>
@@ -20242,7 +18170,6 @@
               </w:rPr>
               <w:t>pso</w:t>
             </w:r>
-            <w:proofErr w:type="spellEnd"/>
             <w:r>
               <w:rPr>
                 <w:sz w:val="22"/>
@@ -20256,25 +18183,7 @@
                 <w:sz w:val="22"/>
                 <w:szCs w:val="22"/>
               </w:rPr>
-              <w:t xml:space="preserve"> </w:t>
-            </w:r>
-            <w:proofErr w:type="spellStart"/>
-            <w:r>
-              <w:rPr>
-                <w:i/>
-                <w:sz w:val="22"/>
-                <w:szCs w:val="22"/>
-              </w:rPr>
-              <w:t>pso.start</w:t>
-            </w:r>
-            <w:proofErr w:type="spellEnd"/>
-            <w:r>
-              <w:rPr>
-                <w:i/>
-                <w:sz w:val="22"/>
-                <w:szCs w:val="22"/>
-              </w:rPr>
-              <w:t>()</w:t>
+              <w:t xml:space="preserve"> pso.start()</w:t>
             </w:r>
             <w:r>
               <w:rPr>
@@ -20376,7 +18285,6 @@
         </w:rPr>
         <w:t xml:space="preserve"> </w:t>
       </w:r>
-      <w:proofErr w:type="spellStart"/>
       <w:r>
         <w:rPr>
           <w:rFonts w:ascii="Courier New" w:hAnsi="Courier New" w:cs="Courier New"/>
@@ -20385,7 +18293,6 @@
         </w:rPr>
         <w:t>getDayNum</w:t>
       </w:r>
-      <w:proofErr w:type="spellEnd"/>
       <w:r>
         <w:rPr>
           <w:rFonts w:hint="eastAsia"/>
@@ -20434,7 +18341,7 @@
         <w:lastRenderedPageBreak/>
         <w:drawing>
           <wp:inline distT="0" distB="0" distL="0" distR="0">
-            <wp:extent cx="4268278" cy="2879568"/>
+            <wp:extent cx="4216520" cy="2879568"/>
             <wp:effectExtent l="19050" t="0" r="0" b="0"/>
             <wp:docPr id="15" name="Picture 1"/>
             <wp:cNvGraphicFramePr>
@@ -20450,7 +18357,7 @@
                     </pic:cNvPicPr>
                   </pic:nvPicPr>
                   <pic:blipFill>
-                    <a:blip r:embed="rId16" cstate="print"/>
+                    <a:blip r:embed="rId14" cstate="print"/>
                     <a:srcRect/>
                     <a:stretch>
                       <a:fillRect/>
@@ -20459,7 +18366,7 @@
                   <pic:spPr bwMode="auto">
                     <a:xfrm>
                       <a:off x="0" y="0"/>
-                      <a:ext cx="4276001" cy="2884778"/>
+                      <a:ext cx="4224149" cy="2884778"/>
                     </a:xfrm>
                     <a:prstGeom prst="rect">
                       <a:avLst/>
@@ -20505,7 +18412,6 @@
         </w:rPr>
         <w:t xml:space="preserve">Figure 4: Generated test data for the PUT </w:t>
       </w:r>
-      <w:proofErr w:type="spellStart"/>
       <w:r>
         <w:rPr>
           <w:rFonts w:ascii="Courier New" w:hAnsi="Courier New" w:cs="Courier New"/>
@@ -20514,7 +18420,6 @@
         </w:rPr>
         <w:t>getDayNum</w:t>
       </w:r>
-      <w:proofErr w:type="spellEnd"/>
     </w:p>
     <w:p>
       <w:pPr>
@@ -20622,25 +18527,7 @@
           <w:sz w:val="22"/>
           <w:szCs w:val="22"/>
         </w:rPr>
-        <w:t xml:space="preserve">" ability is one of the key criteria to decide the proposal’s effectiveness. Mao [9] used only 1 fitness to generate test data for all test paths of a </w:t>
-      </w:r>
-      <w:proofErr w:type="gramStart"/>
-      <w:r>
-        <w:rPr>
-          <w:rFonts w:eastAsia="Arial Unicode MS"/>
-          <w:sz w:val="22"/>
-          <w:szCs w:val="22"/>
-        </w:rPr>
-        <w:t>PUT,</w:t>
-      </w:r>
-      <w:proofErr w:type="gramEnd"/>
-      <w:r>
-        <w:rPr>
-          <w:rFonts w:eastAsia="Arial Unicode MS"/>
-          <w:sz w:val="22"/>
-          <w:szCs w:val="22"/>
-        </w:rPr>
-        <w:t xml:space="preserve"> therefore he had to combine branch weight for each test path into the fitness function. The build of a branch weight function </w:t>
+        <w:t xml:space="preserve">" ability is one of the key criteria to decide the proposal’s effectiveness. Mao [9] used only 1 fitness to generate test data for all test paths of a PUT, therefore he had to combine branch weight for each test path into the fitness function. The build of a branch weight function </w:t>
       </w:r>
       <w:r>
         <w:rPr>
@@ -20676,25 +18563,7 @@
           <w:szCs w:val="22"/>
         </w:rPr>
         <w:lastRenderedPageBreak/>
-        <w:t xml:space="preserve">On the opposite site, taking advantage of the fast convergence of </w:t>
-      </w:r>
-      <w:proofErr w:type="spellStart"/>
-      <w:r>
-        <w:rPr>
-          <w:rFonts w:eastAsia="Arial Unicode MS"/>
-          <w:sz w:val="22"/>
-          <w:szCs w:val="22"/>
-        </w:rPr>
-        <w:t>PSO</w:t>
-      </w:r>
-      <w:proofErr w:type="spellEnd"/>
-      <w:r>
-        <w:rPr>
-          <w:rFonts w:eastAsia="Arial Unicode MS"/>
-          <w:sz w:val="22"/>
-          <w:szCs w:val="22"/>
-        </w:rPr>
-        <w:t xml:space="preserve"> algorithm, we propose the solution of using separate fitness function for each test path. This solution has clear benefits as follows:</w:t>
+        <w:t>On the opposite site, taking advantage of the fast convergence of PSO algorithm, we propose the solution of using separate fitness function for each test path. This solution has clear benefits as follows:</w:t>
       </w:r>
     </w:p>
     <w:p>
@@ -20908,7 +18777,6 @@
           <w:szCs w:val="22"/>
         </w:rPr>
       </w:pPr>
-      <w:proofErr w:type="gramStart"/>
       <w:r>
         <w:rPr>
           <w:sz w:val="22"/>
@@ -20917,7 +18785,6 @@
         <w:lastRenderedPageBreak/>
         <w:t>Table 5.</w:t>
       </w:r>
-      <w:proofErr w:type="gramEnd"/>
       <w:r>
         <w:rPr>
           <w:b/>
@@ -21113,21 +18980,12 @@
                 <w:szCs w:val="22"/>
               </w:rPr>
             </w:pPr>
-            <w:proofErr w:type="spellStart"/>
-            <w:r>
-              <w:rPr>
-                <w:sz w:val="22"/>
-                <w:szCs w:val="22"/>
-              </w:rPr>
-              <w:t>triangleType</w:t>
-            </w:r>
-            <w:proofErr w:type="spellEnd"/>
-            <w:r>
-              <w:rPr>
-                <w:sz w:val="22"/>
-                <w:szCs w:val="22"/>
-              </w:rPr>
-              <w:t xml:space="preserve"> </w:t>
+            <w:r>
+              <w:rPr>
+                <w:sz w:val="22"/>
+                <w:szCs w:val="22"/>
+              </w:rPr>
+              <w:t xml:space="preserve">triangleType </w:t>
             </w:r>
           </w:p>
         </w:tc>
@@ -21246,7 +19104,6 @@
                 <w:szCs w:val="22"/>
               </w:rPr>
             </w:pPr>
-            <w:proofErr w:type="spellStart"/>
             <w:r>
               <w:rPr>
                 <w:sz w:val="22"/>
@@ -21254,7 +19111,6 @@
               </w:rPr>
               <w:t>computeTax</w:t>
             </w:r>
-            <w:proofErr w:type="spellEnd"/>
           </w:p>
         </w:tc>
         <w:tc>
@@ -21376,7 +19232,6 @@
                 <w:szCs w:val="22"/>
               </w:rPr>
             </w:pPr>
-            <w:proofErr w:type="spellStart"/>
             <w:r>
               <w:rPr>
                 <w:sz w:val="22"/>
@@ -21384,7 +19239,6 @@
               </w:rPr>
               <w:t>printCalendar</w:t>
             </w:r>
-            <w:proofErr w:type="spellEnd"/>
           </w:p>
         </w:tc>
         <w:tc>
@@ -21702,7 +19556,6 @@
         <w:lastRenderedPageBreak/>
         <w:t xml:space="preserve">we executed </w:t>
       </w:r>
-      <w:proofErr w:type="spellStart"/>
       <w:r>
         <w:rPr>
           <w:rFonts w:ascii="Times New Roman" w:hAnsi="Times New Roman" w:cs="Times New Roman" w:hint="eastAsia"/>
@@ -21713,14 +19566,7 @@
         <w:rPr>
           <w:rFonts w:ascii="Times New Roman" w:hAnsi="Times New Roman" w:cs="Times New Roman"/>
         </w:rPr>
-        <w:t>PSO</w:t>
-      </w:r>
-      <w:proofErr w:type="spellEnd"/>
-      <w:r>
-        <w:rPr>
-          <w:rFonts w:ascii="Times New Roman" w:hAnsi="Times New Roman" w:cs="Times New Roman"/>
-        </w:rPr>
-        <w:t xml:space="preserve"> by 1000 times, and calculated the number of times at which generated test data could cover all test paths of given PUT. The SR formula is calculated as follows:</w:t>
+        <w:t>PSO by 1000 times, and calculated the number of times at which generated test data could cover all test paths of given PUT. The SR formula is calculated as follows:</w:t>
       </w:r>
     </w:p>
     <w:p>
@@ -21786,7 +19632,15 @@
                   <w:sz w:val="20"/>
                   <w:szCs w:val="20"/>
                 </w:rPr>
-                <m:t>the number of all branches were covered by generated test data</m:t>
+                <m:t>the number of all branches were covered by g</m:t>
+              </m:r>
+              <m:r>
+                <w:rPr>
+                  <w:rFonts w:ascii="Cambria Math" w:hAnsi="Cambria Math"/>
+                  <w:sz w:val="20"/>
+                  <w:szCs w:val="20"/>
+                </w:rPr>
+                <m:t>enerated test data</m:t>
               </m:r>
             </m:num>
             <m:den>
@@ -21844,7 +19698,6 @@
         </w:rPr>
         <w:t xml:space="preserve"> the average of the branch coverage achieved by all test inputs in 1,000 runs. Similar to above, in order to check the actual result basing on this criterion, we executed </w:t>
       </w:r>
-      <w:proofErr w:type="spellStart"/>
       <w:r>
         <w:rPr>
           <w:rFonts w:ascii="Times New Roman" w:hAnsi="Times New Roman" w:cs="Times New Roman" w:hint="eastAsia"/>
@@ -21855,14 +19708,7 @@
         <w:rPr>
           <w:rFonts w:ascii="Times New Roman" w:hAnsi="Times New Roman" w:cs="Times New Roman"/>
         </w:rPr>
-        <w:t>PSO</w:t>
-      </w:r>
-      <w:proofErr w:type="spellEnd"/>
-      <w:r>
-        <w:rPr>
-          <w:rFonts w:ascii="Times New Roman" w:hAnsi="Times New Roman" w:cs="Times New Roman"/>
-        </w:rPr>
-        <w:t xml:space="preserve"> by 1000 times, and calculated the average coverage for each run. AC </w:t>
+        <w:t xml:space="preserve">PSO by 1000 times, and calculated the average coverage for each run. AC </w:t>
       </w:r>
       <w:r>
         <w:rPr>
@@ -21991,7 +19837,6 @@
           <w:rFonts w:ascii="Times New Roman" w:hAnsi="Times New Roman" w:cs="Times New Roman"/>
         </w:rPr>
       </w:pPr>
-      <w:proofErr w:type="gramStart"/>
       <w:r>
         <w:rPr>
           <w:rFonts w:ascii="Times New Roman" w:hAnsi="Times New Roman" w:cs="Times New Roman"/>
@@ -22003,35 +19848,26 @@
         <w:rPr>
           <w:rFonts w:ascii="Times New Roman" w:hAnsi="Times New Roman" w:cs="Times New Roman"/>
         </w:rPr>
-        <w:t>.</w:t>
-      </w:r>
-      <w:proofErr w:type="gramEnd"/>
+        <w:t xml:space="preserve">. </w:t>
+      </w:r>
       <w:r>
         <w:rPr>
           <w:rFonts w:ascii="Times New Roman" w:hAnsi="Times New Roman" w:cs="Times New Roman"/>
         </w:rPr>
-        <w:t xml:space="preserve"> </w:t>
+        <w:t xml:space="preserve">Comparison between Mao's approach and </w:t>
+      </w:r>
+      <w:r>
+        <w:rPr>
+          <w:rFonts w:ascii="Times New Roman" w:hAnsi="Times New Roman" w:cs="Times New Roman" w:hint="eastAsia"/>
+        </w:rPr>
+        <w:t>M</w:t>
       </w:r>
       <w:r>
         <w:rPr>
           <w:rFonts w:ascii="Times New Roman" w:hAnsi="Times New Roman" w:cs="Times New Roman"/>
         </w:rPr>
-        <w:t xml:space="preserve">Comparison between Mao's approach and </w:t>
-      </w:r>
-      <w:proofErr w:type="spellStart"/>
-      <w:r>
-        <w:rPr>
-          <w:rFonts w:ascii="Times New Roman" w:hAnsi="Times New Roman" w:cs="Times New Roman" w:hint="eastAsia"/>
-        </w:rPr>
-        <w:t>M</w:t>
-      </w:r>
-      <w:r>
-        <w:rPr>
-          <w:rFonts w:ascii="Times New Roman" w:hAnsi="Times New Roman" w:cs="Times New Roman"/>
-        </w:rPr>
         <w:t>PSO</w:t>
       </w:r>
-      <w:proofErr w:type="spellEnd"/>
     </w:p>
     <w:tbl>
       <w:tblPr>
@@ -22176,18 +20012,8 @@
                 <w:sz w:val="22"/>
                 <w:szCs w:val="22"/>
               </w:rPr>
-              <w:t xml:space="preserve">Mao[10]’s </w:t>
-            </w:r>
-            <w:proofErr w:type="spellStart"/>
-            <w:r>
-              <w:rPr>
-                <w:b/>
-                <w:sz w:val="22"/>
-                <w:szCs w:val="22"/>
-              </w:rPr>
-              <w:t>PSO</w:t>
-            </w:r>
-            <w:proofErr w:type="spellEnd"/>
+              <w:t>Mao[10]’s PSO</w:t>
+            </w:r>
           </w:p>
         </w:tc>
         <w:tc>
@@ -22206,7 +20032,6 @@
                 <w:szCs w:val="22"/>
               </w:rPr>
             </w:pPr>
-            <w:proofErr w:type="spellStart"/>
             <w:r>
               <w:rPr>
                 <w:rFonts w:hint="eastAsia"/>
@@ -22224,7 +20049,6 @@
               </w:rPr>
               <w:t>PSO</w:t>
             </w:r>
-            <w:proofErr w:type="spellEnd"/>
           </w:p>
         </w:tc>
         <w:tc>
@@ -22249,18 +20073,8 @@
                 <w:sz w:val="22"/>
                 <w:szCs w:val="22"/>
               </w:rPr>
-              <w:t xml:space="preserve">Mao[10]’s </w:t>
-            </w:r>
-            <w:proofErr w:type="spellStart"/>
-            <w:r>
-              <w:rPr>
-                <w:b/>
-                <w:sz w:val="22"/>
-                <w:szCs w:val="22"/>
-              </w:rPr>
-              <w:t>PSO</w:t>
-            </w:r>
-            <w:proofErr w:type="spellEnd"/>
+              <w:t>Mao[10]’s PSO</w:t>
+            </w:r>
           </w:p>
         </w:tc>
         <w:tc>
@@ -22279,7 +20093,6 @@
                 <w:szCs w:val="22"/>
               </w:rPr>
             </w:pPr>
-            <w:proofErr w:type="spellStart"/>
             <w:r>
               <w:rPr>
                 <w:rFonts w:hint="eastAsia"/>
@@ -22297,7 +20110,6 @@
               </w:rPr>
               <w:t>PSO</w:t>
             </w:r>
-            <w:proofErr w:type="spellEnd"/>
           </w:p>
         </w:tc>
       </w:tr>
@@ -22319,21 +20131,12 @@
                 <w:szCs w:val="22"/>
               </w:rPr>
             </w:pPr>
-            <w:proofErr w:type="spellStart"/>
-            <w:r>
-              <w:rPr>
-                <w:sz w:val="22"/>
-                <w:szCs w:val="22"/>
-              </w:rPr>
-              <w:t>triangleType</w:t>
-            </w:r>
-            <w:proofErr w:type="spellEnd"/>
-            <w:r>
-              <w:rPr>
-                <w:sz w:val="22"/>
-                <w:szCs w:val="22"/>
-              </w:rPr>
-              <w:t xml:space="preserve"> </w:t>
+            <w:r>
+              <w:rPr>
+                <w:sz w:val="22"/>
+                <w:szCs w:val="22"/>
+              </w:rPr>
+              <w:t xml:space="preserve">triangleType </w:t>
             </w:r>
           </w:p>
         </w:tc>
@@ -22453,7 +20256,6 @@
                 <w:szCs w:val="22"/>
               </w:rPr>
             </w:pPr>
-            <w:proofErr w:type="spellStart"/>
             <w:r>
               <w:rPr>
                 <w:sz w:val="22"/>
@@ -22461,7 +20263,6 @@
               </w:rPr>
               <w:t>computeTax</w:t>
             </w:r>
-            <w:proofErr w:type="spellEnd"/>
             <w:r>
               <w:rPr>
                 <w:sz w:val="22"/>
@@ -22591,7 +20392,6 @@
                 <w:szCs w:val="22"/>
               </w:rPr>
             </w:pPr>
-            <w:proofErr w:type="spellStart"/>
             <w:r>
               <w:rPr>
                 <w:sz w:val="22"/>
@@ -22599,7 +20399,6 @@
               </w:rPr>
               <w:t>printCalendar</w:t>
             </w:r>
-            <w:proofErr w:type="spellEnd"/>
           </w:p>
         </w:tc>
         <w:tc>
@@ -22866,23 +20665,7 @@
           <w:sz w:val="22"/>
           <w:szCs w:val="22"/>
         </w:rPr>
-        <w:t xml:space="preserve"> it can be see that there are some </w:t>
-      </w:r>
-      <w:proofErr w:type="spellStart"/>
-      <w:r>
-        <w:rPr>
-          <w:sz w:val="22"/>
-          <w:szCs w:val="22"/>
-        </w:rPr>
-        <w:t>PUTs</w:t>
-      </w:r>
-      <w:proofErr w:type="spellEnd"/>
-      <w:r>
-        <w:rPr>
-          <w:sz w:val="22"/>
-          <w:szCs w:val="22"/>
-        </w:rPr>
-        <w:t xml:space="preserve"> which Mao's proposed approach cannot full</w:t>
+        <w:t xml:space="preserve"> it can be see that there are some PUTs which Mao's proposed approach cannot full</w:t>
       </w:r>
       <w:r>
         <w:rPr>
@@ -22897,25 +20680,8 @@
           <w:sz w:val="22"/>
           <w:szCs w:val="22"/>
         </w:rPr>
-        <w:t xml:space="preserve"> cover, while our method can. Because each test path is assigned to a </w:t>
-      </w:r>
-      <w:proofErr w:type="spellStart"/>
-      <w:r>
-        <w:rPr>
-          <w:sz w:val="22"/>
-          <w:szCs w:val="22"/>
-        </w:rPr>
-        <w:t>PSO</w:t>
-      </w:r>
-      <w:proofErr w:type="spellEnd"/>
-      <w:r>
-        <w:rPr>
-          <w:sz w:val="22"/>
-          <w:szCs w:val="22"/>
-        </w:rPr>
-        <w:t xml:space="preserve">, it ensures that every time the </w:t>
-      </w:r>
-      <w:proofErr w:type="spellStart"/>
+        <w:t xml:space="preserve"> cover, while our method can. Because each test path is assigned to a PSO, it ensures that every time the </w:t>
+      </w:r>
       <w:r>
         <w:rPr>
           <w:rFonts w:hint="eastAsia"/>
@@ -22929,31 +20695,7 @@
           <w:sz w:val="22"/>
           <w:szCs w:val="22"/>
         </w:rPr>
-        <w:t>PSO</w:t>
-      </w:r>
-      <w:proofErr w:type="spellEnd"/>
-      <w:r>
-        <w:rPr>
-          <w:sz w:val="22"/>
-          <w:szCs w:val="22"/>
-        </w:rPr>
-        <w:t xml:space="preserve"> is run, each </w:t>
-      </w:r>
-      <w:proofErr w:type="spellStart"/>
-      <w:r>
-        <w:rPr>
-          <w:sz w:val="22"/>
-          <w:szCs w:val="22"/>
-        </w:rPr>
-        <w:t>PSO</w:t>
-      </w:r>
-      <w:proofErr w:type="spellEnd"/>
-      <w:r>
-        <w:rPr>
-          <w:sz w:val="22"/>
-          <w:szCs w:val="22"/>
-        </w:rPr>
-        <w:t xml:space="preserve"> can generate test data which can cover the test path it is assigned to.</w:t>
+        <w:t>PSO is run, each PSO can generate test data which can cover the test path it is assigned to.</w:t>
       </w:r>
     </w:p>
     <w:p>
@@ -22992,55 +20734,7 @@
           <w:sz w:val="22"/>
           <w:szCs w:val="22"/>
         </w:rPr>
-        <w:t xml:space="preserve">This paper has introduced and evaluated a combination static program analysis and </w:t>
-      </w:r>
-      <w:proofErr w:type="spellStart"/>
-      <w:r>
-        <w:rPr>
-          <w:sz w:val="22"/>
-          <w:szCs w:val="22"/>
-        </w:rPr>
-        <w:t>PSO</w:t>
-      </w:r>
-      <w:proofErr w:type="spellEnd"/>
-      <w:r>
-        <w:rPr>
-          <w:sz w:val="22"/>
-          <w:szCs w:val="22"/>
-        </w:rPr>
-        <w:t xml:space="preserve"> approach for the evolutionary structural testing. We proposed a method which uses a fitness function for each test path of a PUT, and then execute those </w:t>
-      </w:r>
-      <w:proofErr w:type="spellStart"/>
-      <w:r>
-        <w:rPr>
-          <w:sz w:val="22"/>
-          <w:szCs w:val="22"/>
-        </w:rPr>
-        <w:t>PSOs</w:t>
-      </w:r>
-      <w:proofErr w:type="spellEnd"/>
-      <w:r>
-        <w:rPr>
-          <w:sz w:val="22"/>
-          <w:szCs w:val="22"/>
-        </w:rPr>
-        <w:t xml:space="preserve"> simultaneously in order to generate test data to cover test paths of a PUT. The experimental result proves that our proposal is more effective than Mao’s [1] test data generation method using </w:t>
-      </w:r>
-      <w:proofErr w:type="spellStart"/>
-      <w:r>
-        <w:rPr>
-          <w:sz w:val="22"/>
-          <w:szCs w:val="22"/>
-        </w:rPr>
-        <w:t>PSO</w:t>
-      </w:r>
-      <w:proofErr w:type="spellEnd"/>
-      <w:r>
-        <w:rPr>
-          <w:sz w:val="22"/>
-          <w:szCs w:val="22"/>
-        </w:rPr>
-        <w:t xml:space="preserve"> in terms of both automatic and coverage ability for a PUT. </w:t>
+        <w:t xml:space="preserve">This paper has introduced and evaluated a combination static program analysis and PSO approach for the evolutionary structural testing. We proposed a method which uses a fitness function for each test path of a PUT, and then execute those PSOs simultaneously in order to generate test data to cover test paths of a PUT. The experimental result proves that our proposal is more effective than Mao’s [1] test data generation method using PSO in terms of both automatic and coverage ability for a PUT. </w:t>
       </w:r>
     </w:p>
     <w:p>
@@ -23057,23 +20751,7 @@
           <w:sz w:val="22"/>
           <w:szCs w:val="22"/>
         </w:rPr>
-        <w:t xml:space="preserve">In future work, some issues should be incorporated into deep investigation. The search capability of </w:t>
-      </w:r>
-      <w:proofErr w:type="spellStart"/>
-      <w:r>
-        <w:rPr>
-          <w:sz w:val="22"/>
-          <w:szCs w:val="22"/>
-        </w:rPr>
-        <w:t>PSO</w:t>
-      </w:r>
-      <w:proofErr w:type="spellEnd"/>
-      <w:r>
-        <w:rPr>
-          <w:sz w:val="22"/>
-          <w:szCs w:val="22"/>
-        </w:rPr>
-        <w:t xml:space="preserve"> algorithm could be enhanced through absorbing some other strategies in intelligent computing. To exploit more </w:t>
+        <w:t xml:space="preserve">In future work, some issues should be incorporated into deep investigation. The search capability of PSO algorithm could be enhanced through absorbing some other strategies in intelligent computing. To exploit more </w:t>
       </w:r>
       <w:r>
         <w:rPr>
@@ -23108,18 +20786,10 @@
         <w:t>B. Antonia, “Software Testing Research: A</w:t>
       </w:r>
       <w:r>
-        <w:t>chievements, Challenges, Dreams”</w:t>
-      </w:r>
-      <w:proofErr w:type="gramStart"/>
-      <w:r>
-        <w:t xml:space="preserve">, </w:t>
-      </w:r>
-      <w:r>
-        <w:t xml:space="preserve"> Future</w:t>
-      </w:r>
-      <w:proofErr w:type="gramEnd"/>
-      <w:r>
-        <w:t xml:space="preserve"> o</w:t>
+        <w:t xml:space="preserve">chievements, Challenges, Dreams”, </w:t>
+      </w:r>
+      <w:r>
+        <w:t xml:space="preserve"> Future o</w:t>
       </w:r>
       <w:r>
         <w:t>f Software Engineering, pp. 85-</w:t>
@@ -23161,15 +20831,7 @@
         <w:t>B.</w:t>
       </w:r>
       <w:r>
-        <w:t xml:space="preserve"> W. Kernighan and P. J. </w:t>
-      </w:r>
-      <w:proofErr w:type="spellStart"/>
-      <w:r>
-        <w:t>Plauger</w:t>
-      </w:r>
-      <w:proofErr w:type="spellEnd"/>
-      <w:r>
-        <w:t>, “</w:t>
+        <w:t xml:space="preserve"> W. Kernighan and P. J. Plauger, “</w:t>
       </w:r>
       <w:r>
         <w:t>The Elements of Programming Style</w:t>
@@ -23187,13 +20849,8 @@
         <w:ind w:left="572" w:hanging="459"/>
       </w:pPr>
       <w:r>
-        <w:t xml:space="preserve">M. A. Ahmed and I. </w:t>
-      </w:r>
-      <w:proofErr w:type="spellStart"/>
-      <w:r>
-        <w:t>Hermadi</w:t>
-      </w:r>
-      <w:proofErr w:type="spellEnd"/>
+        <w:t>M. A. Ahmed and I. Hermadi</w:t>
+      </w:r>
       <w:r>
         <w:t>, “</w:t>
       </w:r>
@@ -23219,15 +20876,7 @@
         <w:ind w:left="572" w:hanging="459"/>
       </w:pPr>
       <w:r>
-        <w:t xml:space="preserve">J. </w:t>
-      </w:r>
-      <w:proofErr w:type="spellStart"/>
-      <w:r>
-        <w:t>Malburg</w:t>
-      </w:r>
-      <w:proofErr w:type="spellEnd"/>
-      <w:r>
-        <w:t xml:space="preserve"> and G. Fraser</w:t>
+        <w:t>J. Malburg and G. Fraser</w:t>
       </w:r>
       <w:r>
         <w:t>, “</w:t>
@@ -23253,25 +20902,15 @@
         <w:pStyle w:val="NIDUNGTLTKMICtrl4"/>
         <w:ind w:left="572" w:hanging="459"/>
       </w:pPr>
-      <w:proofErr w:type="spellStart"/>
       <w:r>
         <w:lastRenderedPageBreak/>
         <w:t>A.</w:t>
       </w:r>
       <w:r>
-        <w:t>Windisch</w:t>
-      </w:r>
-      <w:proofErr w:type="spellEnd"/>
-      <w:r>
-        <w:t xml:space="preserve"> and </w:t>
-      </w:r>
-      <w:proofErr w:type="spellStart"/>
-      <w:r>
-        <w:t>S.Wappler</w:t>
-      </w:r>
-      <w:proofErr w:type="spellEnd"/>
-      <w:r>
-        <w:t>, “</w:t>
+        <w:t xml:space="preserve">Windisch and </w:t>
+      </w:r>
+      <w:r>
+        <w:t>S.Wappler, “</w:t>
       </w:r>
       <w:r>
         <w:t>Applying particle swarm optimization to software testing</w:t>
@@ -23280,15 +20919,7 @@
         <w:t xml:space="preserve">”, </w:t>
       </w:r>
       <w:r>
-        <w:t>Proceedings of the 9th Annual Conference on Genetic and Evolutionary Computation (</w:t>
-      </w:r>
-      <w:proofErr w:type="spellStart"/>
-      <w:r>
-        <w:t>GECCO’07</w:t>
-      </w:r>
-      <w:proofErr w:type="spellEnd"/>
-      <w:r>
-        <w:t>), pp. 1121–1128 (2007)</w:t>
+        <w:t>Proceedings of the 9th Annual Conference on Genetic and Evolutionary Computation (GECCO’07), pp. 1121–1128 (2007)</w:t>
       </w:r>
     </w:p>
     <w:p>
@@ -23296,72 +20927,17 @@
         <w:pStyle w:val="NIDUNGTLTKMICtrl4"/>
         <w:ind w:left="572" w:hanging="459"/>
       </w:pPr>
-      <w:proofErr w:type="spellStart"/>
-      <w:r>
-        <w:t>Yanli</w:t>
-      </w:r>
-      <w:proofErr w:type="spellEnd"/>
-      <w:r>
-        <w:t xml:space="preserve"> Zhang, </w:t>
-      </w:r>
-      <w:proofErr w:type="spellStart"/>
-      <w:r>
-        <w:t>Aiguo</w:t>
-      </w:r>
-      <w:proofErr w:type="spellEnd"/>
-      <w:r>
-        <w:t xml:space="preserve"> Li, "Automatic Generating All-Path Test Data of a Program Based on </w:t>
-      </w:r>
-      <w:proofErr w:type="spellStart"/>
-      <w:r>
-        <w:t>PSO</w:t>
-      </w:r>
-      <w:proofErr w:type="spellEnd"/>
-      <w:r>
-        <w:t xml:space="preserve">", vol. 04, pp. 189-193, 2009, </w:t>
-      </w:r>
-      <w:proofErr w:type="spellStart"/>
-      <w:r>
-        <w:t>doi:10.1109</w:t>
-      </w:r>
-      <w:proofErr w:type="spellEnd"/>
-      <w:r>
-        <w:t>/</w:t>
-      </w:r>
-      <w:proofErr w:type="spellStart"/>
-      <w:r>
-        <w:t>WCSE.2009.98</w:t>
-      </w:r>
-      <w:proofErr w:type="spellEnd"/>
+      <w:r>
+        <w:t>Yanli Zhang, Aiguo Li, "Automatic Generating All-Path Test Data of a Program Based on PSO", vol. 04, pp. 189-193, 2009, doi:10.1109/WCSE.2009.98</w:t>
+      </w:r>
     </w:p>
     <w:p>
       <w:pPr>
         <w:pStyle w:val="NIDUNGTLTKMICtrl4"/>
         <w:ind w:left="572" w:hanging="459"/>
       </w:pPr>
-      <w:proofErr w:type="spellStart"/>
-      <w:r>
-        <w:t>Ya-Hui</w:t>
-      </w:r>
-      <w:proofErr w:type="spellEnd"/>
-      <w:r>
-        <w:t xml:space="preserve"> </w:t>
-      </w:r>
-      <w:proofErr w:type="spellStart"/>
-      <w:r>
-        <w:t>Jia</w:t>
-      </w:r>
-      <w:proofErr w:type="spellEnd"/>
-      <w:r>
-        <w:t>, Wei-</w:t>
-      </w:r>
-      <w:proofErr w:type="spellStart"/>
-      <w:r>
-        <w:t>Neng</w:t>
-      </w:r>
-      <w:proofErr w:type="spellEnd"/>
-      <w:r>
-        <w:t xml:space="preserve"> Chen, Jun Zhang, Jing-Jing Li, </w:t>
+      <w:r>
+        <w:t xml:space="preserve">Ya-Hui Jia, Wei-Neng Chen, Jun Zhang, Jing-Jing Li, </w:t>
       </w:r>
       <w:r>
         <w:t>“</w:t>
@@ -23381,38 +20957,17 @@
         <w:pStyle w:val="NIDUNGTLTKMICtrl4"/>
         <w:ind w:left="572" w:hanging="459"/>
       </w:pPr>
-      <w:proofErr w:type="spellStart"/>
-      <w:r>
-        <w:t>C.Mao</w:t>
-      </w:r>
-      <w:proofErr w:type="spellEnd"/>
-      <w:r>
-        <w:t>, “</w:t>
+      <w:r>
+        <w:t>C.Mao, “</w:t>
       </w:r>
       <w:r>
         <w:t>Generating Test Data for Software Structural Testing Based on Particle Swarm Optimization</w:t>
       </w:r>
       <w:r>
-        <w:t>”</w:t>
-      </w:r>
-      <w:proofErr w:type="gramStart"/>
-      <w:r>
-        <w:t xml:space="preserve">,  </w:t>
-      </w:r>
-      <w:r>
-        <w:t>Arabian</w:t>
-      </w:r>
-      <w:proofErr w:type="gramEnd"/>
-      <w:r>
-        <w:t xml:space="preserve"> Journal for Science and Engineering, </w:t>
-      </w:r>
-      <w:proofErr w:type="spellStart"/>
-      <w:r>
-        <w:t>vol</w:t>
-      </w:r>
-      <w:proofErr w:type="spellEnd"/>
-      <w:r>
-        <w:t xml:space="preserve"> 39, issue 6, pp 4593–4607 (June 2014).</w:t>
+        <w:t xml:space="preserve">”,  </w:t>
+      </w:r>
+      <w:r>
+        <w:t>Arabian Journal for Science and Engineering, vol 39, issue 6, pp 4593–4607 (June 2014).</w:t>
       </w:r>
     </w:p>
     <w:p>
@@ -23421,13 +20976,8 @@
         <w:ind w:left="572" w:hanging="459"/>
       </w:pPr>
       <w:r>
-        <w:t xml:space="preserve">B. </w:t>
-      </w:r>
-      <w:proofErr w:type="spellStart"/>
-      <w:r>
-        <w:t>Korel</w:t>
-      </w:r>
-      <w:proofErr w:type="spellEnd"/>
+        <w:t>B. Korel</w:t>
+      </w:r>
       <w:r>
         <w:t>, “</w:t>
       </w:r>
@@ -23446,30 +20996,17 @@
         <w:pStyle w:val="NIDUNGTLTKMICtrl4"/>
         <w:ind w:left="572" w:hanging="459"/>
       </w:pPr>
-      <w:proofErr w:type="spellStart"/>
       <w:r>
         <w:t>J.</w:t>
       </w:r>
       <w:r>
-        <w:t>Kennedy</w:t>
-      </w:r>
-      <w:proofErr w:type="spellEnd"/>
-      <w:r>
-        <w:t xml:space="preserve">, </w:t>
-      </w:r>
-      <w:r>
-        <w:t xml:space="preserve">and </w:t>
-      </w:r>
-      <w:proofErr w:type="spellStart"/>
-      <w:r>
-        <w:t>R.</w:t>
-      </w:r>
-      <w:r>
-        <w:t>Eberhart</w:t>
-      </w:r>
-      <w:proofErr w:type="spellEnd"/>
-      <w:r>
-        <w:t xml:space="preserve">, </w:t>
+        <w:t xml:space="preserve">Kennedy, </w:t>
+      </w:r>
+      <w:r>
+        <w:t>and R.</w:t>
+      </w:r>
+      <w:r>
+        <w:t xml:space="preserve">Eberhart, </w:t>
       </w:r>
       <w:r>
         <w:t>“</w:t>
@@ -23481,15 +21018,7 @@
         <w:t xml:space="preserve">”, </w:t>
       </w:r>
       <w:r>
-        <w:t>Proceedings of IEEE International Conference on Neural Networks (</w:t>
-      </w:r>
-      <w:proofErr w:type="spellStart"/>
-      <w:r>
-        <w:t>ICNN’95</w:t>
-      </w:r>
-      <w:proofErr w:type="spellEnd"/>
-      <w:r>
-        <w:t>), pp. 1942–1948 (1995)</w:t>
+        <w:t>Proceedings of IEEE International Conference on Neural Networks (ICNN’95), pp. 1942–1948 (1995)</w:t>
       </w:r>
     </w:p>
     <w:p>
@@ -23510,15 +21039,7 @@
         <w:t>”</w:t>
       </w:r>
       <w:r>
-        <w:t xml:space="preserve">, Int. J. Appl. Math. </w:t>
-      </w:r>
-      <w:proofErr w:type="spellStart"/>
-      <w:r>
-        <w:t>Comput</w:t>
-      </w:r>
-      <w:proofErr w:type="spellEnd"/>
-      <w:r>
-        <w:t>. Sci., Vol. 20, No. 4, 2010, pp. 739-749</w:t>
+        <w:t>, Int. J. Appl. Math. Comput. Sci., Vol. 20, No. 4, 2010, pp. 739-749</w:t>
       </w:r>
     </w:p>
     <w:p>
@@ -23527,37 +21048,8 @@
         <w:ind w:left="572" w:hanging="459"/>
       </w:pPr>
       <w:r>
-        <w:t xml:space="preserve">Bryan F. Jones, </w:t>
-      </w:r>
-      <w:proofErr w:type="spellStart"/>
-      <w:r>
-        <w:t>Harmen-Hinrich</w:t>
-      </w:r>
-      <w:proofErr w:type="spellEnd"/>
-      <w:r>
-        <w:t xml:space="preserve"> </w:t>
-      </w:r>
-      <w:proofErr w:type="spellStart"/>
-      <w:r>
-        <w:t>Sthamer</w:t>
-      </w:r>
-      <w:proofErr w:type="spellEnd"/>
-      <w:r>
-        <w:t xml:space="preserve">, and </w:t>
-      </w:r>
-      <w:proofErr w:type="spellStart"/>
-      <w:r>
-        <w:t>D.E.</w:t>
-      </w:r>
-      <w:proofErr w:type="spellEnd"/>
-      <w:r>
-        <w:t xml:space="preserve"> </w:t>
-      </w:r>
-      <w:proofErr w:type="spellStart"/>
-      <w:r>
-        <w:t>Eyres</w:t>
-      </w:r>
-      <w:proofErr w:type="spellEnd"/>
+        <w:t>Bryan F. Jones, Harmen-Hinrich Sthamer, and D.E. Eyres</w:t>
+      </w:r>
       <w:r>
         <w:t>, “</w:t>
       </w:r>
@@ -23577,24 +21069,14 @@
         <w:spacing w:before="0"/>
         <w:ind w:left="572" w:hanging="459"/>
       </w:pPr>
-      <w:proofErr w:type="spellStart"/>
       <w:r>
         <w:t>M.</w:t>
       </w:r>
       <w:r>
-        <w:t>Harman</w:t>
-      </w:r>
-      <w:proofErr w:type="spellEnd"/>
-      <w:r>
-        <w:t xml:space="preserve">, </w:t>
-      </w:r>
-      <w:proofErr w:type="spellStart"/>
-      <w:r>
-        <w:t>P.McMinn</w:t>
-      </w:r>
-      <w:proofErr w:type="spellEnd"/>
-      <w:r>
-        <w:t>, “</w:t>
+        <w:t xml:space="preserve">Harman, </w:t>
+      </w:r>
+      <w:r>
+        <w:t>P.McMinn, “</w:t>
       </w:r>
       <w:r>
         <w:t>A theoretical and empirical study of search-based testing: local, global, and hybrid search</w:t>
@@ -23603,15 +21085,7 @@
         <w:t xml:space="preserve">”, </w:t>
       </w:r>
       <w:r>
-        <w:t xml:space="preserve">IEEE Trans. </w:t>
-      </w:r>
-      <w:proofErr w:type="spellStart"/>
-      <w:r>
-        <w:t>Softw</w:t>
-      </w:r>
-      <w:proofErr w:type="spellEnd"/>
-      <w:r>
-        <w:t>. Eng. 36(2), 226–247 (2010)</w:t>
+        <w:t>IEEE Trans. Softw. Eng. 36(2), 226–247 (2010)</w:t>
       </w:r>
     </w:p>
     <w:p>
@@ -23620,21 +21094,8 @@
         <w:spacing w:before="0"/>
         <w:ind w:left="572" w:hanging="459"/>
       </w:pPr>
-      <w:proofErr w:type="spellStart"/>
-      <w:r>
-        <w:t>Agrawal</w:t>
-      </w:r>
-      <w:proofErr w:type="spellEnd"/>
-      <w:r>
-        <w:t xml:space="preserve"> K., </w:t>
-      </w:r>
-      <w:proofErr w:type="spellStart"/>
-      <w:r>
-        <w:t>Srivastava</w:t>
-      </w:r>
-      <w:proofErr w:type="spellEnd"/>
-      <w:r>
-        <w:t xml:space="preserve"> G, “</w:t>
+      <w:r>
+        <w:t>Agrawal K., Srivastava G, “</w:t>
       </w:r>
       <w:r>
         <w:t>Towards software test data generation using discrete quantum particle swarm optimization</w:t>
@@ -23646,15 +21107,7 @@
         <w:t>,</w:t>
       </w:r>
       <w:r>
-        <w:t xml:space="preserve"> </w:t>
-      </w:r>
-      <w:proofErr w:type="spellStart"/>
-      <w:r>
-        <w:t>ISEC</w:t>
-      </w:r>
-      <w:proofErr w:type="spellEnd"/>
-      <w:r>
-        <w:t>, Mysore, India (February 2010)</w:t>
+        <w:t xml:space="preserve"> ISEC, Mysore, India (February 2010)</w:t>
       </w:r>
       <w:r>
         <w:t>.</w:t>
@@ -23666,57 +21119,17 @@
         <w:ind w:left="572" w:hanging="459"/>
       </w:pPr>
       <w:r>
-        <w:t xml:space="preserve">S. </w:t>
-      </w:r>
-      <w:proofErr w:type="spellStart"/>
-      <w:r>
-        <w:t>Tiwari</w:t>
-      </w:r>
-      <w:proofErr w:type="spellEnd"/>
-      <w:r>
-        <w:t xml:space="preserve">, K.K. </w:t>
-      </w:r>
-      <w:proofErr w:type="spellStart"/>
-      <w:r>
-        <w:t>Mishra</w:t>
-      </w:r>
-      <w:proofErr w:type="spellEnd"/>
-      <w:r>
-        <w:t xml:space="preserve">, </w:t>
-      </w:r>
-      <w:proofErr w:type="spellStart"/>
-      <w:r>
-        <w:t>A.K.</w:t>
-      </w:r>
-      <w:proofErr w:type="spellEnd"/>
+        <w:t xml:space="preserve">S. Tiwari, K.K. Mishra, A.K. Misra, </w:t>
+      </w:r>
+      <w:r>
+        <w:t>“</w:t>
+      </w:r>
+      <w:r>
+        <w:t>Test case generation for modified code using a variant of particle swarm optimization (PSO) Algorithm</w:t>
+      </w:r>
       <w:r>
         <w:t xml:space="preserve"> </w:t>
       </w:r>
-      <w:proofErr w:type="spellStart"/>
-      <w:r>
-        <w:t>Misra</w:t>
-      </w:r>
-      <w:proofErr w:type="spellEnd"/>
-      <w:r>
-        <w:t xml:space="preserve">, </w:t>
-      </w:r>
-      <w:r>
-        <w:t>“</w:t>
-      </w:r>
-      <w:r>
-        <w:t>Test case generation for modified code using a variant of particle swarm optimization (</w:t>
-      </w:r>
-      <w:proofErr w:type="spellStart"/>
-      <w:r>
-        <w:t>PSO</w:t>
-      </w:r>
-      <w:proofErr w:type="spellEnd"/>
-      <w:r>
-        <w:t>) Algorithm</w:t>
-      </w:r>
-      <w:r>
-        <w:t xml:space="preserve"> </w:t>
-      </w:r>
       <w:r>
         <w:t>[C]</w:t>
       </w:r>
@@ -23724,15 +21137,7 @@
         <w:t>”</w:t>
       </w:r>
       <w:r>
-        <w:t>, Proceedings of the Tenth IEEE International Conference on Information Technology: New Generations (</w:t>
-      </w:r>
-      <w:proofErr w:type="spellStart"/>
-      <w:r>
-        <w:t>ITNG</w:t>
-      </w:r>
-      <w:proofErr w:type="spellEnd"/>
-      <w:r>
-        <w:t>), 2013, pp. 363–368.</w:t>
+        <w:t>, Proceedings of the Tenth IEEE International Conference on Information Technology: New Generations (ITNG), 2013, pp. 363–368.</w:t>
       </w:r>
     </w:p>
     <w:p>
@@ -23740,21 +21145,8 @@
         <w:pStyle w:val="NIDUNGTLTKMICtrl4"/>
         <w:ind w:left="572" w:hanging="459"/>
       </w:pPr>
-      <w:proofErr w:type="spellStart"/>
-      <w:r>
-        <w:t>X.M.</w:t>
-      </w:r>
-      <w:proofErr w:type="spellEnd"/>
-      <w:r>
-        <w:t xml:space="preserve"> Zhu, </w:t>
-      </w:r>
-      <w:proofErr w:type="spellStart"/>
-      <w:r>
-        <w:t>X.F.</w:t>
-      </w:r>
-      <w:proofErr w:type="spellEnd"/>
-      <w:r>
-        <w:t xml:space="preserve"> Yang, </w:t>
+      <w:r>
+        <w:t xml:space="preserve">X.M. Zhu, X.F. Yang, </w:t>
       </w:r>
       <w:r>
         <w:t>“</w:t>
@@ -23775,34 +21167,13 @@
         <w:ind w:left="572" w:hanging="459"/>
       </w:pPr>
       <w:r>
-        <w:t xml:space="preserve">S. </w:t>
-      </w:r>
-      <w:proofErr w:type="spellStart"/>
-      <w:r>
-        <w:t>Dahiya</w:t>
-      </w:r>
-      <w:proofErr w:type="spellEnd"/>
-      <w:r>
-        <w:t xml:space="preserve">, J. </w:t>
-      </w:r>
-      <w:proofErr w:type="spellStart"/>
-      <w:r>
-        <w:t>Chhabra</w:t>
-      </w:r>
-      <w:proofErr w:type="spellEnd"/>
-      <w:r>
-        <w:t xml:space="preserve">, S. Kumar., </w:t>
+        <w:t xml:space="preserve">S. Dahiya, J. Chhabra, S. Kumar., </w:t>
       </w:r>
       <w:r>
         <w:t>“</w:t>
       </w:r>
-      <w:proofErr w:type="spellStart"/>
-      <w:r>
-        <w:t>PSO</w:t>
-      </w:r>
-      <w:proofErr w:type="spellEnd"/>
-      <w:r>
-        <w:t xml:space="preserve"> based pseudo dynamic method for automated test case </w:t>
+      <w:r>
+        <w:t xml:space="preserve">PSO based pseudo dynamic method for automated test case </w:t>
       </w:r>
       <w:r>
         <w:lastRenderedPageBreak/>
@@ -23822,45 +21193,13 @@
         <w:ind w:left="572" w:hanging="459"/>
       </w:pPr>
       <w:r>
-        <w:t xml:space="preserve">S. </w:t>
-      </w:r>
-      <w:proofErr w:type="spellStart"/>
-      <w:r>
-        <w:t>Singla</w:t>
-      </w:r>
-      <w:proofErr w:type="spellEnd"/>
-      <w:r>
-        <w:t xml:space="preserve">, D. Kumar, H.M. </w:t>
-      </w:r>
-      <w:proofErr w:type="spellStart"/>
-      <w:r>
-        <w:t>Rai</w:t>
-      </w:r>
-      <w:proofErr w:type="spellEnd"/>
-      <w:r>
-        <w:t xml:space="preserve">, P. </w:t>
-      </w:r>
-      <w:proofErr w:type="spellStart"/>
-      <w:r>
-        <w:t>Singla</w:t>
-      </w:r>
-      <w:proofErr w:type="spellEnd"/>
-      <w:r>
-        <w:t xml:space="preserve">, </w:t>
+        <w:t xml:space="preserve">S. Singla, D. Kumar, H.M. Rai, P. Singla, </w:t>
       </w:r>
       <w:r>
         <w:t>“</w:t>
       </w:r>
       <w:r>
-        <w:t xml:space="preserve">A hybrid </w:t>
-      </w:r>
-      <w:proofErr w:type="spellStart"/>
-      <w:r>
-        <w:t>PSO</w:t>
-      </w:r>
-      <w:proofErr w:type="spellEnd"/>
-      <w:r>
-        <w:t xml:space="preserve"> approach to automate test data generation for data flow coverage with dominance concepts</w:t>
+        <w:t>A hybrid PSO approach to automate test data generation for data flow coverage with dominance concepts</w:t>
       </w:r>
       <w:r>
         <w:t>”</w:t>
@@ -23875,15 +21214,7 @@
         <w:ind w:left="572" w:hanging="459"/>
       </w:pPr>
       <w:r>
-        <w:t xml:space="preserve">E. J. </w:t>
-      </w:r>
-      <w:proofErr w:type="spellStart"/>
-      <w:r>
-        <w:t>Weyuker</w:t>
-      </w:r>
-      <w:proofErr w:type="spellEnd"/>
-      <w:r>
-        <w:t>,</w:t>
+        <w:t>E. J. Weyuker,</w:t>
       </w:r>
       <w:r>
         <w:t xml:space="preserve"> </w:t>
@@ -23907,45 +21238,8 @@
         <w:ind w:left="572" w:hanging="459"/>
       </w:pPr>
       <w:r>
-        <w:t xml:space="preserve">C. S. </w:t>
-      </w:r>
-      <w:proofErr w:type="spellStart"/>
-      <w:r>
-        <w:t>Pasareanu</w:t>
-      </w:r>
-      <w:proofErr w:type="spellEnd"/>
-      <w:r>
-        <w:t xml:space="preserve">, W. </w:t>
-      </w:r>
-      <w:proofErr w:type="spellStart"/>
-      <w:r>
-        <w:t>Visser</w:t>
-      </w:r>
-      <w:proofErr w:type="spellEnd"/>
-      <w:r>
-        <w:t xml:space="preserve">, D. Bushnell, J. </w:t>
-      </w:r>
-      <w:proofErr w:type="spellStart"/>
-      <w:r>
-        <w:t>Geldenhuys</w:t>
-      </w:r>
-      <w:proofErr w:type="spellEnd"/>
-      <w:r>
-        <w:t xml:space="preserve">, P. </w:t>
-      </w:r>
-      <w:proofErr w:type="spellStart"/>
-      <w:r>
-        <w:t>Mehlitz</w:t>
-      </w:r>
-      <w:proofErr w:type="spellEnd"/>
-      <w:r>
-        <w:t xml:space="preserve">, N. </w:t>
-      </w:r>
-      <w:proofErr w:type="spellStart"/>
-      <w:r>
-        <w:t>Rungta</w:t>
-      </w:r>
-      <w:proofErr w:type="spellEnd"/>
+        <w:t>C. S. Pasareanu, W. Visser, D. Bushnell, J. Geldenhuys, P. Mehlitz, N. Rungta</w:t>
+      </w:r>
       <w:r>
         <w:t>,</w:t>
       </w:r>
@@ -23956,23 +21250,7 @@
         <w:t>“</w:t>
       </w:r>
       <w:r>
-        <w:t xml:space="preserve">Symbolic </w:t>
-      </w:r>
-      <w:proofErr w:type="spellStart"/>
-      <w:r>
-        <w:t>PathFinder</w:t>
-      </w:r>
-      <w:proofErr w:type="spellEnd"/>
-      <w:r>
-        <w:t xml:space="preserve">: Integrating Symbolic Execution with Model Checking for Java </w:t>
-      </w:r>
-      <w:proofErr w:type="spellStart"/>
-      <w:r>
-        <w:t>Bytecode</w:t>
-      </w:r>
-      <w:proofErr w:type="spellEnd"/>
-      <w:r>
-        <w:t xml:space="preserve"> Analysis</w:t>
+        <w:t>Symbolic PathFinder: Integrating Symbolic Execution with Model Checking for Java Bytecode Analysis</w:t>
       </w:r>
       <w:r>
         <w:t xml:space="preserve">”, </w:t>
@@ -24014,23 +21292,7 @@
         <w:t>J. Wegen</w:t>
       </w:r>
       <w:r>
-        <w:t xml:space="preserve">er, A. </w:t>
-      </w:r>
-      <w:proofErr w:type="spellStart"/>
-      <w:r>
-        <w:t>Baresel</w:t>
-      </w:r>
-      <w:proofErr w:type="spellEnd"/>
-      <w:r>
-        <w:t xml:space="preserve">, and H. </w:t>
-      </w:r>
-      <w:proofErr w:type="spellStart"/>
-      <w:r>
-        <w:t>Sthamer</w:t>
-      </w:r>
-      <w:proofErr w:type="spellEnd"/>
-      <w:r>
-        <w:t>, “</w:t>
+        <w:t>er, A. Baresel, and H. Sthamer, “</w:t>
       </w:r>
       <w:r>
         <w:t>Evolutionary test environment for automatic structural testing</w:t>
@@ -24048,26 +21310,13 @@
         <w:ind w:left="572" w:hanging="459"/>
       </w:pPr>
       <w:r>
-        <w:t xml:space="preserve">J. Wegener, B. Kerstin, and P. </w:t>
-      </w:r>
-      <w:proofErr w:type="spellStart"/>
-      <w:r>
-        <w:t>Hartmut</w:t>
-      </w:r>
-      <w:proofErr w:type="spellEnd"/>
+        <w:t>J. Wegener, B. Kerstin, and P. Hartmut</w:t>
+      </w:r>
       <w:r>
         <w:t>, “</w:t>
       </w:r>
       <w:r>
-        <w:t xml:space="preserve">Automatic Test Data Generation </w:t>
-      </w:r>
-      <w:proofErr w:type="gramStart"/>
-      <w:r>
-        <w:t>For</w:t>
-      </w:r>
-      <w:proofErr w:type="gramEnd"/>
-      <w:r>
-        <w:t xml:space="preserve"> Structural Testing Of Embedded Software Systems By Evolutionary Testing</w:t>
+        <w:t>Automatic Test Data Generation For Structural Testing Of Embedded Software Systems By Evolutionary Testing</w:t>
       </w:r>
       <w:r>
         <w:t>”</w:t>
@@ -24088,18 +21337,11 @@
         <w:ind w:left="572" w:hanging="459"/>
       </w:pPr>
       <w:r>
-        <w:t xml:space="preserve">S. Levin and A. </w:t>
-      </w:r>
-      <w:proofErr w:type="spellStart"/>
-      <w:r>
-        <w:t>Yehudai</w:t>
-      </w:r>
-      <w:proofErr w:type="spellEnd"/>
-      <w:proofErr w:type="gramStart"/>
+        <w:t>S. Levin and A. Yehudai</w:t>
+      </w:r>
       <w:r>
         <w:t>, ”</w:t>
       </w:r>
-      <w:proofErr w:type="gramEnd"/>
       <w:r>
         <w:t xml:space="preserve"> Evolutionary Testing: A Case Study</w:t>
       </w:r>
@@ -24116,69 +21358,13 @@
         <w:ind w:left="572" w:hanging="459"/>
       </w:pPr>
       <w:r>
-        <w:t xml:space="preserve">S. </w:t>
-      </w:r>
-      <w:proofErr w:type="spellStart"/>
-      <w:r>
-        <w:t>Xanthakis</w:t>
-      </w:r>
-      <w:proofErr w:type="spellEnd"/>
-      <w:r>
-        <w:t xml:space="preserve">, C. Ellis, C. </w:t>
-      </w:r>
-      <w:proofErr w:type="spellStart"/>
-      <w:r>
-        <w:t>Skourlas</w:t>
-      </w:r>
-      <w:proofErr w:type="spellEnd"/>
-      <w:r>
-        <w:t xml:space="preserve">, A. Le Gall, </w:t>
-      </w:r>
-      <w:r>
-        <w:t xml:space="preserve">S. </w:t>
-      </w:r>
-      <w:proofErr w:type="spellStart"/>
-      <w:r>
-        <w:t>Katsikas</w:t>
-      </w:r>
-      <w:proofErr w:type="spellEnd"/>
-      <w:r>
-        <w:t xml:space="preserve">, and K. </w:t>
-      </w:r>
-      <w:proofErr w:type="spellStart"/>
-      <w:r>
-        <w:t>Karapoulios</w:t>
-      </w:r>
-      <w:proofErr w:type="spellEnd"/>
-      <w:r>
-        <w:t>, “</w:t>
-      </w:r>
-      <w:r>
-        <w:t xml:space="preserve">Application of genetic algorithms to software testing (Application des </w:t>
-      </w:r>
-      <w:proofErr w:type="spellStart"/>
-      <w:r>
-        <w:t>algorithmes</w:t>
-      </w:r>
-      <w:proofErr w:type="spellEnd"/>
-      <w:r>
-        <w:t xml:space="preserve"> </w:t>
-      </w:r>
-      <w:proofErr w:type="spellStart"/>
-      <w:r>
-        <w:t>genetiques</w:t>
-      </w:r>
-      <w:proofErr w:type="spellEnd"/>
-      <w:r>
-        <w:t xml:space="preserve"> au test des </w:t>
-      </w:r>
-      <w:proofErr w:type="spellStart"/>
-      <w:r>
-        <w:t>logiciels</w:t>
-      </w:r>
-      <w:proofErr w:type="spellEnd"/>
-      <w:r>
-        <w:t>)</w:t>
+        <w:t xml:space="preserve">S. Xanthakis, C. Ellis, C. Skourlas, A. Le Gall, </w:t>
+      </w:r>
+      <w:r>
+        <w:t>S. Katsikas, and K. Karapoulios, “</w:t>
+      </w:r>
+      <w:r>
+        <w:t>Application of genetic algorithms to software testing (Application des algorithmes genetiques au test des logiciels)</w:t>
       </w:r>
       <w:r>
         <w:t>”,</w:t>
@@ -24194,43 +21380,36 @@
         <w:ind w:left="572" w:hanging="459"/>
       </w:pPr>
       <w:r>
-        <w:t xml:space="preserve">W. Joachim, </w:t>
-      </w:r>
-      <w:proofErr w:type="spellStart"/>
-      <w:r>
-        <w:t>Andr</w:t>
-      </w:r>
-      <w:proofErr w:type="spellEnd"/>
+        <w:t>W. Joachim, Andr, Baresel, and S. Harmen</w:t>
+      </w:r>
+      <w:r>
+        <w:t>, “</w:t>
+      </w:r>
+      <w:r>
+        <w:t>Suitability of Evolutionary Algorithms for Evolutionary Testing</w:t>
+      </w:r>
+      <w:r>
+        <w:t>”</w:t>
+      </w:r>
       <w:r>
         <w:t xml:space="preserve">, </w:t>
       </w:r>
-      <w:proofErr w:type="spellStart"/>
-      <w:r>
-        <w:t>Baresel</w:t>
-      </w:r>
-      <w:proofErr w:type="spellEnd"/>
-      <w:r>
-        <w:t xml:space="preserve">, and S. </w:t>
-      </w:r>
-      <w:proofErr w:type="spellStart"/>
-      <w:r>
-        <w:t>Harmen</w:t>
-      </w:r>
-      <w:proofErr w:type="spellEnd"/>
-      <w:r>
-        <w:t>, “</w:t>
-      </w:r>
-      <w:r>
-        <w:t>Suitability of Evolutionary Algorithms for Evolutionary Testing</w:t>
-      </w:r>
-      <w:r>
-        <w:t>”</w:t>
-      </w:r>
-      <w:r>
-        <w:t xml:space="preserve">, </w:t>
-      </w:r>
       <w:r>
         <w:t>26th International Computer Software and Applications Conference on Prolonging Software Life: Development and Redevelopment. IEEE Computer Society, Washington (2002).</w:t>
+      </w:r>
+    </w:p>
+    <w:p>
+      <w:pPr>
+        <w:pStyle w:val="NIDUNGTLTKMICtrl4"/>
+        <w:spacing w:before="0"/>
+        <w:ind w:left="572" w:hanging="459"/>
+      </w:pPr>
+      <w:r>
+        <w:t xml:space="preserve">Duc-Anh Nguyen, Pham Ngoc Hung, Viet-Ha Nguyen, "A method for automated unit testing of C programs", Proceedings of 2016 3rd National Foundation for Science and Technology Development Conference on </w:t>
+      </w:r>
+      <w:r>
+        <w:lastRenderedPageBreak/>
+        <w:t>Information and Computer Science (NICS), 2016, pp. 17-22</w:t>
       </w:r>
     </w:p>
     <w:sectPr>
@@ -24393,7 +21572,7 @@
         <w:sz w:val="18"/>
         <w:szCs w:val="18"/>
       </w:rPr>
-      <w:t>2</w:t>
+      <w:t>6</w:t>
     </w:r>
     <w:r>
       <w:rPr>
@@ -24460,7 +21639,7 @@
         <w:sz w:val="18"/>
         <w:szCs w:val="18"/>
       </w:rPr>
-      <w:t>11</w:t>
+      <w:t>5</w:t>
     </w:r>
     <w:r>
       <w:rPr>
@@ -31021,7 +28200,7 @@
 </file>
 
 <file path=customXml/itemProps1.xml><?xml version="1.0" encoding="utf-8"?>
-<ds:datastoreItem xmlns:ds="http://schemas.openxmlformats.org/officeDocument/2006/customXml" ds:itemID="{9A7191E5-EBE0-4D5C-83B2-014175FACEE1}">
+<ds:datastoreItem xmlns:ds="http://schemas.openxmlformats.org/officeDocument/2006/customXml" ds:itemID="{1B0E5AED-0333-4618-8333-A2B85366D66E}">
   <ds:schemaRefs>
     <ds:schemaRef ds:uri="http://schemas.openxmlformats.org/officeDocument/2006/bibliography"/>
   </ds:schemaRefs>

--- a/CFT4CUnitSrc/src/report/VNU_PSO.docx
+++ b/CFT4CUnitSrc/src/report/VNU_PSO.docx
@@ -1,6 +1,6 @@
 
 <file path=word/document.xml><?xml version="1.0" encoding="utf-8"?>
-<w:document xmlns:ve="http://schemas.openxmlformats.org/markup-compatibility/2006" xmlns:o="urn:schemas-microsoft-com:office:office" xmlns:r="http://schemas.openxmlformats.org/officeDocument/2006/relationships" xmlns:m="http://schemas.openxmlformats.org/officeDocument/2006/math" xmlns:v="urn:schemas-microsoft-com:vml" xmlns:wp="http://schemas.openxmlformats.org/drawingml/2006/wordprocessingDrawing" xmlns:w10="urn:schemas-microsoft-com:office:word" xmlns:w="http://schemas.openxmlformats.org/wordprocessingml/2006/main" xmlns:wne="http://schemas.microsoft.com/office/word/2006/wordml">
+<w:document xmlns:wpc="http://schemas.microsoft.com/office/word/2010/wordprocessingCanvas" xmlns:mc="http://schemas.openxmlformats.org/markup-compatibility/2006" xmlns:o="urn:schemas-microsoft-com:office:office" xmlns:r="http://schemas.openxmlformats.org/officeDocument/2006/relationships" xmlns:m="http://schemas.openxmlformats.org/officeDocument/2006/math" xmlns:v="urn:schemas-microsoft-com:vml" xmlns:wp14="http://schemas.microsoft.com/office/word/2010/wordprocessingDrawing" xmlns:wp="http://schemas.openxmlformats.org/drawingml/2006/wordprocessingDrawing" xmlns:w10="urn:schemas-microsoft-com:office:word" xmlns:w="http://schemas.openxmlformats.org/wordprocessingml/2006/main" xmlns:w14="http://schemas.microsoft.com/office/word/2010/wordml" xmlns:wpg="http://schemas.microsoft.com/office/word/2010/wordprocessingGroup" xmlns:wpi="http://schemas.microsoft.com/office/word/2010/wordprocessingInk" xmlns:wne="http://schemas.microsoft.com/office/word/2006/wordml" xmlns:wps="http://schemas.microsoft.com/office/word/2010/wordprocessingShape" mc:Ignorable="w14 wp14">
   <w:background w:color="FFFFFF"/>
   <w:body>
     <w:p>
@@ -47,13 +47,23 @@
         </w:rPr>
         <w:t xml:space="preserve">, </w:t>
       </w:r>
+      <w:proofErr w:type="gramStart"/>
       <w:r>
         <w:rPr>
           <w:rFonts w:ascii="Times New Roman" w:hAnsi="Times New Roman" w:cs="Times New Roman"/>
           <w:b w:val="0"/>
           <w:color w:val="000000"/>
         </w:rPr>
-        <w:t>Vo Dinh Hieu</w:t>
+        <w:t>Vo</w:t>
+      </w:r>
+      <w:proofErr w:type="gramEnd"/>
+      <w:r>
+        <w:rPr>
+          <w:rFonts w:ascii="Times New Roman" w:hAnsi="Times New Roman" w:cs="Times New Roman"/>
+          <w:b w:val="0"/>
+          <w:color w:val="000000"/>
+        </w:rPr>
+        <w:t xml:space="preserve"> Dinh Hieu</w:t>
       </w:r>
       <w:r>
         <w:rPr>
@@ -468,10 +478,10 @@
     <w:p>
       <w:pPr>
         <w:sectPr>
-          <w:headerReference w:type="even" r:id="rId8"/>
-          <w:headerReference w:type="default" r:id="rId9"/>
-          <w:footerReference w:type="even" r:id="rId10"/>
-          <w:footerReference w:type="first" r:id="rId11"/>
+          <w:headerReference w:type="even" r:id="rId9"/>
+          <w:headerReference w:type="default" r:id="rId10"/>
+          <w:footerReference w:type="even" r:id="rId11"/>
+          <w:footerReference w:type="first" r:id="rId12"/>
           <w:pgSz w:w="11906" w:h="16838"/>
           <w:pgMar w:top="2102" w:right="1411" w:bottom="1987" w:left="1411" w:header="1411" w:footer="1411" w:gutter="0"/>
           <w:pgNumType w:start="1"/>
@@ -622,7 +632,21 @@
           <w:color w:val="131413"/>
         </w:rPr>
         <w:lastRenderedPageBreak/>
-        <w:t xml:space="preserve">enhances the efficiency but also can reduce considerably costs of software testing. In our paper, we will focus on path coverage test data generation, considering that almost all structural test data generation problems can be transformed to the path coverage test data generation one. Moreover, Kernighan and Plauger </w:t>
+        <w:t xml:space="preserve">enhances the efficiency but also can reduce considerably costs of software testing. In our paper, we will focus on path coverage test data generation, considering that almost all structural test data generation problems can be transformed to the path coverage test data generation one. Moreover, Kernighan and </w:t>
+      </w:r>
+      <w:proofErr w:type="spellStart"/>
+      <w:r>
+        <w:rPr>
+          <w:color w:val="131413"/>
+        </w:rPr>
+        <w:t>Plauger</w:t>
+      </w:r>
+      <w:proofErr w:type="spellEnd"/>
+      <w:r>
+        <w:rPr>
+          <w:color w:val="131413"/>
+        </w:rPr>
+        <w:t xml:space="preserve"> </w:t>
       </w:r>
       <w:r>
         <w:rPr>
@@ -679,12 +703,26 @@
         <w:rPr>
           <w:color w:val="131413"/>
         </w:rPr>
-        <w:t xml:space="preserve">], various approaches have been proposed by researchers. These approaches can be classified into two types: </w:t>
-      </w:r>
+        <w:t xml:space="preserve">], various approaches have been proposed by researchers. These approaches can be classified into two </w:t>
+      </w:r>
+      <w:proofErr w:type="gramStart"/>
       <w:r>
         <w:rPr>
           <w:color w:val="131413"/>
         </w:rPr>
+        <w:t>types</w:t>
+      </w:r>
+      <w:proofErr w:type="gramEnd"/>
+      <w:r>
+        <w:rPr>
+          <w:color w:val="131413"/>
+        </w:rPr>
+        <w:t xml:space="preserve">: </w:t>
+      </w:r>
+      <w:r>
+        <w:rPr>
+          <w:color w:val="131413"/>
+        </w:rPr>
         <w:t>c</w:t>
       </w:r>
       <w:r>
@@ -709,18 +747,32 @@
         <w:rPr>
           <w:color w:val="131413"/>
         </w:rPr>
-        <w:t>eneration (CB</w:t>
-      </w:r>
+        <w:t>eneration (</w:t>
+      </w:r>
+      <w:proofErr w:type="spellStart"/>
       <w:r>
         <w:rPr>
           <w:color w:val="131413"/>
         </w:rPr>
-        <w:t xml:space="preserve">TDG) or </w:t>
+        <w:t>CB</w:t>
       </w:r>
       <w:r>
         <w:rPr>
           <w:color w:val="131413"/>
         </w:rPr>
+        <w:t>TDG</w:t>
+      </w:r>
+      <w:proofErr w:type="spellEnd"/>
+      <w:r>
+        <w:rPr>
+          <w:color w:val="131413"/>
+        </w:rPr>
+        <w:t xml:space="preserve">) or </w:t>
+      </w:r>
+      <w:r>
+        <w:rPr>
+          <w:color w:val="131413"/>
+        </w:rPr>
         <w:t>search-</w:t>
       </w:r>
       <w:r>
@@ -733,13 +785,27 @@
         <w:rPr>
           <w:color w:val="131413"/>
         </w:rPr>
-        <w:t>eneration (SB</w:t>
-      </w:r>
+        <w:t>eneration (</w:t>
+      </w:r>
+      <w:proofErr w:type="spellStart"/>
       <w:r>
         <w:rPr>
           <w:color w:val="131413"/>
         </w:rPr>
-        <w:t>TDG).</w:t>
+        <w:t>SB</w:t>
+      </w:r>
+      <w:r>
+        <w:rPr>
+          <w:color w:val="131413"/>
+        </w:rPr>
+        <w:t>TDG</w:t>
+      </w:r>
+      <w:proofErr w:type="spellEnd"/>
+      <w:r>
+        <w:rPr>
+          <w:color w:val="131413"/>
+        </w:rPr>
+        <w:t>).</w:t>
       </w:r>
     </w:p>
     <w:p>
@@ -762,6 +828,7 @@
         </w:rPr>
         <w:t xml:space="preserve">xecution (SE) is the state-of-the-art of </w:t>
       </w:r>
+      <w:proofErr w:type="spellStart"/>
       <w:r>
         <w:rPr>
           <w:color w:val="131413"/>
@@ -772,7 +839,14 @@
         <w:rPr>
           <w:color w:val="131413"/>
         </w:rPr>
-        <w:t xml:space="preserve">TDG </w:t>
+        <w:t>TDG</w:t>
+      </w:r>
+      <w:proofErr w:type="spellEnd"/>
+      <w:r>
+        <w:rPr>
+          <w:color w:val="131413"/>
+        </w:rPr>
+        <w:t xml:space="preserve"> </w:t>
       </w:r>
       <w:r>
         <w:rPr>
@@ -847,14 +921,23 @@
         <w:rPr>
           <w:color w:val="131413"/>
         </w:rPr>
-        <w:t>[23, 24, 25</w:t>
-      </w:r>
+        <w:t xml:space="preserve">[23, 24, </w:t>
+      </w:r>
+      <w:proofErr w:type="gramStart"/>
       <w:r>
         <w:rPr>
           <w:color w:val="131413"/>
         </w:rPr>
+        <w:t>25</w:t>
+      </w:r>
+      <w:proofErr w:type="gramEnd"/>
+      <w:r>
+        <w:rPr>
+          <w:color w:val="131413"/>
+        </w:rPr>
         <w:t xml:space="preserve">] in </w:t>
       </w:r>
+      <w:proofErr w:type="spellStart"/>
       <w:r>
         <w:rPr>
           <w:color w:val="131413"/>
@@ -865,7 +948,14 @@
         <w:rPr>
           <w:color w:val="131413"/>
         </w:rPr>
-        <w:t xml:space="preserve">TDG </w:t>
+        <w:t>TDG</w:t>
+      </w:r>
+      <w:proofErr w:type="spellEnd"/>
+      <w:r>
+        <w:rPr>
+          <w:color w:val="131413"/>
+        </w:rPr>
+        <w:t xml:space="preserve"> </w:t>
       </w:r>
       <w:r>
         <w:rPr>
@@ -880,6 +970,7 @@
         <w:lastRenderedPageBreak/>
         <w:t xml:space="preserve">problems encountered in </w:t>
       </w:r>
+      <w:proofErr w:type="spellStart"/>
       <w:r>
         <w:rPr>
           <w:color w:val="131413"/>
@@ -890,14 +981,22 @@
         <w:rPr>
           <w:color w:val="131413"/>
         </w:rPr>
-        <w:t xml:space="preserve">TDG </w:t>
-      </w:r>
+        <w:t>TDG</w:t>
+      </w:r>
+      <w:proofErr w:type="spellEnd"/>
       <w:r>
         <w:rPr>
           <w:color w:val="131413"/>
         </w:rPr>
+        <w:t xml:space="preserve"> </w:t>
+      </w:r>
+      <w:r>
+        <w:rPr>
+          <w:color w:val="131413"/>
+        </w:rPr>
         <w:t xml:space="preserve">approaches can be avoided in </w:t>
       </w:r>
+      <w:proofErr w:type="spellStart"/>
       <w:r>
         <w:rPr>
           <w:color w:val="131413"/>
@@ -910,6 +1009,7 @@
         </w:rPr>
         <w:t>TDG</w:t>
       </w:r>
+      <w:proofErr w:type="spellEnd"/>
       <w:r>
         <w:rPr>
           <w:color w:val="131413"/>
@@ -953,24 +1053,52 @@
         <w:rPr>
           <w:color w:val="131413"/>
         </w:rPr>
-        <w:t xml:space="preserve">]. Micheal et al </w:t>
-      </w:r>
+        <w:t xml:space="preserve">]. </w:t>
+      </w:r>
+      <w:proofErr w:type="spellStart"/>
       <w:r>
         <w:rPr>
           <w:color w:val="131413"/>
         </w:rPr>
+        <w:t>Micheal</w:t>
+      </w:r>
+      <w:proofErr w:type="spellEnd"/>
+      <w:r>
+        <w:rPr>
+          <w:color w:val="131413"/>
+        </w:rPr>
+        <w:t xml:space="preserve"> et al </w:t>
+      </w:r>
+      <w:r>
+        <w:rPr>
+          <w:color w:val="131413"/>
+        </w:rPr>
         <w:t>[22</w:t>
       </w:r>
       <w:r>
         <w:rPr>
           <w:color w:val="131413"/>
         </w:rPr>
-        <w:t xml:space="preserve">], Levin and Yehudai </w:t>
-      </w:r>
+        <w:t xml:space="preserve">], Levin and </w:t>
+      </w:r>
+      <w:proofErr w:type="spellStart"/>
       <w:r>
         <w:rPr>
           <w:color w:val="131413"/>
         </w:rPr>
+        <w:t>Yehudai</w:t>
+      </w:r>
+      <w:proofErr w:type="spellEnd"/>
+      <w:r>
+        <w:rPr>
+          <w:color w:val="131413"/>
+        </w:rPr>
+        <w:t xml:space="preserve"> </w:t>
+      </w:r>
+      <w:r>
+        <w:rPr>
+          <w:color w:val="131413"/>
+        </w:rPr>
         <w:t>[25</w:t>
       </w:r>
       <w:r>
@@ -991,6 +1119,7 @@
         </w:rPr>
         <w:t xml:space="preserve">] indicated that GA outperforms other </w:t>
       </w:r>
+      <w:proofErr w:type="spellStart"/>
       <w:r>
         <w:rPr>
           <w:color w:val="131413"/>
@@ -1001,7 +1130,14 @@
         <w:rPr>
           <w:color w:val="131413"/>
         </w:rPr>
-        <w:t xml:space="preserve">TDG </w:t>
+        <w:t>TDG</w:t>
+      </w:r>
+      <w:proofErr w:type="spellEnd"/>
+      <w:r>
+        <w:rPr>
+          <w:color w:val="131413"/>
+        </w:rPr>
+        <w:t xml:space="preserve"> </w:t>
       </w:r>
       <w:r>
         <w:rPr>
@@ -1076,7 +1212,35 @@
         <w:rPr>
           <w:color w:val="131413"/>
         </w:rPr>
-        <w:t>ptimization (PSO) [6, 7, 8] has become a hot research topic in the area of intelligent computing. Its significant feature is the simplicity and fast convergence</w:t>
+        <w:t>ptimization (</w:t>
+      </w:r>
+      <w:proofErr w:type="spellStart"/>
+      <w:r>
+        <w:rPr>
+          <w:color w:val="131413"/>
+        </w:rPr>
+        <w:t>PSO</w:t>
+      </w:r>
+      <w:proofErr w:type="spellEnd"/>
+      <w:r>
+        <w:rPr>
+          <w:color w:val="131413"/>
+        </w:rPr>
+        <w:t xml:space="preserve">) [6, 7, </w:t>
+      </w:r>
+      <w:proofErr w:type="gramStart"/>
+      <w:r>
+        <w:rPr>
+          <w:color w:val="131413"/>
+        </w:rPr>
+        <w:t>8</w:t>
+      </w:r>
+      <w:proofErr w:type="gramEnd"/>
+      <w:r>
+        <w:rPr>
+          <w:color w:val="131413"/>
+        </w:rPr>
+        <w:t>] has become a hot research topic in the area of intelligent computing. Its significant feature is the simplicity and fast convergence</w:t>
       </w:r>
       <w:r>
         <w:rPr>
@@ -1111,11 +1275,19 @@
         </w:rPr>
         <w:t xml:space="preserve">on </w:t>
       </w:r>
+      <w:proofErr w:type="spellStart"/>
       <w:r>
         <w:rPr>
           <w:rFonts w:eastAsia="Arial Unicode MS"/>
         </w:rPr>
-        <w:t xml:space="preserve">PSO usage in test data generation. For example, consider one </w:t>
+        <w:t>PSO</w:t>
+      </w:r>
+      <w:proofErr w:type="spellEnd"/>
+      <w:r>
+        <w:rPr>
+          <w:rFonts w:eastAsia="Arial Unicode MS"/>
+        </w:rPr>
+        <w:t xml:space="preserve"> usage in test data generation. For example, consider one </w:t>
       </w:r>
       <w:r>
         <w:rPr>
@@ -1158,13 +1330,79 @@
           <w:szCs w:val="18"/>
         </w:rPr>
       </w:pPr>
+      <w:proofErr w:type="spellStart"/>
+      <w:proofErr w:type="gramStart"/>
       <w:r>
         <w:rPr>
           <w:rFonts w:ascii="Courier New" w:hAnsi="Courier New" w:cs="Courier New"/>
           <w:sz w:val="18"/>
           <w:szCs w:val="18"/>
         </w:rPr>
-        <w:t>int getDayNum(int year, int month) {</w:t>
+        <w:t>int</w:t>
+      </w:r>
+      <w:proofErr w:type="spellEnd"/>
+      <w:proofErr w:type="gramEnd"/>
+      <w:r>
+        <w:rPr>
+          <w:rFonts w:ascii="Courier New" w:hAnsi="Courier New" w:cs="Courier New"/>
+          <w:sz w:val="18"/>
+          <w:szCs w:val="18"/>
+        </w:rPr>
+        <w:t xml:space="preserve"> </w:t>
+      </w:r>
+      <w:proofErr w:type="spellStart"/>
+      <w:r>
+        <w:rPr>
+          <w:rFonts w:ascii="Courier New" w:hAnsi="Courier New" w:cs="Courier New"/>
+          <w:sz w:val="18"/>
+          <w:szCs w:val="18"/>
+        </w:rPr>
+        <w:t>getDayNum</w:t>
+      </w:r>
+      <w:proofErr w:type="spellEnd"/>
+      <w:r>
+        <w:rPr>
+          <w:rFonts w:ascii="Courier New" w:hAnsi="Courier New" w:cs="Courier New"/>
+          <w:sz w:val="18"/>
+          <w:szCs w:val="18"/>
+        </w:rPr>
+        <w:t>(</w:t>
+      </w:r>
+      <w:proofErr w:type="spellStart"/>
+      <w:r>
+        <w:rPr>
+          <w:rFonts w:ascii="Courier New" w:hAnsi="Courier New" w:cs="Courier New"/>
+          <w:sz w:val="18"/>
+          <w:szCs w:val="18"/>
+        </w:rPr>
+        <w:t>int</w:t>
+      </w:r>
+      <w:proofErr w:type="spellEnd"/>
+      <w:r>
+        <w:rPr>
+          <w:rFonts w:ascii="Courier New" w:hAnsi="Courier New" w:cs="Courier New"/>
+          <w:sz w:val="18"/>
+          <w:szCs w:val="18"/>
+        </w:rPr>
+        <w:t xml:space="preserve"> year, </w:t>
+      </w:r>
+      <w:proofErr w:type="spellStart"/>
+      <w:r>
+        <w:rPr>
+          <w:rFonts w:ascii="Courier New" w:hAnsi="Courier New" w:cs="Courier New"/>
+          <w:sz w:val="18"/>
+          <w:szCs w:val="18"/>
+        </w:rPr>
+        <w:t>int</w:t>
+      </w:r>
+      <w:proofErr w:type="spellEnd"/>
+      <w:r>
+        <w:rPr>
+          <w:rFonts w:ascii="Courier New" w:hAnsi="Courier New" w:cs="Courier New"/>
+          <w:sz w:val="18"/>
+          <w:szCs w:val="18"/>
+        </w:rPr>
+        <w:t xml:space="preserve"> month) {</w:t>
       </w:r>
       <w:r>
         <w:rPr>
@@ -1192,13 +1430,43 @@
         </w:rPr>
         <w:t xml:space="preserve">  </w:t>
       </w:r>
+      <w:proofErr w:type="spellStart"/>
+      <w:proofErr w:type="gramStart"/>
       <w:r>
         <w:rPr>
           <w:rFonts w:ascii="Courier New" w:hAnsi="Courier New" w:cs="Courier New"/>
           <w:sz w:val="18"/>
           <w:szCs w:val="18"/>
         </w:rPr>
-        <w:t>int maxDay=0;</w:t>
+        <w:t>int</w:t>
+      </w:r>
+      <w:proofErr w:type="spellEnd"/>
+      <w:proofErr w:type="gramEnd"/>
+      <w:r>
+        <w:rPr>
+          <w:rFonts w:ascii="Courier New" w:hAnsi="Courier New" w:cs="Courier New"/>
+          <w:sz w:val="18"/>
+          <w:szCs w:val="18"/>
+        </w:rPr>
+        <w:t xml:space="preserve"> </w:t>
+      </w:r>
+      <w:proofErr w:type="spellStart"/>
+      <w:r>
+        <w:rPr>
+          <w:rFonts w:ascii="Courier New" w:hAnsi="Courier New" w:cs="Courier New"/>
+          <w:sz w:val="18"/>
+          <w:szCs w:val="18"/>
+        </w:rPr>
+        <w:t>maxDay</w:t>
+      </w:r>
+      <w:proofErr w:type="spellEnd"/>
+      <w:r>
+        <w:rPr>
+          <w:rFonts w:ascii="Courier New" w:hAnsi="Courier New" w:cs="Courier New"/>
+          <w:sz w:val="18"/>
+          <w:szCs w:val="18"/>
+        </w:rPr>
+        <w:t>=0;</w:t>
       </w:r>
     </w:p>
     <w:p>
@@ -1218,13 +1486,51 @@
         </w:rPr>
         <w:t xml:space="preserve">  </w:t>
       </w:r>
+      <w:proofErr w:type="gramStart"/>
       <w:r>
         <w:rPr>
           <w:rFonts w:ascii="Courier New" w:hAnsi="Courier New" w:cs="Courier New"/>
           <w:sz w:val="18"/>
           <w:szCs w:val="18"/>
         </w:rPr>
-        <w:t>if(month≥1 &amp;&amp; month≤12){</w:t>
+        <w:t>if(</w:t>
+      </w:r>
+      <w:proofErr w:type="spellStart"/>
+      <w:proofErr w:type="gramEnd"/>
+      <w:r>
+        <w:rPr>
+          <w:rFonts w:ascii="Courier New" w:hAnsi="Courier New" w:cs="Courier New"/>
+          <w:sz w:val="18"/>
+          <w:szCs w:val="18"/>
+        </w:rPr>
+        <w:t>month≥1</w:t>
+      </w:r>
+      <w:proofErr w:type="spellEnd"/>
+      <w:r>
+        <w:rPr>
+          <w:rFonts w:ascii="Courier New" w:hAnsi="Courier New" w:cs="Courier New"/>
+          <w:sz w:val="18"/>
+          <w:szCs w:val="18"/>
+        </w:rPr>
+        <w:t xml:space="preserve"> &amp;&amp; </w:t>
+      </w:r>
+      <w:proofErr w:type="spellStart"/>
+      <w:r>
+        <w:rPr>
+          <w:rFonts w:ascii="Courier New" w:hAnsi="Courier New" w:cs="Courier New"/>
+          <w:sz w:val="18"/>
+          <w:szCs w:val="18"/>
+        </w:rPr>
+        <w:t>month≤12</w:t>
+      </w:r>
+      <w:proofErr w:type="spellEnd"/>
+      <w:r>
+        <w:rPr>
+          <w:rFonts w:ascii="Courier New" w:hAnsi="Courier New" w:cs="Courier New"/>
+          <w:sz w:val="18"/>
+          <w:szCs w:val="18"/>
+        </w:rPr>
+        <w:t>){</w:t>
       </w:r>
     </w:p>
     <w:p>
@@ -1250,7 +1556,25 @@
           <w:sz w:val="18"/>
           <w:szCs w:val="18"/>
         </w:rPr>
-        <w:t>//bch1: branch 1</w:t>
+        <w:t>//</w:t>
+      </w:r>
+      <w:proofErr w:type="spellStart"/>
+      <w:r>
+        <w:rPr>
+          <w:rFonts w:ascii="Courier New" w:hAnsi="Courier New" w:cs="Courier New"/>
+          <w:sz w:val="18"/>
+          <w:szCs w:val="18"/>
+        </w:rPr>
+        <w:t>bch1</w:t>
+      </w:r>
+      <w:proofErr w:type="spellEnd"/>
+      <w:r>
+        <w:rPr>
+          <w:rFonts w:ascii="Courier New" w:hAnsi="Courier New" w:cs="Courier New"/>
+          <w:sz w:val="18"/>
+          <w:szCs w:val="18"/>
+        </w:rPr>
+        <w:t>: branch 1</w:t>
       </w:r>
     </w:p>
     <w:p>
@@ -1270,13 +1594,41 @@
         </w:rPr>
         <w:t xml:space="preserve">    </w:t>
       </w:r>
+      <w:proofErr w:type="gramStart"/>
       <w:r>
         <w:rPr>
           <w:rFonts w:ascii="Courier New" w:hAnsi="Courier New" w:cs="Courier New"/>
           <w:sz w:val="18"/>
           <w:szCs w:val="18"/>
         </w:rPr>
-        <w:t xml:space="preserve">if(month=2){ //bch2: branch 2             </w:t>
+        <w:t>if(</w:t>
+      </w:r>
+      <w:proofErr w:type="gramEnd"/>
+      <w:r>
+        <w:rPr>
+          <w:rFonts w:ascii="Courier New" w:hAnsi="Courier New" w:cs="Courier New"/>
+          <w:sz w:val="18"/>
+          <w:szCs w:val="18"/>
+        </w:rPr>
+        <w:t>month=2){ //</w:t>
+      </w:r>
+      <w:proofErr w:type="spellStart"/>
+      <w:r>
+        <w:rPr>
+          <w:rFonts w:ascii="Courier New" w:hAnsi="Courier New" w:cs="Courier New"/>
+          <w:sz w:val="18"/>
+          <w:szCs w:val="18"/>
+        </w:rPr>
+        <w:t>bch2</w:t>
+      </w:r>
+      <w:proofErr w:type="spellEnd"/>
+      <w:r>
+        <w:rPr>
+          <w:rFonts w:ascii="Courier New" w:hAnsi="Courier New" w:cs="Courier New"/>
+          <w:sz w:val="18"/>
+          <w:szCs w:val="18"/>
+        </w:rPr>
+        <w:t xml:space="preserve">: branch 2             </w:t>
       </w:r>
     </w:p>
     <w:p>
@@ -1296,13 +1648,33 @@
         </w:rPr>
         <w:t xml:space="preserve">      </w:t>
       </w:r>
+      <w:proofErr w:type="gramStart"/>
       <w:r>
         <w:rPr>
           <w:rFonts w:ascii="Courier New" w:hAnsi="Courier New" w:cs="Courier New"/>
           <w:sz w:val="18"/>
           <w:szCs w:val="18"/>
         </w:rPr>
-        <w:t>if(year%400=0||</w:t>
+        <w:t>if(</w:t>
+      </w:r>
+      <w:proofErr w:type="spellStart"/>
+      <w:proofErr w:type="gramEnd"/>
+      <w:r>
+        <w:rPr>
+          <w:rFonts w:ascii="Courier New" w:hAnsi="Courier New" w:cs="Courier New"/>
+          <w:sz w:val="18"/>
+          <w:szCs w:val="18"/>
+        </w:rPr>
+        <w:t>year%400</w:t>
+      </w:r>
+      <w:proofErr w:type="spellEnd"/>
+      <w:r>
+        <w:rPr>
+          <w:rFonts w:ascii="Courier New" w:hAnsi="Courier New" w:cs="Courier New"/>
+          <w:sz w:val="18"/>
+          <w:szCs w:val="18"/>
+        </w:rPr>
+        <w:t>=0||</w:t>
       </w:r>
     </w:p>
     <w:p>
@@ -1328,7 +1700,43 @@
           <w:sz w:val="18"/>
           <w:szCs w:val="18"/>
         </w:rPr>
-        <w:t>(year%4=0&amp;&amp;year%100=0))</w:t>
+        <w:t>(</w:t>
+      </w:r>
+      <w:proofErr w:type="spellStart"/>
+      <w:r>
+        <w:rPr>
+          <w:rFonts w:ascii="Courier New" w:hAnsi="Courier New" w:cs="Courier New"/>
+          <w:sz w:val="18"/>
+          <w:szCs w:val="18"/>
+        </w:rPr>
+        <w:t>year%4</w:t>
+      </w:r>
+      <w:proofErr w:type="spellEnd"/>
+      <w:r>
+        <w:rPr>
+          <w:rFonts w:ascii="Courier New" w:hAnsi="Courier New" w:cs="Courier New"/>
+          <w:sz w:val="18"/>
+          <w:szCs w:val="18"/>
+        </w:rPr>
+        <w:t>=0&amp;&amp;</w:t>
+      </w:r>
+      <w:proofErr w:type="spellStart"/>
+      <w:r>
+        <w:rPr>
+          <w:rFonts w:ascii="Courier New" w:hAnsi="Courier New" w:cs="Courier New"/>
+          <w:sz w:val="18"/>
+          <w:szCs w:val="18"/>
+        </w:rPr>
+        <w:t>year%100</w:t>
+      </w:r>
+      <w:proofErr w:type="spellEnd"/>
+      <w:r>
+        <w:rPr>
+          <w:rFonts w:ascii="Courier New" w:hAnsi="Courier New" w:cs="Courier New"/>
+          <w:sz w:val="18"/>
+          <w:szCs w:val="18"/>
+        </w:rPr>
+        <w:t>=0))</w:t>
       </w:r>
     </w:p>
     <w:p>
@@ -1362,7 +1770,16 @@
           <w:sz w:val="18"/>
           <w:szCs w:val="18"/>
         </w:rPr>
-        <w:t>//bch</w:t>
+        <w:t>//</w:t>
+      </w:r>
+      <w:proofErr w:type="spellStart"/>
+      <w:r>
+        <w:rPr>
+          <w:rFonts w:ascii="Courier New" w:hAnsi="Courier New" w:cs="Courier New"/>
+          <w:sz w:val="18"/>
+          <w:szCs w:val="18"/>
+        </w:rPr>
+        <w:t>bch</w:t>
       </w:r>
       <w:r>
         <w:rPr>
@@ -1372,6 +1789,7 @@
         </w:rPr>
         <w:t>3</w:t>
       </w:r>
+      <w:proofErr w:type="spellEnd"/>
       <w:r>
         <w:rPr>
           <w:rFonts w:ascii="Courier New" w:hAnsi="Courier New" w:cs="Courier New"/>
@@ -1406,13 +1824,33 @@
         </w:rPr>
         <w:t xml:space="preserve">        </w:t>
       </w:r>
+      <w:proofErr w:type="spellStart"/>
+      <w:proofErr w:type="gramStart"/>
       <w:r>
         <w:rPr>
           <w:rFonts w:ascii="Courier New" w:hAnsi="Courier New" w:cs="Courier New"/>
           <w:sz w:val="18"/>
           <w:szCs w:val="18"/>
         </w:rPr>
-        <w:t>maxDay=29;</w:t>
+        <w:t>maxDay</w:t>
+      </w:r>
+      <w:proofErr w:type="spellEnd"/>
+      <w:r>
+        <w:rPr>
+          <w:rFonts w:ascii="Courier New" w:hAnsi="Courier New" w:cs="Courier New"/>
+          <w:sz w:val="18"/>
+          <w:szCs w:val="18"/>
+        </w:rPr>
+        <w:t>=</w:t>
+      </w:r>
+      <w:proofErr w:type="gramEnd"/>
+      <w:r>
+        <w:rPr>
+          <w:rFonts w:ascii="Courier New" w:hAnsi="Courier New" w:cs="Courier New"/>
+          <w:sz w:val="18"/>
+          <w:szCs w:val="18"/>
+        </w:rPr>
+        <w:t>29;</w:t>
       </w:r>
     </w:p>
     <w:p>
@@ -1430,7 +1868,34 @@
           <w:sz w:val="18"/>
           <w:szCs w:val="18"/>
         </w:rPr>
-        <w:t xml:space="preserve">      else //bch</w:t>
+        <w:t xml:space="preserve">      </w:t>
+      </w:r>
+      <w:proofErr w:type="gramStart"/>
+      <w:r>
+        <w:rPr>
+          <w:rFonts w:ascii="Courier New" w:hAnsi="Courier New" w:cs="Courier New"/>
+          <w:sz w:val="18"/>
+          <w:szCs w:val="18"/>
+        </w:rPr>
+        <w:t>else</w:t>
+      </w:r>
+      <w:proofErr w:type="gramEnd"/>
+      <w:r>
+        <w:rPr>
+          <w:rFonts w:ascii="Courier New" w:hAnsi="Courier New" w:cs="Courier New"/>
+          <w:sz w:val="18"/>
+          <w:szCs w:val="18"/>
+        </w:rPr>
+        <w:t xml:space="preserve"> //</w:t>
+      </w:r>
+      <w:proofErr w:type="spellStart"/>
+      <w:r>
+        <w:rPr>
+          <w:rFonts w:ascii="Courier New" w:hAnsi="Courier New" w:cs="Courier New"/>
+          <w:sz w:val="18"/>
+          <w:szCs w:val="18"/>
+        </w:rPr>
+        <w:t>bch</w:t>
       </w:r>
       <w:r>
         <w:rPr>
@@ -1440,6 +1905,7 @@
         </w:rPr>
         <w:t>4</w:t>
       </w:r>
+      <w:proofErr w:type="spellEnd"/>
       <w:r>
         <w:rPr>
           <w:rFonts w:ascii="Courier New" w:hAnsi="Courier New" w:cs="Courier New"/>
@@ -1474,13 +1940,33 @@
         </w:rPr>
         <w:t xml:space="preserve">        </w:t>
       </w:r>
+      <w:proofErr w:type="spellStart"/>
+      <w:proofErr w:type="gramStart"/>
       <w:r>
         <w:rPr>
           <w:rFonts w:ascii="Courier New" w:hAnsi="Courier New" w:cs="Courier New"/>
           <w:sz w:val="18"/>
           <w:szCs w:val="18"/>
         </w:rPr>
-        <w:t>maxDay=28;</w:t>
+        <w:t>maxDay</w:t>
+      </w:r>
+      <w:proofErr w:type="spellEnd"/>
+      <w:r>
+        <w:rPr>
+          <w:rFonts w:ascii="Courier New" w:hAnsi="Courier New" w:cs="Courier New"/>
+          <w:sz w:val="18"/>
+          <w:szCs w:val="18"/>
+        </w:rPr>
+        <w:t>=</w:t>
+      </w:r>
+      <w:proofErr w:type="gramEnd"/>
+      <w:r>
+        <w:rPr>
+          <w:rFonts w:ascii="Courier New" w:hAnsi="Courier New" w:cs="Courier New"/>
+          <w:sz w:val="18"/>
+          <w:szCs w:val="18"/>
+        </w:rPr>
+        <w:t>28;</w:t>
       </w:r>
     </w:p>
     <w:p>
@@ -1542,13 +2028,23 @@
         </w:rPr>
         <w:t xml:space="preserve"> </w:t>
       </w:r>
+      <w:proofErr w:type="gramStart"/>
       <w:r>
         <w:rPr>
           <w:rFonts w:ascii="Courier New" w:hAnsi="Courier New" w:cs="Courier New"/>
           <w:sz w:val="18"/>
           <w:szCs w:val="18"/>
         </w:rPr>
-        <w:t>else if(month=4||month=6||</w:t>
+        <w:t>else</w:t>
+      </w:r>
+      <w:proofErr w:type="gramEnd"/>
+      <w:r>
+        <w:rPr>
+          <w:rFonts w:ascii="Courier New" w:hAnsi="Courier New" w:cs="Courier New"/>
+          <w:sz w:val="18"/>
+          <w:szCs w:val="18"/>
+        </w:rPr>
+        <w:t xml:space="preserve"> if(month=4||month=6||</w:t>
       </w:r>
     </w:p>
     <w:p>
@@ -1568,13 +2064,23 @@
         </w:rPr>
         <w:t xml:space="preserve">           </w:t>
       </w:r>
+      <w:proofErr w:type="gramStart"/>
       <w:r>
         <w:rPr>
           <w:rFonts w:ascii="Courier New" w:hAnsi="Courier New" w:cs="Courier New"/>
           <w:sz w:val="18"/>
           <w:szCs w:val="18"/>
         </w:rPr>
-        <w:t>month=9||month=11)</w:t>
+        <w:t>month=</w:t>
+      </w:r>
+      <w:proofErr w:type="gramEnd"/>
+      <w:r>
+        <w:rPr>
+          <w:rFonts w:ascii="Courier New" w:hAnsi="Courier New" w:cs="Courier New"/>
+          <w:sz w:val="18"/>
+          <w:szCs w:val="18"/>
+        </w:rPr>
+        <w:t>9||month=11)</w:t>
       </w:r>
     </w:p>
     <w:p>
@@ -1608,7 +2114,16 @@
           <w:sz w:val="18"/>
           <w:szCs w:val="18"/>
         </w:rPr>
-        <w:t>//bch</w:t>
+        <w:t>//</w:t>
+      </w:r>
+      <w:proofErr w:type="spellStart"/>
+      <w:r>
+        <w:rPr>
+          <w:rFonts w:ascii="Courier New" w:hAnsi="Courier New" w:cs="Courier New"/>
+          <w:sz w:val="18"/>
+          <w:szCs w:val="18"/>
+        </w:rPr>
+        <w:t>bch</w:t>
       </w:r>
       <w:r>
         <w:rPr>
@@ -1618,6 +2133,7 @@
         </w:rPr>
         <w:t>5</w:t>
       </w:r>
+      <w:proofErr w:type="spellEnd"/>
       <w:r>
         <w:rPr>
           <w:rFonts w:ascii="Courier New" w:hAnsi="Courier New" w:cs="Courier New"/>
@@ -1652,13 +2168,33 @@
         </w:rPr>
         <w:t xml:space="preserve">      </w:t>
       </w:r>
+      <w:proofErr w:type="spellStart"/>
+      <w:proofErr w:type="gramStart"/>
       <w:r>
         <w:rPr>
           <w:rFonts w:ascii="Courier New" w:hAnsi="Courier New" w:cs="Courier New"/>
           <w:sz w:val="18"/>
           <w:szCs w:val="18"/>
         </w:rPr>
-        <w:t>maxDay=30;</w:t>
+        <w:t>maxDay</w:t>
+      </w:r>
+      <w:proofErr w:type="spellEnd"/>
+      <w:r>
+        <w:rPr>
+          <w:rFonts w:ascii="Courier New" w:hAnsi="Courier New" w:cs="Courier New"/>
+          <w:sz w:val="18"/>
+          <w:szCs w:val="18"/>
+        </w:rPr>
+        <w:t>=</w:t>
+      </w:r>
+      <w:proofErr w:type="gramEnd"/>
+      <w:r>
+        <w:rPr>
+          <w:rFonts w:ascii="Courier New" w:hAnsi="Courier New" w:cs="Courier New"/>
+          <w:sz w:val="18"/>
+          <w:szCs w:val="18"/>
+        </w:rPr>
+        <w:t>30;</w:t>
       </w:r>
     </w:p>
     <w:p>
@@ -1686,13 +2222,32 @@
         </w:rPr>
         <w:t xml:space="preserve"> </w:t>
       </w:r>
+      <w:proofErr w:type="gramStart"/>
       <w:r>
         <w:rPr>
           <w:rFonts w:ascii="Courier New" w:hAnsi="Courier New" w:cs="Courier New"/>
           <w:sz w:val="18"/>
           <w:szCs w:val="18"/>
         </w:rPr>
-        <w:t>else //bch</w:t>
+        <w:t>else</w:t>
+      </w:r>
+      <w:proofErr w:type="gramEnd"/>
+      <w:r>
+        <w:rPr>
+          <w:rFonts w:ascii="Courier New" w:hAnsi="Courier New" w:cs="Courier New"/>
+          <w:sz w:val="18"/>
+          <w:szCs w:val="18"/>
+        </w:rPr>
+        <w:t xml:space="preserve"> //</w:t>
+      </w:r>
+      <w:proofErr w:type="spellStart"/>
+      <w:r>
+        <w:rPr>
+          <w:rFonts w:ascii="Courier New" w:hAnsi="Courier New" w:cs="Courier New"/>
+          <w:sz w:val="18"/>
+          <w:szCs w:val="18"/>
+        </w:rPr>
+        <w:t>bch</w:t>
       </w:r>
       <w:r>
         <w:rPr>
@@ -1702,6 +2257,7 @@
         </w:rPr>
         <w:t>6</w:t>
       </w:r>
+      <w:proofErr w:type="spellEnd"/>
       <w:r>
         <w:rPr>
           <w:rFonts w:ascii="Courier New" w:hAnsi="Courier New" w:cs="Courier New"/>
@@ -1758,7 +2314,35 @@
           <w:sz w:val="18"/>
           <w:szCs w:val="18"/>
         </w:rPr>
-        <w:t xml:space="preserve"> maxDay=31;</w:t>
+        <w:t xml:space="preserve"> </w:t>
+      </w:r>
+      <w:proofErr w:type="spellStart"/>
+      <w:proofErr w:type="gramStart"/>
+      <w:r>
+        <w:rPr>
+          <w:rFonts w:ascii="Courier New" w:hAnsi="Courier New" w:cs="Courier New"/>
+          <w:sz w:val="18"/>
+          <w:szCs w:val="18"/>
+        </w:rPr>
+        <w:t>maxDay</w:t>
+      </w:r>
+      <w:proofErr w:type="spellEnd"/>
+      <w:r>
+        <w:rPr>
+          <w:rFonts w:ascii="Courier New" w:hAnsi="Courier New" w:cs="Courier New"/>
+          <w:sz w:val="18"/>
+          <w:szCs w:val="18"/>
+        </w:rPr>
+        <w:t>=</w:t>
+      </w:r>
+      <w:proofErr w:type="gramEnd"/>
+      <w:r>
+        <w:rPr>
+          <w:rFonts w:ascii="Courier New" w:hAnsi="Courier New" w:cs="Courier New"/>
+          <w:sz w:val="18"/>
+          <w:szCs w:val="18"/>
+        </w:rPr>
+        <w:t>31;</w:t>
       </w:r>
     </w:p>
     <w:p>
@@ -1804,13 +2388,32 @@
         </w:rPr>
         <w:t xml:space="preserve">  </w:t>
       </w:r>
+      <w:proofErr w:type="gramStart"/>
       <w:r>
         <w:rPr>
           <w:rFonts w:ascii="Courier New" w:hAnsi="Courier New" w:cs="Courier New"/>
           <w:sz w:val="18"/>
           <w:szCs w:val="18"/>
         </w:rPr>
-        <w:t>else //bch</w:t>
+        <w:t>else</w:t>
+      </w:r>
+      <w:proofErr w:type="gramEnd"/>
+      <w:r>
+        <w:rPr>
+          <w:rFonts w:ascii="Courier New" w:hAnsi="Courier New" w:cs="Courier New"/>
+          <w:sz w:val="18"/>
+          <w:szCs w:val="18"/>
+        </w:rPr>
+        <w:t xml:space="preserve"> //</w:t>
+      </w:r>
+      <w:proofErr w:type="spellStart"/>
+      <w:r>
+        <w:rPr>
+          <w:rFonts w:ascii="Courier New" w:hAnsi="Courier New" w:cs="Courier New"/>
+          <w:sz w:val="18"/>
+          <w:szCs w:val="18"/>
+        </w:rPr>
+        <w:t>bch</w:t>
       </w:r>
       <w:r>
         <w:rPr>
@@ -1820,6 +2423,7 @@
         </w:rPr>
         <w:t>7</w:t>
       </w:r>
+      <w:proofErr w:type="spellEnd"/>
       <w:r>
         <w:rPr>
           <w:rFonts w:ascii="Courier New" w:hAnsi="Courier New" w:cs="Courier New"/>
@@ -1870,13 +2474,25 @@
         </w:rPr>
         <w:t xml:space="preserve"> </w:t>
       </w:r>
+      <w:proofErr w:type="spellStart"/>
+      <w:proofErr w:type="gramStart"/>
       <w:r>
         <w:rPr>
           <w:rFonts w:ascii="Courier New" w:hAnsi="Courier New" w:cs="Courier New"/>
           <w:sz w:val="18"/>
           <w:szCs w:val="18"/>
         </w:rPr>
-        <w:t>maxDay=-1;</w:t>
+        <w:t>maxDay</w:t>
+      </w:r>
+      <w:proofErr w:type="spellEnd"/>
+      <w:proofErr w:type="gramEnd"/>
+      <w:r>
+        <w:rPr>
+          <w:rFonts w:ascii="Courier New" w:hAnsi="Courier New" w:cs="Courier New"/>
+          <w:sz w:val="18"/>
+          <w:szCs w:val="18"/>
+        </w:rPr>
+        <w:t>=-1;</w:t>
       </w:r>
     </w:p>
     <w:p>
@@ -1896,13 +2512,41 @@
         </w:rPr>
         <w:t xml:space="preserve">  </w:t>
       </w:r>
+      <w:proofErr w:type="gramStart"/>
       <w:r>
         <w:rPr>
           <w:rFonts w:ascii="Courier New" w:hAnsi="Courier New" w:cs="Courier New"/>
           <w:sz w:val="18"/>
           <w:szCs w:val="18"/>
         </w:rPr>
-        <w:t>return maxDay;</w:t>
+        <w:t>return</w:t>
+      </w:r>
+      <w:proofErr w:type="gramEnd"/>
+      <w:r>
+        <w:rPr>
+          <w:rFonts w:ascii="Courier New" w:hAnsi="Courier New" w:cs="Courier New"/>
+          <w:sz w:val="18"/>
+          <w:szCs w:val="18"/>
+        </w:rPr>
+        <w:t xml:space="preserve"> </w:t>
+      </w:r>
+      <w:proofErr w:type="spellStart"/>
+      <w:r>
+        <w:rPr>
+          <w:rFonts w:ascii="Courier New" w:hAnsi="Courier New" w:cs="Courier New"/>
+          <w:sz w:val="18"/>
+          <w:szCs w:val="18"/>
+        </w:rPr>
+        <w:t>maxDay</w:t>
+      </w:r>
+      <w:proofErr w:type="spellEnd"/>
+      <w:r>
+        <w:rPr>
+          <w:rFonts w:ascii="Courier New" w:hAnsi="Courier New" w:cs="Courier New"/>
+          <w:sz w:val="18"/>
+          <w:szCs w:val="18"/>
+        </w:rPr>
+        <w:t>;</w:t>
       </w:r>
     </w:p>
     <w:p>
@@ -1949,7 +2593,35 @@
         <w:rPr>
           <w:rFonts w:eastAsia="Arial Unicode MS"/>
         </w:rPr>
-        <w:t xml:space="preserve">, Mao [9] used PSO to generate test data through building the one and only fitness function which was the combination of Korel formula </w:t>
+        <w:t xml:space="preserve">, Mao [9] used </w:t>
+      </w:r>
+      <w:proofErr w:type="spellStart"/>
+      <w:r>
+        <w:rPr>
+          <w:rFonts w:eastAsia="Arial Unicode MS"/>
+        </w:rPr>
+        <w:t>PSO</w:t>
+      </w:r>
+      <w:proofErr w:type="spellEnd"/>
+      <w:r>
+        <w:rPr>
+          <w:rFonts w:eastAsia="Arial Unicode MS"/>
+        </w:rPr>
+        <w:t xml:space="preserve"> to generate test data through building the one and only fitness function which was the combination of </w:t>
+      </w:r>
+      <w:proofErr w:type="spellStart"/>
+      <w:r>
+        <w:rPr>
+          <w:rFonts w:eastAsia="Arial Unicode MS"/>
+        </w:rPr>
+        <w:t>Korel</w:t>
+      </w:r>
+      <w:proofErr w:type="spellEnd"/>
+      <w:r>
+        <w:rPr>
+          <w:rFonts w:eastAsia="Arial Unicode MS"/>
+        </w:rPr>
+        <w:t xml:space="preserve"> formula </w:t>
       </w:r>
       <w:r>
         <w:rPr>
@@ -1969,7 +2641,35 @@
           <w:rFonts w:eastAsia="Arial Unicode MS"/>
         </w:rPr>
         <w:lastRenderedPageBreak/>
-        <w:t xml:space="preserve">weight function being entirely performed manually and some PUTs not being able to generate test data to cover all test paths. To overcome these weaknesses, we still use PSO to generate test data for the given PUT. However, unlike Mao, our approach is to assign one fitness function for each test path. Then we will use </w:t>
+        <w:t xml:space="preserve">weight function being entirely performed manually and some </w:t>
+      </w:r>
+      <w:proofErr w:type="spellStart"/>
+      <w:r>
+        <w:rPr>
+          <w:rFonts w:eastAsia="Arial Unicode MS"/>
+        </w:rPr>
+        <w:t>PUTs</w:t>
+      </w:r>
+      <w:proofErr w:type="spellEnd"/>
+      <w:r>
+        <w:rPr>
+          <w:rFonts w:eastAsia="Arial Unicode MS"/>
+        </w:rPr>
+        <w:t xml:space="preserve"> not being able to generate test data to cover all test paths. To overcome these weaknesses, we still use </w:t>
+      </w:r>
+      <w:proofErr w:type="spellStart"/>
+      <w:r>
+        <w:rPr>
+          <w:rFonts w:eastAsia="Arial Unicode MS"/>
+        </w:rPr>
+        <w:t>PSO</w:t>
+      </w:r>
+      <w:proofErr w:type="spellEnd"/>
+      <w:r>
+        <w:rPr>
+          <w:rFonts w:eastAsia="Arial Unicode MS"/>
+        </w:rPr>
+        <w:t xml:space="preserve"> to generate test data for the given PUT. However, unlike Mao, our approach is to assign one fitness function for each test path. Then we will use </w:t>
       </w:r>
       <w:r>
         <w:rPr>
@@ -1989,11 +2689,19 @@
         </w:rPr>
         <w:t xml:space="preserve"> of </w:t>
       </w:r>
+      <w:proofErr w:type="spellStart"/>
       <w:r>
         <w:rPr>
           <w:rFonts w:eastAsia="Arial Unicode MS"/>
         </w:rPr>
-        <w:t xml:space="preserve">PSO to find </w:t>
+        <w:t>PSO</w:t>
+      </w:r>
+      <w:proofErr w:type="spellEnd"/>
+      <w:r>
+        <w:rPr>
+          <w:rFonts w:eastAsia="Arial Unicode MS"/>
+        </w:rPr>
+        <w:t xml:space="preserve"> to find </w:t>
       </w:r>
       <w:r>
         <w:t xml:space="preserve">simultaneously </w:t>
@@ -2125,7 +2833,23 @@
         <w:spacing w:before="0" w:after="0" w:line="240" w:lineRule="auto"/>
       </w:pPr>
       <w:r>
-        <w:t xml:space="preserve">When using PSO, a test path coverage test data generation is transformed into an optimization problem. To cover a test path during execution, we must find appropriate values for the input variables which satisfy related branch predicates. The usual way is to use Korel’s branch distance function [10]. As a result, generating test data for a desired branch is transformed into searching input values which </w:t>
+        <w:t xml:space="preserve">When using </w:t>
+      </w:r>
+      <w:proofErr w:type="spellStart"/>
+      <w:r>
+        <w:t>PSO</w:t>
+      </w:r>
+      <w:proofErr w:type="spellEnd"/>
+      <w:r>
+        <w:t xml:space="preserve">, a test path coverage test data generation is transformed into an optimization problem. To cover a test path during execution, we must find appropriate values for the input variables which satisfy related branch predicates. The usual way is to use </w:t>
+      </w:r>
+      <w:proofErr w:type="spellStart"/>
+      <w:r>
+        <w:t>Korel’s</w:t>
+      </w:r>
+      <w:proofErr w:type="spellEnd"/>
+      <w:r>
+        <w:t xml:space="preserve"> branch distance function [10]. As a result, generating test data for a desired branch is transformed into searching input values which </w:t>
       </w:r>
       <w:r>
         <w:rPr>
@@ -2134,8 +2858,17 @@
         <w:t xml:space="preserve">optimizes </w:t>
       </w:r>
       <w:r>
-        <w:t xml:space="preserve">the return value of its Korel function. Table 1 gives some common formulas which are used in branch distance functions. To generate test data for a desired path P, we define a fitness function </w:t>
-      </w:r>
+        <w:t xml:space="preserve">the return value of its </w:t>
+      </w:r>
+      <w:proofErr w:type="spellStart"/>
+      <w:r>
+        <w:t>Korel</w:t>
+      </w:r>
+      <w:proofErr w:type="spellEnd"/>
+      <w:r>
+        <w:t xml:space="preserve"> function. Table 1 gives some common formulas which are used in branch distance functions. To generate test data for a desired path P, we define a fitness function </w:t>
+      </w:r>
+      <w:proofErr w:type="gramStart"/>
       <w:r>
         <w:rPr>
           <w:i/>
@@ -2145,6 +2878,7 @@
       <w:r>
         <w:t>(</w:t>
       </w:r>
+      <w:proofErr w:type="gramEnd"/>
       <w:r>
         <w:rPr>
           <w:i/>
@@ -2163,6 +2897,7 @@
       <w:r>
         <w:t xml:space="preserve"> of all related branch distance functions. For these reasons, generating path coverage test data can be converted into searching input values which can minimize the return value of function </w:t>
       </w:r>
+      <w:proofErr w:type="gramStart"/>
       <w:r>
         <w:rPr>
           <w:i/>
@@ -2172,6 +2907,7 @@
       <w:r>
         <w:t>(</w:t>
       </w:r>
+      <w:proofErr w:type="gramEnd"/>
       <w:r>
         <w:rPr>
           <w:i/>
@@ -2203,6 +2939,7 @@
           <w:szCs w:val="22"/>
         </w:rPr>
       </w:pPr>
+      <w:proofErr w:type="gramStart"/>
       <w:r>
         <w:rPr>
           <w:b/>
@@ -2212,17 +2949,34 @@
         <w:lastRenderedPageBreak/>
         <w:t>Table 1.</w:t>
       </w:r>
-      <w:r>
-        <w:rPr>
-          <w:sz w:val="22"/>
-          <w:szCs w:val="22"/>
-        </w:rPr>
-        <w:t xml:space="preserve"> Korel’s branch functions for several kinds of branch predicates</w:t>
+      <w:proofErr w:type="gramEnd"/>
+      <w:r>
+        <w:rPr>
+          <w:sz w:val="22"/>
+          <w:szCs w:val="22"/>
+        </w:rPr>
+        <w:t xml:space="preserve"> </w:t>
+      </w:r>
+      <w:proofErr w:type="spellStart"/>
+      <w:r>
+        <w:rPr>
+          <w:sz w:val="22"/>
+          <w:szCs w:val="22"/>
+        </w:rPr>
+        <w:t>Korel’s</w:t>
+      </w:r>
+      <w:proofErr w:type="spellEnd"/>
+      <w:r>
+        <w:rPr>
+          <w:sz w:val="22"/>
+          <w:szCs w:val="22"/>
+        </w:rPr>
+        <w:t xml:space="preserve"> branch functions for several kinds of branch predicates</w:t>
       </w:r>
     </w:p>
     <w:tbl>
       <w:tblPr>
-        <w:tblW w:w="6668" w:type="dxa"/>
+        <w:tblW w:w="6183" w:type="dxa"/>
         <w:jc w:val="center"/>
         <w:tblInd w:w="108" w:type="dxa"/>
         <w:tblBorders>
@@ -2233,10 +2987,9 @@
           <w:insideH w:val="single" w:sz="4" w:space="0" w:color="000000"/>
           <w:insideV w:val="single" w:sz="4" w:space="0" w:color="000000"/>
         </w:tblBorders>
-        <w:tblLook w:val="04A0"/>
+        <w:tblLook w:val="04A0" w:firstRow="1" w:lastRow="0" w:firstColumn="1" w:lastColumn="0" w:noHBand="0" w:noVBand="1"/>
       </w:tblPr>
       <w:tblGrid>
-        <w:gridCol w:w="485"/>
         <w:gridCol w:w="2180"/>
         <w:gridCol w:w="4003"/>
       </w:tblGrid>
@@ -2244,34 +2997,6 @@
         <w:trPr>
           <w:jc w:val="center"/>
         </w:trPr>
-        <w:tc>
-          <w:tcPr>
-            <w:tcW w:w="485" w:type="dxa"/>
-            <w:tcBorders>
-              <w:left w:val="nil"/>
-              <w:bottom w:val="single" w:sz="4" w:space="0" w:color="000000"/>
-              <w:right w:val="nil"/>
-            </w:tcBorders>
-          </w:tcPr>
-          <w:p>
-            <w:pPr>
-              <w:jc w:val="center"/>
-              <w:rPr>
-                <w:b/>
-                <w:sz w:val="22"/>
-                <w:szCs w:val="22"/>
-              </w:rPr>
-            </w:pPr>
-            <w:r>
-              <w:rPr>
-                <w:b/>
-                <w:sz w:val="22"/>
-                <w:szCs w:val="22"/>
-              </w:rPr>
-              <w:t>No</w:t>
-            </w:r>
-          </w:p>
-        </w:tc>
         <w:tc>
           <w:tcPr>
             <w:tcW w:w="2180" w:type="dxa"/>
@@ -2358,7 +3083,16 @@
                 <w:sz w:val="22"/>
                 <w:szCs w:val="22"/>
               </w:rPr>
-              <w:t>(bch</w:t>
+              <w:t>(</w:t>
+            </w:r>
+            <w:proofErr w:type="spellStart"/>
+            <w:r>
+              <w:rPr>
+                <w:b/>
+                <w:sz w:val="22"/>
+                <w:szCs w:val="22"/>
+              </w:rPr>
+              <w:t>bch</w:t>
             </w:r>
             <w:r>
               <w:rPr>
@@ -2370,6 +3104,7 @@
               </w:rPr>
               <w:t>i</w:t>
             </w:r>
+            <w:proofErr w:type="spellEnd"/>
             <w:r>
               <w:rPr>
                 <w:b/>
@@ -2385,32 +3120,6 @@
         <w:trPr>
           <w:jc w:val="center"/>
         </w:trPr>
-        <w:tc>
-          <w:tcPr>
-            <w:tcW w:w="485" w:type="dxa"/>
-            <w:tcBorders>
-              <w:left w:val="nil"/>
-              <w:bottom w:val="nil"/>
-              <w:right w:val="nil"/>
-            </w:tcBorders>
-          </w:tcPr>
-          <w:p>
-            <w:pPr>
-              <w:jc w:val="center"/>
-              <w:rPr>
-                <w:sz w:val="22"/>
-                <w:szCs w:val="22"/>
-              </w:rPr>
-            </w:pPr>
-            <w:r>
-              <w:rPr>
-                <w:sz w:val="22"/>
-                <w:szCs w:val="22"/>
-              </w:rPr>
-              <w:t>1</w:t>
-            </w:r>
-          </w:p>
-        </w:tc>
         <w:tc>
           <w:tcPr>
             <w:tcW w:w="2180" w:type="dxa"/>
@@ -2496,33 +3205,6 @@
         <w:trPr>
           <w:jc w:val="center"/>
         </w:trPr>
-        <w:tc>
-          <w:tcPr>
-            <w:tcW w:w="485" w:type="dxa"/>
-            <w:tcBorders>
-              <w:top w:val="nil"/>
-              <w:left w:val="nil"/>
-              <w:bottom w:val="nil"/>
-              <w:right w:val="nil"/>
-            </w:tcBorders>
-          </w:tcPr>
-          <w:p>
-            <w:pPr>
-              <w:jc w:val="center"/>
-              <w:rPr>
-                <w:sz w:val="22"/>
-                <w:szCs w:val="22"/>
-              </w:rPr>
-            </w:pPr>
-            <w:r>
-              <w:rPr>
-                <w:sz w:val="22"/>
-                <w:szCs w:val="22"/>
-              </w:rPr>
-              <w:t>2</w:t>
-            </w:r>
-          </w:p>
-        </w:tc>
         <w:tc>
           <w:tcPr>
             <w:tcW w:w="2180" w:type="dxa"/>
@@ -2602,33 +3284,6 @@
         </w:trPr>
         <w:tc>
           <w:tcPr>
-            <w:tcW w:w="485" w:type="dxa"/>
-            <w:tcBorders>
-              <w:top w:val="nil"/>
-              <w:left w:val="nil"/>
-              <w:bottom w:val="nil"/>
-              <w:right w:val="nil"/>
-            </w:tcBorders>
-          </w:tcPr>
-          <w:p>
-            <w:pPr>
-              <w:jc w:val="center"/>
-              <w:rPr>
-                <w:sz w:val="22"/>
-                <w:szCs w:val="22"/>
-              </w:rPr>
-            </w:pPr>
-            <w:r>
-              <w:rPr>
-                <w:sz w:val="22"/>
-                <w:szCs w:val="22"/>
-              </w:rPr>
-              <w:t>3</w:t>
-            </w:r>
-          </w:p>
-        </w:tc>
-        <w:tc>
-          <w:tcPr>
             <w:tcW w:w="2180" w:type="dxa"/>
             <w:tcBorders>
               <w:top w:val="nil"/>
@@ -2845,34 +3500,6 @@
         </w:trPr>
         <w:tc>
           <w:tcPr>
-            <w:tcW w:w="485" w:type="dxa"/>
-            <w:tcBorders>
-              <w:top w:val="nil"/>
-              <w:left w:val="nil"/>
-              <w:bottom w:val="nil"/>
-              <w:right w:val="nil"/>
-            </w:tcBorders>
-          </w:tcPr>
-          <w:p>
-            <w:pPr>
-              <w:jc w:val="center"/>
-              <w:rPr>
-                <w:sz w:val="22"/>
-                <w:szCs w:val="22"/>
-              </w:rPr>
-            </w:pPr>
-            <w:r>
-              <w:rPr>
-                <w:sz w:val="22"/>
-                <w:szCs w:val="22"/>
-              </w:rPr>
-              <w:lastRenderedPageBreak/>
-              <w:t>4</w:t>
-            </w:r>
-          </w:p>
-        </w:tc>
-        <w:tc>
-          <w:tcPr>
             <w:tcW w:w="2180" w:type="dxa"/>
             <w:tcBorders>
               <w:top w:val="nil"/>
@@ -2895,6 +3522,7 @@
                 <w:sz w:val="22"/>
                 <w:szCs w:val="22"/>
               </w:rPr>
+              <w:lastRenderedPageBreak/>
               <w:t>a</w:t>
             </w:r>
             <w:r>
@@ -3039,33 +3667,6 @@
         </w:trPr>
         <w:tc>
           <w:tcPr>
-            <w:tcW w:w="485" w:type="dxa"/>
-            <w:tcBorders>
-              <w:top w:val="nil"/>
-              <w:left w:val="nil"/>
-              <w:bottom w:val="nil"/>
-              <w:right w:val="nil"/>
-            </w:tcBorders>
-          </w:tcPr>
-          <w:p>
-            <w:pPr>
-              <w:jc w:val="center"/>
-              <w:rPr>
-                <w:sz w:val="22"/>
-                <w:szCs w:val="22"/>
-              </w:rPr>
-            </w:pPr>
-            <w:r>
-              <w:rPr>
-                <w:sz w:val="22"/>
-                <w:szCs w:val="22"/>
-              </w:rPr>
-              <w:t>5</w:t>
-            </w:r>
-          </w:p>
-        </w:tc>
-        <w:tc>
-          <w:tcPr>
             <w:tcW w:w="2180" w:type="dxa"/>
             <w:tcBorders>
               <w:top w:val="nil"/>
@@ -3254,33 +3855,6 @@
         </w:trPr>
         <w:tc>
           <w:tcPr>
-            <w:tcW w:w="485" w:type="dxa"/>
-            <w:tcBorders>
-              <w:top w:val="nil"/>
-              <w:left w:val="nil"/>
-              <w:bottom w:val="nil"/>
-              <w:right w:val="nil"/>
-            </w:tcBorders>
-          </w:tcPr>
-          <w:p>
-            <w:pPr>
-              <w:jc w:val="center"/>
-              <w:rPr>
-                <w:sz w:val="22"/>
-                <w:szCs w:val="22"/>
-              </w:rPr>
-            </w:pPr>
-            <w:r>
-              <w:rPr>
-                <w:sz w:val="22"/>
-                <w:szCs w:val="22"/>
-              </w:rPr>
-              <w:t>6</w:t>
-            </w:r>
-          </w:p>
-        </w:tc>
-        <w:tc>
-          <w:tcPr>
             <w:tcW w:w="2180" w:type="dxa"/>
             <w:tcBorders>
               <w:top w:val="nil"/>
@@ -3478,33 +4052,6 @@
         </w:trPr>
         <w:tc>
           <w:tcPr>
-            <w:tcW w:w="485" w:type="dxa"/>
-            <w:tcBorders>
-              <w:top w:val="nil"/>
-              <w:left w:val="nil"/>
-              <w:bottom w:val="nil"/>
-              <w:right w:val="nil"/>
-            </w:tcBorders>
-          </w:tcPr>
-          <w:p>
-            <w:pPr>
-              <w:jc w:val="center"/>
-              <w:rPr>
-                <w:sz w:val="22"/>
-                <w:szCs w:val="22"/>
-              </w:rPr>
-            </w:pPr>
-            <w:r>
-              <w:rPr>
-                <w:sz w:val="22"/>
-                <w:szCs w:val="22"/>
-              </w:rPr>
-              <w:t>7</w:t>
-            </w:r>
-          </w:p>
-        </w:tc>
-        <w:tc>
-          <w:tcPr>
             <w:tcW w:w="2180" w:type="dxa"/>
             <w:tcBorders>
               <w:top w:val="nil"/>
@@ -3693,33 +4240,6 @@
         </w:trPr>
         <w:tc>
           <w:tcPr>
-            <w:tcW w:w="485" w:type="dxa"/>
-            <w:tcBorders>
-              <w:top w:val="nil"/>
-              <w:left w:val="nil"/>
-              <w:bottom w:val="nil"/>
-              <w:right w:val="nil"/>
-            </w:tcBorders>
-          </w:tcPr>
-          <w:p>
-            <w:pPr>
-              <w:jc w:val="center"/>
-              <w:rPr>
-                <w:sz w:val="22"/>
-                <w:szCs w:val="22"/>
-              </w:rPr>
-            </w:pPr>
-            <w:r>
-              <w:rPr>
-                <w:sz w:val="22"/>
-                <w:szCs w:val="22"/>
-              </w:rPr>
-              <w:t>8</w:t>
-            </w:r>
-          </w:p>
-        </w:tc>
-        <w:tc>
-          <w:tcPr>
             <w:tcW w:w="2180" w:type="dxa"/>
             <w:tcBorders>
               <w:top w:val="nil"/>
@@ -3917,33 +4437,6 @@
         </w:trPr>
         <w:tc>
           <w:tcPr>
-            <w:tcW w:w="485" w:type="dxa"/>
-            <w:tcBorders>
-              <w:top w:val="nil"/>
-              <w:left w:val="nil"/>
-              <w:bottom w:val="nil"/>
-              <w:right w:val="nil"/>
-            </w:tcBorders>
-          </w:tcPr>
-          <w:p>
-            <w:pPr>
-              <w:jc w:val="center"/>
-              <w:rPr>
-                <w:sz w:val="22"/>
-                <w:szCs w:val="22"/>
-              </w:rPr>
-            </w:pPr>
-            <w:r>
-              <w:rPr>
-                <w:sz w:val="22"/>
-                <w:szCs w:val="22"/>
-              </w:rPr>
-              <w:t>9</w:t>
-            </w:r>
-          </w:p>
-        </w:tc>
-        <w:tc>
-          <w:tcPr>
             <w:tcW w:w="2180" w:type="dxa"/>
             <w:tcBorders>
               <w:top w:val="nil"/>
@@ -4106,32 +4599,6 @@
         </w:trPr>
         <w:tc>
           <w:tcPr>
-            <w:tcW w:w="485" w:type="dxa"/>
-            <w:tcBorders>
-              <w:top w:val="nil"/>
-              <w:left w:val="nil"/>
-              <w:right w:val="nil"/>
-            </w:tcBorders>
-          </w:tcPr>
-          <w:p>
-            <w:pPr>
-              <w:jc w:val="center"/>
-              <w:rPr>
-                <w:sz w:val="22"/>
-                <w:szCs w:val="22"/>
-              </w:rPr>
-            </w:pPr>
-            <w:r>
-              <w:rPr>
-                <w:sz w:val="22"/>
-                <w:szCs w:val="22"/>
-              </w:rPr>
-              <w:t>10</w:t>
-            </w:r>
-          </w:p>
-        </w:tc>
-        <w:tc>
-          <w:tcPr>
             <w:tcW w:w="2180" w:type="dxa"/>
             <w:tcBorders>
               <w:top w:val="nil"/>
@@ -4401,7 +4868,39 @@
           <w:sz w:val="22"/>
           <w:szCs w:val="22"/>
         </w:rPr>
-        <w:t xml:space="preserve">Particle Swarm Optimization (PSO) was first introduced in 1995 by Kennedy and Eberhart </w:t>
+        <w:t>Particle Swarm Optimization (</w:t>
+      </w:r>
+      <w:proofErr w:type="spellStart"/>
+      <w:r>
+        <w:rPr>
+          <w:sz w:val="22"/>
+          <w:szCs w:val="22"/>
+        </w:rPr>
+        <w:t>PSO</w:t>
+      </w:r>
+      <w:proofErr w:type="spellEnd"/>
+      <w:r>
+        <w:rPr>
+          <w:sz w:val="22"/>
+          <w:szCs w:val="22"/>
+        </w:rPr>
+        <w:t xml:space="preserve">) was first introduced in 1995 by Kennedy and </w:t>
+      </w:r>
+      <w:proofErr w:type="spellStart"/>
+      <w:r>
+        <w:rPr>
+          <w:sz w:val="22"/>
+          <w:szCs w:val="22"/>
+        </w:rPr>
+        <w:t>Eberhart</w:t>
+      </w:r>
+      <w:proofErr w:type="spellEnd"/>
+      <w:r>
+        <w:rPr>
+          <w:sz w:val="22"/>
+          <w:szCs w:val="22"/>
+        </w:rPr>
+        <w:t xml:space="preserve"> </w:t>
       </w:r>
       <w:r>
         <w:rPr>
@@ -4431,15 +4930,41 @@
           <w:sz w:val="22"/>
           <w:szCs w:val="22"/>
         </w:rPr>
-        <w:t xml:space="preserve"> widely applied in optimization problems. Comparing to other optimal search algorithms such as GA or SA, PSO has the strength of faster convergent speed and easier coding. </w:t>
-      </w:r>
+        <w:t xml:space="preserve"> widely applied in optimization problems. Comparing to other optimal search algorithms such as GA or SA, </w:t>
+      </w:r>
+      <w:proofErr w:type="spellStart"/>
+      <w:r>
+        <w:rPr>
+          <w:sz w:val="22"/>
+          <w:szCs w:val="22"/>
+        </w:rPr>
+        <w:t>PSO</w:t>
+      </w:r>
+      <w:proofErr w:type="spellEnd"/>
+      <w:r>
+        <w:rPr>
+          <w:sz w:val="22"/>
+          <w:szCs w:val="22"/>
+        </w:rPr>
+        <w:t xml:space="preserve"> has the strength of faster convergent speed and easier coding. </w:t>
+      </w:r>
+      <w:proofErr w:type="spellStart"/>
       <w:r>
         <w:rPr>
           <w:color w:val="000000"/>
           <w:sz w:val="22"/>
           <w:szCs w:val="22"/>
         </w:rPr>
-        <w:t xml:space="preserve">PSO is initialized with a group of random particles (solutions) and then </w:t>
+        <w:t>PSO</w:t>
+      </w:r>
+      <w:proofErr w:type="spellEnd"/>
+      <w:r>
+        <w:rPr>
+          <w:color w:val="000000"/>
+          <w:sz w:val="22"/>
+          <w:szCs w:val="22"/>
+        </w:rPr>
+        <w:t xml:space="preserve"> is initialized with a group of random particles (solutions) and then </w:t>
       </w:r>
       <w:r>
         <w:rPr>
@@ -4456,7 +4981,25 @@
           <w:sz w:val="22"/>
           <w:szCs w:val="22"/>
         </w:rPr>
-        <w:t xml:space="preserve">searches for optima by updating generations. In every iteration, each particle is updated by </w:t>
+        <w:t xml:space="preserve">searches for optima by updating generations. </w:t>
+      </w:r>
+      <w:proofErr w:type="gramStart"/>
+      <w:r>
+        <w:rPr>
+          <w:color w:val="000000"/>
+          <w:sz w:val="22"/>
+          <w:szCs w:val="22"/>
+        </w:rPr>
+        <w:t>In every iteration</w:t>
+      </w:r>
+      <w:proofErr w:type="gramEnd"/>
+      <w:r>
+        <w:rPr>
+          <w:color w:val="000000"/>
+          <w:sz w:val="22"/>
+          <w:szCs w:val="22"/>
+        </w:rPr>
+        <w:t xml:space="preserve">, each particle is updated by </w:t>
       </w:r>
       <w:r>
         <w:rPr>
@@ -4535,6 +5078,7 @@
         </w:rPr>
         <w:t xml:space="preserve"> This value is called </w:t>
       </w:r>
+      <w:proofErr w:type="spellStart"/>
       <w:r>
         <w:rPr>
           <w:i/>
@@ -4544,6 +5088,7 @@
         </w:rPr>
         <w:t>pbest</w:t>
       </w:r>
+      <w:proofErr w:type="spellEnd"/>
       <w:r>
         <w:rPr>
           <w:color w:val="000000"/>
@@ -4569,6 +5114,7 @@
         </w:rPr>
         <w:t xml:space="preserve">" value that is tracked by the particle swarm optimizer is the best value, obtained so far by any particle in the population. This best value is a global best and called </w:t>
       </w:r>
+      <w:proofErr w:type="spellStart"/>
       <w:r>
         <w:rPr>
           <w:i/>
@@ -4578,6 +5124,7 @@
         </w:rPr>
         <w:t>gbest</w:t>
       </w:r>
+      <w:proofErr w:type="spellEnd"/>
       <w:r>
         <w:rPr>
           <w:color w:val="000000"/>
@@ -4751,6 +5298,7 @@
           <w:szCs w:val="22"/>
         </w:rPr>
       </w:pPr>
+      <w:proofErr w:type="gramStart"/>
       <w:r>
         <w:rPr>
           <w:i/>
@@ -4766,8 +5314,18 @@
           <w:sz w:val="22"/>
           <w:szCs w:val="22"/>
         </w:rPr>
-        <w:t xml:space="preserve">[] is the particle velocity, </w:t>
-      </w:r>
+        <w:t>[</w:t>
+      </w:r>
+      <w:proofErr w:type="gramEnd"/>
+      <w:r>
+        <w:rPr>
+          <w:color w:val="000000"/>
+          <w:sz w:val="22"/>
+          <w:szCs w:val="22"/>
+        </w:rPr>
+        <w:t xml:space="preserve">] is the particle velocity, </w:t>
+      </w:r>
+      <w:proofErr w:type="spellStart"/>
       <w:r>
         <w:rPr>
           <w:i/>
@@ -4777,6 +5335,7 @@
         </w:rPr>
         <w:t>persent</w:t>
       </w:r>
+      <w:proofErr w:type="spellEnd"/>
       <w:r>
         <w:rPr>
           <w:color w:val="000000"/>
@@ -4785,6 +5344,8 @@
         </w:rPr>
         <w:t xml:space="preserve">[] is the current particle (solution). </w:t>
       </w:r>
+      <w:proofErr w:type="spellStart"/>
+      <w:proofErr w:type="gramStart"/>
       <w:r>
         <w:rPr>
           <w:i/>
@@ -4794,14 +5355,25 @@
         </w:rPr>
         <w:t>pbest</w:t>
       </w:r>
+      <w:proofErr w:type="spellEnd"/>
       <w:r>
         <w:rPr>
           <w:color w:val="000000"/>
           <w:sz w:val="22"/>
           <w:szCs w:val="22"/>
         </w:rPr>
-        <w:t xml:space="preserve">[] and </w:t>
-      </w:r>
+        <w:t>[</w:t>
+      </w:r>
+      <w:proofErr w:type="gramEnd"/>
+      <w:r>
+        <w:rPr>
+          <w:color w:val="000000"/>
+          <w:sz w:val="22"/>
+          <w:szCs w:val="22"/>
+        </w:rPr>
+        <w:t xml:space="preserve">] and </w:t>
+      </w:r>
+      <w:proofErr w:type="spellStart"/>
       <w:r>
         <w:rPr>
           <w:i/>
@@ -4811,6 +5383,7 @@
         </w:rPr>
         <w:t>gbest</w:t>
       </w:r>
+      <w:proofErr w:type="spellEnd"/>
       <w:r>
         <w:rPr>
           <w:color w:val="000000"/>
@@ -4819,6 +5392,7 @@
         </w:rPr>
         <w:t xml:space="preserve">[] are defined as stated before. </w:t>
       </w:r>
+      <w:proofErr w:type="gramStart"/>
       <w:r>
         <w:rPr>
           <w:i/>
@@ -4834,8 +5408,18 @@
           <w:sz w:val="22"/>
           <w:szCs w:val="22"/>
         </w:rPr>
-        <w:t xml:space="preserve">() is a random number between (0,1). </w:t>
-      </w:r>
+        <w:t>(</w:t>
+      </w:r>
+      <w:proofErr w:type="gramEnd"/>
+      <w:r>
+        <w:rPr>
+          <w:color w:val="000000"/>
+          <w:sz w:val="22"/>
+          <w:szCs w:val="22"/>
+        </w:rPr>
+        <w:t xml:space="preserve">) is a random number between (0,1). </w:t>
+      </w:r>
+      <w:proofErr w:type="spellStart"/>
       <w:r>
         <w:rPr>
           <w:i/>
@@ -4851,8 +5435,18 @@
           <w:sz w:val="22"/>
           <w:szCs w:val="22"/>
         </w:rPr>
-        <w:t xml:space="preserve">1, </w:t>
-      </w:r>
+        <w:t>1</w:t>
+      </w:r>
+      <w:proofErr w:type="spellEnd"/>
+      <w:r>
+        <w:rPr>
+          <w:color w:val="000000"/>
+          <w:sz w:val="22"/>
+          <w:szCs w:val="22"/>
+        </w:rPr>
+        <w:t xml:space="preserve">, </w:t>
+      </w:r>
+      <w:proofErr w:type="spellStart"/>
       <w:r>
         <w:rPr>
           <w:i/>
@@ -4868,8 +5462,18 @@
           <w:sz w:val="22"/>
           <w:szCs w:val="22"/>
         </w:rPr>
-        <w:t xml:space="preserve">2 are learning factors, usually </w:t>
-      </w:r>
+        <w:t>2</w:t>
+      </w:r>
+      <w:proofErr w:type="spellEnd"/>
+      <w:r>
+        <w:rPr>
+          <w:color w:val="000000"/>
+          <w:sz w:val="22"/>
+          <w:szCs w:val="22"/>
+        </w:rPr>
+        <w:t xml:space="preserve"> are learning factors, usually </w:t>
+      </w:r>
+      <w:proofErr w:type="spellStart"/>
       <w:r>
         <w:rPr>
           <w:i/>
@@ -4885,8 +5489,18 @@
           <w:sz w:val="22"/>
           <w:szCs w:val="22"/>
         </w:rPr>
-        <w:t xml:space="preserve">1 = </w:t>
-      </w:r>
+        <w:t>1</w:t>
+      </w:r>
+      <w:proofErr w:type="spellEnd"/>
+      <w:r>
+        <w:rPr>
+          <w:color w:val="000000"/>
+          <w:sz w:val="22"/>
+          <w:szCs w:val="22"/>
+        </w:rPr>
+        <w:t xml:space="preserve"> = </w:t>
+      </w:r>
+      <w:proofErr w:type="spellStart"/>
       <w:r>
         <w:rPr>
           <w:i/>
@@ -4902,7 +5516,16 @@
           <w:sz w:val="22"/>
           <w:szCs w:val="22"/>
         </w:rPr>
-        <w:t>2 = 2.</w:t>
+        <w:t>2</w:t>
+      </w:r>
+      <w:proofErr w:type="spellEnd"/>
+      <w:r>
+        <w:rPr>
+          <w:color w:val="000000"/>
+          <w:sz w:val="22"/>
+          <w:szCs w:val="22"/>
+        </w:rPr>
+        <w:t xml:space="preserve"> = 2.</w:t>
       </w:r>
       <w:r>
         <w:rPr>
@@ -4930,7 +5553,25 @@
           <w:sz w:val="22"/>
           <w:szCs w:val="22"/>
         </w:rPr>
-        <w:t>The PSO algorithm is described by pseudo code as below:</w:t>
+        <w:t xml:space="preserve">The </w:t>
+      </w:r>
+      <w:proofErr w:type="spellStart"/>
+      <w:r>
+        <w:rPr>
+          <w:color w:val="000000"/>
+          <w:sz w:val="22"/>
+          <w:szCs w:val="22"/>
+        </w:rPr>
+        <w:t>PSO</w:t>
+      </w:r>
+      <w:proofErr w:type="spellEnd"/>
+      <w:r>
+        <w:rPr>
+          <w:color w:val="000000"/>
+          <w:sz w:val="22"/>
+          <w:szCs w:val="22"/>
+        </w:rPr>
+        <w:t xml:space="preserve"> algorithm is described by pseudo code as below:</w:t>
       </w:r>
     </w:p>
     <w:p>
@@ -4959,7 +5600,7 @@
           <w:left w:w="70" w:type="dxa"/>
           <w:right w:w="70" w:type="dxa"/>
         </w:tblCellMar>
-        <w:tblLook w:val="0000"/>
+        <w:tblLook w:val="0000" w:firstRow="0" w:lastRow="0" w:firstColumn="0" w:lastColumn="0" w:noHBand="0" w:noVBand="0"/>
       </w:tblPr>
       <w:tblGrid>
         <w:gridCol w:w="7873"/>
@@ -4997,7 +5638,23 @@
                 <w:sz w:val="22"/>
                 <w:szCs w:val="22"/>
               </w:rPr>
-              <w:t>: Particle Swarm Optimization (PSO)</w:t>
+              <w:t>: Particle Swarm Optimization (</w:t>
+            </w:r>
+            <w:proofErr w:type="spellStart"/>
+            <w:r>
+              <w:rPr>
+                <w:sz w:val="22"/>
+                <w:szCs w:val="22"/>
+              </w:rPr>
+              <w:t>PSO</w:t>
+            </w:r>
+            <w:proofErr w:type="spellEnd"/>
+            <w:r>
+              <w:rPr>
+                <w:sz w:val="22"/>
+                <w:szCs w:val="22"/>
+              </w:rPr>
+              <w:t>)</w:t>
             </w:r>
           </w:p>
         </w:tc>
@@ -5080,6 +5737,7 @@
               </w:rPr>
               <w:t xml:space="preserve"> </w:t>
             </w:r>
+            <w:proofErr w:type="spellStart"/>
             <w:r>
               <w:rPr>
                 <w:i/>
@@ -5088,6 +5746,7 @@
               </w:rPr>
               <w:t>gBest</w:t>
             </w:r>
+            <w:proofErr w:type="spellEnd"/>
             <w:r>
               <w:rPr>
                 <w:sz w:val="22"/>
@@ -5360,6 +6019,7 @@
               </w:rPr>
               <w:t xml:space="preserve"> the fitness value is better than the best fitness value (</w:t>
             </w:r>
+            <w:proofErr w:type="spellStart"/>
             <w:r>
               <w:rPr>
                 <w:i/>
@@ -5369,6 +6029,7 @@
               </w:rPr>
               <w:t>pBest</w:t>
             </w:r>
+            <w:proofErr w:type="spellEnd"/>
             <w:r>
               <w:rPr>
                 <w:color w:val="000000"/>
@@ -5412,6 +6073,7 @@
               </w:rPr>
               <w:t xml:space="preserve">set current value as the new </w:t>
             </w:r>
+            <w:proofErr w:type="spellStart"/>
             <w:r>
               <w:rPr>
                 <w:i/>
@@ -5421,6 +6083,7 @@
               </w:rPr>
               <w:t>pBest</w:t>
             </w:r>
+            <w:proofErr w:type="spellEnd"/>
           </w:p>
         </w:tc>
       </w:tr>
@@ -5516,6 +6179,7 @@
               </w:rPr>
               <w:t xml:space="preserve">11:      choose the particle with the best fitness value of all the particles as the </w:t>
             </w:r>
+            <w:proofErr w:type="spellStart"/>
             <w:r>
               <w:rPr>
                 <w:i/>
@@ -5525,6 +6189,7 @@
               </w:rPr>
               <w:t>gBest</w:t>
             </w:r>
+            <w:proofErr w:type="spellEnd"/>
           </w:p>
         </w:tc>
       </w:tr>
@@ -6105,7 +6770,61 @@
           <w:sz w:val="22"/>
           <w:szCs w:val="22"/>
         </w:rPr>
-        <w:t>Automatic test data generation literature using PSO started with Windisch et al. [6] in 2007. They improved the PSO into</w:t>
+        <w:t xml:space="preserve">Automatic test data generation literature using </w:t>
+      </w:r>
+      <w:proofErr w:type="spellStart"/>
+      <w:r>
+        <w:rPr>
+          <w:color w:val="131413"/>
+          <w:sz w:val="22"/>
+          <w:szCs w:val="22"/>
+        </w:rPr>
+        <w:t>PSO</w:t>
+      </w:r>
+      <w:proofErr w:type="spellEnd"/>
+      <w:r>
+        <w:rPr>
+          <w:color w:val="131413"/>
+          <w:sz w:val="22"/>
+          <w:szCs w:val="22"/>
+        </w:rPr>
+        <w:t xml:space="preserve"> started with </w:t>
+      </w:r>
+      <w:proofErr w:type="spellStart"/>
+      <w:r>
+        <w:rPr>
+          <w:color w:val="131413"/>
+          <w:sz w:val="22"/>
+          <w:szCs w:val="22"/>
+        </w:rPr>
+        <w:t>Windisch</w:t>
+      </w:r>
+      <w:proofErr w:type="spellEnd"/>
+      <w:r>
+        <w:rPr>
+          <w:color w:val="131413"/>
+          <w:sz w:val="22"/>
+          <w:szCs w:val="22"/>
+        </w:rPr>
+        <w:t xml:space="preserve"> et al. [6] in 2007. They improved the </w:t>
+      </w:r>
+      <w:proofErr w:type="spellStart"/>
+      <w:r>
+        <w:rPr>
+          <w:color w:val="131413"/>
+          <w:sz w:val="22"/>
+          <w:szCs w:val="22"/>
+        </w:rPr>
+        <w:t>PSO</w:t>
+      </w:r>
+      <w:proofErr w:type="spellEnd"/>
+      <w:r>
+        <w:rPr>
+          <w:color w:val="131413"/>
+          <w:sz w:val="22"/>
+          <w:szCs w:val="22"/>
+        </w:rPr>
+        <w:t xml:space="preserve"> into</w:t>
       </w:r>
       <w:r>
         <w:rPr>
@@ -6122,7 +6841,25 @@
           <w:sz w:val="22"/>
           <w:szCs w:val="22"/>
         </w:rPr>
-        <w:t xml:space="preserve">comprehensive learning particle swarm optimization (CL-PSO) to generate structural test data, but some experiments </w:t>
+        <w:t>comprehensive learning particle swarm optimization (CL-</w:t>
+      </w:r>
+      <w:proofErr w:type="spellStart"/>
+      <w:r>
+        <w:rPr>
+          <w:color w:val="131413"/>
+          <w:sz w:val="22"/>
+          <w:szCs w:val="22"/>
+        </w:rPr>
+        <w:t>PSO</w:t>
+      </w:r>
+      <w:proofErr w:type="spellEnd"/>
+      <w:r>
+        <w:rPr>
+          <w:color w:val="131413"/>
+          <w:sz w:val="22"/>
+          <w:szCs w:val="22"/>
+        </w:rPr>
+        <w:t xml:space="preserve">) to generate structural test data, but some experiments </w:t>
       </w:r>
       <w:r>
         <w:rPr>
@@ -6139,7 +6876,25 @@
           <w:sz w:val="22"/>
           <w:szCs w:val="22"/>
         </w:rPr>
-        <w:t xml:space="preserve">that the convergence speed of CL-PSO </w:t>
+        <w:t>that the convergence speed of CL-</w:t>
+      </w:r>
+      <w:proofErr w:type="spellStart"/>
+      <w:r>
+        <w:rPr>
+          <w:color w:val="131413"/>
+          <w:sz w:val="22"/>
+          <w:szCs w:val="22"/>
+        </w:rPr>
+        <w:t>PSO</w:t>
+      </w:r>
+      <w:proofErr w:type="spellEnd"/>
+      <w:r>
+        <w:rPr>
+          <w:color w:val="131413"/>
+          <w:sz w:val="22"/>
+          <w:szCs w:val="22"/>
+        </w:rPr>
+        <w:t xml:space="preserve"> </w:t>
       </w:r>
       <w:r>
         <w:rPr>
@@ -6156,7 +6911,25 @@
           <w:sz w:val="22"/>
           <w:szCs w:val="22"/>
         </w:rPr>
-        <w:t xml:space="preserve"> perhaps worse than the basic PSO.</w:t>
+        <w:t xml:space="preserve"> perhaps worse than the basic </w:t>
+      </w:r>
+      <w:proofErr w:type="spellStart"/>
+      <w:r>
+        <w:rPr>
+          <w:color w:val="131413"/>
+          <w:sz w:val="22"/>
+          <w:szCs w:val="22"/>
+        </w:rPr>
+        <w:t>PSO</w:t>
+      </w:r>
+      <w:proofErr w:type="spellEnd"/>
+      <w:r>
+        <w:rPr>
+          <w:color w:val="131413"/>
+          <w:sz w:val="22"/>
+          <w:szCs w:val="22"/>
+        </w:rPr>
+        <w:t>.</w:t>
       </w:r>
     </w:p>
     <w:p>
@@ -6169,6 +6942,7 @@
           <w:szCs w:val="22"/>
         </w:rPr>
       </w:pPr>
+      <w:proofErr w:type="spellStart"/>
       <w:r>
         <w:rPr>
           <w:rFonts w:eastAsia="Arial Unicode MS"/>
@@ -6177,6 +6951,7 @@
         </w:rPr>
         <w:t>Jia</w:t>
       </w:r>
+      <w:proofErr w:type="spellEnd"/>
       <w:r>
         <w:rPr>
           <w:rFonts w:eastAsia="Arial Unicode MS"/>
@@ -6207,7 +6982,115 @@
           <w:sz w:val="22"/>
           <w:szCs w:val="22"/>
         </w:rPr>
-        <w:t xml:space="preserve"> an automatic test data generating tool named particle swarm optimization data generation tool (PSODGT). The PSODGT is characterized by two features. First, the PSODGT adopts the condition-decision coverage as the criterion of software testing, aiming to build an efficient test data set that covers all conditions. Second, the PSODGT uses a particle swarm optimization (PSO) approach to generate test data set.  In addition, a new position initialization technique is developed for PSO. Instead of initializing the test data randomly, the proposed technique uses the previously-found test data </w:t>
+        <w:t xml:space="preserve"> an automatic test data generating tool named particle swarm optimization data generation tool (</w:t>
+      </w:r>
+      <w:proofErr w:type="spellStart"/>
+      <w:r>
+        <w:rPr>
+          <w:rFonts w:eastAsia="Arial Unicode MS"/>
+          <w:sz w:val="22"/>
+          <w:szCs w:val="22"/>
+        </w:rPr>
+        <w:t>PSODGT</w:t>
+      </w:r>
+      <w:proofErr w:type="spellEnd"/>
+      <w:r>
+        <w:rPr>
+          <w:rFonts w:eastAsia="Arial Unicode MS"/>
+          <w:sz w:val="22"/>
+          <w:szCs w:val="22"/>
+        </w:rPr>
+        <w:t xml:space="preserve">). The </w:t>
+      </w:r>
+      <w:proofErr w:type="spellStart"/>
+      <w:r>
+        <w:rPr>
+          <w:rFonts w:eastAsia="Arial Unicode MS"/>
+          <w:sz w:val="22"/>
+          <w:szCs w:val="22"/>
+        </w:rPr>
+        <w:t>PSODGT</w:t>
+      </w:r>
+      <w:proofErr w:type="spellEnd"/>
+      <w:r>
+        <w:rPr>
+          <w:rFonts w:eastAsia="Arial Unicode MS"/>
+          <w:sz w:val="22"/>
+          <w:szCs w:val="22"/>
+        </w:rPr>
+        <w:t xml:space="preserve"> is characterized by two features. First, the </w:t>
+      </w:r>
+      <w:proofErr w:type="spellStart"/>
+      <w:r>
+        <w:rPr>
+          <w:rFonts w:eastAsia="Arial Unicode MS"/>
+          <w:sz w:val="22"/>
+          <w:szCs w:val="22"/>
+        </w:rPr>
+        <w:t>PSODGT</w:t>
+      </w:r>
+      <w:proofErr w:type="spellEnd"/>
+      <w:r>
+        <w:rPr>
+          <w:rFonts w:eastAsia="Arial Unicode MS"/>
+          <w:sz w:val="22"/>
+          <w:szCs w:val="22"/>
+        </w:rPr>
+        <w:t xml:space="preserve"> adopts the condition-decision coverage as the criterion of software testing, aiming to build an efficient test data set that covers all conditions. Second, the </w:t>
+      </w:r>
+      <w:proofErr w:type="spellStart"/>
+      <w:r>
+        <w:rPr>
+          <w:rFonts w:eastAsia="Arial Unicode MS"/>
+          <w:sz w:val="22"/>
+          <w:szCs w:val="22"/>
+        </w:rPr>
+        <w:t>PSODGT</w:t>
+      </w:r>
+      <w:proofErr w:type="spellEnd"/>
+      <w:r>
+        <w:rPr>
+          <w:rFonts w:eastAsia="Arial Unicode MS"/>
+          <w:sz w:val="22"/>
+          <w:szCs w:val="22"/>
+        </w:rPr>
+        <w:t xml:space="preserve"> uses a particle swarm optimization (</w:t>
+      </w:r>
+      <w:proofErr w:type="spellStart"/>
+      <w:r>
+        <w:rPr>
+          <w:rFonts w:eastAsia="Arial Unicode MS"/>
+          <w:sz w:val="22"/>
+          <w:szCs w:val="22"/>
+        </w:rPr>
+        <w:t>PSO</w:t>
+      </w:r>
+      <w:proofErr w:type="spellEnd"/>
+      <w:r>
+        <w:rPr>
+          <w:rFonts w:eastAsia="Arial Unicode MS"/>
+          <w:sz w:val="22"/>
+          <w:szCs w:val="22"/>
+        </w:rPr>
+        <w:t xml:space="preserve">) approach to generate test data set.  In addition, a new position initialization technique is developed for </w:t>
+      </w:r>
+      <w:proofErr w:type="spellStart"/>
+      <w:r>
+        <w:rPr>
+          <w:rFonts w:eastAsia="Arial Unicode MS"/>
+          <w:sz w:val="22"/>
+          <w:szCs w:val="22"/>
+        </w:rPr>
+        <w:t>PSO</w:t>
+      </w:r>
+      <w:proofErr w:type="spellEnd"/>
+      <w:r>
+        <w:rPr>
+          <w:rFonts w:eastAsia="Arial Unicode MS"/>
+          <w:sz w:val="22"/>
+          <w:szCs w:val="22"/>
+        </w:rPr>
+        <w:t xml:space="preserve">. Instead of initializing the test data randomly, the proposed technique uses the previously-found test data </w:t>
       </w:r>
       <w:r>
         <w:rPr>
@@ -6223,7 +7106,43 @@
           <w:sz w:val="22"/>
           <w:szCs w:val="22"/>
         </w:rPr>
-        <w:t xml:space="preserve"> can reach the target condition as the initial positions so that the search speed of PSODGT can be further accelerated. The PSODGT is tested on four practical programs.</w:t>
+        <w:t xml:space="preserve"> can reach the target condition as the initial positions so that the search speed of </w:t>
+      </w:r>
+      <w:proofErr w:type="spellStart"/>
+      <w:r>
+        <w:rPr>
+          <w:rFonts w:eastAsia="Arial Unicode MS"/>
+          <w:sz w:val="22"/>
+          <w:szCs w:val="22"/>
+        </w:rPr>
+        <w:t>PSODGT</w:t>
+      </w:r>
+      <w:proofErr w:type="spellEnd"/>
+      <w:r>
+        <w:rPr>
+          <w:rFonts w:eastAsia="Arial Unicode MS"/>
+          <w:sz w:val="22"/>
+          <w:szCs w:val="22"/>
+        </w:rPr>
+        <w:t xml:space="preserve"> can be further accelerated. The </w:t>
+      </w:r>
+      <w:proofErr w:type="spellStart"/>
+      <w:r>
+        <w:rPr>
+          <w:rFonts w:eastAsia="Arial Unicode MS"/>
+          <w:sz w:val="22"/>
+          <w:szCs w:val="22"/>
+        </w:rPr>
+        <w:t>PSODGT</w:t>
+      </w:r>
+      <w:proofErr w:type="spellEnd"/>
+      <w:r>
+        <w:rPr>
+          <w:rFonts w:eastAsia="Arial Unicode MS"/>
+          <w:sz w:val="22"/>
+          <w:szCs w:val="22"/>
+        </w:rPr>
+        <w:t xml:space="preserve"> is tested on four practical programs.</w:t>
       </w:r>
     </w:p>
     <w:p>
@@ -6236,6 +7155,7 @@
           <w:szCs w:val="22"/>
         </w:rPr>
       </w:pPr>
+      <w:proofErr w:type="spellStart"/>
       <w:r>
         <w:rPr>
           <w:rFonts w:eastAsia="Arial Unicode MS"/>
@@ -6243,14 +7163,23 @@
           <w:szCs w:val="22"/>
         </w:rPr>
         <w:lastRenderedPageBreak/>
-        <w:t>Khushboo et al. [15</w:t>
-      </w:r>
+        <w:t>Khushboo</w:t>
+      </w:r>
+      <w:proofErr w:type="spellEnd"/>
       <w:r>
         <w:rPr>
           <w:rFonts w:eastAsia="Arial Unicode MS"/>
           <w:sz w:val="22"/>
           <w:szCs w:val="22"/>
         </w:rPr>
+        <w:t xml:space="preserve"> et al. [15</w:t>
+      </w:r>
+      <w:r>
+        <w:rPr>
+          <w:rFonts w:eastAsia="Arial Unicode MS"/>
+          <w:sz w:val="22"/>
+          <w:szCs w:val="22"/>
+        </w:rPr>
         <w:t>] described the application of the discrete quantum particle</w:t>
       </w:r>
       <w:r>
@@ -6267,14 +7196,32 @@
           <w:sz w:val="22"/>
           <w:szCs w:val="22"/>
         </w:rPr>
-        <w:t>swarm optimization (QPSO) to the problem of automated test data generation.</w:t>
-      </w:r>
+        <w:t>swarm optimization (</w:t>
+      </w:r>
+      <w:proofErr w:type="spellStart"/>
       <w:r>
         <w:rPr>
           <w:rFonts w:eastAsia="Arial Unicode MS"/>
           <w:sz w:val="22"/>
           <w:szCs w:val="22"/>
         </w:rPr>
+        <w:t>QPSO</w:t>
+      </w:r>
+      <w:proofErr w:type="spellEnd"/>
+      <w:r>
+        <w:rPr>
+          <w:rFonts w:eastAsia="Arial Unicode MS"/>
+          <w:sz w:val="22"/>
+          <w:szCs w:val="22"/>
+        </w:rPr>
+        <w:t>) to the problem of automated test data generation.</w:t>
+      </w:r>
+      <w:r>
+        <w:rPr>
+          <w:rFonts w:eastAsia="Arial Unicode MS"/>
+          <w:sz w:val="22"/>
+          <w:szCs w:val="22"/>
+        </w:rPr>
         <w:t xml:space="preserve"> A </w:t>
       </w:r>
       <w:r>
@@ -6299,14 +7246,32 @@
           <w:sz w:val="22"/>
           <w:szCs w:val="22"/>
         </w:rPr>
-        <w:t>of quantum computing. They had studied the role of the critical QPSO parameters on test data generation performance and based on the observation</w:t>
-      </w:r>
+        <w:t xml:space="preserve">of quantum computing. They had studied the role of the critical </w:t>
+      </w:r>
+      <w:proofErr w:type="spellStart"/>
       <w:r>
         <w:rPr>
           <w:rFonts w:eastAsia="Arial Unicode MS"/>
           <w:sz w:val="22"/>
           <w:szCs w:val="22"/>
         </w:rPr>
+        <w:t>QPSO</w:t>
+      </w:r>
+      <w:proofErr w:type="spellEnd"/>
+      <w:r>
+        <w:rPr>
+          <w:rFonts w:eastAsia="Arial Unicode MS"/>
+          <w:sz w:val="22"/>
+          <w:szCs w:val="22"/>
+        </w:rPr>
+        <w:t xml:space="preserve"> parameters on test data generation performance and based on the observation</w:t>
+      </w:r>
+      <w:r>
+        <w:rPr>
+          <w:rFonts w:eastAsia="Arial Unicode MS"/>
+          <w:sz w:val="22"/>
+          <w:szCs w:val="22"/>
+        </w:rPr>
         <w:t xml:space="preserve"> </w:t>
       </w:r>
       <w:r>
@@ -6315,14 +7280,32 @@
           <w:sz w:val="22"/>
           <w:szCs w:val="22"/>
         </w:rPr>
-        <w:t>an adaptive version (AQPSO) had been designed. Its performance compared</w:t>
-      </w:r>
+        <w:t>an adaptive version (</w:t>
+      </w:r>
+      <w:proofErr w:type="spellStart"/>
       <w:r>
         <w:rPr>
           <w:rFonts w:eastAsia="Arial Unicode MS"/>
           <w:sz w:val="22"/>
           <w:szCs w:val="22"/>
         </w:rPr>
+        <w:t>AQPSO</w:t>
+      </w:r>
+      <w:proofErr w:type="spellEnd"/>
+      <w:r>
+        <w:rPr>
+          <w:rFonts w:eastAsia="Arial Unicode MS"/>
+          <w:sz w:val="22"/>
+          <w:szCs w:val="22"/>
+        </w:rPr>
+        <w:t>) had been designed. Its performance compared</w:t>
+      </w:r>
+      <w:r>
+        <w:rPr>
+          <w:rFonts w:eastAsia="Arial Unicode MS"/>
+          <w:sz w:val="22"/>
+          <w:szCs w:val="22"/>
+        </w:rPr>
         <w:t xml:space="preserve"> </w:t>
       </w:r>
       <w:r>
@@ -6331,7 +7314,25 @@
           <w:sz w:val="22"/>
           <w:szCs w:val="22"/>
         </w:rPr>
-        <w:t>with QPSO. They used the branch coverage as their test adequacy criteria.</w:t>
+        <w:t xml:space="preserve">with </w:t>
+      </w:r>
+      <w:proofErr w:type="spellStart"/>
+      <w:r>
+        <w:rPr>
+          <w:rFonts w:eastAsia="Arial Unicode MS"/>
+          <w:sz w:val="22"/>
+          <w:szCs w:val="22"/>
+        </w:rPr>
+        <w:t>QPSO</w:t>
+      </w:r>
+      <w:proofErr w:type="spellEnd"/>
+      <w:r>
+        <w:rPr>
+          <w:rFonts w:eastAsia="Arial Unicode MS"/>
+          <w:sz w:val="22"/>
+          <w:szCs w:val="22"/>
+        </w:rPr>
+        <w:t>. They used the branch coverage as their test adequacy criteria.</w:t>
       </w:r>
     </w:p>
     <w:p>
@@ -6358,14 +7359,32 @@
           <w:sz w:val="22"/>
           <w:szCs w:val="22"/>
         </w:rPr>
-        <w:t>] had applied a variant of PSO in the creation of new test data for</w:t>
-      </w:r>
+        <w:t xml:space="preserve">] had applied a variant of </w:t>
+      </w:r>
+      <w:proofErr w:type="spellStart"/>
       <w:r>
         <w:rPr>
           <w:rFonts w:eastAsia="Arial Unicode MS"/>
           <w:sz w:val="22"/>
           <w:szCs w:val="22"/>
         </w:rPr>
+        <w:t>PSO</w:t>
+      </w:r>
+      <w:proofErr w:type="spellEnd"/>
+      <w:r>
+        <w:rPr>
+          <w:rFonts w:eastAsia="Arial Unicode MS"/>
+          <w:sz w:val="22"/>
+          <w:szCs w:val="22"/>
+        </w:rPr>
+        <w:t xml:space="preserve"> in the creation of new test data for</w:t>
+      </w:r>
+      <w:r>
+        <w:rPr>
+          <w:rFonts w:eastAsia="Arial Unicode MS"/>
+          <w:sz w:val="22"/>
+          <w:szCs w:val="22"/>
+        </w:rPr>
         <w:t xml:space="preserve"> </w:t>
       </w:r>
       <w:r>
@@ -6406,7 +7425,25 @@
           <w:sz w:val="22"/>
           <w:szCs w:val="22"/>
         </w:rPr>
-        <w:t>number of iterations than the original PSO algorithm.</w:t>
+        <w:t xml:space="preserve">number of iterations than the original </w:t>
+      </w:r>
+      <w:proofErr w:type="spellStart"/>
+      <w:r>
+        <w:rPr>
+          <w:rFonts w:eastAsia="Arial Unicode MS"/>
+          <w:sz w:val="22"/>
+          <w:szCs w:val="22"/>
+        </w:rPr>
+        <w:t>PSO</w:t>
+      </w:r>
+      <w:proofErr w:type="spellEnd"/>
+      <w:r>
+        <w:rPr>
+          <w:rFonts w:eastAsia="Arial Unicode MS"/>
+          <w:sz w:val="22"/>
+          <w:szCs w:val="22"/>
+        </w:rPr>
+        <w:t xml:space="preserve"> algorithm.</w:t>
       </w:r>
     </w:p>
     <w:p>
@@ -6489,7 +7526,25 @@
           <w:sz w:val="22"/>
           <w:szCs w:val="22"/>
         </w:rPr>
-        <w:t>performance than basic PSO.</w:t>
+        <w:t xml:space="preserve">performance than basic </w:t>
+      </w:r>
+      <w:proofErr w:type="spellStart"/>
+      <w:r>
+        <w:rPr>
+          <w:rFonts w:eastAsia="Arial Unicode MS"/>
+          <w:sz w:val="22"/>
+          <w:szCs w:val="22"/>
+        </w:rPr>
+        <w:t>PSO</w:t>
+      </w:r>
+      <w:proofErr w:type="spellEnd"/>
+      <w:r>
+        <w:rPr>
+          <w:rFonts w:eastAsia="Arial Unicode MS"/>
+          <w:sz w:val="22"/>
+          <w:szCs w:val="22"/>
+        </w:rPr>
+        <w:t>.</w:t>
       </w:r>
     </w:p>
     <w:p>
@@ -6502,20 +7557,30 @@
           <w:szCs w:val="22"/>
         </w:rPr>
       </w:pPr>
+      <w:proofErr w:type="spellStart"/>
       <w:r>
         <w:rPr>
           <w:rFonts w:eastAsia="Arial Unicode MS"/>
           <w:sz w:val="22"/>
           <w:szCs w:val="22"/>
         </w:rPr>
-        <w:t>Dahiya et al. [</w:t>
-      </w:r>
+        <w:t>Dahiya</w:t>
+      </w:r>
+      <w:proofErr w:type="spellEnd"/>
       <w:r>
         <w:rPr>
           <w:rFonts w:eastAsia="Arial Unicode MS"/>
           <w:sz w:val="22"/>
           <w:szCs w:val="22"/>
         </w:rPr>
+        <w:t xml:space="preserve"> et al. [</w:t>
+      </w:r>
+      <w:r>
+        <w:rPr>
+          <w:rFonts w:eastAsia="Arial Unicode MS"/>
+          <w:sz w:val="22"/>
+          <w:szCs w:val="22"/>
+        </w:rPr>
         <w:t>1</w:t>
       </w:r>
       <w:r>
@@ -6524,7 +7589,25 @@
           <w:sz w:val="22"/>
           <w:szCs w:val="22"/>
         </w:rPr>
-        <w:t>8] proposed PSO based</w:t>
+        <w:t xml:space="preserve">8] proposed </w:t>
+      </w:r>
+      <w:proofErr w:type="spellStart"/>
+      <w:r>
+        <w:rPr>
+          <w:rFonts w:eastAsia="Arial Unicode MS"/>
+          <w:sz w:val="22"/>
+          <w:szCs w:val="22"/>
+        </w:rPr>
+        <w:t>PSO</w:t>
+      </w:r>
+      <w:proofErr w:type="spellEnd"/>
+      <w:r>
+        <w:rPr>
+          <w:rFonts w:eastAsia="Arial Unicode MS"/>
+          <w:sz w:val="22"/>
+          <w:szCs w:val="22"/>
+        </w:rPr>
+        <w:t xml:space="preserve"> based</w:t>
       </w:r>
       <w:r>
         <w:rPr>
@@ -6585,20 +7668,30 @@
           <w:szCs w:val="22"/>
         </w:rPr>
       </w:pPr>
+      <w:proofErr w:type="spellStart"/>
       <w:r>
         <w:rPr>
           <w:rFonts w:eastAsia="Arial Unicode MS"/>
           <w:sz w:val="22"/>
           <w:szCs w:val="22"/>
         </w:rPr>
-        <w:t>Singla et al. [19</w:t>
-      </w:r>
+        <w:t>Singla</w:t>
+      </w:r>
+      <w:proofErr w:type="spellEnd"/>
       <w:r>
         <w:rPr>
           <w:rFonts w:eastAsia="Arial Unicode MS"/>
           <w:sz w:val="22"/>
           <w:szCs w:val="22"/>
         </w:rPr>
+        <w:t xml:space="preserve"> et al. [19</w:t>
+      </w:r>
+      <w:r>
+        <w:rPr>
+          <w:rFonts w:eastAsia="Arial Unicode MS"/>
+          <w:sz w:val="22"/>
+          <w:szCs w:val="22"/>
+        </w:rPr>
         <w:t>] presented a technique that based on a combination of</w:t>
       </w:r>
       <w:r>
@@ -6663,7 +7756,25 @@
           <w:sz w:val="22"/>
           <w:szCs w:val="22"/>
         </w:rPr>
-        <w:t>both GA and PSO for generation of automatic test cases to</w:t>
+        <w:t xml:space="preserve">both GA and </w:t>
+      </w:r>
+      <w:proofErr w:type="spellStart"/>
+      <w:r>
+        <w:rPr>
+          <w:rFonts w:eastAsia="Arial Unicode MS"/>
+          <w:sz w:val="22"/>
+          <w:szCs w:val="22"/>
+        </w:rPr>
+        <w:t>PSO</w:t>
+      </w:r>
+      <w:proofErr w:type="spellEnd"/>
+      <w:r>
+        <w:rPr>
+          <w:rFonts w:eastAsia="Arial Unicode MS"/>
+          <w:sz w:val="22"/>
+          <w:szCs w:val="22"/>
+        </w:rPr>
+        <w:t xml:space="preserve"> for generation of automatic test cases to</w:t>
       </w:r>
       <w:r>
         <w:rPr>
@@ -6706,7 +7817,25 @@
           <w:sz w:val="22"/>
           <w:szCs w:val="22"/>
         </w:rPr>
-        <w:t xml:space="preserve">] had the same approach, in which they did not execute any PSO improvement but only built a fitness function by combining the branch </w:t>
+        <w:t xml:space="preserve">] had the same approach, in which they did not execute any </w:t>
+      </w:r>
+      <w:proofErr w:type="spellStart"/>
+      <w:r>
+        <w:rPr>
+          <w:rFonts w:eastAsia="Arial Unicode MS"/>
+          <w:sz w:val="22"/>
+          <w:szCs w:val="22"/>
+        </w:rPr>
+        <w:t>PSO</w:t>
+      </w:r>
+      <w:proofErr w:type="spellEnd"/>
+      <w:r>
+        <w:rPr>
+          <w:rFonts w:eastAsia="Arial Unicode MS"/>
+          <w:sz w:val="22"/>
+          <w:szCs w:val="22"/>
+        </w:rPr>
+        <w:t xml:space="preserve"> improvement but only built a fitness function by combining the branch </w:t>
       </w:r>
       <w:r>
         <w:rPr>
@@ -6734,8 +7863,6 @@
         </w:rPr>
         <w:t>s</w:t>
       </w:r>
-      <w:bookmarkStart w:id="0" w:name="_GoBack"/>
-      <w:bookmarkEnd w:id="0"/>
       <w:r>
         <w:rPr>
           <w:rFonts w:eastAsia="Arial Unicode MS"/>
@@ -6758,7 +7885,43 @@
           <w:sz w:val="22"/>
           <w:szCs w:val="22"/>
         </w:rPr>
-        <w:t xml:space="preserve">, then applied PSO to find the solution for this fitness function. The experiment result with 1 benchmark having 8 programs under test proved that PSO algorithm was more effective than GA in generating test data. However, there remained a weakness that </w:t>
+        <w:t xml:space="preserve">, then applied </w:t>
+      </w:r>
+      <w:proofErr w:type="spellStart"/>
+      <w:r>
+        <w:rPr>
+          <w:rFonts w:eastAsia="Arial Unicode MS"/>
+          <w:sz w:val="22"/>
+          <w:szCs w:val="22"/>
+        </w:rPr>
+        <w:t>PSO</w:t>
+      </w:r>
+      <w:proofErr w:type="spellEnd"/>
+      <w:r>
+        <w:rPr>
+          <w:rFonts w:eastAsia="Arial Unicode MS"/>
+          <w:sz w:val="22"/>
+          <w:szCs w:val="22"/>
+        </w:rPr>
+        <w:t xml:space="preserve"> to find the solution for this fitness function. The experiment result with 1 benchmark having 8 programs under test proved that </w:t>
+      </w:r>
+      <w:proofErr w:type="spellStart"/>
+      <w:r>
+        <w:rPr>
+          <w:rFonts w:eastAsia="Arial Unicode MS"/>
+          <w:sz w:val="22"/>
+          <w:szCs w:val="22"/>
+        </w:rPr>
+        <w:t>PSO</w:t>
+      </w:r>
+      <w:proofErr w:type="spellEnd"/>
+      <w:r>
+        <w:rPr>
+          <w:rFonts w:eastAsia="Arial Unicode MS"/>
+          <w:sz w:val="22"/>
+          <w:szCs w:val="22"/>
+        </w:rPr>
+        <w:t xml:space="preserve"> algorithm was more effective than GA in generating test data. However, there remained a weakness that </w:t>
       </w:r>
       <w:r>
         <w:rPr>
@@ -6783,7 +7946,25 @@
           <w:sz w:val="22"/>
           <w:szCs w:val="22"/>
         </w:rPr>
-        <w:t xml:space="preserve"> was still entirely manual work, which reduced the automatic nature of the proposal. In this paper, our proposal can overcome this limitation while being able to assure the efficiency of a PSO-based automatic test data generation method.</w:t>
+        <w:t xml:space="preserve"> was still entirely manual work, which reduced the automatic nature of the proposal. In this paper, our proposal can overcome this limitation while being able to assure the efficiency of a </w:t>
+      </w:r>
+      <w:proofErr w:type="spellStart"/>
+      <w:r>
+        <w:rPr>
+          <w:rFonts w:eastAsia="Arial Unicode MS"/>
+          <w:sz w:val="22"/>
+          <w:szCs w:val="22"/>
+        </w:rPr>
+        <w:t>PSO</w:t>
+      </w:r>
+      <w:proofErr w:type="spellEnd"/>
+      <w:r>
+        <w:rPr>
+          <w:rFonts w:eastAsia="Arial Unicode MS"/>
+          <w:sz w:val="22"/>
+          <w:szCs w:val="22"/>
+        </w:rPr>
+        <w:t>-based automatic test data generation method.</w:t>
       </w:r>
     </w:p>
     <w:p>
@@ -6869,7 +8050,23 @@
           <w:sz w:val="22"/>
           <w:szCs w:val="22"/>
         </w:rPr>
-        <w:t xml:space="preserve"> simultaneous multithreading of PSO to generate test data. It is presented as below chart:</w:t>
+        <w:t xml:space="preserve"> simultaneous multithreading of </w:t>
+      </w:r>
+      <w:proofErr w:type="spellStart"/>
+      <w:r>
+        <w:rPr>
+          <w:sz w:val="22"/>
+          <w:szCs w:val="22"/>
+        </w:rPr>
+        <w:t>PSO</w:t>
+      </w:r>
+      <w:proofErr w:type="spellEnd"/>
+      <w:r>
+        <w:rPr>
+          <w:sz w:val="22"/>
+          <w:szCs w:val="22"/>
+        </w:rPr>
+        <w:t xml:space="preserve"> to generate test data. It is presented as below chart:</w:t>
       </w:r>
     </w:p>
     <w:p>
@@ -6926,7 +8123,7 @@
                     </pic:cNvPicPr>
                   </pic:nvPicPr>
                   <pic:blipFill>
-                    <a:blip r:embed="rId12" cstate="print"/>
+                    <a:blip r:embed="rId13" cstate="print"/>
                     <a:srcRect/>
                     <a:stretch>
                       <a:fillRect/>
@@ -6965,6 +8162,7 @@
           <w:szCs w:val="22"/>
         </w:rPr>
       </w:pPr>
+      <w:proofErr w:type="gramStart"/>
       <w:r>
         <w:rPr>
           <w:sz w:val="22"/>
@@ -6986,12 +8184,29 @@
         </w:rPr>
         <w:t xml:space="preserve"> 1.</w:t>
       </w:r>
-      <w:r>
-        <w:rPr>
-          <w:sz w:val="22"/>
-          <w:szCs w:val="22"/>
-        </w:rPr>
-        <w:t xml:space="preserve"> The basic steps for PSO-based test data generation</w:t>
+      <w:proofErr w:type="gramEnd"/>
+      <w:r>
+        <w:rPr>
+          <w:sz w:val="22"/>
+          <w:szCs w:val="22"/>
+        </w:rPr>
+        <w:t xml:space="preserve"> The basic steps for </w:t>
+      </w:r>
+      <w:proofErr w:type="spellStart"/>
+      <w:r>
+        <w:rPr>
+          <w:sz w:val="22"/>
+          <w:szCs w:val="22"/>
+        </w:rPr>
+        <w:t>PSO</w:t>
+      </w:r>
+      <w:proofErr w:type="spellEnd"/>
+      <w:r>
+        <w:rPr>
+          <w:sz w:val="22"/>
+          <w:szCs w:val="22"/>
+        </w:rPr>
+        <w:t>-based test data generation</w:t>
       </w:r>
     </w:p>
     <w:p>
@@ -7085,7 +8300,23 @@
         <w:t xml:space="preserve"> Control flow graph generation</w:t>
       </w:r>
       <w:r>
-        <w:t>: Test data generated from source code directly is more complicated and difficult than from control flow graph (CFG). CFG is a directed graph visualizing logic structures of program simplify [12] and is defined as follow:</w:t>
+        <w:t>: Test data generated from source code directly is more complicated and difficult than from control flow graph (</w:t>
+      </w:r>
+      <w:proofErr w:type="spellStart"/>
+      <w:r>
+        <w:t>CFG</w:t>
+      </w:r>
+      <w:proofErr w:type="spellEnd"/>
+      <w:r>
+        <w:t xml:space="preserve">). </w:t>
+      </w:r>
+      <w:proofErr w:type="spellStart"/>
+      <w:r>
+        <w:t>CFG</w:t>
+      </w:r>
+      <w:proofErr w:type="spellEnd"/>
+      <w:r>
+        <w:t xml:space="preserve"> is a directed graph visualizing logic structures of program simplify [12] and is defined as follow:</w:t>
       </w:r>
     </w:p>
     <w:p>
@@ -7100,6 +8331,7 @@
           <w:szCs w:val="22"/>
         </w:rPr>
       </w:pPr>
+      <w:proofErr w:type="gramStart"/>
       <w:r>
         <w:rPr>
           <w:rFonts w:ascii="Times New Roman" w:hAnsi="Times New Roman" w:cs="Times New Roman"/>
@@ -7144,8 +8376,29 @@
           <w:sz w:val="22"/>
           <w:szCs w:val="22"/>
         </w:rPr>
-        <w:t>(CFG).</w:t>
-      </w:r>
+        <w:t>(</w:t>
+      </w:r>
+      <w:proofErr w:type="spellStart"/>
+      <w:r>
+        <w:rPr>
+          <w:rFonts w:ascii="Times New Roman" w:hAnsi="Times New Roman" w:cs="Times New Roman"/>
+          <w:b/>
+          <w:sz w:val="22"/>
+          <w:szCs w:val="22"/>
+        </w:rPr>
+        <w:t>CFG</w:t>
+      </w:r>
+      <w:proofErr w:type="spellEnd"/>
+      <w:r>
+        <w:rPr>
+          <w:rFonts w:ascii="Times New Roman" w:hAnsi="Times New Roman" w:cs="Times New Roman"/>
+          <w:b/>
+          <w:sz w:val="22"/>
+          <w:szCs w:val="22"/>
+        </w:rPr>
+        <w:t>).</w:t>
+      </w:r>
+      <w:proofErr w:type="gramEnd"/>
       <w:r>
         <w:rPr>
           <w:rFonts w:ascii="Times New Roman" w:hAnsi="Times New Roman" w:cs="Times New Roman"/>
@@ -7161,16 +8414,9 @@
           <w:sz w:val="22"/>
           <w:szCs w:val="22"/>
         </w:rPr>
-        <w:t xml:space="preserve">Given a program, a corresponding CFG is defined as a pair G </w:t>
-      </w:r>
-      <w:r>
-        <w:rPr>
-          <w:rFonts w:ascii="Times New Roman" w:hAnsi="Times New Roman" w:cs="Times New Roman"/>
-          <w:sz w:val="22"/>
-          <w:szCs w:val="22"/>
-        </w:rPr>
-        <w:t>=</w:t>
-      </w:r>
+        <w:t xml:space="preserve">Given a program, a corresponding </w:t>
+      </w:r>
+      <w:proofErr w:type="spellStart"/>
       <w:r>
         <w:rPr>
           <w:rFonts w:ascii="Times New Roman" w:hAnsi="Times New Roman" w:cs="Times New Roman"/>
@@ -7178,16 +8424,9 @@
           <w:sz w:val="22"/>
           <w:szCs w:val="22"/>
         </w:rPr>
-        <w:t xml:space="preserve"> </w:t>
-      </w:r>
-      <w:r>
-        <w:rPr>
-          <w:rFonts w:ascii="Times New Roman" w:hAnsi="Times New Roman" w:cs="Times New Roman"/>
-          <w:sz w:val="22"/>
-          <w:szCs w:val="22"/>
-        </w:rPr>
-        <w:t>(</w:t>
-      </w:r>
+        <w:t>CFG</w:t>
+      </w:r>
+      <w:proofErr w:type="spellEnd"/>
       <w:r>
         <w:rPr>
           <w:rFonts w:ascii="Times New Roman" w:hAnsi="Times New Roman" w:cs="Times New Roman"/>
@@ -7195,7 +8434,7 @@
           <w:sz w:val="22"/>
           <w:szCs w:val="22"/>
         </w:rPr>
-        <w:t>V</w:t>
+        <w:t xml:space="preserve"> is defined as a pair G </w:t>
       </w:r>
       <w:r>
         <w:rPr>
@@ -7203,7 +8442,7 @@
           <w:sz w:val="22"/>
           <w:szCs w:val="22"/>
         </w:rPr>
-        <w:t>,</w:t>
+        <w:t>=</w:t>
       </w:r>
       <w:r>
         <w:rPr>
@@ -7212,7 +8451,7 @@
           <w:sz w:val="22"/>
           <w:szCs w:val="22"/>
         </w:rPr>
-        <w:t xml:space="preserve"> E</w:t>
+        <w:t xml:space="preserve"> </w:t>
       </w:r>
       <w:r>
         <w:rPr>
@@ -7220,7 +8459,7 @@
           <w:sz w:val="22"/>
           <w:szCs w:val="22"/>
         </w:rPr>
-        <w:t>),</w:t>
+        <w:t>(</w:t>
       </w:r>
       <w:r>
         <w:rPr>
@@ -7229,7 +8468,7 @@
           <w:sz w:val="22"/>
           <w:szCs w:val="22"/>
         </w:rPr>
-        <w:t xml:space="preserve"> where V </w:t>
+        <w:t>V</w:t>
       </w:r>
       <w:r>
         <w:rPr>
@@ -7237,7 +8476,7 @@
           <w:sz w:val="22"/>
           <w:szCs w:val="22"/>
         </w:rPr>
-        <w:t>=</w:t>
+        <w:t>,</w:t>
       </w:r>
       <w:r>
         <w:rPr>
@@ -7246,7 +8485,7 @@
           <w:sz w:val="22"/>
           <w:szCs w:val="22"/>
         </w:rPr>
-        <w:t xml:space="preserve"> </w:t>
+        <w:t xml:space="preserve"> E</w:t>
       </w:r>
       <w:r>
         <w:rPr>
@@ -7254,7 +8493,7 @@
           <w:sz w:val="22"/>
           <w:szCs w:val="22"/>
         </w:rPr>
-        <w:t>{</w:t>
+        <w:t>),</w:t>
       </w:r>
       <w:r>
         <w:rPr>
@@ -7263,16 +8502,15 @@
           <w:sz w:val="22"/>
           <w:szCs w:val="22"/>
         </w:rPr>
-        <w:t>v</w:t>
+        <w:t xml:space="preserve"> where V </w:t>
       </w:r>
       <w:r>
         <w:rPr>
           <w:rFonts w:ascii="Times New Roman" w:hAnsi="Times New Roman" w:cs="Times New Roman"/>
           <w:sz w:val="22"/>
           <w:szCs w:val="22"/>
-          <w:vertAlign w:val="subscript"/>
-        </w:rPr>
-        <w:t>0</w:t>
+        </w:rPr>
+        <w:t>=</w:t>
       </w:r>
       <w:r>
         <w:rPr>
@@ -7281,26 +8519,36 @@
           <w:sz w:val="22"/>
           <w:szCs w:val="22"/>
         </w:rPr>
-        <w:t>, v</w:t>
-      </w:r>
+        <w:t xml:space="preserve"> </w:t>
+      </w:r>
+      <w:r>
+        <w:rPr>
+          <w:rFonts w:ascii="Times New Roman" w:hAnsi="Times New Roman" w:cs="Times New Roman"/>
+          <w:sz w:val="22"/>
+          <w:szCs w:val="22"/>
+        </w:rPr>
+        <w:t>{</w:t>
+      </w:r>
+      <w:proofErr w:type="spellStart"/>
       <w:r>
         <w:rPr>
           <w:rFonts w:ascii="Times New Roman" w:hAnsi="Times New Roman" w:cs="Times New Roman"/>
           <w:i/>
           <w:sz w:val="22"/>
           <w:szCs w:val="22"/>
+        </w:rPr>
+        <w:t>v</w:t>
+      </w:r>
+      <w:r>
+        <w:rPr>
+          <w:rFonts w:ascii="Times New Roman" w:hAnsi="Times New Roman" w:cs="Times New Roman"/>
+          <w:sz w:val="22"/>
+          <w:szCs w:val="22"/>
           <w:vertAlign w:val="subscript"/>
         </w:rPr>
-        <w:t>1</w:t>
-      </w:r>
-      <w:r>
-        <w:rPr>
-          <w:rFonts w:ascii="Times New Roman" w:hAnsi="Times New Roman" w:cs="Times New Roman"/>
-          <w:sz w:val="22"/>
-          <w:szCs w:val="22"/>
-        </w:rPr>
-        <w:t>,…</w:t>
-      </w:r>
+        <w:t>0</w:t>
+      </w:r>
+      <w:proofErr w:type="spellEnd"/>
       <w:r>
         <w:rPr>
           <w:rFonts w:ascii="Times New Roman" w:hAnsi="Times New Roman" w:cs="Times New Roman"/>
@@ -7308,25 +8556,17 @@
           <w:sz w:val="22"/>
           <w:szCs w:val="22"/>
         </w:rPr>
-        <w:t>v</w:t>
-      </w:r>
+        <w:t xml:space="preserve">, </w:t>
+      </w:r>
+      <w:proofErr w:type="spellStart"/>
       <w:r>
         <w:rPr>
           <w:rFonts w:ascii="Times New Roman" w:hAnsi="Times New Roman" w:cs="Times New Roman"/>
           <w:i/>
           <w:sz w:val="22"/>
           <w:szCs w:val="22"/>
-          <w:vertAlign w:val="subscript"/>
-        </w:rPr>
-        <w:t>n</w:t>
-      </w:r>
-      <w:r>
-        <w:rPr>
-          <w:rFonts w:ascii="Times New Roman" w:hAnsi="Times New Roman" w:cs="Times New Roman"/>
-          <w:sz w:val="22"/>
-          <w:szCs w:val="22"/>
-        </w:rPr>
-        <w:t>}</w:t>
+        </w:rPr>
+        <w:t>v</w:t>
       </w:r>
       <w:r>
         <w:rPr>
@@ -7334,17 +8574,22 @@
           <w:i/>
           <w:sz w:val="22"/>
           <w:szCs w:val="22"/>
-        </w:rPr>
-        <w:t xml:space="preserve"> is a set of vertices representing statements, E </w:t>
-      </w:r>
+          <w:vertAlign w:val="subscript"/>
+        </w:rPr>
+        <w:t>1</w:t>
+      </w:r>
+      <w:proofErr w:type="spellEnd"/>
+      <w:proofErr w:type="gramStart"/>
       <w:r>
         <w:rPr>
           <w:rFonts w:ascii="Times New Roman" w:hAnsi="Times New Roman" w:cs="Times New Roman"/>
           <w:sz w:val="22"/>
           <w:szCs w:val="22"/>
         </w:rPr>
-        <w:t>=</w:t>
-      </w:r>
+        <w:t>,…</w:t>
+      </w:r>
+      <w:proofErr w:type="spellStart"/>
+      <w:proofErr w:type="gramEnd"/>
       <w:r>
         <w:rPr>
           <w:rFonts w:ascii="Times New Roman" w:hAnsi="Times New Roman" w:cs="Times New Roman"/>
@@ -7352,15 +8597,7 @@
           <w:sz w:val="22"/>
           <w:szCs w:val="22"/>
         </w:rPr>
-        <w:t xml:space="preserve"> </w:t>
-      </w:r>
-      <w:r>
-        <w:rPr>
-          <w:rFonts w:ascii="Times New Roman" w:hAnsi="Times New Roman" w:cs="Times New Roman"/>
-          <w:sz w:val="22"/>
-          <w:szCs w:val="22"/>
-        </w:rPr>
-        <w:t>{(</w:t>
+        <w:t>v</w:t>
       </w:r>
       <w:r>
         <w:rPr>
@@ -7368,8 +8605,18 @@
           <w:i/>
           <w:sz w:val="22"/>
           <w:szCs w:val="22"/>
-        </w:rPr>
-        <w:t>v</w:t>
+          <w:vertAlign w:val="subscript"/>
+        </w:rPr>
+        <w:t>n</w:t>
+      </w:r>
+      <w:proofErr w:type="spellEnd"/>
+      <w:r>
+        <w:rPr>
+          <w:rFonts w:ascii="Times New Roman" w:hAnsi="Times New Roman" w:cs="Times New Roman"/>
+          <w:sz w:val="22"/>
+          <w:szCs w:val="22"/>
+        </w:rPr>
+        <w:t>}</w:t>
       </w:r>
       <w:r>
         <w:rPr>
@@ -7377,9 +8624,16 @@
           <w:i/>
           <w:sz w:val="22"/>
           <w:szCs w:val="22"/>
-          <w:vertAlign w:val="subscript"/>
-        </w:rPr>
-        <w:t>i</w:t>
+        </w:rPr>
+        <w:t xml:space="preserve"> is a set of vertices representing statements, E </w:t>
+      </w:r>
+      <w:r>
+        <w:rPr>
+          <w:rFonts w:ascii="Times New Roman" w:hAnsi="Times New Roman" w:cs="Times New Roman"/>
+          <w:sz w:val="22"/>
+          <w:szCs w:val="22"/>
+        </w:rPr>
+        <w:t>=</w:t>
       </w:r>
       <w:r>
         <w:rPr>
@@ -7388,7 +8642,15 @@
           <w:sz w:val="22"/>
           <w:szCs w:val="22"/>
         </w:rPr>
-        <w:t>, v</w:t>
+        <w:t xml:space="preserve"> </w:t>
+      </w:r>
+      <w:r>
+        <w:rPr>
+          <w:rFonts w:ascii="Times New Roman" w:hAnsi="Times New Roman" w:cs="Times New Roman"/>
+          <w:sz w:val="22"/>
+          <w:szCs w:val="22"/>
+        </w:rPr>
+        <w:t>{(</w:t>
       </w:r>
       <w:r>
         <w:rPr>
@@ -7396,25 +8658,8 @@
           <w:i/>
           <w:sz w:val="22"/>
           <w:szCs w:val="22"/>
-          <w:vertAlign w:val="subscript"/>
-        </w:rPr>
-        <w:t>j</w:t>
-      </w:r>
-      <w:r>
-        <w:rPr>
-          <w:rFonts w:ascii="Times New Roman" w:hAnsi="Times New Roman" w:cs="Times New Roman"/>
-          <w:sz w:val="22"/>
-          <w:szCs w:val="22"/>
-        </w:rPr>
-        <w:t>)</w:t>
-      </w:r>
-      <w:r>
-        <w:rPr>
-          <w:rFonts w:ascii="Times New Roman" w:hAnsi="Times New Roman" w:cs="Times New Roman"/>
-          <w:sz w:val="22"/>
-          <w:szCs w:val="22"/>
-        </w:rPr>
-        <w:t>|</w:t>
+        </w:rPr>
+        <w:t>v</w:t>
       </w:r>
       <w:r>
         <w:rPr>
@@ -7422,8 +8667,9 @@
           <w:i/>
           <w:sz w:val="22"/>
           <w:szCs w:val="22"/>
-        </w:rPr>
-        <w:t>v</w:t>
+          <w:vertAlign w:val="subscript"/>
+        </w:rPr>
+        <w:t>i</w:t>
       </w:r>
       <w:r>
         <w:rPr>
@@ -7431,10 +8677,10 @@
           <w:i/>
           <w:sz w:val="22"/>
           <w:szCs w:val="22"/>
-          <w:vertAlign w:val="subscript"/>
-        </w:rPr>
-        <w:t>i</w:t>
-      </w:r>
+        </w:rPr>
+        <w:t xml:space="preserve">, </w:t>
+      </w:r>
+      <w:proofErr w:type="spellStart"/>
       <w:r>
         <w:rPr>
           <w:rFonts w:ascii="Times New Roman" w:hAnsi="Times New Roman" w:cs="Times New Roman"/>
@@ -7442,7 +8688,7 @@
           <w:sz w:val="22"/>
           <w:szCs w:val="22"/>
         </w:rPr>
-        <w:t>, v</w:t>
+        <w:t>v</w:t>
       </w:r>
       <w:r>
         <w:rPr>
@@ -7454,6 +8700,23 @@
         </w:rPr>
         <w:t>j</w:t>
       </w:r>
+      <w:proofErr w:type="spellEnd"/>
+      <w:r>
+        <w:rPr>
+          <w:rFonts w:ascii="Times New Roman" w:hAnsi="Times New Roman" w:cs="Times New Roman"/>
+          <w:sz w:val="22"/>
+          <w:szCs w:val="22"/>
+        </w:rPr>
+        <w:t>)</w:t>
+      </w:r>
+      <w:r>
+        <w:rPr>
+          <w:rFonts w:ascii="Times New Roman" w:hAnsi="Times New Roman" w:cs="Times New Roman"/>
+          <w:sz w:val="22"/>
+          <w:szCs w:val="22"/>
+        </w:rPr>
+        <w:t>|</w:t>
+      </w:r>
       <w:r>
         <w:rPr>
           <w:rFonts w:ascii="Times New Roman" w:hAnsi="Times New Roman" w:cs="Times New Roman"/>
@@ -7461,15 +8724,7 @@
           <w:sz w:val="22"/>
           <w:szCs w:val="22"/>
         </w:rPr>
-        <w:t xml:space="preserve"> </w:t>
-      </w:r>
-      <w:r>
-        <w:rPr>
-          <w:rFonts w:ascii="Cambria Math" w:eastAsia="Cambria" w:hAnsi="Cambria Math" w:cs="Times New Roman"/>
-          <w:sz w:val="22"/>
-          <w:szCs w:val="22"/>
-        </w:rPr>
-        <w:t>∈</w:t>
+        <w:t>v</w:t>
       </w:r>
       <w:r>
         <w:rPr>
@@ -7477,32 +8732,9 @@
           <w:i/>
           <w:sz w:val="22"/>
           <w:szCs w:val="22"/>
-        </w:rPr>
-        <w:t xml:space="preserve"> V</w:t>
-      </w:r>
-      <w:r>
-        <w:rPr>
-          <w:rFonts w:ascii="Times New Roman" w:hAnsi="Times New Roman" w:cs="Times New Roman"/>
-          <w:sz w:val="22"/>
-          <w:szCs w:val="22"/>
-        </w:rPr>
-        <w:t>}</w:t>
-      </w:r>
-      <w:r>
-        <w:rPr>
-          <w:rFonts w:ascii="Times New Roman" w:hAnsi="Times New Roman" w:cs="Times New Roman"/>
-          <w:sz w:val="22"/>
-          <w:szCs w:val="22"/>
-        </w:rPr>
-        <w:t xml:space="preserve"> </w:t>
-      </w:r>
-      <w:r>
-        <w:rPr>
-          <w:rFonts w:ascii="Cambria Math" w:hAnsi="Cambria Math" w:cs="Times New Roman"/>
-          <w:sz w:val="22"/>
-          <w:szCs w:val="22"/>
-        </w:rPr>
-        <w:t>⊂</w:t>
+          <w:vertAlign w:val="subscript"/>
+        </w:rPr>
+        <w:t>i</w:t>
       </w:r>
       <w:r>
         <w:rPr>
@@ -7511,8 +8743,9 @@
           <w:sz w:val="22"/>
           <w:szCs w:val="22"/>
         </w:rPr>
-        <w:t xml:space="preserve"> V</w:t>
-      </w:r>
+        <w:t xml:space="preserve">, </w:t>
+      </w:r>
+      <w:proofErr w:type="spellStart"/>
       <w:r>
         <w:rPr>
           <w:rFonts w:ascii="Times New Roman" w:hAnsi="Times New Roman" w:cs="Times New Roman"/>
@@ -7520,15 +8753,7 @@
           <w:sz w:val="22"/>
           <w:szCs w:val="22"/>
         </w:rPr>
-        <w:t xml:space="preserve"> </w:t>
-      </w:r>
-      <w:r>
-        <w:rPr>
-          <w:rFonts w:ascii="Times New Roman" w:eastAsia="Cambria" w:hAnsi="Times New Roman" w:cs="Times New Roman"/>
-          <w:sz w:val="22"/>
-          <w:szCs w:val="22"/>
-        </w:rPr>
-        <w:t>×</w:t>
+        <w:t>v</w:t>
       </w:r>
       <w:r>
         <w:rPr>
@@ -7536,17 +8761,11 @@
           <w:i/>
           <w:sz w:val="22"/>
           <w:szCs w:val="22"/>
-        </w:rPr>
-        <w:t xml:space="preserve"> V is a set of edges. Each edge </w:t>
-      </w:r>
-      <w:r>
-        <w:rPr>
-          <w:rFonts w:ascii="Times New Roman" w:hAnsi="Times New Roman" w:cs="Times New Roman"/>
-          <w:sz w:val="22"/>
-          <w:szCs w:val="22"/>
-        </w:rPr>
-        <w:t>(</w:t>
-      </w:r>
+          <w:vertAlign w:val="subscript"/>
+        </w:rPr>
+        <w:t>j</w:t>
+      </w:r>
+      <w:proofErr w:type="spellEnd"/>
       <w:r>
         <w:rPr>
           <w:rFonts w:ascii="Times New Roman" w:hAnsi="Times New Roman" w:cs="Times New Roman"/>
@@ -7554,7 +8773,15 @@
           <w:sz w:val="22"/>
           <w:szCs w:val="22"/>
         </w:rPr>
-        <w:t>v</w:t>
+        <w:t xml:space="preserve"> </w:t>
+      </w:r>
+      <w:r>
+        <w:rPr>
+          <w:rFonts w:ascii="Cambria Math" w:eastAsia="Cambria" w:hAnsi="Cambria Math" w:cs="Times New Roman"/>
+          <w:sz w:val="22"/>
+          <w:szCs w:val="22"/>
+        </w:rPr>
+        <w:t>∈</w:t>
       </w:r>
       <w:r>
         <w:rPr>
@@ -7562,9 +8789,8 @@
           <w:i/>
           <w:sz w:val="22"/>
           <w:szCs w:val="22"/>
-          <w:vertAlign w:val="subscript"/>
-        </w:rPr>
-        <w:t>i</w:t>
+        </w:rPr>
+        <w:t xml:space="preserve"> V</w:t>
       </w:r>
       <w:r>
         <w:rPr>
@@ -7572,7 +8798,23 @@
           <w:sz w:val="22"/>
           <w:szCs w:val="22"/>
         </w:rPr>
-        <w:t>,</w:t>
+        <w:t>}</w:t>
+      </w:r>
+      <w:r>
+        <w:rPr>
+          <w:rFonts w:ascii="Times New Roman" w:hAnsi="Times New Roman" w:cs="Times New Roman"/>
+          <w:sz w:val="22"/>
+          <w:szCs w:val="22"/>
+        </w:rPr>
+        <w:t xml:space="preserve"> </w:t>
+      </w:r>
+      <w:r>
+        <w:rPr>
+          <w:rFonts w:ascii="Cambria Math" w:hAnsi="Cambria Math" w:cs="Times New Roman"/>
+          <w:sz w:val="22"/>
+          <w:szCs w:val="22"/>
+        </w:rPr>
+        <w:t>⊂</w:t>
       </w:r>
       <w:r>
         <w:rPr>
@@ -7581,7 +8823,7 @@
           <w:sz w:val="22"/>
           <w:szCs w:val="22"/>
         </w:rPr>
-        <w:t xml:space="preserve"> v</w:t>
+        <w:t xml:space="preserve"> V</w:t>
       </w:r>
       <w:r>
         <w:rPr>
@@ -7589,17 +8831,16 @@
           <w:i/>
           <w:sz w:val="22"/>
           <w:szCs w:val="22"/>
-          <w:vertAlign w:val="subscript"/>
-        </w:rPr>
-        <w:t>j</w:t>
-      </w:r>
-      <w:r>
-        <w:rPr>
-          <w:rFonts w:ascii="Times New Roman" w:hAnsi="Times New Roman" w:cs="Times New Roman"/>
-          <w:sz w:val="22"/>
-          <w:szCs w:val="22"/>
-        </w:rPr>
-        <w:t>)</w:t>
+        </w:rPr>
+        <w:t xml:space="preserve"> </w:t>
+      </w:r>
+      <w:r>
+        <w:rPr>
+          <w:rFonts w:ascii="Times New Roman" w:eastAsia="Cambria" w:hAnsi="Times New Roman" w:cs="Times New Roman"/>
+          <w:sz w:val="22"/>
+          <w:szCs w:val="22"/>
+        </w:rPr>
+        <w:t>×</w:t>
       </w:r>
       <w:r>
         <w:rPr>
@@ -7608,18 +8849,113 @@
           <w:sz w:val="22"/>
           <w:szCs w:val="22"/>
         </w:rPr>
-        <w:t xml:space="preserve"> implies the statement corresponding to v</w:t>
-      </w:r>
+        <w:t xml:space="preserve"> V is a set of edges. Each edge </w:t>
+      </w:r>
+      <w:r>
+        <w:rPr>
+          <w:rFonts w:ascii="Times New Roman" w:hAnsi="Times New Roman" w:cs="Times New Roman"/>
+          <w:sz w:val="22"/>
+          <w:szCs w:val="22"/>
+        </w:rPr>
+        <w:t>(</w:t>
+      </w:r>
+      <w:proofErr w:type="gramStart"/>
       <w:r>
         <w:rPr>
           <w:rFonts w:ascii="Times New Roman" w:hAnsi="Times New Roman" w:cs="Times New Roman"/>
           <w:i/>
           <w:sz w:val="22"/>
           <w:szCs w:val="22"/>
+        </w:rPr>
+        <w:t>v</w:t>
+      </w:r>
+      <w:r>
+        <w:rPr>
+          <w:rFonts w:ascii="Times New Roman" w:hAnsi="Times New Roman" w:cs="Times New Roman"/>
+          <w:i/>
+          <w:sz w:val="22"/>
+          <w:szCs w:val="22"/>
           <w:vertAlign w:val="subscript"/>
         </w:rPr>
+        <w:t>i</w:t>
+      </w:r>
+      <w:proofErr w:type="gramEnd"/>
+      <w:r>
+        <w:rPr>
+          <w:rFonts w:ascii="Times New Roman" w:hAnsi="Times New Roman" w:cs="Times New Roman"/>
+          <w:sz w:val="22"/>
+          <w:szCs w:val="22"/>
+        </w:rPr>
+        <w:t>,</w:t>
+      </w:r>
+      <w:r>
+        <w:rPr>
+          <w:rFonts w:ascii="Times New Roman" w:hAnsi="Times New Roman" w:cs="Times New Roman"/>
+          <w:i/>
+          <w:sz w:val="22"/>
+          <w:szCs w:val="22"/>
+        </w:rPr>
+        <w:t xml:space="preserve"> </w:t>
+      </w:r>
+      <w:proofErr w:type="spellStart"/>
+      <w:r>
+        <w:rPr>
+          <w:rFonts w:ascii="Times New Roman" w:hAnsi="Times New Roman" w:cs="Times New Roman"/>
+          <w:i/>
+          <w:sz w:val="22"/>
+          <w:szCs w:val="22"/>
+        </w:rPr>
+        <w:t>v</w:t>
+      </w:r>
+      <w:r>
+        <w:rPr>
+          <w:rFonts w:ascii="Times New Roman" w:hAnsi="Times New Roman" w:cs="Times New Roman"/>
+          <w:i/>
+          <w:sz w:val="22"/>
+          <w:szCs w:val="22"/>
+          <w:vertAlign w:val="subscript"/>
+        </w:rPr>
         <w:t>j</w:t>
       </w:r>
+      <w:proofErr w:type="spellEnd"/>
+      <w:r>
+        <w:rPr>
+          <w:rFonts w:ascii="Times New Roman" w:hAnsi="Times New Roman" w:cs="Times New Roman"/>
+          <w:sz w:val="22"/>
+          <w:szCs w:val="22"/>
+        </w:rPr>
+        <w:t>)</w:t>
+      </w:r>
+      <w:r>
+        <w:rPr>
+          <w:rFonts w:ascii="Times New Roman" w:hAnsi="Times New Roman" w:cs="Times New Roman"/>
+          <w:i/>
+          <w:sz w:val="22"/>
+          <w:szCs w:val="22"/>
+        </w:rPr>
+        <w:t xml:space="preserve"> implies the statement corresponding to </w:t>
+      </w:r>
+      <w:proofErr w:type="spellStart"/>
+      <w:r>
+        <w:rPr>
+          <w:rFonts w:ascii="Times New Roman" w:hAnsi="Times New Roman" w:cs="Times New Roman"/>
+          <w:i/>
+          <w:sz w:val="22"/>
+          <w:szCs w:val="22"/>
+        </w:rPr>
+        <w:t>v</w:t>
+      </w:r>
+      <w:r>
+        <w:rPr>
+          <w:rFonts w:ascii="Times New Roman" w:hAnsi="Times New Roman" w:cs="Times New Roman"/>
+          <w:i/>
+          <w:sz w:val="22"/>
+          <w:szCs w:val="22"/>
+          <w:vertAlign w:val="subscript"/>
+        </w:rPr>
+        <w:t>j</w:t>
+      </w:r>
+      <w:proofErr w:type="spellEnd"/>
       <w:r>
         <w:rPr>
           <w:rFonts w:ascii="Times New Roman" w:hAnsi="Times New Roman" w:cs="Times New Roman"/>
@@ -7689,7 +9025,25 @@
           <w:sz w:val="22"/>
           <w:szCs w:val="22"/>
         </w:rPr>
-        <w:t xml:space="preserve"> the CFG generation algorithm from a gi</w:t>
+        <w:t xml:space="preserve"> the </w:t>
+      </w:r>
+      <w:proofErr w:type="spellStart"/>
+      <w:r>
+        <w:rPr>
+          <w:rFonts w:ascii="Times New Roman" w:hAnsi="Times New Roman" w:cs="Times New Roman"/>
+          <w:sz w:val="22"/>
+          <w:szCs w:val="22"/>
+        </w:rPr>
+        <w:t>CFG</w:t>
+      </w:r>
+      <w:proofErr w:type="spellEnd"/>
+      <w:r>
+        <w:rPr>
+          <w:rFonts w:ascii="Times New Roman" w:hAnsi="Times New Roman" w:cs="Times New Roman"/>
+          <w:sz w:val="22"/>
+          <w:szCs w:val="22"/>
+        </w:rPr>
+        <w:t xml:space="preserve"> generation algorithm from a gi</w:t>
       </w:r>
       <w:r>
         <w:rPr>
@@ -7760,7 +9114,7 @@
           <w:insideH w:val="single" w:sz="4" w:space="0" w:color="000000"/>
           <w:insideV w:val="single" w:sz="4" w:space="0" w:color="000000"/>
         </w:tblBorders>
-        <w:tblLook w:val="04A0"/>
+        <w:tblLook w:val="04A0" w:firstRow="1" w:lastRow="0" w:firstColumn="1" w:lastColumn="0" w:noHBand="0" w:noVBand="1"/>
       </w:tblPr>
       <w:tblGrid>
         <w:gridCol w:w="6930"/>
@@ -7805,8 +9159,18 @@
                 <w:sz w:val="22"/>
                 <w:szCs w:val="22"/>
               </w:rPr>
-              <w:t>: GenerateCFG</w:t>
-            </w:r>
+              <w:t xml:space="preserve">: </w:t>
+            </w:r>
+            <w:proofErr w:type="spellStart"/>
+            <w:r>
+              <w:rPr>
+                <w:rFonts w:ascii="Times New Roman" w:hAnsi="Times New Roman" w:cs="Times New Roman"/>
+                <w:sz w:val="22"/>
+                <w:szCs w:val="22"/>
+              </w:rPr>
+              <w:t>GenerateCFG</w:t>
+            </w:r>
+            <w:proofErr w:type="spellEnd"/>
           </w:p>
         </w:tc>
       </w:tr>
@@ -7935,8 +9299,18 @@
                 <w:sz w:val="22"/>
                 <w:szCs w:val="22"/>
               </w:rPr>
-              <w:t>: CFG</w:t>
-            </w:r>
+              <w:t xml:space="preserve">: </w:t>
+            </w:r>
+            <w:proofErr w:type="spellStart"/>
+            <w:r>
+              <w:rPr>
+                <w:rFonts w:ascii="Times New Roman" w:hAnsi="Times New Roman" w:cs="Times New Roman"/>
+                <w:sz w:val="22"/>
+                <w:szCs w:val="22"/>
+              </w:rPr>
+              <w:t>CFG</w:t>
+            </w:r>
+            <w:proofErr w:type="spellEnd"/>
           </w:p>
         </w:tc>
       </w:tr>
@@ -8542,7 +9916,25 @@
                 <w:sz w:val="22"/>
                 <w:szCs w:val="22"/>
               </w:rPr>
-              <w:t>9:            GenerateCFG(</w:t>
+              <w:t xml:space="preserve">9:            </w:t>
+            </w:r>
+            <w:proofErr w:type="spellStart"/>
+            <w:r>
+              <w:rPr>
+                <w:rFonts w:ascii="Times New Roman" w:hAnsi="Times New Roman" w:cs="Times New Roman"/>
+                <w:sz w:val="22"/>
+                <w:szCs w:val="22"/>
+              </w:rPr>
+              <w:t>GenerateCFG</w:t>
+            </w:r>
+            <w:proofErr w:type="spellEnd"/>
+            <w:r>
+              <w:rPr>
+                <w:rFonts w:ascii="Times New Roman" w:hAnsi="Times New Roman" w:cs="Times New Roman"/>
+                <w:sz w:val="22"/>
+                <w:szCs w:val="22"/>
+              </w:rPr>
+              <w:t>(</w:t>
             </w:r>
             <w:r>
               <w:rPr>
@@ -8690,8 +10082,28 @@
           <w:szCs w:val="22"/>
         </w:rPr>
         <w:lastRenderedPageBreak/>
-        <w:t xml:space="preserve">Apply this GenerateCFG algorithm to the above mentioned PUT </w:t>
-      </w:r>
+        <w:t xml:space="preserve">Apply this </w:t>
+      </w:r>
+      <w:proofErr w:type="spellStart"/>
+      <w:r>
+        <w:rPr>
+          <w:rFonts w:ascii="Times New Roman" w:eastAsia="Arial Unicode MS" w:hAnsi="Times New Roman" w:cs="Times New Roman"/>
+          <w:sz w:val="22"/>
+          <w:szCs w:val="22"/>
+        </w:rPr>
+        <w:t>GenerateCFG</w:t>
+      </w:r>
+      <w:proofErr w:type="spellEnd"/>
+      <w:r>
+        <w:rPr>
+          <w:rFonts w:ascii="Times New Roman" w:eastAsia="Arial Unicode MS" w:hAnsi="Times New Roman" w:cs="Times New Roman"/>
+          <w:sz w:val="22"/>
+          <w:szCs w:val="22"/>
+        </w:rPr>
+        <w:t xml:space="preserve"> algorithm to the above mentioned PUT </w:t>
+      </w:r>
+      <w:proofErr w:type="spellStart"/>
+      <w:proofErr w:type="gramStart"/>
       <w:r>
         <w:rPr>
           <w:rFonts w:ascii="Courier New" w:hAnsi="Courier New" w:cs="Courier New"/>
@@ -8700,22 +10112,42 @@
         </w:rPr>
         <w:t>getDayNum</w:t>
       </w:r>
+      <w:proofErr w:type="spellEnd"/>
       <w:r>
         <w:rPr>
           <w:rFonts w:ascii="Times New Roman" w:eastAsia="Arial Unicode MS" w:hAnsi="Times New Roman" w:cs="Times New Roman"/>
           <w:sz w:val="22"/>
           <w:szCs w:val="22"/>
         </w:rPr>
-        <w:t xml:space="preserve">, we will get a </w:t>
-      </w:r>
+        <w:t>,</w:t>
+      </w:r>
+      <w:proofErr w:type="gramEnd"/>
       <w:r>
         <w:rPr>
           <w:rFonts w:ascii="Times New Roman" w:eastAsia="Arial Unicode MS" w:hAnsi="Times New Roman" w:cs="Times New Roman"/>
           <w:sz w:val="22"/>
           <w:szCs w:val="22"/>
         </w:rPr>
+        <w:t xml:space="preserve"> we will get a </w:t>
+      </w:r>
+      <w:proofErr w:type="spellStart"/>
+      <w:r>
+        <w:rPr>
+          <w:rFonts w:ascii="Times New Roman" w:eastAsia="Arial Unicode MS" w:hAnsi="Times New Roman" w:cs="Times New Roman"/>
+          <w:sz w:val="22"/>
+          <w:szCs w:val="22"/>
+        </w:rPr>
         <w:lastRenderedPageBreak/>
-        <w:t xml:space="preserve">CFG </w:t>
+        <w:t>CFG</w:t>
+      </w:r>
+      <w:proofErr w:type="spellEnd"/>
+      <w:r>
+        <w:rPr>
+          <w:rFonts w:ascii="Times New Roman" w:eastAsia="Arial Unicode MS" w:hAnsi="Times New Roman" w:cs="Times New Roman"/>
+          <w:sz w:val="22"/>
+          <w:szCs w:val="22"/>
+        </w:rPr>
+        <w:t xml:space="preserve"> </w:t>
       </w:r>
       <w:r>
         <w:rPr>
@@ -8839,7 +10271,7 @@
                     </pic:cNvPicPr>
                   </pic:nvPicPr>
                   <pic:blipFill>
-                    <a:blip r:embed="rId13" cstate="print"/>
+                    <a:blip r:embed="rId14" cstate="print"/>
                     <a:srcRect/>
                     <a:stretch>
                       <a:fillRect/>
@@ -8879,6 +10311,7 @@
           <w:szCs w:val="22"/>
         </w:rPr>
       </w:pPr>
+      <w:proofErr w:type="gramStart"/>
       <w:r>
         <w:rPr>
           <w:sz w:val="22"/>
@@ -8908,13 +10341,31 @@
         </w:rPr>
         <w:t>.</w:t>
       </w:r>
-      <w:r>
-        <w:rPr>
-          <w:sz w:val="22"/>
-          <w:szCs w:val="22"/>
-        </w:rPr>
-        <w:t xml:space="preserve"> CFG of PUT </w:t>
-      </w:r>
+      <w:proofErr w:type="gramEnd"/>
+      <w:r>
+        <w:rPr>
+          <w:sz w:val="22"/>
+          <w:szCs w:val="22"/>
+        </w:rPr>
+        <w:t xml:space="preserve"> </w:t>
+      </w:r>
+      <w:proofErr w:type="spellStart"/>
+      <w:r>
+        <w:rPr>
+          <w:sz w:val="22"/>
+          <w:szCs w:val="22"/>
+        </w:rPr>
+        <w:t>CFG</w:t>
+      </w:r>
+      <w:proofErr w:type="spellEnd"/>
+      <w:r>
+        <w:rPr>
+          <w:sz w:val="22"/>
+          <w:szCs w:val="22"/>
+        </w:rPr>
+        <w:t xml:space="preserve"> of PUT </w:t>
+      </w:r>
+      <w:proofErr w:type="spellStart"/>
       <w:r>
         <w:rPr>
           <w:rFonts w:ascii="Courier New" w:hAnsi="Courier New" w:cs="Courier New"/>
@@ -8923,6 +10374,7 @@
         </w:rPr>
         <w:t>getDayNum</w:t>
       </w:r>
+      <w:proofErr w:type="spellEnd"/>
     </w:p>
     <w:p>
       <w:pPr>
@@ -9002,7 +10454,23 @@
           <w:sz w:val="22"/>
           <w:szCs w:val="22"/>
         </w:rPr>
-        <w:t>In order to generate test data, a set of feasible test paths is discovered by traversing the given CFG. Path and test path are defined as follows:</w:t>
+        <w:t xml:space="preserve">In order to generate test data, a set of feasible test paths is discovered by traversing the given </w:t>
+      </w:r>
+      <w:proofErr w:type="spellStart"/>
+      <w:r>
+        <w:rPr>
+          <w:sz w:val="22"/>
+          <w:szCs w:val="22"/>
+        </w:rPr>
+        <w:t>CFG</w:t>
+      </w:r>
+      <w:proofErr w:type="spellEnd"/>
+      <w:r>
+        <w:rPr>
+          <w:sz w:val="22"/>
+          <w:szCs w:val="22"/>
+        </w:rPr>
+        <w:t>. Path and test path are defined as follows:</w:t>
       </w:r>
     </w:p>
     <w:p>
@@ -9675,8 +11143,36 @@
           <w:sz w:val="22"/>
           <w:szCs w:val="22"/>
         </w:rPr>
-        <w:t xml:space="preserve"> CFG traverse algorithm [28] to obtain feasible test paths from a CFG</w:t>
-      </w:r>
+        <w:t xml:space="preserve"> </w:t>
+      </w:r>
+      <w:proofErr w:type="spellStart"/>
+      <w:r>
+        <w:rPr>
+          <w:rFonts w:ascii="Times New Roman" w:hAnsi="Times New Roman" w:cs="Times New Roman"/>
+          <w:sz w:val="22"/>
+          <w:szCs w:val="22"/>
+        </w:rPr>
+        <w:t>CFG</w:t>
+      </w:r>
+      <w:proofErr w:type="spellEnd"/>
+      <w:r>
+        <w:rPr>
+          <w:rFonts w:ascii="Times New Roman" w:hAnsi="Times New Roman" w:cs="Times New Roman"/>
+          <w:sz w:val="22"/>
+          <w:szCs w:val="22"/>
+        </w:rPr>
+        <w:t xml:space="preserve"> traverse algorithm [28] to obtain feasible test paths from a </w:t>
+      </w:r>
+      <w:proofErr w:type="spellStart"/>
+      <w:r>
+        <w:rPr>
+          <w:rFonts w:ascii="Times New Roman" w:hAnsi="Times New Roman" w:cs="Times New Roman"/>
+          <w:sz w:val="22"/>
+          <w:szCs w:val="22"/>
+        </w:rPr>
+        <w:t>CFG</w:t>
+      </w:r>
+      <w:proofErr w:type="spellEnd"/>
       <w:r>
         <w:rPr>
           <w:rFonts w:ascii="Times New Roman" w:hAnsi="Times New Roman" w:cs="Times New Roman"/>
@@ -9699,7 +11195,7 @@
           <w:insideH w:val="single" w:sz="4" w:space="0" w:color="000000"/>
           <w:insideV w:val="single" w:sz="4" w:space="0" w:color="000000"/>
         </w:tblBorders>
-        <w:tblLook w:val="04A0"/>
+        <w:tblLook w:val="04A0" w:firstRow="1" w:lastRow="0" w:firstColumn="1" w:lastColumn="0" w:noHBand="0" w:noVBand="1"/>
       </w:tblPr>
       <w:tblGrid>
         <w:gridCol w:w="7380"/>
@@ -9744,8 +11240,18 @@
                 <w:sz w:val="22"/>
                 <w:szCs w:val="22"/>
               </w:rPr>
-              <w:t>: TraverseCFG</w:t>
-            </w:r>
+              <w:t xml:space="preserve">: </w:t>
+            </w:r>
+            <w:proofErr w:type="spellStart"/>
+            <w:r>
+              <w:rPr>
+                <w:rFonts w:ascii="Times New Roman" w:hAnsi="Times New Roman" w:cs="Times New Roman"/>
+                <w:sz w:val="22"/>
+                <w:szCs w:val="22"/>
+              </w:rPr>
+              <w:t>TraverseCFG</w:t>
+            </w:r>
+            <w:proofErr w:type="spellEnd"/>
           </w:p>
         </w:tc>
       </w:tr>
@@ -9805,8 +11311,18 @@
                 <w:sz w:val="22"/>
                 <w:szCs w:val="22"/>
               </w:rPr>
-              <w:t>: the initial vertex of the CFG</w:t>
-            </w:r>
+              <w:t xml:space="preserve">: the initial vertex of the </w:t>
+            </w:r>
+            <w:proofErr w:type="spellStart"/>
+            <w:r>
+              <w:rPr>
+                <w:rFonts w:ascii="Times New Roman" w:hAnsi="Times New Roman" w:cs="Times New Roman"/>
+                <w:sz w:val="22"/>
+                <w:szCs w:val="22"/>
+              </w:rPr>
+              <w:t>CFG</w:t>
+            </w:r>
+            <w:proofErr w:type="spellEnd"/>
           </w:p>
           <w:p>
             <w:pPr>
@@ -10457,7 +11973,23 @@
                 <w:sz w:val="22"/>
                 <w:szCs w:val="22"/>
               </w:rPr>
-              <w:t>7:             TraverseCFG(</w:t>
+              <w:t xml:space="preserve">7:             </w:t>
+            </w:r>
+            <w:proofErr w:type="spellStart"/>
+            <w:r>
+              <w:rPr>
+                <w:sz w:val="22"/>
+                <w:szCs w:val="22"/>
+              </w:rPr>
+              <w:t>TraverseCFG</w:t>
+            </w:r>
+            <w:proofErr w:type="spellEnd"/>
+            <w:r>
+              <w:rPr>
+                <w:sz w:val="22"/>
+                <w:szCs w:val="22"/>
+              </w:rPr>
+              <w:t>(</w:t>
             </w:r>
             <w:r>
               <w:rPr>
@@ -10781,6 +12313,7 @@
         <w:lastRenderedPageBreak/>
         <w:t xml:space="preserve">decision (T or F for TRUE or FALSE respectively). For example, one of the paths in PUT </w:t>
       </w:r>
+      <w:proofErr w:type="spellStart"/>
       <w:r>
         <w:rPr>
           <w:rFonts w:ascii="Courier New" w:eastAsia="Arial Unicode MS" w:hAnsi="Courier New" w:cs="Courier New"/>
@@ -10790,6 +12323,7 @@
         </w:rPr>
         <w:t>getDayNum</w:t>
       </w:r>
+      <w:proofErr w:type="spellEnd"/>
       <w:r>
         <w:rPr>
           <w:rFonts w:ascii="Times New Roman" w:eastAsia="Arial Unicode MS" w:hAnsi="Times New Roman" w:cs="Times New Roman"/>
@@ -11219,8 +12753,50 @@
           <w:sz w:val="22"/>
           <w:szCs w:val="22"/>
         </w:rPr>
-        <w:t xml:space="preserve">Apply this algorithm TraverseCFG to the CFG of PUT </w:t>
-      </w:r>
+        <w:t xml:space="preserve">Apply this algorithm </w:t>
+      </w:r>
+      <w:proofErr w:type="spellStart"/>
+      <w:r>
+        <w:rPr>
+          <w:rFonts w:ascii="Times New Roman" w:hAnsi="Times New Roman" w:cs="Times New Roman"/>
+          <w:b w:val="0"/>
+          <w:sz w:val="22"/>
+          <w:szCs w:val="22"/>
+        </w:rPr>
+        <w:t>TraverseCFG</w:t>
+      </w:r>
+      <w:proofErr w:type="spellEnd"/>
+      <w:r>
+        <w:rPr>
+          <w:rFonts w:ascii="Times New Roman" w:hAnsi="Times New Roman" w:cs="Times New Roman"/>
+          <w:b w:val="0"/>
+          <w:sz w:val="22"/>
+          <w:szCs w:val="22"/>
+        </w:rPr>
+        <w:t xml:space="preserve"> to the </w:t>
+      </w:r>
+      <w:proofErr w:type="spellStart"/>
+      <w:r>
+        <w:rPr>
+          <w:rFonts w:ascii="Times New Roman" w:hAnsi="Times New Roman" w:cs="Times New Roman"/>
+          <w:b w:val="0"/>
+          <w:sz w:val="22"/>
+          <w:szCs w:val="22"/>
+        </w:rPr>
+        <w:t>CFG</w:t>
+      </w:r>
+      <w:proofErr w:type="spellEnd"/>
+      <w:r>
+        <w:rPr>
+          <w:rFonts w:ascii="Times New Roman" w:hAnsi="Times New Roman" w:cs="Times New Roman"/>
+          <w:b w:val="0"/>
+          <w:sz w:val="22"/>
+          <w:szCs w:val="22"/>
+        </w:rPr>
+        <w:t xml:space="preserve"> of PUT </w:t>
+      </w:r>
+      <w:proofErr w:type="spellStart"/>
+      <w:proofErr w:type="gramStart"/>
       <w:r>
         <w:rPr>
           <w:rFonts w:ascii="Courier New" w:hAnsi="Courier New" w:cs="Courier New"/>
@@ -11230,6 +12806,7 @@
         </w:rPr>
         <w:t>getDayNum</w:t>
       </w:r>
+      <w:proofErr w:type="spellEnd"/>
       <w:r>
         <w:rPr>
           <w:rFonts w:ascii="Times New Roman" w:hAnsi="Times New Roman" w:cs="Times New Roman"/>
@@ -11237,7 +12814,17 @@
           <w:sz w:val="22"/>
           <w:szCs w:val="22"/>
         </w:rPr>
-        <w:t xml:space="preserve">, we will get 5 test paths which are presented as a </w:t>
+        <w:t>,</w:t>
+      </w:r>
+      <w:proofErr w:type="gramEnd"/>
+      <w:r>
+        <w:rPr>
+          <w:rFonts w:ascii="Times New Roman" w:hAnsi="Times New Roman" w:cs="Times New Roman"/>
+          <w:b w:val="0"/>
+          <w:sz w:val="22"/>
+          <w:szCs w:val="22"/>
+        </w:rPr>
+        <w:t xml:space="preserve"> we will get 5 test paths which are presented as a </w:t>
       </w:r>
       <w:r>
         <w:rPr>
@@ -11285,13 +12872,22 @@
           <w:szCs w:val="22"/>
         </w:rPr>
       </w:pPr>
+      <w:proofErr w:type="gramStart"/>
       <w:r>
         <w:rPr>
           <w:sz w:val="22"/>
           <w:szCs w:val="22"/>
         </w:rPr>
         <w:lastRenderedPageBreak/>
-        <w:t xml:space="preserve">Table 2. </w:t>
+        <w:t>Table 2.</w:t>
+      </w:r>
+      <w:proofErr w:type="gramEnd"/>
+      <w:r>
+        <w:rPr>
+          <w:sz w:val="22"/>
+          <w:szCs w:val="22"/>
+        </w:rPr>
+        <w:t xml:space="preserve"> </w:t>
       </w:r>
       <w:r>
         <w:rPr>
@@ -11300,6 +12896,7 @@
         </w:rPr>
         <w:t xml:space="preserve">All test paths of PUT </w:t>
       </w:r>
+      <w:proofErr w:type="spellStart"/>
       <w:r>
         <w:rPr>
           <w:rFonts w:ascii="Courier New" w:hAnsi="Courier New" w:cs="Courier New"/>
@@ -11308,6 +12905,7 @@
         </w:rPr>
         <w:t>getDayNum</w:t>
       </w:r>
+      <w:proofErr w:type="spellEnd"/>
     </w:p>
     <w:tbl>
       <w:tblPr>
@@ -11321,7 +12919,7 @@
           <w:insideH w:val="single" w:sz="4" w:space="0" w:color="000000"/>
           <w:insideV w:val="single" w:sz="4" w:space="0" w:color="000000"/>
         </w:tblBorders>
-        <w:tblLook w:val="04A0"/>
+        <w:tblLook w:val="04A0" w:firstRow="1" w:lastRow="0" w:firstColumn="1" w:lastColumn="0" w:noHBand="0" w:noVBand="1"/>
       </w:tblPr>
       <w:tblGrid>
         <w:gridCol w:w="540"/>
@@ -11372,6 +12970,7 @@
                 <w:szCs w:val="22"/>
               </w:rPr>
             </w:pPr>
+            <w:proofErr w:type="spellStart"/>
             <w:r>
               <w:rPr>
                 <w:b/>
@@ -11380,6 +12979,7 @@
               </w:rPr>
               <w:t>PathID</w:t>
             </w:r>
+            <w:proofErr w:type="spellEnd"/>
           </w:p>
         </w:tc>
         <w:tc>
@@ -11469,6 +13069,7 @@
                 <w:szCs w:val="22"/>
               </w:rPr>
             </w:pPr>
+            <w:proofErr w:type="spellStart"/>
             <w:r>
               <w:rPr>
                 <w:sz w:val="22"/>
@@ -11476,6 +13077,7 @@
               </w:rPr>
               <w:t>path1</w:t>
             </w:r>
+            <w:proofErr w:type="spellEnd"/>
           </w:p>
         </w:tc>
         <w:tc>
@@ -11686,6 +13288,7 @@
                 <w:szCs w:val="22"/>
               </w:rPr>
             </w:pPr>
+            <w:proofErr w:type="spellStart"/>
             <w:r>
               <w:rPr>
                 <w:sz w:val="22"/>
@@ -11693,6 +13296,7 @@
               </w:rPr>
               <w:t>path2</w:t>
             </w:r>
+            <w:proofErr w:type="spellEnd"/>
           </w:p>
         </w:tc>
         <w:tc>
@@ -11895,6 +13499,7 @@
                 <w:szCs w:val="22"/>
               </w:rPr>
             </w:pPr>
+            <w:proofErr w:type="spellStart"/>
             <w:r>
               <w:rPr>
                 <w:sz w:val="22"/>
@@ -11902,6 +13507,7 @@
               </w:rPr>
               <w:t>path3</w:t>
             </w:r>
+            <w:proofErr w:type="spellEnd"/>
           </w:p>
         </w:tc>
         <w:tc>
@@ -12151,6 +13757,7 @@
                 <w:szCs w:val="22"/>
               </w:rPr>
             </w:pPr>
+            <w:proofErr w:type="spellStart"/>
             <w:r>
               <w:rPr>
                 <w:sz w:val="22"/>
@@ -12158,6 +13765,7 @@
               </w:rPr>
               <w:t>path4</w:t>
             </w:r>
+            <w:proofErr w:type="spellEnd"/>
           </w:p>
         </w:tc>
         <w:tc>
@@ -12405,6 +14013,7 @@
                 <w:szCs w:val="22"/>
               </w:rPr>
             </w:pPr>
+            <w:proofErr w:type="spellStart"/>
             <w:r>
               <w:rPr>
                 <w:sz w:val="22"/>
@@ -12412,6 +14021,7 @@
               </w:rPr>
               <w:t>path5</w:t>
             </w:r>
+            <w:proofErr w:type="spellEnd"/>
           </w:p>
         </w:tc>
         <w:tc>
@@ -12531,6 +14141,7 @@
         </w:rPr>
         <w:t xml:space="preserve">From the branch distance calculation formula in Table 1, we develop the below function </w:t>
       </w:r>
+      <w:proofErr w:type="spellStart"/>
       <w:r>
         <w:rPr>
           <w:i/>
@@ -12540,6 +14151,7 @@
         <w:lastRenderedPageBreak/>
         <w:t>fBchDist</w:t>
       </w:r>
+      <w:proofErr w:type="spellEnd"/>
       <w:r>
         <w:rPr>
           <w:sz w:val="22"/>
@@ -12573,7 +14185,7 @@
           <w:left w:w="70" w:type="dxa"/>
           <w:right w:w="70" w:type="dxa"/>
         </w:tblCellMar>
-        <w:tblLook w:val="0000"/>
+        <w:tblLook w:val="0000" w:firstRow="0" w:lastRow="0" w:firstColumn="0" w:lastColumn="0" w:noHBand="0" w:noVBand="0"/>
       </w:tblPr>
       <w:tblGrid>
         <w:gridCol w:w="6620"/>
@@ -12613,6 +14225,7 @@
               </w:rPr>
               <w:t>: Branch distance function (</w:t>
             </w:r>
+            <w:proofErr w:type="spellStart"/>
             <w:r>
               <w:rPr>
                 <w:i/>
@@ -12621,6 +14234,7 @@
               </w:rPr>
               <w:t>fBchDist</w:t>
             </w:r>
+            <w:proofErr w:type="spellEnd"/>
             <w:r>
               <w:rPr>
                 <w:sz w:val="22"/>
@@ -12820,7 +14434,23 @@
                 <w:sz w:val="22"/>
                 <w:szCs w:val="22"/>
               </w:rPr>
-              <w:t>) = 0 then retrun 0 else return abs(</w:t>
+              <w:t xml:space="preserve">) = 0 then </w:t>
+            </w:r>
+            <w:proofErr w:type="spellStart"/>
+            <w:r>
+              <w:rPr>
+                <w:sz w:val="22"/>
+                <w:szCs w:val="22"/>
+              </w:rPr>
+              <w:t>retrun</w:t>
+            </w:r>
+            <w:proofErr w:type="spellEnd"/>
+            <w:r>
+              <w:rPr>
+                <w:sz w:val="22"/>
+                <w:szCs w:val="22"/>
+              </w:rPr>
+              <w:t xml:space="preserve"> 0 else return abs(</w:t>
             </w:r>
             <w:r>
               <w:rPr>
@@ -13767,7 +15397,23 @@
           <w:sz w:val="22"/>
           <w:szCs w:val="22"/>
         </w:rPr>
-        <w:t xml:space="preserve"> decision. There will be 2 possibilities of TRUE(T) and FALSE(F) for each </w:t>
+        <w:t xml:space="preserve"> decision. There will be 2 possibilities of </w:t>
+      </w:r>
+      <w:proofErr w:type="gramStart"/>
+      <w:r>
+        <w:rPr>
+          <w:sz w:val="22"/>
+          <w:szCs w:val="22"/>
+        </w:rPr>
+        <w:t>TRUE(</w:t>
+      </w:r>
+      <w:proofErr w:type="gramEnd"/>
+      <w:r>
+        <w:rPr>
+          <w:sz w:val="22"/>
+          <w:szCs w:val="22"/>
+        </w:rPr>
+        <w:t xml:space="preserve">T) and FALSE(F) for each </w:t>
       </w:r>
       <w:r>
         <w:rPr>
@@ -13846,6 +15492,7 @@
           <w:szCs w:val="22"/>
         </w:rPr>
       </w:pPr>
+      <w:proofErr w:type="gramStart"/>
       <w:r>
         <w:rPr>
           <w:sz w:val="22"/>
@@ -13854,6 +15501,7 @@
         <w:lastRenderedPageBreak/>
         <w:t>Table 3.</w:t>
       </w:r>
+      <w:proofErr w:type="gramEnd"/>
       <w:r>
         <w:rPr>
           <w:sz w:val="22"/>
@@ -13893,6 +15541,7 @@
         </w:rPr>
         <w:t xml:space="preserve">branch predication and its decision of PUT </w:t>
       </w:r>
+      <w:proofErr w:type="spellStart"/>
       <w:r>
         <w:rPr>
           <w:rFonts w:ascii="Courier New" w:hAnsi="Courier New" w:cs="Courier New"/>
@@ -13901,6 +15550,7 @@
         </w:rPr>
         <w:t>getDayNum</w:t>
       </w:r>
+      <w:proofErr w:type="spellEnd"/>
     </w:p>
     <w:tbl>
       <w:tblPr>
@@ -13916,7 +15566,7 @@
           <w:insideV w:val="single" w:sz="4" w:space="0" w:color="000000"/>
         </w:tblBorders>
         <w:tblLayout w:type="fixed"/>
-        <w:tblLook w:val="04A0"/>
+        <w:tblLook w:val="04A0" w:firstRow="1" w:lastRow="0" w:firstColumn="1" w:lastColumn="0" w:noHBand="0" w:noVBand="1"/>
       </w:tblPr>
       <w:tblGrid>
         <w:gridCol w:w="540"/>
@@ -14166,6 +15816,7 @@
                 <w:szCs w:val="22"/>
               </w:rPr>
             </w:pPr>
+            <w:proofErr w:type="spellStart"/>
             <w:r>
               <w:rPr>
                 <w:i/>
@@ -14174,6 +15825,7 @@
               </w:rPr>
               <w:t>fBchDist</w:t>
             </w:r>
+            <w:proofErr w:type="spellEnd"/>
             <w:r>
               <w:rPr>
                 <w:sz w:val="22"/>
@@ -14204,6 +15856,7 @@
               </w:rPr>
               <w:t xml:space="preserve">) + </w:t>
             </w:r>
+            <w:proofErr w:type="spellStart"/>
             <w:r>
               <w:rPr>
                 <w:i/>
@@ -14212,6 +15865,7 @@
               </w:rPr>
               <w:t>fBchDist</w:t>
             </w:r>
+            <w:proofErr w:type="spellEnd"/>
             <w:r>
               <w:rPr>
                 <w:sz w:val="22"/>
@@ -14253,6 +15907,7 @@
                 <w:szCs w:val="22"/>
               </w:rPr>
             </w:pPr>
+            <w:proofErr w:type="spellStart"/>
             <w:r>
               <w:rPr>
                 <w:i/>
@@ -14277,6 +15932,7 @@
               </w:rPr>
               <w:t>T</w:t>
             </w:r>
+            <w:proofErr w:type="spellEnd"/>
           </w:p>
         </w:tc>
       </w:tr>
@@ -14406,6 +16062,7 @@
               </w:rPr>
               <w:t>min(</w:t>
             </w:r>
+            <w:proofErr w:type="spellStart"/>
             <w:r>
               <w:rPr>
                 <w:i/>
@@ -14414,6 +16071,7 @@
               </w:rPr>
               <w:t>fBchDist</w:t>
             </w:r>
+            <w:proofErr w:type="spellEnd"/>
             <w:r>
               <w:rPr>
                 <w:sz w:val="22"/>
@@ -14452,6 +16110,7 @@
                 <w:szCs w:val="22"/>
               </w:rPr>
             </w:pPr>
+            <w:proofErr w:type="spellStart"/>
             <w:r>
               <w:rPr>
                 <w:i/>
@@ -14460,6 +16119,7 @@
               </w:rPr>
               <w:t>fBchDist</w:t>
             </w:r>
+            <w:proofErr w:type="spellEnd"/>
             <w:r>
               <w:rPr>
                 <w:sz w:val="22"/>
@@ -14502,6 +16162,7 @@
                 <w:szCs w:val="22"/>
               </w:rPr>
             </w:pPr>
+            <w:proofErr w:type="spellStart"/>
             <w:r>
               <w:rPr>
                 <w:i/>
@@ -14526,6 +16187,7 @@
               </w:rPr>
               <w:t>F</w:t>
             </w:r>
+            <w:proofErr w:type="spellEnd"/>
           </w:p>
         </w:tc>
       </w:tr>
@@ -14618,6 +16280,7 @@
                 <w:szCs w:val="22"/>
               </w:rPr>
             </w:pPr>
+            <w:proofErr w:type="spellStart"/>
             <w:r>
               <w:rPr>
                 <w:i/>
@@ -14626,6 +16289,7 @@
               </w:rPr>
               <w:t>fBchDist</w:t>
             </w:r>
+            <w:proofErr w:type="spellEnd"/>
             <w:r>
               <w:rPr>
                 <w:sz w:val="22"/>
@@ -14675,6 +16339,7 @@
                 <w:szCs w:val="22"/>
               </w:rPr>
             </w:pPr>
+            <w:proofErr w:type="spellStart"/>
             <w:r>
               <w:rPr>
                 <w:i/>
@@ -14699,6 +16364,7 @@
               </w:rPr>
               <w:t>T</w:t>
             </w:r>
+            <w:proofErr w:type="spellEnd"/>
           </w:p>
         </w:tc>
       </w:tr>
@@ -14791,6 +16457,7 @@
                 <w:szCs w:val="22"/>
               </w:rPr>
             </w:pPr>
+            <w:proofErr w:type="spellStart"/>
             <w:r>
               <w:rPr>
                 <w:i/>
@@ -14799,6 +16466,7 @@
               </w:rPr>
               <w:t>fBchDist</w:t>
             </w:r>
+            <w:proofErr w:type="spellEnd"/>
             <w:r>
               <w:rPr>
                 <w:sz w:val="22"/>
@@ -14848,6 +16516,7 @@
                 <w:szCs w:val="22"/>
               </w:rPr>
             </w:pPr>
+            <w:proofErr w:type="spellStart"/>
             <w:r>
               <w:rPr>
                 <w:i/>
@@ -14872,6 +16541,7 @@
               </w:rPr>
               <w:t>F</w:t>
             </w:r>
+            <w:proofErr w:type="spellEnd"/>
           </w:p>
         </w:tc>
       </w:tr>
@@ -15032,6 +16702,7 @@
               </w:rPr>
               <w:t>min(</w:t>
             </w:r>
+            <w:proofErr w:type="spellStart"/>
             <w:r>
               <w:rPr>
                 <w:i/>
@@ -15040,6 +16711,7 @@
               </w:rPr>
               <w:t>fBchDist</w:t>
             </w:r>
+            <w:proofErr w:type="spellEnd"/>
             <w:r>
               <w:rPr>
                 <w:sz w:val="22"/>
@@ -15092,6 +16764,7 @@
               </w:rPr>
               <w:t>(</w:t>
             </w:r>
+            <w:proofErr w:type="spellStart"/>
             <w:r>
               <w:rPr>
                 <w:i/>
@@ -15100,6 +16773,7 @@
               </w:rPr>
               <w:t>fBchDist</w:t>
             </w:r>
+            <w:proofErr w:type="spellEnd"/>
             <w:r>
               <w:rPr>
                 <w:sz w:val="22"/>
@@ -15145,6 +16819,7 @@
                 <w:szCs w:val="22"/>
               </w:rPr>
             </w:pPr>
+            <w:proofErr w:type="spellStart"/>
             <w:r>
               <w:rPr>
                 <w:i/>
@@ -15153,6 +16828,7 @@
               </w:rPr>
               <w:t>fBchDist</w:t>
             </w:r>
+            <w:proofErr w:type="spellEnd"/>
             <w:r>
               <w:rPr>
                 <w:sz w:val="22"/>
@@ -15209,6 +16885,7 @@
                 <w:szCs w:val="22"/>
               </w:rPr>
             </w:pPr>
+            <w:proofErr w:type="spellStart"/>
             <w:r>
               <w:rPr>
                 <w:i/>
@@ -15233,6 +16910,7 @@
               </w:rPr>
               <w:t>T</w:t>
             </w:r>
+            <w:proofErr w:type="spellEnd"/>
           </w:p>
         </w:tc>
       </w:tr>
@@ -15403,6 +17081,7 @@
                 <w:szCs w:val="22"/>
               </w:rPr>
             </w:pPr>
+            <w:proofErr w:type="spellStart"/>
             <w:r>
               <w:rPr>
                 <w:i/>
@@ -15411,6 +17090,7 @@
               </w:rPr>
               <w:t>fBchDist</w:t>
             </w:r>
+            <w:proofErr w:type="spellEnd"/>
             <w:r>
               <w:rPr>
                 <w:sz w:val="22"/>
@@ -15448,6 +17128,7 @@
               </w:rPr>
               <w:t>min(</w:t>
             </w:r>
+            <w:proofErr w:type="spellStart"/>
             <w:r>
               <w:rPr>
                 <w:i/>
@@ -15456,6 +17137,7 @@
               </w:rPr>
               <w:t>fBchDist</w:t>
             </w:r>
+            <w:proofErr w:type="spellEnd"/>
             <w:r>
               <w:rPr>
                 <w:sz w:val="22"/>
@@ -15486,6 +17168,7 @@
                 <w:szCs w:val="22"/>
               </w:rPr>
             </w:pPr>
+            <w:proofErr w:type="spellStart"/>
             <w:r>
               <w:rPr>
                 <w:i/>
@@ -15494,6 +17177,7 @@
               </w:rPr>
               <w:t>fBchDist</w:t>
             </w:r>
+            <w:proofErr w:type="spellEnd"/>
             <w:r>
               <w:rPr>
                 <w:sz w:val="22"/>
@@ -15535,6 +17219,7 @@
                 <w:szCs w:val="22"/>
               </w:rPr>
             </w:pPr>
+            <w:proofErr w:type="spellStart"/>
             <w:r>
               <w:rPr>
                 <w:i/>
@@ -15559,6 +17244,7 @@
               </w:rPr>
               <w:t>F</w:t>
             </w:r>
+            <w:proofErr w:type="spellEnd"/>
           </w:p>
         </w:tc>
       </w:tr>
@@ -15760,6 +17446,7 @@
               </w:rPr>
               <w:t>min(</w:t>
             </w:r>
+            <w:proofErr w:type="spellStart"/>
             <w:r>
               <w:rPr>
                 <w:i/>
@@ -15768,6 +17455,7 @@
               </w:rPr>
               <w:t>fBchDist</w:t>
             </w:r>
+            <w:proofErr w:type="spellEnd"/>
             <w:r>
               <w:rPr>
                 <w:sz w:val="22"/>
@@ -15798,6 +17486,7 @@
               </w:rPr>
               <w:t xml:space="preserve">), </w:t>
             </w:r>
+            <w:proofErr w:type="spellStart"/>
             <w:r>
               <w:rPr>
                 <w:i/>
@@ -15806,6 +17495,7 @@
               </w:rPr>
               <w:t>fBchDist</w:t>
             </w:r>
+            <w:proofErr w:type="spellEnd"/>
             <w:r>
               <w:rPr>
                 <w:sz w:val="22"/>
@@ -15836,6 +17526,7 @@
               </w:rPr>
               <w:t xml:space="preserve">), </w:t>
             </w:r>
+            <w:proofErr w:type="spellStart"/>
             <w:r>
               <w:rPr>
                 <w:i/>
@@ -15844,6 +17535,7 @@
               </w:rPr>
               <w:t>fBchDist</w:t>
             </w:r>
+            <w:proofErr w:type="spellEnd"/>
             <w:r>
               <w:rPr>
                 <w:sz w:val="22"/>
@@ -15874,6 +17566,7 @@
               </w:rPr>
               <w:t xml:space="preserve">), </w:t>
             </w:r>
+            <w:proofErr w:type="spellStart"/>
             <w:r>
               <w:rPr>
                 <w:i/>
@@ -15882,6 +17575,7 @@
               </w:rPr>
               <w:t>fBchDist</w:t>
             </w:r>
+            <w:proofErr w:type="spellEnd"/>
             <w:r>
               <w:rPr>
                 <w:sz w:val="22"/>
@@ -15939,6 +17633,7 @@
                 <w:szCs w:val="22"/>
               </w:rPr>
             </w:pPr>
+            <w:proofErr w:type="spellStart"/>
             <w:r>
               <w:rPr>
                 <w:i/>
@@ -15963,6 +17658,7 @@
               </w:rPr>
               <w:t>T</w:t>
             </w:r>
+            <w:proofErr w:type="spellEnd"/>
           </w:p>
         </w:tc>
       </w:tr>
@@ -16154,6 +17850,7 @@
                 <w:szCs w:val="22"/>
               </w:rPr>
             </w:pPr>
+            <w:proofErr w:type="spellStart"/>
             <w:r>
               <w:rPr>
                 <w:i/>
@@ -16162,6 +17859,7 @@
               </w:rPr>
               <w:t>fBchDist</w:t>
             </w:r>
+            <w:proofErr w:type="spellEnd"/>
             <w:r>
               <w:rPr>
                 <w:sz w:val="22"/>
@@ -16207,6 +17905,7 @@
               </w:rPr>
               <w:t xml:space="preserve">) + </w:t>
             </w:r>
+            <w:proofErr w:type="spellStart"/>
             <w:r>
               <w:rPr>
                 <w:i/>
@@ -16215,6 +17914,7 @@
               </w:rPr>
               <w:t>fBchDist</w:t>
             </w:r>
+            <w:proofErr w:type="spellEnd"/>
             <w:r>
               <w:rPr>
                 <w:sz w:val="22"/>
@@ -16268,6 +17968,7 @@
                 <w:szCs w:val="22"/>
               </w:rPr>
             </w:pPr>
+            <w:proofErr w:type="spellStart"/>
             <w:r>
               <w:rPr>
                 <w:i/>
@@ -16276,6 +17977,7 @@
               </w:rPr>
               <w:t>fBchDist</w:t>
             </w:r>
+            <w:proofErr w:type="spellEnd"/>
             <w:r>
               <w:rPr>
                 <w:sz w:val="22"/>
@@ -16321,6 +18023,7 @@
               </w:rPr>
               <w:t xml:space="preserve">) + </w:t>
             </w:r>
+            <w:proofErr w:type="spellStart"/>
             <w:r>
               <w:rPr>
                 <w:i/>
@@ -16329,6 +18032,7 @@
               </w:rPr>
               <w:t>fBchDist</w:t>
             </w:r>
+            <w:proofErr w:type="spellEnd"/>
             <w:r>
               <w:rPr>
                 <w:sz w:val="22"/>
@@ -16392,6 +18096,7 @@
                 <w:szCs w:val="22"/>
               </w:rPr>
             </w:pPr>
+            <w:proofErr w:type="spellStart"/>
             <w:r>
               <w:rPr>
                 <w:i/>
@@ -16416,6 +18121,7 @@
               </w:rPr>
               <w:t>F</w:t>
             </w:r>
+            <w:proofErr w:type="spellEnd"/>
           </w:p>
         </w:tc>
       </w:tr>
@@ -16548,6 +18254,7 @@
         </w:rPr>
         <w:t xml:space="preserve">of the PUT </w:t>
       </w:r>
+      <w:proofErr w:type="spellStart"/>
       <w:r>
         <w:rPr>
           <w:rFonts w:ascii="Courier New" w:hAnsi="Courier New" w:cs="Courier New"/>
@@ -16556,6 +18263,7 @@
         </w:rPr>
         <w:t>getDayNum</w:t>
       </w:r>
+      <w:proofErr w:type="spellEnd"/>
       <w:r>
         <w:rPr>
           <w:rFonts w:eastAsia="Arial Unicode MS"/>
@@ -16601,6 +18309,7 @@
           <w:szCs w:val="22"/>
         </w:rPr>
       </w:pPr>
+      <w:proofErr w:type="gramStart"/>
       <w:r>
         <w:rPr>
           <w:sz w:val="22"/>
@@ -16609,6 +18318,7 @@
         <w:lastRenderedPageBreak/>
         <w:t>Table 4.</w:t>
       </w:r>
+      <w:proofErr w:type="gramEnd"/>
       <w:r>
         <w:rPr>
           <w:sz w:val="22"/>
@@ -16631,6 +18341,7 @@
         </w:rPr>
         <w:t xml:space="preserve">test path of PUT </w:t>
       </w:r>
+      <w:proofErr w:type="spellStart"/>
       <w:r>
         <w:rPr>
           <w:rFonts w:ascii="Courier New" w:hAnsi="Courier New" w:cs="Courier New"/>
@@ -16639,6 +18350,7 @@
         </w:rPr>
         <w:t>getDayNum</w:t>
       </w:r>
+      <w:proofErr w:type="spellEnd"/>
     </w:p>
     <w:tbl>
       <w:tblPr>
@@ -16653,7 +18365,7 @@
           <w:insideH w:val="single" w:sz="4" w:space="0" w:color="000000"/>
           <w:insideV w:val="single" w:sz="4" w:space="0" w:color="000000"/>
         </w:tblBorders>
-        <w:tblLook w:val="04A0"/>
+        <w:tblLook w:val="04A0" w:firstRow="1" w:lastRow="0" w:firstColumn="1" w:lastColumn="0" w:noHBand="0" w:noVBand="1"/>
       </w:tblPr>
       <w:tblGrid>
         <w:gridCol w:w="540"/>
@@ -16709,6 +18421,7 @@
                 <w:szCs w:val="20"/>
               </w:rPr>
             </w:pPr>
+            <w:proofErr w:type="spellStart"/>
             <w:r>
               <w:rPr>
                 <w:b/>
@@ -16717,6 +18430,7 @@
               </w:rPr>
               <w:t>PathID</w:t>
             </w:r>
+            <w:proofErr w:type="spellEnd"/>
           </w:p>
         </w:tc>
         <w:tc>
@@ -16793,6 +18507,7 @@
                 <w:szCs w:val="20"/>
               </w:rPr>
             </w:pPr>
+            <w:proofErr w:type="spellStart"/>
             <w:r>
               <w:rPr>
                 <w:sz w:val="20"/>
@@ -16800,6 +18515,7 @@
               </w:rPr>
               <w:t>path1</w:t>
             </w:r>
+            <w:proofErr w:type="spellEnd"/>
           </w:p>
         </w:tc>
         <w:tc>
@@ -16818,6 +18534,7 @@
                 <w:szCs w:val="20"/>
               </w:rPr>
             </w:pPr>
+            <w:proofErr w:type="spellStart"/>
             <w:r>
               <w:rPr>
                 <w:rFonts w:hint="eastAsia"/>
@@ -16835,6 +18552,7 @@
               </w:rPr>
               <w:t>1</w:t>
             </w:r>
+            <w:proofErr w:type="spellEnd"/>
             <w:r>
               <w:rPr>
                 <w:sz w:val="20"/>
@@ -16842,6 +18560,7 @@
               </w:rPr>
               <w:t xml:space="preserve"> = </w:t>
             </w:r>
+            <w:proofErr w:type="spellStart"/>
             <w:r>
               <w:rPr>
                 <w:rFonts w:hint="eastAsia"/>
@@ -16868,6 +18587,7 @@
               </w:rPr>
               <w:t>T</w:t>
             </w:r>
+            <w:proofErr w:type="spellEnd"/>
             <w:r>
               <w:rPr>
                 <w:sz w:val="20"/>
@@ -16875,6 +18595,7 @@
               </w:rPr>
               <w:t xml:space="preserve"> + </w:t>
             </w:r>
+            <w:proofErr w:type="spellStart"/>
             <w:r>
               <w:rPr>
                 <w:rFonts w:hint="eastAsia"/>
@@ -16900,6 +18621,7 @@
               </w:rPr>
               <w:t>T</w:t>
             </w:r>
+            <w:proofErr w:type="spellEnd"/>
             <w:r>
               <w:rPr>
                 <w:sz w:val="20"/>
@@ -16907,6 +18629,7 @@
               </w:rPr>
               <w:t xml:space="preserve"> + </w:t>
             </w:r>
+            <w:proofErr w:type="spellStart"/>
             <w:r>
               <w:rPr>
                 <w:rFonts w:hint="eastAsia"/>
@@ -16932,6 +18655,7 @@
               </w:rPr>
               <w:t>T</w:t>
             </w:r>
+            <w:proofErr w:type="spellEnd"/>
           </w:p>
         </w:tc>
       </w:tr>
@@ -16977,6 +18701,7 @@
             </w:tcBorders>
           </w:tcPr>
           <w:p>
+            <w:proofErr w:type="spellStart"/>
             <w:r>
               <w:rPr>
                 <w:sz w:val="20"/>
@@ -16984,6 +18709,7 @@
               </w:rPr>
               <w:t>path2</w:t>
             </w:r>
+            <w:proofErr w:type="spellEnd"/>
           </w:p>
         </w:tc>
         <w:tc>
@@ -17003,6 +18729,7 @@
                 <w:szCs w:val="20"/>
               </w:rPr>
             </w:pPr>
+            <w:proofErr w:type="spellStart"/>
             <w:r>
               <w:rPr>
                 <w:rFonts w:hint="eastAsia"/>
@@ -17020,6 +18747,7 @@
               </w:rPr>
               <w:t>2</w:t>
             </w:r>
+            <w:proofErr w:type="spellEnd"/>
             <w:r>
               <w:rPr>
                 <w:sz w:val="20"/>
@@ -17027,6 +18755,7 @@
               </w:rPr>
               <w:t xml:space="preserve"> = </w:t>
             </w:r>
+            <w:proofErr w:type="spellStart"/>
             <w:r>
               <w:rPr>
                 <w:rFonts w:hint="eastAsia"/>
@@ -17051,6 +18780,7 @@
               </w:rPr>
               <w:t>T</w:t>
             </w:r>
+            <w:proofErr w:type="spellEnd"/>
             <w:r>
               <w:rPr>
                 <w:sz w:val="20"/>
@@ -17058,6 +18788,7 @@
               </w:rPr>
               <w:t xml:space="preserve"> + </w:t>
             </w:r>
+            <w:proofErr w:type="spellStart"/>
             <w:r>
               <w:rPr>
                 <w:rFonts w:hint="eastAsia"/>
@@ -17082,6 +18813,7 @@
               </w:rPr>
               <w:t>T</w:t>
             </w:r>
+            <w:proofErr w:type="spellEnd"/>
             <w:r>
               <w:rPr>
                 <w:sz w:val="20"/>
@@ -17089,6 +18821,7 @@
               </w:rPr>
               <w:t xml:space="preserve"> + </w:t>
             </w:r>
+            <w:proofErr w:type="spellStart"/>
             <w:r>
               <w:rPr>
                 <w:rFonts w:hint="eastAsia"/>
@@ -17113,6 +18846,7 @@
               </w:rPr>
               <w:t>F</w:t>
             </w:r>
+            <w:proofErr w:type="spellEnd"/>
           </w:p>
         </w:tc>
       </w:tr>
@@ -17158,6 +18892,7 @@
             </w:tcBorders>
           </w:tcPr>
           <w:p>
+            <w:proofErr w:type="spellStart"/>
             <w:r>
               <w:rPr>
                 <w:sz w:val="20"/>
@@ -17165,6 +18900,7 @@
               </w:rPr>
               <w:t>path3</w:t>
             </w:r>
+            <w:proofErr w:type="spellEnd"/>
           </w:p>
         </w:tc>
         <w:tc>
@@ -17184,6 +18920,7 @@
                 <w:szCs w:val="20"/>
               </w:rPr>
             </w:pPr>
+            <w:proofErr w:type="spellStart"/>
             <w:r>
               <w:rPr>
                 <w:rFonts w:hint="eastAsia"/>
@@ -17201,6 +18938,7 @@
               </w:rPr>
               <w:t>3</w:t>
             </w:r>
+            <w:proofErr w:type="spellEnd"/>
             <w:r>
               <w:rPr>
                 <w:sz w:val="20"/>
@@ -17208,6 +18946,7 @@
               </w:rPr>
               <w:t xml:space="preserve"> = </w:t>
             </w:r>
+            <w:proofErr w:type="spellStart"/>
             <w:r>
               <w:rPr>
                 <w:rFonts w:hint="eastAsia"/>
@@ -17232,6 +18971,7 @@
               </w:rPr>
               <w:t>T</w:t>
             </w:r>
+            <w:proofErr w:type="spellEnd"/>
             <w:r>
               <w:rPr>
                 <w:sz w:val="20"/>
@@ -17239,6 +18979,7 @@
               </w:rPr>
               <w:t xml:space="preserve"> + </w:t>
             </w:r>
+            <w:proofErr w:type="spellStart"/>
             <w:r>
               <w:rPr>
                 <w:rFonts w:hint="eastAsia"/>
@@ -17263,6 +19004,7 @@
               </w:rPr>
               <w:t>F</w:t>
             </w:r>
+            <w:proofErr w:type="spellEnd"/>
             <w:r>
               <w:rPr>
                 <w:sz w:val="20"/>
@@ -17270,6 +19012,7 @@
               </w:rPr>
               <w:t xml:space="preserve"> + </w:t>
             </w:r>
+            <w:proofErr w:type="spellStart"/>
             <w:r>
               <w:rPr>
                 <w:rFonts w:hint="eastAsia"/>
@@ -17294,6 +19037,7 @@
               </w:rPr>
               <w:t>T</w:t>
             </w:r>
+            <w:proofErr w:type="spellEnd"/>
           </w:p>
         </w:tc>
       </w:tr>
@@ -17339,6 +19083,7 @@
             </w:tcBorders>
           </w:tcPr>
           <w:p>
+            <w:proofErr w:type="spellStart"/>
             <w:r>
               <w:rPr>
                 <w:sz w:val="20"/>
@@ -17346,6 +19091,7 @@
               </w:rPr>
               <w:t>path4</w:t>
             </w:r>
+            <w:proofErr w:type="spellEnd"/>
           </w:p>
         </w:tc>
         <w:tc>
@@ -17365,6 +19111,7 @@
                 <w:szCs w:val="20"/>
               </w:rPr>
             </w:pPr>
+            <w:proofErr w:type="spellStart"/>
             <w:r>
               <w:rPr>
                 <w:rFonts w:hint="eastAsia"/>
@@ -17382,6 +19129,7 @@
               </w:rPr>
               <w:t>4</w:t>
             </w:r>
+            <w:proofErr w:type="spellEnd"/>
             <w:r>
               <w:rPr>
                 <w:sz w:val="20"/>
@@ -17389,6 +19137,7 @@
               </w:rPr>
               <w:t xml:space="preserve"> = </w:t>
             </w:r>
+            <w:proofErr w:type="spellStart"/>
             <w:r>
               <w:rPr>
                 <w:rFonts w:hint="eastAsia"/>
@@ -17413,6 +19162,7 @@
               </w:rPr>
               <w:t>T</w:t>
             </w:r>
+            <w:proofErr w:type="spellEnd"/>
             <w:r>
               <w:rPr>
                 <w:sz w:val="20"/>
@@ -17420,6 +19170,7 @@
               </w:rPr>
               <w:t xml:space="preserve"> + </w:t>
             </w:r>
+            <w:proofErr w:type="spellStart"/>
             <w:r>
               <w:rPr>
                 <w:rFonts w:hint="eastAsia"/>
@@ -17444,6 +19195,7 @@
               </w:rPr>
               <w:t>F</w:t>
             </w:r>
+            <w:proofErr w:type="spellEnd"/>
             <w:r>
               <w:rPr>
                 <w:sz w:val="20"/>
@@ -17451,6 +19203,7 @@
               </w:rPr>
               <w:t xml:space="preserve"> + </w:t>
             </w:r>
+            <w:proofErr w:type="spellStart"/>
             <w:r>
               <w:rPr>
                 <w:rFonts w:hint="eastAsia"/>
@@ -17475,6 +19228,7 @@
               </w:rPr>
               <w:t>F</w:t>
             </w:r>
+            <w:proofErr w:type="spellEnd"/>
           </w:p>
         </w:tc>
       </w:tr>
@@ -17518,6 +19272,7 @@
             </w:tcBorders>
           </w:tcPr>
           <w:p>
+            <w:proofErr w:type="spellStart"/>
             <w:r>
               <w:rPr>
                 <w:sz w:val="20"/>
@@ -17525,6 +19280,7 @@
               </w:rPr>
               <w:t>path5</w:t>
             </w:r>
+            <w:proofErr w:type="spellEnd"/>
           </w:p>
         </w:tc>
         <w:tc>
@@ -17543,6 +19299,7 @@
                 <w:szCs w:val="20"/>
               </w:rPr>
             </w:pPr>
+            <w:proofErr w:type="spellStart"/>
             <w:r>
               <w:rPr>
                 <w:rFonts w:hint="eastAsia"/>
@@ -17560,6 +19317,7 @@
               </w:rPr>
               <w:t>5</w:t>
             </w:r>
+            <w:proofErr w:type="spellEnd"/>
             <w:r>
               <w:rPr>
                 <w:sz w:val="20"/>
@@ -17567,6 +19325,7 @@
               </w:rPr>
               <w:t xml:space="preserve"> = </w:t>
             </w:r>
+            <w:proofErr w:type="spellStart"/>
             <w:r>
               <w:rPr>
                 <w:rFonts w:hint="eastAsia"/>
@@ -17591,6 +19350,7 @@
               </w:rPr>
               <w:t>F</w:t>
             </w:r>
+            <w:proofErr w:type="spellEnd"/>
           </w:p>
         </w:tc>
       </w:tr>
@@ -17690,7 +19450,23 @@
           <w:sz w:val="22"/>
           <w:szCs w:val="22"/>
         </w:rPr>
-        <w:t xml:space="preserve">With each fitness function of each test path, we use one PSO to find its solution (in this case the solution means the test data which can cover the corresponding test path). In order to find the solution for all fitness functions at the same </w:t>
+        <w:t xml:space="preserve">With each fitness function of each test path, we use one </w:t>
+      </w:r>
+      <w:proofErr w:type="spellStart"/>
+      <w:r>
+        <w:rPr>
+          <w:sz w:val="22"/>
+          <w:szCs w:val="22"/>
+        </w:rPr>
+        <w:t>PSO</w:t>
+      </w:r>
+      <w:proofErr w:type="spellEnd"/>
+      <w:r>
+        <w:rPr>
+          <w:sz w:val="22"/>
+          <w:szCs w:val="22"/>
+        </w:rPr>
+        <w:t xml:space="preserve"> to find its solution (in this case the solution means the test data which can cover the corresponding test path). In order to find the solution for all fitness functions at the same </w:t>
       </w:r>
       <w:r>
         <w:rPr>
@@ -17713,7 +19489,39 @@
           <w:sz w:val="22"/>
           <w:szCs w:val="22"/>
         </w:rPr>
-        <w:t>imultaneous multithreading of the PSO algorithm by defining PSO it as 1 class extends Thread class of Java as follows:</w:t>
+        <w:t xml:space="preserve">imultaneous multithreading of the </w:t>
+      </w:r>
+      <w:proofErr w:type="spellStart"/>
+      <w:r>
+        <w:rPr>
+          <w:sz w:val="22"/>
+          <w:szCs w:val="22"/>
+        </w:rPr>
+        <w:t>PSO</w:t>
+      </w:r>
+      <w:proofErr w:type="spellEnd"/>
+      <w:r>
+        <w:rPr>
+          <w:sz w:val="22"/>
+          <w:szCs w:val="22"/>
+        </w:rPr>
+        <w:t xml:space="preserve"> algorithm by defining </w:t>
+      </w:r>
+      <w:proofErr w:type="spellStart"/>
+      <w:r>
+        <w:rPr>
+          <w:sz w:val="22"/>
+          <w:szCs w:val="22"/>
+        </w:rPr>
+        <w:t>PSO</w:t>
+      </w:r>
+      <w:proofErr w:type="spellEnd"/>
+      <w:r>
+        <w:rPr>
+          <w:sz w:val="22"/>
+          <w:szCs w:val="22"/>
+        </w:rPr>
+        <w:t xml:space="preserve"> it as 1 class extends Thread class of Java as follows:</w:t>
       </w:r>
     </w:p>
     <w:p>
@@ -17726,21 +19534,49 @@
           <w:szCs w:val="18"/>
         </w:rPr>
       </w:pPr>
+      <w:proofErr w:type="gramStart"/>
       <w:r>
         <w:rPr>
           <w:rFonts w:ascii="Courier" w:hAnsi="Courier"/>
           <w:sz w:val="18"/>
           <w:szCs w:val="18"/>
         </w:rPr>
-        <w:t xml:space="preserve">public </w:t>
-      </w:r>
+        <w:t>public</w:t>
+      </w:r>
+      <w:proofErr w:type="gramEnd"/>
       <w:r>
         <w:rPr>
           <w:rFonts w:ascii="Courier" w:hAnsi="Courier"/>
           <w:sz w:val="18"/>
           <w:szCs w:val="18"/>
         </w:rPr>
-        <w:t>class PSOProcess extends Thread</w:t>
+        <w:t xml:space="preserve"> </w:t>
+      </w:r>
+      <w:r>
+        <w:rPr>
+          <w:rFonts w:ascii="Courier" w:hAnsi="Courier"/>
+          <w:sz w:val="18"/>
+          <w:szCs w:val="18"/>
+        </w:rPr>
+        <w:t xml:space="preserve">class </w:t>
+      </w:r>
+      <w:proofErr w:type="spellStart"/>
+      <w:r>
+        <w:rPr>
+          <w:rFonts w:ascii="Courier" w:hAnsi="Courier"/>
+          <w:sz w:val="18"/>
+          <w:szCs w:val="18"/>
+        </w:rPr>
+        <w:t>PSOProcess</w:t>
+      </w:r>
+      <w:proofErr w:type="spellEnd"/>
+      <w:r>
+        <w:rPr>
+          <w:rFonts w:ascii="Courier" w:hAnsi="Courier"/>
+          <w:sz w:val="18"/>
+          <w:szCs w:val="18"/>
+        </w:rPr>
+        <w:t xml:space="preserve"> extends Thread</w:t>
       </w:r>
     </w:p>
     <w:p>
@@ -17779,12 +19615,21 @@
         </w:rPr>
         <w:t xml:space="preserve">of </w:t>
       </w:r>
-      <w:r>
-        <w:rPr>
-          <w:sz w:val="22"/>
-          <w:szCs w:val="22"/>
-        </w:rPr>
-        <w:t>PSO can be executed through below algorithm:</w:t>
+      <w:proofErr w:type="spellStart"/>
+      <w:r>
+        <w:rPr>
+          <w:sz w:val="22"/>
+          <w:szCs w:val="22"/>
+        </w:rPr>
+        <w:t>PSO</w:t>
+      </w:r>
+      <w:proofErr w:type="spellEnd"/>
+      <w:r>
+        <w:rPr>
+          <w:sz w:val="22"/>
+          <w:szCs w:val="22"/>
+        </w:rPr>
+        <w:t xml:space="preserve"> can be executed through below algorithm:</w:t>
       </w:r>
     </w:p>
     <w:p>
@@ -17812,7 +19657,7 @@
           <w:left w:w="70" w:type="dxa"/>
           <w:right w:w="70" w:type="dxa"/>
         </w:tblCellMar>
-        <w:tblLook w:val="0000"/>
+        <w:tblLook w:val="0000" w:firstRow="0" w:lastRow="0" w:firstColumn="0" w:lastColumn="0" w:noHBand="0" w:noVBand="0"/>
       </w:tblPr>
       <w:tblGrid>
         <w:gridCol w:w="6969"/>
@@ -17882,6 +19727,7 @@
               </w:rPr>
               <w:t>Particle Swarm Optimization(</w:t>
             </w:r>
+            <w:proofErr w:type="spellStart"/>
             <w:r>
               <w:rPr>
                 <w:rFonts w:hint="eastAsia"/>
@@ -17895,7 +19741,15 @@
                 <w:sz w:val="22"/>
                 <w:szCs w:val="22"/>
               </w:rPr>
-              <w:t>PSO)</w:t>
+              <w:t>PSO</w:t>
+            </w:r>
+            <w:proofErr w:type="spellEnd"/>
+            <w:r>
+              <w:rPr>
+                <w:sz w:val="22"/>
+                <w:szCs w:val="22"/>
+              </w:rPr>
+              <w:t>)</w:t>
             </w:r>
           </w:p>
         </w:tc>
@@ -18046,6 +19900,7 @@
               </w:rPr>
               <w:t xml:space="preserve">2:        Initialize an object </w:t>
             </w:r>
+            <w:proofErr w:type="spellStart"/>
             <w:r>
               <w:rPr>
                 <w:i/>
@@ -18063,12 +19918,29 @@
               </w:rPr>
               <w:t>i</w:t>
             </w:r>
-            <w:r>
-              <w:rPr>
-                <w:sz w:val="22"/>
-                <w:szCs w:val="22"/>
-              </w:rPr>
-              <w:t xml:space="preserve"> of class PSOProcess </w:t>
+            <w:proofErr w:type="spellEnd"/>
+            <w:r>
+              <w:rPr>
+                <w:sz w:val="22"/>
+                <w:szCs w:val="22"/>
+              </w:rPr>
+              <w:t xml:space="preserve"> of class </w:t>
+            </w:r>
+            <w:proofErr w:type="spellStart"/>
+            <w:r>
+              <w:rPr>
+                <w:sz w:val="22"/>
+                <w:szCs w:val="22"/>
+              </w:rPr>
+              <w:t>PSOProcess</w:t>
+            </w:r>
+            <w:proofErr w:type="spellEnd"/>
+            <w:r>
+              <w:rPr>
+                <w:sz w:val="22"/>
+                <w:szCs w:val="22"/>
+              </w:rPr>
+              <w:t xml:space="preserve"> </w:t>
             </w:r>
           </w:p>
         </w:tc>
@@ -18120,6 +19992,7 @@
               </w:rPr>
               <w:t xml:space="preserve">  to object </w:t>
             </w:r>
+            <w:proofErr w:type="spellStart"/>
             <w:r>
               <w:rPr>
                 <w:i/>
@@ -18137,6 +20010,7 @@
               </w:rPr>
               <w:t>i</w:t>
             </w:r>
+            <w:proofErr w:type="spellEnd"/>
           </w:p>
         </w:tc>
       </w:tr>
@@ -18162,6 +20036,7 @@
               </w:rPr>
               <w:t xml:space="preserve">4:        Execute object </w:t>
             </w:r>
+            <w:proofErr w:type="spellStart"/>
             <w:r>
               <w:rPr>
                 <w:i/>
@@ -18170,6 +20045,7 @@
               </w:rPr>
               <w:t>pso</w:t>
             </w:r>
+            <w:proofErr w:type="spellEnd"/>
             <w:r>
               <w:rPr>
                 <w:sz w:val="22"/>
@@ -18183,7 +20059,25 @@
                 <w:sz w:val="22"/>
                 <w:szCs w:val="22"/>
               </w:rPr>
-              <w:t xml:space="preserve"> pso.start()</w:t>
+              <w:t xml:space="preserve"> </w:t>
+            </w:r>
+            <w:proofErr w:type="spellStart"/>
+            <w:r>
+              <w:rPr>
+                <w:i/>
+                <w:sz w:val="22"/>
+                <w:szCs w:val="22"/>
+              </w:rPr>
+              <w:t>pso.start</w:t>
+            </w:r>
+            <w:proofErr w:type="spellEnd"/>
+            <w:r>
+              <w:rPr>
+                <w:i/>
+                <w:sz w:val="22"/>
+                <w:szCs w:val="22"/>
+              </w:rPr>
+              <w:t>()</w:t>
             </w:r>
             <w:r>
               <w:rPr>
@@ -18285,6 +20179,7 @@
         </w:rPr>
         <w:t xml:space="preserve"> </w:t>
       </w:r>
+      <w:proofErr w:type="spellStart"/>
       <w:r>
         <w:rPr>
           <w:rFonts w:ascii="Courier New" w:hAnsi="Courier New" w:cs="Courier New"/>
@@ -18293,6 +20188,7 @@
         </w:rPr>
         <w:t>getDayNum</w:t>
       </w:r>
+      <w:proofErr w:type="spellEnd"/>
       <w:r>
         <w:rPr>
           <w:rFonts w:hint="eastAsia"/>
@@ -18357,7 +20253,7 @@
                     </pic:cNvPicPr>
                   </pic:nvPicPr>
                   <pic:blipFill>
-                    <a:blip r:embed="rId14" cstate="print"/>
+                    <a:blip r:embed="rId15" cstate="print"/>
                     <a:srcRect/>
                     <a:stretch>
                       <a:fillRect/>
@@ -18412,6 +20308,7 @@
         </w:rPr>
         <w:t xml:space="preserve">Figure 4: Generated test data for the PUT </w:t>
       </w:r>
+      <w:proofErr w:type="spellStart"/>
       <w:r>
         <w:rPr>
           <w:rFonts w:ascii="Courier New" w:hAnsi="Courier New" w:cs="Courier New"/>
@@ -18420,6 +20317,7 @@
         </w:rPr>
         <w:t>getDayNum</w:t>
       </w:r>
+      <w:proofErr w:type="spellEnd"/>
     </w:p>
     <w:p>
       <w:pPr>
@@ -18527,7 +20425,35 @@
           <w:sz w:val="22"/>
           <w:szCs w:val="22"/>
         </w:rPr>
-        <w:t xml:space="preserve">" ability is one of the key criteria to decide the proposal’s effectiveness. Mao [9] used only 1 fitness to generate test data for all test paths of a PUT, therefore he had to combine branch weight for each test path into the fitness function. The build of a branch weight function </w:t>
+        <w:t xml:space="preserve">" ability is one of the key criteria to decide the proposal’s effectiveness. Mao [9] used only 1 fitness to generate test data for all test paths of a </w:t>
+      </w:r>
+      <w:proofErr w:type="gramStart"/>
+      <w:r>
+        <w:rPr>
+          <w:rFonts w:eastAsia="Arial Unicode MS"/>
+          <w:sz w:val="22"/>
+          <w:szCs w:val="22"/>
+        </w:rPr>
+        <w:t>PUT</w:t>
+      </w:r>
+      <w:bookmarkStart w:id="0" w:name="_GoBack"/>
+      <w:bookmarkEnd w:id="0"/>
+      <w:r>
+        <w:rPr>
+          <w:rFonts w:eastAsia="Arial Unicode MS"/>
+          <w:sz w:val="22"/>
+          <w:szCs w:val="22"/>
+        </w:rPr>
+        <w:t>,</w:t>
+      </w:r>
+      <w:proofErr w:type="gramEnd"/>
+      <w:r>
+        <w:rPr>
+          <w:rFonts w:eastAsia="Arial Unicode MS"/>
+          <w:sz w:val="22"/>
+          <w:szCs w:val="22"/>
+        </w:rPr>
+        <w:t xml:space="preserve"> therefore he had to combine branch weight for each test path into the fitness function. The build of a branch weight function </w:t>
       </w:r>
       <w:r>
         <w:rPr>
@@ -18563,7 +20489,25 @@
           <w:szCs w:val="22"/>
         </w:rPr>
         <w:lastRenderedPageBreak/>
-        <w:t>On the opposite site, taking advantage of the fast convergence of PSO algorithm, we propose the solution of using separate fitness function for each test path. This solution has clear benefits as follows:</w:t>
+        <w:t xml:space="preserve">On the opposite site, taking advantage of the fast convergence of </w:t>
+      </w:r>
+      <w:proofErr w:type="spellStart"/>
+      <w:r>
+        <w:rPr>
+          <w:rFonts w:eastAsia="Arial Unicode MS"/>
+          <w:sz w:val="22"/>
+          <w:szCs w:val="22"/>
+        </w:rPr>
+        <w:t>PSO</w:t>
+      </w:r>
+      <w:proofErr w:type="spellEnd"/>
+      <w:r>
+        <w:rPr>
+          <w:rFonts w:eastAsia="Arial Unicode MS"/>
+          <w:sz w:val="22"/>
+          <w:szCs w:val="22"/>
+        </w:rPr>
+        <w:t xml:space="preserve"> algorithm, we propose the solution of using separate fitness function for each test path. This solution has clear benefits as follows:</w:t>
       </w:r>
     </w:p>
     <w:p>
@@ -18777,6 +20721,7 @@
           <w:szCs w:val="22"/>
         </w:rPr>
       </w:pPr>
+      <w:proofErr w:type="gramStart"/>
       <w:r>
         <w:rPr>
           <w:sz w:val="22"/>
@@ -18785,6 +20730,7 @@
         <w:lastRenderedPageBreak/>
         <w:t>Table 5.</w:t>
       </w:r>
+      <w:proofErr w:type="gramEnd"/>
       <w:r>
         <w:rPr>
           <w:b/>
@@ -18811,7 +20757,7 @@
           <w:bottom w:val="single" w:sz="4" w:space="0" w:color="000000"/>
           <w:insideH w:val="single" w:sz="4" w:space="0" w:color="000000"/>
         </w:tblBorders>
-        <w:tblLook w:val="04A0"/>
+        <w:tblLook w:val="04A0" w:firstRow="1" w:lastRow="0" w:firstColumn="1" w:lastColumn="0" w:noHBand="0" w:noVBand="1"/>
       </w:tblPr>
       <w:tblGrid>
         <w:gridCol w:w="1460"/>
@@ -18980,12 +20926,21 @@
                 <w:szCs w:val="22"/>
               </w:rPr>
             </w:pPr>
-            <w:r>
-              <w:rPr>
-                <w:sz w:val="22"/>
-                <w:szCs w:val="22"/>
-              </w:rPr>
-              <w:t xml:space="preserve">triangleType </w:t>
+            <w:proofErr w:type="spellStart"/>
+            <w:r>
+              <w:rPr>
+                <w:sz w:val="22"/>
+                <w:szCs w:val="22"/>
+              </w:rPr>
+              <w:t>triangleType</w:t>
+            </w:r>
+            <w:proofErr w:type="spellEnd"/>
+            <w:r>
+              <w:rPr>
+                <w:sz w:val="22"/>
+                <w:szCs w:val="22"/>
+              </w:rPr>
+              <w:t xml:space="preserve"> </w:t>
             </w:r>
           </w:p>
         </w:tc>
@@ -19104,6 +21059,7 @@
                 <w:szCs w:val="22"/>
               </w:rPr>
             </w:pPr>
+            <w:proofErr w:type="spellStart"/>
             <w:r>
               <w:rPr>
                 <w:sz w:val="22"/>
@@ -19111,6 +21067,7 @@
               </w:rPr>
               <w:t>computeTax</w:t>
             </w:r>
+            <w:proofErr w:type="spellEnd"/>
           </w:p>
         </w:tc>
         <w:tc>
@@ -19232,6 +21189,7 @@
                 <w:szCs w:val="22"/>
               </w:rPr>
             </w:pPr>
+            <w:proofErr w:type="spellStart"/>
             <w:r>
               <w:rPr>
                 <w:sz w:val="22"/>
@@ -19239,6 +21197,7 @@
               </w:rPr>
               <w:t>printCalendar</w:t>
             </w:r>
+            <w:proofErr w:type="spellEnd"/>
           </w:p>
         </w:tc>
         <w:tc>
@@ -19556,6 +21515,7 @@
         <w:lastRenderedPageBreak/>
         <w:t xml:space="preserve">we executed </w:t>
       </w:r>
+      <w:proofErr w:type="spellStart"/>
       <w:r>
         <w:rPr>
           <w:rFonts w:ascii="Times New Roman" w:hAnsi="Times New Roman" w:cs="Times New Roman" w:hint="eastAsia"/>
@@ -19566,17 +21526,24 @@
         <w:rPr>
           <w:rFonts w:ascii="Times New Roman" w:hAnsi="Times New Roman" w:cs="Times New Roman"/>
         </w:rPr>
-        <w:t>PSO by 1000 times, and calculated the number of times at which generated test data could cover all test paths of given PUT. The SR formula is calculated as follows:</w:t>
+        <w:t>PSO</w:t>
+      </w:r>
+      <w:proofErr w:type="spellEnd"/>
+      <w:r>
+        <w:rPr>
+          <w:rFonts w:ascii="Times New Roman" w:hAnsi="Times New Roman" w:cs="Times New Roman"/>
+        </w:rPr>
+        <w:t xml:space="preserve"> by 1000 times, and calculated the number of times at which generated test data could cover all test paths of given PUT. The SR formula is calculated as follows:</w:t>
       </w:r>
     </w:p>
     <w:p>
       <w:pPr>
         <w:jc w:val="both"/>
         <w:rPr>
-          <w:oMath/>
           <w:rFonts w:ascii="Cambria Math" w:hAnsi="Cambria Math"/>
           <w:sz w:val="20"/>
           <w:szCs w:val="20"/>
+          <w:oMath/>
         </w:rPr>
         <w:sectPr>
           <w:type w:val="continuous"/>
@@ -19591,10 +21558,10 @@
       <w:pPr>
         <w:jc w:val="both"/>
         <w:rPr>
-          <w:oMath/>
           <w:rFonts w:ascii="Cambria Math" w:hAnsi="Cambria Math"/>
           <w:sz w:val="20"/>
           <w:szCs w:val="20"/>
+          <w:oMath/>
         </w:rPr>
         <w:sectPr>
           <w:type w:val="continuous"/>
@@ -19632,15 +21599,7 @@
                   <w:sz w:val="20"/>
                   <w:szCs w:val="20"/>
                 </w:rPr>
-                <m:t>the number of all branches were covered by g</m:t>
-              </m:r>
-              <m:r>
-                <w:rPr>
-                  <w:rFonts w:ascii="Cambria Math" w:hAnsi="Cambria Math"/>
-                  <w:sz w:val="20"/>
-                  <w:szCs w:val="20"/>
-                </w:rPr>
-                <m:t>enerated test data</m:t>
+                <m:t>the number of all branches were covered by generated test data</m:t>
               </m:r>
             </m:num>
             <m:den>
@@ -19698,6 +21657,7 @@
         </w:rPr>
         <w:t xml:space="preserve"> the average of the branch coverage achieved by all test inputs in 1,000 runs. Similar to above, in order to check the actual result basing on this criterion, we executed </w:t>
       </w:r>
+      <w:proofErr w:type="spellStart"/>
       <w:r>
         <w:rPr>
           <w:rFonts w:ascii="Times New Roman" w:hAnsi="Times New Roman" w:cs="Times New Roman" w:hint="eastAsia"/>
@@ -19708,7 +21668,14 @@
         <w:rPr>
           <w:rFonts w:ascii="Times New Roman" w:hAnsi="Times New Roman" w:cs="Times New Roman"/>
         </w:rPr>
-        <w:t xml:space="preserve">PSO by 1000 times, and calculated the average coverage for each run. AC </w:t>
+        <w:t>PSO</w:t>
+      </w:r>
+      <w:proofErr w:type="spellEnd"/>
+      <w:r>
+        <w:rPr>
+          <w:rFonts w:ascii="Times New Roman" w:hAnsi="Times New Roman" w:cs="Times New Roman"/>
+        </w:rPr>
+        <w:t xml:space="preserve"> by 1000 times, and calculated the average coverage for each run. AC </w:t>
       </w:r>
       <w:r>
         <w:rPr>
@@ -19750,8 +21717,8 @@
                 <m:naryPr>
                   <m:chr m:val="∑"/>
                   <m:limLoc m:val="undOvr"/>
-                  <m:subHide m:val="on"/>
-                  <m:supHide m:val="on"/>
+                  <m:subHide m:val="1"/>
+                  <m:supHide m:val="1"/>
                   <m:ctrlPr>
                     <w:rPr>
                       <w:rFonts w:ascii="Cambria Math" w:hAnsi="Cambria Math"/>
@@ -19837,6 +21804,7 @@
           <w:rFonts w:ascii="Times New Roman" w:hAnsi="Times New Roman" w:cs="Times New Roman"/>
         </w:rPr>
       </w:pPr>
+      <w:proofErr w:type="gramStart"/>
       <w:r>
         <w:rPr>
           <w:rFonts w:ascii="Times New Roman" w:hAnsi="Times New Roman" w:cs="Times New Roman"/>
@@ -19848,14 +21816,22 @@
         <w:rPr>
           <w:rFonts w:ascii="Times New Roman" w:hAnsi="Times New Roman" w:cs="Times New Roman"/>
         </w:rPr>
-        <w:t xml:space="preserve">. </w:t>
-      </w:r>
+        <w:t>.</w:t>
+      </w:r>
+      <w:proofErr w:type="gramEnd"/>
       <w:r>
         <w:rPr>
           <w:rFonts w:ascii="Times New Roman" w:hAnsi="Times New Roman" w:cs="Times New Roman"/>
         </w:rPr>
+        <w:t xml:space="preserve"> </w:t>
+      </w:r>
+      <w:r>
+        <w:rPr>
+          <w:rFonts w:ascii="Times New Roman" w:hAnsi="Times New Roman" w:cs="Times New Roman"/>
+        </w:rPr>
         <w:t xml:space="preserve">Comparison between Mao's approach and </w:t>
       </w:r>
+      <w:proofErr w:type="spellStart"/>
       <w:r>
         <w:rPr>
           <w:rFonts w:ascii="Times New Roman" w:hAnsi="Times New Roman" w:cs="Times New Roman" w:hint="eastAsia"/>
@@ -19868,6 +21844,7 @@
         </w:rPr>
         <w:t>PSO</w:t>
       </w:r>
+      <w:proofErr w:type="spellEnd"/>
     </w:p>
     <w:tbl>
       <w:tblPr>
@@ -19879,7 +21856,7 @@
           <w:bottom w:val="single" w:sz="4" w:space="0" w:color="000000"/>
           <w:insideH w:val="single" w:sz="4" w:space="0" w:color="000000"/>
         </w:tblBorders>
-        <w:tblLook w:val="04A0"/>
+        <w:tblLook w:val="04A0" w:firstRow="1" w:lastRow="0" w:firstColumn="1" w:lastColumn="0" w:noHBand="0" w:noVBand="1"/>
       </w:tblPr>
       <w:tblGrid>
         <w:gridCol w:w="2350"/>
@@ -20012,8 +21989,18 @@
                 <w:sz w:val="22"/>
                 <w:szCs w:val="22"/>
               </w:rPr>
-              <w:t>Mao[10]’s PSO</w:t>
-            </w:r>
+              <w:t xml:space="preserve">Mao[10]’s </w:t>
+            </w:r>
+            <w:proofErr w:type="spellStart"/>
+            <w:r>
+              <w:rPr>
+                <w:b/>
+                <w:sz w:val="22"/>
+                <w:szCs w:val="22"/>
+              </w:rPr>
+              <w:t>PSO</w:t>
+            </w:r>
+            <w:proofErr w:type="spellEnd"/>
           </w:p>
         </w:tc>
         <w:tc>
@@ -20032,6 +22019,7 @@
                 <w:szCs w:val="22"/>
               </w:rPr>
             </w:pPr>
+            <w:proofErr w:type="spellStart"/>
             <w:r>
               <w:rPr>
                 <w:rFonts w:hint="eastAsia"/>
@@ -20049,6 +22037,7 @@
               </w:rPr>
               <w:t>PSO</w:t>
             </w:r>
+            <w:proofErr w:type="spellEnd"/>
           </w:p>
         </w:tc>
         <w:tc>
@@ -20073,8 +22062,18 @@
                 <w:sz w:val="22"/>
                 <w:szCs w:val="22"/>
               </w:rPr>
-              <w:t>Mao[10]’s PSO</w:t>
-            </w:r>
+              <w:t xml:space="preserve">Mao[10]’s </w:t>
+            </w:r>
+            <w:proofErr w:type="spellStart"/>
+            <w:r>
+              <w:rPr>
+                <w:b/>
+                <w:sz w:val="22"/>
+                <w:szCs w:val="22"/>
+              </w:rPr>
+              <w:t>PSO</w:t>
+            </w:r>
+            <w:proofErr w:type="spellEnd"/>
           </w:p>
         </w:tc>
         <w:tc>
@@ -20093,6 +22092,7 @@
                 <w:szCs w:val="22"/>
               </w:rPr>
             </w:pPr>
+            <w:proofErr w:type="spellStart"/>
             <w:r>
               <w:rPr>
                 <w:rFonts w:hint="eastAsia"/>
@@ -20110,6 +22110,7 @@
               </w:rPr>
               <w:t>PSO</w:t>
             </w:r>
+            <w:proofErr w:type="spellEnd"/>
           </w:p>
         </w:tc>
       </w:tr>
@@ -20131,12 +22132,21 @@
                 <w:szCs w:val="22"/>
               </w:rPr>
             </w:pPr>
-            <w:r>
-              <w:rPr>
-                <w:sz w:val="22"/>
-                <w:szCs w:val="22"/>
-              </w:rPr>
-              <w:t xml:space="preserve">triangleType </w:t>
+            <w:proofErr w:type="spellStart"/>
+            <w:r>
+              <w:rPr>
+                <w:sz w:val="22"/>
+                <w:szCs w:val="22"/>
+              </w:rPr>
+              <w:t>triangleType</w:t>
+            </w:r>
+            <w:proofErr w:type="spellEnd"/>
+            <w:r>
+              <w:rPr>
+                <w:sz w:val="22"/>
+                <w:szCs w:val="22"/>
+              </w:rPr>
+              <w:t xml:space="preserve"> </w:t>
             </w:r>
           </w:p>
         </w:tc>
@@ -20256,6 +22266,7 @@
                 <w:szCs w:val="22"/>
               </w:rPr>
             </w:pPr>
+            <w:proofErr w:type="spellStart"/>
             <w:r>
               <w:rPr>
                 <w:sz w:val="22"/>
@@ -20263,6 +22274,7 @@
               </w:rPr>
               <w:t>computeTax</w:t>
             </w:r>
+            <w:proofErr w:type="spellEnd"/>
             <w:r>
               <w:rPr>
                 <w:sz w:val="22"/>
@@ -20392,6 +22404,7 @@
                 <w:szCs w:val="22"/>
               </w:rPr>
             </w:pPr>
+            <w:proofErr w:type="spellStart"/>
             <w:r>
               <w:rPr>
                 <w:sz w:val="22"/>
@@ -20399,6 +22412,7 @@
               </w:rPr>
               <w:t>printCalendar</w:t>
             </w:r>
+            <w:proofErr w:type="spellEnd"/>
           </w:p>
         </w:tc>
         <w:tc>
@@ -20665,7 +22679,23 @@
           <w:sz w:val="22"/>
           <w:szCs w:val="22"/>
         </w:rPr>
-        <w:t xml:space="preserve"> it can be see that there are some PUTs which Mao's proposed approach cannot full</w:t>
+        <w:t xml:space="preserve"> it can be see that there are some </w:t>
+      </w:r>
+      <w:proofErr w:type="spellStart"/>
+      <w:r>
+        <w:rPr>
+          <w:sz w:val="22"/>
+          <w:szCs w:val="22"/>
+        </w:rPr>
+        <w:t>PUTs</w:t>
+      </w:r>
+      <w:proofErr w:type="spellEnd"/>
+      <w:r>
+        <w:rPr>
+          <w:sz w:val="22"/>
+          <w:szCs w:val="22"/>
+        </w:rPr>
+        <w:t xml:space="preserve"> which Mao's proposed approach cannot full</w:t>
       </w:r>
       <w:r>
         <w:rPr>
@@ -20680,8 +22710,25 @@
           <w:sz w:val="22"/>
           <w:szCs w:val="22"/>
         </w:rPr>
-        <w:t xml:space="preserve"> cover, while our method can. Because each test path is assigned to a PSO, it ensures that every time the </w:t>
-      </w:r>
+        <w:t xml:space="preserve"> cover, while our method can. Because each test path is assigned to a </w:t>
+      </w:r>
+      <w:proofErr w:type="spellStart"/>
+      <w:r>
+        <w:rPr>
+          <w:sz w:val="22"/>
+          <w:szCs w:val="22"/>
+        </w:rPr>
+        <w:t>PSO</w:t>
+      </w:r>
+      <w:proofErr w:type="spellEnd"/>
+      <w:r>
+        <w:rPr>
+          <w:sz w:val="22"/>
+          <w:szCs w:val="22"/>
+        </w:rPr>
+        <w:t xml:space="preserve">, it ensures that every time the </w:t>
+      </w:r>
+      <w:proofErr w:type="spellStart"/>
       <w:r>
         <w:rPr>
           <w:rFonts w:hint="eastAsia"/>
@@ -20695,7 +22742,31 @@
           <w:sz w:val="22"/>
           <w:szCs w:val="22"/>
         </w:rPr>
-        <w:t>PSO is run, each PSO can generate test data which can cover the test path it is assigned to.</w:t>
+        <w:t>PSO</w:t>
+      </w:r>
+      <w:proofErr w:type="spellEnd"/>
+      <w:r>
+        <w:rPr>
+          <w:sz w:val="22"/>
+          <w:szCs w:val="22"/>
+        </w:rPr>
+        <w:t xml:space="preserve"> is run, each </w:t>
+      </w:r>
+      <w:proofErr w:type="spellStart"/>
+      <w:r>
+        <w:rPr>
+          <w:sz w:val="22"/>
+          <w:szCs w:val="22"/>
+        </w:rPr>
+        <w:t>PSO</w:t>
+      </w:r>
+      <w:proofErr w:type="spellEnd"/>
+      <w:r>
+        <w:rPr>
+          <w:sz w:val="22"/>
+          <w:szCs w:val="22"/>
+        </w:rPr>
+        <w:t xml:space="preserve"> can generate test data which can cover the test path it is assigned to.</w:t>
       </w:r>
     </w:p>
     <w:p>
@@ -20734,7 +22805,55 @@
           <w:sz w:val="22"/>
           <w:szCs w:val="22"/>
         </w:rPr>
-        <w:t xml:space="preserve">This paper has introduced and evaluated a combination static program analysis and PSO approach for the evolutionary structural testing. We proposed a method which uses a fitness function for each test path of a PUT, and then execute those PSOs simultaneously in order to generate test data to cover test paths of a PUT. The experimental result proves that our proposal is more effective than Mao’s [1] test data generation method using PSO in terms of both automatic and coverage ability for a PUT. </w:t>
+        <w:t xml:space="preserve">This paper has introduced and evaluated a combination static program analysis and </w:t>
+      </w:r>
+      <w:proofErr w:type="spellStart"/>
+      <w:r>
+        <w:rPr>
+          <w:sz w:val="22"/>
+          <w:szCs w:val="22"/>
+        </w:rPr>
+        <w:t>PSO</w:t>
+      </w:r>
+      <w:proofErr w:type="spellEnd"/>
+      <w:r>
+        <w:rPr>
+          <w:sz w:val="22"/>
+          <w:szCs w:val="22"/>
+        </w:rPr>
+        <w:t xml:space="preserve"> approach for the evolutionary structural testing. We proposed a method which uses a fitness function for each test path of a PUT, and then execute those </w:t>
+      </w:r>
+      <w:proofErr w:type="spellStart"/>
+      <w:r>
+        <w:rPr>
+          <w:sz w:val="22"/>
+          <w:szCs w:val="22"/>
+        </w:rPr>
+        <w:t>PSOs</w:t>
+      </w:r>
+      <w:proofErr w:type="spellEnd"/>
+      <w:r>
+        <w:rPr>
+          <w:sz w:val="22"/>
+          <w:szCs w:val="22"/>
+        </w:rPr>
+        <w:t xml:space="preserve"> simultaneously in order to generate test data to cover test paths of a PUT. The experimental result proves that our proposal is more effective than Mao’s [1] test data generation method using </w:t>
+      </w:r>
+      <w:proofErr w:type="spellStart"/>
+      <w:r>
+        <w:rPr>
+          <w:sz w:val="22"/>
+          <w:szCs w:val="22"/>
+        </w:rPr>
+        <w:t>PSO</w:t>
+      </w:r>
+      <w:proofErr w:type="spellEnd"/>
+      <w:r>
+        <w:rPr>
+          <w:sz w:val="22"/>
+          <w:szCs w:val="22"/>
+        </w:rPr>
+        <w:t xml:space="preserve"> in terms of both automatic and coverage ability for a PUT. </w:t>
       </w:r>
     </w:p>
     <w:p>
@@ -20751,7 +22870,23 @@
           <w:sz w:val="22"/>
           <w:szCs w:val="22"/>
         </w:rPr>
-        <w:t xml:space="preserve">In future work, some issues should be incorporated into deep investigation. The search capability of PSO algorithm could be enhanced through absorbing some other strategies in intelligent computing. To exploit more </w:t>
+        <w:t xml:space="preserve">In future work, some issues should be incorporated into deep investigation. The search capability of </w:t>
+      </w:r>
+      <w:proofErr w:type="spellStart"/>
+      <w:r>
+        <w:rPr>
+          <w:sz w:val="22"/>
+          <w:szCs w:val="22"/>
+        </w:rPr>
+        <w:t>PSO</w:t>
+      </w:r>
+      <w:proofErr w:type="spellEnd"/>
+      <w:r>
+        <w:rPr>
+          <w:sz w:val="22"/>
+          <w:szCs w:val="22"/>
+        </w:rPr>
+        <w:t xml:space="preserve"> algorithm could be enhanced through absorbing some other strategies in intelligent computing. To exploit more </w:t>
       </w:r>
       <w:r>
         <w:rPr>
@@ -20786,10 +22921,18 @@
         <w:t>B. Antonia, “Software Testing Research: A</w:t>
       </w:r>
       <w:r>
-        <w:t xml:space="preserve">chievements, Challenges, Dreams”, </w:t>
-      </w:r>
-      <w:r>
-        <w:t xml:space="preserve"> Future o</w:t>
+        <w:t>chievements, Challenges, Dreams”</w:t>
+      </w:r>
+      <w:proofErr w:type="gramStart"/>
+      <w:r>
+        <w:t xml:space="preserve">, </w:t>
+      </w:r>
+      <w:r>
+        <w:t xml:space="preserve"> Future</w:t>
+      </w:r>
+      <w:proofErr w:type="gramEnd"/>
+      <w:r>
+        <w:t xml:space="preserve"> o</w:t>
       </w:r>
       <w:r>
         <w:t>f Software Engineering, pp. 85-</w:t>
@@ -20819,7 +22962,15 @@
         <w:t>”, 2nd edition,</w:t>
       </w:r>
       <w:r>
-        <w:t xml:space="preserve"> John Wiley &amp; Sons Inc (2004)</w:t>
+        <w:t xml:space="preserve"> John Wiley &amp; Sons </w:t>
+      </w:r>
+      <w:proofErr w:type="spellStart"/>
+      <w:r>
+        <w:t>Inc</w:t>
+      </w:r>
+      <w:proofErr w:type="spellEnd"/>
+      <w:r>
+        <w:t xml:space="preserve"> (2004)</w:t>
       </w:r>
     </w:p>
     <w:p>
@@ -20831,7 +22982,15 @@
         <w:t>B.</w:t>
       </w:r>
       <w:r>
-        <w:t xml:space="preserve"> W. Kernighan and P. J. Plauger, “</w:t>
+        <w:t xml:space="preserve"> W. Kernighan and P. J. </w:t>
+      </w:r>
+      <w:proofErr w:type="spellStart"/>
+      <w:r>
+        <w:t>Plauger</w:t>
+      </w:r>
+      <w:proofErr w:type="spellEnd"/>
+      <w:r>
+        <w:t>, “</w:t>
       </w:r>
       <w:r>
         <w:t>The Elements of Programming Style</w:t>
@@ -20840,7 +22999,15 @@
         <w:t>”,</w:t>
       </w:r>
       <w:r>
-        <w:t xml:space="preserve"> McGraw-Hill, Inc, New York (1982).</w:t>
+        <w:t xml:space="preserve"> McGraw-Hill, </w:t>
+      </w:r>
+      <w:proofErr w:type="spellStart"/>
+      <w:r>
+        <w:t>Inc</w:t>
+      </w:r>
+      <w:proofErr w:type="spellEnd"/>
+      <w:r>
+        <w:t>, New York (1982).</w:t>
       </w:r>
     </w:p>
     <w:p>
@@ -20849,8 +23016,13 @@
         <w:ind w:left="572" w:hanging="459"/>
       </w:pPr>
       <w:r>
-        <w:t>M. A. Ahmed and I. Hermadi</w:t>
-      </w:r>
+        <w:t xml:space="preserve">M. A. Ahmed and I. </w:t>
+      </w:r>
+      <w:proofErr w:type="spellStart"/>
+      <w:r>
+        <w:t>Hermadi</w:t>
+      </w:r>
+      <w:proofErr w:type="spellEnd"/>
       <w:r>
         <w:t>, “</w:t>
       </w:r>
@@ -20876,7 +23048,15 @@
         <w:ind w:left="572" w:hanging="459"/>
       </w:pPr>
       <w:r>
-        <w:t>J. Malburg and G. Fraser</w:t>
+        <w:t xml:space="preserve">J. </w:t>
+      </w:r>
+      <w:proofErr w:type="spellStart"/>
+      <w:r>
+        <w:t>Malburg</w:t>
+      </w:r>
+      <w:proofErr w:type="spellEnd"/>
+      <w:r>
+        <w:t xml:space="preserve"> and G. Fraser</w:t>
       </w:r>
       <w:r>
         <w:t>, “</w:t>
@@ -20902,15 +23082,25 @@
         <w:pStyle w:val="NIDUNGTLTKMICtrl4"/>
         <w:ind w:left="572" w:hanging="459"/>
       </w:pPr>
+      <w:proofErr w:type="spellStart"/>
       <w:r>
         <w:lastRenderedPageBreak/>
         <w:t>A.</w:t>
       </w:r>
       <w:r>
-        <w:t xml:space="preserve">Windisch and </w:t>
-      </w:r>
-      <w:r>
-        <w:t>S.Wappler, “</w:t>
+        <w:t>Windisch</w:t>
+      </w:r>
+      <w:proofErr w:type="spellEnd"/>
+      <w:r>
+        <w:t xml:space="preserve"> and </w:t>
+      </w:r>
+      <w:proofErr w:type="spellStart"/>
+      <w:r>
+        <w:t>S.Wappler</w:t>
+      </w:r>
+      <w:proofErr w:type="spellEnd"/>
+      <w:r>
+        <w:t>, “</w:t>
       </w:r>
       <w:r>
         <w:t>Applying particle swarm optimization to software testing</w:t>
@@ -20919,7 +23109,15 @@
         <w:t xml:space="preserve">”, </w:t>
       </w:r>
       <w:r>
-        <w:t>Proceedings of the 9th Annual Conference on Genetic and Evolutionary Computation (GECCO’07), pp. 1121–1128 (2007)</w:t>
+        <w:t>Proceedings of the 9th Annual Conference on Genetic and Evolutionary Computation (</w:t>
+      </w:r>
+      <w:proofErr w:type="spellStart"/>
+      <w:r>
+        <w:t>GECCO’07</w:t>
+      </w:r>
+      <w:proofErr w:type="spellEnd"/>
+      <w:r>
+        <w:t>), pp. 1121–1128 (2007)</w:t>
       </w:r>
     </w:p>
     <w:p>
@@ -20927,17 +23125,72 @@
         <w:pStyle w:val="NIDUNGTLTKMICtrl4"/>
         <w:ind w:left="572" w:hanging="459"/>
       </w:pPr>
-      <w:r>
-        <w:t>Yanli Zhang, Aiguo Li, "Automatic Generating All-Path Test Data of a Program Based on PSO", vol. 04, pp. 189-193, 2009, doi:10.1109/WCSE.2009.98</w:t>
-      </w:r>
+      <w:proofErr w:type="spellStart"/>
+      <w:r>
+        <w:t>Yanli</w:t>
+      </w:r>
+      <w:proofErr w:type="spellEnd"/>
+      <w:r>
+        <w:t xml:space="preserve"> Zhang, </w:t>
+      </w:r>
+      <w:proofErr w:type="spellStart"/>
+      <w:r>
+        <w:t>Aiguo</w:t>
+      </w:r>
+      <w:proofErr w:type="spellEnd"/>
+      <w:r>
+        <w:t xml:space="preserve"> Li, "Automatic Generating All-Path Test Data of a Program Based on </w:t>
+      </w:r>
+      <w:proofErr w:type="spellStart"/>
+      <w:r>
+        <w:t>PSO</w:t>
+      </w:r>
+      <w:proofErr w:type="spellEnd"/>
+      <w:r>
+        <w:t xml:space="preserve">", vol. 04, pp. 189-193, 2009, </w:t>
+      </w:r>
+      <w:proofErr w:type="spellStart"/>
+      <w:r>
+        <w:t>doi:10.1109</w:t>
+      </w:r>
+      <w:proofErr w:type="spellEnd"/>
+      <w:r>
+        <w:t>/</w:t>
+      </w:r>
+      <w:proofErr w:type="spellStart"/>
+      <w:r>
+        <w:t>WCSE.2009.98</w:t>
+      </w:r>
+      <w:proofErr w:type="spellEnd"/>
     </w:p>
     <w:p>
       <w:pPr>
         <w:pStyle w:val="NIDUNGTLTKMICtrl4"/>
         <w:ind w:left="572" w:hanging="459"/>
       </w:pPr>
-      <w:r>
-        <w:t xml:space="preserve">Ya-Hui Jia, Wei-Neng Chen, Jun Zhang, Jing-Jing Li, </w:t>
+      <w:proofErr w:type="spellStart"/>
+      <w:r>
+        <w:t>Ya</w:t>
+      </w:r>
+      <w:proofErr w:type="spellEnd"/>
+      <w:r>
+        <w:t xml:space="preserve">-Hui </w:t>
+      </w:r>
+      <w:proofErr w:type="spellStart"/>
+      <w:r>
+        <w:t>Jia</w:t>
+      </w:r>
+      <w:proofErr w:type="spellEnd"/>
+      <w:r>
+        <w:t>, Wei-</w:t>
+      </w:r>
+      <w:proofErr w:type="spellStart"/>
+      <w:r>
+        <w:t>Neng</w:t>
+      </w:r>
+      <w:proofErr w:type="spellEnd"/>
+      <w:r>
+        <w:t xml:space="preserve"> Chen, Jun Zhang, Jing-Jing Li, </w:t>
       </w:r>
       <w:r>
         <w:t>“</w:t>
@@ -20957,17 +23210,38 @@
         <w:pStyle w:val="NIDUNGTLTKMICtrl4"/>
         <w:ind w:left="572" w:hanging="459"/>
       </w:pPr>
-      <w:r>
-        <w:t>C.Mao, “</w:t>
+      <w:proofErr w:type="spellStart"/>
+      <w:r>
+        <w:t>C.Mao</w:t>
+      </w:r>
+      <w:proofErr w:type="spellEnd"/>
+      <w:r>
+        <w:t>, “</w:t>
       </w:r>
       <w:r>
         <w:t>Generating Test Data for Software Structural Testing Based on Particle Swarm Optimization</w:t>
       </w:r>
       <w:r>
-        <w:t xml:space="preserve">”,  </w:t>
-      </w:r>
-      <w:r>
-        <w:t>Arabian Journal for Science and Engineering, vol 39, issue 6, pp 4593–4607 (June 2014).</w:t>
+        <w:t>”</w:t>
+      </w:r>
+      <w:proofErr w:type="gramStart"/>
+      <w:r>
+        <w:t xml:space="preserve">,  </w:t>
+      </w:r>
+      <w:r>
+        <w:t>Arabian</w:t>
+      </w:r>
+      <w:proofErr w:type="gramEnd"/>
+      <w:r>
+        <w:t xml:space="preserve"> Journal for Science and Engineering, </w:t>
+      </w:r>
+      <w:proofErr w:type="spellStart"/>
+      <w:r>
+        <w:t>vol</w:t>
+      </w:r>
+      <w:proofErr w:type="spellEnd"/>
+      <w:r>
+        <w:t xml:space="preserve"> 39, issue 6, pp 4593–4607 (June 2014).</w:t>
       </w:r>
     </w:p>
     <w:p>
@@ -20976,8 +23250,13 @@
         <w:ind w:left="572" w:hanging="459"/>
       </w:pPr>
       <w:r>
-        <w:t>B. Korel</w:t>
-      </w:r>
+        <w:t xml:space="preserve">B. </w:t>
+      </w:r>
+      <w:proofErr w:type="spellStart"/>
+      <w:r>
+        <w:t>Korel</w:t>
+      </w:r>
+      <w:proofErr w:type="spellEnd"/>
       <w:r>
         <w:t>, “</w:t>
       </w:r>
@@ -20996,17 +23275,30 @@
         <w:pStyle w:val="NIDUNGTLTKMICtrl4"/>
         <w:ind w:left="572" w:hanging="459"/>
       </w:pPr>
+      <w:proofErr w:type="spellStart"/>
       <w:r>
         <w:t>J.</w:t>
       </w:r>
       <w:r>
-        <w:t xml:space="preserve">Kennedy, </w:t>
-      </w:r>
-      <w:r>
-        <w:t>and R.</w:t>
-      </w:r>
-      <w:r>
-        <w:t xml:space="preserve">Eberhart, </w:t>
+        <w:t>Kennedy</w:t>
+      </w:r>
+      <w:proofErr w:type="spellEnd"/>
+      <w:r>
+        <w:t xml:space="preserve">, </w:t>
+      </w:r>
+      <w:r>
+        <w:t xml:space="preserve">and </w:t>
+      </w:r>
+      <w:proofErr w:type="spellStart"/>
+      <w:r>
+        <w:t>R.</w:t>
+      </w:r>
+      <w:r>
+        <w:t>Eberhart</w:t>
+      </w:r>
+      <w:proofErr w:type="spellEnd"/>
+      <w:r>
+        <w:t xml:space="preserve">, </w:t>
       </w:r>
       <w:r>
         <w:t>“</w:t>
@@ -21018,7 +23310,15 @@
         <w:t xml:space="preserve">”, </w:t>
       </w:r>
       <w:r>
-        <w:t>Proceedings of IEEE International Conference on Neural Networks (ICNN’95), pp. 1942–1948 (1995)</w:t>
+        <w:t>Proceedings of IEEE International Conference on Neural Networks (</w:t>
+      </w:r>
+      <w:proofErr w:type="spellStart"/>
+      <w:r>
+        <w:t>ICNN’95</w:t>
+      </w:r>
+      <w:proofErr w:type="spellEnd"/>
+      <w:r>
+        <w:t>), pp. 1942–1948 (1995)</w:t>
       </w:r>
     </w:p>
     <w:p>
@@ -21039,7 +23339,15 @@
         <w:t>”</w:t>
       </w:r>
       <w:r>
-        <w:t>, Int. J. Appl. Math. Comput. Sci., Vol. 20, No. 4, 2010, pp. 739-749</w:t>
+        <w:t xml:space="preserve">, Int. J. Appl. Math. </w:t>
+      </w:r>
+      <w:proofErr w:type="spellStart"/>
+      <w:r>
+        <w:t>Comput</w:t>
+      </w:r>
+      <w:proofErr w:type="spellEnd"/>
+      <w:r>
+        <w:t>. Sci., Vol. 20, No. 4, 2010, pp. 739-749</w:t>
       </w:r>
     </w:p>
     <w:p>
@@ -21048,8 +23356,37 @@
         <w:ind w:left="572" w:hanging="459"/>
       </w:pPr>
       <w:r>
-        <w:t>Bryan F. Jones, Harmen-Hinrich Sthamer, and D.E. Eyres</w:t>
-      </w:r>
+        <w:t>Bryan F. Jones, Harmen-</w:t>
+      </w:r>
+      <w:proofErr w:type="spellStart"/>
+      <w:r>
+        <w:t>Hinrich</w:t>
+      </w:r>
+      <w:proofErr w:type="spellEnd"/>
+      <w:r>
+        <w:t xml:space="preserve"> </w:t>
+      </w:r>
+      <w:proofErr w:type="spellStart"/>
+      <w:r>
+        <w:t>Sthamer</w:t>
+      </w:r>
+      <w:proofErr w:type="spellEnd"/>
+      <w:r>
+        <w:t xml:space="preserve">, and </w:t>
+      </w:r>
+      <w:proofErr w:type="spellStart"/>
+      <w:r>
+        <w:t>D.E</w:t>
+      </w:r>
+      <w:proofErr w:type="spellEnd"/>
+      <w:r>
+        <w:t xml:space="preserve">. </w:t>
+      </w:r>
+      <w:proofErr w:type="spellStart"/>
+      <w:r>
+        <w:t>Eyres</w:t>
+      </w:r>
+      <w:proofErr w:type="spellEnd"/>
       <w:r>
         <w:t>, “</w:t>
       </w:r>
@@ -21069,14 +23406,24 @@
         <w:spacing w:before="0"/>
         <w:ind w:left="572" w:hanging="459"/>
       </w:pPr>
+      <w:proofErr w:type="spellStart"/>
       <w:r>
         <w:t>M.</w:t>
       </w:r>
       <w:r>
-        <w:t xml:space="preserve">Harman, </w:t>
-      </w:r>
-      <w:r>
-        <w:t>P.McMinn, “</w:t>
+        <w:t>Harman</w:t>
+      </w:r>
+      <w:proofErr w:type="spellEnd"/>
+      <w:r>
+        <w:t xml:space="preserve">, </w:t>
+      </w:r>
+      <w:proofErr w:type="spellStart"/>
+      <w:r>
+        <w:t>P.McMinn</w:t>
+      </w:r>
+      <w:proofErr w:type="spellEnd"/>
+      <w:r>
+        <w:t>, “</w:t>
       </w:r>
       <w:r>
         <w:t>A theoretical and empirical study of search-based testing: local, global, and hybrid search</w:t>
@@ -21085,7 +23432,15 @@
         <w:t xml:space="preserve">”, </w:t>
       </w:r>
       <w:r>
-        <w:t>IEEE Trans. Softw. Eng. 36(2), 226–247 (2010)</w:t>
+        <w:t xml:space="preserve">IEEE Trans. </w:t>
+      </w:r>
+      <w:proofErr w:type="spellStart"/>
+      <w:r>
+        <w:t>Softw</w:t>
+      </w:r>
+      <w:proofErr w:type="spellEnd"/>
+      <w:r>
+        <w:t>. Eng. 36(2), 226–247 (2010)</w:t>
       </w:r>
     </w:p>
     <w:p>
@@ -21107,7 +23462,15 @@
         <w:t>,</w:t>
       </w:r>
       <w:r>
-        <w:t xml:space="preserve"> ISEC, Mysore, India (February 2010)</w:t>
+        <w:t xml:space="preserve"> </w:t>
+      </w:r>
+      <w:proofErr w:type="spellStart"/>
+      <w:r>
+        <w:t>ISEC</w:t>
+      </w:r>
+      <w:proofErr w:type="spellEnd"/>
+      <w:r>
+        <w:t>, Mysore, India (February 2010)</w:t>
       </w:r>
       <w:r>
         <w:t>.</w:t>
@@ -21119,13 +23482,37 @@
         <w:ind w:left="572" w:hanging="459"/>
       </w:pPr>
       <w:r>
-        <w:t xml:space="preserve">S. Tiwari, K.K. Mishra, A.K. Misra, </w:t>
+        <w:t xml:space="preserve">S. Tiwari, K.K. Mishra, </w:t>
+      </w:r>
+      <w:proofErr w:type="spellStart"/>
+      <w:r>
+        <w:t>A.K</w:t>
+      </w:r>
+      <w:proofErr w:type="spellEnd"/>
+      <w:r>
+        <w:t xml:space="preserve">. </w:t>
+      </w:r>
+      <w:proofErr w:type="spellStart"/>
+      <w:r>
+        <w:t>Misra</w:t>
+      </w:r>
+      <w:proofErr w:type="spellEnd"/>
+      <w:r>
+        <w:t xml:space="preserve">, </w:t>
       </w:r>
       <w:r>
         <w:t>“</w:t>
       </w:r>
       <w:r>
-        <w:t>Test case generation for modified code using a variant of particle swarm optimization (PSO) Algorithm</w:t>
+        <w:t>Test case generation for modified code using a variant of particle swarm optimization (</w:t>
+      </w:r>
+      <w:proofErr w:type="spellStart"/>
+      <w:r>
+        <w:t>PSO</w:t>
+      </w:r>
+      <w:proofErr w:type="spellEnd"/>
+      <w:r>
+        <w:t>) Algorithm</w:t>
       </w:r>
       <w:r>
         <w:t xml:space="preserve"> </w:t>
@@ -21137,7 +23524,15 @@
         <w:t>”</w:t>
       </w:r>
       <w:r>
-        <w:t>, Proceedings of the Tenth IEEE International Conference on Information Technology: New Generations (ITNG), 2013, pp. 363–368.</w:t>
+        <w:t>, Proceedings of the Tenth IEEE International Conference on Information Technology: New Generations (</w:t>
+      </w:r>
+      <w:proofErr w:type="spellStart"/>
+      <w:r>
+        <w:t>ITNG</w:t>
+      </w:r>
+      <w:proofErr w:type="spellEnd"/>
+      <w:r>
+        <w:t>), 2013, pp. 363–368.</w:t>
       </w:r>
     </w:p>
     <w:p>
@@ -21145,8 +23540,21 @@
         <w:pStyle w:val="NIDUNGTLTKMICtrl4"/>
         <w:ind w:left="572" w:hanging="459"/>
       </w:pPr>
-      <w:r>
-        <w:t xml:space="preserve">X.M. Zhu, X.F. Yang, </w:t>
+      <w:proofErr w:type="spellStart"/>
+      <w:r>
+        <w:t>X.M</w:t>
+      </w:r>
+      <w:proofErr w:type="spellEnd"/>
+      <w:r>
+        <w:t xml:space="preserve">. Zhu, </w:t>
+      </w:r>
+      <w:proofErr w:type="spellStart"/>
+      <w:r>
+        <w:t>X.F</w:t>
+      </w:r>
+      <w:proofErr w:type="spellEnd"/>
+      <w:r>
+        <w:t xml:space="preserve">. Yang, </w:t>
       </w:r>
       <w:r>
         <w:t>“</w:t>
@@ -21167,13 +23575,26 @@
         <w:ind w:left="572" w:hanging="459"/>
       </w:pPr>
       <w:r>
-        <w:t xml:space="preserve">S. Dahiya, J. Chhabra, S. Kumar., </w:t>
+        <w:t xml:space="preserve">S. </w:t>
+      </w:r>
+      <w:proofErr w:type="spellStart"/>
+      <w:r>
+        <w:t>Dahiya</w:t>
+      </w:r>
+      <w:proofErr w:type="spellEnd"/>
+      <w:r>
+        <w:t xml:space="preserve">, J. Chhabra, S. Kumar., </w:t>
       </w:r>
       <w:r>
         <w:t>“</w:t>
       </w:r>
-      <w:r>
-        <w:t xml:space="preserve">PSO based pseudo dynamic method for automated test case </w:t>
+      <w:proofErr w:type="spellStart"/>
+      <w:r>
+        <w:t>PSO</w:t>
+      </w:r>
+      <w:proofErr w:type="spellEnd"/>
+      <w:r>
+        <w:t xml:space="preserve"> based pseudo dynamic method for automated test case </w:t>
       </w:r>
       <w:r>
         <w:lastRenderedPageBreak/>
@@ -21193,13 +23614,37 @@
         <w:ind w:left="572" w:hanging="459"/>
       </w:pPr>
       <w:r>
-        <w:t xml:space="preserve">S. Singla, D. Kumar, H.M. Rai, P. Singla, </w:t>
+        <w:t xml:space="preserve">S. </w:t>
+      </w:r>
+      <w:proofErr w:type="spellStart"/>
+      <w:r>
+        <w:t>Singla</w:t>
+      </w:r>
+      <w:proofErr w:type="spellEnd"/>
+      <w:r>
+        <w:t xml:space="preserve">, D. Kumar, H.M. Rai, P. </w:t>
+      </w:r>
+      <w:proofErr w:type="spellStart"/>
+      <w:r>
+        <w:t>Singla</w:t>
+      </w:r>
+      <w:proofErr w:type="spellEnd"/>
+      <w:r>
+        <w:t xml:space="preserve">, </w:t>
       </w:r>
       <w:r>
         <w:t>“</w:t>
       </w:r>
       <w:r>
-        <w:t>A hybrid PSO approach to automate test data generation for data flow coverage with dominance concepts</w:t>
+        <w:t xml:space="preserve">A hybrid </w:t>
+      </w:r>
+      <w:proofErr w:type="spellStart"/>
+      <w:r>
+        <w:t>PSO</w:t>
+      </w:r>
+      <w:proofErr w:type="spellEnd"/>
+      <w:r>
+        <w:t xml:space="preserve"> approach to automate test data generation for data flow coverage with dominance concepts</w:t>
       </w:r>
       <w:r>
         <w:t>”</w:t>
@@ -21214,7 +23659,15 @@
         <w:ind w:left="572" w:hanging="459"/>
       </w:pPr>
       <w:r>
-        <w:t>E. J. Weyuker,</w:t>
+        <w:t xml:space="preserve">E. J. </w:t>
+      </w:r>
+      <w:proofErr w:type="spellStart"/>
+      <w:r>
+        <w:t>Weyuker</w:t>
+      </w:r>
+      <w:proofErr w:type="spellEnd"/>
+      <w:r>
+        <w:t>,</w:t>
       </w:r>
       <w:r>
         <w:t xml:space="preserve"> </w:t>
@@ -21238,8 +23691,45 @@
         <w:ind w:left="572" w:hanging="459"/>
       </w:pPr>
       <w:r>
-        <w:t>C. S. Pasareanu, W. Visser, D. Bushnell, J. Geldenhuys, P. Mehlitz, N. Rungta</w:t>
-      </w:r>
+        <w:t xml:space="preserve">C. S. </w:t>
+      </w:r>
+      <w:proofErr w:type="spellStart"/>
+      <w:r>
+        <w:t>Pasareanu</w:t>
+      </w:r>
+      <w:proofErr w:type="spellEnd"/>
+      <w:r>
+        <w:t xml:space="preserve">, W. </w:t>
+      </w:r>
+      <w:proofErr w:type="spellStart"/>
+      <w:r>
+        <w:t>Visser</w:t>
+      </w:r>
+      <w:proofErr w:type="spellEnd"/>
+      <w:r>
+        <w:t xml:space="preserve">, D. Bushnell, J. </w:t>
+      </w:r>
+      <w:proofErr w:type="spellStart"/>
+      <w:r>
+        <w:t>Geldenhuys</w:t>
+      </w:r>
+      <w:proofErr w:type="spellEnd"/>
+      <w:r>
+        <w:t xml:space="preserve">, P. </w:t>
+      </w:r>
+      <w:proofErr w:type="spellStart"/>
+      <w:r>
+        <w:t>Mehlitz</w:t>
+      </w:r>
+      <w:proofErr w:type="spellEnd"/>
+      <w:r>
+        <w:t xml:space="preserve">, N. </w:t>
+      </w:r>
+      <w:proofErr w:type="spellStart"/>
+      <w:r>
+        <w:t>Rungta</w:t>
+      </w:r>
+      <w:proofErr w:type="spellEnd"/>
       <w:r>
         <w:t>,</w:t>
       </w:r>
@@ -21250,7 +23740,15 @@
         <w:t>“</w:t>
       </w:r>
       <w:r>
-        <w:t>Symbolic PathFinder: Integrating Symbolic Execution with Model Checking for Java Bytecode Analysis</w:t>
+        <w:t xml:space="preserve">Symbolic </w:t>
+      </w:r>
+      <w:proofErr w:type="spellStart"/>
+      <w:r>
+        <w:t>PathFinder</w:t>
+      </w:r>
+      <w:proofErr w:type="spellEnd"/>
+      <w:r>
+        <w:t>: Integrating Symbolic Execution with Model Checking for Java Bytecode Analysis</w:t>
       </w:r>
       <w:r>
         <w:t xml:space="preserve">”, </w:t>
@@ -21292,7 +23790,23 @@
         <w:t>J. Wegen</w:t>
       </w:r>
       <w:r>
-        <w:t>er, A. Baresel, and H. Sthamer, “</w:t>
+        <w:t xml:space="preserve">er, A. </w:t>
+      </w:r>
+      <w:proofErr w:type="spellStart"/>
+      <w:r>
+        <w:t>Baresel</w:t>
+      </w:r>
+      <w:proofErr w:type="spellEnd"/>
+      <w:r>
+        <w:t xml:space="preserve">, and H. </w:t>
+      </w:r>
+      <w:proofErr w:type="spellStart"/>
+      <w:r>
+        <w:t>Sthamer</w:t>
+      </w:r>
+      <w:proofErr w:type="spellEnd"/>
+      <w:r>
+        <w:t>, “</w:t>
       </w:r>
       <w:r>
         <w:t>Evolutionary test environment for automatic structural testing</w:t>
@@ -21310,13 +23824,26 @@
         <w:ind w:left="572" w:hanging="459"/>
       </w:pPr>
       <w:r>
-        <w:t>J. Wegener, B. Kerstin, and P. Hartmut</w:t>
-      </w:r>
+        <w:t xml:space="preserve">J. Wegener, B. Kerstin, and P. </w:t>
+      </w:r>
+      <w:proofErr w:type="spellStart"/>
+      <w:r>
+        <w:t>Hartmut</w:t>
+      </w:r>
+      <w:proofErr w:type="spellEnd"/>
       <w:r>
         <w:t>, “</w:t>
       </w:r>
       <w:r>
-        <w:t>Automatic Test Data Generation For Structural Testing Of Embedded Software Systems By Evolutionary Testing</w:t>
+        <w:t xml:space="preserve">Automatic Test Data Generation </w:t>
+      </w:r>
+      <w:proofErr w:type="gramStart"/>
+      <w:r>
+        <w:t>For</w:t>
+      </w:r>
+      <w:proofErr w:type="gramEnd"/>
+      <w:r>
+        <w:t xml:space="preserve"> Structural Testing Of Embedded Software Systems By Evolutionary Testing</w:t>
       </w:r>
       <w:r>
         <w:t>”</w:t>
@@ -21337,11 +23864,18 @@
         <w:ind w:left="572" w:hanging="459"/>
       </w:pPr>
       <w:r>
-        <w:t>S. Levin and A. Yehudai</w:t>
-      </w:r>
+        <w:t xml:space="preserve">S. Levin and A. </w:t>
+      </w:r>
+      <w:proofErr w:type="spellStart"/>
+      <w:r>
+        <w:t>Yehudai</w:t>
+      </w:r>
+      <w:proofErr w:type="spellEnd"/>
+      <w:proofErr w:type="gramStart"/>
       <w:r>
         <w:t>, ”</w:t>
       </w:r>
+      <w:proofErr w:type="gramEnd"/>
       <w:r>
         <w:t xml:space="preserve"> Evolutionary Testing: A Case Study</w:t>
       </w:r>
@@ -21358,13 +23892,69 @@
         <w:ind w:left="572" w:hanging="459"/>
       </w:pPr>
       <w:r>
-        <w:t xml:space="preserve">S. Xanthakis, C. Ellis, C. Skourlas, A. Le Gall, </w:t>
-      </w:r>
-      <w:r>
-        <w:t>S. Katsikas, and K. Karapoulios, “</w:t>
-      </w:r>
-      <w:r>
-        <w:t>Application of genetic algorithms to software testing (Application des algorithmes genetiques au test des logiciels)</w:t>
+        <w:t xml:space="preserve">S. </w:t>
+      </w:r>
+      <w:proofErr w:type="spellStart"/>
+      <w:r>
+        <w:t>Xanthakis</w:t>
+      </w:r>
+      <w:proofErr w:type="spellEnd"/>
+      <w:r>
+        <w:t xml:space="preserve">, C. Ellis, C. </w:t>
+      </w:r>
+      <w:proofErr w:type="spellStart"/>
+      <w:r>
+        <w:t>Skourlas</w:t>
+      </w:r>
+      <w:proofErr w:type="spellEnd"/>
+      <w:r>
+        <w:t xml:space="preserve">, A. Le Gall, </w:t>
+      </w:r>
+      <w:r>
+        <w:t xml:space="preserve">S. </w:t>
+      </w:r>
+      <w:proofErr w:type="spellStart"/>
+      <w:r>
+        <w:t>Katsikas</w:t>
+      </w:r>
+      <w:proofErr w:type="spellEnd"/>
+      <w:r>
+        <w:t xml:space="preserve">, and K. </w:t>
+      </w:r>
+      <w:proofErr w:type="spellStart"/>
+      <w:r>
+        <w:t>Karapoulios</w:t>
+      </w:r>
+      <w:proofErr w:type="spellEnd"/>
+      <w:r>
+        <w:t>, “</w:t>
+      </w:r>
+      <w:r>
+        <w:t xml:space="preserve">Application of genetic algorithms to software testing (Application des </w:t>
+      </w:r>
+      <w:proofErr w:type="spellStart"/>
+      <w:r>
+        <w:t>algorithmes</w:t>
+      </w:r>
+      <w:proofErr w:type="spellEnd"/>
+      <w:r>
+        <w:t xml:space="preserve"> </w:t>
+      </w:r>
+      <w:proofErr w:type="spellStart"/>
+      <w:r>
+        <w:t>genetiques</w:t>
+      </w:r>
+      <w:proofErr w:type="spellEnd"/>
+      <w:r>
+        <w:t xml:space="preserve"> au test des </w:t>
+      </w:r>
+      <w:proofErr w:type="spellStart"/>
+      <w:r>
+        <w:t>logiciels</w:t>
+      </w:r>
+      <w:proofErr w:type="spellEnd"/>
+      <w:r>
+        <w:t>)</w:t>
       </w:r>
       <w:r>
         <w:t>”,</w:t>
@@ -21380,7 +23970,23 @@
         <w:ind w:left="572" w:hanging="459"/>
       </w:pPr>
       <w:r>
-        <w:t>W. Joachim, Andr, Baresel, and S. Harmen</w:t>
+        <w:t xml:space="preserve">W. Joachim, </w:t>
+      </w:r>
+      <w:proofErr w:type="spellStart"/>
+      <w:r>
+        <w:t>Andr</w:t>
+      </w:r>
+      <w:proofErr w:type="spellEnd"/>
+      <w:r>
+        <w:t xml:space="preserve">, </w:t>
+      </w:r>
+      <w:proofErr w:type="spellStart"/>
+      <w:r>
+        <w:t>Baresel</w:t>
+      </w:r>
+      <w:proofErr w:type="spellEnd"/>
+      <w:r>
+        <w:t>, and S. Harmen</w:t>
       </w:r>
       <w:r>
         <w:t>, “</w:t>
@@ -21409,7 +24015,15 @@
       </w:r>
       <w:r>
         <w:lastRenderedPageBreak/>
-        <w:t>Information and Computer Science (NICS), 2016, pp. 17-22</w:t>
+        <w:t>Information and Computer Science (</w:t>
+      </w:r>
+      <w:proofErr w:type="spellStart"/>
+      <w:r>
+        <w:t>NICS</w:t>
+      </w:r>
+      <w:proofErr w:type="spellEnd"/>
+      <w:r>
+        <w:t>), 2016, pp. 17-22</w:t>
       </w:r>
     </w:p>
     <w:sectPr>
@@ -21424,7 +24038,7 @@
 </file>
 
 <file path=word/endnotes.xml><?xml version="1.0" encoding="utf-8"?>
-<w:endnotes xmlns:ve="http://schemas.openxmlformats.org/markup-compatibility/2006" xmlns:o="urn:schemas-microsoft-com:office:office" xmlns:r="http://schemas.openxmlformats.org/officeDocument/2006/relationships" xmlns:m="http://schemas.openxmlformats.org/officeDocument/2006/math" xmlns:v="urn:schemas-microsoft-com:vml" xmlns:wp="http://schemas.openxmlformats.org/drawingml/2006/wordprocessingDrawing" xmlns:w10="urn:schemas-microsoft-com:office:word" xmlns:w="http://schemas.openxmlformats.org/wordprocessingml/2006/main" xmlns:wne="http://schemas.microsoft.com/office/word/2006/wordml">
+<w:endnotes xmlns:wpc="http://schemas.microsoft.com/office/word/2010/wordprocessingCanvas" xmlns:mc="http://schemas.openxmlformats.org/markup-compatibility/2006" xmlns:o="urn:schemas-microsoft-com:office:office" xmlns:r="http://schemas.openxmlformats.org/officeDocument/2006/relationships" xmlns:m="http://schemas.openxmlformats.org/officeDocument/2006/math" xmlns:v="urn:schemas-microsoft-com:vml" xmlns:wp14="http://schemas.microsoft.com/office/word/2010/wordprocessingDrawing" xmlns:wp="http://schemas.openxmlformats.org/drawingml/2006/wordprocessingDrawing" xmlns:w10="urn:schemas-microsoft-com:office:word" xmlns:w="http://schemas.openxmlformats.org/wordprocessingml/2006/main" xmlns:w14="http://schemas.microsoft.com/office/word/2010/wordml" xmlns:wpg="http://schemas.microsoft.com/office/word/2010/wordprocessingGroup" xmlns:wpi="http://schemas.microsoft.com/office/word/2010/wordprocessingInk" xmlns:wne="http://schemas.microsoft.com/office/word/2006/wordml" xmlns:wps="http://schemas.microsoft.com/office/word/2010/wordprocessingShape" mc:Ignorable="w14 wp14">
   <w:endnote w:type="separator" w:id="-1">
     <w:p>
       <w:r>
@@ -21443,7 +24057,7 @@
 </file>
 
 <file path=word/footer1.xml><?xml version="1.0" encoding="utf-8"?>
-<w:ftr xmlns:ve="http://schemas.openxmlformats.org/markup-compatibility/2006" xmlns:o="urn:schemas-microsoft-com:office:office" xmlns:r="http://schemas.openxmlformats.org/officeDocument/2006/relationships" xmlns:m="http://schemas.openxmlformats.org/officeDocument/2006/math" xmlns:v="urn:schemas-microsoft-com:vml" xmlns:wp="http://schemas.openxmlformats.org/drawingml/2006/wordprocessingDrawing" xmlns:w10="urn:schemas-microsoft-com:office:word" xmlns:w="http://schemas.openxmlformats.org/wordprocessingml/2006/main" xmlns:wne="http://schemas.microsoft.com/office/word/2006/wordml">
+<w:ftr xmlns:wpc="http://schemas.microsoft.com/office/word/2010/wordprocessingCanvas" xmlns:mc="http://schemas.openxmlformats.org/markup-compatibility/2006" xmlns:o="urn:schemas-microsoft-com:office:office" xmlns:r="http://schemas.openxmlformats.org/officeDocument/2006/relationships" xmlns:m="http://schemas.openxmlformats.org/officeDocument/2006/math" xmlns:v="urn:schemas-microsoft-com:vml" xmlns:wp14="http://schemas.microsoft.com/office/word/2010/wordprocessingDrawing" xmlns:wp="http://schemas.openxmlformats.org/drawingml/2006/wordprocessingDrawing" xmlns:w10="urn:schemas-microsoft-com:office:word" xmlns:w="http://schemas.openxmlformats.org/wordprocessingml/2006/main" xmlns:w14="http://schemas.microsoft.com/office/word/2010/wordml" xmlns:wpg="http://schemas.microsoft.com/office/word/2010/wordprocessingGroup" xmlns:wpi="http://schemas.microsoft.com/office/word/2010/wordprocessingInk" xmlns:wne="http://schemas.microsoft.com/office/word/2006/wordml" xmlns:wps="http://schemas.microsoft.com/office/word/2010/wordprocessingShape" mc:Ignorable="w14 wp14">
   <w:p>
     <w:pPr>
       <w:ind w:right="360"/>
@@ -21453,7 +24067,7 @@
 </file>
 
 <file path=word/footer2.xml><?xml version="1.0" encoding="utf-8"?>
-<w:ftr xmlns:ve="http://schemas.openxmlformats.org/markup-compatibility/2006" xmlns:o="urn:schemas-microsoft-com:office:office" xmlns:r="http://schemas.openxmlformats.org/officeDocument/2006/relationships" xmlns:m="http://schemas.openxmlformats.org/officeDocument/2006/math" xmlns:v="urn:schemas-microsoft-com:vml" xmlns:wp="http://schemas.openxmlformats.org/drawingml/2006/wordprocessingDrawing" xmlns:w10="urn:schemas-microsoft-com:office:word" xmlns:w="http://schemas.openxmlformats.org/wordprocessingml/2006/main" xmlns:wne="http://schemas.microsoft.com/office/word/2006/wordml">
+<w:ftr xmlns:wpc="http://schemas.microsoft.com/office/word/2010/wordprocessingCanvas" xmlns:mc="http://schemas.openxmlformats.org/markup-compatibility/2006" xmlns:o="urn:schemas-microsoft-com:office:office" xmlns:r="http://schemas.openxmlformats.org/officeDocument/2006/relationships" xmlns:m="http://schemas.openxmlformats.org/officeDocument/2006/math" xmlns:v="urn:schemas-microsoft-com:vml" xmlns:wp14="http://schemas.microsoft.com/office/word/2010/wordprocessingDrawing" xmlns:wp="http://schemas.openxmlformats.org/drawingml/2006/wordprocessingDrawing" xmlns:w10="urn:schemas-microsoft-com:office:word" xmlns:w="http://schemas.openxmlformats.org/wordprocessingml/2006/main" xmlns:w14="http://schemas.microsoft.com/office/word/2010/wordml" xmlns:wpg="http://schemas.microsoft.com/office/word/2010/wordprocessingGroup" xmlns:wpi="http://schemas.microsoft.com/office/word/2010/wordprocessingInk" xmlns:wne="http://schemas.microsoft.com/office/word/2006/wordml" xmlns:wps="http://schemas.microsoft.com/office/word/2010/wordprocessingShape" mc:Ignorable="w14 wp14">
   <w:p>
     <w:pPr>
       <w:pStyle w:val="Footer"/>
@@ -21475,7 +24089,7 @@
 </file>
 
 <file path=word/footnotes.xml><?xml version="1.0" encoding="utf-8"?>
-<w:footnotes xmlns:ve="http://schemas.openxmlformats.org/markup-compatibility/2006" xmlns:o="urn:schemas-microsoft-com:office:office" xmlns:r="http://schemas.openxmlformats.org/officeDocument/2006/relationships" xmlns:m="http://schemas.openxmlformats.org/officeDocument/2006/math" xmlns:v="urn:schemas-microsoft-com:vml" xmlns:wp="http://schemas.openxmlformats.org/drawingml/2006/wordprocessingDrawing" xmlns:w10="urn:schemas-microsoft-com:office:word" xmlns:w="http://schemas.openxmlformats.org/wordprocessingml/2006/main" xmlns:wne="http://schemas.microsoft.com/office/word/2006/wordml">
+<w:footnotes xmlns:wpc="http://schemas.microsoft.com/office/word/2010/wordprocessingCanvas" xmlns:mc="http://schemas.openxmlformats.org/markup-compatibility/2006" xmlns:o="urn:schemas-microsoft-com:office:office" xmlns:r="http://schemas.openxmlformats.org/officeDocument/2006/relationships" xmlns:m="http://schemas.openxmlformats.org/officeDocument/2006/math" xmlns:v="urn:schemas-microsoft-com:vml" xmlns:wp14="http://schemas.microsoft.com/office/word/2010/wordprocessingDrawing" xmlns:wp="http://schemas.openxmlformats.org/drawingml/2006/wordprocessingDrawing" xmlns:w10="urn:schemas-microsoft-com:office:word" xmlns:w="http://schemas.openxmlformats.org/wordprocessingml/2006/main" xmlns:w14="http://schemas.microsoft.com/office/word/2010/wordml" xmlns:wpg="http://schemas.microsoft.com/office/word/2010/wordprocessingGroup" xmlns:wpi="http://schemas.microsoft.com/office/word/2010/wordprocessingInk" xmlns:wne="http://schemas.microsoft.com/office/word/2006/wordml" xmlns:wps="http://schemas.microsoft.com/office/word/2010/wordprocessingShape" mc:Ignorable="w14 wp14">
   <w:footnote w:type="separator" w:id="-1">
     <w:p>
       <w:r>
@@ -21530,7 +24144,7 @@
 </file>
 
 <file path=word/header1.xml><?xml version="1.0" encoding="utf-8"?>
-<w:hdr xmlns:ve="http://schemas.openxmlformats.org/markup-compatibility/2006" xmlns:o="urn:schemas-microsoft-com:office:office" xmlns:r="http://schemas.openxmlformats.org/officeDocument/2006/relationships" xmlns:m="http://schemas.openxmlformats.org/officeDocument/2006/math" xmlns:v="urn:schemas-microsoft-com:vml" xmlns:wp="http://schemas.openxmlformats.org/drawingml/2006/wordprocessingDrawing" xmlns:w10="urn:schemas-microsoft-com:office:word" xmlns:w="http://schemas.openxmlformats.org/wordprocessingml/2006/main" xmlns:wne="http://schemas.microsoft.com/office/word/2006/wordml">
+<w:hdr xmlns:wpc="http://schemas.microsoft.com/office/word/2010/wordprocessingCanvas" xmlns:mc="http://schemas.openxmlformats.org/markup-compatibility/2006" xmlns:o="urn:schemas-microsoft-com:office:office" xmlns:r="http://schemas.openxmlformats.org/officeDocument/2006/relationships" xmlns:m="http://schemas.openxmlformats.org/officeDocument/2006/math" xmlns:v="urn:schemas-microsoft-com:vml" xmlns:wp14="http://schemas.microsoft.com/office/word/2010/wordprocessingDrawing" xmlns:wp="http://schemas.openxmlformats.org/drawingml/2006/wordprocessingDrawing" xmlns:w10="urn:schemas-microsoft-com:office:word" xmlns:w="http://schemas.openxmlformats.org/wordprocessingml/2006/main" xmlns:w14="http://schemas.microsoft.com/office/word/2010/wordml" xmlns:wpg="http://schemas.microsoft.com/office/word/2010/wordprocessingGroup" xmlns:wpi="http://schemas.microsoft.com/office/word/2010/wordprocessingInk" xmlns:wne="http://schemas.microsoft.com/office/word/2006/wordml" xmlns:wps="http://schemas.microsoft.com/office/word/2010/wordprocessingShape" mc:Ignorable="w14 wp14">
   <w:p>
     <w:pPr>
       <w:pStyle w:val="Header"/>
@@ -21572,7 +24186,7 @@
         <w:sz w:val="18"/>
         <w:szCs w:val="18"/>
       </w:rPr>
-      <w:t>6</w:t>
+      <w:t>10</w:t>
     </w:r>
     <w:r>
       <w:rPr>
@@ -21597,7 +24211,7 @@
 </file>
 
 <file path=word/header2.xml><?xml version="1.0" encoding="utf-8"?>
-<w:hdr xmlns:ve="http://schemas.openxmlformats.org/markup-compatibility/2006" xmlns:o="urn:schemas-microsoft-com:office:office" xmlns:r="http://schemas.openxmlformats.org/officeDocument/2006/relationships" xmlns:m="http://schemas.openxmlformats.org/officeDocument/2006/math" xmlns:v="urn:schemas-microsoft-com:vml" xmlns:wp="http://schemas.openxmlformats.org/drawingml/2006/wordprocessingDrawing" xmlns:w10="urn:schemas-microsoft-com:office:word" xmlns:w="http://schemas.openxmlformats.org/wordprocessingml/2006/main" xmlns:wne="http://schemas.microsoft.com/office/word/2006/wordml">
+<w:hdr xmlns:wpc="http://schemas.microsoft.com/office/word/2010/wordprocessingCanvas" xmlns:mc="http://schemas.openxmlformats.org/markup-compatibility/2006" xmlns:o="urn:schemas-microsoft-com:office:office" xmlns:r="http://schemas.openxmlformats.org/officeDocument/2006/relationships" xmlns:m="http://schemas.openxmlformats.org/officeDocument/2006/math" xmlns:v="urn:schemas-microsoft-com:vml" xmlns:wp14="http://schemas.microsoft.com/office/word/2010/wordprocessingDrawing" xmlns:wp="http://schemas.openxmlformats.org/drawingml/2006/wordprocessingDrawing" xmlns:w10="urn:schemas-microsoft-com:office:word" xmlns:w="http://schemas.openxmlformats.org/wordprocessingml/2006/main" xmlns:w14="http://schemas.microsoft.com/office/word/2010/wordml" xmlns:wpg="http://schemas.microsoft.com/office/word/2010/wordprocessingGroup" xmlns:wpi="http://schemas.microsoft.com/office/word/2010/wordprocessingInk" xmlns:wne="http://schemas.microsoft.com/office/word/2006/wordml" xmlns:wps="http://schemas.microsoft.com/office/word/2010/wordprocessingShape" mc:Ignorable="w14 wp14">
   <w:p>
     <w:pPr>
       <w:pStyle w:val="Header"/>
@@ -21639,7 +24253,7 @@
         <w:sz w:val="18"/>
         <w:szCs w:val="18"/>
       </w:rPr>
-      <w:t>5</w:t>
+      <w:t>9</w:t>
     </w:r>
     <w:r>
       <w:rPr>
@@ -21664,7 +24278,7 @@
 </file>
 
 <file path=word/numbering.xml><?xml version="1.0" encoding="utf-8"?>
-<w:numbering xmlns:ve="http://schemas.openxmlformats.org/markup-compatibility/2006" xmlns:o="urn:schemas-microsoft-com:office:office" xmlns:r="http://schemas.openxmlformats.org/officeDocument/2006/relationships" xmlns:m="http://schemas.openxmlformats.org/officeDocument/2006/math" xmlns:v="urn:schemas-microsoft-com:vml" xmlns:wp="http://schemas.openxmlformats.org/drawingml/2006/wordprocessingDrawing" xmlns:w10="urn:schemas-microsoft-com:office:word" xmlns:w="http://schemas.openxmlformats.org/wordprocessingml/2006/main" xmlns:wne="http://schemas.microsoft.com/office/word/2006/wordml">
+<w:numbering xmlns:wpc="http://schemas.microsoft.com/office/word/2010/wordprocessingCanvas" xmlns:mc="http://schemas.openxmlformats.org/markup-compatibility/2006" xmlns:o="urn:schemas-microsoft-com:office:office" xmlns:r="http://schemas.openxmlformats.org/officeDocument/2006/relationships" xmlns:m="http://schemas.openxmlformats.org/officeDocument/2006/math" xmlns:v="urn:schemas-microsoft-com:vml" xmlns:wp14="http://schemas.microsoft.com/office/word/2010/wordprocessingDrawing" xmlns:wp="http://schemas.openxmlformats.org/drawingml/2006/wordprocessingDrawing" xmlns:w10="urn:schemas-microsoft-com:office:word" xmlns:w="http://schemas.openxmlformats.org/wordprocessingml/2006/main" xmlns:w14="http://schemas.microsoft.com/office/word/2010/wordml" xmlns:wpg="http://schemas.microsoft.com/office/word/2010/wordprocessingGroup" xmlns:wpi="http://schemas.microsoft.com/office/word/2010/wordprocessingInk" xmlns:wne="http://schemas.microsoft.com/office/word/2006/wordml" xmlns:wps="http://schemas.microsoft.com/office/word/2010/wordprocessingShape" mc:Ignorable="w14 wp14">
   <w:abstractNum w:abstractNumId="0">
     <w:nsid w:val="00000001"/>
     <w:multiLevelType w:val="multilevel"/>
@@ -23015,7 +25629,7 @@
 </file>
 
 <file path=word/styles.xml><?xml version="1.0" encoding="utf-8"?>
-<w:styles xmlns:r="http://schemas.openxmlformats.org/officeDocument/2006/relationships" xmlns:w="http://schemas.openxmlformats.org/wordprocessingml/2006/main">
+<w:styles xmlns:mc="http://schemas.openxmlformats.org/markup-compatibility/2006" xmlns:r="http://schemas.openxmlformats.org/officeDocument/2006/relationships" xmlns:w="http://schemas.openxmlformats.org/wordprocessingml/2006/main" xmlns:w14="http://schemas.microsoft.com/office/word/2010/wordml" mc:Ignorable="w14">
   <w:docDefaults>
     <w:rPrDefault>
       <w:rPr>
@@ -23172,7 +25786,7 @@
       <w:suppressAutoHyphens/>
     </w:pPr>
     <w:rPr>
-      <w:rFonts w:eastAsia="MS Mincho"/>
+      <w:rFonts w:eastAsia="ＭＳ 明朝"/>
       <w:sz w:val="24"/>
       <w:szCs w:val="24"/>
       <w:lang w:eastAsia="zh-CN"/>
@@ -23340,7 +25954,6 @@
     <w:uiPriority w:val="99"/>
     <w:semiHidden/>
     <w:unhideWhenUsed/>
-    <w:qFormat/>
     <w:tblPr>
       <w:tblInd w:w="0" w:type="dxa"/>
       <w:tblCellMar>
@@ -24424,7 +27037,7 @@
     <w:name w:val="Style1 Char"/>
     <w:rsid w:val="00396A53"/>
     <w:rPr>
-      <w:rFonts w:eastAsia="MS Mincho"/>
+      <w:rFonts w:eastAsia="ＭＳ 明朝"/>
       <w:sz w:val="26"/>
       <w:szCs w:val="26"/>
       <w:lang w:val="en-US" w:bidi="ar-SA"/>
@@ -24434,7 +27047,7 @@
     <w:name w:val="Style5 Char"/>
     <w:rsid w:val="00396A53"/>
     <w:rPr>
-      <w:rFonts w:eastAsia="MS Mincho"/>
+      <w:rFonts w:eastAsia="ＭＳ 明朝"/>
       <w:b/>
       <w:bCs/>
       <w:sz w:val="26"/>
@@ -24504,7 +27117,7 @@
     <w:name w:val="Char Char4"/>
     <w:rsid w:val="00396A53"/>
     <w:rPr>
-      <w:rFonts w:eastAsia="MS Mincho"/>
+      <w:rFonts w:eastAsia="ＭＳ 明朝"/>
       <w:sz w:val="24"/>
       <w:szCs w:val="24"/>
       <w:lang w:val="en-US" w:bidi="ar-SA"/>
@@ -24667,7 +27280,7 @@
     <w:name w:val="noidungTLTK(Ctrl+4) Char"/>
     <w:rsid w:val="00396A53"/>
     <w:rPr>
-      <w:rFonts w:eastAsia="MS Mincho"/>
+      <w:rFonts w:eastAsia="ＭＳ 明朝"/>
       <w:sz w:val="19"/>
       <w:szCs w:val="19"/>
       <w:lang w:val="sv-SE" w:bidi="ar-SA"/>
@@ -24678,7 +27291,7 @@
     <w:basedOn w:val="noidungTLTKCtrl4Char"/>
     <w:rsid w:val="00396A53"/>
     <w:rPr>
-      <w:rFonts w:eastAsia="MS Mincho"/>
+      <w:rFonts w:eastAsia="ＭＳ 明朝"/>
       <w:sz w:val="19"/>
       <w:szCs w:val="19"/>
       <w:lang w:val="sv-SE" w:bidi="ar-SA"/>
@@ -24831,7 +27444,7 @@
     <w:name w:val="diachitacgia(f10)moi Char"/>
     <w:rsid w:val="00396A53"/>
     <w:rPr>
-      <w:rFonts w:eastAsia="MS Mincho"/>
+      <w:rFonts w:eastAsia="ＭＳ 明朝"/>
       <w:bCs/>
       <w:i/>
       <w:sz w:val="21"/>
@@ -24843,7 +27456,7 @@
     <w:name w:val="Char Char11"/>
     <w:rsid w:val="00396A53"/>
     <w:rPr>
-      <w:rFonts w:ascii="VNI-Times" w:eastAsia="MS Mincho" w:hAnsi="VNI-Times" w:cs="VNI-Times"/>
+      <w:rFonts w:ascii="VNI-Times" w:eastAsia="ＭＳ 明朝" w:hAnsi="VNI-Times" w:cs="VNI-Times"/>
       <w:b/>
       <w:sz w:val="24"/>
       <w:szCs w:val="24"/>
@@ -24854,7 +27467,7 @@
     <w:name w:val="1 Char"/>
     <w:rsid w:val="00396A53"/>
     <w:rPr>
-      <w:rFonts w:ascii="VNI-Times" w:eastAsia="MS Mincho" w:hAnsi="VNI-Times" w:cs="VNI-Times"/>
+      <w:rFonts w:ascii="VNI-Times" w:eastAsia="ＭＳ 明朝" w:hAnsi="VNI-Times" w:cs="VNI-Times"/>
       <w:b/>
       <w:bCs/>
       <w:i/>
@@ -24867,7 +27480,7 @@
     <w:name w:val="Ten bai Char"/>
     <w:rsid w:val="00396A53"/>
     <w:rPr>
-      <w:rFonts w:ascii="VNI-Times" w:eastAsia="MS Mincho" w:hAnsi="VNI-Times" w:cs="VNI-Times"/>
+      <w:rFonts w:ascii="VNI-Times" w:eastAsia="ＭＳ 明朝" w:hAnsi="VNI-Times" w:cs="VNI-Times"/>
       <w:i/>
       <w:sz w:val="28"/>
       <w:szCs w:val="24"/>
@@ -24897,7 +27510,7 @@
     <w:basedOn w:val="1Char"/>
     <w:rsid w:val="00396A53"/>
     <w:rPr>
-      <w:rFonts w:ascii="VNI-Times" w:eastAsia="MS Mincho" w:hAnsi="VNI-Times" w:cs="VNI-Times"/>
+      <w:rFonts w:ascii="VNI-Times" w:eastAsia="ＭＳ 明朝" w:hAnsi="VNI-Times" w:cs="VNI-Times"/>
       <w:b/>
       <w:bCs/>
       <w:i/>
@@ -24910,7 +27523,7 @@
     <w:name w:val="cap1(f5) Char"/>
     <w:rsid w:val="00396A53"/>
     <w:rPr>
-      <w:rFonts w:ascii="VNI-Times" w:eastAsia="MS Mincho" w:hAnsi="VNI-Times" w:cs="VNI-Times"/>
+      <w:rFonts w:ascii="VNI-Times" w:eastAsia="ＭＳ 明朝" w:hAnsi="VNI-Times" w:cs="VNI-Times"/>
       <w:b/>
       <w:bCs/>
       <w:i/>
@@ -24924,7 +27537,7 @@
     <w:basedOn w:val="cap1f5Char"/>
     <w:rsid w:val="00396A53"/>
     <w:rPr>
-      <w:rFonts w:ascii="VNI-Times" w:eastAsia="MS Mincho" w:hAnsi="VNI-Times" w:cs="VNI-Times"/>
+      <w:rFonts w:ascii="VNI-Times" w:eastAsia="ＭＳ 明朝" w:hAnsi="VNI-Times" w:cs="VNI-Times"/>
       <w:b/>
       <w:bCs/>
       <w:i/>
@@ -24938,7 +27551,7 @@
     <w:basedOn w:val="cap1f5mChar"/>
     <w:rsid w:val="00396A53"/>
     <w:rPr>
-      <w:rFonts w:ascii="VNI-Times" w:eastAsia="MS Mincho" w:hAnsi="VNI-Times" w:cs="VNI-Times"/>
+      <w:rFonts w:ascii="VNI-Times" w:eastAsia="ＭＳ 明朝" w:hAnsi="VNI-Times" w:cs="VNI-Times"/>
       <w:b/>
       <w:bCs/>
       <w:i/>
@@ -24952,7 +27565,7 @@
     <w:basedOn w:val="Style2Char"/>
     <w:rsid w:val="00396A53"/>
     <w:rPr>
-      <w:rFonts w:ascii="VNI-Times" w:eastAsia="MS Mincho" w:hAnsi="VNI-Times" w:cs="VNI-Times"/>
+      <w:rFonts w:ascii="VNI-Times" w:eastAsia="ＭＳ 明朝" w:hAnsi="VNI-Times" w:cs="VNI-Times"/>
       <w:b/>
       <w:bCs/>
       <w:i/>
@@ -24998,7 +27611,7 @@
     <w:name w:val="NỘI DUNG TLTK MỚI (Ctrl+4) Char"/>
     <w:rsid w:val="00396A53"/>
     <w:rPr>
-      <w:rFonts w:eastAsia="MS Mincho"/>
+      <w:rFonts w:eastAsia="ＭＳ 明朝"/>
       <w:sz w:val="19"/>
       <w:szCs w:val="19"/>
       <w:lang w:val="en-US" w:bidi="ar-SA"/>
@@ -25009,7 +27622,7 @@
     <w:basedOn w:val="NIDUNGTLTKMICtrl4Char"/>
     <w:rsid w:val="00396A53"/>
     <w:rPr>
-      <w:rFonts w:eastAsia="MS Mincho"/>
+      <w:rFonts w:eastAsia="ＭＳ 明朝"/>
       <w:sz w:val="19"/>
       <w:szCs w:val="19"/>
       <w:lang w:val="en-US" w:bidi="ar-SA"/>
@@ -25019,7 +27632,7 @@
     <w:name w:val="Style20 Char"/>
     <w:rsid w:val="00396A53"/>
     <w:rPr>
-      <w:rFonts w:eastAsia="MS Mincho"/>
+      <w:rFonts w:eastAsia="ＭＳ 明朝"/>
       <w:color w:val="000000"/>
       <w:sz w:val="19"/>
       <w:szCs w:val="19"/>
@@ -25099,7 +27712,7 @@
     <w:name w:val="Char Char1"/>
     <w:rsid w:val="00396A53"/>
     <w:rPr>
-      <w:rFonts w:ascii="MS Mincho" w:eastAsia="MS Mincho" w:hAnsi="MS Mincho"/>
+      <w:rFonts w:ascii="ＭＳ 明朝" w:eastAsia="ＭＳ 明朝" w:hAnsi="ＭＳ 明朝"/>
       <w:lang w:val="en-US" w:bidi="ar-SA"/>
     </w:rPr>
   </w:style>
@@ -25149,7 +27762,7 @@
     <w:name w:val="Char Char6"/>
     <w:rsid w:val="00396A53"/>
     <w:rPr>
-      <w:rFonts w:ascii="VNI-Times" w:eastAsia="MS Mincho" w:hAnsi="VNI-Times" w:cs="VNI-Times"/>
+      <w:rFonts w:ascii="VNI-Times" w:eastAsia="ＭＳ 明朝" w:hAnsi="VNI-Times" w:cs="VNI-Times"/>
       <w:b/>
       <w:sz w:val="28"/>
       <w:szCs w:val="24"/>
@@ -25160,7 +27773,7 @@
     <w:name w:val="Char Char3"/>
     <w:rsid w:val="00396A53"/>
     <w:rPr>
-      <w:rFonts w:ascii="VNI-Times" w:eastAsia="MS Mincho" w:hAnsi="VNI-Times" w:cs="VNI-Times"/>
+      <w:rFonts w:ascii="VNI-Times" w:eastAsia="ＭＳ 明朝" w:hAnsi="VNI-Times" w:cs="VNI-Times"/>
       <w:b/>
       <w:sz w:val="24"/>
       <w:szCs w:val="24"/>
@@ -25172,7 +27785,7 @@
     <w:name w:val="Char Char7"/>
     <w:rsid w:val="00396A53"/>
     <w:rPr>
-      <w:rFonts w:eastAsia="MS Mincho"/>
+      <w:rFonts w:eastAsia="ＭＳ 明朝"/>
       <w:lang w:val="en-US" w:bidi="ar-SA"/>
     </w:rPr>
   </w:style>
@@ -25180,7 +27793,7 @@
     <w:name w:val="Char Char1"/>
     <w:rsid w:val="00396A53"/>
     <w:rPr>
-      <w:rFonts w:ascii="Tahoma" w:eastAsia="MS Mincho" w:hAnsi="Tahoma" w:cs="Tahoma"/>
+      <w:rFonts w:ascii="Tahoma" w:eastAsia="ＭＳ 明朝" w:hAnsi="Tahoma" w:cs="Tahoma"/>
       <w:sz w:val="16"/>
       <w:szCs w:val="16"/>
       <w:lang w:val="en-US" w:bidi="ar-SA"/>
@@ -25190,7 +27803,7 @@
     <w:name w:val="Style27 Char"/>
     <w:rsid w:val="00396A53"/>
     <w:rPr>
-      <w:rFonts w:eastAsia="MS Mincho"/>
+      <w:rFonts w:eastAsia="ＭＳ 明朝"/>
       <w:sz w:val="22"/>
       <w:szCs w:val="22"/>
       <w:lang w:val="en-US" w:bidi="ar-SA"/>
@@ -25200,7 +27813,7 @@
     <w:name w:val="Char Char12"/>
     <w:rsid w:val="00396A53"/>
     <w:rPr>
-      <w:rFonts w:ascii="VNI-Times" w:eastAsia="MS Mincho" w:hAnsi="VNI-Times" w:cs="VNI-Times"/>
+      <w:rFonts w:ascii="VNI-Times" w:eastAsia="ＭＳ 明朝" w:hAnsi="VNI-Times" w:cs="VNI-Times"/>
       <w:b/>
       <w:sz w:val="24"/>
       <w:szCs w:val="24"/>
@@ -25277,7 +27890,7 @@
     <w:name w:val="Text L-MAG Char"/>
     <w:rsid w:val="00396A53"/>
     <w:rPr>
-      <w:rFonts w:ascii="Arial" w:eastAsia="MS Mincho" w:hAnsi="Arial" w:cs="Arial"/>
+      <w:rFonts w:ascii="Arial" w:eastAsia="ＭＳ 明朝" w:hAnsi="Arial" w:cs="Arial"/>
       <w:sz w:val="18"/>
       <w:szCs w:val="22"/>
       <w:lang w:val="en-US" w:eastAsia="ja-JP" w:bidi="ar-SA"/>
@@ -25570,7 +28183,7 @@
       <w:ind w:left="510" w:hanging="113"/>
     </w:pPr>
     <w:rPr>
-      <w:rFonts w:eastAsia="MS Mincho"/>
+      <w:rFonts w:eastAsia="ＭＳ 明朝"/>
       <w:sz w:val="19"/>
       <w:szCs w:val="19"/>
       <w:lang w:val="sv-SE"/>
@@ -26712,7 +29325,7 @@
       <w:spacing w:after="560"/>
     </w:pPr>
     <w:rPr>
-      <w:rFonts w:ascii=".VnTime" w:eastAsia="MS Mincho" w:hAnsi=".VnTime" w:cs=".VnTime"/>
+      <w:rFonts w:ascii=".VnTime" w:eastAsia="ＭＳ 明朝" w:hAnsi=".VnTime" w:cs=".VnTime"/>
       <w:sz w:val="18"/>
       <w:lang w:eastAsia="zh-CN"/>
     </w:rPr>
@@ -27065,7 +29678,7 @@
       <w:jc w:val="both"/>
     </w:pPr>
     <w:rPr>
-      <w:rFonts w:eastAsia="MS Mincho"/>
+      <w:rFonts w:eastAsia="ＭＳ 明朝"/>
       <w:sz w:val="16"/>
       <w:szCs w:val="16"/>
     </w:rPr>
@@ -27209,7 +29822,7 @@
     <w:basedOn w:val="Style22"/>
     <w:rsid w:val="00396A53"/>
     <w:rPr>
-      <w:rFonts w:eastAsia="MS Mincho"/>
+      <w:rFonts w:eastAsia="ＭＳ 明朝"/>
       <w:color w:val="auto"/>
     </w:rPr>
   </w:style>
@@ -27218,7 +29831,7 @@
     <w:basedOn w:val="Style24"/>
     <w:rsid w:val="00396A53"/>
     <w:rPr>
-      <w:rFonts w:eastAsia="MS Mincho"/>
+      <w:rFonts w:eastAsia="ＭＳ 明朝"/>
       <w:iCs/>
       <w:color w:val="auto"/>
     </w:rPr>
@@ -27697,12 +30310,11 @@
     <w:uiPriority w:val="59"/>
     <w:rsid w:val="00FD610B"/>
     <w:rPr>
-      <w:rFonts w:ascii="Calibri" w:eastAsia="MS Mincho" w:hAnsi="Calibri"/>
+      <w:rFonts w:ascii="Calibri" w:eastAsia="ＭＳ 明朝" w:hAnsi="Calibri"/>
       <w:sz w:val="22"/>
       <w:szCs w:val="22"/>
     </w:rPr>
     <w:tblPr>
-      <w:tblInd w:w="0" w:type="dxa"/>
       <w:tblBorders>
         <w:top w:val="single" w:sz="4" w:space="0" w:color="000000"/>
         <w:left w:val="single" w:sz="4" w:space="0" w:color="000000"/>
@@ -27711,12 +30323,6 @@
         <w:insideH w:val="single" w:sz="4" w:space="0" w:color="000000"/>
         <w:insideV w:val="single" w:sz="4" w:space="0" w:color="000000"/>
       </w:tblBorders>
-      <w:tblCellMar>
-        <w:top w:w="0" w:type="dxa"/>
-        <w:left w:w="108" w:type="dxa"/>
-        <w:bottom w:w="0" w:type="dxa"/>
-        <w:right w:w="108" w:type="dxa"/>
-      </w:tblCellMar>
     </w:tblPr>
   </w:style>
 </w:styles>
@@ -28200,7 +30806,7 @@
 </file>
 
 <file path=customXml/itemProps1.xml><?xml version="1.0" encoding="utf-8"?>
-<ds:datastoreItem xmlns:ds="http://schemas.openxmlformats.org/officeDocument/2006/customXml" ds:itemID="{1B0E5AED-0333-4618-8333-A2B85366D66E}">
+<ds:datastoreItem xmlns:ds="http://schemas.openxmlformats.org/officeDocument/2006/customXml" ds:itemID="{9474ADFA-CC68-4E3F-9E4F-01CE9FE27E90}">
   <ds:schemaRefs>
     <ds:schemaRef ds:uri="http://schemas.openxmlformats.org/officeDocument/2006/bibliography"/>
   </ds:schemaRefs>
